--- a/documents/FoyerResidence-Avenant-template.docx
+++ b/documents/FoyerResidence-Avenant-template.docx
@@ -1285,13 +1285,13 @@
       <w:pPr>
         <w:rPr>
           <w:color w:val="000000"/>
-          <w:lang w:val="en-FR"/>
+          <w:lang/>
         </w:rPr>
       </w:pPr>
       <w:r>
         <w:rPr>
           <w:color w:val="000000"/>
-          <w:lang w:val="en-FR"/>
+          <w:lang/>
         </w:rPr>
         <w:t>III. Composition du programme</w:t>
       </w:r>
@@ -1300,7 +1300,7 @@
       <w:pPr>
         <w:rPr>
           <w:color w:val="000000"/>
-          <w:lang w:val="en-FR"/>
+          <w:lang/>
         </w:rPr>
       </w:pPr>
     </w:p>
@@ -1308,13 +1308,13 @@
       <w:pPr>
         <w:rPr>
           <w:color w:val="000000"/>
-          <w:lang w:val="en-FR"/>
+          <w:lang/>
         </w:rPr>
       </w:pPr>
       <w:r>
         <w:rPr>
           <w:color w:val="000000"/>
-          <w:lang w:val="en-FR"/>
+          <w:lang/>
         </w:rPr>
         <w:t>A. Locaux auxquels s'applique la présente convention :</w:t>
       </w:r>
@@ -1323,7 +1323,7 @@
       <w:pPr>
         <w:rPr>
           <w:color w:val="000000"/>
-          <w:lang w:val="en-FR"/>
+          <w:lang/>
         </w:rPr>
       </w:pPr>
     </w:p>
@@ -1331,13 +1331,13 @@
       <w:pPr>
         <w:rPr>
           <w:color w:val="000000"/>
-          <w:lang w:val="en-FR"/>
+          <w:lang/>
         </w:rPr>
       </w:pPr>
       <w:r>
         <w:rPr>
           <w:color w:val="000000"/>
-          <w:lang w:val="en-FR"/>
+          <w:lang/>
         </w:rPr>
         <w:t xml:space="preserve">Surface habitable totale :  </w:t>
       </w:r>
@@ -1370,7 +1370,7 @@
       <w:r>
         <w:rPr>
           <w:color w:val="000000"/>
-          <w:lang w:val="en-FR"/>
+          <w:lang/>
         </w:rPr>
         <w:t>mètres carrés, dont :</w:t>
       </w:r>
@@ -1379,7 +1379,7 @@
       <w:pPr>
         <w:rPr>
           <w:color w:val="000000"/>
-          <w:lang w:val="en-FR"/>
+          <w:lang/>
         </w:rPr>
       </w:pPr>
     </w:p>
@@ -1387,13 +1387,13 @@
       <w:pPr>
         <w:rPr>
           <w:color w:val="000000"/>
-          <w:lang w:val="en-FR"/>
+          <w:lang/>
         </w:rPr>
       </w:pPr>
       <w:r>
         <w:rPr>
           <w:color w:val="000000"/>
-          <w:lang w:val="en-FR"/>
+          <w:lang/>
         </w:rPr>
         <w:t xml:space="preserve">* Surface habitable totale des parties privatives : </w:t>
       </w:r>
@@ -1420,7 +1420,7 @@
       <w:r>
         <w:rPr>
           <w:color w:val="000000"/>
-          <w:lang w:val="en-FR"/>
+          <w:lang/>
         </w:rPr>
         <w:t>mètres carrés ;</w:t>
       </w:r>
@@ -1429,13 +1429,13 @@
       <w:pPr>
         <w:rPr>
           <w:color w:val="000000"/>
-          <w:lang w:val="en-FR"/>
+          <w:lang/>
         </w:rPr>
       </w:pPr>
       <w:r>
         <w:rPr>
           <w:color w:val="000000"/>
-          <w:lang w:val="en-FR"/>
+          <w:lang/>
         </w:rPr>
         <w:t>Se décomposant comme suit :</w:t>
       </w:r>
@@ -1444,7 +1444,7 @@
       <w:pPr>
         <w:rPr>
           <w:color w:val="000000"/>
-          <w:lang w:val="en-FR"/>
+          <w:lang/>
         </w:rPr>
       </w:pPr>
     </w:p>
@@ -1457,7 +1457,7 @@
       <w:r>
         <w:rPr>
           <w:color w:val="000000"/>
-          <w:lang w:val="en-FR"/>
+          <w:lang/>
         </w:rPr>
         <w:t xml:space="preserve">Nombre total de logements : </w:t>
       </w:r>
@@ -1486,7 +1486,7 @@
       <w:pPr>
         <w:rPr>
           <w:color w:val="000000"/>
-          <w:lang w:val="en-FR"/>
+          <w:lang/>
         </w:rPr>
       </w:pPr>
     </w:p>
@@ -1536,7 +1536,7 @@
                 <w:color w:val="000000"/>
                 <w:sz w:val="16"/>
                 <w:szCs w:val="16"/>
-                <w:lang w:val="en-FR"/>
+                <w:lang/>
               </w:rPr>
             </w:pPr>
             <w:r>
@@ -1544,7 +1544,7 @@
                 <w:color w:val="000000"/>
                 <w:sz w:val="16"/>
                 <w:szCs w:val="16"/>
-                <w:lang w:val="en-FR"/>
+                <w:lang/>
               </w:rPr>
               <w:t>TYPES DE LOGEMENT (*)</w:t>
             </w:r>
@@ -1554,7 +1554,7 @@
               <w:jc w:val="center"/>
               <w:rPr>
                 <w:color w:val="000000"/>
-                <w:lang w:val="en-FR"/>
+                <w:lang/>
               </w:rPr>
             </w:pPr>
             <w:r>
@@ -1562,7 +1562,7 @@
                 <w:color w:val="000000"/>
                 <w:sz w:val="16"/>
                 <w:szCs w:val="16"/>
-                <w:lang w:val="en-FR"/>
+                <w:lang/>
               </w:rPr>
               <w:t>(une ligne par logement)</w:t>
             </w:r>
@@ -1592,7 +1592,7 @@
                 <w:color w:val="000000"/>
                 <w:sz w:val="16"/>
                 <w:szCs w:val="16"/>
-                <w:lang w:val="en-FR"/>
+                <w:lang/>
               </w:rPr>
             </w:pPr>
             <w:r>
@@ -1600,7 +1600,7 @@
                 <w:color w:val="000000"/>
                 <w:sz w:val="16"/>
                 <w:szCs w:val="16"/>
-                <w:lang w:val="en-FR"/>
+                <w:lang/>
               </w:rPr>
               <w:t>SURFACE HABITABLE</w:t>
             </w:r>
@@ -1610,7 +1610,7 @@
               <w:jc w:val="center"/>
               <w:rPr>
                 <w:color w:val="000000"/>
-                <w:lang w:val="en-FR"/>
+                <w:lang/>
               </w:rPr>
             </w:pPr>
             <w:r>
@@ -1618,7 +1618,7 @@
                 <w:color w:val="000000"/>
                 <w:sz w:val="16"/>
                 <w:szCs w:val="16"/>
-                <w:lang w:val="en-FR"/>
+                <w:lang/>
               </w:rPr>
               <w:t>par local</w:t>
             </w:r>
@@ -1648,7 +1648,7 @@
                 <w:color w:val="000000"/>
                 <w:sz w:val="16"/>
                 <w:szCs w:val="16"/>
-                <w:lang w:val="en-FR"/>
+                <w:lang/>
               </w:rPr>
             </w:pPr>
             <w:r>
@@ -1656,7 +1656,7 @@
                 <w:color w:val="000000"/>
                 <w:sz w:val="16"/>
                 <w:szCs w:val="16"/>
-                <w:lang w:val="en-FR"/>
+                <w:lang/>
               </w:rPr>
               <w:t>NUMÉRO</w:t>
             </w:r>
@@ -1666,7 +1666,7 @@
               <w:jc w:val="center"/>
               <w:rPr>
                 <w:color w:val="000000"/>
-                <w:lang w:val="en-FR"/>
+                <w:lang/>
               </w:rPr>
             </w:pPr>
             <w:r>
@@ -1674,7 +1674,7 @@
                 <w:color w:val="000000"/>
                 <w:sz w:val="16"/>
                 <w:szCs w:val="16"/>
-                <w:lang w:val="en-FR"/>
+                <w:lang/>
               </w:rPr>
               <w:t>du logement</w:t>
             </w:r>
@@ -1704,7 +1704,7 @@
                 <w:color w:val="000000"/>
                 <w:sz w:val="16"/>
                 <w:szCs w:val="16"/>
-                <w:lang w:val="en-FR"/>
+                <w:lang/>
               </w:rPr>
             </w:pPr>
             <w:r>
@@ -1712,7 +1712,7 @@
                 <w:color w:val="000000"/>
                 <w:sz w:val="16"/>
                 <w:szCs w:val="16"/>
-                <w:lang w:val="en-FR"/>
+                <w:lang/>
               </w:rPr>
               <w:t>REDEVANCE MAXIMALE</w:t>
             </w:r>
@@ -1722,7 +1722,7 @@
               <w:jc w:val="center"/>
               <w:rPr>
                 <w:color w:val="000000"/>
-                <w:lang w:val="en-FR"/>
+                <w:lang/>
               </w:rPr>
             </w:pPr>
             <w:r>
@@ -1730,7 +1730,7 @@
                 <w:color w:val="000000"/>
                 <w:sz w:val="16"/>
                 <w:szCs w:val="16"/>
-                <w:lang w:val="en-FR"/>
+                <w:lang/>
               </w:rPr>
               <w:t>par logement prise en compte pour le calcul de l'APL</w:t>
             </w:r>
@@ -1763,7 +1763,7 @@
             <w:pPr>
               <w:rPr>
                 <w:color w:val="000000"/>
-                <w:lang w:val="en-FR"/>
+                <w:lang/>
               </w:rPr>
             </w:pPr>
             <w:r>
@@ -1958,7 +1958,7 @@
                 <w:color w:val="000000"/>
                 <w:sz w:val="20"/>
                 <w:szCs w:val="20"/>
-                <w:lang w:val="en-FR"/>
+                <w:lang/>
               </w:rPr>
             </w:pPr>
             <w:r>
@@ -2021,7 +2021,7 @@
                 <w:color w:val="000000"/>
                 <w:sz w:val="20"/>
                 <w:szCs w:val="20"/>
-                <w:lang w:val="en-FR"/>
+                <w:lang/>
               </w:rPr>
             </w:pPr>
             <w:r>
@@ -2157,13 +2157,13 @@
             <w:pPr>
               <w:rPr>
                 <w:color w:val="000000"/>
-                <w:lang w:val="en-FR"/>
+                <w:lang/>
               </w:rPr>
             </w:pPr>
             <w:r>
               <w:rPr>
                 <w:color w:val="000000"/>
-                <w:lang w:val="en-FR"/>
+                <w:lang/>
               </w:rPr>
               <w:t>(*) Normes des typologies définies par l'arrêté du 17 octobre 2011. A prendre en compte dans la liste déroulante</w:t>
             </w:r>
@@ -2175,7 +2175,7 @@
       <w:pPr>
         <w:rPr>
           <w:color w:val="000000"/>
-          <w:lang w:val="en-FR"/>
+          <w:lang/>
         </w:rPr>
       </w:pPr>
     </w:p>
@@ -2183,13 +2183,13 @@
       <w:pPr>
         <w:rPr>
           <w:color w:val="000000"/>
-          <w:lang w:val="en-FR"/>
+          <w:lang/>
         </w:rPr>
       </w:pPr>
       <w:r>
         <w:rPr>
           <w:color w:val="000000"/>
-          <w:lang w:val="en-FR"/>
+          <w:lang/>
         </w:rPr>
         <w:t xml:space="preserve">* Surface totale des locaux à usage collectif : </w:t>
       </w:r>
@@ -2216,7 +2216,7 @@
       <w:r>
         <w:rPr>
           <w:color w:val="000000"/>
-          <w:lang w:val="en-FR"/>
+          <w:lang/>
         </w:rPr>
         <w:t xml:space="preserve">mètres carrés de surface habitable : </w:t>
       </w:r>
@@ -2225,7 +2225,7 @@
       <w:pPr>
         <w:rPr>
           <w:color w:val="000000"/>
-          <w:lang w:val="en-FR"/>
+          <w:lang/>
         </w:rPr>
       </w:pPr>
     </w:p>
@@ -2275,7 +2275,7 @@
                 <w:color w:val="000000"/>
                 <w:sz w:val="16"/>
                 <w:szCs w:val="16"/>
-                <w:lang w:val="en-FR"/>
+                <w:lang/>
               </w:rPr>
             </w:pPr>
             <w:r>
@@ -2283,7 +2283,7 @@
                 <w:color w:val="000000"/>
                 <w:sz w:val="16"/>
                 <w:szCs w:val="16"/>
-                <w:lang w:val="en-FR"/>
+                <w:lang/>
               </w:rPr>
               <w:t>TYPE DE LOCAL</w:t>
             </w:r>
@@ -2314,7 +2314,7 @@
                 <w:color w:val="000000"/>
                 <w:sz w:val="16"/>
                 <w:szCs w:val="16"/>
-                <w:lang w:val="en-FR"/>
+                <w:lang/>
               </w:rPr>
             </w:pPr>
             <w:r>
@@ -2322,7 +2322,7 @@
                 <w:color w:val="000000"/>
                 <w:sz w:val="16"/>
                 <w:szCs w:val="16"/>
-                <w:lang w:val="en-FR"/>
+                <w:lang/>
               </w:rPr>
               <w:t>SURFACE HABITABLE</w:t>
             </w:r>
@@ -2353,7 +2353,7 @@
                 <w:color w:val="000000"/>
                 <w:sz w:val="16"/>
                 <w:szCs w:val="16"/>
-                <w:lang w:val="en-FR"/>
+                <w:lang/>
               </w:rPr>
             </w:pPr>
             <w:r>
@@ -2361,7 +2361,7 @@
                 <w:color w:val="000000"/>
                 <w:sz w:val="16"/>
                 <w:szCs w:val="16"/>
-                <w:lang w:val="en-FR"/>
+                <w:lang/>
               </w:rPr>
               <w:t>NOMBRE</w:t>
             </w:r>
@@ -2395,7 +2395,7 @@
             <w:pPr>
               <w:rPr>
                 <w:color w:val="000000"/>
-                <w:lang w:val="en-FR"/>
+                <w:lang/>
               </w:rPr>
             </w:pPr>
             <w:r>
@@ -2536,7 +2536,7 @@
                 <w:color w:val="000000"/>
                 <w:sz w:val="20"/>
                 <w:szCs w:val="20"/>
-                <w:lang w:val="en-FR"/>
+                <w:lang/>
               </w:rPr>
             </w:pPr>
             <w:proofErr w:type="gramStart"/>
@@ -2600,7 +2600,7 @@
                 <w:color w:val="000000"/>
                 <w:sz w:val="20"/>
                 <w:szCs w:val="20"/>
-                <w:lang w:val="en-FR"/>
+                <w:lang/>
               </w:rPr>
             </w:pPr>
             <w:proofErr w:type="gramStart"/>
@@ -2670,7 +2670,7 @@
             <w:pPr>
               <w:rPr>
                 <w:color w:val="000000"/>
-                <w:lang w:val="en-FR"/>
+                <w:lang/>
               </w:rPr>
             </w:pPr>
             <w:r>
@@ -2707,13 +2707,13 @@
       <w:pPr>
         <w:rPr>
           <w:color w:val="000000"/>
-          <w:lang w:val="en-FR"/>
+          <w:lang/>
         </w:rPr>
       </w:pPr>
       <w:r>
         <w:rPr>
           <w:color w:val="000000"/>
-          <w:lang w:val="en-FR"/>
+          <w:lang/>
         </w:rPr>
         <w:t> </w:t>
       </w:r>
@@ -2727,7 +2727,7 @@
       <w:r>
         <w:rPr>
           <w:color w:val="000000"/>
-          <w:lang w:val="en-FR"/>
+          <w:lang/>
         </w:rPr>
         <w:t xml:space="preserve">Dépendances (nombre et surface) : </w:t>
       </w:r>
@@ -2824,7 +2824,7 @@
       <w:pPr>
         <w:rPr>
           <w:color w:val="000000"/>
-          <w:lang w:val="en-FR"/>
+          <w:lang/>
         </w:rPr>
       </w:pPr>
     </w:p>
@@ -2832,13 +2832,13 @@
       <w:pPr>
         <w:rPr>
           <w:color w:val="000000"/>
-          <w:lang w:val="en-FR"/>
+          <w:lang/>
         </w:rPr>
       </w:pPr>
       <w:r>
         <w:rPr>
           <w:color w:val="000000"/>
-          <w:lang w:val="en-FR"/>
+          <w:lang/>
         </w:rPr>
         <w:t xml:space="preserve">Garages et/ ou parking (nombre) : </w:t>
       </w:r>
@@ -2873,7 +2873,7 @@
       <w:pPr>
         <w:rPr>
           <w:color w:val="000000"/>
-          <w:lang w:val="en-FR"/>
+          <w:lang/>
         </w:rPr>
       </w:pPr>
     </w:p>
@@ -2886,7 +2886,7 @@
       <w:r>
         <w:rPr>
           <w:color w:val="000000"/>
-          <w:lang w:val="en-FR"/>
+          <w:lang/>
         </w:rPr>
         <w:t>B. Locaux auxquels ne s'applique pas la convention [Exemple : logement de fonction, logement d'accueil temporaire et espaces hors hébergement dédiés aux soins, à de la balnéothérapie ...] :</w:t>
       </w:r>
@@ -2941,27 +2941,25 @@
         <w:jc w:val="both"/>
         <w:rPr>
           <w:color w:val="000000" w:themeColor="text1"/>
-          <w:lang w:val="en-US"/>
         </w:rPr>
       </w:pPr>
       <w:r>
         <w:rPr>
           <w:color w:val="000000"/>
-          <w:lang w:val="en-FR"/>
+          <w:lang/>
         </w:rPr>
         <w:t>-</w:t>
       </w:r>
       <w:r>
         <w:rPr>
           <w:color w:val="000000" w:themeColor="text1"/>
-          <w:lang w:val="en-FR"/>
+          <w:lang/>
         </w:rPr>
         <w:t xml:space="preserve"> </w:t>
       </w:r>
       <w:r>
         <w:rPr>
           <w:color w:val="000000" w:themeColor="text1"/>
-          <w:lang w:val="en-US"/>
         </w:rPr>
         <w:t>{{ line }}</w:t>
       </w:r>
@@ -2971,78 +2969,26 @@
         <w:jc w:val="both"/>
         <w:rPr>
           <w:color w:val="000000"/>
-          <w:lang w:val="en-US"/>
         </w:rPr>
       </w:pPr>
       <w:r>
         <w:rPr>
           <w:color w:val="000000"/>
-          <w:lang w:val="en-US"/>
-        </w:rPr>
-        <w:t xml:space="preserve">{%- </w:t>
-      </w:r>
-      <w:proofErr w:type="spellStart"/>
-      <w:r>
-        <w:rPr>
-          <w:color w:val="000000"/>
-          <w:lang w:val="en-US"/>
-        </w:rPr>
-        <w:t>endfor</w:t>
-      </w:r>
-      <w:proofErr w:type="spellEnd"/>
-      <w:r>
-        <w:rPr>
-          <w:color w:val="000000"/>
-          <w:lang w:val="en-US"/>
-        </w:rPr>
-        <w:t xml:space="preserve"> %}</w:t>
-      </w:r>
-    </w:p>
-    <w:p>
-      <w:pPr>
-        <w:rPr>
-          <w:rFonts w:ascii="TimesNewRomanPSMT" w:hAnsi="TimesNewRomanPSMT" w:cs="TimesNewRomanPSMT"/>
-          <w:lang w:val="en-US"/>
-        </w:rPr>
-      </w:pPr>
-      <w:r>
-        <w:rPr>
-          <w:rFonts w:ascii="TimesNewRomanPSMT" w:hAnsi="TimesNewRomanPSMT" w:cs="TimesNewRomanPSMT"/>
-          <w:lang w:val="en-US"/>
-        </w:rPr>
-        <w:t xml:space="preserve">{% endif </w:t>
-      </w:r>
-      <w:proofErr w:type="gramStart"/>
-      <w:r>
-        <w:rPr>
-          <w:rFonts w:ascii="TimesNewRomanPSMT" w:hAnsi="TimesNewRomanPSMT" w:cs="TimesNewRomanPSMT"/>
-          <w:lang w:val="en-US"/>
-        </w:rPr>
-        <w:t>%}{</w:t>
-      </w:r>
-      <w:proofErr w:type="gramEnd"/>
-      <w:r>
-        <w:rPr>
-          <w:rFonts w:ascii="TimesNewRomanPSMT" w:hAnsi="TimesNewRomanPSMT" w:cs="TimesNewRomanPSMT"/>
-          <w:lang w:val="en-US"/>
-        </w:rPr>
-        <w:t xml:space="preserve">% if </w:t>
-      </w:r>
-      <w:proofErr w:type="spellStart"/>
-      <w:r>
-        <w:rPr>
-          <w:rFonts w:ascii="TimesNewRomanPSMT" w:hAnsi="TimesNewRomanPSMT" w:cs="TimesNewRomanPSMT"/>
-          <w:lang w:val="en-US"/>
-        </w:rPr>
-        <w:t>avenant_type_duree</w:t>
-      </w:r>
-      <w:proofErr w:type="spellEnd"/>
-      <w:r>
-        <w:rPr>
-          <w:rFonts w:ascii="TimesNewRomanPSMT" w:hAnsi="TimesNewRomanPSMT" w:cs="TimesNewRomanPSMT"/>
-          <w:lang w:val="en-US"/>
-        </w:rPr>
-        <w:t xml:space="preserve"> %}</w:t>
+        </w:rPr>
+        <w:t>{%- endfor %}</w:t>
+      </w:r>
+    </w:p>
+    <w:p>
+      <w:pPr>
+        <w:rPr>
+          <w:rFonts w:ascii="TimesNewRomanPSMT" w:hAnsi="TimesNewRomanPSMT" w:cs="TimesNewRomanPSMT"/>
+        </w:rPr>
+      </w:pPr>
+      <w:r>
+        <w:rPr>
+          <w:rFonts w:ascii="TimesNewRomanPSMT" w:hAnsi="TimesNewRomanPSMT" w:cs="TimesNewRomanPSMT"/>
+        </w:rPr>
+        <w:t>{% endif %}{% if avenant_type_duree %}</w:t>
       </w:r>
     </w:p>
     <w:p>
@@ -3167,7 +3113,7 @@
       </w:r>
       <w:r>
         <w:rPr>
-          <w:lang w:val="en-FR"/>
+          <w:lang/>
         </w:rPr>
         <w:t>à défaut de dénonciation expresse notifiée au moins six mois avant cette date, la convention est renouvelée par tacite reconduction par périodes triennales prenant effet à compter de sa date d'expiration.</w:t>
       </w:r>
@@ -3205,13 +3151,13 @@
       <w:pPr>
         <w:rPr>
           <w:color w:val="000000"/>
-          <w:lang w:val="en-FR"/>
+          <w:lang/>
         </w:rPr>
       </w:pPr>
       <w:r>
         <w:rPr>
           <w:color w:val="000000"/>
-          <w:lang w:val="en-FR"/>
+          <w:lang/>
         </w:rPr>
         <w:t xml:space="preserve">C. Modalités de financement de l'opération [Renseignements à compléter dès que les décisions de financements sont intervenues] : </w:t>
       </w:r>
@@ -3275,7 +3221,7 @@
     </w:p>
     <w:p>
       <w:pPr>
-        <w:pStyle w:val="ListParagraph"/>
+        <w:pStyle w:val="Paragraphedeliste"/>
         <w:numPr>
           <w:ilvl w:val="0"/>
           <w:numId w:val="3"/>
@@ -3316,7 +3262,7 @@
     </w:p>
     <w:p>
       <w:pPr>
-        <w:pStyle w:val="ListParagraph"/>
+        <w:pStyle w:val="Paragraphedeliste"/>
         <w:numPr>
           <w:ilvl w:val="0"/>
           <w:numId w:val="3"/>
@@ -3363,7 +3309,7 @@
     </w:p>
     <w:p>
       <w:pPr>
-        <w:pStyle w:val="ListParagraph"/>
+        <w:pStyle w:val="Paragraphedeliste"/>
         <w:numPr>
           <w:ilvl w:val="0"/>
           <w:numId w:val="3"/>
@@ -3418,7 +3364,7 @@
     </w:p>
     <w:p>
       <w:pPr>
-        <w:pStyle w:val="ListParagraph"/>
+        <w:pStyle w:val="Paragraphedeliste"/>
         <w:numPr>
           <w:ilvl w:val="0"/>
           <w:numId w:val="3"/>
@@ -3466,7 +3412,7 @@
     </w:p>
     <w:p>
       <w:pPr>
-        <w:pStyle w:val="ListParagraph"/>
+        <w:pStyle w:val="Paragraphedeliste"/>
         <w:numPr>
           <w:ilvl w:val="0"/>
           <w:numId w:val="3"/>
@@ -3700,7 +3646,7 @@
     </w:p>
     <w:p>
       <w:pPr>
-        <w:pStyle w:val="ListParagraph"/>
+        <w:pStyle w:val="Paragraphedeliste"/>
         <w:numPr>
           <w:ilvl w:val="0"/>
           <w:numId w:val="3"/>
@@ -3782,7 +3728,7 @@
     </w:p>
     <w:p>
       <w:pPr>
-        <w:pStyle w:val="ListParagraph"/>
+        <w:pStyle w:val="Paragraphedeliste"/>
         <w:numPr>
           <w:ilvl w:val="0"/>
           <w:numId w:val="3"/>
@@ -3880,7 +3826,7 @@
     </w:p>
     <w:p>
       <w:pPr>
-        <w:pStyle w:val="ListParagraph"/>
+        <w:pStyle w:val="Paragraphedeliste"/>
         <w:numPr>
           <w:ilvl w:val="0"/>
           <w:numId w:val="3"/>
@@ -3985,7 +3931,7 @@
     </w:p>
     <w:p>
       <w:pPr>
-        <w:pStyle w:val="ListParagraph"/>
+        <w:pStyle w:val="Paragraphedeliste"/>
         <w:numPr>
           <w:ilvl w:val="0"/>
           <w:numId w:val="3"/>
@@ -4090,7 +4036,7 @@
     </w:p>
     <w:p>
       <w:pPr>
-        <w:pStyle w:val="ListParagraph"/>
+        <w:pStyle w:val="Paragraphedeliste"/>
         <w:numPr>
           <w:ilvl w:val="0"/>
           <w:numId w:val="3"/>
@@ -4321,7 +4267,7 @@
       <w:pPr>
         <w:rPr>
           <w:color w:val="000000"/>
-          <w:lang w:val="en-FR"/>
+          <w:lang/>
         </w:rPr>
       </w:pPr>
     </w:p>
@@ -4334,7 +4280,7 @@
       <w:r>
         <w:rPr>
           <w:color w:val="000000"/>
-          <w:lang w:val="en-FR"/>
+          <w:lang/>
         </w:rPr>
         <w:t xml:space="preserve">D. Historique des financements publics dont le programme a bénéficié depuis sa construction : </w:t>
       </w:r>
@@ -4667,6 +4613,32 @@
                                 <w:shd w:val="clear" w:color="auto" w:fill="FFFFFF"/>
                               </w:rPr>
                               <w:t>Le préfet, le président de l'établissement public de coopération intercommunale, du conseil départemental, de la métropole de Lyon, de la métropole du Grand Paris, de la métropole d’Aix-Marseille-Provence, ou du conseil exécutif de Corse,</w:t>
+                            </w:r>
+                            <w:r>
+                              <w:rPr>
+                                <w:rFonts w:ascii="TimesNewRomanPSMT" w:hAnsi="TimesNewRomanPSMT" w:cs="TimesNewRomanPSMT"/>
+                              </w:rPr>
+                              <w:t xml:space="preserve"> </w:t>
+                            </w:r>
+                            <w:r>
+                              <w:t xml:space="preserve">{{ </w:t>
+                            </w:r>
+                            <w:proofErr w:type="spellStart"/>
+                            <w:r>
+                              <w:rPr>
+                                <w:rFonts w:ascii="TimesNewRomanPSMT" w:hAnsi="TimesNewRomanPSMT" w:cs="TimesNewRomanPSMT"/>
+                              </w:rPr>
+                              <w:t>administration</w:t>
+                            </w:r>
+                            <w:r>
+                              <w:t>.signature_label</w:t>
+                            </w:r>
+                            <w:r>
+                              <w:t>_extra</w:t>
+                            </w:r>
+                            <w:proofErr w:type="spellEnd"/>
+                            <w:r>
+                              <w:t xml:space="preserve"> }}</w:t>
                             </w:r>
                           </w:p>
                           <w:p>
@@ -4843,6 +4815,32 @@
                         </w:rPr>
                         <w:t>Le préfet, le président de l'établissement public de coopération intercommunale, du conseil départemental, de la métropole de Lyon, de la métropole du Grand Paris, de la métropole d’Aix-Marseille-Provence, ou du conseil exécutif de Corse,</w:t>
                       </w:r>
+                      <w:r>
+                        <w:rPr>
+                          <w:rFonts w:ascii="TimesNewRomanPSMT" w:hAnsi="TimesNewRomanPSMT" w:cs="TimesNewRomanPSMT"/>
+                        </w:rPr>
+                        <w:t xml:space="preserve"> </w:t>
+                      </w:r>
+                      <w:r>
+                        <w:t xml:space="preserve">{{ </w:t>
+                      </w:r>
+                      <w:proofErr w:type="spellStart"/>
+                      <w:r>
+                        <w:rPr>
+                          <w:rFonts w:ascii="TimesNewRomanPSMT" w:hAnsi="TimesNewRomanPSMT" w:cs="TimesNewRomanPSMT"/>
+                        </w:rPr>
+                        <w:t>administration</w:t>
+                      </w:r>
+                      <w:r>
+                        <w:t>.signature_label</w:t>
+                      </w:r>
+                      <w:r>
+                        <w:t>_extra</w:t>
+                      </w:r>
+                      <w:proofErr w:type="spellEnd"/>
+                      <w:r>
+                        <w:t xml:space="preserve"> }}</w:t>
+                      </w:r>
                     </w:p>
                     <w:p>
                       <w:pPr>
@@ -4916,7 +4914,7 @@
 <w:ftr xmlns:wpc="http://schemas.microsoft.com/office/word/2010/wordprocessingCanvas" xmlns:cx="http://schemas.microsoft.com/office/drawing/2014/chartex" xmlns:cx1="http://schemas.microsoft.com/office/drawing/2015/9/8/chartex" xmlns:cx2="http://schemas.microsoft.com/office/drawing/2015/10/21/chartex" xmlns:cx3="http://schemas.microsoft.com/office/drawing/2016/5/9/chartex" xmlns:cx4="http://schemas.microsoft.com/office/drawing/2016/5/10/chartex" xmlns:cx5="http://schemas.microsoft.com/office/drawing/2016/5/11/chartex" xmlns:cx6="http://schemas.microsoft.com/office/drawing/2016/5/12/chartex" xmlns:cx7="http://schemas.microsoft.com/office/drawing/2016/5/13/chartex" xmlns:cx8="http://schemas.microsoft.com/office/drawing/2016/5/14/chartex" xmlns:mc="http://schemas.openxmlformats.org/markup-compatibility/2006" xmlns:aink="http://schemas.microsoft.com/office/drawing/2016/ink" xmlns:am3d="http://schemas.microsoft.com/office/drawing/2017/model3d" xmlns:o="urn:schemas-microsoft-com:office:office" xmlns:oel="http://schemas.microsoft.com/office/2019/extlst" xmlns:r="http://schemas.openxmlformats.org/officeDocument/2006/relationships" xmlns:m="http://schemas.openxmlformats.org/officeDocument/2006/math" xmlns:v="urn:schemas-microsoft-com:vml" xmlns:wp14="http://schemas.microsoft.com/office/word/2010/wordprocessingDrawing" xmlns:wp="http://schemas.openxmlformats.org/drawingml/2006/wordprocessingDrawing" xmlns:w10="urn:schemas-microsoft-com:office:word" xmlns:w="http://schemas.openxmlformats.org/wordprocessingml/2006/main" xmlns:w14="http://schemas.microsoft.com/office/word/2010/wordml" xmlns:w15="http://schemas.microsoft.com/office/word/2012/wordml" xmlns:w16cex="http://schemas.microsoft.com/office/word/2018/wordml/cex" xmlns:w16cid="http://schemas.microsoft.com/office/word/2016/wordml/cid" xmlns:w16="http://schemas.microsoft.com/office/word/2018/wordml" xmlns:w16sdtdh="http://schemas.microsoft.com/office/word/2020/wordml/sdtdatahash" xmlns:w16se="http://schemas.microsoft.com/office/word/2015/wordml/symex" xmlns:wpg="http://schemas.microsoft.com/office/word/2010/wordprocessingGroup" xmlns:wpi="http://schemas.microsoft.com/office/word/2010/wordprocessingInk" xmlns:wne="http://schemas.microsoft.com/office/word/2006/wordml" xmlns:wps="http://schemas.microsoft.com/office/word/2010/wordprocessingShape" mc:Ignorable="w14 w15 w16se w16cid w16 w16cex w16sdtdh wp14">
   <w:p>
     <w:pPr>
-      <w:pStyle w:val="Footer"/>
+      <w:pStyle w:val="Pieddepage"/>
     </w:pPr>
     <w:r>
       <w:t xml:space="preserve"> </w:t>
@@ -4929,7 +4927,7 @@
 <w:ftr xmlns:wpc="http://schemas.microsoft.com/office/word/2010/wordprocessingCanvas" xmlns:cx="http://schemas.microsoft.com/office/drawing/2014/chartex" xmlns:cx1="http://schemas.microsoft.com/office/drawing/2015/9/8/chartex" xmlns:cx2="http://schemas.microsoft.com/office/drawing/2015/10/21/chartex" xmlns:cx3="http://schemas.microsoft.com/office/drawing/2016/5/9/chartex" xmlns:cx4="http://schemas.microsoft.com/office/drawing/2016/5/10/chartex" xmlns:cx5="http://schemas.microsoft.com/office/drawing/2016/5/11/chartex" xmlns:cx6="http://schemas.microsoft.com/office/drawing/2016/5/12/chartex" xmlns:cx7="http://schemas.microsoft.com/office/drawing/2016/5/13/chartex" xmlns:cx8="http://schemas.microsoft.com/office/drawing/2016/5/14/chartex" xmlns:mc="http://schemas.openxmlformats.org/markup-compatibility/2006" xmlns:aink="http://schemas.microsoft.com/office/drawing/2016/ink" xmlns:am3d="http://schemas.microsoft.com/office/drawing/2017/model3d" xmlns:o="urn:schemas-microsoft-com:office:office" xmlns:oel="http://schemas.microsoft.com/office/2019/extlst" xmlns:r="http://schemas.openxmlformats.org/officeDocument/2006/relationships" xmlns:m="http://schemas.openxmlformats.org/officeDocument/2006/math" xmlns:v="urn:schemas-microsoft-com:vml" xmlns:wp14="http://schemas.microsoft.com/office/word/2010/wordprocessingDrawing" xmlns:wp="http://schemas.openxmlformats.org/drawingml/2006/wordprocessingDrawing" xmlns:w10="urn:schemas-microsoft-com:office:word" xmlns:w="http://schemas.openxmlformats.org/wordprocessingml/2006/main" xmlns:w14="http://schemas.microsoft.com/office/word/2010/wordml" xmlns:w15="http://schemas.microsoft.com/office/word/2012/wordml" xmlns:w16cex="http://schemas.microsoft.com/office/word/2018/wordml/cex" xmlns:w16cid="http://schemas.microsoft.com/office/word/2016/wordml/cid" xmlns:w16="http://schemas.microsoft.com/office/word/2018/wordml" xmlns:w16sdtdh="http://schemas.microsoft.com/office/word/2020/wordml/sdtdatahash" xmlns:w16se="http://schemas.microsoft.com/office/word/2015/wordml/symex" xmlns:wpg="http://schemas.microsoft.com/office/word/2010/wordprocessingGroup" xmlns:wpi="http://schemas.microsoft.com/office/word/2010/wordprocessingInk" xmlns:wne="http://schemas.microsoft.com/office/word/2006/wordml" xmlns:wps="http://schemas.microsoft.com/office/word/2010/wordprocessingShape" mc:Ignorable="w14 w15 w16se w16cid w16 w16cex w16sdtdh wp14">
   <w:p>
     <w:pPr>
-      <w:pStyle w:val="Footer"/>
+      <w:pStyle w:val="Pieddepage"/>
     </w:pPr>
     <w:r>
       <w:t xml:space="preserve"> </w:t>
@@ -4942,7 +4940,7 @@
 <w:ftr xmlns:wpc="http://schemas.microsoft.com/office/word/2010/wordprocessingCanvas" xmlns:cx="http://schemas.microsoft.com/office/drawing/2014/chartex" xmlns:cx1="http://schemas.microsoft.com/office/drawing/2015/9/8/chartex" xmlns:cx2="http://schemas.microsoft.com/office/drawing/2015/10/21/chartex" xmlns:cx3="http://schemas.microsoft.com/office/drawing/2016/5/9/chartex" xmlns:cx4="http://schemas.microsoft.com/office/drawing/2016/5/10/chartex" xmlns:cx5="http://schemas.microsoft.com/office/drawing/2016/5/11/chartex" xmlns:cx6="http://schemas.microsoft.com/office/drawing/2016/5/12/chartex" xmlns:cx7="http://schemas.microsoft.com/office/drawing/2016/5/13/chartex" xmlns:cx8="http://schemas.microsoft.com/office/drawing/2016/5/14/chartex" xmlns:mc="http://schemas.openxmlformats.org/markup-compatibility/2006" xmlns:aink="http://schemas.microsoft.com/office/drawing/2016/ink" xmlns:am3d="http://schemas.microsoft.com/office/drawing/2017/model3d" xmlns:o="urn:schemas-microsoft-com:office:office" xmlns:oel="http://schemas.microsoft.com/office/2019/extlst" xmlns:r="http://schemas.openxmlformats.org/officeDocument/2006/relationships" xmlns:m="http://schemas.openxmlformats.org/officeDocument/2006/math" xmlns:v="urn:schemas-microsoft-com:vml" xmlns:wp14="http://schemas.microsoft.com/office/word/2010/wordprocessingDrawing" xmlns:wp="http://schemas.openxmlformats.org/drawingml/2006/wordprocessingDrawing" xmlns:w10="urn:schemas-microsoft-com:office:word" xmlns:w="http://schemas.openxmlformats.org/wordprocessingml/2006/main" xmlns:w14="http://schemas.microsoft.com/office/word/2010/wordml" xmlns:w15="http://schemas.microsoft.com/office/word/2012/wordml" xmlns:w16cex="http://schemas.microsoft.com/office/word/2018/wordml/cex" xmlns:w16cid="http://schemas.microsoft.com/office/word/2016/wordml/cid" xmlns:w16="http://schemas.microsoft.com/office/word/2018/wordml" xmlns:w16sdtdh="http://schemas.microsoft.com/office/word/2020/wordml/sdtdatahash" xmlns:w16se="http://schemas.microsoft.com/office/word/2015/wordml/symex" xmlns:wpg="http://schemas.microsoft.com/office/word/2010/wordprocessingGroup" xmlns:wpi="http://schemas.microsoft.com/office/word/2010/wordprocessingInk" xmlns:wne="http://schemas.microsoft.com/office/word/2006/wordml" xmlns:wps="http://schemas.microsoft.com/office/word/2010/wordprocessingShape" mc:Ignorable="w14 w15 w16se w16cid w16 w16cex w16sdtdh wp14">
   <w:p>
     <w:pPr>
-      <w:pStyle w:val="Footer"/>
+      <w:pStyle w:val="Pieddepage"/>
     </w:pPr>
     <w:r>
       <w:t xml:space="preserve"> </w:t>
@@ -4974,7 +4972,7 @@
 <w:hdr xmlns:wpc="http://schemas.microsoft.com/office/word/2010/wordprocessingCanvas" xmlns:cx="http://schemas.microsoft.com/office/drawing/2014/chartex" xmlns:cx1="http://schemas.microsoft.com/office/drawing/2015/9/8/chartex" xmlns:cx2="http://schemas.microsoft.com/office/drawing/2015/10/21/chartex" xmlns:cx3="http://schemas.microsoft.com/office/drawing/2016/5/9/chartex" xmlns:cx4="http://schemas.microsoft.com/office/drawing/2016/5/10/chartex" xmlns:cx5="http://schemas.microsoft.com/office/drawing/2016/5/11/chartex" xmlns:cx6="http://schemas.microsoft.com/office/drawing/2016/5/12/chartex" xmlns:cx7="http://schemas.microsoft.com/office/drawing/2016/5/13/chartex" xmlns:cx8="http://schemas.microsoft.com/office/drawing/2016/5/14/chartex" xmlns:mc="http://schemas.openxmlformats.org/markup-compatibility/2006" xmlns:aink="http://schemas.microsoft.com/office/drawing/2016/ink" xmlns:am3d="http://schemas.microsoft.com/office/drawing/2017/model3d" xmlns:o="urn:schemas-microsoft-com:office:office" xmlns:oel="http://schemas.microsoft.com/office/2019/extlst" xmlns:r="http://schemas.openxmlformats.org/officeDocument/2006/relationships" xmlns:m="http://schemas.openxmlformats.org/officeDocument/2006/math" xmlns:v="urn:schemas-microsoft-com:vml" xmlns:wp14="http://schemas.microsoft.com/office/word/2010/wordprocessingDrawing" xmlns:wp="http://schemas.openxmlformats.org/drawingml/2006/wordprocessingDrawing" xmlns:w10="urn:schemas-microsoft-com:office:word" xmlns:w="http://schemas.openxmlformats.org/wordprocessingml/2006/main" xmlns:w14="http://schemas.microsoft.com/office/word/2010/wordml" xmlns:w15="http://schemas.microsoft.com/office/word/2012/wordml" xmlns:w16cex="http://schemas.microsoft.com/office/word/2018/wordml/cex" xmlns:w16cid="http://schemas.microsoft.com/office/word/2016/wordml/cid" xmlns:w16="http://schemas.microsoft.com/office/word/2018/wordml" xmlns:w16sdtdh="http://schemas.microsoft.com/office/word/2020/wordml/sdtdatahash" xmlns:w16se="http://schemas.microsoft.com/office/word/2015/wordml/symex" xmlns:wpg="http://schemas.microsoft.com/office/word/2010/wordprocessingGroup" xmlns:wpi="http://schemas.microsoft.com/office/word/2010/wordprocessingInk" xmlns:wne="http://schemas.microsoft.com/office/word/2006/wordml" xmlns:wps="http://schemas.microsoft.com/office/word/2010/wordprocessingShape" mc:Ignorable="w14 w15 w16se w16cid w16 w16cex w16sdtdh wp14">
   <w:p>
     <w:pPr>
-      <w:pStyle w:val="Header"/>
+      <w:pStyle w:val="En-tte"/>
     </w:pPr>
     <w:r>
       <w:rPr>
@@ -5038,7 +5036,7 @@
                         <w:p>
                           <w:r>
                             <w:rPr>
-                              <w:rStyle w:val="PageNumber"/>
+                              <w:rStyle w:val="Numrodepage"/>
                               <w:sz w:val="22"/>
                               <w:szCs w:val="22"/>
                             </w:rPr>
@@ -5046,7 +5044,7 @@
                           </w:r>
                           <w:r>
                             <w:rPr>
-                              <w:rStyle w:val="PageNumber"/>
+                              <w:rStyle w:val="Numrodepage"/>
                               <w:sz w:val="22"/>
                               <w:szCs w:val="22"/>
                             </w:rPr>
@@ -5054,7 +5052,7 @@
                           </w:r>
                           <w:r>
                             <w:rPr>
-                              <w:rStyle w:val="PageNumber"/>
+                              <w:rStyle w:val="Numrodepage"/>
                               <w:sz w:val="22"/>
                               <w:szCs w:val="22"/>
                             </w:rPr>
@@ -5062,7 +5060,7 @@
                           </w:r>
                           <w:r>
                             <w:rPr>
-                              <w:rStyle w:val="PageNumber"/>
+                              <w:rStyle w:val="Numrodepage"/>
                               <w:sz w:val="22"/>
                               <w:szCs w:val="22"/>
                             </w:rPr>
@@ -5070,7 +5068,7 @@
                           </w:r>
                           <w:r>
                             <w:rPr>
-                              <w:rStyle w:val="PageNumber"/>
+                              <w:rStyle w:val="Numrodepage"/>
                               <w:noProof/>
                               <w:sz w:val="22"/>
                               <w:szCs w:val="22"/>
@@ -5079,7 +5077,7 @@
                           </w:r>
                           <w:r>
                             <w:rPr>
-                              <w:rStyle w:val="PageNumber"/>
+                              <w:rStyle w:val="Numrodepage"/>
                               <w:sz w:val="22"/>
                               <w:szCs w:val="22"/>
                             </w:rPr>
@@ -5087,45 +5085,45 @@
                           </w:r>
                           <w:r>
                             <w:rPr>
-                              <w:rStyle w:val="PageNumber"/>
+                              <w:rStyle w:val="Numrodepage"/>
                             </w:rPr>
                             <w:tab/>
                             <w:t xml:space="preserve">- </w:t>
                           </w:r>
                           <w:r>
                             <w:rPr>
-                              <w:rStyle w:val="PageNumber"/>
+                              <w:rStyle w:val="Numrodepage"/>
                             </w:rPr>
                             <w:fldChar w:fldCharType="begin"/>
                           </w:r>
                           <w:r>
                             <w:rPr>
-                              <w:rStyle w:val="PageNumber"/>
+                              <w:rStyle w:val="Numrodepage"/>
                             </w:rPr>
                             <w:instrText xml:space="preserve"> PAGE </w:instrText>
                           </w:r>
                           <w:r>
                             <w:rPr>
-                              <w:rStyle w:val="PageNumber"/>
+                              <w:rStyle w:val="Numrodepage"/>
                             </w:rPr>
                             <w:fldChar w:fldCharType="separate"/>
                           </w:r>
                           <w:r>
                             <w:rPr>
-                              <w:rStyle w:val="PageNumber"/>
+                              <w:rStyle w:val="Numrodepage"/>
                               <w:noProof/>
                             </w:rPr>
                             <w:t>16</w:t>
                           </w:r>
                           <w:r>
                             <w:rPr>
-                              <w:rStyle w:val="PageNumber"/>
+                              <w:rStyle w:val="Numrodepage"/>
                             </w:rPr>
                             <w:fldChar w:fldCharType="end"/>
                           </w:r>
                           <w:r>
                             <w:rPr>
-                              <w:rStyle w:val="PageNumber"/>
+                              <w:rStyle w:val="Numrodepage"/>
                             </w:rPr>
                             <w:t xml:space="preserve"> -101010 878</w:t>
                           </w:r>
@@ -5304,7 +5302,7 @@
 <w:hdr xmlns:wpc="http://schemas.microsoft.com/office/word/2010/wordprocessingCanvas" xmlns:cx="http://schemas.microsoft.com/office/drawing/2014/chartex" xmlns:cx1="http://schemas.microsoft.com/office/drawing/2015/9/8/chartex" xmlns:cx2="http://schemas.microsoft.com/office/drawing/2015/10/21/chartex" xmlns:cx3="http://schemas.microsoft.com/office/drawing/2016/5/9/chartex" xmlns:cx4="http://schemas.microsoft.com/office/drawing/2016/5/10/chartex" xmlns:cx5="http://schemas.microsoft.com/office/drawing/2016/5/11/chartex" xmlns:cx6="http://schemas.microsoft.com/office/drawing/2016/5/12/chartex" xmlns:cx7="http://schemas.microsoft.com/office/drawing/2016/5/13/chartex" xmlns:cx8="http://schemas.microsoft.com/office/drawing/2016/5/14/chartex" xmlns:mc="http://schemas.openxmlformats.org/markup-compatibility/2006" xmlns:aink="http://schemas.microsoft.com/office/drawing/2016/ink" xmlns:am3d="http://schemas.microsoft.com/office/drawing/2017/model3d" xmlns:o="urn:schemas-microsoft-com:office:office" xmlns:oel="http://schemas.microsoft.com/office/2019/extlst" xmlns:r="http://schemas.openxmlformats.org/officeDocument/2006/relationships" xmlns:m="http://schemas.openxmlformats.org/officeDocument/2006/math" xmlns:v="urn:schemas-microsoft-com:vml" xmlns:wp14="http://schemas.microsoft.com/office/word/2010/wordprocessingDrawing" xmlns:wp="http://schemas.openxmlformats.org/drawingml/2006/wordprocessingDrawing" xmlns:w10="urn:schemas-microsoft-com:office:word" xmlns:w="http://schemas.openxmlformats.org/wordprocessingml/2006/main" xmlns:w14="http://schemas.microsoft.com/office/word/2010/wordml" xmlns:w15="http://schemas.microsoft.com/office/word/2012/wordml" xmlns:w16cex="http://schemas.microsoft.com/office/word/2018/wordml/cex" xmlns:w16cid="http://schemas.microsoft.com/office/word/2016/wordml/cid" xmlns:w16="http://schemas.microsoft.com/office/word/2018/wordml" xmlns:w16sdtdh="http://schemas.microsoft.com/office/word/2020/wordml/sdtdatahash" xmlns:w16se="http://schemas.microsoft.com/office/word/2015/wordml/symex" xmlns:wpg="http://schemas.microsoft.com/office/word/2010/wordprocessingGroup" xmlns:wpi="http://schemas.microsoft.com/office/word/2010/wordprocessingInk" xmlns:wne="http://schemas.microsoft.com/office/word/2006/wordml" xmlns:wps="http://schemas.microsoft.com/office/word/2010/wordprocessingShape" mc:Ignorable="w14 w15 w16se w16cid w16 w16cex w16sdtdh wp14">
   <w:p>
     <w:pPr>
-      <w:pStyle w:val="Header"/>
+      <w:pStyle w:val="En-tte"/>
       <w:ind w:right="360"/>
     </w:pPr>
     <w:r>
@@ -5404,7 +5402,7 @@
                         <w:p>
                           <w:r>
                             <w:rPr>
-                              <w:rStyle w:val="PageNumber"/>
+                              <w:rStyle w:val="Numrodepage"/>
                               <w:sz w:val="22"/>
                               <w:szCs w:val="22"/>
                             </w:rPr>
@@ -5412,7 +5410,7 @@
                           </w:r>
                           <w:r>
                             <w:rPr>
-                              <w:rStyle w:val="PageNumber"/>
+                              <w:rStyle w:val="Numrodepage"/>
                               <w:sz w:val="22"/>
                               <w:szCs w:val="22"/>
                             </w:rPr>
@@ -5420,7 +5418,7 @@
                           </w:r>
                           <w:r>
                             <w:rPr>
-                              <w:rStyle w:val="PageNumber"/>
+                              <w:rStyle w:val="Numrodepage"/>
                               <w:sz w:val="22"/>
                               <w:szCs w:val="22"/>
                             </w:rPr>
@@ -5428,7 +5426,7 @@
                           </w:r>
                           <w:r>
                             <w:rPr>
-                              <w:rStyle w:val="PageNumber"/>
+                              <w:rStyle w:val="Numrodepage"/>
                               <w:sz w:val="22"/>
                               <w:szCs w:val="22"/>
                             </w:rPr>
@@ -5436,7 +5434,7 @@
                           </w:r>
                           <w:r>
                             <w:rPr>
-                              <w:rStyle w:val="PageNumber"/>
+                              <w:rStyle w:val="Numrodepage"/>
                               <w:noProof/>
                               <w:sz w:val="22"/>
                               <w:szCs w:val="22"/>
@@ -5445,7 +5443,7 @@
                           </w:r>
                           <w:r>
                             <w:rPr>
-                              <w:rStyle w:val="PageNumber"/>
+                              <w:rStyle w:val="Numrodepage"/>
                               <w:sz w:val="22"/>
                               <w:szCs w:val="22"/>
                             </w:rPr>
@@ -5453,45 +5451,45 @@
                           </w:r>
                           <w:r>
                             <w:rPr>
-                              <w:rStyle w:val="PageNumber"/>
+                              <w:rStyle w:val="Numrodepage"/>
                             </w:rPr>
                             <w:tab/>
                             <w:t xml:space="preserve">- </w:t>
                           </w:r>
                           <w:r>
                             <w:rPr>
-                              <w:rStyle w:val="PageNumber"/>
+                              <w:rStyle w:val="Numrodepage"/>
                             </w:rPr>
                             <w:fldChar w:fldCharType="begin"/>
                           </w:r>
                           <w:r>
                             <w:rPr>
-                              <w:rStyle w:val="PageNumber"/>
+                              <w:rStyle w:val="Numrodepage"/>
                             </w:rPr>
                             <w:instrText xml:space="preserve"> PAGE </w:instrText>
                           </w:r>
                           <w:r>
                             <w:rPr>
-                              <w:rStyle w:val="PageNumber"/>
+                              <w:rStyle w:val="Numrodepage"/>
                             </w:rPr>
                             <w:fldChar w:fldCharType="separate"/>
                           </w:r>
                           <w:r>
                             <w:rPr>
-                              <w:rStyle w:val="PageNumber"/>
+                              <w:rStyle w:val="Numrodepage"/>
                               <w:noProof/>
                             </w:rPr>
                             <w:t>16</w:t>
                           </w:r>
                           <w:r>
                             <w:rPr>
-                              <w:rStyle w:val="PageNumber"/>
+                              <w:rStyle w:val="Numrodepage"/>
                             </w:rPr>
                             <w:fldChar w:fldCharType="end"/>
                           </w:r>
                           <w:r>
                             <w:rPr>
-                              <w:rStyle w:val="PageNumber"/>
+                              <w:rStyle w:val="Numrodepage"/>
                             </w:rPr>
                             <w:t xml:space="preserve"> -101010 878</w:t>
                           </w:r>
@@ -5638,25 +5636,25 @@
     </w:r>
     <w:r>
       <w:rPr>
-        <w:rStyle w:val="PageNumber"/>
+        <w:rStyle w:val="Numrodepage"/>
       </w:rPr>
       <w:t xml:space="preserve"> </w:t>
     </w:r>
     <w:r>
       <w:rPr>
-        <w:rStyle w:val="PageNumber"/>
+        <w:rStyle w:val="Numrodepage"/>
       </w:rPr>
       <w:tab/>
     </w:r>
     <w:r>
       <w:rPr>
-        <w:rStyle w:val="PageNumber"/>
+        <w:rStyle w:val="Numrodepage"/>
       </w:rPr>
       <w:tab/>
     </w:r>
     <w:r>
       <w:rPr>
-        <w:rStyle w:val="PageNumber"/>
+        <w:rStyle w:val="Numrodepage"/>
       </w:rPr>
       <w:tab/>
     </w:r>
@@ -5668,7 +5666,7 @@
 <w:hdr xmlns:wpc="http://schemas.microsoft.com/office/word/2010/wordprocessingCanvas" xmlns:cx="http://schemas.microsoft.com/office/drawing/2014/chartex" xmlns:cx1="http://schemas.microsoft.com/office/drawing/2015/9/8/chartex" xmlns:cx2="http://schemas.microsoft.com/office/drawing/2015/10/21/chartex" xmlns:cx3="http://schemas.microsoft.com/office/drawing/2016/5/9/chartex" xmlns:cx4="http://schemas.microsoft.com/office/drawing/2016/5/10/chartex" xmlns:cx5="http://schemas.microsoft.com/office/drawing/2016/5/11/chartex" xmlns:cx6="http://schemas.microsoft.com/office/drawing/2016/5/12/chartex" xmlns:cx7="http://schemas.microsoft.com/office/drawing/2016/5/13/chartex" xmlns:cx8="http://schemas.microsoft.com/office/drawing/2016/5/14/chartex" xmlns:mc="http://schemas.openxmlformats.org/markup-compatibility/2006" xmlns:aink="http://schemas.microsoft.com/office/drawing/2016/ink" xmlns:am3d="http://schemas.microsoft.com/office/drawing/2017/model3d" xmlns:o="urn:schemas-microsoft-com:office:office" xmlns:oel="http://schemas.microsoft.com/office/2019/extlst" xmlns:r="http://schemas.openxmlformats.org/officeDocument/2006/relationships" xmlns:m="http://schemas.openxmlformats.org/officeDocument/2006/math" xmlns:v="urn:schemas-microsoft-com:vml" xmlns:wp14="http://schemas.microsoft.com/office/word/2010/wordprocessingDrawing" xmlns:wp="http://schemas.openxmlformats.org/drawingml/2006/wordprocessingDrawing" xmlns:w10="urn:schemas-microsoft-com:office:word" xmlns:w="http://schemas.openxmlformats.org/wordprocessingml/2006/main" xmlns:w14="http://schemas.microsoft.com/office/word/2010/wordml" xmlns:w15="http://schemas.microsoft.com/office/word/2012/wordml" xmlns:w16cex="http://schemas.microsoft.com/office/word/2018/wordml/cex" xmlns:w16cid="http://schemas.microsoft.com/office/word/2016/wordml/cid" xmlns:w16="http://schemas.microsoft.com/office/word/2018/wordml" xmlns:w16sdtdh="http://schemas.microsoft.com/office/word/2020/wordml/sdtdatahash" xmlns:w16se="http://schemas.microsoft.com/office/word/2015/wordml/symex" xmlns:wpg="http://schemas.microsoft.com/office/word/2010/wordprocessingGroup" xmlns:wpi="http://schemas.microsoft.com/office/word/2010/wordprocessingInk" xmlns:wne="http://schemas.microsoft.com/office/word/2006/wordml" xmlns:wps="http://schemas.microsoft.com/office/word/2010/wordprocessingShape" mc:Ignorable="w14 w15 w16se w16cid w16 w16cex w16sdtdh wp14">
   <w:tbl>
     <w:tblPr>
-      <w:tblStyle w:val="TableGrid"/>
+      <w:tblStyle w:val="Grilledutableau"/>
       <w:tblW w:w="8460" w:type="dxa"/>
       <w:jc w:val="center"/>
       <w:tblBorders>
@@ -6185,7 +6183,7 @@
   </w:tbl>
   <w:p>
     <w:pPr>
-      <w:pStyle w:val="Header"/>
+      <w:pStyle w:val="En-tte"/>
       <w:tabs>
         <w:tab w:val="clear" w:pos="4536"/>
         <w:tab w:val="clear" w:pos="9072"/>
@@ -6325,11 +6323,11 @@
                                 <v:path o:extrusionok="f" gradientshapeok="t" o:connecttype="rect"/>
                                 <o:lock v:ext="edit" aspectratio="t"/>
                               </v:shapetype>
-                              <v:shape id="_x0000_i1025" type="#_x0000_t75" alt="" style="width:37.75pt;height:25.95pt;mso-width-percent:0;mso-height-percent:0;mso-width-percent:0;mso-height-percent:0" filled="t">
+                              <v:shape id="_x0000_i1025" type="#_x0000_t75" alt="" style="width:37.8pt;height:26.1pt;mso-width-percent:0;mso-height-percent:0;mso-width-percent:0;mso-height-percent:0" filled="t">
                                 <v:fill color2="black"/>
                                 <v:imagedata r:id="rId2" o:title="" croptop="-22f" cropbottom="-22f" cropleft="-25f" cropright="-25f"/>
                               </v:shape>
-                              <o:OLEObject Type="Embed" ProgID="Word.Picture.8" ShapeID="_x0000_i1025" DrawAspect="Content" ObjectID="_1734187525" r:id="rId3"/>
+                              <o:OLEObject Type="Embed" ProgID="Word.Picture.8" ShapeID="_x0000_i1025" DrawAspect="Content" ObjectID="_1734358489" r:id="rId3"/>
                             </w:object>
                           </w:r>
                         </w:p>
@@ -6405,11 +6403,11 @@
                         <w:noProof/>
                       </w:rPr>
                       <w:object w:dxaOrig="755" w:dyaOrig="519" w14:anchorId="2094FED2">
-                        <v:shape id="_x0000_i1025" type="#_x0000_t75" alt="" style="width:37.75pt;height:25.95pt;mso-width-percent:0;mso-height-percent:0;mso-width-percent:0;mso-height-percent:0" filled="t">
+                        <v:shape id="_x0000_i1025" type="#_x0000_t75" alt="" style="width:37.8pt;height:26.1pt;mso-width-percent:0;mso-height-percent:0;mso-width-percent:0;mso-height-percent:0" filled="t">
                           <v:fill color2="black"/>
                           <v:imagedata r:id="rId2" o:title="" croptop="-22f" cropbottom="-22f" cropleft="-25f" cropright="-25f"/>
                         </v:shape>
-                        <o:OLEObject Type="Embed" ProgID="Word.Picture.8" ShapeID="_x0000_i1025" DrawAspect="Content" ObjectID="_1734187525" r:id="rId4"/>
+                        <o:OLEObject Type="Embed" ProgID="Word.Picture.8" ShapeID="_x0000_i1025" DrawAspect="Content" ObjectID="_1734358489" r:id="rId4"/>
                       </w:object>
                     </w:r>
                   </w:p>
@@ -6766,7 +6764,7 @@
     <w:lvl w:ilvl="0">
       <w:start w:val="1"/>
       <w:numFmt w:val="none"/>
-      <w:pStyle w:val="Heading1"/>
+      <w:pStyle w:val="Titre1"/>
       <w:suff w:val="nothing"/>
       <w:lvlText w:val=""/>
       <w:lvlJc w:val="left"/>
@@ -6780,7 +6778,7 @@
     <w:lvl w:ilvl="1">
       <w:start w:val="1"/>
       <w:numFmt w:val="none"/>
-      <w:pStyle w:val="Heading2"/>
+      <w:pStyle w:val="Titre2"/>
       <w:suff w:val="nothing"/>
       <w:lvlText w:val=""/>
       <w:lvlJc w:val="left"/>
@@ -6794,7 +6792,7 @@
     <w:lvl w:ilvl="2">
       <w:start w:val="1"/>
       <w:numFmt w:val="none"/>
-      <w:pStyle w:val="Heading3"/>
+      <w:pStyle w:val="Titre3"/>
       <w:suff w:val="nothing"/>
       <w:lvlText w:val=""/>
       <w:lvlJc w:val="left"/>
@@ -6808,7 +6806,7 @@
     <w:lvl w:ilvl="3">
       <w:start w:val="1"/>
       <w:numFmt w:val="none"/>
-      <w:pStyle w:val="Heading4"/>
+      <w:pStyle w:val="Titre4"/>
       <w:suff w:val="nothing"/>
       <w:lvlText w:val=""/>
       <w:lvlJc w:val="left"/>
@@ -6822,7 +6820,7 @@
     <w:lvl w:ilvl="4">
       <w:start w:val="1"/>
       <w:numFmt w:val="none"/>
-      <w:pStyle w:val="Heading5"/>
+      <w:pStyle w:val="Titre5"/>
       <w:suff w:val="nothing"/>
       <w:lvlText w:val=""/>
       <w:lvlJc w:val="left"/>
@@ -6836,7 +6834,7 @@
     <w:lvl w:ilvl="5">
       <w:start w:val="1"/>
       <w:numFmt w:val="none"/>
-      <w:pStyle w:val="Heading6"/>
+      <w:pStyle w:val="Titre6"/>
       <w:suff w:val="nothing"/>
       <w:lvlText w:val=""/>
       <w:lvlJc w:val="left"/>
@@ -6850,7 +6848,7 @@
     <w:lvl w:ilvl="6">
       <w:start w:val="1"/>
       <w:numFmt w:val="none"/>
-      <w:pStyle w:val="Heading7"/>
+      <w:pStyle w:val="Titre7"/>
       <w:suff w:val="nothing"/>
       <w:lvlText w:val=""/>
       <w:lvlJc w:val="left"/>
@@ -7681,7 +7679,7 @@
       <w:szCs w:val="24"/>
     </w:rPr>
   </w:style>
-  <w:style w:type="paragraph" w:styleId="Heading1">
+  <w:style w:type="paragraph" w:styleId="Titre1">
     <w:name w:val="heading 1"/>
     <w:basedOn w:val="Normal"/>
     <w:next w:val="Normal"/>
@@ -7714,7 +7712,7 @@
       <w:lang w:eastAsia="zh-CN"/>
     </w:rPr>
   </w:style>
-  <w:style w:type="paragraph" w:styleId="Heading2">
+  <w:style w:type="paragraph" w:styleId="Titre2">
     <w:name w:val="heading 2"/>
     <w:basedOn w:val="Normal"/>
     <w:next w:val="Normal"/>
@@ -7741,9 +7739,9 @@
       <w:lang w:eastAsia="zh-CN"/>
     </w:rPr>
   </w:style>
-  <w:style w:type="paragraph" w:styleId="Heading3">
+  <w:style w:type="paragraph" w:styleId="Titre3">
     <w:name w:val="heading 3"/>
-    <w:basedOn w:val="Heading2"/>
+    <w:basedOn w:val="Titre2"/>
     <w:next w:val="Normal"/>
     <w:qFormat/>
     <w:pPr>
@@ -7756,7 +7754,7 @@
       <w:color w:val="800080"/>
     </w:rPr>
   </w:style>
-  <w:style w:type="paragraph" w:styleId="Heading4">
+  <w:style w:type="paragraph" w:styleId="Titre4">
     <w:name w:val="heading 4"/>
     <w:basedOn w:val="Normal"/>
     <w:next w:val="Normal"/>
@@ -7780,7 +7778,7 @@
       <w:lang w:eastAsia="zh-CN"/>
     </w:rPr>
   </w:style>
-  <w:style w:type="paragraph" w:styleId="Heading5">
+  <w:style w:type="paragraph" w:styleId="Titre5">
     <w:name w:val="heading 5"/>
     <w:basedOn w:val="Normal"/>
     <w:next w:val="Normal"/>
@@ -7804,7 +7802,7 @@
       <w:lang w:eastAsia="zh-CN"/>
     </w:rPr>
   </w:style>
-  <w:style w:type="paragraph" w:styleId="Heading6">
+  <w:style w:type="paragraph" w:styleId="Titre6">
     <w:name w:val="heading 6"/>
     <w:basedOn w:val="Normal"/>
     <w:next w:val="Normal"/>
@@ -7829,7 +7827,7 @@
       <w:lang w:eastAsia="zh-CN"/>
     </w:rPr>
   </w:style>
-  <w:style w:type="paragraph" w:styleId="Heading7">
+  <w:style w:type="paragraph" w:styleId="Titre7">
     <w:name w:val="heading 7"/>
     <w:basedOn w:val="Normal"/>
     <w:next w:val="Normal"/>
@@ -7855,13 +7853,13 @@
       <w:lang w:eastAsia="zh-CN"/>
     </w:rPr>
   </w:style>
-  <w:style w:type="character" w:default="1" w:styleId="DefaultParagraphFont">
+  <w:style w:type="character" w:default="1" w:styleId="Policepardfaut">
     <w:name w:val="Default Paragraph Font"/>
     <w:uiPriority w:val="1"/>
     <w:semiHidden/>
     <w:unhideWhenUsed/>
   </w:style>
-  <w:style w:type="table" w:default="1" w:styleId="TableNormal">
+  <w:style w:type="table" w:default="1" w:styleId="TableauNormal">
     <w:name w:val="Normal Table"/>
     <w:uiPriority w:val="99"/>
     <w:semiHidden/>
@@ -7876,7 +7874,7 @@
       </w:tblCellMar>
     </w:tblPr>
   </w:style>
-  <w:style w:type="numbering" w:default="1" w:styleId="NoList">
+  <w:style w:type="numbering" w:default="1" w:styleId="Aucuneliste">
     <w:name w:val="No List"/>
     <w:uiPriority w:val="99"/>
     <w:semiHidden/>
@@ -8092,7 +8090,7 @@
   <w:style w:type="character" w:customStyle="1" w:styleId="WW-Policepardfaut">
     <w:name w:val="WW-Police par défaut"/>
   </w:style>
-  <w:style w:type="character" w:styleId="PageNumber">
+  <w:style w:type="character" w:styleId="Numrodepage">
     <w:name w:val="page number"/>
     <w:basedOn w:val="WW-Policepardfaut"/>
   </w:style>
@@ -8154,10 +8152,10 @@
   <w:style w:type="character" w:customStyle="1" w:styleId="Policepardfaut1">
     <w:name w:val="Police par défaut1"/>
   </w:style>
-  <w:style w:type="paragraph" w:customStyle="1" w:styleId="Titre2">
+  <w:style w:type="paragraph" w:customStyle="1" w:styleId="Titre20">
     <w:name w:val="Titre2"/>
     <w:basedOn w:val="Normal"/>
-    <w:next w:val="BodyText"/>
+    <w:next w:val="Corpsdetexte"/>
     <w:pPr>
       <w:keepNext/>
       <w:suppressAutoHyphens/>
@@ -8174,7 +8172,7 @@
       <w:lang w:eastAsia="zh-CN"/>
     </w:rPr>
   </w:style>
-  <w:style w:type="paragraph" w:styleId="BodyText">
+  <w:style w:type="paragraph" w:styleId="Corpsdetexte">
     <w:name w:val="Body Text"/>
     <w:basedOn w:val="Normal"/>
     <w:pPr>
@@ -8190,14 +8188,14 @@
       <w:lang w:eastAsia="zh-CN"/>
     </w:rPr>
   </w:style>
-  <w:style w:type="paragraph" w:styleId="List">
+  <w:style w:type="paragraph" w:styleId="Liste">
     <w:name w:val="List"/>
-    <w:basedOn w:val="BodyText"/>
+    <w:basedOn w:val="Corpsdetexte"/>
     <w:rPr>
       <w:rFonts w:cs="Tahoma"/>
     </w:rPr>
   </w:style>
-  <w:style w:type="paragraph" w:styleId="Caption">
+  <w:style w:type="paragraph" w:styleId="Lgende">
     <w:name w:val="caption"/>
     <w:basedOn w:val="Normal"/>
     <w:qFormat/>
@@ -8251,7 +8249,7 @@
   <w:style w:type="paragraph" w:customStyle="1" w:styleId="WW-Titre">
     <w:name w:val="WW-Titre"/>
     <w:basedOn w:val="Normal"/>
-    <w:next w:val="BodyText"/>
+    <w:next w:val="Corpsdetexte"/>
     <w:pPr>
       <w:keepNext/>
       <w:suppressAutoHyphens/>
@@ -8268,10 +8266,10 @@
       <w:lang w:eastAsia="zh-CN"/>
     </w:rPr>
   </w:style>
-  <w:style w:type="paragraph" w:styleId="Subtitle">
+  <w:style w:type="paragraph" w:styleId="Sous-titre">
     <w:name w:val="Subtitle"/>
-    <w:basedOn w:val="Titre2"/>
-    <w:next w:val="BodyText"/>
+    <w:basedOn w:val="Titre20"/>
+    <w:next w:val="Corpsdetexte"/>
     <w:qFormat/>
     <w:pPr>
       <w:jc w:val="center"/>
@@ -8298,7 +8296,7 @@
       <w:lang w:eastAsia="zh-CN"/>
     </w:rPr>
   </w:style>
-  <w:style w:type="paragraph" w:styleId="Header">
+  <w:style w:type="paragraph" w:styleId="En-tte">
     <w:name w:val="header"/>
     <w:basedOn w:val="Normal"/>
     <w:pPr>
@@ -8317,7 +8315,7 @@
       <w:lang w:eastAsia="zh-CN"/>
     </w:rPr>
   </w:style>
-  <w:style w:type="paragraph" w:styleId="Footer">
+  <w:style w:type="paragraph" w:styleId="Pieddepage">
     <w:name w:val="footer"/>
     <w:basedOn w:val="Normal"/>
     <w:pPr>
@@ -8432,7 +8430,7 @@
       <w:lang w:eastAsia="zh-CN"/>
     </w:rPr>
   </w:style>
-  <w:style w:type="paragraph" w:styleId="FootnoteText">
+  <w:style w:type="paragraph" w:styleId="Notedebasdepage">
     <w:name w:val="footnote text"/>
     <w:basedOn w:val="Normal"/>
     <w:pPr>
@@ -8602,7 +8600,7 @@
   </w:style>
   <w:style w:type="paragraph" w:customStyle="1" w:styleId="Contenudetableau">
     <w:name w:val="Contenu de tableau"/>
-    <w:basedOn w:val="BodyText"/>
+    <w:basedOn w:val="Corpsdetexte"/>
     <w:pPr>
       <w:suppressLineNumbers/>
     </w:pPr>
@@ -8685,7 +8683,7 @@
       <w:iCs/>
     </w:rPr>
   </w:style>
-  <w:style w:type="paragraph" w:customStyle="1" w:styleId="TITRE4">
+  <w:style w:type="paragraph" w:customStyle="1" w:styleId="TITRE40">
     <w:name w:val="TITRE4"/>
     <w:basedOn w:val="Normal"/>
     <w:pPr>
@@ -8702,7 +8700,7 @@
       <w:lang w:eastAsia="zh-CN"/>
     </w:rPr>
   </w:style>
-  <w:style w:type="paragraph" w:customStyle="1" w:styleId="TITRE5">
+  <w:style w:type="paragraph" w:customStyle="1" w:styleId="TITRE50">
     <w:name w:val="TITRE5"/>
     <w:basedOn w:val="Normal"/>
     <w:pPr>
@@ -8754,12 +8752,12 @@
   </w:style>
   <w:style w:type="paragraph" w:customStyle="1" w:styleId="Contenuducadre">
     <w:name w:val="Contenu du cadre"/>
-    <w:basedOn w:val="BodyText"/>
-  </w:style>
-  <w:style w:type="paragraph" w:customStyle="1" w:styleId="Titre1">
+    <w:basedOn w:val="Corpsdetexte"/>
+  </w:style>
+  <w:style w:type="paragraph" w:customStyle="1" w:styleId="Titre10">
     <w:name w:val="Titre1"/>
     <w:basedOn w:val="Normal"/>
-    <w:next w:val="BodyText"/>
+    <w:next w:val="Corpsdetexte"/>
     <w:pPr>
       <w:keepNext/>
       <w:suppressAutoHyphens/>
@@ -8842,9 +8840,9 @@
       <w:lang w:eastAsia="zh-CN"/>
     </w:rPr>
   </w:style>
-  <w:style w:type="table" w:styleId="TableGrid">
+  <w:style w:type="table" w:styleId="Grilledutableau">
     <w:name w:val="Table Grid"/>
-    <w:basedOn w:val="TableNormal"/>
+    <w:basedOn w:val="TableauNormal"/>
     <w:uiPriority w:val="59"/>
     <w:rsid w:val="00ED0284"/>
     <w:tblPr>
@@ -8858,7 +8856,7 @@
       </w:tblBorders>
     </w:tblPr>
   </w:style>
-  <w:style w:type="paragraph" w:styleId="ListParagraph">
+  <w:style w:type="paragraph" w:styleId="Paragraphedeliste">
     <w:name w:val="List Paragraph"/>
     <w:basedOn w:val="Normal"/>
     <w:uiPriority w:val="34"/>

--- a/documents/FoyerResidence-Avenant-template.docx
+++ b/documents/FoyerResidence-Avenant-template.docx
@@ -1285,13 +1285,11 @@
       <w:pPr>
         <w:rPr>
           <w:color w:val="000000"/>
-          <w:lang/>
         </w:rPr>
       </w:pPr>
       <w:r>
         <w:rPr>
           <w:color w:val="000000"/>
-          <w:lang/>
         </w:rPr>
         <w:t>III. Composition du programme</w:t>
       </w:r>
@@ -1300,7 +1298,6 @@
       <w:pPr>
         <w:rPr>
           <w:color w:val="000000"/>
-          <w:lang/>
         </w:rPr>
       </w:pPr>
     </w:p>
@@ -1308,13 +1305,11 @@
       <w:pPr>
         <w:rPr>
           <w:color w:val="000000"/>
-          <w:lang/>
         </w:rPr>
       </w:pPr>
       <w:r>
         <w:rPr>
           <w:color w:val="000000"/>
-          <w:lang/>
         </w:rPr>
         <w:t>A. Locaux auxquels s'applique la présente convention :</w:t>
       </w:r>
@@ -1323,7 +1318,6 @@
       <w:pPr>
         <w:rPr>
           <w:color w:val="000000"/>
-          <w:lang/>
         </w:rPr>
       </w:pPr>
     </w:p>
@@ -1331,13 +1325,11 @@
       <w:pPr>
         <w:rPr>
           <w:color w:val="000000"/>
-          <w:lang/>
         </w:rPr>
       </w:pPr>
       <w:r>
         <w:rPr>
           <w:color w:val="000000"/>
-          <w:lang/>
         </w:rPr>
         <w:t xml:space="preserve">Surface habitable totale :  </w:t>
       </w:r>
@@ -1370,7 +1362,6 @@
       <w:r>
         <w:rPr>
           <w:color w:val="000000"/>
-          <w:lang/>
         </w:rPr>
         <w:t>mètres carrés, dont :</w:t>
       </w:r>
@@ -1379,7 +1370,6 @@
       <w:pPr>
         <w:rPr>
           <w:color w:val="000000"/>
-          <w:lang/>
         </w:rPr>
       </w:pPr>
     </w:p>
@@ -1387,13 +1377,11 @@
       <w:pPr>
         <w:rPr>
           <w:color w:val="000000"/>
-          <w:lang/>
         </w:rPr>
       </w:pPr>
       <w:r>
         <w:rPr>
           <w:color w:val="000000"/>
-          <w:lang/>
         </w:rPr>
         <w:t xml:space="preserve">* Surface habitable totale des parties privatives : </w:t>
       </w:r>
@@ -1420,7 +1408,6 @@
       <w:r>
         <w:rPr>
           <w:color w:val="000000"/>
-          <w:lang/>
         </w:rPr>
         <w:t>mètres carrés ;</w:t>
       </w:r>
@@ -1429,13 +1416,11 @@
       <w:pPr>
         <w:rPr>
           <w:color w:val="000000"/>
-          <w:lang/>
         </w:rPr>
       </w:pPr>
       <w:r>
         <w:rPr>
           <w:color w:val="000000"/>
-          <w:lang/>
         </w:rPr>
         <w:t>Se décomposant comme suit :</w:t>
       </w:r>
@@ -1444,7 +1429,6 @@
       <w:pPr>
         <w:rPr>
           <w:color w:val="000000"/>
-          <w:lang/>
         </w:rPr>
       </w:pPr>
     </w:p>
@@ -1457,7 +1441,6 @@
       <w:r>
         <w:rPr>
           <w:color w:val="000000"/>
-          <w:lang/>
         </w:rPr>
         <w:t xml:space="preserve">Nombre total de logements : </w:t>
       </w:r>
@@ -1486,7 +1469,6 @@
       <w:pPr>
         <w:rPr>
           <w:color w:val="000000"/>
-          <w:lang/>
         </w:rPr>
       </w:pPr>
     </w:p>
@@ -1536,7 +1518,6 @@
                 <w:color w:val="000000"/>
                 <w:sz w:val="16"/>
                 <w:szCs w:val="16"/>
-                <w:lang/>
               </w:rPr>
             </w:pPr>
             <w:r>
@@ -1544,7 +1525,6 @@
                 <w:color w:val="000000"/>
                 <w:sz w:val="16"/>
                 <w:szCs w:val="16"/>
-                <w:lang/>
               </w:rPr>
               <w:t>TYPES DE LOGEMENT (*)</w:t>
             </w:r>
@@ -1554,7 +1534,6 @@
               <w:jc w:val="center"/>
               <w:rPr>
                 <w:color w:val="000000"/>
-                <w:lang/>
               </w:rPr>
             </w:pPr>
             <w:r>
@@ -1562,7 +1541,6 @@
                 <w:color w:val="000000"/>
                 <w:sz w:val="16"/>
                 <w:szCs w:val="16"/>
-                <w:lang/>
               </w:rPr>
               <w:t>(une ligne par logement)</w:t>
             </w:r>
@@ -1592,7 +1570,6 @@
                 <w:color w:val="000000"/>
                 <w:sz w:val="16"/>
                 <w:szCs w:val="16"/>
-                <w:lang/>
               </w:rPr>
             </w:pPr>
             <w:r>
@@ -1600,7 +1577,6 @@
                 <w:color w:val="000000"/>
                 <w:sz w:val="16"/>
                 <w:szCs w:val="16"/>
-                <w:lang/>
               </w:rPr>
               <w:t>SURFACE HABITABLE</w:t>
             </w:r>
@@ -1610,7 +1586,6 @@
               <w:jc w:val="center"/>
               <w:rPr>
                 <w:color w:val="000000"/>
-                <w:lang/>
               </w:rPr>
             </w:pPr>
             <w:r>
@@ -1618,7 +1593,6 @@
                 <w:color w:val="000000"/>
                 <w:sz w:val="16"/>
                 <w:szCs w:val="16"/>
-                <w:lang/>
               </w:rPr>
               <w:t>par local</w:t>
             </w:r>
@@ -1648,7 +1622,6 @@
                 <w:color w:val="000000"/>
                 <w:sz w:val="16"/>
                 <w:szCs w:val="16"/>
-                <w:lang/>
               </w:rPr>
             </w:pPr>
             <w:r>
@@ -1656,7 +1629,6 @@
                 <w:color w:val="000000"/>
                 <w:sz w:val="16"/>
                 <w:szCs w:val="16"/>
-                <w:lang/>
               </w:rPr>
               <w:t>NUMÉRO</w:t>
             </w:r>
@@ -1666,7 +1638,6 @@
               <w:jc w:val="center"/>
               <w:rPr>
                 <w:color w:val="000000"/>
-                <w:lang/>
               </w:rPr>
             </w:pPr>
             <w:r>
@@ -1674,7 +1645,6 @@
                 <w:color w:val="000000"/>
                 <w:sz w:val="16"/>
                 <w:szCs w:val="16"/>
-                <w:lang/>
               </w:rPr>
               <w:t>du logement</w:t>
             </w:r>
@@ -1704,7 +1674,6 @@
                 <w:color w:val="000000"/>
                 <w:sz w:val="16"/>
                 <w:szCs w:val="16"/>
-                <w:lang/>
               </w:rPr>
             </w:pPr>
             <w:r>
@@ -1712,7 +1681,6 @@
                 <w:color w:val="000000"/>
                 <w:sz w:val="16"/>
                 <w:szCs w:val="16"/>
-                <w:lang/>
               </w:rPr>
               <w:t>REDEVANCE MAXIMALE</w:t>
             </w:r>
@@ -1722,7 +1690,6 @@
               <w:jc w:val="center"/>
               <w:rPr>
                 <w:color w:val="000000"/>
-                <w:lang/>
               </w:rPr>
             </w:pPr>
             <w:r>
@@ -1730,7 +1697,6 @@
                 <w:color w:val="000000"/>
                 <w:sz w:val="16"/>
                 <w:szCs w:val="16"/>
-                <w:lang/>
               </w:rPr>
               <w:t>par logement prise en compte pour le calcul de l'APL</w:t>
             </w:r>
@@ -1763,7 +1729,7 @@
             <w:pPr>
               <w:rPr>
                 <w:color w:val="000000"/>
-                <w:lang/>
+                <w:lang w:val="en-US"/>
               </w:rPr>
             </w:pPr>
             <w:r>
@@ -1958,7 +1924,6 @@
                 <w:color w:val="000000"/>
                 <w:sz w:val="20"/>
                 <w:szCs w:val="20"/>
-                <w:lang/>
               </w:rPr>
             </w:pPr>
             <w:r>
@@ -2021,7 +1986,6 @@
                 <w:color w:val="000000"/>
                 <w:sz w:val="20"/>
                 <w:szCs w:val="20"/>
-                <w:lang/>
               </w:rPr>
             </w:pPr>
             <w:r>
@@ -2157,13 +2121,11 @@
             <w:pPr>
               <w:rPr>
                 <w:color w:val="000000"/>
-                <w:lang/>
               </w:rPr>
             </w:pPr>
             <w:r>
               <w:rPr>
                 <w:color w:val="000000"/>
-                <w:lang/>
               </w:rPr>
               <w:t>(*) Normes des typologies définies par l'arrêté du 17 octobre 2011. A prendre en compte dans la liste déroulante</w:t>
             </w:r>
@@ -2175,7 +2137,6 @@
       <w:pPr>
         <w:rPr>
           <w:color w:val="000000"/>
-          <w:lang/>
         </w:rPr>
       </w:pPr>
     </w:p>
@@ -2183,13 +2144,11 @@
       <w:pPr>
         <w:rPr>
           <w:color w:val="000000"/>
-          <w:lang/>
         </w:rPr>
       </w:pPr>
       <w:r>
         <w:rPr>
           <w:color w:val="000000"/>
-          <w:lang/>
         </w:rPr>
         <w:t xml:space="preserve">* Surface totale des locaux à usage collectif : </w:t>
       </w:r>
@@ -2216,7 +2175,6 @@
       <w:r>
         <w:rPr>
           <w:color w:val="000000"/>
-          <w:lang/>
         </w:rPr>
         <w:t xml:space="preserve">mètres carrés de surface habitable : </w:t>
       </w:r>
@@ -2225,7 +2183,6 @@
       <w:pPr>
         <w:rPr>
           <w:color w:val="000000"/>
-          <w:lang/>
         </w:rPr>
       </w:pPr>
     </w:p>
@@ -2275,7 +2232,6 @@
                 <w:color w:val="000000"/>
                 <w:sz w:val="16"/>
                 <w:szCs w:val="16"/>
-                <w:lang/>
               </w:rPr>
             </w:pPr>
             <w:r>
@@ -2283,7 +2239,6 @@
                 <w:color w:val="000000"/>
                 <w:sz w:val="16"/>
                 <w:szCs w:val="16"/>
-                <w:lang/>
               </w:rPr>
               <w:t>TYPE DE LOCAL</w:t>
             </w:r>
@@ -2314,7 +2269,6 @@
                 <w:color w:val="000000"/>
                 <w:sz w:val="16"/>
                 <w:szCs w:val="16"/>
-                <w:lang/>
               </w:rPr>
             </w:pPr>
             <w:r>
@@ -2322,7 +2276,6 @@
                 <w:color w:val="000000"/>
                 <w:sz w:val="16"/>
                 <w:szCs w:val="16"/>
-                <w:lang/>
               </w:rPr>
               <w:t>SURFACE HABITABLE</w:t>
             </w:r>
@@ -2353,7 +2306,6 @@
                 <w:color w:val="000000"/>
                 <w:sz w:val="16"/>
                 <w:szCs w:val="16"/>
-                <w:lang/>
               </w:rPr>
             </w:pPr>
             <w:r>
@@ -2361,7 +2313,6 @@
                 <w:color w:val="000000"/>
                 <w:sz w:val="16"/>
                 <w:szCs w:val="16"/>
-                <w:lang/>
               </w:rPr>
               <w:t>NOMBRE</w:t>
             </w:r>
@@ -2395,7 +2346,6 @@
             <w:pPr>
               <w:rPr>
                 <w:color w:val="000000"/>
-                <w:lang/>
               </w:rPr>
             </w:pPr>
             <w:r>
@@ -2536,7 +2486,6 @@
                 <w:color w:val="000000"/>
                 <w:sz w:val="20"/>
                 <w:szCs w:val="20"/>
-                <w:lang/>
               </w:rPr>
             </w:pPr>
             <w:proofErr w:type="gramStart"/>
@@ -2600,7 +2549,6 @@
                 <w:color w:val="000000"/>
                 <w:sz w:val="20"/>
                 <w:szCs w:val="20"/>
-                <w:lang/>
               </w:rPr>
             </w:pPr>
             <w:proofErr w:type="gramStart"/>
@@ -2670,7 +2618,6 @@
             <w:pPr>
               <w:rPr>
                 <w:color w:val="000000"/>
-                <w:lang/>
               </w:rPr>
             </w:pPr>
             <w:r>
@@ -2707,13 +2654,11 @@
       <w:pPr>
         <w:rPr>
           <w:color w:val="000000"/>
-          <w:lang/>
         </w:rPr>
       </w:pPr>
       <w:r>
         <w:rPr>
           <w:color w:val="000000"/>
-          <w:lang/>
         </w:rPr>
         <w:t> </w:t>
       </w:r>
@@ -2727,7 +2672,6 @@
       <w:r>
         <w:rPr>
           <w:color w:val="000000"/>
-          <w:lang/>
         </w:rPr>
         <w:t xml:space="preserve">Dépendances (nombre et surface) : </w:t>
       </w:r>
@@ -2824,7 +2768,6 @@
       <w:pPr>
         <w:rPr>
           <w:color w:val="000000"/>
-          <w:lang/>
         </w:rPr>
       </w:pPr>
     </w:p>
@@ -2832,13 +2775,11 @@
       <w:pPr>
         <w:rPr>
           <w:color w:val="000000"/>
-          <w:lang/>
         </w:rPr>
       </w:pPr>
       <w:r>
         <w:rPr>
           <w:color w:val="000000"/>
-          <w:lang/>
         </w:rPr>
         <w:t xml:space="preserve">Garages et/ ou parking (nombre) : </w:t>
       </w:r>
@@ -2873,7 +2814,6 @@
       <w:pPr>
         <w:rPr>
           <w:color w:val="000000"/>
-          <w:lang/>
         </w:rPr>
       </w:pPr>
     </w:p>
@@ -2886,7 +2826,6 @@
       <w:r>
         <w:rPr>
           <w:color w:val="000000"/>
-          <w:lang/>
         </w:rPr>
         <w:t>B. Locaux auxquels ne s'applique pas la convention [Exemple : logement de fonction, logement d'accueil temporaire et espaces hors hébergement dédiés aux soins, à de la balnéothérapie ...] :</w:t>
       </w:r>
@@ -2941,27 +2880,22 @@
         <w:jc w:val="both"/>
         <w:rPr>
           <w:color w:val="000000" w:themeColor="text1"/>
+          <w:lang w:val="en-US"/>
         </w:rPr>
       </w:pPr>
       <w:r>
         <w:rPr>
           <w:color w:val="000000"/>
-          <w:lang/>
+          <w:lang w:val="en-US"/>
         </w:rPr>
         <w:t>-</w:t>
       </w:r>
       <w:r>
         <w:rPr>
           <w:color w:val="000000" w:themeColor="text1"/>
-          <w:lang/>
-        </w:rPr>
-        <w:t xml:space="preserve"> </w:t>
-      </w:r>
-      <w:r>
-        <w:rPr>
-          <w:color w:val="000000" w:themeColor="text1"/>
-        </w:rPr>
-        <w:t>{{ line }}</w:t>
+          <w:lang w:val="en-US"/>
+        </w:rPr>
+        <w:t xml:space="preserve"> {{ line }}</w:t>
       </w:r>
     </w:p>
     <w:p>
@@ -2969,11 +2903,13 @@
         <w:jc w:val="both"/>
         <w:rPr>
           <w:color w:val="000000"/>
+          <w:lang w:val="en-US"/>
         </w:rPr>
       </w:pPr>
       <w:r>
         <w:rPr>
           <w:color w:val="000000"/>
+          <w:lang w:val="en-US"/>
         </w:rPr>
         <w:t>{%- endfor %}</w:t>
       </w:r>
@@ -2982,11 +2918,13 @@
       <w:pPr>
         <w:rPr>
           <w:rFonts w:ascii="TimesNewRomanPSMT" w:hAnsi="TimesNewRomanPSMT" w:cs="TimesNewRomanPSMT"/>
-        </w:rPr>
-      </w:pPr>
-      <w:r>
-        <w:rPr>
-          <w:rFonts w:ascii="TimesNewRomanPSMT" w:hAnsi="TimesNewRomanPSMT" w:cs="TimesNewRomanPSMT"/>
+          <w:lang w:val="en-US"/>
+        </w:rPr>
+      </w:pPr>
+      <w:r>
+        <w:rPr>
+          <w:rFonts w:ascii="TimesNewRomanPSMT" w:hAnsi="TimesNewRomanPSMT" w:cs="TimesNewRomanPSMT"/>
+          <w:lang w:val="en-US"/>
         </w:rPr>
         <w:t>{% endif %}{% if avenant_type_duree %}</w:t>
       </w:r>
@@ -3112,9 +3050,6 @@
         <w:t xml:space="preserve"> </w:t>
       </w:r>
       <w:r>
-        <w:rPr>
-          <w:lang/>
-        </w:rPr>
         <w:t>à défaut de dénonciation expresse notifiée au moins six mois avant cette date, la convention est renouvelée par tacite reconduction par périodes triennales prenant effet à compter de sa date d'expiration.</w:t>
       </w:r>
     </w:p>
@@ -3151,13 +3086,11 @@
       <w:pPr>
         <w:rPr>
           <w:color w:val="000000"/>
-          <w:lang/>
         </w:rPr>
       </w:pPr>
       <w:r>
         <w:rPr>
           <w:color w:val="000000"/>
-          <w:lang/>
         </w:rPr>
         <w:t xml:space="preserve">C. Modalités de financement de l'opération [Renseignements à compléter dès que les décisions de financements sont intervenues] : </w:t>
       </w:r>
@@ -3221,7 +3154,7 @@
     </w:p>
     <w:p>
       <w:pPr>
-        <w:pStyle w:val="Paragraphedeliste"/>
+        <w:pStyle w:val="ListParagraph"/>
         <w:numPr>
           <w:ilvl w:val="0"/>
           <w:numId w:val="3"/>
@@ -3262,7 +3195,7 @@
     </w:p>
     <w:p>
       <w:pPr>
-        <w:pStyle w:val="Paragraphedeliste"/>
+        <w:pStyle w:val="ListParagraph"/>
         <w:numPr>
           <w:ilvl w:val="0"/>
           <w:numId w:val="3"/>
@@ -3309,7 +3242,7 @@
     </w:p>
     <w:p>
       <w:pPr>
-        <w:pStyle w:val="Paragraphedeliste"/>
+        <w:pStyle w:val="ListParagraph"/>
         <w:numPr>
           <w:ilvl w:val="0"/>
           <w:numId w:val="3"/>
@@ -3364,7 +3297,7 @@
     </w:p>
     <w:p>
       <w:pPr>
-        <w:pStyle w:val="Paragraphedeliste"/>
+        <w:pStyle w:val="ListParagraph"/>
         <w:numPr>
           <w:ilvl w:val="0"/>
           <w:numId w:val="3"/>
@@ -3412,7 +3345,7 @@
     </w:p>
     <w:p>
       <w:pPr>
-        <w:pStyle w:val="Paragraphedeliste"/>
+        <w:pStyle w:val="ListParagraph"/>
         <w:numPr>
           <w:ilvl w:val="0"/>
           <w:numId w:val="3"/>
@@ -3646,7 +3579,7 @@
     </w:p>
     <w:p>
       <w:pPr>
-        <w:pStyle w:val="Paragraphedeliste"/>
+        <w:pStyle w:val="ListParagraph"/>
         <w:numPr>
           <w:ilvl w:val="0"/>
           <w:numId w:val="3"/>
@@ -3728,7 +3661,7 @@
     </w:p>
     <w:p>
       <w:pPr>
-        <w:pStyle w:val="Paragraphedeliste"/>
+        <w:pStyle w:val="ListParagraph"/>
         <w:numPr>
           <w:ilvl w:val="0"/>
           <w:numId w:val="3"/>
@@ -3826,7 +3759,7 @@
     </w:p>
     <w:p>
       <w:pPr>
-        <w:pStyle w:val="Paragraphedeliste"/>
+        <w:pStyle w:val="ListParagraph"/>
         <w:numPr>
           <w:ilvl w:val="0"/>
           <w:numId w:val="3"/>
@@ -3931,7 +3864,7 @@
     </w:p>
     <w:p>
       <w:pPr>
-        <w:pStyle w:val="Paragraphedeliste"/>
+        <w:pStyle w:val="ListParagraph"/>
         <w:numPr>
           <w:ilvl w:val="0"/>
           <w:numId w:val="3"/>
@@ -4036,7 +3969,7 @@
     </w:p>
     <w:p>
       <w:pPr>
-        <w:pStyle w:val="Paragraphedeliste"/>
+        <w:pStyle w:val="ListParagraph"/>
         <w:numPr>
           <w:ilvl w:val="0"/>
           <w:numId w:val="3"/>
@@ -4267,7 +4200,6 @@
       <w:pPr>
         <w:rPr>
           <w:color w:val="000000"/>
-          <w:lang/>
         </w:rPr>
       </w:pPr>
     </w:p>
@@ -4280,7 +4212,6 @@
       <w:r>
         <w:rPr>
           <w:color w:val="000000"/>
-          <w:lang/>
         </w:rPr>
         <w:t xml:space="preserve">D. Historique des financements publics dont le programme a bénéficié depuis sa construction : </w:t>
       </w:r>
@@ -4537,6 +4468,47 @@
                               </w:rPr>
                               <w:t>Le propriétaire (6),</w:t>
                             </w:r>
+                            <w:r>
+                              <w:rPr>
+                                <w:rFonts w:ascii="TimesNewRomanPSMT" w:hAnsi="TimesNewRomanPSMT" w:cs="TimesNewRomanPSMT"/>
+                              </w:rPr>
+                              <w:t xml:space="preserve"> </w:t>
+                            </w:r>
+                            <w:proofErr w:type="gramStart"/>
+                            <w:r>
+                              <w:t xml:space="preserve">{{ </w:t>
+                            </w:r>
+                            <w:proofErr w:type="spellStart"/>
+                            <w:r>
+                              <w:rPr>
+                                <w:rFonts w:ascii="TimesNewRomanPSMT" w:hAnsi="TimesNewRomanPSMT" w:cs="TimesNewRomanPSMT"/>
+                              </w:rPr>
+                              <w:t>conven</w:t>
+                            </w:r>
+                            <w:r>
+                              <w:rPr>
+                                <w:rFonts w:ascii="TimesNewRomanPSMT" w:hAnsi="TimesNewRomanPSMT" w:cs="TimesNewRomanPSMT"/>
+                              </w:rPr>
+                              <w:t>tion</w:t>
+                            </w:r>
+                            <w:proofErr w:type="gramEnd"/>
+                            <w:r>
+                              <w:t>.signa</w:t>
+                            </w:r>
+                            <w:r>
+                              <w:t>taire</w:t>
+                            </w:r>
+                            <w:r>
+                              <w:t>_</w:t>
+                            </w:r>
+                            <w:r>
+                              <w:t>bloc_signature</w:t>
+                            </w:r>
+                            <w:proofErr w:type="spellEnd"/>
+                            <w:r>
+                              <w:t xml:space="preserve"> }}</w:t>
+                            </w:r>
+                            <w:proofErr w:type="spellStart"/>
                           </w:p>
                           <w:p>
                             <w:pPr>
@@ -4567,11 +4539,52 @@
                             <w:pPr>
                               <w:jc w:val="both"/>
                             </w:pPr>
+                            <w:proofErr w:type="spellEnd"/>
                             <w:r>
                               <w:rPr>
                                 <w:rFonts w:ascii="TimesNewRomanPSMT" w:hAnsi="TimesNewRomanPSMT" w:cs="TimesNewRomanPSMT"/>
                               </w:rPr>
                               <w:t>Le gestionnaire (6),</w:t>
+                            </w:r>
+                            <w:r>
+                              <w:rPr>
+                                <w:rFonts w:ascii="TimesNewRomanPSMT" w:hAnsi="TimesNewRomanPSMT" w:cs="TimesNewRomanPSMT"/>
+                              </w:rPr>
+                              <w:t xml:space="preserve"> </w:t>
+                            </w:r>
+                            <w:proofErr w:type="gramStart"/>
+                            <w:r>
+                              <w:t xml:space="preserve">{{ </w:t>
+                            </w:r>
+                            <w:proofErr w:type="spellStart"/>
+                            <w:r>
+                              <w:rPr>
+                                <w:rFonts w:ascii="TimesNewRomanPSMT" w:hAnsi="TimesNewRomanPSMT" w:cs="TimesNewRomanPSMT"/>
+                              </w:rPr>
+                              <w:t>convention</w:t>
+                            </w:r>
+                            <w:proofErr w:type="gramEnd"/>
+                            <w:r>
+                              <w:t>.</w:t>
+                            </w:r>
+                            <w:r>
+                              <w:t>gestionnaire_</w:t>
+                            </w:r>
+                            <w:r>
+                              <w:t>signat</w:t>
+                            </w:r>
+                            <w:r>
+                              <w:t>ai</w:t>
+                            </w:r>
+                            <w:r>
+                              <w:t>re_</w:t>
+                            </w:r>
+                            <w:r>
+                              <w:t>bloc_signature</w:t>
+                            </w:r>
+                            <w:proofErr w:type="spellEnd"/>
+                            <w:r>
+                              <w:t xml:space="preserve"> }}</w:t>
                             </w:r>
                           </w:p>
                           <w:p>
@@ -4631,10 +4644,16 @@
                               <w:t>administration</w:t>
                             </w:r>
                             <w:r>
-                              <w:t>.signature_label</w:t>
+                              <w:t>.signat</w:t>
                             </w:r>
                             <w:r>
-                              <w:t>_extra</w:t>
+                              <w:t>ai</w:t>
+                            </w:r>
+                            <w:r>
+                              <w:t>re_</w:t>
+                            </w:r>
+                            <w:r>
+                              <w:t>bloc_signature</w:t>
                             </w:r>
                             <w:proofErr w:type="spellEnd"/>
                             <w:r>
@@ -4738,6 +4757,47 @@
                         </w:rPr>
                         <w:t>Le propriétaire (6),</w:t>
                       </w:r>
+                      <w:r>
+                        <w:rPr>
+                          <w:rFonts w:ascii="TimesNewRomanPSMT" w:hAnsi="TimesNewRomanPSMT" w:cs="TimesNewRomanPSMT"/>
+                        </w:rPr>
+                        <w:t xml:space="preserve"> </w:t>
+                      </w:r>
+                      <w:proofErr w:type="gramStart"/>
+                      <w:r>
+                        <w:t xml:space="preserve">{{ </w:t>
+                      </w:r>
+                      <w:proofErr w:type="spellStart"/>
+                      <w:r>
+                        <w:rPr>
+                          <w:rFonts w:ascii="TimesNewRomanPSMT" w:hAnsi="TimesNewRomanPSMT" w:cs="TimesNewRomanPSMT"/>
+                        </w:rPr>
+                        <w:t>conven</w:t>
+                      </w:r>
+                      <w:r>
+                        <w:rPr>
+                          <w:rFonts w:ascii="TimesNewRomanPSMT" w:hAnsi="TimesNewRomanPSMT" w:cs="TimesNewRomanPSMT"/>
+                        </w:rPr>
+                        <w:t>tion</w:t>
+                      </w:r>
+                      <w:proofErr w:type="gramEnd"/>
+                      <w:r>
+                        <w:t>.signa</w:t>
+                      </w:r>
+                      <w:r>
+                        <w:t>taire</w:t>
+                      </w:r>
+                      <w:r>
+                        <w:t>_</w:t>
+                      </w:r>
+                      <w:r>
+                        <w:t>bloc_signature</w:t>
+                      </w:r>
+                      <w:proofErr w:type="spellEnd"/>
+                      <w:r>
+                        <w:t xml:space="preserve"> }}</w:t>
+                      </w:r>
+                      <w:proofErr w:type="spellStart"/>
                     </w:p>
                     <w:p>
                       <w:pPr>
@@ -4768,11 +4828,52 @@
                       <w:pPr>
                         <w:jc w:val="both"/>
                       </w:pPr>
+                      <w:proofErr w:type="spellEnd"/>
                       <w:r>
                         <w:rPr>
                           <w:rFonts w:ascii="TimesNewRomanPSMT" w:hAnsi="TimesNewRomanPSMT" w:cs="TimesNewRomanPSMT"/>
                         </w:rPr>
                         <w:t>Le gestionnaire (6),</w:t>
+                      </w:r>
+                      <w:r>
+                        <w:rPr>
+                          <w:rFonts w:ascii="TimesNewRomanPSMT" w:hAnsi="TimesNewRomanPSMT" w:cs="TimesNewRomanPSMT"/>
+                        </w:rPr>
+                        <w:t xml:space="preserve"> </w:t>
+                      </w:r>
+                      <w:proofErr w:type="gramStart"/>
+                      <w:r>
+                        <w:t xml:space="preserve">{{ </w:t>
+                      </w:r>
+                      <w:proofErr w:type="spellStart"/>
+                      <w:r>
+                        <w:rPr>
+                          <w:rFonts w:ascii="TimesNewRomanPSMT" w:hAnsi="TimesNewRomanPSMT" w:cs="TimesNewRomanPSMT"/>
+                        </w:rPr>
+                        <w:t>convention</w:t>
+                      </w:r>
+                      <w:proofErr w:type="gramEnd"/>
+                      <w:r>
+                        <w:t>.</w:t>
+                      </w:r>
+                      <w:r>
+                        <w:t>gestionnaire_</w:t>
+                      </w:r>
+                      <w:r>
+                        <w:t>signat</w:t>
+                      </w:r>
+                      <w:r>
+                        <w:t>ai</w:t>
+                      </w:r>
+                      <w:r>
+                        <w:t>re_</w:t>
+                      </w:r>
+                      <w:r>
+                        <w:t>bloc_signature</w:t>
+                      </w:r>
+                      <w:proofErr w:type="spellEnd"/>
+                      <w:r>
+                        <w:t xml:space="preserve"> }}</w:t>
                       </w:r>
                     </w:p>
                     <w:p>
@@ -4832,10 +4933,16 @@
                         <w:t>administration</w:t>
                       </w:r>
                       <w:r>
-                        <w:t>.signature_label</w:t>
+                        <w:t>.signat</w:t>
                       </w:r>
                       <w:r>
-                        <w:t>_extra</w:t>
+                        <w:t>ai</w:t>
+                      </w:r>
+                      <w:r>
+                        <w:t>re_</w:t>
+                      </w:r>
+                      <w:r>
+                        <w:t>bloc_signature</w:t>
                       </w:r>
                       <w:proofErr w:type="spellEnd"/>
                       <w:r>
@@ -4914,7 +5021,7 @@
 <w:ftr xmlns:wpc="http://schemas.microsoft.com/office/word/2010/wordprocessingCanvas" xmlns:cx="http://schemas.microsoft.com/office/drawing/2014/chartex" xmlns:cx1="http://schemas.microsoft.com/office/drawing/2015/9/8/chartex" xmlns:cx2="http://schemas.microsoft.com/office/drawing/2015/10/21/chartex" xmlns:cx3="http://schemas.microsoft.com/office/drawing/2016/5/9/chartex" xmlns:cx4="http://schemas.microsoft.com/office/drawing/2016/5/10/chartex" xmlns:cx5="http://schemas.microsoft.com/office/drawing/2016/5/11/chartex" xmlns:cx6="http://schemas.microsoft.com/office/drawing/2016/5/12/chartex" xmlns:cx7="http://schemas.microsoft.com/office/drawing/2016/5/13/chartex" xmlns:cx8="http://schemas.microsoft.com/office/drawing/2016/5/14/chartex" xmlns:mc="http://schemas.openxmlformats.org/markup-compatibility/2006" xmlns:aink="http://schemas.microsoft.com/office/drawing/2016/ink" xmlns:am3d="http://schemas.microsoft.com/office/drawing/2017/model3d" xmlns:o="urn:schemas-microsoft-com:office:office" xmlns:oel="http://schemas.microsoft.com/office/2019/extlst" xmlns:r="http://schemas.openxmlformats.org/officeDocument/2006/relationships" xmlns:m="http://schemas.openxmlformats.org/officeDocument/2006/math" xmlns:v="urn:schemas-microsoft-com:vml" xmlns:wp14="http://schemas.microsoft.com/office/word/2010/wordprocessingDrawing" xmlns:wp="http://schemas.openxmlformats.org/drawingml/2006/wordprocessingDrawing" xmlns:w10="urn:schemas-microsoft-com:office:word" xmlns:w="http://schemas.openxmlformats.org/wordprocessingml/2006/main" xmlns:w14="http://schemas.microsoft.com/office/word/2010/wordml" xmlns:w15="http://schemas.microsoft.com/office/word/2012/wordml" xmlns:w16cex="http://schemas.microsoft.com/office/word/2018/wordml/cex" xmlns:w16cid="http://schemas.microsoft.com/office/word/2016/wordml/cid" xmlns:w16="http://schemas.microsoft.com/office/word/2018/wordml" xmlns:w16sdtdh="http://schemas.microsoft.com/office/word/2020/wordml/sdtdatahash" xmlns:w16se="http://schemas.microsoft.com/office/word/2015/wordml/symex" xmlns:wpg="http://schemas.microsoft.com/office/word/2010/wordprocessingGroup" xmlns:wpi="http://schemas.microsoft.com/office/word/2010/wordprocessingInk" xmlns:wne="http://schemas.microsoft.com/office/word/2006/wordml" xmlns:wps="http://schemas.microsoft.com/office/word/2010/wordprocessingShape" mc:Ignorable="w14 w15 w16se w16cid w16 w16cex w16sdtdh wp14">
   <w:p>
     <w:pPr>
-      <w:pStyle w:val="Pieddepage"/>
+      <w:pStyle w:val="Footer"/>
     </w:pPr>
     <w:r>
       <w:t xml:space="preserve"> </w:t>
@@ -4927,7 +5034,7 @@
 <w:ftr xmlns:wpc="http://schemas.microsoft.com/office/word/2010/wordprocessingCanvas" xmlns:cx="http://schemas.microsoft.com/office/drawing/2014/chartex" xmlns:cx1="http://schemas.microsoft.com/office/drawing/2015/9/8/chartex" xmlns:cx2="http://schemas.microsoft.com/office/drawing/2015/10/21/chartex" xmlns:cx3="http://schemas.microsoft.com/office/drawing/2016/5/9/chartex" xmlns:cx4="http://schemas.microsoft.com/office/drawing/2016/5/10/chartex" xmlns:cx5="http://schemas.microsoft.com/office/drawing/2016/5/11/chartex" xmlns:cx6="http://schemas.microsoft.com/office/drawing/2016/5/12/chartex" xmlns:cx7="http://schemas.microsoft.com/office/drawing/2016/5/13/chartex" xmlns:cx8="http://schemas.microsoft.com/office/drawing/2016/5/14/chartex" xmlns:mc="http://schemas.openxmlformats.org/markup-compatibility/2006" xmlns:aink="http://schemas.microsoft.com/office/drawing/2016/ink" xmlns:am3d="http://schemas.microsoft.com/office/drawing/2017/model3d" xmlns:o="urn:schemas-microsoft-com:office:office" xmlns:oel="http://schemas.microsoft.com/office/2019/extlst" xmlns:r="http://schemas.openxmlformats.org/officeDocument/2006/relationships" xmlns:m="http://schemas.openxmlformats.org/officeDocument/2006/math" xmlns:v="urn:schemas-microsoft-com:vml" xmlns:wp14="http://schemas.microsoft.com/office/word/2010/wordprocessingDrawing" xmlns:wp="http://schemas.openxmlformats.org/drawingml/2006/wordprocessingDrawing" xmlns:w10="urn:schemas-microsoft-com:office:word" xmlns:w="http://schemas.openxmlformats.org/wordprocessingml/2006/main" xmlns:w14="http://schemas.microsoft.com/office/word/2010/wordml" xmlns:w15="http://schemas.microsoft.com/office/word/2012/wordml" xmlns:w16cex="http://schemas.microsoft.com/office/word/2018/wordml/cex" xmlns:w16cid="http://schemas.microsoft.com/office/word/2016/wordml/cid" xmlns:w16="http://schemas.microsoft.com/office/word/2018/wordml" xmlns:w16sdtdh="http://schemas.microsoft.com/office/word/2020/wordml/sdtdatahash" xmlns:w16se="http://schemas.microsoft.com/office/word/2015/wordml/symex" xmlns:wpg="http://schemas.microsoft.com/office/word/2010/wordprocessingGroup" xmlns:wpi="http://schemas.microsoft.com/office/word/2010/wordprocessingInk" xmlns:wne="http://schemas.microsoft.com/office/word/2006/wordml" xmlns:wps="http://schemas.microsoft.com/office/word/2010/wordprocessingShape" mc:Ignorable="w14 w15 w16se w16cid w16 w16cex w16sdtdh wp14">
   <w:p>
     <w:pPr>
-      <w:pStyle w:val="Pieddepage"/>
+      <w:pStyle w:val="Footer"/>
     </w:pPr>
     <w:r>
       <w:t xml:space="preserve"> </w:t>
@@ -4940,7 +5047,7 @@
 <w:ftr xmlns:wpc="http://schemas.microsoft.com/office/word/2010/wordprocessingCanvas" xmlns:cx="http://schemas.microsoft.com/office/drawing/2014/chartex" xmlns:cx1="http://schemas.microsoft.com/office/drawing/2015/9/8/chartex" xmlns:cx2="http://schemas.microsoft.com/office/drawing/2015/10/21/chartex" xmlns:cx3="http://schemas.microsoft.com/office/drawing/2016/5/9/chartex" xmlns:cx4="http://schemas.microsoft.com/office/drawing/2016/5/10/chartex" xmlns:cx5="http://schemas.microsoft.com/office/drawing/2016/5/11/chartex" xmlns:cx6="http://schemas.microsoft.com/office/drawing/2016/5/12/chartex" xmlns:cx7="http://schemas.microsoft.com/office/drawing/2016/5/13/chartex" xmlns:cx8="http://schemas.microsoft.com/office/drawing/2016/5/14/chartex" xmlns:mc="http://schemas.openxmlformats.org/markup-compatibility/2006" xmlns:aink="http://schemas.microsoft.com/office/drawing/2016/ink" xmlns:am3d="http://schemas.microsoft.com/office/drawing/2017/model3d" xmlns:o="urn:schemas-microsoft-com:office:office" xmlns:oel="http://schemas.microsoft.com/office/2019/extlst" xmlns:r="http://schemas.openxmlformats.org/officeDocument/2006/relationships" xmlns:m="http://schemas.openxmlformats.org/officeDocument/2006/math" xmlns:v="urn:schemas-microsoft-com:vml" xmlns:wp14="http://schemas.microsoft.com/office/word/2010/wordprocessingDrawing" xmlns:wp="http://schemas.openxmlformats.org/drawingml/2006/wordprocessingDrawing" xmlns:w10="urn:schemas-microsoft-com:office:word" xmlns:w="http://schemas.openxmlformats.org/wordprocessingml/2006/main" xmlns:w14="http://schemas.microsoft.com/office/word/2010/wordml" xmlns:w15="http://schemas.microsoft.com/office/word/2012/wordml" xmlns:w16cex="http://schemas.microsoft.com/office/word/2018/wordml/cex" xmlns:w16cid="http://schemas.microsoft.com/office/word/2016/wordml/cid" xmlns:w16="http://schemas.microsoft.com/office/word/2018/wordml" xmlns:w16sdtdh="http://schemas.microsoft.com/office/word/2020/wordml/sdtdatahash" xmlns:w16se="http://schemas.microsoft.com/office/word/2015/wordml/symex" xmlns:wpg="http://schemas.microsoft.com/office/word/2010/wordprocessingGroup" xmlns:wpi="http://schemas.microsoft.com/office/word/2010/wordprocessingInk" xmlns:wne="http://schemas.microsoft.com/office/word/2006/wordml" xmlns:wps="http://schemas.microsoft.com/office/word/2010/wordprocessingShape" mc:Ignorable="w14 w15 w16se w16cid w16 w16cex w16sdtdh wp14">
   <w:p>
     <w:pPr>
-      <w:pStyle w:val="Pieddepage"/>
+      <w:pStyle w:val="Footer"/>
     </w:pPr>
     <w:r>
       <w:t xml:space="preserve"> </w:t>
@@ -4972,7 +5079,7 @@
 <w:hdr xmlns:wpc="http://schemas.microsoft.com/office/word/2010/wordprocessingCanvas" xmlns:cx="http://schemas.microsoft.com/office/drawing/2014/chartex" xmlns:cx1="http://schemas.microsoft.com/office/drawing/2015/9/8/chartex" xmlns:cx2="http://schemas.microsoft.com/office/drawing/2015/10/21/chartex" xmlns:cx3="http://schemas.microsoft.com/office/drawing/2016/5/9/chartex" xmlns:cx4="http://schemas.microsoft.com/office/drawing/2016/5/10/chartex" xmlns:cx5="http://schemas.microsoft.com/office/drawing/2016/5/11/chartex" xmlns:cx6="http://schemas.microsoft.com/office/drawing/2016/5/12/chartex" xmlns:cx7="http://schemas.microsoft.com/office/drawing/2016/5/13/chartex" xmlns:cx8="http://schemas.microsoft.com/office/drawing/2016/5/14/chartex" xmlns:mc="http://schemas.openxmlformats.org/markup-compatibility/2006" xmlns:aink="http://schemas.microsoft.com/office/drawing/2016/ink" xmlns:am3d="http://schemas.microsoft.com/office/drawing/2017/model3d" xmlns:o="urn:schemas-microsoft-com:office:office" xmlns:oel="http://schemas.microsoft.com/office/2019/extlst" xmlns:r="http://schemas.openxmlformats.org/officeDocument/2006/relationships" xmlns:m="http://schemas.openxmlformats.org/officeDocument/2006/math" xmlns:v="urn:schemas-microsoft-com:vml" xmlns:wp14="http://schemas.microsoft.com/office/word/2010/wordprocessingDrawing" xmlns:wp="http://schemas.openxmlformats.org/drawingml/2006/wordprocessingDrawing" xmlns:w10="urn:schemas-microsoft-com:office:word" xmlns:w="http://schemas.openxmlformats.org/wordprocessingml/2006/main" xmlns:w14="http://schemas.microsoft.com/office/word/2010/wordml" xmlns:w15="http://schemas.microsoft.com/office/word/2012/wordml" xmlns:w16cex="http://schemas.microsoft.com/office/word/2018/wordml/cex" xmlns:w16cid="http://schemas.microsoft.com/office/word/2016/wordml/cid" xmlns:w16="http://schemas.microsoft.com/office/word/2018/wordml" xmlns:w16sdtdh="http://schemas.microsoft.com/office/word/2020/wordml/sdtdatahash" xmlns:w16se="http://schemas.microsoft.com/office/word/2015/wordml/symex" xmlns:wpg="http://schemas.microsoft.com/office/word/2010/wordprocessingGroup" xmlns:wpi="http://schemas.microsoft.com/office/word/2010/wordprocessingInk" xmlns:wne="http://schemas.microsoft.com/office/word/2006/wordml" xmlns:wps="http://schemas.microsoft.com/office/word/2010/wordprocessingShape" mc:Ignorable="w14 w15 w16se w16cid w16 w16cex w16sdtdh wp14">
   <w:p>
     <w:pPr>
-      <w:pStyle w:val="En-tte"/>
+      <w:pStyle w:val="Header"/>
     </w:pPr>
     <w:r>
       <w:rPr>
@@ -5036,7 +5143,7 @@
                         <w:p>
                           <w:r>
                             <w:rPr>
-                              <w:rStyle w:val="Numrodepage"/>
+                              <w:rStyle w:val="PageNumber"/>
                               <w:sz w:val="22"/>
                               <w:szCs w:val="22"/>
                             </w:rPr>
@@ -5044,7 +5151,7 @@
                           </w:r>
                           <w:r>
                             <w:rPr>
-                              <w:rStyle w:val="Numrodepage"/>
+                              <w:rStyle w:val="PageNumber"/>
                               <w:sz w:val="22"/>
                               <w:szCs w:val="22"/>
                             </w:rPr>
@@ -5052,7 +5159,7 @@
                           </w:r>
                           <w:r>
                             <w:rPr>
-                              <w:rStyle w:val="Numrodepage"/>
+                              <w:rStyle w:val="PageNumber"/>
                               <w:sz w:val="22"/>
                               <w:szCs w:val="22"/>
                             </w:rPr>
@@ -5060,7 +5167,7 @@
                           </w:r>
                           <w:r>
                             <w:rPr>
-                              <w:rStyle w:val="Numrodepage"/>
+                              <w:rStyle w:val="PageNumber"/>
                               <w:sz w:val="22"/>
                               <w:szCs w:val="22"/>
                             </w:rPr>
@@ -5068,7 +5175,7 @@
                           </w:r>
                           <w:r>
                             <w:rPr>
-                              <w:rStyle w:val="Numrodepage"/>
+                              <w:rStyle w:val="PageNumber"/>
                               <w:noProof/>
                               <w:sz w:val="22"/>
                               <w:szCs w:val="22"/>
@@ -5077,7 +5184,7 @@
                           </w:r>
                           <w:r>
                             <w:rPr>
-                              <w:rStyle w:val="Numrodepage"/>
+                              <w:rStyle w:val="PageNumber"/>
                               <w:sz w:val="22"/>
                               <w:szCs w:val="22"/>
                             </w:rPr>
@@ -5085,45 +5192,45 @@
                           </w:r>
                           <w:r>
                             <w:rPr>
-                              <w:rStyle w:val="Numrodepage"/>
+                              <w:rStyle w:val="PageNumber"/>
                             </w:rPr>
                             <w:tab/>
                             <w:t xml:space="preserve">- </w:t>
                           </w:r>
                           <w:r>
                             <w:rPr>
-                              <w:rStyle w:val="Numrodepage"/>
+                              <w:rStyle w:val="PageNumber"/>
                             </w:rPr>
                             <w:fldChar w:fldCharType="begin"/>
                           </w:r>
                           <w:r>
                             <w:rPr>
-                              <w:rStyle w:val="Numrodepage"/>
+                              <w:rStyle w:val="PageNumber"/>
                             </w:rPr>
                             <w:instrText xml:space="preserve"> PAGE </w:instrText>
                           </w:r>
                           <w:r>
                             <w:rPr>
-                              <w:rStyle w:val="Numrodepage"/>
+                              <w:rStyle w:val="PageNumber"/>
                             </w:rPr>
                             <w:fldChar w:fldCharType="separate"/>
                           </w:r>
                           <w:r>
                             <w:rPr>
-                              <w:rStyle w:val="Numrodepage"/>
+                              <w:rStyle w:val="PageNumber"/>
                               <w:noProof/>
                             </w:rPr>
                             <w:t>16</w:t>
                           </w:r>
                           <w:r>
                             <w:rPr>
-                              <w:rStyle w:val="Numrodepage"/>
+                              <w:rStyle w:val="PageNumber"/>
                             </w:rPr>
                             <w:fldChar w:fldCharType="end"/>
                           </w:r>
                           <w:r>
                             <w:rPr>
-                              <w:rStyle w:val="Numrodepage"/>
+                              <w:rStyle w:val="PageNumber"/>
                             </w:rPr>
                             <w:t xml:space="preserve"> -101010 878</w:t>
                           </w:r>
@@ -5302,7 +5409,7 @@
 <w:hdr xmlns:wpc="http://schemas.microsoft.com/office/word/2010/wordprocessingCanvas" xmlns:cx="http://schemas.microsoft.com/office/drawing/2014/chartex" xmlns:cx1="http://schemas.microsoft.com/office/drawing/2015/9/8/chartex" xmlns:cx2="http://schemas.microsoft.com/office/drawing/2015/10/21/chartex" xmlns:cx3="http://schemas.microsoft.com/office/drawing/2016/5/9/chartex" xmlns:cx4="http://schemas.microsoft.com/office/drawing/2016/5/10/chartex" xmlns:cx5="http://schemas.microsoft.com/office/drawing/2016/5/11/chartex" xmlns:cx6="http://schemas.microsoft.com/office/drawing/2016/5/12/chartex" xmlns:cx7="http://schemas.microsoft.com/office/drawing/2016/5/13/chartex" xmlns:cx8="http://schemas.microsoft.com/office/drawing/2016/5/14/chartex" xmlns:mc="http://schemas.openxmlformats.org/markup-compatibility/2006" xmlns:aink="http://schemas.microsoft.com/office/drawing/2016/ink" xmlns:am3d="http://schemas.microsoft.com/office/drawing/2017/model3d" xmlns:o="urn:schemas-microsoft-com:office:office" xmlns:oel="http://schemas.microsoft.com/office/2019/extlst" xmlns:r="http://schemas.openxmlformats.org/officeDocument/2006/relationships" xmlns:m="http://schemas.openxmlformats.org/officeDocument/2006/math" xmlns:v="urn:schemas-microsoft-com:vml" xmlns:wp14="http://schemas.microsoft.com/office/word/2010/wordprocessingDrawing" xmlns:wp="http://schemas.openxmlformats.org/drawingml/2006/wordprocessingDrawing" xmlns:w10="urn:schemas-microsoft-com:office:word" xmlns:w="http://schemas.openxmlformats.org/wordprocessingml/2006/main" xmlns:w14="http://schemas.microsoft.com/office/word/2010/wordml" xmlns:w15="http://schemas.microsoft.com/office/word/2012/wordml" xmlns:w16cex="http://schemas.microsoft.com/office/word/2018/wordml/cex" xmlns:w16cid="http://schemas.microsoft.com/office/word/2016/wordml/cid" xmlns:w16="http://schemas.microsoft.com/office/word/2018/wordml" xmlns:w16sdtdh="http://schemas.microsoft.com/office/word/2020/wordml/sdtdatahash" xmlns:w16se="http://schemas.microsoft.com/office/word/2015/wordml/symex" xmlns:wpg="http://schemas.microsoft.com/office/word/2010/wordprocessingGroup" xmlns:wpi="http://schemas.microsoft.com/office/word/2010/wordprocessingInk" xmlns:wne="http://schemas.microsoft.com/office/word/2006/wordml" xmlns:wps="http://schemas.microsoft.com/office/word/2010/wordprocessingShape" mc:Ignorable="w14 w15 w16se w16cid w16 w16cex w16sdtdh wp14">
   <w:p>
     <w:pPr>
-      <w:pStyle w:val="En-tte"/>
+      <w:pStyle w:val="Header"/>
       <w:ind w:right="360"/>
     </w:pPr>
     <w:r>
@@ -5402,7 +5509,7 @@
                         <w:p>
                           <w:r>
                             <w:rPr>
-                              <w:rStyle w:val="Numrodepage"/>
+                              <w:rStyle w:val="PageNumber"/>
                               <w:sz w:val="22"/>
                               <w:szCs w:val="22"/>
                             </w:rPr>
@@ -5410,7 +5517,7 @@
                           </w:r>
                           <w:r>
                             <w:rPr>
-                              <w:rStyle w:val="Numrodepage"/>
+                              <w:rStyle w:val="PageNumber"/>
                               <w:sz w:val="22"/>
                               <w:szCs w:val="22"/>
                             </w:rPr>
@@ -5418,7 +5525,7 @@
                           </w:r>
                           <w:r>
                             <w:rPr>
-                              <w:rStyle w:val="Numrodepage"/>
+                              <w:rStyle w:val="PageNumber"/>
                               <w:sz w:val="22"/>
                               <w:szCs w:val="22"/>
                             </w:rPr>
@@ -5426,7 +5533,7 @@
                           </w:r>
                           <w:r>
                             <w:rPr>
-                              <w:rStyle w:val="Numrodepage"/>
+                              <w:rStyle w:val="PageNumber"/>
                               <w:sz w:val="22"/>
                               <w:szCs w:val="22"/>
                             </w:rPr>
@@ -5434,7 +5541,7 @@
                           </w:r>
                           <w:r>
                             <w:rPr>
-                              <w:rStyle w:val="Numrodepage"/>
+                              <w:rStyle w:val="PageNumber"/>
                               <w:noProof/>
                               <w:sz w:val="22"/>
                               <w:szCs w:val="22"/>
@@ -5443,7 +5550,7 @@
                           </w:r>
                           <w:r>
                             <w:rPr>
-                              <w:rStyle w:val="Numrodepage"/>
+                              <w:rStyle w:val="PageNumber"/>
                               <w:sz w:val="22"/>
                               <w:szCs w:val="22"/>
                             </w:rPr>
@@ -5451,45 +5558,45 @@
                           </w:r>
                           <w:r>
                             <w:rPr>
-                              <w:rStyle w:val="Numrodepage"/>
+                              <w:rStyle w:val="PageNumber"/>
                             </w:rPr>
                             <w:tab/>
                             <w:t xml:space="preserve">- </w:t>
                           </w:r>
                           <w:r>
                             <w:rPr>
-                              <w:rStyle w:val="Numrodepage"/>
+                              <w:rStyle w:val="PageNumber"/>
                             </w:rPr>
                             <w:fldChar w:fldCharType="begin"/>
                           </w:r>
                           <w:r>
                             <w:rPr>
-                              <w:rStyle w:val="Numrodepage"/>
+                              <w:rStyle w:val="PageNumber"/>
                             </w:rPr>
                             <w:instrText xml:space="preserve"> PAGE </w:instrText>
                           </w:r>
                           <w:r>
                             <w:rPr>
-                              <w:rStyle w:val="Numrodepage"/>
+                              <w:rStyle w:val="PageNumber"/>
                             </w:rPr>
                             <w:fldChar w:fldCharType="separate"/>
                           </w:r>
                           <w:r>
                             <w:rPr>
-                              <w:rStyle w:val="Numrodepage"/>
+                              <w:rStyle w:val="PageNumber"/>
                               <w:noProof/>
                             </w:rPr>
                             <w:t>16</w:t>
                           </w:r>
                           <w:r>
                             <w:rPr>
-                              <w:rStyle w:val="Numrodepage"/>
+                              <w:rStyle w:val="PageNumber"/>
                             </w:rPr>
                             <w:fldChar w:fldCharType="end"/>
                           </w:r>
                           <w:r>
                             <w:rPr>
-                              <w:rStyle w:val="Numrodepage"/>
+                              <w:rStyle w:val="PageNumber"/>
                             </w:rPr>
                             <w:t xml:space="preserve"> -101010 878</w:t>
                           </w:r>
@@ -5636,25 +5743,25 @@
     </w:r>
     <w:r>
       <w:rPr>
-        <w:rStyle w:val="Numrodepage"/>
+        <w:rStyle w:val="PageNumber"/>
       </w:rPr>
       <w:t xml:space="preserve"> </w:t>
     </w:r>
     <w:r>
       <w:rPr>
-        <w:rStyle w:val="Numrodepage"/>
+        <w:rStyle w:val="PageNumber"/>
       </w:rPr>
       <w:tab/>
     </w:r>
     <w:r>
       <w:rPr>
-        <w:rStyle w:val="Numrodepage"/>
+        <w:rStyle w:val="PageNumber"/>
       </w:rPr>
       <w:tab/>
     </w:r>
     <w:r>
       <w:rPr>
-        <w:rStyle w:val="Numrodepage"/>
+        <w:rStyle w:val="PageNumber"/>
       </w:rPr>
       <w:tab/>
     </w:r>
@@ -5666,7 +5773,7 @@
 <w:hdr xmlns:wpc="http://schemas.microsoft.com/office/word/2010/wordprocessingCanvas" xmlns:cx="http://schemas.microsoft.com/office/drawing/2014/chartex" xmlns:cx1="http://schemas.microsoft.com/office/drawing/2015/9/8/chartex" xmlns:cx2="http://schemas.microsoft.com/office/drawing/2015/10/21/chartex" xmlns:cx3="http://schemas.microsoft.com/office/drawing/2016/5/9/chartex" xmlns:cx4="http://schemas.microsoft.com/office/drawing/2016/5/10/chartex" xmlns:cx5="http://schemas.microsoft.com/office/drawing/2016/5/11/chartex" xmlns:cx6="http://schemas.microsoft.com/office/drawing/2016/5/12/chartex" xmlns:cx7="http://schemas.microsoft.com/office/drawing/2016/5/13/chartex" xmlns:cx8="http://schemas.microsoft.com/office/drawing/2016/5/14/chartex" xmlns:mc="http://schemas.openxmlformats.org/markup-compatibility/2006" xmlns:aink="http://schemas.microsoft.com/office/drawing/2016/ink" xmlns:am3d="http://schemas.microsoft.com/office/drawing/2017/model3d" xmlns:o="urn:schemas-microsoft-com:office:office" xmlns:oel="http://schemas.microsoft.com/office/2019/extlst" xmlns:r="http://schemas.openxmlformats.org/officeDocument/2006/relationships" xmlns:m="http://schemas.openxmlformats.org/officeDocument/2006/math" xmlns:v="urn:schemas-microsoft-com:vml" xmlns:wp14="http://schemas.microsoft.com/office/word/2010/wordprocessingDrawing" xmlns:wp="http://schemas.openxmlformats.org/drawingml/2006/wordprocessingDrawing" xmlns:w10="urn:schemas-microsoft-com:office:word" xmlns:w="http://schemas.openxmlformats.org/wordprocessingml/2006/main" xmlns:w14="http://schemas.microsoft.com/office/word/2010/wordml" xmlns:w15="http://schemas.microsoft.com/office/word/2012/wordml" xmlns:w16cex="http://schemas.microsoft.com/office/word/2018/wordml/cex" xmlns:w16cid="http://schemas.microsoft.com/office/word/2016/wordml/cid" xmlns:w16="http://schemas.microsoft.com/office/word/2018/wordml" xmlns:w16sdtdh="http://schemas.microsoft.com/office/word/2020/wordml/sdtdatahash" xmlns:w16se="http://schemas.microsoft.com/office/word/2015/wordml/symex" xmlns:wpg="http://schemas.microsoft.com/office/word/2010/wordprocessingGroup" xmlns:wpi="http://schemas.microsoft.com/office/word/2010/wordprocessingInk" xmlns:wne="http://schemas.microsoft.com/office/word/2006/wordml" xmlns:wps="http://schemas.microsoft.com/office/word/2010/wordprocessingShape" mc:Ignorable="w14 w15 w16se w16cid w16 w16cex w16sdtdh wp14">
   <w:tbl>
     <w:tblPr>
-      <w:tblStyle w:val="Grilledutableau"/>
+      <w:tblStyle w:val="TableGrid"/>
       <w:tblW w:w="8460" w:type="dxa"/>
       <w:jc w:val="center"/>
       <w:tblBorders>
@@ -6183,7 +6290,7 @@
   </w:tbl>
   <w:p>
     <w:pPr>
-      <w:pStyle w:val="En-tte"/>
+      <w:pStyle w:val="Header"/>
       <w:tabs>
         <w:tab w:val="clear" w:pos="4536"/>
         <w:tab w:val="clear" w:pos="9072"/>
@@ -6303,7 +6410,7 @@
                             <w:rPr>
                               <w:noProof/>
                             </w:rPr>
-                            <w:object w:dxaOrig="755" w:dyaOrig="519" w14:anchorId="2094FED2">
+                            <w:object w:dxaOrig="756" w:dyaOrig="522" w14:anchorId="2094FED2">
                               <v:shapetype id="_x0000_t75" coordsize="21600,21600" o:spt="75" o:preferrelative="t" path="m@4@5l@4@11@9@11@9@5xe" filled="f" stroked="f">
                                 <v:stroke joinstyle="miter"/>
                                 <v:formulas>
@@ -6323,11 +6430,11 @@
                                 <v:path o:extrusionok="f" gradientshapeok="t" o:connecttype="rect"/>
                                 <o:lock v:ext="edit" aspectratio="t"/>
                               </v:shapetype>
-                              <v:shape id="_x0000_i1025" type="#_x0000_t75" alt="" style="width:37.8pt;height:26.1pt;mso-width-percent:0;mso-height-percent:0;mso-width-percent:0;mso-height-percent:0" filled="t">
+                              <v:shape id="_x0000_i1025" type="#_x0000_t75" alt="" style="width:38pt;height:26pt;mso-width-percent:0;mso-height-percent:0;mso-width-percent:0;mso-height-percent:0" filled="t">
                                 <v:fill color2="black"/>
                                 <v:imagedata r:id="rId2" o:title="" croptop="-22f" cropbottom="-22f" cropleft="-25f" cropright="-25f"/>
                               </v:shape>
-                              <o:OLEObject Type="Embed" ProgID="Word.Picture.8" ShapeID="_x0000_i1025" DrawAspect="Content" ObjectID="_1734358489" r:id="rId3"/>
+                              <o:OLEObject Type="Embed" ProgID="Word.Picture.8" ShapeID="_x0000_i1025" DrawAspect="Content" ObjectID="_1737610753" r:id="rId3"/>
                             </w:object>
                           </w:r>
                         </w:p>
@@ -6402,12 +6509,12 @@
                       <w:rPr>
                         <w:noProof/>
                       </w:rPr>
-                      <w:object w:dxaOrig="755" w:dyaOrig="519" w14:anchorId="2094FED2">
-                        <v:shape id="_x0000_i1025" type="#_x0000_t75" alt="" style="width:37.8pt;height:26.1pt;mso-width-percent:0;mso-height-percent:0;mso-width-percent:0;mso-height-percent:0" filled="t">
+                      <w:object w:dxaOrig="756" w:dyaOrig="522" w14:anchorId="2094FED2">
+                        <v:shape id="_x0000_i1025" type="#_x0000_t75" alt="" style="width:38pt;height:26pt;mso-width-percent:0;mso-height-percent:0;mso-width-percent:0;mso-height-percent:0" filled="t">
                           <v:fill color2="black"/>
                           <v:imagedata r:id="rId2" o:title="" croptop="-22f" cropbottom="-22f" cropleft="-25f" cropright="-25f"/>
                         </v:shape>
-                        <o:OLEObject Type="Embed" ProgID="Word.Picture.8" ShapeID="_x0000_i1025" DrawAspect="Content" ObjectID="_1734358489" r:id="rId4"/>
+                        <o:OLEObject Type="Embed" ProgID="Word.Picture.8" ShapeID="_x0000_i1025" DrawAspect="Content" ObjectID="_1737610753" r:id="rId4"/>
                       </w:object>
                     </w:r>
                   </w:p>
@@ -6764,7 +6871,7 @@
     <w:lvl w:ilvl="0">
       <w:start w:val="1"/>
       <w:numFmt w:val="none"/>
-      <w:pStyle w:val="Titre1"/>
+      <w:pStyle w:val="Heading1"/>
       <w:suff w:val="nothing"/>
       <w:lvlText w:val=""/>
       <w:lvlJc w:val="left"/>
@@ -6778,7 +6885,7 @@
     <w:lvl w:ilvl="1">
       <w:start w:val="1"/>
       <w:numFmt w:val="none"/>
-      <w:pStyle w:val="Titre2"/>
+      <w:pStyle w:val="Heading2"/>
       <w:suff w:val="nothing"/>
       <w:lvlText w:val=""/>
       <w:lvlJc w:val="left"/>
@@ -6792,7 +6899,7 @@
     <w:lvl w:ilvl="2">
       <w:start w:val="1"/>
       <w:numFmt w:val="none"/>
-      <w:pStyle w:val="Titre3"/>
+      <w:pStyle w:val="Heading3"/>
       <w:suff w:val="nothing"/>
       <w:lvlText w:val=""/>
       <w:lvlJc w:val="left"/>
@@ -6806,7 +6913,7 @@
     <w:lvl w:ilvl="3">
       <w:start w:val="1"/>
       <w:numFmt w:val="none"/>
-      <w:pStyle w:val="Titre4"/>
+      <w:pStyle w:val="Heading4"/>
       <w:suff w:val="nothing"/>
       <w:lvlText w:val=""/>
       <w:lvlJc w:val="left"/>
@@ -6820,7 +6927,7 @@
     <w:lvl w:ilvl="4">
       <w:start w:val="1"/>
       <w:numFmt w:val="none"/>
-      <w:pStyle w:val="Titre5"/>
+      <w:pStyle w:val="Heading5"/>
       <w:suff w:val="nothing"/>
       <w:lvlText w:val=""/>
       <w:lvlJc w:val="left"/>
@@ -6834,7 +6941,7 @@
     <w:lvl w:ilvl="5">
       <w:start w:val="1"/>
       <w:numFmt w:val="none"/>
-      <w:pStyle w:val="Titre6"/>
+      <w:pStyle w:val="Heading6"/>
       <w:suff w:val="nothing"/>
       <w:lvlText w:val=""/>
       <w:lvlJc w:val="left"/>
@@ -6848,7 +6955,7 @@
     <w:lvl w:ilvl="6">
       <w:start w:val="1"/>
       <w:numFmt w:val="none"/>
-      <w:pStyle w:val="Titre7"/>
+      <w:pStyle w:val="Heading7"/>
       <w:suff w:val="nothing"/>
       <w:lvlText w:val=""/>
       <w:lvlJc w:val="left"/>
@@ -7679,7 +7786,7 @@
       <w:szCs w:val="24"/>
     </w:rPr>
   </w:style>
-  <w:style w:type="paragraph" w:styleId="Titre1">
+  <w:style w:type="paragraph" w:styleId="Heading1">
     <w:name w:val="heading 1"/>
     <w:basedOn w:val="Normal"/>
     <w:next w:val="Normal"/>
@@ -7712,7 +7819,7 @@
       <w:lang w:eastAsia="zh-CN"/>
     </w:rPr>
   </w:style>
-  <w:style w:type="paragraph" w:styleId="Titre2">
+  <w:style w:type="paragraph" w:styleId="Heading2">
     <w:name w:val="heading 2"/>
     <w:basedOn w:val="Normal"/>
     <w:next w:val="Normal"/>
@@ -7739,9 +7846,9 @@
       <w:lang w:eastAsia="zh-CN"/>
     </w:rPr>
   </w:style>
-  <w:style w:type="paragraph" w:styleId="Titre3">
+  <w:style w:type="paragraph" w:styleId="Heading3">
     <w:name w:val="heading 3"/>
-    <w:basedOn w:val="Titre2"/>
+    <w:basedOn w:val="Heading2"/>
     <w:next w:val="Normal"/>
     <w:qFormat/>
     <w:pPr>
@@ -7754,7 +7861,7 @@
       <w:color w:val="800080"/>
     </w:rPr>
   </w:style>
-  <w:style w:type="paragraph" w:styleId="Titre4">
+  <w:style w:type="paragraph" w:styleId="Heading4">
     <w:name w:val="heading 4"/>
     <w:basedOn w:val="Normal"/>
     <w:next w:val="Normal"/>
@@ -7778,7 +7885,7 @@
       <w:lang w:eastAsia="zh-CN"/>
     </w:rPr>
   </w:style>
-  <w:style w:type="paragraph" w:styleId="Titre5">
+  <w:style w:type="paragraph" w:styleId="Heading5">
     <w:name w:val="heading 5"/>
     <w:basedOn w:val="Normal"/>
     <w:next w:val="Normal"/>
@@ -7802,7 +7909,7 @@
       <w:lang w:eastAsia="zh-CN"/>
     </w:rPr>
   </w:style>
-  <w:style w:type="paragraph" w:styleId="Titre6">
+  <w:style w:type="paragraph" w:styleId="Heading6">
     <w:name w:val="heading 6"/>
     <w:basedOn w:val="Normal"/>
     <w:next w:val="Normal"/>
@@ -7827,7 +7934,7 @@
       <w:lang w:eastAsia="zh-CN"/>
     </w:rPr>
   </w:style>
-  <w:style w:type="paragraph" w:styleId="Titre7">
+  <w:style w:type="paragraph" w:styleId="Heading7">
     <w:name w:val="heading 7"/>
     <w:basedOn w:val="Normal"/>
     <w:next w:val="Normal"/>
@@ -7853,13 +7960,13 @@
       <w:lang w:eastAsia="zh-CN"/>
     </w:rPr>
   </w:style>
-  <w:style w:type="character" w:default="1" w:styleId="Policepardfaut">
+  <w:style w:type="character" w:default="1" w:styleId="DefaultParagraphFont">
     <w:name w:val="Default Paragraph Font"/>
     <w:uiPriority w:val="1"/>
     <w:semiHidden/>
     <w:unhideWhenUsed/>
   </w:style>
-  <w:style w:type="table" w:default="1" w:styleId="TableauNormal">
+  <w:style w:type="table" w:default="1" w:styleId="TableNormal">
     <w:name w:val="Normal Table"/>
     <w:uiPriority w:val="99"/>
     <w:semiHidden/>
@@ -7874,7 +7981,7 @@
       </w:tblCellMar>
     </w:tblPr>
   </w:style>
-  <w:style w:type="numbering" w:default="1" w:styleId="Aucuneliste">
+  <w:style w:type="numbering" w:default="1" w:styleId="NoList">
     <w:name w:val="No List"/>
     <w:uiPriority w:val="99"/>
     <w:semiHidden/>
@@ -8090,7 +8197,7 @@
   <w:style w:type="character" w:customStyle="1" w:styleId="WW-Policepardfaut">
     <w:name w:val="WW-Police par défaut"/>
   </w:style>
-  <w:style w:type="character" w:styleId="Numrodepage">
+  <w:style w:type="character" w:styleId="PageNumber">
     <w:name w:val="page number"/>
     <w:basedOn w:val="WW-Policepardfaut"/>
   </w:style>
@@ -8152,10 +8259,10 @@
   <w:style w:type="character" w:customStyle="1" w:styleId="Policepardfaut1">
     <w:name w:val="Police par défaut1"/>
   </w:style>
-  <w:style w:type="paragraph" w:customStyle="1" w:styleId="Titre20">
+  <w:style w:type="paragraph" w:customStyle="1" w:styleId="Titre2">
     <w:name w:val="Titre2"/>
     <w:basedOn w:val="Normal"/>
-    <w:next w:val="Corpsdetexte"/>
+    <w:next w:val="BodyText"/>
     <w:pPr>
       <w:keepNext/>
       <w:suppressAutoHyphens/>
@@ -8172,7 +8279,7 @@
       <w:lang w:eastAsia="zh-CN"/>
     </w:rPr>
   </w:style>
-  <w:style w:type="paragraph" w:styleId="Corpsdetexte">
+  <w:style w:type="paragraph" w:styleId="BodyText">
     <w:name w:val="Body Text"/>
     <w:basedOn w:val="Normal"/>
     <w:pPr>
@@ -8188,14 +8295,14 @@
       <w:lang w:eastAsia="zh-CN"/>
     </w:rPr>
   </w:style>
-  <w:style w:type="paragraph" w:styleId="Liste">
+  <w:style w:type="paragraph" w:styleId="List">
     <w:name w:val="List"/>
-    <w:basedOn w:val="Corpsdetexte"/>
+    <w:basedOn w:val="BodyText"/>
     <w:rPr>
       <w:rFonts w:cs="Tahoma"/>
     </w:rPr>
   </w:style>
-  <w:style w:type="paragraph" w:styleId="Lgende">
+  <w:style w:type="paragraph" w:styleId="Caption">
     <w:name w:val="caption"/>
     <w:basedOn w:val="Normal"/>
     <w:qFormat/>
@@ -8249,7 +8356,7 @@
   <w:style w:type="paragraph" w:customStyle="1" w:styleId="WW-Titre">
     <w:name w:val="WW-Titre"/>
     <w:basedOn w:val="Normal"/>
-    <w:next w:val="Corpsdetexte"/>
+    <w:next w:val="BodyText"/>
     <w:pPr>
       <w:keepNext/>
       <w:suppressAutoHyphens/>
@@ -8266,10 +8373,10 @@
       <w:lang w:eastAsia="zh-CN"/>
     </w:rPr>
   </w:style>
-  <w:style w:type="paragraph" w:styleId="Sous-titre">
+  <w:style w:type="paragraph" w:styleId="Subtitle">
     <w:name w:val="Subtitle"/>
-    <w:basedOn w:val="Titre20"/>
-    <w:next w:val="Corpsdetexte"/>
+    <w:basedOn w:val="Titre2"/>
+    <w:next w:val="BodyText"/>
     <w:qFormat/>
     <w:pPr>
       <w:jc w:val="center"/>
@@ -8296,7 +8403,7 @@
       <w:lang w:eastAsia="zh-CN"/>
     </w:rPr>
   </w:style>
-  <w:style w:type="paragraph" w:styleId="En-tte">
+  <w:style w:type="paragraph" w:styleId="Header">
     <w:name w:val="header"/>
     <w:basedOn w:val="Normal"/>
     <w:pPr>
@@ -8315,7 +8422,7 @@
       <w:lang w:eastAsia="zh-CN"/>
     </w:rPr>
   </w:style>
-  <w:style w:type="paragraph" w:styleId="Pieddepage">
+  <w:style w:type="paragraph" w:styleId="Footer">
     <w:name w:val="footer"/>
     <w:basedOn w:val="Normal"/>
     <w:pPr>
@@ -8430,7 +8537,7 @@
       <w:lang w:eastAsia="zh-CN"/>
     </w:rPr>
   </w:style>
-  <w:style w:type="paragraph" w:styleId="Notedebasdepage">
+  <w:style w:type="paragraph" w:styleId="FootnoteText">
     <w:name w:val="footnote text"/>
     <w:basedOn w:val="Normal"/>
     <w:pPr>
@@ -8600,7 +8707,7 @@
   </w:style>
   <w:style w:type="paragraph" w:customStyle="1" w:styleId="Contenudetableau">
     <w:name w:val="Contenu de tableau"/>
-    <w:basedOn w:val="Corpsdetexte"/>
+    <w:basedOn w:val="BodyText"/>
     <w:pPr>
       <w:suppressLineNumbers/>
     </w:pPr>
@@ -8683,7 +8790,7 @@
       <w:iCs/>
     </w:rPr>
   </w:style>
-  <w:style w:type="paragraph" w:customStyle="1" w:styleId="TITRE40">
+  <w:style w:type="paragraph" w:customStyle="1" w:styleId="TITRE4">
     <w:name w:val="TITRE4"/>
     <w:basedOn w:val="Normal"/>
     <w:pPr>
@@ -8700,7 +8807,7 @@
       <w:lang w:eastAsia="zh-CN"/>
     </w:rPr>
   </w:style>
-  <w:style w:type="paragraph" w:customStyle="1" w:styleId="TITRE50">
+  <w:style w:type="paragraph" w:customStyle="1" w:styleId="TITRE5">
     <w:name w:val="TITRE5"/>
     <w:basedOn w:val="Normal"/>
     <w:pPr>
@@ -8752,12 +8859,12 @@
   </w:style>
   <w:style w:type="paragraph" w:customStyle="1" w:styleId="Contenuducadre">
     <w:name w:val="Contenu du cadre"/>
-    <w:basedOn w:val="Corpsdetexte"/>
-  </w:style>
-  <w:style w:type="paragraph" w:customStyle="1" w:styleId="Titre10">
+    <w:basedOn w:val="BodyText"/>
+  </w:style>
+  <w:style w:type="paragraph" w:customStyle="1" w:styleId="Titre1">
     <w:name w:val="Titre1"/>
     <w:basedOn w:val="Normal"/>
-    <w:next w:val="Corpsdetexte"/>
+    <w:next w:val="BodyText"/>
     <w:pPr>
       <w:keepNext/>
       <w:suppressAutoHyphens/>
@@ -8840,9 +8947,9 @@
       <w:lang w:eastAsia="zh-CN"/>
     </w:rPr>
   </w:style>
-  <w:style w:type="table" w:styleId="Grilledutableau">
+  <w:style w:type="table" w:styleId="TableGrid">
     <w:name w:val="Table Grid"/>
-    <w:basedOn w:val="TableauNormal"/>
+    <w:basedOn w:val="TableNormal"/>
     <w:uiPriority w:val="59"/>
     <w:rsid w:val="00ED0284"/>
     <w:tblPr>
@@ -8856,7 +8963,7 @@
       </w:tblBorders>
     </w:tblPr>
   </w:style>
-  <w:style w:type="paragraph" w:styleId="Paragraphedeliste">
+  <w:style w:type="paragraph" w:styleId="ListParagraph">
     <w:name w:val="List Paragraph"/>
     <w:basedOn w:val="Normal"/>
     <w:uiPriority w:val="34"/>

--- a/documents/FoyerResidence-Avenant-template.docx
+++ b/documents/FoyerResidence-Avenant-template.docx
@@ -32,8 +32,6 @@
         </w:rPr>
         <w:t xml:space="preserve">{% if </w:t>
       </w:r>
-      <w:proofErr w:type="spellStart"/>
-      <w:proofErr w:type="gramStart"/>
       <w:r>
         <w:rPr>
           <w:rFonts w:ascii="TimesNewRomanPS-BoldMT" w:hAnsi="TimesNewRomanPS-BoldMT" w:cs="TimesNewRomanPS-BoldMT"/>
@@ -41,8 +39,6 @@
         </w:rPr>
         <w:t>convention.numero</w:t>
       </w:r>
-      <w:proofErr w:type="spellEnd"/>
-      <w:proofErr w:type="gramEnd"/>
       <w:r>
         <w:rPr>
           <w:rFonts w:ascii="TimesNewRomanPSMT" w:hAnsi="TimesNewRomanPSMT" w:cs="TimesNewRomanPSMT"/>
@@ -55,39 +51,14 @@
           <w:rFonts w:ascii="TimesNewRomanPS-BoldMT" w:hAnsi="TimesNewRomanPS-BoldMT" w:cs="TimesNewRomanPS-BoldMT"/>
           <w:b/>
         </w:rPr>
-        <w:t>{{</w:t>
-      </w:r>
-      <w:proofErr w:type="spellStart"/>
+        <w:t>{{convention.numero</w:t>
+      </w:r>
       <w:r>
         <w:rPr>
           <w:rFonts w:ascii="TimesNewRomanPS-BoldMT" w:hAnsi="TimesNewRomanPS-BoldMT" w:cs="TimesNewRomanPS-BoldMT"/>
           <w:b/>
         </w:rPr>
-        <w:t>convention.numero</w:t>
-      </w:r>
-      <w:proofErr w:type="spellEnd"/>
-      <w:r>
-        <w:rPr>
-          <w:rFonts w:ascii="TimesNewRomanPS-BoldMT" w:hAnsi="TimesNewRomanPS-BoldMT" w:cs="TimesNewRomanPS-BoldMT"/>
-          <w:b/>
-        </w:rPr>
-        <w:t xml:space="preserve">}}{% </w:t>
-      </w:r>
-      <w:proofErr w:type="spellStart"/>
-      <w:r>
-        <w:rPr>
-          <w:rFonts w:ascii="TimesNewRomanPS-BoldMT" w:hAnsi="TimesNewRomanPS-BoldMT" w:cs="TimesNewRomanPS-BoldMT"/>
-          <w:b/>
-        </w:rPr>
-        <w:t>else</w:t>
-      </w:r>
-      <w:proofErr w:type="spellEnd"/>
-      <w:r>
-        <w:rPr>
-          <w:rFonts w:ascii="TimesNewRomanPS-BoldMT" w:hAnsi="TimesNewRomanPS-BoldMT" w:cs="TimesNewRomanPS-BoldMT"/>
-          <w:b/>
-        </w:rPr>
-        <w:t xml:space="preserve"> %}</w:t>
+        <w:t>}}{% else %}</w:t>
       </w:r>
       <w:r>
         <w:rPr>
@@ -149,117 +120,99 @@
           <w:rFonts w:ascii="TimesNewRomanPS-BoldMT" w:hAnsi="TimesNewRomanPS-BoldMT" w:cs="TimesNewRomanPS-BoldMT"/>
           <w:b/>
         </w:rPr>
-        <w:t xml:space="preserve">{% </w:t>
-      </w:r>
-      <w:proofErr w:type="spellStart"/>
+        <w:t>{% endif %}</w:t>
+      </w:r>
       <w:r>
         <w:rPr>
           <w:rFonts w:ascii="TimesNewRomanPS-BoldMT" w:hAnsi="TimesNewRomanPS-BoldMT" w:cs="TimesNewRomanPS-BoldMT"/>
           <w:b/>
         </w:rPr>
-        <w:t>endif</w:t>
-      </w:r>
-      <w:proofErr w:type="spellEnd"/>
+        <w:t xml:space="preserve"> </w:t>
+      </w:r>
       <w:r>
         <w:rPr>
           <w:rFonts w:ascii="TimesNewRomanPS-BoldMT" w:hAnsi="TimesNewRomanPS-BoldMT" w:cs="TimesNewRomanPS-BoldMT"/>
           <w:b/>
         </w:rPr>
-        <w:t xml:space="preserve"> %}</w:t>
+        <w:t>à</w:t>
       </w:r>
       <w:r>
         <w:rPr>
           <w:rFonts w:ascii="TimesNewRomanPS-BoldMT" w:hAnsi="TimesNewRomanPS-BoldMT" w:cs="TimesNewRomanPS-BoldMT"/>
           <w:b/>
         </w:rPr>
-        <w:t xml:space="preserve"> </w:t>
+        <w:t xml:space="preserve"> la convention n</w:t>
       </w:r>
       <w:r>
         <w:rPr>
           <w:rFonts w:ascii="TimesNewRomanPS-BoldMT" w:hAnsi="TimesNewRomanPS-BoldMT" w:cs="TimesNewRomanPS-BoldMT"/>
           <w:b/>
         </w:rPr>
-        <w:t>à</w:t>
+        <w:t xml:space="preserve">° </w:t>
+      </w:r>
+      <w:r>
+        <w:rPr>
+          <w:rFonts w:ascii="TimesNewRomanPSMT" w:hAnsi="TimesNewRomanPSMT" w:cs="TimesNewRomanPSMT"/>
+          <w:b/>
+        </w:rPr>
+        <w:t>{</w:t>
+      </w:r>
+      <w:r>
+        <w:rPr>
+          <w:rFonts w:ascii="TimesNewRomanPSMT" w:hAnsi="TimesNewRomanPSMT" w:cs="TimesNewRomanPSMT"/>
+          <w:b/>
+        </w:rPr>
+        <w:t xml:space="preserve">{ </w:t>
       </w:r>
       <w:r>
         <w:rPr>
           <w:rFonts w:ascii="TimesNewRomanPS-BoldMT" w:hAnsi="TimesNewRomanPS-BoldMT" w:cs="TimesNewRomanPS-BoldMT"/>
           <w:b/>
         </w:rPr>
-        <w:t xml:space="preserve"> la convention n</w:t>
+        <w:t>convention.</w:t>
       </w:r>
       <w:r>
         <w:rPr>
           <w:rFonts w:ascii="TimesNewRomanPS-BoldMT" w:hAnsi="TimesNewRomanPS-BoldMT" w:cs="TimesNewRomanPS-BoldMT"/>
           <w:b/>
         </w:rPr>
-        <w:t xml:space="preserve">° </w:t>
-      </w:r>
-      <w:r>
-        <w:rPr>
-          <w:rFonts w:ascii="TimesNewRomanPSMT" w:hAnsi="TimesNewRomanPSMT" w:cs="TimesNewRomanPSMT"/>
-          <w:b/>
-        </w:rPr>
-        <w:t>{</w:t>
-      </w:r>
-      <w:r>
-        <w:rPr>
-          <w:rFonts w:ascii="TimesNewRomanPSMT" w:hAnsi="TimesNewRomanPSMT" w:cs="TimesNewRomanPSMT"/>
-          <w:b/>
-        </w:rPr>
-        <w:t xml:space="preserve">{ </w:t>
-      </w:r>
-      <w:proofErr w:type="spellStart"/>
+        <w:t>parent.</w:t>
+      </w:r>
       <w:r>
         <w:rPr>
           <w:rFonts w:ascii="TimesNewRomanPS-BoldMT" w:hAnsi="TimesNewRomanPS-BoldMT" w:cs="TimesNewRomanPS-BoldMT"/>
           <w:b/>
         </w:rPr>
-        <w:t>convention.</w:t>
-      </w:r>
-      <w:r>
+        <w:t>numero</w:t>
+      </w:r>
+      <w:r>
+        <w:rPr>
+          <w:rFonts w:ascii="TimesNewRomanPSMT" w:hAnsi="TimesNewRomanPSMT" w:cs="TimesNewRomanPSMT"/>
+          <w:b/>
+        </w:rPr>
+        <w:t xml:space="preserve"> </w:t>
+      </w:r>
+      <w:r>
+        <w:rPr>
+          <w:rFonts w:ascii="TimesNewRomanPSMT" w:hAnsi="TimesNewRomanPSMT" w:cs="TimesNewRomanPSMT"/>
+          <w:b/>
+        </w:rPr>
+        <w:t>}</w:t>
+      </w:r>
+      <w:r>
+        <w:rPr>
+          <w:rFonts w:ascii="TimesNewRomanPSMT" w:hAnsi="TimesNewRomanPSMT" w:cs="TimesNewRomanPSMT"/>
+          <w:b/>
+        </w:rPr>
+        <w:t>}</w:t>
+      </w:r>
+    </w:p>
+    <w:p>
+      <w:pPr>
         <w:rPr>
           <w:rFonts w:ascii="TimesNewRomanPS-BoldMT" w:hAnsi="TimesNewRomanPS-BoldMT" w:cs="TimesNewRomanPS-BoldMT"/>
           <w:b/>
         </w:rPr>
-        <w:t>parent.</w:t>
-      </w:r>
-      <w:r>
-        <w:rPr>
-          <w:rFonts w:ascii="TimesNewRomanPS-BoldMT" w:hAnsi="TimesNewRomanPS-BoldMT" w:cs="TimesNewRomanPS-BoldMT"/>
-          <w:b/>
-        </w:rPr>
-        <w:t>numero</w:t>
-      </w:r>
-      <w:proofErr w:type="spellEnd"/>
-      <w:r>
-        <w:rPr>
-          <w:rFonts w:ascii="TimesNewRomanPSMT" w:hAnsi="TimesNewRomanPSMT" w:cs="TimesNewRomanPSMT"/>
-          <w:b/>
-        </w:rPr>
-        <w:t xml:space="preserve"> </w:t>
-      </w:r>
-      <w:r>
-        <w:rPr>
-          <w:rFonts w:ascii="TimesNewRomanPSMT" w:hAnsi="TimesNewRomanPSMT" w:cs="TimesNewRomanPSMT"/>
-          <w:b/>
-        </w:rPr>
-        <w:t>}</w:t>
-      </w:r>
-      <w:r>
-        <w:rPr>
-          <w:rFonts w:ascii="TimesNewRomanPSMT" w:hAnsi="TimesNewRomanPSMT" w:cs="TimesNewRomanPSMT"/>
-          <w:b/>
-        </w:rPr>
-        <w:t>}</w:t>
-      </w:r>
-    </w:p>
-    <w:p>
-      <w:pPr>
-        <w:rPr>
-          <w:rFonts w:ascii="TimesNewRomanPS-BoldMT" w:hAnsi="TimesNewRomanPS-BoldMT" w:cs="TimesNewRomanPS-BoldMT"/>
-          <w:b/>
-        </w:rPr>
       </w:pPr>
     </w:p>
     <w:p>
@@ -288,70 +241,175 @@
       <w:pPr>
         <w:jc w:val="both"/>
       </w:pPr>
-      <w:proofErr w:type="gramStart"/>
-      <w:r>
+      <w:r>
+        <w:t>{{ bailleur.nom|upper }}  [Organisme d'habitations à loyer modéré, société d'économie mixte ou collectivité territoriale ou autre personne morale propriétaire du logement-foyer</w:t>
+      </w:r>
+      <w:r>
+        <w:rPr>
+          <w:vertAlign w:val="superscript"/>
+        </w:rPr>
+        <w:t>1</w:t>
+      </w:r>
+      <w:r>
+        <w:t>], représenté (e) par {{ convention.signataire_nom }}, {{ convention.signataire_fonction }} agissant en vertu de la délibération du Conseil d’Administration en date du {{ convention.signataire_date_deliberation|d }}</w:t>
+      </w:r>
+      <w:r>
+        <w:rPr>
+          <w:color w:val="000000"/>
+        </w:rPr>
+        <w:t>, dénommé (e) ci-après le propriétaire</w:t>
+      </w:r>
+      <w:r>
+        <w:rPr>
+          <w:color w:val="000000"/>
+        </w:rPr>
+        <w:t> </w:t>
+      </w:r>
+      <w:r>
+        <w:rPr>
+          <w:color w:val="000000"/>
+        </w:rPr>
+        <w:t>;</w:t>
+      </w:r>
+    </w:p>
+    <w:p>
+      <w:pPr>
+        <w:jc w:val="both"/>
+      </w:pPr>
+    </w:p>
+    <w:p>
+      <w:pPr>
+        <w:jc w:val="both"/>
+      </w:pPr>
+      <w:r>
+        <w:rPr>
+          <w:rFonts w:eastAsia="Arial Unicode MS"/>
+        </w:rPr>
         <w:t xml:space="preserve">{{ </w:t>
       </w:r>
-      <w:proofErr w:type="spellStart"/>
-      <w:r>
-        <w:t>bailleur.nom</w:t>
-      </w:r>
-      <w:proofErr w:type="gramEnd"/>
-      <w:r>
-        <w:t>|upper</w:t>
-      </w:r>
-      <w:proofErr w:type="spellEnd"/>
-      <w:r>
-        <w:t xml:space="preserve"> }}  [Organisme d'habitations à loyer modéré, société d'économie mixte ou collectivité territoriale ou autre personne morale propriétaire du logement-foyer</w:t>
-      </w:r>
-      <w:r>
-        <w:rPr>
-          <w:vertAlign w:val="superscript"/>
-        </w:rPr>
-        <w:t>1</w:t>
-      </w:r>
-      <w:r>
-        <w:t xml:space="preserve">], représenté (e) par {{ </w:t>
-      </w:r>
-      <w:proofErr w:type="spellStart"/>
-      <w:r>
-        <w:t>convention.signataire_nom</w:t>
-      </w:r>
-      <w:proofErr w:type="spellEnd"/>
-      <w:r>
-        <w:t xml:space="preserve"> }}, {{ </w:t>
-      </w:r>
-      <w:proofErr w:type="spellStart"/>
-      <w:r>
-        <w:t>convention.signataire_fonction</w:t>
-      </w:r>
-      <w:proofErr w:type="spellEnd"/>
-      <w:r>
-        <w:t xml:space="preserve"> }} agissant en vertu de la délibération du Conseil d’Administration en date du {{ </w:t>
-      </w:r>
-      <w:proofErr w:type="spellStart"/>
-      <w:r>
-        <w:t>convention.signataire_date_deliberation|d</w:t>
-      </w:r>
-      <w:proofErr w:type="spellEnd"/>
-      <w:r>
-        <w:t xml:space="preserve"> }}</w:t>
-      </w:r>
-      <w:r>
-        <w:rPr>
-          <w:color w:val="000000"/>
-        </w:rPr>
-        <w:t>, dénommé (e) ci-après le propriétaire</w:t>
-      </w:r>
-      <w:r>
-        <w:rPr>
-          <w:color w:val="000000"/>
+      <w:r>
+        <w:rPr>
+          <w:rFonts w:eastAsia="Arial Unicode MS"/>
+        </w:rPr>
+        <w:t>convention</w:t>
+      </w:r>
+      <w:r>
+        <w:rPr>
+          <w:rFonts w:eastAsia="Arial Unicode MS"/>
+        </w:rPr>
+        <w:t>.</w:t>
+      </w:r>
+      <w:r>
+        <w:rPr>
+          <w:rFonts w:eastAsia="Arial Unicode MS"/>
+        </w:rPr>
+        <w:t>gestionnaire|</w:t>
+      </w:r>
+      <w:r>
+        <w:rPr>
+          <w:rFonts w:eastAsia="Arial Unicode MS"/>
+        </w:rPr>
+        <w:t>default_str_if_none</w:t>
+      </w:r>
+      <w:r>
+        <w:rPr>
+          <w:rFonts w:eastAsia="Arial Unicode MS"/>
+        </w:rPr>
+        <w:t>|upper }} [Organisme agréé gestionnaire du logement-foyer, sauf dans le cas où le propriétaire est gestionnaire direct] représenté (e) par {{ convention.</w:t>
+      </w:r>
+      <w:r>
+        <w:rPr>
+          <w:rFonts w:eastAsia="Arial Unicode MS"/>
+        </w:rPr>
+        <w:t>gestionnaire_</w:t>
+      </w:r>
+      <w:r>
+        <w:rPr>
+          <w:rFonts w:eastAsia="Arial Unicode MS"/>
+        </w:rPr>
+        <w:t>signataire_nom</w:t>
+      </w:r>
+      <w:r>
+        <w:rPr>
+          <w:rFonts w:eastAsia="Arial Unicode MS"/>
+        </w:rPr>
+        <w:t>|</w:t>
+      </w:r>
+      <w:r>
+        <w:rPr>
+          <w:rFonts w:eastAsia="Arial Unicode MS"/>
+        </w:rPr>
+        <w:t>default_str_if_none</w:t>
+      </w:r>
+      <w:r>
+        <w:rPr>
+          <w:rFonts w:eastAsia="Arial Unicode MS"/>
+        </w:rPr>
+        <w:t xml:space="preserve"> }}, {{ convention.</w:t>
+      </w:r>
+      <w:r>
+        <w:rPr>
+          <w:rFonts w:eastAsia="Arial Unicode MS"/>
+        </w:rPr>
+        <w:t>gestionnaire_</w:t>
+      </w:r>
+      <w:r>
+        <w:rPr>
+          <w:rFonts w:eastAsia="Arial Unicode MS"/>
+        </w:rPr>
+        <w:t>signataire_fonction</w:t>
+      </w:r>
+      <w:r>
+        <w:rPr>
+          <w:rFonts w:eastAsia="Arial Unicode MS"/>
+        </w:rPr>
+        <w:t>|</w:t>
+      </w:r>
+      <w:r>
+        <w:rPr>
+          <w:rFonts w:eastAsia="Arial Unicode MS"/>
+        </w:rPr>
+        <w:t>default_str_if_none</w:t>
+      </w:r>
+      <w:r>
+        <w:rPr>
+          <w:rFonts w:eastAsia="Arial Unicode MS"/>
+        </w:rPr>
+        <w:t xml:space="preserve"> }} agissant en vertu de la délibération du Conseil d’Administration en date du {{ convention.</w:t>
+      </w:r>
+      <w:r>
+        <w:rPr>
+          <w:rFonts w:eastAsia="Arial Unicode MS"/>
+        </w:rPr>
+        <w:t>gestionnaire_</w:t>
+      </w:r>
+      <w:r>
+        <w:rPr>
+          <w:rFonts w:eastAsia="Arial Unicode MS"/>
+        </w:rPr>
+        <w:t>signataire_date_deliberation|</w:t>
+      </w:r>
+      <w:r>
+        <w:rPr>
+          <w:rFonts w:eastAsia="Arial Unicode MS"/>
+        </w:rPr>
+        <w:t>dd</w:t>
+      </w:r>
+      <w:r>
+        <w:rPr>
+          <w:rFonts w:eastAsia="Arial Unicode MS"/>
+        </w:rPr>
+        <w:t xml:space="preserve"> }}, dénommé ci-après le gestionnaire, et agissant à ce titre en application de la convention de location conclue avec le propriétaire</w:t>
+      </w:r>
+      <w:r>
+        <w:rPr>
+          <w:rFonts w:eastAsia="Arial Unicode MS"/>
         </w:rPr>
         <w:t> </w:t>
       </w:r>
       <w:r>
         <w:rPr>
-          <w:color w:val="000000"/>
+          <w:rFonts w:eastAsia="Arial Unicode MS"/>
         </w:rPr>
         <w:t>;</w:t>
       </w:r>
@@ -359,176 +417,18 @@
     <w:p>
       <w:pPr>
         <w:jc w:val="both"/>
+        <w:rPr>
+          <w:rFonts w:ascii="TimesNewRomanPSMT" w:hAnsi="TimesNewRomanPSMT" w:cs="TimesNewRomanPSMT"/>
+        </w:rPr>
       </w:pPr>
     </w:p>
     <w:p>
       <w:pPr>
         <w:jc w:val="both"/>
-      </w:pPr>
-      <w:r>
-        <w:rPr>
-          <w:rFonts w:eastAsia="Arial Unicode MS"/>
-        </w:rPr>
-        <w:t xml:space="preserve">{{ </w:t>
-      </w:r>
-      <w:proofErr w:type="spellStart"/>
-      <w:r>
-        <w:rPr>
-          <w:rFonts w:eastAsia="Arial Unicode MS"/>
-        </w:rPr>
-        <w:t>convention</w:t>
-      </w:r>
-      <w:r>
-        <w:rPr>
-          <w:rFonts w:eastAsia="Arial Unicode MS"/>
-        </w:rPr>
-        <w:t>.</w:t>
-      </w:r>
-      <w:r>
-        <w:rPr>
-          <w:rFonts w:eastAsia="Arial Unicode MS"/>
-        </w:rPr>
-        <w:t>gestionnaire|</w:t>
-      </w:r>
-      <w:r>
-        <w:rPr>
-          <w:rFonts w:eastAsia="Arial Unicode MS"/>
-        </w:rPr>
-        <w:t>default_str_if_none</w:t>
-      </w:r>
-      <w:r>
-        <w:rPr>
-          <w:rFonts w:eastAsia="Arial Unicode MS"/>
-        </w:rPr>
-        <w:t>|upper</w:t>
-      </w:r>
-      <w:proofErr w:type="spellEnd"/>
-      <w:r>
-        <w:rPr>
-          <w:rFonts w:eastAsia="Arial Unicode MS"/>
-        </w:rPr>
-        <w:t xml:space="preserve"> }} [Organisme agréé gestionnaire du logement-foyer, sauf dans le cas où le propriétaire est gestionnaire direct] représenté (e) par {{ </w:t>
-      </w:r>
-      <w:proofErr w:type="spellStart"/>
-      <w:r>
-        <w:rPr>
-          <w:rFonts w:eastAsia="Arial Unicode MS"/>
-        </w:rPr>
-        <w:t>convention.</w:t>
-      </w:r>
-      <w:r>
-        <w:rPr>
-          <w:rFonts w:eastAsia="Arial Unicode MS"/>
-        </w:rPr>
-        <w:t>gestionnaire_</w:t>
-      </w:r>
-      <w:r>
-        <w:rPr>
-          <w:rFonts w:eastAsia="Arial Unicode MS"/>
-        </w:rPr>
-        <w:t>signataire_nom</w:t>
-      </w:r>
-      <w:r>
-        <w:rPr>
-          <w:rFonts w:eastAsia="Arial Unicode MS"/>
-        </w:rPr>
-        <w:t>|</w:t>
-      </w:r>
-      <w:r>
-        <w:rPr>
-          <w:rFonts w:eastAsia="Arial Unicode MS"/>
-        </w:rPr>
-        <w:t>default_str_if_none</w:t>
-      </w:r>
-      <w:proofErr w:type="spellEnd"/>
-      <w:r>
-        <w:rPr>
-          <w:rFonts w:eastAsia="Arial Unicode MS"/>
-        </w:rPr>
-        <w:t xml:space="preserve"> }}, {{ </w:t>
-      </w:r>
-      <w:proofErr w:type="spellStart"/>
-      <w:r>
-        <w:rPr>
-          <w:rFonts w:eastAsia="Arial Unicode MS"/>
-        </w:rPr>
-        <w:t>convention.</w:t>
-      </w:r>
-      <w:r>
-        <w:rPr>
-          <w:rFonts w:eastAsia="Arial Unicode MS"/>
-        </w:rPr>
-        <w:t>gestionnaire_</w:t>
-      </w:r>
-      <w:r>
-        <w:rPr>
-          <w:rFonts w:eastAsia="Arial Unicode MS"/>
-        </w:rPr>
-        <w:t>signataire_fonction</w:t>
-      </w:r>
-      <w:r>
-        <w:rPr>
-          <w:rFonts w:eastAsia="Arial Unicode MS"/>
-        </w:rPr>
-        <w:t>|</w:t>
-      </w:r>
-      <w:r>
-        <w:rPr>
-          <w:rFonts w:eastAsia="Arial Unicode MS"/>
-        </w:rPr>
-        <w:t>default_str_if_none</w:t>
-      </w:r>
-      <w:proofErr w:type="spellEnd"/>
-      <w:r>
-        <w:rPr>
-          <w:rFonts w:eastAsia="Arial Unicode MS"/>
-        </w:rPr>
-        <w:t xml:space="preserve"> }} agissant en vertu de la délibération du Conseil d’Administration en date du {{ </w:t>
-      </w:r>
-      <w:proofErr w:type="spellStart"/>
-      <w:r>
-        <w:rPr>
-          <w:rFonts w:eastAsia="Arial Unicode MS"/>
-        </w:rPr>
-        <w:t>convention.</w:t>
-      </w:r>
-      <w:r>
-        <w:rPr>
-          <w:rFonts w:eastAsia="Arial Unicode MS"/>
-        </w:rPr>
-        <w:t>gestionnaire_</w:t>
-      </w:r>
-      <w:r>
-        <w:rPr>
-          <w:rFonts w:eastAsia="Arial Unicode MS"/>
-        </w:rPr>
-        <w:t>signataire_date_deliberation|</w:t>
-      </w:r>
-      <w:r>
-        <w:rPr>
-          <w:rFonts w:eastAsia="Arial Unicode MS"/>
-        </w:rPr>
-        <w:t>dd</w:t>
-      </w:r>
-      <w:proofErr w:type="spellEnd"/>
-      <w:r>
-        <w:rPr>
-          <w:rFonts w:eastAsia="Arial Unicode MS"/>
-        </w:rPr>
-        <w:t xml:space="preserve"> }}, dénommé ci-après le gestionnaire, et agissant à ce titre en application de la convention de location conclue avec le propriétaire</w:t>
-      </w:r>
-      <w:r>
-        <w:rPr>
-          <w:rFonts w:eastAsia="Arial Unicode MS"/>
-        </w:rPr>
-        <w:t> </w:t>
-      </w:r>
-      <w:r>
-        <w:rPr>
-          <w:rFonts w:eastAsia="Arial Unicode MS"/>
-        </w:rPr>
-        <w:t>;</w:t>
-      </w:r>
+        <w:rPr>
+          <w:rFonts w:ascii="TimesNewRomanPSMT" w:hAnsi="TimesNewRomanPSMT" w:cs="TimesNewRomanPSMT"/>
+        </w:rPr>
+      </w:pPr>
     </w:p>
     <w:p>
       <w:pPr>
@@ -537,35 +437,11 @@
           <w:rFonts w:ascii="TimesNewRomanPSMT" w:hAnsi="TimesNewRomanPSMT" w:cs="TimesNewRomanPSMT"/>
         </w:rPr>
       </w:pPr>
-    </w:p>
-    <w:p>
-      <w:pPr>
-        <w:jc w:val="both"/>
-        <w:rPr>
-          <w:rFonts w:ascii="TimesNewRomanPSMT" w:hAnsi="TimesNewRomanPSMT" w:cs="TimesNewRomanPSMT"/>
-        </w:rPr>
-      </w:pPr>
-    </w:p>
-    <w:p>
-      <w:pPr>
-        <w:jc w:val="both"/>
-        <w:rPr>
-          <w:rFonts w:ascii="TimesNewRomanPSMT" w:hAnsi="TimesNewRomanPSMT" w:cs="TimesNewRomanPSMT"/>
-        </w:rPr>
-      </w:pPr>
-      <w:proofErr w:type="gramStart"/>
-      <w:r>
-        <w:rPr>
-          <w:rFonts w:ascii="TimesNewRomanPSMT" w:hAnsi="TimesNewRomanPSMT" w:cs="TimesNewRomanPSMT"/>
-        </w:rPr>
-        <w:t>sont</w:t>
-      </w:r>
-      <w:proofErr w:type="gramEnd"/>
-      <w:r>
-        <w:rPr>
-          <w:rFonts w:ascii="TimesNewRomanPSMT" w:hAnsi="TimesNewRomanPSMT" w:cs="TimesNewRomanPSMT"/>
-        </w:rPr>
-        <w:t xml:space="preserve"> convenus de ce qui suit :</w:t>
+      <w:r>
+        <w:rPr>
+          <w:rFonts w:ascii="TimesNewRomanPSMT" w:hAnsi="TimesNewRomanPSMT" w:cs="TimesNewRomanPSMT"/>
+        </w:rPr>
+        <w:t>sont convenus de ce qui suit :</w:t>
       </w:r>
       <w:r>
         <w:rPr>
@@ -626,41 +502,13 @@
         <w:rPr>
           <w:rFonts w:ascii="TimesNewRomanPSMT" w:hAnsi="TimesNewRomanPSMT" w:cs="TimesNewRomanPSMT"/>
         </w:rPr>
-        <w:t xml:space="preserve">{% if </w:t>
-      </w:r>
-      <w:proofErr w:type="spellStart"/>
-      <w:r>
-        <w:rPr>
-          <w:rFonts w:ascii="TimesNewRomanPSMT" w:hAnsi="TimesNewRomanPSMT" w:cs="TimesNewRomanPSMT"/>
-        </w:rPr>
-        <w:t>avenant_type_bailleur</w:t>
-      </w:r>
-      <w:proofErr w:type="spellEnd"/>
-      <w:r>
-        <w:rPr>
-          <w:rFonts w:ascii="TimesNewRomanPSMT" w:hAnsi="TimesNewRomanPSMT" w:cs="TimesNewRomanPSMT"/>
-        </w:rPr>
-        <w:t xml:space="preserve"> </w:t>
-      </w:r>
-      <w:proofErr w:type="gramStart"/>
-      <w:r>
-        <w:rPr>
-          <w:rFonts w:ascii="TimesNewRomanPSMT" w:hAnsi="TimesNewRomanPSMT" w:cs="TimesNewRomanPSMT"/>
-        </w:rPr>
-        <w:t>%}</w:t>
-      </w:r>
-      <w:r>
-        <w:rPr>
-          <w:rFonts w:ascii="TimesNewRomanPSMT" w:hAnsi="TimesNewRomanPSMT" w:cs="TimesNewRomanPSMT"/>
-        </w:rPr>
-        <w:t>Modification</w:t>
-      </w:r>
-      <w:proofErr w:type="gramEnd"/>
-      <w:r>
-        <w:rPr>
-          <w:rFonts w:ascii="TimesNewRomanPSMT" w:hAnsi="TimesNewRomanPSMT" w:cs="TimesNewRomanPSMT"/>
-        </w:rPr>
-        <w:t xml:space="preserve"> du </w:t>
+        <w:t>{% if avenant_type_bailleur %}</w:t>
+      </w:r>
+      <w:r>
+        <w:rPr>
+          <w:rFonts w:ascii="TimesNewRomanPSMT" w:hAnsi="TimesNewRomanPSMT" w:cs="TimesNewRomanPSMT"/>
+        </w:rPr>
+        <w:t xml:space="preserve">Modification du </w:t>
       </w:r>
       <w:r>
         <w:rPr>
@@ -679,49 +527,7 @@
         <w:rPr>
           <w:rFonts w:ascii="TimesNewRomanPSMT" w:hAnsi="TimesNewRomanPSMT" w:cs="TimesNewRomanPSMT"/>
         </w:rPr>
-        <w:t xml:space="preserve">{% </w:t>
-      </w:r>
-      <w:proofErr w:type="spellStart"/>
-      <w:r>
-        <w:rPr>
-          <w:rFonts w:ascii="TimesNewRomanPSMT" w:hAnsi="TimesNewRomanPSMT" w:cs="TimesNewRomanPSMT"/>
-        </w:rPr>
-        <w:t>endif</w:t>
-      </w:r>
-      <w:proofErr w:type="spellEnd"/>
-      <w:r>
-        <w:rPr>
-          <w:rFonts w:ascii="TimesNewRomanPSMT" w:hAnsi="TimesNewRomanPSMT" w:cs="TimesNewRomanPSMT"/>
-        </w:rPr>
-        <w:t xml:space="preserve"> </w:t>
-      </w:r>
-      <w:proofErr w:type="gramStart"/>
-      <w:r>
-        <w:rPr>
-          <w:rFonts w:ascii="TimesNewRomanPSMT" w:hAnsi="TimesNewRomanPSMT" w:cs="TimesNewRomanPSMT"/>
-        </w:rPr>
-        <w:t>%}{</w:t>
-      </w:r>
-      <w:proofErr w:type="gramEnd"/>
-      <w:r>
-        <w:rPr>
-          <w:rFonts w:ascii="TimesNewRomanPSMT" w:hAnsi="TimesNewRomanPSMT" w:cs="TimesNewRomanPSMT"/>
-        </w:rPr>
-        <w:t xml:space="preserve">% if </w:t>
-      </w:r>
-      <w:proofErr w:type="spellStart"/>
-      <w:r>
-        <w:rPr>
-          <w:rFonts w:ascii="TimesNewRomanPSMT" w:hAnsi="TimesNewRomanPSMT" w:cs="TimesNewRomanPSMT"/>
-        </w:rPr>
-        <w:t>avenant_type_logements</w:t>
-      </w:r>
-      <w:proofErr w:type="spellEnd"/>
-      <w:r>
-        <w:rPr>
-          <w:rFonts w:ascii="TimesNewRomanPSMT" w:hAnsi="TimesNewRomanPSMT" w:cs="TimesNewRomanPSMT"/>
-        </w:rPr>
-        <w:t xml:space="preserve"> %}</w:t>
+        <w:t>{% endif %}{% if avenant_type_logements %}</w:t>
       </w:r>
       <w:r>
         <w:rPr>
@@ -740,49 +546,7 @@
         <w:rPr>
           <w:rFonts w:ascii="TimesNewRomanPSMT" w:hAnsi="TimesNewRomanPSMT" w:cs="TimesNewRomanPSMT"/>
         </w:rPr>
-        <w:t xml:space="preserve">{% </w:t>
-      </w:r>
-      <w:proofErr w:type="spellStart"/>
-      <w:r>
-        <w:rPr>
-          <w:rFonts w:ascii="TimesNewRomanPSMT" w:hAnsi="TimesNewRomanPSMT" w:cs="TimesNewRomanPSMT"/>
-        </w:rPr>
-        <w:t>endif</w:t>
-      </w:r>
-      <w:proofErr w:type="spellEnd"/>
-      <w:r>
-        <w:rPr>
-          <w:rFonts w:ascii="TimesNewRomanPSMT" w:hAnsi="TimesNewRomanPSMT" w:cs="TimesNewRomanPSMT"/>
-        </w:rPr>
-        <w:t xml:space="preserve"> </w:t>
-      </w:r>
-      <w:proofErr w:type="gramStart"/>
-      <w:r>
-        <w:rPr>
-          <w:rFonts w:ascii="TimesNewRomanPSMT" w:hAnsi="TimesNewRomanPSMT" w:cs="TimesNewRomanPSMT"/>
-        </w:rPr>
-        <w:t>%}{</w:t>
-      </w:r>
-      <w:proofErr w:type="gramEnd"/>
-      <w:r>
-        <w:rPr>
-          <w:rFonts w:ascii="TimesNewRomanPSMT" w:hAnsi="TimesNewRomanPSMT" w:cs="TimesNewRomanPSMT"/>
-        </w:rPr>
-        <w:t xml:space="preserve">% if </w:t>
-      </w:r>
-      <w:proofErr w:type="spellStart"/>
-      <w:r>
-        <w:rPr>
-          <w:rFonts w:ascii="TimesNewRomanPSMT" w:hAnsi="TimesNewRomanPSMT" w:cs="TimesNewRomanPSMT"/>
-        </w:rPr>
-        <w:t>avenant_type_duree</w:t>
-      </w:r>
-      <w:proofErr w:type="spellEnd"/>
-      <w:r>
-        <w:rPr>
-          <w:rFonts w:ascii="TimesNewRomanPSMT" w:hAnsi="TimesNewRomanPSMT" w:cs="TimesNewRomanPSMT"/>
-        </w:rPr>
-        <w:t xml:space="preserve"> %}Modification de la durée de la convention et du financement</w:t>
+        <w:t>{% endif %}{% if avenant_type_duree %}Modification de la durée de la convention et du financement</w:t>
       </w:r>
     </w:p>
     <w:p>
@@ -796,21 +560,7 @@
         <w:rPr>
           <w:rFonts w:ascii="TimesNewRomanPSMT" w:hAnsi="TimesNewRomanPSMT" w:cs="TimesNewRomanPSMT"/>
         </w:rPr>
-        <w:t xml:space="preserve">{% </w:t>
-      </w:r>
-      <w:proofErr w:type="spellStart"/>
-      <w:r>
-        <w:rPr>
-          <w:rFonts w:ascii="TimesNewRomanPSMT" w:hAnsi="TimesNewRomanPSMT" w:cs="TimesNewRomanPSMT"/>
-        </w:rPr>
-        <w:t>endif</w:t>
-      </w:r>
-      <w:proofErr w:type="spellEnd"/>
-      <w:r>
-        <w:rPr>
-          <w:rFonts w:ascii="TimesNewRomanPSMT" w:hAnsi="TimesNewRomanPSMT" w:cs="TimesNewRomanPSMT"/>
-        </w:rPr>
-        <w:t xml:space="preserve"> %}</w:t>
+        <w:t>{% endif %}</w:t>
       </w:r>
     </w:p>
     <w:p>
@@ -858,14 +608,7 @@
         <w:rPr>
           <w:rFonts w:ascii="TimesNewRomanPSMT" w:hAnsi="TimesNewRomanPSMT" w:cs="TimesNewRomanPSMT"/>
         </w:rPr>
-        <w:t xml:space="preserve">{% if </w:t>
-      </w:r>
-      <w:proofErr w:type="spellStart"/>
-      <w:r>
-        <w:rPr>
-          <w:rFonts w:ascii="TimesNewRomanPSMT" w:hAnsi="TimesNewRomanPSMT" w:cs="TimesNewRomanPSMT"/>
-        </w:rPr>
-        <w:t>avenant_type_</w:t>
+        <w:t>{% if avenant_type_</w:t>
       </w:r>
       <w:r>
         <w:rPr>
@@ -873,7 +616,6 @@
         </w:rPr>
         <w:t>bailleur</w:t>
       </w:r>
-      <w:proofErr w:type="spellEnd"/>
       <w:r>
         <w:rPr>
           <w:rFonts w:ascii="TimesNewRomanPSMT" w:hAnsi="TimesNewRomanPSMT" w:cs="TimesNewRomanPSMT"/>
@@ -909,301 +651,190 @@
       <w:pPr>
         <w:jc w:val="both"/>
       </w:pPr>
-      <w:proofErr w:type="gramStart"/>
-      <w:r>
+      <w:r>
+        <w:t>{{ bailleur.nom|upper }}  [Organisme d'habitations à loyer modéré, société d'économie mixte ou collectivité territoriale ou autre personne morale propriétaire du logement-foyer</w:t>
+      </w:r>
+      <w:r>
+        <w:rPr>
+          <w:vertAlign w:val="superscript"/>
+        </w:rPr>
+        <w:t>1</w:t>
+      </w:r>
+      <w:r>
+        <w:t>], représenté (e) par {{ convention.signataire_nom }}, {{ convention.signataire_fonction }} agissant en vertu de la délibération du Conseil d’Administration en date du {{ convention.signataire_date_deliberation|d }}</w:t>
+      </w:r>
+      <w:r>
+        <w:rPr>
+          <w:color w:val="000000"/>
+        </w:rPr>
+        <w:t>, dénommé (e) ci-après le propriétaire</w:t>
+      </w:r>
+      <w:r>
+        <w:rPr>
+          <w:color w:val="000000"/>
+        </w:rPr>
+        <w:t> </w:t>
+      </w:r>
+      <w:r>
+        <w:rPr>
+          <w:color w:val="000000"/>
+        </w:rPr>
+        <w:t>;</w:t>
+      </w:r>
+    </w:p>
+    <w:p>
+      <w:pPr>
+        <w:jc w:val="both"/>
+      </w:pPr>
+    </w:p>
+    <w:p>
+      <w:pPr>
+        <w:jc w:val="both"/>
+      </w:pPr>
+      <w:r>
+        <w:rPr>
+          <w:rFonts w:eastAsia="Arial Unicode MS"/>
+        </w:rPr>
         <w:t xml:space="preserve">{{ </w:t>
       </w:r>
-      <w:proofErr w:type="spellStart"/>
-      <w:r>
-        <w:t>bailleur.nom</w:t>
-      </w:r>
-      <w:proofErr w:type="gramEnd"/>
-      <w:r>
-        <w:t>|upper</w:t>
-      </w:r>
-      <w:proofErr w:type="spellEnd"/>
-      <w:r>
-        <w:t xml:space="preserve"> }}  [Organisme d'habitations à loyer modéré, société d'économie mixte ou collectivité territoriale ou autre personne morale propriétaire du logement-foyer</w:t>
-      </w:r>
-      <w:r>
-        <w:rPr>
-          <w:vertAlign w:val="superscript"/>
-        </w:rPr>
-        <w:t>1</w:t>
-      </w:r>
-      <w:r>
-        <w:t xml:space="preserve">], représenté (e) par {{ </w:t>
-      </w:r>
-      <w:proofErr w:type="spellStart"/>
-      <w:r>
-        <w:t>convention.signataire_nom</w:t>
-      </w:r>
-      <w:proofErr w:type="spellEnd"/>
-      <w:r>
-        <w:t xml:space="preserve"> }}, {{ </w:t>
-      </w:r>
-      <w:proofErr w:type="spellStart"/>
-      <w:r>
-        <w:t>convention.signataire_fonction</w:t>
-      </w:r>
-      <w:proofErr w:type="spellEnd"/>
-      <w:r>
-        <w:t xml:space="preserve"> }} agissant en vertu de la délibération du Conseil d’Administration en date du {{ </w:t>
-      </w:r>
-      <w:proofErr w:type="spellStart"/>
-      <w:r>
-        <w:t>convention.signataire_date_deliberation|d</w:t>
-      </w:r>
-      <w:proofErr w:type="spellEnd"/>
-      <w:r>
-        <w:t xml:space="preserve"> }}</w:t>
-      </w:r>
-      <w:r>
-        <w:rPr>
-          <w:color w:val="000000"/>
-        </w:rPr>
-        <w:t>, dénommé (e) ci-après le propriétaire</w:t>
-      </w:r>
-      <w:r>
-        <w:rPr>
-          <w:color w:val="000000"/>
+      <w:r>
+        <w:rPr>
+          <w:rFonts w:eastAsia="Arial Unicode MS"/>
+        </w:rPr>
+        <w:t>convention</w:t>
+      </w:r>
+      <w:r>
+        <w:rPr>
+          <w:rFonts w:eastAsia="Arial Unicode MS"/>
+        </w:rPr>
+        <w:t>.</w:t>
+      </w:r>
+      <w:r>
+        <w:rPr>
+          <w:rFonts w:eastAsia="Arial Unicode MS"/>
+        </w:rPr>
+        <w:t>gestionnaire|</w:t>
+      </w:r>
+      <w:r>
+        <w:rPr>
+          <w:rFonts w:eastAsia="Arial Unicode MS"/>
+        </w:rPr>
+        <w:t>default_str_if_none</w:t>
+      </w:r>
+      <w:r>
+        <w:rPr>
+          <w:rFonts w:eastAsia="Arial Unicode MS"/>
+        </w:rPr>
+        <w:t>|upper }} [Organisme agréé gestionnaire du logement-foyer, sauf dans le cas où le propriétaire est gestionnaire direct] représenté (e) par {{ convention.</w:t>
+      </w:r>
+      <w:r>
+        <w:rPr>
+          <w:rFonts w:eastAsia="Arial Unicode MS"/>
+        </w:rPr>
+        <w:t>gestionnaire_</w:t>
+      </w:r>
+      <w:r>
+        <w:rPr>
+          <w:rFonts w:eastAsia="Arial Unicode MS"/>
+        </w:rPr>
+        <w:t>signataire_nom</w:t>
+      </w:r>
+      <w:r>
+        <w:rPr>
+          <w:rFonts w:eastAsia="Arial Unicode MS"/>
+        </w:rPr>
+        <w:t>|</w:t>
+      </w:r>
+      <w:r>
+        <w:rPr>
+          <w:rFonts w:eastAsia="Arial Unicode MS"/>
+        </w:rPr>
+        <w:t>default_str_if_none</w:t>
+      </w:r>
+      <w:r>
+        <w:rPr>
+          <w:rFonts w:eastAsia="Arial Unicode MS"/>
+        </w:rPr>
+        <w:t xml:space="preserve"> }}, {{ convention.</w:t>
+      </w:r>
+      <w:r>
+        <w:rPr>
+          <w:rFonts w:eastAsia="Arial Unicode MS"/>
+        </w:rPr>
+        <w:t>gestionnaire_</w:t>
+      </w:r>
+      <w:r>
+        <w:rPr>
+          <w:rFonts w:eastAsia="Arial Unicode MS"/>
+        </w:rPr>
+        <w:t>signataire_fonction</w:t>
+      </w:r>
+      <w:r>
+        <w:rPr>
+          <w:rFonts w:eastAsia="Arial Unicode MS"/>
+        </w:rPr>
+        <w:t>|</w:t>
+      </w:r>
+      <w:r>
+        <w:rPr>
+          <w:rFonts w:eastAsia="Arial Unicode MS"/>
+        </w:rPr>
+        <w:t>default_str_if_none</w:t>
+      </w:r>
+      <w:r>
+        <w:rPr>
+          <w:rFonts w:eastAsia="Arial Unicode MS"/>
+        </w:rPr>
+        <w:t xml:space="preserve"> }} agissant en vertu de la délibération du Conseil d’Administration en date du {{ convention.</w:t>
+      </w:r>
+      <w:r>
+        <w:rPr>
+          <w:rFonts w:eastAsia="Arial Unicode MS"/>
+        </w:rPr>
+        <w:t>gestionnaire_</w:t>
+      </w:r>
+      <w:r>
+        <w:rPr>
+          <w:rFonts w:eastAsia="Arial Unicode MS"/>
+        </w:rPr>
+        <w:t>signataire_date_deliberation|</w:t>
+      </w:r>
+      <w:r>
+        <w:rPr>
+          <w:rFonts w:eastAsia="Arial Unicode MS"/>
+        </w:rPr>
+        <w:t>dd</w:t>
+      </w:r>
+      <w:r>
+        <w:rPr>
+          <w:rFonts w:eastAsia="Arial Unicode MS"/>
+        </w:rPr>
+        <w:t xml:space="preserve"> }}, dénommé ci-après le gestionnaire, et agissant à ce titre en application de la convention de location conclue avec le propriétaire</w:t>
+      </w:r>
+      <w:r>
+        <w:rPr>
+          <w:rFonts w:eastAsia="Arial Unicode MS"/>
         </w:rPr>
         <w:t> </w:t>
       </w:r>
       <w:r>
         <w:rPr>
-          <w:color w:val="000000"/>
+          <w:rFonts w:eastAsia="Arial Unicode MS"/>
         </w:rPr>
         <w:t>;</w:t>
       </w:r>
     </w:p>
     <w:p>
       <w:pPr>
-        <w:jc w:val="both"/>
-      </w:pPr>
-    </w:p>
-    <w:p>
-      <w:pPr>
-        <w:jc w:val="both"/>
-      </w:pPr>
-      <w:r>
-        <w:rPr>
-          <w:rFonts w:eastAsia="Arial Unicode MS"/>
-        </w:rPr>
-        <w:t xml:space="preserve">{{ </w:t>
-      </w:r>
-      <w:proofErr w:type="spellStart"/>
-      <w:r>
-        <w:rPr>
-          <w:rFonts w:eastAsia="Arial Unicode MS"/>
-        </w:rPr>
-        <w:t>convention</w:t>
-      </w:r>
-      <w:r>
-        <w:rPr>
-          <w:rFonts w:eastAsia="Arial Unicode MS"/>
-        </w:rPr>
-        <w:t>.</w:t>
-      </w:r>
-      <w:r>
-        <w:rPr>
-          <w:rFonts w:eastAsia="Arial Unicode MS"/>
-        </w:rPr>
-        <w:t>gestionnaire|</w:t>
-      </w:r>
-      <w:r>
-        <w:rPr>
-          <w:rFonts w:eastAsia="Arial Unicode MS"/>
-        </w:rPr>
-        <w:t>default_str_if_none</w:t>
-      </w:r>
-      <w:r>
-        <w:rPr>
-          <w:rFonts w:eastAsia="Arial Unicode MS"/>
-        </w:rPr>
-        <w:t>|upper</w:t>
-      </w:r>
-      <w:proofErr w:type="spellEnd"/>
-      <w:r>
-        <w:rPr>
-          <w:rFonts w:eastAsia="Arial Unicode MS"/>
-        </w:rPr>
-        <w:t xml:space="preserve"> }} [Organisme agréé gestionnaire du logement-foyer, sauf dans le cas où le propriétaire est gestionnaire direct] représenté (e) par {{ </w:t>
-      </w:r>
-      <w:proofErr w:type="spellStart"/>
-      <w:r>
-        <w:rPr>
-          <w:rFonts w:eastAsia="Arial Unicode MS"/>
-        </w:rPr>
-        <w:t>convention.</w:t>
-      </w:r>
-      <w:r>
-        <w:rPr>
-          <w:rFonts w:eastAsia="Arial Unicode MS"/>
-        </w:rPr>
-        <w:t>gestionnaire_</w:t>
-      </w:r>
-      <w:r>
-        <w:rPr>
-          <w:rFonts w:eastAsia="Arial Unicode MS"/>
-        </w:rPr>
-        <w:t>signataire_nom</w:t>
-      </w:r>
-      <w:r>
-        <w:rPr>
-          <w:rFonts w:eastAsia="Arial Unicode MS"/>
-        </w:rPr>
-        <w:t>|</w:t>
-      </w:r>
-      <w:r>
-        <w:rPr>
-          <w:rFonts w:eastAsia="Arial Unicode MS"/>
-        </w:rPr>
-        <w:t>default_str_if_none</w:t>
-      </w:r>
-      <w:proofErr w:type="spellEnd"/>
-      <w:r>
-        <w:rPr>
-          <w:rFonts w:eastAsia="Arial Unicode MS"/>
-        </w:rPr>
-        <w:t xml:space="preserve"> }}, {{ </w:t>
-      </w:r>
-      <w:proofErr w:type="spellStart"/>
-      <w:r>
-        <w:rPr>
-          <w:rFonts w:eastAsia="Arial Unicode MS"/>
-        </w:rPr>
-        <w:t>convention.</w:t>
-      </w:r>
-      <w:r>
-        <w:rPr>
-          <w:rFonts w:eastAsia="Arial Unicode MS"/>
-        </w:rPr>
-        <w:t>gestionnaire_</w:t>
-      </w:r>
-      <w:r>
-        <w:rPr>
-          <w:rFonts w:eastAsia="Arial Unicode MS"/>
-        </w:rPr>
-        <w:t>signataire_fonction</w:t>
-      </w:r>
-      <w:r>
-        <w:rPr>
-          <w:rFonts w:eastAsia="Arial Unicode MS"/>
-        </w:rPr>
-        <w:t>|</w:t>
-      </w:r>
-      <w:r>
-        <w:rPr>
-          <w:rFonts w:eastAsia="Arial Unicode MS"/>
-        </w:rPr>
-        <w:t>default_str_if_none</w:t>
-      </w:r>
-      <w:proofErr w:type="spellEnd"/>
-      <w:r>
-        <w:rPr>
-          <w:rFonts w:eastAsia="Arial Unicode MS"/>
-        </w:rPr>
-        <w:t xml:space="preserve"> }} agissant en vertu de la délibération du Conseil d’Administration en date du {{ </w:t>
-      </w:r>
-      <w:proofErr w:type="spellStart"/>
-      <w:r>
-        <w:rPr>
-          <w:rFonts w:eastAsia="Arial Unicode MS"/>
-        </w:rPr>
-        <w:t>convention.</w:t>
-      </w:r>
-      <w:r>
-        <w:rPr>
-          <w:rFonts w:eastAsia="Arial Unicode MS"/>
-        </w:rPr>
-        <w:t>gestionnaire_</w:t>
-      </w:r>
-      <w:r>
-        <w:rPr>
-          <w:rFonts w:eastAsia="Arial Unicode MS"/>
-        </w:rPr>
-        <w:t>signataire_date_deliberation|</w:t>
-      </w:r>
-      <w:r>
-        <w:rPr>
-          <w:rFonts w:eastAsia="Arial Unicode MS"/>
-        </w:rPr>
-        <w:t>dd</w:t>
-      </w:r>
-      <w:proofErr w:type="spellEnd"/>
-      <w:r>
-        <w:rPr>
-          <w:rFonts w:eastAsia="Arial Unicode MS"/>
-        </w:rPr>
-        <w:t xml:space="preserve"> }}, dénommé ci-après le gestionnaire, et agissant à ce titre en application de la convention de location conclue avec le propriétaire</w:t>
-      </w:r>
-      <w:r>
-        <w:rPr>
-          <w:rFonts w:eastAsia="Arial Unicode MS"/>
-        </w:rPr>
-        <w:t> </w:t>
-      </w:r>
-      <w:r>
-        <w:rPr>
-          <w:rFonts w:eastAsia="Arial Unicode MS"/>
-        </w:rPr>
-        <w:t>;</w:t>
-      </w:r>
-    </w:p>
-    <w:p>
-      <w:pPr>
-        <w:rPr>
-          <w:rFonts w:ascii="TimesNewRomanPSMT" w:hAnsi="TimesNewRomanPSMT" w:cs="TimesNewRomanPSMT"/>
-        </w:rPr>
-      </w:pPr>
-      <w:r>
-        <w:rPr>
-          <w:rFonts w:ascii="TimesNewRomanPSMT" w:hAnsi="TimesNewRomanPSMT" w:cs="TimesNewRomanPSMT"/>
-        </w:rPr>
-        <w:t xml:space="preserve">{% </w:t>
-      </w:r>
-      <w:proofErr w:type="spellStart"/>
-      <w:r>
-        <w:rPr>
-          <w:rFonts w:ascii="TimesNewRomanPSMT" w:hAnsi="TimesNewRomanPSMT" w:cs="TimesNewRomanPSMT"/>
-        </w:rPr>
-        <w:t>endif</w:t>
-      </w:r>
-      <w:proofErr w:type="spellEnd"/>
-      <w:r>
-        <w:rPr>
-          <w:rFonts w:ascii="TimesNewRomanPSMT" w:hAnsi="TimesNewRomanPSMT" w:cs="TimesNewRomanPSMT"/>
-        </w:rPr>
-        <w:t xml:space="preserve"> </w:t>
-      </w:r>
-      <w:proofErr w:type="gramStart"/>
-      <w:r>
-        <w:rPr>
-          <w:rFonts w:ascii="TimesNewRomanPSMT" w:hAnsi="TimesNewRomanPSMT" w:cs="TimesNewRomanPSMT"/>
-        </w:rPr>
-        <w:t>%}{</w:t>
-      </w:r>
-      <w:proofErr w:type="gramEnd"/>
-      <w:r>
-        <w:rPr>
-          <w:rFonts w:ascii="TimesNewRomanPSMT" w:hAnsi="TimesNewRomanPSMT" w:cs="TimesNewRomanPSMT"/>
-        </w:rPr>
-        <w:t xml:space="preserve">% if </w:t>
-      </w:r>
-      <w:proofErr w:type="spellStart"/>
-      <w:r>
-        <w:rPr>
-          <w:rFonts w:ascii="TimesNewRomanPSMT" w:hAnsi="TimesNewRomanPSMT" w:cs="TimesNewRomanPSMT"/>
-        </w:rPr>
-        <w:t>avenant_type_logements</w:t>
-      </w:r>
-      <w:proofErr w:type="spellEnd"/>
-      <w:r>
-        <w:rPr>
-          <w:rFonts w:ascii="TimesNewRomanPSMT" w:hAnsi="TimesNewRomanPSMT" w:cs="TimesNewRomanPSMT"/>
-        </w:rPr>
-        <w:t xml:space="preserve"> %}</w:t>
+        <w:rPr>
+          <w:rFonts w:ascii="TimesNewRomanPSMT" w:hAnsi="TimesNewRomanPSMT" w:cs="TimesNewRomanPSMT"/>
+        </w:rPr>
+      </w:pPr>
+      <w:r>
+        <w:rPr>
+          <w:rFonts w:ascii="TimesNewRomanPSMT" w:hAnsi="TimesNewRomanPSMT" w:cs="TimesNewRomanPSMT"/>
+        </w:rPr>
+        <w:t>{% endif %}{% if avenant_type_logements %}</w:t>
       </w:r>
     </w:p>
     <w:p>
@@ -1337,34 +968,33 @@
         <w:rPr>
           <w:color w:val="000000"/>
         </w:rPr>
-        <w:t xml:space="preserve">{{ </w:t>
-      </w:r>
-      <w:proofErr w:type="spellStart"/>
+        <w:t>{{ lot.surface_habitable_totale</w:t>
+      </w:r>
+      <w:r>
+        <w:rPr>
+          <w:rFonts w:ascii="TimesNewRomanPSMT" w:hAnsi="TimesNewRomanPSMT" w:cs="TimesNewRomanPSMT"/>
+        </w:rPr>
+        <w:t>|f</w:t>
+      </w:r>
       <w:r>
         <w:rPr>
           <w:color w:val="000000"/>
         </w:rPr>
-        <w:t>lot.surface_habitable_totale</w:t>
-      </w:r>
-      <w:r>
-        <w:rPr>
-          <w:rFonts w:ascii="TimesNewRomanPSMT" w:hAnsi="TimesNewRomanPSMT" w:cs="TimesNewRomanPSMT"/>
-        </w:rPr>
-        <w:t>|f</w:t>
-      </w:r>
-      <w:proofErr w:type="spellEnd"/>
+        <w:t xml:space="preserve"> }} </w:t>
+      </w:r>
       <w:r>
         <w:rPr>
           <w:color w:val="000000"/>
         </w:rPr>
-        <w:t xml:space="preserve"> }} </w:t>
-      </w:r>
-      <w:r>
+        <w:t>mètres carrés, dont :</w:t>
+      </w:r>
+    </w:p>
+    <w:p>
+      <w:pPr>
         <w:rPr>
           <w:color w:val="000000"/>
         </w:rPr>
-        <w:t>mètres carrés, dont :</w:t>
-      </w:r>
+      </w:pPr>
     </w:p>
     <w:p>
       <w:pPr>
@@ -1372,58 +1002,44 @@
           <w:color w:val="000000"/>
         </w:rPr>
       </w:pPr>
-    </w:p>
-    <w:p>
-      <w:pPr>
+      <w:r>
         <w:rPr>
           <w:color w:val="000000"/>
         </w:rPr>
-      </w:pPr>
+        <w:t xml:space="preserve">* Surface habitable totale des parties privatives : </w:t>
+      </w:r>
+      <w:r>
+        <w:rPr>
+          <w:rFonts w:ascii="TimesNewRomanPSMT" w:hAnsi="TimesNewRomanPSMT" w:cs="TimesNewRomanPSMT"/>
+        </w:rPr>
+        <w:t xml:space="preserve">{{ sh_totale|f }} </w:t>
+      </w:r>
       <w:r>
         <w:rPr>
           <w:color w:val="000000"/>
         </w:rPr>
-        <w:t xml:space="preserve">* Surface habitable totale des parties privatives : </w:t>
-      </w:r>
-      <w:r>
-        <w:rPr>
-          <w:rFonts w:ascii="TimesNewRomanPSMT" w:hAnsi="TimesNewRomanPSMT" w:cs="TimesNewRomanPSMT"/>
-        </w:rPr>
-        <w:t xml:space="preserve">{{ </w:t>
-      </w:r>
-      <w:proofErr w:type="spellStart"/>
-      <w:r>
-        <w:rPr>
-          <w:rFonts w:ascii="TimesNewRomanPSMT" w:hAnsi="TimesNewRomanPSMT" w:cs="TimesNewRomanPSMT"/>
-        </w:rPr>
-        <w:t>sh_totale|f</w:t>
-      </w:r>
-      <w:proofErr w:type="spellEnd"/>
-      <w:r>
-        <w:rPr>
-          <w:rFonts w:ascii="TimesNewRomanPSMT" w:hAnsi="TimesNewRomanPSMT" w:cs="TimesNewRomanPSMT"/>
-        </w:rPr>
-        <w:t xml:space="preserve"> }} </w:t>
-      </w:r>
-      <w:r>
+        <w:t>mètres carrés ;</w:t>
+      </w:r>
+    </w:p>
+    <w:p>
+      <w:pPr>
         <w:rPr>
           <w:color w:val="000000"/>
         </w:rPr>
-        <w:t>mètres carrés ;</w:t>
-      </w:r>
-    </w:p>
-    <w:p>
-      <w:pPr>
+      </w:pPr>
+      <w:r>
         <w:rPr>
           <w:color w:val="000000"/>
         </w:rPr>
-      </w:pPr>
-      <w:r>
+        <w:t>Se décomposant comme suit :</w:t>
+      </w:r>
+    </w:p>
+    <w:p>
+      <w:pPr>
         <w:rPr>
           <w:color w:val="000000"/>
         </w:rPr>
-        <w:t>Se décomposant comme suit :</w:t>
-      </w:r>
+      </w:pPr>
     </w:p>
     <w:p>
       <w:pPr>
@@ -1431,38 +1047,17 @@
           <w:color w:val="000000"/>
         </w:rPr>
       </w:pPr>
-    </w:p>
-    <w:p>
-      <w:pPr>
+      <w:r>
         <w:rPr>
           <w:color w:val="000000"/>
         </w:rPr>
-      </w:pPr>
+        <w:t xml:space="preserve">Nombre total de logements : </w:t>
+      </w:r>
       <w:r>
         <w:rPr>
           <w:color w:val="000000"/>
         </w:rPr>
-        <w:t xml:space="preserve">Nombre total de logements : </w:t>
-      </w:r>
-      <w:r>
-        <w:rPr>
-          <w:color w:val="000000"/>
-        </w:rPr>
-        <w:t xml:space="preserve">{{ </w:t>
-      </w:r>
-      <w:proofErr w:type="spellStart"/>
-      <w:r>
-        <w:rPr>
-          <w:color w:val="000000"/>
-        </w:rPr>
-        <w:t>lot.nb_logements</w:t>
-      </w:r>
-      <w:proofErr w:type="spellEnd"/>
-      <w:r>
-        <w:rPr>
-          <w:color w:val="000000"/>
-        </w:rPr>
-        <w:t xml:space="preserve"> }}</w:t>
+        <w:t>{{ lot.nb_logements }}</w:t>
       </w:r>
     </w:p>
     <w:p>
@@ -1740,27 +1335,7 @@
                 <w:lang w:val="en-US"/>
               </w:rPr>
               <w:lastRenderedPageBreak/>
-              <w:t xml:space="preserve">{%tr for l in </w:t>
-            </w:r>
-            <w:proofErr w:type="spellStart"/>
-            <w:r>
-              <w:rPr>
-                <w:rFonts w:ascii="TimesNewRomanPSMT" w:hAnsi="TimesNewRomanPSMT" w:cs="TimesNewRomanPSMT"/>
-                <w:sz w:val="16"/>
-                <w:szCs w:val="16"/>
-                <w:lang w:val="en-US"/>
-              </w:rPr>
-              <w:t>logements</w:t>
-            </w:r>
-            <w:proofErr w:type="spellEnd"/>
-            <w:r>
-              <w:rPr>
-                <w:rFonts w:ascii="TimesNewRomanPSMT" w:hAnsi="TimesNewRomanPSMT" w:cs="TimesNewRomanPSMT"/>
-                <w:sz w:val="16"/>
-                <w:szCs w:val="16"/>
-                <w:lang w:val="en-US"/>
-              </w:rPr>
-              <w:t xml:space="preserve"> %}</w:t>
+              <w:t>{%tr for l in logements %}</w:t>
             </w:r>
           </w:p>
         </w:tc>
@@ -1800,28 +1375,50 @@
                 <w:sz w:val="20"/>
                 <w:szCs w:val="20"/>
               </w:rPr>
-              <w:t>{{</w:t>
+              <w:t>{{l.typologie|tl}}</w:t>
             </w:r>
-            <w:proofErr w:type="spellStart"/>
-            <w:proofErr w:type="gramStart"/>
+          </w:p>
+        </w:tc>
+        <w:tc>
+          <w:tcPr>
+            <w:tcW w:w="0" w:type="auto"/>
+            <w:tcBorders>
+              <w:top w:val="single" w:sz="8" w:space="0" w:color="808080"/>
+              <w:left w:val="single" w:sz="8" w:space="0" w:color="808080"/>
+              <w:bottom w:val="single" w:sz="8" w:space="0" w:color="808080"/>
+              <w:right w:val="single" w:sz="8" w:space="0" w:color="808080"/>
+            </w:tcBorders>
+            <w:tcMar>
+              <w:top w:w="108" w:type="dxa"/>
+              <w:left w:w="108" w:type="dxa"/>
+              <w:bottom w:w="108" w:type="dxa"/>
+              <w:right w:w="108" w:type="dxa"/>
+            </w:tcMar>
+          </w:tcPr>
+          <w:p>
+            <w:pPr>
+              <w:rPr>
+                <w:color w:val="000000"/>
+                <w:sz w:val="20"/>
+                <w:szCs w:val="20"/>
+              </w:rPr>
+            </w:pPr>
             <w:r>
               <w:rPr>
                 <w:color w:val="000000"/>
                 <w:sz w:val="20"/>
                 <w:szCs w:val="20"/>
               </w:rPr>
-              <w:t>l.typologie</w:t>
+              <w:t>{{l.surface_habitable</w:t>
             </w:r>
-            <w:proofErr w:type="gramEnd"/>
             <w:r>
               <w:rPr>
                 <w:color w:val="000000"/>
                 <w:sz w:val="20"/>
                 <w:szCs w:val="20"/>
               </w:rPr>
-              <w:t>|tl</w:t>
+              <w:t>|f</w:t>
             </w:r>
-            <w:proofErr w:type="spellEnd"/>
             <w:r>
               <w:rPr>
                 <w:color w:val="000000"/>
@@ -1862,26 +1459,7 @@
                 <w:sz w:val="20"/>
                 <w:szCs w:val="20"/>
               </w:rPr>
-              <w:t>{{</w:t>
-            </w:r>
-            <w:proofErr w:type="spellStart"/>
-            <w:proofErr w:type="gramStart"/>
-            <w:r>
-              <w:rPr>
-                <w:color w:val="000000"/>
-                <w:sz w:val="20"/>
-                <w:szCs w:val="20"/>
-              </w:rPr>
-              <w:t>l.surface</w:t>
-            </w:r>
-            <w:proofErr w:type="gramEnd"/>
-            <w:r>
-              <w:rPr>
-                <w:color w:val="000000"/>
-                <w:sz w:val="20"/>
-                <w:szCs w:val="20"/>
-              </w:rPr>
-              <w:t>_habitable</w:t>
+              <w:t>{{l.</w:t>
             </w:r>
             <w:r>
               <w:rPr>
@@ -1889,9 +1467,8 @@
                 <w:sz w:val="20"/>
                 <w:szCs w:val="20"/>
               </w:rPr>
-              <w:t>|f</w:t>
+              <w:t>designation</w:t>
             </w:r>
-            <w:proofErr w:type="spellEnd"/>
             <w:r>
               <w:rPr>
                 <w:color w:val="000000"/>
@@ -1932,17 +1509,7 @@
                 <w:sz w:val="20"/>
                 <w:szCs w:val="20"/>
               </w:rPr>
-              <w:t>{{</w:t>
-            </w:r>
-            <w:proofErr w:type="spellStart"/>
-            <w:proofErr w:type="gramStart"/>
-            <w:r>
-              <w:rPr>
-                <w:color w:val="000000"/>
-                <w:sz w:val="20"/>
-                <w:szCs w:val="20"/>
-              </w:rPr>
-              <w:t>l.</w:t>
+              <w:t>{{l.</w:t>
             </w:r>
             <w:r>
               <w:rPr>
@@ -1950,80 +1517,8 @@
                 <w:sz w:val="20"/>
                 <w:szCs w:val="20"/>
               </w:rPr>
-              <w:t>designation</w:t>
+              <w:t>loyer|f</w:t>
             </w:r>
-            <w:proofErr w:type="spellEnd"/>
-            <w:proofErr w:type="gramEnd"/>
-            <w:r>
-              <w:rPr>
-                <w:color w:val="000000"/>
-                <w:sz w:val="20"/>
-                <w:szCs w:val="20"/>
-              </w:rPr>
-              <w:t>}}</w:t>
-            </w:r>
-          </w:p>
-        </w:tc>
-        <w:tc>
-          <w:tcPr>
-            <w:tcW w:w="0" w:type="auto"/>
-            <w:tcBorders>
-              <w:top w:val="single" w:sz="8" w:space="0" w:color="808080"/>
-              <w:left w:val="single" w:sz="8" w:space="0" w:color="808080"/>
-              <w:bottom w:val="single" w:sz="8" w:space="0" w:color="808080"/>
-              <w:right w:val="single" w:sz="8" w:space="0" w:color="808080"/>
-            </w:tcBorders>
-            <w:tcMar>
-              <w:top w:w="108" w:type="dxa"/>
-              <w:left w:w="108" w:type="dxa"/>
-              <w:bottom w:w="108" w:type="dxa"/>
-              <w:right w:w="108" w:type="dxa"/>
-            </w:tcMar>
-          </w:tcPr>
-          <w:p>
-            <w:pPr>
-              <w:rPr>
-                <w:color w:val="000000"/>
-                <w:sz w:val="20"/>
-                <w:szCs w:val="20"/>
-              </w:rPr>
-            </w:pPr>
-            <w:r>
-              <w:rPr>
-                <w:color w:val="000000"/>
-                <w:sz w:val="20"/>
-                <w:szCs w:val="20"/>
-              </w:rPr>
-              <w:t>{{</w:t>
-            </w:r>
-            <w:proofErr w:type="spellStart"/>
-            <w:proofErr w:type="gramStart"/>
-            <w:r>
-              <w:rPr>
-                <w:color w:val="000000"/>
-                <w:sz w:val="20"/>
-                <w:szCs w:val="20"/>
-              </w:rPr>
-              <w:t>l.</w:t>
-            </w:r>
-            <w:r>
-              <w:rPr>
-                <w:color w:val="000000"/>
-                <w:sz w:val="20"/>
-                <w:szCs w:val="20"/>
-              </w:rPr>
-              <w:t>loyer</w:t>
-            </w:r>
-            <w:proofErr w:type="gramEnd"/>
-            <w:r>
-              <w:rPr>
-                <w:color w:val="000000"/>
-                <w:sz w:val="20"/>
-                <w:szCs w:val="20"/>
-              </w:rPr>
-              <w:t>|f</w:t>
-            </w:r>
-            <w:proofErr w:type="spellEnd"/>
             <w:r>
               <w:rPr>
                 <w:color w:val="000000"/>
@@ -2071,25 +1566,7 @@
                 <w:sz w:val="16"/>
                 <w:szCs w:val="16"/>
               </w:rPr>
-              <w:t xml:space="preserve">{%tr </w:t>
-            </w:r>
-            <w:proofErr w:type="spellStart"/>
-            <w:r>
-              <w:rPr>
-                <w:color w:val="000000"/>
-                <w:sz w:val="16"/>
-                <w:szCs w:val="16"/>
-              </w:rPr>
-              <w:t>endfor</w:t>
-            </w:r>
-            <w:proofErr w:type="spellEnd"/>
-            <w:r>
-              <w:rPr>
-                <w:color w:val="000000"/>
-                <w:sz w:val="16"/>
-                <w:szCs w:val="16"/>
-              </w:rPr>
-              <w:t xml:space="preserve"> %}</w:t>
+              <w:t>{%tr endfor %}</w:t>
             </w:r>
           </w:p>
         </w:tc>
@@ -2156,21 +1633,7 @@
         <w:rPr>
           <w:color w:val="000000"/>
         </w:rPr>
-        <w:t xml:space="preserve">{{ </w:t>
-      </w:r>
-      <w:proofErr w:type="spellStart"/>
-      <w:r>
-        <w:rPr>
-          <w:color w:val="000000"/>
-        </w:rPr>
-        <w:t>lc_sh_totale|f</w:t>
-      </w:r>
-      <w:proofErr w:type="spellEnd"/>
-      <w:r>
-        <w:rPr>
-          <w:color w:val="000000"/>
-        </w:rPr>
-        <w:t xml:space="preserve"> }} </w:t>
+        <w:t xml:space="preserve">{{ lc_sh_totale|f }} </w:t>
       </w:r>
       <w:r>
         <w:rPr>
@@ -2354,43 +1817,7 @@
                 <w:sz w:val="16"/>
                 <w:szCs w:val="16"/>
               </w:rPr>
-              <w:t xml:space="preserve">{%tr for </w:t>
-            </w:r>
-            <w:proofErr w:type="spellStart"/>
-            <w:r>
-              <w:rPr>
-                <w:rFonts w:ascii="TimesNewRomanPSMT" w:hAnsi="TimesNewRomanPSMT" w:cs="TimesNewRomanPSMT"/>
-                <w:sz w:val="16"/>
-                <w:szCs w:val="16"/>
-              </w:rPr>
-              <w:t>lc</w:t>
-            </w:r>
-            <w:proofErr w:type="spellEnd"/>
-            <w:r>
-              <w:rPr>
-                <w:rFonts w:ascii="TimesNewRomanPSMT" w:hAnsi="TimesNewRomanPSMT" w:cs="TimesNewRomanPSMT"/>
-                <w:sz w:val="16"/>
-                <w:szCs w:val="16"/>
-              </w:rPr>
-              <w:t xml:space="preserve"> in </w:t>
-            </w:r>
-            <w:proofErr w:type="spellStart"/>
-            <w:r>
-              <w:rPr>
-                <w:rFonts w:ascii="TimesNewRomanPSMT" w:hAnsi="TimesNewRomanPSMT" w:cs="TimesNewRomanPSMT"/>
-                <w:sz w:val="16"/>
-                <w:szCs w:val="16"/>
-              </w:rPr>
-              <w:t>locaux_collectifs</w:t>
-            </w:r>
-            <w:proofErr w:type="spellEnd"/>
-            <w:r>
-              <w:rPr>
-                <w:rFonts w:ascii="TimesNewRomanPSMT" w:hAnsi="TimesNewRomanPSMT" w:cs="TimesNewRomanPSMT"/>
-                <w:sz w:val="16"/>
-                <w:szCs w:val="16"/>
-              </w:rPr>
-              <w:t xml:space="preserve"> %}</w:t>
+              <w:t>{%tr for lc in locaux_collectifs %}</w:t>
             </w:r>
           </w:p>
         </w:tc>
@@ -2425,41 +1852,13 @@
                 <w:szCs w:val="20"/>
               </w:rPr>
             </w:pPr>
-            <w:proofErr w:type="gramStart"/>
             <w:r>
               <w:rPr>
                 <w:color w:val="000000"/>
                 <w:sz w:val="20"/>
                 <w:szCs w:val="20"/>
               </w:rPr>
-              <w:t xml:space="preserve">{{ </w:t>
-            </w:r>
-            <w:proofErr w:type="spellStart"/>
-            <w:r>
-              <w:rPr>
-                <w:color w:val="000000"/>
-                <w:sz w:val="20"/>
-                <w:szCs w:val="20"/>
-              </w:rPr>
-              <w:t>lc</w:t>
-            </w:r>
-            <w:proofErr w:type="gramEnd"/>
-            <w:r>
-              <w:rPr>
-                <w:color w:val="000000"/>
-                <w:sz w:val="20"/>
-                <w:szCs w:val="20"/>
-              </w:rPr>
-              <w:t>.type_local</w:t>
-            </w:r>
-            <w:proofErr w:type="spellEnd"/>
-            <w:r>
-              <w:rPr>
-                <w:color w:val="000000"/>
-                <w:sz w:val="20"/>
-                <w:szCs w:val="20"/>
-              </w:rPr>
-              <w:t xml:space="preserve"> }}</w:t>
+              <w:t>{{ lc.type_local }}</w:t>
             </w:r>
           </w:p>
         </w:tc>
@@ -2488,41 +1887,13 @@
                 <w:szCs w:val="20"/>
               </w:rPr>
             </w:pPr>
-            <w:proofErr w:type="gramStart"/>
             <w:r>
               <w:rPr>
                 <w:color w:val="000000"/>
                 <w:sz w:val="20"/>
                 <w:szCs w:val="20"/>
               </w:rPr>
-              <w:t xml:space="preserve">{{ </w:t>
-            </w:r>
-            <w:proofErr w:type="spellStart"/>
-            <w:r>
-              <w:rPr>
-                <w:color w:val="000000"/>
-                <w:sz w:val="20"/>
-                <w:szCs w:val="20"/>
-              </w:rPr>
-              <w:t>lc</w:t>
-            </w:r>
-            <w:proofErr w:type="gramEnd"/>
-            <w:r>
-              <w:rPr>
-                <w:color w:val="000000"/>
-                <w:sz w:val="20"/>
-                <w:szCs w:val="20"/>
-              </w:rPr>
-              <w:t>.surface_habitable</w:t>
-            </w:r>
-            <w:proofErr w:type="spellEnd"/>
-            <w:r>
-              <w:rPr>
-                <w:color w:val="000000"/>
-                <w:sz w:val="20"/>
-                <w:szCs w:val="20"/>
-              </w:rPr>
-              <w:t xml:space="preserve"> }}</w:t>
+              <w:t>{{ lc.surface_habitable }}</w:t>
             </w:r>
           </w:p>
         </w:tc>
@@ -2551,41 +1922,13 @@
                 <w:szCs w:val="20"/>
               </w:rPr>
             </w:pPr>
-            <w:proofErr w:type="gramStart"/>
             <w:r>
               <w:rPr>
                 <w:color w:val="000000"/>
                 <w:sz w:val="20"/>
                 <w:szCs w:val="20"/>
               </w:rPr>
-              <w:t xml:space="preserve">{{ </w:t>
-            </w:r>
-            <w:proofErr w:type="spellStart"/>
-            <w:r>
-              <w:rPr>
-                <w:color w:val="000000"/>
-                <w:sz w:val="20"/>
-                <w:szCs w:val="20"/>
-              </w:rPr>
-              <w:t>lc</w:t>
-            </w:r>
-            <w:proofErr w:type="gramEnd"/>
-            <w:r>
-              <w:rPr>
-                <w:color w:val="000000"/>
-                <w:sz w:val="20"/>
-                <w:szCs w:val="20"/>
-              </w:rPr>
-              <w:t>.nombre</w:t>
-            </w:r>
-            <w:proofErr w:type="spellEnd"/>
-            <w:r>
-              <w:rPr>
-                <w:color w:val="000000"/>
-                <w:sz w:val="20"/>
-                <w:szCs w:val="20"/>
-              </w:rPr>
-              <w:t xml:space="preserve"> }}</w:t>
+              <w:t>{{ lc.nombre }}</w:t>
             </w:r>
           </w:p>
         </w:tc>
@@ -2626,25 +1969,7 @@
                 <w:sz w:val="16"/>
                 <w:szCs w:val="16"/>
               </w:rPr>
-              <w:t xml:space="preserve">{%tr </w:t>
-            </w:r>
-            <w:proofErr w:type="spellStart"/>
-            <w:r>
-              <w:rPr>
-                <w:color w:val="000000"/>
-                <w:sz w:val="16"/>
-                <w:szCs w:val="16"/>
-              </w:rPr>
-              <w:t>endfor</w:t>
-            </w:r>
-            <w:proofErr w:type="spellEnd"/>
-            <w:r>
-              <w:rPr>
-                <w:color w:val="000000"/>
-                <w:sz w:val="16"/>
-                <w:szCs w:val="16"/>
-              </w:rPr>
-              <w:t xml:space="preserve"> %}</w:t>
+              <w:t>{%tr endfor %}</w:t>
             </w:r>
           </w:p>
         </w:tc>
@@ -2679,27 +2004,51 @@
         <w:rPr>
           <w:color w:val="000000"/>
         </w:rPr>
-        <w:t xml:space="preserve">{% if </w:t>
-      </w:r>
-      <w:proofErr w:type="spellStart"/>
+        <w:t>{% if lot.</w:t>
+      </w:r>
       <w:r>
         <w:rPr>
           <w:color w:val="000000"/>
         </w:rPr>
-        <w:t>lot.</w:t>
+        <w:t>foyer_residence_dependance</w:t>
       </w:r>
       <w:r>
         <w:rPr>
           <w:color w:val="000000"/>
         </w:rPr>
+        <w:t xml:space="preserve"> %}</w:t>
+      </w:r>
+    </w:p>
+    <w:p>
+      <w:pPr>
+        <w:rPr>
+          <w:color w:val="000000"/>
+        </w:rPr>
+      </w:pPr>
+    </w:p>
+    <w:p>
+      <w:pPr>
+        <w:rPr>
+          <w:color w:val="000000"/>
+        </w:rPr>
+      </w:pPr>
+      <w:r>
+        <w:rPr>
+          <w:color w:val="000000"/>
+        </w:rPr>
+        <w:t>{{ lot.</w:t>
+      </w:r>
+      <w:r>
+        <w:rPr>
+          <w:color w:val="000000"/>
+        </w:rPr>
         <w:t>foyer_residence_dependance</w:t>
       </w:r>
-      <w:proofErr w:type="spellEnd"/>
       <w:r>
         <w:rPr>
           <w:color w:val="000000"/>
         </w:rPr>
-        <w:t xml:space="preserve"> %}</w:t>
+        <w:t xml:space="preserve"> }}{% endif %}</w:t>
       </w:r>
     </w:p>
     <w:p>
@@ -2715,118 +2064,48 @@
           <w:color w:val="000000"/>
         </w:rPr>
       </w:pPr>
-      <w:proofErr w:type="gramStart"/>
       <w:r>
         <w:rPr>
           <w:color w:val="000000"/>
         </w:rPr>
-        <w:t xml:space="preserve">{{ </w:t>
-      </w:r>
-      <w:proofErr w:type="spellStart"/>
+        <w:t xml:space="preserve">Garages et/ ou parking (nombre) : </w:t>
+      </w:r>
       <w:r>
         <w:rPr>
           <w:color w:val="000000"/>
         </w:rPr>
-        <w:t>lot</w:t>
-      </w:r>
-      <w:proofErr w:type="gramEnd"/>
+        <w:t>{{ lot.</w:t>
+      </w:r>
       <w:r>
         <w:rPr>
           <w:color w:val="000000"/>
         </w:rPr>
-        <w:t>.</w:t>
+        <w:t>foyer_residence_nb_garage_parking</w:t>
       </w:r>
       <w:r>
         <w:rPr>
           <w:color w:val="000000"/>
         </w:rPr>
-        <w:t>foyer_residence_dependance</w:t>
-      </w:r>
-      <w:proofErr w:type="spellEnd"/>
-      <w:r>
+        <w:t xml:space="preserve"> }}</w:t>
+      </w:r>
+    </w:p>
+    <w:p>
+      <w:pPr>
         <w:rPr>
           <w:color w:val="000000"/>
         </w:rPr>
-        <w:t xml:space="preserve"> }}{% </w:t>
-      </w:r>
-      <w:proofErr w:type="spellStart"/>
-      <w:r>
+      </w:pPr>
+    </w:p>
+    <w:p>
+      <w:pPr>
         <w:rPr>
           <w:color w:val="000000"/>
         </w:rPr>
-        <w:t>endif</w:t>
-      </w:r>
-      <w:proofErr w:type="spellEnd"/>
+      </w:pPr>
       <w:r>
         <w:rPr>
           <w:color w:val="000000"/>
         </w:rPr>
-        <w:t xml:space="preserve"> %}</w:t>
-      </w:r>
-    </w:p>
-    <w:p>
-      <w:pPr>
-        <w:rPr>
-          <w:color w:val="000000"/>
-        </w:rPr>
-      </w:pPr>
-    </w:p>
-    <w:p>
-      <w:pPr>
-        <w:rPr>
-          <w:color w:val="000000"/>
-        </w:rPr>
-      </w:pPr>
-      <w:r>
-        <w:rPr>
-          <w:color w:val="000000"/>
-        </w:rPr>
-        <w:t xml:space="preserve">Garages et/ ou parking (nombre) : </w:t>
-      </w:r>
-      <w:r>
-        <w:rPr>
-          <w:color w:val="000000"/>
-        </w:rPr>
-        <w:t xml:space="preserve">{{ </w:t>
-      </w:r>
-      <w:proofErr w:type="spellStart"/>
-      <w:r>
-        <w:rPr>
-          <w:color w:val="000000"/>
-        </w:rPr>
-        <w:t>lot.</w:t>
-      </w:r>
-      <w:r>
-        <w:rPr>
-          <w:color w:val="000000"/>
-        </w:rPr>
-        <w:t>foyer_residence_nb_garage_parking</w:t>
-      </w:r>
-      <w:proofErr w:type="spellEnd"/>
-      <w:r>
-        <w:rPr>
-          <w:color w:val="000000"/>
-        </w:rPr>
-        <w:t xml:space="preserve"> }}</w:t>
-      </w:r>
-    </w:p>
-    <w:p>
-      <w:pPr>
-        <w:rPr>
-          <w:color w:val="000000"/>
-        </w:rPr>
-      </w:pPr>
-    </w:p>
-    <w:p>
-      <w:pPr>
-        <w:rPr>
-          <w:color w:val="000000"/>
-        </w:rPr>
-      </w:pPr>
-      <w:r>
-        <w:rPr>
-          <w:color w:val="000000"/>
-        </w:rPr>
         <w:t>B. Locaux auxquels ne s'applique pas la convention [Exemple : logement de fonction, logement d'accueil temporaire et espaces hors hébergement dédiés aux soins, à de la balnéothérapie ...] :</w:t>
       </w:r>
     </w:p>
@@ -2843,74 +2122,56 @@
         </w:rPr>
         <w:t xml:space="preserve">{% for line in </w:t>
       </w:r>
-      <w:proofErr w:type="spellStart"/>
-      <w:proofErr w:type="gramStart"/>
       <w:r>
         <w:rPr>
           <w:color w:val="000000"/>
           <w:lang w:val="en-US"/>
         </w:rPr>
-        <w:t>lot.foyer</w:t>
-      </w:r>
-      <w:proofErr w:type="gramEnd"/>
+        <w:t xml:space="preserve">lot.foyer_residence_locaux_hors_convention|get_text_as_list </w:t>
+      </w:r>
+      <w:r>
+        <w:rPr>
+          <w:lang w:val="en-US"/>
+        </w:rPr>
+        <w:t>%}</w:t>
+      </w:r>
+    </w:p>
+    <w:p>
+      <w:pPr>
+        <w:jc w:val="both"/>
+        <w:rPr>
+          <w:color w:val="000000" w:themeColor="text1"/>
+          <w:lang w:val="en-US"/>
+        </w:rPr>
+      </w:pPr>
       <w:r>
         <w:rPr>
           <w:color w:val="000000"/>
           <w:lang w:val="en-US"/>
         </w:rPr>
-        <w:t>_residence_locaux_hors_convention|get_text_as_list</w:t>
-      </w:r>
-      <w:proofErr w:type="spellEnd"/>
-      <w:r>
+        <w:t>-</w:t>
+      </w:r>
+      <w:r>
+        <w:rPr>
+          <w:color w:val="000000" w:themeColor="text1"/>
+          <w:lang w:val="en-US"/>
+        </w:rPr>
+        <w:t xml:space="preserve"> {{ line }}</w:t>
+      </w:r>
+    </w:p>
+    <w:p>
+      <w:pPr>
+        <w:jc w:val="both"/>
         <w:rPr>
           <w:color w:val="000000"/>
           <w:lang w:val="en-US"/>
         </w:rPr>
-        <w:t xml:space="preserve"> </w:t>
-      </w:r>
-      <w:r>
-        <w:rPr>
-          <w:lang w:val="en-US"/>
-        </w:rPr>
-        <w:t>%}</w:t>
-      </w:r>
-    </w:p>
-    <w:p>
-      <w:pPr>
-        <w:jc w:val="both"/>
-        <w:rPr>
-          <w:color w:val="000000" w:themeColor="text1"/>
-          <w:lang w:val="en-US"/>
-        </w:rPr>
       </w:pPr>
       <w:r>
         <w:rPr>
           <w:color w:val="000000"/>
           <w:lang w:val="en-US"/>
         </w:rPr>
-        <w:t>-</w:t>
-      </w:r>
-      <w:r>
-        <w:rPr>
-          <w:color w:val="000000" w:themeColor="text1"/>
-          <w:lang w:val="en-US"/>
-        </w:rPr>
-        <w:t xml:space="preserve"> {{ line }}</w:t>
-      </w:r>
-    </w:p>
-    <w:p>
-      <w:pPr>
-        <w:jc w:val="both"/>
-        <w:rPr>
-          <w:color w:val="000000"/>
-          <w:lang w:val="en-US"/>
-        </w:rPr>
-      </w:pPr>
-      <w:r>
-        <w:rPr>
-          <w:color w:val="000000"/>
-          <w:lang w:val="en-US"/>
-        </w:rPr>
         <w:t>{%- endfor %}</w:t>
       </w:r>
     </w:p>
@@ -3015,33 +2276,11 @@
       </w:r>
       <w:bookmarkStart w:id="0" w:name="DateExpir1"/>
       <w:bookmarkEnd w:id="0"/>
-      <w:proofErr w:type="gramStart"/>
-      <w:r>
-        <w:rPr>
-          <w:rFonts w:ascii="TimesNewRomanPSMT" w:hAnsi="TimesNewRomanPSMT" w:cs="TimesNewRomanPSMT"/>
-        </w:rPr>
-        <w:t xml:space="preserve">{{ </w:t>
-      </w:r>
-      <w:proofErr w:type="spellStart"/>
-      <w:r>
-        <w:rPr>
-          <w:rFonts w:ascii="TimesNewRomanPSMT" w:hAnsi="TimesNewRomanPSMT" w:cs="TimesNewRomanPSMT"/>
-        </w:rPr>
-        <w:t>convention</w:t>
-      </w:r>
-      <w:proofErr w:type="gramEnd"/>
-      <w:r>
-        <w:rPr>
-          <w:rFonts w:ascii="TimesNewRomanPSMT" w:hAnsi="TimesNewRomanPSMT" w:cs="TimesNewRomanPSMT"/>
-        </w:rPr>
-        <w:t>.date_fin_conventionnement|d</w:t>
-      </w:r>
-      <w:proofErr w:type="spellEnd"/>
-      <w:r>
-        <w:rPr>
-          <w:rFonts w:ascii="TimesNewRomanPSMT" w:hAnsi="TimesNewRomanPSMT" w:cs="TimesNewRomanPSMT"/>
-        </w:rPr>
-        <w:t xml:space="preserve"> }}</w:t>
+      <w:r>
+        <w:rPr>
+          <w:rFonts w:ascii="TimesNewRomanPSMT" w:hAnsi="TimesNewRomanPSMT" w:cs="TimesNewRomanPSMT"/>
+        </w:rPr>
+        <w:t>{{ convention.date_fin_conventionnement|d }}</w:t>
       </w:r>
       <w:r>
         <w:rPr>
@@ -3108,48 +2347,7 @@
           <w:rFonts w:ascii="TimesNewRomanPSMT" w:hAnsi="TimesNewRomanPSMT" w:cs="TimesNewRomanPSMT"/>
           <w:lang w:val="en-US"/>
         </w:rPr>
-        <w:t xml:space="preserve">{% if </w:t>
-      </w:r>
-      <w:proofErr w:type="spellStart"/>
-      <w:r>
-        <w:rPr>
-          <w:rFonts w:ascii="TimesNewRomanPSMT" w:hAnsi="TimesNewRomanPSMT" w:cs="TimesNewRomanPSMT"/>
-          <w:lang w:val="en-US"/>
-        </w:rPr>
-        <w:t>prets_</w:t>
-      </w:r>
-      <w:proofErr w:type="gramStart"/>
-      <w:r>
-        <w:rPr>
-          <w:rFonts w:ascii="TimesNewRomanPSMT" w:hAnsi="TimesNewRomanPSMT" w:cs="TimesNewRomanPSMT"/>
-          <w:lang w:val="en-US"/>
-        </w:rPr>
-        <w:t>cdc.count</w:t>
-      </w:r>
-      <w:proofErr w:type="spellEnd"/>
-      <w:proofErr w:type="gramEnd"/>
-      <w:r>
-        <w:rPr>
-          <w:rFonts w:ascii="TimesNewRomanPSMT" w:hAnsi="TimesNewRomanPSMT" w:cs="TimesNewRomanPSMT"/>
-          <w:lang w:val="en-US"/>
-        </w:rPr>
-        <w:t xml:space="preserve">() %}{% for p in </w:t>
-      </w:r>
-      <w:proofErr w:type="spellStart"/>
-      <w:r>
-        <w:rPr>
-          <w:rFonts w:ascii="TimesNewRomanPSMT" w:hAnsi="TimesNewRomanPSMT" w:cs="TimesNewRomanPSMT"/>
-          <w:lang w:val="en-US"/>
-        </w:rPr>
-        <w:t>prets_cdc</w:t>
-      </w:r>
-      <w:proofErr w:type="spellEnd"/>
-      <w:r>
-        <w:rPr>
-          <w:rFonts w:ascii="TimesNewRomanPSMT" w:hAnsi="TimesNewRomanPSMT" w:cs="TimesNewRomanPSMT"/>
-          <w:lang w:val="en-US"/>
-        </w:rPr>
-        <w:t xml:space="preserve"> %}</w:t>
+        <w:t>{% if prets_cdc.count() %}{% for p in prets_cdc %}</w:t>
       </w:r>
     </w:p>
     <w:p>
@@ -3168,29 +2366,7 @@
         <w:rPr>
           <w:rFonts w:ascii="TimesNewRomanPSMT" w:hAnsi="TimesNewRomanPSMT" w:cs="TimesNewRomanPSMT"/>
         </w:rPr>
-        <w:t xml:space="preserve">Numéro : </w:t>
-      </w:r>
-      <w:proofErr w:type="gramStart"/>
-      <w:r>
-        <w:rPr>
-          <w:rFonts w:ascii="TimesNewRomanPSMT" w:hAnsi="TimesNewRomanPSMT" w:cs="TimesNewRomanPSMT"/>
-        </w:rPr>
-        <w:t xml:space="preserve">{{ </w:t>
-      </w:r>
-      <w:proofErr w:type="spellStart"/>
-      <w:r>
-        <w:rPr>
-          <w:rFonts w:ascii="TimesNewRomanPSMT" w:hAnsi="TimesNewRomanPSMT" w:cs="TimesNewRomanPSMT"/>
-        </w:rPr>
-        <w:t>p.n</w:t>
-      </w:r>
-      <w:proofErr w:type="spellEnd"/>
-      <w:proofErr w:type="gramEnd"/>
-      <w:r>
-        <w:rPr>
-          <w:rFonts w:ascii="TimesNewRomanPSMT" w:hAnsi="TimesNewRomanPSMT" w:cs="TimesNewRomanPSMT"/>
-        </w:rPr>
-        <w:t xml:space="preserve"> }}</w:t>
+        <w:t>Numéro : {{ p.n }}</w:t>
       </w:r>
     </w:p>
     <w:p>
@@ -3209,35 +2385,7 @@
         <w:rPr>
           <w:rFonts w:ascii="TimesNewRomanPSMT" w:hAnsi="TimesNewRomanPSMT" w:cs="TimesNewRomanPSMT"/>
         </w:rPr>
-        <w:t xml:space="preserve">Date d’octroi : </w:t>
-      </w:r>
-      <w:proofErr w:type="gramStart"/>
-      <w:r>
-        <w:rPr>
-          <w:rFonts w:ascii="TimesNewRomanPSMT" w:hAnsi="TimesNewRomanPSMT" w:cs="TimesNewRomanPSMT"/>
-        </w:rPr>
-        <w:t xml:space="preserve">{{ </w:t>
-      </w:r>
-      <w:proofErr w:type="spellStart"/>
-      <w:r>
-        <w:rPr>
-          <w:rFonts w:ascii="TimesNewRomanPSMT" w:hAnsi="TimesNewRomanPSMT" w:cs="TimesNewRomanPSMT"/>
-        </w:rPr>
-        <w:t>p</w:t>
-      </w:r>
-      <w:proofErr w:type="gramEnd"/>
-      <w:r>
-        <w:rPr>
-          <w:rFonts w:ascii="TimesNewRomanPSMT" w:hAnsi="TimesNewRomanPSMT" w:cs="TimesNewRomanPSMT"/>
-        </w:rPr>
-        <w:t>.do|sd</w:t>
-      </w:r>
-      <w:proofErr w:type="spellEnd"/>
-      <w:r>
-        <w:rPr>
-          <w:rFonts w:ascii="TimesNewRomanPSMT" w:hAnsi="TimesNewRomanPSMT" w:cs="TimesNewRomanPSMT"/>
-        </w:rPr>
-        <w:t xml:space="preserve"> }}</w:t>
+        <w:t>Date d’octroi : {{ p.do|sd }}</w:t>
       </w:r>
     </w:p>
     <w:p>
@@ -3252,47 +2400,11 @@
           <w:rFonts w:ascii="TimesNewRomanPSMT" w:hAnsi="TimesNewRomanPSMT" w:cs="TimesNewRomanPSMT"/>
         </w:rPr>
       </w:pPr>
-      <w:proofErr w:type="gramStart"/>
-      <w:r>
-        <w:rPr>
-          <w:rFonts w:ascii="TimesNewRomanPSMT" w:hAnsi="TimesNewRomanPSMT" w:cs="TimesNewRomanPSMT"/>
-        </w:rPr>
-        <w:t>Durée:</w:t>
-      </w:r>
-      <w:proofErr w:type="gramEnd"/>
-      <w:r>
-        <w:rPr>
-          <w:rFonts w:ascii="TimesNewRomanPSMT" w:hAnsi="TimesNewRomanPSMT" w:cs="TimesNewRomanPSMT"/>
-        </w:rPr>
-        <w:t xml:space="preserve"> {{ </w:t>
-      </w:r>
-      <w:proofErr w:type="spellStart"/>
-      <w:r>
-        <w:rPr>
-          <w:rFonts w:ascii="TimesNewRomanPSMT" w:hAnsi="TimesNewRomanPSMT" w:cs="TimesNewRomanPSMT"/>
-        </w:rPr>
-        <w:t>p.d</w:t>
-      </w:r>
-      <w:proofErr w:type="spellEnd"/>
-      <w:r>
-        <w:rPr>
-          <w:rFonts w:ascii="TimesNewRomanPSMT" w:hAnsi="TimesNewRomanPSMT" w:cs="TimesNewRomanPSMT"/>
-        </w:rPr>
-        <w:t xml:space="preserve"> }} an{{ </w:t>
-      </w:r>
-      <w:proofErr w:type="spellStart"/>
-      <w:r>
-        <w:rPr>
-          <w:rFonts w:ascii="TimesNewRomanPSMT" w:hAnsi="TimesNewRomanPSMT" w:cs="TimesNewRomanPSMT"/>
-        </w:rPr>
-        <w:t>p.d|pl</w:t>
-      </w:r>
-      <w:proofErr w:type="spellEnd"/>
-      <w:r>
-        <w:rPr>
-          <w:rFonts w:ascii="TimesNewRomanPSMT" w:hAnsi="TimesNewRomanPSMT" w:cs="TimesNewRomanPSMT"/>
-        </w:rPr>
-        <w:t xml:space="preserve"> }}</w:t>
+      <w:r>
+        <w:rPr>
+          <w:rFonts w:ascii="TimesNewRomanPSMT" w:hAnsi="TimesNewRomanPSMT" w:cs="TimesNewRomanPSMT"/>
+        </w:rPr>
+        <w:t>Durée: {{ p.d }} an{{ p.d|pl }}</w:t>
       </w:r>
     </w:p>
     <w:p>
@@ -3312,35 +2424,7 @@
           <w:rFonts w:ascii="TimesNewRomanPSMT" w:hAnsi="TimesNewRomanPSMT" w:cs="TimesNewRomanPSMT"/>
         </w:rPr>
         <w:lastRenderedPageBreak/>
-        <w:t xml:space="preserve">Montant : </w:t>
-      </w:r>
-      <w:proofErr w:type="gramStart"/>
-      <w:r>
-        <w:rPr>
-          <w:rFonts w:ascii="TimesNewRomanPSMT" w:hAnsi="TimesNewRomanPSMT" w:cs="TimesNewRomanPSMT"/>
-        </w:rPr>
-        <w:t xml:space="preserve">{{ </w:t>
-      </w:r>
-      <w:proofErr w:type="spellStart"/>
-      <w:r>
-        <w:rPr>
-          <w:rFonts w:ascii="TimesNewRomanPSMT" w:hAnsi="TimesNewRomanPSMT" w:cs="TimesNewRomanPSMT"/>
-        </w:rPr>
-        <w:t>p</w:t>
-      </w:r>
-      <w:proofErr w:type="gramEnd"/>
-      <w:r>
-        <w:rPr>
-          <w:rFonts w:ascii="TimesNewRomanPSMT" w:hAnsi="TimesNewRomanPSMT" w:cs="TimesNewRomanPSMT"/>
-        </w:rPr>
-        <w:t>.m|f</w:t>
-      </w:r>
-      <w:proofErr w:type="spellEnd"/>
-      <w:r>
-        <w:rPr>
-          <w:rFonts w:ascii="TimesNewRomanPSMT" w:hAnsi="TimesNewRomanPSMT" w:cs="TimesNewRomanPSMT"/>
-        </w:rPr>
-        <w:t xml:space="preserve"> }} €</w:t>
+        <w:t>Montant : {{ p.m|f }} €</w:t>
       </w:r>
     </w:p>
     <w:p>
@@ -3359,35 +2443,7 @@
         <w:rPr>
           <w:rFonts w:ascii="TimesNewRomanPSMT" w:hAnsi="TimesNewRomanPSMT" w:cs="TimesNewRomanPSMT"/>
         </w:rPr>
-        <w:t xml:space="preserve">Prêteur : </w:t>
-      </w:r>
-      <w:proofErr w:type="gramStart"/>
-      <w:r>
-        <w:rPr>
-          <w:rFonts w:ascii="TimesNewRomanPSMT" w:hAnsi="TimesNewRomanPSMT" w:cs="TimesNewRomanPSMT"/>
-        </w:rPr>
-        <w:t xml:space="preserve">{{ </w:t>
-      </w:r>
-      <w:proofErr w:type="spellStart"/>
-      <w:r>
-        <w:rPr>
-          <w:rFonts w:ascii="TimesNewRomanPSMT" w:hAnsi="TimesNewRomanPSMT" w:cs="TimesNewRomanPSMT"/>
-        </w:rPr>
-        <w:t>p.p</w:t>
-      </w:r>
-      <w:proofErr w:type="gramEnd"/>
-      <w:r>
-        <w:rPr>
-          <w:rFonts w:ascii="TimesNewRomanPSMT" w:hAnsi="TimesNewRomanPSMT" w:cs="TimesNewRomanPSMT"/>
-        </w:rPr>
-        <w:t>_full</w:t>
-      </w:r>
-      <w:proofErr w:type="spellEnd"/>
-      <w:r>
-        <w:rPr>
-          <w:rFonts w:ascii="TimesNewRomanPSMT" w:hAnsi="TimesNewRomanPSMT" w:cs="TimesNewRomanPSMT"/>
-        </w:rPr>
-        <w:t>() }}</w:t>
+        <w:t>Prêteur : {{ p.p_full() }}</w:t>
       </w:r>
     </w:p>
     <w:p>
@@ -3403,46 +2459,10 @@
           <w:rFonts w:ascii="TimesNewRomanPSMT" w:hAnsi="TimesNewRomanPSMT" w:cs="TimesNewRomanPSMT"/>
           <w:lang w:val="en-US"/>
         </w:rPr>
-        <w:t xml:space="preserve">{% </w:t>
-      </w:r>
-      <w:proofErr w:type="spellStart"/>
-      <w:r>
-        <w:rPr>
-          <w:rFonts w:ascii="TimesNewRomanPSMT" w:hAnsi="TimesNewRomanPSMT" w:cs="TimesNewRomanPSMT"/>
-          <w:lang w:val="en-US"/>
-        </w:rPr>
-        <w:t>endfor</w:t>
-      </w:r>
-      <w:proofErr w:type="spellEnd"/>
-      <w:r>
-        <w:rPr>
-          <w:rFonts w:ascii="TimesNewRomanPSMT" w:hAnsi="TimesNewRomanPSMT" w:cs="TimesNewRomanPSMT"/>
-          <w:lang w:val="en-US"/>
-        </w:rPr>
-        <w:t xml:space="preserve"> </w:t>
-      </w:r>
-      <w:proofErr w:type="gramStart"/>
-      <w:r>
-        <w:rPr>
-          <w:rFonts w:ascii="TimesNewRomanPSMT" w:hAnsi="TimesNewRomanPSMT" w:cs="TimesNewRomanPSMT"/>
-          <w:lang w:val="en-US"/>
-        </w:rPr>
-        <w:t>%}</w:t>
-      </w:r>
-      <w:r>
-        <w:t>{</w:t>
-      </w:r>
-      <w:proofErr w:type="gramEnd"/>
-      <w:r>
-        <w:t xml:space="preserve">% </w:t>
-      </w:r>
-      <w:proofErr w:type="spellStart"/>
-      <w:r>
-        <w:t>endif</w:t>
-      </w:r>
-      <w:proofErr w:type="spellEnd"/>
-      <w:r>
-        <w:t xml:space="preserve"> %}</w:t>
+        <w:t>{% endfor %}</w:t>
+      </w:r>
+      <w:r>
+        <w:t>{% endif %}</w:t>
       </w:r>
     </w:p>
     <w:p>
@@ -3455,29 +2475,7 @@
         <w:rPr>
           <w:rFonts w:ascii="TimesNewRomanPSMT" w:hAnsi="TimesNewRomanPSMT" w:cs="TimesNewRomanPSMT"/>
         </w:rPr>
-        <w:t xml:space="preserve">{% if </w:t>
-      </w:r>
-      <w:proofErr w:type="spellStart"/>
-      <w:r>
-        <w:rPr>
-          <w:rFonts w:ascii="TimesNewRomanPSMT" w:hAnsi="TimesNewRomanPSMT" w:cs="TimesNewRomanPSMT"/>
-        </w:rPr>
-        <w:t>autres_</w:t>
-      </w:r>
-      <w:proofErr w:type="gramStart"/>
-      <w:r>
-        <w:rPr>
-          <w:rFonts w:ascii="TimesNewRomanPSMT" w:hAnsi="TimesNewRomanPSMT" w:cs="TimesNewRomanPSMT"/>
-        </w:rPr>
-        <w:t>prets.count</w:t>
-      </w:r>
-      <w:proofErr w:type="spellEnd"/>
-      <w:proofErr w:type="gramEnd"/>
-      <w:r>
-        <w:rPr>
-          <w:rFonts w:ascii="TimesNewRomanPSMT" w:hAnsi="TimesNewRomanPSMT" w:cs="TimesNewRomanPSMT"/>
-        </w:rPr>
-        <w:t>() %}</w:t>
+        <w:t>{% if autres_prets.count() %}</w:t>
       </w:r>
       <w:r>
         <w:rPr>
@@ -3507,7 +2505,6 @@
         </w:rPr>
         <w:t xml:space="preserve">{% for p in </w:t>
       </w:r>
-      <w:proofErr w:type="spellStart"/>
       <w:r>
         <w:rPr>
           <w:rFonts w:ascii="TimesNewRomanPSMT" w:hAnsi="TimesNewRomanPSMT" w:cs="TimesNewRomanPSMT"/>
@@ -3527,54 +2524,14 @@
           <w:rFonts w:ascii="TimesNewRomanPSMT" w:hAnsi="TimesNewRomanPSMT" w:cs="TimesNewRomanPSMT"/>
           <w:lang w:val="en-US"/>
         </w:rPr>
-        <w:t>prets</w:t>
-      </w:r>
-      <w:proofErr w:type="spellEnd"/>
+        <w:t>prets %}</w:t>
+      </w:r>
       <w:r>
         <w:rPr>
           <w:rFonts w:ascii="TimesNewRomanPSMT" w:hAnsi="TimesNewRomanPSMT" w:cs="TimesNewRomanPSMT"/>
           <w:lang w:val="en-US"/>
         </w:rPr>
-        <w:t xml:space="preserve"> </w:t>
-      </w:r>
-      <w:proofErr w:type="gramStart"/>
-      <w:r>
-        <w:rPr>
-          <w:rFonts w:ascii="TimesNewRomanPSMT" w:hAnsi="TimesNewRomanPSMT" w:cs="TimesNewRomanPSMT"/>
-          <w:lang w:val="en-US"/>
-        </w:rPr>
-        <w:t>%}</w:t>
-      </w:r>
-      <w:r>
-        <w:rPr>
-          <w:rFonts w:ascii="TimesNewRomanPSMT" w:hAnsi="TimesNewRomanPSMT" w:cs="TimesNewRomanPSMT"/>
-          <w:lang w:val="en-US"/>
-        </w:rPr>
-        <w:t>{</w:t>
-      </w:r>
-      <w:proofErr w:type="gramEnd"/>
-      <w:r>
-        <w:rPr>
-          <w:rFonts w:ascii="TimesNewRomanPSMT" w:hAnsi="TimesNewRomanPSMT" w:cs="TimesNewRomanPSMT"/>
-          <w:lang w:val="en-US"/>
-        </w:rPr>
-        <w:t xml:space="preserve">% if </w:t>
-      </w:r>
-      <w:proofErr w:type="spellStart"/>
-      <w:r>
-        <w:rPr>
-          <w:rFonts w:ascii="TimesNewRomanPSMT" w:hAnsi="TimesNewRomanPSMT" w:cs="TimesNewRomanPSMT"/>
-          <w:lang w:val="en-US"/>
-        </w:rPr>
-        <w:t>p.n</w:t>
-      </w:r>
-      <w:proofErr w:type="spellEnd"/>
-      <w:r>
-        <w:rPr>
-          <w:rFonts w:ascii="TimesNewRomanPSMT" w:hAnsi="TimesNewRomanPSMT" w:cs="TimesNewRomanPSMT"/>
-          <w:lang w:val="en-US"/>
-        </w:rPr>
-        <w:t xml:space="preserve"> %}</w:t>
+        <w:t>{% if p.n %}</w:t>
       </w:r>
     </w:p>
     <w:p>
@@ -3590,46 +2547,12 @@
           <w:lang w:val="en-US"/>
         </w:rPr>
       </w:pPr>
-      <w:proofErr w:type="spellStart"/>
-      <w:proofErr w:type="gramStart"/>
       <w:r>
         <w:rPr>
           <w:rFonts w:ascii="TimesNewRomanPSMT" w:hAnsi="TimesNewRomanPSMT" w:cs="TimesNewRomanPSMT"/>
           <w:lang w:val="en-US"/>
         </w:rPr>
-        <w:t>Numéro</w:t>
-      </w:r>
-      <w:proofErr w:type="spellEnd"/>
-      <w:r>
-        <w:rPr>
-          <w:rFonts w:ascii="TimesNewRomanPSMT" w:hAnsi="TimesNewRomanPSMT" w:cs="TimesNewRomanPSMT"/>
-          <w:lang w:val="en-US"/>
-        </w:rPr>
-        <w:t> :</w:t>
-      </w:r>
-      <w:proofErr w:type="gramEnd"/>
-      <w:r>
-        <w:rPr>
-          <w:rFonts w:ascii="TimesNewRomanPSMT" w:hAnsi="TimesNewRomanPSMT" w:cs="TimesNewRomanPSMT"/>
-          <w:lang w:val="en-US"/>
-        </w:rPr>
-        <w:t xml:space="preserve"> {{ </w:t>
-      </w:r>
-      <w:proofErr w:type="spellStart"/>
-      <w:r>
-        <w:rPr>
-          <w:rFonts w:ascii="TimesNewRomanPSMT" w:hAnsi="TimesNewRomanPSMT" w:cs="TimesNewRomanPSMT"/>
-          <w:lang w:val="en-US"/>
-        </w:rPr>
-        <w:t>p.n</w:t>
-      </w:r>
-      <w:proofErr w:type="spellEnd"/>
-      <w:r>
-        <w:rPr>
-          <w:rFonts w:ascii="TimesNewRomanPSMT" w:hAnsi="TimesNewRomanPSMT" w:cs="TimesNewRomanPSMT"/>
-          <w:lang w:val="en-US"/>
-        </w:rPr>
-        <w:t xml:space="preserve"> }}</w:t>
+        <w:t>Numéro : {{ p.n }}</w:t>
       </w:r>
       <w:r>
         <w:rPr>
@@ -3677,78 +2600,28 @@
           <w:rFonts w:ascii="TimesNewRomanPSMT" w:hAnsi="TimesNewRomanPSMT" w:cs="TimesNewRomanPSMT"/>
           <w:lang w:val="en-US"/>
         </w:rPr>
-        <w:t xml:space="preserve">Date </w:t>
-      </w:r>
-      <w:proofErr w:type="spellStart"/>
-      <w:proofErr w:type="gramStart"/>
-      <w:r>
-        <w:rPr>
-          <w:rFonts w:ascii="TimesNewRomanPSMT" w:hAnsi="TimesNewRomanPSMT" w:cs="TimesNewRomanPSMT"/>
+        <w:t>Date d’octroi : {{ p.do|sd }}</w:t>
+      </w:r>
+      <w:r>
+        <w:rPr>
           <w:lang w:val="en-US"/>
         </w:rPr>
-        <w:t>d’octroi</w:t>
-      </w:r>
-      <w:proofErr w:type="spellEnd"/>
+        <w:t>{% endif %}</w:t>
+      </w:r>
       <w:r>
         <w:rPr>
           <w:rFonts w:ascii="TimesNewRomanPSMT" w:hAnsi="TimesNewRomanPSMT" w:cs="TimesNewRomanPSMT"/>
           <w:lang w:val="en-US"/>
         </w:rPr>
-        <w:t> :</w:t>
-      </w:r>
-      <w:proofErr w:type="gramEnd"/>
+        <w:t>{% if p.</w:t>
+      </w:r>
       <w:r>
         <w:rPr>
           <w:rFonts w:ascii="TimesNewRomanPSMT" w:hAnsi="TimesNewRomanPSMT" w:cs="TimesNewRomanPSMT"/>
           <w:lang w:val="en-US"/>
         </w:rPr>
-        <w:t xml:space="preserve"> {{ </w:t>
-      </w:r>
-      <w:proofErr w:type="spellStart"/>
-      <w:r>
-        <w:rPr>
-          <w:rFonts w:ascii="TimesNewRomanPSMT" w:hAnsi="TimesNewRomanPSMT" w:cs="TimesNewRomanPSMT"/>
-          <w:lang w:val="en-US"/>
-        </w:rPr>
-        <w:t>p.do|sd</w:t>
-      </w:r>
-      <w:proofErr w:type="spellEnd"/>
-      <w:r>
-        <w:rPr>
-          <w:rFonts w:ascii="TimesNewRomanPSMT" w:hAnsi="TimesNewRomanPSMT" w:cs="TimesNewRomanPSMT"/>
-          <w:lang w:val="en-US"/>
-        </w:rPr>
-        <w:t xml:space="preserve"> }}</w:t>
-      </w:r>
-      <w:r>
-        <w:rPr>
-          <w:lang w:val="en-US"/>
-        </w:rPr>
-        <w:t>{% endif %}</w:t>
-      </w:r>
-      <w:r>
-        <w:rPr>
-          <w:rFonts w:ascii="TimesNewRomanPSMT" w:hAnsi="TimesNewRomanPSMT" w:cs="TimesNewRomanPSMT"/>
-          <w:lang w:val="en-US"/>
-        </w:rPr>
-        <w:t xml:space="preserve">{% if </w:t>
-      </w:r>
-      <w:proofErr w:type="spellStart"/>
-      <w:r>
-        <w:rPr>
-          <w:rFonts w:ascii="TimesNewRomanPSMT" w:hAnsi="TimesNewRomanPSMT" w:cs="TimesNewRomanPSMT"/>
-          <w:lang w:val="en-US"/>
-        </w:rPr>
-        <w:t>p.</w:t>
-      </w:r>
-      <w:r>
-        <w:rPr>
-          <w:rFonts w:ascii="TimesNewRomanPSMT" w:hAnsi="TimesNewRomanPSMT" w:cs="TimesNewRomanPSMT"/>
-          <w:lang w:val="en-US"/>
-        </w:rPr>
         <w:t>d</w:t>
       </w:r>
-      <w:proofErr w:type="spellEnd"/>
       <w:r>
         <w:rPr>
           <w:rFonts w:ascii="TimesNewRomanPSMT" w:hAnsi="TimesNewRomanPSMT" w:cs="TimesNewRomanPSMT"/>
@@ -3770,96 +2643,39 @@
           <w:lang w:val="en-US"/>
         </w:rPr>
       </w:pPr>
-      <w:proofErr w:type="gramStart"/>
       <w:r>
         <w:rPr>
           <w:rFonts w:ascii="TimesNewRomanPSMT" w:hAnsi="TimesNewRomanPSMT" w:cs="TimesNewRomanPSMT"/>
           <w:lang w:val="en-US"/>
         </w:rPr>
-        <w:t>Durée :</w:t>
-      </w:r>
-      <w:proofErr w:type="gramEnd"/>
+        <w:t xml:space="preserve">Durée : {{ p.d }} </w:t>
+      </w:r>
       <w:r>
         <w:rPr>
           <w:rFonts w:ascii="TimesNewRomanPSMT" w:hAnsi="TimesNewRomanPSMT" w:cs="TimesNewRomanPSMT"/>
           <w:lang w:val="en-US"/>
         </w:rPr>
-        <w:t xml:space="preserve"> {{ </w:t>
-      </w:r>
-      <w:proofErr w:type="spellStart"/>
+        <w:t>an</w:t>
+      </w:r>
       <w:r>
         <w:rPr>
           <w:rFonts w:ascii="TimesNewRomanPSMT" w:hAnsi="TimesNewRomanPSMT" w:cs="TimesNewRomanPSMT"/>
           <w:lang w:val="en-US"/>
         </w:rPr>
-        <w:t>p.d</w:t>
-      </w:r>
-      <w:proofErr w:type="spellEnd"/>
-      <w:r>
-        <w:rPr>
-          <w:rFonts w:ascii="TimesNewRomanPSMT" w:hAnsi="TimesNewRomanPSMT" w:cs="TimesNewRomanPSMT"/>
+        <w:t>{{ p.d|pl }}</w:t>
+      </w:r>
+      <w:r>
+        <w:rPr>
           <w:lang w:val="en-US"/>
         </w:rPr>
-        <w:t xml:space="preserve"> }} </w:t>
+        <w:t>{% endif %}</w:t>
       </w:r>
       <w:r>
         <w:rPr>
           <w:rFonts w:ascii="TimesNewRomanPSMT" w:hAnsi="TimesNewRomanPSMT" w:cs="TimesNewRomanPSMT"/>
           <w:lang w:val="en-US"/>
         </w:rPr>
-        <w:t>an</w:t>
-      </w:r>
-      <w:r>
-        <w:rPr>
-          <w:rFonts w:ascii="TimesNewRomanPSMT" w:hAnsi="TimesNewRomanPSMT" w:cs="TimesNewRomanPSMT"/>
-          <w:lang w:val="en-US"/>
-        </w:rPr>
-        <w:t xml:space="preserve">{{ </w:t>
-      </w:r>
-      <w:proofErr w:type="spellStart"/>
-      <w:r>
-        <w:rPr>
-          <w:rFonts w:ascii="TimesNewRomanPSMT" w:hAnsi="TimesNewRomanPSMT" w:cs="TimesNewRomanPSMT"/>
-          <w:lang w:val="en-US"/>
-        </w:rPr>
-        <w:t>p.d|pl</w:t>
-      </w:r>
-      <w:proofErr w:type="spellEnd"/>
-      <w:r>
-        <w:rPr>
-          <w:rFonts w:ascii="TimesNewRomanPSMT" w:hAnsi="TimesNewRomanPSMT" w:cs="TimesNewRomanPSMT"/>
-          <w:lang w:val="en-US"/>
-        </w:rPr>
-        <w:t xml:space="preserve"> }}</w:t>
-      </w:r>
-      <w:r>
-        <w:rPr>
-          <w:lang w:val="en-US"/>
-        </w:rPr>
-        <w:t>{% endif %}</w:t>
-      </w:r>
-      <w:r>
-        <w:rPr>
-          <w:rFonts w:ascii="TimesNewRomanPSMT" w:hAnsi="TimesNewRomanPSMT" w:cs="TimesNewRomanPSMT"/>
-          <w:lang w:val="en-US"/>
-        </w:rPr>
-        <w:t xml:space="preserve">{% if </w:t>
-      </w:r>
-      <w:proofErr w:type="spellStart"/>
-      <w:r>
-        <w:rPr>
-          <w:rFonts w:ascii="TimesNewRomanPSMT" w:hAnsi="TimesNewRomanPSMT" w:cs="TimesNewRomanPSMT"/>
-          <w:lang w:val="en-US"/>
-        </w:rPr>
-        <w:t>p.m</w:t>
-      </w:r>
-      <w:proofErr w:type="spellEnd"/>
-      <w:r>
-        <w:rPr>
-          <w:rFonts w:ascii="TimesNewRomanPSMT" w:hAnsi="TimesNewRomanPSMT" w:cs="TimesNewRomanPSMT"/>
-          <w:lang w:val="en-US"/>
-        </w:rPr>
-        <w:t xml:space="preserve"> %}</w:t>
+        <w:t>{% if p.m %}</w:t>
       </w:r>
     </w:p>
     <w:p>
@@ -3875,89 +2691,39 @@
           <w:lang w:val="en-US"/>
         </w:rPr>
       </w:pPr>
-      <w:proofErr w:type="spellStart"/>
-      <w:proofErr w:type="gramStart"/>
       <w:r>
         <w:rPr>
           <w:rFonts w:ascii="TimesNewRomanPSMT" w:hAnsi="TimesNewRomanPSMT" w:cs="TimesNewRomanPSMT"/>
           <w:lang w:val="en-US"/>
         </w:rPr>
-        <w:t>Montant</w:t>
-      </w:r>
-      <w:proofErr w:type="spellEnd"/>
+        <w:t>Montant : {{ p.m|f }}</w:t>
+      </w:r>
       <w:r>
         <w:rPr>
           <w:rFonts w:ascii="TimesNewRomanPSMT" w:hAnsi="TimesNewRomanPSMT" w:cs="TimesNewRomanPSMT"/>
           <w:lang w:val="en-US"/>
         </w:rPr>
-        <w:t xml:space="preserve"> :</w:t>
-      </w:r>
-      <w:proofErr w:type="gramEnd"/>
-      <w:r>
-        <w:rPr>
-          <w:rFonts w:ascii="TimesNewRomanPSMT" w:hAnsi="TimesNewRomanPSMT" w:cs="TimesNewRomanPSMT"/>
+        <w:t xml:space="preserve"> €</w:t>
+      </w:r>
+      <w:r>
+        <w:rPr>
           <w:lang w:val="en-US"/>
         </w:rPr>
-        <w:t xml:space="preserve"> {{ </w:t>
-      </w:r>
-      <w:proofErr w:type="spellStart"/>
+        <w:t>{% endif %}</w:t>
+      </w:r>
       <w:r>
         <w:rPr>
           <w:rFonts w:ascii="TimesNewRomanPSMT" w:hAnsi="TimesNewRomanPSMT" w:cs="TimesNewRomanPSMT"/>
           <w:lang w:val="en-US"/>
         </w:rPr>
-        <w:t>p.m|f</w:t>
-      </w:r>
-      <w:proofErr w:type="spellEnd"/>
+        <w:t>{% if p.</w:t>
+      </w:r>
       <w:r>
         <w:rPr>
           <w:rFonts w:ascii="TimesNewRomanPSMT" w:hAnsi="TimesNewRomanPSMT" w:cs="TimesNewRomanPSMT"/>
           <w:lang w:val="en-US"/>
         </w:rPr>
-        <w:t xml:space="preserve"> }}</w:t>
-      </w:r>
-      <w:r>
-        <w:rPr>
-          <w:rFonts w:ascii="TimesNewRomanPSMT" w:hAnsi="TimesNewRomanPSMT" w:cs="TimesNewRomanPSMT"/>
-          <w:lang w:val="en-US"/>
-        </w:rPr>
-        <w:t xml:space="preserve"> €</w:t>
-      </w:r>
-      <w:r>
-        <w:rPr>
-          <w:lang w:val="en-US"/>
-        </w:rPr>
-        <w:t>{% endif %}</w:t>
-      </w:r>
-      <w:r>
-        <w:rPr>
-          <w:rFonts w:ascii="TimesNewRomanPSMT" w:hAnsi="TimesNewRomanPSMT" w:cs="TimesNewRomanPSMT"/>
-          <w:lang w:val="en-US"/>
-        </w:rPr>
-        <w:t xml:space="preserve">{% if </w:t>
-      </w:r>
-      <w:proofErr w:type="spellStart"/>
-      <w:r>
-        <w:rPr>
-          <w:rFonts w:ascii="TimesNewRomanPSMT" w:hAnsi="TimesNewRomanPSMT" w:cs="TimesNewRomanPSMT"/>
-          <w:lang w:val="en-US"/>
-        </w:rPr>
-        <w:t>p.</w:t>
-      </w:r>
-      <w:r>
-        <w:rPr>
-          <w:rFonts w:ascii="TimesNewRomanPSMT" w:hAnsi="TimesNewRomanPSMT" w:cs="TimesNewRomanPSMT"/>
-          <w:lang w:val="en-US"/>
-        </w:rPr>
-        <w:t>preteur_display</w:t>
-      </w:r>
-      <w:proofErr w:type="spellEnd"/>
-      <w:r>
-        <w:rPr>
-          <w:rFonts w:ascii="TimesNewRomanPSMT" w:hAnsi="TimesNewRomanPSMT" w:cs="TimesNewRomanPSMT"/>
-          <w:lang w:val="en-US"/>
-        </w:rPr>
-        <w:t>()</w:t>
+        <w:t>preteur_display()</w:t>
       </w:r>
       <w:r>
         <w:rPr>
@@ -3983,46 +2749,10 @@
         <w:rPr>
           <w:rFonts w:ascii="TimesNewRomanPSMT" w:hAnsi="TimesNewRomanPSMT" w:cs="TimesNewRomanPSMT"/>
         </w:rPr>
-        <w:t xml:space="preserve">Prêteur : </w:t>
-      </w:r>
-      <w:proofErr w:type="gramStart"/>
-      <w:r>
-        <w:rPr>
-          <w:rFonts w:ascii="TimesNewRomanPSMT" w:hAnsi="TimesNewRomanPSMT" w:cs="TimesNewRomanPSMT"/>
-        </w:rPr>
-        <w:t xml:space="preserve">{{ </w:t>
-      </w:r>
-      <w:proofErr w:type="spellStart"/>
-      <w:r>
-        <w:rPr>
-          <w:rFonts w:ascii="TimesNewRomanPSMT" w:hAnsi="TimesNewRomanPSMT" w:cs="TimesNewRomanPSMT"/>
-        </w:rPr>
-        <w:t>p</w:t>
-      </w:r>
-      <w:proofErr w:type="gramEnd"/>
-      <w:r>
-        <w:rPr>
-          <w:rFonts w:ascii="TimesNewRomanPSMT" w:hAnsi="TimesNewRomanPSMT" w:cs="TimesNewRomanPSMT"/>
-        </w:rPr>
-        <w:t>.preteur_display</w:t>
-      </w:r>
-      <w:proofErr w:type="spellEnd"/>
-      <w:r>
-        <w:rPr>
-          <w:rFonts w:ascii="TimesNewRomanPSMT" w:hAnsi="TimesNewRomanPSMT" w:cs="TimesNewRomanPSMT"/>
-        </w:rPr>
-        <w:t>() }}</w:t>
-      </w:r>
-      <w:r>
-        <w:t xml:space="preserve">{% </w:t>
-      </w:r>
-      <w:proofErr w:type="spellStart"/>
-      <w:r>
-        <w:t>endif</w:t>
-      </w:r>
-      <w:proofErr w:type="spellEnd"/>
-      <w:r>
-        <w:t xml:space="preserve"> %}</w:t>
+        <w:t>Prêteur : {{ p.preteur_display() }}</w:t>
+      </w:r>
+      <w:r>
+        <w:t>{% endif %}</w:t>
       </w:r>
     </w:p>
     <w:p>
@@ -4036,43 +2766,10 @@
         <w:rPr>
           <w:rFonts w:ascii="TimesNewRomanPSMT" w:hAnsi="TimesNewRomanPSMT" w:cs="TimesNewRomanPSMT"/>
         </w:rPr>
-        <w:t xml:space="preserve">{% </w:t>
-      </w:r>
-      <w:proofErr w:type="spellStart"/>
-      <w:r>
-        <w:rPr>
-          <w:rFonts w:ascii="TimesNewRomanPSMT" w:hAnsi="TimesNewRomanPSMT" w:cs="TimesNewRomanPSMT"/>
-        </w:rPr>
-        <w:t>endfor</w:t>
-      </w:r>
-      <w:proofErr w:type="spellEnd"/>
-      <w:r>
-        <w:rPr>
-          <w:rFonts w:ascii="TimesNewRomanPSMT" w:hAnsi="TimesNewRomanPSMT" w:cs="TimesNewRomanPSMT"/>
-        </w:rPr>
-        <w:t xml:space="preserve"> </w:t>
-      </w:r>
-      <w:proofErr w:type="gramStart"/>
-      <w:r>
-        <w:rPr>
-          <w:rFonts w:ascii="TimesNewRomanPSMT" w:hAnsi="TimesNewRomanPSMT" w:cs="TimesNewRomanPSMT"/>
-        </w:rPr>
-        <w:t>%}</w:t>
-      </w:r>
-      <w:r>
-        <w:t>{</w:t>
-      </w:r>
-      <w:proofErr w:type="gramEnd"/>
-      <w:r>
-        <w:t xml:space="preserve">% </w:t>
-      </w:r>
-      <w:proofErr w:type="spellStart"/>
-      <w:r>
-        <w:t>endif</w:t>
-      </w:r>
-      <w:proofErr w:type="spellEnd"/>
-      <w:r>
-        <w:t xml:space="preserve"> %}</w:t>
+        <w:t>{% endfor %}</w:t>
+      </w:r>
+      <w:r>
+        <w:t>{% endif %}</w:t>
       </w:r>
     </w:p>
     <w:p>
@@ -4088,43 +2785,7 @@
         <w:rPr>
           <w:rFonts w:ascii="TimesNewRomanPSMT" w:hAnsi="TimesNewRomanPSMT" w:cs="TimesNewRomanPSMT"/>
         </w:rPr>
-        <w:t xml:space="preserve">{% if </w:t>
-      </w:r>
-      <w:proofErr w:type="spellStart"/>
-      <w:proofErr w:type="gramStart"/>
-      <w:r>
-        <w:rPr>
-          <w:rFonts w:ascii="TimesNewRomanPSMT" w:hAnsi="TimesNewRomanPSMT" w:cs="TimesNewRomanPSMT"/>
-        </w:rPr>
-        <w:t>convention.fond</w:t>
-      </w:r>
-      <w:proofErr w:type="gramEnd"/>
-      <w:r>
-        <w:rPr>
-          <w:rFonts w:ascii="TimesNewRomanPSMT" w:hAnsi="TimesNewRomanPSMT" w:cs="TimesNewRomanPSMT"/>
-        </w:rPr>
-        <w:t>_propre</w:t>
-      </w:r>
-      <w:proofErr w:type="spellEnd"/>
-      <w:r>
-        <w:rPr>
-          <w:rFonts w:ascii="TimesNewRomanPSMT" w:hAnsi="TimesNewRomanPSMT" w:cs="TimesNewRomanPSMT"/>
-        </w:rPr>
-        <w:t xml:space="preserve"> %}Fond propre : {{ </w:t>
-      </w:r>
-      <w:proofErr w:type="spellStart"/>
-      <w:r>
-        <w:rPr>
-          <w:rFonts w:ascii="TimesNewRomanPSMT" w:hAnsi="TimesNewRomanPSMT" w:cs="TimesNewRomanPSMT"/>
-        </w:rPr>
-        <w:t>convention.fond_propre|f</w:t>
-      </w:r>
-      <w:proofErr w:type="spellEnd"/>
-      <w:r>
-        <w:rPr>
-          <w:rFonts w:ascii="TimesNewRomanPSMT" w:hAnsi="TimesNewRomanPSMT" w:cs="TimesNewRomanPSMT"/>
-        </w:rPr>
-        <w:t xml:space="preserve"> }} €</w:t>
+        <w:t>{% if convention.fond_propre %}Fond propre : {{ convention.fond_propre|f }} €</w:t>
       </w:r>
     </w:p>
     <w:p>
@@ -4143,35 +2804,7 @@
         <w:rPr>
           <w:rFonts w:ascii="TimesNewRomanPSMT" w:hAnsi="TimesNewRomanPSMT" w:cs="TimesNewRomanPSMT"/>
         </w:rPr>
-        <w:t xml:space="preserve">{% </w:t>
-      </w:r>
-      <w:proofErr w:type="spellStart"/>
-      <w:r>
-        <w:rPr>
-          <w:rFonts w:ascii="TimesNewRomanPSMT" w:hAnsi="TimesNewRomanPSMT" w:cs="TimesNewRomanPSMT"/>
-        </w:rPr>
-        <w:t>endif</w:t>
-      </w:r>
-      <w:proofErr w:type="spellEnd"/>
-      <w:r>
-        <w:rPr>
-          <w:rFonts w:ascii="TimesNewRomanPSMT" w:hAnsi="TimesNewRomanPSMT" w:cs="TimesNewRomanPSMT"/>
-        </w:rPr>
-        <w:t xml:space="preserve"> </w:t>
-      </w:r>
-      <w:proofErr w:type="gramStart"/>
-      <w:r>
-        <w:rPr>
-          <w:rFonts w:ascii="TimesNewRomanPSMT" w:hAnsi="TimesNewRomanPSMT" w:cs="TimesNewRomanPSMT"/>
-        </w:rPr>
-        <w:t>%}Date</w:t>
-      </w:r>
-      <w:proofErr w:type="gramEnd"/>
-      <w:r>
-        <w:rPr>
-          <w:rFonts w:ascii="TimesNewRomanPSMT" w:hAnsi="TimesNewRomanPSMT" w:cs="TimesNewRomanPSMT"/>
-        </w:rPr>
-        <w:t xml:space="preserve"> d'achèvement de la construction ou certificat de conformité : </w:t>
+        <w:t xml:space="preserve">{% endif %}Date d'achèvement de la construction ou certificat de conformité : </w:t>
       </w:r>
       <w:bookmarkStart w:id="3" w:name="Construc"/>
       <w:bookmarkEnd w:id="3"/>
@@ -4179,21 +2812,7 @@
         <w:rPr>
           <w:rFonts w:ascii="TimesNewRomanPSMT" w:hAnsi="TimesNewRomanPSMT" w:cs="TimesNewRomanPSMT"/>
         </w:rPr>
-        <w:t xml:space="preserve">{{ </w:t>
-      </w:r>
-      <w:proofErr w:type="spellStart"/>
-      <w:r>
-        <w:rPr>
-          <w:rFonts w:ascii="TimesNewRomanPSMT" w:hAnsi="TimesNewRomanPSMT" w:cs="TimesNewRomanPSMT"/>
-        </w:rPr>
-        <w:t>programme.date_achevement|d</w:t>
-      </w:r>
-      <w:proofErr w:type="spellEnd"/>
-      <w:r>
-        <w:rPr>
-          <w:rFonts w:ascii="TimesNewRomanPSMT" w:hAnsi="TimesNewRomanPSMT" w:cs="TimesNewRomanPSMT"/>
-        </w:rPr>
-        <w:t xml:space="preserve"> }}</w:t>
+        <w:t>{{ programme.date_achevement|d }}</w:t>
       </w:r>
     </w:p>
     <w:p>
@@ -4219,111 +2838,65 @@
         <w:rPr>
           <w:color w:val="000000"/>
         </w:rPr>
-        <w:t xml:space="preserve">{% if </w:t>
-      </w:r>
-      <w:proofErr w:type="spellStart"/>
+        <w:t>{% if convention.</w:t>
+      </w:r>
       <w:r>
         <w:rPr>
           <w:color w:val="000000"/>
         </w:rPr>
-        <w:t>convention.</w:t>
+        <w:t>historique_financement_public</w:t>
       </w:r>
       <w:r>
         <w:rPr>
           <w:color w:val="000000"/>
         </w:rPr>
+        <w:t xml:space="preserve"> %}</w:t>
+      </w:r>
+    </w:p>
+    <w:p>
+      <w:pPr>
+        <w:rPr>
+          <w:color w:val="000000"/>
+        </w:rPr>
+      </w:pPr>
+    </w:p>
+    <w:p>
+      <w:pPr>
+        <w:rPr>
+          <w:color w:val="000000"/>
+        </w:rPr>
+      </w:pPr>
+      <w:r>
+        <w:rPr>
+          <w:color w:val="000000"/>
+        </w:rPr>
+        <w:t>{{ convention.</w:t>
+      </w:r>
+      <w:r>
+        <w:rPr>
+          <w:color w:val="000000"/>
+        </w:rPr>
         <w:t>historique_financement_public</w:t>
       </w:r>
-      <w:proofErr w:type="spellEnd"/>
       <w:r>
         <w:rPr>
           <w:color w:val="000000"/>
         </w:rPr>
-        <w:t xml:space="preserve"> %}</w:t>
-      </w:r>
-    </w:p>
-    <w:p>
-      <w:pPr>
+        <w:t xml:space="preserve"> }}{% endif %}</w:t>
+      </w:r>
+    </w:p>
+    <w:p>
+      <w:r>
         <w:rPr>
           <w:color w:val="000000"/>
         </w:rPr>
-      </w:pPr>
-    </w:p>
-    <w:p>
-      <w:pPr>
-        <w:rPr>
-          <w:color w:val="000000"/>
-        </w:rPr>
-      </w:pPr>
-      <w:proofErr w:type="gramStart"/>
-      <w:r>
-        <w:rPr>
-          <w:color w:val="000000"/>
-        </w:rPr>
-        <w:t>{{ </w:t>
-      </w:r>
-      <w:proofErr w:type="spellStart"/>
-      <w:r>
-        <w:rPr>
-          <w:color w:val="000000"/>
-        </w:rPr>
-        <w:t>convention</w:t>
-      </w:r>
-      <w:proofErr w:type="gramEnd"/>
-      <w:r>
-        <w:rPr>
-          <w:color w:val="000000"/>
-        </w:rPr>
-        <w:t>.</w:t>
-      </w:r>
-      <w:r>
-        <w:rPr>
-          <w:color w:val="000000"/>
-        </w:rPr>
-        <w:t>historique_financement_public</w:t>
-      </w:r>
-      <w:proofErr w:type="spellEnd"/>
-      <w:r>
-        <w:rPr>
-          <w:color w:val="000000"/>
-        </w:rPr>
-        <w:t xml:space="preserve"> }}{% </w:t>
-      </w:r>
-      <w:proofErr w:type="spellStart"/>
-      <w:r>
-        <w:rPr>
-          <w:color w:val="000000"/>
-        </w:rPr>
-        <w:t>endif</w:t>
-      </w:r>
-      <w:proofErr w:type="spellEnd"/>
-      <w:r>
-        <w:rPr>
-          <w:color w:val="000000"/>
-        </w:rPr>
-        <w:t xml:space="preserve"> %}</w:t>
-      </w:r>
-    </w:p>
-    <w:p>
-      <w:r>
-        <w:rPr>
-          <w:color w:val="000000"/>
-        </w:rPr>
         <w:t xml:space="preserve">{% </w:t>
       </w:r>
-      <w:proofErr w:type="spellStart"/>
-      <w:r>
-        <w:rPr>
-          <w:rFonts w:ascii="TimesNewRomanPSMT" w:hAnsi="TimesNewRomanPSMT" w:cs="TimesNewRomanPSMT"/>
-        </w:rPr>
-        <w:t>endif</w:t>
-      </w:r>
-      <w:proofErr w:type="spellEnd"/>
-      <w:r>
-        <w:rPr>
-          <w:rFonts w:ascii="TimesNewRomanPSMT" w:hAnsi="TimesNewRomanPSMT" w:cs="TimesNewRomanPSMT"/>
-        </w:rPr>
-        <w:t xml:space="preserve"> %}</w:t>
+      <w:r>
+        <w:rPr>
+          <w:rFonts w:ascii="TimesNewRomanPSMT" w:hAnsi="TimesNewRomanPSMT" w:cs="TimesNewRomanPSMT"/>
+        </w:rPr>
+        <w:t>endif %}</w:t>
       </w:r>
     </w:p>
     <w:p>
@@ -4419,35 +2992,7 @@
                               <w:rPr>
                                 <w:rFonts w:ascii="TimesNewRomanPSMT" w:hAnsi="TimesNewRomanPSMT" w:cs="TimesNewRomanPSMT"/>
                               </w:rPr>
-                              <w:t>Fait à {{</w:t>
-                            </w:r>
-                            <w:proofErr w:type="spellStart"/>
-                            <w:r>
-                              <w:rPr>
-                                <w:rFonts w:ascii="TimesNewRomanPSMT" w:hAnsi="TimesNewRomanPSMT" w:cs="TimesNewRomanPSMT"/>
-                              </w:rPr>
-                              <w:t>administration.get_ville_signature_or_</w:t>
-                            </w:r>
-                            <w:proofErr w:type="gramStart"/>
-                            <w:r>
-                              <w:rPr>
-                                <w:rFonts w:ascii="TimesNewRomanPSMT" w:hAnsi="TimesNewRomanPSMT" w:cs="TimesNewRomanPSMT"/>
-                              </w:rPr>
-                              <w:t>empty</w:t>
-                            </w:r>
-                            <w:proofErr w:type="spellEnd"/>
-                            <w:r>
-                              <w:rPr>
-                                <w:rFonts w:ascii="TimesNewRomanPSMT" w:hAnsi="TimesNewRomanPSMT" w:cs="TimesNewRomanPSMT"/>
-                              </w:rPr>
-                              <w:t>(</w:t>
-                            </w:r>
-                            <w:proofErr w:type="gramEnd"/>
-                            <w:r>
-                              <w:rPr>
-                                <w:rFonts w:ascii="TimesNewRomanPSMT" w:hAnsi="TimesNewRomanPSMT" w:cs="TimesNewRomanPSMT"/>
-                              </w:rPr>
-                              <w:t>) }}, le</w:t>
+                              <w:t>Fait à {{administration.get_ville_signature_or_empty() }}, le</w:t>
                             </w:r>
                           </w:p>
                           <w:p>
@@ -4474,24 +3019,15 @@
                               </w:rPr>
                               <w:t xml:space="preserve"> </w:t>
                             </w:r>
-                            <w:proofErr w:type="gramStart"/>
                             <w:r>
                               <w:t xml:space="preserve">{{ </w:t>
-                            </w:r>
-                            <w:proofErr w:type="spellStart"/>
-                            <w:r>
-                              <w:rPr>
-                                <w:rFonts w:ascii="TimesNewRomanPSMT" w:hAnsi="TimesNewRomanPSMT" w:cs="TimesNewRomanPSMT"/>
-                              </w:rPr>
-                              <w:t>conven</w:t>
                             </w:r>
                             <w:r>
                               <w:rPr>
                                 <w:rFonts w:ascii="TimesNewRomanPSMT" w:hAnsi="TimesNewRomanPSMT" w:cs="TimesNewRomanPSMT"/>
                               </w:rPr>
-                              <w:t>tion</w:t>
+                              <w:t>convention</w:t>
                             </w:r>
-                            <w:proofErr w:type="gramEnd"/>
                             <w:r>
                               <w:t>.signa</w:t>
                             </w:r>
@@ -4504,11 +3040,12 @@
                             <w:r>
                               <w:t>bloc_signature</w:t>
                             </w:r>
-                            <w:proofErr w:type="spellEnd"/>
+                            <w:r>
+                              <w:t>|default_empty_if_none</w:t>
+                            </w:r>
                             <w:r>
                               <w:t xml:space="preserve"> }}</w:t>
                             </w:r>
-                            <w:proofErr w:type="spellStart"/>
                           </w:p>
                           <w:p>
                             <w:pPr>
@@ -4539,7 +3076,6 @@
                             <w:pPr>
                               <w:jc w:val="both"/>
                             </w:pPr>
-                            <w:proofErr w:type="spellEnd"/>
                             <w:r>
                               <w:rPr>
                                 <w:rFonts w:ascii="TimesNewRomanPSMT" w:hAnsi="TimesNewRomanPSMT" w:cs="TimesNewRomanPSMT"/>
@@ -4552,18 +3088,15 @@
                               </w:rPr>
                               <w:t xml:space="preserve"> </w:t>
                             </w:r>
-                            <w:proofErr w:type="gramStart"/>
                             <w:r>
                               <w:t xml:space="preserve">{{ </w:t>
                             </w:r>
-                            <w:proofErr w:type="spellStart"/>
                             <w:r>
                               <w:rPr>
                                 <w:rFonts w:ascii="TimesNewRomanPSMT" w:hAnsi="TimesNewRomanPSMT" w:cs="TimesNewRomanPSMT"/>
                               </w:rPr>
                               <w:t>convention</w:t>
                             </w:r>
-                            <w:proofErr w:type="gramEnd"/>
                             <w:r>
                               <w:t>.</w:t>
                             </w:r>
@@ -4582,7 +3115,9 @@
                             <w:r>
                               <w:t>bloc_signature</w:t>
                             </w:r>
-                            <w:proofErr w:type="spellEnd"/>
+                            <w:r>
+                              <w:t>|default_empty_if_none</w:t>
+                            </w:r>
                             <w:r>
                               <w:t xml:space="preserve"> }}</w:t>
                             </w:r>
@@ -4636,7 +3171,6 @@
                             <w:r>
                               <w:t xml:space="preserve">{{ </w:t>
                             </w:r>
-                            <w:proofErr w:type="spellStart"/>
                             <w:r>
                               <w:rPr>
                                 <w:rFonts w:ascii="TimesNewRomanPSMT" w:hAnsi="TimesNewRomanPSMT" w:cs="TimesNewRomanPSMT"/>
@@ -4655,7 +3189,9 @@
                             <w:r>
                               <w:t>bloc_signature</w:t>
                             </w:r>
-                            <w:proofErr w:type="spellEnd"/>
+                            <w:r>
+                              <w:t>|default_empty_if_none</w:t>
+                            </w:r>
                             <w:r>
                               <w:t xml:space="preserve"> }}</w:t>
                             </w:r>
@@ -4708,35 +3244,7 @@
                         <w:rPr>
                           <w:rFonts w:ascii="TimesNewRomanPSMT" w:hAnsi="TimesNewRomanPSMT" w:cs="TimesNewRomanPSMT"/>
                         </w:rPr>
-                        <w:t>Fait à {{</w:t>
-                      </w:r>
-                      <w:proofErr w:type="spellStart"/>
-                      <w:r>
-                        <w:rPr>
-                          <w:rFonts w:ascii="TimesNewRomanPSMT" w:hAnsi="TimesNewRomanPSMT" w:cs="TimesNewRomanPSMT"/>
-                        </w:rPr>
-                        <w:t>administration.get_ville_signature_or_</w:t>
-                      </w:r>
-                      <w:proofErr w:type="gramStart"/>
-                      <w:r>
-                        <w:rPr>
-                          <w:rFonts w:ascii="TimesNewRomanPSMT" w:hAnsi="TimesNewRomanPSMT" w:cs="TimesNewRomanPSMT"/>
-                        </w:rPr>
-                        <w:t>empty</w:t>
-                      </w:r>
-                      <w:proofErr w:type="spellEnd"/>
-                      <w:r>
-                        <w:rPr>
-                          <w:rFonts w:ascii="TimesNewRomanPSMT" w:hAnsi="TimesNewRomanPSMT" w:cs="TimesNewRomanPSMT"/>
-                        </w:rPr>
-                        <w:t>(</w:t>
-                      </w:r>
-                      <w:proofErr w:type="gramEnd"/>
-                      <w:r>
-                        <w:rPr>
-                          <w:rFonts w:ascii="TimesNewRomanPSMT" w:hAnsi="TimesNewRomanPSMT" w:cs="TimesNewRomanPSMT"/>
-                        </w:rPr>
-                        <w:t>) }}, le</w:t>
+                        <w:t>Fait à {{administration.get_ville_signature_or_empty() }}, le</w:t>
                       </w:r>
                     </w:p>
                     <w:p>
@@ -4763,24 +3271,15 @@
                         </w:rPr>
                         <w:t xml:space="preserve"> </w:t>
                       </w:r>
-                      <w:proofErr w:type="gramStart"/>
                       <w:r>
                         <w:t xml:space="preserve">{{ </w:t>
-                      </w:r>
-                      <w:proofErr w:type="spellStart"/>
-                      <w:r>
-                        <w:rPr>
-                          <w:rFonts w:ascii="TimesNewRomanPSMT" w:hAnsi="TimesNewRomanPSMT" w:cs="TimesNewRomanPSMT"/>
-                        </w:rPr>
-                        <w:t>conven</w:t>
                       </w:r>
                       <w:r>
                         <w:rPr>
                           <w:rFonts w:ascii="TimesNewRomanPSMT" w:hAnsi="TimesNewRomanPSMT" w:cs="TimesNewRomanPSMT"/>
                         </w:rPr>
-                        <w:t>tion</w:t>
+                        <w:t>convention</w:t>
                       </w:r>
-                      <w:proofErr w:type="gramEnd"/>
                       <w:r>
                         <w:t>.signa</w:t>
                       </w:r>
@@ -4793,11 +3292,12 @@
                       <w:r>
                         <w:t>bloc_signature</w:t>
                       </w:r>
-                      <w:proofErr w:type="spellEnd"/>
+                      <w:r>
+                        <w:t>|default_empty_if_none</w:t>
+                      </w:r>
                       <w:r>
                         <w:t xml:space="preserve"> }}</w:t>
                       </w:r>
-                      <w:proofErr w:type="spellStart"/>
                     </w:p>
                     <w:p>
                       <w:pPr>
@@ -4828,7 +3328,6 @@
                       <w:pPr>
                         <w:jc w:val="both"/>
                       </w:pPr>
-                      <w:proofErr w:type="spellEnd"/>
                       <w:r>
                         <w:rPr>
                           <w:rFonts w:ascii="TimesNewRomanPSMT" w:hAnsi="TimesNewRomanPSMT" w:cs="TimesNewRomanPSMT"/>
@@ -4841,18 +3340,15 @@
                         </w:rPr>
                         <w:t xml:space="preserve"> </w:t>
                       </w:r>
-                      <w:proofErr w:type="gramStart"/>
                       <w:r>
                         <w:t xml:space="preserve">{{ </w:t>
                       </w:r>
-                      <w:proofErr w:type="spellStart"/>
                       <w:r>
                         <w:rPr>
                           <w:rFonts w:ascii="TimesNewRomanPSMT" w:hAnsi="TimesNewRomanPSMT" w:cs="TimesNewRomanPSMT"/>
                         </w:rPr>
                         <w:t>convention</w:t>
                       </w:r>
-                      <w:proofErr w:type="gramEnd"/>
                       <w:r>
                         <w:t>.</w:t>
                       </w:r>
@@ -4871,7 +3367,9 @@
                       <w:r>
                         <w:t>bloc_signature</w:t>
                       </w:r>
-                      <w:proofErr w:type="spellEnd"/>
+                      <w:r>
+                        <w:t>|default_empty_if_none</w:t>
+                      </w:r>
                       <w:r>
                         <w:t xml:space="preserve"> }}</w:t>
                       </w:r>
@@ -4925,7 +3423,6 @@
                       <w:r>
                         <w:t xml:space="preserve">{{ </w:t>
                       </w:r>
-                      <w:proofErr w:type="spellStart"/>
                       <w:r>
                         <w:rPr>
                           <w:rFonts w:ascii="TimesNewRomanPSMT" w:hAnsi="TimesNewRomanPSMT" w:cs="TimesNewRomanPSMT"/>
@@ -4944,7 +3441,9 @@
                       <w:r>
                         <w:t>bloc_signature</w:t>
                       </w:r>
-                      <w:proofErr w:type="spellEnd"/>
+                      <w:r>
+                        <w:t>|default_empty_if_none</w:t>
+                      </w:r>
                       <w:r>
                         <w:t xml:space="preserve"> }}</w:t>
                       </w:r>
@@ -6013,15 +4512,7 @@
             <w:pStyle w:val="Form9"/>
           </w:pPr>
           <w:r>
-            <w:t>(</w:t>
-          </w:r>
-          <w:proofErr w:type="gramStart"/>
-          <w:r>
-            <w:t>pour</w:t>
-          </w:r>
-          <w:proofErr w:type="gramEnd"/>
-          <w:r>
-            <w:t xml:space="preserve"> l'établissement d'expéditions, copies, extraits d'actes ou décisions judiciaires à publier)</w:t>
+            <w:t>(pour l'établissement d'expéditions, copies, extraits d'actes ou décisions judiciaires à publier)</w:t>
           </w:r>
         </w:p>
         <w:p/>
@@ -6203,11 +4694,9 @@
             </w:rPr>
             <w:t xml:space="preserve"> </w:t>
           </w:r>
-          <w:proofErr w:type="gramStart"/>
           <w:r>
             <w:t>TAXES:</w:t>
           </w:r>
-          <w:proofErr w:type="gramEnd"/>
         </w:p>
         <w:p>
           <w:pPr>
@@ -6226,11 +4715,9 @@
           <w:pPr>
             <w:pStyle w:val="Form10J"/>
           </w:pPr>
-          <w:proofErr w:type="gramStart"/>
           <w:r>
             <w:t>CSI:</w:t>
           </w:r>
-          <w:proofErr w:type="gramEnd"/>
         </w:p>
         <w:p>
           <w:pPr>
@@ -6410,7 +4897,7 @@
                             <w:rPr>
                               <w:noProof/>
                             </w:rPr>
-                            <w:object w:dxaOrig="756" w:dyaOrig="522" w14:anchorId="2094FED2">
+                            <w:object w:dxaOrig="760" w:dyaOrig="520" w14:anchorId="2094FED2">
                               <v:shapetype id="_x0000_t75" coordsize="21600,21600" o:spt="75" o:preferrelative="t" path="m@4@5l@4@11@9@11@9@5xe" filled="f" stroked="f">
                                 <v:stroke joinstyle="miter"/>
                                 <v:formulas>
@@ -6434,7 +4921,7 @@
                                 <v:fill color2="black"/>
                                 <v:imagedata r:id="rId2" o:title="" croptop="-22f" cropbottom="-22f" cropleft="-25f" cropright="-25f"/>
                               </v:shape>
-                              <o:OLEObject Type="Embed" ProgID="Word.Picture.8" ShapeID="_x0000_i1025" DrawAspect="Content" ObjectID="_1737610753" r:id="rId3"/>
+                              <o:OLEObject Type="Embed" ProgID="Word.Picture.8" ShapeID="_x0000_i1025" DrawAspect="Content" ObjectID="_1737612873" r:id="rId3"/>
                             </w:object>
                           </w:r>
                         </w:p>
@@ -6509,12 +4996,12 @@
                       <w:rPr>
                         <w:noProof/>
                       </w:rPr>
-                      <w:object w:dxaOrig="756" w:dyaOrig="522" w14:anchorId="2094FED2">
+                      <w:object w:dxaOrig="760" w:dyaOrig="520" w14:anchorId="2094FED2">
                         <v:shape id="_x0000_i1025" type="#_x0000_t75" alt="" style="width:38pt;height:26pt;mso-width-percent:0;mso-height-percent:0;mso-width-percent:0;mso-height-percent:0" filled="t">
                           <v:fill color2="black"/>
                           <v:imagedata r:id="rId2" o:title="" croptop="-22f" cropbottom="-22f" cropleft="-25f" cropright="-25f"/>
                         </v:shape>
-                        <o:OLEObject Type="Embed" ProgID="Word.Picture.8" ShapeID="_x0000_i1025" DrawAspect="Content" ObjectID="_1737610753" r:id="rId4"/>
+                        <o:OLEObject Type="Embed" ProgID="Word.Picture.8" ShapeID="_x0000_i1025" DrawAspect="Content" ObjectID="_1737612873" r:id="rId4"/>
                       </w:object>
                     </w:r>
                   </w:p>

--- a/documents/FoyerResidence-Avenant-template.docx
+++ b/documents/FoyerResidence-Avenant-template.docx
@@ -32,8 +32,6 @@
         </w:rPr>
         <w:t xml:space="preserve">{% if </w:t>
       </w:r>
-      <w:proofErr w:type="spellStart"/>
-      <w:proofErr w:type="gramStart"/>
       <w:r>
         <w:rPr>
           <w:rFonts w:ascii="TimesNewRomanPS-BoldMT" w:hAnsi="TimesNewRomanPS-BoldMT" w:cs="TimesNewRomanPS-BoldMT"/>
@@ -41,8 +39,6 @@
         </w:rPr>
         <w:t>convention.numero</w:t>
       </w:r>
-      <w:proofErr w:type="spellEnd"/>
-      <w:proofErr w:type="gramEnd"/>
       <w:r>
         <w:rPr>
           <w:rFonts w:ascii="TimesNewRomanPSMT" w:hAnsi="TimesNewRomanPSMT" w:cs="TimesNewRomanPSMT"/>
@@ -55,39 +51,14 @@
           <w:rFonts w:ascii="TimesNewRomanPS-BoldMT" w:hAnsi="TimesNewRomanPS-BoldMT" w:cs="TimesNewRomanPS-BoldMT"/>
           <w:b/>
         </w:rPr>
-        <w:t>{{</w:t>
-      </w:r>
-      <w:proofErr w:type="spellStart"/>
+        <w:t>{{convention.numero</w:t>
+      </w:r>
       <w:r>
         <w:rPr>
           <w:rFonts w:ascii="TimesNewRomanPS-BoldMT" w:hAnsi="TimesNewRomanPS-BoldMT" w:cs="TimesNewRomanPS-BoldMT"/>
           <w:b/>
         </w:rPr>
-        <w:t>convention.numero</w:t>
-      </w:r>
-      <w:proofErr w:type="spellEnd"/>
-      <w:r>
-        <w:rPr>
-          <w:rFonts w:ascii="TimesNewRomanPS-BoldMT" w:hAnsi="TimesNewRomanPS-BoldMT" w:cs="TimesNewRomanPS-BoldMT"/>
-          <w:b/>
-        </w:rPr>
-        <w:t xml:space="preserve">}}{% </w:t>
-      </w:r>
-      <w:proofErr w:type="spellStart"/>
-      <w:r>
-        <w:rPr>
-          <w:rFonts w:ascii="TimesNewRomanPS-BoldMT" w:hAnsi="TimesNewRomanPS-BoldMT" w:cs="TimesNewRomanPS-BoldMT"/>
-          <w:b/>
-        </w:rPr>
-        <w:t>else</w:t>
-      </w:r>
-      <w:proofErr w:type="spellEnd"/>
-      <w:r>
-        <w:rPr>
-          <w:rFonts w:ascii="TimesNewRomanPS-BoldMT" w:hAnsi="TimesNewRomanPS-BoldMT" w:cs="TimesNewRomanPS-BoldMT"/>
-          <w:b/>
-        </w:rPr>
-        <w:t xml:space="preserve"> %}</w:t>
+        <w:t>}}{% else %}</w:t>
       </w:r>
       <w:r>
         <w:rPr>
@@ -149,117 +120,99 @@
           <w:rFonts w:ascii="TimesNewRomanPS-BoldMT" w:hAnsi="TimesNewRomanPS-BoldMT" w:cs="TimesNewRomanPS-BoldMT"/>
           <w:b/>
         </w:rPr>
-        <w:t xml:space="preserve">{% </w:t>
-      </w:r>
-      <w:proofErr w:type="spellStart"/>
+        <w:t>{% endif %}</w:t>
+      </w:r>
       <w:r>
         <w:rPr>
           <w:rFonts w:ascii="TimesNewRomanPS-BoldMT" w:hAnsi="TimesNewRomanPS-BoldMT" w:cs="TimesNewRomanPS-BoldMT"/>
           <w:b/>
         </w:rPr>
-        <w:t>endif</w:t>
-      </w:r>
-      <w:proofErr w:type="spellEnd"/>
+        <w:t xml:space="preserve"> </w:t>
+      </w:r>
       <w:r>
         <w:rPr>
           <w:rFonts w:ascii="TimesNewRomanPS-BoldMT" w:hAnsi="TimesNewRomanPS-BoldMT" w:cs="TimesNewRomanPS-BoldMT"/>
           <w:b/>
         </w:rPr>
-        <w:t xml:space="preserve"> %}</w:t>
+        <w:t>à</w:t>
       </w:r>
       <w:r>
         <w:rPr>
           <w:rFonts w:ascii="TimesNewRomanPS-BoldMT" w:hAnsi="TimesNewRomanPS-BoldMT" w:cs="TimesNewRomanPS-BoldMT"/>
           <w:b/>
         </w:rPr>
-        <w:t xml:space="preserve"> </w:t>
+        <w:t xml:space="preserve"> la convention n</w:t>
       </w:r>
       <w:r>
         <w:rPr>
           <w:rFonts w:ascii="TimesNewRomanPS-BoldMT" w:hAnsi="TimesNewRomanPS-BoldMT" w:cs="TimesNewRomanPS-BoldMT"/>
           <w:b/>
         </w:rPr>
-        <w:t>à</w:t>
+        <w:t xml:space="preserve">° </w:t>
+      </w:r>
+      <w:r>
+        <w:rPr>
+          <w:rFonts w:ascii="TimesNewRomanPSMT" w:hAnsi="TimesNewRomanPSMT" w:cs="TimesNewRomanPSMT"/>
+          <w:b/>
+        </w:rPr>
+        <w:t>{</w:t>
+      </w:r>
+      <w:r>
+        <w:rPr>
+          <w:rFonts w:ascii="TimesNewRomanPSMT" w:hAnsi="TimesNewRomanPSMT" w:cs="TimesNewRomanPSMT"/>
+          <w:b/>
+        </w:rPr>
+        <w:t xml:space="preserve">{ </w:t>
       </w:r>
       <w:r>
         <w:rPr>
           <w:rFonts w:ascii="TimesNewRomanPS-BoldMT" w:hAnsi="TimesNewRomanPS-BoldMT" w:cs="TimesNewRomanPS-BoldMT"/>
           <w:b/>
         </w:rPr>
-        <w:t xml:space="preserve"> la convention n</w:t>
+        <w:t>convention.</w:t>
       </w:r>
       <w:r>
         <w:rPr>
           <w:rFonts w:ascii="TimesNewRomanPS-BoldMT" w:hAnsi="TimesNewRomanPS-BoldMT" w:cs="TimesNewRomanPS-BoldMT"/>
           <w:b/>
         </w:rPr>
-        <w:t xml:space="preserve">° </w:t>
-      </w:r>
-      <w:r>
-        <w:rPr>
-          <w:rFonts w:ascii="TimesNewRomanPSMT" w:hAnsi="TimesNewRomanPSMT" w:cs="TimesNewRomanPSMT"/>
-          <w:b/>
-        </w:rPr>
-        <w:t>{</w:t>
-      </w:r>
-      <w:r>
-        <w:rPr>
-          <w:rFonts w:ascii="TimesNewRomanPSMT" w:hAnsi="TimesNewRomanPSMT" w:cs="TimesNewRomanPSMT"/>
-          <w:b/>
-        </w:rPr>
-        <w:t xml:space="preserve">{ </w:t>
-      </w:r>
-      <w:proofErr w:type="spellStart"/>
+        <w:t>parent.</w:t>
+      </w:r>
       <w:r>
         <w:rPr>
           <w:rFonts w:ascii="TimesNewRomanPS-BoldMT" w:hAnsi="TimesNewRomanPS-BoldMT" w:cs="TimesNewRomanPS-BoldMT"/>
           <w:b/>
         </w:rPr>
-        <w:t>convention.</w:t>
-      </w:r>
-      <w:r>
+        <w:t>numero</w:t>
+      </w:r>
+      <w:r>
+        <w:rPr>
+          <w:rFonts w:ascii="TimesNewRomanPSMT" w:hAnsi="TimesNewRomanPSMT" w:cs="TimesNewRomanPSMT"/>
+          <w:b/>
+        </w:rPr>
+        <w:t xml:space="preserve"> </w:t>
+      </w:r>
+      <w:r>
+        <w:rPr>
+          <w:rFonts w:ascii="TimesNewRomanPSMT" w:hAnsi="TimesNewRomanPSMT" w:cs="TimesNewRomanPSMT"/>
+          <w:b/>
+        </w:rPr>
+        <w:t>}</w:t>
+      </w:r>
+      <w:r>
+        <w:rPr>
+          <w:rFonts w:ascii="TimesNewRomanPSMT" w:hAnsi="TimesNewRomanPSMT" w:cs="TimesNewRomanPSMT"/>
+          <w:b/>
+        </w:rPr>
+        <w:t>}</w:t>
+      </w:r>
+    </w:p>
+    <w:p>
+      <w:pPr>
         <w:rPr>
           <w:rFonts w:ascii="TimesNewRomanPS-BoldMT" w:hAnsi="TimesNewRomanPS-BoldMT" w:cs="TimesNewRomanPS-BoldMT"/>
           <w:b/>
         </w:rPr>
-        <w:t>parent.</w:t>
-      </w:r>
-      <w:r>
-        <w:rPr>
-          <w:rFonts w:ascii="TimesNewRomanPS-BoldMT" w:hAnsi="TimesNewRomanPS-BoldMT" w:cs="TimesNewRomanPS-BoldMT"/>
-          <w:b/>
-        </w:rPr>
-        <w:t>numero</w:t>
-      </w:r>
-      <w:proofErr w:type="spellEnd"/>
-      <w:r>
-        <w:rPr>
-          <w:rFonts w:ascii="TimesNewRomanPSMT" w:hAnsi="TimesNewRomanPSMT" w:cs="TimesNewRomanPSMT"/>
-          <w:b/>
-        </w:rPr>
-        <w:t xml:space="preserve"> </w:t>
-      </w:r>
-      <w:r>
-        <w:rPr>
-          <w:rFonts w:ascii="TimesNewRomanPSMT" w:hAnsi="TimesNewRomanPSMT" w:cs="TimesNewRomanPSMT"/>
-          <w:b/>
-        </w:rPr>
-        <w:t>}</w:t>
-      </w:r>
-      <w:r>
-        <w:rPr>
-          <w:rFonts w:ascii="TimesNewRomanPSMT" w:hAnsi="TimesNewRomanPSMT" w:cs="TimesNewRomanPSMT"/>
-          <w:b/>
-        </w:rPr>
-        <w:t>}</w:t>
-      </w:r>
-    </w:p>
-    <w:p>
-      <w:pPr>
-        <w:rPr>
-          <w:rFonts w:ascii="TimesNewRomanPS-BoldMT" w:hAnsi="TimesNewRomanPS-BoldMT" w:cs="TimesNewRomanPS-BoldMT"/>
-          <w:b/>
-        </w:rPr>
       </w:pPr>
     </w:p>
     <w:p>
@@ -288,70 +241,175 @@
       <w:pPr>
         <w:jc w:val="both"/>
       </w:pPr>
-      <w:proofErr w:type="gramStart"/>
-      <w:r>
+      <w:r>
+        <w:t>{{ bailleur.nom|upper }}  [Organisme d'habitations à loyer modéré, société d'économie mixte ou collectivité territoriale ou autre personne morale propriétaire du logement-foyer</w:t>
+      </w:r>
+      <w:r>
+        <w:rPr>
+          <w:vertAlign w:val="superscript"/>
+        </w:rPr>
+        <w:t>1</w:t>
+      </w:r>
+      <w:r>
+        <w:t>], représenté (e) par {{ convention.signataire_nom }}, {{ convention.signataire_fonction }} agissant en vertu de la délibération du Conseil d’Administration en date du {{ convention.signataire_date_deliberation|d }}</w:t>
+      </w:r>
+      <w:r>
+        <w:rPr>
+          <w:color w:val="000000"/>
+        </w:rPr>
+        <w:t>, dénommé (e) ci-après le propriétaire</w:t>
+      </w:r>
+      <w:r>
+        <w:rPr>
+          <w:color w:val="000000"/>
+        </w:rPr>
+        <w:t> </w:t>
+      </w:r>
+      <w:r>
+        <w:rPr>
+          <w:color w:val="000000"/>
+        </w:rPr>
+        <w:t>;</w:t>
+      </w:r>
+    </w:p>
+    <w:p>
+      <w:pPr>
+        <w:jc w:val="both"/>
+      </w:pPr>
+    </w:p>
+    <w:p>
+      <w:pPr>
+        <w:jc w:val="both"/>
+      </w:pPr>
+      <w:r>
+        <w:rPr>
+          <w:rFonts w:eastAsia="Arial Unicode MS"/>
+        </w:rPr>
         <w:t xml:space="preserve">{{ </w:t>
       </w:r>
-      <w:proofErr w:type="spellStart"/>
-      <w:r>
-        <w:t>bailleur.nom</w:t>
-      </w:r>
-      <w:proofErr w:type="gramEnd"/>
-      <w:r>
-        <w:t>|upper</w:t>
-      </w:r>
-      <w:proofErr w:type="spellEnd"/>
-      <w:r>
-        <w:t xml:space="preserve"> }}  [Organisme d'habitations à loyer modéré, société d'économie mixte ou collectivité territoriale ou autre personne morale propriétaire du logement-foyer</w:t>
-      </w:r>
-      <w:r>
-        <w:rPr>
-          <w:vertAlign w:val="superscript"/>
-        </w:rPr>
-        <w:t>1</w:t>
-      </w:r>
-      <w:r>
-        <w:t xml:space="preserve">], représenté (e) par {{ </w:t>
-      </w:r>
-      <w:proofErr w:type="spellStart"/>
-      <w:r>
-        <w:t>convention.signataire_nom</w:t>
-      </w:r>
-      <w:proofErr w:type="spellEnd"/>
-      <w:r>
-        <w:t xml:space="preserve"> }}, {{ </w:t>
-      </w:r>
-      <w:proofErr w:type="spellStart"/>
-      <w:r>
-        <w:t>convention.signataire_fonction</w:t>
-      </w:r>
-      <w:proofErr w:type="spellEnd"/>
-      <w:r>
-        <w:t xml:space="preserve"> }} agissant en vertu de la délibération du Conseil d’Administration en date du {{ </w:t>
-      </w:r>
-      <w:proofErr w:type="spellStart"/>
-      <w:r>
-        <w:t>convention.signataire_date_deliberation|d</w:t>
-      </w:r>
-      <w:proofErr w:type="spellEnd"/>
-      <w:r>
-        <w:t xml:space="preserve"> }}</w:t>
-      </w:r>
-      <w:r>
-        <w:rPr>
-          <w:color w:val="000000"/>
-        </w:rPr>
-        <w:t>, dénommé (e) ci-après le propriétaire</w:t>
-      </w:r>
-      <w:r>
-        <w:rPr>
-          <w:color w:val="000000"/>
+      <w:r>
+        <w:rPr>
+          <w:rFonts w:eastAsia="Arial Unicode MS"/>
+        </w:rPr>
+        <w:t>convention</w:t>
+      </w:r>
+      <w:r>
+        <w:rPr>
+          <w:rFonts w:eastAsia="Arial Unicode MS"/>
+        </w:rPr>
+        <w:t>.</w:t>
+      </w:r>
+      <w:r>
+        <w:rPr>
+          <w:rFonts w:eastAsia="Arial Unicode MS"/>
+        </w:rPr>
+        <w:t>gestionnaire|</w:t>
+      </w:r>
+      <w:r>
+        <w:rPr>
+          <w:rFonts w:eastAsia="Arial Unicode MS"/>
+        </w:rPr>
+        <w:t>default_str_if_none</w:t>
+      </w:r>
+      <w:r>
+        <w:rPr>
+          <w:rFonts w:eastAsia="Arial Unicode MS"/>
+        </w:rPr>
+        <w:t>|upper }} [Organisme agréé gestionnaire du logement-foyer, sauf dans le cas où le propriétaire est gestionnaire direct] représenté (e) par {{ convention.</w:t>
+      </w:r>
+      <w:r>
+        <w:rPr>
+          <w:rFonts w:eastAsia="Arial Unicode MS"/>
+        </w:rPr>
+        <w:t>gestionnaire_</w:t>
+      </w:r>
+      <w:r>
+        <w:rPr>
+          <w:rFonts w:eastAsia="Arial Unicode MS"/>
+        </w:rPr>
+        <w:t>signataire_nom</w:t>
+      </w:r>
+      <w:r>
+        <w:rPr>
+          <w:rFonts w:eastAsia="Arial Unicode MS"/>
+        </w:rPr>
+        <w:t>|</w:t>
+      </w:r>
+      <w:r>
+        <w:rPr>
+          <w:rFonts w:eastAsia="Arial Unicode MS"/>
+        </w:rPr>
+        <w:t>default_str_if_none</w:t>
+      </w:r>
+      <w:r>
+        <w:rPr>
+          <w:rFonts w:eastAsia="Arial Unicode MS"/>
+        </w:rPr>
+        <w:t xml:space="preserve"> }}, {{ convention.</w:t>
+      </w:r>
+      <w:r>
+        <w:rPr>
+          <w:rFonts w:eastAsia="Arial Unicode MS"/>
+        </w:rPr>
+        <w:t>gestionnaire_</w:t>
+      </w:r>
+      <w:r>
+        <w:rPr>
+          <w:rFonts w:eastAsia="Arial Unicode MS"/>
+        </w:rPr>
+        <w:t>signataire_fonction</w:t>
+      </w:r>
+      <w:r>
+        <w:rPr>
+          <w:rFonts w:eastAsia="Arial Unicode MS"/>
+        </w:rPr>
+        <w:t>|</w:t>
+      </w:r>
+      <w:r>
+        <w:rPr>
+          <w:rFonts w:eastAsia="Arial Unicode MS"/>
+        </w:rPr>
+        <w:t>default_str_if_none</w:t>
+      </w:r>
+      <w:r>
+        <w:rPr>
+          <w:rFonts w:eastAsia="Arial Unicode MS"/>
+        </w:rPr>
+        <w:t xml:space="preserve"> }} agissant en vertu de la délibération du Conseil d’Administration en date du {{ convention.</w:t>
+      </w:r>
+      <w:r>
+        <w:rPr>
+          <w:rFonts w:eastAsia="Arial Unicode MS"/>
+        </w:rPr>
+        <w:t>gestionnaire_</w:t>
+      </w:r>
+      <w:r>
+        <w:rPr>
+          <w:rFonts w:eastAsia="Arial Unicode MS"/>
+        </w:rPr>
+        <w:t>signataire_date_deliberation|</w:t>
+      </w:r>
+      <w:r>
+        <w:rPr>
+          <w:rFonts w:eastAsia="Arial Unicode MS"/>
+        </w:rPr>
+        <w:t>dd</w:t>
+      </w:r>
+      <w:r>
+        <w:rPr>
+          <w:rFonts w:eastAsia="Arial Unicode MS"/>
+        </w:rPr>
+        <w:t xml:space="preserve"> }}, dénommé ci-après le gestionnaire, et agissant à ce titre en application de la convention de location conclue avec le propriétaire</w:t>
+      </w:r>
+      <w:r>
+        <w:rPr>
+          <w:rFonts w:eastAsia="Arial Unicode MS"/>
         </w:rPr>
         <w:t> </w:t>
       </w:r>
       <w:r>
         <w:rPr>
-          <w:color w:val="000000"/>
+          <w:rFonts w:eastAsia="Arial Unicode MS"/>
         </w:rPr>
         <w:t>;</w:t>
       </w:r>
@@ -359,176 +417,18 @@
     <w:p>
       <w:pPr>
         <w:jc w:val="both"/>
+        <w:rPr>
+          <w:rFonts w:ascii="TimesNewRomanPSMT" w:hAnsi="TimesNewRomanPSMT" w:cs="TimesNewRomanPSMT"/>
+        </w:rPr>
       </w:pPr>
     </w:p>
     <w:p>
       <w:pPr>
         <w:jc w:val="both"/>
-      </w:pPr>
-      <w:r>
-        <w:rPr>
-          <w:rFonts w:eastAsia="Arial Unicode MS"/>
-        </w:rPr>
-        <w:t xml:space="preserve">{{ </w:t>
-      </w:r>
-      <w:proofErr w:type="spellStart"/>
-      <w:r>
-        <w:rPr>
-          <w:rFonts w:eastAsia="Arial Unicode MS"/>
-        </w:rPr>
-        <w:t>convention</w:t>
-      </w:r>
-      <w:r>
-        <w:rPr>
-          <w:rFonts w:eastAsia="Arial Unicode MS"/>
-        </w:rPr>
-        <w:t>.</w:t>
-      </w:r>
-      <w:r>
-        <w:rPr>
-          <w:rFonts w:eastAsia="Arial Unicode MS"/>
-        </w:rPr>
-        <w:t>gestionnaire|</w:t>
-      </w:r>
-      <w:r>
-        <w:rPr>
-          <w:rFonts w:eastAsia="Arial Unicode MS"/>
-        </w:rPr>
-        <w:t>default_str_if_none</w:t>
-      </w:r>
-      <w:r>
-        <w:rPr>
-          <w:rFonts w:eastAsia="Arial Unicode MS"/>
-        </w:rPr>
-        <w:t>|upper</w:t>
-      </w:r>
-      <w:proofErr w:type="spellEnd"/>
-      <w:r>
-        <w:rPr>
-          <w:rFonts w:eastAsia="Arial Unicode MS"/>
-        </w:rPr>
-        <w:t xml:space="preserve"> }} [Organisme agréé gestionnaire du logement-foyer, sauf dans le cas où le propriétaire est gestionnaire direct] représenté (e) par {{ </w:t>
-      </w:r>
-      <w:proofErr w:type="spellStart"/>
-      <w:r>
-        <w:rPr>
-          <w:rFonts w:eastAsia="Arial Unicode MS"/>
-        </w:rPr>
-        <w:t>convention.</w:t>
-      </w:r>
-      <w:r>
-        <w:rPr>
-          <w:rFonts w:eastAsia="Arial Unicode MS"/>
-        </w:rPr>
-        <w:t>gestionnaire_</w:t>
-      </w:r>
-      <w:r>
-        <w:rPr>
-          <w:rFonts w:eastAsia="Arial Unicode MS"/>
-        </w:rPr>
-        <w:t>signataire_nom</w:t>
-      </w:r>
-      <w:r>
-        <w:rPr>
-          <w:rFonts w:eastAsia="Arial Unicode MS"/>
-        </w:rPr>
-        <w:t>|</w:t>
-      </w:r>
-      <w:r>
-        <w:rPr>
-          <w:rFonts w:eastAsia="Arial Unicode MS"/>
-        </w:rPr>
-        <w:t>default_str_if_none</w:t>
-      </w:r>
-      <w:proofErr w:type="spellEnd"/>
-      <w:r>
-        <w:rPr>
-          <w:rFonts w:eastAsia="Arial Unicode MS"/>
-        </w:rPr>
-        <w:t xml:space="preserve"> }}, {{ </w:t>
-      </w:r>
-      <w:proofErr w:type="spellStart"/>
-      <w:r>
-        <w:rPr>
-          <w:rFonts w:eastAsia="Arial Unicode MS"/>
-        </w:rPr>
-        <w:t>convention.</w:t>
-      </w:r>
-      <w:r>
-        <w:rPr>
-          <w:rFonts w:eastAsia="Arial Unicode MS"/>
-        </w:rPr>
-        <w:t>gestionnaire_</w:t>
-      </w:r>
-      <w:r>
-        <w:rPr>
-          <w:rFonts w:eastAsia="Arial Unicode MS"/>
-        </w:rPr>
-        <w:t>signataire_fonction</w:t>
-      </w:r>
-      <w:r>
-        <w:rPr>
-          <w:rFonts w:eastAsia="Arial Unicode MS"/>
-        </w:rPr>
-        <w:t>|</w:t>
-      </w:r>
-      <w:r>
-        <w:rPr>
-          <w:rFonts w:eastAsia="Arial Unicode MS"/>
-        </w:rPr>
-        <w:t>default_str_if_none</w:t>
-      </w:r>
-      <w:proofErr w:type="spellEnd"/>
-      <w:r>
-        <w:rPr>
-          <w:rFonts w:eastAsia="Arial Unicode MS"/>
-        </w:rPr>
-        <w:t xml:space="preserve"> }} agissant en vertu de la délibération du Conseil d’Administration en date du {{ </w:t>
-      </w:r>
-      <w:proofErr w:type="spellStart"/>
-      <w:r>
-        <w:rPr>
-          <w:rFonts w:eastAsia="Arial Unicode MS"/>
-        </w:rPr>
-        <w:t>convention.</w:t>
-      </w:r>
-      <w:r>
-        <w:rPr>
-          <w:rFonts w:eastAsia="Arial Unicode MS"/>
-        </w:rPr>
-        <w:t>gestionnaire_</w:t>
-      </w:r>
-      <w:r>
-        <w:rPr>
-          <w:rFonts w:eastAsia="Arial Unicode MS"/>
-        </w:rPr>
-        <w:t>signataire_date_deliberation|</w:t>
-      </w:r>
-      <w:r>
-        <w:rPr>
-          <w:rFonts w:eastAsia="Arial Unicode MS"/>
-        </w:rPr>
-        <w:t>dd</w:t>
-      </w:r>
-      <w:proofErr w:type="spellEnd"/>
-      <w:r>
-        <w:rPr>
-          <w:rFonts w:eastAsia="Arial Unicode MS"/>
-        </w:rPr>
-        <w:t xml:space="preserve"> }}, dénommé ci-après le gestionnaire, et agissant à ce titre en application de la convention de location conclue avec le propriétaire</w:t>
-      </w:r>
-      <w:r>
-        <w:rPr>
-          <w:rFonts w:eastAsia="Arial Unicode MS"/>
-        </w:rPr>
-        <w:t> </w:t>
-      </w:r>
-      <w:r>
-        <w:rPr>
-          <w:rFonts w:eastAsia="Arial Unicode MS"/>
-        </w:rPr>
-        <w:t>;</w:t>
-      </w:r>
+        <w:rPr>
+          <w:rFonts w:ascii="TimesNewRomanPSMT" w:hAnsi="TimesNewRomanPSMT" w:cs="TimesNewRomanPSMT"/>
+        </w:rPr>
+      </w:pPr>
     </w:p>
     <w:p>
       <w:pPr>
@@ -537,35 +437,11 @@
           <w:rFonts w:ascii="TimesNewRomanPSMT" w:hAnsi="TimesNewRomanPSMT" w:cs="TimesNewRomanPSMT"/>
         </w:rPr>
       </w:pPr>
-    </w:p>
-    <w:p>
-      <w:pPr>
-        <w:jc w:val="both"/>
-        <w:rPr>
-          <w:rFonts w:ascii="TimesNewRomanPSMT" w:hAnsi="TimesNewRomanPSMT" w:cs="TimesNewRomanPSMT"/>
-        </w:rPr>
-      </w:pPr>
-    </w:p>
-    <w:p>
-      <w:pPr>
-        <w:jc w:val="both"/>
-        <w:rPr>
-          <w:rFonts w:ascii="TimesNewRomanPSMT" w:hAnsi="TimesNewRomanPSMT" w:cs="TimesNewRomanPSMT"/>
-        </w:rPr>
-      </w:pPr>
-      <w:proofErr w:type="gramStart"/>
-      <w:r>
-        <w:rPr>
-          <w:rFonts w:ascii="TimesNewRomanPSMT" w:hAnsi="TimesNewRomanPSMT" w:cs="TimesNewRomanPSMT"/>
-        </w:rPr>
-        <w:t>sont</w:t>
-      </w:r>
-      <w:proofErr w:type="gramEnd"/>
-      <w:r>
-        <w:rPr>
-          <w:rFonts w:ascii="TimesNewRomanPSMT" w:hAnsi="TimesNewRomanPSMT" w:cs="TimesNewRomanPSMT"/>
-        </w:rPr>
-        <w:t xml:space="preserve"> convenus de ce qui suit :</w:t>
+      <w:r>
+        <w:rPr>
+          <w:rFonts w:ascii="TimesNewRomanPSMT" w:hAnsi="TimesNewRomanPSMT" w:cs="TimesNewRomanPSMT"/>
+        </w:rPr>
+        <w:t>sont convenus de ce qui suit :</w:t>
       </w:r>
       <w:r>
         <w:rPr>
@@ -626,41 +502,13 @@
         <w:rPr>
           <w:rFonts w:ascii="TimesNewRomanPSMT" w:hAnsi="TimesNewRomanPSMT" w:cs="TimesNewRomanPSMT"/>
         </w:rPr>
-        <w:t xml:space="preserve">{% if </w:t>
-      </w:r>
-      <w:proofErr w:type="spellStart"/>
-      <w:r>
-        <w:rPr>
-          <w:rFonts w:ascii="TimesNewRomanPSMT" w:hAnsi="TimesNewRomanPSMT" w:cs="TimesNewRomanPSMT"/>
-        </w:rPr>
-        <w:t>avenant_type_bailleur</w:t>
-      </w:r>
-      <w:proofErr w:type="spellEnd"/>
-      <w:r>
-        <w:rPr>
-          <w:rFonts w:ascii="TimesNewRomanPSMT" w:hAnsi="TimesNewRomanPSMT" w:cs="TimesNewRomanPSMT"/>
-        </w:rPr>
-        <w:t xml:space="preserve"> </w:t>
-      </w:r>
-      <w:proofErr w:type="gramStart"/>
-      <w:r>
-        <w:rPr>
-          <w:rFonts w:ascii="TimesNewRomanPSMT" w:hAnsi="TimesNewRomanPSMT" w:cs="TimesNewRomanPSMT"/>
-        </w:rPr>
-        <w:t>%}</w:t>
-      </w:r>
-      <w:r>
-        <w:rPr>
-          <w:rFonts w:ascii="TimesNewRomanPSMT" w:hAnsi="TimesNewRomanPSMT" w:cs="TimesNewRomanPSMT"/>
-        </w:rPr>
-        <w:t>Modification</w:t>
-      </w:r>
-      <w:proofErr w:type="gramEnd"/>
-      <w:r>
-        <w:rPr>
-          <w:rFonts w:ascii="TimesNewRomanPSMT" w:hAnsi="TimesNewRomanPSMT" w:cs="TimesNewRomanPSMT"/>
-        </w:rPr>
-        <w:t xml:space="preserve"> du </w:t>
+        <w:t>{% if avenant_type_bailleur %}</w:t>
+      </w:r>
+      <w:r>
+        <w:rPr>
+          <w:rFonts w:ascii="TimesNewRomanPSMT" w:hAnsi="TimesNewRomanPSMT" w:cs="TimesNewRomanPSMT"/>
+        </w:rPr>
+        <w:t xml:space="preserve">Modification du </w:t>
       </w:r>
       <w:r>
         <w:rPr>
@@ -679,49 +527,7 @@
         <w:rPr>
           <w:rFonts w:ascii="TimesNewRomanPSMT" w:hAnsi="TimesNewRomanPSMT" w:cs="TimesNewRomanPSMT"/>
         </w:rPr>
-        <w:t xml:space="preserve">{% </w:t>
-      </w:r>
-      <w:proofErr w:type="spellStart"/>
-      <w:r>
-        <w:rPr>
-          <w:rFonts w:ascii="TimesNewRomanPSMT" w:hAnsi="TimesNewRomanPSMT" w:cs="TimesNewRomanPSMT"/>
-        </w:rPr>
-        <w:t>endif</w:t>
-      </w:r>
-      <w:proofErr w:type="spellEnd"/>
-      <w:r>
-        <w:rPr>
-          <w:rFonts w:ascii="TimesNewRomanPSMT" w:hAnsi="TimesNewRomanPSMT" w:cs="TimesNewRomanPSMT"/>
-        </w:rPr>
-        <w:t xml:space="preserve"> </w:t>
-      </w:r>
-      <w:proofErr w:type="gramStart"/>
-      <w:r>
-        <w:rPr>
-          <w:rFonts w:ascii="TimesNewRomanPSMT" w:hAnsi="TimesNewRomanPSMT" w:cs="TimesNewRomanPSMT"/>
-        </w:rPr>
-        <w:t>%}{</w:t>
-      </w:r>
-      <w:proofErr w:type="gramEnd"/>
-      <w:r>
-        <w:rPr>
-          <w:rFonts w:ascii="TimesNewRomanPSMT" w:hAnsi="TimesNewRomanPSMT" w:cs="TimesNewRomanPSMT"/>
-        </w:rPr>
-        <w:t xml:space="preserve">% if </w:t>
-      </w:r>
-      <w:proofErr w:type="spellStart"/>
-      <w:r>
-        <w:rPr>
-          <w:rFonts w:ascii="TimesNewRomanPSMT" w:hAnsi="TimesNewRomanPSMT" w:cs="TimesNewRomanPSMT"/>
-        </w:rPr>
-        <w:t>avenant_type_logements</w:t>
-      </w:r>
-      <w:proofErr w:type="spellEnd"/>
-      <w:r>
-        <w:rPr>
-          <w:rFonts w:ascii="TimesNewRomanPSMT" w:hAnsi="TimesNewRomanPSMT" w:cs="TimesNewRomanPSMT"/>
-        </w:rPr>
-        <w:t xml:space="preserve"> %}</w:t>
+        <w:t>{% endif %}{% if avenant_type_logements %}</w:t>
       </w:r>
       <w:r>
         <w:rPr>
@@ -740,49 +546,7 @@
         <w:rPr>
           <w:rFonts w:ascii="TimesNewRomanPSMT" w:hAnsi="TimesNewRomanPSMT" w:cs="TimesNewRomanPSMT"/>
         </w:rPr>
-        <w:t xml:space="preserve">{% </w:t>
-      </w:r>
-      <w:proofErr w:type="spellStart"/>
-      <w:r>
-        <w:rPr>
-          <w:rFonts w:ascii="TimesNewRomanPSMT" w:hAnsi="TimesNewRomanPSMT" w:cs="TimesNewRomanPSMT"/>
-        </w:rPr>
-        <w:t>endif</w:t>
-      </w:r>
-      <w:proofErr w:type="spellEnd"/>
-      <w:r>
-        <w:rPr>
-          <w:rFonts w:ascii="TimesNewRomanPSMT" w:hAnsi="TimesNewRomanPSMT" w:cs="TimesNewRomanPSMT"/>
-        </w:rPr>
-        <w:t xml:space="preserve"> </w:t>
-      </w:r>
-      <w:proofErr w:type="gramStart"/>
-      <w:r>
-        <w:rPr>
-          <w:rFonts w:ascii="TimesNewRomanPSMT" w:hAnsi="TimesNewRomanPSMT" w:cs="TimesNewRomanPSMT"/>
-        </w:rPr>
-        <w:t>%}{</w:t>
-      </w:r>
-      <w:proofErr w:type="gramEnd"/>
-      <w:r>
-        <w:rPr>
-          <w:rFonts w:ascii="TimesNewRomanPSMT" w:hAnsi="TimesNewRomanPSMT" w:cs="TimesNewRomanPSMT"/>
-        </w:rPr>
-        <w:t xml:space="preserve">% if </w:t>
-      </w:r>
-      <w:proofErr w:type="spellStart"/>
-      <w:r>
-        <w:rPr>
-          <w:rFonts w:ascii="TimesNewRomanPSMT" w:hAnsi="TimesNewRomanPSMT" w:cs="TimesNewRomanPSMT"/>
-        </w:rPr>
-        <w:t>avenant_type_duree</w:t>
-      </w:r>
-      <w:proofErr w:type="spellEnd"/>
-      <w:r>
-        <w:rPr>
-          <w:rFonts w:ascii="TimesNewRomanPSMT" w:hAnsi="TimesNewRomanPSMT" w:cs="TimesNewRomanPSMT"/>
-        </w:rPr>
-        <w:t xml:space="preserve"> %}Modification de la durée de la convention et du financement</w:t>
+        <w:t>{% endif %}{% if avenant_type_duree %}Modification de la durée de la convention et du financement</w:t>
       </w:r>
     </w:p>
     <w:p>
@@ -796,21 +560,7 @@
         <w:rPr>
           <w:rFonts w:ascii="TimesNewRomanPSMT" w:hAnsi="TimesNewRomanPSMT" w:cs="TimesNewRomanPSMT"/>
         </w:rPr>
-        <w:t xml:space="preserve">{% </w:t>
-      </w:r>
-      <w:proofErr w:type="spellStart"/>
-      <w:r>
-        <w:rPr>
-          <w:rFonts w:ascii="TimesNewRomanPSMT" w:hAnsi="TimesNewRomanPSMT" w:cs="TimesNewRomanPSMT"/>
-        </w:rPr>
-        <w:t>endif</w:t>
-      </w:r>
-      <w:proofErr w:type="spellEnd"/>
-      <w:r>
-        <w:rPr>
-          <w:rFonts w:ascii="TimesNewRomanPSMT" w:hAnsi="TimesNewRomanPSMT" w:cs="TimesNewRomanPSMT"/>
-        </w:rPr>
-        <w:t xml:space="preserve"> %}</w:t>
+        <w:t>{% endif %}</w:t>
       </w:r>
     </w:p>
     <w:p>
@@ -858,14 +608,7 @@
         <w:rPr>
           <w:rFonts w:ascii="TimesNewRomanPSMT" w:hAnsi="TimesNewRomanPSMT" w:cs="TimesNewRomanPSMT"/>
         </w:rPr>
-        <w:t xml:space="preserve">{% if </w:t>
-      </w:r>
-      <w:proofErr w:type="spellStart"/>
-      <w:r>
-        <w:rPr>
-          <w:rFonts w:ascii="TimesNewRomanPSMT" w:hAnsi="TimesNewRomanPSMT" w:cs="TimesNewRomanPSMT"/>
-        </w:rPr>
-        <w:t>avenant_type_</w:t>
+        <w:t>{% if avenant_type_</w:t>
       </w:r>
       <w:r>
         <w:rPr>
@@ -873,7 +616,6 @@
         </w:rPr>
         <w:t>bailleur</w:t>
       </w:r>
-      <w:proofErr w:type="spellEnd"/>
       <w:r>
         <w:rPr>
           <w:rFonts w:ascii="TimesNewRomanPSMT" w:hAnsi="TimesNewRomanPSMT" w:cs="TimesNewRomanPSMT"/>
@@ -909,301 +651,190 @@
       <w:pPr>
         <w:jc w:val="both"/>
       </w:pPr>
-      <w:proofErr w:type="gramStart"/>
-      <w:r>
+      <w:r>
+        <w:t>{{ bailleur.nom|upper }}  [Organisme d'habitations à loyer modéré, société d'économie mixte ou collectivité territoriale ou autre personne morale propriétaire du logement-foyer</w:t>
+      </w:r>
+      <w:r>
+        <w:rPr>
+          <w:vertAlign w:val="superscript"/>
+        </w:rPr>
+        <w:t>1</w:t>
+      </w:r>
+      <w:r>
+        <w:t>], représenté (e) par {{ convention.signataire_nom }}, {{ convention.signataire_fonction }} agissant en vertu de la délibération du Conseil d’Administration en date du {{ convention.signataire_date_deliberation|d }}</w:t>
+      </w:r>
+      <w:r>
+        <w:rPr>
+          <w:color w:val="000000"/>
+        </w:rPr>
+        <w:t>, dénommé (e) ci-après le propriétaire</w:t>
+      </w:r>
+      <w:r>
+        <w:rPr>
+          <w:color w:val="000000"/>
+        </w:rPr>
+        <w:t> </w:t>
+      </w:r>
+      <w:r>
+        <w:rPr>
+          <w:color w:val="000000"/>
+        </w:rPr>
+        <w:t>;</w:t>
+      </w:r>
+    </w:p>
+    <w:p>
+      <w:pPr>
+        <w:jc w:val="both"/>
+      </w:pPr>
+    </w:p>
+    <w:p>
+      <w:pPr>
+        <w:jc w:val="both"/>
+      </w:pPr>
+      <w:r>
+        <w:rPr>
+          <w:rFonts w:eastAsia="Arial Unicode MS"/>
+        </w:rPr>
         <w:t xml:space="preserve">{{ </w:t>
       </w:r>
-      <w:proofErr w:type="spellStart"/>
-      <w:r>
-        <w:t>bailleur.nom</w:t>
-      </w:r>
-      <w:proofErr w:type="gramEnd"/>
-      <w:r>
-        <w:t>|upper</w:t>
-      </w:r>
-      <w:proofErr w:type="spellEnd"/>
-      <w:r>
-        <w:t xml:space="preserve"> }}  [Organisme d'habitations à loyer modéré, société d'économie mixte ou collectivité territoriale ou autre personne morale propriétaire du logement-foyer</w:t>
-      </w:r>
-      <w:r>
-        <w:rPr>
-          <w:vertAlign w:val="superscript"/>
-        </w:rPr>
-        <w:t>1</w:t>
-      </w:r>
-      <w:r>
-        <w:t xml:space="preserve">], représenté (e) par {{ </w:t>
-      </w:r>
-      <w:proofErr w:type="spellStart"/>
-      <w:r>
-        <w:t>convention.signataire_nom</w:t>
-      </w:r>
-      <w:proofErr w:type="spellEnd"/>
-      <w:r>
-        <w:t xml:space="preserve"> }}, {{ </w:t>
-      </w:r>
-      <w:proofErr w:type="spellStart"/>
-      <w:r>
-        <w:t>convention.signataire_fonction</w:t>
-      </w:r>
-      <w:proofErr w:type="spellEnd"/>
-      <w:r>
-        <w:t xml:space="preserve"> }} agissant en vertu de la délibération du Conseil d’Administration en date du {{ </w:t>
-      </w:r>
-      <w:proofErr w:type="spellStart"/>
-      <w:r>
-        <w:t>convention.signataire_date_deliberation|d</w:t>
-      </w:r>
-      <w:proofErr w:type="spellEnd"/>
-      <w:r>
-        <w:t xml:space="preserve"> }}</w:t>
-      </w:r>
-      <w:r>
-        <w:rPr>
-          <w:color w:val="000000"/>
-        </w:rPr>
-        <w:t>, dénommé (e) ci-après le propriétaire</w:t>
-      </w:r>
-      <w:r>
-        <w:rPr>
-          <w:color w:val="000000"/>
+      <w:r>
+        <w:rPr>
+          <w:rFonts w:eastAsia="Arial Unicode MS"/>
+        </w:rPr>
+        <w:t>convention</w:t>
+      </w:r>
+      <w:r>
+        <w:rPr>
+          <w:rFonts w:eastAsia="Arial Unicode MS"/>
+        </w:rPr>
+        <w:t>.</w:t>
+      </w:r>
+      <w:r>
+        <w:rPr>
+          <w:rFonts w:eastAsia="Arial Unicode MS"/>
+        </w:rPr>
+        <w:t>gestionnaire|</w:t>
+      </w:r>
+      <w:r>
+        <w:rPr>
+          <w:rFonts w:eastAsia="Arial Unicode MS"/>
+        </w:rPr>
+        <w:t>default_str_if_none</w:t>
+      </w:r>
+      <w:r>
+        <w:rPr>
+          <w:rFonts w:eastAsia="Arial Unicode MS"/>
+        </w:rPr>
+        <w:t>|upper }} [Organisme agréé gestionnaire du logement-foyer, sauf dans le cas où le propriétaire est gestionnaire direct] représenté (e) par {{ convention.</w:t>
+      </w:r>
+      <w:r>
+        <w:rPr>
+          <w:rFonts w:eastAsia="Arial Unicode MS"/>
+        </w:rPr>
+        <w:t>gestionnaire_</w:t>
+      </w:r>
+      <w:r>
+        <w:rPr>
+          <w:rFonts w:eastAsia="Arial Unicode MS"/>
+        </w:rPr>
+        <w:t>signataire_nom</w:t>
+      </w:r>
+      <w:r>
+        <w:rPr>
+          <w:rFonts w:eastAsia="Arial Unicode MS"/>
+        </w:rPr>
+        <w:t>|</w:t>
+      </w:r>
+      <w:r>
+        <w:rPr>
+          <w:rFonts w:eastAsia="Arial Unicode MS"/>
+        </w:rPr>
+        <w:t>default_str_if_none</w:t>
+      </w:r>
+      <w:r>
+        <w:rPr>
+          <w:rFonts w:eastAsia="Arial Unicode MS"/>
+        </w:rPr>
+        <w:t xml:space="preserve"> }}, {{ convention.</w:t>
+      </w:r>
+      <w:r>
+        <w:rPr>
+          <w:rFonts w:eastAsia="Arial Unicode MS"/>
+        </w:rPr>
+        <w:t>gestionnaire_</w:t>
+      </w:r>
+      <w:r>
+        <w:rPr>
+          <w:rFonts w:eastAsia="Arial Unicode MS"/>
+        </w:rPr>
+        <w:t>signataire_fonction</w:t>
+      </w:r>
+      <w:r>
+        <w:rPr>
+          <w:rFonts w:eastAsia="Arial Unicode MS"/>
+        </w:rPr>
+        <w:t>|</w:t>
+      </w:r>
+      <w:r>
+        <w:rPr>
+          <w:rFonts w:eastAsia="Arial Unicode MS"/>
+        </w:rPr>
+        <w:t>default_str_if_none</w:t>
+      </w:r>
+      <w:r>
+        <w:rPr>
+          <w:rFonts w:eastAsia="Arial Unicode MS"/>
+        </w:rPr>
+        <w:t xml:space="preserve"> }} agissant en vertu de la délibération du Conseil d’Administration en date du {{ convention.</w:t>
+      </w:r>
+      <w:r>
+        <w:rPr>
+          <w:rFonts w:eastAsia="Arial Unicode MS"/>
+        </w:rPr>
+        <w:t>gestionnaire_</w:t>
+      </w:r>
+      <w:r>
+        <w:rPr>
+          <w:rFonts w:eastAsia="Arial Unicode MS"/>
+        </w:rPr>
+        <w:t>signataire_date_deliberation|</w:t>
+      </w:r>
+      <w:r>
+        <w:rPr>
+          <w:rFonts w:eastAsia="Arial Unicode MS"/>
+        </w:rPr>
+        <w:t>dd</w:t>
+      </w:r>
+      <w:r>
+        <w:rPr>
+          <w:rFonts w:eastAsia="Arial Unicode MS"/>
+        </w:rPr>
+        <w:t xml:space="preserve"> }}, dénommé ci-après le gestionnaire, et agissant à ce titre en application de la convention de location conclue avec le propriétaire</w:t>
+      </w:r>
+      <w:r>
+        <w:rPr>
+          <w:rFonts w:eastAsia="Arial Unicode MS"/>
         </w:rPr>
         <w:t> </w:t>
       </w:r>
       <w:r>
         <w:rPr>
-          <w:color w:val="000000"/>
+          <w:rFonts w:eastAsia="Arial Unicode MS"/>
         </w:rPr>
         <w:t>;</w:t>
       </w:r>
     </w:p>
     <w:p>
       <w:pPr>
-        <w:jc w:val="both"/>
-      </w:pPr>
-    </w:p>
-    <w:p>
-      <w:pPr>
-        <w:jc w:val="both"/>
-      </w:pPr>
-      <w:r>
-        <w:rPr>
-          <w:rFonts w:eastAsia="Arial Unicode MS"/>
-        </w:rPr>
-        <w:t xml:space="preserve">{{ </w:t>
-      </w:r>
-      <w:proofErr w:type="spellStart"/>
-      <w:r>
-        <w:rPr>
-          <w:rFonts w:eastAsia="Arial Unicode MS"/>
-        </w:rPr>
-        <w:t>convention</w:t>
-      </w:r>
-      <w:r>
-        <w:rPr>
-          <w:rFonts w:eastAsia="Arial Unicode MS"/>
-        </w:rPr>
-        <w:t>.</w:t>
-      </w:r>
-      <w:r>
-        <w:rPr>
-          <w:rFonts w:eastAsia="Arial Unicode MS"/>
-        </w:rPr>
-        <w:t>gestionnaire|</w:t>
-      </w:r>
-      <w:r>
-        <w:rPr>
-          <w:rFonts w:eastAsia="Arial Unicode MS"/>
-        </w:rPr>
-        <w:t>default_str_if_none</w:t>
-      </w:r>
-      <w:r>
-        <w:rPr>
-          <w:rFonts w:eastAsia="Arial Unicode MS"/>
-        </w:rPr>
-        <w:t>|upper</w:t>
-      </w:r>
-      <w:proofErr w:type="spellEnd"/>
-      <w:r>
-        <w:rPr>
-          <w:rFonts w:eastAsia="Arial Unicode MS"/>
-        </w:rPr>
-        <w:t xml:space="preserve"> }} [Organisme agréé gestionnaire du logement-foyer, sauf dans le cas où le propriétaire est gestionnaire direct] représenté (e) par {{ </w:t>
-      </w:r>
-      <w:proofErr w:type="spellStart"/>
-      <w:r>
-        <w:rPr>
-          <w:rFonts w:eastAsia="Arial Unicode MS"/>
-        </w:rPr>
-        <w:t>convention.</w:t>
-      </w:r>
-      <w:r>
-        <w:rPr>
-          <w:rFonts w:eastAsia="Arial Unicode MS"/>
-        </w:rPr>
-        <w:t>gestionnaire_</w:t>
-      </w:r>
-      <w:r>
-        <w:rPr>
-          <w:rFonts w:eastAsia="Arial Unicode MS"/>
-        </w:rPr>
-        <w:t>signataire_nom</w:t>
-      </w:r>
-      <w:r>
-        <w:rPr>
-          <w:rFonts w:eastAsia="Arial Unicode MS"/>
-        </w:rPr>
-        <w:t>|</w:t>
-      </w:r>
-      <w:r>
-        <w:rPr>
-          <w:rFonts w:eastAsia="Arial Unicode MS"/>
-        </w:rPr>
-        <w:t>default_str_if_none</w:t>
-      </w:r>
-      <w:proofErr w:type="spellEnd"/>
-      <w:r>
-        <w:rPr>
-          <w:rFonts w:eastAsia="Arial Unicode MS"/>
-        </w:rPr>
-        <w:t xml:space="preserve"> }}, {{ </w:t>
-      </w:r>
-      <w:proofErr w:type="spellStart"/>
-      <w:r>
-        <w:rPr>
-          <w:rFonts w:eastAsia="Arial Unicode MS"/>
-        </w:rPr>
-        <w:t>convention.</w:t>
-      </w:r>
-      <w:r>
-        <w:rPr>
-          <w:rFonts w:eastAsia="Arial Unicode MS"/>
-        </w:rPr>
-        <w:t>gestionnaire_</w:t>
-      </w:r>
-      <w:r>
-        <w:rPr>
-          <w:rFonts w:eastAsia="Arial Unicode MS"/>
-        </w:rPr>
-        <w:t>signataire_fonction</w:t>
-      </w:r>
-      <w:r>
-        <w:rPr>
-          <w:rFonts w:eastAsia="Arial Unicode MS"/>
-        </w:rPr>
-        <w:t>|</w:t>
-      </w:r>
-      <w:r>
-        <w:rPr>
-          <w:rFonts w:eastAsia="Arial Unicode MS"/>
-        </w:rPr>
-        <w:t>default_str_if_none</w:t>
-      </w:r>
-      <w:proofErr w:type="spellEnd"/>
-      <w:r>
-        <w:rPr>
-          <w:rFonts w:eastAsia="Arial Unicode MS"/>
-        </w:rPr>
-        <w:t xml:space="preserve"> }} agissant en vertu de la délibération du Conseil d’Administration en date du {{ </w:t>
-      </w:r>
-      <w:proofErr w:type="spellStart"/>
-      <w:r>
-        <w:rPr>
-          <w:rFonts w:eastAsia="Arial Unicode MS"/>
-        </w:rPr>
-        <w:t>convention.</w:t>
-      </w:r>
-      <w:r>
-        <w:rPr>
-          <w:rFonts w:eastAsia="Arial Unicode MS"/>
-        </w:rPr>
-        <w:t>gestionnaire_</w:t>
-      </w:r>
-      <w:r>
-        <w:rPr>
-          <w:rFonts w:eastAsia="Arial Unicode MS"/>
-        </w:rPr>
-        <w:t>signataire_date_deliberation|</w:t>
-      </w:r>
-      <w:r>
-        <w:rPr>
-          <w:rFonts w:eastAsia="Arial Unicode MS"/>
-        </w:rPr>
-        <w:t>dd</w:t>
-      </w:r>
-      <w:proofErr w:type="spellEnd"/>
-      <w:r>
-        <w:rPr>
-          <w:rFonts w:eastAsia="Arial Unicode MS"/>
-        </w:rPr>
-        <w:t xml:space="preserve"> }}, dénommé ci-après le gestionnaire, et agissant à ce titre en application de la convention de location conclue avec le propriétaire</w:t>
-      </w:r>
-      <w:r>
-        <w:rPr>
-          <w:rFonts w:eastAsia="Arial Unicode MS"/>
-        </w:rPr>
-        <w:t> </w:t>
-      </w:r>
-      <w:r>
-        <w:rPr>
-          <w:rFonts w:eastAsia="Arial Unicode MS"/>
-        </w:rPr>
-        <w:t>;</w:t>
-      </w:r>
-    </w:p>
-    <w:p>
-      <w:pPr>
-        <w:rPr>
-          <w:rFonts w:ascii="TimesNewRomanPSMT" w:hAnsi="TimesNewRomanPSMT" w:cs="TimesNewRomanPSMT"/>
-        </w:rPr>
-      </w:pPr>
-      <w:r>
-        <w:rPr>
-          <w:rFonts w:ascii="TimesNewRomanPSMT" w:hAnsi="TimesNewRomanPSMT" w:cs="TimesNewRomanPSMT"/>
-        </w:rPr>
-        <w:t xml:space="preserve">{% </w:t>
-      </w:r>
-      <w:proofErr w:type="spellStart"/>
-      <w:r>
-        <w:rPr>
-          <w:rFonts w:ascii="TimesNewRomanPSMT" w:hAnsi="TimesNewRomanPSMT" w:cs="TimesNewRomanPSMT"/>
-        </w:rPr>
-        <w:t>endif</w:t>
-      </w:r>
-      <w:proofErr w:type="spellEnd"/>
-      <w:r>
-        <w:rPr>
-          <w:rFonts w:ascii="TimesNewRomanPSMT" w:hAnsi="TimesNewRomanPSMT" w:cs="TimesNewRomanPSMT"/>
-        </w:rPr>
-        <w:t xml:space="preserve"> </w:t>
-      </w:r>
-      <w:proofErr w:type="gramStart"/>
-      <w:r>
-        <w:rPr>
-          <w:rFonts w:ascii="TimesNewRomanPSMT" w:hAnsi="TimesNewRomanPSMT" w:cs="TimesNewRomanPSMT"/>
-        </w:rPr>
-        <w:t>%}{</w:t>
-      </w:r>
-      <w:proofErr w:type="gramEnd"/>
-      <w:r>
-        <w:rPr>
-          <w:rFonts w:ascii="TimesNewRomanPSMT" w:hAnsi="TimesNewRomanPSMT" w:cs="TimesNewRomanPSMT"/>
-        </w:rPr>
-        <w:t xml:space="preserve">% if </w:t>
-      </w:r>
-      <w:proofErr w:type="spellStart"/>
-      <w:r>
-        <w:rPr>
-          <w:rFonts w:ascii="TimesNewRomanPSMT" w:hAnsi="TimesNewRomanPSMT" w:cs="TimesNewRomanPSMT"/>
-        </w:rPr>
-        <w:t>avenant_type_logements</w:t>
-      </w:r>
-      <w:proofErr w:type="spellEnd"/>
-      <w:r>
-        <w:rPr>
-          <w:rFonts w:ascii="TimesNewRomanPSMT" w:hAnsi="TimesNewRomanPSMT" w:cs="TimesNewRomanPSMT"/>
-        </w:rPr>
-        <w:t xml:space="preserve"> %}</w:t>
+        <w:rPr>
+          <w:rFonts w:ascii="TimesNewRomanPSMT" w:hAnsi="TimesNewRomanPSMT" w:cs="TimesNewRomanPSMT"/>
+        </w:rPr>
+      </w:pPr>
+      <w:r>
+        <w:rPr>
+          <w:rFonts w:ascii="TimesNewRomanPSMT" w:hAnsi="TimesNewRomanPSMT" w:cs="TimesNewRomanPSMT"/>
+        </w:rPr>
+        <w:t>{% endif %}{% if avenant_type_logements %}</w:t>
       </w:r>
     </w:p>
     <w:p>
@@ -1285,13 +916,11 @@
       <w:pPr>
         <w:rPr>
           <w:color w:val="000000"/>
-          <w:lang/>
         </w:rPr>
       </w:pPr>
       <w:r>
         <w:rPr>
           <w:color w:val="000000"/>
-          <w:lang/>
         </w:rPr>
         <w:t>III. Composition du programme</w:t>
       </w:r>
@@ -1300,7 +929,6 @@
       <w:pPr>
         <w:rPr>
           <w:color w:val="000000"/>
-          <w:lang/>
         </w:rPr>
       </w:pPr>
     </w:p>
@@ -1308,13 +936,11 @@
       <w:pPr>
         <w:rPr>
           <w:color w:val="000000"/>
-          <w:lang/>
         </w:rPr>
       </w:pPr>
       <w:r>
         <w:rPr>
           <w:color w:val="000000"/>
-          <w:lang/>
         </w:rPr>
         <w:t>A. Locaux auxquels s'applique la présente convention :</w:t>
       </w:r>
@@ -1323,7 +949,6 @@
       <w:pPr>
         <w:rPr>
           <w:color w:val="000000"/>
-          <w:lang/>
         </w:rPr>
       </w:pPr>
     </w:p>
@@ -1331,13 +956,11 @@
       <w:pPr>
         <w:rPr>
           <w:color w:val="000000"/>
-          <w:lang/>
         </w:rPr>
       </w:pPr>
       <w:r>
         <w:rPr>
           <w:color w:val="000000"/>
-          <w:lang/>
         </w:rPr>
         <w:t xml:space="preserve">Surface habitable totale :  </w:t>
       </w:r>
@@ -1345,148 +968,102 @@
         <w:rPr>
           <w:color w:val="000000"/>
         </w:rPr>
-        <w:t xml:space="preserve">{{ </w:t>
-      </w:r>
-      <w:proofErr w:type="spellStart"/>
+        <w:t>{{ lot.surface_habitable_totale</w:t>
+      </w:r>
+      <w:r>
+        <w:rPr>
+          <w:rFonts w:ascii="TimesNewRomanPSMT" w:hAnsi="TimesNewRomanPSMT" w:cs="TimesNewRomanPSMT"/>
+        </w:rPr>
+        <w:t>|f</w:t>
+      </w:r>
       <w:r>
         <w:rPr>
           <w:color w:val="000000"/>
         </w:rPr>
-        <w:t>lot.surface_habitable_totale</w:t>
-      </w:r>
-      <w:r>
-        <w:rPr>
-          <w:rFonts w:ascii="TimesNewRomanPSMT" w:hAnsi="TimesNewRomanPSMT" w:cs="TimesNewRomanPSMT"/>
-        </w:rPr>
-        <w:t>|f</w:t>
-      </w:r>
-      <w:proofErr w:type="spellEnd"/>
+        <w:t xml:space="preserve"> }} </w:t>
+      </w:r>
       <w:r>
         <w:rPr>
           <w:color w:val="000000"/>
         </w:rPr>
-        <w:t xml:space="preserve"> }} </w:t>
-      </w:r>
-      <w:r>
+        <w:t>mètres carrés, dont :</w:t>
+      </w:r>
+    </w:p>
+    <w:p>
+      <w:pPr>
         <w:rPr>
           <w:color w:val="000000"/>
-          <w:lang/>
-        </w:rPr>
-        <w:t>mètres carrés, dont :</w:t>
-      </w:r>
+        </w:rPr>
+      </w:pPr>
     </w:p>
     <w:p>
       <w:pPr>
         <w:rPr>
           <w:color w:val="000000"/>
-          <w:lang/>
-        </w:rPr>
-      </w:pPr>
-    </w:p>
-    <w:p>
-      <w:pPr>
+        </w:rPr>
+      </w:pPr>
+      <w:r>
         <w:rPr>
           <w:color w:val="000000"/>
-          <w:lang/>
-        </w:rPr>
-      </w:pPr>
+        </w:rPr>
+        <w:t xml:space="preserve">* Surface habitable totale des parties privatives : </w:t>
+      </w:r>
+      <w:r>
+        <w:rPr>
+          <w:rFonts w:ascii="TimesNewRomanPSMT" w:hAnsi="TimesNewRomanPSMT" w:cs="TimesNewRomanPSMT"/>
+        </w:rPr>
+        <w:t xml:space="preserve">{{ sh_totale|f }} </w:t>
+      </w:r>
       <w:r>
         <w:rPr>
           <w:color w:val="000000"/>
-          <w:lang/>
-        </w:rPr>
-        <w:t xml:space="preserve">* Surface habitable totale des parties privatives : </w:t>
-      </w:r>
-      <w:r>
-        <w:rPr>
-          <w:rFonts w:ascii="TimesNewRomanPSMT" w:hAnsi="TimesNewRomanPSMT" w:cs="TimesNewRomanPSMT"/>
-        </w:rPr>
-        <w:t xml:space="preserve">{{ </w:t>
-      </w:r>
-      <w:proofErr w:type="spellStart"/>
-      <w:r>
-        <w:rPr>
-          <w:rFonts w:ascii="TimesNewRomanPSMT" w:hAnsi="TimesNewRomanPSMT" w:cs="TimesNewRomanPSMT"/>
-        </w:rPr>
-        <w:t>sh_totale|f</w:t>
-      </w:r>
-      <w:proofErr w:type="spellEnd"/>
-      <w:r>
-        <w:rPr>
-          <w:rFonts w:ascii="TimesNewRomanPSMT" w:hAnsi="TimesNewRomanPSMT" w:cs="TimesNewRomanPSMT"/>
-        </w:rPr>
-        <w:t xml:space="preserve"> }} </w:t>
-      </w:r>
-      <w:r>
+        </w:rPr>
+        <w:t>mètres carrés ;</w:t>
+      </w:r>
+    </w:p>
+    <w:p>
+      <w:pPr>
         <w:rPr>
           <w:color w:val="000000"/>
-          <w:lang/>
-        </w:rPr>
-        <w:t>mètres carrés ;</w:t>
-      </w:r>
-    </w:p>
-    <w:p>
-      <w:pPr>
+        </w:rPr>
+      </w:pPr>
+      <w:r>
         <w:rPr>
           <w:color w:val="000000"/>
-          <w:lang/>
-        </w:rPr>
-      </w:pPr>
-      <w:r>
+        </w:rPr>
+        <w:t>Se décomposant comme suit :</w:t>
+      </w:r>
+    </w:p>
+    <w:p>
+      <w:pPr>
         <w:rPr>
           <w:color w:val="000000"/>
-          <w:lang/>
-        </w:rPr>
-        <w:t>Se décomposant comme suit :</w:t>
-      </w:r>
+        </w:rPr>
+      </w:pPr>
     </w:p>
     <w:p>
       <w:pPr>
         <w:rPr>
           <w:color w:val="000000"/>
-          <w:lang/>
-        </w:rPr>
-      </w:pPr>
-    </w:p>
-    <w:p>
-      <w:pPr>
+        </w:rPr>
+      </w:pPr>
+      <w:r>
         <w:rPr>
           <w:color w:val="000000"/>
         </w:rPr>
-      </w:pPr>
+        <w:t xml:space="preserve">Nombre total de logements : </w:t>
+      </w:r>
       <w:r>
         <w:rPr>
           <w:color w:val="000000"/>
-          <w:lang/>
-        </w:rPr>
-        <w:t xml:space="preserve">Nombre total de logements : </w:t>
-      </w:r>
-      <w:r>
+        </w:rPr>
+        <w:t>{{ lot.nb_logements }}</w:t>
+      </w:r>
+    </w:p>
+    <w:p>
+      <w:pPr>
         <w:rPr>
           <w:color w:val="000000"/>
-        </w:rPr>
-        <w:t xml:space="preserve">{{ </w:t>
-      </w:r>
-      <w:proofErr w:type="spellStart"/>
-      <w:r>
-        <w:rPr>
-          <w:color w:val="000000"/>
-        </w:rPr>
-        <w:t>lot.nb_logements</w:t>
-      </w:r>
-      <w:proofErr w:type="spellEnd"/>
-      <w:r>
-        <w:rPr>
-          <w:color w:val="000000"/>
-        </w:rPr>
-        <w:t xml:space="preserve"> }}</w:t>
-      </w:r>
-    </w:p>
-    <w:p>
-      <w:pPr>
-        <w:rPr>
-          <w:color w:val="000000"/>
-          <w:lang/>
         </w:rPr>
       </w:pPr>
     </w:p>
@@ -1536,7 +1113,6 @@
                 <w:color w:val="000000"/>
                 <w:sz w:val="16"/>
                 <w:szCs w:val="16"/>
-                <w:lang/>
               </w:rPr>
             </w:pPr>
             <w:r>
@@ -1544,7 +1120,6 @@
                 <w:color w:val="000000"/>
                 <w:sz w:val="16"/>
                 <w:szCs w:val="16"/>
-                <w:lang/>
               </w:rPr>
               <w:t>TYPES DE LOGEMENT (*)</w:t>
             </w:r>
@@ -1554,7 +1129,6 @@
               <w:jc w:val="center"/>
               <w:rPr>
                 <w:color w:val="000000"/>
-                <w:lang/>
               </w:rPr>
             </w:pPr>
             <w:r>
@@ -1562,7 +1136,6 @@
                 <w:color w:val="000000"/>
                 <w:sz w:val="16"/>
                 <w:szCs w:val="16"/>
-                <w:lang/>
               </w:rPr>
               <w:t>(une ligne par logement)</w:t>
             </w:r>
@@ -1592,7 +1165,6 @@
                 <w:color w:val="000000"/>
                 <w:sz w:val="16"/>
                 <w:szCs w:val="16"/>
-                <w:lang/>
               </w:rPr>
             </w:pPr>
             <w:r>
@@ -1600,7 +1172,6 @@
                 <w:color w:val="000000"/>
                 <w:sz w:val="16"/>
                 <w:szCs w:val="16"/>
-                <w:lang/>
               </w:rPr>
               <w:t>SURFACE HABITABLE</w:t>
             </w:r>
@@ -1610,7 +1181,6 @@
               <w:jc w:val="center"/>
               <w:rPr>
                 <w:color w:val="000000"/>
-                <w:lang/>
               </w:rPr>
             </w:pPr>
             <w:r>
@@ -1618,7 +1188,6 @@
                 <w:color w:val="000000"/>
                 <w:sz w:val="16"/>
                 <w:szCs w:val="16"/>
-                <w:lang/>
               </w:rPr>
               <w:t>par local</w:t>
             </w:r>
@@ -1648,7 +1217,6 @@
                 <w:color w:val="000000"/>
                 <w:sz w:val="16"/>
                 <w:szCs w:val="16"/>
-                <w:lang/>
               </w:rPr>
             </w:pPr>
             <w:r>
@@ -1656,7 +1224,6 @@
                 <w:color w:val="000000"/>
                 <w:sz w:val="16"/>
                 <w:szCs w:val="16"/>
-                <w:lang/>
               </w:rPr>
               <w:t>NUMÉRO</w:t>
             </w:r>
@@ -1666,7 +1233,6 @@
               <w:jc w:val="center"/>
               <w:rPr>
                 <w:color w:val="000000"/>
-                <w:lang/>
               </w:rPr>
             </w:pPr>
             <w:r>
@@ -1674,7 +1240,6 @@
                 <w:color w:val="000000"/>
                 <w:sz w:val="16"/>
                 <w:szCs w:val="16"/>
-                <w:lang/>
               </w:rPr>
               <w:t>du logement</w:t>
             </w:r>
@@ -1704,7 +1269,6 @@
                 <w:color w:val="000000"/>
                 <w:sz w:val="16"/>
                 <w:szCs w:val="16"/>
-                <w:lang/>
               </w:rPr>
             </w:pPr>
             <w:r>
@@ -1712,7 +1276,6 @@
                 <w:color w:val="000000"/>
                 <w:sz w:val="16"/>
                 <w:szCs w:val="16"/>
-                <w:lang/>
               </w:rPr>
               <w:t>REDEVANCE MAXIMALE</w:t>
             </w:r>
@@ -1722,7 +1285,6 @@
               <w:jc w:val="center"/>
               <w:rPr>
                 <w:color w:val="000000"/>
-                <w:lang/>
               </w:rPr>
             </w:pPr>
             <w:r>
@@ -1730,7 +1292,6 @@
                 <w:color w:val="000000"/>
                 <w:sz w:val="16"/>
                 <w:szCs w:val="16"/>
-                <w:lang/>
               </w:rPr>
               <w:t>par logement prise en compte pour le calcul de l'APL</w:t>
             </w:r>
@@ -1763,7 +1324,7 @@
             <w:pPr>
               <w:rPr>
                 <w:color w:val="000000"/>
-                <w:lang/>
+                <w:lang w:val="en-US"/>
               </w:rPr>
             </w:pPr>
             <w:r>
@@ -1774,27 +1335,7 @@
                 <w:lang w:val="en-US"/>
               </w:rPr>
               <w:lastRenderedPageBreak/>
-              <w:t xml:space="preserve">{%tr for l in </w:t>
-            </w:r>
-            <w:proofErr w:type="spellStart"/>
-            <w:r>
-              <w:rPr>
-                <w:rFonts w:ascii="TimesNewRomanPSMT" w:hAnsi="TimesNewRomanPSMT" w:cs="TimesNewRomanPSMT"/>
-                <w:sz w:val="16"/>
-                <w:szCs w:val="16"/>
-                <w:lang w:val="en-US"/>
-              </w:rPr>
-              <w:t>logements</w:t>
-            </w:r>
-            <w:proofErr w:type="spellEnd"/>
-            <w:r>
-              <w:rPr>
-                <w:rFonts w:ascii="TimesNewRomanPSMT" w:hAnsi="TimesNewRomanPSMT" w:cs="TimesNewRomanPSMT"/>
-                <w:sz w:val="16"/>
-                <w:szCs w:val="16"/>
-                <w:lang w:val="en-US"/>
-              </w:rPr>
-              <w:t xml:space="preserve"> %}</w:t>
+              <w:t>{%tr for l in logements %}</w:t>
             </w:r>
           </w:p>
         </w:tc>
@@ -1834,28 +1375,50 @@
                 <w:sz w:val="20"/>
                 <w:szCs w:val="20"/>
               </w:rPr>
-              <w:t>{{</w:t>
+              <w:t>{{l.typologie|tl}}</w:t>
             </w:r>
-            <w:proofErr w:type="spellStart"/>
-            <w:proofErr w:type="gramStart"/>
+          </w:p>
+        </w:tc>
+        <w:tc>
+          <w:tcPr>
+            <w:tcW w:w="0" w:type="auto"/>
+            <w:tcBorders>
+              <w:top w:val="single" w:sz="8" w:space="0" w:color="808080"/>
+              <w:left w:val="single" w:sz="8" w:space="0" w:color="808080"/>
+              <w:bottom w:val="single" w:sz="8" w:space="0" w:color="808080"/>
+              <w:right w:val="single" w:sz="8" w:space="0" w:color="808080"/>
+            </w:tcBorders>
+            <w:tcMar>
+              <w:top w:w="108" w:type="dxa"/>
+              <w:left w:w="108" w:type="dxa"/>
+              <w:bottom w:w="108" w:type="dxa"/>
+              <w:right w:w="108" w:type="dxa"/>
+            </w:tcMar>
+          </w:tcPr>
+          <w:p>
+            <w:pPr>
+              <w:rPr>
+                <w:color w:val="000000"/>
+                <w:sz w:val="20"/>
+                <w:szCs w:val="20"/>
+              </w:rPr>
+            </w:pPr>
             <w:r>
               <w:rPr>
                 <w:color w:val="000000"/>
                 <w:sz w:val="20"/>
                 <w:szCs w:val="20"/>
               </w:rPr>
-              <w:t>l.typologie</w:t>
+              <w:t>{{l.surface_habitable</w:t>
             </w:r>
-            <w:proofErr w:type="gramEnd"/>
             <w:r>
               <w:rPr>
                 <w:color w:val="000000"/>
                 <w:sz w:val="20"/>
                 <w:szCs w:val="20"/>
               </w:rPr>
-              <w:t>|tl</w:t>
+              <w:t>|f</w:t>
             </w:r>
-            <w:proofErr w:type="spellEnd"/>
             <w:r>
               <w:rPr>
                 <w:color w:val="000000"/>
@@ -1896,26 +1459,7 @@
                 <w:sz w:val="20"/>
                 <w:szCs w:val="20"/>
               </w:rPr>
-              <w:t>{{</w:t>
-            </w:r>
-            <w:proofErr w:type="spellStart"/>
-            <w:proofErr w:type="gramStart"/>
-            <w:r>
-              <w:rPr>
-                <w:color w:val="000000"/>
-                <w:sz w:val="20"/>
-                <w:szCs w:val="20"/>
-              </w:rPr>
-              <w:t>l.surface</w:t>
-            </w:r>
-            <w:proofErr w:type="gramEnd"/>
-            <w:r>
-              <w:rPr>
-                <w:color w:val="000000"/>
-                <w:sz w:val="20"/>
-                <w:szCs w:val="20"/>
-              </w:rPr>
-              <w:t>_habitable</w:t>
+              <w:t>{{l.</w:t>
             </w:r>
             <w:r>
               <w:rPr>
@@ -1923,9 +1467,8 @@
                 <w:sz w:val="20"/>
                 <w:szCs w:val="20"/>
               </w:rPr>
-              <w:t>|f</w:t>
+              <w:t>designation</w:t>
             </w:r>
-            <w:proofErr w:type="spellEnd"/>
             <w:r>
               <w:rPr>
                 <w:color w:val="000000"/>
@@ -1958,7 +1501,6 @@
                 <w:color w:val="000000"/>
                 <w:sz w:val="20"/>
                 <w:szCs w:val="20"/>
-                <w:lang/>
               </w:rPr>
             </w:pPr>
             <w:r>
@@ -1967,17 +1509,7 @@
                 <w:sz w:val="20"/>
                 <w:szCs w:val="20"/>
               </w:rPr>
-              <w:t>{{</w:t>
-            </w:r>
-            <w:proofErr w:type="spellStart"/>
-            <w:proofErr w:type="gramStart"/>
-            <w:r>
-              <w:rPr>
-                <w:color w:val="000000"/>
-                <w:sz w:val="20"/>
-                <w:szCs w:val="20"/>
-              </w:rPr>
-              <w:t>l.</w:t>
+              <w:t>{{l.</w:t>
             </w:r>
             <w:r>
               <w:rPr>
@@ -1985,81 +1517,8 @@
                 <w:sz w:val="20"/>
                 <w:szCs w:val="20"/>
               </w:rPr>
-              <w:t>designation</w:t>
+              <w:t>loyer|f</w:t>
             </w:r>
-            <w:proofErr w:type="spellEnd"/>
-            <w:proofErr w:type="gramEnd"/>
-            <w:r>
-              <w:rPr>
-                <w:color w:val="000000"/>
-                <w:sz w:val="20"/>
-                <w:szCs w:val="20"/>
-              </w:rPr>
-              <w:t>}}</w:t>
-            </w:r>
-          </w:p>
-        </w:tc>
-        <w:tc>
-          <w:tcPr>
-            <w:tcW w:w="0" w:type="auto"/>
-            <w:tcBorders>
-              <w:top w:val="single" w:sz="8" w:space="0" w:color="808080"/>
-              <w:left w:val="single" w:sz="8" w:space="0" w:color="808080"/>
-              <w:bottom w:val="single" w:sz="8" w:space="0" w:color="808080"/>
-              <w:right w:val="single" w:sz="8" w:space="0" w:color="808080"/>
-            </w:tcBorders>
-            <w:tcMar>
-              <w:top w:w="108" w:type="dxa"/>
-              <w:left w:w="108" w:type="dxa"/>
-              <w:bottom w:w="108" w:type="dxa"/>
-              <w:right w:w="108" w:type="dxa"/>
-            </w:tcMar>
-          </w:tcPr>
-          <w:p>
-            <w:pPr>
-              <w:rPr>
-                <w:color w:val="000000"/>
-                <w:sz w:val="20"/>
-                <w:szCs w:val="20"/>
-                <w:lang/>
-              </w:rPr>
-            </w:pPr>
-            <w:r>
-              <w:rPr>
-                <w:color w:val="000000"/>
-                <w:sz w:val="20"/>
-                <w:szCs w:val="20"/>
-              </w:rPr>
-              <w:t>{{</w:t>
-            </w:r>
-            <w:proofErr w:type="spellStart"/>
-            <w:proofErr w:type="gramStart"/>
-            <w:r>
-              <w:rPr>
-                <w:color w:val="000000"/>
-                <w:sz w:val="20"/>
-                <w:szCs w:val="20"/>
-              </w:rPr>
-              <w:t>l.</w:t>
-            </w:r>
-            <w:r>
-              <w:rPr>
-                <w:color w:val="000000"/>
-                <w:sz w:val="20"/>
-                <w:szCs w:val="20"/>
-              </w:rPr>
-              <w:t>loyer</w:t>
-            </w:r>
-            <w:proofErr w:type="gramEnd"/>
-            <w:r>
-              <w:rPr>
-                <w:color w:val="000000"/>
-                <w:sz w:val="20"/>
-                <w:szCs w:val="20"/>
-              </w:rPr>
-              <w:t>|f</w:t>
-            </w:r>
-            <w:proofErr w:type="spellEnd"/>
             <w:r>
               <w:rPr>
                 <w:color w:val="000000"/>
@@ -2107,25 +1566,7 @@
                 <w:sz w:val="16"/>
                 <w:szCs w:val="16"/>
               </w:rPr>
-              <w:t xml:space="preserve">{%tr </w:t>
-            </w:r>
-            <w:proofErr w:type="spellStart"/>
-            <w:r>
-              <w:rPr>
-                <w:color w:val="000000"/>
-                <w:sz w:val="16"/>
-                <w:szCs w:val="16"/>
-              </w:rPr>
-              <w:t>endfor</w:t>
-            </w:r>
-            <w:proofErr w:type="spellEnd"/>
-            <w:r>
-              <w:rPr>
-                <w:color w:val="000000"/>
-                <w:sz w:val="16"/>
-                <w:szCs w:val="16"/>
-              </w:rPr>
-              <w:t xml:space="preserve"> %}</w:t>
+              <w:t>{%tr endfor %}</w:t>
             </w:r>
           </w:p>
         </w:tc>
@@ -2157,13 +1598,11 @@
             <w:pPr>
               <w:rPr>
                 <w:color w:val="000000"/>
-                <w:lang/>
               </w:rPr>
             </w:pPr>
             <w:r>
               <w:rPr>
                 <w:color w:val="000000"/>
-                <w:lang/>
               </w:rPr>
               <w:t>(*) Normes des typologies définies par l'arrêté du 17 octobre 2011. A prendre en compte dans la liste déroulante</w:t>
             </w:r>
@@ -2175,7 +1614,6 @@
       <w:pPr>
         <w:rPr>
           <w:color w:val="000000"/>
-          <w:lang/>
         </w:rPr>
       </w:pPr>
     </w:p>
@@ -2183,13 +1621,11 @@
       <w:pPr>
         <w:rPr>
           <w:color w:val="000000"/>
-          <w:lang/>
         </w:rPr>
       </w:pPr>
       <w:r>
         <w:rPr>
           <w:color w:val="000000"/>
-          <w:lang/>
         </w:rPr>
         <w:t xml:space="preserve">* Surface totale des locaux à usage collectif : </w:t>
       </w:r>
@@ -2197,35 +1633,19 @@
         <w:rPr>
           <w:color w:val="000000"/>
         </w:rPr>
-        <w:t xml:space="preserve">{{ </w:t>
-      </w:r>
-      <w:proofErr w:type="spellStart"/>
+        <w:t xml:space="preserve">{{ lc_sh_totale|f }} </w:t>
+      </w:r>
       <w:r>
         <w:rPr>
           <w:color w:val="000000"/>
         </w:rPr>
-        <w:t>lc_sh_totale|f</w:t>
-      </w:r>
-      <w:proofErr w:type="spellEnd"/>
-      <w:r>
+        <w:t xml:space="preserve">mètres carrés de surface habitable : </w:t>
+      </w:r>
+    </w:p>
+    <w:p>
+      <w:pPr>
         <w:rPr>
           <w:color w:val="000000"/>
-        </w:rPr>
-        <w:t xml:space="preserve"> }} </w:t>
-      </w:r>
-      <w:r>
-        <w:rPr>
-          <w:color w:val="000000"/>
-          <w:lang/>
-        </w:rPr>
-        <w:t xml:space="preserve">mètres carrés de surface habitable : </w:t>
-      </w:r>
-    </w:p>
-    <w:p>
-      <w:pPr>
-        <w:rPr>
-          <w:color w:val="000000"/>
-          <w:lang/>
         </w:rPr>
       </w:pPr>
     </w:p>
@@ -2275,7 +1695,6 @@
                 <w:color w:val="000000"/>
                 <w:sz w:val="16"/>
                 <w:szCs w:val="16"/>
-                <w:lang/>
               </w:rPr>
             </w:pPr>
             <w:r>
@@ -2283,7 +1702,6 @@
                 <w:color w:val="000000"/>
                 <w:sz w:val="16"/>
                 <w:szCs w:val="16"/>
-                <w:lang/>
               </w:rPr>
               <w:t>TYPE DE LOCAL</w:t>
             </w:r>
@@ -2314,7 +1732,6 @@
                 <w:color w:val="000000"/>
                 <w:sz w:val="16"/>
                 <w:szCs w:val="16"/>
-                <w:lang/>
               </w:rPr>
             </w:pPr>
             <w:r>
@@ -2322,7 +1739,6 @@
                 <w:color w:val="000000"/>
                 <w:sz w:val="16"/>
                 <w:szCs w:val="16"/>
-                <w:lang/>
               </w:rPr>
               <w:t>SURFACE HABITABLE</w:t>
             </w:r>
@@ -2353,7 +1769,6 @@
                 <w:color w:val="000000"/>
                 <w:sz w:val="16"/>
                 <w:szCs w:val="16"/>
-                <w:lang/>
               </w:rPr>
             </w:pPr>
             <w:r>
@@ -2361,7 +1776,6 @@
                 <w:color w:val="000000"/>
                 <w:sz w:val="16"/>
                 <w:szCs w:val="16"/>
-                <w:lang/>
               </w:rPr>
               <w:t>NOMBRE</w:t>
             </w:r>
@@ -2395,7 +1809,6 @@
             <w:pPr>
               <w:rPr>
                 <w:color w:val="000000"/>
-                <w:lang/>
               </w:rPr>
             </w:pPr>
             <w:r>
@@ -2404,43 +1817,7 @@
                 <w:sz w:val="16"/>
                 <w:szCs w:val="16"/>
               </w:rPr>
-              <w:t xml:space="preserve">{%tr for </w:t>
-            </w:r>
-            <w:proofErr w:type="spellStart"/>
-            <w:r>
-              <w:rPr>
-                <w:rFonts w:ascii="TimesNewRomanPSMT" w:hAnsi="TimesNewRomanPSMT" w:cs="TimesNewRomanPSMT"/>
-                <w:sz w:val="16"/>
-                <w:szCs w:val="16"/>
-              </w:rPr>
-              <w:t>lc</w:t>
-            </w:r>
-            <w:proofErr w:type="spellEnd"/>
-            <w:r>
-              <w:rPr>
-                <w:rFonts w:ascii="TimesNewRomanPSMT" w:hAnsi="TimesNewRomanPSMT" w:cs="TimesNewRomanPSMT"/>
-                <w:sz w:val="16"/>
-                <w:szCs w:val="16"/>
-              </w:rPr>
-              <w:t xml:space="preserve"> in </w:t>
-            </w:r>
-            <w:proofErr w:type="spellStart"/>
-            <w:r>
-              <w:rPr>
-                <w:rFonts w:ascii="TimesNewRomanPSMT" w:hAnsi="TimesNewRomanPSMT" w:cs="TimesNewRomanPSMT"/>
-                <w:sz w:val="16"/>
-                <w:szCs w:val="16"/>
-              </w:rPr>
-              <w:t>locaux_collectifs</w:t>
-            </w:r>
-            <w:proofErr w:type="spellEnd"/>
-            <w:r>
-              <w:rPr>
-                <w:rFonts w:ascii="TimesNewRomanPSMT" w:hAnsi="TimesNewRomanPSMT" w:cs="TimesNewRomanPSMT"/>
-                <w:sz w:val="16"/>
-                <w:szCs w:val="16"/>
-              </w:rPr>
-              <w:t xml:space="preserve"> %}</w:t>
+              <w:t>{%tr for lc in locaux_collectifs %}</w:t>
             </w:r>
           </w:p>
         </w:tc>
@@ -2475,41 +1852,13 @@
                 <w:szCs w:val="20"/>
               </w:rPr>
             </w:pPr>
-            <w:proofErr w:type="gramStart"/>
             <w:r>
               <w:rPr>
                 <w:color w:val="000000"/>
                 <w:sz w:val="20"/>
                 <w:szCs w:val="20"/>
               </w:rPr>
-              <w:t xml:space="preserve">{{ </w:t>
-            </w:r>
-            <w:proofErr w:type="spellStart"/>
-            <w:r>
-              <w:rPr>
-                <w:color w:val="000000"/>
-                <w:sz w:val="20"/>
-                <w:szCs w:val="20"/>
-              </w:rPr>
-              <w:t>lc</w:t>
-            </w:r>
-            <w:proofErr w:type="gramEnd"/>
-            <w:r>
-              <w:rPr>
-                <w:color w:val="000000"/>
-                <w:sz w:val="20"/>
-                <w:szCs w:val="20"/>
-              </w:rPr>
-              <w:t>.type_local</w:t>
-            </w:r>
-            <w:proofErr w:type="spellEnd"/>
-            <w:r>
-              <w:rPr>
-                <w:color w:val="000000"/>
-                <w:sz w:val="20"/>
-                <w:szCs w:val="20"/>
-              </w:rPr>
-              <w:t xml:space="preserve"> }}</w:t>
+              <w:t>{{ lc.type_local }}</w:t>
             </w:r>
           </w:p>
         </w:tc>
@@ -2536,44 +1885,15 @@
                 <w:color w:val="000000"/>
                 <w:sz w:val="20"/>
                 <w:szCs w:val="20"/>
-                <w:lang/>
               </w:rPr>
             </w:pPr>
-            <w:proofErr w:type="gramStart"/>
             <w:r>
               <w:rPr>
                 <w:color w:val="000000"/>
                 <w:sz w:val="20"/>
                 <w:szCs w:val="20"/>
               </w:rPr>
-              <w:t xml:space="preserve">{{ </w:t>
-            </w:r>
-            <w:proofErr w:type="spellStart"/>
-            <w:r>
-              <w:rPr>
-                <w:color w:val="000000"/>
-                <w:sz w:val="20"/>
-                <w:szCs w:val="20"/>
-              </w:rPr>
-              <w:t>lc</w:t>
-            </w:r>
-            <w:proofErr w:type="gramEnd"/>
-            <w:r>
-              <w:rPr>
-                <w:color w:val="000000"/>
-                <w:sz w:val="20"/>
-                <w:szCs w:val="20"/>
-              </w:rPr>
-              <w:t>.surface_habitable</w:t>
-            </w:r>
-            <w:proofErr w:type="spellEnd"/>
-            <w:r>
-              <w:rPr>
-                <w:color w:val="000000"/>
-                <w:sz w:val="20"/>
-                <w:szCs w:val="20"/>
-              </w:rPr>
-              <w:t xml:space="preserve"> }}</w:t>
+              <w:t>{{ lc.surface_habitable }}</w:t>
             </w:r>
           </w:p>
         </w:tc>
@@ -2600,44 +1920,15 @@
                 <w:color w:val="000000"/>
                 <w:sz w:val="20"/>
                 <w:szCs w:val="20"/>
-                <w:lang/>
               </w:rPr>
             </w:pPr>
-            <w:proofErr w:type="gramStart"/>
             <w:r>
               <w:rPr>
                 <w:color w:val="000000"/>
                 <w:sz w:val="20"/>
                 <w:szCs w:val="20"/>
               </w:rPr>
-              <w:t xml:space="preserve">{{ </w:t>
-            </w:r>
-            <w:proofErr w:type="spellStart"/>
-            <w:r>
-              <w:rPr>
-                <w:color w:val="000000"/>
-                <w:sz w:val="20"/>
-                <w:szCs w:val="20"/>
-              </w:rPr>
-              <w:t>lc</w:t>
-            </w:r>
-            <w:proofErr w:type="gramEnd"/>
-            <w:r>
-              <w:rPr>
-                <w:color w:val="000000"/>
-                <w:sz w:val="20"/>
-                <w:szCs w:val="20"/>
-              </w:rPr>
-              <w:t>.nombre</w:t>
-            </w:r>
-            <w:proofErr w:type="spellEnd"/>
-            <w:r>
-              <w:rPr>
-                <w:color w:val="000000"/>
-                <w:sz w:val="20"/>
-                <w:szCs w:val="20"/>
-              </w:rPr>
-              <w:t xml:space="preserve"> }}</w:t>
+              <w:t>{{ lc.nombre }}</w:t>
             </w:r>
           </w:p>
         </w:tc>
@@ -2670,7 +1961,6 @@
             <w:pPr>
               <w:rPr>
                 <w:color w:val="000000"/>
-                <w:lang/>
               </w:rPr>
             </w:pPr>
             <w:r>
@@ -2679,25 +1969,7 @@
                 <w:sz w:val="16"/>
                 <w:szCs w:val="16"/>
               </w:rPr>
-              <w:t xml:space="preserve">{%tr </w:t>
-            </w:r>
-            <w:proofErr w:type="spellStart"/>
-            <w:r>
-              <w:rPr>
-                <w:color w:val="000000"/>
-                <w:sz w:val="16"/>
-                <w:szCs w:val="16"/>
-              </w:rPr>
-              <w:t>endfor</w:t>
-            </w:r>
-            <w:proofErr w:type="spellEnd"/>
-            <w:r>
-              <w:rPr>
-                <w:color w:val="000000"/>
-                <w:sz w:val="16"/>
-                <w:szCs w:val="16"/>
-              </w:rPr>
-              <w:t xml:space="preserve"> %}</w:t>
+              <w:t>{%tr endfor %}</w:t>
             </w:r>
           </w:p>
         </w:tc>
@@ -2707,13 +1979,11 @@
       <w:pPr>
         <w:rPr>
           <w:color w:val="000000"/>
-          <w:lang/>
         </w:rPr>
       </w:pPr>
       <w:r>
         <w:rPr>
           <w:color w:val="000000"/>
-          <w:lang/>
         </w:rPr>
         <w:t> </w:t>
       </w:r>
@@ -2727,7 +1997,6 @@
       <w:r>
         <w:rPr>
           <w:color w:val="000000"/>
-          <w:lang/>
         </w:rPr>
         <w:t xml:space="preserve">Dépendances (nombre et surface) : </w:t>
       </w:r>
@@ -2735,27 +2004,51 @@
         <w:rPr>
           <w:color w:val="000000"/>
         </w:rPr>
-        <w:t xml:space="preserve">{% if </w:t>
-      </w:r>
-      <w:proofErr w:type="spellStart"/>
+        <w:t>{% if lot.</w:t>
+      </w:r>
       <w:r>
         <w:rPr>
           <w:color w:val="000000"/>
         </w:rPr>
-        <w:t>lot.</w:t>
+        <w:t>foyer_residence_dependance</w:t>
       </w:r>
       <w:r>
         <w:rPr>
           <w:color w:val="000000"/>
         </w:rPr>
+        <w:t xml:space="preserve"> %}</w:t>
+      </w:r>
+    </w:p>
+    <w:p>
+      <w:pPr>
+        <w:rPr>
+          <w:color w:val="000000"/>
+        </w:rPr>
+      </w:pPr>
+    </w:p>
+    <w:p>
+      <w:pPr>
+        <w:rPr>
+          <w:color w:val="000000"/>
+        </w:rPr>
+      </w:pPr>
+      <w:r>
+        <w:rPr>
+          <w:color w:val="000000"/>
+        </w:rPr>
+        <w:t>{{ lot.</w:t>
+      </w:r>
+      <w:r>
+        <w:rPr>
+          <w:color w:val="000000"/>
+        </w:rPr>
         <w:t>foyer_residence_dependance</w:t>
       </w:r>
-      <w:proofErr w:type="spellEnd"/>
       <w:r>
         <w:rPr>
           <w:color w:val="000000"/>
         </w:rPr>
-        <w:t xml:space="preserve"> %}</w:t>
+        <w:t xml:space="preserve"> }}{% endif %}</w:t>
       </w:r>
     </w:p>
     <w:p>
@@ -2771,123 +2064,48 @@
           <w:color w:val="000000"/>
         </w:rPr>
       </w:pPr>
-      <w:proofErr w:type="gramStart"/>
       <w:r>
         <w:rPr>
           <w:color w:val="000000"/>
         </w:rPr>
-        <w:t xml:space="preserve">{{ </w:t>
-      </w:r>
-      <w:proofErr w:type="spellStart"/>
+        <w:t xml:space="preserve">Garages et/ ou parking (nombre) : </w:t>
+      </w:r>
       <w:r>
         <w:rPr>
           <w:color w:val="000000"/>
         </w:rPr>
-        <w:t>lot</w:t>
-      </w:r>
-      <w:proofErr w:type="gramEnd"/>
+        <w:t>{{ lot.</w:t>
+      </w:r>
       <w:r>
         <w:rPr>
           <w:color w:val="000000"/>
         </w:rPr>
-        <w:t>.</w:t>
+        <w:t>foyer_residence_nb_garage_parking</w:t>
       </w:r>
       <w:r>
         <w:rPr>
           <w:color w:val="000000"/>
         </w:rPr>
-        <w:t>foyer_residence_dependance</w:t>
-      </w:r>
-      <w:proofErr w:type="spellEnd"/>
-      <w:r>
+        <w:t xml:space="preserve"> }}</w:t>
+      </w:r>
+    </w:p>
+    <w:p>
+      <w:pPr>
         <w:rPr>
           <w:color w:val="000000"/>
         </w:rPr>
-        <w:t xml:space="preserve"> }}{% </w:t>
-      </w:r>
-      <w:proofErr w:type="spellStart"/>
-      <w:r>
+      </w:pPr>
+    </w:p>
+    <w:p>
+      <w:pPr>
         <w:rPr>
           <w:color w:val="000000"/>
         </w:rPr>
-        <w:t>endif</w:t>
-      </w:r>
-      <w:proofErr w:type="spellEnd"/>
+      </w:pPr>
       <w:r>
         <w:rPr>
           <w:color w:val="000000"/>
         </w:rPr>
-        <w:t xml:space="preserve"> %}</w:t>
-      </w:r>
-    </w:p>
-    <w:p>
-      <w:pPr>
-        <w:rPr>
-          <w:color w:val="000000"/>
-          <w:lang/>
-        </w:rPr>
-      </w:pPr>
-    </w:p>
-    <w:p>
-      <w:pPr>
-        <w:rPr>
-          <w:color w:val="000000"/>
-          <w:lang/>
-        </w:rPr>
-      </w:pPr>
-      <w:r>
-        <w:rPr>
-          <w:color w:val="000000"/>
-          <w:lang/>
-        </w:rPr>
-        <w:t xml:space="preserve">Garages et/ ou parking (nombre) : </w:t>
-      </w:r>
-      <w:r>
-        <w:rPr>
-          <w:color w:val="000000"/>
-        </w:rPr>
-        <w:t xml:space="preserve">{{ </w:t>
-      </w:r>
-      <w:proofErr w:type="spellStart"/>
-      <w:r>
-        <w:rPr>
-          <w:color w:val="000000"/>
-        </w:rPr>
-        <w:t>lot.</w:t>
-      </w:r>
-      <w:r>
-        <w:rPr>
-          <w:color w:val="000000"/>
-        </w:rPr>
-        <w:t>foyer_residence_nb_garage_parking</w:t>
-      </w:r>
-      <w:proofErr w:type="spellEnd"/>
-      <w:r>
-        <w:rPr>
-          <w:color w:val="000000"/>
-        </w:rPr>
-        <w:t xml:space="preserve"> }}</w:t>
-      </w:r>
-    </w:p>
-    <w:p>
-      <w:pPr>
-        <w:rPr>
-          <w:color w:val="000000"/>
-          <w:lang/>
-        </w:rPr>
-      </w:pPr>
-    </w:p>
-    <w:p>
-      <w:pPr>
-        <w:rPr>
-          <w:color w:val="000000"/>
-        </w:rPr>
-      </w:pPr>
-      <w:r>
-        <w:rPr>
-          <w:color w:val="000000"/>
-          <w:lang/>
-        </w:rPr>
         <w:t>B. Locaux auxquels ne s'applique pas la convention [Exemple : logement de fonction, logement d'accueil temporaire et espaces hors hébergement dédiés aux soins, à de la balnéothérapie ...] :</w:t>
       </w:r>
     </w:p>
@@ -2904,77 +2122,56 @@
         </w:rPr>
         <w:t xml:space="preserve">{% for line in </w:t>
       </w:r>
-      <w:proofErr w:type="spellStart"/>
-      <w:proofErr w:type="gramStart"/>
       <w:r>
         <w:rPr>
           <w:color w:val="000000"/>
           <w:lang w:val="en-US"/>
         </w:rPr>
-        <w:t>lot.foyer</w:t>
-      </w:r>
-      <w:proofErr w:type="gramEnd"/>
+        <w:t xml:space="preserve">lot.foyer_residence_locaux_hors_convention|get_text_as_list </w:t>
+      </w:r>
+      <w:r>
+        <w:rPr>
+          <w:lang w:val="en-US"/>
+        </w:rPr>
+        <w:t>%}</w:t>
+      </w:r>
+    </w:p>
+    <w:p>
+      <w:pPr>
+        <w:jc w:val="both"/>
+        <w:rPr>
+          <w:color w:val="000000" w:themeColor="text1"/>
+          <w:lang w:val="en-US"/>
+        </w:rPr>
+      </w:pPr>
       <w:r>
         <w:rPr>
           <w:color w:val="000000"/>
           <w:lang w:val="en-US"/>
         </w:rPr>
-        <w:t>_residence_locaux_hors_convention|get_text_as_list</w:t>
-      </w:r>
-      <w:proofErr w:type="spellEnd"/>
-      <w:r>
+        <w:t>-</w:t>
+      </w:r>
+      <w:r>
+        <w:rPr>
+          <w:color w:val="000000" w:themeColor="text1"/>
+          <w:lang w:val="en-US"/>
+        </w:rPr>
+        <w:t xml:space="preserve"> {{ line }}</w:t>
+      </w:r>
+    </w:p>
+    <w:p>
+      <w:pPr>
+        <w:jc w:val="both"/>
         <w:rPr>
           <w:color w:val="000000"/>
           <w:lang w:val="en-US"/>
         </w:rPr>
-        <w:t xml:space="preserve"> </w:t>
-      </w:r>
-      <w:r>
-        <w:rPr>
+      </w:pPr>
+      <w:r>
+        <w:rPr>
+          <w:color w:val="000000"/>
           <w:lang w:val="en-US"/>
         </w:rPr>
-        <w:t>%}</w:t>
-      </w:r>
-    </w:p>
-    <w:p>
-      <w:pPr>
-        <w:jc w:val="both"/>
-        <w:rPr>
-          <w:color w:val="000000" w:themeColor="text1"/>
-        </w:rPr>
-      </w:pPr>
-      <w:r>
-        <w:rPr>
-          <w:color w:val="000000"/>
-          <w:lang/>
-        </w:rPr>
-        <w:t>-</w:t>
-      </w:r>
-      <w:r>
-        <w:rPr>
-          <w:color w:val="000000" w:themeColor="text1"/>
-          <w:lang/>
-        </w:rPr>
-        <w:t xml:space="preserve"> </w:t>
-      </w:r>
-      <w:r>
-        <w:rPr>
-          <w:color w:val="000000" w:themeColor="text1"/>
-        </w:rPr>
-        <w:t>{{ line }}</w:t>
-      </w:r>
-    </w:p>
-    <w:p>
-      <w:pPr>
-        <w:jc w:val="both"/>
-        <w:rPr>
-          <w:color w:val="000000"/>
-        </w:rPr>
-      </w:pPr>
-      <w:r>
-        <w:rPr>
-          <w:color w:val="000000"/>
-        </w:rPr>
         <w:t>{%- endfor %}</w:t>
       </w:r>
     </w:p>
@@ -2982,11 +2179,13 @@
       <w:pPr>
         <w:rPr>
           <w:rFonts w:ascii="TimesNewRomanPSMT" w:hAnsi="TimesNewRomanPSMT" w:cs="TimesNewRomanPSMT"/>
-        </w:rPr>
-      </w:pPr>
-      <w:r>
-        <w:rPr>
-          <w:rFonts w:ascii="TimesNewRomanPSMT" w:hAnsi="TimesNewRomanPSMT" w:cs="TimesNewRomanPSMT"/>
+          <w:lang w:val="en-US"/>
+        </w:rPr>
+      </w:pPr>
+      <w:r>
+        <w:rPr>
+          <w:rFonts w:ascii="TimesNewRomanPSMT" w:hAnsi="TimesNewRomanPSMT" w:cs="TimesNewRomanPSMT"/>
+          <w:lang w:val="en-US"/>
         </w:rPr>
         <w:t>{% endif %}{% if avenant_type_duree %}</w:t>
       </w:r>
@@ -3077,33 +2276,11 @@
       </w:r>
       <w:bookmarkStart w:id="0" w:name="DateExpir1"/>
       <w:bookmarkEnd w:id="0"/>
-      <w:proofErr w:type="gramStart"/>
-      <w:r>
-        <w:rPr>
-          <w:rFonts w:ascii="TimesNewRomanPSMT" w:hAnsi="TimesNewRomanPSMT" w:cs="TimesNewRomanPSMT"/>
-        </w:rPr>
-        <w:t xml:space="preserve">{{ </w:t>
-      </w:r>
-      <w:proofErr w:type="spellStart"/>
-      <w:r>
-        <w:rPr>
-          <w:rFonts w:ascii="TimesNewRomanPSMT" w:hAnsi="TimesNewRomanPSMT" w:cs="TimesNewRomanPSMT"/>
-        </w:rPr>
-        <w:t>convention</w:t>
-      </w:r>
-      <w:proofErr w:type="gramEnd"/>
-      <w:r>
-        <w:rPr>
-          <w:rFonts w:ascii="TimesNewRomanPSMT" w:hAnsi="TimesNewRomanPSMT" w:cs="TimesNewRomanPSMT"/>
-        </w:rPr>
-        <w:t>.date_fin_conventionnement|d</w:t>
-      </w:r>
-      <w:proofErr w:type="spellEnd"/>
-      <w:r>
-        <w:rPr>
-          <w:rFonts w:ascii="TimesNewRomanPSMT" w:hAnsi="TimesNewRomanPSMT" w:cs="TimesNewRomanPSMT"/>
-        </w:rPr>
-        <w:t xml:space="preserve"> }}</w:t>
+      <w:r>
+        <w:rPr>
+          <w:rFonts w:ascii="TimesNewRomanPSMT" w:hAnsi="TimesNewRomanPSMT" w:cs="TimesNewRomanPSMT"/>
+        </w:rPr>
+        <w:t>{{ convention.date_fin_conventionnement|d }}</w:t>
       </w:r>
       <w:r>
         <w:rPr>
@@ -3112,9 +2289,6 @@
         <w:t xml:space="preserve"> </w:t>
       </w:r>
       <w:r>
-        <w:rPr>
-          <w:lang/>
-        </w:rPr>
         <w:t>à défaut de dénonciation expresse notifiée au moins six mois avant cette date, la convention est renouvelée par tacite reconduction par périodes triennales prenant effet à compter de sa date d'expiration.</w:t>
       </w:r>
     </w:p>
@@ -3151,13 +2325,11 @@
       <w:pPr>
         <w:rPr>
           <w:color w:val="000000"/>
-          <w:lang/>
         </w:rPr>
       </w:pPr>
       <w:r>
         <w:rPr>
           <w:color w:val="000000"/>
-          <w:lang/>
         </w:rPr>
         <w:t xml:space="preserve">C. Modalités de financement de l'opération [Renseignements à compléter dès que les décisions de financements sont intervenues] : </w:t>
       </w:r>
@@ -3175,53 +2347,12 @@
           <w:rFonts w:ascii="TimesNewRomanPSMT" w:hAnsi="TimesNewRomanPSMT" w:cs="TimesNewRomanPSMT"/>
           <w:lang w:val="en-US"/>
         </w:rPr>
-        <w:t xml:space="preserve">{% if </w:t>
-      </w:r>
-      <w:proofErr w:type="spellStart"/>
-      <w:r>
-        <w:rPr>
-          <w:rFonts w:ascii="TimesNewRomanPSMT" w:hAnsi="TimesNewRomanPSMT" w:cs="TimesNewRomanPSMT"/>
-          <w:lang w:val="en-US"/>
-        </w:rPr>
-        <w:t>prets_</w:t>
-      </w:r>
-      <w:proofErr w:type="gramStart"/>
-      <w:r>
-        <w:rPr>
-          <w:rFonts w:ascii="TimesNewRomanPSMT" w:hAnsi="TimesNewRomanPSMT" w:cs="TimesNewRomanPSMT"/>
-          <w:lang w:val="en-US"/>
-        </w:rPr>
-        <w:t>cdc.count</w:t>
-      </w:r>
-      <w:proofErr w:type="spellEnd"/>
-      <w:proofErr w:type="gramEnd"/>
-      <w:r>
-        <w:rPr>
-          <w:rFonts w:ascii="TimesNewRomanPSMT" w:hAnsi="TimesNewRomanPSMT" w:cs="TimesNewRomanPSMT"/>
-          <w:lang w:val="en-US"/>
-        </w:rPr>
-        <w:t xml:space="preserve">() %}{% for p in </w:t>
-      </w:r>
-      <w:proofErr w:type="spellStart"/>
-      <w:r>
-        <w:rPr>
-          <w:rFonts w:ascii="TimesNewRomanPSMT" w:hAnsi="TimesNewRomanPSMT" w:cs="TimesNewRomanPSMT"/>
-          <w:lang w:val="en-US"/>
-        </w:rPr>
-        <w:t>prets_cdc</w:t>
-      </w:r>
-      <w:proofErr w:type="spellEnd"/>
-      <w:r>
-        <w:rPr>
-          <w:rFonts w:ascii="TimesNewRomanPSMT" w:hAnsi="TimesNewRomanPSMT" w:cs="TimesNewRomanPSMT"/>
-          <w:lang w:val="en-US"/>
-        </w:rPr>
-        <w:t xml:space="preserve"> %}</w:t>
-      </w:r>
-    </w:p>
-    <w:p>
-      <w:pPr>
-        <w:pStyle w:val="Paragraphedeliste"/>
+        <w:t>{% if prets_cdc.count() %}{% for p in prets_cdc %}</w:t>
+      </w:r>
+    </w:p>
+    <w:p>
+      <w:pPr>
+        <w:pStyle w:val="ListParagraph"/>
         <w:numPr>
           <w:ilvl w:val="0"/>
           <w:numId w:val="3"/>
@@ -3235,34 +2366,12 @@
         <w:rPr>
           <w:rFonts w:ascii="TimesNewRomanPSMT" w:hAnsi="TimesNewRomanPSMT" w:cs="TimesNewRomanPSMT"/>
         </w:rPr>
-        <w:t xml:space="preserve">Numéro : </w:t>
-      </w:r>
-      <w:proofErr w:type="gramStart"/>
-      <w:r>
-        <w:rPr>
-          <w:rFonts w:ascii="TimesNewRomanPSMT" w:hAnsi="TimesNewRomanPSMT" w:cs="TimesNewRomanPSMT"/>
-        </w:rPr>
-        <w:t xml:space="preserve">{{ </w:t>
-      </w:r>
-      <w:proofErr w:type="spellStart"/>
-      <w:r>
-        <w:rPr>
-          <w:rFonts w:ascii="TimesNewRomanPSMT" w:hAnsi="TimesNewRomanPSMT" w:cs="TimesNewRomanPSMT"/>
-        </w:rPr>
-        <w:t>p.n</w:t>
-      </w:r>
-      <w:proofErr w:type="spellEnd"/>
-      <w:proofErr w:type="gramEnd"/>
-      <w:r>
-        <w:rPr>
-          <w:rFonts w:ascii="TimesNewRomanPSMT" w:hAnsi="TimesNewRomanPSMT" w:cs="TimesNewRomanPSMT"/>
-        </w:rPr>
-        <w:t xml:space="preserve"> }}</w:t>
-      </w:r>
-    </w:p>
-    <w:p>
-      <w:pPr>
-        <w:pStyle w:val="Paragraphedeliste"/>
+        <w:t>Numéro : {{ p.n }}</w:t>
+      </w:r>
+    </w:p>
+    <w:p>
+      <w:pPr>
+        <w:pStyle w:val="ListParagraph"/>
         <w:numPr>
           <w:ilvl w:val="0"/>
           <w:numId w:val="3"/>
@@ -3276,40 +2385,12 @@
         <w:rPr>
           <w:rFonts w:ascii="TimesNewRomanPSMT" w:hAnsi="TimesNewRomanPSMT" w:cs="TimesNewRomanPSMT"/>
         </w:rPr>
-        <w:t xml:space="preserve">Date d’octroi : </w:t>
-      </w:r>
-      <w:proofErr w:type="gramStart"/>
-      <w:r>
-        <w:rPr>
-          <w:rFonts w:ascii="TimesNewRomanPSMT" w:hAnsi="TimesNewRomanPSMT" w:cs="TimesNewRomanPSMT"/>
-        </w:rPr>
-        <w:t xml:space="preserve">{{ </w:t>
-      </w:r>
-      <w:proofErr w:type="spellStart"/>
-      <w:r>
-        <w:rPr>
-          <w:rFonts w:ascii="TimesNewRomanPSMT" w:hAnsi="TimesNewRomanPSMT" w:cs="TimesNewRomanPSMT"/>
-        </w:rPr>
-        <w:t>p</w:t>
-      </w:r>
-      <w:proofErr w:type="gramEnd"/>
-      <w:r>
-        <w:rPr>
-          <w:rFonts w:ascii="TimesNewRomanPSMT" w:hAnsi="TimesNewRomanPSMT" w:cs="TimesNewRomanPSMT"/>
-        </w:rPr>
-        <w:t>.do|sd</w:t>
-      </w:r>
-      <w:proofErr w:type="spellEnd"/>
-      <w:r>
-        <w:rPr>
-          <w:rFonts w:ascii="TimesNewRomanPSMT" w:hAnsi="TimesNewRomanPSMT" w:cs="TimesNewRomanPSMT"/>
-        </w:rPr>
-        <w:t xml:space="preserve"> }}</w:t>
-      </w:r>
-    </w:p>
-    <w:p>
-      <w:pPr>
-        <w:pStyle w:val="Paragraphedeliste"/>
+        <w:t>Date d’octroi : {{ p.do|sd }}</w:t>
+      </w:r>
+    </w:p>
+    <w:p>
+      <w:pPr>
+        <w:pStyle w:val="ListParagraph"/>
         <w:numPr>
           <w:ilvl w:val="0"/>
           <w:numId w:val="3"/>
@@ -3319,52 +2400,16 @@
           <w:rFonts w:ascii="TimesNewRomanPSMT" w:hAnsi="TimesNewRomanPSMT" w:cs="TimesNewRomanPSMT"/>
         </w:rPr>
       </w:pPr>
-      <w:proofErr w:type="gramStart"/>
-      <w:r>
-        <w:rPr>
-          <w:rFonts w:ascii="TimesNewRomanPSMT" w:hAnsi="TimesNewRomanPSMT" w:cs="TimesNewRomanPSMT"/>
-        </w:rPr>
-        <w:t>Durée:</w:t>
-      </w:r>
-      <w:proofErr w:type="gramEnd"/>
-      <w:r>
-        <w:rPr>
-          <w:rFonts w:ascii="TimesNewRomanPSMT" w:hAnsi="TimesNewRomanPSMT" w:cs="TimesNewRomanPSMT"/>
-        </w:rPr>
-        <w:t xml:space="preserve"> {{ </w:t>
-      </w:r>
-      <w:proofErr w:type="spellStart"/>
-      <w:r>
-        <w:rPr>
-          <w:rFonts w:ascii="TimesNewRomanPSMT" w:hAnsi="TimesNewRomanPSMT" w:cs="TimesNewRomanPSMT"/>
-        </w:rPr>
-        <w:t>p.d</w:t>
-      </w:r>
-      <w:proofErr w:type="spellEnd"/>
-      <w:r>
-        <w:rPr>
-          <w:rFonts w:ascii="TimesNewRomanPSMT" w:hAnsi="TimesNewRomanPSMT" w:cs="TimesNewRomanPSMT"/>
-        </w:rPr>
-        <w:t xml:space="preserve"> }} an{{ </w:t>
-      </w:r>
-      <w:proofErr w:type="spellStart"/>
-      <w:r>
-        <w:rPr>
-          <w:rFonts w:ascii="TimesNewRomanPSMT" w:hAnsi="TimesNewRomanPSMT" w:cs="TimesNewRomanPSMT"/>
-        </w:rPr>
-        <w:t>p.d|pl</w:t>
-      </w:r>
-      <w:proofErr w:type="spellEnd"/>
-      <w:r>
-        <w:rPr>
-          <w:rFonts w:ascii="TimesNewRomanPSMT" w:hAnsi="TimesNewRomanPSMT" w:cs="TimesNewRomanPSMT"/>
-        </w:rPr>
-        <w:t xml:space="preserve"> }}</w:t>
-      </w:r>
-    </w:p>
-    <w:p>
-      <w:pPr>
-        <w:pStyle w:val="Paragraphedeliste"/>
+      <w:r>
+        <w:rPr>
+          <w:rFonts w:ascii="TimesNewRomanPSMT" w:hAnsi="TimesNewRomanPSMT" w:cs="TimesNewRomanPSMT"/>
+        </w:rPr>
+        <w:t>Durée: {{ p.d }} an{{ p.d|pl }}</w:t>
+      </w:r>
+    </w:p>
+    <w:p>
+      <w:pPr>
+        <w:pStyle w:val="ListParagraph"/>
         <w:numPr>
           <w:ilvl w:val="0"/>
           <w:numId w:val="3"/>
@@ -3379,40 +2424,12 @@
           <w:rFonts w:ascii="TimesNewRomanPSMT" w:hAnsi="TimesNewRomanPSMT" w:cs="TimesNewRomanPSMT"/>
         </w:rPr>
         <w:lastRenderedPageBreak/>
-        <w:t xml:space="preserve">Montant : </w:t>
-      </w:r>
-      <w:proofErr w:type="gramStart"/>
-      <w:r>
-        <w:rPr>
-          <w:rFonts w:ascii="TimesNewRomanPSMT" w:hAnsi="TimesNewRomanPSMT" w:cs="TimesNewRomanPSMT"/>
-        </w:rPr>
-        <w:t xml:space="preserve">{{ </w:t>
-      </w:r>
-      <w:proofErr w:type="spellStart"/>
-      <w:r>
-        <w:rPr>
-          <w:rFonts w:ascii="TimesNewRomanPSMT" w:hAnsi="TimesNewRomanPSMT" w:cs="TimesNewRomanPSMT"/>
-        </w:rPr>
-        <w:t>p</w:t>
-      </w:r>
-      <w:proofErr w:type="gramEnd"/>
-      <w:r>
-        <w:rPr>
-          <w:rFonts w:ascii="TimesNewRomanPSMT" w:hAnsi="TimesNewRomanPSMT" w:cs="TimesNewRomanPSMT"/>
-        </w:rPr>
-        <w:t>.m|f</w:t>
-      </w:r>
-      <w:proofErr w:type="spellEnd"/>
-      <w:r>
-        <w:rPr>
-          <w:rFonts w:ascii="TimesNewRomanPSMT" w:hAnsi="TimesNewRomanPSMT" w:cs="TimesNewRomanPSMT"/>
-        </w:rPr>
-        <w:t xml:space="preserve"> }} €</w:t>
-      </w:r>
-    </w:p>
-    <w:p>
-      <w:pPr>
-        <w:pStyle w:val="Paragraphedeliste"/>
+        <w:t>Montant : {{ p.m|f }} €</w:t>
+      </w:r>
+    </w:p>
+    <w:p>
+      <w:pPr>
+        <w:pStyle w:val="ListParagraph"/>
         <w:numPr>
           <w:ilvl w:val="0"/>
           <w:numId w:val="3"/>
@@ -3426,35 +2443,7 @@
         <w:rPr>
           <w:rFonts w:ascii="TimesNewRomanPSMT" w:hAnsi="TimesNewRomanPSMT" w:cs="TimesNewRomanPSMT"/>
         </w:rPr>
-        <w:t xml:space="preserve">Prêteur : </w:t>
-      </w:r>
-      <w:proofErr w:type="gramStart"/>
-      <w:r>
-        <w:rPr>
-          <w:rFonts w:ascii="TimesNewRomanPSMT" w:hAnsi="TimesNewRomanPSMT" w:cs="TimesNewRomanPSMT"/>
-        </w:rPr>
-        <w:t xml:space="preserve">{{ </w:t>
-      </w:r>
-      <w:proofErr w:type="spellStart"/>
-      <w:r>
-        <w:rPr>
-          <w:rFonts w:ascii="TimesNewRomanPSMT" w:hAnsi="TimesNewRomanPSMT" w:cs="TimesNewRomanPSMT"/>
-        </w:rPr>
-        <w:t>p.p</w:t>
-      </w:r>
-      <w:proofErr w:type="gramEnd"/>
-      <w:r>
-        <w:rPr>
-          <w:rFonts w:ascii="TimesNewRomanPSMT" w:hAnsi="TimesNewRomanPSMT" w:cs="TimesNewRomanPSMT"/>
-        </w:rPr>
-        <w:t>_full</w:t>
-      </w:r>
-      <w:proofErr w:type="spellEnd"/>
-      <w:r>
-        <w:rPr>
-          <w:rFonts w:ascii="TimesNewRomanPSMT" w:hAnsi="TimesNewRomanPSMT" w:cs="TimesNewRomanPSMT"/>
-        </w:rPr>
-        <w:t>() }}</w:t>
+        <w:t>Prêteur : {{ p.p_full() }}</w:t>
       </w:r>
     </w:p>
     <w:p>
@@ -3470,46 +2459,10 @@
           <w:rFonts w:ascii="TimesNewRomanPSMT" w:hAnsi="TimesNewRomanPSMT" w:cs="TimesNewRomanPSMT"/>
           <w:lang w:val="en-US"/>
         </w:rPr>
-        <w:t xml:space="preserve">{% </w:t>
-      </w:r>
-      <w:proofErr w:type="spellStart"/>
-      <w:r>
-        <w:rPr>
-          <w:rFonts w:ascii="TimesNewRomanPSMT" w:hAnsi="TimesNewRomanPSMT" w:cs="TimesNewRomanPSMT"/>
-          <w:lang w:val="en-US"/>
-        </w:rPr>
-        <w:t>endfor</w:t>
-      </w:r>
-      <w:proofErr w:type="spellEnd"/>
-      <w:r>
-        <w:rPr>
-          <w:rFonts w:ascii="TimesNewRomanPSMT" w:hAnsi="TimesNewRomanPSMT" w:cs="TimesNewRomanPSMT"/>
-          <w:lang w:val="en-US"/>
-        </w:rPr>
-        <w:t xml:space="preserve"> </w:t>
-      </w:r>
-      <w:proofErr w:type="gramStart"/>
-      <w:r>
-        <w:rPr>
-          <w:rFonts w:ascii="TimesNewRomanPSMT" w:hAnsi="TimesNewRomanPSMT" w:cs="TimesNewRomanPSMT"/>
-          <w:lang w:val="en-US"/>
-        </w:rPr>
-        <w:t>%}</w:t>
-      </w:r>
-      <w:r>
-        <w:t>{</w:t>
-      </w:r>
-      <w:proofErr w:type="gramEnd"/>
-      <w:r>
-        <w:t xml:space="preserve">% </w:t>
-      </w:r>
-      <w:proofErr w:type="spellStart"/>
-      <w:r>
-        <w:t>endif</w:t>
-      </w:r>
-      <w:proofErr w:type="spellEnd"/>
-      <w:r>
-        <w:t xml:space="preserve"> %}</w:t>
+        <w:t>{% endfor %}</w:t>
+      </w:r>
+      <w:r>
+        <w:t>{% endif %}</w:t>
       </w:r>
     </w:p>
     <w:p>
@@ -3522,29 +2475,7 @@
         <w:rPr>
           <w:rFonts w:ascii="TimesNewRomanPSMT" w:hAnsi="TimesNewRomanPSMT" w:cs="TimesNewRomanPSMT"/>
         </w:rPr>
-        <w:t xml:space="preserve">{% if </w:t>
-      </w:r>
-      <w:proofErr w:type="spellStart"/>
-      <w:r>
-        <w:rPr>
-          <w:rFonts w:ascii="TimesNewRomanPSMT" w:hAnsi="TimesNewRomanPSMT" w:cs="TimesNewRomanPSMT"/>
-        </w:rPr>
-        <w:t>autres_</w:t>
-      </w:r>
-      <w:proofErr w:type="gramStart"/>
-      <w:r>
-        <w:rPr>
-          <w:rFonts w:ascii="TimesNewRomanPSMT" w:hAnsi="TimesNewRomanPSMT" w:cs="TimesNewRomanPSMT"/>
-        </w:rPr>
-        <w:t>prets.count</w:t>
-      </w:r>
-      <w:proofErr w:type="spellEnd"/>
-      <w:proofErr w:type="gramEnd"/>
-      <w:r>
-        <w:rPr>
-          <w:rFonts w:ascii="TimesNewRomanPSMT" w:hAnsi="TimesNewRomanPSMT" w:cs="TimesNewRomanPSMT"/>
-        </w:rPr>
-        <w:t>() %}</w:t>
+        <w:t>{% if autres_prets.count() %}</w:t>
       </w:r>
       <w:r>
         <w:rPr>
@@ -3574,7 +2505,6 @@
         </w:rPr>
         <w:t xml:space="preserve">{% for p in </w:t>
       </w:r>
-      <w:proofErr w:type="spellStart"/>
       <w:r>
         <w:rPr>
           <w:rFonts w:ascii="TimesNewRomanPSMT" w:hAnsi="TimesNewRomanPSMT" w:cs="TimesNewRomanPSMT"/>
@@ -3594,59 +2524,19 @@
           <w:rFonts w:ascii="TimesNewRomanPSMT" w:hAnsi="TimesNewRomanPSMT" w:cs="TimesNewRomanPSMT"/>
           <w:lang w:val="en-US"/>
         </w:rPr>
-        <w:t>prets</w:t>
-      </w:r>
-      <w:proofErr w:type="spellEnd"/>
+        <w:t>prets %}</w:t>
+      </w:r>
       <w:r>
         <w:rPr>
           <w:rFonts w:ascii="TimesNewRomanPSMT" w:hAnsi="TimesNewRomanPSMT" w:cs="TimesNewRomanPSMT"/>
           <w:lang w:val="en-US"/>
         </w:rPr>
-        <w:t xml:space="preserve"> </w:t>
-      </w:r>
-      <w:proofErr w:type="gramStart"/>
-      <w:r>
-        <w:rPr>
-          <w:rFonts w:ascii="TimesNewRomanPSMT" w:hAnsi="TimesNewRomanPSMT" w:cs="TimesNewRomanPSMT"/>
-          <w:lang w:val="en-US"/>
-        </w:rPr>
-        <w:t>%}</w:t>
-      </w:r>
-      <w:r>
-        <w:rPr>
-          <w:rFonts w:ascii="TimesNewRomanPSMT" w:hAnsi="TimesNewRomanPSMT" w:cs="TimesNewRomanPSMT"/>
-          <w:lang w:val="en-US"/>
-        </w:rPr>
-        <w:t>{</w:t>
-      </w:r>
-      <w:proofErr w:type="gramEnd"/>
-      <w:r>
-        <w:rPr>
-          <w:rFonts w:ascii="TimesNewRomanPSMT" w:hAnsi="TimesNewRomanPSMT" w:cs="TimesNewRomanPSMT"/>
-          <w:lang w:val="en-US"/>
-        </w:rPr>
-        <w:t xml:space="preserve">% if </w:t>
-      </w:r>
-      <w:proofErr w:type="spellStart"/>
-      <w:r>
-        <w:rPr>
-          <w:rFonts w:ascii="TimesNewRomanPSMT" w:hAnsi="TimesNewRomanPSMT" w:cs="TimesNewRomanPSMT"/>
-          <w:lang w:val="en-US"/>
-        </w:rPr>
-        <w:t>p.n</w:t>
-      </w:r>
-      <w:proofErr w:type="spellEnd"/>
-      <w:r>
-        <w:rPr>
-          <w:rFonts w:ascii="TimesNewRomanPSMT" w:hAnsi="TimesNewRomanPSMT" w:cs="TimesNewRomanPSMT"/>
-          <w:lang w:val="en-US"/>
-        </w:rPr>
-        <w:t xml:space="preserve"> %}</w:t>
-      </w:r>
-    </w:p>
-    <w:p>
-      <w:pPr>
-        <w:pStyle w:val="Paragraphedeliste"/>
+        <w:t>{% if p.n %}</w:t>
+      </w:r>
+    </w:p>
+    <w:p>
+      <w:pPr>
+        <w:pStyle w:val="ListParagraph"/>
         <w:numPr>
           <w:ilvl w:val="0"/>
           <w:numId w:val="3"/>
@@ -3657,78 +2547,44 @@
           <w:lang w:val="en-US"/>
         </w:rPr>
       </w:pPr>
-      <w:proofErr w:type="spellStart"/>
-      <w:proofErr w:type="gramStart"/>
       <w:r>
         <w:rPr>
           <w:rFonts w:ascii="TimesNewRomanPSMT" w:hAnsi="TimesNewRomanPSMT" w:cs="TimesNewRomanPSMT"/>
           <w:lang w:val="en-US"/>
         </w:rPr>
-        <w:t>Numéro</w:t>
-      </w:r>
-      <w:proofErr w:type="spellEnd"/>
-      <w:r>
-        <w:rPr>
-          <w:rFonts w:ascii="TimesNewRomanPSMT" w:hAnsi="TimesNewRomanPSMT" w:cs="TimesNewRomanPSMT"/>
+        <w:t>Numéro : {{ p.n }}</w:t>
+      </w:r>
+      <w:r>
+        <w:rPr>
           <w:lang w:val="en-US"/>
         </w:rPr>
-        <w:t> :</w:t>
-      </w:r>
-      <w:proofErr w:type="gramEnd"/>
+        <w:t>{% endif %}</w:t>
+      </w:r>
       <w:r>
         <w:rPr>
           <w:rFonts w:ascii="TimesNewRomanPSMT" w:hAnsi="TimesNewRomanPSMT" w:cs="TimesNewRomanPSMT"/>
           <w:lang w:val="en-US"/>
         </w:rPr>
-        <w:t xml:space="preserve"> {{ </w:t>
-      </w:r>
-      <w:proofErr w:type="spellStart"/>
+        <w:t>{% if p.</w:t>
+      </w:r>
       <w:r>
         <w:rPr>
           <w:rFonts w:ascii="TimesNewRomanPSMT" w:hAnsi="TimesNewRomanPSMT" w:cs="TimesNewRomanPSMT"/>
           <w:lang w:val="en-US"/>
         </w:rPr>
-        <w:t>p.n</w:t>
-      </w:r>
-      <w:proofErr w:type="spellEnd"/>
+        <w:t>do</w:t>
+      </w:r>
       <w:r>
         <w:rPr>
           <w:rFonts w:ascii="TimesNewRomanPSMT" w:hAnsi="TimesNewRomanPSMT" w:cs="TimesNewRomanPSMT"/>
           <w:lang w:val="en-US"/>
         </w:rPr>
-        <w:t xml:space="preserve"> }}</w:t>
-      </w:r>
-      <w:r>
-        <w:rPr>
-          <w:lang w:val="en-US"/>
-        </w:rPr>
-        <w:t>{% endif %}</w:t>
-      </w:r>
-      <w:r>
-        <w:rPr>
-          <w:rFonts w:ascii="TimesNewRomanPSMT" w:hAnsi="TimesNewRomanPSMT" w:cs="TimesNewRomanPSMT"/>
-          <w:lang w:val="en-US"/>
-        </w:rPr>
-        <w:t>{% if p.</w:t>
-      </w:r>
-      <w:r>
-        <w:rPr>
-          <w:rFonts w:ascii="TimesNewRomanPSMT" w:hAnsi="TimesNewRomanPSMT" w:cs="TimesNewRomanPSMT"/>
-          <w:lang w:val="en-US"/>
-        </w:rPr>
-        <w:t>do</w:t>
-      </w:r>
-      <w:r>
-        <w:rPr>
-          <w:rFonts w:ascii="TimesNewRomanPSMT" w:hAnsi="TimesNewRomanPSMT" w:cs="TimesNewRomanPSMT"/>
-          <w:lang w:val="en-US"/>
-        </w:rPr>
         <w:t xml:space="preserve"> %}</w:t>
       </w:r>
     </w:p>
     <w:p>
       <w:pPr>
-        <w:pStyle w:val="Paragraphedeliste"/>
+        <w:pStyle w:val="ListParagraph"/>
         <w:numPr>
           <w:ilvl w:val="0"/>
           <w:numId w:val="3"/>
@@ -3744,89 +2600,39 @@
           <w:rFonts w:ascii="TimesNewRomanPSMT" w:hAnsi="TimesNewRomanPSMT" w:cs="TimesNewRomanPSMT"/>
           <w:lang w:val="en-US"/>
         </w:rPr>
-        <w:t xml:space="preserve">Date </w:t>
-      </w:r>
-      <w:proofErr w:type="spellStart"/>
-      <w:proofErr w:type="gramStart"/>
-      <w:r>
-        <w:rPr>
-          <w:rFonts w:ascii="TimesNewRomanPSMT" w:hAnsi="TimesNewRomanPSMT" w:cs="TimesNewRomanPSMT"/>
+        <w:t>Date d’octroi : {{ p.do|sd }}</w:t>
+      </w:r>
+      <w:r>
+        <w:rPr>
           <w:lang w:val="en-US"/>
         </w:rPr>
-        <w:t>d’octroi</w:t>
-      </w:r>
-      <w:proofErr w:type="spellEnd"/>
+        <w:t>{% endif %}</w:t>
+      </w:r>
       <w:r>
         <w:rPr>
           <w:rFonts w:ascii="TimesNewRomanPSMT" w:hAnsi="TimesNewRomanPSMT" w:cs="TimesNewRomanPSMT"/>
           <w:lang w:val="en-US"/>
         </w:rPr>
-        <w:t> :</w:t>
-      </w:r>
-      <w:proofErr w:type="gramEnd"/>
+        <w:t>{% if p.</w:t>
+      </w:r>
       <w:r>
         <w:rPr>
           <w:rFonts w:ascii="TimesNewRomanPSMT" w:hAnsi="TimesNewRomanPSMT" w:cs="TimesNewRomanPSMT"/>
           <w:lang w:val="en-US"/>
         </w:rPr>
-        <w:t xml:space="preserve"> {{ </w:t>
-      </w:r>
-      <w:proofErr w:type="spellStart"/>
+        <w:t>d</w:t>
+      </w:r>
       <w:r>
         <w:rPr>
           <w:rFonts w:ascii="TimesNewRomanPSMT" w:hAnsi="TimesNewRomanPSMT" w:cs="TimesNewRomanPSMT"/>
           <w:lang w:val="en-US"/>
         </w:rPr>
-        <w:t>p.do|sd</w:t>
-      </w:r>
-      <w:proofErr w:type="spellEnd"/>
-      <w:r>
-        <w:rPr>
-          <w:rFonts w:ascii="TimesNewRomanPSMT" w:hAnsi="TimesNewRomanPSMT" w:cs="TimesNewRomanPSMT"/>
-          <w:lang w:val="en-US"/>
-        </w:rPr>
-        <w:t xml:space="preserve"> }}</w:t>
-      </w:r>
-      <w:r>
-        <w:rPr>
-          <w:lang w:val="en-US"/>
-        </w:rPr>
-        <w:t>{% endif %}</w:t>
-      </w:r>
-      <w:r>
-        <w:rPr>
-          <w:rFonts w:ascii="TimesNewRomanPSMT" w:hAnsi="TimesNewRomanPSMT" w:cs="TimesNewRomanPSMT"/>
-          <w:lang w:val="en-US"/>
-        </w:rPr>
-        <w:t xml:space="preserve">{% if </w:t>
-      </w:r>
-      <w:proofErr w:type="spellStart"/>
-      <w:r>
-        <w:rPr>
-          <w:rFonts w:ascii="TimesNewRomanPSMT" w:hAnsi="TimesNewRomanPSMT" w:cs="TimesNewRomanPSMT"/>
-          <w:lang w:val="en-US"/>
-        </w:rPr>
-        <w:t>p.</w:t>
-      </w:r>
-      <w:r>
-        <w:rPr>
-          <w:rFonts w:ascii="TimesNewRomanPSMT" w:hAnsi="TimesNewRomanPSMT" w:cs="TimesNewRomanPSMT"/>
-          <w:lang w:val="en-US"/>
-        </w:rPr>
-        <w:t>d</w:t>
-      </w:r>
-      <w:proofErr w:type="spellEnd"/>
-      <w:r>
-        <w:rPr>
-          <w:rFonts w:ascii="TimesNewRomanPSMT" w:hAnsi="TimesNewRomanPSMT" w:cs="TimesNewRomanPSMT"/>
-          <w:lang w:val="en-US"/>
-        </w:rPr>
         <w:t xml:space="preserve"> %}</w:t>
       </w:r>
     </w:p>
     <w:p>
       <w:pPr>
-        <w:pStyle w:val="Paragraphedeliste"/>
+        <w:pStyle w:val="ListParagraph"/>
         <w:numPr>
           <w:ilvl w:val="0"/>
           <w:numId w:val="3"/>
@@ -3837,101 +2643,44 @@
           <w:lang w:val="en-US"/>
         </w:rPr>
       </w:pPr>
-      <w:proofErr w:type="gramStart"/>
       <w:r>
         <w:rPr>
           <w:rFonts w:ascii="TimesNewRomanPSMT" w:hAnsi="TimesNewRomanPSMT" w:cs="TimesNewRomanPSMT"/>
           <w:lang w:val="en-US"/>
         </w:rPr>
-        <w:t>Durée :</w:t>
-      </w:r>
-      <w:proofErr w:type="gramEnd"/>
+        <w:t xml:space="preserve">Durée : {{ p.d }} </w:t>
+      </w:r>
       <w:r>
         <w:rPr>
           <w:rFonts w:ascii="TimesNewRomanPSMT" w:hAnsi="TimesNewRomanPSMT" w:cs="TimesNewRomanPSMT"/>
           <w:lang w:val="en-US"/>
         </w:rPr>
-        <w:t xml:space="preserve"> {{ </w:t>
-      </w:r>
-      <w:proofErr w:type="spellStart"/>
+        <w:t>an</w:t>
+      </w:r>
       <w:r>
         <w:rPr>
           <w:rFonts w:ascii="TimesNewRomanPSMT" w:hAnsi="TimesNewRomanPSMT" w:cs="TimesNewRomanPSMT"/>
           <w:lang w:val="en-US"/>
         </w:rPr>
-        <w:t>p.d</w:t>
-      </w:r>
-      <w:proofErr w:type="spellEnd"/>
-      <w:r>
-        <w:rPr>
-          <w:rFonts w:ascii="TimesNewRomanPSMT" w:hAnsi="TimesNewRomanPSMT" w:cs="TimesNewRomanPSMT"/>
+        <w:t>{{ p.d|pl }}</w:t>
+      </w:r>
+      <w:r>
+        <w:rPr>
           <w:lang w:val="en-US"/>
         </w:rPr>
-        <w:t xml:space="preserve"> }} </w:t>
+        <w:t>{% endif %}</w:t>
       </w:r>
       <w:r>
         <w:rPr>
           <w:rFonts w:ascii="TimesNewRomanPSMT" w:hAnsi="TimesNewRomanPSMT" w:cs="TimesNewRomanPSMT"/>
           <w:lang w:val="en-US"/>
         </w:rPr>
-        <w:t>an</w:t>
-      </w:r>
-      <w:r>
-        <w:rPr>
-          <w:rFonts w:ascii="TimesNewRomanPSMT" w:hAnsi="TimesNewRomanPSMT" w:cs="TimesNewRomanPSMT"/>
-          <w:lang w:val="en-US"/>
-        </w:rPr>
-        <w:t xml:space="preserve">{{ </w:t>
-      </w:r>
-      <w:proofErr w:type="spellStart"/>
-      <w:r>
-        <w:rPr>
-          <w:rFonts w:ascii="TimesNewRomanPSMT" w:hAnsi="TimesNewRomanPSMT" w:cs="TimesNewRomanPSMT"/>
-          <w:lang w:val="en-US"/>
-        </w:rPr>
-        <w:t>p.d|pl</w:t>
-      </w:r>
-      <w:proofErr w:type="spellEnd"/>
-      <w:r>
-        <w:rPr>
-          <w:rFonts w:ascii="TimesNewRomanPSMT" w:hAnsi="TimesNewRomanPSMT" w:cs="TimesNewRomanPSMT"/>
-          <w:lang w:val="en-US"/>
-        </w:rPr>
-        <w:t xml:space="preserve"> }}</w:t>
-      </w:r>
-      <w:r>
-        <w:rPr>
-          <w:lang w:val="en-US"/>
-        </w:rPr>
-        <w:t>{% endif %}</w:t>
-      </w:r>
-      <w:r>
-        <w:rPr>
-          <w:rFonts w:ascii="TimesNewRomanPSMT" w:hAnsi="TimesNewRomanPSMT" w:cs="TimesNewRomanPSMT"/>
-          <w:lang w:val="en-US"/>
-        </w:rPr>
-        <w:t xml:space="preserve">{% if </w:t>
-      </w:r>
-      <w:proofErr w:type="spellStart"/>
-      <w:r>
-        <w:rPr>
-          <w:rFonts w:ascii="TimesNewRomanPSMT" w:hAnsi="TimesNewRomanPSMT" w:cs="TimesNewRomanPSMT"/>
-          <w:lang w:val="en-US"/>
-        </w:rPr>
-        <w:t>p.m</w:t>
-      </w:r>
-      <w:proofErr w:type="spellEnd"/>
-      <w:r>
-        <w:rPr>
-          <w:rFonts w:ascii="TimesNewRomanPSMT" w:hAnsi="TimesNewRomanPSMT" w:cs="TimesNewRomanPSMT"/>
-          <w:lang w:val="en-US"/>
-        </w:rPr>
-        <w:t xml:space="preserve"> %}</w:t>
-      </w:r>
-    </w:p>
-    <w:p>
-      <w:pPr>
-        <w:pStyle w:val="Paragraphedeliste"/>
+        <w:t>{% if p.m %}</w:t>
+      </w:r>
+    </w:p>
+    <w:p>
+      <w:pPr>
+        <w:pStyle w:val="ListParagraph"/>
         <w:numPr>
           <w:ilvl w:val="0"/>
           <w:numId w:val="3"/>
@@ -3942,101 +2691,51 @@
           <w:lang w:val="en-US"/>
         </w:rPr>
       </w:pPr>
-      <w:proofErr w:type="spellStart"/>
-      <w:proofErr w:type="gramStart"/>
       <w:r>
         <w:rPr>
           <w:rFonts w:ascii="TimesNewRomanPSMT" w:hAnsi="TimesNewRomanPSMT" w:cs="TimesNewRomanPSMT"/>
           <w:lang w:val="en-US"/>
         </w:rPr>
-        <w:t>Montant</w:t>
-      </w:r>
-      <w:proofErr w:type="spellEnd"/>
+        <w:t>Montant : {{ p.m|f }}</w:t>
+      </w:r>
       <w:r>
         <w:rPr>
           <w:rFonts w:ascii="TimesNewRomanPSMT" w:hAnsi="TimesNewRomanPSMT" w:cs="TimesNewRomanPSMT"/>
           <w:lang w:val="en-US"/>
         </w:rPr>
-        <w:t xml:space="preserve"> :</w:t>
-      </w:r>
-      <w:proofErr w:type="gramEnd"/>
-      <w:r>
-        <w:rPr>
-          <w:rFonts w:ascii="TimesNewRomanPSMT" w:hAnsi="TimesNewRomanPSMT" w:cs="TimesNewRomanPSMT"/>
+        <w:t xml:space="preserve"> €</w:t>
+      </w:r>
+      <w:r>
+        <w:rPr>
           <w:lang w:val="en-US"/>
         </w:rPr>
-        <w:t xml:space="preserve"> {{ </w:t>
-      </w:r>
-      <w:proofErr w:type="spellStart"/>
+        <w:t>{% endif %}</w:t>
+      </w:r>
       <w:r>
         <w:rPr>
           <w:rFonts w:ascii="TimesNewRomanPSMT" w:hAnsi="TimesNewRomanPSMT" w:cs="TimesNewRomanPSMT"/>
           <w:lang w:val="en-US"/>
         </w:rPr>
-        <w:t>p.m|f</w:t>
-      </w:r>
-      <w:proofErr w:type="spellEnd"/>
+        <w:t>{% if p.</w:t>
+      </w:r>
       <w:r>
         <w:rPr>
           <w:rFonts w:ascii="TimesNewRomanPSMT" w:hAnsi="TimesNewRomanPSMT" w:cs="TimesNewRomanPSMT"/>
           <w:lang w:val="en-US"/>
         </w:rPr>
-        <w:t xml:space="preserve"> }}</w:t>
+        <w:t>preteur_display()</w:t>
       </w:r>
       <w:r>
         <w:rPr>
           <w:rFonts w:ascii="TimesNewRomanPSMT" w:hAnsi="TimesNewRomanPSMT" w:cs="TimesNewRomanPSMT"/>
           <w:lang w:val="en-US"/>
         </w:rPr>
-        <w:t xml:space="preserve"> €</w:t>
-      </w:r>
-      <w:r>
-        <w:rPr>
-          <w:lang w:val="en-US"/>
-        </w:rPr>
-        <w:t>{% endif %}</w:t>
-      </w:r>
-      <w:r>
-        <w:rPr>
-          <w:rFonts w:ascii="TimesNewRomanPSMT" w:hAnsi="TimesNewRomanPSMT" w:cs="TimesNewRomanPSMT"/>
-          <w:lang w:val="en-US"/>
-        </w:rPr>
-        <w:t xml:space="preserve">{% if </w:t>
-      </w:r>
-      <w:proofErr w:type="spellStart"/>
-      <w:r>
-        <w:rPr>
-          <w:rFonts w:ascii="TimesNewRomanPSMT" w:hAnsi="TimesNewRomanPSMT" w:cs="TimesNewRomanPSMT"/>
-          <w:lang w:val="en-US"/>
-        </w:rPr>
-        <w:t>p.</w:t>
-      </w:r>
-      <w:r>
-        <w:rPr>
-          <w:rFonts w:ascii="TimesNewRomanPSMT" w:hAnsi="TimesNewRomanPSMT" w:cs="TimesNewRomanPSMT"/>
-          <w:lang w:val="en-US"/>
-        </w:rPr>
-        <w:t>preteur_display</w:t>
-      </w:r>
-      <w:proofErr w:type="spellEnd"/>
-      <w:r>
-        <w:rPr>
-          <w:rFonts w:ascii="TimesNewRomanPSMT" w:hAnsi="TimesNewRomanPSMT" w:cs="TimesNewRomanPSMT"/>
-          <w:lang w:val="en-US"/>
-        </w:rPr>
-        <w:t>()</w:t>
-      </w:r>
-      <w:r>
-        <w:rPr>
-          <w:rFonts w:ascii="TimesNewRomanPSMT" w:hAnsi="TimesNewRomanPSMT" w:cs="TimesNewRomanPSMT"/>
-          <w:lang w:val="en-US"/>
-        </w:rPr>
         <w:t xml:space="preserve"> %}</w:t>
       </w:r>
     </w:p>
     <w:p>
       <w:pPr>
-        <w:pStyle w:val="Paragraphedeliste"/>
+        <w:pStyle w:val="ListParagraph"/>
         <w:numPr>
           <w:ilvl w:val="0"/>
           <w:numId w:val="3"/>
@@ -4050,46 +2749,10 @@
         <w:rPr>
           <w:rFonts w:ascii="TimesNewRomanPSMT" w:hAnsi="TimesNewRomanPSMT" w:cs="TimesNewRomanPSMT"/>
         </w:rPr>
-        <w:t xml:space="preserve">Prêteur : </w:t>
-      </w:r>
-      <w:proofErr w:type="gramStart"/>
-      <w:r>
-        <w:rPr>
-          <w:rFonts w:ascii="TimesNewRomanPSMT" w:hAnsi="TimesNewRomanPSMT" w:cs="TimesNewRomanPSMT"/>
-        </w:rPr>
-        <w:t xml:space="preserve">{{ </w:t>
-      </w:r>
-      <w:proofErr w:type="spellStart"/>
-      <w:r>
-        <w:rPr>
-          <w:rFonts w:ascii="TimesNewRomanPSMT" w:hAnsi="TimesNewRomanPSMT" w:cs="TimesNewRomanPSMT"/>
-        </w:rPr>
-        <w:t>p</w:t>
-      </w:r>
-      <w:proofErr w:type="gramEnd"/>
-      <w:r>
-        <w:rPr>
-          <w:rFonts w:ascii="TimesNewRomanPSMT" w:hAnsi="TimesNewRomanPSMT" w:cs="TimesNewRomanPSMT"/>
-        </w:rPr>
-        <w:t>.preteur_display</w:t>
-      </w:r>
-      <w:proofErr w:type="spellEnd"/>
-      <w:r>
-        <w:rPr>
-          <w:rFonts w:ascii="TimesNewRomanPSMT" w:hAnsi="TimesNewRomanPSMT" w:cs="TimesNewRomanPSMT"/>
-        </w:rPr>
-        <w:t>() }}</w:t>
-      </w:r>
-      <w:r>
-        <w:t xml:space="preserve">{% </w:t>
-      </w:r>
-      <w:proofErr w:type="spellStart"/>
-      <w:r>
-        <w:t>endif</w:t>
-      </w:r>
-      <w:proofErr w:type="spellEnd"/>
-      <w:r>
-        <w:t xml:space="preserve"> %}</w:t>
+        <w:t>Prêteur : {{ p.preteur_display() }}</w:t>
+      </w:r>
+      <w:r>
+        <w:t>{% endif %}</w:t>
       </w:r>
     </w:p>
     <w:p>
@@ -4103,43 +2766,10 @@
         <w:rPr>
           <w:rFonts w:ascii="TimesNewRomanPSMT" w:hAnsi="TimesNewRomanPSMT" w:cs="TimesNewRomanPSMT"/>
         </w:rPr>
-        <w:t xml:space="preserve">{% </w:t>
-      </w:r>
-      <w:proofErr w:type="spellStart"/>
-      <w:r>
-        <w:rPr>
-          <w:rFonts w:ascii="TimesNewRomanPSMT" w:hAnsi="TimesNewRomanPSMT" w:cs="TimesNewRomanPSMT"/>
-        </w:rPr>
-        <w:t>endfor</w:t>
-      </w:r>
-      <w:proofErr w:type="spellEnd"/>
-      <w:r>
-        <w:rPr>
-          <w:rFonts w:ascii="TimesNewRomanPSMT" w:hAnsi="TimesNewRomanPSMT" w:cs="TimesNewRomanPSMT"/>
-        </w:rPr>
-        <w:t xml:space="preserve"> </w:t>
-      </w:r>
-      <w:proofErr w:type="gramStart"/>
-      <w:r>
-        <w:rPr>
-          <w:rFonts w:ascii="TimesNewRomanPSMT" w:hAnsi="TimesNewRomanPSMT" w:cs="TimesNewRomanPSMT"/>
-        </w:rPr>
-        <w:t>%}</w:t>
-      </w:r>
-      <w:r>
-        <w:t>{</w:t>
-      </w:r>
-      <w:proofErr w:type="gramEnd"/>
-      <w:r>
-        <w:t xml:space="preserve">% </w:t>
-      </w:r>
-      <w:proofErr w:type="spellStart"/>
-      <w:r>
-        <w:t>endif</w:t>
-      </w:r>
-      <w:proofErr w:type="spellEnd"/>
-      <w:r>
-        <w:t xml:space="preserve"> %}</w:t>
+        <w:t>{% endfor %}</w:t>
+      </w:r>
+      <w:r>
+        <w:t>{% endif %}</w:t>
       </w:r>
     </w:p>
     <w:p>
@@ -4155,43 +2785,7 @@
         <w:rPr>
           <w:rFonts w:ascii="TimesNewRomanPSMT" w:hAnsi="TimesNewRomanPSMT" w:cs="TimesNewRomanPSMT"/>
         </w:rPr>
-        <w:t xml:space="preserve">{% if </w:t>
-      </w:r>
-      <w:proofErr w:type="spellStart"/>
-      <w:proofErr w:type="gramStart"/>
-      <w:r>
-        <w:rPr>
-          <w:rFonts w:ascii="TimesNewRomanPSMT" w:hAnsi="TimesNewRomanPSMT" w:cs="TimesNewRomanPSMT"/>
-        </w:rPr>
-        <w:t>convention.fond</w:t>
-      </w:r>
-      <w:proofErr w:type="gramEnd"/>
-      <w:r>
-        <w:rPr>
-          <w:rFonts w:ascii="TimesNewRomanPSMT" w:hAnsi="TimesNewRomanPSMT" w:cs="TimesNewRomanPSMT"/>
-        </w:rPr>
-        <w:t>_propre</w:t>
-      </w:r>
-      <w:proofErr w:type="spellEnd"/>
-      <w:r>
-        <w:rPr>
-          <w:rFonts w:ascii="TimesNewRomanPSMT" w:hAnsi="TimesNewRomanPSMT" w:cs="TimesNewRomanPSMT"/>
-        </w:rPr>
-        <w:t xml:space="preserve"> %}Fond propre : {{ </w:t>
-      </w:r>
-      <w:proofErr w:type="spellStart"/>
-      <w:r>
-        <w:rPr>
-          <w:rFonts w:ascii="TimesNewRomanPSMT" w:hAnsi="TimesNewRomanPSMT" w:cs="TimesNewRomanPSMT"/>
-        </w:rPr>
-        <w:t>convention.fond_propre|f</w:t>
-      </w:r>
-      <w:proofErr w:type="spellEnd"/>
-      <w:r>
-        <w:rPr>
-          <w:rFonts w:ascii="TimesNewRomanPSMT" w:hAnsi="TimesNewRomanPSMT" w:cs="TimesNewRomanPSMT"/>
-        </w:rPr>
-        <w:t xml:space="preserve"> }} €</w:t>
+        <w:t>{% if convention.fond_propre %}Fond propre : {{ convention.fond_propre|f }} €</w:t>
       </w:r>
     </w:p>
     <w:p>
@@ -4210,35 +2804,7 @@
         <w:rPr>
           <w:rFonts w:ascii="TimesNewRomanPSMT" w:hAnsi="TimesNewRomanPSMT" w:cs="TimesNewRomanPSMT"/>
         </w:rPr>
-        <w:t xml:space="preserve">{% </w:t>
-      </w:r>
-      <w:proofErr w:type="spellStart"/>
-      <w:r>
-        <w:rPr>
-          <w:rFonts w:ascii="TimesNewRomanPSMT" w:hAnsi="TimesNewRomanPSMT" w:cs="TimesNewRomanPSMT"/>
-        </w:rPr>
-        <w:t>endif</w:t>
-      </w:r>
-      <w:proofErr w:type="spellEnd"/>
-      <w:r>
-        <w:rPr>
-          <w:rFonts w:ascii="TimesNewRomanPSMT" w:hAnsi="TimesNewRomanPSMT" w:cs="TimesNewRomanPSMT"/>
-        </w:rPr>
-        <w:t xml:space="preserve"> </w:t>
-      </w:r>
-      <w:proofErr w:type="gramStart"/>
-      <w:r>
-        <w:rPr>
-          <w:rFonts w:ascii="TimesNewRomanPSMT" w:hAnsi="TimesNewRomanPSMT" w:cs="TimesNewRomanPSMT"/>
-        </w:rPr>
-        <w:t>%}Date</w:t>
-      </w:r>
-      <w:proofErr w:type="gramEnd"/>
-      <w:r>
-        <w:rPr>
-          <w:rFonts w:ascii="TimesNewRomanPSMT" w:hAnsi="TimesNewRomanPSMT" w:cs="TimesNewRomanPSMT"/>
-        </w:rPr>
-        <w:t xml:space="preserve"> d'achèvement de la construction ou certificat de conformité : </w:t>
+        <w:t xml:space="preserve">{% endif %}Date d'achèvement de la construction ou certificat de conformité : </w:t>
       </w:r>
       <w:bookmarkStart w:id="3" w:name="Construc"/>
       <w:bookmarkEnd w:id="3"/>
@@ -4246,28 +2812,13 @@
         <w:rPr>
           <w:rFonts w:ascii="TimesNewRomanPSMT" w:hAnsi="TimesNewRomanPSMT" w:cs="TimesNewRomanPSMT"/>
         </w:rPr>
-        <w:t xml:space="preserve">{{ </w:t>
-      </w:r>
-      <w:proofErr w:type="spellStart"/>
-      <w:r>
-        <w:rPr>
-          <w:rFonts w:ascii="TimesNewRomanPSMT" w:hAnsi="TimesNewRomanPSMT" w:cs="TimesNewRomanPSMT"/>
-        </w:rPr>
-        <w:t>programme.date_achevement|d</w:t>
-      </w:r>
-      <w:proofErr w:type="spellEnd"/>
-      <w:r>
-        <w:rPr>
-          <w:rFonts w:ascii="TimesNewRomanPSMT" w:hAnsi="TimesNewRomanPSMT" w:cs="TimesNewRomanPSMT"/>
-        </w:rPr>
-        <w:t xml:space="preserve"> }}</w:t>
+        <w:t>{{ programme.date_achevement|d }}</w:t>
       </w:r>
     </w:p>
     <w:p>
       <w:pPr>
         <w:rPr>
           <w:color w:val="000000"/>
-          <w:lang/>
         </w:rPr>
       </w:pPr>
     </w:p>
@@ -4280,7 +2831,6 @@
       <w:r>
         <w:rPr>
           <w:color w:val="000000"/>
-          <w:lang/>
         </w:rPr>
         <w:t xml:space="preserve">D. Historique des financements publics dont le programme a bénéficié depuis sa construction : </w:t>
       </w:r>
@@ -4288,111 +2838,65 @@
         <w:rPr>
           <w:color w:val="000000"/>
         </w:rPr>
-        <w:t xml:space="preserve">{% if </w:t>
-      </w:r>
-      <w:proofErr w:type="spellStart"/>
+        <w:t>{% if convention.</w:t>
+      </w:r>
       <w:r>
         <w:rPr>
           <w:color w:val="000000"/>
         </w:rPr>
-        <w:t>convention.</w:t>
+        <w:t>historique_financement_public</w:t>
       </w:r>
       <w:r>
         <w:rPr>
           <w:color w:val="000000"/>
         </w:rPr>
+        <w:t xml:space="preserve"> %}</w:t>
+      </w:r>
+    </w:p>
+    <w:p>
+      <w:pPr>
+        <w:rPr>
+          <w:color w:val="000000"/>
+        </w:rPr>
+      </w:pPr>
+    </w:p>
+    <w:p>
+      <w:pPr>
+        <w:rPr>
+          <w:color w:val="000000"/>
+        </w:rPr>
+      </w:pPr>
+      <w:r>
+        <w:rPr>
+          <w:color w:val="000000"/>
+        </w:rPr>
+        <w:t>{{ convention.</w:t>
+      </w:r>
+      <w:r>
+        <w:rPr>
+          <w:color w:val="000000"/>
+        </w:rPr>
         <w:t>historique_financement_public</w:t>
       </w:r>
-      <w:proofErr w:type="spellEnd"/>
       <w:r>
         <w:rPr>
           <w:color w:val="000000"/>
         </w:rPr>
-        <w:t xml:space="preserve"> %}</w:t>
-      </w:r>
-    </w:p>
-    <w:p>
-      <w:pPr>
+        <w:t xml:space="preserve"> }}{% endif %}</w:t>
+      </w:r>
+    </w:p>
+    <w:p>
+      <w:r>
         <w:rPr>
           <w:color w:val="000000"/>
         </w:rPr>
-      </w:pPr>
-    </w:p>
-    <w:p>
-      <w:pPr>
-        <w:rPr>
-          <w:color w:val="000000"/>
-        </w:rPr>
-      </w:pPr>
-      <w:proofErr w:type="gramStart"/>
-      <w:r>
-        <w:rPr>
-          <w:color w:val="000000"/>
-        </w:rPr>
-        <w:t>{{ </w:t>
-      </w:r>
-      <w:proofErr w:type="spellStart"/>
-      <w:r>
-        <w:rPr>
-          <w:color w:val="000000"/>
-        </w:rPr>
-        <w:t>convention</w:t>
-      </w:r>
-      <w:proofErr w:type="gramEnd"/>
-      <w:r>
-        <w:rPr>
-          <w:color w:val="000000"/>
-        </w:rPr>
-        <w:t>.</w:t>
-      </w:r>
-      <w:r>
-        <w:rPr>
-          <w:color w:val="000000"/>
-        </w:rPr>
-        <w:t>historique_financement_public</w:t>
-      </w:r>
-      <w:proofErr w:type="spellEnd"/>
-      <w:r>
-        <w:rPr>
-          <w:color w:val="000000"/>
-        </w:rPr>
-        <w:t xml:space="preserve"> }}{% </w:t>
-      </w:r>
-      <w:proofErr w:type="spellStart"/>
-      <w:r>
-        <w:rPr>
-          <w:color w:val="000000"/>
-        </w:rPr>
-        <w:t>endif</w:t>
-      </w:r>
-      <w:proofErr w:type="spellEnd"/>
-      <w:r>
-        <w:rPr>
-          <w:color w:val="000000"/>
-        </w:rPr>
-        <w:t xml:space="preserve"> %}</w:t>
-      </w:r>
-    </w:p>
-    <w:p>
-      <w:r>
-        <w:rPr>
-          <w:color w:val="000000"/>
-        </w:rPr>
         <w:t xml:space="preserve">{% </w:t>
       </w:r>
-      <w:proofErr w:type="spellStart"/>
-      <w:r>
-        <w:rPr>
-          <w:rFonts w:ascii="TimesNewRomanPSMT" w:hAnsi="TimesNewRomanPSMT" w:cs="TimesNewRomanPSMT"/>
-        </w:rPr>
-        <w:t>endif</w:t>
-      </w:r>
-      <w:proofErr w:type="spellEnd"/>
-      <w:r>
-        <w:rPr>
-          <w:rFonts w:ascii="TimesNewRomanPSMT" w:hAnsi="TimesNewRomanPSMT" w:cs="TimesNewRomanPSMT"/>
-        </w:rPr>
-        <w:t xml:space="preserve"> %}</w:t>
+      <w:r>
+        <w:rPr>
+          <w:rFonts w:ascii="TimesNewRomanPSMT" w:hAnsi="TimesNewRomanPSMT" w:cs="TimesNewRomanPSMT"/>
+        </w:rPr>
+        <w:t>endif %}</w:t>
       </w:r>
     </w:p>
     <w:p>
@@ -4488,35 +2992,7 @@
                               <w:rPr>
                                 <w:rFonts w:ascii="TimesNewRomanPSMT" w:hAnsi="TimesNewRomanPSMT" w:cs="TimesNewRomanPSMT"/>
                               </w:rPr>
-                              <w:t>Fait à {{</w:t>
-                            </w:r>
-                            <w:proofErr w:type="spellStart"/>
-                            <w:r>
-                              <w:rPr>
-                                <w:rFonts w:ascii="TimesNewRomanPSMT" w:hAnsi="TimesNewRomanPSMT" w:cs="TimesNewRomanPSMT"/>
-                              </w:rPr>
-                              <w:t>administration.get_ville_signature_or_</w:t>
-                            </w:r>
-                            <w:proofErr w:type="gramStart"/>
-                            <w:r>
-                              <w:rPr>
-                                <w:rFonts w:ascii="TimesNewRomanPSMT" w:hAnsi="TimesNewRomanPSMT" w:cs="TimesNewRomanPSMT"/>
-                              </w:rPr>
-                              <w:t>empty</w:t>
-                            </w:r>
-                            <w:proofErr w:type="spellEnd"/>
-                            <w:r>
-                              <w:rPr>
-                                <w:rFonts w:ascii="TimesNewRomanPSMT" w:hAnsi="TimesNewRomanPSMT" w:cs="TimesNewRomanPSMT"/>
-                              </w:rPr>
-                              <w:t>(</w:t>
-                            </w:r>
-                            <w:proofErr w:type="gramEnd"/>
-                            <w:r>
-                              <w:rPr>
-                                <w:rFonts w:ascii="TimesNewRomanPSMT" w:hAnsi="TimesNewRomanPSMT" w:cs="TimesNewRomanPSMT"/>
-                              </w:rPr>
-                              <w:t>) }}, le</w:t>
+                              <w:t>Fait à {{administration.get_ville_signature_or_empty() }}, le</w:t>
                             </w:r>
                           </w:p>
                           <w:p>
@@ -4536,6 +3012,39 @@
                                 <w:rFonts w:ascii="TimesNewRomanPSMT" w:hAnsi="TimesNewRomanPSMT" w:cs="TimesNewRomanPSMT"/>
                               </w:rPr>
                               <w:t>Le propriétaire (6),</w:t>
+                            </w:r>
+                            <w:r>
+                              <w:rPr>
+                                <w:rFonts w:ascii="TimesNewRomanPSMT" w:hAnsi="TimesNewRomanPSMT" w:cs="TimesNewRomanPSMT"/>
+                              </w:rPr>
+                              <w:t xml:space="preserve"> </w:t>
+                            </w:r>
+                            <w:r>
+                              <w:t xml:space="preserve">{{ </w:t>
+                            </w:r>
+                            <w:r>
+                              <w:rPr>
+                                <w:rFonts w:ascii="TimesNewRomanPSMT" w:hAnsi="TimesNewRomanPSMT" w:cs="TimesNewRomanPSMT"/>
+                              </w:rPr>
+                              <w:t>convention</w:t>
+                            </w:r>
+                            <w:r>
+                              <w:t>.signa</w:t>
+                            </w:r>
+                            <w:r>
+                              <w:t>taire</w:t>
+                            </w:r>
+                            <w:r>
+                              <w:t>_</w:t>
+                            </w:r>
+                            <w:r>
+                              <w:t>bloc_signature</w:t>
+                            </w:r>
+                            <w:r>
+                              <w:t>|default_empty_if_none</w:t>
+                            </w:r>
+                            <w:r>
+                              <w:t xml:space="preserve"> }}</w:t>
                             </w:r>
                           </w:p>
                           <w:p>
@@ -4572,6 +3081,45 @@
                                 <w:rFonts w:ascii="TimesNewRomanPSMT" w:hAnsi="TimesNewRomanPSMT" w:cs="TimesNewRomanPSMT"/>
                               </w:rPr>
                               <w:t>Le gestionnaire (6),</w:t>
+                            </w:r>
+                            <w:r>
+                              <w:rPr>
+                                <w:rFonts w:ascii="TimesNewRomanPSMT" w:hAnsi="TimesNewRomanPSMT" w:cs="TimesNewRomanPSMT"/>
+                              </w:rPr>
+                              <w:t xml:space="preserve"> </w:t>
+                            </w:r>
+                            <w:r>
+                              <w:t xml:space="preserve">{{ </w:t>
+                            </w:r>
+                            <w:r>
+                              <w:rPr>
+                                <w:rFonts w:ascii="TimesNewRomanPSMT" w:hAnsi="TimesNewRomanPSMT" w:cs="TimesNewRomanPSMT"/>
+                              </w:rPr>
+                              <w:t>convention</w:t>
+                            </w:r>
+                            <w:r>
+                              <w:t>.</w:t>
+                            </w:r>
+                            <w:r>
+                              <w:t>gestionnaire_</w:t>
+                            </w:r>
+                            <w:r>
+                              <w:t>signat</w:t>
+                            </w:r>
+                            <w:r>
+                              <w:t>ai</w:t>
+                            </w:r>
+                            <w:r>
+                              <w:t>re_</w:t>
+                            </w:r>
+                            <w:r>
+                              <w:t>bloc_signature</w:t>
+                            </w:r>
+                            <w:r>
+                              <w:t>|default_empty_if_none</w:t>
+                            </w:r>
+                            <w:r>
+                              <w:t xml:space="preserve"> }}</w:t>
                             </w:r>
                           </w:p>
                           <w:p>
@@ -4623,7 +3171,6 @@
                             <w:r>
                               <w:t xml:space="preserve">{{ </w:t>
                             </w:r>
-                            <w:proofErr w:type="spellStart"/>
                             <w:r>
                               <w:rPr>
                                 <w:rFonts w:ascii="TimesNewRomanPSMT" w:hAnsi="TimesNewRomanPSMT" w:cs="TimesNewRomanPSMT"/>
@@ -4631,12 +3178,20 @@
                               <w:t>administration</w:t>
                             </w:r>
                             <w:r>
-                              <w:t>.signature_label</w:t>
+                              <w:t>.signat</w:t>
                             </w:r>
                             <w:r>
-                              <w:t>_extra</w:t>
+                              <w:t>ai</w:t>
                             </w:r>
-                            <w:proofErr w:type="spellEnd"/>
+                            <w:r>
+                              <w:t>re_</w:t>
+                            </w:r>
+                            <w:r>
+                              <w:t>bloc_signature</w:t>
+                            </w:r>
+                            <w:r>
+                              <w:t>|default_empty_if_none</w:t>
+                            </w:r>
                             <w:r>
                               <w:t xml:space="preserve"> }}</w:t>
                             </w:r>
@@ -4689,35 +3244,7 @@
                         <w:rPr>
                           <w:rFonts w:ascii="TimesNewRomanPSMT" w:hAnsi="TimesNewRomanPSMT" w:cs="TimesNewRomanPSMT"/>
                         </w:rPr>
-                        <w:t>Fait à {{</w:t>
-                      </w:r>
-                      <w:proofErr w:type="spellStart"/>
-                      <w:r>
-                        <w:rPr>
-                          <w:rFonts w:ascii="TimesNewRomanPSMT" w:hAnsi="TimesNewRomanPSMT" w:cs="TimesNewRomanPSMT"/>
-                        </w:rPr>
-                        <w:t>administration.get_ville_signature_or_</w:t>
-                      </w:r>
-                      <w:proofErr w:type="gramStart"/>
-                      <w:r>
-                        <w:rPr>
-                          <w:rFonts w:ascii="TimesNewRomanPSMT" w:hAnsi="TimesNewRomanPSMT" w:cs="TimesNewRomanPSMT"/>
-                        </w:rPr>
-                        <w:t>empty</w:t>
-                      </w:r>
-                      <w:proofErr w:type="spellEnd"/>
-                      <w:r>
-                        <w:rPr>
-                          <w:rFonts w:ascii="TimesNewRomanPSMT" w:hAnsi="TimesNewRomanPSMT" w:cs="TimesNewRomanPSMT"/>
-                        </w:rPr>
-                        <w:t>(</w:t>
-                      </w:r>
-                      <w:proofErr w:type="gramEnd"/>
-                      <w:r>
-                        <w:rPr>
-                          <w:rFonts w:ascii="TimesNewRomanPSMT" w:hAnsi="TimesNewRomanPSMT" w:cs="TimesNewRomanPSMT"/>
-                        </w:rPr>
-                        <w:t>) }}, le</w:t>
+                        <w:t>Fait à {{administration.get_ville_signature_or_empty() }}, le</w:t>
                       </w:r>
                     </w:p>
                     <w:p>
@@ -4737,6 +3264,39 @@
                           <w:rFonts w:ascii="TimesNewRomanPSMT" w:hAnsi="TimesNewRomanPSMT" w:cs="TimesNewRomanPSMT"/>
                         </w:rPr>
                         <w:t>Le propriétaire (6),</w:t>
+                      </w:r>
+                      <w:r>
+                        <w:rPr>
+                          <w:rFonts w:ascii="TimesNewRomanPSMT" w:hAnsi="TimesNewRomanPSMT" w:cs="TimesNewRomanPSMT"/>
+                        </w:rPr>
+                        <w:t xml:space="preserve"> </w:t>
+                      </w:r>
+                      <w:r>
+                        <w:t xml:space="preserve">{{ </w:t>
+                      </w:r>
+                      <w:r>
+                        <w:rPr>
+                          <w:rFonts w:ascii="TimesNewRomanPSMT" w:hAnsi="TimesNewRomanPSMT" w:cs="TimesNewRomanPSMT"/>
+                        </w:rPr>
+                        <w:t>convention</w:t>
+                      </w:r>
+                      <w:r>
+                        <w:t>.signa</w:t>
+                      </w:r>
+                      <w:r>
+                        <w:t>taire</w:t>
+                      </w:r>
+                      <w:r>
+                        <w:t>_</w:t>
+                      </w:r>
+                      <w:r>
+                        <w:t>bloc_signature</w:t>
+                      </w:r>
+                      <w:r>
+                        <w:t>|default_empty_if_none</w:t>
+                      </w:r>
+                      <w:r>
+                        <w:t xml:space="preserve"> }}</w:t>
                       </w:r>
                     </w:p>
                     <w:p>
@@ -4773,6 +3333,45 @@
                           <w:rFonts w:ascii="TimesNewRomanPSMT" w:hAnsi="TimesNewRomanPSMT" w:cs="TimesNewRomanPSMT"/>
                         </w:rPr>
                         <w:t>Le gestionnaire (6),</w:t>
+                      </w:r>
+                      <w:r>
+                        <w:rPr>
+                          <w:rFonts w:ascii="TimesNewRomanPSMT" w:hAnsi="TimesNewRomanPSMT" w:cs="TimesNewRomanPSMT"/>
+                        </w:rPr>
+                        <w:t xml:space="preserve"> </w:t>
+                      </w:r>
+                      <w:r>
+                        <w:t xml:space="preserve">{{ </w:t>
+                      </w:r>
+                      <w:r>
+                        <w:rPr>
+                          <w:rFonts w:ascii="TimesNewRomanPSMT" w:hAnsi="TimesNewRomanPSMT" w:cs="TimesNewRomanPSMT"/>
+                        </w:rPr>
+                        <w:t>convention</w:t>
+                      </w:r>
+                      <w:r>
+                        <w:t>.</w:t>
+                      </w:r>
+                      <w:r>
+                        <w:t>gestionnaire_</w:t>
+                      </w:r>
+                      <w:r>
+                        <w:t>signat</w:t>
+                      </w:r>
+                      <w:r>
+                        <w:t>ai</w:t>
+                      </w:r>
+                      <w:r>
+                        <w:t>re_</w:t>
+                      </w:r>
+                      <w:r>
+                        <w:t>bloc_signature</w:t>
+                      </w:r>
+                      <w:r>
+                        <w:t>|default_empty_if_none</w:t>
+                      </w:r>
+                      <w:r>
+                        <w:t xml:space="preserve"> }}</w:t>
                       </w:r>
                     </w:p>
                     <w:p>
@@ -4824,7 +3423,6 @@
                       <w:r>
                         <w:t xml:space="preserve">{{ </w:t>
                       </w:r>
-                      <w:proofErr w:type="spellStart"/>
                       <w:r>
                         <w:rPr>
                           <w:rFonts w:ascii="TimesNewRomanPSMT" w:hAnsi="TimesNewRomanPSMT" w:cs="TimesNewRomanPSMT"/>
@@ -4832,12 +3430,20 @@
                         <w:t>administration</w:t>
                       </w:r>
                       <w:r>
-                        <w:t>.signature_label</w:t>
+                        <w:t>.signat</w:t>
                       </w:r>
                       <w:r>
-                        <w:t>_extra</w:t>
+                        <w:t>ai</w:t>
                       </w:r>
-                      <w:proofErr w:type="spellEnd"/>
+                      <w:r>
+                        <w:t>re_</w:t>
+                      </w:r>
+                      <w:r>
+                        <w:t>bloc_signature</w:t>
+                      </w:r>
+                      <w:r>
+                        <w:t>|default_empty_if_none</w:t>
+                      </w:r>
                       <w:r>
                         <w:t xml:space="preserve"> }}</w:t>
                       </w:r>
@@ -4914,7 +3520,7 @@
 <w:ftr xmlns:wpc="http://schemas.microsoft.com/office/word/2010/wordprocessingCanvas" xmlns:cx="http://schemas.microsoft.com/office/drawing/2014/chartex" xmlns:cx1="http://schemas.microsoft.com/office/drawing/2015/9/8/chartex" xmlns:cx2="http://schemas.microsoft.com/office/drawing/2015/10/21/chartex" xmlns:cx3="http://schemas.microsoft.com/office/drawing/2016/5/9/chartex" xmlns:cx4="http://schemas.microsoft.com/office/drawing/2016/5/10/chartex" xmlns:cx5="http://schemas.microsoft.com/office/drawing/2016/5/11/chartex" xmlns:cx6="http://schemas.microsoft.com/office/drawing/2016/5/12/chartex" xmlns:cx7="http://schemas.microsoft.com/office/drawing/2016/5/13/chartex" xmlns:cx8="http://schemas.microsoft.com/office/drawing/2016/5/14/chartex" xmlns:mc="http://schemas.openxmlformats.org/markup-compatibility/2006" xmlns:aink="http://schemas.microsoft.com/office/drawing/2016/ink" xmlns:am3d="http://schemas.microsoft.com/office/drawing/2017/model3d" xmlns:o="urn:schemas-microsoft-com:office:office" xmlns:oel="http://schemas.microsoft.com/office/2019/extlst" xmlns:r="http://schemas.openxmlformats.org/officeDocument/2006/relationships" xmlns:m="http://schemas.openxmlformats.org/officeDocument/2006/math" xmlns:v="urn:schemas-microsoft-com:vml" xmlns:wp14="http://schemas.microsoft.com/office/word/2010/wordprocessingDrawing" xmlns:wp="http://schemas.openxmlformats.org/drawingml/2006/wordprocessingDrawing" xmlns:w10="urn:schemas-microsoft-com:office:word" xmlns:w="http://schemas.openxmlformats.org/wordprocessingml/2006/main" xmlns:w14="http://schemas.microsoft.com/office/word/2010/wordml" xmlns:w15="http://schemas.microsoft.com/office/word/2012/wordml" xmlns:w16cex="http://schemas.microsoft.com/office/word/2018/wordml/cex" xmlns:w16cid="http://schemas.microsoft.com/office/word/2016/wordml/cid" xmlns:w16="http://schemas.microsoft.com/office/word/2018/wordml" xmlns:w16sdtdh="http://schemas.microsoft.com/office/word/2020/wordml/sdtdatahash" xmlns:w16se="http://schemas.microsoft.com/office/word/2015/wordml/symex" xmlns:wpg="http://schemas.microsoft.com/office/word/2010/wordprocessingGroup" xmlns:wpi="http://schemas.microsoft.com/office/word/2010/wordprocessingInk" xmlns:wne="http://schemas.microsoft.com/office/word/2006/wordml" xmlns:wps="http://schemas.microsoft.com/office/word/2010/wordprocessingShape" mc:Ignorable="w14 w15 w16se w16cid w16 w16cex w16sdtdh wp14">
   <w:p>
     <w:pPr>
-      <w:pStyle w:val="Pieddepage"/>
+      <w:pStyle w:val="Footer"/>
     </w:pPr>
     <w:r>
       <w:t xml:space="preserve"> </w:t>
@@ -4927,7 +3533,7 @@
 <w:ftr xmlns:wpc="http://schemas.microsoft.com/office/word/2010/wordprocessingCanvas" xmlns:cx="http://schemas.microsoft.com/office/drawing/2014/chartex" xmlns:cx1="http://schemas.microsoft.com/office/drawing/2015/9/8/chartex" xmlns:cx2="http://schemas.microsoft.com/office/drawing/2015/10/21/chartex" xmlns:cx3="http://schemas.microsoft.com/office/drawing/2016/5/9/chartex" xmlns:cx4="http://schemas.microsoft.com/office/drawing/2016/5/10/chartex" xmlns:cx5="http://schemas.microsoft.com/office/drawing/2016/5/11/chartex" xmlns:cx6="http://schemas.microsoft.com/office/drawing/2016/5/12/chartex" xmlns:cx7="http://schemas.microsoft.com/office/drawing/2016/5/13/chartex" xmlns:cx8="http://schemas.microsoft.com/office/drawing/2016/5/14/chartex" xmlns:mc="http://schemas.openxmlformats.org/markup-compatibility/2006" xmlns:aink="http://schemas.microsoft.com/office/drawing/2016/ink" xmlns:am3d="http://schemas.microsoft.com/office/drawing/2017/model3d" xmlns:o="urn:schemas-microsoft-com:office:office" xmlns:oel="http://schemas.microsoft.com/office/2019/extlst" xmlns:r="http://schemas.openxmlformats.org/officeDocument/2006/relationships" xmlns:m="http://schemas.openxmlformats.org/officeDocument/2006/math" xmlns:v="urn:schemas-microsoft-com:vml" xmlns:wp14="http://schemas.microsoft.com/office/word/2010/wordprocessingDrawing" xmlns:wp="http://schemas.openxmlformats.org/drawingml/2006/wordprocessingDrawing" xmlns:w10="urn:schemas-microsoft-com:office:word" xmlns:w="http://schemas.openxmlformats.org/wordprocessingml/2006/main" xmlns:w14="http://schemas.microsoft.com/office/word/2010/wordml" xmlns:w15="http://schemas.microsoft.com/office/word/2012/wordml" xmlns:w16cex="http://schemas.microsoft.com/office/word/2018/wordml/cex" xmlns:w16cid="http://schemas.microsoft.com/office/word/2016/wordml/cid" xmlns:w16="http://schemas.microsoft.com/office/word/2018/wordml" xmlns:w16sdtdh="http://schemas.microsoft.com/office/word/2020/wordml/sdtdatahash" xmlns:w16se="http://schemas.microsoft.com/office/word/2015/wordml/symex" xmlns:wpg="http://schemas.microsoft.com/office/word/2010/wordprocessingGroup" xmlns:wpi="http://schemas.microsoft.com/office/word/2010/wordprocessingInk" xmlns:wne="http://schemas.microsoft.com/office/word/2006/wordml" xmlns:wps="http://schemas.microsoft.com/office/word/2010/wordprocessingShape" mc:Ignorable="w14 w15 w16se w16cid w16 w16cex w16sdtdh wp14">
   <w:p>
     <w:pPr>
-      <w:pStyle w:val="Pieddepage"/>
+      <w:pStyle w:val="Footer"/>
     </w:pPr>
     <w:r>
       <w:t xml:space="preserve"> </w:t>
@@ -4940,7 +3546,7 @@
 <w:ftr xmlns:wpc="http://schemas.microsoft.com/office/word/2010/wordprocessingCanvas" xmlns:cx="http://schemas.microsoft.com/office/drawing/2014/chartex" xmlns:cx1="http://schemas.microsoft.com/office/drawing/2015/9/8/chartex" xmlns:cx2="http://schemas.microsoft.com/office/drawing/2015/10/21/chartex" xmlns:cx3="http://schemas.microsoft.com/office/drawing/2016/5/9/chartex" xmlns:cx4="http://schemas.microsoft.com/office/drawing/2016/5/10/chartex" xmlns:cx5="http://schemas.microsoft.com/office/drawing/2016/5/11/chartex" xmlns:cx6="http://schemas.microsoft.com/office/drawing/2016/5/12/chartex" xmlns:cx7="http://schemas.microsoft.com/office/drawing/2016/5/13/chartex" xmlns:cx8="http://schemas.microsoft.com/office/drawing/2016/5/14/chartex" xmlns:mc="http://schemas.openxmlformats.org/markup-compatibility/2006" xmlns:aink="http://schemas.microsoft.com/office/drawing/2016/ink" xmlns:am3d="http://schemas.microsoft.com/office/drawing/2017/model3d" xmlns:o="urn:schemas-microsoft-com:office:office" xmlns:oel="http://schemas.microsoft.com/office/2019/extlst" xmlns:r="http://schemas.openxmlformats.org/officeDocument/2006/relationships" xmlns:m="http://schemas.openxmlformats.org/officeDocument/2006/math" xmlns:v="urn:schemas-microsoft-com:vml" xmlns:wp14="http://schemas.microsoft.com/office/word/2010/wordprocessingDrawing" xmlns:wp="http://schemas.openxmlformats.org/drawingml/2006/wordprocessingDrawing" xmlns:w10="urn:schemas-microsoft-com:office:word" xmlns:w="http://schemas.openxmlformats.org/wordprocessingml/2006/main" xmlns:w14="http://schemas.microsoft.com/office/word/2010/wordml" xmlns:w15="http://schemas.microsoft.com/office/word/2012/wordml" xmlns:w16cex="http://schemas.microsoft.com/office/word/2018/wordml/cex" xmlns:w16cid="http://schemas.microsoft.com/office/word/2016/wordml/cid" xmlns:w16="http://schemas.microsoft.com/office/word/2018/wordml" xmlns:w16sdtdh="http://schemas.microsoft.com/office/word/2020/wordml/sdtdatahash" xmlns:w16se="http://schemas.microsoft.com/office/word/2015/wordml/symex" xmlns:wpg="http://schemas.microsoft.com/office/word/2010/wordprocessingGroup" xmlns:wpi="http://schemas.microsoft.com/office/word/2010/wordprocessingInk" xmlns:wne="http://schemas.microsoft.com/office/word/2006/wordml" xmlns:wps="http://schemas.microsoft.com/office/word/2010/wordprocessingShape" mc:Ignorable="w14 w15 w16se w16cid w16 w16cex w16sdtdh wp14">
   <w:p>
     <w:pPr>
-      <w:pStyle w:val="Pieddepage"/>
+      <w:pStyle w:val="Footer"/>
     </w:pPr>
     <w:r>
       <w:t xml:space="preserve"> </w:t>
@@ -4972,7 +3578,7 @@
 <w:hdr xmlns:wpc="http://schemas.microsoft.com/office/word/2010/wordprocessingCanvas" xmlns:cx="http://schemas.microsoft.com/office/drawing/2014/chartex" xmlns:cx1="http://schemas.microsoft.com/office/drawing/2015/9/8/chartex" xmlns:cx2="http://schemas.microsoft.com/office/drawing/2015/10/21/chartex" xmlns:cx3="http://schemas.microsoft.com/office/drawing/2016/5/9/chartex" xmlns:cx4="http://schemas.microsoft.com/office/drawing/2016/5/10/chartex" xmlns:cx5="http://schemas.microsoft.com/office/drawing/2016/5/11/chartex" xmlns:cx6="http://schemas.microsoft.com/office/drawing/2016/5/12/chartex" xmlns:cx7="http://schemas.microsoft.com/office/drawing/2016/5/13/chartex" xmlns:cx8="http://schemas.microsoft.com/office/drawing/2016/5/14/chartex" xmlns:mc="http://schemas.openxmlformats.org/markup-compatibility/2006" xmlns:aink="http://schemas.microsoft.com/office/drawing/2016/ink" xmlns:am3d="http://schemas.microsoft.com/office/drawing/2017/model3d" xmlns:o="urn:schemas-microsoft-com:office:office" xmlns:oel="http://schemas.microsoft.com/office/2019/extlst" xmlns:r="http://schemas.openxmlformats.org/officeDocument/2006/relationships" xmlns:m="http://schemas.openxmlformats.org/officeDocument/2006/math" xmlns:v="urn:schemas-microsoft-com:vml" xmlns:wp14="http://schemas.microsoft.com/office/word/2010/wordprocessingDrawing" xmlns:wp="http://schemas.openxmlformats.org/drawingml/2006/wordprocessingDrawing" xmlns:w10="urn:schemas-microsoft-com:office:word" xmlns:w="http://schemas.openxmlformats.org/wordprocessingml/2006/main" xmlns:w14="http://schemas.microsoft.com/office/word/2010/wordml" xmlns:w15="http://schemas.microsoft.com/office/word/2012/wordml" xmlns:w16cex="http://schemas.microsoft.com/office/word/2018/wordml/cex" xmlns:w16cid="http://schemas.microsoft.com/office/word/2016/wordml/cid" xmlns:w16="http://schemas.microsoft.com/office/word/2018/wordml" xmlns:w16sdtdh="http://schemas.microsoft.com/office/word/2020/wordml/sdtdatahash" xmlns:w16se="http://schemas.microsoft.com/office/word/2015/wordml/symex" xmlns:wpg="http://schemas.microsoft.com/office/word/2010/wordprocessingGroup" xmlns:wpi="http://schemas.microsoft.com/office/word/2010/wordprocessingInk" xmlns:wne="http://schemas.microsoft.com/office/word/2006/wordml" xmlns:wps="http://schemas.microsoft.com/office/word/2010/wordprocessingShape" mc:Ignorable="w14 w15 w16se w16cid w16 w16cex w16sdtdh wp14">
   <w:p>
     <w:pPr>
-      <w:pStyle w:val="En-tte"/>
+      <w:pStyle w:val="Header"/>
     </w:pPr>
     <w:r>
       <w:rPr>
@@ -5036,7 +3642,7 @@
                         <w:p>
                           <w:r>
                             <w:rPr>
-                              <w:rStyle w:val="Numrodepage"/>
+                              <w:rStyle w:val="PageNumber"/>
                               <w:sz w:val="22"/>
                               <w:szCs w:val="22"/>
                             </w:rPr>
@@ -5044,7 +3650,7 @@
                           </w:r>
                           <w:r>
                             <w:rPr>
-                              <w:rStyle w:val="Numrodepage"/>
+                              <w:rStyle w:val="PageNumber"/>
                               <w:sz w:val="22"/>
                               <w:szCs w:val="22"/>
                             </w:rPr>
@@ -5052,7 +3658,7 @@
                           </w:r>
                           <w:r>
                             <w:rPr>
-                              <w:rStyle w:val="Numrodepage"/>
+                              <w:rStyle w:val="PageNumber"/>
                               <w:sz w:val="22"/>
                               <w:szCs w:val="22"/>
                             </w:rPr>
@@ -5060,7 +3666,7 @@
                           </w:r>
                           <w:r>
                             <w:rPr>
-                              <w:rStyle w:val="Numrodepage"/>
+                              <w:rStyle w:val="PageNumber"/>
                               <w:sz w:val="22"/>
                               <w:szCs w:val="22"/>
                             </w:rPr>
@@ -5068,7 +3674,7 @@
                           </w:r>
                           <w:r>
                             <w:rPr>
-                              <w:rStyle w:val="Numrodepage"/>
+                              <w:rStyle w:val="PageNumber"/>
                               <w:noProof/>
                               <w:sz w:val="22"/>
                               <w:szCs w:val="22"/>
@@ -5077,7 +3683,7 @@
                           </w:r>
                           <w:r>
                             <w:rPr>
-                              <w:rStyle w:val="Numrodepage"/>
+                              <w:rStyle w:val="PageNumber"/>
                               <w:sz w:val="22"/>
                               <w:szCs w:val="22"/>
                             </w:rPr>
@@ -5085,45 +3691,45 @@
                           </w:r>
                           <w:r>
                             <w:rPr>
-                              <w:rStyle w:val="Numrodepage"/>
+                              <w:rStyle w:val="PageNumber"/>
                             </w:rPr>
                             <w:tab/>
                             <w:t xml:space="preserve">- </w:t>
                           </w:r>
                           <w:r>
                             <w:rPr>
-                              <w:rStyle w:val="Numrodepage"/>
+                              <w:rStyle w:val="PageNumber"/>
                             </w:rPr>
                             <w:fldChar w:fldCharType="begin"/>
                           </w:r>
                           <w:r>
                             <w:rPr>
-                              <w:rStyle w:val="Numrodepage"/>
+                              <w:rStyle w:val="PageNumber"/>
                             </w:rPr>
                             <w:instrText xml:space="preserve"> PAGE </w:instrText>
                           </w:r>
                           <w:r>
                             <w:rPr>
-                              <w:rStyle w:val="Numrodepage"/>
+                              <w:rStyle w:val="PageNumber"/>
                             </w:rPr>
                             <w:fldChar w:fldCharType="separate"/>
                           </w:r>
                           <w:r>
                             <w:rPr>
-                              <w:rStyle w:val="Numrodepage"/>
+                              <w:rStyle w:val="PageNumber"/>
                               <w:noProof/>
                             </w:rPr>
                             <w:t>16</w:t>
                           </w:r>
                           <w:r>
                             <w:rPr>
-                              <w:rStyle w:val="Numrodepage"/>
+                              <w:rStyle w:val="PageNumber"/>
                             </w:rPr>
                             <w:fldChar w:fldCharType="end"/>
                           </w:r>
                           <w:r>
                             <w:rPr>
-                              <w:rStyle w:val="Numrodepage"/>
+                              <w:rStyle w:val="PageNumber"/>
                             </w:rPr>
                             <w:t xml:space="preserve"> -101010 878</w:t>
                           </w:r>
@@ -5302,7 +3908,7 @@
 <w:hdr xmlns:wpc="http://schemas.microsoft.com/office/word/2010/wordprocessingCanvas" xmlns:cx="http://schemas.microsoft.com/office/drawing/2014/chartex" xmlns:cx1="http://schemas.microsoft.com/office/drawing/2015/9/8/chartex" xmlns:cx2="http://schemas.microsoft.com/office/drawing/2015/10/21/chartex" xmlns:cx3="http://schemas.microsoft.com/office/drawing/2016/5/9/chartex" xmlns:cx4="http://schemas.microsoft.com/office/drawing/2016/5/10/chartex" xmlns:cx5="http://schemas.microsoft.com/office/drawing/2016/5/11/chartex" xmlns:cx6="http://schemas.microsoft.com/office/drawing/2016/5/12/chartex" xmlns:cx7="http://schemas.microsoft.com/office/drawing/2016/5/13/chartex" xmlns:cx8="http://schemas.microsoft.com/office/drawing/2016/5/14/chartex" xmlns:mc="http://schemas.openxmlformats.org/markup-compatibility/2006" xmlns:aink="http://schemas.microsoft.com/office/drawing/2016/ink" xmlns:am3d="http://schemas.microsoft.com/office/drawing/2017/model3d" xmlns:o="urn:schemas-microsoft-com:office:office" xmlns:oel="http://schemas.microsoft.com/office/2019/extlst" xmlns:r="http://schemas.openxmlformats.org/officeDocument/2006/relationships" xmlns:m="http://schemas.openxmlformats.org/officeDocument/2006/math" xmlns:v="urn:schemas-microsoft-com:vml" xmlns:wp14="http://schemas.microsoft.com/office/word/2010/wordprocessingDrawing" xmlns:wp="http://schemas.openxmlformats.org/drawingml/2006/wordprocessingDrawing" xmlns:w10="urn:schemas-microsoft-com:office:word" xmlns:w="http://schemas.openxmlformats.org/wordprocessingml/2006/main" xmlns:w14="http://schemas.microsoft.com/office/word/2010/wordml" xmlns:w15="http://schemas.microsoft.com/office/word/2012/wordml" xmlns:w16cex="http://schemas.microsoft.com/office/word/2018/wordml/cex" xmlns:w16cid="http://schemas.microsoft.com/office/word/2016/wordml/cid" xmlns:w16="http://schemas.microsoft.com/office/word/2018/wordml" xmlns:w16sdtdh="http://schemas.microsoft.com/office/word/2020/wordml/sdtdatahash" xmlns:w16se="http://schemas.microsoft.com/office/word/2015/wordml/symex" xmlns:wpg="http://schemas.microsoft.com/office/word/2010/wordprocessingGroup" xmlns:wpi="http://schemas.microsoft.com/office/word/2010/wordprocessingInk" xmlns:wne="http://schemas.microsoft.com/office/word/2006/wordml" xmlns:wps="http://schemas.microsoft.com/office/word/2010/wordprocessingShape" mc:Ignorable="w14 w15 w16se w16cid w16 w16cex w16sdtdh wp14">
   <w:p>
     <w:pPr>
-      <w:pStyle w:val="En-tte"/>
+      <w:pStyle w:val="Header"/>
       <w:ind w:right="360"/>
     </w:pPr>
     <w:r>
@@ -5402,7 +4008,7 @@
                         <w:p>
                           <w:r>
                             <w:rPr>
-                              <w:rStyle w:val="Numrodepage"/>
+                              <w:rStyle w:val="PageNumber"/>
                               <w:sz w:val="22"/>
                               <w:szCs w:val="22"/>
                             </w:rPr>
@@ -5410,7 +4016,7 @@
                           </w:r>
                           <w:r>
                             <w:rPr>
-                              <w:rStyle w:val="Numrodepage"/>
+                              <w:rStyle w:val="PageNumber"/>
                               <w:sz w:val="22"/>
                               <w:szCs w:val="22"/>
                             </w:rPr>
@@ -5418,7 +4024,7 @@
                           </w:r>
                           <w:r>
                             <w:rPr>
-                              <w:rStyle w:val="Numrodepage"/>
+                              <w:rStyle w:val="PageNumber"/>
                               <w:sz w:val="22"/>
                               <w:szCs w:val="22"/>
                             </w:rPr>
@@ -5426,7 +4032,7 @@
                           </w:r>
                           <w:r>
                             <w:rPr>
-                              <w:rStyle w:val="Numrodepage"/>
+                              <w:rStyle w:val="PageNumber"/>
                               <w:sz w:val="22"/>
                               <w:szCs w:val="22"/>
                             </w:rPr>
@@ -5434,7 +4040,7 @@
                           </w:r>
                           <w:r>
                             <w:rPr>
-                              <w:rStyle w:val="Numrodepage"/>
+                              <w:rStyle w:val="PageNumber"/>
                               <w:noProof/>
                               <w:sz w:val="22"/>
                               <w:szCs w:val="22"/>
@@ -5443,7 +4049,7 @@
                           </w:r>
                           <w:r>
                             <w:rPr>
-                              <w:rStyle w:val="Numrodepage"/>
+                              <w:rStyle w:val="PageNumber"/>
                               <w:sz w:val="22"/>
                               <w:szCs w:val="22"/>
                             </w:rPr>
@@ -5451,45 +4057,45 @@
                           </w:r>
                           <w:r>
                             <w:rPr>
-                              <w:rStyle w:val="Numrodepage"/>
+                              <w:rStyle w:val="PageNumber"/>
                             </w:rPr>
                             <w:tab/>
                             <w:t xml:space="preserve">- </w:t>
                           </w:r>
                           <w:r>
                             <w:rPr>
-                              <w:rStyle w:val="Numrodepage"/>
+                              <w:rStyle w:val="PageNumber"/>
                             </w:rPr>
                             <w:fldChar w:fldCharType="begin"/>
                           </w:r>
                           <w:r>
                             <w:rPr>
-                              <w:rStyle w:val="Numrodepage"/>
+                              <w:rStyle w:val="PageNumber"/>
                             </w:rPr>
                             <w:instrText xml:space="preserve"> PAGE </w:instrText>
                           </w:r>
                           <w:r>
                             <w:rPr>
-                              <w:rStyle w:val="Numrodepage"/>
+                              <w:rStyle w:val="PageNumber"/>
                             </w:rPr>
                             <w:fldChar w:fldCharType="separate"/>
                           </w:r>
                           <w:r>
                             <w:rPr>
-                              <w:rStyle w:val="Numrodepage"/>
+                              <w:rStyle w:val="PageNumber"/>
                               <w:noProof/>
                             </w:rPr>
                             <w:t>16</w:t>
                           </w:r>
                           <w:r>
                             <w:rPr>
-                              <w:rStyle w:val="Numrodepage"/>
+                              <w:rStyle w:val="PageNumber"/>
                             </w:rPr>
                             <w:fldChar w:fldCharType="end"/>
                           </w:r>
                           <w:r>
                             <w:rPr>
-                              <w:rStyle w:val="Numrodepage"/>
+                              <w:rStyle w:val="PageNumber"/>
                             </w:rPr>
                             <w:t xml:space="preserve"> -101010 878</w:t>
                           </w:r>
@@ -5636,25 +4242,25 @@
     </w:r>
     <w:r>
       <w:rPr>
-        <w:rStyle w:val="Numrodepage"/>
+        <w:rStyle w:val="PageNumber"/>
       </w:rPr>
       <w:t xml:space="preserve"> </w:t>
     </w:r>
     <w:r>
       <w:rPr>
-        <w:rStyle w:val="Numrodepage"/>
+        <w:rStyle w:val="PageNumber"/>
       </w:rPr>
       <w:tab/>
     </w:r>
     <w:r>
       <w:rPr>
-        <w:rStyle w:val="Numrodepage"/>
+        <w:rStyle w:val="PageNumber"/>
       </w:rPr>
       <w:tab/>
     </w:r>
     <w:r>
       <w:rPr>
-        <w:rStyle w:val="Numrodepage"/>
+        <w:rStyle w:val="PageNumber"/>
       </w:rPr>
       <w:tab/>
     </w:r>
@@ -5666,7 +4272,7 @@
 <w:hdr xmlns:wpc="http://schemas.microsoft.com/office/word/2010/wordprocessingCanvas" xmlns:cx="http://schemas.microsoft.com/office/drawing/2014/chartex" xmlns:cx1="http://schemas.microsoft.com/office/drawing/2015/9/8/chartex" xmlns:cx2="http://schemas.microsoft.com/office/drawing/2015/10/21/chartex" xmlns:cx3="http://schemas.microsoft.com/office/drawing/2016/5/9/chartex" xmlns:cx4="http://schemas.microsoft.com/office/drawing/2016/5/10/chartex" xmlns:cx5="http://schemas.microsoft.com/office/drawing/2016/5/11/chartex" xmlns:cx6="http://schemas.microsoft.com/office/drawing/2016/5/12/chartex" xmlns:cx7="http://schemas.microsoft.com/office/drawing/2016/5/13/chartex" xmlns:cx8="http://schemas.microsoft.com/office/drawing/2016/5/14/chartex" xmlns:mc="http://schemas.openxmlformats.org/markup-compatibility/2006" xmlns:aink="http://schemas.microsoft.com/office/drawing/2016/ink" xmlns:am3d="http://schemas.microsoft.com/office/drawing/2017/model3d" xmlns:o="urn:schemas-microsoft-com:office:office" xmlns:oel="http://schemas.microsoft.com/office/2019/extlst" xmlns:r="http://schemas.openxmlformats.org/officeDocument/2006/relationships" xmlns:m="http://schemas.openxmlformats.org/officeDocument/2006/math" xmlns:v="urn:schemas-microsoft-com:vml" xmlns:wp14="http://schemas.microsoft.com/office/word/2010/wordprocessingDrawing" xmlns:wp="http://schemas.openxmlformats.org/drawingml/2006/wordprocessingDrawing" xmlns:w10="urn:schemas-microsoft-com:office:word" xmlns:w="http://schemas.openxmlformats.org/wordprocessingml/2006/main" xmlns:w14="http://schemas.microsoft.com/office/word/2010/wordml" xmlns:w15="http://schemas.microsoft.com/office/word/2012/wordml" xmlns:w16cex="http://schemas.microsoft.com/office/word/2018/wordml/cex" xmlns:w16cid="http://schemas.microsoft.com/office/word/2016/wordml/cid" xmlns:w16="http://schemas.microsoft.com/office/word/2018/wordml" xmlns:w16sdtdh="http://schemas.microsoft.com/office/word/2020/wordml/sdtdatahash" xmlns:w16se="http://schemas.microsoft.com/office/word/2015/wordml/symex" xmlns:wpg="http://schemas.microsoft.com/office/word/2010/wordprocessingGroup" xmlns:wpi="http://schemas.microsoft.com/office/word/2010/wordprocessingInk" xmlns:wne="http://schemas.microsoft.com/office/word/2006/wordml" xmlns:wps="http://schemas.microsoft.com/office/word/2010/wordprocessingShape" mc:Ignorable="w14 w15 w16se w16cid w16 w16cex w16sdtdh wp14">
   <w:tbl>
     <w:tblPr>
-      <w:tblStyle w:val="Grilledutableau"/>
+      <w:tblStyle w:val="TableGrid"/>
       <w:tblW w:w="8460" w:type="dxa"/>
       <w:jc w:val="center"/>
       <w:tblBorders>
@@ -5906,15 +4512,7 @@
             <w:pStyle w:val="Form9"/>
           </w:pPr>
           <w:r>
-            <w:t>(</w:t>
-          </w:r>
-          <w:proofErr w:type="gramStart"/>
-          <w:r>
-            <w:t>pour</w:t>
-          </w:r>
-          <w:proofErr w:type="gramEnd"/>
-          <w:r>
-            <w:t xml:space="preserve"> l'établissement d'expéditions, copies, extraits d'actes ou décisions judiciaires à publier)</w:t>
+            <w:t>(pour l'établissement d'expéditions, copies, extraits d'actes ou décisions judiciaires à publier)</w:t>
           </w:r>
         </w:p>
         <w:p/>
@@ -6096,11 +4694,9 @@
             </w:rPr>
             <w:t xml:space="preserve"> </w:t>
           </w:r>
-          <w:proofErr w:type="gramStart"/>
           <w:r>
             <w:t>TAXES:</w:t>
           </w:r>
-          <w:proofErr w:type="gramEnd"/>
         </w:p>
         <w:p>
           <w:pPr>
@@ -6119,11 +4715,9 @@
           <w:pPr>
             <w:pStyle w:val="Form10J"/>
           </w:pPr>
-          <w:proofErr w:type="gramStart"/>
           <w:r>
             <w:t>CSI:</w:t>
           </w:r>
-          <w:proofErr w:type="gramEnd"/>
         </w:p>
         <w:p>
           <w:pPr>
@@ -6183,7 +4777,7 @@
   </w:tbl>
   <w:p>
     <w:pPr>
-      <w:pStyle w:val="En-tte"/>
+      <w:pStyle w:val="Header"/>
       <w:tabs>
         <w:tab w:val="clear" w:pos="4536"/>
         <w:tab w:val="clear" w:pos="9072"/>
@@ -6303,7 +4897,7 @@
                             <w:rPr>
                               <w:noProof/>
                             </w:rPr>
-                            <w:object w:dxaOrig="755" w:dyaOrig="519" w14:anchorId="2094FED2">
+                            <w:object w:dxaOrig="760" w:dyaOrig="520" w14:anchorId="2094FED2">
                               <v:shapetype id="_x0000_t75" coordsize="21600,21600" o:spt="75" o:preferrelative="t" path="m@4@5l@4@11@9@11@9@5xe" filled="f" stroked="f">
                                 <v:stroke joinstyle="miter"/>
                                 <v:formulas>
@@ -6323,11 +4917,11 @@
                                 <v:path o:extrusionok="f" gradientshapeok="t" o:connecttype="rect"/>
                                 <o:lock v:ext="edit" aspectratio="t"/>
                               </v:shapetype>
-                              <v:shape id="_x0000_i1025" type="#_x0000_t75" alt="" style="width:37.8pt;height:26.1pt;mso-width-percent:0;mso-height-percent:0;mso-width-percent:0;mso-height-percent:0" filled="t">
+                              <v:shape id="_x0000_i1025" type="#_x0000_t75" alt="" style="width:38pt;height:26pt;mso-width-percent:0;mso-height-percent:0;mso-width-percent:0;mso-height-percent:0" filled="t">
                                 <v:fill color2="black"/>
                                 <v:imagedata r:id="rId2" o:title="" croptop="-22f" cropbottom="-22f" cropleft="-25f" cropright="-25f"/>
                               </v:shape>
-                              <o:OLEObject Type="Embed" ProgID="Word.Picture.8" ShapeID="_x0000_i1025" DrawAspect="Content" ObjectID="_1734358489" r:id="rId3"/>
+                              <o:OLEObject Type="Embed" ProgID="Word.Picture.8" ShapeID="_x0000_i1025" DrawAspect="Content" ObjectID="_1737612873" r:id="rId3"/>
                             </w:object>
                           </w:r>
                         </w:p>
@@ -6402,12 +4996,12 @@
                       <w:rPr>
                         <w:noProof/>
                       </w:rPr>
-                      <w:object w:dxaOrig="755" w:dyaOrig="519" w14:anchorId="2094FED2">
-                        <v:shape id="_x0000_i1025" type="#_x0000_t75" alt="" style="width:37.8pt;height:26.1pt;mso-width-percent:0;mso-height-percent:0;mso-width-percent:0;mso-height-percent:0" filled="t">
+                      <w:object w:dxaOrig="760" w:dyaOrig="520" w14:anchorId="2094FED2">
+                        <v:shape id="_x0000_i1025" type="#_x0000_t75" alt="" style="width:38pt;height:26pt;mso-width-percent:0;mso-height-percent:0;mso-width-percent:0;mso-height-percent:0" filled="t">
                           <v:fill color2="black"/>
                           <v:imagedata r:id="rId2" o:title="" croptop="-22f" cropbottom="-22f" cropleft="-25f" cropright="-25f"/>
                         </v:shape>
-                        <o:OLEObject Type="Embed" ProgID="Word.Picture.8" ShapeID="_x0000_i1025" DrawAspect="Content" ObjectID="_1734358489" r:id="rId4"/>
+                        <o:OLEObject Type="Embed" ProgID="Word.Picture.8" ShapeID="_x0000_i1025" DrawAspect="Content" ObjectID="_1737612873" r:id="rId4"/>
                       </w:object>
                     </w:r>
                   </w:p>
@@ -6764,7 +5358,7 @@
     <w:lvl w:ilvl="0">
       <w:start w:val="1"/>
       <w:numFmt w:val="none"/>
-      <w:pStyle w:val="Titre1"/>
+      <w:pStyle w:val="Heading1"/>
       <w:suff w:val="nothing"/>
       <w:lvlText w:val=""/>
       <w:lvlJc w:val="left"/>
@@ -6778,7 +5372,7 @@
     <w:lvl w:ilvl="1">
       <w:start w:val="1"/>
       <w:numFmt w:val="none"/>
-      <w:pStyle w:val="Titre2"/>
+      <w:pStyle w:val="Heading2"/>
       <w:suff w:val="nothing"/>
       <w:lvlText w:val=""/>
       <w:lvlJc w:val="left"/>
@@ -6792,7 +5386,7 @@
     <w:lvl w:ilvl="2">
       <w:start w:val="1"/>
       <w:numFmt w:val="none"/>
-      <w:pStyle w:val="Titre3"/>
+      <w:pStyle w:val="Heading3"/>
       <w:suff w:val="nothing"/>
       <w:lvlText w:val=""/>
       <w:lvlJc w:val="left"/>
@@ -6806,7 +5400,7 @@
     <w:lvl w:ilvl="3">
       <w:start w:val="1"/>
       <w:numFmt w:val="none"/>
-      <w:pStyle w:val="Titre4"/>
+      <w:pStyle w:val="Heading4"/>
       <w:suff w:val="nothing"/>
       <w:lvlText w:val=""/>
       <w:lvlJc w:val="left"/>
@@ -6820,7 +5414,7 @@
     <w:lvl w:ilvl="4">
       <w:start w:val="1"/>
       <w:numFmt w:val="none"/>
-      <w:pStyle w:val="Titre5"/>
+      <w:pStyle w:val="Heading5"/>
       <w:suff w:val="nothing"/>
       <w:lvlText w:val=""/>
       <w:lvlJc w:val="left"/>
@@ -6834,7 +5428,7 @@
     <w:lvl w:ilvl="5">
       <w:start w:val="1"/>
       <w:numFmt w:val="none"/>
-      <w:pStyle w:val="Titre6"/>
+      <w:pStyle w:val="Heading6"/>
       <w:suff w:val="nothing"/>
       <w:lvlText w:val=""/>
       <w:lvlJc w:val="left"/>
@@ -6848,7 +5442,7 @@
     <w:lvl w:ilvl="6">
       <w:start w:val="1"/>
       <w:numFmt w:val="none"/>
-      <w:pStyle w:val="Titre7"/>
+      <w:pStyle w:val="Heading7"/>
       <w:suff w:val="nothing"/>
       <w:lvlText w:val=""/>
       <w:lvlJc w:val="left"/>
@@ -7679,7 +6273,7 @@
       <w:szCs w:val="24"/>
     </w:rPr>
   </w:style>
-  <w:style w:type="paragraph" w:styleId="Titre1">
+  <w:style w:type="paragraph" w:styleId="Heading1">
     <w:name w:val="heading 1"/>
     <w:basedOn w:val="Normal"/>
     <w:next w:val="Normal"/>
@@ -7712,7 +6306,7 @@
       <w:lang w:eastAsia="zh-CN"/>
     </w:rPr>
   </w:style>
-  <w:style w:type="paragraph" w:styleId="Titre2">
+  <w:style w:type="paragraph" w:styleId="Heading2">
     <w:name w:val="heading 2"/>
     <w:basedOn w:val="Normal"/>
     <w:next w:val="Normal"/>
@@ -7739,9 +6333,9 @@
       <w:lang w:eastAsia="zh-CN"/>
     </w:rPr>
   </w:style>
-  <w:style w:type="paragraph" w:styleId="Titre3">
+  <w:style w:type="paragraph" w:styleId="Heading3">
     <w:name w:val="heading 3"/>
-    <w:basedOn w:val="Titre2"/>
+    <w:basedOn w:val="Heading2"/>
     <w:next w:val="Normal"/>
     <w:qFormat/>
     <w:pPr>
@@ -7754,7 +6348,7 @@
       <w:color w:val="800080"/>
     </w:rPr>
   </w:style>
-  <w:style w:type="paragraph" w:styleId="Titre4">
+  <w:style w:type="paragraph" w:styleId="Heading4">
     <w:name w:val="heading 4"/>
     <w:basedOn w:val="Normal"/>
     <w:next w:val="Normal"/>
@@ -7778,7 +6372,7 @@
       <w:lang w:eastAsia="zh-CN"/>
     </w:rPr>
   </w:style>
-  <w:style w:type="paragraph" w:styleId="Titre5">
+  <w:style w:type="paragraph" w:styleId="Heading5">
     <w:name w:val="heading 5"/>
     <w:basedOn w:val="Normal"/>
     <w:next w:val="Normal"/>
@@ -7802,7 +6396,7 @@
       <w:lang w:eastAsia="zh-CN"/>
     </w:rPr>
   </w:style>
-  <w:style w:type="paragraph" w:styleId="Titre6">
+  <w:style w:type="paragraph" w:styleId="Heading6">
     <w:name w:val="heading 6"/>
     <w:basedOn w:val="Normal"/>
     <w:next w:val="Normal"/>
@@ -7827,7 +6421,7 @@
       <w:lang w:eastAsia="zh-CN"/>
     </w:rPr>
   </w:style>
-  <w:style w:type="paragraph" w:styleId="Titre7">
+  <w:style w:type="paragraph" w:styleId="Heading7">
     <w:name w:val="heading 7"/>
     <w:basedOn w:val="Normal"/>
     <w:next w:val="Normal"/>
@@ -7853,13 +6447,13 @@
       <w:lang w:eastAsia="zh-CN"/>
     </w:rPr>
   </w:style>
-  <w:style w:type="character" w:default="1" w:styleId="Policepardfaut">
+  <w:style w:type="character" w:default="1" w:styleId="DefaultParagraphFont">
     <w:name w:val="Default Paragraph Font"/>
     <w:uiPriority w:val="1"/>
     <w:semiHidden/>
     <w:unhideWhenUsed/>
   </w:style>
-  <w:style w:type="table" w:default="1" w:styleId="TableauNormal">
+  <w:style w:type="table" w:default="1" w:styleId="TableNormal">
     <w:name w:val="Normal Table"/>
     <w:uiPriority w:val="99"/>
     <w:semiHidden/>
@@ -7874,7 +6468,7 @@
       </w:tblCellMar>
     </w:tblPr>
   </w:style>
-  <w:style w:type="numbering" w:default="1" w:styleId="Aucuneliste">
+  <w:style w:type="numbering" w:default="1" w:styleId="NoList">
     <w:name w:val="No List"/>
     <w:uiPriority w:val="99"/>
     <w:semiHidden/>
@@ -8090,7 +6684,7 @@
   <w:style w:type="character" w:customStyle="1" w:styleId="WW-Policepardfaut">
     <w:name w:val="WW-Police par défaut"/>
   </w:style>
-  <w:style w:type="character" w:styleId="Numrodepage">
+  <w:style w:type="character" w:styleId="PageNumber">
     <w:name w:val="page number"/>
     <w:basedOn w:val="WW-Policepardfaut"/>
   </w:style>
@@ -8152,10 +6746,10 @@
   <w:style w:type="character" w:customStyle="1" w:styleId="Policepardfaut1">
     <w:name w:val="Police par défaut1"/>
   </w:style>
-  <w:style w:type="paragraph" w:customStyle="1" w:styleId="Titre20">
+  <w:style w:type="paragraph" w:customStyle="1" w:styleId="Titre2">
     <w:name w:val="Titre2"/>
     <w:basedOn w:val="Normal"/>
-    <w:next w:val="Corpsdetexte"/>
+    <w:next w:val="BodyText"/>
     <w:pPr>
       <w:keepNext/>
       <w:suppressAutoHyphens/>
@@ -8172,7 +6766,7 @@
       <w:lang w:eastAsia="zh-CN"/>
     </w:rPr>
   </w:style>
-  <w:style w:type="paragraph" w:styleId="Corpsdetexte">
+  <w:style w:type="paragraph" w:styleId="BodyText">
     <w:name w:val="Body Text"/>
     <w:basedOn w:val="Normal"/>
     <w:pPr>
@@ -8188,14 +6782,14 @@
       <w:lang w:eastAsia="zh-CN"/>
     </w:rPr>
   </w:style>
-  <w:style w:type="paragraph" w:styleId="Liste">
+  <w:style w:type="paragraph" w:styleId="List">
     <w:name w:val="List"/>
-    <w:basedOn w:val="Corpsdetexte"/>
+    <w:basedOn w:val="BodyText"/>
     <w:rPr>
       <w:rFonts w:cs="Tahoma"/>
     </w:rPr>
   </w:style>
-  <w:style w:type="paragraph" w:styleId="Lgende">
+  <w:style w:type="paragraph" w:styleId="Caption">
     <w:name w:val="caption"/>
     <w:basedOn w:val="Normal"/>
     <w:qFormat/>
@@ -8249,7 +6843,7 @@
   <w:style w:type="paragraph" w:customStyle="1" w:styleId="WW-Titre">
     <w:name w:val="WW-Titre"/>
     <w:basedOn w:val="Normal"/>
-    <w:next w:val="Corpsdetexte"/>
+    <w:next w:val="BodyText"/>
     <w:pPr>
       <w:keepNext/>
       <w:suppressAutoHyphens/>
@@ -8266,10 +6860,10 @@
       <w:lang w:eastAsia="zh-CN"/>
     </w:rPr>
   </w:style>
-  <w:style w:type="paragraph" w:styleId="Sous-titre">
+  <w:style w:type="paragraph" w:styleId="Subtitle">
     <w:name w:val="Subtitle"/>
-    <w:basedOn w:val="Titre20"/>
-    <w:next w:val="Corpsdetexte"/>
+    <w:basedOn w:val="Titre2"/>
+    <w:next w:val="BodyText"/>
     <w:qFormat/>
     <w:pPr>
       <w:jc w:val="center"/>
@@ -8296,7 +6890,7 @@
       <w:lang w:eastAsia="zh-CN"/>
     </w:rPr>
   </w:style>
-  <w:style w:type="paragraph" w:styleId="En-tte">
+  <w:style w:type="paragraph" w:styleId="Header">
     <w:name w:val="header"/>
     <w:basedOn w:val="Normal"/>
     <w:pPr>
@@ -8315,7 +6909,7 @@
       <w:lang w:eastAsia="zh-CN"/>
     </w:rPr>
   </w:style>
-  <w:style w:type="paragraph" w:styleId="Pieddepage">
+  <w:style w:type="paragraph" w:styleId="Footer">
     <w:name w:val="footer"/>
     <w:basedOn w:val="Normal"/>
     <w:pPr>
@@ -8430,7 +7024,7 @@
       <w:lang w:eastAsia="zh-CN"/>
     </w:rPr>
   </w:style>
-  <w:style w:type="paragraph" w:styleId="Notedebasdepage">
+  <w:style w:type="paragraph" w:styleId="FootnoteText">
     <w:name w:val="footnote text"/>
     <w:basedOn w:val="Normal"/>
     <w:pPr>
@@ -8600,7 +7194,7 @@
   </w:style>
   <w:style w:type="paragraph" w:customStyle="1" w:styleId="Contenudetableau">
     <w:name w:val="Contenu de tableau"/>
-    <w:basedOn w:val="Corpsdetexte"/>
+    <w:basedOn w:val="BodyText"/>
     <w:pPr>
       <w:suppressLineNumbers/>
     </w:pPr>
@@ -8683,7 +7277,7 @@
       <w:iCs/>
     </w:rPr>
   </w:style>
-  <w:style w:type="paragraph" w:customStyle="1" w:styleId="TITRE40">
+  <w:style w:type="paragraph" w:customStyle="1" w:styleId="TITRE4">
     <w:name w:val="TITRE4"/>
     <w:basedOn w:val="Normal"/>
     <w:pPr>
@@ -8700,7 +7294,7 @@
       <w:lang w:eastAsia="zh-CN"/>
     </w:rPr>
   </w:style>
-  <w:style w:type="paragraph" w:customStyle="1" w:styleId="TITRE50">
+  <w:style w:type="paragraph" w:customStyle="1" w:styleId="TITRE5">
     <w:name w:val="TITRE5"/>
     <w:basedOn w:val="Normal"/>
     <w:pPr>
@@ -8752,12 +7346,12 @@
   </w:style>
   <w:style w:type="paragraph" w:customStyle="1" w:styleId="Contenuducadre">
     <w:name w:val="Contenu du cadre"/>
-    <w:basedOn w:val="Corpsdetexte"/>
-  </w:style>
-  <w:style w:type="paragraph" w:customStyle="1" w:styleId="Titre10">
+    <w:basedOn w:val="BodyText"/>
+  </w:style>
+  <w:style w:type="paragraph" w:customStyle="1" w:styleId="Titre1">
     <w:name w:val="Titre1"/>
     <w:basedOn w:val="Normal"/>
-    <w:next w:val="Corpsdetexte"/>
+    <w:next w:val="BodyText"/>
     <w:pPr>
       <w:keepNext/>
       <w:suppressAutoHyphens/>
@@ -8840,9 +7434,9 @@
       <w:lang w:eastAsia="zh-CN"/>
     </w:rPr>
   </w:style>
-  <w:style w:type="table" w:styleId="Grilledutableau">
+  <w:style w:type="table" w:styleId="TableGrid">
     <w:name w:val="Table Grid"/>
-    <w:basedOn w:val="TableauNormal"/>
+    <w:basedOn w:val="TableNormal"/>
     <w:uiPriority w:val="59"/>
     <w:rsid w:val="00ED0284"/>
     <w:tblPr>
@@ -8856,7 +7450,7 @@
       </w:tblBorders>
     </w:tblPr>
   </w:style>
-  <w:style w:type="paragraph" w:styleId="Paragraphedeliste">
+  <w:style w:type="paragraph" w:styleId="ListParagraph">
     <w:name w:val="List Paragraph"/>
     <w:basedOn w:val="Normal"/>
     <w:uiPriority w:val="34"/>

--- a/documents/FoyerResidence-Avenant-template.docx
+++ b/documents/FoyerResidence-Avenant-template.docx
@@ -32,6 +32,8 @@
         </w:rPr>
         <w:t xml:space="preserve">{% if </w:t>
       </w:r>
+      <w:proofErr w:type="spellStart"/>
+      <w:proofErr w:type="gramStart"/>
       <w:r>
         <w:rPr>
           <w:rFonts w:ascii="TimesNewRomanPS-BoldMT" w:hAnsi="TimesNewRomanPS-BoldMT" w:cs="TimesNewRomanPS-BoldMT"/>
@@ -39,6 +41,8 @@
         </w:rPr>
         <w:t>convention.numero</w:t>
       </w:r>
+      <w:proofErr w:type="spellEnd"/>
+      <w:proofErr w:type="gramEnd"/>
       <w:r>
         <w:rPr>
           <w:rFonts w:ascii="TimesNewRomanPSMT" w:hAnsi="TimesNewRomanPSMT" w:cs="TimesNewRomanPSMT"/>
@@ -51,14 +55,39 @@
           <w:rFonts w:ascii="TimesNewRomanPS-BoldMT" w:hAnsi="TimesNewRomanPS-BoldMT" w:cs="TimesNewRomanPS-BoldMT"/>
           <w:b/>
         </w:rPr>
-        <w:t>{{convention.numero</w:t>
-      </w:r>
+        <w:t>{{</w:t>
+      </w:r>
+      <w:proofErr w:type="spellStart"/>
       <w:r>
         <w:rPr>
           <w:rFonts w:ascii="TimesNewRomanPS-BoldMT" w:hAnsi="TimesNewRomanPS-BoldMT" w:cs="TimesNewRomanPS-BoldMT"/>
           <w:b/>
         </w:rPr>
-        <w:t>}}{% else %}</w:t>
+        <w:t>convention.numero</w:t>
+      </w:r>
+      <w:proofErr w:type="spellEnd"/>
+      <w:r>
+        <w:rPr>
+          <w:rFonts w:ascii="TimesNewRomanPS-BoldMT" w:hAnsi="TimesNewRomanPS-BoldMT" w:cs="TimesNewRomanPS-BoldMT"/>
+          <w:b/>
+        </w:rPr>
+        <w:t xml:space="preserve">}}{% </w:t>
+      </w:r>
+      <w:proofErr w:type="spellStart"/>
+      <w:r>
+        <w:rPr>
+          <w:rFonts w:ascii="TimesNewRomanPS-BoldMT" w:hAnsi="TimesNewRomanPS-BoldMT" w:cs="TimesNewRomanPS-BoldMT"/>
+          <w:b/>
+        </w:rPr>
+        <w:t>else</w:t>
+      </w:r>
+      <w:proofErr w:type="spellEnd"/>
+      <w:r>
+        <w:rPr>
+          <w:rFonts w:ascii="TimesNewRomanPS-BoldMT" w:hAnsi="TimesNewRomanPS-BoldMT" w:cs="TimesNewRomanPS-BoldMT"/>
+          <w:b/>
+        </w:rPr>
+        <w:t xml:space="preserve"> %}</w:t>
       </w:r>
       <w:r>
         <w:rPr>
@@ -120,99 +149,117 @@
           <w:rFonts w:ascii="TimesNewRomanPS-BoldMT" w:hAnsi="TimesNewRomanPS-BoldMT" w:cs="TimesNewRomanPS-BoldMT"/>
           <w:b/>
         </w:rPr>
-        <w:t>{% endif %}</w:t>
-      </w:r>
+        <w:t xml:space="preserve">{% </w:t>
+      </w:r>
+      <w:proofErr w:type="spellStart"/>
       <w:r>
         <w:rPr>
           <w:rFonts w:ascii="TimesNewRomanPS-BoldMT" w:hAnsi="TimesNewRomanPS-BoldMT" w:cs="TimesNewRomanPS-BoldMT"/>
           <w:b/>
         </w:rPr>
-        <w:t xml:space="preserve"> </w:t>
-      </w:r>
+        <w:t>endif</w:t>
+      </w:r>
+      <w:proofErr w:type="spellEnd"/>
       <w:r>
         <w:rPr>
           <w:rFonts w:ascii="TimesNewRomanPS-BoldMT" w:hAnsi="TimesNewRomanPS-BoldMT" w:cs="TimesNewRomanPS-BoldMT"/>
           <w:b/>
         </w:rPr>
-        <w:t>à</w:t>
+        <w:t xml:space="preserve"> %}</w:t>
       </w:r>
       <w:r>
         <w:rPr>
           <w:rFonts w:ascii="TimesNewRomanPS-BoldMT" w:hAnsi="TimesNewRomanPS-BoldMT" w:cs="TimesNewRomanPS-BoldMT"/>
           <w:b/>
         </w:rPr>
-        <w:t xml:space="preserve"> la convention n</w:t>
+        <w:t xml:space="preserve"> </w:t>
       </w:r>
       <w:r>
         <w:rPr>
           <w:rFonts w:ascii="TimesNewRomanPS-BoldMT" w:hAnsi="TimesNewRomanPS-BoldMT" w:cs="TimesNewRomanPS-BoldMT"/>
           <w:b/>
         </w:rPr>
-        <w:t xml:space="preserve">° </w:t>
-      </w:r>
-      <w:r>
-        <w:rPr>
-          <w:rFonts w:ascii="TimesNewRomanPSMT" w:hAnsi="TimesNewRomanPSMT" w:cs="TimesNewRomanPSMT"/>
-          <w:b/>
-        </w:rPr>
-        <w:t>{</w:t>
-      </w:r>
-      <w:r>
-        <w:rPr>
-          <w:rFonts w:ascii="TimesNewRomanPSMT" w:hAnsi="TimesNewRomanPSMT" w:cs="TimesNewRomanPSMT"/>
-          <w:b/>
-        </w:rPr>
-        <w:t xml:space="preserve">{ </w:t>
+        <w:t>à</w:t>
       </w:r>
       <w:r>
         <w:rPr>
           <w:rFonts w:ascii="TimesNewRomanPS-BoldMT" w:hAnsi="TimesNewRomanPS-BoldMT" w:cs="TimesNewRomanPS-BoldMT"/>
           <w:b/>
         </w:rPr>
-        <w:t>convention.</w:t>
+        <w:t xml:space="preserve"> la convention n</w:t>
       </w:r>
       <w:r>
         <w:rPr>
           <w:rFonts w:ascii="TimesNewRomanPS-BoldMT" w:hAnsi="TimesNewRomanPS-BoldMT" w:cs="TimesNewRomanPS-BoldMT"/>
           <w:b/>
         </w:rPr>
-        <w:t>parent.</w:t>
-      </w:r>
+        <w:t xml:space="preserve">° </w:t>
+      </w:r>
+      <w:r>
+        <w:rPr>
+          <w:rFonts w:ascii="TimesNewRomanPSMT" w:hAnsi="TimesNewRomanPSMT" w:cs="TimesNewRomanPSMT"/>
+          <w:b/>
+        </w:rPr>
+        <w:t>{</w:t>
+      </w:r>
+      <w:r>
+        <w:rPr>
+          <w:rFonts w:ascii="TimesNewRomanPSMT" w:hAnsi="TimesNewRomanPSMT" w:cs="TimesNewRomanPSMT"/>
+          <w:b/>
+        </w:rPr>
+        <w:t xml:space="preserve">{ </w:t>
+      </w:r>
+      <w:proofErr w:type="spellStart"/>
       <w:r>
         <w:rPr>
           <w:rFonts w:ascii="TimesNewRomanPS-BoldMT" w:hAnsi="TimesNewRomanPS-BoldMT" w:cs="TimesNewRomanPS-BoldMT"/>
           <w:b/>
         </w:rPr>
-        <w:t>numero</w:t>
-      </w:r>
-      <w:r>
-        <w:rPr>
-          <w:rFonts w:ascii="TimesNewRomanPSMT" w:hAnsi="TimesNewRomanPSMT" w:cs="TimesNewRomanPSMT"/>
-          <w:b/>
-        </w:rPr>
-        <w:t xml:space="preserve"> </w:t>
-      </w:r>
-      <w:r>
-        <w:rPr>
-          <w:rFonts w:ascii="TimesNewRomanPSMT" w:hAnsi="TimesNewRomanPSMT" w:cs="TimesNewRomanPSMT"/>
-          <w:b/>
-        </w:rPr>
-        <w:t>}</w:t>
-      </w:r>
-      <w:r>
-        <w:rPr>
-          <w:rFonts w:ascii="TimesNewRomanPSMT" w:hAnsi="TimesNewRomanPSMT" w:cs="TimesNewRomanPSMT"/>
-          <w:b/>
-        </w:rPr>
-        <w:t>}</w:t>
-      </w:r>
-    </w:p>
-    <w:p>
-      <w:pPr>
+        <w:t>convention.</w:t>
+      </w:r>
+      <w:r>
         <w:rPr>
           <w:rFonts w:ascii="TimesNewRomanPS-BoldMT" w:hAnsi="TimesNewRomanPS-BoldMT" w:cs="TimesNewRomanPS-BoldMT"/>
           <w:b/>
         </w:rPr>
+        <w:t>parent.</w:t>
+      </w:r>
+      <w:r>
+        <w:rPr>
+          <w:rFonts w:ascii="TimesNewRomanPS-BoldMT" w:hAnsi="TimesNewRomanPS-BoldMT" w:cs="TimesNewRomanPS-BoldMT"/>
+          <w:b/>
+        </w:rPr>
+        <w:t>numero</w:t>
+      </w:r>
+      <w:proofErr w:type="spellEnd"/>
+      <w:r>
+        <w:rPr>
+          <w:rFonts w:ascii="TimesNewRomanPSMT" w:hAnsi="TimesNewRomanPSMT" w:cs="TimesNewRomanPSMT"/>
+          <w:b/>
+        </w:rPr>
+        <w:t xml:space="preserve"> </w:t>
+      </w:r>
+      <w:r>
+        <w:rPr>
+          <w:rFonts w:ascii="TimesNewRomanPSMT" w:hAnsi="TimesNewRomanPSMT" w:cs="TimesNewRomanPSMT"/>
+          <w:b/>
+        </w:rPr>
+        <w:t>}</w:t>
+      </w:r>
+      <w:r>
+        <w:rPr>
+          <w:rFonts w:ascii="TimesNewRomanPSMT" w:hAnsi="TimesNewRomanPSMT" w:cs="TimesNewRomanPSMT"/>
+          <w:b/>
+        </w:rPr>
+        <w:t>}</w:t>
+      </w:r>
+    </w:p>
+    <w:p>
+      <w:pPr>
+        <w:rPr>
+          <w:rFonts w:ascii="TimesNewRomanPS-BoldMT" w:hAnsi="TimesNewRomanPS-BoldMT" w:cs="TimesNewRomanPS-BoldMT"/>
+          <w:b/>
+        </w:rPr>
       </w:pPr>
     </w:p>
     <w:p>
@@ -241,8 +288,21 @@
       <w:pPr>
         <w:jc w:val="both"/>
       </w:pPr>
-      <w:r>
-        <w:t>{{ bailleur.nom|upper }}  [Organisme d'habitations à loyer modéré, société d'économie mixte ou collectivité territoriale ou autre personne morale propriétaire du logement-foyer</w:t>
+      <w:proofErr w:type="gramStart"/>
+      <w:r>
+        <w:t xml:space="preserve">{{ </w:t>
+      </w:r>
+      <w:proofErr w:type="spellStart"/>
+      <w:r>
+        <w:t>bailleur.nom</w:t>
+      </w:r>
+      <w:proofErr w:type="gramEnd"/>
+      <w:r>
+        <w:t>|upper</w:t>
+      </w:r>
+      <w:proofErr w:type="spellEnd"/>
+      <w:r>
+        <w:t xml:space="preserve"> }}  [Organisme d'habitations à loyer modéré, société d'économie mixte ou collectivité territoriale ou autre personne morale propriétaire du logement-foyer</w:t>
       </w:r>
       <w:r>
         <w:rPr>
@@ -251,7 +311,31 @@
         <w:t>1</w:t>
       </w:r>
       <w:r>
-        <w:t>], représenté (e) par {{ convention.signataire_nom }}, {{ convention.signataire_fonction }} agissant en vertu de la délibération du Conseil d’Administration en date du {{ convention.signataire_date_deliberation|d }}</w:t>
+        <w:t xml:space="preserve">], représenté (e) par {{ </w:t>
+      </w:r>
+      <w:proofErr w:type="spellStart"/>
+      <w:r>
+        <w:t>convention.signataire_nom</w:t>
+      </w:r>
+      <w:proofErr w:type="spellEnd"/>
+      <w:r>
+        <w:t xml:space="preserve"> }}, {{ </w:t>
+      </w:r>
+      <w:proofErr w:type="spellStart"/>
+      <w:r>
+        <w:t>convention.signataire_fonction</w:t>
+      </w:r>
+      <w:proofErr w:type="spellEnd"/>
+      <w:r>
+        <w:t xml:space="preserve"> }} agissant en vertu de la délibération du Conseil d’Administration en date du {{ </w:t>
+      </w:r>
+      <w:proofErr w:type="spellStart"/>
+      <w:r>
+        <w:t>convention.signataire_date_deliberation|d</w:t>
+      </w:r>
+      <w:proofErr w:type="spellEnd"/>
+      <w:r>
+        <w:t xml:space="preserve"> }}</w:t>
       </w:r>
       <w:r>
         <w:rPr>
@@ -287,6 +371,7 @@
         </w:rPr>
         <w:t xml:space="preserve">{{ </w:t>
       </w:r>
+      <w:proofErr w:type="spellStart"/>
       <w:r>
         <w:rPr>
           <w:rFonts w:eastAsia="Arial Unicode MS"/>
@@ -315,19 +400,79 @@
         <w:rPr>
           <w:rFonts w:eastAsia="Arial Unicode MS"/>
         </w:rPr>
-        <w:t>|upper }} [Organisme agréé gestionnaire du logement-foyer, sauf dans le cas où le propriétaire est gestionnaire direct] représenté (e) par {{ convention.</w:t>
-      </w:r>
+        <w:t>|upper</w:t>
+      </w:r>
+      <w:proofErr w:type="spellEnd"/>
       <w:r>
         <w:rPr>
           <w:rFonts w:eastAsia="Arial Unicode MS"/>
         </w:rPr>
+        <w:t xml:space="preserve"> }} [Organisme agréé gestionnaire du logement-foyer, sauf dans le cas où le propriétaire est gestionnaire direct] représenté (e) par {{ </w:t>
+      </w:r>
+      <w:proofErr w:type="spellStart"/>
+      <w:proofErr w:type="gramStart"/>
+      <w:r>
+        <w:rPr>
+          <w:rFonts w:eastAsia="Arial Unicode MS"/>
+        </w:rPr>
+        <w:t>convention.</w:t>
+      </w:r>
+      <w:r>
+        <w:rPr>
+          <w:rFonts w:eastAsia="Arial Unicode MS"/>
+        </w:rPr>
+        <w:t>gestionnaire</w:t>
+      </w:r>
+      <w:proofErr w:type="gramEnd"/>
+      <w:r>
+        <w:rPr>
+          <w:rFonts w:eastAsia="Arial Unicode MS"/>
+        </w:rPr>
+        <w:t>_</w:t>
+      </w:r>
+      <w:r>
+        <w:rPr>
+          <w:rFonts w:eastAsia="Arial Unicode MS"/>
+        </w:rPr>
+        <w:t>signataire_nom</w:t>
+      </w:r>
+      <w:r>
+        <w:rPr>
+          <w:rFonts w:eastAsia="Arial Unicode MS"/>
+        </w:rPr>
+        <w:t>|</w:t>
+      </w:r>
+      <w:r>
+        <w:rPr>
+          <w:rFonts w:eastAsia="Arial Unicode MS"/>
+        </w:rPr>
+        <w:t>default_str_if_none</w:t>
+      </w:r>
+      <w:proofErr w:type="spellEnd"/>
+      <w:r>
+        <w:rPr>
+          <w:rFonts w:eastAsia="Arial Unicode MS"/>
+        </w:rPr>
+        <w:t xml:space="preserve"> }}, {{ </w:t>
+      </w:r>
+      <w:proofErr w:type="spellStart"/>
+      <w:r>
+        <w:rPr>
+          <w:rFonts w:eastAsia="Arial Unicode MS"/>
+        </w:rPr>
+        <w:t>convention.</w:t>
+      </w:r>
+      <w:r>
+        <w:rPr>
+          <w:rFonts w:eastAsia="Arial Unicode MS"/>
+        </w:rPr>
         <w:t>gestionnaire_</w:t>
       </w:r>
       <w:r>
         <w:rPr>
           <w:rFonts w:eastAsia="Arial Unicode MS"/>
         </w:rPr>
-        <w:t>signataire_nom</w:t>
+        <w:t>signataire_fonction</w:t>
       </w:r>
       <w:r>
         <w:rPr>
@@ -341,76 +486,55 @@
         </w:rPr>
         <w:t>default_str_if_none</w:t>
       </w:r>
+      <w:proofErr w:type="spellEnd"/>
       <w:r>
         <w:rPr>
           <w:rFonts w:eastAsia="Arial Unicode MS"/>
         </w:rPr>
-        <w:t xml:space="preserve"> }}, {{ convention.</w:t>
-      </w:r>
+        <w:t xml:space="preserve"> }} agissant en vertu de la délibération du Conseil d’Administration en date du {{ </w:t>
+      </w:r>
+      <w:proofErr w:type="spellStart"/>
       <w:r>
         <w:rPr>
           <w:rFonts w:eastAsia="Arial Unicode MS"/>
         </w:rPr>
+        <w:t>convention.</w:t>
+      </w:r>
+      <w:r>
+        <w:rPr>
+          <w:rFonts w:eastAsia="Arial Unicode MS"/>
+        </w:rPr>
         <w:t>gestionnaire_</w:t>
       </w:r>
       <w:r>
         <w:rPr>
           <w:rFonts w:eastAsia="Arial Unicode MS"/>
         </w:rPr>
-        <w:t>signataire_fonction</w:t>
+        <w:t>signataire_date_deliberation|</w:t>
       </w:r>
       <w:r>
         <w:rPr>
           <w:rFonts w:eastAsia="Arial Unicode MS"/>
         </w:rPr>
-        <w:t>|</w:t>
-      </w:r>
+        <w:t>dd</w:t>
+      </w:r>
+      <w:proofErr w:type="spellEnd"/>
       <w:r>
         <w:rPr>
           <w:rFonts w:eastAsia="Arial Unicode MS"/>
         </w:rPr>
-        <w:t>default_str_if_none</w:t>
+        <w:t xml:space="preserve"> }}, dénommé ci-après le gestionnaire, et agissant à ce titre en application de la convention de location conclue avec le propriétaire</w:t>
       </w:r>
       <w:r>
         <w:rPr>
           <w:rFonts w:eastAsia="Arial Unicode MS"/>
         </w:rPr>
-        <w:t xml:space="preserve"> }} agissant en vertu de la délibération du Conseil d’Administration en date du {{ convention.</w:t>
+        <w:t> </w:t>
       </w:r>
       <w:r>
         <w:rPr>
           <w:rFonts w:eastAsia="Arial Unicode MS"/>
         </w:rPr>
-        <w:t>gestionnaire_</w:t>
-      </w:r>
-      <w:r>
-        <w:rPr>
-          <w:rFonts w:eastAsia="Arial Unicode MS"/>
-        </w:rPr>
-        <w:t>signataire_date_deliberation|</w:t>
-      </w:r>
-      <w:r>
-        <w:rPr>
-          <w:rFonts w:eastAsia="Arial Unicode MS"/>
-        </w:rPr>
-        <w:t>dd</w:t>
-      </w:r>
-      <w:r>
-        <w:rPr>
-          <w:rFonts w:eastAsia="Arial Unicode MS"/>
-        </w:rPr>
-        <w:t xml:space="preserve"> }}, dénommé ci-après le gestionnaire, et agissant à ce titre en application de la convention de location conclue avec le propriétaire</w:t>
-      </w:r>
-      <w:r>
-        <w:rPr>
-          <w:rFonts w:eastAsia="Arial Unicode MS"/>
-        </w:rPr>
-        <w:t> </w:t>
-      </w:r>
-      <w:r>
-        <w:rPr>
-          <w:rFonts w:eastAsia="Arial Unicode MS"/>
-        </w:rPr>
         <w:t>;</w:t>
       </w:r>
     </w:p>
@@ -437,11 +561,19 @@
           <w:rFonts w:ascii="TimesNewRomanPSMT" w:hAnsi="TimesNewRomanPSMT" w:cs="TimesNewRomanPSMT"/>
         </w:rPr>
       </w:pPr>
-      <w:r>
-        <w:rPr>
-          <w:rFonts w:ascii="TimesNewRomanPSMT" w:hAnsi="TimesNewRomanPSMT" w:cs="TimesNewRomanPSMT"/>
-        </w:rPr>
-        <w:t>sont convenus de ce qui suit :</w:t>
+      <w:proofErr w:type="gramStart"/>
+      <w:r>
+        <w:rPr>
+          <w:rFonts w:ascii="TimesNewRomanPSMT" w:hAnsi="TimesNewRomanPSMT" w:cs="TimesNewRomanPSMT"/>
+        </w:rPr>
+        <w:t>sont</w:t>
+      </w:r>
+      <w:proofErr w:type="gramEnd"/>
+      <w:r>
+        <w:rPr>
+          <w:rFonts w:ascii="TimesNewRomanPSMT" w:hAnsi="TimesNewRomanPSMT" w:cs="TimesNewRomanPSMT"/>
+        </w:rPr>
+        <w:t xml:space="preserve"> convenus de ce qui suit :</w:t>
       </w:r>
       <w:r>
         <w:rPr>
@@ -502,13 +634,41 @@
         <w:rPr>
           <w:rFonts w:ascii="TimesNewRomanPSMT" w:hAnsi="TimesNewRomanPSMT" w:cs="TimesNewRomanPSMT"/>
         </w:rPr>
-        <w:t>{% if avenant_type_bailleur %}</w:t>
-      </w:r>
-      <w:r>
-        <w:rPr>
-          <w:rFonts w:ascii="TimesNewRomanPSMT" w:hAnsi="TimesNewRomanPSMT" w:cs="TimesNewRomanPSMT"/>
-        </w:rPr>
-        <w:t xml:space="preserve">Modification du </w:t>
+        <w:t xml:space="preserve">{% if </w:t>
+      </w:r>
+      <w:proofErr w:type="spellStart"/>
+      <w:r>
+        <w:rPr>
+          <w:rFonts w:ascii="TimesNewRomanPSMT" w:hAnsi="TimesNewRomanPSMT" w:cs="TimesNewRomanPSMT"/>
+        </w:rPr>
+        <w:t>avenant_type_bailleur</w:t>
+      </w:r>
+      <w:proofErr w:type="spellEnd"/>
+      <w:r>
+        <w:rPr>
+          <w:rFonts w:ascii="TimesNewRomanPSMT" w:hAnsi="TimesNewRomanPSMT" w:cs="TimesNewRomanPSMT"/>
+        </w:rPr>
+        <w:t xml:space="preserve"> </w:t>
+      </w:r>
+      <w:proofErr w:type="gramStart"/>
+      <w:r>
+        <w:rPr>
+          <w:rFonts w:ascii="TimesNewRomanPSMT" w:hAnsi="TimesNewRomanPSMT" w:cs="TimesNewRomanPSMT"/>
+        </w:rPr>
+        <w:t>%}</w:t>
+      </w:r>
+      <w:r>
+        <w:rPr>
+          <w:rFonts w:ascii="TimesNewRomanPSMT" w:hAnsi="TimesNewRomanPSMT" w:cs="TimesNewRomanPSMT"/>
+        </w:rPr>
+        <w:t>Modification</w:t>
+      </w:r>
+      <w:proofErr w:type="gramEnd"/>
+      <w:r>
+        <w:rPr>
+          <w:rFonts w:ascii="TimesNewRomanPSMT" w:hAnsi="TimesNewRomanPSMT" w:cs="TimesNewRomanPSMT"/>
+        </w:rPr>
+        <w:t xml:space="preserve"> du </w:t>
       </w:r>
       <w:r>
         <w:rPr>
@@ -527,7 +687,49 @@
         <w:rPr>
           <w:rFonts w:ascii="TimesNewRomanPSMT" w:hAnsi="TimesNewRomanPSMT" w:cs="TimesNewRomanPSMT"/>
         </w:rPr>
-        <w:t>{% endif %}{% if avenant_type_logements %}</w:t>
+        <w:t xml:space="preserve">{% </w:t>
+      </w:r>
+      <w:proofErr w:type="spellStart"/>
+      <w:r>
+        <w:rPr>
+          <w:rFonts w:ascii="TimesNewRomanPSMT" w:hAnsi="TimesNewRomanPSMT" w:cs="TimesNewRomanPSMT"/>
+        </w:rPr>
+        <w:t>endif</w:t>
+      </w:r>
+      <w:proofErr w:type="spellEnd"/>
+      <w:r>
+        <w:rPr>
+          <w:rFonts w:ascii="TimesNewRomanPSMT" w:hAnsi="TimesNewRomanPSMT" w:cs="TimesNewRomanPSMT"/>
+        </w:rPr>
+        <w:t xml:space="preserve"> </w:t>
+      </w:r>
+      <w:proofErr w:type="gramStart"/>
+      <w:r>
+        <w:rPr>
+          <w:rFonts w:ascii="TimesNewRomanPSMT" w:hAnsi="TimesNewRomanPSMT" w:cs="TimesNewRomanPSMT"/>
+        </w:rPr>
+        <w:t>%}{</w:t>
+      </w:r>
+      <w:proofErr w:type="gramEnd"/>
+      <w:r>
+        <w:rPr>
+          <w:rFonts w:ascii="TimesNewRomanPSMT" w:hAnsi="TimesNewRomanPSMT" w:cs="TimesNewRomanPSMT"/>
+        </w:rPr>
+        <w:t xml:space="preserve">% if </w:t>
+      </w:r>
+      <w:proofErr w:type="spellStart"/>
+      <w:r>
+        <w:rPr>
+          <w:rFonts w:ascii="TimesNewRomanPSMT" w:hAnsi="TimesNewRomanPSMT" w:cs="TimesNewRomanPSMT"/>
+        </w:rPr>
+        <w:t>avenant_type_logements</w:t>
+      </w:r>
+      <w:proofErr w:type="spellEnd"/>
+      <w:r>
+        <w:rPr>
+          <w:rFonts w:ascii="TimesNewRomanPSMT" w:hAnsi="TimesNewRomanPSMT" w:cs="TimesNewRomanPSMT"/>
+        </w:rPr>
+        <w:t xml:space="preserve"> %}</w:t>
       </w:r>
       <w:r>
         <w:rPr>
@@ -546,7 +748,49 @@
         <w:rPr>
           <w:rFonts w:ascii="TimesNewRomanPSMT" w:hAnsi="TimesNewRomanPSMT" w:cs="TimesNewRomanPSMT"/>
         </w:rPr>
-        <w:t>{% endif %}{% if avenant_type_duree %}Modification de la durée de la convention et du financement</w:t>
+        <w:t xml:space="preserve">{% </w:t>
+      </w:r>
+      <w:proofErr w:type="spellStart"/>
+      <w:r>
+        <w:rPr>
+          <w:rFonts w:ascii="TimesNewRomanPSMT" w:hAnsi="TimesNewRomanPSMT" w:cs="TimesNewRomanPSMT"/>
+        </w:rPr>
+        <w:t>endif</w:t>
+      </w:r>
+      <w:proofErr w:type="spellEnd"/>
+      <w:r>
+        <w:rPr>
+          <w:rFonts w:ascii="TimesNewRomanPSMT" w:hAnsi="TimesNewRomanPSMT" w:cs="TimesNewRomanPSMT"/>
+        </w:rPr>
+        <w:t xml:space="preserve"> </w:t>
+      </w:r>
+      <w:proofErr w:type="gramStart"/>
+      <w:r>
+        <w:rPr>
+          <w:rFonts w:ascii="TimesNewRomanPSMT" w:hAnsi="TimesNewRomanPSMT" w:cs="TimesNewRomanPSMT"/>
+        </w:rPr>
+        <w:t>%}{</w:t>
+      </w:r>
+      <w:proofErr w:type="gramEnd"/>
+      <w:r>
+        <w:rPr>
+          <w:rFonts w:ascii="TimesNewRomanPSMT" w:hAnsi="TimesNewRomanPSMT" w:cs="TimesNewRomanPSMT"/>
+        </w:rPr>
+        <w:t xml:space="preserve">% if </w:t>
+      </w:r>
+      <w:proofErr w:type="spellStart"/>
+      <w:r>
+        <w:rPr>
+          <w:rFonts w:ascii="TimesNewRomanPSMT" w:hAnsi="TimesNewRomanPSMT" w:cs="TimesNewRomanPSMT"/>
+        </w:rPr>
+        <w:t>avenant_type_duree</w:t>
+      </w:r>
+      <w:proofErr w:type="spellEnd"/>
+      <w:r>
+        <w:rPr>
+          <w:rFonts w:ascii="TimesNewRomanPSMT" w:hAnsi="TimesNewRomanPSMT" w:cs="TimesNewRomanPSMT"/>
+        </w:rPr>
+        <w:t xml:space="preserve"> %}Modification de la durée de la convention et du financement</w:t>
       </w:r>
     </w:p>
     <w:p>
@@ -560,7 +804,21 @@
         <w:rPr>
           <w:rFonts w:ascii="TimesNewRomanPSMT" w:hAnsi="TimesNewRomanPSMT" w:cs="TimesNewRomanPSMT"/>
         </w:rPr>
-        <w:t>{% endif %}</w:t>
+        <w:t xml:space="preserve">{% </w:t>
+      </w:r>
+      <w:proofErr w:type="spellStart"/>
+      <w:r>
+        <w:rPr>
+          <w:rFonts w:ascii="TimesNewRomanPSMT" w:hAnsi="TimesNewRomanPSMT" w:cs="TimesNewRomanPSMT"/>
+        </w:rPr>
+        <w:t>endif</w:t>
+      </w:r>
+      <w:proofErr w:type="spellEnd"/>
+      <w:r>
+        <w:rPr>
+          <w:rFonts w:ascii="TimesNewRomanPSMT" w:hAnsi="TimesNewRomanPSMT" w:cs="TimesNewRomanPSMT"/>
+        </w:rPr>
+        <w:t xml:space="preserve"> %}</w:t>
       </w:r>
     </w:p>
     <w:p>
@@ -608,7 +866,14 @@
         <w:rPr>
           <w:rFonts w:ascii="TimesNewRomanPSMT" w:hAnsi="TimesNewRomanPSMT" w:cs="TimesNewRomanPSMT"/>
         </w:rPr>
-        <w:t>{% if avenant_type_</w:t>
+        <w:t xml:space="preserve">{% if </w:t>
+      </w:r>
+      <w:proofErr w:type="spellStart"/>
+      <w:r>
+        <w:rPr>
+          <w:rFonts w:ascii="TimesNewRomanPSMT" w:hAnsi="TimesNewRomanPSMT" w:cs="TimesNewRomanPSMT"/>
+        </w:rPr>
+        <w:t>avenant_type_</w:t>
       </w:r>
       <w:r>
         <w:rPr>
@@ -616,6 +881,7 @@
         </w:rPr>
         <w:t>bailleur</w:t>
       </w:r>
+      <w:proofErr w:type="spellEnd"/>
       <w:r>
         <w:rPr>
           <w:rFonts w:ascii="TimesNewRomanPSMT" w:hAnsi="TimesNewRomanPSMT" w:cs="TimesNewRomanPSMT"/>
@@ -651,8 +917,21 @@
       <w:pPr>
         <w:jc w:val="both"/>
       </w:pPr>
-      <w:r>
-        <w:t>{{ bailleur.nom|upper }}  [Organisme d'habitations à loyer modéré, société d'économie mixte ou collectivité territoriale ou autre personne morale propriétaire du logement-foyer</w:t>
+      <w:proofErr w:type="gramStart"/>
+      <w:r>
+        <w:t xml:space="preserve">{{ </w:t>
+      </w:r>
+      <w:proofErr w:type="spellStart"/>
+      <w:r>
+        <w:t>bailleur.nom</w:t>
+      </w:r>
+      <w:proofErr w:type="gramEnd"/>
+      <w:r>
+        <w:t>|upper</w:t>
+      </w:r>
+      <w:proofErr w:type="spellEnd"/>
+      <w:r>
+        <w:t xml:space="preserve"> }}  [Organisme d'habitations à loyer modéré, société d'économie mixte ou collectivité territoriale ou autre personne morale propriétaire du logement-foyer</w:t>
       </w:r>
       <w:r>
         <w:rPr>
@@ -661,7 +940,31 @@
         <w:t>1</w:t>
       </w:r>
       <w:r>
-        <w:t>], représenté (e) par {{ convention.signataire_nom }}, {{ convention.signataire_fonction }} agissant en vertu de la délibération du Conseil d’Administration en date du {{ convention.signataire_date_deliberation|d }}</w:t>
+        <w:t xml:space="preserve">], représenté (e) par {{ </w:t>
+      </w:r>
+      <w:proofErr w:type="spellStart"/>
+      <w:r>
+        <w:t>convention.signataire_nom</w:t>
+      </w:r>
+      <w:proofErr w:type="spellEnd"/>
+      <w:r>
+        <w:t xml:space="preserve"> }}, {{ </w:t>
+      </w:r>
+      <w:proofErr w:type="spellStart"/>
+      <w:r>
+        <w:t>convention.signataire_fonction</w:t>
+      </w:r>
+      <w:proofErr w:type="spellEnd"/>
+      <w:r>
+        <w:t xml:space="preserve"> }} agissant en vertu de la délibération du Conseil d’Administration en date du {{ </w:t>
+      </w:r>
+      <w:proofErr w:type="spellStart"/>
+      <w:r>
+        <w:t>convention.signataire_date_deliberation|d</w:t>
+      </w:r>
+      <w:proofErr w:type="spellEnd"/>
+      <w:r>
+        <w:t xml:space="preserve"> }}</w:t>
       </w:r>
       <w:r>
         <w:rPr>
@@ -697,6 +1000,7 @@
         </w:rPr>
         <w:t xml:space="preserve">{{ </w:t>
       </w:r>
+      <w:proofErr w:type="spellStart"/>
       <w:r>
         <w:rPr>
           <w:rFonts w:eastAsia="Arial Unicode MS"/>
@@ -725,12 +1029,26 @@
         <w:rPr>
           <w:rFonts w:eastAsia="Arial Unicode MS"/>
         </w:rPr>
-        <w:t>|upper }} [Organisme agréé gestionnaire du logement-foyer, sauf dans le cas où le propriétaire est gestionnaire direct] représenté (e) par {{ convention.</w:t>
-      </w:r>
+        <w:t>|upper</w:t>
+      </w:r>
+      <w:proofErr w:type="spellEnd"/>
       <w:r>
         <w:rPr>
           <w:rFonts w:eastAsia="Arial Unicode MS"/>
         </w:rPr>
+        <w:t xml:space="preserve"> }} [Organisme agréé gestionnaire du logement-foyer, sauf dans le cas où le propriétaire est gestionnaire direct] représenté (e) par {{ </w:t>
+      </w:r>
+      <w:proofErr w:type="spellStart"/>
+      <w:r>
+        <w:rPr>
+          <w:rFonts w:eastAsia="Arial Unicode MS"/>
+        </w:rPr>
+        <w:t>convention.</w:t>
+      </w:r>
+      <w:r>
+        <w:rPr>
+          <w:rFonts w:eastAsia="Arial Unicode MS"/>
+        </w:rPr>
         <w:t>gestionnaire_</w:t>
       </w:r>
       <w:r>
@@ -751,16 +1069,24 @@
         </w:rPr>
         <w:t>default_str_if_none</w:t>
       </w:r>
+      <w:proofErr w:type="spellEnd"/>
       <w:r>
         <w:rPr>
           <w:rFonts w:eastAsia="Arial Unicode MS"/>
         </w:rPr>
-        <w:t xml:space="preserve"> }}, {{ convention.</w:t>
-      </w:r>
+        <w:t xml:space="preserve"> }}, {{ </w:t>
+      </w:r>
+      <w:proofErr w:type="spellStart"/>
       <w:r>
         <w:rPr>
           <w:rFonts w:eastAsia="Arial Unicode MS"/>
         </w:rPr>
+        <w:t>convention.</w:t>
+      </w:r>
+      <w:r>
+        <w:rPr>
+          <w:rFonts w:eastAsia="Arial Unicode MS"/>
+        </w:rPr>
         <w:t>gestionnaire_</w:t>
       </w:r>
       <w:r>
@@ -781,16 +1107,24 @@
         </w:rPr>
         <w:t>default_str_if_none</w:t>
       </w:r>
+      <w:proofErr w:type="spellEnd"/>
       <w:r>
         <w:rPr>
           <w:rFonts w:eastAsia="Arial Unicode MS"/>
         </w:rPr>
-        <w:t xml:space="preserve"> }} agissant en vertu de la délibération du Conseil d’Administration en date du {{ convention.</w:t>
-      </w:r>
+        <w:t xml:space="preserve"> }} agissant en vertu de la délibération du Conseil d’Administration en date du {{ </w:t>
+      </w:r>
+      <w:proofErr w:type="spellStart"/>
       <w:r>
         <w:rPr>
           <w:rFonts w:eastAsia="Arial Unicode MS"/>
         </w:rPr>
+        <w:t>convention.</w:t>
+      </w:r>
+      <w:r>
+        <w:rPr>
+          <w:rFonts w:eastAsia="Arial Unicode MS"/>
+        </w:rPr>
         <w:t>gestionnaire_</w:t>
       </w:r>
       <w:r>
@@ -805,6 +1139,7 @@
         </w:rPr>
         <w:t>dd</w:t>
       </w:r>
+      <w:proofErr w:type="spellEnd"/>
       <w:r>
         <w:rPr>
           <w:rFonts w:eastAsia="Arial Unicode MS"/>
@@ -834,7 +1169,49 @@
         <w:rPr>
           <w:rFonts w:ascii="TimesNewRomanPSMT" w:hAnsi="TimesNewRomanPSMT" w:cs="TimesNewRomanPSMT"/>
         </w:rPr>
-        <w:t>{% endif %}{% if avenant_type_logements %}</w:t>
+        <w:t xml:space="preserve">{% </w:t>
+      </w:r>
+      <w:proofErr w:type="spellStart"/>
+      <w:r>
+        <w:rPr>
+          <w:rFonts w:ascii="TimesNewRomanPSMT" w:hAnsi="TimesNewRomanPSMT" w:cs="TimesNewRomanPSMT"/>
+        </w:rPr>
+        <w:t>endif</w:t>
+      </w:r>
+      <w:proofErr w:type="spellEnd"/>
+      <w:r>
+        <w:rPr>
+          <w:rFonts w:ascii="TimesNewRomanPSMT" w:hAnsi="TimesNewRomanPSMT" w:cs="TimesNewRomanPSMT"/>
+        </w:rPr>
+        <w:t xml:space="preserve"> </w:t>
+      </w:r>
+      <w:proofErr w:type="gramStart"/>
+      <w:r>
+        <w:rPr>
+          <w:rFonts w:ascii="TimesNewRomanPSMT" w:hAnsi="TimesNewRomanPSMT" w:cs="TimesNewRomanPSMT"/>
+        </w:rPr>
+        <w:t>%}{</w:t>
+      </w:r>
+      <w:proofErr w:type="gramEnd"/>
+      <w:r>
+        <w:rPr>
+          <w:rFonts w:ascii="TimesNewRomanPSMT" w:hAnsi="TimesNewRomanPSMT" w:cs="TimesNewRomanPSMT"/>
+        </w:rPr>
+        <w:t xml:space="preserve">% if </w:t>
+      </w:r>
+      <w:proofErr w:type="spellStart"/>
+      <w:r>
+        <w:rPr>
+          <w:rFonts w:ascii="TimesNewRomanPSMT" w:hAnsi="TimesNewRomanPSMT" w:cs="TimesNewRomanPSMT"/>
+        </w:rPr>
+        <w:t>avenant_type_logements</w:t>
+      </w:r>
+      <w:proofErr w:type="spellEnd"/>
+      <w:r>
+        <w:rPr>
+          <w:rFonts w:ascii="TimesNewRomanPSMT" w:hAnsi="TimesNewRomanPSMT" w:cs="TimesNewRomanPSMT"/>
+        </w:rPr>
+        <w:t xml:space="preserve"> %}</w:t>
       </w:r>
     </w:p>
     <w:p>
@@ -962,13 +1339,34 @@
         <w:rPr>
           <w:color w:val="000000"/>
         </w:rPr>
-        <w:t xml:space="preserve">Surface habitable totale :  </w:t>
-      </w:r>
-      <w:r>
-        <w:rPr>
-          <w:color w:val="000000"/>
-        </w:rPr>
-        <w:t>{{ lot.surface_habitable_totale</w:t>
+        <w:t xml:space="preserve">Surface habitable totale </w:t>
+      </w:r>
+      <w:proofErr w:type="gramStart"/>
+      <w:r>
+        <w:rPr>
+          <w:color w:val="000000"/>
+        </w:rPr>
+        <w:t xml:space="preserve">:  </w:t>
+      </w:r>
+      <w:r>
+        <w:rPr>
+          <w:color w:val="000000"/>
+        </w:rPr>
+        <w:t>{</w:t>
+      </w:r>
+      <w:proofErr w:type="gramEnd"/>
+      <w:r>
+        <w:rPr>
+          <w:color w:val="000000"/>
+        </w:rPr>
+        <w:t xml:space="preserve">{ </w:t>
+      </w:r>
+      <w:proofErr w:type="spellStart"/>
+      <w:r>
+        <w:rPr>
+          <w:color w:val="000000"/>
+        </w:rPr>
+        <w:t>lot.surface_habitable_totale</w:t>
       </w:r>
       <w:r>
         <w:rPr>
@@ -976,6 +1374,7 @@
         </w:rPr>
         <w:t>|f</w:t>
       </w:r>
+      <w:proofErr w:type="spellEnd"/>
       <w:r>
         <w:rPr>
           <w:color w:val="000000"/>
@@ -1008,11 +1407,33 @@
         </w:rPr>
         <w:t xml:space="preserve">* Surface habitable totale des parties privatives : </w:t>
       </w:r>
-      <w:r>
-        <w:rPr>
-          <w:rFonts w:ascii="TimesNewRomanPSMT" w:hAnsi="TimesNewRomanPSMT" w:cs="TimesNewRomanPSMT"/>
-        </w:rPr>
-        <w:t xml:space="preserve">{{ sh_totale|f }} </w:t>
+      <w:proofErr w:type="gramStart"/>
+      <w:r>
+        <w:rPr>
+          <w:rFonts w:ascii="TimesNewRomanPSMT" w:hAnsi="TimesNewRomanPSMT" w:cs="TimesNewRomanPSMT"/>
+        </w:rPr>
+        <w:t xml:space="preserve">{{ </w:t>
+      </w:r>
+      <w:proofErr w:type="spellStart"/>
+      <w:r>
+        <w:rPr>
+          <w:rFonts w:ascii="TimesNewRomanPSMT" w:hAnsi="TimesNewRomanPSMT" w:cs="TimesNewRomanPSMT"/>
+        </w:rPr>
+        <w:t>sh</w:t>
+      </w:r>
+      <w:proofErr w:type="gramEnd"/>
+      <w:r>
+        <w:rPr>
+          <w:rFonts w:ascii="TimesNewRomanPSMT" w:hAnsi="TimesNewRomanPSMT" w:cs="TimesNewRomanPSMT"/>
+        </w:rPr>
+        <w:t>_totale|f</w:t>
+      </w:r>
+      <w:proofErr w:type="spellEnd"/>
+      <w:r>
+        <w:rPr>
+          <w:rFonts w:ascii="TimesNewRomanPSMT" w:hAnsi="TimesNewRomanPSMT" w:cs="TimesNewRomanPSMT"/>
+        </w:rPr>
+        <w:t xml:space="preserve"> }} </w:t>
       </w:r>
       <w:r>
         <w:rPr>
@@ -1053,11 +1474,33 @@
         </w:rPr>
         <w:t xml:space="preserve">Nombre total de logements : </w:t>
       </w:r>
-      <w:r>
-        <w:rPr>
-          <w:color w:val="000000"/>
-        </w:rPr>
-        <w:t>{{ lot.nb_logements }}</w:t>
+      <w:proofErr w:type="gramStart"/>
+      <w:r>
+        <w:rPr>
+          <w:color w:val="000000"/>
+        </w:rPr>
+        <w:t xml:space="preserve">{{ </w:t>
+      </w:r>
+      <w:proofErr w:type="spellStart"/>
+      <w:r>
+        <w:rPr>
+          <w:color w:val="000000"/>
+        </w:rPr>
+        <w:t>lot</w:t>
+      </w:r>
+      <w:proofErr w:type="gramEnd"/>
+      <w:r>
+        <w:rPr>
+          <w:color w:val="000000"/>
+        </w:rPr>
+        <w:t>.nb_logements</w:t>
+      </w:r>
+      <w:proofErr w:type="spellEnd"/>
+      <w:r>
+        <w:rPr>
+          <w:color w:val="000000"/>
+        </w:rPr>
+        <w:t xml:space="preserve"> }}</w:t>
       </w:r>
     </w:p>
     <w:p>
@@ -1137,7 +1580,25 @@
                 <w:sz w:val="16"/>
                 <w:szCs w:val="16"/>
               </w:rPr>
-              <w:t>(une ligne par logement)</w:t>
+              <w:t>(</w:t>
+            </w:r>
+            <w:proofErr w:type="gramStart"/>
+            <w:r>
+              <w:rPr>
+                <w:color w:val="000000"/>
+                <w:sz w:val="16"/>
+                <w:szCs w:val="16"/>
+              </w:rPr>
+              <w:t>une</w:t>
+            </w:r>
+            <w:proofErr w:type="gramEnd"/>
+            <w:r>
+              <w:rPr>
+                <w:color w:val="000000"/>
+                <w:sz w:val="16"/>
+                <w:szCs w:val="16"/>
+              </w:rPr>
+              <w:t xml:space="preserve"> ligne par logement)</w:t>
             </w:r>
           </w:p>
         </w:tc>
@@ -1183,13 +1644,23 @@
                 <w:color w:val="000000"/>
               </w:rPr>
             </w:pPr>
+            <w:proofErr w:type="gramStart"/>
             <w:r>
               <w:rPr>
                 <w:color w:val="000000"/>
                 <w:sz w:val="16"/>
                 <w:szCs w:val="16"/>
               </w:rPr>
-              <w:t>par local</w:t>
+              <w:t>par</w:t>
+            </w:r>
+            <w:proofErr w:type="gramEnd"/>
+            <w:r>
+              <w:rPr>
+                <w:color w:val="000000"/>
+                <w:sz w:val="16"/>
+                <w:szCs w:val="16"/>
+              </w:rPr>
+              <w:t xml:space="preserve"> local</w:t>
             </w:r>
           </w:p>
         </w:tc>
@@ -1235,13 +1706,23 @@
                 <w:color w:val="000000"/>
               </w:rPr>
             </w:pPr>
+            <w:proofErr w:type="gramStart"/>
             <w:r>
               <w:rPr>
                 <w:color w:val="000000"/>
                 <w:sz w:val="16"/>
                 <w:szCs w:val="16"/>
               </w:rPr>
-              <w:t>du logement</w:t>
+              <w:t>du</w:t>
+            </w:r>
+            <w:proofErr w:type="gramEnd"/>
+            <w:r>
+              <w:rPr>
+                <w:color w:val="000000"/>
+                <w:sz w:val="16"/>
+                <w:szCs w:val="16"/>
+              </w:rPr>
+              <w:t xml:space="preserve"> logement</w:t>
             </w:r>
           </w:p>
         </w:tc>
@@ -1287,13 +1768,23 @@
                 <w:color w:val="000000"/>
               </w:rPr>
             </w:pPr>
+            <w:proofErr w:type="gramStart"/>
             <w:r>
               <w:rPr>
                 <w:color w:val="000000"/>
                 <w:sz w:val="16"/>
                 <w:szCs w:val="16"/>
               </w:rPr>
-              <w:t>par logement prise en compte pour le calcul de l'APL</w:t>
+              <w:t>par</w:t>
+            </w:r>
+            <w:proofErr w:type="gramEnd"/>
+            <w:r>
+              <w:rPr>
+                <w:color w:val="000000"/>
+                <w:sz w:val="16"/>
+                <w:szCs w:val="16"/>
+              </w:rPr>
+              <w:t xml:space="preserve"> logement prise en compte pour le calcul de l'APL</w:t>
             </w:r>
           </w:p>
         </w:tc>
@@ -1335,7 +1826,27 @@
                 <w:lang w:val="en-US"/>
               </w:rPr>
               <w:lastRenderedPageBreak/>
-              <w:t>{%tr for l in logements %}</w:t>
+              <w:t xml:space="preserve">{%tr for l in </w:t>
+            </w:r>
+            <w:proofErr w:type="spellStart"/>
+            <w:r>
+              <w:rPr>
+                <w:rFonts w:ascii="TimesNewRomanPSMT" w:hAnsi="TimesNewRomanPSMT" w:cs="TimesNewRomanPSMT"/>
+                <w:sz w:val="16"/>
+                <w:szCs w:val="16"/>
+                <w:lang w:val="en-US"/>
+              </w:rPr>
+              <w:t>logements</w:t>
+            </w:r>
+            <w:proofErr w:type="spellEnd"/>
+            <w:r>
+              <w:rPr>
+                <w:rFonts w:ascii="TimesNewRomanPSMT" w:hAnsi="TimesNewRomanPSMT" w:cs="TimesNewRomanPSMT"/>
+                <w:sz w:val="16"/>
+                <w:szCs w:val="16"/>
+                <w:lang w:val="en-US"/>
+              </w:rPr>
+              <w:t xml:space="preserve"> %}</w:t>
             </w:r>
           </w:p>
         </w:tc>
@@ -1375,50 +1886,28 @@
                 <w:sz w:val="20"/>
                 <w:szCs w:val="20"/>
               </w:rPr>
-              <w:t>{{l.typologie|tl}}</w:t>
+              <w:t>{{</w:t>
             </w:r>
-          </w:p>
-        </w:tc>
-        <w:tc>
-          <w:tcPr>
-            <w:tcW w:w="0" w:type="auto"/>
-            <w:tcBorders>
-              <w:top w:val="single" w:sz="8" w:space="0" w:color="808080"/>
-              <w:left w:val="single" w:sz="8" w:space="0" w:color="808080"/>
-              <w:bottom w:val="single" w:sz="8" w:space="0" w:color="808080"/>
-              <w:right w:val="single" w:sz="8" w:space="0" w:color="808080"/>
-            </w:tcBorders>
-            <w:tcMar>
-              <w:top w:w="108" w:type="dxa"/>
-              <w:left w:w="108" w:type="dxa"/>
-              <w:bottom w:w="108" w:type="dxa"/>
-              <w:right w:w="108" w:type="dxa"/>
-            </w:tcMar>
-          </w:tcPr>
-          <w:p>
-            <w:pPr>
-              <w:rPr>
-                <w:color w:val="000000"/>
-                <w:sz w:val="20"/>
-                <w:szCs w:val="20"/>
-              </w:rPr>
-            </w:pPr>
+            <w:proofErr w:type="spellStart"/>
+            <w:proofErr w:type="gramStart"/>
             <w:r>
               <w:rPr>
                 <w:color w:val="000000"/>
                 <w:sz w:val="20"/>
                 <w:szCs w:val="20"/>
               </w:rPr>
-              <w:t>{{l.surface_habitable</w:t>
+              <w:t>l.typologie</w:t>
             </w:r>
+            <w:proofErr w:type="gramEnd"/>
             <w:r>
               <w:rPr>
                 <w:color w:val="000000"/>
                 <w:sz w:val="20"/>
                 <w:szCs w:val="20"/>
               </w:rPr>
-              <w:t>|f</w:t>
+              <w:t>|tl</w:t>
             </w:r>
+            <w:proofErr w:type="spellEnd"/>
             <w:r>
               <w:rPr>
                 <w:color w:val="000000"/>
@@ -1459,7 +1948,26 @@
                 <w:sz w:val="20"/>
                 <w:szCs w:val="20"/>
               </w:rPr>
-              <w:t>{{l.</w:t>
+              <w:t>{{</w:t>
+            </w:r>
+            <w:proofErr w:type="spellStart"/>
+            <w:proofErr w:type="gramStart"/>
+            <w:r>
+              <w:rPr>
+                <w:color w:val="000000"/>
+                <w:sz w:val="20"/>
+                <w:szCs w:val="20"/>
+              </w:rPr>
+              <w:t>l.surface</w:t>
+            </w:r>
+            <w:proofErr w:type="gramEnd"/>
+            <w:r>
+              <w:rPr>
+                <w:color w:val="000000"/>
+                <w:sz w:val="20"/>
+                <w:szCs w:val="20"/>
+              </w:rPr>
+              <w:t>_habitable</w:t>
             </w:r>
             <w:r>
               <w:rPr>
@@ -1467,8 +1975,9 @@
                 <w:sz w:val="20"/>
                 <w:szCs w:val="20"/>
               </w:rPr>
-              <w:t>designation</w:t>
+              <w:t>|f</w:t>
             </w:r>
+            <w:proofErr w:type="spellEnd"/>
             <w:r>
               <w:rPr>
                 <w:color w:val="000000"/>
@@ -1509,7 +2018,17 @@
                 <w:sz w:val="20"/>
                 <w:szCs w:val="20"/>
               </w:rPr>
-              <w:t>{{l.</w:t>
+              <w:t>{{</w:t>
+            </w:r>
+            <w:proofErr w:type="spellStart"/>
+            <w:proofErr w:type="gramStart"/>
+            <w:r>
+              <w:rPr>
+                <w:color w:val="000000"/>
+                <w:sz w:val="20"/>
+                <w:szCs w:val="20"/>
+              </w:rPr>
+              <w:t>l.</w:t>
             </w:r>
             <w:r>
               <w:rPr>
@@ -1517,8 +2036,80 @@
                 <w:sz w:val="20"/>
                 <w:szCs w:val="20"/>
               </w:rPr>
-              <w:t>loyer|f</w:t>
+              <w:t>designation</w:t>
             </w:r>
+            <w:proofErr w:type="spellEnd"/>
+            <w:proofErr w:type="gramEnd"/>
+            <w:r>
+              <w:rPr>
+                <w:color w:val="000000"/>
+                <w:sz w:val="20"/>
+                <w:szCs w:val="20"/>
+              </w:rPr>
+              <w:t>}}</w:t>
+            </w:r>
+          </w:p>
+        </w:tc>
+        <w:tc>
+          <w:tcPr>
+            <w:tcW w:w="0" w:type="auto"/>
+            <w:tcBorders>
+              <w:top w:val="single" w:sz="8" w:space="0" w:color="808080"/>
+              <w:left w:val="single" w:sz="8" w:space="0" w:color="808080"/>
+              <w:bottom w:val="single" w:sz="8" w:space="0" w:color="808080"/>
+              <w:right w:val="single" w:sz="8" w:space="0" w:color="808080"/>
+            </w:tcBorders>
+            <w:tcMar>
+              <w:top w:w="108" w:type="dxa"/>
+              <w:left w:w="108" w:type="dxa"/>
+              <w:bottom w:w="108" w:type="dxa"/>
+              <w:right w:w="108" w:type="dxa"/>
+            </w:tcMar>
+          </w:tcPr>
+          <w:p>
+            <w:pPr>
+              <w:rPr>
+                <w:color w:val="000000"/>
+                <w:sz w:val="20"/>
+                <w:szCs w:val="20"/>
+              </w:rPr>
+            </w:pPr>
+            <w:r>
+              <w:rPr>
+                <w:color w:val="000000"/>
+                <w:sz w:val="20"/>
+                <w:szCs w:val="20"/>
+              </w:rPr>
+              <w:t>{{</w:t>
+            </w:r>
+            <w:proofErr w:type="spellStart"/>
+            <w:proofErr w:type="gramStart"/>
+            <w:r>
+              <w:rPr>
+                <w:color w:val="000000"/>
+                <w:sz w:val="20"/>
+                <w:szCs w:val="20"/>
+              </w:rPr>
+              <w:t>l.</w:t>
+            </w:r>
+            <w:r>
+              <w:rPr>
+                <w:color w:val="000000"/>
+                <w:sz w:val="20"/>
+                <w:szCs w:val="20"/>
+              </w:rPr>
+              <w:t>loyer</w:t>
+            </w:r>
+            <w:proofErr w:type="gramEnd"/>
+            <w:r>
+              <w:rPr>
+                <w:color w:val="000000"/>
+                <w:sz w:val="20"/>
+                <w:szCs w:val="20"/>
+              </w:rPr>
+              <w:t>|f</w:t>
+            </w:r>
+            <w:proofErr w:type="spellEnd"/>
             <w:r>
               <w:rPr>
                 <w:color w:val="000000"/>
@@ -1566,7 +2157,25 @@
                 <w:sz w:val="16"/>
                 <w:szCs w:val="16"/>
               </w:rPr>
-              <w:t>{%tr endfor %}</w:t>
+              <w:t xml:space="preserve">{%tr </w:t>
+            </w:r>
+            <w:proofErr w:type="spellStart"/>
+            <w:r>
+              <w:rPr>
+                <w:color w:val="000000"/>
+                <w:sz w:val="16"/>
+                <w:szCs w:val="16"/>
+              </w:rPr>
+              <w:t>endfor</w:t>
+            </w:r>
+            <w:proofErr w:type="spellEnd"/>
+            <w:r>
+              <w:rPr>
+                <w:color w:val="000000"/>
+                <w:sz w:val="16"/>
+                <w:szCs w:val="16"/>
+              </w:rPr>
+              <w:t xml:space="preserve"> %}</w:t>
             </w:r>
           </w:p>
         </w:tc>
@@ -1629,11 +2238,33 @@
         </w:rPr>
         <w:t xml:space="preserve">* Surface totale des locaux à usage collectif : </w:t>
       </w:r>
-      <w:r>
-        <w:rPr>
-          <w:color w:val="000000"/>
-        </w:rPr>
-        <w:t xml:space="preserve">{{ lc_sh_totale|f }} </w:t>
+      <w:proofErr w:type="gramStart"/>
+      <w:r>
+        <w:rPr>
+          <w:color w:val="000000"/>
+        </w:rPr>
+        <w:t xml:space="preserve">{{ </w:t>
+      </w:r>
+      <w:proofErr w:type="spellStart"/>
+      <w:r>
+        <w:rPr>
+          <w:color w:val="000000"/>
+        </w:rPr>
+        <w:t>lc</w:t>
+      </w:r>
+      <w:proofErr w:type="gramEnd"/>
+      <w:r>
+        <w:rPr>
+          <w:color w:val="000000"/>
+        </w:rPr>
+        <w:t>_sh_totale|f</w:t>
+      </w:r>
+      <w:proofErr w:type="spellEnd"/>
+      <w:r>
+        <w:rPr>
+          <w:color w:val="000000"/>
+        </w:rPr>
+        <w:t xml:space="preserve"> }} </w:t>
       </w:r>
       <w:r>
         <w:rPr>
@@ -1817,7 +2448,43 @@
                 <w:sz w:val="16"/>
                 <w:szCs w:val="16"/>
               </w:rPr>
-              <w:t>{%tr for lc in locaux_collectifs %}</w:t>
+              <w:t xml:space="preserve">{%tr for </w:t>
+            </w:r>
+            <w:proofErr w:type="spellStart"/>
+            <w:r>
+              <w:rPr>
+                <w:rFonts w:ascii="TimesNewRomanPSMT" w:hAnsi="TimesNewRomanPSMT" w:cs="TimesNewRomanPSMT"/>
+                <w:sz w:val="16"/>
+                <w:szCs w:val="16"/>
+              </w:rPr>
+              <w:t>lc</w:t>
+            </w:r>
+            <w:proofErr w:type="spellEnd"/>
+            <w:r>
+              <w:rPr>
+                <w:rFonts w:ascii="TimesNewRomanPSMT" w:hAnsi="TimesNewRomanPSMT" w:cs="TimesNewRomanPSMT"/>
+                <w:sz w:val="16"/>
+                <w:szCs w:val="16"/>
+              </w:rPr>
+              <w:t xml:space="preserve"> in </w:t>
+            </w:r>
+            <w:proofErr w:type="spellStart"/>
+            <w:r>
+              <w:rPr>
+                <w:rFonts w:ascii="TimesNewRomanPSMT" w:hAnsi="TimesNewRomanPSMT" w:cs="TimesNewRomanPSMT"/>
+                <w:sz w:val="16"/>
+                <w:szCs w:val="16"/>
+              </w:rPr>
+              <w:t>locaux_collectifs</w:t>
+            </w:r>
+            <w:proofErr w:type="spellEnd"/>
+            <w:r>
+              <w:rPr>
+                <w:rFonts w:ascii="TimesNewRomanPSMT" w:hAnsi="TimesNewRomanPSMT" w:cs="TimesNewRomanPSMT"/>
+                <w:sz w:val="16"/>
+                <w:szCs w:val="16"/>
+              </w:rPr>
+              <w:t xml:space="preserve"> %}</w:t>
             </w:r>
           </w:p>
         </w:tc>
@@ -1852,13 +2519,41 @@
                 <w:szCs w:val="20"/>
               </w:rPr>
             </w:pPr>
+            <w:proofErr w:type="gramStart"/>
             <w:r>
               <w:rPr>
                 <w:color w:val="000000"/>
                 <w:sz w:val="20"/>
                 <w:szCs w:val="20"/>
               </w:rPr>
-              <w:t>{{ lc.type_local }}</w:t>
+              <w:t xml:space="preserve">{{ </w:t>
+            </w:r>
+            <w:proofErr w:type="spellStart"/>
+            <w:r>
+              <w:rPr>
+                <w:color w:val="000000"/>
+                <w:sz w:val="20"/>
+                <w:szCs w:val="20"/>
+              </w:rPr>
+              <w:t>lc</w:t>
+            </w:r>
+            <w:proofErr w:type="gramEnd"/>
+            <w:r>
+              <w:rPr>
+                <w:color w:val="000000"/>
+                <w:sz w:val="20"/>
+                <w:szCs w:val="20"/>
+              </w:rPr>
+              <w:t>.type_local</w:t>
+            </w:r>
+            <w:proofErr w:type="spellEnd"/>
+            <w:r>
+              <w:rPr>
+                <w:color w:val="000000"/>
+                <w:sz w:val="20"/>
+                <w:szCs w:val="20"/>
+              </w:rPr>
+              <w:t xml:space="preserve"> }}</w:t>
             </w:r>
           </w:p>
         </w:tc>
@@ -1887,13 +2582,41 @@
                 <w:szCs w:val="20"/>
               </w:rPr>
             </w:pPr>
+            <w:proofErr w:type="gramStart"/>
             <w:r>
               <w:rPr>
                 <w:color w:val="000000"/>
                 <w:sz w:val="20"/>
                 <w:szCs w:val="20"/>
               </w:rPr>
-              <w:t>{{ lc.surface_habitable }}</w:t>
+              <w:t xml:space="preserve">{{ </w:t>
+            </w:r>
+            <w:proofErr w:type="spellStart"/>
+            <w:r>
+              <w:rPr>
+                <w:color w:val="000000"/>
+                <w:sz w:val="20"/>
+                <w:szCs w:val="20"/>
+              </w:rPr>
+              <w:t>lc</w:t>
+            </w:r>
+            <w:proofErr w:type="gramEnd"/>
+            <w:r>
+              <w:rPr>
+                <w:color w:val="000000"/>
+                <w:sz w:val="20"/>
+                <w:szCs w:val="20"/>
+              </w:rPr>
+              <w:t>.surface_habitable</w:t>
+            </w:r>
+            <w:proofErr w:type="spellEnd"/>
+            <w:r>
+              <w:rPr>
+                <w:color w:val="000000"/>
+                <w:sz w:val="20"/>
+                <w:szCs w:val="20"/>
+              </w:rPr>
+              <w:t xml:space="preserve"> }}</w:t>
             </w:r>
           </w:p>
         </w:tc>
@@ -1922,13 +2645,41 @@
                 <w:szCs w:val="20"/>
               </w:rPr>
             </w:pPr>
+            <w:proofErr w:type="gramStart"/>
             <w:r>
               <w:rPr>
                 <w:color w:val="000000"/>
                 <w:sz w:val="20"/>
                 <w:szCs w:val="20"/>
               </w:rPr>
-              <w:t>{{ lc.nombre }}</w:t>
+              <w:t xml:space="preserve">{{ </w:t>
+            </w:r>
+            <w:proofErr w:type="spellStart"/>
+            <w:r>
+              <w:rPr>
+                <w:color w:val="000000"/>
+                <w:sz w:val="20"/>
+                <w:szCs w:val="20"/>
+              </w:rPr>
+              <w:t>lc</w:t>
+            </w:r>
+            <w:proofErr w:type="gramEnd"/>
+            <w:r>
+              <w:rPr>
+                <w:color w:val="000000"/>
+                <w:sz w:val="20"/>
+                <w:szCs w:val="20"/>
+              </w:rPr>
+              <w:t>.nombre</w:t>
+            </w:r>
+            <w:proofErr w:type="spellEnd"/>
+            <w:r>
+              <w:rPr>
+                <w:color w:val="000000"/>
+                <w:sz w:val="20"/>
+                <w:szCs w:val="20"/>
+              </w:rPr>
+              <w:t xml:space="preserve"> }}</w:t>
             </w:r>
           </w:p>
         </w:tc>
@@ -1969,7 +2720,25 @@
                 <w:sz w:val="16"/>
                 <w:szCs w:val="16"/>
               </w:rPr>
-              <w:t>{%tr endfor %}</w:t>
+              <w:t xml:space="preserve">{%tr </w:t>
+            </w:r>
+            <w:proofErr w:type="spellStart"/>
+            <w:r>
+              <w:rPr>
+                <w:color w:val="000000"/>
+                <w:sz w:val="16"/>
+                <w:szCs w:val="16"/>
+              </w:rPr>
+              <w:t>endfor</w:t>
+            </w:r>
+            <w:proofErr w:type="spellEnd"/>
+            <w:r>
+              <w:rPr>
+                <w:color w:val="000000"/>
+                <w:sz w:val="16"/>
+                <w:szCs w:val="16"/>
+              </w:rPr>
+              <w:t xml:space="preserve"> %}</w:t>
             </w:r>
           </w:p>
         </w:tc>
@@ -2004,7 +2773,70 @@
         <w:rPr>
           <w:color w:val="000000"/>
         </w:rPr>
-        <w:t>{% if lot.</w:t>
+        <w:t xml:space="preserve">{% if </w:t>
+      </w:r>
+      <w:proofErr w:type="spellStart"/>
+      <w:proofErr w:type="gramStart"/>
+      <w:r>
+        <w:rPr>
+          <w:color w:val="000000"/>
+        </w:rPr>
+        <w:t>lot.</w:t>
+      </w:r>
+      <w:r>
+        <w:rPr>
+          <w:color w:val="000000"/>
+        </w:rPr>
+        <w:t>foyer</w:t>
+      </w:r>
+      <w:proofErr w:type="gramEnd"/>
+      <w:r>
+        <w:rPr>
+          <w:color w:val="000000"/>
+        </w:rPr>
+        <w:t>_residence_dependance</w:t>
+      </w:r>
+      <w:proofErr w:type="spellEnd"/>
+      <w:r>
+        <w:rPr>
+          <w:color w:val="000000"/>
+        </w:rPr>
+        <w:t xml:space="preserve"> %}</w:t>
+      </w:r>
+    </w:p>
+    <w:p>
+      <w:pPr>
+        <w:rPr>
+          <w:color w:val="000000"/>
+        </w:rPr>
+      </w:pPr>
+    </w:p>
+    <w:p>
+      <w:pPr>
+        <w:rPr>
+          <w:color w:val="000000"/>
+        </w:rPr>
+      </w:pPr>
+      <w:proofErr w:type="gramStart"/>
+      <w:r>
+        <w:rPr>
+          <w:color w:val="000000"/>
+        </w:rPr>
+        <w:t xml:space="preserve">{{ </w:t>
+      </w:r>
+      <w:proofErr w:type="spellStart"/>
+      <w:r>
+        <w:rPr>
+          <w:color w:val="000000"/>
+        </w:rPr>
+        <w:t>lot</w:t>
+      </w:r>
+      <w:proofErr w:type="gramEnd"/>
+      <w:r>
+        <w:rPr>
+          <w:color w:val="000000"/>
+        </w:rPr>
+        <w:t>.</w:t>
       </w:r>
       <w:r>
         <w:rPr>
@@ -2012,6 +2844,21 @@
         </w:rPr>
         <w:t>foyer_residence_dependance</w:t>
       </w:r>
+      <w:proofErr w:type="spellEnd"/>
+      <w:r>
+        <w:rPr>
+          <w:color w:val="000000"/>
+        </w:rPr>
+        <w:t xml:space="preserve"> }}{% </w:t>
+      </w:r>
+      <w:proofErr w:type="spellStart"/>
+      <w:r>
+        <w:rPr>
+          <w:color w:val="000000"/>
+        </w:rPr>
+        <w:t>endif</w:t>
+      </w:r>
+      <w:proofErr w:type="spellEnd"/>
       <w:r>
         <w:rPr>
           <w:color w:val="000000"/>
@@ -2036,45 +2883,28 @@
         <w:rPr>
           <w:color w:val="000000"/>
         </w:rPr>
-        <w:t>{{ lot.</w:t>
-      </w:r>
-      <w:r>
-        <w:rPr>
-          <w:color w:val="000000"/>
-        </w:rPr>
-        <w:t>foyer_residence_dependance</w:t>
-      </w:r>
-      <w:r>
-        <w:rPr>
-          <w:color w:val="000000"/>
-        </w:rPr>
-        <w:t xml:space="preserve"> }}{% endif %}</w:t>
-      </w:r>
-    </w:p>
-    <w:p>
-      <w:pPr>
-        <w:rPr>
-          <w:color w:val="000000"/>
-        </w:rPr>
-      </w:pPr>
-    </w:p>
-    <w:p>
-      <w:pPr>
-        <w:rPr>
-          <w:color w:val="000000"/>
-        </w:rPr>
-      </w:pPr>
-      <w:r>
-        <w:rPr>
-          <w:color w:val="000000"/>
-        </w:rPr>
         <w:t xml:space="preserve">Garages et/ ou parking (nombre) : </w:t>
       </w:r>
-      <w:r>
-        <w:rPr>
-          <w:color w:val="000000"/>
-        </w:rPr>
-        <w:t>{{ lot.</w:t>
+      <w:proofErr w:type="gramStart"/>
+      <w:r>
+        <w:rPr>
+          <w:color w:val="000000"/>
+        </w:rPr>
+        <w:t xml:space="preserve">{{ </w:t>
+      </w:r>
+      <w:proofErr w:type="spellStart"/>
+      <w:r>
+        <w:rPr>
+          <w:color w:val="000000"/>
+        </w:rPr>
+        <w:t>lot</w:t>
+      </w:r>
+      <w:proofErr w:type="gramEnd"/>
+      <w:r>
+        <w:rPr>
+          <w:color w:val="000000"/>
+        </w:rPr>
+        <w:t>.</w:t>
       </w:r>
       <w:r>
         <w:rPr>
@@ -2082,6 +2912,7 @@
         </w:rPr>
         <w:t>foyer_residence_nb_garage_parking</w:t>
       </w:r>
+      <w:proofErr w:type="spellEnd"/>
       <w:r>
         <w:rPr>
           <w:color w:val="000000"/>
@@ -2122,12 +2953,30 @@
         </w:rPr>
         <w:t xml:space="preserve">{% for line in </w:t>
       </w:r>
+      <w:proofErr w:type="spellStart"/>
+      <w:proofErr w:type="gramStart"/>
       <w:r>
         <w:rPr>
           <w:color w:val="000000"/>
           <w:lang w:val="en-US"/>
         </w:rPr>
-        <w:t xml:space="preserve">lot.foyer_residence_locaux_hors_convention|get_text_as_list </w:t>
+        <w:t>lot.foyer</w:t>
+      </w:r>
+      <w:proofErr w:type="gramEnd"/>
+      <w:r>
+        <w:rPr>
+          <w:color w:val="000000"/>
+          <w:lang w:val="en-US"/>
+        </w:rPr>
+        <w:t>_residence_locaux_hors_convention|get_text_as_list</w:t>
+      </w:r>
+      <w:proofErr w:type="spellEnd"/>
+      <w:r>
+        <w:rPr>
+          <w:color w:val="000000"/>
+          <w:lang w:val="en-US"/>
+        </w:rPr>
+        <w:t xml:space="preserve"> </w:t>
       </w:r>
       <w:r>
         <w:rPr>
@@ -2156,7 +3005,23 @@
           <w:color w:val="000000" w:themeColor="text1"/>
           <w:lang w:val="en-US"/>
         </w:rPr>
-        <w:t xml:space="preserve"> {{ line }}</w:t>
+        <w:t xml:space="preserve"> </w:t>
+      </w:r>
+      <w:proofErr w:type="gramStart"/>
+      <w:r>
+        <w:rPr>
+          <w:color w:val="000000" w:themeColor="text1"/>
+          <w:lang w:val="en-US"/>
+        </w:rPr>
+        <w:t>{{ line</w:t>
+      </w:r>
+      <w:proofErr w:type="gramEnd"/>
+      <w:r>
+        <w:rPr>
+          <w:color w:val="000000" w:themeColor="text1"/>
+          <w:lang w:val="en-US"/>
+        </w:rPr>
+        <w:t xml:space="preserve"> }}</w:t>
       </w:r>
     </w:p>
     <w:p>
@@ -2172,22 +3037,70 @@
           <w:color w:val="000000"/>
           <w:lang w:val="en-US"/>
         </w:rPr>
-        <w:t>{%- endfor %}</w:t>
-      </w:r>
-    </w:p>
-    <w:p>
-      <w:pPr>
-        <w:rPr>
-          <w:rFonts w:ascii="TimesNewRomanPSMT" w:hAnsi="TimesNewRomanPSMT" w:cs="TimesNewRomanPSMT"/>
+        <w:t xml:space="preserve">{%- </w:t>
+      </w:r>
+      <w:proofErr w:type="spellStart"/>
+      <w:r>
+        <w:rPr>
+          <w:color w:val="000000"/>
           <w:lang w:val="en-US"/>
         </w:rPr>
-      </w:pPr>
-      <w:r>
-        <w:rPr>
-          <w:rFonts w:ascii="TimesNewRomanPSMT" w:hAnsi="TimesNewRomanPSMT" w:cs="TimesNewRomanPSMT"/>
+        <w:t>endfor</w:t>
+      </w:r>
+      <w:proofErr w:type="spellEnd"/>
+      <w:r>
+        <w:rPr>
+          <w:color w:val="000000"/>
           <w:lang w:val="en-US"/>
         </w:rPr>
-        <w:t>{% endif %}{% if avenant_type_duree %}</w:t>
+        <w:t xml:space="preserve"> %}</w:t>
+      </w:r>
+    </w:p>
+    <w:p>
+      <w:pPr>
+        <w:rPr>
+          <w:rFonts w:ascii="TimesNewRomanPSMT" w:hAnsi="TimesNewRomanPSMT" w:cs="TimesNewRomanPSMT"/>
+          <w:lang w:val="en-US"/>
+        </w:rPr>
+      </w:pPr>
+      <w:r>
+        <w:rPr>
+          <w:rFonts w:ascii="TimesNewRomanPSMT" w:hAnsi="TimesNewRomanPSMT" w:cs="TimesNewRomanPSMT"/>
+          <w:lang w:val="en-US"/>
+        </w:rPr>
+        <w:t xml:space="preserve">{% endif </w:t>
+      </w:r>
+      <w:proofErr w:type="gramStart"/>
+      <w:r>
+        <w:rPr>
+          <w:rFonts w:ascii="TimesNewRomanPSMT" w:hAnsi="TimesNewRomanPSMT" w:cs="TimesNewRomanPSMT"/>
+          <w:lang w:val="en-US"/>
+        </w:rPr>
+        <w:t>%}{</w:t>
+      </w:r>
+      <w:proofErr w:type="gramEnd"/>
+      <w:r>
+        <w:rPr>
+          <w:rFonts w:ascii="TimesNewRomanPSMT" w:hAnsi="TimesNewRomanPSMT" w:cs="TimesNewRomanPSMT"/>
+          <w:lang w:val="en-US"/>
+        </w:rPr>
+        <w:t xml:space="preserve">% if </w:t>
+      </w:r>
+      <w:proofErr w:type="spellStart"/>
+      <w:r>
+        <w:rPr>
+          <w:rFonts w:ascii="TimesNewRomanPSMT" w:hAnsi="TimesNewRomanPSMT" w:cs="TimesNewRomanPSMT"/>
+          <w:lang w:val="en-US"/>
+        </w:rPr>
+        <w:t>avenant_type_duree</w:t>
+      </w:r>
+      <w:proofErr w:type="spellEnd"/>
+      <w:r>
+        <w:rPr>
+          <w:rFonts w:ascii="TimesNewRomanPSMT" w:hAnsi="TimesNewRomanPSMT" w:cs="TimesNewRomanPSMT"/>
+          <w:lang w:val="en-US"/>
+        </w:rPr>
+        <w:t xml:space="preserve"> %}</w:t>
       </w:r>
     </w:p>
     <w:p>
@@ -2276,11 +3189,33 @@
       </w:r>
       <w:bookmarkStart w:id="0" w:name="DateExpir1"/>
       <w:bookmarkEnd w:id="0"/>
-      <w:r>
-        <w:rPr>
-          <w:rFonts w:ascii="TimesNewRomanPSMT" w:hAnsi="TimesNewRomanPSMT" w:cs="TimesNewRomanPSMT"/>
-        </w:rPr>
-        <w:t>{{ convention.date_fin_conventionnement|d }}</w:t>
+      <w:proofErr w:type="gramStart"/>
+      <w:r>
+        <w:rPr>
+          <w:rFonts w:ascii="TimesNewRomanPSMT" w:hAnsi="TimesNewRomanPSMT" w:cs="TimesNewRomanPSMT"/>
+        </w:rPr>
+        <w:t xml:space="preserve">{{ </w:t>
+      </w:r>
+      <w:proofErr w:type="spellStart"/>
+      <w:r>
+        <w:rPr>
+          <w:rFonts w:ascii="TimesNewRomanPSMT" w:hAnsi="TimesNewRomanPSMT" w:cs="TimesNewRomanPSMT"/>
+        </w:rPr>
+        <w:t>convention</w:t>
+      </w:r>
+      <w:proofErr w:type="gramEnd"/>
+      <w:r>
+        <w:rPr>
+          <w:rFonts w:ascii="TimesNewRomanPSMT" w:hAnsi="TimesNewRomanPSMT" w:cs="TimesNewRomanPSMT"/>
+        </w:rPr>
+        <w:t>.date_fin_conventionnement|d</w:t>
+      </w:r>
+      <w:proofErr w:type="spellEnd"/>
+      <w:r>
+        <w:rPr>
+          <w:rFonts w:ascii="TimesNewRomanPSMT" w:hAnsi="TimesNewRomanPSMT" w:cs="TimesNewRomanPSMT"/>
+        </w:rPr>
+        <w:t xml:space="preserve"> }}</w:t>
       </w:r>
       <w:r>
         <w:rPr>
@@ -2347,12 +3282,53 @@
           <w:rFonts w:ascii="TimesNewRomanPSMT" w:hAnsi="TimesNewRomanPSMT" w:cs="TimesNewRomanPSMT"/>
           <w:lang w:val="en-US"/>
         </w:rPr>
-        <w:t>{% if prets_cdc.count() %}{% for p in prets_cdc %}</w:t>
-      </w:r>
-    </w:p>
-    <w:p>
-      <w:pPr>
-        <w:pStyle w:val="ListParagraph"/>
+        <w:t xml:space="preserve">{% if </w:t>
+      </w:r>
+      <w:proofErr w:type="spellStart"/>
+      <w:r>
+        <w:rPr>
+          <w:rFonts w:ascii="TimesNewRomanPSMT" w:hAnsi="TimesNewRomanPSMT" w:cs="TimesNewRomanPSMT"/>
+          <w:lang w:val="en-US"/>
+        </w:rPr>
+        <w:t>prets_</w:t>
+      </w:r>
+      <w:proofErr w:type="gramStart"/>
+      <w:r>
+        <w:rPr>
+          <w:rFonts w:ascii="TimesNewRomanPSMT" w:hAnsi="TimesNewRomanPSMT" w:cs="TimesNewRomanPSMT"/>
+          <w:lang w:val="en-US"/>
+        </w:rPr>
+        <w:t>cdc.count</w:t>
+      </w:r>
+      <w:proofErr w:type="spellEnd"/>
+      <w:proofErr w:type="gramEnd"/>
+      <w:r>
+        <w:rPr>
+          <w:rFonts w:ascii="TimesNewRomanPSMT" w:hAnsi="TimesNewRomanPSMT" w:cs="TimesNewRomanPSMT"/>
+          <w:lang w:val="en-US"/>
+        </w:rPr>
+        <w:t xml:space="preserve">() %}{% for p in </w:t>
+      </w:r>
+      <w:proofErr w:type="spellStart"/>
+      <w:r>
+        <w:rPr>
+          <w:rFonts w:ascii="TimesNewRomanPSMT" w:hAnsi="TimesNewRomanPSMT" w:cs="TimesNewRomanPSMT"/>
+          <w:lang w:val="en-US"/>
+        </w:rPr>
+        <w:t>prets_cdc</w:t>
+      </w:r>
+      <w:proofErr w:type="spellEnd"/>
+      <w:r>
+        <w:rPr>
+          <w:rFonts w:ascii="TimesNewRomanPSMT" w:hAnsi="TimesNewRomanPSMT" w:cs="TimesNewRomanPSMT"/>
+          <w:lang w:val="en-US"/>
+        </w:rPr>
+        <w:t xml:space="preserve"> %}</w:t>
+      </w:r>
+    </w:p>
+    <w:p>
+      <w:pPr>
+        <w:pStyle w:val="Paragraphedeliste"/>
         <w:numPr>
           <w:ilvl w:val="0"/>
           <w:numId w:val="3"/>
@@ -2366,12 +3342,34 @@
         <w:rPr>
           <w:rFonts w:ascii="TimesNewRomanPSMT" w:hAnsi="TimesNewRomanPSMT" w:cs="TimesNewRomanPSMT"/>
         </w:rPr>
-        <w:t>Numéro : {{ p.n }}</w:t>
-      </w:r>
-    </w:p>
-    <w:p>
-      <w:pPr>
-        <w:pStyle w:val="ListParagraph"/>
+        <w:t xml:space="preserve">Numéro : </w:t>
+      </w:r>
+      <w:proofErr w:type="gramStart"/>
+      <w:r>
+        <w:rPr>
+          <w:rFonts w:ascii="TimesNewRomanPSMT" w:hAnsi="TimesNewRomanPSMT" w:cs="TimesNewRomanPSMT"/>
+        </w:rPr>
+        <w:t xml:space="preserve">{{ </w:t>
+      </w:r>
+      <w:proofErr w:type="spellStart"/>
+      <w:r>
+        <w:rPr>
+          <w:rFonts w:ascii="TimesNewRomanPSMT" w:hAnsi="TimesNewRomanPSMT" w:cs="TimesNewRomanPSMT"/>
+        </w:rPr>
+        <w:t>p.n</w:t>
+      </w:r>
+      <w:proofErr w:type="spellEnd"/>
+      <w:proofErr w:type="gramEnd"/>
+      <w:r>
+        <w:rPr>
+          <w:rFonts w:ascii="TimesNewRomanPSMT" w:hAnsi="TimesNewRomanPSMT" w:cs="TimesNewRomanPSMT"/>
+        </w:rPr>
+        <w:t xml:space="preserve"> }}</w:t>
+      </w:r>
+    </w:p>
+    <w:p>
+      <w:pPr>
+        <w:pStyle w:val="Paragraphedeliste"/>
         <w:numPr>
           <w:ilvl w:val="0"/>
           <w:numId w:val="3"/>
@@ -2385,12 +3383,40 @@
         <w:rPr>
           <w:rFonts w:ascii="TimesNewRomanPSMT" w:hAnsi="TimesNewRomanPSMT" w:cs="TimesNewRomanPSMT"/>
         </w:rPr>
-        <w:t>Date d’octroi : {{ p.do|sd }}</w:t>
-      </w:r>
-    </w:p>
-    <w:p>
-      <w:pPr>
-        <w:pStyle w:val="ListParagraph"/>
+        <w:t xml:space="preserve">Date d’octroi : </w:t>
+      </w:r>
+      <w:proofErr w:type="gramStart"/>
+      <w:r>
+        <w:rPr>
+          <w:rFonts w:ascii="TimesNewRomanPSMT" w:hAnsi="TimesNewRomanPSMT" w:cs="TimesNewRomanPSMT"/>
+        </w:rPr>
+        <w:t xml:space="preserve">{{ </w:t>
+      </w:r>
+      <w:proofErr w:type="spellStart"/>
+      <w:r>
+        <w:rPr>
+          <w:rFonts w:ascii="TimesNewRomanPSMT" w:hAnsi="TimesNewRomanPSMT" w:cs="TimesNewRomanPSMT"/>
+        </w:rPr>
+        <w:t>p</w:t>
+      </w:r>
+      <w:proofErr w:type="gramEnd"/>
+      <w:r>
+        <w:rPr>
+          <w:rFonts w:ascii="TimesNewRomanPSMT" w:hAnsi="TimesNewRomanPSMT" w:cs="TimesNewRomanPSMT"/>
+        </w:rPr>
+        <w:t>.do|sd</w:t>
+      </w:r>
+      <w:proofErr w:type="spellEnd"/>
+      <w:r>
+        <w:rPr>
+          <w:rFonts w:ascii="TimesNewRomanPSMT" w:hAnsi="TimesNewRomanPSMT" w:cs="TimesNewRomanPSMT"/>
+        </w:rPr>
+        <w:t xml:space="preserve"> }}</w:t>
+      </w:r>
+    </w:p>
+    <w:p>
+      <w:pPr>
+        <w:pStyle w:val="Paragraphedeliste"/>
         <w:numPr>
           <w:ilvl w:val="0"/>
           <w:numId w:val="3"/>
@@ -2400,16 +3426,52 @@
           <w:rFonts w:ascii="TimesNewRomanPSMT" w:hAnsi="TimesNewRomanPSMT" w:cs="TimesNewRomanPSMT"/>
         </w:rPr>
       </w:pPr>
-      <w:r>
-        <w:rPr>
-          <w:rFonts w:ascii="TimesNewRomanPSMT" w:hAnsi="TimesNewRomanPSMT" w:cs="TimesNewRomanPSMT"/>
-        </w:rPr>
-        <w:t>Durée: {{ p.d }} an{{ p.d|pl }}</w:t>
-      </w:r>
-    </w:p>
-    <w:p>
-      <w:pPr>
-        <w:pStyle w:val="ListParagraph"/>
+      <w:proofErr w:type="gramStart"/>
+      <w:r>
+        <w:rPr>
+          <w:rFonts w:ascii="TimesNewRomanPSMT" w:hAnsi="TimesNewRomanPSMT" w:cs="TimesNewRomanPSMT"/>
+        </w:rPr>
+        <w:t>Durée:</w:t>
+      </w:r>
+      <w:proofErr w:type="gramEnd"/>
+      <w:r>
+        <w:rPr>
+          <w:rFonts w:ascii="TimesNewRomanPSMT" w:hAnsi="TimesNewRomanPSMT" w:cs="TimesNewRomanPSMT"/>
+        </w:rPr>
+        <w:t xml:space="preserve"> {{ </w:t>
+      </w:r>
+      <w:proofErr w:type="spellStart"/>
+      <w:r>
+        <w:rPr>
+          <w:rFonts w:ascii="TimesNewRomanPSMT" w:hAnsi="TimesNewRomanPSMT" w:cs="TimesNewRomanPSMT"/>
+        </w:rPr>
+        <w:t>p.d</w:t>
+      </w:r>
+      <w:proofErr w:type="spellEnd"/>
+      <w:r>
+        <w:rPr>
+          <w:rFonts w:ascii="TimesNewRomanPSMT" w:hAnsi="TimesNewRomanPSMT" w:cs="TimesNewRomanPSMT"/>
+        </w:rPr>
+        <w:t xml:space="preserve"> }} an{{ </w:t>
+      </w:r>
+      <w:proofErr w:type="spellStart"/>
+      <w:r>
+        <w:rPr>
+          <w:rFonts w:ascii="TimesNewRomanPSMT" w:hAnsi="TimesNewRomanPSMT" w:cs="TimesNewRomanPSMT"/>
+        </w:rPr>
+        <w:t>p.d|pl</w:t>
+      </w:r>
+      <w:proofErr w:type="spellEnd"/>
+      <w:r>
+        <w:rPr>
+          <w:rFonts w:ascii="TimesNewRomanPSMT" w:hAnsi="TimesNewRomanPSMT" w:cs="TimesNewRomanPSMT"/>
+        </w:rPr>
+        <w:t xml:space="preserve"> }}</w:t>
+      </w:r>
+    </w:p>
+    <w:p>
+      <w:pPr>
+        <w:pStyle w:val="Paragraphedeliste"/>
         <w:numPr>
           <w:ilvl w:val="0"/>
           <w:numId w:val="3"/>
@@ -2424,12 +3486,40 @@
           <w:rFonts w:ascii="TimesNewRomanPSMT" w:hAnsi="TimesNewRomanPSMT" w:cs="TimesNewRomanPSMT"/>
         </w:rPr>
         <w:lastRenderedPageBreak/>
-        <w:t>Montant : {{ p.m|f }} €</w:t>
-      </w:r>
-    </w:p>
-    <w:p>
-      <w:pPr>
-        <w:pStyle w:val="ListParagraph"/>
+        <w:t xml:space="preserve">Montant : </w:t>
+      </w:r>
+      <w:proofErr w:type="gramStart"/>
+      <w:r>
+        <w:rPr>
+          <w:rFonts w:ascii="TimesNewRomanPSMT" w:hAnsi="TimesNewRomanPSMT" w:cs="TimesNewRomanPSMT"/>
+        </w:rPr>
+        <w:t xml:space="preserve">{{ </w:t>
+      </w:r>
+      <w:proofErr w:type="spellStart"/>
+      <w:r>
+        <w:rPr>
+          <w:rFonts w:ascii="TimesNewRomanPSMT" w:hAnsi="TimesNewRomanPSMT" w:cs="TimesNewRomanPSMT"/>
+        </w:rPr>
+        <w:t>p</w:t>
+      </w:r>
+      <w:proofErr w:type="gramEnd"/>
+      <w:r>
+        <w:rPr>
+          <w:rFonts w:ascii="TimesNewRomanPSMT" w:hAnsi="TimesNewRomanPSMT" w:cs="TimesNewRomanPSMT"/>
+        </w:rPr>
+        <w:t>.m|f</w:t>
+      </w:r>
+      <w:proofErr w:type="spellEnd"/>
+      <w:r>
+        <w:rPr>
+          <w:rFonts w:ascii="TimesNewRomanPSMT" w:hAnsi="TimesNewRomanPSMT" w:cs="TimesNewRomanPSMT"/>
+        </w:rPr>
+        <w:t xml:space="preserve"> }} €</w:t>
+      </w:r>
+    </w:p>
+    <w:p>
+      <w:pPr>
+        <w:pStyle w:val="Paragraphedeliste"/>
         <w:numPr>
           <w:ilvl w:val="0"/>
           <w:numId w:val="3"/>
@@ -2443,7 +3533,35 @@
         <w:rPr>
           <w:rFonts w:ascii="TimesNewRomanPSMT" w:hAnsi="TimesNewRomanPSMT" w:cs="TimesNewRomanPSMT"/>
         </w:rPr>
-        <w:t>Prêteur : {{ p.p_full() }}</w:t>
+        <w:t xml:space="preserve">Prêteur : </w:t>
+      </w:r>
+      <w:proofErr w:type="gramStart"/>
+      <w:r>
+        <w:rPr>
+          <w:rFonts w:ascii="TimesNewRomanPSMT" w:hAnsi="TimesNewRomanPSMT" w:cs="TimesNewRomanPSMT"/>
+        </w:rPr>
+        <w:t xml:space="preserve">{{ </w:t>
+      </w:r>
+      <w:proofErr w:type="spellStart"/>
+      <w:r>
+        <w:rPr>
+          <w:rFonts w:ascii="TimesNewRomanPSMT" w:hAnsi="TimesNewRomanPSMT" w:cs="TimesNewRomanPSMT"/>
+        </w:rPr>
+        <w:t>p.p</w:t>
+      </w:r>
+      <w:proofErr w:type="gramEnd"/>
+      <w:r>
+        <w:rPr>
+          <w:rFonts w:ascii="TimesNewRomanPSMT" w:hAnsi="TimesNewRomanPSMT" w:cs="TimesNewRomanPSMT"/>
+        </w:rPr>
+        <w:t>_full</w:t>
+      </w:r>
+      <w:proofErr w:type="spellEnd"/>
+      <w:r>
+        <w:rPr>
+          <w:rFonts w:ascii="TimesNewRomanPSMT" w:hAnsi="TimesNewRomanPSMT" w:cs="TimesNewRomanPSMT"/>
+        </w:rPr>
+        <w:t>() }}</w:t>
       </w:r>
     </w:p>
     <w:p>
@@ -2459,10 +3577,46 @@
           <w:rFonts w:ascii="TimesNewRomanPSMT" w:hAnsi="TimesNewRomanPSMT" w:cs="TimesNewRomanPSMT"/>
           <w:lang w:val="en-US"/>
         </w:rPr>
-        <w:t>{% endfor %}</w:t>
-      </w:r>
-      <w:r>
-        <w:t>{% endif %}</w:t>
+        <w:t xml:space="preserve">{% </w:t>
+      </w:r>
+      <w:proofErr w:type="spellStart"/>
+      <w:r>
+        <w:rPr>
+          <w:rFonts w:ascii="TimesNewRomanPSMT" w:hAnsi="TimesNewRomanPSMT" w:cs="TimesNewRomanPSMT"/>
+          <w:lang w:val="en-US"/>
+        </w:rPr>
+        <w:t>endfor</w:t>
+      </w:r>
+      <w:proofErr w:type="spellEnd"/>
+      <w:r>
+        <w:rPr>
+          <w:rFonts w:ascii="TimesNewRomanPSMT" w:hAnsi="TimesNewRomanPSMT" w:cs="TimesNewRomanPSMT"/>
+          <w:lang w:val="en-US"/>
+        </w:rPr>
+        <w:t xml:space="preserve"> </w:t>
+      </w:r>
+      <w:proofErr w:type="gramStart"/>
+      <w:r>
+        <w:rPr>
+          <w:rFonts w:ascii="TimesNewRomanPSMT" w:hAnsi="TimesNewRomanPSMT" w:cs="TimesNewRomanPSMT"/>
+          <w:lang w:val="en-US"/>
+        </w:rPr>
+        <w:t>%}</w:t>
+      </w:r>
+      <w:r>
+        <w:t>{</w:t>
+      </w:r>
+      <w:proofErr w:type="gramEnd"/>
+      <w:r>
+        <w:t xml:space="preserve">% </w:t>
+      </w:r>
+      <w:proofErr w:type="spellStart"/>
+      <w:r>
+        <w:t>endif</w:t>
+      </w:r>
+      <w:proofErr w:type="spellEnd"/>
+      <w:r>
+        <w:t xml:space="preserve"> %}</w:t>
       </w:r>
     </w:p>
     <w:p>
@@ -2475,7 +3629,29 @@
         <w:rPr>
           <w:rFonts w:ascii="TimesNewRomanPSMT" w:hAnsi="TimesNewRomanPSMT" w:cs="TimesNewRomanPSMT"/>
         </w:rPr>
-        <w:t>{% if autres_prets.count() %}</w:t>
+        <w:t xml:space="preserve">{% if </w:t>
+      </w:r>
+      <w:proofErr w:type="spellStart"/>
+      <w:r>
+        <w:rPr>
+          <w:rFonts w:ascii="TimesNewRomanPSMT" w:hAnsi="TimesNewRomanPSMT" w:cs="TimesNewRomanPSMT"/>
+        </w:rPr>
+        <w:t>autres_</w:t>
+      </w:r>
+      <w:proofErr w:type="gramStart"/>
+      <w:r>
+        <w:rPr>
+          <w:rFonts w:ascii="TimesNewRomanPSMT" w:hAnsi="TimesNewRomanPSMT" w:cs="TimesNewRomanPSMT"/>
+        </w:rPr>
+        <w:t>prets.count</w:t>
+      </w:r>
+      <w:proofErr w:type="spellEnd"/>
+      <w:proofErr w:type="gramEnd"/>
+      <w:r>
+        <w:rPr>
+          <w:rFonts w:ascii="TimesNewRomanPSMT" w:hAnsi="TimesNewRomanPSMT" w:cs="TimesNewRomanPSMT"/>
+        </w:rPr>
+        <w:t>() %}</w:t>
       </w:r>
       <w:r>
         <w:rPr>
@@ -2505,6 +3681,7 @@
         </w:rPr>
         <w:t xml:space="preserve">{% for p in </w:t>
       </w:r>
+      <w:proofErr w:type="spellStart"/>
       <w:r>
         <w:rPr>
           <w:rFonts w:ascii="TimesNewRomanPSMT" w:hAnsi="TimesNewRomanPSMT" w:cs="TimesNewRomanPSMT"/>
@@ -2524,19 +3701,59 @@
           <w:rFonts w:ascii="TimesNewRomanPSMT" w:hAnsi="TimesNewRomanPSMT" w:cs="TimesNewRomanPSMT"/>
           <w:lang w:val="en-US"/>
         </w:rPr>
-        <w:t>prets %}</w:t>
-      </w:r>
+        <w:t>prets</w:t>
+      </w:r>
+      <w:proofErr w:type="spellEnd"/>
       <w:r>
         <w:rPr>
           <w:rFonts w:ascii="TimesNewRomanPSMT" w:hAnsi="TimesNewRomanPSMT" w:cs="TimesNewRomanPSMT"/>
           <w:lang w:val="en-US"/>
         </w:rPr>
-        <w:t>{% if p.n %}</w:t>
-      </w:r>
-    </w:p>
-    <w:p>
-      <w:pPr>
-        <w:pStyle w:val="ListParagraph"/>
+        <w:t xml:space="preserve"> </w:t>
+      </w:r>
+      <w:proofErr w:type="gramStart"/>
+      <w:r>
+        <w:rPr>
+          <w:rFonts w:ascii="TimesNewRomanPSMT" w:hAnsi="TimesNewRomanPSMT" w:cs="TimesNewRomanPSMT"/>
+          <w:lang w:val="en-US"/>
+        </w:rPr>
+        <w:t>%}</w:t>
+      </w:r>
+      <w:r>
+        <w:rPr>
+          <w:rFonts w:ascii="TimesNewRomanPSMT" w:hAnsi="TimesNewRomanPSMT" w:cs="TimesNewRomanPSMT"/>
+          <w:lang w:val="en-US"/>
+        </w:rPr>
+        <w:t>{</w:t>
+      </w:r>
+      <w:proofErr w:type="gramEnd"/>
+      <w:r>
+        <w:rPr>
+          <w:rFonts w:ascii="TimesNewRomanPSMT" w:hAnsi="TimesNewRomanPSMT" w:cs="TimesNewRomanPSMT"/>
+          <w:lang w:val="en-US"/>
+        </w:rPr>
+        <w:t xml:space="preserve">% if </w:t>
+      </w:r>
+      <w:proofErr w:type="spellStart"/>
+      <w:r>
+        <w:rPr>
+          <w:rFonts w:ascii="TimesNewRomanPSMT" w:hAnsi="TimesNewRomanPSMT" w:cs="TimesNewRomanPSMT"/>
+          <w:lang w:val="en-US"/>
+        </w:rPr>
+        <w:t>p.n</w:t>
+      </w:r>
+      <w:proofErr w:type="spellEnd"/>
+      <w:r>
+        <w:rPr>
+          <w:rFonts w:ascii="TimesNewRomanPSMT" w:hAnsi="TimesNewRomanPSMT" w:cs="TimesNewRomanPSMT"/>
+          <w:lang w:val="en-US"/>
+        </w:rPr>
+        <w:t xml:space="preserve"> %}</w:t>
+      </w:r>
+    </w:p>
+    <w:p>
+      <w:pPr>
+        <w:pStyle w:val="Paragraphedeliste"/>
         <w:numPr>
           <w:ilvl w:val="0"/>
           <w:numId w:val="3"/>
@@ -2547,17 +3764,51 @@
           <w:lang w:val="en-US"/>
         </w:rPr>
       </w:pPr>
+      <w:proofErr w:type="spellStart"/>
+      <w:proofErr w:type="gramStart"/>
       <w:r>
         <w:rPr>
           <w:rFonts w:ascii="TimesNewRomanPSMT" w:hAnsi="TimesNewRomanPSMT" w:cs="TimesNewRomanPSMT"/>
           <w:lang w:val="en-US"/>
         </w:rPr>
-        <w:t>Numéro : {{ p.n }}</w:t>
-      </w:r>
-      <w:r>
-        <w:rPr>
+        <w:t>Numéro</w:t>
+      </w:r>
+      <w:proofErr w:type="spellEnd"/>
+      <w:r>
+        <w:rPr>
+          <w:rFonts w:ascii="TimesNewRomanPSMT" w:hAnsi="TimesNewRomanPSMT" w:cs="TimesNewRomanPSMT"/>
           <w:lang w:val="en-US"/>
         </w:rPr>
+        <w:t> :</w:t>
+      </w:r>
+      <w:proofErr w:type="gramEnd"/>
+      <w:r>
+        <w:rPr>
+          <w:rFonts w:ascii="TimesNewRomanPSMT" w:hAnsi="TimesNewRomanPSMT" w:cs="TimesNewRomanPSMT"/>
+          <w:lang w:val="en-US"/>
+        </w:rPr>
+        <w:t xml:space="preserve"> {{ </w:t>
+      </w:r>
+      <w:proofErr w:type="spellStart"/>
+      <w:r>
+        <w:rPr>
+          <w:rFonts w:ascii="TimesNewRomanPSMT" w:hAnsi="TimesNewRomanPSMT" w:cs="TimesNewRomanPSMT"/>
+          <w:lang w:val="en-US"/>
+        </w:rPr>
+        <w:t>p.n</w:t>
+      </w:r>
+      <w:proofErr w:type="spellEnd"/>
+      <w:r>
+        <w:rPr>
+          <w:rFonts w:ascii="TimesNewRomanPSMT" w:hAnsi="TimesNewRomanPSMT" w:cs="TimesNewRomanPSMT"/>
+          <w:lang w:val="en-US"/>
+        </w:rPr>
+        <w:t xml:space="preserve"> }}</w:t>
+      </w:r>
+      <w:r>
+        <w:rPr>
+          <w:lang w:val="en-US"/>
+        </w:rPr>
         <w:t>{% endif %}</w:t>
       </w:r>
       <w:r>
@@ -2584,7 +3835,7 @@
     </w:p>
     <w:p>
       <w:pPr>
-        <w:pStyle w:val="ListParagraph"/>
+        <w:pStyle w:val="Paragraphedeliste"/>
         <w:numPr>
           <w:ilvl w:val="0"/>
           <w:numId w:val="3"/>
@@ -2600,12 +3851,53 @@
           <w:rFonts w:ascii="TimesNewRomanPSMT" w:hAnsi="TimesNewRomanPSMT" w:cs="TimesNewRomanPSMT"/>
           <w:lang w:val="en-US"/>
         </w:rPr>
-        <w:t>Date d’octroi : {{ p.do|sd }}</w:t>
-      </w:r>
-      <w:r>
-        <w:rPr>
+        <w:t xml:space="preserve">Date </w:t>
+      </w:r>
+      <w:proofErr w:type="spellStart"/>
+      <w:proofErr w:type="gramStart"/>
+      <w:r>
+        <w:rPr>
+          <w:rFonts w:ascii="TimesNewRomanPSMT" w:hAnsi="TimesNewRomanPSMT" w:cs="TimesNewRomanPSMT"/>
           <w:lang w:val="en-US"/>
         </w:rPr>
+        <w:t>d’octroi</w:t>
+      </w:r>
+      <w:proofErr w:type="spellEnd"/>
+      <w:r>
+        <w:rPr>
+          <w:rFonts w:ascii="TimesNewRomanPSMT" w:hAnsi="TimesNewRomanPSMT" w:cs="TimesNewRomanPSMT"/>
+          <w:lang w:val="en-US"/>
+        </w:rPr>
+        <w:t> :</w:t>
+      </w:r>
+      <w:proofErr w:type="gramEnd"/>
+      <w:r>
+        <w:rPr>
+          <w:rFonts w:ascii="TimesNewRomanPSMT" w:hAnsi="TimesNewRomanPSMT" w:cs="TimesNewRomanPSMT"/>
+          <w:lang w:val="en-US"/>
+        </w:rPr>
+        <w:t xml:space="preserve"> {{ </w:t>
+      </w:r>
+      <w:proofErr w:type="spellStart"/>
+      <w:r>
+        <w:rPr>
+          <w:rFonts w:ascii="TimesNewRomanPSMT" w:hAnsi="TimesNewRomanPSMT" w:cs="TimesNewRomanPSMT"/>
+          <w:lang w:val="en-US"/>
+        </w:rPr>
+        <w:t>p.do|sd</w:t>
+      </w:r>
+      <w:proofErr w:type="spellEnd"/>
+      <w:r>
+        <w:rPr>
+          <w:rFonts w:ascii="TimesNewRomanPSMT" w:hAnsi="TimesNewRomanPSMT" w:cs="TimesNewRomanPSMT"/>
+          <w:lang w:val="en-US"/>
+        </w:rPr>
+        <w:t xml:space="preserve"> }}</w:t>
+      </w:r>
+      <w:r>
+        <w:rPr>
+          <w:lang w:val="en-US"/>
+        </w:rPr>
         <w:t>{% endif %}</w:t>
       </w:r>
       <w:r>
@@ -2613,15 +3905,24 @@
           <w:rFonts w:ascii="TimesNewRomanPSMT" w:hAnsi="TimesNewRomanPSMT" w:cs="TimesNewRomanPSMT"/>
           <w:lang w:val="en-US"/>
         </w:rPr>
-        <w:t>{% if p.</w:t>
-      </w:r>
+        <w:t xml:space="preserve">{% if </w:t>
+      </w:r>
+      <w:proofErr w:type="spellStart"/>
       <w:r>
         <w:rPr>
           <w:rFonts w:ascii="TimesNewRomanPSMT" w:hAnsi="TimesNewRomanPSMT" w:cs="TimesNewRomanPSMT"/>
           <w:lang w:val="en-US"/>
         </w:rPr>
+        <w:t>p.</w:t>
+      </w:r>
+      <w:r>
+        <w:rPr>
+          <w:rFonts w:ascii="TimesNewRomanPSMT" w:hAnsi="TimesNewRomanPSMT" w:cs="TimesNewRomanPSMT"/>
+          <w:lang w:val="en-US"/>
+        </w:rPr>
         <w:t>d</w:t>
       </w:r>
+      <w:proofErr w:type="spellEnd"/>
       <w:r>
         <w:rPr>
           <w:rFonts w:ascii="TimesNewRomanPSMT" w:hAnsi="TimesNewRomanPSMT" w:cs="TimesNewRomanPSMT"/>
@@ -2632,7 +3933,7 @@
     </w:p>
     <w:p>
       <w:pPr>
-        <w:pStyle w:val="ListParagraph"/>
+        <w:pStyle w:val="Paragraphedeliste"/>
         <w:numPr>
           <w:ilvl w:val="0"/>
           <w:numId w:val="3"/>
@@ -2643,18 +3944,43 @@
           <w:lang w:val="en-US"/>
         </w:rPr>
       </w:pPr>
+      <w:proofErr w:type="gramStart"/>
       <w:r>
         <w:rPr>
           <w:rFonts w:ascii="TimesNewRomanPSMT" w:hAnsi="TimesNewRomanPSMT" w:cs="TimesNewRomanPSMT"/>
           <w:lang w:val="en-US"/>
         </w:rPr>
-        <w:t xml:space="preserve">Durée : {{ p.d }} </w:t>
-      </w:r>
+        <w:t>Durée :</w:t>
+      </w:r>
+      <w:proofErr w:type="gramEnd"/>
       <w:r>
         <w:rPr>
           <w:rFonts w:ascii="TimesNewRomanPSMT" w:hAnsi="TimesNewRomanPSMT" w:cs="TimesNewRomanPSMT"/>
           <w:lang w:val="en-US"/>
         </w:rPr>
+        <w:t xml:space="preserve"> {{ </w:t>
+      </w:r>
+      <w:proofErr w:type="spellStart"/>
+      <w:r>
+        <w:rPr>
+          <w:rFonts w:ascii="TimesNewRomanPSMT" w:hAnsi="TimesNewRomanPSMT" w:cs="TimesNewRomanPSMT"/>
+          <w:lang w:val="en-US"/>
+        </w:rPr>
+        <w:t>p.d</w:t>
+      </w:r>
+      <w:proofErr w:type="spellEnd"/>
+      <w:r>
+        <w:rPr>
+          <w:rFonts w:ascii="TimesNewRomanPSMT" w:hAnsi="TimesNewRomanPSMT" w:cs="TimesNewRomanPSMT"/>
+          <w:lang w:val="en-US"/>
+        </w:rPr>
+        <w:t xml:space="preserve"> }} </w:t>
+      </w:r>
+      <w:r>
+        <w:rPr>
+          <w:rFonts w:ascii="TimesNewRomanPSMT" w:hAnsi="TimesNewRomanPSMT" w:cs="TimesNewRomanPSMT"/>
+          <w:lang w:val="en-US"/>
+        </w:rPr>
         <w:t>an</w:t>
       </w:r>
       <w:r>
@@ -2662,12 +3988,28 @@
           <w:rFonts w:ascii="TimesNewRomanPSMT" w:hAnsi="TimesNewRomanPSMT" w:cs="TimesNewRomanPSMT"/>
           <w:lang w:val="en-US"/>
         </w:rPr>
-        <w:t>{{ p.d|pl }}</w:t>
-      </w:r>
-      <w:r>
-        <w:rPr>
+        <w:t xml:space="preserve">{{ </w:t>
+      </w:r>
+      <w:proofErr w:type="spellStart"/>
+      <w:r>
+        <w:rPr>
+          <w:rFonts w:ascii="TimesNewRomanPSMT" w:hAnsi="TimesNewRomanPSMT" w:cs="TimesNewRomanPSMT"/>
           <w:lang w:val="en-US"/>
         </w:rPr>
+        <w:t>p.d|pl</w:t>
+      </w:r>
+      <w:proofErr w:type="spellEnd"/>
+      <w:r>
+        <w:rPr>
+          <w:rFonts w:ascii="TimesNewRomanPSMT" w:hAnsi="TimesNewRomanPSMT" w:cs="TimesNewRomanPSMT"/>
+          <w:lang w:val="en-US"/>
+        </w:rPr>
+        <w:t xml:space="preserve"> }}</w:t>
+      </w:r>
+      <w:r>
+        <w:rPr>
+          <w:lang w:val="en-US"/>
+        </w:rPr>
         <w:t>{% endif %}</w:t>
       </w:r>
       <w:r>
@@ -2675,12 +4017,28 @@
           <w:rFonts w:ascii="TimesNewRomanPSMT" w:hAnsi="TimesNewRomanPSMT" w:cs="TimesNewRomanPSMT"/>
           <w:lang w:val="en-US"/>
         </w:rPr>
-        <w:t>{% if p.m %}</w:t>
-      </w:r>
-    </w:p>
-    <w:p>
-      <w:pPr>
-        <w:pStyle w:val="ListParagraph"/>
+        <w:t xml:space="preserve">{% if </w:t>
+      </w:r>
+      <w:proofErr w:type="spellStart"/>
+      <w:r>
+        <w:rPr>
+          <w:rFonts w:ascii="TimesNewRomanPSMT" w:hAnsi="TimesNewRomanPSMT" w:cs="TimesNewRomanPSMT"/>
+          <w:lang w:val="en-US"/>
+        </w:rPr>
+        <w:t>p.m</w:t>
+      </w:r>
+      <w:proofErr w:type="spellEnd"/>
+      <w:r>
+        <w:rPr>
+          <w:rFonts w:ascii="TimesNewRomanPSMT" w:hAnsi="TimesNewRomanPSMT" w:cs="TimesNewRomanPSMT"/>
+          <w:lang w:val="en-US"/>
+        </w:rPr>
+        <w:t xml:space="preserve"> %}</w:t>
+      </w:r>
+    </w:p>
+    <w:p>
+      <w:pPr>
+        <w:pStyle w:val="Paragraphedeliste"/>
         <w:numPr>
           <w:ilvl w:val="0"/>
           <w:numId w:val="3"/>
@@ -2691,18 +4049,52 @@
           <w:lang w:val="en-US"/>
         </w:rPr>
       </w:pPr>
+      <w:proofErr w:type="spellStart"/>
+      <w:proofErr w:type="gramStart"/>
       <w:r>
         <w:rPr>
           <w:rFonts w:ascii="TimesNewRomanPSMT" w:hAnsi="TimesNewRomanPSMT" w:cs="TimesNewRomanPSMT"/>
           <w:lang w:val="en-US"/>
         </w:rPr>
-        <w:t>Montant : {{ p.m|f }}</w:t>
-      </w:r>
+        <w:t>Montant</w:t>
+      </w:r>
+      <w:proofErr w:type="spellEnd"/>
       <w:r>
         <w:rPr>
           <w:rFonts w:ascii="TimesNewRomanPSMT" w:hAnsi="TimesNewRomanPSMT" w:cs="TimesNewRomanPSMT"/>
           <w:lang w:val="en-US"/>
         </w:rPr>
+        <w:t xml:space="preserve"> :</w:t>
+      </w:r>
+      <w:proofErr w:type="gramEnd"/>
+      <w:r>
+        <w:rPr>
+          <w:rFonts w:ascii="TimesNewRomanPSMT" w:hAnsi="TimesNewRomanPSMT" w:cs="TimesNewRomanPSMT"/>
+          <w:lang w:val="en-US"/>
+        </w:rPr>
+        <w:t xml:space="preserve"> {{ </w:t>
+      </w:r>
+      <w:proofErr w:type="spellStart"/>
+      <w:r>
+        <w:rPr>
+          <w:rFonts w:ascii="TimesNewRomanPSMT" w:hAnsi="TimesNewRomanPSMT" w:cs="TimesNewRomanPSMT"/>
+          <w:lang w:val="en-US"/>
+        </w:rPr>
+        <w:t>p.m|f</w:t>
+      </w:r>
+      <w:proofErr w:type="spellEnd"/>
+      <w:r>
+        <w:rPr>
+          <w:rFonts w:ascii="TimesNewRomanPSMT" w:hAnsi="TimesNewRomanPSMT" w:cs="TimesNewRomanPSMT"/>
+          <w:lang w:val="en-US"/>
+        </w:rPr>
+        <w:t xml:space="preserve"> }}</w:t>
+      </w:r>
+      <w:r>
+        <w:rPr>
+          <w:rFonts w:ascii="TimesNewRomanPSMT" w:hAnsi="TimesNewRomanPSMT" w:cs="TimesNewRomanPSMT"/>
+          <w:lang w:val="en-US"/>
+        </w:rPr>
         <w:t xml:space="preserve"> €</w:t>
       </w:r>
       <w:r>
@@ -2716,26 +4108,42 @@
           <w:rFonts w:ascii="TimesNewRomanPSMT" w:hAnsi="TimesNewRomanPSMT" w:cs="TimesNewRomanPSMT"/>
           <w:lang w:val="en-US"/>
         </w:rPr>
-        <w:t>{% if p.</w:t>
-      </w:r>
+        <w:t xml:space="preserve">{% if </w:t>
+      </w:r>
+      <w:proofErr w:type="spellStart"/>
       <w:r>
         <w:rPr>
           <w:rFonts w:ascii="TimesNewRomanPSMT" w:hAnsi="TimesNewRomanPSMT" w:cs="TimesNewRomanPSMT"/>
           <w:lang w:val="en-US"/>
         </w:rPr>
-        <w:t>preteur_display()</w:t>
+        <w:t>p.</w:t>
       </w:r>
       <w:r>
         <w:rPr>
           <w:rFonts w:ascii="TimesNewRomanPSMT" w:hAnsi="TimesNewRomanPSMT" w:cs="TimesNewRomanPSMT"/>
           <w:lang w:val="en-US"/>
         </w:rPr>
+        <w:t>preteur_display</w:t>
+      </w:r>
+      <w:proofErr w:type="spellEnd"/>
+      <w:r>
+        <w:rPr>
+          <w:rFonts w:ascii="TimesNewRomanPSMT" w:hAnsi="TimesNewRomanPSMT" w:cs="TimesNewRomanPSMT"/>
+          <w:lang w:val="en-US"/>
+        </w:rPr>
+        <w:t>()</w:t>
+      </w:r>
+      <w:r>
+        <w:rPr>
+          <w:rFonts w:ascii="TimesNewRomanPSMT" w:hAnsi="TimesNewRomanPSMT" w:cs="TimesNewRomanPSMT"/>
+          <w:lang w:val="en-US"/>
+        </w:rPr>
         <w:t xml:space="preserve"> %}</w:t>
       </w:r>
     </w:p>
     <w:p>
       <w:pPr>
-        <w:pStyle w:val="ListParagraph"/>
+        <w:pStyle w:val="Paragraphedeliste"/>
         <w:numPr>
           <w:ilvl w:val="0"/>
           <w:numId w:val="3"/>
@@ -2749,10 +4157,46 @@
         <w:rPr>
           <w:rFonts w:ascii="TimesNewRomanPSMT" w:hAnsi="TimesNewRomanPSMT" w:cs="TimesNewRomanPSMT"/>
         </w:rPr>
-        <w:t>Prêteur : {{ p.preteur_display() }}</w:t>
-      </w:r>
-      <w:r>
-        <w:t>{% endif %}</w:t>
+        <w:t xml:space="preserve">Prêteur : </w:t>
+      </w:r>
+      <w:proofErr w:type="gramStart"/>
+      <w:r>
+        <w:rPr>
+          <w:rFonts w:ascii="TimesNewRomanPSMT" w:hAnsi="TimesNewRomanPSMT" w:cs="TimesNewRomanPSMT"/>
+        </w:rPr>
+        <w:t xml:space="preserve">{{ </w:t>
+      </w:r>
+      <w:proofErr w:type="spellStart"/>
+      <w:r>
+        <w:rPr>
+          <w:rFonts w:ascii="TimesNewRomanPSMT" w:hAnsi="TimesNewRomanPSMT" w:cs="TimesNewRomanPSMT"/>
+        </w:rPr>
+        <w:t>p</w:t>
+      </w:r>
+      <w:proofErr w:type="gramEnd"/>
+      <w:r>
+        <w:rPr>
+          <w:rFonts w:ascii="TimesNewRomanPSMT" w:hAnsi="TimesNewRomanPSMT" w:cs="TimesNewRomanPSMT"/>
+        </w:rPr>
+        <w:t>.preteur_display</w:t>
+      </w:r>
+      <w:proofErr w:type="spellEnd"/>
+      <w:r>
+        <w:rPr>
+          <w:rFonts w:ascii="TimesNewRomanPSMT" w:hAnsi="TimesNewRomanPSMT" w:cs="TimesNewRomanPSMT"/>
+        </w:rPr>
+        <w:t>() }}</w:t>
+      </w:r>
+      <w:r>
+        <w:t xml:space="preserve">{% </w:t>
+      </w:r>
+      <w:proofErr w:type="spellStart"/>
+      <w:r>
+        <w:t>endif</w:t>
+      </w:r>
+      <w:proofErr w:type="spellEnd"/>
+      <w:r>
+        <w:t xml:space="preserve"> %}</w:t>
       </w:r>
     </w:p>
     <w:p>
@@ -2766,10 +4210,43 @@
         <w:rPr>
           <w:rFonts w:ascii="TimesNewRomanPSMT" w:hAnsi="TimesNewRomanPSMT" w:cs="TimesNewRomanPSMT"/>
         </w:rPr>
-        <w:t>{% endfor %}</w:t>
-      </w:r>
-      <w:r>
-        <w:t>{% endif %}</w:t>
+        <w:t xml:space="preserve">{% </w:t>
+      </w:r>
+      <w:proofErr w:type="spellStart"/>
+      <w:r>
+        <w:rPr>
+          <w:rFonts w:ascii="TimesNewRomanPSMT" w:hAnsi="TimesNewRomanPSMT" w:cs="TimesNewRomanPSMT"/>
+        </w:rPr>
+        <w:t>endfor</w:t>
+      </w:r>
+      <w:proofErr w:type="spellEnd"/>
+      <w:r>
+        <w:rPr>
+          <w:rFonts w:ascii="TimesNewRomanPSMT" w:hAnsi="TimesNewRomanPSMT" w:cs="TimesNewRomanPSMT"/>
+        </w:rPr>
+        <w:t xml:space="preserve"> </w:t>
+      </w:r>
+      <w:proofErr w:type="gramStart"/>
+      <w:r>
+        <w:rPr>
+          <w:rFonts w:ascii="TimesNewRomanPSMT" w:hAnsi="TimesNewRomanPSMT" w:cs="TimesNewRomanPSMT"/>
+        </w:rPr>
+        <w:t>%}</w:t>
+      </w:r>
+      <w:r>
+        <w:t>{</w:t>
+      </w:r>
+      <w:proofErr w:type="gramEnd"/>
+      <w:r>
+        <w:t xml:space="preserve">% </w:t>
+      </w:r>
+      <w:proofErr w:type="spellStart"/>
+      <w:r>
+        <w:t>endif</w:t>
+      </w:r>
+      <w:proofErr w:type="spellEnd"/>
+      <w:r>
+        <w:t xml:space="preserve"> %}</w:t>
       </w:r>
     </w:p>
     <w:p>
@@ -2785,7 +4262,43 @@
         <w:rPr>
           <w:rFonts w:ascii="TimesNewRomanPSMT" w:hAnsi="TimesNewRomanPSMT" w:cs="TimesNewRomanPSMT"/>
         </w:rPr>
-        <w:t>{% if convention.fond_propre %}Fond propre : {{ convention.fond_propre|f }} €</w:t>
+        <w:t xml:space="preserve">{% if </w:t>
+      </w:r>
+      <w:proofErr w:type="spellStart"/>
+      <w:proofErr w:type="gramStart"/>
+      <w:r>
+        <w:rPr>
+          <w:rFonts w:ascii="TimesNewRomanPSMT" w:hAnsi="TimesNewRomanPSMT" w:cs="TimesNewRomanPSMT"/>
+        </w:rPr>
+        <w:t>convention.fond</w:t>
+      </w:r>
+      <w:proofErr w:type="gramEnd"/>
+      <w:r>
+        <w:rPr>
+          <w:rFonts w:ascii="TimesNewRomanPSMT" w:hAnsi="TimesNewRomanPSMT" w:cs="TimesNewRomanPSMT"/>
+        </w:rPr>
+        <w:t>_propre</w:t>
+      </w:r>
+      <w:proofErr w:type="spellEnd"/>
+      <w:r>
+        <w:rPr>
+          <w:rFonts w:ascii="TimesNewRomanPSMT" w:hAnsi="TimesNewRomanPSMT" w:cs="TimesNewRomanPSMT"/>
+        </w:rPr>
+        <w:t xml:space="preserve"> %}Fond propre : {{ </w:t>
+      </w:r>
+      <w:proofErr w:type="spellStart"/>
+      <w:r>
+        <w:rPr>
+          <w:rFonts w:ascii="TimesNewRomanPSMT" w:hAnsi="TimesNewRomanPSMT" w:cs="TimesNewRomanPSMT"/>
+        </w:rPr>
+        <w:t>convention.fond_propre|f</w:t>
+      </w:r>
+      <w:proofErr w:type="spellEnd"/>
+      <w:r>
+        <w:rPr>
+          <w:rFonts w:ascii="TimesNewRomanPSMT" w:hAnsi="TimesNewRomanPSMT" w:cs="TimesNewRomanPSMT"/>
+        </w:rPr>
+        <w:t xml:space="preserve"> }} €</w:t>
       </w:r>
     </w:p>
     <w:p>
@@ -2804,7 +4317,35 @@
         <w:rPr>
           <w:rFonts w:ascii="TimesNewRomanPSMT" w:hAnsi="TimesNewRomanPSMT" w:cs="TimesNewRomanPSMT"/>
         </w:rPr>
-        <w:t xml:space="preserve">{% endif %}Date d'achèvement de la construction ou certificat de conformité : </w:t>
+        <w:t xml:space="preserve">{% </w:t>
+      </w:r>
+      <w:proofErr w:type="spellStart"/>
+      <w:r>
+        <w:rPr>
+          <w:rFonts w:ascii="TimesNewRomanPSMT" w:hAnsi="TimesNewRomanPSMT" w:cs="TimesNewRomanPSMT"/>
+        </w:rPr>
+        <w:t>endif</w:t>
+      </w:r>
+      <w:proofErr w:type="spellEnd"/>
+      <w:r>
+        <w:rPr>
+          <w:rFonts w:ascii="TimesNewRomanPSMT" w:hAnsi="TimesNewRomanPSMT" w:cs="TimesNewRomanPSMT"/>
+        </w:rPr>
+        <w:t xml:space="preserve"> </w:t>
+      </w:r>
+      <w:proofErr w:type="gramStart"/>
+      <w:r>
+        <w:rPr>
+          <w:rFonts w:ascii="TimesNewRomanPSMT" w:hAnsi="TimesNewRomanPSMT" w:cs="TimesNewRomanPSMT"/>
+        </w:rPr>
+        <w:t>%}Date</w:t>
+      </w:r>
+      <w:proofErr w:type="gramEnd"/>
+      <w:r>
+        <w:rPr>
+          <w:rFonts w:ascii="TimesNewRomanPSMT" w:hAnsi="TimesNewRomanPSMT" w:cs="TimesNewRomanPSMT"/>
+        </w:rPr>
+        <w:t xml:space="preserve"> d'achèvement de la construction ou certificat de conformité : </w:t>
       </w:r>
       <w:bookmarkStart w:id="3" w:name="Construc"/>
       <w:bookmarkEnd w:id="3"/>
@@ -2812,7 +4353,21 @@
         <w:rPr>
           <w:rFonts w:ascii="TimesNewRomanPSMT" w:hAnsi="TimesNewRomanPSMT" w:cs="TimesNewRomanPSMT"/>
         </w:rPr>
-        <w:t>{{ programme.date_achevement|d }}</w:t>
+        <w:t xml:space="preserve">{{ </w:t>
+      </w:r>
+      <w:proofErr w:type="spellStart"/>
+      <w:r>
+        <w:rPr>
+          <w:rFonts w:ascii="TimesNewRomanPSMT" w:hAnsi="TimesNewRomanPSMT" w:cs="TimesNewRomanPSMT"/>
+        </w:rPr>
+        <w:t>programme.date_achevement|d</w:t>
+      </w:r>
+      <w:proofErr w:type="spellEnd"/>
+      <w:r>
+        <w:rPr>
+          <w:rFonts w:ascii="TimesNewRomanPSMT" w:hAnsi="TimesNewRomanPSMT" w:cs="TimesNewRomanPSMT"/>
+        </w:rPr>
+        <w:t xml:space="preserve"> }}</w:t>
       </w:r>
     </w:p>
     <w:p>
@@ -2838,7 +4393,70 @@
         <w:rPr>
           <w:color w:val="000000"/>
         </w:rPr>
-        <w:t>{% if convention.</w:t>
+        <w:t xml:space="preserve">{% if </w:t>
+      </w:r>
+      <w:proofErr w:type="spellStart"/>
+      <w:proofErr w:type="gramStart"/>
+      <w:r>
+        <w:rPr>
+          <w:color w:val="000000"/>
+        </w:rPr>
+        <w:t>convention.</w:t>
+      </w:r>
+      <w:r>
+        <w:rPr>
+          <w:color w:val="000000"/>
+        </w:rPr>
+        <w:t>historique</w:t>
+      </w:r>
+      <w:proofErr w:type="gramEnd"/>
+      <w:r>
+        <w:rPr>
+          <w:color w:val="000000"/>
+        </w:rPr>
+        <w:t>_financement_public</w:t>
+      </w:r>
+      <w:proofErr w:type="spellEnd"/>
+      <w:r>
+        <w:rPr>
+          <w:color w:val="000000"/>
+        </w:rPr>
+        <w:t xml:space="preserve"> %}</w:t>
+      </w:r>
+    </w:p>
+    <w:p>
+      <w:pPr>
+        <w:rPr>
+          <w:color w:val="000000"/>
+        </w:rPr>
+      </w:pPr>
+    </w:p>
+    <w:p>
+      <w:pPr>
+        <w:rPr>
+          <w:color w:val="000000"/>
+        </w:rPr>
+      </w:pPr>
+      <w:proofErr w:type="gramStart"/>
+      <w:r>
+        <w:rPr>
+          <w:color w:val="000000"/>
+        </w:rPr>
+        <w:t>{{ </w:t>
+      </w:r>
+      <w:proofErr w:type="spellStart"/>
+      <w:r>
+        <w:rPr>
+          <w:color w:val="000000"/>
+        </w:rPr>
+        <w:t>convention</w:t>
+      </w:r>
+      <w:proofErr w:type="gramEnd"/>
+      <w:r>
+        <w:rPr>
+          <w:color w:val="000000"/>
+        </w:rPr>
+        <w:t>.</w:t>
       </w:r>
       <w:r>
         <w:rPr>
@@ -2846,6 +4464,21 @@
         </w:rPr>
         <w:t>historique_financement_public</w:t>
       </w:r>
+      <w:proofErr w:type="spellEnd"/>
+      <w:r>
+        <w:rPr>
+          <w:color w:val="000000"/>
+        </w:rPr>
+        <w:t xml:space="preserve"> }}{% </w:t>
+      </w:r>
+      <w:proofErr w:type="spellStart"/>
+      <w:r>
+        <w:rPr>
+          <w:color w:val="000000"/>
+        </w:rPr>
+        <w:t>endif</w:t>
+      </w:r>
+      <w:proofErr w:type="spellEnd"/>
       <w:r>
         <w:rPr>
           <w:color w:val="000000"/>
@@ -2856,49 +4489,154 @@
     <w:p>
       <w:pPr>
         <w:rPr>
-          <w:color w:val="000000"/>
-        </w:rPr>
-      </w:pPr>
-    </w:p>
-    <w:p>
-      <w:pPr>
-        <w:rPr>
-          <w:color w:val="000000"/>
-        </w:rPr>
-      </w:pPr>
-      <w:r>
-        <w:rPr>
-          <w:color w:val="000000"/>
-        </w:rPr>
-        <w:t>{{ convention.</w:t>
-      </w:r>
-      <w:r>
-        <w:rPr>
-          <w:color w:val="000000"/>
-        </w:rPr>
-        <w:t>historique_financement_public</w:t>
-      </w:r>
-      <w:r>
-        <w:rPr>
-          <w:color w:val="000000"/>
-        </w:rPr>
-        <w:t xml:space="preserve"> }}{% endif %}</w:t>
-      </w:r>
-    </w:p>
-    <w:p>
+          <w:rFonts w:ascii="TimesNewRomanPSMT" w:hAnsi="TimesNewRomanPSMT" w:cs="TimesNewRomanPSMT"/>
+        </w:rPr>
+      </w:pPr>
       <w:r>
         <w:rPr>
           <w:color w:val="000000"/>
         </w:rPr>
         <w:t xml:space="preserve">{% </w:t>
       </w:r>
-      <w:r>
-        <w:rPr>
-          <w:rFonts w:ascii="TimesNewRomanPSMT" w:hAnsi="TimesNewRomanPSMT" w:cs="TimesNewRomanPSMT"/>
-        </w:rPr>
-        <w:t>endif %}</w:t>
-      </w:r>
-    </w:p>
+      <w:proofErr w:type="spellStart"/>
+      <w:r>
+        <w:rPr>
+          <w:rFonts w:ascii="TimesNewRomanPSMT" w:hAnsi="TimesNewRomanPSMT" w:cs="TimesNewRomanPSMT"/>
+        </w:rPr>
+        <w:t>endif</w:t>
+      </w:r>
+      <w:proofErr w:type="spellEnd"/>
+      <w:r>
+        <w:rPr>
+          <w:rFonts w:ascii="TimesNewRomanPSMT" w:hAnsi="TimesNewRomanPSMT" w:cs="TimesNewRomanPSMT"/>
+        </w:rPr>
+        <w:t xml:space="preserve"> %}</w:t>
+      </w:r>
+    </w:p>
+    <w:p>
+      <w:pPr>
+        <w:rPr>
+          <w:rFonts w:ascii="TimesNewRomanPSMT" w:hAnsi="TimesNewRomanPSMT" w:cs="TimesNewRomanPSMT"/>
+        </w:rPr>
+      </w:pPr>
+    </w:p>
+    <w:p>
+      <w:pPr>
+        <w:rPr>
+          <w:rFonts w:ascii="TimesNewRomanPSMT" w:hAnsi="TimesNewRomanPSMT" w:cs="TimesNewRomanPSMT"/>
+        </w:rPr>
+      </w:pPr>
+    </w:p>
+    <w:p>
+      <w:pPr>
+        <w:rPr>
+          <w:rFonts w:ascii="TimesNewRomanPSMT" w:hAnsi="TimesNewRomanPSMT" w:cs="TimesNewRomanPSMT"/>
+        </w:rPr>
+      </w:pPr>
+      <w:r>
+        <w:rPr>
+          <w:rFonts w:ascii="TimesNewRomanPSMT" w:hAnsi="TimesNewRomanPSMT" w:cs="TimesNewRomanPSMT"/>
+        </w:rPr>
+        <w:t xml:space="preserve">{% if </w:t>
+      </w:r>
+      <w:proofErr w:type="spellStart"/>
+      <w:r>
+        <w:rPr>
+          <w:rFonts w:ascii="TimesNewRomanPSMT" w:hAnsi="TimesNewRomanPSMT" w:cs="TimesNewRomanPSMT"/>
+        </w:rPr>
+        <w:t>avenant_type_champ_libre</w:t>
+      </w:r>
+      <w:proofErr w:type="spellEnd"/>
+      <w:r>
+        <w:rPr>
+          <w:rFonts w:ascii="TimesNewRomanPSMT" w:hAnsi="TimesNewRomanPSMT" w:cs="TimesNewRomanPSMT"/>
+        </w:rPr>
+        <w:t xml:space="preserve"> %}</w:t>
+      </w:r>
+    </w:p>
+    <w:p>
+      <w:pPr>
+        <w:rPr>
+          <w:rFonts w:ascii="TimesNewRomanPSMT" w:hAnsi="TimesNewRomanPSMT" w:cs="TimesNewRomanPSMT"/>
+          <w:b/>
+          <w:bCs/>
+        </w:rPr>
+      </w:pPr>
+      <w:r>
+        <w:rPr>
+          <w:rFonts w:ascii="TimesNewRomanPSMT" w:hAnsi="TimesNewRomanPSMT" w:cs="TimesNewRomanPSMT"/>
+          <w:b/>
+          <w:bCs/>
+        </w:rPr>
+        <w:t>Informations complémentaires</w:t>
+      </w:r>
+      <w:r>
+        <w:rPr>
+          <w:rFonts w:ascii="TimesNewRomanPSMT" w:hAnsi="TimesNewRomanPSMT" w:cs="TimesNewRomanPSMT"/>
+          <w:b/>
+          <w:bCs/>
+        </w:rPr>
+        <w:t xml:space="preserve"> :</w:t>
+      </w:r>
+    </w:p>
+    <w:p>
+      <w:r>
+        <w:rPr>
+          <w:rFonts w:ascii="TimesNewRomanPSMT" w:hAnsi="TimesNewRomanPSMT" w:cs="TimesNewRomanPSMT"/>
+        </w:rPr>
+        <w:t>{{</w:t>
+      </w:r>
+      <w:proofErr w:type="spellStart"/>
+      <w:proofErr w:type="gramStart"/>
+      <w:r>
+        <w:rPr>
+          <w:rFonts w:ascii="TimesNewRomanPSMT" w:hAnsi="TimesNewRomanPSMT" w:cs="TimesNewRomanPSMT"/>
+        </w:rPr>
+        <w:t>convention.champ</w:t>
+      </w:r>
+      <w:proofErr w:type="gramEnd"/>
+      <w:r>
+        <w:rPr>
+          <w:rFonts w:ascii="TimesNewRomanPSMT" w:hAnsi="TimesNewRomanPSMT" w:cs="TimesNewRomanPSMT"/>
+        </w:rPr>
+        <w:t>_libre_avenant</w:t>
+      </w:r>
+      <w:proofErr w:type="spellEnd"/>
+      <w:r>
+        <w:rPr>
+          <w:rFonts w:ascii="TimesNewRomanPSMT" w:hAnsi="TimesNewRomanPSMT" w:cs="TimesNewRomanPSMT"/>
+        </w:rPr>
+        <w:t>}}</w:t>
+      </w:r>
+    </w:p>
+    <w:p>
+      <w:pPr>
+        <w:rPr>
+          <w:rFonts w:ascii="TimesNewRomanPSMT" w:hAnsi="TimesNewRomanPSMT" w:cs="TimesNewRomanPSMT"/>
+        </w:rPr>
+      </w:pPr>
+      <w:r>
+        <w:rPr>
+          <w:rFonts w:ascii="TimesNewRomanPSMT" w:hAnsi="TimesNewRomanPSMT" w:cs="TimesNewRomanPSMT"/>
+        </w:rPr>
+        <w:t xml:space="preserve">{% </w:t>
+      </w:r>
+      <w:proofErr w:type="spellStart"/>
+      <w:r>
+        <w:rPr>
+          <w:rFonts w:ascii="TimesNewRomanPSMT" w:hAnsi="TimesNewRomanPSMT" w:cs="TimesNewRomanPSMT"/>
+        </w:rPr>
+        <w:t>endif</w:t>
+      </w:r>
+      <w:proofErr w:type="spellEnd"/>
+      <w:r>
+        <w:rPr>
+          <w:rFonts w:ascii="TimesNewRomanPSMT" w:hAnsi="TimesNewRomanPSMT" w:cs="TimesNewRomanPSMT"/>
+        </w:rPr>
+        <w:t xml:space="preserve"> %}</w:t>
+      </w:r>
+    </w:p>
+    <w:p/>
     <w:p>
       <w:pPr>
         <w:jc w:val="center"/>
@@ -2955,6 +4693,7 @@
           <w:rFonts w:ascii="TimesNewRomanPSMT" w:hAnsi="TimesNewRomanPSMT" w:cs="TimesNewRomanPSMT"/>
           <w:noProof/>
         </w:rPr>
+        <w:lastRenderedPageBreak/>
         <mc:AlternateContent>
           <mc:Choice Requires="wps">
             <w:drawing>
@@ -2992,7 +4731,35 @@
                               <w:rPr>
                                 <w:rFonts w:ascii="TimesNewRomanPSMT" w:hAnsi="TimesNewRomanPSMT" w:cs="TimesNewRomanPSMT"/>
                               </w:rPr>
-                              <w:t>Fait à {{administration.get_ville_signature_or_empty() }}, le</w:t>
+                              <w:t>Fait à {{</w:t>
+                            </w:r>
+                            <w:proofErr w:type="spellStart"/>
+                            <w:r>
+                              <w:rPr>
+                                <w:rFonts w:ascii="TimesNewRomanPSMT" w:hAnsi="TimesNewRomanPSMT" w:cs="TimesNewRomanPSMT"/>
+                              </w:rPr>
+                              <w:t>administration.get_ville_signature_or_</w:t>
+                            </w:r>
+                            <w:proofErr w:type="gramStart"/>
+                            <w:r>
+                              <w:rPr>
+                                <w:rFonts w:ascii="TimesNewRomanPSMT" w:hAnsi="TimesNewRomanPSMT" w:cs="TimesNewRomanPSMT"/>
+                              </w:rPr>
+                              <w:t>empty</w:t>
+                            </w:r>
+                            <w:proofErr w:type="spellEnd"/>
+                            <w:r>
+                              <w:rPr>
+                                <w:rFonts w:ascii="TimesNewRomanPSMT" w:hAnsi="TimesNewRomanPSMT" w:cs="TimesNewRomanPSMT"/>
+                              </w:rPr>
+                              <w:t>(</w:t>
+                            </w:r>
+                            <w:proofErr w:type="gramEnd"/>
+                            <w:r>
+                              <w:rPr>
+                                <w:rFonts w:ascii="TimesNewRomanPSMT" w:hAnsi="TimesNewRomanPSMT" w:cs="TimesNewRomanPSMT"/>
+                              </w:rPr>
+                              <w:t>) }}, le</w:t>
                             </w:r>
                           </w:p>
                           <w:p>
@@ -3019,15 +4786,18 @@
                               </w:rPr>
                               <w:t xml:space="preserve"> </w:t>
                             </w:r>
+                            <w:proofErr w:type="gramStart"/>
                             <w:r>
                               <w:t xml:space="preserve">{{ </w:t>
                             </w:r>
+                            <w:proofErr w:type="spellStart"/>
                             <w:r>
                               <w:rPr>
                                 <w:rFonts w:ascii="TimesNewRomanPSMT" w:hAnsi="TimesNewRomanPSMT" w:cs="TimesNewRomanPSMT"/>
                               </w:rPr>
                               <w:t>convention</w:t>
                             </w:r>
+                            <w:proofErr w:type="gramEnd"/>
                             <w:r>
                               <w:t>.signa</w:t>
                             </w:r>
@@ -3043,6 +4813,7 @@
                             <w:r>
                               <w:t>|default_empty_if_none</w:t>
                             </w:r>
+                            <w:proofErr w:type="spellEnd"/>
                             <w:r>
                               <w:t xml:space="preserve"> }}</w:t>
                             </w:r>
@@ -3088,6 +4859,7 @@
                               </w:rPr>
                               <w:t xml:space="preserve"> </w:t>
                             </w:r>
+                            <w:proofErr w:type="gramStart"/>
                             <w:r>
                               <w:t xml:space="preserve">{{ </w:t>
                             </w:r>
@@ -3097,6 +4869,7 @@
                               </w:rPr>
                               <w:t>convention</w:t>
                             </w:r>
+                            <w:proofErr w:type="gramEnd"/>
                             <w:r>
                               <w:t>.</w:t>
                             </w:r>
@@ -3168,15 +4941,18 @@
                               </w:rPr>
                               <w:t xml:space="preserve"> </w:t>
                             </w:r>
+                            <w:proofErr w:type="gramStart"/>
                             <w:r>
                               <w:t xml:space="preserve">{{ </w:t>
                             </w:r>
+                            <w:proofErr w:type="spellStart"/>
                             <w:r>
                               <w:rPr>
                                 <w:rFonts w:ascii="TimesNewRomanPSMT" w:hAnsi="TimesNewRomanPSMT" w:cs="TimesNewRomanPSMT"/>
                               </w:rPr>
                               <w:t>administration</w:t>
                             </w:r>
+                            <w:proofErr w:type="gramEnd"/>
                             <w:r>
                               <w:t>.signat</w:t>
                             </w:r>
@@ -3192,6 +4968,7 @@
                             <w:r>
                               <w:t>|default_empty_if_none</w:t>
                             </w:r>
+                            <w:proofErr w:type="spellEnd"/>
                             <w:r>
                               <w:t xml:space="preserve"> }}</w:t>
                             </w:r>
@@ -3233,7 +5010,7 @@
                 <v:stroke joinstyle="miter"/>
                 <v:path gradientshapeok="t" o:connecttype="rect"/>
               </v:shapetype>
-              <v:shape id="Text Box 25" o:spid="_x0000_s1026" type="#_x0000_t202" style="width:411.95pt;height:308.65pt;visibility:visible;mso-wrap-style:square;mso-left-percent:-10001;mso-top-percent:-10001;mso-position-horizontal:absolute;mso-position-horizontal-relative:char;mso-position-vertical:absolute;mso-position-vertical-relative:line;mso-left-percent:-10001;mso-top-percent:-10001;v-text-anchor:top" o:gfxdata="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" fillcolor="white [3201]" stroked="f" strokeweight=".5pt">
+              <v:shape id="Text Box 25" o:spid="_x0000_s1026" type="#_x0000_t202" style="width:411.95pt;height:308.65pt;visibility:visible;mso-wrap-style:square;mso-left-percent:-10001;mso-top-percent:-10001;mso-position-horizontal:absolute;mso-position-horizontal-relative:char;mso-position-vertical:absolute;mso-position-vertical-relative:line;mso-left-percent:-10001;mso-top-percent:-10001;v-text-anchor:top" o:gfxdata="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" fillcolor="white [3201]" stroked="f" strokeweight=".5pt">
                 <v:textbox inset="0,0,0,0">
                   <w:txbxContent>
                     <w:p>
@@ -3244,7 +5021,35 @@
                         <w:rPr>
                           <w:rFonts w:ascii="TimesNewRomanPSMT" w:hAnsi="TimesNewRomanPSMT" w:cs="TimesNewRomanPSMT"/>
                         </w:rPr>
-                        <w:t>Fait à {{administration.get_ville_signature_or_empty() }}, le</w:t>
+                        <w:t>Fait à {{</w:t>
+                      </w:r>
+                      <w:proofErr w:type="spellStart"/>
+                      <w:r>
+                        <w:rPr>
+                          <w:rFonts w:ascii="TimesNewRomanPSMT" w:hAnsi="TimesNewRomanPSMT" w:cs="TimesNewRomanPSMT"/>
+                        </w:rPr>
+                        <w:t>administration.get_ville_signature_or_</w:t>
+                      </w:r>
+                      <w:proofErr w:type="gramStart"/>
+                      <w:r>
+                        <w:rPr>
+                          <w:rFonts w:ascii="TimesNewRomanPSMT" w:hAnsi="TimesNewRomanPSMT" w:cs="TimesNewRomanPSMT"/>
+                        </w:rPr>
+                        <w:t>empty</w:t>
+                      </w:r>
+                      <w:proofErr w:type="spellEnd"/>
+                      <w:r>
+                        <w:rPr>
+                          <w:rFonts w:ascii="TimesNewRomanPSMT" w:hAnsi="TimesNewRomanPSMT" w:cs="TimesNewRomanPSMT"/>
+                        </w:rPr>
+                        <w:t>(</w:t>
+                      </w:r>
+                      <w:proofErr w:type="gramEnd"/>
+                      <w:r>
+                        <w:rPr>
+                          <w:rFonts w:ascii="TimesNewRomanPSMT" w:hAnsi="TimesNewRomanPSMT" w:cs="TimesNewRomanPSMT"/>
+                        </w:rPr>
+                        <w:t>) }}, le</w:t>
                       </w:r>
                     </w:p>
                     <w:p>
@@ -3271,15 +5076,18 @@
                         </w:rPr>
                         <w:t xml:space="preserve"> </w:t>
                       </w:r>
+                      <w:proofErr w:type="gramStart"/>
                       <w:r>
                         <w:t xml:space="preserve">{{ </w:t>
                       </w:r>
+                      <w:proofErr w:type="spellStart"/>
                       <w:r>
                         <w:rPr>
                           <w:rFonts w:ascii="TimesNewRomanPSMT" w:hAnsi="TimesNewRomanPSMT" w:cs="TimesNewRomanPSMT"/>
                         </w:rPr>
                         <w:t>convention</w:t>
                       </w:r>
+                      <w:proofErr w:type="gramEnd"/>
                       <w:r>
                         <w:t>.signa</w:t>
                       </w:r>
@@ -3295,6 +5103,7 @@
                       <w:r>
                         <w:t>|default_empty_if_none</w:t>
                       </w:r>
+                      <w:proofErr w:type="spellEnd"/>
                       <w:r>
                         <w:t xml:space="preserve"> }}</w:t>
                       </w:r>
@@ -3340,6 +5149,7 @@
                         </w:rPr>
                         <w:t xml:space="preserve"> </w:t>
                       </w:r>
+                      <w:proofErr w:type="gramStart"/>
                       <w:r>
                         <w:t xml:space="preserve">{{ </w:t>
                       </w:r>
@@ -3349,6 +5159,7 @@
                         </w:rPr>
                         <w:t>convention</w:t>
                       </w:r>
+                      <w:proofErr w:type="gramEnd"/>
                       <w:r>
                         <w:t>.</w:t>
                       </w:r>
@@ -3420,15 +5231,18 @@
                         </w:rPr>
                         <w:t xml:space="preserve"> </w:t>
                       </w:r>
+                      <w:proofErr w:type="gramStart"/>
                       <w:r>
                         <w:t xml:space="preserve">{{ </w:t>
                       </w:r>
+                      <w:proofErr w:type="spellStart"/>
                       <w:r>
                         <w:rPr>
                           <w:rFonts w:ascii="TimesNewRomanPSMT" w:hAnsi="TimesNewRomanPSMT" w:cs="TimesNewRomanPSMT"/>
                         </w:rPr>
                         <w:t>administration</w:t>
                       </w:r>
+                      <w:proofErr w:type="gramEnd"/>
                       <w:r>
                         <w:t>.signat</w:t>
                       </w:r>
@@ -3444,6 +5258,7 @@
                       <w:r>
                         <w:t>|default_empty_if_none</w:t>
                       </w:r>
+                      <w:proofErr w:type="spellEnd"/>
                       <w:r>
                         <w:t xml:space="preserve"> }}</w:t>
                       </w:r>
@@ -3520,7 +5335,7 @@
 <w:ftr xmlns:wpc="http://schemas.microsoft.com/office/word/2010/wordprocessingCanvas" xmlns:cx="http://schemas.microsoft.com/office/drawing/2014/chartex" xmlns:cx1="http://schemas.microsoft.com/office/drawing/2015/9/8/chartex" xmlns:cx2="http://schemas.microsoft.com/office/drawing/2015/10/21/chartex" xmlns:cx3="http://schemas.microsoft.com/office/drawing/2016/5/9/chartex" xmlns:cx4="http://schemas.microsoft.com/office/drawing/2016/5/10/chartex" xmlns:cx5="http://schemas.microsoft.com/office/drawing/2016/5/11/chartex" xmlns:cx6="http://schemas.microsoft.com/office/drawing/2016/5/12/chartex" xmlns:cx7="http://schemas.microsoft.com/office/drawing/2016/5/13/chartex" xmlns:cx8="http://schemas.microsoft.com/office/drawing/2016/5/14/chartex" xmlns:mc="http://schemas.openxmlformats.org/markup-compatibility/2006" xmlns:aink="http://schemas.microsoft.com/office/drawing/2016/ink" xmlns:am3d="http://schemas.microsoft.com/office/drawing/2017/model3d" xmlns:o="urn:schemas-microsoft-com:office:office" xmlns:oel="http://schemas.microsoft.com/office/2019/extlst" xmlns:r="http://schemas.openxmlformats.org/officeDocument/2006/relationships" xmlns:m="http://schemas.openxmlformats.org/officeDocument/2006/math" xmlns:v="urn:schemas-microsoft-com:vml" xmlns:wp14="http://schemas.microsoft.com/office/word/2010/wordprocessingDrawing" xmlns:wp="http://schemas.openxmlformats.org/drawingml/2006/wordprocessingDrawing" xmlns:w10="urn:schemas-microsoft-com:office:word" xmlns:w="http://schemas.openxmlformats.org/wordprocessingml/2006/main" xmlns:w14="http://schemas.microsoft.com/office/word/2010/wordml" xmlns:w15="http://schemas.microsoft.com/office/word/2012/wordml" xmlns:w16cex="http://schemas.microsoft.com/office/word/2018/wordml/cex" xmlns:w16cid="http://schemas.microsoft.com/office/word/2016/wordml/cid" xmlns:w16="http://schemas.microsoft.com/office/word/2018/wordml" xmlns:w16sdtdh="http://schemas.microsoft.com/office/word/2020/wordml/sdtdatahash" xmlns:w16se="http://schemas.microsoft.com/office/word/2015/wordml/symex" xmlns:wpg="http://schemas.microsoft.com/office/word/2010/wordprocessingGroup" xmlns:wpi="http://schemas.microsoft.com/office/word/2010/wordprocessingInk" xmlns:wne="http://schemas.microsoft.com/office/word/2006/wordml" xmlns:wps="http://schemas.microsoft.com/office/word/2010/wordprocessingShape" mc:Ignorable="w14 w15 w16se w16cid w16 w16cex w16sdtdh wp14">
   <w:p>
     <w:pPr>
-      <w:pStyle w:val="Footer"/>
+      <w:pStyle w:val="Pieddepage"/>
     </w:pPr>
     <w:r>
       <w:t xml:space="preserve"> </w:t>
@@ -3533,7 +5348,7 @@
 <w:ftr xmlns:wpc="http://schemas.microsoft.com/office/word/2010/wordprocessingCanvas" xmlns:cx="http://schemas.microsoft.com/office/drawing/2014/chartex" xmlns:cx1="http://schemas.microsoft.com/office/drawing/2015/9/8/chartex" xmlns:cx2="http://schemas.microsoft.com/office/drawing/2015/10/21/chartex" xmlns:cx3="http://schemas.microsoft.com/office/drawing/2016/5/9/chartex" xmlns:cx4="http://schemas.microsoft.com/office/drawing/2016/5/10/chartex" xmlns:cx5="http://schemas.microsoft.com/office/drawing/2016/5/11/chartex" xmlns:cx6="http://schemas.microsoft.com/office/drawing/2016/5/12/chartex" xmlns:cx7="http://schemas.microsoft.com/office/drawing/2016/5/13/chartex" xmlns:cx8="http://schemas.microsoft.com/office/drawing/2016/5/14/chartex" xmlns:mc="http://schemas.openxmlformats.org/markup-compatibility/2006" xmlns:aink="http://schemas.microsoft.com/office/drawing/2016/ink" xmlns:am3d="http://schemas.microsoft.com/office/drawing/2017/model3d" xmlns:o="urn:schemas-microsoft-com:office:office" xmlns:oel="http://schemas.microsoft.com/office/2019/extlst" xmlns:r="http://schemas.openxmlformats.org/officeDocument/2006/relationships" xmlns:m="http://schemas.openxmlformats.org/officeDocument/2006/math" xmlns:v="urn:schemas-microsoft-com:vml" xmlns:wp14="http://schemas.microsoft.com/office/word/2010/wordprocessingDrawing" xmlns:wp="http://schemas.openxmlformats.org/drawingml/2006/wordprocessingDrawing" xmlns:w10="urn:schemas-microsoft-com:office:word" xmlns:w="http://schemas.openxmlformats.org/wordprocessingml/2006/main" xmlns:w14="http://schemas.microsoft.com/office/word/2010/wordml" xmlns:w15="http://schemas.microsoft.com/office/word/2012/wordml" xmlns:w16cex="http://schemas.microsoft.com/office/word/2018/wordml/cex" xmlns:w16cid="http://schemas.microsoft.com/office/word/2016/wordml/cid" xmlns:w16="http://schemas.microsoft.com/office/word/2018/wordml" xmlns:w16sdtdh="http://schemas.microsoft.com/office/word/2020/wordml/sdtdatahash" xmlns:w16se="http://schemas.microsoft.com/office/word/2015/wordml/symex" xmlns:wpg="http://schemas.microsoft.com/office/word/2010/wordprocessingGroup" xmlns:wpi="http://schemas.microsoft.com/office/word/2010/wordprocessingInk" xmlns:wne="http://schemas.microsoft.com/office/word/2006/wordml" xmlns:wps="http://schemas.microsoft.com/office/word/2010/wordprocessingShape" mc:Ignorable="w14 w15 w16se w16cid w16 w16cex w16sdtdh wp14">
   <w:p>
     <w:pPr>
-      <w:pStyle w:val="Footer"/>
+      <w:pStyle w:val="Pieddepage"/>
     </w:pPr>
     <w:r>
       <w:t xml:space="preserve"> </w:t>
@@ -3546,7 +5361,7 @@
 <w:ftr xmlns:wpc="http://schemas.microsoft.com/office/word/2010/wordprocessingCanvas" xmlns:cx="http://schemas.microsoft.com/office/drawing/2014/chartex" xmlns:cx1="http://schemas.microsoft.com/office/drawing/2015/9/8/chartex" xmlns:cx2="http://schemas.microsoft.com/office/drawing/2015/10/21/chartex" xmlns:cx3="http://schemas.microsoft.com/office/drawing/2016/5/9/chartex" xmlns:cx4="http://schemas.microsoft.com/office/drawing/2016/5/10/chartex" xmlns:cx5="http://schemas.microsoft.com/office/drawing/2016/5/11/chartex" xmlns:cx6="http://schemas.microsoft.com/office/drawing/2016/5/12/chartex" xmlns:cx7="http://schemas.microsoft.com/office/drawing/2016/5/13/chartex" xmlns:cx8="http://schemas.microsoft.com/office/drawing/2016/5/14/chartex" xmlns:mc="http://schemas.openxmlformats.org/markup-compatibility/2006" xmlns:aink="http://schemas.microsoft.com/office/drawing/2016/ink" xmlns:am3d="http://schemas.microsoft.com/office/drawing/2017/model3d" xmlns:o="urn:schemas-microsoft-com:office:office" xmlns:oel="http://schemas.microsoft.com/office/2019/extlst" xmlns:r="http://schemas.openxmlformats.org/officeDocument/2006/relationships" xmlns:m="http://schemas.openxmlformats.org/officeDocument/2006/math" xmlns:v="urn:schemas-microsoft-com:vml" xmlns:wp14="http://schemas.microsoft.com/office/word/2010/wordprocessingDrawing" xmlns:wp="http://schemas.openxmlformats.org/drawingml/2006/wordprocessingDrawing" xmlns:w10="urn:schemas-microsoft-com:office:word" xmlns:w="http://schemas.openxmlformats.org/wordprocessingml/2006/main" xmlns:w14="http://schemas.microsoft.com/office/word/2010/wordml" xmlns:w15="http://schemas.microsoft.com/office/word/2012/wordml" xmlns:w16cex="http://schemas.microsoft.com/office/word/2018/wordml/cex" xmlns:w16cid="http://schemas.microsoft.com/office/word/2016/wordml/cid" xmlns:w16="http://schemas.microsoft.com/office/word/2018/wordml" xmlns:w16sdtdh="http://schemas.microsoft.com/office/word/2020/wordml/sdtdatahash" xmlns:w16se="http://schemas.microsoft.com/office/word/2015/wordml/symex" xmlns:wpg="http://schemas.microsoft.com/office/word/2010/wordprocessingGroup" xmlns:wpi="http://schemas.microsoft.com/office/word/2010/wordprocessingInk" xmlns:wne="http://schemas.microsoft.com/office/word/2006/wordml" xmlns:wps="http://schemas.microsoft.com/office/word/2010/wordprocessingShape" mc:Ignorable="w14 w15 w16se w16cid w16 w16cex w16sdtdh wp14">
   <w:p>
     <w:pPr>
-      <w:pStyle w:val="Footer"/>
+      <w:pStyle w:val="Pieddepage"/>
     </w:pPr>
     <w:r>
       <w:t xml:space="preserve"> </w:t>
@@ -3578,7 +5393,7 @@
 <w:hdr xmlns:wpc="http://schemas.microsoft.com/office/word/2010/wordprocessingCanvas" xmlns:cx="http://schemas.microsoft.com/office/drawing/2014/chartex" xmlns:cx1="http://schemas.microsoft.com/office/drawing/2015/9/8/chartex" xmlns:cx2="http://schemas.microsoft.com/office/drawing/2015/10/21/chartex" xmlns:cx3="http://schemas.microsoft.com/office/drawing/2016/5/9/chartex" xmlns:cx4="http://schemas.microsoft.com/office/drawing/2016/5/10/chartex" xmlns:cx5="http://schemas.microsoft.com/office/drawing/2016/5/11/chartex" xmlns:cx6="http://schemas.microsoft.com/office/drawing/2016/5/12/chartex" xmlns:cx7="http://schemas.microsoft.com/office/drawing/2016/5/13/chartex" xmlns:cx8="http://schemas.microsoft.com/office/drawing/2016/5/14/chartex" xmlns:mc="http://schemas.openxmlformats.org/markup-compatibility/2006" xmlns:aink="http://schemas.microsoft.com/office/drawing/2016/ink" xmlns:am3d="http://schemas.microsoft.com/office/drawing/2017/model3d" xmlns:o="urn:schemas-microsoft-com:office:office" xmlns:oel="http://schemas.microsoft.com/office/2019/extlst" xmlns:r="http://schemas.openxmlformats.org/officeDocument/2006/relationships" xmlns:m="http://schemas.openxmlformats.org/officeDocument/2006/math" xmlns:v="urn:schemas-microsoft-com:vml" xmlns:wp14="http://schemas.microsoft.com/office/word/2010/wordprocessingDrawing" xmlns:wp="http://schemas.openxmlformats.org/drawingml/2006/wordprocessingDrawing" xmlns:w10="urn:schemas-microsoft-com:office:word" xmlns:w="http://schemas.openxmlformats.org/wordprocessingml/2006/main" xmlns:w14="http://schemas.microsoft.com/office/word/2010/wordml" xmlns:w15="http://schemas.microsoft.com/office/word/2012/wordml" xmlns:w16cex="http://schemas.microsoft.com/office/word/2018/wordml/cex" xmlns:w16cid="http://schemas.microsoft.com/office/word/2016/wordml/cid" xmlns:w16="http://schemas.microsoft.com/office/word/2018/wordml" xmlns:w16sdtdh="http://schemas.microsoft.com/office/word/2020/wordml/sdtdatahash" xmlns:w16se="http://schemas.microsoft.com/office/word/2015/wordml/symex" xmlns:wpg="http://schemas.microsoft.com/office/word/2010/wordprocessingGroup" xmlns:wpi="http://schemas.microsoft.com/office/word/2010/wordprocessingInk" xmlns:wne="http://schemas.microsoft.com/office/word/2006/wordml" xmlns:wps="http://schemas.microsoft.com/office/word/2010/wordprocessingShape" mc:Ignorable="w14 w15 w16se w16cid w16 w16cex w16sdtdh wp14">
   <w:p>
     <w:pPr>
-      <w:pStyle w:val="Header"/>
+      <w:pStyle w:val="En-tte"/>
     </w:pPr>
     <w:r>
       <w:rPr>
@@ -3642,7 +5457,7 @@
                         <w:p>
                           <w:r>
                             <w:rPr>
-                              <w:rStyle w:val="PageNumber"/>
+                              <w:rStyle w:val="Numrodepage"/>
                               <w:sz w:val="22"/>
                               <w:szCs w:val="22"/>
                             </w:rPr>
@@ -3650,7 +5465,7 @@
                           </w:r>
                           <w:r>
                             <w:rPr>
-                              <w:rStyle w:val="PageNumber"/>
+                              <w:rStyle w:val="Numrodepage"/>
                               <w:sz w:val="22"/>
                               <w:szCs w:val="22"/>
                             </w:rPr>
@@ -3658,7 +5473,7 @@
                           </w:r>
                           <w:r>
                             <w:rPr>
-                              <w:rStyle w:val="PageNumber"/>
+                              <w:rStyle w:val="Numrodepage"/>
                               <w:sz w:val="22"/>
                               <w:szCs w:val="22"/>
                             </w:rPr>
@@ -3666,7 +5481,7 @@
                           </w:r>
                           <w:r>
                             <w:rPr>
-                              <w:rStyle w:val="PageNumber"/>
+                              <w:rStyle w:val="Numrodepage"/>
                               <w:sz w:val="22"/>
                               <w:szCs w:val="22"/>
                             </w:rPr>
@@ -3674,7 +5489,7 @@
                           </w:r>
                           <w:r>
                             <w:rPr>
-                              <w:rStyle w:val="PageNumber"/>
+                              <w:rStyle w:val="Numrodepage"/>
                               <w:noProof/>
                               <w:sz w:val="22"/>
                               <w:szCs w:val="22"/>
@@ -3683,7 +5498,7 @@
                           </w:r>
                           <w:r>
                             <w:rPr>
-                              <w:rStyle w:val="PageNumber"/>
+                              <w:rStyle w:val="Numrodepage"/>
                               <w:sz w:val="22"/>
                               <w:szCs w:val="22"/>
                             </w:rPr>
@@ -3691,45 +5506,45 @@
                           </w:r>
                           <w:r>
                             <w:rPr>
-                              <w:rStyle w:val="PageNumber"/>
+                              <w:rStyle w:val="Numrodepage"/>
                             </w:rPr>
                             <w:tab/>
                             <w:t xml:space="preserve">- </w:t>
                           </w:r>
                           <w:r>
                             <w:rPr>
-                              <w:rStyle w:val="PageNumber"/>
+                              <w:rStyle w:val="Numrodepage"/>
                             </w:rPr>
                             <w:fldChar w:fldCharType="begin"/>
                           </w:r>
                           <w:r>
                             <w:rPr>
-                              <w:rStyle w:val="PageNumber"/>
+                              <w:rStyle w:val="Numrodepage"/>
                             </w:rPr>
                             <w:instrText xml:space="preserve"> PAGE </w:instrText>
                           </w:r>
                           <w:r>
                             <w:rPr>
-                              <w:rStyle w:val="PageNumber"/>
+                              <w:rStyle w:val="Numrodepage"/>
                             </w:rPr>
                             <w:fldChar w:fldCharType="separate"/>
                           </w:r>
                           <w:r>
                             <w:rPr>
-                              <w:rStyle w:val="PageNumber"/>
+                              <w:rStyle w:val="Numrodepage"/>
                               <w:noProof/>
                             </w:rPr>
                             <w:t>16</w:t>
                           </w:r>
                           <w:r>
                             <w:rPr>
-                              <w:rStyle w:val="PageNumber"/>
+                              <w:rStyle w:val="Numrodepage"/>
                             </w:rPr>
                             <w:fldChar w:fldCharType="end"/>
                           </w:r>
                           <w:r>
                             <w:rPr>
-                              <w:rStyle w:val="PageNumber"/>
+                              <w:rStyle w:val="Numrodepage"/>
                             </w:rPr>
                             <w:t xml:space="preserve"> -101010 878</w:t>
                           </w:r>
@@ -3908,7 +5723,7 @@
 <w:hdr xmlns:wpc="http://schemas.microsoft.com/office/word/2010/wordprocessingCanvas" xmlns:cx="http://schemas.microsoft.com/office/drawing/2014/chartex" xmlns:cx1="http://schemas.microsoft.com/office/drawing/2015/9/8/chartex" xmlns:cx2="http://schemas.microsoft.com/office/drawing/2015/10/21/chartex" xmlns:cx3="http://schemas.microsoft.com/office/drawing/2016/5/9/chartex" xmlns:cx4="http://schemas.microsoft.com/office/drawing/2016/5/10/chartex" xmlns:cx5="http://schemas.microsoft.com/office/drawing/2016/5/11/chartex" xmlns:cx6="http://schemas.microsoft.com/office/drawing/2016/5/12/chartex" xmlns:cx7="http://schemas.microsoft.com/office/drawing/2016/5/13/chartex" xmlns:cx8="http://schemas.microsoft.com/office/drawing/2016/5/14/chartex" xmlns:mc="http://schemas.openxmlformats.org/markup-compatibility/2006" xmlns:aink="http://schemas.microsoft.com/office/drawing/2016/ink" xmlns:am3d="http://schemas.microsoft.com/office/drawing/2017/model3d" xmlns:o="urn:schemas-microsoft-com:office:office" xmlns:oel="http://schemas.microsoft.com/office/2019/extlst" xmlns:r="http://schemas.openxmlformats.org/officeDocument/2006/relationships" xmlns:m="http://schemas.openxmlformats.org/officeDocument/2006/math" xmlns:v="urn:schemas-microsoft-com:vml" xmlns:wp14="http://schemas.microsoft.com/office/word/2010/wordprocessingDrawing" xmlns:wp="http://schemas.openxmlformats.org/drawingml/2006/wordprocessingDrawing" xmlns:w10="urn:schemas-microsoft-com:office:word" xmlns:w="http://schemas.openxmlformats.org/wordprocessingml/2006/main" xmlns:w14="http://schemas.microsoft.com/office/word/2010/wordml" xmlns:w15="http://schemas.microsoft.com/office/word/2012/wordml" xmlns:w16cex="http://schemas.microsoft.com/office/word/2018/wordml/cex" xmlns:w16cid="http://schemas.microsoft.com/office/word/2016/wordml/cid" xmlns:w16="http://schemas.microsoft.com/office/word/2018/wordml" xmlns:w16sdtdh="http://schemas.microsoft.com/office/word/2020/wordml/sdtdatahash" xmlns:w16se="http://schemas.microsoft.com/office/word/2015/wordml/symex" xmlns:wpg="http://schemas.microsoft.com/office/word/2010/wordprocessingGroup" xmlns:wpi="http://schemas.microsoft.com/office/word/2010/wordprocessingInk" xmlns:wne="http://schemas.microsoft.com/office/word/2006/wordml" xmlns:wps="http://schemas.microsoft.com/office/word/2010/wordprocessingShape" mc:Ignorable="w14 w15 w16se w16cid w16 w16cex w16sdtdh wp14">
   <w:p>
     <w:pPr>
-      <w:pStyle w:val="Header"/>
+      <w:pStyle w:val="En-tte"/>
       <w:ind w:right="360"/>
     </w:pPr>
     <w:r>
@@ -4008,7 +5823,7 @@
                         <w:p>
                           <w:r>
                             <w:rPr>
-                              <w:rStyle w:val="PageNumber"/>
+                              <w:rStyle w:val="Numrodepage"/>
                               <w:sz w:val="22"/>
                               <w:szCs w:val="22"/>
                             </w:rPr>
@@ -4016,7 +5831,7 @@
                           </w:r>
                           <w:r>
                             <w:rPr>
-                              <w:rStyle w:val="PageNumber"/>
+                              <w:rStyle w:val="Numrodepage"/>
                               <w:sz w:val="22"/>
                               <w:szCs w:val="22"/>
                             </w:rPr>
@@ -4024,7 +5839,7 @@
                           </w:r>
                           <w:r>
                             <w:rPr>
-                              <w:rStyle w:val="PageNumber"/>
+                              <w:rStyle w:val="Numrodepage"/>
                               <w:sz w:val="22"/>
                               <w:szCs w:val="22"/>
                             </w:rPr>
@@ -4032,7 +5847,7 @@
                           </w:r>
                           <w:r>
                             <w:rPr>
-                              <w:rStyle w:val="PageNumber"/>
+                              <w:rStyle w:val="Numrodepage"/>
                               <w:sz w:val="22"/>
                               <w:szCs w:val="22"/>
                             </w:rPr>
@@ -4040,7 +5855,7 @@
                           </w:r>
                           <w:r>
                             <w:rPr>
-                              <w:rStyle w:val="PageNumber"/>
+                              <w:rStyle w:val="Numrodepage"/>
                               <w:noProof/>
                               <w:sz w:val="22"/>
                               <w:szCs w:val="22"/>
@@ -4049,7 +5864,7 @@
                           </w:r>
                           <w:r>
                             <w:rPr>
-                              <w:rStyle w:val="PageNumber"/>
+                              <w:rStyle w:val="Numrodepage"/>
                               <w:sz w:val="22"/>
                               <w:szCs w:val="22"/>
                             </w:rPr>
@@ -4057,45 +5872,45 @@
                           </w:r>
                           <w:r>
                             <w:rPr>
-                              <w:rStyle w:val="PageNumber"/>
+                              <w:rStyle w:val="Numrodepage"/>
                             </w:rPr>
                             <w:tab/>
                             <w:t xml:space="preserve">- </w:t>
                           </w:r>
                           <w:r>
                             <w:rPr>
-                              <w:rStyle w:val="PageNumber"/>
+                              <w:rStyle w:val="Numrodepage"/>
                             </w:rPr>
                             <w:fldChar w:fldCharType="begin"/>
                           </w:r>
                           <w:r>
                             <w:rPr>
-                              <w:rStyle w:val="PageNumber"/>
+                              <w:rStyle w:val="Numrodepage"/>
                             </w:rPr>
                             <w:instrText xml:space="preserve"> PAGE </w:instrText>
                           </w:r>
                           <w:r>
                             <w:rPr>
-                              <w:rStyle w:val="PageNumber"/>
+                              <w:rStyle w:val="Numrodepage"/>
                             </w:rPr>
                             <w:fldChar w:fldCharType="separate"/>
                           </w:r>
                           <w:r>
                             <w:rPr>
-                              <w:rStyle w:val="PageNumber"/>
+                              <w:rStyle w:val="Numrodepage"/>
                               <w:noProof/>
                             </w:rPr>
                             <w:t>16</w:t>
                           </w:r>
                           <w:r>
                             <w:rPr>
-                              <w:rStyle w:val="PageNumber"/>
+                              <w:rStyle w:val="Numrodepage"/>
                             </w:rPr>
                             <w:fldChar w:fldCharType="end"/>
                           </w:r>
                           <w:r>
                             <w:rPr>
-                              <w:rStyle w:val="PageNumber"/>
+                              <w:rStyle w:val="Numrodepage"/>
                             </w:rPr>
                             <w:t xml:space="preserve"> -101010 878</w:t>
                           </w:r>
@@ -4168,16 +5983,7 @@
                         <w:sz w:val="22"/>
                         <w:szCs w:val="22"/>
                       </w:rPr>
-                      <w:t>1</w:t>
-                    </w:r>
-                    <w:r>
-                      <w:rPr>
-                        <w:rStyle w:val="Numrodepage"/>
-                        <w:noProof/>
-                        <w:sz w:val="22"/>
-                        <w:szCs w:val="22"/>
-                      </w:rPr>
-                      <w:t>6</w:t>
+                      <w:t>16</w:t>
                     </w:r>
                     <w:r>
                       <w:rPr>
@@ -4242,25 +6048,25 @@
     </w:r>
     <w:r>
       <w:rPr>
-        <w:rStyle w:val="PageNumber"/>
+        <w:rStyle w:val="Numrodepage"/>
       </w:rPr>
       <w:t xml:space="preserve"> </w:t>
     </w:r>
     <w:r>
       <w:rPr>
-        <w:rStyle w:val="PageNumber"/>
+        <w:rStyle w:val="Numrodepage"/>
       </w:rPr>
       <w:tab/>
     </w:r>
     <w:r>
       <w:rPr>
-        <w:rStyle w:val="PageNumber"/>
+        <w:rStyle w:val="Numrodepage"/>
       </w:rPr>
       <w:tab/>
     </w:r>
     <w:r>
       <w:rPr>
-        <w:rStyle w:val="PageNumber"/>
+        <w:rStyle w:val="Numrodepage"/>
       </w:rPr>
       <w:tab/>
     </w:r>
@@ -4272,7 +6078,7 @@
 <w:hdr xmlns:wpc="http://schemas.microsoft.com/office/word/2010/wordprocessingCanvas" xmlns:cx="http://schemas.microsoft.com/office/drawing/2014/chartex" xmlns:cx1="http://schemas.microsoft.com/office/drawing/2015/9/8/chartex" xmlns:cx2="http://schemas.microsoft.com/office/drawing/2015/10/21/chartex" xmlns:cx3="http://schemas.microsoft.com/office/drawing/2016/5/9/chartex" xmlns:cx4="http://schemas.microsoft.com/office/drawing/2016/5/10/chartex" xmlns:cx5="http://schemas.microsoft.com/office/drawing/2016/5/11/chartex" xmlns:cx6="http://schemas.microsoft.com/office/drawing/2016/5/12/chartex" xmlns:cx7="http://schemas.microsoft.com/office/drawing/2016/5/13/chartex" xmlns:cx8="http://schemas.microsoft.com/office/drawing/2016/5/14/chartex" xmlns:mc="http://schemas.openxmlformats.org/markup-compatibility/2006" xmlns:aink="http://schemas.microsoft.com/office/drawing/2016/ink" xmlns:am3d="http://schemas.microsoft.com/office/drawing/2017/model3d" xmlns:o="urn:schemas-microsoft-com:office:office" xmlns:oel="http://schemas.microsoft.com/office/2019/extlst" xmlns:r="http://schemas.openxmlformats.org/officeDocument/2006/relationships" xmlns:m="http://schemas.openxmlformats.org/officeDocument/2006/math" xmlns:v="urn:schemas-microsoft-com:vml" xmlns:wp14="http://schemas.microsoft.com/office/word/2010/wordprocessingDrawing" xmlns:wp="http://schemas.openxmlformats.org/drawingml/2006/wordprocessingDrawing" xmlns:w10="urn:schemas-microsoft-com:office:word" xmlns:w="http://schemas.openxmlformats.org/wordprocessingml/2006/main" xmlns:w14="http://schemas.microsoft.com/office/word/2010/wordml" xmlns:w15="http://schemas.microsoft.com/office/word/2012/wordml" xmlns:w16cex="http://schemas.microsoft.com/office/word/2018/wordml/cex" xmlns:w16cid="http://schemas.microsoft.com/office/word/2016/wordml/cid" xmlns:w16="http://schemas.microsoft.com/office/word/2018/wordml" xmlns:w16sdtdh="http://schemas.microsoft.com/office/word/2020/wordml/sdtdatahash" xmlns:w16se="http://schemas.microsoft.com/office/word/2015/wordml/symex" xmlns:wpg="http://schemas.microsoft.com/office/word/2010/wordprocessingGroup" xmlns:wpi="http://schemas.microsoft.com/office/word/2010/wordprocessingInk" xmlns:wne="http://schemas.microsoft.com/office/word/2006/wordml" xmlns:wps="http://schemas.microsoft.com/office/word/2010/wordprocessingShape" mc:Ignorable="w14 w15 w16se w16cid w16 w16cex w16sdtdh wp14">
   <w:tbl>
     <w:tblPr>
-      <w:tblStyle w:val="TableGrid"/>
+      <w:tblStyle w:val="Grilledutableau"/>
       <w:tblW w:w="8460" w:type="dxa"/>
       <w:jc w:val="center"/>
       <w:tblBorders>
@@ -4512,7 +6318,15 @@
             <w:pStyle w:val="Form9"/>
           </w:pPr>
           <w:r>
-            <w:t>(pour l'établissement d'expéditions, copies, extraits d'actes ou décisions judiciaires à publier)</w:t>
+            <w:t>(</w:t>
+          </w:r>
+          <w:proofErr w:type="gramStart"/>
+          <w:r>
+            <w:t>pour</w:t>
+          </w:r>
+          <w:proofErr w:type="gramEnd"/>
+          <w:r>
+            <w:t xml:space="preserve"> l'établissement d'expéditions, copies, extraits d'actes ou décisions judiciaires à publier)</w:t>
           </w:r>
         </w:p>
         <w:p/>
@@ -4694,9 +6508,11 @@
             </w:rPr>
             <w:t xml:space="preserve"> </w:t>
           </w:r>
+          <w:proofErr w:type="gramStart"/>
           <w:r>
             <w:t>TAXES:</w:t>
           </w:r>
+          <w:proofErr w:type="gramEnd"/>
         </w:p>
         <w:p>
           <w:pPr>
@@ -4715,9 +6531,11 @@
           <w:pPr>
             <w:pStyle w:val="Form10J"/>
           </w:pPr>
+          <w:proofErr w:type="gramStart"/>
           <w:r>
             <w:t>CSI:</w:t>
           </w:r>
+          <w:proofErr w:type="gramEnd"/>
         </w:p>
         <w:p>
           <w:pPr>
@@ -4777,7 +6595,7 @@
   </w:tbl>
   <w:p>
     <w:pPr>
-      <w:pStyle w:val="Header"/>
+      <w:pStyle w:val="En-tte"/>
       <w:tabs>
         <w:tab w:val="clear" w:pos="4536"/>
         <w:tab w:val="clear" w:pos="9072"/>
@@ -4917,11 +6735,11 @@
                                 <v:path o:extrusionok="f" gradientshapeok="t" o:connecttype="rect"/>
                                 <o:lock v:ext="edit" aspectratio="t"/>
                               </v:shapetype>
-                              <v:shape id="_x0000_i1025" type="#_x0000_t75" alt="" style="width:38pt;height:26pt;mso-width-percent:0;mso-height-percent:0;mso-width-percent:0;mso-height-percent:0" filled="t">
+                              <v:shape id="_x0000_i1026" type="#_x0000_t75" alt="" style="width:38.25pt;height:26.25pt;mso-width-percent:0;mso-height-percent:0;mso-width-percent:0;mso-height-percent:0" filled="t">
                                 <v:fill color2="black"/>
                                 <v:imagedata r:id="rId2" o:title="" croptop="-22f" cropbottom="-22f" cropleft="-25f" cropright="-25f"/>
                               </v:shape>
-                              <o:OLEObject Type="Embed" ProgID="Word.Picture.8" ShapeID="_x0000_i1025" DrawAspect="Content" ObjectID="_1737612873" r:id="rId3"/>
+                              <o:OLEObject Type="Embed" ProgID="Word.Picture.8" ShapeID="_x0000_i1026" DrawAspect="Content" ObjectID="_1762074095" r:id="rId3"/>
                             </w:object>
                           </w:r>
                         </w:p>
@@ -4967,11 +6785,7 @@
         </mc:Choice>
         <mc:Fallback>
           <w:pict>
-            <v:shapetype w14:anchorId="20DB70F0" id="_x0000_t202" coordsize="21600,21600" o:spt="202" path="m,l,21600r21600,l21600,xe">
-              <v:stroke joinstyle="miter"/>
-              <v:path gradientshapeok="t" o:connecttype="rect"/>
-            </v:shapetype>
-            <v:shape id="Text Box 17" o:spid="_x0000_s1030" type="#_x0000_t202" style="position:absolute;left:0;text-align:left;margin-left:37.35pt;margin-top:21.2pt;width:78.5pt;height:49.7pt;z-index:251663360;visibility:visible;mso-wrap-style:square;mso-width-percent:0;mso-height-percent:0;mso-wrap-distance-left:9.05pt;mso-wrap-distance-top:0;mso-wrap-distance-right:9.05pt;mso-wrap-distance-bottom:0;mso-position-horizontal:absolute;mso-position-horizontal-relative:page;mso-position-vertical:absolute;mso-position-vertical-relative:page;mso-width-percent:0;mso-height-percent:0;mso-width-relative:page;mso-height-relative:page;v-text-anchor:top" o:gfxdata="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" stroked="f">
+            <v:shape w14:anchorId="20DB70F0" id="Text Box 17" o:spid="_x0000_s1030" type="#_x0000_t202" style="position:absolute;left:0;text-align:left;margin-left:37.35pt;margin-top:21.2pt;width:78.5pt;height:49.7pt;z-index:251663360;visibility:visible;mso-wrap-style:square;mso-width-percent:0;mso-height-percent:0;mso-wrap-distance-left:9.05pt;mso-wrap-distance-top:0;mso-wrap-distance-right:9.05pt;mso-wrap-distance-bottom:0;mso-position-horizontal:absolute;mso-position-horizontal-relative:page;mso-position-vertical:absolute;mso-position-vertical-relative:page;mso-width-percent:0;mso-height-percent:0;mso-width-relative:page;mso-height-relative:page;v-text-anchor:top" o:gfxdata="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" stroked="f">
               <v:fill opacity="0"/>
               <v:path arrowok="t"/>
               <v:textbox inset=".45pt,.45pt,.45pt,.45pt">
@@ -4997,11 +6811,11 @@
                         <w:noProof/>
                       </w:rPr>
                       <w:object w:dxaOrig="760" w:dyaOrig="520" w14:anchorId="2094FED2">
-                        <v:shape id="_x0000_i1025" type="#_x0000_t75" alt="" style="width:38pt;height:26pt;mso-width-percent:0;mso-height-percent:0;mso-width-percent:0;mso-height-percent:0" filled="t">
+                        <v:shape id="_x0000_i1026" type="#_x0000_t75" alt="" style="width:38.25pt;height:26.25pt;mso-width-percent:0;mso-height-percent:0;mso-width-percent:0;mso-height-percent:0" filled="t">
                           <v:fill color2="black"/>
                           <v:imagedata r:id="rId2" o:title="" croptop="-22f" cropbottom="-22f" cropleft="-25f" cropright="-25f"/>
                         </v:shape>
-                        <o:OLEObject Type="Embed" ProgID="Word.Picture.8" ShapeID="_x0000_i1025" DrawAspect="Content" ObjectID="_1737612873" r:id="rId4"/>
+                        <o:OLEObject Type="Embed" ProgID="Word.Picture.8" ShapeID="_x0000_i1026" DrawAspect="Content" ObjectID="_1762074095" r:id="rId4"/>
                       </w:object>
                     </w:r>
                   </w:p>
@@ -5231,15 +7045,7 @@
                           <w:sz w:val="22"/>
                           <w:szCs w:val="22"/>
                         </w:rPr>
-                        <w:t xml:space="preserve">  </w:t>
-                      </w:r>
-                      <w:r>
-                        <w:rPr>
-                          <w:kern w:val="1"/>
-                          <w:sz w:val="22"/>
-                          <w:szCs w:val="22"/>
-                        </w:rPr>
-                        <w:t>1</w:t>
+                        <w:t xml:space="preserve">  1</w:t>
                       </w:r>
                       <w:r>
                         <w:rPr>
@@ -5358,7 +7164,7 @@
     <w:lvl w:ilvl="0">
       <w:start w:val="1"/>
       <w:numFmt w:val="none"/>
-      <w:pStyle w:val="Heading1"/>
+      <w:pStyle w:val="Titre1"/>
       <w:suff w:val="nothing"/>
       <w:lvlText w:val=""/>
       <w:lvlJc w:val="left"/>
@@ -5372,7 +7178,7 @@
     <w:lvl w:ilvl="1">
       <w:start w:val="1"/>
       <w:numFmt w:val="none"/>
-      <w:pStyle w:val="Heading2"/>
+      <w:pStyle w:val="Titre2"/>
       <w:suff w:val="nothing"/>
       <w:lvlText w:val=""/>
       <w:lvlJc w:val="left"/>
@@ -5386,7 +7192,7 @@
     <w:lvl w:ilvl="2">
       <w:start w:val="1"/>
       <w:numFmt w:val="none"/>
-      <w:pStyle w:val="Heading3"/>
+      <w:pStyle w:val="Titre3"/>
       <w:suff w:val="nothing"/>
       <w:lvlText w:val=""/>
       <w:lvlJc w:val="left"/>
@@ -5400,7 +7206,7 @@
     <w:lvl w:ilvl="3">
       <w:start w:val="1"/>
       <w:numFmt w:val="none"/>
-      <w:pStyle w:val="Heading4"/>
+      <w:pStyle w:val="Titre4"/>
       <w:suff w:val="nothing"/>
       <w:lvlText w:val=""/>
       <w:lvlJc w:val="left"/>
@@ -5414,7 +7220,7 @@
     <w:lvl w:ilvl="4">
       <w:start w:val="1"/>
       <w:numFmt w:val="none"/>
-      <w:pStyle w:val="Heading5"/>
+      <w:pStyle w:val="Titre5"/>
       <w:suff w:val="nothing"/>
       <w:lvlText w:val=""/>
       <w:lvlJc w:val="left"/>
@@ -5428,7 +7234,7 @@
     <w:lvl w:ilvl="5">
       <w:start w:val="1"/>
       <w:numFmt w:val="none"/>
-      <w:pStyle w:val="Heading6"/>
+      <w:pStyle w:val="Titre6"/>
       <w:suff w:val="nothing"/>
       <w:lvlText w:val=""/>
       <w:lvlJc w:val="left"/>
@@ -5442,7 +7248,7 @@
     <w:lvl w:ilvl="6">
       <w:start w:val="1"/>
       <w:numFmt w:val="none"/>
-      <w:pStyle w:val="Heading7"/>
+      <w:pStyle w:val="Titre7"/>
       <w:suff w:val="nothing"/>
       <w:lvlText w:val=""/>
       <w:lvlJc w:val="left"/>
@@ -6273,7 +8079,7 @@
       <w:szCs w:val="24"/>
     </w:rPr>
   </w:style>
-  <w:style w:type="paragraph" w:styleId="Heading1">
+  <w:style w:type="paragraph" w:styleId="Titre1">
     <w:name w:val="heading 1"/>
     <w:basedOn w:val="Normal"/>
     <w:next w:val="Normal"/>
@@ -6306,7 +8112,7 @@
       <w:lang w:eastAsia="zh-CN"/>
     </w:rPr>
   </w:style>
-  <w:style w:type="paragraph" w:styleId="Heading2">
+  <w:style w:type="paragraph" w:styleId="Titre2">
     <w:name w:val="heading 2"/>
     <w:basedOn w:val="Normal"/>
     <w:next w:val="Normal"/>
@@ -6333,9 +8139,9 @@
       <w:lang w:eastAsia="zh-CN"/>
     </w:rPr>
   </w:style>
-  <w:style w:type="paragraph" w:styleId="Heading3">
+  <w:style w:type="paragraph" w:styleId="Titre3">
     <w:name w:val="heading 3"/>
-    <w:basedOn w:val="Heading2"/>
+    <w:basedOn w:val="Titre2"/>
     <w:next w:val="Normal"/>
     <w:qFormat/>
     <w:pPr>
@@ -6348,7 +8154,7 @@
       <w:color w:val="800080"/>
     </w:rPr>
   </w:style>
-  <w:style w:type="paragraph" w:styleId="Heading4">
+  <w:style w:type="paragraph" w:styleId="Titre4">
     <w:name w:val="heading 4"/>
     <w:basedOn w:val="Normal"/>
     <w:next w:val="Normal"/>
@@ -6372,7 +8178,7 @@
       <w:lang w:eastAsia="zh-CN"/>
     </w:rPr>
   </w:style>
-  <w:style w:type="paragraph" w:styleId="Heading5">
+  <w:style w:type="paragraph" w:styleId="Titre5">
     <w:name w:val="heading 5"/>
     <w:basedOn w:val="Normal"/>
     <w:next w:val="Normal"/>
@@ -6396,7 +8202,7 @@
       <w:lang w:eastAsia="zh-CN"/>
     </w:rPr>
   </w:style>
-  <w:style w:type="paragraph" w:styleId="Heading6">
+  <w:style w:type="paragraph" w:styleId="Titre6">
     <w:name w:val="heading 6"/>
     <w:basedOn w:val="Normal"/>
     <w:next w:val="Normal"/>
@@ -6421,7 +8227,7 @@
       <w:lang w:eastAsia="zh-CN"/>
     </w:rPr>
   </w:style>
-  <w:style w:type="paragraph" w:styleId="Heading7">
+  <w:style w:type="paragraph" w:styleId="Titre7">
     <w:name w:val="heading 7"/>
     <w:basedOn w:val="Normal"/>
     <w:next w:val="Normal"/>
@@ -6447,13 +8253,13 @@
       <w:lang w:eastAsia="zh-CN"/>
     </w:rPr>
   </w:style>
-  <w:style w:type="character" w:default="1" w:styleId="DefaultParagraphFont">
+  <w:style w:type="character" w:default="1" w:styleId="Policepardfaut">
     <w:name w:val="Default Paragraph Font"/>
     <w:uiPriority w:val="1"/>
     <w:semiHidden/>
     <w:unhideWhenUsed/>
   </w:style>
-  <w:style w:type="table" w:default="1" w:styleId="TableNormal">
+  <w:style w:type="table" w:default="1" w:styleId="TableauNormal">
     <w:name w:val="Normal Table"/>
     <w:uiPriority w:val="99"/>
     <w:semiHidden/>
@@ -6468,7 +8274,7 @@
       </w:tblCellMar>
     </w:tblPr>
   </w:style>
-  <w:style w:type="numbering" w:default="1" w:styleId="NoList">
+  <w:style w:type="numbering" w:default="1" w:styleId="Aucuneliste">
     <w:name w:val="No List"/>
     <w:uiPriority w:val="99"/>
     <w:semiHidden/>
@@ -6684,7 +8490,7 @@
   <w:style w:type="character" w:customStyle="1" w:styleId="WW-Policepardfaut">
     <w:name w:val="WW-Police par défaut"/>
   </w:style>
-  <w:style w:type="character" w:styleId="PageNumber">
+  <w:style w:type="character" w:styleId="Numrodepage">
     <w:name w:val="page number"/>
     <w:basedOn w:val="WW-Policepardfaut"/>
   </w:style>
@@ -6746,10 +8552,10 @@
   <w:style w:type="character" w:customStyle="1" w:styleId="Policepardfaut1">
     <w:name w:val="Police par défaut1"/>
   </w:style>
-  <w:style w:type="paragraph" w:customStyle="1" w:styleId="Titre2">
+  <w:style w:type="paragraph" w:customStyle="1" w:styleId="Titre20">
     <w:name w:val="Titre2"/>
     <w:basedOn w:val="Normal"/>
-    <w:next w:val="BodyText"/>
+    <w:next w:val="Corpsdetexte"/>
     <w:pPr>
       <w:keepNext/>
       <w:suppressAutoHyphens/>
@@ -6766,7 +8572,7 @@
       <w:lang w:eastAsia="zh-CN"/>
     </w:rPr>
   </w:style>
-  <w:style w:type="paragraph" w:styleId="BodyText">
+  <w:style w:type="paragraph" w:styleId="Corpsdetexte">
     <w:name w:val="Body Text"/>
     <w:basedOn w:val="Normal"/>
     <w:pPr>
@@ -6782,14 +8588,14 @@
       <w:lang w:eastAsia="zh-CN"/>
     </w:rPr>
   </w:style>
-  <w:style w:type="paragraph" w:styleId="List">
+  <w:style w:type="paragraph" w:styleId="Liste">
     <w:name w:val="List"/>
-    <w:basedOn w:val="BodyText"/>
+    <w:basedOn w:val="Corpsdetexte"/>
     <w:rPr>
       <w:rFonts w:cs="Tahoma"/>
     </w:rPr>
   </w:style>
-  <w:style w:type="paragraph" w:styleId="Caption">
+  <w:style w:type="paragraph" w:styleId="Lgende">
     <w:name w:val="caption"/>
     <w:basedOn w:val="Normal"/>
     <w:qFormat/>
@@ -6843,7 +8649,7 @@
   <w:style w:type="paragraph" w:customStyle="1" w:styleId="WW-Titre">
     <w:name w:val="WW-Titre"/>
     <w:basedOn w:val="Normal"/>
-    <w:next w:val="BodyText"/>
+    <w:next w:val="Corpsdetexte"/>
     <w:pPr>
       <w:keepNext/>
       <w:suppressAutoHyphens/>
@@ -6860,10 +8666,10 @@
       <w:lang w:eastAsia="zh-CN"/>
     </w:rPr>
   </w:style>
-  <w:style w:type="paragraph" w:styleId="Subtitle">
+  <w:style w:type="paragraph" w:styleId="Sous-titre">
     <w:name w:val="Subtitle"/>
-    <w:basedOn w:val="Titre2"/>
-    <w:next w:val="BodyText"/>
+    <w:basedOn w:val="Titre20"/>
+    <w:next w:val="Corpsdetexte"/>
     <w:qFormat/>
     <w:pPr>
       <w:jc w:val="center"/>
@@ -6890,7 +8696,7 @@
       <w:lang w:eastAsia="zh-CN"/>
     </w:rPr>
   </w:style>
-  <w:style w:type="paragraph" w:styleId="Header">
+  <w:style w:type="paragraph" w:styleId="En-tte">
     <w:name w:val="header"/>
     <w:basedOn w:val="Normal"/>
     <w:pPr>
@@ -6909,7 +8715,7 @@
       <w:lang w:eastAsia="zh-CN"/>
     </w:rPr>
   </w:style>
-  <w:style w:type="paragraph" w:styleId="Footer">
+  <w:style w:type="paragraph" w:styleId="Pieddepage">
     <w:name w:val="footer"/>
     <w:basedOn w:val="Normal"/>
     <w:pPr>
@@ -7024,7 +8830,7 @@
       <w:lang w:eastAsia="zh-CN"/>
     </w:rPr>
   </w:style>
-  <w:style w:type="paragraph" w:styleId="FootnoteText">
+  <w:style w:type="paragraph" w:styleId="Notedebasdepage">
     <w:name w:val="footnote text"/>
     <w:basedOn w:val="Normal"/>
     <w:pPr>
@@ -7194,7 +9000,7 @@
   </w:style>
   <w:style w:type="paragraph" w:customStyle="1" w:styleId="Contenudetableau">
     <w:name w:val="Contenu de tableau"/>
-    <w:basedOn w:val="BodyText"/>
+    <w:basedOn w:val="Corpsdetexte"/>
     <w:pPr>
       <w:suppressLineNumbers/>
     </w:pPr>
@@ -7277,7 +9083,7 @@
       <w:iCs/>
     </w:rPr>
   </w:style>
-  <w:style w:type="paragraph" w:customStyle="1" w:styleId="TITRE4">
+  <w:style w:type="paragraph" w:customStyle="1" w:styleId="TITRE40">
     <w:name w:val="TITRE4"/>
     <w:basedOn w:val="Normal"/>
     <w:pPr>
@@ -7294,7 +9100,7 @@
       <w:lang w:eastAsia="zh-CN"/>
     </w:rPr>
   </w:style>
-  <w:style w:type="paragraph" w:customStyle="1" w:styleId="TITRE5">
+  <w:style w:type="paragraph" w:customStyle="1" w:styleId="TITRE50">
     <w:name w:val="TITRE5"/>
     <w:basedOn w:val="Normal"/>
     <w:pPr>
@@ -7346,12 +9152,12 @@
   </w:style>
   <w:style w:type="paragraph" w:customStyle="1" w:styleId="Contenuducadre">
     <w:name w:val="Contenu du cadre"/>
-    <w:basedOn w:val="BodyText"/>
-  </w:style>
-  <w:style w:type="paragraph" w:customStyle="1" w:styleId="Titre1">
+    <w:basedOn w:val="Corpsdetexte"/>
+  </w:style>
+  <w:style w:type="paragraph" w:customStyle="1" w:styleId="Titre10">
     <w:name w:val="Titre1"/>
     <w:basedOn w:val="Normal"/>
-    <w:next w:val="BodyText"/>
+    <w:next w:val="Corpsdetexte"/>
     <w:pPr>
       <w:keepNext/>
       <w:suppressAutoHyphens/>
@@ -7434,9 +9240,9 @@
       <w:lang w:eastAsia="zh-CN"/>
     </w:rPr>
   </w:style>
-  <w:style w:type="table" w:styleId="TableGrid">
+  <w:style w:type="table" w:styleId="Grilledutableau">
     <w:name w:val="Table Grid"/>
-    <w:basedOn w:val="TableNormal"/>
+    <w:basedOn w:val="TableauNormal"/>
     <w:uiPriority w:val="59"/>
     <w:rsid w:val="00ED0284"/>
     <w:tblPr>
@@ -7450,7 +9256,7 @@
       </w:tblBorders>
     </w:tblPr>
   </w:style>
-  <w:style w:type="paragraph" w:styleId="ListParagraph">
+  <w:style w:type="paragraph" w:styleId="Paragraphedeliste">
     <w:name w:val="List Paragraph"/>
     <w:basedOn w:val="Normal"/>
     <w:uiPriority w:val="34"/>

--- a/documents/FoyerResidence-Avenant-template.docx
+++ b/documents/FoyerResidence-Avenant-template.docx
@@ -32,7 +32,6 @@
         </w:rPr>
         <w:t xml:space="preserve">{% if </w:t>
       </w:r>
-      <w:proofErr w:type="spellStart"/>
       <w:proofErr w:type="gramStart"/>
       <w:r>
         <w:rPr>
@@ -41,7 +40,6 @@
         </w:rPr>
         <w:t>convention.numero</w:t>
       </w:r>
-      <w:proofErr w:type="spellEnd"/>
       <w:proofErr w:type="gramEnd"/>
       <w:r>
         <w:rPr>
@@ -55,39 +53,14 @@
           <w:rFonts w:ascii="TimesNewRomanPS-BoldMT" w:hAnsi="TimesNewRomanPS-BoldMT" w:cs="TimesNewRomanPS-BoldMT"/>
           <w:b/>
         </w:rPr>
-        <w:t>{{</w:t>
-      </w:r>
-      <w:proofErr w:type="spellStart"/>
+        <w:t>{{convention.numero</w:t>
+      </w:r>
       <w:r>
         <w:rPr>
           <w:rFonts w:ascii="TimesNewRomanPS-BoldMT" w:hAnsi="TimesNewRomanPS-BoldMT" w:cs="TimesNewRomanPS-BoldMT"/>
           <w:b/>
         </w:rPr>
-        <w:t>convention.numero</w:t>
-      </w:r>
-      <w:proofErr w:type="spellEnd"/>
-      <w:r>
-        <w:rPr>
-          <w:rFonts w:ascii="TimesNewRomanPS-BoldMT" w:hAnsi="TimesNewRomanPS-BoldMT" w:cs="TimesNewRomanPS-BoldMT"/>
-          <w:b/>
-        </w:rPr>
-        <w:t xml:space="preserve">}}{% </w:t>
-      </w:r>
-      <w:proofErr w:type="spellStart"/>
-      <w:r>
-        <w:rPr>
-          <w:rFonts w:ascii="TimesNewRomanPS-BoldMT" w:hAnsi="TimesNewRomanPS-BoldMT" w:cs="TimesNewRomanPS-BoldMT"/>
-          <w:b/>
-        </w:rPr>
-        <w:t>else</w:t>
-      </w:r>
-      <w:proofErr w:type="spellEnd"/>
-      <w:r>
-        <w:rPr>
-          <w:rFonts w:ascii="TimesNewRomanPS-BoldMT" w:hAnsi="TimesNewRomanPS-BoldMT" w:cs="TimesNewRomanPS-BoldMT"/>
-          <w:b/>
-        </w:rPr>
-        <w:t xml:space="preserve"> %}</w:t>
+        <w:t>}}{% else %}</w:t>
       </w:r>
       <w:r>
         <w:rPr>
@@ -149,117 +122,99 @@
           <w:rFonts w:ascii="TimesNewRomanPS-BoldMT" w:hAnsi="TimesNewRomanPS-BoldMT" w:cs="TimesNewRomanPS-BoldMT"/>
           <w:b/>
         </w:rPr>
-        <w:t xml:space="preserve">{% </w:t>
-      </w:r>
-      <w:proofErr w:type="spellStart"/>
+        <w:t>{% endif %}</w:t>
+      </w:r>
       <w:r>
         <w:rPr>
           <w:rFonts w:ascii="TimesNewRomanPS-BoldMT" w:hAnsi="TimesNewRomanPS-BoldMT" w:cs="TimesNewRomanPS-BoldMT"/>
           <w:b/>
         </w:rPr>
-        <w:t>endif</w:t>
-      </w:r>
-      <w:proofErr w:type="spellEnd"/>
+        <w:t xml:space="preserve"> </w:t>
+      </w:r>
       <w:r>
         <w:rPr>
           <w:rFonts w:ascii="TimesNewRomanPS-BoldMT" w:hAnsi="TimesNewRomanPS-BoldMT" w:cs="TimesNewRomanPS-BoldMT"/>
           <w:b/>
         </w:rPr>
-        <w:t xml:space="preserve"> %}</w:t>
+        <w:t>à</w:t>
       </w:r>
       <w:r>
         <w:rPr>
           <w:rFonts w:ascii="TimesNewRomanPS-BoldMT" w:hAnsi="TimesNewRomanPS-BoldMT" w:cs="TimesNewRomanPS-BoldMT"/>
           <w:b/>
         </w:rPr>
-        <w:t xml:space="preserve"> </w:t>
+        <w:t xml:space="preserve"> la convention n</w:t>
       </w:r>
       <w:r>
         <w:rPr>
           <w:rFonts w:ascii="TimesNewRomanPS-BoldMT" w:hAnsi="TimesNewRomanPS-BoldMT" w:cs="TimesNewRomanPS-BoldMT"/>
           <w:b/>
         </w:rPr>
-        <w:t>à</w:t>
+        <w:t xml:space="preserve">° </w:t>
+      </w:r>
+      <w:r>
+        <w:rPr>
+          <w:rFonts w:ascii="TimesNewRomanPSMT" w:hAnsi="TimesNewRomanPSMT" w:cs="TimesNewRomanPSMT"/>
+          <w:b/>
+        </w:rPr>
+        <w:t>{</w:t>
+      </w:r>
+      <w:r>
+        <w:rPr>
+          <w:rFonts w:ascii="TimesNewRomanPSMT" w:hAnsi="TimesNewRomanPSMT" w:cs="TimesNewRomanPSMT"/>
+          <w:b/>
+        </w:rPr>
+        <w:t xml:space="preserve">{ </w:t>
       </w:r>
       <w:r>
         <w:rPr>
           <w:rFonts w:ascii="TimesNewRomanPS-BoldMT" w:hAnsi="TimesNewRomanPS-BoldMT" w:cs="TimesNewRomanPS-BoldMT"/>
           <w:b/>
         </w:rPr>
-        <w:t xml:space="preserve"> la convention n</w:t>
+        <w:t>convention.</w:t>
       </w:r>
       <w:r>
         <w:rPr>
           <w:rFonts w:ascii="TimesNewRomanPS-BoldMT" w:hAnsi="TimesNewRomanPS-BoldMT" w:cs="TimesNewRomanPS-BoldMT"/>
           <w:b/>
         </w:rPr>
-        <w:t xml:space="preserve">° </w:t>
-      </w:r>
-      <w:r>
-        <w:rPr>
-          <w:rFonts w:ascii="TimesNewRomanPSMT" w:hAnsi="TimesNewRomanPSMT" w:cs="TimesNewRomanPSMT"/>
-          <w:b/>
-        </w:rPr>
-        <w:t>{</w:t>
-      </w:r>
-      <w:r>
-        <w:rPr>
-          <w:rFonts w:ascii="TimesNewRomanPSMT" w:hAnsi="TimesNewRomanPSMT" w:cs="TimesNewRomanPSMT"/>
-          <w:b/>
-        </w:rPr>
-        <w:t xml:space="preserve">{ </w:t>
-      </w:r>
-      <w:proofErr w:type="spellStart"/>
+        <w:t>parent.</w:t>
+      </w:r>
       <w:r>
         <w:rPr>
           <w:rFonts w:ascii="TimesNewRomanPS-BoldMT" w:hAnsi="TimesNewRomanPS-BoldMT" w:cs="TimesNewRomanPS-BoldMT"/>
           <w:b/>
         </w:rPr>
-        <w:t>convention.</w:t>
-      </w:r>
-      <w:r>
+        <w:t>numero</w:t>
+      </w:r>
+      <w:r>
+        <w:rPr>
+          <w:rFonts w:ascii="TimesNewRomanPSMT" w:hAnsi="TimesNewRomanPSMT" w:cs="TimesNewRomanPSMT"/>
+          <w:b/>
+        </w:rPr>
+        <w:t xml:space="preserve"> </w:t>
+      </w:r>
+      <w:r>
+        <w:rPr>
+          <w:rFonts w:ascii="TimesNewRomanPSMT" w:hAnsi="TimesNewRomanPSMT" w:cs="TimesNewRomanPSMT"/>
+          <w:b/>
+        </w:rPr>
+        <w:t>}</w:t>
+      </w:r>
+      <w:r>
+        <w:rPr>
+          <w:rFonts w:ascii="TimesNewRomanPSMT" w:hAnsi="TimesNewRomanPSMT" w:cs="TimesNewRomanPSMT"/>
+          <w:b/>
+        </w:rPr>
+        <w:t>}</w:t>
+      </w:r>
+    </w:p>
+    <w:p>
+      <w:pPr>
         <w:rPr>
           <w:rFonts w:ascii="TimesNewRomanPS-BoldMT" w:hAnsi="TimesNewRomanPS-BoldMT" w:cs="TimesNewRomanPS-BoldMT"/>
           <w:b/>
         </w:rPr>
-        <w:t>parent.</w:t>
-      </w:r>
-      <w:r>
-        <w:rPr>
-          <w:rFonts w:ascii="TimesNewRomanPS-BoldMT" w:hAnsi="TimesNewRomanPS-BoldMT" w:cs="TimesNewRomanPS-BoldMT"/>
-          <w:b/>
-        </w:rPr>
-        <w:t>numero</w:t>
-      </w:r>
-      <w:proofErr w:type="spellEnd"/>
-      <w:r>
-        <w:rPr>
-          <w:rFonts w:ascii="TimesNewRomanPSMT" w:hAnsi="TimesNewRomanPSMT" w:cs="TimesNewRomanPSMT"/>
-          <w:b/>
-        </w:rPr>
-        <w:t xml:space="preserve"> </w:t>
-      </w:r>
-      <w:r>
-        <w:rPr>
-          <w:rFonts w:ascii="TimesNewRomanPSMT" w:hAnsi="TimesNewRomanPSMT" w:cs="TimesNewRomanPSMT"/>
-          <w:b/>
-        </w:rPr>
-        <w:t>}</w:t>
-      </w:r>
-      <w:r>
-        <w:rPr>
-          <w:rFonts w:ascii="TimesNewRomanPSMT" w:hAnsi="TimesNewRomanPSMT" w:cs="TimesNewRomanPSMT"/>
-          <w:b/>
-        </w:rPr>
-        <w:t>}</w:t>
-      </w:r>
-    </w:p>
-    <w:p>
-      <w:pPr>
-        <w:rPr>
-          <w:rFonts w:ascii="TimesNewRomanPS-BoldMT" w:hAnsi="TimesNewRomanPS-BoldMT" w:cs="TimesNewRomanPS-BoldMT"/>
-          <w:b/>
-        </w:rPr>
       </w:pPr>
     </w:p>
     <w:p>
@@ -290,68 +245,192 @@
       </w:pPr>
       <w:proofErr w:type="gramStart"/>
       <w:r>
+        <w:t>{{ bailleur.nom</w:t>
+      </w:r>
+      <w:proofErr w:type="gramEnd"/>
+      <w:r>
+        <w:t>|upper }}  [Organisme d'habitations à loyer modéré, société d'économie mixte ou collectivité territoriale ou autre personne morale propriétaire du logement-foyer</w:t>
+      </w:r>
+      <w:r>
+        <w:rPr>
+          <w:vertAlign w:val="superscript"/>
+        </w:rPr>
+        <w:t>1</w:t>
+      </w:r>
+      <w:r>
+        <w:t>], représenté (e) par {{ convention.signataire_nom }}, {{ convention.signataire_fonction }} agissant en vertu de la délibération du Conseil d’Administration en date du {{ convention.signataire_date_deliberation|d }}</w:t>
+      </w:r>
+      <w:r>
+        <w:rPr>
+          <w:color w:val="000000"/>
+        </w:rPr>
+        <w:t>, dénommé (e) ci-après le propriétaire</w:t>
+      </w:r>
+      <w:r>
+        <w:rPr>
+          <w:color w:val="000000"/>
+        </w:rPr>
+        <w:t> </w:t>
+      </w:r>
+      <w:r>
+        <w:rPr>
+          <w:color w:val="000000"/>
+        </w:rPr>
+        <w:t>;</w:t>
+      </w:r>
+    </w:p>
+    <w:p>
+      <w:pPr>
+        <w:jc w:val="both"/>
+      </w:pPr>
+    </w:p>
+    <w:p>
+      <w:pPr>
+        <w:jc w:val="both"/>
+      </w:pPr>
+      <w:r>
+        <w:rPr>
+          <w:rFonts w:eastAsia="Arial Unicode MS"/>
+        </w:rPr>
         <w:t xml:space="preserve">{{ </w:t>
       </w:r>
-      <w:proofErr w:type="spellStart"/>
-      <w:r>
-        <w:t>bailleur.nom</w:t>
+      <w:r>
+        <w:rPr>
+          <w:rFonts w:eastAsia="Arial Unicode MS"/>
+        </w:rPr>
+        <w:t>convention</w:t>
+      </w:r>
+      <w:r>
+        <w:rPr>
+          <w:rFonts w:eastAsia="Arial Unicode MS"/>
+        </w:rPr>
+        <w:t>.</w:t>
+      </w:r>
+      <w:r>
+        <w:rPr>
+          <w:rFonts w:eastAsia="Arial Unicode MS"/>
+        </w:rPr>
+        <w:t>gestionnaire|</w:t>
+      </w:r>
+      <w:r>
+        <w:rPr>
+          <w:rFonts w:eastAsia="Arial Unicode MS"/>
+        </w:rPr>
+        <w:t>default_str_if_none</w:t>
+      </w:r>
+      <w:r>
+        <w:rPr>
+          <w:rFonts w:eastAsia="Arial Unicode MS"/>
+        </w:rPr>
+        <w:t xml:space="preserve">|upper }} [Organisme agréé gestionnaire du logement-foyer, sauf dans le cas où le propriétaire est gestionnaire direct] représenté (e) par {{ </w:t>
+      </w:r>
+      <w:proofErr w:type="gramStart"/>
+      <w:r>
+        <w:rPr>
+          <w:rFonts w:eastAsia="Arial Unicode MS"/>
+        </w:rPr>
+        <w:t>convention.</w:t>
+      </w:r>
+      <w:r>
+        <w:rPr>
+          <w:rFonts w:eastAsia="Arial Unicode MS"/>
+        </w:rPr>
+        <w:t>gestionnaire</w:t>
       </w:r>
       <w:proofErr w:type="gramEnd"/>
       <w:r>
-        <w:t>|upper</w:t>
-      </w:r>
-      <w:proofErr w:type="spellEnd"/>
-      <w:r>
-        <w:t xml:space="preserve"> }}  [Organisme d'habitations à loyer modéré, société d'économie mixte ou collectivité territoriale ou autre personne morale propriétaire du logement-foyer</w:t>
-      </w:r>
-      <w:r>
-        <w:rPr>
-          <w:vertAlign w:val="superscript"/>
-        </w:rPr>
-        <w:t>1</w:t>
-      </w:r>
-      <w:r>
-        <w:t xml:space="preserve">], représenté (e) par {{ </w:t>
-      </w:r>
-      <w:proofErr w:type="spellStart"/>
-      <w:r>
-        <w:t>convention.signataire_nom</w:t>
-      </w:r>
-      <w:proofErr w:type="spellEnd"/>
-      <w:r>
-        <w:t xml:space="preserve"> }}, {{ </w:t>
-      </w:r>
-      <w:proofErr w:type="spellStart"/>
-      <w:r>
-        <w:t>convention.signataire_fonction</w:t>
-      </w:r>
-      <w:proofErr w:type="spellEnd"/>
-      <w:r>
-        <w:t xml:space="preserve"> }} agissant en vertu de la délibération du Conseil d’Administration en date du {{ </w:t>
-      </w:r>
-      <w:proofErr w:type="spellStart"/>
-      <w:r>
-        <w:t>convention.signataire_date_deliberation|d</w:t>
-      </w:r>
-      <w:proofErr w:type="spellEnd"/>
-      <w:r>
-        <w:t xml:space="preserve"> }}</w:t>
-      </w:r>
-      <w:r>
-        <w:rPr>
-          <w:color w:val="000000"/>
-        </w:rPr>
-        <w:t>, dénommé (e) ci-après le propriétaire</w:t>
-      </w:r>
-      <w:r>
-        <w:rPr>
-          <w:color w:val="000000"/>
+        <w:rPr>
+          <w:rFonts w:eastAsia="Arial Unicode MS"/>
+        </w:rPr>
+        <w:t>_</w:t>
+      </w:r>
+      <w:r>
+        <w:rPr>
+          <w:rFonts w:eastAsia="Arial Unicode MS"/>
+        </w:rPr>
+        <w:t>signataire_nom</w:t>
+      </w:r>
+      <w:r>
+        <w:rPr>
+          <w:rFonts w:eastAsia="Arial Unicode MS"/>
+        </w:rPr>
+        <w:t>|</w:t>
+      </w:r>
+      <w:r>
+        <w:rPr>
+          <w:rFonts w:eastAsia="Arial Unicode MS"/>
+        </w:rPr>
+        <w:t>default_str_if_none</w:t>
+      </w:r>
+      <w:r>
+        <w:rPr>
+          <w:rFonts w:eastAsia="Arial Unicode MS"/>
+        </w:rPr>
+        <w:t xml:space="preserve"> }}, {{ convention.</w:t>
+      </w:r>
+      <w:r>
+        <w:rPr>
+          <w:rFonts w:eastAsia="Arial Unicode MS"/>
+        </w:rPr>
+        <w:t>gestionnaire_</w:t>
+      </w:r>
+      <w:r>
+        <w:rPr>
+          <w:rFonts w:eastAsia="Arial Unicode MS"/>
+        </w:rPr>
+        <w:t>signataire_fonction</w:t>
+      </w:r>
+      <w:r>
+        <w:rPr>
+          <w:rFonts w:eastAsia="Arial Unicode MS"/>
+        </w:rPr>
+        <w:t>|</w:t>
+      </w:r>
+      <w:r>
+        <w:rPr>
+          <w:rFonts w:eastAsia="Arial Unicode MS"/>
+        </w:rPr>
+        <w:t>default_str_if_none</w:t>
+      </w:r>
+      <w:r>
+        <w:rPr>
+          <w:rFonts w:eastAsia="Arial Unicode MS"/>
+        </w:rPr>
+        <w:t xml:space="preserve"> }} agissant en vertu de la délibération du Conseil d’Administration en date du {{ convention.</w:t>
+      </w:r>
+      <w:r>
+        <w:rPr>
+          <w:rFonts w:eastAsia="Arial Unicode MS"/>
+        </w:rPr>
+        <w:t>gestionnaire_</w:t>
+      </w:r>
+      <w:r>
+        <w:rPr>
+          <w:rFonts w:eastAsia="Arial Unicode MS"/>
+        </w:rPr>
+        <w:t>signataire_date_deliberation|</w:t>
+      </w:r>
+      <w:r>
+        <w:rPr>
+          <w:rFonts w:eastAsia="Arial Unicode MS"/>
+        </w:rPr>
+        <w:t>dd</w:t>
+      </w:r>
+      <w:r>
+        <w:rPr>
+          <w:rFonts w:eastAsia="Arial Unicode MS"/>
+        </w:rPr>
+        <w:t xml:space="preserve"> }}, dénommé ci-après le gestionnaire, et agissant à ce titre en application de la convention de location conclue avec le propriétaire</w:t>
+      </w:r>
+      <w:r>
+        <w:rPr>
+          <w:rFonts w:eastAsia="Arial Unicode MS"/>
         </w:rPr>
         <w:t> </w:t>
       </w:r>
       <w:r>
         <w:rPr>
-          <w:color w:val="000000"/>
+          <w:rFonts w:eastAsia="Arial Unicode MS"/>
         </w:rPr>
         <w:t>;</w:t>
       </w:r>
@@ -359,183 +438,74 @@
     <w:p>
       <w:pPr>
         <w:jc w:val="both"/>
-      </w:pPr>
-    </w:p>
-    <w:p>
-      <w:pPr>
-        <w:jc w:val="both"/>
-      </w:pPr>
-      <w:r>
-        <w:rPr>
-          <w:rFonts w:eastAsia="Arial Unicode MS"/>
-        </w:rPr>
-        <w:t xml:space="preserve">{{ </w:t>
-      </w:r>
-      <w:proofErr w:type="spellStart"/>
-      <w:r>
-        <w:rPr>
-          <w:rFonts w:eastAsia="Arial Unicode MS"/>
-        </w:rPr>
-        <w:t>convention</w:t>
-      </w:r>
-      <w:r>
-        <w:rPr>
-          <w:rFonts w:eastAsia="Arial Unicode MS"/>
-        </w:rPr>
-        <w:t>.</w:t>
-      </w:r>
-      <w:r>
-        <w:rPr>
-          <w:rFonts w:eastAsia="Arial Unicode MS"/>
-        </w:rPr>
-        <w:t>gestionnaire|</w:t>
-      </w:r>
-      <w:r>
-        <w:rPr>
-          <w:rFonts w:eastAsia="Arial Unicode MS"/>
-        </w:rPr>
-        <w:t>default_str_if_none</w:t>
-      </w:r>
-      <w:r>
-        <w:rPr>
-          <w:rFonts w:eastAsia="Arial Unicode MS"/>
-        </w:rPr>
-        <w:t>|upper</w:t>
-      </w:r>
-      <w:proofErr w:type="spellEnd"/>
-      <w:r>
-        <w:rPr>
-          <w:rFonts w:eastAsia="Arial Unicode MS"/>
-        </w:rPr>
-        <w:t xml:space="preserve"> }} [Organisme agréé gestionnaire du logement-foyer, sauf dans le cas où le propriétaire est gestionnaire direct] représenté (e) par {{ </w:t>
-      </w:r>
-      <w:proofErr w:type="spellStart"/>
+        <w:rPr>
+          <w:rFonts w:ascii="TimesNewRomanPSMT" w:hAnsi="TimesNewRomanPSMT" w:cs="TimesNewRomanPSMT"/>
+        </w:rPr>
+      </w:pPr>
+    </w:p>
+    <w:p>
+      <w:r>
+        <w:rPr>
+          <w:rFonts w:ascii="TimesNewRomanPSMT" w:hAnsi="TimesNewRomanPSMT" w:cs="TimesNewRomanPSMT"/>
+        </w:rPr>
+        <w:lastRenderedPageBreak/>
+        <w:t xml:space="preserve">Pour l'opération </w:t>
+      </w:r>
+      <w:bookmarkStart w:id="0" w:name="NomProgramme1"/>
+      <w:bookmarkEnd w:id="0"/>
       <w:proofErr w:type="gramStart"/>
       <w:r>
         <w:rPr>
-          <w:rFonts w:eastAsia="Arial Unicode MS"/>
-        </w:rPr>
-        <w:t>convention.</w:t>
-      </w:r>
-      <w:r>
-        <w:rPr>
-          <w:rFonts w:eastAsia="Arial Unicode MS"/>
-        </w:rPr>
-        <w:t>gestionnaire</w:t>
+          <w:rFonts w:ascii="TimesNewRomanPSMT" w:hAnsi="TimesNewRomanPSMT" w:cs="TimesNewRomanPSMT"/>
+        </w:rPr>
+        <w:t>{{ programme.nom</w:t>
       </w:r>
       <w:proofErr w:type="gramEnd"/>
       <w:r>
         <w:rPr>
-          <w:rFonts w:eastAsia="Arial Unicode MS"/>
-        </w:rPr>
-        <w:t>_</w:t>
-      </w:r>
-      <w:r>
-        <w:rPr>
-          <w:rFonts w:eastAsia="Arial Unicode MS"/>
-        </w:rPr>
-        <w:t>signataire_nom</w:t>
-      </w:r>
-      <w:r>
-        <w:rPr>
-          <w:rFonts w:eastAsia="Arial Unicode MS"/>
-        </w:rPr>
-        <w:t>|</w:t>
-      </w:r>
-      <w:r>
-        <w:rPr>
-          <w:rFonts w:eastAsia="Arial Unicode MS"/>
-        </w:rPr>
-        <w:t>default_str_if_none</w:t>
-      </w:r>
-      <w:proofErr w:type="spellEnd"/>
-      <w:r>
-        <w:rPr>
-          <w:rFonts w:eastAsia="Arial Unicode MS"/>
-        </w:rPr>
-        <w:t xml:space="preserve"> }}, {{ </w:t>
-      </w:r>
-      <w:proofErr w:type="spellStart"/>
-      <w:r>
-        <w:rPr>
-          <w:rFonts w:eastAsia="Arial Unicode MS"/>
-        </w:rPr>
-        <w:t>convention.</w:t>
-      </w:r>
-      <w:r>
-        <w:rPr>
-          <w:rFonts w:eastAsia="Arial Unicode MS"/>
-        </w:rPr>
-        <w:t>gestionnaire_</w:t>
-      </w:r>
-      <w:r>
-        <w:rPr>
-          <w:rFonts w:eastAsia="Arial Unicode MS"/>
-        </w:rPr>
-        <w:t>signataire_fonction</w:t>
-      </w:r>
-      <w:r>
-        <w:rPr>
-          <w:rFonts w:eastAsia="Arial Unicode MS"/>
-        </w:rPr>
-        <w:t>|</w:t>
-      </w:r>
-      <w:r>
-        <w:rPr>
-          <w:rFonts w:eastAsia="Arial Unicode MS"/>
-        </w:rPr>
-        <w:t>default_str_if_none</w:t>
-      </w:r>
-      <w:proofErr w:type="spellEnd"/>
-      <w:r>
-        <w:rPr>
-          <w:rFonts w:eastAsia="Arial Unicode MS"/>
-        </w:rPr>
-        <w:t xml:space="preserve"> }} agissant en vertu de la délibération du Conseil d’Administration en date du {{ </w:t>
-      </w:r>
-      <w:proofErr w:type="spellStart"/>
-      <w:r>
-        <w:rPr>
-          <w:rFonts w:eastAsia="Arial Unicode MS"/>
-        </w:rPr>
-        <w:t>convention.</w:t>
-      </w:r>
-      <w:r>
-        <w:rPr>
-          <w:rFonts w:eastAsia="Arial Unicode MS"/>
-        </w:rPr>
-        <w:t>gestionnaire_</w:t>
-      </w:r>
-      <w:r>
-        <w:rPr>
-          <w:rFonts w:eastAsia="Arial Unicode MS"/>
-        </w:rPr>
-        <w:t>signataire_date_deliberation|</w:t>
-      </w:r>
-      <w:r>
-        <w:rPr>
-          <w:rFonts w:eastAsia="Arial Unicode MS"/>
-        </w:rPr>
-        <w:t>dd</w:t>
-      </w:r>
-      <w:proofErr w:type="spellEnd"/>
-      <w:r>
-        <w:rPr>
-          <w:rFonts w:eastAsia="Arial Unicode MS"/>
-        </w:rPr>
-        <w:t xml:space="preserve"> }}, dénommé ci-après le gestionnaire, et agissant à ce titre en application de la convention de location conclue avec le propriétaire</w:t>
-      </w:r>
-      <w:r>
-        <w:rPr>
-          <w:rFonts w:eastAsia="Arial Unicode MS"/>
-        </w:rPr>
-        <w:t> </w:t>
-      </w:r>
-      <w:r>
-        <w:rPr>
-          <w:rFonts w:eastAsia="Arial Unicode MS"/>
-        </w:rPr>
-        <w:t>;</w:t>
+          <w:rFonts w:ascii="TimesNewRomanPSMT" w:hAnsi="TimesNewRomanPSMT" w:cs="TimesNewRomanPSMT"/>
+        </w:rPr>
+        <w:t xml:space="preserve"> }}, de </w:t>
+      </w:r>
+      <w:bookmarkStart w:id="1" w:name="NbLogement1"/>
+      <w:bookmarkEnd w:id="1"/>
+      <w:r>
+        <w:rPr>
+          <w:rFonts w:ascii="TimesNewRomanPSMT" w:hAnsi="TimesNewRomanPSMT" w:cs="TimesNewRomanPSMT"/>
+        </w:rPr>
+        <w:t>{{ lot.nb_logements }} logement</w:t>
+      </w:r>
+      <w:bookmarkStart w:id="2" w:name="Type"/>
+      <w:bookmarkEnd w:id="2"/>
+      <w:r>
+        <w:rPr>
+          <w:rFonts w:ascii="TimesNewRomanPSMT" w:hAnsi="TimesNewRomanPSMT" w:cs="TimesNewRomanPSMT"/>
+        </w:rPr>
+        <w:t xml:space="preserve">{{lot.nb_logements|pl}} {{ lot.financement }}, </w:t>
+      </w:r>
+      <w:bookmarkStart w:id="3" w:name="Adresse1"/>
+      <w:bookmarkEnd w:id="3"/>
+      <w:r>
+        <w:rPr>
+          <w:rFonts w:ascii="TimesNewRomanPSMT" w:hAnsi="TimesNewRomanPSMT" w:cs="TimesNewRomanPSMT"/>
+        </w:rPr>
+        <w:t xml:space="preserve">{{ adresse|inline_text_multiline }} à </w:t>
+      </w:r>
+      <w:bookmarkStart w:id="4" w:name="CodePostal1"/>
+      <w:bookmarkEnd w:id="4"/>
+      <w:r>
+        <w:rPr>
+          <w:rFonts w:ascii="TimesNewRomanPSMT" w:hAnsi="TimesNewRomanPSMT" w:cs="TimesNewRomanPSMT"/>
+        </w:rPr>
+        <w:t xml:space="preserve">{{ code_postal }},  </w:t>
+      </w:r>
+      <w:bookmarkStart w:id="5" w:name="Ville1"/>
+      <w:bookmarkEnd w:id="5"/>
+      <w:r>
+        <w:rPr>
+          <w:rFonts w:ascii="TimesNewRomanPSMT" w:hAnsi="TimesNewRomanPSMT" w:cs="TimesNewRomanPSMT"/>
+        </w:rPr>
+        <w:t>{{ ville }} (2).</w:t>
       </w:r>
     </w:p>
     <w:p>
@@ -634,21 +604,7 @@
         <w:rPr>
           <w:rFonts w:ascii="TimesNewRomanPSMT" w:hAnsi="TimesNewRomanPSMT" w:cs="TimesNewRomanPSMT"/>
         </w:rPr>
-        <w:t xml:space="preserve">{% if </w:t>
-      </w:r>
-      <w:proofErr w:type="spellStart"/>
-      <w:r>
-        <w:rPr>
-          <w:rFonts w:ascii="TimesNewRomanPSMT" w:hAnsi="TimesNewRomanPSMT" w:cs="TimesNewRomanPSMT"/>
-        </w:rPr>
-        <w:t>avenant_type_bailleur</w:t>
-      </w:r>
-      <w:proofErr w:type="spellEnd"/>
-      <w:r>
-        <w:rPr>
-          <w:rFonts w:ascii="TimesNewRomanPSMT" w:hAnsi="TimesNewRomanPSMT" w:cs="TimesNewRomanPSMT"/>
-        </w:rPr>
-        <w:t xml:space="preserve"> </w:t>
+        <w:t xml:space="preserve">{% if avenant_type_bailleur </w:t>
       </w:r>
       <w:proofErr w:type="gramStart"/>
       <w:r>
@@ -687,21 +643,7 @@
         <w:rPr>
           <w:rFonts w:ascii="TimesNewRomanPSMT" w:hAnsi="TimesNewRomanPSMT" w:cs="TimesNewRomanPSMT"/>
         </w:rPr>
-        <w:t xml:space="preserve">{% </w:t>
-      </w:r>
-      <w:proofErr w:type="spellStart"/>
-      <w:r>
-        <w:rPr>
-          <w:rFonts w:ascii="TimesNewRomanPSMT" w:hAnsi="TimesNewRomanPSMT" w:cs="TimesNewRomanPSMT"/>
-        </w:rPr>
-        <w:t>endif</w:t>
-      </w:r>
-      <w:proofErr w:type="spellEnd"/>
-      <w:r>
-        <w:rPr>
-          <w:rFonts w:ascii="TimesNewRomanPSMT" w:hAnsi="TimesNewRomanPSMT" w:cs="TimesNewRomanPSMT"/>
-        </w:rPr>
-        <w:t xml:space="preserve"> </w:t>
+        <w:t xml:space="preserve">{% endif </w:t>
       </w:r>
       <w:proofErr w:type="gramStart"/>
       <w:r>
@@ -715,21 +657,46 @@
         <w:rPr>
           <w:rFonts w:ascii="TimesNewRomanPSMT" w:hAnsi="TimesNewRomanPSMT" w:cs="TimesNewRomanPSMT"/>
         </w:rPr>
-        <w:t xml:space="preserve">% if </w:t>
-      </w:r>
-      <w:proofErr w:type="spellStart"/>
-      <w:r>
-        <w:rPr>
-          <w:rFonts w:ascii="TimesNewRomanPSMT" w:hAnsi="TimesNewRomanPSMT" w:cs="TimesNewRomanPSMT"/>
-        </w:rPr>
-        <w:t>avenant_type_logements</w:t>
-      </w:r>
-      <w:proofErr w:type="spellEnd"/>
-      <w:r>
-        <w:rPr>
-          <w:rFonts w:ascii="TimesNewRomanPSMT" w:hAnsi="TimesNewRomanPSMT" w:cs="TimesNewRomanPSMT"/>
-        </w:rPr>
-        <w:t xml:space="preserve"> %}</w:t>
+        <w:t>% if avenant_type_programme %}</w:t>
+      </w:r>
+      <w:r>
+        <w:rPr>
+          <w:rFonts w:ascii="TimesNewRomanPSMT" w:hAnsi="TimesNewRomanPSMT" w:cs="TimesNewRomanPSMT"/>
+        </w:rPr>
+        <w:t xml:space="preserve">Modification </w:t>
+      </w:r>
+      <w:r>
+        <w:rPr>
+          <w:rFonts w:ascii="TimesNewRomanPSMT" w:hAnsi="TimesNewRomanPSMT" w:cs="TimesNewRomanPSMT"/>
+        </w:rPr>
+        <w:t>de l’opération</w:t>
+      </w:r>
+    </w:p>
+    <w:p>
+      <w:pPr>
+        <w:rPr>
+          <w:rFonts w:ascii="TimesNewRomanPSMT" w:hAnsi="TimesNewRomanPSMT" w:cs="TimesNewRomanPSMT"/>
+        </w:rPr>
+      </w:pPr>
+      <w:r>
+        <w:rPr>
+          <w:rFonts w:ascii="TimesNewRomanPSMT" w:hAnsi="TimesNewRomanPSMT" w:cs="TimesNewRomanPSMT"/>
+        </w:rPr>
+        <w:t xml:space="preserve">{% endif </w:t>
+      </w:r>
+      <w:proofErr w:type="gramStart"/>
+      <w:r>
+        <w:rPr>
+          <w:rFonts w:ascii="TimesNewRomanPSMT" w:hAnsi="TimesNewRomanPSMT" w:cs="TimesNewRomanPSMT"/>
+        </w:rPr>
+        <w:t>%}{</w:t>
+      </w:r>
+      <w:proofErr w:type="gramEnd"/>
+      <w:r>
+        <w:rPr>
+          <w:rFonts w:ascii="TimesNewRomanPSMT" w:hAnsi="TimesNewRomanPSMT" w:cs="TimesNewRomanPSMT"/>
+        </w:rPr>
+        <w:t>% if avenant_type_logements %}</w:t>
       </w:r>
       <w:r>
         <w:rPr>
@@ -748,21 +715,7 @@
         <w:rPr>
           <w:rFonts w:ascii="TimesNewRomanPSMT" w:hAnsi="TimesNewRomanPSMT" w:cs="TimesNewRomanPSMT"/>
         </w:rPr>
-        <w:t xml:space="preserve">{% </w:t>
-      </w:r>
-      <w:proofErr w:type="spellStart"/>
-      <w:r>
-        <w:rPr>
-          <w:rFonts w:ascii="TimesNewRomanPSMT" w:hAnsi="TimesNewRomanPSMT" w:cs="TimesNewRomanPSMT"/>
-        </w:rPr>
-        <w:t>endif</w:t>
-      </w:r>
-      <w:proofErr w:type="spellEnd"/>
-      <w:r>
-        <w:rPr>
-          <w:rFonts w:ascii="TimesNewRomanPSMT" w:hAnsi="TimesNewRomanPSMT" w:cs="TimesNewRomanPSMT"/>
-        </w:rPr>
-        <w:t xml:space="preserve"> </w:t>
+        <w:t xml:space="preserve">{% endif </w:t>
       </w:r>
       <w:proofErr w:type="gramStart"/>
       <w:r>
@@ -776,21 +729,7 @@
         <w:rPr>
           <w:rFonts w:ascii="TimesNewRomanPSMT" w:hAnsi="TimesNewRomanPSMT" w:cs="TimesNewRomanPSMT"/>
         </w:rPr>
-        <w:t xml:space="preserve">% if </w:t>
-      </w:r>
-      <w:proofErr w:type="spellStart"/>
-      <w:r>
-        <w:rPr>
-          <w:rFonts w:ascii="TimesNewRomanPSMT" w:hAnsi="TimesNewRomanPSMT" w:cs="TimesNewRomanPSMT"/>
-        </w:rPr>
-        <w:t>avenant_type_duree</w:t>
-      </w:r>
-      <w:proofErr w:type="spellEnd"/>
-      <w:r>
-        <w:rPr>
-          <w:rFonts w:ascii="TimesNewRomanPSMT" w:hAnsi="TimesNewRomanPSMT" w:cs="TimesNewRomanPSMT"/>
-        </w:rPr>
-        <w:t xml:space="preserve"> %}Modification de la durée de la convention et du financement</w:t>
+        <w:t>% if avenant_type_duree %}Modification de la durée de la convention et du financement</w:t>
       </w:r>
     </w:p>
     <w:p>
@@ -804,21 +743,7 @@
         <w:rPr>
           <w:rFonts w:ascii="TimesNewRomanPSMT" w:hAnsi="TimesNewRomanPSMT" w:cs="TimesNewRomanPSMT"/>
         </w:rPr>
-        <w:t xml:space="preserve">{% </w:t>
-      </w:r>
-      <w:proofErr w:type="spellStart"/>
-      <w:r>
-        <w:rPr>
-          <w:rFonts w:ascii="TimesNewRomanPSMT" w:hAnsi="TimesNewRomanPSMT" w:cs="TimesNewRomanPSMT"/>
-        </w:rPr>
-        <w:t>endif</w:t>
-      </w:r>
-      <w:proofErr w:type="spellEnd"/>
-      <w:r>
-        <w:rPr>
-          <w:rFonts w:ascii="TimesNewRomanPSMT" w:hAnsi="TimesNewRomanPSMT" w:cs="TimesNewRomanPSMT"/>
-        </w:rPr>
-        <w:t xml:space="preserve"> %}</w:t>
+        <w:t>{% endif %}</w:t>
       </w:r>
     </w:p>
     <w:p>
@@ -866,14 +791,7 @@
         <w:rPr>
           <w:rFonts w:ascii="TimesNewRomanPSMT" w:hAnsi="TimesNewRomanPSMT" w:cs="TimesNewRomanPSMT"/>
         </w:rPr>
-        <w:t xml:space="preserve">{% if </w:t>
-      </w:r>
-      <w:proofErr w:type="spellStart"/>
-      <w:r>
-        <w:rPr>
-          <w:rFonts w:ascii="TimesNewRomanPSMT" w:hAnsi="TimesNewRomanPSMT" w:cs="TimesNewRomanPSMT"/>
-        </w:rPr>
-        <w:t>avenant_type_</w:t>
+        <w:t>{% if avenant_type_</w:t>
       </w:r>
       <w:r>
         <w:rPr>
@@ -881,7 +799,6 @@
         </w:rPr>
         <w:t>bailleur</w:t>
       </w:r>
-      <w:proofErr w:type="spellEnd"/>
       <w:r>
         <w:rPr>
           <w:rFonts w:ascii="TimesNewRomanPSMT" w:hAnsi="TimesNewRomanPSMT" w:cs="TimesNewRomanPSMT"/>
@@ -919,299 +836,206 @@
       </w:pPr>
       <w:proofErr w:type="gramStart"/>
       <w:r>
+        <w:t>{{ bailleur.nom</w:t>
+      </w:r>
+      <w:proofErr w:type="gramEnd"/>
+      <w:r>
+        <w:t>|upper }}  [Organisme d'habitations à loyer modéré, société d'économie mixte ou collectivité territoriale ou autre personne morale propriétaire du logement-foyer</w:t>
+      </w:r>
+      <w:r>
+        <w:rPr>
+          <w:vertAlign w:val="superscript"/>
+        </w:rPr>
+        <w:t>1</w:t>
+      </w:r>
+      <w:r>
+        <w:t>], représenté (e) par {{ convention.signataire_nom }}, {{ convention.signataire_fonction }} agissant en vertu de la délibération du Conseil d’Administration en date du {{ convention.signataire_date_deliberation|d }}</w:t>
+      </w:r>
+      <w:r>
+        <w:rPr>
+          <w:color w:val="000000"/>
+        </w:rPr>
+        <w:t>, dénommé (e) ci-après le propriétaire</w:t>
+      </w:r>
+      <w:r>
+        <w:rPr>
+          <w:color w:val="000000"/>
+        </w:rPr>
+        <w:t> </w:t>
+      </w:r>
+      <w:r>
+        <w:rPr>
+          <w:color w:val="000000"/>
+        </w:rPr>
+        <w:t>;</w:t>
+      </w:r>
+    </w:p>
+    <w:p>
+      <w:pPr>
+        <w:jc w:val="both"/>
+      </w:pPr>
+    </w:p>
+    <w:p>
+      <w:pPr>
+        <w:jc w:val="both"/>
+      </w:pPr>
+      <w:r>
+        <w:rPr>
+          <w:rFonts w:eastAsia="Arial Unicode MS"/>
+        </w:rPr>
         <w:t xml:space="preserve">{{ </w:t>
       </w:r>
-      <w:proofErr w:type="spellStart"/>
-      <w:r>
-        <w:t>bailleur.nom</w:t>
-      </w:r>
-      <w:proofErr w:type="gramEnd"/>
-      <w:r>
-        <w:t>|upper</w:t>
-      </w:r>
-      <w:proofErr w:type="spellEnd"/>
-      <w:r>
-        <w:t xml:space="preserve"> }}  [Organisme d'habitations à loyer modéré, société d'économie mixte ou collectivité territoriale ou autre personne morale propriétaire du logement-foyer</w:t>
-      </w:r>
-      <w:r>
-        <w:rPr>
-          <w:vertAlign w:val="superscript"/>
-        </w:rPr>
-        <w:t>1</w:t>
-      </w:r>
-      <w:r>
-        <w:t xml:space="preserve">], représenté (e) par {{ </w:t>
-      </w:r>
-      <w:proofErr w:type="spellStart"/>
-      <w:r>
-        <w:t>convention.signataire_nom</w:t>
-      </w:r>
-      <w:proofErr w:type="spellEnd"/>
-      <w:r>
-        <w:t xml:space="preserve"> }}, {{ </w:t>
-      </w:r>
-      <w:proofErr w:type="spellStart"/>
-      <w:r>
-        <w:t>convention.signataire_fonction</w:t>
-      </w:r>
-      <w:proofErr w:type="spellEnd"/>
-      <w:r>
-        <w:t xml:space="preserve"> }} agissant en vertu de la délibération du Conseil d’Administration en date du {{ </w:t>
-      </w:r>
-      <w:proofErr w:type="spellStart"/>
-      <w:r>
-        <w:t>convention.signataire_date_deliberation|d</w:t>
-      </w:r>
-      <w:proofErr w:type="spellEnd"/>
-      <w:r>
-        <w:t xml:space="preserve"> }}</w:t>
-      </w:r>
-      <w:r>
-        <w:rPr>
-          <w:color w:val="000000"/>
-        </w:rPr>
-        <w:t>, dénommé (e) ci-après le propriétaire</w:t>
-      </w:r>
-      <w:r>
-        <w:rPr>
-          <w:color w:val="000000"/>
+      <w:r>
+        <w:rPr>
+          <w:rFonts w:eastAsia="Arial Unicode MS"/>
+        </w:rPr>
+        <w:t>convention</w:t>
+      </w:r>
+      <w:r>
+        <w:rPr>
+          <w:rFonts w:eastAsia="Arial Unicode MS"/>
+        </w:rPr>
+        <w:t>.</w:t>
+      </w:r>
+      <w:r>
+        <w:rPr>
+          <w:rFonts w:eastAsia="Arial Unicode MS"/>
+        </w:rPr>
+        <w:t>gestionnaire|</w:t>
+      </w:r>
+      <w:r>
+        <w:rPr>
+          <w:rFonts w:eastAsia="Arial Unicode MS"/>
+        </w:rPr>
+        <w:t>default_str_if_none</w:t>
+      </w:r>
+      <w:r>
+        <w:rPr>
+          <w:rFonts w:eastAsia="Arial Unicode MS"/>
+        </w:rPr>
+        <w:t>|upper }} [Organisme agréé gestionnaire du logement-foyer, sauf dans le cas où le propriétaire est gestionnaire direct] représenté (e) par {{ convention.</w:t>
+      </w:r>
+      <w:r>
+        <w:rPr>
+          <w:rFonts w:eastAsia="Arial Unicode MS"/>
+        </w:rPr>
+        <w:t>gestionnaire_</w:t>
+      </w:r>
+      <w:r>
+        <w:rPr>
+          <w:rFonts w:eastAsia="Arial Unicode MS"/>
+        </w:rPr>
+        <w:t>signataire_nom</w:t>
+      </w:r>
+      <w:r>
+        <w:rPr>
+          <w:rFonts w:eastAsia="Arial Unicode MS"/>
+        </w:rPr>
+        <w:t>|</w:t>
+      </w:r>
+      <w:r>
+        <w:rPr>
+          <w:rFonts w:eastAsia="Arial Unicode MS"/>
+        </w:rPr>
+        <w:t>default_str_if_none</w:t>
+      </w:r>
+      <w:r>
+        <w:rPr>
+          <w:rFonts w:eastAsia="Arial Unicode MS"/>
+        </w:rPr>
+        <w:t xml:space="preserve"> }}, {{ convention.</w:t>
+      </w:r>
+      <w:r>
+        <w:rPr>
+          <w:rFonts w:eastAsia="Arial Unicode MS"/>
+        </w:rPr>
+        <w:t>gestionnaire_</w:t>
+      </w:r>
+      <w:r>
+        <w:rPr>
+          <w:rFonts w:eastAsia="Arial Unicode MS"/>
+        </w:rPr>
+        <w:t>signataire_fonction</w:t>
+      </w:r>
+      <w:r>
+        <w:rPr>
+          <w:rFonts w:eastAsia="Arial Unicode MS"/>
+        </w:rPr>
+        <w:t>|</w:t>
+      </w:r>
+      <w:r>
+        <w:rPr>
+          <w:rFonts w:eastAsia="Arial Unicode MS"/>
+        </w:rPr>
+        <w:t>default_str_if_none</w:t>
+      </w:r>
+      <w:r>
+        <w:rPr>
+          <w:rFonts w:eastAsia="Arial Unicode MS"/>
+        </w:rPr>
+        <w:t xml:space="preserve"> }} agissant en vertu de la délibération du Conseil d’Administration en date du {{ convention.</w:t>
+      </w:r>
+      <w:r>
+        <w:rPr>
+          <w:rFonts w:eastAsia="Arial Unicode MS"/>
+        </w:rPr>
+        <w:t>gestionnaire_</w:t>
+      </w:r>
+      <w:r>
+        <w:rPr>
+          <w:rFonts w:eastAsia="Arial Unicode MS"/>
+        </w:rPr>
+        <w:t>signataire_date_deliberation|</w:t>
+      </w:r>
+      <w:r>
+        <w:rPr>
+          <w:rFonts w:eastAsia="Arial Unicode MS"/>
+        </w:rPr>
+        <w:t>dd</w:t>
+      </w:r>
+      <w:r>
+        <w:rPr>
+          <w:rFonts w:eastAsia="Arial Unicode MS"/>
+        </w:rPr>
+        <w:t xml:space="preserve"> }}, dénommé ci-après le gestionnaire, et agissant à ce titre en application de la convention de location conclue avec le propriétaire</w:t>
+      </w:r>
+      <w:r>
+        <w:rPr>
+          <w:rFonts w:eastAsia="Arial Unicode MS"/>
         </w:rPr>
         <w:t> </w:t>
       </w:r>
       <w:r>
         <w:rPr>
-          <w:color w:val="000000"/>
+          <w:rFonts w:eastAsia="Arial Unicode MS"/>
         </w:rPr>
         <w:t>;</w:t>
       </w:r>
     </w:p>
     <w:p>
       <w:pPr>
-        <w:jc w:val="both"/>
-      </w:pPr>
-    </w:p>
-    <w:p>
-      <w:pPr>
-        <w:jc w:val="both"/>
-      </w:pPr>
-      <w:r>
-        <w:rPr>
-          <w:rFonts w:eastAsia="Arial Unicode MS"/>
-        </w:rPr>
-        <w:t xml:space="preserve">{{ </w:t>
-      </w:r>
-      <w:proofErr w:type="spellStart"/>
-      <w:r>
-        <w:rPr>
-          <w:rFonts w:eastAsia="Arial Unicode MS"/>
-        </w:rPr>
-        <w:t>convention</w:t>
-      </w:r>
-      <w:r>
-        <w:rPr>
-          <w:rFonts w:eastAsia="Arial Unicode MS"/>
-        </w:rPr>
-        <w:t>.</w:t>
-      </w:r>
-      <w:r>
-        <w:rPr>
-          <w:rFonts w:eastAsia="Arial Unicode MS"/>
-        </w:rPr>
-        <w:t>gestionnaire|</w:t>
-      </w:r>
-      <w:r>
-        <w:rPr>
-          <w:rFonts w:eastAsia="Arial Unicode MS"/>
-        </w:rPr>
-        <w:t>default_str_if_none</w:t>
-      </w:r>
-      <w:r>
-        <w:rPr>
-          <w:rFonts w:eastAsia="Arial Unicode MS"/>
-        </w:rPr>
-        <w:t>|upper</w:t>
-      </w:r>
-      <w:proofErr w:type="spellEnd"/>
-      <w:r>
-        <w:rPr>
-          <w:rFonts w:eastAsia="Arial Unicode MS"/>
-        </w:rPr>
-        <w:t xml:space="preserve"> }} [Organisme agréé gestionnaire du logement-foyer, sauf dans le cas où le propriétaire est gestionnaire direct] représenté (e) par {{ </w:t>
-      </w:r>
-      <w:proofErr w:type="spellStart"/>
-      <w:r>
-        <w:rPr>
-          <w:rFonts w:eastAsia="Arial Unicode MS"/>
-        </w:rPr>
-        <w:t>convention.</w:t>
-      </w:r>
-      <w:r>
-        <w:rPr>
-          <w:rFonts w:eastAsia="Arial Unicode MS"/>
-        </w:rPr>
-        <w:t>gestionnaire_</w:t>
-      </w:r>
-      <w:r>
-        <w:rPr>
-          <w:rFonts w:eastAsia="Arial Unicode MS"/>
-        </w:rPr>
-        <w:t>signataire_nom</w:t>
-      </w:r>
-      <w:r>
-        <w:rPr>
-          <w:rFonts w:eastAsia="Arial Unicode MS"/>
-        </w:rPr>
-        <w:t>|</w:t>
-      </w:r>
-      <w:r>
-        <w:rPr>
-          <w:rFonts w:eastAsia="Arial Unicode MS"/>
-        </w:rPr>
-        <w:t>default_str_if_none</w:t>
-      </w:r>
-      <w:proofErr w:type="spellEnd"/>
-      <w:r>
-        <w:rPr>
-          <w:rFonts w:eastAsia="Arial Unicode MS"/>
-        </w:rPr>
-        <w:t xml:space="preserve"> }}, {{ </w:t>
-      </w:r>
-      <w:proofErr w:type="spellStart"/>
-      <w:r>
-        <w:rPr>
-          <w:rFonts w:eastAsia="Arial Unicode MS"/>
-        </w:rPr>
-        <w:t>convention.</w:t>
-      </w:r>
-      <w:r>
-        <w:rPr>
-          <w:rFonts w:eastAsia="Arial Unicode MS"/>
-        </w:rPr>
-        <w:t>gestionnaire_</w:t>
-      </w:r>
-      <w:r>
-        <w:rPr>
-          <w:rFonts w:eastAsia="Arial Unicode MS"/>
-        </w:rPr>
-        <w:t>signataire_fonction</w:t>
-      </w:r>
-      <w:r>
-        <w:rPr>
-          <w:rFonts w:eastAsia="Arial Unicode MS"/>
-        </w:rPr>
-        <w:t>|</w:t>
-      </w:r>
-      <w:r>
-        <w:rPr>
-          <w:rFonts w:eastAsia="Arial Unicode MS"/>
-        </w:rPr>
-        <w:t>default_str_if_none</w:t>
-      </w:r>
-      <w:proofErr w:type="spellEnd"/>
-      <w:r>
-        <w:rPr>
-          <w:rFonts w:eastAsia="Arial Unicode MS"/>
-        </w:rPr>
-        <w:t xml:space="preserve"> }} agissant en vertu de la délibération du Conseil d’Administration en date du {{ </w:t>
-      </w:r>
-      <w:proofErr w:type="spellStart"/>
-      <w:r>
-        <w:rPr>
-          <w:rFonts w:eastAsia="Arial Unicode MS"/>
-        </w:rPr>
-        <w:t>convention.</w:t>
-      </w:r>
-      <w:r>
-        <w:rPr>
-          <w:rFonts w:eastAsia="Arial Unicode MS"/>
-        </w:rPr>
-        <w:t>gestionnaire_</w:t>
-      </w:r>
-      <w:r>
-        <w:rPr>
-          <w:rFonts w:eastAsia="Arial Unicode MS"/>
-        </w:rPr>
-        <w:t>signataire_date_deliberation|</w:t>
-      </w:r>
-      <w:r>
-        <w:rPr>
-          <w:rFonts w:eastAsia="Arial Unicode MS"/>
-        </w:rPr>
-        <w:t>dd</w:t>
-      </w:r>
-      <w:proofErr w:type="spellEnd"/>
-      <w:r>
-        <w:rPr>
-          <w:rFonts w:eastAsia="Arial Unicode MS"/>
-        </w:rPr>
-        <w:t xml:space="preserve"> }}, dénommé ci-après le gestionnaire, et agissant à ce titre en application de la convention de location conclue avec le propriétaire</w:t>
-      </w:r>
-      <w:r>
-        <w:rPr>
-          <w:rFonts w:eastAsia="Arial Unicode MS"/>
-        </w:rPr>
-        <w:t> </w:t>
-      </w:r>
-      <w:r>
-        <w:rPr>
-          <w:rFonts w:eastAsia="Arial Unicode MS"/>
-        </w:rPr>
-        <w:t>;</w:t>
-      </w:r>
-    </w:p>
-    <w:p>
-      <w:pPr>
-        <w:rPr>
-          <w:rFonts w:ascii="TimesNewRomanPSMT" w:hAnsi="TimesNewRomanPSMT" w:cs="TimesNewRomanPSMT"/>
-        </w:rPr>
-      </w:pPr>
-      <w:r>
-        <w:rPr>
-          <w:rFonts w:ascii="TimesNewRomanPSMT" w:hAnsi="TimesNewRomanPSMT" w:cs="TimesNewRomanPSMT"/>
-        </w:rPr>
-        <w:t xml:space="preserve">{% </w:t>
-      </w:r>
-      <w:proofErr w:type="spellStart"/>
-      <w:r>
-        <w:rPr>
-          <w:rFonts w:ascii="TimesNewRomanPSMT" w:hAnsi="TimesNewRomanPSMT" w:cs="TimesNewRomanPSMT"/>
-        </w:rPr>
-        <w:t>endif</w:t>
-      </w:r>
-      <w:proofErr w:type="spellEnd"/>
-      <w:r>
-        <w:rPr>
-          <w:rFonts w:ascii="TimesNewRomanPSMT" w:hAnsi="TimesNewRomanPSMT" w:cs="TimesNewRomanPSMT"/>
-        </w:rPr>
-        <w:t xml:space="preserve"> </w:t>
-      </w:r>
-      <w:proofErr w:type="gramStart"/>
-      <w:r>
-        <w:rPr>
-          <w:rFonts w:ascii="TimesNewRomanPSMT" w:hAnsi="TimesNewRomanPSMT" w:cs="TimesNewRomanPSMT"/>
-        </w:rPr>
-        <w:t>%}{</w:t>
-      </w:r>
-      <w:proofErr w:type="gramEnd"/>
-      <w:r>
-        <w:rPr>
-          <w:rFonts w:ascii="TimesNewRomanPSMT" w:hAnsi="TimesNewRomanPSMT" w:cs="TimesNewRomanPSMT"/>
-        </w:rPr>
-        <w:t xml:space="preserve">% if </w:t>
-      </w:r>
-      <w:proofErr w:type="spellStart"/>
-      <w:r>
-        <w:rPr>
-          <w:rFonts w:ascii="TimesNewRomanPSMT" w:hAnsi="TimesNewRomanPSMT" w:cs="TimesNewRomanPSMT"/>
-        </w:rPr>
-        <w:t>avenant_type_logements</w:t>
-      </w:r>
-      <w:proofErr w:type="spellEnd"/>
-      <w:r>
-        <w:rPr>
-          <w:rFonts w:ascii="TimesNewRomanPSMT" w:hAnsi="TimesNewRomanPSMT" w:cs="TimesNewRomanPSMT"/>
-        </w:rPr>
-        <w:t xml:space="preserve"> %}</w:t>
+        <w:rPr>
+          <w:rFonts w:ascii="TimesNewRomanPSMT" w:hAnsi="TimesNewRomanPSMT" w:cs="TimesNewRomanPSMT"/>
+        </w:rPr>
+      </w:pPr>
+      <w:r>
+        <w:rPr>
+          <w:rFonts w:ascii="TimesNewRomanPSMT" w:hAnsi="TimesNewRomanPSMT" w:cs="TimesNewRomanPSMT"/>
+        </w:rPr>
+        <w:t>{% endif %}</w:t>
+      </w:r>
+    </w:p>
+    <w:p>
+      <w:pPr>
+        <w:rPr>
+          <w:rFonts w:ascii="TimesNewRomanPSMT" w:hAnsi="TimesNewRomanPSMT" w:cs="TimesNewRomanPSMT"/>
+        </w:rPr>
+      </w:pPr>
+      <w:r>
+        <w:rPr>
+          <w:rFonts w:ascii="TimesNewRomanPSMT" w:hAnsi="TimesNewRomanPSMT" w:cs="TimesNewRomanPSMT"/>
+        </w:rPr>
+        <w:t>{% if avenant_type_programme %}</w:t>
       </w:r>
     </w:p>
     <w:p>
@@ -1228,7 +1052,7 @@
           <w:b/>
           <w:bCs/>
         </w:rPr>
-        <w:t>Modification du programme</w:t>
+        <w:t xml:space="preserve">Modification </w:t>
       </w:r>
       <w:r>
         <w:rPr>
@@ -1236,7 +1060,7 @@
           <w:b/>
           <w:bCs/>
         </w:rPr>
-        <w:t> </w:t>
+        <w:t>de l’opération</w:t>
       </w:r>
       <w:r>
         <w:rPr>
@@ -1244,6 +1068,94 @@
           <w:b/>
           <w:bCs/>
         </w:rPr>
+        <w:t xml:space="preserve"> :</w:t>
+      </w:r>
+    </w:p>
+    <w:p>
+      <w:pPr>
+        <w:rPr>
+          <w:rFonts w:ascii="TimesNewRomanPSMT" w:hAnsi="TimesNewRomanPSMT" w:cs="TimesNewRomanPSMT"/>
+        </w:rPr>
+      </w:pPr>
+    </w:p>
+    <w:p>
+      <w:r>
+        <w:rPr>
+          <w:rFonts w:ascii="TimesNewRomanPSMT" w:hAnsi="TimesNewRomanPSMT" w:cs="TimesNewRomanPSMT"/>
+        </w:rPr>
+        <w:t xml:space="preserve">L'opération </w:t>
+      </w:r>
+      <w:proofErr w:type="gramStart"/>
+      <w:r>
+        <w:rPr>
+          <w:rFonts w:ascii="TimesNewRomanPSMT" w:hAnsi="TimesNewRomanPSMT" w:cs="TimesNewRomanPSMT"/>
+        </w:rPr>
+        <w:t>{{ programme.nom</w:t>
+      </w:r>
+      <w:proofErr w:type="gramEnd"/>
+      <w:r>
+        <w:rPr>
+          <w:rFonts w:ascii="TimesNewRomanPSMT" w:hAnsi="TimesNewRomanPSMT" w:cs="TimesNewRomanPSMT"/>
+        </w:rPr>
+        <w:t xml:space="preserve"> }}, de {{ lot.nb_logements }} logement{{lot.nb_logements|pl}} {{ lot.financement }}, {{ adresse|inline_text_multiline }} à {{ code_postal }},  {{ ville }} (2).</w:t>
+      </w:r>
+    </w:p>
+    <w:p>
+      <w:pPr>
+        <w:rPr>
+          <w:rFonts w:ascii="TimesNewRomanPSMT" w:hAnsi="TimesNewRomanPSMT" w:cs="TimesNewRomanPSMT"/>
+        </w:rPr>
+      </w:pPr>
+      <w:r>
+        <w:rPr>
+          <w:rFonts w:ascii="TimesNewRomanPSMT" w:hAnsi="TimesNewRomanPSMT" w:cs="TimesNewRomanPSMT"/>
+        </w:rPr>
+        <w:t>{% endif %}</w:t>
+      </w:r>
+    </w:p>
+    <w:p>
+      <w:pPr>
+        <w:rPr>
+          <w:rFonts w:ascii="TimesNewRomanPSMT" w:hAnsi="TimesNewRomanPSMT" w:cs="TimesNewRomanPSMT"/>
+        </w:rPr>
+      </w:pPr>
+      <w:r>
+        <w:rPr>
+          <w:rFonts w:ascii="TimesNewRomanPSMT" w:hAnsi="TimesNewRomanPSMT" w:cs="TimesNewRomanPSMT"/>
+        </w:rPr>
+        <w:t>{% if avenant_type_logements %}</w:t>
+      </w:r>
+    </w:p>
+    <w:p>
+      <w:pPr>
+        <w:rPr>
+          <w:rFonts w:ascii="TimesNewRomanPSMT" w:hAnsi="TimesNewRomanPSMT" w:cs="TimesNewRomanPSMT"/>
+          <w:b/>
+          <w:bCs/>
+        </w:rPr>
+      </w:pPr>
+      <w:r>
+        <w:rPr>
+          <w:rFonts w:ascii="TimesNewRomanPSMT" w:hAnsi="TimesNewRomanPSMT" w:cs="TimesNewRomanPSMT"/>
+          <w:b/>
+          <w:bCs/>
+        </w:rPr>
+        <w:t>Modification du programme</w:t>
+      </w:r>
+      <w:r>
+        <w:rPr>
+          <w:rFonts w:ascii="TimesNewRomanPSMT" w:hAnsi="TimesNewRomanPSMT" w:cs="TimesNewRomanPSMT"/>
+          <w:b/>
+          <w:bCs/>
+        </w:rPr>
+        <w:t> </w:t>
+      </w:r>
+      <w:r>
+        <w:rPr>
+          <w:rFonts w:ascii="TimesNewRomanPSMT" w:hAnsi="TimesNewRomanPSMT" w:cs="TimesNewRomanPSMT"/>
+          <w:b/>
+          <w:bCs/>
+        </w:rPr>
         <w:t>:</w:t>
       </w:r>
     </w:p>
@@ -1359,34 +1271,33 @@
         <w:rPr>
           <w:color w:val="000000"/>
         </w:rPr>
-        <w:t xml:space="preserve">{ </w:t>
-      </w:r>
-      <w:proofErr w:type="spellStart"/>
+        <w:t>{ lot.surface_habitable_totale</w:t>
+      </w:r>
+      <w:r>
+        <w:rPr>
+          <w:rFonts w:ascii="TimesNewRomanPSMT" w:hAnsi="TimesNewRomanPSMT" w:cs="TimesNewRomanPSMT"/>
+        </w:rPr>
+        <w:t>|f</w:t>
+      </w:r>
       <w:r>
         <w:rPr>
           <w:color w:val="000000"/>
         </w:rPr>
-        <w:t>lot.surface_habitable_totale</w:t>
-      </w:r>
-      <w:r>
-        <w:rPr>
-          <w:rFonts w:ascii="TimesNewRomanPSMT" w:hAnsi="TimesNewRomanPSMT" w:cs="TimesNewRomanPSMT"/>
-        </w:rPr>
-        <w:t>|f</w:t>
-      </w:r>
-      <w:proofErr w:type="spellEnd"/>
+        <w:t xml:space="preserve"> }} </w:t>
+      </w:r>
       <w:r>
         <w:rPr>
           <w:color w:val="000000"/>
         </w:rPr>
-        <w:t xml:space="preserve"> }} </w:t>
-      </w:r>
-      <w:r>
+        <w:t>mètres carrés, dont :</w:t>
+      </w:r>
+    </w:p>
+    <w:p>
+      <w:pPr>
         <w:rPr>
           <w:color w:val="000000"/>
         </w:rPr>
-        <w:t>mètres carrés, dont :</w:t>
-      </w:r>
+      </w:pPr>
     </w:p>
     <w:p>
       <w:pPr>
@@ -1394,113 +1305,78 @@
           <w:color w:val="000000"/>
         </w:rPr>
       </w:pPr>
-    </w:p>
-    <w:p>
-      <w:pPr>
+      <w:r>
         <w:rPr>
           <w:color w:val="000000"/>
         </w:rPr>
-      </w:pPr>
+        <w:t xml:space="preserve">* Surface habitable totale des parties privatives : </w:t>
+      </w:r>
+      <w:proofErr w:type="gramStart"/>
+      <w:r>
+        <w:rPr>
+          <w:rFonts w:ascii="TimesNewRomanPSMT" w:hAnsi="TimesNewRomanPSMT" w:cs="TimesNewRomanPSMT"/>
+        </w:rPr>
+        <w:t>{{ sh</w:t>
+      </w:r>
+      <w:proofErr w:type="gramEnd"/>
+      <w:r>
+        <w:rPr>
+          <w:rFonts w:ascii="TimesNewRomanPSMT" w:hAnsi="TimesNewRomanPSMT" w:cs="TimesNewRomanPSMT"/>
+        </w:rPr>
+        <w:t xml:space="preserve">_totale|f }} </w:t>
+      </w:r>
       <w:r>
         <w:rPr>
           <w:color w:val="000000"/>
         </w:rPr>
-        <w:t xml:space="preserve">* Surface habitable totale des parties privatives : </w:t>
+        <w:t>mètres carrés ;</w:t>
+      </w:r>
+    </w:p>
+    <w:p>
+      <w:pPr>
+        <w:rPr>
+          <w:color w:val="000000"/>
+        </w:rPr>
+      </w:pPr>
+      <w:r>
+        <w:rPr>
+          <w:color w:val="000000"/>
+        </w:rPr>
+        <w:t>Se décomposant comme suit :</w:t>
+      </w:r>
+    </w:p>
+    <w:p>
+      <w:pPr>
+        <w:rPr>
+          <w:color w:val="000000"/>
+        </w:rPr>
+      </w:pPr>
+    </w:p>
+    <w:p>
+      <w:pPr>
+        <w:rPr>
+          <w:color w:val="000000"/>
+        </w:rPr>
+      </w:pPr>
+      <w:r>
+        <w:rPr>
+          <w:color w:val="000000"/>
+        </w:rPr>
+        <w:t xml:space="preserve">Nombre total de logements : </w:t>
       </w:r>
       <w:proofErr w:type="gramStart"/>
       <w:r>
         <w:rPr>
-          <w:rFonts w:ascii="TimesNewRomanPSMT" w:hAnsi="TimesNewRomanPSMT" w:cs="TimesNewRomanPSMT"/>
-        </w:rPr>
-        <w:t xml:space="preserve">{{ </w:t>
-      </w:r>
-      <w:proofErr w:type="spellStart"/>
-      <w:r>
-        <w:rPr>
-          <w:rFonts w:ascii="TimesNewRomanPSMT" w:hAnsi="TimesNewRomanPSMT" w:cs="TimesNewRomanPSMT"/>
-        </w:rPr>
-        <w:t>sh</w:t>
+          <w:color w:val="000000"/>
+        </w:rPr>
+        <w:t>{{ lot</w:t>
       </w:r>
       <w:proofErr w:type="gramEnd"/>
       <w:r>
         <w:rPr>
-          <w:rFonts w:ascii="TimesNewRomanPSMT" w:hAnsi="TimesNewRomanPSMT" w:cs="TimesNewRomanPSMT"/>
-        </w:rPr>
-        <w:t>_totale|f</w:t>
-      </w:r>
-      <w:proofErr w:type="spellEnd"/>
-      <w:r>
-        <w:rPr>
-          <w:rFonts w:ascii="TimesNewRomanPSMT" w:hAnsi="TimesNewRomanPSMT" w:cs="TimesNewRomanPSMT"/>
-        </w:rPr>
-        <w:t xml:space="preserve"> }} </w:t>
-      </w:r>
-      <w:r>
-        <w:rPr>
           <w:color w:val="000000"/>
         </w:rPr>
-        <w:t>mètres carrés ;</w:t>
-      </w:r>
-    </w:p>
-    <w:p>
-      <w:pPr>
-        <w:rPr>
-          <w:color w:val="000000"/>
-        </w:rPr>
-      </w:pPr>
-      <w:r>
-        <w:rPr>
-          <w:color w:val="000000"/>
-        </w:rPr>
-        <w:t>Se décomposant comme suit :</w:t>
-      </w:r>
-    </w:p>
-    <w:p>
-      <w:pPr>
-        <w:rPr>
-          <w:color w:val="000000"/>
-        </w:rPr>
-      </w:pPr>
-    </w:p>
-    <w:p>
-      <w:pPr>
-        <w:rPr>
-          <w:color w:val="000000"/>
-        </w:rPr>
-      </w:pPr>
-      <w:r>
-        <w:rPr>
-          <w:color w:val="000000"/>
-        </w:rPr>
-        <w:t xml:space="preserve">Nombre total de logements : </w:t>
-      </w:r>
-      <w:proofErr w:type="gramStart"/>
-      <w:r>
-        <w:rPr>
-          <w:color w:val="000000"/>
-        </w:rPr>
-        <w:t xml:space="preserve">{{ </w:t>
-      </w:r>
-      <w:proofErr w:type="spellStart"/>
-      <w:r>
-        <w:rPr>
-          <w:color w:val="000000"/>
-        </w:rPr>
-        <w:t>lot</w:t>
-      </w:r>
-      <w:proofErr w:type="gramEnd"/>
-      <w:r>
-        <w:rPr>
-          <w:color w:val="000000"/>
-        </w:rPr>
-        <w:t>.nb_logements</w:t>
-      </w:r>
-      <w:proofErr w:type="spellEnd"/>
-      <w:r>
-        <w:rPr>
-          <w:color w:val="000000"/>
-        </w:rPr>
-        <w:t xml:space="preserve"> }}</w:t>
+        <w:t>.nb_logements }}</w:t>
       </w:r>
     </w:p>
     <w:p>
@@ -1825,28 +1701,7 @@
                 <w:szCs w:val="16"/>
                 <w:lang w:val="en-US"/>
               </w:rPr>
-              <w:lastRenderedPageBreak/>
-              <w:t xml:space="preserve">{%tr for l in </w:t>
-            </w:r>
-            <w:proofErr w:type="spellStart"/>
-            <w:r>
-              <w:rPr>
-                <w:rFonts w:ascii="TimesNewRomanPSMT" w:hAnsi="TimesNewRomanPSMT" w:cs="TimesNewRomanPSMT"/>
-                <w:sz w:val="16"/>
-                <w:szCs w:val="16"/>
-                <w:lang w:val="en-US"/>
-              </w:rPr>
-              <w:t>logements</w:t>
-            </w:r>
-            <w:proofErr w:type="spellEnd"/>
-            <w:r>
-              <w:rPr>
-                <w:rFonts w:ascii="TimesNewRomanPSMT" w:hAnsi="TimesNewRomanPSMT" w:cs="TimesNewRomanPSMT"/>
-                <w:sz w:val="16"/>
-                <w:szCs w:val="16"/>
-                <w:lang w:val="en-US"/>
-              </w:rPr>
-              <w:t xml:space="preserve"> %}</w:t>
+              <w:t>{%tr for l in logements %}</w:t>
             </w:r>
           </w:p>
         </w:tc>
@@ -1888,7 +1743,6 @@
               </w:rPr>
               <w:t>{{</w:t>
             </w:r>
-            <w:proofErr w:type="spellStart"/>
             <w:proofErr w:type="gramStart"/>
             <w:r>
               <w:rPr>
@@ -1905,9 +1759,68 @@
                 <w:sz w:val="20"/>
                 <w:szCs w:val="20"/>
               </w:rPr>
-              <w:t>|tl</w:t>
+              <w:t>|tl}}</w:t>
             </w:r>
-            <w:proofErr w:type="spellEnd"/>
+          </w:p>
+        </w:tc>
+        <w:tc>
+          <w:tcPr>
+            <w:tcW w:w="0" w:type="auto"/>
+            <w:tcBorders>
+              <w:top w:val="single" w:sz="8" w:space="0" w:color="808080"/>
+              <w:left w:val="single" w:sz="8" w:space="0" w:color="808080"/>
+              <w:bottom w:val="single" w:sz="8" w:space="0" w:color="808080"/>
+              <w:right w:val="single" w:sz="8" w:space="0" w:color="808080"/>
+            </w:tcBorders>
+            <w:tcMar>
+              <w:top w:w="108" w:type="dxa"/>
+              <w:left w:w="108" w:type="dxa"/>
+              <w:bottom w:w="108" w:type="dxa"/>
+              <w:right w:w="108" w:type="dxa"/>
+            </w:tcMar>
+          </w:tcPr>
+          <w:p>
+            <w:pPr>
+              <w:rPr>
+                <w:color w:val="000000"/>
+                <w:sz w:val="20"/>
+                <w:szCs w:val="20"/>
+              </w:rPr>
+            </w:pPr>
+            <w:r>
+              <w:rPr>
+                <w:color w:val="000000"/>
+                <w:sz w:val="20"/>
+                <w:szCs w:val="20"/>
+              </w:rPr>
+              <w:t>{{</w:t>
+            </w:r>
+            <w:proofErr w:type="gramStart"/>
+            <w:r>
+              <w:rPr>
+                <w:color w:val="000000"/>
+                <w:sz w:val="20"/>
+                <w:szCs w:val="20"/>
+              </w:rPr>
+              <w:t>l.surface</w:t>
+            </w:r>
+            <w:proofErr w:type="gramEnd"/>
+            <w:r>
+              <w:rPr>
+                <w:color w:val="000000"/>
+                <w:sz w:val="20"/>
+                <w:szCs w:val="20"/>
+              </w:rPr>
+              <w:t>_habitable</w:t>
+            </w:r>
+            <w:r>
+              <w:rPr>
+                <w:color w:val="000000"/>
+                <w:sz w:val="20"/>
+                <w:szCs w:val="20"/>
+              </w:rPr>
+              <w:t>|f</w:t>
+            </w:r>
             <w:r>
               <w:rPr>
                 <w:color w:val="000000"/>
@@ -1950,77 +1863,6 @@
               </w:rPr>
               <w:t>{{</w:t>
             </w:r>
-            <w:proofErr w:type="spellStart"/>
-            <w:proofErr w:type="gramStart"/>
-            <w:r>
-              <w:rPr>
-                <w:color w:val="000000"/>
-                <w:sz w:val="20"/>
-                <w:szCs w:val="20"/>
-              </w:rPr>
-              <w:t>l.surface</w:t>
-            </w:r>
-            <w:proofErr w:type="gramEnd"/>
-            <w:r>
-              <w:rPr>
-                <w:color w:val="000000"/>
-                <w:sz w:val="20"/>
-                <w:szCs w:val="20"/>
-              </w:rPr>
-              <w:t>_habitable</w:t>
-            </w:r>
-            <w:r>
-              <w:rPr>
-                <w:color w:val="000000"/>
-                <w:sz w:val="20"/>
-                <w:szCs w:val="20"/>
-              </w:rPr>
-              <w:t>|f</w:t>
-            </w:r>
-            <w:proofErr w:type="spellEnd"/>
-            <w:r>
-              <w:rPr>
-                <w:color w:val="000000"/>
-                <w:sz w:val="20"/>
-                <w:szCs w:val="20"/>
-              </w:rPr>
-              <w:t>}}</w:t>
-            </w:r>
-          </w:p>
-        </w:tc>
-        <w:tc>
-          <w:tcPr>
-            <w:tcW w:w="0" w:type="auto"/>
-            <w:tcBorders>
-              <w:top w:val="single" w:sz="8" w:space="0" w:color="808080"/>
-              <w:left w:val="single" w:sz="8" w:space="0" w:color="808080"/>
-              <w:bottom w:val="single" w:sz="8" w:space="0" w:color="808080"/>
-              <w:right w:val="single" w:sz="8" w:space="0" w:color="808080"/>
-            </w:tcBorders>
-            <w:tcMar>
-              <w:top w:w="108" w:type="dxa"/>
-              <w:left w:w="108" w:type="dxa"/>
-              <w:bottom w:w="108" w:type="dxa"/>
-              <w:right w:w="108" w:type="dxa"/>
-            </w:tcMar>
-          </w:tcPr>
-          <w:p>
-            <w:pPr>
-              <w:rPr>
-                <w:color w:val="000000"/>
-                <w:sz w:val="20"/>
-                <w:szCs w:val="20"/>
-              </w:rPr>
-            </w:pPr>
-            <w:r>
-              <w:rPr>
-                <w:color w:val="000000"/>
-                <w:sz w:val="20"/>
-                <w:szCs w:val="20"/>
-              </w:rPr>
-              <w:t>{{</w:t>
-            </w:r>
-            <w:proofErr w:type="spellStart"/>
             <w:proofErr w:type="gramStart"/>
             <w:r>
               <w:rPr>
@@ -2038,7 +1880,6 @@
               </w:rPr>
               <w:t>designation</w:t>
             </w:r>
-            <w:proofErr w:type="spellEnd"/>
             <w:proofErr w:type="gramEnd"/>
             <w:r>
               <w:rPr>
@@ -2082,7 +1923,6 @@
               </w:rPr>
               <w:t>{{</w:t>
             </w:r>
-            <w:proofErr w:type="spellStart"/>
             <w:proofErr w:type="gramStart"/>
             <w:r>
               <w:rPr>
@@ -2109,7 +1949,6 @@
               </w:rPr>
               <w:t>|f</w:t>
             </w:r>
-            <w:proofErr w:type="spellEnd"/>
             <w:r>
               <w:rPr>
                 <w:color w:val="000000"/>
@@ -2157,25 +1996,7 @@
                 <w:sz w:val="16"/>
                 <w:szCs w:val="16"/>
               </w:rPr>
-              <w:t xml:space="preserve">{%tr </w:t>
-            </w:r>
-            <w:proofErr w:type="spellStart"/>
-            <w:r>
-              <w:rPr>
-                <w:color w:val="000000"/>
-                <w:sz w:val="16"/>
-                <w:szCs w:val="16"/>
-              </w:rPr>
-              <w:t>endfor</w:t>
-            </w:r>
-            <w:proofErr w:type="spellEnd"/>
-            <w:r>
-              <w:rPr>
-                <w:color w:val="000000"/>
-                <w:sz w:val="16"/>
-                <w:szCs w:val="16"/>
-              </w:rPr>
-              <w:t xml:space="preserve"> %}</w:t>
+              <w:t>{%tr endfor %}</w:t>
             </w:r>
           </w:p>
         </w:tc>
@@ -2243,28 +2064,14 @@
         <w:rPr>
           <w:color w:val="000000"/>
         </w:rPr>
-        <w:t xml:space="preserve">{{ </w:t>
-      </w:r>
-      <w:proofErr w:type="spellStart"/>
+        <w:t>{{ lc</w:t>
+      </w:r>
+      <w:proofErr w:type="gramEnd"/>
       <w:r>
         <w:rPr>
           <w:color w:val="000000"/>
         </w:rPr>
-        <w:t>lc</w:t>
-      </w:r>
-      <w:proofErr w:type="gramEnd"/>
-      <w:r>
-        <w:rPr>
-          <w:color w:val="000000"/>
-        </w:rPr>
-        <w:t>_sh_totale|f</w:t>
-      </w:r>
-      <w:proofErr w:type="spellEnd"/>
-      <w:r>
-        <w:rPr>
-          <w:color w:val="000000"/>
-        </w:rPr>
-        <w:t xml:space="preserve"> }} </w:t>
+        <w:t xml:space="preserve">_sh_totale|f }} </w:t>
       </w:r>
       <w:r>
         <w:rPr>
@@ -2448,43 +2255,7 @@
                 <w:sz w:val="16"/>
                 <w:szCs w:val="16"/>
               </w:rPr>
-              <w:t xml:space="preserve">{%tr for </w:t>
-            </w:r>
-            <w:proofErr w:type="spellStart"/>
-            <w:r>
-              <w:rPr>
-                <w:rFonts w:ascii="TimesNewRomanPSMT" w:hAnsi="TimesNewRomanPSMT" w:cs="TimesNewRomanPSMT"/>
-                <w:sz w:val="16"/>
-                <w:szCs w:val="16"/>
-              </w:rPr>
-              <w:t>lc</w:t>
-            </w:r>
-            <w:proofErr w:type="spellEnd"/>
-            <w:r>
-              <w:rPr>
-                <w:rFonts w:ascii="TimesNewRomanPSMT" w:hAnsi="TimesNewRomanPSMT" w:cs="TimesNewRomanPSMT"/>
-                <w:sz w:val="16"/>
-                <w:szCs w:val="16"/>
-              </w:rPr>
-              <w:t xml:space="preserve"> in </w:t>
-            </w:r>
-            <w:proofErr w:type="spellStart"/>
-            <w:r>
-              <w:rPr>
-                <w:rFonts w:ascii="TimesNewRomanPSMT" w:hAnsi="TimesNewRomanPSMT" w:cs="TimesNewRomanPSMT"/>
-                <w:sz w:val="16"/>
-                <w:szCs w:val="16"/>
-              </w:rPr>
-              <w:t>locaux_collectifs</w:t>
-            </w:r>
-            <w:proofErr w:type="spellEnd"/>
-            <w:r>
-              <w:rPr>
-                <w:rFonts w:ascii="TimesNewRomanPSMT" w:hAnsi="TimesNewRomanPSMT" w:cs="TimesNewRomanPSMT"/>
-                <w:sz w:val="16"/>
-                <w:szCs w:val="16"/>
-              </w:rPr>
-              <w:t xml:space="preserve"> %}</w:t>
+              <w:t>{%tr for lc in locaux_collectifs %}</w:t>
             </w:r>
           </w:p>
         </w:tc>
@@ -2526,16 +2297,7 @@
                 <w:sz w:val="20"/>
                 <w:szCs w:val="20"/>
               </w:rPr>
-              <w:t xml:space="preserve">{{ </w:t>
-            </w:r>
-            <w:proofErr w:type="spellStart"/>
-            <w:r>
-              <w:rPr>
-                <w:color w:val="000000"/>
-                <w:sz w:val="20"/>
-                <w:szCs w:val="20"/>
-              </w:rPr>
-              <w:t>lc</w:t>
+              <w:t>{{ lc</w:t>
             </w:r>
             <w:proofErr w:type="gramEnd"/>
             <w:r>
@@ -2544,16 +2306,7 @@
                 <w:sz w:val="20"/>
                 <w:szCs w:val="20"/>
               </w:rPr>
-              <w:t>.type_local</w:t>
-            </w:r>
-            <w:proofErr w:type="spellEnd"/>
-            <w:r>
-              <w:rPr>
-                <w:color w:val="000000"/>
-                <w:sz w:val="20"/>
-                <w:szCs w:val="20"/>
-              </w:rPr>
-              <w:t xml:space="preserve"> }}</w:t>
+              <w:t>.type_local }}</w:t>
             </w:r>
           </w:p>
         </w:tc>
@@ -2589,16 +2342,7 @@
                 <w:sz w:val="20"/>
                 <w:szCs w:val="20"/>
               </w:rPr>
-              <w:t xml:space="preserve">{{ </w:t>
-            </w:r>
-            <w:proofErr w:type="spellStart"/>
-            <w:r>
-              <w:rPr>
-                <w:color w:val="000000"/>
-                <w:sz w:val="20"/>
-                <w:szCs w:val="20"/>
-              </w:rPr>
-              <w:t>lc</w:t>
+              <w:t>{{ lc</w:t>
             </w:r>
             <w:proofErr w:type="gramEnd"/>
             <w:r>
@@ -2607,16 +2351,7 @@
                 <w:sz w:val="20"/>
                 <w:szCs w:val="20"/>
               </w:rPr>
-              <w:t>.surface_habitable</w:t>
-            </w:r>
-            <w:proofErr w:type="spellEnd"/>
-            <w:r>
-              <w:rPr>
-                <w:color w:val="000000"/>
-                <w:sz w:val="20"/>
-                <w:szCs w:val="20"/>
-              </w:rPr>
-              <w:t xml:space="preserve"> }}</w:t>
+              <w:t>.surface_habitable }}</w:t>
             </w:r>
           </w:p>
         </w:tc>
@@ -2652,16 +2387,7 @@
                 <w:sz w:val="20"/>
                 <w:szCs w:val="20"/>
               </w:rPr>
-              <w:t xml:space="preserve">{{ </w:t>
-            </w:r>
-            <w:proofErr w:type="spellStart"/>
-            <w:r>
-              <w:rPr>
-                <w:color w:val="000000"/>
-                <w:sz w:val="20"/>
-                <w:szCs w:val="20"/>
-              </w:rPr>
-              <w:t>lc</w:t>
+              <w:t>{{ lc</w:t>
             </w:r>
             <w:proofErr w:type="gramEnd"/>
             <w:r>
@@ -2670,16 +2396,7 @@
                 <w:sz w:val="20"/>
                 <w:szCs w:val="20"/>
               </w:rPr>
-              <w:t>.nombre</w:t>
-            </w:r>
-            <w:proofErr w:type="spellEnd"/>
-            <w:r>
-              <w:rPr>
-                <w:color w:val="000000"/>
-                <w:sz w:val="20"/>
-                <w:szCs w:val="20"/>
-              </w:rPr>
-              <w:t xml:space="preserve"> }}</w:t>
+              <w:t>.nombre }}</w:t>
             </w:r>
           </w:p>
         </w:tc>
@@ -2720,25 +2437,7 @@
                 <w:sz w:val="16"/>
                 <w:szCs w:val="16"/>
               </w:rPr>
-              <w:t xml:space="preserve">{%tr </w:t>
-            </w:r>
-            <w:proofErr w:type="spellStart"/>
-            <w:r>
-              <w:rPr>
-                <w:color w:val="000000"/>
-                <w:sz w:val="16"/>
-                <w:szCs w:val="16"/>
-              </w:rPr>
-              <w:t>endfor</w:t>
-            </w:r>
-            <w:proofErr w:type="spellEnd"/>
-            <w:r>
-              <w:rPr>
-                <w:color w:val="000000"/>
-                <w:sz w:val="16"/>
-                <w:szCs w:val="16"/>
-              </w:rPr>
-              <w:t xml:space="preserve"> %}</w:t>
+              <w:t>{%tr endfor %}</w:t>
             </w:r>
           </w:p>
         </w:tc>
@@ -2775,7 +2474,6 @@
         </w:rPr>
         <w:t xml:space="preserve">{% if </w:t>
       </w:r>
-      <w:proofErr w:type="spellStart"/>
       <w:proofErr w:type="gramStart"/>
       <w:r>
         <w:rPr>
@@ -2796,7 +2494,6 @@
         </w:rPr>
         <w:t>_residence_dependance</w:t>
       </w:r>
-      <w:proofErr w:type="spellEnd"/>
       <w:r>
         <w:rPr>
           <w:color w:val="000000"/>
@@ -2822,14 +2519,53 @@
         <w:rPr>
           <w:color w:val="000000"/>
         </w:rPr>
-        <w:t xml:space="preserve">{{ </w:t>
-      </w:r>
-      <w:proofErr w:type="spellStart"/>
+        <w:t>{{ lot</w:t>
+      </w:r>
+      <w:proofErr w:type="gramEnd"/>
       <w:r>
         <w:rPr>
           <w:color w:val="000000"/>
         </w:rPr>
-        <w:t>lot</w:t>
+        <w:t>.</w:t>
+      </w:r>
+      <w:r>
+        <w:rPr>
+          <w:color w:val="000000"/>
+        </w:rPr>
+        <w:t>foyer_residence_dependance</w:t>
+      </w:r>
+      <w:r>
+        <w:rPr>
+          <w:color w:val="000000"/>
+        </w:rPr>
+        <w:t xml:space="preserve"> }}{% endif %}</w:t>
+      </w:r>
+    </w:p>
+    <w:p>
+      <w:pPr>
+        <w:rPr>
+          <w:color w:val="000000"/>
+        </w:rPr>
+      </w:pPr>
+    </w:p>
+    <w:p>
+      <w:pPr>
+        <w:rPr>
+          <w:color w:val="000000"/>
+        </w:rPr>
+      </w:pPr>
+      <w:r>
+        <w:rPr>
+          <w:color w:val="000000"/>
+        </w:rPr>
+        <w:t xml:space="preserve">Garages et/ ou parking (nombre) : </w:t>
+      </w:r>
+      <w:proofErr w:type="gramStart"/>
+      <w:r>
+        <w:rPr>
+          <w:color w:val="000000"/>
+        </w:rPr>
+        <w:t>{{ lot</w:t>
       </w:r>
       <w:proofErr w:type="gramEnd"/>
       <w:r>
@@ -2842,101 +2578,32 @@
         <w:rPr>
           <w:color w:val="000000"/>
         </w:rPr>
-        <w:t>foyer_residence_dependance</w:t>
-      </w:r>
-      <w:proofErr w:type="spellEnd"/>
+        <w:t>foyer_residence_nb_garage_parking</w:t>
+      </w:r>
       <w:r>
         <w:rPr>
           <w:color w:val="000000"/>
         </w:rPr>
-        <w:t xml:space="preserve"> }}{% </w:t>
-      </w:r>
-      <w:proofErr w:type="spellStart"/>
-      <w:r>
+        <w:t xml:space="preserve"> }}</w:t>
+      </w:r>
+    </w:p>
+    <w:p>
+      <w:pPr>
         <w:rPr>
           <w:color w:val="000000"/>
         </w:rPr>
-        <w:t>endif</w:t>
-      </w:r>
-      <w:proofErr w:type="spellEnd"/>
-      <w:r>
+      </w:pPr>
+    </w:p>
+    <w:p>
+      <w:pPr>
         <w:rPr>
           <w:color w:val="000000"/>
         </w:rPr>
-        <w:t xml:space="preserve"> %}</w:t>
-      </w:r>
-    </w:p>
-    <w:p>
-      <w:pPr>
+      </w:pPr>
+      <w:r>
         <w:rPr>
           <w:color w:val="000000"/>
         </w:rPr>
-      </w:pPr>
-    </w:p>
-    <w:p>
-      <w:pPr>
-        <w:rPr>
-          <w:color w:val="000000"/>
-        </w:rPr>
-      </w:pPr>
-      <w:r>
-        <w:rPr>
-          <w:color w:val="000000"/>
-        </w:rPr>
-        <w:t xml:space="preserve">Garages et/ ou parking (nombre) : </w:t>
-      </w:r>
-      <w:proofErr w:type="gramStart"/>
-      <w:r>
-        <w:rPr>
-          <w:color w:val="000000"/>
-        </w:rPr>
-        <w:t xml:space="preserve">{{ </w:t>
-      </w:r>
-      <w:proofErr w:type="spellStart"/>
-      <w:r>
-        <w:rPr>
-          <w:color w:val="000000"/>
-        </w:rPr>
-        <w:t>lot</w:t>
-      </w:r>
-      <w:proofErr w:type="gramEnd"/>
-      <w:r>
-        <w:rPr>
-          <w:color w:val="000000"/>
-        </w:rPr>
-        <w:t>.</w:t>
-      </w:r>
-      <w:r>
-        <w:rPr>
-          <w:color w:val="000000"/>
-        </w:rPr>
-        <w:t>foyer_residence_nb_garage_parking</w:t>
-      </w:r>
-      <w:proofErr w:type="spellEnd"/>
-      <w:r>
-        <w:rPr>
-          <w:color w:val="000000"/>
-        </w:rPr>
-        <w:t xml:space="preserve"> }}</w:t>
-      </w:r>
-    </w:p>
-    <w:p>
-      <w:pPr>
-        <w:rPr>
-          <w:color w:val="000000"/>
-        </w:rPr>
-      </w:pPr>
-    </w:p>
-    <w:p>
-      <w:pPr>
-        <w:rPr>
-          <w:color w:val="000000"/>
-        </w:rPr>
-      </w:pPr>
-      <w:r>
-        <w:rPr>
-          <w:color w:val="000000"/>
-        </w:rPr>
         <w:t>B. Locaux auxquels ne s'applique pas la convention [Exemple : logement de fonction, logement d'accueil temporaire et espaces hors hébergement dédiés aux soins, à de la balnéothérapie ...] :</w:t>
       </w:r>
     </w:p>
@@ -2953,7 +2620,6 @@
         </w:rPr>
         <w:t xml:space="preserve">{% for line in </w:t>
       </w:r>
-      <w:proofErr w:type="spellStart"/>
       <w:proofErr w:type="gramStart"/>
       <w:r>
         <w:rPr>
@@ -2968,139 +2634,99 @@
           <w:color w:val="000000"/>
           <w:lang w:val="en-US"/>
         </w:rPr>
-        <w:t>_residence_locaux_hors_convention|get_text_as_list</w:t>
-      </w:r>
-      <w:proofErr w:type="spellEnd"/>
+        <w:t xml:space="preserve">_residence_locaux_hors_convention|get_text_as_list </w:t>
+      </w:r>
+      <w:r>
+        <w:rPr>
+          <w:lang w:val="en-US"/>
+        </w:rPr>
+        <w:t>%}</w:t>
+      </w:r>
+    </w:p>
+    <w:p>
+      <w:pPr>
+        <w:jc w:val="both"/>
+        <w:rPr>
+          <w:color w:val="000000" w:themeColor="text1"/>
+          <w:lang w:val="en-US"/>
+        </w:rPr>
+      </w:pPr>
       <w:r>
         <w:rPr>
           <w:color w:val="000000"/>
           <w:lang w:val="en-US"/>
         </w:rPr>
-        <w:t xml:space="preserve"> </w:t>
-      </w:r>
-      <w:r>
-        <w:rPr>
-          <w:lang w:val="en-US"/>
-        </w:rPr>
-        <w:t>%}</w:t>
-      </w:r>
-    </w:p>
-    <w:p>
-      <w:pPr>
-        <w:jc w:val="both"/>
+        <w:t>-</w:t>
+      </w:r>
+      <w:r>
         <w:rPr>
           <w:color w:val="000000" w:themeColor="text1"/>
           <w:lang w:val="en-US"/>
         </w:rPr>
-      </w:pPr>
-      <w:r>
+        <w:t xml:space="preserve"> </w:t>
+      </w:r>
+      <w:proofErr w:type="gramStart"/>
+      <w:r>
+        <w:rPr>
+          <w:color w:val="000000" w:themeColor="text1"/>
+          <w:lang w:val="en-US"/>
+        </w:rPr>
+        <w:t>{{ line</w:t>
+      </w:r>
+      <w:proofErr w:type="gramEnd"/>
+      <w:r>
+        <w:rPr>
+          <w:color w:val="000000" w:themeColor="text1"/>
+          <w:lang w:val="en-US"/>
+        </w:rPr>
+        <w:t xml:space="preserve"> }}</w:t>
+      </w:r>
+    </w:p>
+    <w:p>
+      <w:pPr>
+        <w:jc w:val="both"/>
         <w:rPr>
           <w:color w:val="000000"/>
           <w:lang w:val="en-US"/>
         </w:rPr>
-        <w:t>-</w:t>
-      </w:r>
-      <w:r>
-        <w:rPr>
-          <w:color w:val="000000" w:themeColor="text1"/>
-          <w:lang w:val="en-US"/>
-        </w:rPr>
-        <w:t xml:space="preserve"> </w:t>
-      </w:r>
-      <w:proofErr w:type="gramStart"/>
-      <w:r>
-        <w:rPr>
-          <w:color w:val="000000" w:themeColor="text1"/>
-          <w:lang w:val="en-US"/>
-        </w:rPr>
-        <w:t>{{ line</w:t>
-      </w:r>
-      <w:proofErr w:type="gramEnd"/>
-      <w:r>
-        <w:rPr>
-          <w:color w:val="000000" w:themeColor="text1"/>
-          <w:lang w:val="en-US"/>
-        </w:rPr>
-        <w:t xml:space="preserve"> }}</w:t>
-      </w:r>
-    </w:p>
-    <w:p>
-      <w:pPr>
-        <w:jc w:val="both"/>
+      </w:pPr>
+      <w:r>
         <w:rPr>
           <w:color w:val="000000"/>
           <w:lang w:val="en-US"/>
         </w:rPr>
-      </w:pPr>
-      <w:r>
-        <w:rPr>
-          <w:color w:val="000000"/>
+        <w:t>{%- endfor %}</w:t>
+      </w:r>
+    </w:p>
+    <w:p>
+      <w:pPr>
+        <w:rPr>
+          <w:rFonts w:ascii="TimesNewRomanPSMT" w:hAnsi="TimesNewRomanPSMT" w:cs="TimesNewRomanPSMT"/>
           <w:lang w:val="en-US"/>
         </w:rPr>
-        <w:t xml:space="preserve">{%- </w:t>
-      </w:r>
-      <w:proofErr w:type="spellStart"/>
-      <w:r>
-        <w:rPr>
-          <w:color w:val="000000"/>
+      </w:pPr>
+      <w:r>
+        <w:rPr>
+          <w:rFonts w:ascii="TimesNewRomanPSMT" w:hAnsi="TimesNewRomanPSMT" w:cs="TimesNewRomanPSMT"/>
           <w:lang w:val="en-US"/>
         </w:rPr>
-        <w:t>endfor</w:t>
-      </w:r>
-      <w:proofErr w:type="spellEnd"/>
-      <w:r>
-        <w:rPr>
-          <w:color w:val="000000"/>
+        <w:t xml:space="preserve">{% endif </w:t>
+      </w:r>
+      <w:proofErr w:type="gramStart"/>
+      <w:r>
+        <w:rPr>
+          <w:rFonts w:ascii="TimesNewRomanPSMT" w:hAnsi="TimesNewRomanPSMT" w:cs="TimesNewRomanPSMT"/>
           <w:lang w:val="en-US"/>
         </w:rPr>
-        <w:t xml:space="preserve"> %}</w:t>
-      </w:r>
-    </w:p>
-    <w:p>
-      <w:pPr>
+        <w:t>%}{</w:t>
+      </w:r>
+      <w:proofErr w:type="gramEnd"/>
+      <w:r>
         <w:rPr>
           <w:rFonts w:ascii="TimesNewRomanPSMT" w:hAnsi="TimesNewRomanPSMT" w:cs="TimesNewRomanPSMT"/>
           <w:lang w:val="en-US"/>
         </w:rPr>
-      </w:pPr>
-      <w:r>
-        <w:rPr>
-          <w:rFonts w:ascii="TimesNewRomanPSMT" w:hAnsi="TimesNewRomanPSMT" w:cs="TimesNewRomanPSMT"/>
-          <w:lang w:val="en-US"/>
-        </w:rPr>
-        <w:t xml:space="preserve">{% endif </w:t>
-      </w:r>
-      <w:proofErr w:type="gramStart"/>
-      <w:r>
-        <w:rPr>
-          <w:rFonts w:ascii="TimesNewRomanPSMT" w:hAnsi="TimesNewRomanPSMT" w:cs="TimesNewRomanPSMT"/>
-          <w:lang w:val="en-US"/>
-        </w:rPr>
-        <w:t>%}{</w:t>
-      </w:r>
-      <w:proofErr w:type="gramEnd"/>
-      <w:r>
-        <w:rPr>
-          <w:rFonts w:ascii="TimesNewRomanPSMT" w:hAnsi="TimesNewRomanPSMT" w:cs="TimesNewRomanPSMT"/>
-          <w:lang w:val="en-US"/>
-        </w:rPr>
-        <w:t xml:space="preserve">% if </w:t>
-      </w:r>
-      <w:proofErr w:type="spellStart"/>
-      <w:r>
-        <w:rPr>
-          <w:rFonts w:ascii="TimesNewRomanPSMT" w:hAnsi="TimesNewRomanPSMT" w:cs="TimesNewRomanPSMT"/>
-          <w:lang w:val="en-US"/>
-        </w:rPr>
-        <w:t>avenant_type_duree</w:t>
-      </w:r>
-      <w:proofErr w:type="spellEnd"/>
-      <w:r>
-        <w:rPr>
-          <w:rFonts w:ascii="TimesNewRomanPSMT" w:hAnsi="TimesNewRomanPSMT" w:cs="TimesNewRomanPSMT"/>
-          <w:lang w:val="en-US"/>
-        </w:rPr>
-        <w:t xml:space="preserve"> %}</w:t>
+        <w:t>% if avenant_type_duree %}</w:t>
       </w:r>
     </w:p>
     <w:p>
@@ -3187,35 +2813,21 @@
         </w:rPr>
         <w:t xml:space="preserve">Elle expire le </w:t>
       </w:r>
-      <w:bookmarkStart w:id="0" w:name="DateExpir1"/>
-      <w:bookmarkEnd w:id="0"/>
+      <w:bookmarkStart w:id="6" w:name="DateExpir1"/>
+      <w:bookmarkEnd w:id="6"/>
       <w:proofErr w:type="gramStart"/>
       <w:r>
         <w:rPr>
           <w:rFonts w:ascii="TimesNewRomanPSMT" w:hAnsi="TimesNewRomanPSMT" w:cs="TimesNewRomanPSMT"/>
         </w:rPr>
-        <w:t xml:space="preserve">{{ </w:t>
-      </w:r>
-      <w:proofErr w:type="spellStart"/>
-      <w:r>
-        <w:rPr>
-          <w:rFonts w:ascii="TimesNewRomanPSMT" w:hAnsi="TimesNewRomanPSMT" w:cs="TimesNewRomanPSMT"/>
-        </w:rPr>
-        <w:t>convention</w:t>
+        <w:t>{{ convention</w:t>
       </w:r>
       <w:proofErr w:type="gramEnd"/>
       <w:r>
         <w:rPr>
           <w:rFonts w:ascii="TimesNewRomanPSMT" w:hAnsi="TimesNewRomanPSMT" w:cs="TimesNewRomanPSMT"/>
         </w:rPr>
-        <w:t>.date_fin_conventionnement|d</w:t>
-      </w:r>
-      <w:proofErr w:type="spellEnd"/>
-      <w:r>
-        <w:rPr>
-          <w:rFonts w:ascii="TimesNewRomanPSMT" w:hAnsi="TimesNewRomanPSMT" w:cs="TimesNewRomanPSMT"/>
-        </w:rPr>
-        <w:t xml:space="preserve"> }}</w:t>
+        <w:t>.date_fin_conventionnement|d }}</w:t>
       </w:r>
       <w:r>
         <w:rPr>
@@ -3282,48 +2894,23 @@
           <w:rFonts w:ascii="TimesNewRomanPSMT" w:hAnsi="TimesNewRomanPSMT" w:cs="TimesNewRomanPSMT"/>
           <w:lang w:val="en-US"/>
         </w:rPr>
-        <w:t xml:space="preserve">{% if </w:t>
-      </w:r>
-      <w:proofErr w:type="spellStart"/>
+        <w:t>{% if prets_</w:t>
+      </w:r>
+      <w:proofErr w:type="gramStart"/>
       <w:r>
         <w:rPr>
           <w:rFonts w:ascii="TimesNewRomanPSMT" w:hAnsi="TimesNewRomanPSMT" w:cs="TimesNewRomanPSMT"/>
           <w:lang w:val="en-US"/>
         </w:rPr>
-        <w:t>prets_</w:t>
-      </w:r>
-      <w:proofErr w:type="gramStart"/>
+        <w:t>cdc.count</w:t>
+      </w:r>
+      <w:proofErr w:type="gramEnd"/>
       <w:r>
         <w:rPr>
           <w:rFonts w:ascii="TimesNewRomanPSMT" w:hAnsi="TimesNewRomanPSMT" w:cs="TimesNewRomanPSMT"/>
           <w:lang w:val="en-US"/>
         </w:rPr>
-        <w:t>cdc.count</w:t>
-      </w:r>
-      <w:proofErr w:type="spellEnd"/>
-      <w:proofErr w:type="gramEnd"/>
-      <w:r>
-        <w:rPr>
-          <w:rFonts w:ascii="TimesNewRomanPSMT" w:hAnsi="TimesNewRomanPSMT" w:cs="TimesNewRomanPSMT"/>
-          <w:lang w:val="en-US"/>
-        </w:rPr>
-        <w:t xml:space="preserve">() %}{% for p in </w:t>
-      </w:r>
-      <w:proofErr w:type="spellStart"/>
-      <w:r>
-        <w:rPr>
-          <w:rFonts w:ascii="TimesNewRomanPSMT" w:hAnsi="TimesNewRomanPSMT" w:cs="TimesNewRomanPSMT"/>
-          <w:lang w:val="en-US"/>
-        </w:rPr>
-        <w:t>prets_cdc</w:t>
-      </w:r>
-      <w:proofErr w:type="spellEnd"/>
-      <w:r>
-        <w:rPr>
-          <w:rFonts w:ascii="TimesNewRomanPSMT" w:hAnsi="TimesNewRomanPSMT" w:cs="TimesNewRomanPSMT"/>
-          <w:lang w:val="en-US"/>
-        </w:rPr>
-        <w:t xml:space="preserve"> %}</w:t>
+        <w:t>() %}{% for p in prets_cdc %}</w:t>
       </w:r>
     </w:p>
     <w:p>
@@ -3349,16 +2936,8 @@
         <w:rPr>
           <w:rFonts w:ascii="TimesNewRomanPSMT" w:hAnsi="TimesNewRomanPSMT" w:cs="TimesNewRomanPSMT"/>
         </w:rPr>
-        <w:t xml:space="preserve">{{ </w:t>
-      </w:r>
-      <w:proofErr w:type="spellStart"/>
-      <w:r>
-        <w:rPr>
-          <w:rFonts w:ascii="TimesNewRomanPSMT" w:hAnsi="TimesNewRomanPSMT" w:cs="TimesNewRomanPSMT"/>
-        </w:rPr>
-        <w:t>p.n</w:t>
-      </w:r>
-      <w:proofErr w:type="spellEnd"/>
+        <w:t>{{ p.n</w:t>
+      </w:r>
       <w:proofErr w:type="gramEnd"/>
       <w:r>
         <w:rPr>
@@ -3390,28 +2969,14 @@
         <w:rPr>
           <w:rFonts w:ascii="TimesNewRomanPSMT" w:hAnsi="TimesNewRomanPSMT" w:cs="TimesNewRomanPSMT"/>
         </w:rPr>
-        <w:t xml:space="preserve">{{ </w:t>
-      </w:r>
-      <w:proofErr w:type="spellStart"/>
-      <w:r>
-        <w:rPr>
-          <w:rFonts w:ascii="TimesNewRomanPSMT" w:hAnsi="TimesNewRomanPSMT" w:cs="TimesNewRomanPSMT"/>
-        </w:rPr>
-        <w:t>p</w:t>
+        <w:t>{{ p</w:t>
       </w:r>
       <w:proofErr w:type="gramEnd"/>
       <w:r>
         <w:rPr>
           <w:rFonts w:ascii="TimesNewRomanPSMT" w:hAnsi="TimesNewRomanPSMT" w:cs="TimesNewRomanPSMT"/>
         </w:rPr>
-        <w:t>.do|sd</w:t>
-      </w:r>
-      <w:proofErr w:type="spellEnd"/>
-      <w:r>
-        <w:rPr>
-          <w:rFonts w:ascii="TimesNewRomanPSMT" w:hAnsi="TimesNewRomanPSMT" w:cs="TimesNewRomanPSMT"/>
-        </w:rPr>
-        <w:t xml:space="preserve"> }}</w:t>
+        <w:t>.do|sd }}</w:t>
       </w:r>
     </w:p>
     <w:p>
@@ -3438,35 +3003,7 @@
         <w:rPr>
           <w:rFonts w:ascii="TimesNewRomanPSMT" w:hAnsi="TimesNewRomanPSMT" w:cs="TimesNewRomanPSMT"/>
         </w:rPr>
-        <w:t xml:space="preserve"> {{ </w:t>
-      </w:r>
-      <w:proofErr w:type="spellStart"/>
-      <w:r>
-        <w:rPr>
-          <w:rFonts w:ascii="TimesNewRomanPSMT" w:hAnsi="TimesNewRomanPSMT" w:cs="TimesNewRomanPSMT"/>
-        </w:rPr>
-        <w:t>p.d</w:t>
-      </w:r>
-      <w:proofErr w:type="spellEnd"/>
-      <w:r>
-        <w:rPr>
-          <w:rFonts w:ascii="TimesNewRomanPSMT" w:hAnsi="TimesNewRomanPSMT" w:cs="TimesNewRomanPSMT"/>
-        </w:rPr>
-        <w:t xml:space="preserve"> }} an{{ </w:t>
-      </w:r>
-      <w:proofErr w:type="spellStart"/>
-      <w:r>
-        <w:rPr>
-          <w:rFonts w:ascii="TimesNewRomanPSMT" w:hAnsi="TimesNewRomanPSMT" w:cs="TimesNewRomanPSMT"/>
-        </w:rPr>
-        <w:t>p.d|pl</w:t>
-      </w:r>
-      <w:proofErr w:type="spellEnd"/>
-      <w:r>
-        <w:rPr>
-          <w:rFonts w:ascii="TimesNewRomanPSMT" w:hAnsi="TimesNewRomanPSMT" w:cs="TimesNewRomanPSMT"/>
-        </w:rPr>
-        <w:t xml:space="preserve"> }}</w:t>
+        <w:t xml:space="preserve"> {{ p.d }} an{{ p.d|pl }}</w:t>
       </w:r>
     </w:p>
     <w:p>
@@ -3485,7 +3022,6 @@
         <w:rPr>
           <w:rFonts w:ascii="TimesNewRomanPSMT" w:hAnsi="TimesNewRomanPSMT" w:cs="TimesNewRomanPSMT"/>
         </w:rPr>
-        <w:lastRenderedPageBreak/>
         <w:t xml:space="preserve">Montant : </w:t>
       </w:r>
       <w:proofErr w:type="gramStart"/>
@@ -3493,28 +3029,14 @@
         <w:rPr>
           <w:rFonts w:ascii="TimesNewRomanPSMT" w:hAnsi="TimesNewRomanPSMT" w:cs="TimesNewRomanPSMT"/>
         </w:rPr>
-        <w:t xml:space="preserve">{{ </w:t>
-      </w:r>
-      <w:proofErr w:type="spellStart"/>
-      <w:r>
-        <w:rPr>
-          <w:rFonts w:ascii="TimesNewRomanPSMT" w:hAnsi="TimesNewRomanPSMT" w:cs="TimesNewRomanPSMT"/>
-        </w:rPr>
-        <w:t>p</w:t>
+        <w:t>{{ p</w:t>
       </w:r>
       <w:proofErr w:type="gramEnd"/>
       <w:r>
         <w:rPr>
           <w:rFonts w:ascii="TimesNewRomanPSMT" w:hAnsi="TimesNewRomanPSMT" w:cs="TimesNewRomanPSMT"/>
         </w:rPr>
-        <w:t>.m|f</w:t>
-      </w:r>
-      <w:proofErr w:type="spellEnd"/>
-      <w:r>
-        <w:rPr>
-          <w:rFonts w:ascii="TimesNewRomanPSMT" w:hAnsi="TimesNewRomanPSMT" w:cs="TimesNewRomanPSMT"/>
-        </w:rPr>
-        <w:t xml:space="preserve"> }} €</w:t>
+        <w:t>.m|f }} €</w:t>
       </w:r>
     </w:p>
     <w:p>
@@ -3540,28 +3062,14 @@
         <w:rPr>
           <w:rFonts w:ascii="TimesNewRomanPSMT" w:hAnsi="TimesNewRomanPSMT" w:cs="TimesNewRomanPSMT"/>
         </w:rPr>
-        <w:t xml:space="preserve">{{ </w:t>
-      </w:r>
-      <w:proofErr w:type="spellStart"/>
-      <w:r>
-        <w:rPr>
-          <w:rFonts w:ascii="TimesNewRomanPSMT" w:hAnsi="TimesNewRomanPSMT" w:cs="TimesNewRomanPSMT"/>
-        </w:rPr>
-        <w:t>p.p</w:t>
+        <w:t>{{ p.p</w:t>
       </w:r>
       <w:proofErr w:type="gramEnd"/>
       <w:r>
         <w:rPr>
           <w:rFonts w:ascii="TimesNewRomanPSMT" w:hAnsi="TimesNewRomanPSMT" w:cs="TimesNewRomanPSMT"/>
         </w:rPr>
-        <w:t>_full</w:t>
-      </w:r>
-      <w:proofErr w:type="spellEnd"/>
-      <w:r>
-        <w:rPr>
-          <w:rFonts w:ascii="TimesNewRomanPSMT" w:hAnsi="TimesNewRomanPSMT" w:cs="TimesNewRomanPSMT"/>
-        </w:rPr>
-        <w:t>() }}</w:t>
+        <w:t>_full() }}</w:t>
       </w:r>
     </w:p>
     <w:p>
@@ -3577,23 +3085,98 @@
           <w:rFonts w:ascii="TimesNewRomanPSMT" w:hAnsi="TimesNewRomanPSMT" w:cs="TimesNewRomanPSMT"/>
           <w:lang w:val="en-US"/>
         </w:rPr>
-        <w:t xml:space="preserve">{% </w:t>
-      </w:r>
-      <w:proofErr w:type="spellStart"/>
+        <w:t xml:space="preserve">{% endfor </w:t>
+      </w:r>
+      <w:proofErr w:type="gramStart"/>
       <w:r>
         <w:rPr>
           <w:rFonts w:ascii="TimesNewRomanPSMT" w:hAnsi="TimesNewRomanPSMT" w:cs="TimesNewRomanPSMT"/>
           <w:lang w:val="en-US"/>
         </w:rPr>
-        <w:t>endfor</w:t>
-      </w:r>
-      <w:proofErr w:type="spellEnd"/>
-      <w:r>
+        <w:t>%}</w:t>
+      </w:r>
+      <w:r>
+        <w:t>{</w:t>
+      </w:r>
+      <w:proofErr w:type="gramEnd"/>
+      <w:r>
+        <w:t>% endif %}</w:t>
+      </w:r>
+    </w:p>
+    <w:p>
+      <w:pPr>
+        <w:jc w:val="both"/>
+      </w:pPr>
+      <w:bookmarkStart w:id="7" w:name="Etat"/>
+      <w:bookmarkEnd w:id="7"/>
+      <w:r>
+        <w:rPr>
+          <w:rFonts w:ascii="TimesNewRomanPSMT" w:hAnsi="TimesNewRomanPSMT" w:cs="TimesNewRomanPSMT"/>
+        </w:rPr>
+        <w:t>{% if autres_</w:t>
+      </w:r>
+      <w:proofErr w:type="gramStart"/>
+      <w:r>
+        <w:rPr>
+          <w:rFonts w:ascii="TimesNewRomanPSMT" w:hAnsi="TimesNewRomanPSMT" w:cs="TimesNewRomanPSMT"/>
+        </w:rPr>
+        <w:t>prets.count</w:t>
+      </w:r>
+      <w:proofErr w:type="gramEnd"/>
+      <w:r>
+        <w:rPr>
+          <w:rFonts w:ascii="TimesNewRomanPSMT" w:hAnsi="TimesNewRomanPSMT" w:cs="TimesNewRomanPSMT"/>
+        </w:rPr>
+        <w:t>() %}</w:t>
+      </w:r>
+      <w:r>
+        <w:rPr>
+          <w:rFonts w:ascii="TimesNewRomanPSMT" w:hAnsi="TimesNewRomanPSMT" w:cs="TimesNewRomanPSMT"/>
+        </w:rPr>
+        <w:t xml:space="preserve"> </w:t>
+      </w:r>
+      <w:r>
+        <w:rPr>
+          <w:rFonts w:ascii="TimesNewRomanPSMT" w:hAnsi="TimesNewRomanPSMT" w:cs="TimesNewRomanPSMT"/>
+        </w:rPr>
+        <w:t>Financement complémentaire :</w:t>
+      </w:r>
+    </w:p>
+    <w:p>
+      <w:pPr>
+        <w:jc w:val="both"/>
         <w:rPr>
           <w:rFonts w:ascii="TimesNewRomanPSMT" w:hAnsi="TimesNewRomanPSMT" w:cs="TimesNewRomanPSMT"/>
           <w:lang w:val="en-US"/>
         </w:rPr>
-        <w:t xml:space="preserve"> </w:t>
+      </w:pPr>
+      <w:r>
+        <w:rPr>
+          <w:rFonts w:ascii="TimesNewRomanPSMT" w:hAnsi="TimesNewRomanPSMT" w:cs="TimesNewRomanPSMT"/>
+          <w:lang w:val="en-US"/>
+        </w:rPr>
+        <w:t xml:space="preserve">{% for p in </w:t>
+      </w:r>
+      <w:r>
+        <w:rPr>
+          <w:rFonts w:ascii="TimesNewRomanPSMT" w:hAnsi="TimesNewRomanPSMT" w:cs="TimesNewRomanPSMT"/>
+          <w:lang w:val="en-US"/>
+        </w:rPr>
+        <w:t>autre</w:t>
+      </w:r>
+      <w:r>
+        <w:rPr>
+          <w:rFonts w:ascii="TimesNewRomanPSMT" w:hAnsi="TimesNewRomanPSMT" w:cs="TimesNewRomanPSMT"/>
+          <w:lang w:val="en-US"/>
+        </w:rPr>
+        <w:t>s_</w:t>
+      </w:r>
+      <w:r>
+        <w:rPr>
+          <w:rFonts w:ascii="TimesNewRomanPSMT" w:hAnsi="TimesNewRomanPSMT" w:cs="TimesNewRomanPSMT"/>
+          <w:lang w:val="en-US"/>
+        </w:rPr>
+        <w:t xml:space="preserve">prets </w:t>
       </w:r>
       <w:proofErr w:type="gramStart"/>
       <w:r>
@@ -3604,151 +3187,19 @@
         <w:t>%}</w:t>
       </w:r>
       <w:r>
+        <w:rPr>
+          <w:rFonts w:ascii="TimesNewRomanPSMT" w:hAnsi="TimesNewRomanPSMT" w:cs="TimesNewRomanPSMT"/>
+          <w:lang w:val="en-US"/>
+        </w:rPr>
         <w:t>{</w:t>
       </w:r>
       <w:proofErr w:type="gramEnd"/>
       <w:r>
-        <w:t xml:space="preserve">% </w:t>
-      </w:r>
-      <w:proofErr w:type="spellStart"/>
-      <w:r>
-        <w:t>endif</w:t>
-      </w:r>
-      <w:proofErr w:type="spellEnd"/>
-      <w:r>
-        <w:t xml:space="preserve"> %}</w:t>
-      </w:r>
-    </w:p>
-    <w:p>
-      <w:pPr>
-        <w:jc w:val="both"/>
-      </w:pPr>
-      <w:bookmarkStart w:id="1" w:name="Etat"/>
-      <w:bookmarkEnd w:id="1"/>
-      <w:r>
-        <w:rPr>
-          <w:rFonts w:ascii="TimesNewRomanPSMT" w:hAnsi="TimesNewRomanPSMT" w:cs="TimesNewRomanPSMT"/>
-        </w:rPr>
-        <w:t xml:space="preserve">{% if </w:t>
-      </w:r>
-      <w:proofErr w:type="spellStart"/>
-      <w:r>
-        <w:rPr>
-          <w:rFonts w:ascii="TimesNewRomanPSMT" w:hAnsi="TimesNewRomanPSMT" w:cs="TimesNewRomanPSMT"/>
-        </w:rPr>
-        <w:t>autres_</w:t>
-      </w:r>
-      <w:proofErr w:type="gramStart"/>
-      <w:r>
-        <w:rPr>
-          <w:rFonts w:ascii="TimesNewRomanPSMT" w:hAnsi="TimesNewRomanPSMT" w:cs="TimesNewRomanPSMT"/>
-        </w:rPr>
-        <w:t>prets.count</w:t>
-      </w:r>
-      <w:proofErr w:type="spellEnd"/>
-      <w:proofErr w:type="gramEnd"/>
-      <w:r>
-        <w:rPr>
-          <w:rFonts w:ascii="TimesNewRomanPSMT" w:hAnsi="TimesNewRomanPSMT" w:cs="TimesNewRomanPSMT"/>
-        </w:rPr>
-        <w:t>() %}</w:t>
-      </w:r>
-      <w:r>
-        <w:rPr>
-          <w:rFonts w:ascii="TimesNewRomanPSMT" w:hAnsi="TimesNewRomanPSMT" w:cs="TimesNewRomanPSMT"/>
-        </w:rPr>
-        <w:t xml:space="preserve"> </w:t>
-      </w:r>
-      <w:r>
-        <w:rPr>
-          <w:rFonts w:ascii="TimesNewRomanPSMT" w:hAnsi="TimesNewRomanPSMT" w:cs="TimesNewRomanPSMT"/>
-        </w:rPr>
-        <w:t>Financement complémentaire :</w:t>
-      </w:r>
-    </w:p>
-    <w:p>
-      <w:pPr>
-        <w:jc w:val="both"/>
         <w:rPr>
           <w:rFonts w:ascii="TimesNewRomanPSMT" w:hAnsi="TimesNewRomanPSMT" w:cs="TimesNewRomanPSMT"/>
           <w:lang w:val="en-US"/>
         </w:rPr>
-      </w:pPr>
-      <w:r>
-        <w:rPr>
-          <w:rFonts w:ascii="TimesNewRomanPSMT" w:hAnsi="TimesNewRomanPSMT" w:cs="TimesNewRomanPSMT"/>
-          <w:lang w:val="en-US"/>
-        </w:rPr>
-        <w:t xml:space="preserve">{% for p in </w:t>
-      </w:r>
-      <w:proofErr w:type="spellStart"/>
-      <w:r>
-        <w:rPr>
-          <w:rFonts w:ascii="TimesNewRomanPSMT" w:hAnsi="TimesNewRomanPSMT" w:cs="TimesNewRomanPSMT"/>
-          <w:lang w:val="en-US"/>
-        </w:rPr>
-        <w:t>autre</w:t>
-      </w:r>
-      <w:r>
-        <w:rPr>
-          <w:rFonts w:ascii="TimesNewRomanPSMT" w:hAnsi="TimesNewRomanPSMT" w:cs="TimesNewRomanPSMT"/>
-          <w:lang w:val="en-US"/>
-        </w:rPr>
-        <w:t>s_</w:t>
-      </w:r>
-      <w:r>
-        <w:rPr>
-          <w:rFonts w:ascii="TimesNewRomanPSMT" w:hAnsi="TimesNewRomanPSMT" w:cs="TimesNewRomanPSMT"/>
-          <w:lang w:val="en-US"/>
-        </w:rPr>
-        <w:t>prets</w:t>
-      </w:r>
-      <w:proofErr w:type="spellEnd"/>
-      <w:r>
-        <w:rPr>
-          <w:rFonts w:ascii="TimesNewRomanPSMT" w:hAnsi="TimesNewRomanPSMT" w:cs="TimesNewRomanPSMT"/>
-          <w:lang w:val="en-US"/>
-        </w:rPr>
-        <w:t xml:space="preserve"> </w:t>
-      </w:r>
-      <w:proofErr w:type="gramStart"/>
-      <w:r>
-        <w:rPr>
-          <w:rFonts w:ascii="TimesNewRomanPSMT" w:hAnsi="TimesNewRomanPSMT" w:cs="TimesNewRomanPSMT"/>
-          <w:lang w:val="en-US"/>
-        </w:rPr>
-        <w:t>%}</w:t>
-      </w:r>
-      <w:r>
-        <w:rPr>
-          <w:rFonts w:ascii="TimesNewRomanPSMT" w:hAnsi="TimesNewRomanPSMT" w:cs="TimesNewRomanPSMT"/>
-          <w:lang w:val="en-US"/>
-        </w:rPr>
-        <w:t>{</w:t>
-      </w:r>
-      <w:proofErr w:type="gramEnd"/>
-      <w:r>
-        <w:rPr>
-          <w:rFonts w:ascii="TimesNewRomanPSMT" w:hAnsi="TimesNewRomanPSMT" w:cs="TimesNewRomanPSMT"/>
-          <w:lang w:val="en-US"/>
-        </w:rPr>
-        <w:t xml:space="preserve">% if </w:t>
-      </w:r>
-      <w:proofErr w:type="spellStart"/>
-      <w:r>
-        <w:rPr>
-          <w:rFonts w:ascii="TimesNewRomanPSMT" w:hAnsi="TimesNewRomanPSMT" w:cs="TimesNewRomanPSMT"/>
-          <w:lang w:val="en-US"/>
-        </w:rPr>
-        <w:t>p.n</w:t>
-      </w:r>
-      <w:proofErr w:type="spellEnd"/>
-      <w:r>
-        <w:rPr>
-          <w:rFonts w:ascii="TimesNewRomanPSMT" w:hAnsi="TimesNewRomanPSMT" w:cs="TimesNewRomanPSMT"/>
-          <w:lang w:val="en-US"/>
-        </w:rPr>
-        <w:t xml:space="preserve"> %}</w:t>
+        <w:t>% if p.n %}</w:t>
       </w:r>
     </w:p>
     <w:p>
@@ -3764,46 +3215,21 @@
           <w:lang w:val="en-US"/>
         </w:rPr>
       </w:pPr>
-      <w:proofErr w:type="spellStart"/>
       <w:proofErr w:type="gramStart"/>
       <w:r>
         <w:rPr>
           <w:rFonts w:ascii="TimesNewRomanPSMT" w:hAnsi="TimesNewRomanPSMT" w:cs="TimesNewRomanPSMT"/>
           <w:lang w:val="en-US"/>
         </w:rPr>
-        <w:t>Numéro</w:t>
-      </w:r>
-      <w:proofErr w:type="spellEnd"/>
+        <w:t>Numéro :</w:t>
+      </w:r>
+      <w:proofErr w:type="gramEnd"/>
       <w:r>
         <w:rPr>
           <w:rFonts w:ascii="TimesNewRomanPSMT" w:hAnsi="TimesNewRomanPSMT" w:cs="TimesNewRomanPSMT"/>
           <w:lang w:val="en-US"/>
         </w:rPr>
-        <w:t> :</w:t>
-      </w:r>
-      <w:proofErr w:type="gramEnd"/>
-      <w:r>
-        <w:rPr>
-          <w:rFonts w:ascii="TimesNewRomanPSMT" w:hAnsi="TimesNewRomanPSMT" w:cs="TimesNewRomanPSMT"/>
-          <w:lang w:val="en-US"/>
-        </w:rPr>
-        <w:t xml:space="preserve"> {{ </w:t>
-      </w:r>
-      <w:proofErr w:type="spellStart"/>
-      <w:r>
-        <w:rPr>
-          <w:rFonts w:ascii="TimesNewRomanPSMT" w:hAnsi="TimesNewRomanPSMT" w:cs="TimesNewRomanPSMT"/>
-          <w:lang w:val="en-US"/>
-        </w:rPr>
-        <w:t>p.n</w:t>
-      </w:r>
-      <w:proofErr w:type="spellEnd"/>
-      <w:r>
-        <w:rPr>
-          <w:rFonts w:ascii="TimesNewRomanPSMT" w:hAnsi="TimesNewRomanPSMT" w:cs="TimesNewRomanPSMT"/>
-          <w:lang w:val="en-US"/>
-        </w:rPr>
-        <w:t xml:space="preserve"> }}</w:t>
+        <w:t xml:space="preserve"> {{ p.n }}</w:t>
       </w:r>
       <w:r>
         <w:rPr>
@@ -3853,76 +3279,42 @@
         </w:rPr>
         <w:t xml:space="preserve">Date </w:t>
       </w:r>
-      <w:proofErr w:type="spellStart"/>
       <w:proofErr w:type="gramStart"/>
       <w:r>
         <w:rPr>
           <w:rFonts w:ascii="TimesNewRomanPSMT" w:hAnsi="TimesNewRomanPSMT" w:cs="TimesNewRomanPSMT"/>
           <w:lang w:val="en-US"/>
         </w:rPr>
-        <w:t>d’octroi</w:t>
-      </w:r>
-      <w:proofErr w:type="spellEnd"/>
+        <w:t>d’octroi :</w:t>
+      </w:r>
+      <w:proofErr w:type="gramEnd"/>
       <w:r>
         <w:rPr>
           <w:rFonts w:ascii="TimesNewRomanPSMT" w:hAnsi="TimesNewRomanPSMT" w:cs="TimesNewRomanPSMT"/>
           <w:lang w:val="en-US"/>
         </w:rPr>
-        <w:t> :</w:t>
-      </w:r>
-      <w:proofErr w:type="gramEnd"/>
-      <w:r>
-        <w:rPr>
-          <w:rFonts w:ascii="TimesNewRomanPSMT" w:hAnsi="TimesNewRomanPSMT" w:cs="TimesNewRomanPSMT"/>
+        <w:t xml:space="preserve"> {{ p.do|sd }}</w:t>
+      </w:r>
+      <w:r>
+        <w:rPr>
           <w:lang w:val="en-US"/>
         </w:rPr>
-        <w:t xml:space="preserve"> {{ </w:t>
-      </w:r>
-      <w:proofErr w:type="spellStart"/>
+        <w:t>{% endif %}</w:t>
+      </w:r>
       <w:r>
         <w:rPr>
           <w:rFonts w:ascii="TimesNewRomanPSMT" w:hAnsi="TimesNewRomanPSMT" w:cs="TimesNewRomanPSMT"/>
           <w:lang w:val="en-US"/>
         </w:rPr>
-        <w:t>p.do|sd</w:t>
-      </w:r>
-      <w:proofErr w:type="spellEnd"/>
+        <w:t>{% if p.</w:t>
+      </w:r>
       <w:r>
         <w:rPr>
           <w:rFonts w:ascii="TimesNewRomanPSMT" w:hAnsi="TimesNewRomanPSMT" w:cs="TimesNewRomanPSMT"/>
           <w:lang w:val="en-US"/>
         </w:rPr>
-        <w:t xml:space="preserve"> }}</w:t>
-      </w:r>
-      <w:r>
-        <w:rPr>
-          <w:lang w:val="en-US"/>
-        </w:rPr>
-        <w:t>{% endif %}</w:t>
-      </w:r>
-      <w:r>
-        <w:rPr>
-          <w:rFonts w:ascii="TimesNewRomanPSMT" w:hAnsi="TimesNewRomanPSMT" w:cs="TimesNewRomanPSMT"/>
-          <w:lang w:val="en-US"/>
-        </w:rPr>
-        <w:t xml:space="preserve">{% if </w:t>
-      </w:r>
-      <w:proofErr w:type="spellStart"/>
-      <w:r>
-        <w:rPr>
-          <w:rFonts w:ascii="TimesNewRomanPSMT" w:hAnsi="TimesNewRomanPSMT" w:cs="TimesNewRomanPSMT"/>
-          <w:lang w:val="en-US"/>
-        </w:rPr>
-        <w:t>p.</w:t>
-      </w:r>
-      <w:r>
-        <w:rPr>
-          <w:rFonts w:ascii="TimesNewRomanPSMT" w:hAnsi="TimesNewRomanPSMT" w:cs="TimesNewRomanPSMT"/>
-          <w:lang w:val="en-US"/>
-        </w:rPr>
         <w:t>d</w:t>
       </w:r>
-      <w:proofErr w:type="spellEnd"/>
       <w:r>
         <w:rPr>
           <w:rFonts w:ascii="TimesNewRomanPSMT" w:hAnsi="TimesNewRomanPSMT" w:cs="TimesNewRomanPSMT"/>
@@ -3958,82 +3350,34 @@
           <w:rFonts w:ascii="TimesNewRomanPSMT" w:hAnsi="TimesNewRomanPSMT" w:cs="TimesNewRomanPSMT"/>
           <w:lang w:val="en-US"/>
         </w:rPr>
-        <w:t xml:space="preserve"> {{ </w:t>
-      </w:r>
-      <w:proofErr w:type="spellStart"/>
+        <w:t xml:space="preserve"> {{ p.d }} </w:t>
+      </w:r>
       <w:r>
         <w:rPr>
           <w:rFonts w:ascii="TimesNewRomanPSMT" w:hAnsi="TimesNewRomanPSMT" w:cs="TimesNewRomanPSMT"/>
           <w:lang w:val="en-US"/>
         </w:rPr>
-        <w:t>p.d</w:t>
-      </w:r>
-      <w:proofErr w:type="spellEnd"/>
+        <w:t>an</w:t>
+      </w:r>
       <w:r>
         <w:rPr>
           <w:rFonts w:ascii="TimesNewRomanPSMT" w:hAnsi="TimesNewRomanPSMT" w:cs="TimesNewRomanPSMT"/>
           <w:lang w:val="en-US"/>
         </w:rPr>
-        <w:t xml:space="preserve"> }} </w:t>
-      </w:r>
-      <w:r>
-        <w:rPr>
-          <w:rFonts w:ascii="TimesNewRomanPSMT" w:hAnsi="TimesNewRomanPSMT" w:cs="TimesNewRomanPSMT"/>
+        <w:t>{{ p.d|pl }}</w:t>
+      </w:r>
+      <w:r>
+        <w:rPr>
           <w:lang w:val="en-US"/>
         </w:rPr>
-        <w:t>an</w:t>
+        <w:t>{% endif %}</w:t>
       </w:r>
       <w:r>
         <w:rPr>
           <w:rFonts w:ascii="TimesNewRomanPSMT" w:hAnsi="TimesNewRomanPSMT" w:cs="TimesNewRomanPSMT"/>
           <w:lang w:val="en-US"/>
         </w:rPr>
-        <w:t xml:space="preserve">{{ </w:t>
-      </w:r>
-      <w:proofErr w:type="spellStart"/>
-      <w:r>
-        <w:rPr>
-          <w:rFonts w:ascii="TimesNewRomanPSMT" w:hAnsi="TimesNewRomanPSMT" w:cs="TimesNewRomanPSMT"/>
-          <w:lang w:val="en-US"/>
-        </w:rPr>
-        <w:t>p.d|pl</w:t>
-      </w:r>
-      <w:proofErr w:type="spellEnd"/>
-      <w:r>
-        <w:rPr>
-          <w:rFonts w:ascii="TimesNewRomanPSMT" w:hAnsi="TimesNewRomanPSMT" w:cs="TimesNewRomanPSMT"/>
-          <w:lang w:val="en-US"/>
-        </w:rPr>
-        <w:t xml:space="preserve"> }}</w:t>
-      </w:r>
-      <w:r>
-        <w:rPr>
-          <w:lang w:val="en-US"/>
-        </w:rPr>
-        <w:t>{% endif %}</w:t>
-      </w:r>
-      <w:r>
-        <w:rPr>
-          <w:rFonts w:ascii="TimesNewRomanPSMT" w:hAnsi="TimesNewRomanPSMT" w:cs="TimesNewRomanPSMT"/>
-          <w:lang w:val="en-US"/>
-        </w:rPr>
-        <w:t xml:space="preserve">{% if </w:t>
-      </w:r>
-      <w:proofErr w:type="spellStart"/>
-      <w:r>
-        <w:rPr>
-          <w:rFonts w:ascii="TimesNewRomanPSMT" w:hAnsi="TimesNewRomanPSMT" w:cs="TimesNewRomanPSMT"/>
-          <w:lang w:val="en-US"/>
-        </w:rPr>
-        <w:t>p.m</w:t>
-      </w:r>
-      <w:proofErr w:type="spellEnd"/>
-      <w:r>
-        <w:rPr>
-          <w:rFonts w:ascii="TimesNewRomanPSMT" w:hAnsi="TimesNewRomanPSMT" w:cs="TimesNewRomanPSMT"/>
-          <w:lang w:val="en-US"/>
-        </w:rPr>
-        <w:t xml:space="preserve"> %}</w:t>
+        <w:t>{% if p.m %}</w:t>
       </w:r>
     </w:p>
     <w:p>
@@ -4049,89 +3393,48 @@
           <w:lang w:val="en-US"/>
         </w:rPr>
       </w:pPr>
-      <w:proofErr w:type="spellStart"/>
       <w:proofErr w:type="gramStart"/>
       <w:r>
         <w:rPr>
           <w:rFonts w:ascii="TimesNewRomanPSMT" w:hAnsi="TimesNewRomanPSMT" w:cs="TimesNewRomanPSMT"/>
           <w:lang w:val="en-US"/>
         </w:rPr>
-        <w:t>Montant</w:t>
-      </w:r>
-      <w:proofErr w:type="spellEnd"/>
+        <w:t>Montant :</w:t>
+      </w:r>
+      <w:proofErr w:type="gramEnd"/>
       <w:r>
         <w:rPr>
           <w:rFonts w:ascii="TimesNewRomanPSMT" w:hAnsi="TimesNewRomanPSMT" w:cs="TimesNewRomanPSMT"/>
           <w:lang w:val="en-US"/>
         </w:rPr>
-        <w:t xml:space="preserve"> :</w:t>
-      </w:r>
-      <w:proofErr w:type="gramEnd"/>
+        <w:t xml:space="preserve"> {{ p.m|f }}</w:t>
+      </w:r>
       <w:r>
         <w:rPr>
           <w:rFonts w:ascii="TimesNewRomanPSMT" w:hAnsi="TimesNewRomanPSMT" w:cs="TimesNewRomanPSMT"/>
           <w:lang w:val="en-US"/>
         </w:rPr>
-        <w:t xml:space="preserve"> {{ </w:t>
-      </w:r>
-      <w:proofErr w:type="spellStart"/>
-      <w:r>
-        <w:rPr>
-          <w:rFonts w:ascii="TimesNewRomanPSMT" w:hAnsi="TimesNewRomanPSMT" w:cs="TimesNewRomanPSMT"/>
+        <w:t xml:space="preserve"> €</w:t>
+      </w:r>
+      <w:r>
+        <w:rPr>
           <w:lang w:val="en-US"/>
         </w:rPr>
-        <w:t>p.m|f</w:t>
-      </w:r>
-      <w:proofErr w:type="spellEnd"/>
+        <w:t>{% endif %}</w:t>
+      </w:r>
       <w:r>
         <w:rPr>
           <w:rFonts w:ascii="TimesNewRomanPSMT" w:hAnsi="TimesNewRomanPSMT" w:cs="TimesNewRomanPSMT"/>
           <w:lang w:val="en-US"/>
         </w:rPr>
-        <w:t xml:space="preserve"> }}</w:t>
+        <w:t>{% if p.</w:t>
       </w:r>
       <w:r>
         <w:rPr>
           <w:rFonts w:ascii="TimesNewRomanPSMT" w:hAnsi="TimesNewRomanPSMT" w:cs="TimesNewRomanPSMT"/>
           <w:lang w:val="en-US"/>
         </w:rPr>
-        <w:t xml:space="preserve"> €</w:t>
-      </w:r>
-      <w:r>
-        <w:rPr>
-          <w:lang w:val="en-US"/>
-        </w:rPr>
-        <w:t>{% endif %}</w:t>
-      </w:r>
-      <w:r>
-        <w:rPr>
-          <w:rFonts w:ascii="TimesNewRomanPSMT" w:hAnsi="TimesNewRomanPSMT" w:cs="TimesNewRomanPSMT"/>
-          <w:lang w:val="en-US"/>
-        </w:rPr>
-        <w:t xml:space="preserve">{% if </w:t>
-      </w:r>
-      <w:proofErr w:type="spellStart"/>
-      <w:r>
-        <w:rPr>
-          <w:rFonts w:ascii="TimesNewRomanPSMT" w:hAnsi="TimesNewRomanPSMT" w:cs="TimesNewRomanPSMT"/>
-          <w:lang w:val="en-US"/>
-        </w:rPr>
-        <w:t>p.</w:t>
-      </w:r>
-      <w:r>
-        <w:rPr>
-          <w:rFonts w:ascii="TimesNewRomanPSMT" w:hAnsi="TimesNewRomanPSMT" w:cs="TimesNewRomanPSMT"/>
-          <w:lang w:val="en-US"/>
-        </w:rPr>
-        <w:t>preteur_display</w:t>
-      </w:r>
-      <w:proofErr w:type="spellEnd"/>
-      <w:r>
-        <w:rPr>
-          <w:rFonts w:ascii="TimesNewRomanPSMT" w:hAnsi="TimesNewRomanPSMT" w:cs="TimesNewRomanPSMT"/>
-          <w:lang w:val="en-US"/>
-        </w:rPr>
-        <w:t>()</w:t>
+        <w:t>preteur_display()</w:t>
       </w:r>
       <w:r>
         <w:rPr>
@@ -4164,394 +3467,254 @@
         <w:rPr>
           <w:rFonts w:ascii="TimesNewRomanPSMT" w:hAnsi="TimesNewRomanPSMT" w:cs="TimesNewRomanPSMT"/>
         </w:rPr>
-        <w:t xml:space="preserve">{{ </w:t>
-      </w:r>
-      <w:proofErr w:type="spellStart"/>
-      <w:r>
-        <w:rPr>
-          <w:rFonts w:ascii="TimesNewRomanPSMT" w:hAnsi="TimesNewRomanPSMT" w:cs="TimesNewRomanPSMT"/>
-        </w:rPr>
-        <w:t>p</w:t>
+        <w:t>{{ p</w:t>
       </w:r>
       <w:proofErr w:type="gramEnd"/>
       <w:r>
         <w:rPr>
           <w:rFonts w:ascii="TimesNewRomanPSMT" w:hAnsi="TimesNewRomanPSMT" w:cs="TimesNewRomanPSMT"/>
         </w:rPr>
-        <w:t>.preteur_display</w:t>
-      </w:r>
-      <w:proofErr w:type="spellEnd"/>
-      <w:r>
-        <w:rPr>
-          <w:rFonts w:ascii="TimesNewRomanPSMT" w:hAnsi="TimesNewRomanPSMT" w:cs="TimesNewRomanPSMT"/>
-        </w:rPr>
-        <w:t>() }}</w:t>
-      </w:r>
-      <w:r>
+        <w:t>.preteur_display() }}</w:t>
+      </w:r>
+      <w:r>
+        <w:t>{% endif %}</w:t>
+      </w:r>
+    </w:p>
+    <w:p>
+      <w:pPr>
+        <w:jc w:val="both"/>
+        <w:rPr>
+          <w:rFonts w:ascii="TimesNewRomanPSMT" w:hAnsi="TimesNewRomanPSMT" w:cs="TimesNewRomanPSMT"/>
+        </w:rPr>
+      </w:pPr>
+      <w:r>
+        <w:rPr>
+          <w:rFonts w:ascii="TimesNewRomanPSMT" w:hAnsi="TimesNewRomanPSMT" w:cs="TimesNewRomanPSMT"/>
+        </w:rPr>
+        <w:t xml:space="preserve">{% endfor </w:t>
+      </w:r>
+      <w:proofErr w:type="gramStart"/>
+      <w:r>
+        <w:rPr>
+          <w:rFonts w:ascii="TimesNewRomanPSMT" w:hAnsi="TimesNewRomanPSMT" w:cs="TimesNewRomanPSMT"/>
+        </w:rPr>
+        <w:t>%}</w:t>
+      </w:r>
+      <w:r>
+        <w:t>{</w:t>
+      </w:r>
+      <w:proofErr w:type="gramEnd"/>
+      <w:r>
+        <w:t>% endif %}</w:t>
+      </w:r>
+    </w:p>
+    <w:p>
+      <w:pPr>
+        <w:jc w:val="both"/>
+        <w:rPr>
+          <w:rFonts w:ascii="TimesNewRomanPSMT" w:hAnsi="TimesNewRomanPSMT" w:cs="TimesNewRomanPSMT"/>
+        </w:rPr>
+      </w:pPr>
+      <w:bookmarkStart w:id="8" w:name="Fondpropre"/>
+      <w:bookmarkEnd w:id="8"/>
+      <w:r>
+        <w:rPr>
+          <w:rFonts w:ascii="TimesNewRomanPSMT" w:hAnsi="TimesNewRomanPSMT" w:cs="TimesNewRomanPSMT"/>
+        </w:rPr>
+        <w:t xml:space="preserve">{% if </w:t>
+      </w:r>
+      <w:proofErr w:type="gramStart"/>
+      <w:r>
+        <w:rPr>
+          <w:rFonts w:ascii="TimesNewRomanPSMT" w:hAnsi="TimesNewRomanPSMT" w:cs="TimesNewRomanPSMT"/>
+        </w:rPr>
+        <w:t>convention.fond</w:t>
+      </w:r>
+      <w:proofErr w:type="gramEnd"/>
+      <w:r>
+        <w:rPr>
+          <w:rFonts w:ascii="TimesNewRomanPSMT" w:hAnsi="TimesNewRomanPSMT" w:cs="TimesNewRomanPSMT"/>
+        </w:rPr>
+        <w:t>_propre %}Fond propre : {{ convention.fond_propre|f }} €</w:t>
+      </w:r>
+    </w:p>
+    <w:p>
+      <w:pPr>
+        <w:jc w:val="both"/>
+        <w:rPr>
+          <w:rFonts w:ascii="TimesNewRomanPSMT" w:hAnsi="TimesNewRomanPSMT" w:cs="TimesNewRomanPSMT"/>
+        </w:rPr>
+      </w:pPr>
+    </w:p>
+    <w:p>
+      <w:pPr>
+        <w:jc w:val="both"/>
+      </w:pPr>
+      <w:r>
+        <w:rPr>
+          <w:rFonts w:ascii="TimesNewRomanPSMT" w:hAnsi="TimesNewRomanPSMT" w:cs="TimesNewRomanPSMT"/>
+        </w:rPr>
+        <w:t xml:space="preserve">{% endif </w:t>
+      </w:r>
+      <w:proofErr w:type="gramStart"/>
+      <w:r>
+        <w:rPr>
+          <w:rFonts w:ascii="TimesNewRomanPSMT" w:hAnsi="TimesNewRomanPSMT" w:cs="TimesNewRomanPSMT"/>
+        </w:rPr>
+        <w:t>%}Date</w:t>
+      </w:r>
+      <w:proofErr w:type="gramEnd"/>
+      <w:r>
+        <w:rPr>
+          <w:rFonts w:ascii="TimesNewRomanPSMT" w:hAnsi="TimesNewRomanPSMT" w:cs="TimesNewRomanPSMT"/>
+        </w:rPr>
+        <w:t xml:space="preserve"> d'achèvement de la construction ou certificat de conformité : </w:t>
+      </w:r>
+      <w:bookmarkStart w:id="9" w:name="Construc"/>
+      <w:bookmarkEnd w:id="9"/>
+      <w:r>
+        <w:rPr>
+          <w:rFonts w:ascii="TimesNewRomanPSMT" w:hAnsi="TimesNewRomanPSMT" w:cs="TimesNewRomanPSMT"/>
+        </w:rPr>
+        <w:t>{{ programme.date_achevement|d }}</w:t>
+      </w:r>
+    </w:p>
+    <w:p>
+      <w:pPr>
+        <w:rPr>
+          <w:color w:val="000000"/>
+        </w:rPr>
+      </w:pPr>
+    </w:p>
+    <w:p>
+      <w:pPr>
+        <w:rPr>
+          <w:color w:val="000000"/>
+        </w:rPr>
+      </w:pPr>
+      <w:r>
+        <w:rPr>
+          <w:color w:val="000000"/>
+        </w:rPr>
+        <w:t xml:space="preserve">D. Historique des financements publics dont le programme a bénéficié depuis sa construction : </w:t>
+      </w:r>
+      <w:r>
+        <w:rPr>
+          <w:color w:val="000000"/>
+        </w:rPr>
+        <w:t xml:space="preserve">{% if </w:t>
+      </w:r>
+      <w:proofErr w:type="gramStart"/>
+      <w:r>
+        <w:rPr>
+          <w:color w:val="000000"/>
+        </w:rPr>
+        <w:t>convention.</w:t>
+      </w:r>
+      <w:r>
+        <w:rPr>
+          <w:color w:val="000000"/>
+        </w:rPr>
+        <w:t>historique</w:t>
+      </w:r>
+      <w:proofErr w:type="gramEnd"/>
+      <w:r>
+        <w:rPr>
+          <w:color w:val="000000"/>
+        </w:rPr>
+        <w:t>_financement_public</w:t>
+      </w:r>
+      <w:r>
+        <w:rPr>
+          <w:color w:val="000000"/>
+        </w:rPr>
+        <w:t xml:space="preserve"> %}</w:t>
+      </w:r>
+    </w:p>
+    <w:p>
+      <w:pPr>
+        <w:rPr>
+          <w:color w:val="000000"/>
+        </w:rPr>
+      </w:pPr>
+    </w:p>
+    <w:p>
+      <w:pPr>
+        <w:rPr>
+          <w:color w:val="000000"/>
+        </w:rPr>
+      </w:pPr>
+      <w:proofErr w:type="gramStart"/>
+      <w:r>
+        <w:rPr>
+          <w:color w:val="000000"/>
+        </w:rPr>
+        <w:t>{{ convention</w:t>
+      </w:r>
+      <w:proofErr w:type="gramEnd"/>
+      <w:r>
+        <w:rPr>
+          <w:color w:val="000000"/>
+        </w:rPr>
+        <w:t>.</w:t>
+      </w:r>
+      <w:r>
+        <w:rPr>
+          <w:color w:val="000000"/>
+        </w:rPr>
+        <w:t>historique_financement_public</w:t>
+      </w:r>
+      <w:r>
+        <w:rPr>
+          <w:color w:val="000000"/>
+        </w:rPr>
+        <w:t xml:space="preserve"> }}{% endif %}</w:t>
+      </w:r>
+    </w:p>
+    <w:p>
+      <w:pPr>
+        <w:rPr>
+          <w:rFonts w:ascii="TimesNewRomanPSMT" w:hAnsi="TimesNewRomanPSMT" w:cs="TimesNewRomanPSMT"/>
+        </w:rPr>
+      </w:pPr>
+      <w:r>
+        <w:rPr>
+          <w:color w:val="000000"/>
+        </w:rPr>
         <w:t xml:space="preserve">{% </w:t>
       </w:r>
-      <w:proofErr w:type="spellStart"/>
-      <w:r>
-        <w:t>endif</w:t>
-      </w:r>
-      <w:proofErr w:type="spellEnd"/>
-      <w:r>
-        <w:t xml:space="preserve"> %}</w:t>
-      </w:r>
-    </w:p>
-    <w:p>
-      <w:pPr>
-        <w:jc w:val="both"/>
-        <w:rPr>
-          <w:rFonts w:ascii="TimesNewRomanPSMT" w:hAnsi="TimesNewRomanPSMT" w:cs="TimesNewRomanPSMT"/>
-        </w:rPr>
-      </w:pPr>
-      <w:r>
-        <w:rPr>
-          <w:rFonts w:ascii="TimesNewRomanPSMT" w:hAnsi="TimesNewRomanPSMT" w:cs="TimesNewRomanPSMT"/>
-        </w:rPr>
-        <w:t xml:space="preserve">{% </w:t>
-      </w:r>
-      <w:proofErr w:type="spellStart"/>
-      <w:r>
-        <w:rPr>
-          <w:rFonts w:ascii="TimesNewRomanPSMT" w:hAnsi="TimesNewRomanPSMT" w:cs="TimesNewRomanPSMT"/>
-        </w:rPr>
-        <w:t>endfor</w:t>
-      </w:r>
-      <w:proofErr w:type="spellEnd"/>
-      <w:r>
-        <w:rPr>
-          <w:rFonts w:ascii="TimesNewRomanPSMT" w:hAnsi="TimesNewRomanPSMT" w:cs="TimesNewRomanPSMT"/>
-        </w:rPr>
-        <w:t xml:space="preserve"> </w:t>
-      </w:r>
-      <w:proofErr w:type="gramStart"/>
-      <w:r>
-        <w:rPr>
-          <w:rFonts w:ascii="TimesNewRomanPSMT" w:hAnsi="TimesNewRomanPSMT" w:cs="TimesNewRomanPSMT"/>
-        </w:rPr>
-        <w:t>%}</w:t>
-      </w:r>
-      <w:r>
-        <w:t>{</w:t>
-      </w:r>
-      <w:proofErr w:type="gramEnd"/>
-      <w:r>
-        <w:t xml:space="preserve">% </w:t>
-      </w:r>
-      <w:proofErr w:type="spellStart"/>
-      <w:r>
-        <w:t>endif</w:t>
-      </w:r>
-      <w:proofErr w:type="spellEnd"/>
-      <w:r>
-        <w:t xml:space="preserve"> %}</w:t>
-      </w:r>
-    </w:p>
-    <w:p>
-      <w:pPr>
-        <w:jc w:val="both"/>
-        <w:rPr>
-          <w:rFonts w:ascii="TimesNewRomanPSMT" w:hAnsi="TimesNewRomanPSMT" w:cs="TimesNewRomanPSMT"/>
-        </w:rPr>
-      </w:pPr>
-      <w:bookmarkStart w:id="2" w:name="Fondpropre"/>
-      <w:bookmarkEnd w:id="2"/>
-      <w:r>
-        <w:rPr>
-          <w:rFonts w:ascii="TimesNewRomanPSMT" w:hAnsi="TimesNewRomanPSMT" w:cs="TimesNewRomanPSMT"/>
-        </w:rPr>
-        <w:t xml:space="preserve">{% if </w:t>
-      </w:r>
-      <w:proofErr w:type="spellStart"/>
-      <w:proofErr w:type="gramStart"/>
-      <w:r>
-        <w:rPr>
-          <w:rFonts w:ascii="TimesNewRomanPSMT" w:hAnsi="TimesNewRomanPSMT" w:cs="TimesNewRomanPSMT"/>
-        </w:rPr>
-        <w:t>convention.fond</w:t>
-      </w:r>
-      <w:proofErr w:type="gramEnd"/>
-      <w:r>
-        <w:rPr>
-          <w:rFonts w:ascii="TimesNewRomanPSMT" w:hAnsi="TimesNewRomanPSMT" w:cs="TimesNewRomanPSMT"/>
-        </w:rPr>
-        <w:t>_propre</w:t>
-      </w:r>
-      <w:proofErr w:type="spellEnd"/>
-      <w:r>
-        <w:rPr>
-          <w:rFonts w:ascii="TimesNewRomanPSMT" w:hAnsi="TimesNewRomanPSMT" w:cs="TimesNewRomanPSMT"/>
-        </w:rPr>
-        <w:t xml:space="preserve"> %}Fond propre : {{ </w:t>
-      </w:r>
-      <w:proofErr w:type="spellStart"/>
-      <w:r>
-        <w:rPr>
-          <w:rFonts w:ascii="TimesNewRomanPSMT" w:hAnsi="TimesNewRomanPSMT" w:cs="TimesNewRomanPSMT"/>
-        </w:rPr>
-        <w:t>convention.fond_propre|f</w:t>
-      </w:r>
-      <w:proofErr w:type="spellEnd"/>
-      <w:r>
-        <w:rPr>
-          <w:rFonts w:ascii="TimesNewRomanPSMT" w:hAnsi="TimesNewRomanPSMT" w:cs="TimesNewRomanPSMT"/>
-        </w:rPr>
-        <w:t xml:space="preserve"> }} €</w:t>
-      </w:r>
-    </w:p>
-    <w:p>
-      <w:pPr>
-        <w:jc w:val="both"/>
-        <w:rPr>
-          <w:rFonts w:ascii="TimesNewRomanPSMT" w:hAnsi="TimesNewRomanPSMT" w:cs="TimesNewRomanPSMT"/>
-        </w:rPr>
-      </w:pPr>
-    </w:p>
-    <w:p>
-      <w:pPr>
-        <w:jc w:val="both"/>
-      </w:pPr>
-      <w:r>
-        <w:rPr>
-          <w:rFonts w:ascii="TimesNewRomanPSMT" w:hAnsi="TimesNewRomanPSMT" w:cs="TimesNewRomanPSMT"/>
-        </w:rPr>
-        <w:t xml:space="preserve">{% </w:t>
-      </w:r>
-      <w:proofErr w:type="spellStart"/>
-      <w:r>
-        <w:rPr>
-          <w:rFonts w:ascii="TimesNewRomanPSMT" w:hAnsi="TimesNewRomanPSMT" w:cs="TimesNewRomanPSMT"/>
-        </w:rPr>
-        <w:t>endif</w:t>
-      </w:r>
-      <w:proofErr w:type="spellEnd"/>
-      <w:r>
-        <w:rPr>
-          <w:rFonts w:ascii="TimesNewRomanPSMT" w:hAnsi="TimesNewRomanPSMT" w:cs="TimesNewRomanPSMT"/>
-        </w:rPr>
-        <w:t xml:space="preserve"> </w:t>
-      </w:r>
-      <w:proofErr w:type="gramStart"/>
-      <w:r>
-        <w:rPr>
-          <w:rFonts w:ascii="TimesNewRomanPSMT" w:hAnsi="TimesNewRomanPSMT" w:cs="TimesNewRomanPSMT"/>
-        </w:rPr>
-        <w:t>%}Date</w:t>
-      </w:r>
-      <w:proofErr w:type="gramEnd"/>
-      <w:r>
-        <w:rPr>
-          <w:rFonts w:ascii="TimesNewRomanPSMT" w:hAnsi="TimesNewRomanPSMT" w:cs="TimesNewRomanPSMT"/>
-        </w:rPr>
-        <w:t xml:space="preserve"> d'achèvement de la construction ou certificat de conformité : </w:t>
-      </w:r>
-      <w:bookmarkStart w:id="3" w:name="Construc"/>
-      <w:bookmarkEnd w:id="3"/>
-      <w:r>
-        <w:rPr>
-          <w:rFonts w:ascii="TimesNewRomanPSMT" w:hAnsi="TimesNewRomanPSMT" w:cs="TimesNewRomanPSMT"/>
-        </w:rPr>
-        <w:t xml:space="preserve">{{ </w:t>
-      </w:r>
-      <w:proofErr w:type="spellStart"/>
-      <w:r>
-        <w:rPr>
-          <w:rFonts w:ascii="TimesNewRomanPSMT" w:hAnsi="TimesNewRomanPSMT" w:cs="TimesNewRomanPSMT"/>
-        </w:rPr>
-        <w:t>programme.date_achevement|d</w:t>
-      </w:r>
-      <w:proofErr w:type="spellEnd"/>
-      <w:r>
-        <w:rPr>
-          <w:rFonts w:ascii="TimesNewRomanPSMT" w:hAnsi="TimesNewRomanPSMT" w:cs="TimesNewRomanPSMT"/>
-        </w:rPr>
-        <w:t xml:space="preserve"> }}</w:t>
-      </w:r>
-    </w:p>
-    <w:p>
-      <w:pPr>
-        <w:rPr>
-          <w:color w:val="000000"/>
-        </w:rPr>
-      </w:pPr>
-    </w:p>
-    <w:p>
-      <w:pPr>
-        <w:rPr>
-          <w:color w:val="000000"/>
-        </w:rPr>
-      </w:pPr>
-      <w:r>
-        <w:rPr>
-          <w:color w:val="000000"/>
-        </w:rPr>
-        <w:t xml:space="preserve">D. Historique des financements publics dont le programme a bénéficié depuis sa construction : </w:t>
-      </w:r>
-      <w:r>
-        <w:rPr>
-          <w:color w:val="000000"/>
-        </w:rPr>
-        <w:t xml:space="preserve">{% if </w:t>
-      </w:r>
-      <w:proofErr w:type="spellStart"/>
-      <w:proofErr w:type="gramStart"/>
-      <w:r>
-        <w:rPr>
-          <w:color w:val="000000"/>
-        </w:rPr>
-        <w:t>convention.</w:t>
-      </w:r>
-      <w:r>
-        <w:rPr>
-          <w:color w:val="000000"/>
-        </w:rPr>
-        <w:t>historique</w:t>
-      </w:r>
-      <w:proofErr w:type="gramEnd"/>
-      <w:r>
-        <w:rPr>
-          <w:color w:val="000000"/>
-        </w:rPr>
-        <w:t>_financement_public</w:t>
-      </w:r>
-      <w:proofErr w:type="spellEnd"/>
-      <w:r>
-        <w:rPr>
-          <w:color w:val="000000"/>
-        </w:rPr>
-        <w:t xml:space="preserve"> %}</w:t>
-      </w:r>
-    </w:p>
-    <w:p>
-      <w:pPr>
-        <w:rPr>
-          <w:color w:val="000000"/>
-        </w:rPr>
-      </w:pPr>
-    </w:p>
-    <w:p>
-      <w:pPr>
-        <w:rPr>
-          <w:color w:val="000000"/>
-        </w:rPr>
-      </w:pPr>
-      <w:proofErr w:type="gramStart"/>
-      <w:r>
-        <w:rPr>
-          <w:color w:val="000000"/>
-        </w:rPr>
-        <w:t>{{ </w:t>
-      </w:r>
-      <w:proofErr w:type="spellStart"/>
-      <w:r>
-        <w:rPr>
-          <w:color w:val="000000"/>
-        </w:rPr>
-        <w:t>convention</w:t>
-      </w:r>
-      <w:proofErr w:type="gramEnd"/>
-      <w:r>
-        <w:rPr>
-          <w:color w:val="000000"/>
-        </w:rPr>
-        <w:t>.</w:t>
-      </w:r>
-      <w:r>
-        <w:rPr>
-          <w:color w:val="000000"/>
-        </w:rPr>
-        <w:t>historique_financement_public</w:t>
-      </w:r>
-      <w:proofErr w:type="spellEnd"/>
-      <w:r>
-        <w:rPr>
-          <w:color w:val="000000"/>
-        </w:rPr>
-        <w:t xml:space="preserve"> }}{% </w:t>
-      </w:r>
-      <w:proofErr w:type="spellStart"/>
-      <w:r>
-        <w:rPr>
-          <w:color w:val="000000"/>
-        </w:rPr>
-        <w:t>endif</w:t>
-      </w:r>
-      <w:proofErr w:type="spellEnd"/>
-      <w:r>
-        <w:rPr>
-          <w:color w:val="000000"/>
-        </w:rPr>
-        <w:t xml:space="preserve"> %}</w:t>
-      </w:r>
-    </w:p>
-    <w:p>
-      <w:pPr>
-        <w:rPr>
-          <w:rFonts w:ascii="TimesNewRomanPSMT" w:hAnsi="TimesNewRomanPSMT" w:cs="TimesNewRomanPSMT"/>
-        </w:rPr>
-      </w:pPr>
-      <w:r>
-        <w:rPr>
-          <w:color w:val="000000"/>
-        </w:rPr>
-        <w:t xml:space="preserve">{% </w:t>
-      </w:r>
-      <w:proofErr w:type="spellStart"/>
-      <w:r>
-        <w:rPr>
-          <w:rFonts w:ascii="TimesNewRomanPSMT" w:hAnsi="TimesNewRomanPSMT" w:cs="TimesNewRomanPSMT"/>
-        </w:rPr>
-        <w:t>endif</w:t>
-      </w:r>
-      <w:proofErr w:type="spellEnd"/>
-      <w:r>
-        <w:rPr>
-          <w:rFonts w:ascii="TimesNewRomanPSMT" w:hAnsi="TimesNewRomanPSMT" w:cs="TimesNewRomanPSMT"/>
-        </w:rPr>
-        <w:t xml:space="preserve"> %}</w:t>
-      </w:r>
-    </w:p>
-    <w:p>
-      <w:pPr>
-        <w:rPr>
-          <w:rFonts w:ascii="TimesNewRomanPSMT" w:hAnsi="TimesNewRomanPSMT" w:cs="TimesNewRomanPSMT"/>
-        </w:rPr>
-      </w:pPr>
-    </w:p>
-    <w:p>
-      <w:pPr>
-        <w:rPr>
-          <w:rFonts w:ascii="TimesNewRomanPSMT" w:hAnsi="TimesNewRomanPSMT" w:cs="TimesNewRomanPSMT"/>
-        </w:rPr>
-      </w:pPr>
-    </w:p>
-    <w:p>
-      <w:pPr>
-        <w:rPr>
-          <w:rFonts w:ascii="TimesNewRomanPSMT" w:hAnsi="TimesNewRomanPSMT" w:cs="TimesNewRomanPSMT"/>
-        </w:rPr>
-      </w:pPr>
-      <w:r>
-        <w:rPr>
-          <w:rFonts w:ascii="TimesNewRomanPSMT" w:hAnsi="TimesNewRomanPSMT" w:cs="TimesNewRomanPSMT"/>
-        </w:rPr>
-        <w:t xml:space="preserve">{% if </w:t>
-      </w:r>
-      <w:proofErr w:type="spellStart"/>
-      <w:r>
-        <w:rPr>
-          <w:rFonts w:ascii="TimesNewRomanPSMT" w:hAnsi="TimesNewRomanPSMT" w:cs="TimesNewRomanPSMT"/>
-        </w:rPr>
-        <w:t>avenant_type_champ_libre</w:t>
-      </w:r>
-      <w:proofErr w:type="spellEnd"/>
-      <w:r>
-        <w:rPr>
-          <w:rFonts w:ascii="TimesNewRomanPSMT" w:hAnsi="TimesNewRomanPSMT" w:cs="TimesNewRomanPSMT"/>
-        </w:rPr>
-        <w:t xml:space="preserve"> %}</w:t>
+      <w:r>
+        <w:rPr>
+          <w:rFonts w:ascii="TimesNewRomanPSMT" w:hAnsi="TimesNewRomanPSMT" w:cs="TimesNewRomanPSMT"/>
+        </w:rPr>
+        <w:t>endif %}</w:t>
+      </w:r>
+    </w:p>
+    <w:p>
+      <w:pPr>
+        <w:rPr>
+          <w:rFonts w:ascii="TimesNewRomanPSMT" w:hAnsi="TimesNewRomanPSMT" w:cs="TimesNewRomanPSMT"/>
+        </w:rPr>
+      </w:pPr>
+    </w:p>
+    <w:p>
+      <w:pPr>
+        <w:rPr>
+          <w:rFonts w:ascii="TimesNewRomanPSMT" w:hAnsi="TimesNewRomanPSMT" w:cs="TimesNewRomanPSMT"/>
+        </w:rPr>
+      </w:pPr>
+    </w:p>
+    <w:p>
+      <w:pPr>
+        <w:rPr>
+          <w:rFonts w:ascii="TimesNewRomanPSMT" w:hAnsi="TimesNewRomanPSMT" w:cs="TimesNewRomanPSMT"/>
+        </w:rPr>
+      </w:pPr>
+      <w:r>
+        <w:rPr>
+          <w:rFonts w:ascii="TimesNewRomanPSMT" w:hAnsi="TimesNewRomanPSMT" w:cs="TimesNewRomanPSMT"/>
+        </w:rPr>
+        <w:t>{% if avenant_type_champ_libre %}</w:t>
       </w:r>
     </w:p>
     <w:p>
@@ -4586,7 +3749,6 @@
         </w:rPr>
         <w:t>{{</w:t>
       </w:r>
-      <w:proofErr w:type="spellStart"/>
       <w:proofErr w:type="gramStart"/>
       <w:r>
         <w:rPr>
@@ -4599,41 +3761,20 @@
         <w:rPr>
           <w:rFonts w:ascii="TimesNewRomanPSMT" w:hAnsi="TimesNewRomanPSMT" w:cs="TimesNewRomanPSMT"/>
         </w:rPr>
-        <w:t>_libre_avenant</w:t>
-      </w:r>
-      <w:proofErr w:type="spellEnd"/>
-      <w:r>
-        <w:rPr>
-          <w:rFonts w:ascii="TimesNewRomanPSMT" w:hAnsi="TimesNewRomanPSMT" w:cs="TimesNewRomanPSMT"/>
-        </w:rPr>
-        <w:t>}}</w:t>
-      </w:r>
-    </w:p>
-    <w:p>
-      <w:pPr>
-        <w:rPr>
-          <w:rFonts w:ascii="TimesNewRomanPSMT" w:hAnsi="TimesNewRomanPSMT" w:cs="TimesNewRomanPSMT"/>
-        </w:rPr>
-      </w:pPr>
-      <w:r>
-        <w:rPr>
-          <w:rFonts w:ascii="TimesNewRomanPSMT" w:hAnsi="TimesNewRomanPSMT" w:cs="TimesNewRomanPSMT"/>
-        </w:rPr>
-        <w:t xml:space="preserve">{% </w:t>
-      </w:r>
-      <w:proofErr w:type="spellStart"/>
-      <w:r>
-        <w:rPr>
-          <w:rFonts w:ascii="TimesNewRomanPSMT" w:hAnsi="TimesNewRomanPSMT" w:cs="TimesNewRomanPSMT"/>
-        </w:rPr>
-        <w:t>endif</w:t>
-      </w:r>
-      <w:proofErr w:type="spellEnd"/>
-      <w:r>
-        <w:rPr>
-          <w:rFonts w:ascii="TimesNewRomanPSMT" w:hAnsi="TimesNewRomanPSMT" w:cs="TimesNewRomanPSMT"/>
-        </w:rPr>
-        <w:t xml:space="preserve"> %}</w:t>
+        <w:t>_libre_avenant}}</w:t>
+      </w:r>
+    </w:p>
+    <w:p>
+      <w:pPr>
+        <w:rPr>
+          <w:rFonts w:ascii="TimesNewRomanPSMT" w:hAnsi="TimesNewRomanPSMT" w:cs="TimesNewRomanPSMT"/>
+        </w:rPr>
+      </w:pPr>
+      <w:r>
+        <w:rPr>
+          <w:rFonts w:ascii="TimesNewRomanPSMT" w:hAnsi="TimesNewRomanPSMT" w:cs="TimesNewRomanPSMT"/>
+        </w:rPr>
+        <w:t>{% endif %}</w:t>
       </w:r>
     </w:p>
     <w:p/>
@@ -4731,28 +3872,14 @@
                               <w:rPr>
                                 <w:rFonts w:ascii="TimesNewRomanPSMT" w:hAnsi="TimesNewRomanPSMT" w:cs="TimesNewRomanPSMT"/>
                               </w:rPr>
-                              <w:t>Fait à {{</w:t>
-                            </w:r>
-                            <w:proofErr w:type="spellStart"/>
-                            <w:r>
-                              <w:rPr>
-                                <w:rFonts w:ascii="TimesNewRomanPSMT" w:hAnsi="TimesNewRomanPSMT" w:cs="TimesNewRomanPSMT"/>
-                              </w:rPr>
-                              <w:t>administration.get_ville_signature_or_</w:t>
+                              <w:t>Fait à {{administration.get_ville_signature_or_</w:t>
                             </w:r>
                             <w:proofErr w:type="gramStart"/>
                             <w:r>
                               <w:rPr>
                                 <w:rFonts w:ascii="TimesNewRomanPSMT" w:hAnsi="TimesNewRomanPSMT" w:cs="TimesNewRomanPSMT"/>
                               </w:rPr>
-                              <w:t>empty</w:t>
-                            </w:r>
-                            <w:proofErr w:type="spellEnd"/>
-                            <w:r>
-                              <w:rPr>
-                                <w:rFonts w:ascii="TimesNewRomanPSMT" w:hAnsi="TimesNewRomanPSMT" w:cs="TimesNewRomanPSMT"/>
-                              </w:rPr>
-                              <w:t>(</w:t>
+                              <w:t>empty(</w:t>
                             </w:r>
                             <w:proofErr w:type="gramEnd"/>
                             <w:r>
@@ -4790,7 +3917,6 @@
                             <w:r>
                               <w:t xml:space="preserve">{{ </w:t>
                             </w:r>
-                            <w:proofErr w:type="spellStart"/>
                             <w:r>
                               <w:rPr>
                                 <w:rFonts w:ascii="TimesNewRomanPSMT" w:hAnsi="TimesNewRomanPSMT" w:cs="TimesNewRomanPSMT"/>
@@ -4813,7 +3939,6 @@
                             <w:r>
                               <w:t>|default_empty_if_none</w:t>
                             </w:r>
-                            <w:proofErr w:type="spellEnd"/>
                             <w:r>
                               <w:t xml:space="preserve"> }}</w:t>
                             </w:r>
@@ -4945,7 +4070,6 @@
                             <w:r>
                               <w:t xml:space="preserve">{{ </w:t>
                             </w:r>
-                            <w:proofErr w:type="spellStart"/>
                             <w:r>
                               <w:rPr>
                                 <w:rFonts w:ascii="TimesNewRomanPSMT" w:hAnsi="TimesNewRomanPSMT" w:cs="TimesNewRomanPSMT"/>
@@ -4968,7 +4092,6 @@
                             <w:r>
                               <w:t>|default_empty_if_none</w:t>
                             </w:r>
-                            <w:proofErr w:type="spellEnd"/>
                             <w:r>
                               <w:t xml:space="preserve"> }}</w:t>
                             </w:r>
@@ -6715,7 +5838,7 @@
                             <w:rPr>
                               <w:noProof/>
                             </w:rPr>
-                            <w:object w:dxaOrig="760" w:dyaOrig="520" w14:anchorId="2094FED2">
+                            <w:object w:dxaOrig="765" w:dyaOrig="525" w14:anchorId="2094FED2">
                               <v:shapetype id="_x0000_t75" coordsize="21600,21600" o:spt="75" o:preferrelative="t" path="m@4@5l@4@11@9@11@9@5xe" filled="f" stroked="f">
                                 <v:stroke joinstyle="miter"/>
                                 <v:formulas>
@@ -6739,7 +5862,7 @@
                                 <v:fill color2="black"/>
                                 <v:imagedata r:id="rId2" o:title="" croptop="-22f" cropbottom="-22f" cropleft="-25f" cropright="-25f"/>
                               </v:shape>
-                              <o:OLEObject Type="Embed" ProgID="Word.Picture.8" ShapeID="_x0000_i1026" DrawAspect="Content" ObjectID="_1762074095" r:id="rId3"/>
+                              <o:OLEObject Type="Embed" ProgID="Word.Picture.8" ShapeID="_x0000_i1026" DrawAspect="Content" ObjectID="_1764503052" r:id="rId3"/>
                             </w:object>
                           </w:r>
                         </w:p>
@@ -6813,9 +5936,9 @@
                       <w:object w:dxaOrig="760" w:dyaOrig="520" w14:anchorId="2094FED2">
                         <v:shape id="_x0000_i1026" type="#_x0000_t75" alt="" style="width:38.25pt;height:26.25pt;mso-width-percent:0;mso-height-percent:0;mso-width-percent:0;mso-height-percent:0" filled="t">
                           <v:fill color2="black"/>
-                          <v:imagedata r:id="rId2" o:title="" croptop="-22f" cropbottom="-22f" cropleft="-25f" cropright="-25f"/>
+                          <v:imagedata r:id="rId4" o:title="" croptop="-22f" cropbottom="-22f" cropleft="-25f" cropright="-25f"/>
                         </v:shape>
-                        <o:OLEObject Type="Embed" ProgID="Word.Picture.8" ShapeID="_x0000_i1026" DrawAspect="Content" ObjectID="_1762074095" r:id="rId4"/>
+                        <o:OLEObject Type="Embed" ProgID="Word.Picture.8" ShapeID="_x0000_i1026" DrawAspect="Content" ObjectID="_1762074095" r:id="rId5"/>
                       </w:object>
                     </w:r>
                   </w:p>

--- a/documents/FoyerResidence-Avenant-template.docx
+++ b/documents/FoyerResidence-Avenant-template.docx
@@ -32,6 +32,7 @@
         </w:rPr>
         <w:t xml:space="preserve">{% if </w:t>
       </w:r>
+      <w:proofErr w:type="spellStart"/>
       <w:proofErr w:type="gramStart"/>
       <w:r>
         <w:rPr>
@@ -40,6 +41,7 @@
         </w:rPr>
         <w:t>convention.numero</w:t>
       </w:r>
+      <w:proofErr w:type="spellEnd"/>
       <w:proofErr w:type="gramEnd"/>
       <w:r>
         <w:rPr>
@@ -53,14 +55,39 @@
           <w:rFonts w:ascii="TimesNewRomanPS-BoldMT" w:hAnsi="TimesNewRomanPS-BoldMT" w:cs="TimesNewRomanPS-BoldMT"/>
           <w:b/>
         </w:rPr>
-        <w:t>{{convention.numero</w:t>
-      </w:r>
+        <w:t>{{</w:t>
+      </w:r>
+      <w:proofErr w:type="spellStart"/>
       <w:r>
         <w:rPr>
           <w:rFonts w:ascii="TimesNewRomanPS-BoldMT" w:hAnsi="TimesNewRomanPS-BoldMT" w:cs="TimesNewRomanPS-BoldMT"/>
           <w:b/>
         </w:rPr>
-        <w:t>}}{% else %}</w:t>
+        <w:t>convention.numero</w:t>
+      </w:r>
+      <w:proofErr w:type="spellEnd"/>
+      <w:r>
+        <w:rPr>
+          <w:rFonts w:ascii="TimesNewRomanPS-BoldMT" w:hAnsi="TimesNewRomanPS-BoldMT" w:cs="TimesNewRomanPS-BoldMT"/>
+          <w:b/>
+        </w:rPr>
+        <w:t xml:space="preserve">}}{% </w:t>
+      </w:r>
+      <w:proofErr w:type="spellStart"/>
+      <w:r>
+        <w:rPr>
+          <w:rFonts w:ascii="TimesNewRomanPS-BoldMT" w:hAnsi="TimesNewRomanPS-BoldMT" w:cs="TimesNewRomanPS-BoldMT"/>
+          <w:b/>
+        </w:rPr>
+        <w:t>else</w:t>
+      </w:r>
+      <w:proofErr w:type="spellEnd"/>
+      <w:r>
+        <w:rPr>
+          <w:rFonts w:ascii="TimesNewRomanPS-BoldMT" w:hAnsi="TimesNewRomanPS-BoldMT" w:cs="TimesNewRomanPS-BoldMT"/>
+          <w:b/>
+        </w:rPr>
+        <w:t xml:space="preserve"> %}</w:t>
       </w:r>
       <w:r>
         <w:rPr>
@@ -122,99 +149,117 @@
           <w:rFonts w:ascii="TimesNewRomanPS-BoldMT" w:hAnsi="TimesNewRomanPS-BoldMT" w:cs="TimesNewRomanPS-BoldMT"/>
           <w:b/>
         </w:rPr>
-        <w:t>{% endif %}</w:t>
-      </w:r>
+        <w:t xml:space="preserve">{% </w:t>
+      </w:r>
+      <w:proofErr w:type="spellStart"/>
       <w:r>
         <w:rPr>
           <w:rFonts w:ascii="TimesNewRomanPS-BoldMT" w:hAnsi="TimesNewRomanPS-BoldMT" w:cs="TimesNewRomanPS-BoldMT"/>
           <w:b/>
         </w:rPr>
-        <w:t xml:space="preserve"> </w:t>
-      </w:r>
+        <w:t>endif</w:t>
+      </w:r>
+      <w:proofErr w:type="spellEnd"/>
       <w:r>
         <w:rPr>
           <w:rFonts w:ascii="TimesNewRomanPS-BoldMT" w:hAnsi="TimesNewRomanPS-BoldMT" w:cs="TimesNewRomanPS-BoldMT"/>
           <w:b/>
         </w:rPr>
-        <w:t>à</w:t>
+        <w:t xml:space="preserve"> %}</w:t>
       </w:r>
       <w:r>
         <w:rPr>
           <w:rFonts w:ascii="TimesNewRomanPS-BoldMT" w:hAnsi="TimesNewRomanPS-BoldMT" w:cs="TimesNewRomanPS-BoldMT"/>
           <w:b/>
         </w:rPr>
-        <w:t xml:space="preserve"> la convention n</w:t>
+        <w:t xml:space="preserve"> </w:t>
       </w:r>
       <w:r>
         <w:rPr>
           <w:rFonts w:ascii="TimesNewRomanPS-BoldMT" w:hAnsi="TimesNewRomanPS-BoldMT" w:cs="TimesNewRomanPS-BoldMT"/>
           <w:b/>
         </w:rPr>
-        <w:t xml:space="preserve">° </w:t>
-      </w:r>
-      <w:r>
-        <w:rPr>
-          <w:rFonts w:ascii="TimesNewRomanPSMT" w:hAnsi="TimesNewRomanPSMT" w:cs="TimesNewRomanPSMT"/>
-          <w:b/>
-        </w:rPr>
-        <w:t>{</w:t>
-      </w:r>
-      <w:r>
-        <w:rPr>
-          <w:rFonts w:ascii="TimesNewRomanPSMT" w:hAnsi="TimesNewRomanPSMT" w:cs="TimesNewRomanPSMT"/>
-          <w:b/>
-        </w:rPr>
-        <w:t xml:space="preserve">{ </w:t>
+        <w:t>à</w:t>
       </w:r>
       <w:r>
         <w:rPr>
           <w:rFonts w:ascii="TimesNewRomanPS-BoldMT" w:hAnsi="TimesNewRomanPS-BoldMT" w:cs="TimesNewRomanPS-BoldMT"/>
           <w:b/>
         </w:rPr>
-        <w:t>convention.</w:t>
+        <w:t xml:space="preserve"> la convention n</w:t>
       </w:r>
       <w:r>
         <w:rPr>
           <w:rFonts w:ascii="TimesNewRomanPS-BoldMT" w:hAnsi="TimesNewRomanPS-BoldMT" w:cs="TimesNewRomanPS-BoldMT"/>
           <w:b/>
         </w:rPr>
-        <w:t>parent.</w:t>
-      </w:r>
+        <w:t xml:space="preserve">° </w:t>
+      </w:r>
+      <w:r>
+        <w:rPr>
+          <w:rFonts w:ascii="TimesNewRomanPSMT" w:hAnsi="TimesNewRomanPSMT" w:cs="TimesNewRomanPSMT"/>
+          <w:b/>
+        </w:rPr>
+        <w:t>{</w:t>
+      </w:r>
+      <w:r>
+        <w:rPr>
+          <w:rFonts w:ascii="TimesNewRomanPSMT" w:hAnsi="TimesNewRomanPSMT" w:cs="TimesNewRomanPSMT"/>
+          <w:b/>
+        </w:rPr>
+        <w:t xml:space="preserve">{ </w:t>
+      </w:r>
+      <w:proofErr w:type="spellStart"/>
       <w:r>
         <w:rPr>
           <w:rFonts w:ascii="TimesNewRomanPS-BoldMT" w:hAnsi="TimesNewRomanPS-BoldMT" w:cs="TimesNewRomanPS-BoldMT"/>
           <w:b/>
         </w:rPr>
-        <w:t>numero</w:t>
-      </w:r>
-      <w:r>
-        <w:rPr>
-          <w:rFonts w:ascii="TimesNewRomanPSMT" w:hAnsi="TimesNewRomanPSMT" w:cs="TimesNewRomanPSMT"/>
-          <w:b/>
-        </w:rPr>
-        <w:t xml:space="preserve"> </w:t>
-      </w:r>
-      <w:r>
-        <w:rPr>
-          <w:rFonts w:ascii="TimesNewRomanPSMT" w:hAnsi="TimesNewRomanPSMT" w:cs="TimesNewRomanPSMT"/>
-          <w:b/>
-        </w:rPr>
-        <w:t>}</w:t>
-      </w:r>
-      <w:r>
-        <w:rPr>
-          <w:rFonts w:ascii="TimesNewRomanPSMT" w:hAnsi="TimesNewRomanPSMT" w:cs="TimesNewRomanPSMT"/>
-          <w:b/>
-        </w:rPr>
-        <w:t>}</w:t>
-      </w:r>
-    </w:p>
-    <w:p>
-      <w:pPr>
+        <w:t>convention.</w:t>
+      </w:r>
+      <w:r>
         <w:rPr>
           <w:rFonts w:ascii="TimesNewRomanPS-BoldMT" w:hAnsi="TimesNewRomanPS-BoldMT" w:cs="TimesNewRomanPS-BoldMT"/>
           <w:b/>
         </w:rPr>
+        <w:t>parent.</w:t>
+      </w:r>
+      <w:r>
+        <w:rPr>
+          <w:rFonts w:ascii="TimesNewRomanPS-BoldMT" w:hAnsi="TimesNewRomanPS-BoldMT" w:cs="TimesNewRomanPS-BoldMT"/>
+          <w:b/>
+        </w:rPr>
+        <w:t>numero</w:t>
+      </w:r>
+      <w:proofErr w:type="spellEnd"/>
+      <w:r>
+        <w:rPr>
+          <w:rFonts w:ascii="TimesNewRomanPSMT" w:hAnsi="TimesNewRomanPSMT" w:cs="TimesNewRomanPSMT"/>
+          <w:b/>
+        </w:rPr>
+        <w:t xml:space="preserve"> </w:t>
+      </w:r>
+      <w:r>
+        <w:rPr>
+          <w:rFonts w:ascii="TimesNewRomanPSMT" w:hAnsi="TimesNewRomanPSMT" w:cs="TimesNewRomanPSMT"/>
+          <w:b/>
+        </w:rPr>
+        <w:t>}</w:t>
+      </w:r>
+      <w:r>
+        <w:rPr>
+          <w:rFonts w:ascii="TimesNewRomanPSMT" w:hAnsi="TimesNewRomanPSMT" w:cs="TimesNewRomanPSMT"/>
+          <w:b/>
+        </w:rPr>
+        <w:t>}</w:t>
+      </w:r>
+    </w:p>
+    <w:p>
+      <w:pPr>
+        <w:rPr>
+          <w:rFonts w:ascii="TimesNewRomanPS-BoldMT" w:hAnsi="TimesNewRomanPS-BoldMT" w:cs="TimesNewRomanPS-BoldMT"/>
+          <w:b/>
+        </w:rPr>
       </w:pPr>
     </w:p>
     <w:p>
@@ -245,11 +290,19 @@
       </w:pPr>
       <w:proofErr w:type="gramStart"/>
       <w:r>
-        <w:t>{{ bailleur.nom</w:t>
+        <w:t xml:space="preserve">{{ </w:t>
+      </w:r>
+      <w:proofErr w:type="spellStart"/>
+      <w:r>
+        <w:t>bailleur.nom</w:t>
       </w:r>
       <w:proofErr w:type="gramEnd"/>
       <w:r>
-        <w:t>|upper }}  [Organisme d'habitations à loyer modéré, société d'économie mixte ou collectivité territoriale ou autre personne morale propriétaire du logement-foyer</w:t>
+        <w:t>|upper</w:t>
+      </w:r>
+      <w:proofErr w:type="spellEnd"/>
+      <w:r>
+        <w:t xml:space="preserve"> }}  [Organisme d'habitations à loyer modéré, société d'économie mixte ou collectivité territoriale ou autre personne morale propriétaire du logement-foyer</w:t>
       </w:r>
       <w:r>
         <w:rPr>
@@ -258,7 +311,31 @@
         <w:t>1</w:t>
       </w:r>
       <w:r>
-        <w:t>], représenté (e) par {{ convention.signataire_nom }}, {{ convention.signataire_fonction }} agissant en vertu de la délibération du Conseil d’Administration en date du {{ convention.signataire_date_deliberation|d }}</w:t>
+        <w:t xml:space="preserve">], représenté (e) par {{ </w:t>
+      </w:r>
+      <w:proofErr w:type="spellStart"/>
+      <w:r>
+        <w:t>convention.signataire_nom</w:t>
+      </w:r>
+      <w:proofErr w:type="spellEnd"/>
+      <w:r>
+        <w:t xml:space="preserve"> }}, {{ </w:t>
+      </w:r>
+      <w:proofErr w:type="spellStart"/>
+      <w:r>
+        <w:t>convention.signataire_fonction</w:t>
+      </w:r>
+      <w:proofErr w:type="spellEnd"/>
+      <w:r>
+        <w:t xml:space="preserve"> }} agissant en vertu de la délibération du Conseil d’Administration en date du {{ </w:t>
+      </w:r>
+      <w:proofErr w:type="spellStart"/>
+      <w:r>
+        <w:t>convention.signataire_date_deliberation|d</w:t>
+      </w:r>
+      <w:proofErr w:type="spellEnd"/>
+      <w:r>
+        <w:t xml:space="preserve"> }}</w:t>
       </w:r>
       <w:r>
         <w:rPr>
@@ -294,6 +371,7 @@
         </w:rPr>
         <w:t xml:space="preserve">{{ </w:t>
       </w:r>
+      <w:proofErr w:type="spellStart"/>
       <w:r>
         <w:rPr>
           <w:rFonts w:eastAsia="Arial Unicode MS"/>
@@ -322,38 +400,76 @@
         <w:rPr>
           <w:rFonts w:eastAsia="Arial Unicode MS"/>
         </w:rPr>
-        <w:t xml:space="preserve">|upper }} [Organisme agréé gestionnaire du logement-foyer, sauf dans le cas où le propriétaire est gestionnaire direct] représenté (e) par {{ </w:t>
-      </w:r>
-      <w:proofErr w:type="gramStart"/>
+        <w:t>|upper</w:t>
+      </w:r>
+      <w:proofErr w:type="spellEnd"/>
       <w:r>
         <w:rPr>
           <w:rFonts w:eastAsia="Arial Unicode MS"/>
         </w:rPr>
+        <w:t xml:space="preserve"> }} [Organisme agréé gestionnaire du logement-foyer, sauf dans le cas où le propriétaire est gestionnaire direct] représenté (e) par {{ </w:t>
+      </w:r>
+      <w:proofErr w:type="spellStart"/>
+      <w:r>
+        <w:rPr>
+          <w:rFonts w:eastAsia="Arial Unicode MS"/>
+        </w:rPr>
         <w:t>convention.</w:t>
       </w:r>
       <w:r>
         <w:rPr>
           <w:rFonts w:eastAsia="Arial Unicode MS"/>
         </w:rPr>
-        <w:t>gestionnaire</w:t>
-      </w:r>
-      <w:proofErr w:type="gramEnd"/>
+        <w:t>gestionnaire_</w:t>
+      </w:r>
       <w:r>
         <w:rPr>
           <w:rFonts w:eastAsia="Arial Unicode MS"/>
         </w:rPr>
-        <w:t>_</w:t>
+        <w:t>signataire_nom</w:t>
       </w:r>
       <w:r>
         <w:rPr>
           <w:rFonts w:eastAsia="Arial Unicode MS"/>
         </w:rPr>
-        <w:t>signataire_nom</w:t>
+        <w:t>|</w:t>
       </w:r>
       <w:r>
         <w:rPr>
           <w:rFonts w:eastAsia="Arial Unicode MS"/>
         </w:rPr>
+        <w:t>default_str_if_none</w:t>
+      </w:r>
+      <w:proofErr w:type="spellEnd"/>
+      <w:r>
+        <w:rPr>
+          <w:rFonts w:eastAsia="Arial Unicode MS"/>
+        </w:rPr>
+        <w:t xml:space="preserve"> }}, {{ </w:t>
+      </w:r>
+      <w:proofErr w:type="spellStart"/>
+      <w:r>
+        <w:rPr>
+          <w:rFonts w:eastAsia="Arial Unicode MS"/>
+        </w:rPr>
+        <w:t>convention.</w:t>
+      </w:r>
+      <w:r>
+        <w:rPr>
+          <w:rFonts w:eastAsia="Arial Unicode MS"/>
+        </w:rPr>
+        <w:t>gestionnaire_</w:t>
+      </w:r>
+      <w:r>
+        <w:rPr>
+          <w:rFonts w:eastAsia="Arial Unicode MS"/>
+        </w:rPr>
+        <w:t>signataire_fonction</w:t>
+      </w:r>
+      <w:r>
+        <w:rPr>
+          <w:rFonts w:eastAsia="Arial Unicode MS"/>
+        </w:rPr>
         <w:t>|</w:t>
       </w:r>
       <w:r>
@@ -362,60 +478,39 @@
         </w:rPr>
         <w:t>default_str_if_none</w:t>
       </w:r>
+      <w:proofErr w:type="spellEnd"/>
       <w:r>
         <w:rPr>
           <w:rFonts w:eastAsia="Arial Unicode MS"/>
         </w:rPr>
-        <w:t xml:space="preserve"> }}, {{ convention.</w:t>
-      </w:r>
+        <w:t xml:space="preserve"> }} agissant en vertu de la délibération du Conseil d’Administration en date du {{ </w:t>
+      </w:r>
+      <w:proofErr w:type="spellStart"/>
       <w:r>
         <w:rPr>
           <w:rFonts w:eastAsia="Arial Unicode MS"/>
         </w:rPr>
+        <w:t>convention.</w:t>
+      </w:r>
+      <w:r>
+        <w:rPr>
+          <w:rFonts w:eastAsia="Arial Unicode MS"/>
+        </w:rPr>
         <w:t>gestionnaire_</w:t>
       </w:r>
       <w:r>
         <w:rPr>
           <w:rFonts w:eastAsia="Arial Unicode MS"/>
         </w:rPr>
-        <w:t>signataire_fonction</w:t>
+        <w:t>signataire_date_deliberation|</w:t>
       </w:r>
       <w:r>
         <w:rPr>
           <w:rFonts w:eastAsia="Arial Unicode MS"/>
         </w:rPr>
-        <w:t>|</w:t>
-      </w:r>
-      <w:r>
-        <w:rPr>
-          <w:rFonts w:eastAsia="Arial Unicode MS"/>
-        </w:rPr>
-        <w:t>default_str_if_none</w:t>
-      </w:r>
-      <w:r>
-        <w:rPr>
-          <w:rFonts w:eastAsia="Arial Unicode MS"/>
-        </w:rPr>
-        <w:t xml:space="preserve"> }} agissant en vertu de la délibération du Conseil d’Administration en date du {{ convention.</w:t>
-      </w:r>
-      <w:r>
-        <w:rPr>
-          <w:rFonts w:eastAsia="Arial Unicode MS"/>
-        </w:rPr>
-        <w:t>gestionnaire_</w:t>
-      </w:r>
-      <w:r>
-        <w:rPr>
-          <w:rFonts w:eastAsia="Arial Unicode MS"/>
-        </w:rPr>
-        <w:t>signataire_date_deliberation|</w:t>
-      </w:r>
-      <w:r>
-        <w:rPr>
-          <w:rFonts w:eastAsia="Arial Unicode MS"/>
-        </w:rPr>
         <w:t>dd</w:t>
       </w:r>
+      <w:proofErr w:type="spellEnd"/>
       <w:r>
         <w:rPr>
           <w:rFonts w:eastAsia="Arial Unicode MS"/>
@@ -458,8 +553,16 @@
         <w:rPr>
           <w:rFonts w:ascii="TimesNewRomanPSMT" w:hAnsi="TimesNewRomanPSMT" w:cs="TimesNewRomanPSMT"/>
         </w:rPr>
-        <w:t>{{ programme.nom</w:t>
-      </w:r>
+        <w:t xml:space="preserve">{{ </w:t>
+      </w:r>
+      <w:proofErr w:type="spellStart"/>
+      <w:r>
+        <w:rPr>
+          <w:rFonts w:ascii="TimesNewRomanPSMT" w:hAnsi="TimesNewRomanPSMT" w:cs="TimesNewRomanPSMT"/>
+        </w:rPr>
+        <w:t>programme.nom</w:t>
+      </w:r>
+      <w:proofErr w:type="spellEnd"/>
       <w:proofErr w:type="gramEnd"/>
       <w:r>
         <w:rPr>
@@ -473,7 +576,21 @@
         <w:rPr>
           <w:rFonts w:ascii="TimesNewRomanPSMT" w:hAnsi="TimesNewRomanPSMT" w:cs="TimesNewRomanPSMT"/>
         </w:rPr>
-        <w:t>{{ lot.nb_logements }} logement</w:t>
+        <w:t xml:space="preserve">{{ </w:t>
+      </w:r>
+      <w:proofErr w:type="spellStart"/>
+      <w:r>
+        <w:rPr>
+          <w:rFonts w:ascii="TimesNewRomanPSMT" w:hAnsi="TimesNewRomanPSMT" w:cs="TimesNewRomanPSMT"/>
+        </w:rPr>
+        <w:t>lot.nb_logements</w:t>
+      </w:r>
+      <w:proofErr w:type="spellEnd"/>
+      <w:r>
+        <w:rPr>
+          <w:rFonts w:ascii="TimesNewRomanPSMT" w:hAnsi="TimesNewRomanPSMT" w:cs="TimesNewRomanPSMT"/>
+        </w:rPr>
+        <w:t xml:space="preserve"> }} logement</w:t>
       </w:r>
       <w:bookmarkStart w:id="2" w:name="Type"/>
       <w:bookmarkEnd w:id="2"/>
@@ -481,7 +598,35 @@
         <w:rPr>
           <w:rFonts w:ascii="TimesNewRomanPSMT" w:hAnsi="TimesNewRomanPSMT" w:cs="TimesNewRomanPSMT"/>
         </w:rPr>
-        <w:t xml:space="preserve">{{lot.nb_logements|pl}} {{ lot.financement }}, </w:t>
+        <w:t>{{</w:t>
+      </w:r>
+      <w:proofErr w:type="spellStart"/>
+      <w:r>
+        <w:rPr>
+          <w:rFonts w:ascii="TimesNewRomanPSMT" w:hAnsi="TimesNewRomanPSMT" w:cs="TimesNewRomanPSMT"/>
+        </w:rPr>
+        <w:t>lot.nb_logements|pl</w:t>
+      </w:r>
+      <w:proofErr w:type="spellEnd"/>
+      <w:r>
+        <w:rPr>
+          <w:rFonts w:ascii="TimesNewRomanPSMT" w:hAnsi="TimesNewRomanPSMT" w:cs="TimesNewRomanPSMT"/>
+        </w:rPr>
+        <w:t xml:space="preserve">}} {{ </w:t>
+      </w:r>
+      <w:proofErr w:type="spellStart"/>
+      <w:r>
+        <w:rPr>
+          <w:rFonts w:ascii="TimesNewRomanPSMT" w:hAnsi="TimesNewRomanPSMT" w:cs="TimesNewRomanPSMT"/>
+        </w:rPr>
+        <w:t>lot.financement</w:t>
+      </w:r>
+      <w:proofErr w:type="spellEnd"/>
+      <w:r>
+        <w:rPr>
+          <w:rFonts w:ascii="TimesNewRomanPSMT" w:hAnsi="TimesNewRomanPSMT" w:cs="TimesNewRomanPSMT"/>
+        </w:rPr>
+        <w:t xml:space="preserve"> }}, </w:t>
       </w:r>
       <w:bookmarkStart w:id="3" w:name="Adresse1"/>
       <w:bookmarkEnd w:id="3"/>
@@ -489,7 +634,21 @@
         <w:rPr>
           <w:rFonts w:ascii="TimesNewRomanPSMT" w:hAnsi="TimesNewRomanPSMT" w:cs="TimesNewRomanPSMT"/>
         </w:rPr>
-        <w:t xml:space="preserve">{{ adresse|inline_text_multiline }} à </w:t>
+        <w:t xml:space="preserve">{{ </w:t>
+      </w:r>
+      <w:proofErr w:type="spellStart"/>
+      <w:r>
+        <w:rPr>
+          <w:rFonts w:ascii="TimesNewRomanPSMT" w:hAnsi="TimesNewRomanPSMT" w:cs="TimesNewRomanPSMT"/>
+        </w:rPr>
+        <w:t>adresse|inline_text_multiline</w:t>
+      </w:r>
+      <w:proofErr w:type="spellEnd"/>
+      <w:r>
+        <w:rPr>
+          <w:rFonts w:ascii="TimesNewRomanPSMT" w:hAnsi="TimesNewRomanPSMT" w:cs="TimesNewRomanPSMT"/>
+        </w:rPr>
+        <w:t xml:space="preserve"> }} à </w:t>
       </w:r>
       <w:bookmarkStart w:id="4" w:name="CodePostal1"/>
       <w:bookmarkEnd w:id="4"/>
@@ -497,7 +656,21 @@
         <w:rPr>
           <w:rFonts w:ascii="TimesNewRomanPSMT" w:hAnsi="TimesNewRomanPSMT" w:cs="TimesNewRomanPSMT"/>
         </w:rPr>
-        <w:t xml:space="preserve">{{ code_postal }},  </w:t>
+        <w:t xml:space="preserve">{{ </w:t>
+      </w:r>
+      <w:proofErr w:type="spellStart"/>
+      <w:r>
+        <w:rPr>
+          <w:rFonts w:ascii="TimesNewRomanPSMT" w:hAnsi="TimesNewRomanPSMT" w:cs="TimesNewRomanPSMT"/>
+        </w:rPr>
+        <w:t>code_postal</w:t>
+      </w:r>
+      <w:proofErr w:type="spellEnd"/>
+      <w:r>
+        <w:rPr>
+          <w:rFonts w:ascii="TimesNewRomanPSMT" w:hAnsi="TimesNewRomanPSMT" w:cs="TimesNewRomanPSMT"/>
+        </w:rPr>
+        <w:t xml:space="preserve"> }},  </w:t>
       </w:r>
       <w:bookmarkStart w:id="5" w:name="Ville1"/>
       <w:bookmarkEnd w:id="5"/>
@@ -604,7 +777,21 @@
         <w:rPr>
           <w:rFonts w:ascii="TimesNewRomanPSMT" w:hAnsi="TimesNewRomanPSMT" w:cs="TimesNewRomanPSMT"/>
         </w:rPr>
-        <w:t xml:space="preserve">{% if avenant_type_bailleur </w:t>
+        <w:t xml:space="preserve">{% if </w:t>
+      </w:r>
+      <w:proofErr w:type="spellStart"/>
+      <w:r>
+        <w:rPr>
+          <w:rFonts w:ascii="TimesNewRomanPSMT" w:hAnsi="TimesNewRomanPSMT" w:cs="TimesNewRomanPSMT"/>
+        </w:rPr>
+        <w:t>avenant_type_bailleur</w:t>
+      </w:r>
+      <w:proofErr w:type="spellEnd"/>
+      <w:r>
+        <w:rPr>
+          <w:rFonts w:ascii="TimesNewRomanPSMT" w:hAnsi="TimesNewRomanPSMT" w:cs="TimesNewRomanPSMT"/>
+        </w:rPr>
+        <w:t xml:space="preserve"> </w:t>
       </w:r>
       <w:proofErr w:type="gramStart"/>
       <w:r>
@@ -643,7 +830,21 @@
         <w:rPr>
           <w:rFonts w:ascii="TimesNewRomanPSMT" w:hAnsi="TimesNewRomanPSMT" w:cs="TimesNewRomanPSMT"/>
         </w:rPr>
-        <w:t xml:space="preserve">{% endif </w:t>
+        <w:t xml:space="preserve">{% </w:t>
+      </w:r>
+      <w:proofErr w:type="spellStart"/>
+      <w:r>
+        <w:rPr>
+          <w:rFonts w:ascii="TimesNewRomanPSMT" w:hAnsi="TimesNewRomanPSMT" w:cs="TimesNewRomanPSMT"/>
+        </w:rPr>
+        <w:t>endif</w:t>
+      </w:r>
+      <w:proofErr w:type="spellEnd"/>
+      <w:r>
+        <w:rPr>
+          <w:rFonts w:ascii="TimesNewRomanPSMT" w:hAnsi="TimesNewRomanPSMT" w:cs="TimesNewRomanPSMT"/>
+        </w:rPr>
+        <w:t xml:space="preserve"> </w:t>
       </w:r>
       <w:proofErr w:type="gramStart"/>
       <w:r>
@@ -657,7 +858,21 @@
         <w:rPr>
           <w:rFonts w:ascii="TimesNewRomanPSMT" w:hAnsi="TimesNewRomanPSMT" w:cs="TimesNewRomanPSMT"/>
         </w:rPr>
-        <w:t>% if avenant_type_programme %}</w:t>
+        <w:t xml:space="preserve">% if </w:t>
+      </w:r>
+      <w:proofErr w:type="spellStart"/>
+      <w:r>
+        <w:rPr>
+          <w:rFonts w:ascii="TimesNewRomanPSMT" w:hAnsi="TimesNewRomanPSMT" w:cs="TimesNewRomanPSMT"/>
+        </w:rPr>
+        <w:t>avenant_type_programme</w:t>
+      </w:r>
+      <w:proofErr w:type="spellEnd"/>
+      <w:r>
+        <w:rPr>
+          <w:rFonts w:ascii="TimesNewRomanPSMT" w:hAnsi="TimesNewRomanPSMT" w:cs="TimesNewRomanPSMT"/>
+        </w:rPr>
+        <w:t xml:space="preserve"> %}</w:t>
       </w:r>
       <w:r>
         <w:rPr>
@@ -682,7 +897,21 @@
         <w:rPr>
           <w:rFonts w:ascii="TimesNewRomanPSMT" w:hAnsi="TimesNewRomanPSMT" w:cs="TimesNewRomanPSMT"/>
         </w:rPr>
-        <w:t xml:space="preserve">{% endif </w:t>
+        <w:t xml:space="preserve">{% </w:t>
+      </w:r>
+      <w:proofErr w:type="spellStart"/>
+      <w:r>
+        <w:rPr>
+          <w:rFonts w:ascii="TimesNewRomanPSMT" w:hAnsi="TimesNewRomanPSMT" w:cs="TimesNewRomanPSMT"/>
+        </w:rPr>
+        <w:t>endif</w:t>
+      </w:r>
+      <w:proofErr w:type="spellEnd"/>
+      <w:r>
+        <w:rPr>
+          <w:rFonts w:ascii="TimesNewRomanPSMT" w:hAnsi="TimesNewRomanPSMT" w:cs="TimesNewRomanPSMT"/>
+        </w:rPr>
+        <w:t xml:space="preserve"> </w:t>
       </w:r>
       <w:proofErr w:type="gramStart"/>
       <w:r>
@@ -696,7 +925,21 @@
         <w:rPr>
           <w:rFonts w:ascii="TimesNewRomanPSMT" w:hAnsi="TimesNewRomanPSMT" w:cs="TimesNewRomanPSMT"/>
         </w:rPr>
-        <w:t>% if avenant_type_logements %}</w:t>
+        <w:t xml:space="preserve">% if </w:t>
+      </w:r>
+      <w:proofErr w:type="spellStart"/>
+      <w:r>
+        <w:rPr>
+          <w:rFonts w:ascii="TimesNewRomanPSMT" w:hAnsi="TimesNewRomanPSMT" w:cs="TimesNewRomanPSMT"/>
+        </w:rPr>
+        <w:t>avenant_type_logements</w:t>
+      </w:r>
+      <w:proofErr w:type="spellEnd"/>
+      <w:r>
+        <w:rPr>
+          <w:rFonts w:ascii="TimesNewRomanPSMT" w:hAnsi="TimesNewRomanPSMT" w:cs="TimesNewRomanPSMT"/>
+        </w:rPr>
+        <w:t xml:space="preserve"> %}</w:t>
       </w:r>
       <w:r>
         <w:rPr>
@@ -715,7 +958,21 @@
         <w:rPr>
           <w:rFonts w:ascii="TimesNewRomanPSMT" w:hAnsi="TimesNewRomanPSMT" w:cs="TimesNewRomanPSMT"/>
         </w:rPr>
-        <w:t xml:space="preserve">{% endif </w:t>
+        <w:t xml:space="preserve">{% </w:t>
+      </w:r>
+      <w:proofErr w:type="spellStart"/>
+      <w:r>
+        <w:rPr>
+          <w:rFonts w:ascii="TimesNewRomanPSMT" w:hAnsi="TimesNewRomanPSMT" w:cs="TimesNewRomanPSMT"/>
+        </w:rPr>
+        <w:t>endif</w:t>
+      </w:r>
+      <w:proofErr w:type="spellEnd"/>
+      <w:r>
+        <w:rPr>
+          <w:rFonts w:ascii="TimesNewRomanPSMT" w:hAnsi="TimesNewRomanPSMT" w:cs="TimesNewRomanPSMT"/>
+        </w:rPr>
+        <w:t xml:space="preserve"> </w:t>
       </w:r>
       <w:proofErr w:type="gramStart"/>
       <w:r>
@@ -729,7 +986,21 @@
         <w:rPr>
           <w:rFonts w:ascii="TimesNewRomanPSMT" w:hAnsi="TimesNewRomanPSMT" w:cs="TimesNewRomanPSMT"/>
         </w:rPr>
-        <w:t>% if avenant_type_duree %}Modification de la durée de la convention et du financement</w:t>
+        <w:t xml:space="preserve">% if </w:t>
+      </w:r>
+      <w:proofErr w:type="spellStart"/>
+      <w:r>
+        <w:rPr>
+          <w:rFonts w:ascii="TimesNewRomanPSMT" w:hAnsi="TimesNewRomanPSMT" w:cs="TimesNewRomanPSMT"/>
+        </w:rPr>
+        <w:t>avenant_type_duree</w:t>
+      </w:r>
+      <w:proofErr w:type="spellEnd"/>
+      <w:r>
+        <w:rPr>
+          <w:rFonts w:ascii="TimesNewRomanPSMT" w:hAnsi="TimesNewRomanPSMT" w:cs="TimesNewRomanPSMT"/>
+        </w:rPr>
+        <w:t xml:space="preserve"> %}Modification de la durée de la convention et du financement</w:t>
       </w:r>
     </w:p>
     <w:p>
@@ -743,7 +1014,21 @@
         <w:rPr>
           <w:rFonts w:ascii="TimesNewRomanPSMT" w:hAnsi="TimesNewRomanPSMT" w:cs="TimesNewRomanPSMT"/>
         </w:rPr>
-        <w:t>{% endif %}</w:t>
+        <w:t xml:space="preserve">{% </w:t>
+      </w:r>
+      <w:proofErr w:type="spellStart"/>
+      <w:r>
+        <w:rPr>
+          <w:rFonts w:ascii="TimesNewRomanPSMT" w:hAnsi="TimesNewRomanPSMT" w:cs="TimesNewRomanPSMT"/>
+        </w:rPr>
+        <w:t>endif</w:t>
+      </w:r>
+      <w:proofErr w:type="spellEnd"/>
+      <w:r>
+        <w:rPr>
+          <w:rFonts w:ascii="TimesNewRomanPSMT" w:hAnsi="TimesNewRomanPSMT" w:cs="TimesNewRomanPSMT"/>
+        </w:rPr>
+        <w:t xml:space="preserve"> %}</w:t>
       </w:r>
     </w:p>
     <w:p>
@@ -791,7 +1076,14 @@
         <w:rPr>
           <w:rFonts w:ascii="TimesNewRomanPSMT" w:hAnsi="TimesNewRomanPSMT" w:cs="TimesNewRomanPSMT"/>
         </w:rPr>
-        <w:t>{% if avenant_type_</w:t>
+        <w:t xml:space="preserve">{% if </w:t>
+      </w:r>
+      <w:proofErr w:type="spellStart"/>
+      <w:r>
+        <w:rPr>
+          <w:rFonts w:ascii="TimesNewRomanPSMT" w:hAnsi="TimesNewRomanPSMT" w:cs="TimesNewRomanPSMT"/>
+        </w:rPr>
+        <w:t>avenant_type_</w:t>
       </w:r>
       <w:r>
         <w:rPr>
@@ -799,6 +1091,7 @@
         </w:rPr>
         <w:t>bailleur</w:t>
       </w:r>
+      <w:proofErr w:type="spellEnd"/>
       <w:r>
         <w:rPr>
           <w:rFonts w:ascii="TimesNewRomanPSMT" w:hAnsi="TimesNewRomanPSMT" w:cs="TimesNewRomanPSMT"/>
@@ -836,11 +1129,19 @@
       </w:pPr>
       <w:proofErr w:type="gramStart"/>
       <w:r>
-        <w:t>{{ bailleur.nom</w:t>
+        <w:t xml:space="preserve">{{ </w:t>
+      </w:r>
+      <w:proofErr w:type="spellStart"/>
+      <w:r>
+        <w:t>bailleur.nom</w:t>
       </w:r>
       <w:proofErr w:type="gramEnd"/>
       <w:r>
-        <w:t>|upper }}  [Organisme d'habitations à loyer modéré, société d'économie mixte ou collectivité territoriale ou autre personne morale propriétaire du logement-foyer</w:t>
+        <w:t>|upper</w:t>
+      </w:r>
+      <w:proofErr w:type="spellEnd"/>
+      <w:r>
+        <w:t xml:space="preserve"> }}  [Organisme d'habitations à loyer modéré, société d'économie mixte ou collectivité territoriale ou autre personne morale propriétaire du logement-foyer</w:t>
       </w:r>
       <w:r>
         <w:rPr>
@@ -849,7 +1150,31 @@
         <w:t>1</w:t>
       </w:r>
       <w:r>
-        <w:t>], représenté (e) par {{ convention.signataire_nom }}, {{ convention.signataire_fonction }} agissant en vertu de la délibération du Conseil d’Administration en date du {{ convention.signataire_date_deliberation|d }}</w:t>
+        <w:t xml:space="preserve">], représenté (e) par {{ </w:t>
+      </w:r>
+      <w:proofErr w:type="spellStart"/>
+      <w:r>
+        <w:t>convention.signataire_nom</w:t>
+      </w:r>
+      <w:proofErr w:type="spellEnd"/>
+      <w:r>
+        <w:t xml:space="preserve"> }}, {{ </w:t>
+      </w:r>
+      <w:proofErr w:type="spellStart"/>
+      <w:r>
+        <w:t>convention.signataire_fonction</w:t>
+      </w:r>
+      <w:proofErr w:type="spellEnd"/>
+      <w:r>
+        <w:t xml:space="preserve"> }} agissant en vertu de la délibération du Conseil d’Administration en date du {{ </w:t>
+      </w:r>
+      <w:proofErr w:type="spellStart"/>
+      <w:r>
+        <w:t>convention.signataire_date_deliberation|d</w:t>
+      </w:r>
+      <w:proofErr w:type="spellEnd"/>
+      <w:r>
+        <w:t xml:space="preserve"> }}</w:t>
       </w:r>
       <w:r>
         <w:rPr>
@@ -885,6 +1210,7 @@
         </w:rPr>
         <w:t xml:space="preserve">{{ </w:t>
       </w:r>
+      <w:proofErr w:type="spellStart"/>
       <w:r>
         <w:rPr>
           <w:rFonts w:eastAsia="Arial Unicode MS"/>
@@ -913,12 +1239,26 @@
         <w:rPr>
           <w:rFonts w:eastAsia="Arial Unicode MS"/>
         </w:rPr>
-        <w:t>|upper }} [Organisme agréé gestionnaire du logement-foyer, sauf dans le cas où le propriétaire est gestionnaire direct] représenté (e) par {{ convention.</w:t>
-      </w:r>
+        <w:t>|upper</w:t>
+      </w:r>
+      <w:proofErr w:type="spellEnd"/>
       <w:r>
         <w:rPr>
           <w:rFonts w:eastAsia="Arial Unicode MS"/>
         </w:rPr>
+        <w:t xml:space="preserve"> }} [Organisme agréé gestionnaire du logement-foyer, sauf dans le cas où le propriétaire est gestionnaire direct] représenté (e) par {{ </w:t>
+      </w:r>
+      <w:proofErr w:type="spellStart"/>
+      <w:r>
+        <w:rPr>
+          <w:rFonts w:eastAsia="Arial Unicode MS"/>
+        </w:rPr>
+        <w:t>convention.</w:t>
+      </w:r>
+      <w:r>
+        <w:rPr>
+          <w:rFonts w:eastAsia="Arial Unicode MS"/>
+        </w:rPr>
         <w:t>gestionnaire_</w:t>
       </w:r>
       <w:r>
@@ -939,16 +1279,24 @@
         </w:rPr>
         <w:t>default_str_if_none</w:t>
       </w:r>
+      <w:proofErr w:type="spellEnd"/>
       <w:r>
         <w:rPr>
           <w:rFonts w:eastAsia="Arial Unicode MS"/>
         </w:rPr>
-        <w:t xml:space="preserve"> }}, {{ convention.</w:t>
-      </w:r>
+        <w:t xml:space="preserve"> }}, {{ </w:t>
+      </w:r>
+      <w:proofErr w:type="spellStart"/>
       <w:r>
         <w:rPr>
           <w:rFonts w:eastAsia="Arial Unicode MS"/>
         </w:rPr>
+        <w:t>convention.</w:t>
+      </w:r>
+      <w:r>
+        <w:rPr>
+          <w:rFonts w:eastAsia="Arial Unicode MS"/>
+        </w:rPr>
         <w:t>gestionnaire_</w:t>
       </w:r>
       <w:r>
@@ -969,16 +1317,24 @@
         </w:rPr>
         <w:t>default_str_if_none</w:t>
       </w:r>
+      <w:proofErr w:type="spellEnd"/>
       <w:r>
         <w:rPr>
           <w:rFonts w:eastAsia="Arial Unicode MS"/>
         </w:rPr>
-        <w:t xml:space="preserve"> }} agissant en vertu de la délibération du Conseil d’Administration en date du {{ convention.</w:t>
-      </w:r>
+        <w:t xml:space="preserve"> }} agissant en vertu de la délibération du Conseil d’Administration en date du {{ </w:t>
+      </w:r>
+      <w:proofErr w:type="spellStart"/>
       <w:r>
         <w:rPr>
           <w:rFonts w:eastAsia="Arial Unicode MS"/>
         </w:rPr>
+        <w:t>convention.</w:t>
+      </w:r>
+      <w:r>
+        <w:rPr>
+          <w:rFonts w:eastAsia="Arial Unicode MS"/>
+        </w:rPr>
         <w:t>gestionnaire_</w:t>
       </w:r>
       <w:r>
@@ -993,6 +1349,7 @@
         </w:rPr>
         <w:t>dd</w:t>
       </w:r>
+      <w:proofErr w:type="spellEnd"/>
       <w:r>
         <w:rPr>
           <w:rFonts w:eastAsia="Arial Unicode MS"/>
@@ -1022,20 +1379,48 @@
         <w:rPr>
           <w:rFonts w:ascii="TimesNewRomanPSMT" w:hAnsi="TimesNewRomanPSMT" w:cs="TimesNewRomanPSMT"/>
         </w:rPr>
-        <w:t>{% endif %}</w:t>
-      </w:r>
-    </w:p>
-    <w:p>
-      <w:pPr>
-        <w:rPr>
-          <w:rFonts w:ascii="TimesNewRomanPSMT" w:hAnsi="TimesNewRomanPSMT" w:cs="TimesNewRomanPSMT"/>
-        </w:rPr>
-      </w:pPr>
-      <w:r>
-        <w:rPr>
-          <w:rFonts w:ascii="TimesNewRomanPSMT" w:hAnsi="TimesNewRomanPSMT" w:cs="TimesNewRomanPSMT"/>
-        </w:rPr>
-        <w:t>{% if avenant_type_programme %}</w:t>
+        <w:t xml:space="preserve">{% </w:t>
+      </w:r>
+      <w:proofErr w:type="spellStart"/>
+      <w:r>
+        <w:rPr>
+          <w:rFonts w:ascii="TimesNewRomanPSMT" w:hAnsi="TimesNewRomanPSMT" w:cs="TimesNewRomanPSMT"/>
+        </w:rPr>
+        <w:t>endif</w:t>
+      </w:r>
+      <w:proofErr w:type="spellEnd"/>
+      <w:r>
+        <w:rPr>
+          <w:rFonts w:ascii="TimesNewRomanPSMT" w:hAnsi="TimesNewRomanPSMT" w:cs="TimesNewRomanPSMT"/>
+        </w:rPr>
+        <w:t xml:space="preserve"> %}</w:t>
+      </w:r>
+    </w:p>
+    <w:p>
+      <w:pPr>
+        <w:rPr>
+          <w:rFonts w:ascii="TimesNewRomanPSMT" w:hAnsi="TimesNewRomanPSMT" w:cs="TimesNewRomanPSMT"/>
+        </w:rPr>
+      </w:pPr>
+      <w:r>
+        <w:rPr>
+          <w:rFonts w:ascii="TimesNewRomanPSMT" w:hAnsi="TimesNewRomanPSMT" w:cs="TimesNewRomanPSMT"/>
+        </w:rPr>
+        <w:t xml:space="preserve">{% if </w:t>
+      </w:r>
+      <w:proofErr w:type="spellStart"/>
+      <w:r>
+        <w:rPr>
+          <w:rFonts w:ascii="TimesNewRomanPSMT" w:hAnsi="TimesNewRomanPSMT" w:cs="TimesNewRomanPSMT"/>
+        </w:rPr>
+        <w:t>avenant_type_programme</w:t>
+      </w:r>
+      <w:proofErr w:type="spellEnd"/>
+      <w:r>
+        <w:rPr>
+          <w:rFonts w:ascii="TimesNewRomanPSMT" w:hAnsi="TimesNewRomanPSMT" w:cs="TimesNewRomanPSMT"/>
+        </w:rPr>
+        <w:t xml:space="preserve"> %}</w:t>
       </w:r>
     </w:p>
     <w:p>
@@ -1090,40 +1475,146 @@
         <w:rPr>
           <w:rFonts w:ascii="TimesNewRomanPSMT" w:hAnsi="TimesNewRomanPSMT" w:cs="TimesNewRomanPSMT"/>
         </w:rPr>
-        <w:t>{{ programme.nom</w:t>
-      </w:r>
+        <w:t xml:space="preserve">{{ </w:t>
+      </w:r>
+      <w:proofErr w:type="spellStart"/>
+      <w:r>
+        <w:rPr>
+          <w:rFonts w:ascii="TimesNewRomanPSMT" w:hAnsi="TimesNewRomanPSMT" w:cs="TimesNewRomanPSMT"/>
+        </w:rPr>
+        <w:t>programme.nom</w:t>
+      </w:r>
+      <w:proofErr w:type="spellEnd"/>
       <w:proofErr w:type="gramEnd"/>
       <w:r>
         <w:rPr>
           <w:rFonts w:ascii="TimesNewRomanPSMT" w:hAnsi="TimesNewRomanPSMT" w:cs="TimesNewRomanPSMT"/>
         </w:rPr>
-        <w:t xml:space="preserve"> }}, de {{ lot.nb_logements }} logement{{lot.nb_logements|pl}} {{ lot.financement }}, {{ adresse|inline_text_multiline }} à {{ code_postal }},  {{ ville }} (2).</w:t>
-      </w:r>
-    </w:p>
-    <w:p>
-      <w:pPr>
-        <w:rPr>
-          <w:rFonts w:ascii="TimesNewRomanPSMT" w:hAnsi="TimesNewRomanPSMT" w:cs="TimesNewRomanPSMT"/>
-        </w:rPr>
-      </w:pPr>
-      <w:r>
-        <w:rPr>
-          <w:rFonts w:ascii="TimesNewRomanPSMT" w:hAnsi="TimesNewRomanPSMT" w:cs="TimesNewRomanPSMT"/>
-        </w:rPr>
-        <w:t>{% endif %}</w:t>
-      </w:r>
-    </w:p>
-    <w:p>
-      <w:pPr>
-        <w:rPr>
-          <w:rFonts w:ascii="TimesNewRomanPSMT" w:hAnsi="TimesNewRomanPSMT" w:cs="TimesNewRomanPSMT"/>
-        </w:rPr>
-      </w:pPr>
-      <w:r>
-        <w:rPr>
-          <w:rFonts w:ascii="TimesNewRomanPSMT" w:hAnsi="TimesNewRomanPSMT" w:cs="TimesNewRomanPSMT"/>
-        </w:rPr>
-        <w:t>{% if avenant_type_logements %}</w:t>
+        <w:t xml:space="preserve"> }}, de {{ </w:t>
+      </w:r>
+      <w:proofErr w:type="spellStart"/>
+      <w:r>
+        <w:rPr>
+          <w:rFonts w:ascii="TimesNewRomanPSMT" w:hAnsi="TimesNewRomanPSMT" w:cs="TimesNewRomanPSMT"/>
+        </w:rPr>
+        <w:t>lot.nb_logements</w:t>
+      </w:r>
+      <w:proofErr w:type="spellEnd"/>
+      <w:r>
+        <w:rPr>
+          <w:rFonts w:ascii="TimesNewRomanPSMT" w:hAnsi="TimesNewRomanPSMT" w:cs="TimesNewRomanPSMT"/>
+        </w:rPr>
+        <w:t xml:space="preserve"> }} logement{{</w:t>
+      </w:r>
+      <w:proofErr w:type="spellStart"/>
+      <w:r>
+        <w:rPr>
+          <w:rFonts w:ascii="TimesNewRomanPSMT" w:hAnsi="TimesNewRomanPSMT" w:cs="TimesNewRomanPSMT"/>
+        </w:rPr>
+        <w:t>lot.nb_logements|pl</w:t>
+      </w:r>
+      <w:proofErr w:type="spellEnd"/>
+      <w:r>
+        <w:rPr>
+          <w:rFonts w:ascii="TimesNewRomanPSMT" w:hAnsi="TimesNewRomanPSMT" w:cs="TimesNewRomanPSMT"/>
+        </w:rPr>
+        <w:t xml:space="preserve">}} {{ </w:t>
+      </w:r>
+      <w:proofErr w:type="spellStart"/>
+      <w:r>
+        <w:rPr>
+          <w:rFonts w:ascii="TimesNewRomanPSMT" w:hAnsi="TimesNewRomanPSMT" w:cs="TimesNewRomanPSMT"/>
+        </w:rPr>
+        <w:t>lot.financement</w:t>
+      </w:r>
+      <w:proofErr w:type="spellEnd"/>
+      <w:r>
+        <w:rPr>
+          <w:rFonts w:ascii="TimesNewRomanPSMT" w:hAnsi="TimesNewRomanPSMT" w:cs="TimesNewRomanPSMT"/>
+        </w:rPr>
+        <w:t xml:space="preserve"> }}, {{ </w:t>
+      </w:r>
+      <w:proofErr w:type="spellStart"/>
+      <w:r>
+        <w:rPr>
+          <w:rFonts w:ascii="TimesNewRomanPSMT" w:hAnsi="TimesNewRomanPSMT" w:cs="TimesNewRomanPSMT"/>
+        </w:rPr>
+        <w:t>adresse|inline_text_multiline</w:t>
+      </w:r>
+      <w:proofErr w:type="spellEnd"/>
+      <w:r>
+        <w:rPr>
+          <w:rFonts w:ascii="TimesNewRomanPSMT" w:hAnsi="TimesNewRomanPSMT" w:cs="TimesNewRomanPSMT"/>
+        </w:rPr>
+        <w:t xml:space="preserve"> }} à {{ </w:t>
+      </w:r>
+      <w:proofErr w:type="spellStart"/>
+      <w:r>
+        <w:rPr>
+          <w:rFonts w:ascii="TimesNewRomanPSMT" w:hAnsi="TimesNewRomanPSMT" w:cs="TimesNewRomanPSMT"/>
+        </w:rPr>
+        <w:t>code_postal</w:t>
+      </w:r>
+      <w:proofErr w:type="spellEnd"/>
+      <w:r>
+        <w:rPr>
+          <w:rFonts w:ascii="TimesNewRomanPSMT" w:hAnsi="TimesNewRomanPSMT" w:cs="TimesNewRomanPSMT"/>
+        </w:rPr>
+        <w:t xml:space="preserve"> }},  {{ ville }} (2).</w:t>
+      </w:r>
+    </w:p>
+    <w:p>
+      <w:pPr>
+        <w:rPr>
+          <w:rFonts w:ascii="TimesNewRomanPSMT" w:hAnsi="TimesNewRomanPSMT" w:cs="TimesNewRomanPSMT"/>
+        </w:rPr>
+      </w:pPr>
+      <w:r>
+        <w:rPr>
+          <w:rFonts w:ascii="TimesNewRomanPSMT" w:hAnsi="TimesNewRomanPSMT" w:cs="TimesNewRomanPSMT"/>
+        </w:rPr>
+        <w:t xml:space="preserve">{% </w:t>
+      </w:r>
+      <w:proofErr w:type="spellStart"/>
+      <w:r>
+        <w:rPr>
+          <w:rFonts w:ascii="TimesNewRomanPSMT" w:hAnsi="TimesNewRomanPSMT" w:cs="TimesNewRomanPSMT"/>
+        </w:rPr>
+        <w:t>endif</w:t>
+      </w:r>
+      <w:proofErr w:type="spellEnd"/>
+      <w:r>
+        <w:rPr>
+          <w:rFonts w:ascii="TimesNewRomanPSMT" w:hAnsi="TimesNewRomanPSMT" w:cs="TimesNewRomanPSMT"/>
+        </w:rPr>
+        <w:t xml:space="preserve"> %}</w:t>
+      </w:r>
+    </w:p>
+    <w:p>
+      <w:pPr>
+        <w:rPr>
+          <w:rFonts w:ascii="TimesNewRomanPSMT" w:hAnsi="TimesNewRomanPSMT" w:cs="TimesNewRomanPSMT"/>
+        </w:rPr>
+      </w:pPr>
+      <w:r>
+        <w:rPr>
+          <w:rFonts w:ascii="TimesNewRomanPSMT" w:hAnsi="TimesNewRomanPSMT" w:cs="TimesNewRomanPSMT"/>
+        </w:rPr>
+        <w:t xml:space="preserve">{% if </w:t>
+      </w:r>
+      <w:proofErr w:type="spellStart"/>
+      <w:r>
+        <w:rPr>
+          <w:rFonts w:ascii="TimesNewRomanPSMT" w:hAnsi="TimesNewRomanPSMT" w:cs="TimesNewRomanPSMT"/>
+        </w:rPr>
+        <w:t>avenant_type_logements</w:t>
+      </w:r>
+      <w:proofErr w:type="spellEnd"/>
+      <w:r>
+        <w:rPr>
+          <w:rFonts w:ascii="TimesNewRomanPSMT" w:hAnsi="TimesNewRomanPSMT" w:cs="TimesNewRomanPSMT"/>
+        </w:rPr>
+        <w:t xml:space="preserve"> %}</w:t>
       </w:r>
     </w:p>
     <w:p>
@@ -1271,7 +1762,14 @@
         <w:rPr>
           <w:color w:val="000000"/>
         </w:rPr>
-        <w:t>{ lot.surface_habitable_totale</w:t>
+        <w:t xml:space="preserve">{ </w:t>
+      </w:r>
+      <w:proofErr w:type="spellStart"/>
+      <w:r>
+        <w:rPr>
+          <w:color w:val="000000"/>
+        </w:rPr>
+        <w:t>lot.surface_habitable_totale</w:t>
       </w:r>
       <w:r>
         <w:rPr>
@@ -1279,6 +1777,7 @@
         </w:rPr>
         <w:t>|f</w:t>
       </w:r>
+      <w:proofErr w:type="spellEnd"/>
       <w:r>
         <w:rPr>
           <w:color w:val="000000"/>
@@ -1316,14 +1815,28 @@
         <w:rPr>
           <w:rFonts w:ascii="TimesNewRomanPSMT" w:hAnsi="TimesNewRomanPSMT" w:cs="TimesNewRomanPSMT"/>
         </w:rPr>
-        <w:t>{{ sh</w:t>
+        <w:t xml:space="preserve">{{ </w:t>
+      </w:r>
+      <w:proofErr w:type="spellStart"/>
+      <w:r>
+        <w:rPr>
+          <w:rFonts w:ascii="TimesNewRomanPSMT" w:hAnsi="TimesNewRomanPSMT" w:cs="TimesNewRomanPSMT"/>
+        </w:rPr>
+        <w:t>sh</w:t>
       </w:r>
       <w:proofErr w:type="gramEnd"/>
       <w:r>
         <w:rPr>
           <w:rFonts w:ascii="TimesNewRomanPSMT" w:hAnsi="TimesNewRomanPSMT" w:cs="TimesNewRomanPSMT"/>
         </w:rPr>
-        <w:t xml:space="preserve">_totale|f }} </w:t>
+        <w:t>_totale|f</w:t>
+      </w:r>
+      <w:proofErr w:type="spellEnd"/>
+      <w:r>
+        <w:rPr>
+          <w:rFonts w:ascii="TimesNewRomanPSMT" w:hAnsi="TimesNewRomanPSMT" w:cs="TimesNewRomanPSMT"/>
+        </w:rPr>
+        <w:t xml:space="preserve"> }} </w:t>
       </w:r>
       <w:r>
         <w:rPr>
@@ -1369,14 +1882,28 @@
         <w:rPr>
           <w:color w:val="000000"/>
         </w:rPr>
-        <w:t>{{ lot</w:t>
+        <w:t xml:space="preserve">{{ </w:t>
+      </w:r>
+      <w:proofErr w:type="spellStart"/>
+      <w:r>
+        <w:rPr>
+          <w:color w:val="000000"/>
+        </w:rPr>
+        <w:t>lot</w:t>
       </w:r>
       <w:proofErr w:type="gramEnd"/>
       <w:r>
         <w:rPr>
           <w:color w:val="000000"/>
         </w:rPr>
-        <w:t>.nb_logements }}</w:t>
+        <w:t>.nb_logements</w:t>
+      </w:r>
+      <w:proofErr w:type="spellEnd"/>
+      <w:r>
+        <w:rPr>
+          <w:color w:val="000000"/>
+        </w:rPr>
+        <w:t xml:space="preserve"> }}</w:t>
       </w:r>
     </w:p>
     <w:p>
@@ -1701,7 +2228,27 @@
                 <w:szCs w:val="16"/>
                 <w:lang w:val="en-US"/>
               </w:rPr>
-              <w:t>{%tr for l in logements %}</w:t>
+              <w:t xml:space="preserve">{%tr for l in </w:t>
+            </w:r>
+            <w:proofErr w:type="spellStart"/>
+            <w:r>
+              <w:rPr>
+                <w:rFonts w:ascii="TimesNewRomanPSMT" w:hAnsi="TimesNewRomanPSMT" w:cs="TimesNewRomanPSMT"/>
+                <w:sz w:val="16"/>
+                <w:szCs w:val="16"/>
+                <w:lang w:val="en-US"/>
+              </w:rPr>
+              <w:t>logements</w:t>
+            </w:r>
+            <w:proofErr w:type="spellEnd"/>
+            <w:r>
+              <w:rPr>
+                <w:rFonts w:ascii="TimesNewRomanPSMT" w:hAnsi="TimesNewRomanPSMT" w:cs="TimesNewRomanPSMT"/>
+                <w:sz w:val="16"/>
+                <w:szCs w:val="16"/>
+                <w:lang w:val="en-US"/>
+              </w:rPr>
+              <w:t xml:space="preserve"> %}</w:t>
             </w:r>
           </w:p>
         </w:tc>
@@ -1743,6 +2290,7 @@
               </w:rPr>
               <w:t>{{</w:t>
             </w:r>
+            <w:proofErr w:type="spellStart"/>
             <w:proofErr w:type="gramStart"/>
             <w:r>
               <w:rPr>
@@ -1759,68 +2307,9 @@
                 <w:sz w:val="20"/>
                 <w:szCs w:val="20"/>
               </w:rPr>
-              <w:t>|tl}}</w:t>
+              <w:t>|tl</w:t>
             </w:r>
-          </w:p>
-        </w:tc>
-        <w:tc>
-          <w:tcPr>
-            <w:tcW w:w="0" w:type="auto"/>
-            <w:tcBorders>
-              <w:top w:val="single" w:sz="8" w:space="0" w:color="808080"/>
-              <w:left w:val="single" w:sz="8" w:space="0" w:color="808080"/>
-              <w:bottom w:val="single" w:sz="8" w:space="0" w:color="808080"/>
-              <w:right w:val="single" w:sz="8" w:space="0" w:color="808080"/>
-            </w:tcBorders>
-            <w:tcMar>
-              <w:top w:w="108" w:type="dxa"/>
-              <w:left w:w="108" w:type="dxa"/>
-              <w:bottom w:w="108" w:type="dxa"/>
-              <w:right w:w="108" w:type="dxa"/>
-            </w:tcMar>
-          </w:tcPr>
-          <w:p>
-            <w:pPr>
-              <w:rPr>
-                <w:color w:val="000000"/>
-                <w:sz w:val="20"/>
-                <w:szCs w:val="20"/>
-              </w:rPr>
-            </w:pPr>
-            <w:r>
-              <w:rPr>
-                <w:color w:val="000000"/>
-                <w:sz w:val="20"/>
-                <w:szCs w:val="20"/>
-              </w:rPr>
-              <w:t>{{</w:t>
-            </w:r>
-            <w:proofErr w:type="gramStart"/>
-            <w:r>
-              <w:rPr>
-                <w:color w:val="000000"/>
-                <w:sz w:val="20"/>
-                <w:szCs w:val="20"/>
-              </w:rPr>
-              <w:t>l.surface</w:t>
-            </w:r>
-            <w:proofErr w:type="gramEnd"/>
-            <w:r>
-              <w:rPr>
-                <w:color w:val="000000"/>
-                <w:sz w:val="20"/>
-                <w:szCs w:val="20"/>
-              </w:rPr>
-              <w:t>_habitable</w:t>
-            </w:r>
-            <w:r>
-              <w:rPr>
-                <w:color w:val="000000"/>
-                <w:sz w:val="20"/>
-                <w:szCs w:val="20"/>
-              </w:rPr>
-              <w:t>|f</w:t>
-            </w:r>
+            <w:proofErr w:type="spellEnd"/>
             <w:r>
               <w:rPr>
                 <w:color w:val="000000"/>
@@ -1863,6 +2352,77 @@
               </w:rPr>
               <w:t>{{</w:t>
             </w:r>
+            <w:proofErr w:type="spellStart"/>
+            <w:proofErr w:type="gramStart"/>
+            <w:r>
+              <w:rPr>
+                <w:color w:val="000000"/>
+                <w:sz w:val="20"/>
+                <w:szCs w:val="20"/>
+              </w:rPr>
+              <w:t>l.surface</w:t>
+            </w:r>
+            <w:proofErr w:type="gramEnd"/>
+            <w:r>
+              <w:rPr>
+                <w:color w:val="000000"/>
+                <w:sz w:val="20"/>
+                <w:szCs w:val="20"/>
+              </w:rPr>
+              <w:t>_habitable</w:t>
+            </w:r>
+            <w:r>
+              <w:rPr>
+                <w:color w:val="000000"/>
+                <w:sz w:val="20"/>
+                <w:szCs w:val="20"/>
+              </w:rPr>
+              <w:t>|f</w:t>
+            </w:r>
+            <w:proofErr w:type="spellEnd"/>
+            <w:r>
+              <w:rPr>
+                <w:color w:val="000000"/>
+                <w:sz w:val="20"/>
+                <w:szCs w:val="20"/>
+              </w:rPr>
+              <w:t>}}</w:t>
+            </w:r>
+          </w:p>
+        </w:tc>
+        <w:tc>
+          <w:tcPr>
+            <w:tcW w:w="0" w:type="auto"/>
+            <w:tcBorders>
+              <w:top w:val="single" w:sz="8" w:space="0" w:color="808080"/>
+              <w:left w:val="single" w:sz="8" w:space="0" w:color="808080"/>
+              <w:bottom w:val="single" w:sz="8" w:space="0" w:color="808080"/>
+              <w:right w:val="single" w:sz="8" w:space="0" w:color="808080"/>
+            </w:tcBorders>
+            <w:tcMar>
+              <w:top w:w="108" w:type="dxa"/>
+              <w:left w:w="108" w:type="dxa"/>
+              <w:bottom w:w="108" w:type="dxa"/>
+              <w:right w:w="108" w:type="dxa"/>
+            </w:tcMar>
+          </w:tcPr>
+          <w:p>
+            <w:pPr>
+              <w:rPr>
+                <w:color w:val="000000"/>
+                <w:sz w:val="20"/>
+                <w:szCs w:val="20"/>
+              </w:rPr>
+            </w:pPr>
+            <w:r>
+              <w:rPr>
+                <w:color w:val="000000"/>
+                <w:sz w:val="20"/>
+                <w:szCs w:val="20"/>
+              </w:rPr>
+              <w:t>{{</w:t>
+            </w:r>
+            <w:proofErr w:type="spellStart"/>
             <w:proofErr w:type="gramStart"/>
             <w:r>
               <w:rPr>
@@ -1880,6 +2440,7 @@
               </w:rPr>
               <w:t>designation</w:t>
             </w:r>
+            <w:proofErr w:type="spellEnd"/>
             <w:proofErr w:type="gramEnd"/>
             <w:r>
               <w:rPr>
@@ -1923,6 +2484,7 @@
               </w:rPr>
               <w:t>{{</w:t>
             </w:r>
+            <w:proofErr w:type="spellStart"/>
             <w:proofErr w:type="gramStart"/>
             <w:r>
               <w:rPr>
@@ -1949,6 +2511,7 @@
               </w:rPr>
               <w:t>|f</w:t>
             </w:r>
+            <w:proofErr w:type="spellEnd"/>
             <w:r>
               <w:rPr>
                 <w:color w:val="000000"/>
@@ -1996,7 +2559,25 @@
                 <w:sz w:val="16"/>
                 <w:szCs w:val="16"/>
               </w:rPr>
-              <w:t>{%tr endfor %}</w:t>
+              <w:t xml:space="preserve">{%tr </w:t>
+            </w:r>
+            <w:proofErr w:type="spellStart"/>
+            <w:r>
+              <w:rPr>
+                <w:color w:val="000000"/>
+                <w:sz w:val="16"/>
+                <w:szCs w:val="16"/>
+              </w:rPr>
+              <w:t>endfor</w:t>
+            </w:r>
+            <w:proofErr w:type="spellEnd"/>
+            <w:r>
+              <w:rPr>
+                <w:color w:val="000000"/>
+                <w:sz w:val="16"/>
+                <w:szCs w:val="16"/>
+              </w:rPr>
+              <w:t xml:space="preserve"> %}</w:t>
             </w:r>
           </w:p>
         </w:tc>
@@ -2064,14 +2645,28 @@
         <w:rPr>
           <w:color w:val="000000"/>
         </w:rPr>
-        <w:t>{{ lc</w:t>
+        <w:t xml:space="preserve">{{ </w:t>
+      </w:r>
+      <w:proofErr w:type="spellStart"/>
+      <w:r>
+        <w:rPr>
+          <w:color w:val="000000"/>
+        </w:rPr>
+        <w:t>lc</w:t>
       </w:r>
       <w:proofErr w:type="gramEnd"/>
       <w:r>
         <w:rPr>
           <w:color w:val="000000"/>
         </w:rPr>
-        <w:t xml:space="preserve">_sh_totale|f }} </w:t>
+        <w:t>_sh_totale|f</w:t>
+      </w:r>
+      <w:proofErr w:type="spellEnd"/>
+      <w:r>
+        <w:rPr>
+          <w:color w:val="000000"/>
+        </w:rPr>
+        <w:t xml:space="preserve"> }} </w:t>
       </w:r>
       <w:r>
         <w:rPr>
@@ -2255,7 +2850,43 @@
                 <w:sz w:val="16"/>
                 <w:szCs w:val="16"/>
               </w:rPr>
-              <w:t>{%tr for lc in locaux_collectifs %}</w:t>
+              <w:t xml:space="preserve">{%tr for </w:t>
+            </w:r>
+            <w:proofErr w:type="spellStart"/>
+            <w:r>
+              <w:rPr>
+                <w:rFonts w:ascii="TimesNewRomanPSMT" w:hAnsi="TimesNewRomanPSMT" w:cs="TimesNewRomanPSMT"/>
+                <w:sz w:val="16"/>
+                <w:szCs w:val="16"/>
+              </w:rPr>
+              <w:t>lc</w:t>
+            </w:r>
+            <w:proofErr w:type="spellEnd"/>
+            <w:r>
+              <w:rPr>
+                <w:rFonts w:ascii="TimesNewRomanPSMT" w:hAnsi="TimesNewRomanPSMT" w:cs="TimesNewRomanPSMT"/>
+                <w:sz w:val="16"/>
+                <w:szCs w:val="16"/>
+              </w:rPr>
+              <w:t xml:space="preserve"> in </w:t>
+            </w:r>
+            <w:proofErr w:type="spellStart"/>
+            <w:r>
+              <w:rPr>
+                <w:rFonts w:ascii="TimesNewRomanPSMT" w:hAnsi="TimesNewRomanPSMT" w:cs="TimesNewRomanPSMT"/>
+                <w:sz w:val="16"/>
+                <w:szCs w:val="16"/>
+              </w:rPr>
+              <w:t>locaux_collectifs</w:t>
+            </w:r>
+            <w:proofErr w:type="spellEnd"/>
+            <w:r>
+              <w:rPr>
+                <w:rFonts w:ascii="TimesNewRomanPSMT" w:hAnsi="TimesNewRomanPSMT" w:cs="TimesNewRomanPSMT"/>
+                <w:sz w:val="16"/>
+                <w:szCs w:val="16"/>
+              </w:rPr>
+              <w:t xml:space="preserve"> %}</w:t>
             </w:r>
           </w:p>
         </w:tc>
@@ -2297,7 +2928,16 @@
                 <w:sz w:val="20"/>
                 <w:szCs w:val="20"/>
               </w:rPr>
-              <w:t>{{ lc</w:t>
+              <w:t xml:space="preserve">{{ </w:t>
+            </w:r>
+            <w:proofErr w:type="spellStart"/>
+            <w:r>
+              <w:rPr>
+                <w:color w:val="000000"/>
+                <w:sz w:val="20"/>
+                <w:szCs w:val="20"/>
+              </w:rPr>
+              <w:t>lc</w:t>
             </w:r>
             <w:proofErr w:type="gramEnd"/>
             <w:r>
@@ -2306,7 +2946,16 @@
                 <w:sz w:val="20"/>
                 <w:szCs w:val="20"/>
               </w:rPr>
-              <w:t>.type_local }}</w:t>
+              <w:t>.type_local</w:t>
+            </w:r>
+            <w:proofErr w:type="spellEnd"/>
+            <w:r>
+              <w:rPr>
+                <w:color w:val="000000"/>
+                <w:sz w:val="20"/>
+                <w:szCs w:val="20"/>
+              </w:rPr>
+              <w:t xml:space="preserve"> }}</w:t>
             </w:r>
           </w:p>
         </w:tc>
@@ -2342,7 +2991,16 @@
                 <w:sz w:val="20"/>
                 <w:szCs w:val="20"/>
               </w:rPr>
-              <w:t>{{ lc</w:t>
+              <w:t xml:space="preserve">{{ </w:t>
+            </w:r>
+            <w:proofErr w:type="spellStart"/>
+            <w:r>
+              <w:rPr>
+                <w:color w:val="000000"/>
+                <w:sz w:val="20"/>
+                <w:szCs w:val="20"/>
+              </w:rPr>
+              <w:t>lc</w:t>
             </w:r>
             <w:proofErr w:type="gramEnd"/>
             <w:r>
@@ -2351,7 +3009,16 @@
                 <w:sz w:val="20"/>
                 <w:szCs w:val="20"/>
               </w:rPr>
-              <w:t>.surface_habitable }}</w:t>
+              <w:t>.surface_habitable</w:t>
+            </w:r>
+            <w:proofErr w:type="spellEnd"/>
+            <w:r>
+              <w:rPr>
+                <w:color w:val="000000"/>
+                <w:sz w:val="20"/>
+                <w:szCs w:val="20"/>
+              </w:rPr>
+              <w:t xml:space="preserve"> }}</w:t>
             </w:r>
           </w:p>
         </w:tc>
@@ -2387,7 +3054,16 @@
                 <w:sz w:val="20"/>
                 <w:szCs w:val="20"/>
               </w:rPr>
-              <w:t>{{ lc</w:t>
+              <w:t xml:space="preserve">{{ </w:t>
+            </w:r>
+            <w:proofErr w:type="spellStart"/>
+            <w:r>
+              <w:rPr>
+                <w:color w:val="000000"/>
+                <w:sz w:val="20"/>
+                <w:szCs w:val="20"/>
+              </w:rPr>
+              <w:t>lc</w:t>
             </w:r>
             <w:proofErr w:type="gramEnd"/>
             <w:r>
@@ -2396,7 +3072,16 @@
                 <w:sz w:val="20"/>
                 <w:szCs w:val="20"/>
               </w:rPr>
-              <w:t>.nombre }}</w:t>
+              <w:t>.nombre</w:t>
+            </w:r>
+            <w:proofErr w:type="spellEnd"/>
+            <w:r>
+              <w:rPr>
+                <w:color w:val="000000"/>
+                <w:sz w:val="20"/>
+                <w:szCs w:val="20"/>
+              </w:rPr>
+              <w:t xml:space="preserve"> }}</w:t>
             </w:r>
           </w:p>
         </w:tc>
@@ -2437,7 +3122,25 @@
                 <w:sz w:val="16"/>
                 <w:szCs w:val="16"/>
               </w:rPr>
-              <w:t>{%tr endfor %}</w:t>
+              <w:t xml:space="preserve">{%tr </w:t>
+            </w:r>
+            <w:proofErr w:type="spellStart"/>
+            <w:r>
+              <w:rPr>
+                <w:color w:val="000000"/>
+                <w:sz w:val="16"/>
+                <w:szCs w:val="16"/>
+              </w:rPr>
+              <w:t>endfor</w:t>
+            </w:r>
+            <w:proofErr w:type="spellEnd"/>
+            <w:r>
+              <w:rPr>
+                <w:color w:val="000000"/>
+                <w:sz w:val="16"/>
+                <w:szCs w:val="16"/>
+              </w:rPr>
+              <w:t xml:space="preserve"> %}</w:t>
             </w:r>
           </w:p>
         </w:tc>
@@ -2474,6 +3177,7 @@
         </w:rPr>
         <w:t xml:space="preserve">{% if </w:t>
       </w:r>
+      <w:proofErr w:type="spellStart"/>
       <w:proofErr w:type="gramStart"/>
       <w:r>
         <w:rPr>
@@ -2494,6 +3198,7 @@
         </w:rPr>
         <w:t>_residence_dependance</w:t>
       </w:r>
+      <w:proofErr w:type="spellEnd"/>
       <w:r>
         <w:rPr>
           <w:color w:val="000000"/>
@@ -2519,7 +3224,14 @@
         <w:rPr>
           <w:color w:val="000000"/>
         </w:rPr>
-        <w:t>{{ lot</w:t>
+        <w:t xml:space="preserve">{{ </w:t>
+      </w:r>
+      <w:proofErr w:type="spellStart"/>
+      <w:r>
+        <w:rPr>
+          <w:color w:val="000000"/>
+        </w:rPr>
+        <w:t>lot</w:t>
       </w:r>
       <w:proofErr w:type="gramEnd"/>
       <w:r>
@@ -2534,11 +3246,26 @@
         </w:rPr>
         <w:t>foyer_residence_dependance</w:t>
       </w:r>
-      <w:r>
-        <w:rPr>
-          <w:color w:val="000000"/>
-        </w:rPr>
-        <w:t xml:space="preserve"> }}{% endif %}</w:t>
+      <w:proofErr w:type="spellEnd"/>
+      <w:r>
+        <w:rPr>
+          <w:color w:val="000000"/>
+        </w:rPr>
+        <w:t xml:space="preserve"> }}{% </w:t>
+      </w:r>
+      <w:proofErr w:type="spellStart"/>
+      <w:r>
+        <w:rPr>
+          <w:color w:val="000000"/>
+        </w:rPr>
+        <w:t>endif</w:t>
+      </w:r>
+      <w:proofErr w:type="spellEnd"/>
+      <w:r>
+        <w:rPr>
+          <w:color w:val="000000"/>
+        </w:rPr>
+        <w:t xml:space="preserve"> %}</w:t>
       </w:r>
     </w:p>
     <w:p>
@@ -2565,7 +3292,14 @@
         <w:rPr>
           <w:color w:val="000000"/>
         </w:rPr>
-        <w:t>{{ lot</w:t>
+        <w:t xml:space="preserve">{{ </w:t>
+      </w:r>
+      <w:proofErr w:type="spellStart"/>
+      <w:r>
+        <w:rPr>
+          <w:color w:val="000000"/>
+        </w:rPr>
+        <w:t>lot</w:t>
       </w:r>
       <w:proofErr w:type="gramEnd"/>
       <w:r>
@@ -2580,6 +3314,7 @@
         </w:rPr>
         <w:t>foyer_residence_nb_garage_parking</w:t>
       </w:r>
+      <w:proofErr w:type="spellEnd"/>
       <w:r>
         <w:rPr>
           <w:color w:val="000000"/>
@@ -2620,6 +3355,7 @@
         </w:rPr>
         <w:t xml:space="preserve">{% for line in </w:t>
       </w:r>
+      <w:proofErr w:type="spellStart"/>
       <w:proofErr w:type="gramStart"/>
       <w:r>
         <w:rPr>
@@ -2634,12 +3370,20 @@
           <w:color w:val="000000"/>
           <w:lang w:val="en-US"/>
         </w:rPr>
-        <w:t xml:space="preserve">_residence_locaux_hors_convention|get_text_as_list </w:t>
-      </w:r>
-      <w:r>
-        <w:rPr>
+        <w:t>_residence_locaux_hors_convention|get_text_as_list</w:t>
+      </w:r>
+      <w:proofErr w:type="spellEnd"/>
+      <w:r>
+        <w:rPr>
+          <w:color w:val="000000"/>
           <w:lang w:val="en-US"/>
         </w:rPr>
+        <w:t xml:space="preserve"> </w:t>
+      </w:r>
+      <w:r>
+        <w:rPr>
+          <w:lang w:val="en-US"/>
+        </w:rPr>
         <w:t>%}</w:t>
       </w:r>
     </w:p>
@@ -2648,38 +3392,19 @@
         <w:jc w:val="both"/>
         <w:rPr>
           <w:color w:val="000000" w:themeColor="text1"/>
-          <w:lang w:val="en-US"/>
-        </w:rPr>
-      </w:pPr>
-      <w:r>
-        <w:rPr>
-          <w:color w:val="000000"/>
-          <w:lang w:val="en-US"/>
+        </w:rPr>
+      </w:pPr>
+      <w:r>
+        <w:rPr>
+          <w:color w:val="000000"/>
         </w:rPr>
         <w:t>-</w:t>
       </w:r>
       <w:r>
         <w:rPr>
           <w:color w:val="000000" w:themeColor="text1"/>
-          <w:lang w:val="en-US"/>
-        </w:rPr>
-        <w:t xml:space="preserve"> </w:t>
-      </w:r>
-      <w:proofErr w:type="gramStart"/>
-      <w:r>
-        <w:rPr>
-          <w:color w:val="000000" w:themeColor="text1"/>
-          <w:lang w:val="en-US"/>
-        </w:rPr>
-        <w:t>{{ line</w:t>
-      </w:r>
-      <w:proofErr w:type="gramEnd"/>
-      <w:r>
-        <w:rPr>
-          <w:color w:val="000000" w:themeColor="text1"/>
-          <w:lang w:val="en-US"/>
-        </w:rPr>
-        <w:t xml:space="preserve"> }}</w:t>
+        </w:rPr>
+        <w:t xml:space="preserve"> {{ line }}</w:t>
       </w:r>
     </w:p>
     <w:p>
@@ -2687,13 +3412,11 @@
         <w:jc w:val="both"/>
         <w:rPr>
           <w:color w:val="000000"/>
-          <w:lang w:val="en-US"/>
-        </w:rPr>
-      </w:pPr>
-      <w:r>
-        <w:rPr>
-          <w:color w:val="000000"/>
-          <w:lang w:val="en-US"/>
+        </w:rPr>
+      </w:pPr>
+      <w:r>
+        <w:rPr>
+          <w:color w:val="000000"/>
         </w:rPr>
         <w:t>{%- endfor %}</w:t>
       </w:r>
@@ -2702,31 +3425,13 @@
       <w:pPr>
         <w:rPr>
           <w:rFonts w:ascii="TimesNewRomanPSMT" w:hAnsi="TimesNewRomanPSMT" w:cs="TimesNewRomanPSMT"/>
-          <w:lang w:val="en-US"/>
-        </w:rPr>
-      </w:pPr>
-      <w:r>
-        <w:rPr>
-          <w:rFonts w:ascii="TimesNewRomanPSMT" w:hAnsi="TimesNewRomanPSMT" w:cs="TimesNewRomanPSMT"/>
-          <w:lang w:val="en-US"/>
-        </w:rPr>
-        <w:t xml:space="preserve">{% endif </w:t>
-      </w:r>
-      <w:proofErr w:type="gramStart"/>
-      <w:r>
-        <w:rPr>
-          <w:rFonts w:ascii="TimesNewRomanPSMT" w:hAnsi="TimesNewRomanPSMT" w:cs="TimesNewRomanPSMT"/>
-          <w:lang w:val="en-US"/>
-        </w:rPr>
-        <w:t>%}{</w:t>
-      </w:r>
-      <w:proofErr w:type="gramEnd"/>
-      <w:r>
-        <w:rPr>
-          <w:rFonts w:ascii="TimesNewRomanPSMT" w:hAnsi="TimesNewRomanPSMT" w:cs="TimesNewRomanPSMT"/>
-          <w:lang w:val="en-US"/>
-        </w:rPr>
-        <w:t>% if avenant_type_duree %}</w:t>
+        </w:rPr>
+      </w:pPr>
+      <w:r>
+        <w:rPr>
+          <w:rFonts w:ascii="TimesNewRomanPSMT" w:hAnsi="TimesNewRomanPSMT" w:cs="TimesNewRomanPSMT"/>
+        </w:rPr>
+        <w:t>{% endif %}{% if avenant_type_duree %}</w:t>
       </w:r>
     </w:p>
     <w:p>
@@ -2820,14 +3525,28 @@
         <w:rPr>
           <w:rFonts w:ascii="TimesNewRomanPSMT" w:hAnsi="TimesNewRomanPSMT" w:cs="TimesNewRomanPSMT"/>
         </w:rPr>
-        <w:t>{{ convention</w:t>
+        <w:t xml:space="preserve">{{ </w:t>
+      </w:r>
+      <w:proofErr w:type="spellStart"/>
+      <w:r>
+        <w:rPr>
+          <w:rFonts w:ascii="TimesNewRomanPSMT" w:hAnsi="TimesNewRomanPSMT" w:cs="TimesNewRomanPSMT"/>
+        </w:rPr>
+        <w:t>convention</w:t>
       </w:r>
       <w:proofErr w:type="gramEnd"/>
       <w:r>
         <w:rPr>
           <w:rFonts w:ascii="TimesNewRomanPSMT" w:hAnsi="TimesNewRomanPSMT" w:cs="TimesNewRomanPSMT"/>
         </w:rPr>
-        <w:t>.date_fin_conventionnement|d }}</w:t>
+        <w:t>.date_fin_conventionnement|d</w:t>
+      </w:r>
+      <w:proofErr w:type="spellEnd"/>
+      <w:r>
+        <w:rPr>
+          <w:rFonts w:ascii="TimesNewRomanPSMT" w:hAnsi="TimesNewRomanPSMT" w:cs="TimesNewRomanPSMT"/>
+        </w:rPr>
+        <w:t xml:space="preserve"> }}</w:t>
       </w:r>
       <w:r>
         <w:rPr>
@@ -2894,7 +3613,15 @@
           <w:rFonts w:ascii="TimesNewRomanPSMT" w:hAnsi="TimesNewRomanPSMT" w:cs="TimesNewRomanPSMT"/>
           <w:lang w:val="en-US"/>
         </w:rPr>
-        <w:t>{% if prets_</w:t>
+        <w:t xml:space="preserve">{% if </w:t>
+      </w:r>
+      <w:proofErr w:type="spellStart"/>
+      <w:r>
+        <w:rPr>
+          <w:rFonts w:ascii="TimesNewRomanPSMT" w:hAnsi="TimesNewRomanPSMT" w:cs="TimesNewRomanPSMT"/>
+          <w:lang w:val="en-US"/>
+        </w:rPr>
+        <w:t>prets_</w:t>
       </w:r>
       <w:proofErr w:type="gramStart"/>
       <w:r>
@@ -2904,18 +3631,35 @@
         </w:rPr>
         <w:t>cdc.count</w:t>
       </w:r>
+      <w:proofErr w:type="spellEnd"/>
       <w:proofErr w:type="gramEnd"/>
       <w:r>
         <w:rPr>
           <w:rFonts w:ascii="TimesNewRomanPSMT" w:hAnsi="TimesNewRomanPSMT" w:cs="TimesNewRomanPSMT"/>
           <w:lang w:val="en-US"/>
         </w:rPr>
-        <w:t>() %}{% for p in prets_cdc %}</w:t>
-      </w:r>
-    </w:p>
-    <w:p>
-      <w:pPr>
-        <w:pStyle w:val="Paragraphedeliste"/>
+        <w:t xml:space="preserve">() %}{% for p in </w:t>
+      </w:r>
+      <w:proofErr w:type="spellStart"/>
+      <w:r>
+        <w:rPr>
+          <w:rFonts w:ascii="TimesNewRomanPSMT" w:hAnsi="TimesNewRomanPSMT" w:cs="TimesNewRomanPSMT"/>
+          <w:lang w:val="en-US"/>
+        </w:rPr>
+        <w:t>prets_cdc</w:t>
+      </w:r>
+      <w:proofErr w:type="spellEnd"/>
+      <w:r>
+        <w:rPr>
+          <w:rFonts w:ascii="TimesNewRomanPSMT" w:hAnsi="TimesNewRomanPSMT" w:cs="TimesNewRomanPSMT"/>
+          <w:lang w:val="en-US"/>
+        </w:rPr>
+        <w:t xml:space="preserve"> %}</w:t>
+      </w:r>
+    </w:p>
+    <w:p>
+      <w:pPr>
+        <w:pStyle w:val="ListParagraph"/>
         <w:numPr>
           <w:ilvl w:val="0"/>
           <w:numId w:val="3"/>
@@ -2936,8 +3680,16 @@
         <w:rPr>
           <w:rFonts w:ascii="TimesNewRomanPSMT" w:hAnsi="TimesNewRomanPSMT" w:cs="TimesNewRomanPSMT"/>
         </w:rPr>
-        <w:t>{{ p.n</w:t>
-      </w:r>
+        <w:t xml:space="preserve">{{ </w:t>
+      </w:r>
+      <w:proofErr w:type="spellStart"/>
+      <w:r>
+        <w:rPr>
+          <w:rFonts w:ascii="TimesNewRomanPSMT" w:hAnsi="TimesNewRomanPSMT" w:cs="TimesNewRomanPSMT"/>
+        </w:rPr>
+        <w:t>p.n</w:t>
+      </w:r>
+      <w:proofErr w:type="spellEnd"/>
       <w:proofErr w:type="gramEnd"/>
       <w:r>
         <w:rPr>
@@ -2948,7 +3700,7 @@
     </w:p>
     <w:p>
       <w:pPr>
-        <w:pStyle w:val="Paragraphedeliste"/>
+        <w:pStyle w:val="ListParagraph"/>
         <w:numPr>
           <w:ilvl w:val="0"/>
           <w:numId w:val="3"/>
@@ -2969,19 +3721,33 @@
         <w:rPr>
           <w:rFonts w:ascii="TimesNewRomanPSMT" w:hAnsi="TimesNewRomanPSMT" w:cs="TimesNewRomanPSMT"/>
         </w:rPr>
-        <w:t>{{ p</w:t>
+        <w:t xml:space="preserve">{{ </w:t>
+      </w:r>
+      <w:proofErr w:type="spellStart"/>
+      <w:r>
+        <w:rPr>
+          <w:rFonts w:ascii="TimesNewRomanPSMT" w:hAnsi="TimesNewRomanPSMT" w:cs="TimesNewRomanPSMT"/>
+        </w:rPr>
+        <w:t>p</w:t>
       </w:r>
       <w:proofErr w:type="gramEnd"/>
       <w:r>
         <w:rPr>
           <w:rFonts w:ascii="TimesNewRomanPSMT" w:hAnsi="TimesNewRomanPSMT" w:cs="TimesNewRomanPSMT"/>
         </w:rPr>
-        <w:t>.do|sd }}</w:t>
-      </w:r>
-    </w:p>
-    <w:p>
-      <w:pPr>
-        <w:pStyle w:val="Paragraphedeliste"/>
+        <w:t>.do|sd</w:t>
+      </w:r>
+      <w:proofErr w:type="spellEnd"/>
+      <w:r>
+        <w:rPr>
+          <w:rFonts w:ascii="TimesNewRomanPSMT" w:hAnsi="TimesNewRomanPSMT" w:cs="TimesNewRomanPSMT"/>
+        </w:rPr>
+        <w:t xml:space="preserve"> }}</w:t>
+      </w:r>
+    </w:p>
+    <w:p>
+      <w:pPr>
+        <w:pStyle w:val="ListParagraph"/>
         <w:numPr>
           <w:ilvl w:val="0"/>
           <w:numId w:val="3"/>
@@ -3003,12 +3769,40 @@
         <w:rPr>
           <w:rFonts w:ascii="TimesNewRomanPSMT" w:hAnsi="TimesNewRomanPSMT" w:cs="TimesNewRomanPSMT"/>
         </w:rPr>
-        <w:t xml:space="preserve"> {{ p.d }} an{{ p.d|pl }}</w:t>
-      </w:r>
-    </w:p>
-    <w:p>
-      <w:pPr>
-        <w:pStyle w:val="Paragraphedeliste"/>
+        <w:t xml:space="preserve"> {{ </w:t>
+      </w:r>
+      <w:proofErr w:type="spellStart"/>
+      <w:r>
+        <w:rPr>
+          <w:rFonts w:ascii="TimesNewRomanPSMT" w:hAnsi="TimesNewRomanPSMT" w:cs="TimesNewRomanPSMT"/>
+        </w:rPr>
+        <w:t>p.d</w:t>
+      </w:r>
+      <w:proofErr w:type="spellEnd"/>
+      <w:r>
+        <w:rPr>
+          <w:rFonts w:ascii="TimesNewRomanPSMT" w:hAnsi="TimesNewRomanPSMT" w:cs="TimesNewRomanPSMT"/>
+        </w:rPr>
+        <w:t xml:space="preserve"> }} an{{ </w:t>
+      </w:r>
+      <w:proofErr w:type="spellStart"/>
+      <w:r>
+        <w:rPr>
+          <w:rFonts w:ascii="TimesNewRomanPSMT" w:hAnsi="TimesNewRomanPSMT" w:cs="TimesNewRomanPSMT"/>
+        </w:rPr>
+        <w:t>p.d|pl</w:t>
+      </w:r>
+      <w:proofErr w:type="spellEnd"/>
+      <w:r>
+        <w:rPr>
+          <w:rFonts w:ascii="TimesNewRomanPSMT" w:hAnsi="TimesNewRomanPSMT" w:cs="TimesNewRomanPSMT"/>
+        </w:rPr>
+        <w:t xml:space="preserve"> }}</w:t>
+      </w:r>
+    </w:p>
+    <w:p>
+      <w:pPr>
+        <w:pStyle w:val="ListParagraph"/>
         <w:numPr>
           <w:ilvl w:val="0"/>
           <w:numId w:val="3"/>
@@ -3029,19 +3823,33 @@
         <w:rPr>
           <w:rFonts w:ascii="TimesNewRomanPSMT" w:hAnsi="TimesNewRomanPSMT" w:cs="TimesNewRomanPSMT"/>
         </w:rPr>
-        <w:t>{{ p</w:t>
+        <w:t xml:space="preserve">{{ </w:t>
+      </w:r>
+      <w:proofErr w:type="spellStart"/>
+      <w:r>
+        <w:rPr>
+          <w:rFonts w:ascii="TimesNewRomanPSMT" w:hAnsi="TimesNewRomanPSMT" w:cs="TimesNewRomanPSMT"/>
+        </w:rPr>
+        <w:t>p</w:t>
       </w:r>
       <w:proofErr w:type="gramEnd"/>
       <w:r>
         <w:rPr>
           <w:rFonts w:ascii="TimesNewRomanPSMT" w:hAnsi="TimesNewRomanPSMT" w:cs="TimesNewRomanPSMT"/>
         </w:rPr>
-        <w:t>.m|f }} €</w:t>
-      </w:r>
-    </w:p>
-    <w:p>
-      <w:pPr>
-        <w:pStyle w:val="Paragraphedeliste"/>
+        <w:t>.m|f</w:t>
+      </w:r>
+      <w:proofErr w:type="spellEnd"/>
+      <w:r>
+        <w:rPr>
+          <w:rFonts w:ascii="TimesNewRomanPSMT" w:hAnsi="TimesNewRomanPSMT" w:cs="TimesNewRomanPSMT"/>
+        </w:rPr>
+        <w:t xml:space="preserve"> }} €</w:t>
+      </w:r>
+    </w:p>
+    <w:p>
+      <w:pPr>
+        <w:pStyle w:val="ListParagraph"/>
         <w:numPr>
           <w:ilvl w:val="0"/>
           <w:numId w:val="3"/>
@@ -3062,14 +3870,28 @@
         <w:rPr>
           <w:rFonts w:ascii="TimesNewRomanPSMT" w:hAnsi="TimesNewRomanPSMT" w:cs="TimesNewRomanPSMT"/>
         </w:rPr>
-        <w:t>{{ p.p</w:t>
+        <w:t xml:space="preserve">{{ </w:t>
+      </w:r>
+      <w:proofErr w:type="spellStart"/>
+      <w:r>
+        <w:rPr>
+          <w:rFonts w:ascii="TimesNewRomanPSMT" w:hAnsi="TimesNewRomanPSMT" w:cs="TimesNewRomanPSMT"/>
+        </w:rPr>
+        <w:t>p.p</w:t>
       </w:r>
       <w:proofErr w:type="gramEnd"/>
       <w:r>
         <w:rPr>
           <w:rFonts w:ascii="TimesNewRomanPSMT" w:hAnsi="TimesNewRomanPSMT" w:cs="TimesNewRomanPSMT"/>
         </w:rPr>
-        <w:t>_full() }}</w:t>
+        <w:t>_full</w:t>
+      </w:r>
+      <w:proofErr w:type="spellEnd"/>
+      <w:r>
+        <w:rPr>
+          <w:rFonts w:ascii="TimesNewRomanPSMT" w:hAnsi="TimesNewRomanPSMT" w:cs="TimesNewRomanPSMT"/>
+        </w:rPr>
+        <w:t>() }}</w:t>
       </w:r>
     </w:p>
     <w:p>
@@ -3085,7 +3907,23 @@
           <w:rFonts w:ascii="TimesNewRomanPSMT" w:hAnsi="TimesNewRomanPSMT" w:cs="TimesNewRomanPSMT"/>
           <w:lang w:val="en-US"/>
         </w:rPr>
-        <w:t xml:space="preserve">{% endfor </w:t>
+        <w:t xml:space="preserve">{% </w:t>
+      </w:r>
+      <w:proofErr w:type="spellStart"/>
+      <w:r>
+        <w:rPr>
+          <w:rFonts w:ascii="TimesNewRomanPSMT" w:hAnsi="TimesNewRomanPSMT" w:cs="TimesNewRomanPSMT"/>
+          <w:lang w:val="en-US"/>
+        </w:rPr>
+        <w:t>endfor</w:t>
+      </w:r>
+      <w:proofErr w:type="spellEnd"/>
+      <w:r>
+        <w:rPr>
+          <w:rFonts w:ascii="TimesNewRomanPSMT" w:hAnsi="TimesNewRomanPSMT" w:cs="TimesNewRomanPSMT"/>
+          <w:lang w:val="en-US"/>
+        </w:rPr>
+        <w:t xml:space="preserve"> </w:t>
       </w:r>
       <w:proofErr w:type="gramStart"/>
       <w:r>
@@ -3100,7 +3938,15 @@
       </w:r>
       <w:proofErr w:type="gramEnd"/>
       <w:r>
-        <w:t>% endif %}</w:t>
+        <w:t xml:space="preserve">% </w:t>
+      </w:r>
+      <w:proofErr w:type="spellStart"/>
+      <w:r>
+        <w:t>endif</w:t>
+      </w:r>
+      <w:proofErr w:type="spellEnd"/>
+      <w:r>
+        <w:t xml:space="preserve"> %}</w:t>
       </w:r>
     </w:p>
     <w:p>
@@ -3113,7 +3959,14 @@
         <w:rPr>
           <w:rFonts w:ascii="TimesNewRomanPSMT" w:hAnsi="TimesNewRomanPSMT" w:cs="TimesNewRomanPSMT"/>
         </w:rPr>
-        <w:t>{% if autres_</w:t>
+        <w:t xml:space="preserve">{% if </w:t>
+      </w:r>
+      <w:proofErr w:type="spellStart"/>
+      <w:r>
+        <w:rPr>
+          <w:rFonts w:ascii="TimesNewRomanPSMT" w:hAnsi="TimesNewRomanPSMT" w:cs="TimesNewRomanPSMT"/>
+        </w:rPr>
+        <w:t>autres_</w:t>
       </w:r>
       <w:proofErr w:type="gramStart"/>
       <w:r>
@@ -3122,6 +3975,7 @@
         </w:rPr>
         <w:t>prets.count</w:t>
       </w:r>
+      <w:proofErr w:type="spellEnd"/>
       <w:proofErr w:type="gramEnd"/>
       <w:r>
         <w:rPr>
@@ -3157,6 +4011,7 @@
         </w:rPr>
         <w:t xml:space="preserve">{% for p in </w:t>
       </w:r>
+      <w:proofErr w:type="spellStart"/>
       <w:r>
         <w:rPr>
           <w:rFonts w:ascii="TimesNewRomanPSMT" w:hAnsi="TimesNewRomanPSMT" w:cs="TimesNewRomanPSMT"/>
@@ -3176,7 +4031,15 @@
           <w:rFonts w:ascii="TimesNewRomanPSMT" w:hAnsi="TimesNewRomanPSMT" w:cs="TimesNewRomanPSMT"/>
           <w:lang w:val="en-US"/>
         </w:rPr>
-        <w:t xml:space="preserve">prets </w:t>
+        <w:t>prets</w:t>
+      </w:r>
+      <w:proofErr w:type="spellEnd"/>
+      <w:r>
+        <w:rPr>
+          <w:rFonts w:ascii="TimesNewRomanPSMT" w:hAnsi="TimesNewRomanPSMT" w:cs="TimesNewRomanPSMT"/>
+          <w:lang w:val="en-US"/>
+        </w:rPr>
+        <w:t xml:space="preserve"> </w:t>
       </w:r>
       <w:proofErr w:type="gramStart"/>
       <w:r>
@@ -3199,12 +4062,28 @@
           <w:rFonts w:ascii="TimesNewRomanPSMT" w:hAnsi="TimesNewRomanPSMT" w:cs="TimesNewRomanPSMT"/>
           <w:lang w:val="en-US"/>
         </w:rPr>
-        <w:t>% if p.n %}</w:t>
-      </w:r>
-    </w:p>
-    <w:p>
-      <w:pPr>
-        <w:pStyle w:val="Paragraphedeliste"/>
+        <w:t xml:space="preserve">% if </w:t>
+      </w:r>
+      <w:proofErr w:type="spellStart"/>
+      <w:r>
+        <w:rPr>
+          <w:rFonts w:ascii="TimesNewRomanPSMT" w:hAnsi="TimesNewRomanPSMT" w:cs="TimesNewRomanPSMT"/>
+          <w:lang w:val="en-US"/>
+        </w:rPr>
+        <w:t>p.n</w:t>
+      </w:r>
+      <w:proofErr w:type="spellEnd"/>
+      <w:r>
+        <w:rPr>
+          <w:rFonts w:ascii="TimesNewRomanPSMT" w:hAnsi="TimesNewRomanPSMT" w:cs="TimesNewRomanPSMT"/>
+          <w:lang w:val="en-US"/>
+        </w:rPr>
+        <w:t xml:space="preserve"> %}</w:t>
+      </w:r>
+    </w:p>
+    <w:p>
+      <w:pPr>
+        <w:pStyle w:val="ListParagraph"/>
         <w:numPr>
           <w:ilvl w:val="0"/>
           <w:numId w:val="3"/>
@@ -3215,13 +4094,22 @@
           <w:lang w:val="en-US"/>
         </w:rPr>
       </w:pPr>
+      <w:proofErr w:type="spellStart"/>
       <w:proofErr w:type="gramStart"/>
       <w:r>
         <w:rPr>
           <w:rFonts w:ascii="TimesNewRomanPSMT" w:hAnsi="TimesNewRomanPSMT" w:cs="TimesNewRomanPSMT"/>
           <w:lang w:val="en-US"/>
         </w:rPr>
-        <w:t>Numéro :</w:t>
+        <w:t>Numéro</w:t>
+      </w:r>
+      <w:proofErr w:type="spellEnd"/>
+      <w:r>
+        <w:rPr>
+          <w:rFonts w:ascii="TimesNewRomanPSMT" w:hAnsi="TimesNewRomanPSMT" w:cs="TimesNewRomanPSMT"/>
+          <w:lang w:val="en-US"/>
+        </w:rPr>
+        <w:t> :</w:t>
       </w:r>
       <w:proofErr w:type="gramEnd"/>
       <w:r>
@@ -3229,12 +4117,28 @@
           <w:rFonts w:ascii="TimesNewRomanPSMT" w:hAnsi="TimesNewRomanPSMT" w:cs="TimesNewRomanPSMT"/>
           <w:lang w:val="en-US"/>
         </w:rPr>
-        <w:t xml:space="preserve"> {{ p.n }}</w:t>
-      </w:r>
-      <w:r>
-        <w:rPr>
+        <w:t xml:space="preserve"> {{ </w:t>
+      </w:r>
+      <w:proofErr w:type="spellStart"/>
+      <w:r>
+        <w:rPr>
+          <w:rFonts w:ascii="TimesNewRomanPSMT" w:hAnsi="TimesNewRomanPSMT" w:cs="TimesNewRomanPSMT"/>
           <w:lang w:val="en-US"/>
         </w:rPr>
+        <w:t>p.n</w:t>
+      </w:r>
+      <w:proofErr w:type="spellEnd"/>
+      <w:r>
+        <w:rPr>
+          <w:rFonts w:ascii="TimesNewRomanPSMT" w:hAnsi="TimesNewRomanPSMT" w:cs="TimesNewRomanPSMT"/>
+          <w:lang w:val="en-US"/>
+        </w:rPr>
+        <w:t xml:space="preserve"> }}</w:t>
+      </w:r>
+      <w:r>
+        <w:rPr>
+          <w:lang w:val="en-US"/>
+        </w:rPr>
         <w:t>{% endif %}</w:t>
       </w:r>
       <w:r>
@@ -3261,7 +4165,7 @@
     </w:p>
     <w:p>
       <w:pPr>
-        <w:pStyle w:val="Paragraphedeliste"/>
+        <w:pStyle w:val="ListParagraph"/>
         <w:numPr>
           <w:ilvl w:val="0"/>
           <w:numId w:val="3"/>
@@ -3279,13 +4183,22 @@
         </w:rPr>
         <w:t xml:space="preserve">Date </w:t>
       </w:r>
+      <w:proofErr w:type="spellStart"/>
       <w:proofErr w:type="gramStart"/>
       <w:r>
         <w:rPr>
           <w:rFonts w:ascii="TimesNewRomanPSMT" w:hAnsi="TimesNewRomanPSMT" w:cs="TimesNewRomanPSMT"/>
           <w:lang w:val="en-US"/>
         </w:rPr>
-        <w:t>d’octroi :</w:t>
+        <w:t>d’octroi</w:t>
+      </w:r>
+      <w:proofErr w:type="spellEnd"/>
+      <w:r>
+        <w:rPr>
+          <w:rFonts w:ascii="TimesNewRomanPSMT" w:hAnsi="TimesNewRomanPSMT" w:cs="TimesNewRomanPSMT"/>
+          <w:lang w:val="en-US"/>
+        </w:rPr>
+        <w:t> :</w:t>
       </w:r>
       <w:proofErr w:type="gramEnd"/>
       <w:r>
@@ -3293,12 +4206,28 @@
           <w:rFonts w:ascii="TimesNewRomanPSMT" w:hAnsi="TimesNewRomanPSMT" w:cs="TimesNewRomanPSMT"/>
           <w:lang w:val="en-US"/>
         </w:rPr>
-        <w:t xml:space="preserve"> {{ p.do|sd }}</w:t>
-      </w:r>
-      <w:r>
-        <w:rPr>
+        <w:t xml:space="preserve"> {{ </w:t>
+      </w:r>
+      <w:proofErr w:type="spellStart"/>
+      <w:r>
+        <w:rPr>
+          <w:rFonts w:ascii="TimesNewRomanPSMT" w:hAnsi="TimesNewRomanPSMT" w:cs="TimesNewRomanPSMT"/>
           <w:lang w:val="en-US"/>
         </w:rPr>
+        <w:t>p.do|sd</w:t>
+      </w:r>
+      <w:proofErr w:type="spellEnd"/>
+      <w:r>
+        <w:rPr>
+          <w:rFonts w:ascii="TimesNewRomanPSMT" w:hAnsi="TimesNewRomanPSMT" w:cs="TimesNewRomanPSMT"/>
+          <w:lang w:val="en-US"/>
+        </w:rPr>
+        <w:t xml:space="preserve"> }}</w:t>
+      </w:r>
+      <w:r>
+        <w:rPr>
+          <w:lang w:val="en-US"/>
+        </w:rPr>
         <w:t>{% endif %}</w:t>
       </w:r>
       <w:r>
@@ -3306,15 +4235,24 @@
           <w:rFonts w:ascii="TimesNewRomanPSMT" w:hAnsi="TimesNewRomanPSMT" w:cs="TimesNewRomanPSMT"/>
           <w:lang w:val="en-US"/>
         </w:rPr>
-        <w:t>{% if p.</w:t>
-      </w:r>
+        <w:t xml:space="preserve">{% if </w:t>
+      </w:r>
+      <w:proofErr w:type="spellStart"/>
       <w:r>
         <w:rPr>
           <w:rFonts w:ascii="TimesNewRomanPSMT" w:hAnsi="TimesNewRomanPSMT" w:cs="TimesNewRomanPSMT"/>
           <w:lang w:val="en-US"/>
         </w:rPr>
+        <w:t>p.</w:t>
+      </w:r>
+      <w:r>
+        <w:rPr>
+          <w:rFonts w:ascii="TimesNewRomanPSMT" w:hAnsi="TimesNewRomanPSMT" w:cs="TimesNewRomanPSMT"/>
+          <w:lang w:val="en-US"/>
+        </w:rPr>
         <w:t>d</w:t>
       </w:r>
+      <w:proofErr w:type="spellEnd"/>
       <w:r>
         <w:rPr>
           <w:rFonts w:ascii="TimesNewRomanPSMT" w:hAnsi="TimesNewRomanPSMT" w:cs="TimesNewRomanPSMT"/>
@@ -3325,7 +4263,7 @@
     </w:p>
     <w:p>
       <w:pPr>
-        <w:pStyle w:val="Paragraphedeliste"/>
+        <w:pStyle w:val="ListParagraph"/>
         <w:numPr>
           <w:ilvl w:val="0"/>
           <w:numId w:val="3"/>
@@ -3350,13 +4288,29 @@
           <w:rFonts w:ascii="TimesNewRomanPSMT" w:hAnsi="TimesNewRomanPSMT" w:cs="TimesNewRomanPSMT"/>
           <w:lang w:val="en-US"/>
         </w:rPr>
-        <w:t xml:space="preserve"> {{ p.d }} </w:t>
-      </w:r>
+        <w:t xml:space="preserve"> {{ </w:t>
+      </w:r>
+      <w:proofErr w:type="spellStart"/>
       <w:r>
         <w:rPr>
           <w:rFonts w:ascii="TimesNewRomanPSMT" w:hAnsi="TimesNewRomanPSMT" w:cs="TimesNewRomanPSMT"/>
           <w:lang w:val="en-US"/>
         </w:rPr>
+        <w:t>p.d</w:t>
+      </w:r>
+      <w:proofErr w:type="spellEnd"/>
+      <w:r>
+        <w:rPr>
+          <w:rFonts w:ascii="TimesNewRomanPSMT" w:hAnsi="TimesNewRomanPSMT" w:cs="TimesNewRomanPSMT"/>
+          <w:lang w:val="en-US"/>
+        </w:rPr>
+        <w:t xml:space="preserve"> }} </w:t>
+      </w:r>
+      <w:r>
+        <w:rPr>
+          <w:rFonts w:ascii="TimesNewRomanPSMT" w:hAnsi="TimesNewRomanPSMT" w:cs="TimesNewRomanPSMT"/>
+          <w:lang w:val="en-US"/>
+        </w:rPr>
         <w:t>an</w:t>
       </w:r>
       <w:r>
@@ -3364,12 +4318,28 @@
           <w:rFonts w:ascii="TimesNewRomanPSMT" w:hAnsi="TimesNewRomanPSMT" w:cs="TimesNewRomanPSMT"/>
           <w:lang w:val="en-US"/>
         </w:rPr>
-        <w:t>{{ p.d|pl }}</w:t>
-      </w:r>
-      <w:r>
-        <w:rPr>
+        <w:t xml:space="preserve">{{ </w:t>
+      </w:r>
+      <w:proofErr w:type="spellStart"/>
+      <w:r>
+        <w:rPr>
+          <w:rFonts w:ascii="TimesNewRomanPSMT" w:hAnsi="TimesNewRomanPSMT" w:cs="TimesNewRomanPSMT"/>
           <w:lang w:val="en-US"/>
         </w:rPr>
+        <w:t>p.d|pl</w:t>
+      </w:r>
+      <w:proofErr w:type="spellEnd"/>
+      <w:r>
+        <w:rPr>
+          <w:rFonts w:ascii="TimesNewRomanPSMT" w:hAnsi="TimesNewRomanPSMT" w:cs="TimesNewRomanPSMT"/>
+          <w:lang w:val="en-US"/>
+        </w:rPr>
+        <w:t xml:space="preserve"> }}</w:t>
+      </w:r>
+      <w:r>
+        <w:rPr>
+          <w:lang w:val="en-US"/>
+        </w:rPr>
         <w:t>{% endif %}</w:t>
       </w:r>
       <w:r>
@@ -3377,12 +4347,28 @@
           <w:rFonts w:ascii="TimesNewRomanPSMT" w:hAnsi="TimesNewRomanPSMT" w:cs="TimesNewRomanPSMT"/>
           <w:lang w:val="en-US"/>
         </w:rPr>
-        <w:t>{% if p.m %}</w:t>
-      </w:r>
-    </w:p>
-    <w:p>
-      <w:pPr>
-        <w:pStyle w:val="Paragraphedeliste"/>
+        <w:t xml:space="preserve">{% if </w:t>
+      </w:r>
+      <w:proofErr w:type="spellStart"/>
+      <w:r>
+        <w:rPr>
+          <w:rFonts w:ascii="TimesNewRomanPSMT" w:hAnsi="TimesNewRomanPSMT" w:cs="TimesNewRomanPSMT"/>
+          <w:lang w:val="en-US"/>
+        </w:rPr>
+        <w:t>p.m</w:t>
+      </w:r>
+      <w:proofErr w:type="spellEnd"/>
+      <w:r>
+        <w:rPr>
+          <w:rFonts w:ascii="TimesNewRomanPSMT" w:hAnsi="TimesNewRomanPSMT" w:cs="TimesNewRomanPSMT"/>
+          <w:lang w:val="en-US"/>
+        </w:rPr>
+        <w:t xml:space="preserve"> %}</w:t>
+      </w:r>
+    </w:p>
+    <w:p>
+      <w:pPr>
+        <w:pStyle w:val="ListParagraph"/>
         <w:numPr>
           <w:ilvl w:val="0"/>
           <w:numId w:val="3"/>
@@ -3393,13 +4379,22 @@
           <w:lang w:val="en-US"/>
         </w:rPr>
       </w:pPr>
+      <w:proofErr w:type="spellStart"/>
       <w:proofErr w:type="gramStart"/>
       <w:r>
         <w:rPr>
           <w:rFonts w:ascii="TimesNewRomanPSMT" w:hAnsi="TimesNewRomanPSMT" w:cs="TimesNewRomanPSMT"/>
           <w:lang w:val="en-US"/>
         </w:rPr>
-        <w:t>Montant :</w:t>
+        <w:t>Montant</w:t>
+      </w:r>
+      <w:proofErr w:type="spellEnd"/>
+      <w:r>
+        <w:rPr>
+          <w:rFonts w:ascii="TimesNewRomanPSMT" w:hAnsi="TimesNewRomanPSMT" w:cs="TimesNewRomanPSMT"/>
+          <w:lang w:val="en-US"/>
+        </w:rPr>
+        <w:t xml:space="preserve"> :</w:t>
       </w:r>
       <w:proofErr w:type="gramEnd"/>
       <w:r>
@@ -3407,13 +4402,29 @@
           <w:rFonts w:ascii="TimesNewRomanPSMT" w:hAnsi="TimesNewRomanPSMT" w:cs="TimesNewRomanPSMT"/>
           <w:lang w:val="en-US"/>
         </w:rPr>
-        <w:t xml:space="preserve"> {{ p.m|f }}</w:t>
-      </w:r>
+        <w:t xml:space="preserve"> {{ </w:t>
+      </w:r>
+      <w:proofErr w:type="spellStart"/>
       <w:r>
         <w:rPr>
           <w:rFonts w:ascii="TimesNewRomanPSMT" w:hAnsi="TimesNewRomanPSMT" w:cs="TimesNewRomanPSMT"/>
           <w:lang w:val="en-US"/>
         </w:rPr>
+        <w:t>p.m|f</w:t>
+      </w:r>
+      <w:proofErr w:type="spellEnd"/>
+      <w:r>
+        <w:rPr>
+          <w:rFonts w:ascii="TimesNewRomanPSMT" w:hAnsi="TimesNewRomanPSMT" w:cs="TimesNewRomanPSMT"/>
+          <w:lang w:val="en-US"/>
+        </w:rPr>
+        <w:t xml:space="preserve"> }}</w:t>
+      </w:r>
+      <w:r>
+        <w:rPr>
+          <w:rFonts w:ascii="TimesNewRomanPSMT" w:hAnsi="TimesNewRomanPSMT" w:cs="TimesNewRomanPSMT"/>
+          <w:lang w:val="en-US"/>
+        </w:rPr>
         <w:t xml:space="preserve"> €</w:t>
       </w:r>
       <w:r>
@@ -3427,26 +4438,42 @@
           <w:rFonts w:ascii="TimesNewRomanPSMT" w:hAnsi="TimesNewRomanPSMT" w:cs="TimesNewRomanPSMT"/>
           <w:lang w:val="en-US"/>
         </w:rPr>
-        <w:t>{% if p.</w:t>
-      </w:r>
+        <w:t xml:space="preserve">{% if </w:t>
+      </w:r>
+      <w:proofErr w:type="spellStart"/>
       <w:r>
         <w:rPr>
           <w:rFonts w:ascii="TimesNewRomanPSMT" w:hAnsi="TimesNewRomanPSMT" w:cs="TimesNewRomanPSMT"/>
           <w:lang w:val="en-US"/>
         </w:rPr>
-        <w:t>preteur_display()</w:t>
+        <w:t>p.</w:t>
       </w:r>
       <w:r>
         <w:rPr>
           <w:rFonts w:ascii="TimesNewRomanPSMT" w:hAnsi="TimesNewRomanPSMT" w:cs="TimesNewRomanPSMT"/>
           <w:lang w:val="en-US"/>
         </w:rPr>
+        <w:t>preteur_display</w:t>
+      </w:r>
+      <w:proofErr w:type="spellEnd"/>
+      <w:r>
+        <w:rPr>
+          <w:rFonts w:ascii="TimesNewRomanPSMT" w:hAnsi="TimesNewRomanPSMT" w:cs="TimesNewRomanPSMT"/>
+          <w:lang w:val="en-US"/>
+        </w:rPr>
+        <w:t>()</w:t>
+      </w:r>
+      <w:r>
+        <w:rPr>
+          <w:rFonts w:ascii="TimesNewRomanPSMT" w:hAnsi="TimesNewRomanPSMT" w:cs="TimesNewRomanPSMT"/>
+          <w:lang w:val="en-US"/>
+        </w:rPr>
         <w:t xml:space="preserve"> %}</w:t>
       </w:r>
     </w:p>
     <w:p>
       <w:pPr>
-        <w:pStyle w:val="Paragraphedeliste"/>
+        <w:pStyle w:val="ListParagraph"/>
         <w:numPr>
           <w:ilvl w:val="0"/>
           <w:numId w:val="3"/>
@@ -3467,17 +4494,39 @@
         <w:rPr>
           <w:rFonts w:ascii="TimesNewRomanPSMT" w:hAnsi="TimesNewRomanPSMT" w:cs="TimesNewRomanPSMT"/>
         </w:rPr>
-        <w:t>{{ p</w:t>
+        <w:t xml:space="preserve">{{ </w:t>
+      </w:r>
+      <w:proofErr w:type="spellStart"/>
+      <w:r>
+        <w:rPr>
+          <w:rFonts w:ascii="TimesNewRomanPSMT" w:hAnsi="TimesNewRomanPSMT" w:cs="TimesNewRomanPSMT"/>
+        </w:rPr>
+        <w:t>p</w:t>
       </w:r>
       <w:proofErr w:type="gramEnd"/>
       <w:r>
         <w:rPr>
           <w:rFonts w:ascii="TimesNewRomanPSMT" w:hAnsi="TimesNewRomanPSMT" w:cs="TimesNewRomanPSMT"/>
         </w:rPr>
-        <w:t>.preteur_display() }}</w:t>
-      </w:r>
-      <w:r>
-        <w:t>{% endif %}</w:t>
+        <w:t>.preteur_display</w:t>
+      </w:r>
+      <w:proofErr w:type="spellEnd"/>
+      <w:r>
+        <w:rPr>
+          <w:rFonts w:ascii="TimesNewRomanPSMT" w:hAnsi="TimesNewRomanPSMT" w:cs="TimesNewRomanPSMT"/>
+        </w:rPr>
+        <w:t>() }}</w:t>
+      </w:r>
+      <w:r>
+        <w:t xml:space="preserve">{% </w:t>
+      </w:r>
+      <w:proofErr w:type="spellStart"/>
+      <w:r>
+        <w:t>endif</w:t>
+      </w:r>
+      <w:proofErr w:type="spellEnd"/>
+      <w:r>
+        <w:t xml:space="preserve"> %}</w:t>
       </w:r>
     </w:p>
     <w:p>
@@ -3491,7 +4540,21 @@
         <w:rPr>
           <w:rFonts w:ascii="TimesNewRomanPSMT" w:hAnsi="TimesNewRomanPSMT" w:cs="TimesNewRomanPSMT"/>
         </w:rPr>
-        <w:t xml:space="preserve">{% endfor </w:t>
+        <w:t xml:space="preserve">{% </w:t>
+      </w:r>
+      <w:proofErr w:type="spellStart"/>
+      <w:r>
+        <w:rPr>
+          <w:rFonts w:ascii="TimesNewRomanPSMT" w:hAnsi="TimesNewRomanPSMT" w:cs="TimesNewRomanPSMT"/>
+        </w:rPr>
+        <w:t>endfor</w:t>
+      </w:r>
+      <w:proofErr w:type="spellEnd"/>
+      <w:r>
+        <w:rPr>
+          <w:rFonts w:ascii="TimesNewRomanPSMT" w:hAnsi="TimesNewRomanPSMT" w:cs="TimesNewRomanPSMT"/>
+        </w:rPr>
+        <w:t xml:space="preserve"> </w:t>
       </w:r>
       <w:proofErr w:type="gramStart"/>
       <w:r>
@@ -3505,7 +4568,15 @@
       </w:r>
       <w:proofErr w:type="gramEnd"/>
       <w:r>
-        <w:t>% endif %}</w:t>
+        <w:t xml:space="preserve">% </w:t>
+      </w:r>
+      <w:proofErr w:type="spellStart"/>
+      <w:r>
+        <w:t>endif</w:t>
+      </w:r>
+      <w:proofErr w:type="spellEnd"/>
+      <w:r>
+        <w:t xml:space="preserve"> %}</w:t>
       </w:r>
     </w:p>
     <w:p>
@@ -3523,6 +4594,7 @@
         </w:rPr>
         <w:t xml:space="preserve">{% if </w:t>
       </w:r>
+      <w:proofErr w:type="spellStart"/>
       <w:proofErr w:type="gramStart"/>
       <w:r>
         <w:rPr>
@@ -3535,7 +4607,28 @@
         <w:rPr>
           <w:rFonts w:ascii="TimesNewRomanPSMT" w:hAnsi="TimesNewRomanPSMT" w:cs="TimesNewRomanPSMT"/>
         </w:rPr>
-        <w:t>_propre %}Fond propre : {{ convention.fond_propre|f }} €</w:t>
+        <w:t>_propre</w:t>
+      </w:r>
+      <w:proofErr w:type="spellEnd"/>
+      <w:r>
+        <w:rPr>
+          <w:rFonts w:ascii="TimesNewRomanPSMT" w:hAnsi="TimesNewRomanPSMT" w:cs="TimesNewRomanPSMT"/>
+        </w:rPr>
+        <w:t xml:space="preserve"> %}Fond propre : {{ </w:t>
+      </w:r>
+      <w:proofErr w:type="spellStart"/>
+      <w:r>
+        <w:rPr>
+          <w:rFonts w:ascii="TimesNewRomanPSMT" w:hAnsi="TimesNewRomanPSMT" w:cs="TimesNewRomanPSMT"/>
+        </w:rPr>
+        <w:t>convention.fond_propre|f</w:t>
+      </w:r>
+      <w:proofErr w:type="spellEnd"/>
+      <w:r>
+        <w:rPr>
+          <w:rFonts w:ascii="TimesNewRomanPSMT" w:hAnsi="TimesNewRomanPSMT" w:cs="TimesNewRomanPSMT"/>
+        </w:rPr>
+        <w:t xml:space="preserve"> }} €</w:t>
       </w:r>
     </w:p>
     <w:p>
@@ -3554,7 +4647,21 @@
         <w:rPr>
           <w:rFonts w:ascii="TimesNewRomanPSMT" w:hAnsi="TimesNewRomanPSMT" w:cs="TimesNewRomanPSMT"/>
         </w:rPr>
-        <w:t xml:space="preserve">{% endif </w:t>
+        <w:t xml:space="preserve">{% </w:t>
+      </w:r>
+      <w:proofErr w:type="spellStart"/>
+      <w:r>
+        <w:rPr>
+          <w:rFonts w:ascii="TimesNewRomanPSMT" w:hAnsi="TimesNewRomanPSMT" w:cs="TimesNewRomanPSMT"/>
+        </w:rPr>
+        <w:t>endif</w:t>
+      </w:r>
+      <w:proofErr w:type="spellEnd"/>
+      <w:r>
+        <w:rPr>
+          <w:rFonts w:ascii="TimesNewRomanPSMT" w:hAnsi="TimesNewRomanPSMT" w:cs="TimesNewRomanPSMT"/>
+        </w:rPr>
+        <w:t xml:space="preserve"> </w:t>
       </w:r>
       <w:proofErr w:type="gramStart"/>
       <w:r>
@@ -3576,7 +4683,21 @@
         <w:rPr>
           <w:rFonts w:ascii="TimesNewRomanPSMT" w:hAnsi="TimesNewRomanPSMT" w:cs="TimesNewRomanPSMT"/>
         </w:rPr>
-        <w:t>{{ programme.date_achevement|d }}</w:t>
+        <w:t xml:space="preserve">{{ </w:t>
+      </w:r>
+      <w:proofErr w:type="spellStart"/>
+      <w:r>
+        <w:rPr>
+          <w:rFonts w:ascii="TimesNewRomanPSMT" w:hAnsi="TimesNewRomanPSMT" w:cs="TimesNewRomanPSMT"/>
+        </w:rPr>
+        <w:t>programme.date_achevement|d</w:t>
+      </w:r>
+      <w:proofErr w:type="spellEnd"/>
+      <w:r>
+        <w:rPr>
+          <w:rFonts w:ascii="TimesNewRomanPSMT" w:hAnsi="TimesNewRomanPSMT" w:cs="TimesNewRomanPSMT"/>
+        </w:rPr>
+        <w:t xml:space="preserve"> }}</w:t>
       </w:r>
     </w:p>
     <w:p>
@@ -3604,6 +4725,7 @@
         </w:rPr>
         <w:t xml:space="preserve">{% if </w:t>
       </w:r>
+      <w:proofErr w:type="spellStart"/>
       <w:proofErr w:type="gramStart"/>
       <w:r>
         <w:rPr>
@@ -3624,6 +4746,7 @@
         </w:rPr>
         <w:t>_financement_public</w:t>
       </w:r>
+      <w:proofErr w:type="spellEnd"/>
       <w:r>
         <w:rPr>
           <w:color w:val="000000"/>
@@ -3649,7 +4772,14 @@
         <w:rPr>
           <w:color w:val="000000"/>
         </w:rPr>
-        <w:t>{{ convention</w:t>
+        <w:t>{{ </w:t>
+      </w:r>
+      <w:proofErr w:type="spellStart"/>
+      <w:r>
+        <w:rPr>
+          <w:color w:val="000000"/>
+        </w:rPr>
+        <w:t>convention</w:t>
       </w:r>
       <w:proofErr w:type="gramEnd"/>
       <w:r>
@@ -3664,11 +4794,26 @@
         </w:rPr>
         <w:t>historique_financement_public</w:t>
       </w:r>
-      <w:r>
-        <w:rPr>
-          <w:color w:val="000000"/>
-        </w:rPr>
-        <w:t xml:space="preserve"> }}{% endif %}</w:t>
+      <w:proofErr w:type="spellEnd"/>
+      <w:r>
+        <w:rPr>
+          <w:color w:val="000000"/>
+        </w:rPr>
+        <w:t xml:space="preserve"> }}{% </w:t>
+      </w:r>
+      <w:proofErr w:type="spellStart"/>
+      <w:r>
+        <w:rPr>
+          <w:color w:val="000000"/>
+        </w:rPr>
+        <w:t>endif</w:t>
+      </w:r>
+      <w:proofErr w:type="spellEnd"/>
+      <w:r>
+        <w:rPr>
+          <w:color w:val="000000"/>
+        </w:rPr>
+        <w:t xml:space="preserve"> %}</w:t>
       </w:r>
     </w:p>
     <w:p>
@@ -3683,38 +4828,60 @@
         </w:rPr>
         <w:t xml:space="preserve">{% </w:t>
       </w:r>
-      <w:r>
-        <w:rPr>
-          <w:rFonts w:ascii="TimesNewRomanPSMT" w:hAnsi="TimesNewRomanPSMT" w:cs="TimesNewRomanPSMT"/>
-        </w:rPr>
-        <w:t>endif %}</w:t>
-      </w:r>
-    </w:p>
-    <w:p>
-      <w:pPr>
-        <w:rPr>
-          <w:rFonts w:ascii="TimesNewRomanPSMT" w:hAnsi="TimesNewRomanPSMT" w:cs="TimesNewRomanPSMT"/>
-        </w:rPr>
-      </w:pPr>
-    </w:p>
-    <w:p>
-      <w:pPr>
-        <w:rPr>
-          <w:rFonts w:ascii="TimesNewRomanPSMT" w:hAnsi="TimesNewRomanPSMT" w:cs="TimesNewRomanPSMT"/>
-        </w:rPr>
-      </w:pPr>
-    </w:p>
-    <w:p>
-      <w:pPr>
-        <w:rPr>
-          <w:rFonts w:ascii="TimesNewRomanPSMT" w:hAnsi="TimesNewRomanPSMT" w:cs="TimesNewRomanPSMT"/>
-        </w:rPr>
-      </w:pPr>
-      <w:r>
-        <w:rPr>
-          <w:rFonts w:ascii="TimesNewRomanPSMT" w:hAnsi="TimesNewRomanPSMT" w:cs="TimesNewRomanPSMT"/>
-        </w:rPr>
-        <w:t>{% if avenant_type_champ_libre %}</w:t>
+      <w:proofErr w:type="spellStart"/>
+      <w:r>
+        <w:rPr>
+          <w:rFonts w:ascii="TimesNewRomanPSMT" w:hAnsi="TimesNewRomanPSMT" w:cs="TimesNewRomanPSMT"/>
+        </w:rPr>
+        <w:t>endif</w:t>
+      </w:r>
+      <w:proofErr w:type="spellEnd"/>
+      <w:r>
+        <w:rPr>
+          <w:rFonts w:ascii="TimesNewRomanPSMT" w:hAnsi="TimesNewRomanPSMT" w:cs="TimesNewRomanPSMT"/>
+        </w:rPr>
+        <w:t xml:space="preserve"> %}</w:t>
+      </w:r>
+    </w:p>
+    <w:p>
+      <w:pPr>
+        <w:rPr>
+          <w:rFonts w:ascii="TimesNewRomanPSMT" w:hAnsi="TimesNewRomanPSMT" w:cs="TimesNewRomanPSMT"/>
+        </w:rPr>
+      </w:pPr>
+    </w:p>
+    <w:p>
+      <w:pPr>
+        <w:rPr>
+          <w:rFonts w:ascii="TimesNewRomanPSMT" w:hAnsi="TimesNewRomanPSMT" w:cs="TimesNewRomanPSMT"/>
+        </w:rPr>
+      </w:pPr>
+    </w:p>
+    <w:p>
+      <w:pPr>
+        <w:rPr>
+          <w:rFonts w:ascii="TimesNewRomanPSMT" w:hAnsi="TimesNewRomanPSMT" w:cs="TimesNewRomanPSMT"/>
+        </w:rPr>
+      </w:pPr>
+      <w:r>
+        <w:rPr>
+          <w:rFonts w:ascii="TimesNewRomanPSMT" w:hAnsi="TimesNewRomanPSMT" w:cs="TimesNewRomanPSMT"/>
+        </w:rPr>
+        <w:t xml:space="preserve">{% if </w:t>
+      </w:r>
+      <w:proofErr w:type="spellStart"/>
+      <w:r>
+        <w:rPr>
+          <w:rFonts w:ascii="TimesNewRomanPSMT" w:hAnsi="TimesNewRomanPSMT" w:cs="TimesNewRomanPSMT"/>
+        </w:rPr>
+        <w:t>avenant_type_champ_libre</w:t>
+      </w:r>
+      <w:proofErr w:type="spellEnd"/>
+      <w:r>
+        <w:rPr>
+          <w:rFonts w:ascii="TimesNewRomanPSMT" w:hAnsi="TimesNewRomanPSMT" w:cs="TimesNewRomanPSMT"/>
+        </w:rPr>
+        <w:t xml:space="preserve"> %}</w:t>
       </w:r>
     </w:p>
     <w:p>
@@ -3749,6 +4916,7 @@
         </w:rPr>
         <w:t>{{</w:t>
       </w:r>
+      <w:proofErr w:type="spellStart"/>
       <w:proofErr w:type="gramStart"/>
       <w:r>
         <w:rPr>
@@ -3761,20 +4929,41 @@
         <w:rPr>
           <w:rFonts w:ascii="TimesNewRomanPSMT" w:hAnsi="TimesNewRomanPSMT" w:cs="TimesNewRomanPSMT"/>
         </w:rPr>
-        <w:t>_libre_avenant}}</w:t>
-      </w:r>
-    </w:p>
-    <w:p>
-      <w:pPr>
-        <w:rPr>
-          <w:rFonts w:ascii="TimesNewRomanPSMT" w:hAnsi="TimesNewRomanPSMT" w:cs="TimesNewRomanPSMT"/>
-        </w:rPr>
-      </w:pPr>
-      <w:r>
-        <w:rPr>
-          <w:rFonts w:ascii="TimesNewRomanPSMT" w:hAnsi="TimesNewRomanPSMT" w:cs="TimesNewRomanPSMT"/>
-        </w:rPr>
-        <w:t>{% endif %}</w:t>
+        <w:t>_libre_avenant</w:t>
+      </w:r>
+      <w:proofErr w:type="spellEnd"/>
+      <w:r>
+        <w:rPr>
+          <w:rFonts w:ascii="TimesNewRomanPSMT" w:hAnsi="TimesNewRomanPSMT" w:cs="TimesNewRomanPSMT"/>
+        </w:rPr>
+        <w:t>}}</w:t>
+      </w:r>
+    </w:p>
+    <w:p>
+      <w:pPr>
+        <w:rPr>
+          <w:rFonts w:ascii="TimesNewRomanPSMT" w:hAnsi="TimesNewRomanPSMT" w:cs="TimesNewRomanPSMT"/>
+        </w:rPr>
+      </w:pPr>
+      <w:r>
+        <w:rPr>
+          <w:rFonts w:ascii="TimesNewRomanPSMT" w:hAnsi="TimesNewRomanPSMT" w:cs="TimesNewRomanPSMT"/>
+        </w:rPr>
+        <w:t xml:space="preserve">{% </w:t>
+      </w:r>
+      <w:proofErr w:type="spellStart"/>
+      <w:r>
+        <w:rPr>
+          <w:rFonts w:ascii="TimesNewRomanPSMT" w:hAnsi="TimesNewRomanPSMT" w:cs="TimesNewRomanPSMT"/>
+        </w:rPr>
+        <w:t>endif</w:t>
+      </w:r>
+      <w:proofErr w:type="spellEnd"/>
+      <w:r>
+        <w:rPr>
+          <w:rFonts w:ascii="TimesNewRomanPSMT" w:hAnsi="TimesNewRomanPSMT" w:cs="TimesNewRomanPSMT"/>
+        </w:rPr>
+        <w:t xml:space="preserve"> %}</w:t>
       </w:r>
     </w:p>
     <w:p/>
@@ -3872,21 +5061,7 @@
                               <w:rPr>
                                 <w:rFonts w:ascii="TimesNewRomanPSMT" w:hAnsi="TimesNewRomanPSMT" w:cs="TimesNewRomanPSMT"/>
                               </w:rPr>
-                              <w:t>Fait à {{administration.get_ville_signature_or_</w:t>
-                            </w:r>
-                            <w:proofErr w:type="gramStart"/>
-                            <w:r>
-                              <w:rPr>
-                                <w:rFonts w:ascii="TimesNewRomanPSMT" w:hAnsi="TimesNewRomanPSMT" w:cs="TimesNewRomanPSMT"/>
-                              </w:rPr>
-                              <w:t>empty(</w:t>
-                            </w:r>
-                            <w:proofErr w:type="gramEnd"/>
-                            <w:r>
-                              <w:rPr>
-                                <w:rFonts w:ascii="TimesNewRomanPSMT" w:hAnsi="TimesNewRomanPSMT" w:cs="TimesNewRomanPSMT"/>
-                              </w:rPr>
-                              <w:t>) }}, le</w:t>
+                              <w:t>Fait à {{administration.get_ville_signature_or_empty() }}, le</w:t>
                             </w:r>
                           </w:p>
                           <w:p>
@@ -3913,7 +5088,6 @@
                               </w:rPr>
                               <w:t xml:space="preserve"> </w:t>
                             </w:r>
-                            <w:proofErr w:type="gramStart"/>
                             <w:r>
                               <w:t xml:space="preserve">{{ </w:t>
                             </w:r>
@@ -3923,7 +5097,6 @@
                               </w:rPr>
                               <w:t>convention</w:t>
                             </w:r>
-                            <w:proofErr w:type="gramEnd"/>
                             <w:r>
                               <w:t>.signa</w:t>
                             </w:r>
@@ -3984,7 +5157,6 @@
                               </w:rPr>
                               <w:t xml:space="preserve"> </w:t>
                             </w:r>
-                            <w:proofErr w:type="gramStart"/>
                             <w:r>
                               <w:t xml:space="preserve">{{ </w:t>
                             </w:r>
@@ -3994,7 +5166,6 @@
                               </w:rPr>
                               <w:t>convention</w:t>
                             </w:r>
-                            <w:proofErr w:type="gramEnd"/>
                             <w:r>
                               <w:t>.</w:t>
                             </w:r>
@@ -4066,7 +5237,6 @@
                               </w:rPr>
                               <w:t xml:space="preserve"> </w:t>
                             </w:r>
-                            <w:proofErr w:type="gramStart"/>
                             <w:r>
                               <w:t xml:space="preserve">{{ </w:t>
                             </w:r>
@@ -4076,7 +5246,6 @@
                               </w:rPr>
                               <w:t>administration</w:t>
                             </w:r>
-                            <w:proofErr w:type="gramEnd"/>
                             <w:r>
                               <w:t>.signat</w:t>
                             </w:r>
@@ -4458,7 +5627,7 @@
 <w:ftr xmlns:wpc="http://schemas.microsoft.com/office/word/2010/wordprocessingCanvas" xmlns:cx="http://schemas.microsoft.com/office/drawing/2014/chartex" xmlns:cx1="http://schemas.microsoft.com/office/drawing/2015/9/8/chartex" xmlns:cx2="http://schemas.microsoft.com/office/drawing/2015/10/21/chartex" xmlns:cx3="http://schemas.microsoft.com/office/drawing/2016/5/9/chartex" xmlns:cx4="http://schemas.microsoft.com/office/drawing/2016/5/10/chartex" xmlns:cx5="http://schemas.microsoft.com/office/drawing/2016/5/11/chartex" xmlns:cx6="http://schemas.microsoft.com/office/drawing/2016/5/12/chartex" xmlns:cx7="http://schemas.microsoft.com/office/drawing/2016/5/13/chartex" xmlns:cx8="http://schemas.microsoft.com/office/drawing/2016/5/14/chartex" xmlns:mc="http://schemas.openxmlformats.org/markup-compatibility/2006" xmlns:aink="http://schemas.microsoft.com/office/drawing/2016/ink" xmlns:am3d="http://schemas.microsoft.com/office/drawing/2017/model3d" xmlns:o="urn:schemas-microsoft-com:office:office" xmlns:oel="http://schemas.microsoft.com/office/2019/extlst" xmlns:r="http://schemas.openxmlformats.org/officeDocument/2006/relationships" xmlns:m="http://schemas.openxmlformats.org/officeDocument/2006/math" xmlns:v="urn:schemas-microsoft-com:vml" xmlns:wp14="http://schemas.microsoft.com/office/word/2010/wordprocessingDrawing" xmlns:wp="http://schemas.openxmlformats.org/drawingml/2006/wordprocessingDrawing" xmlns:w10="urn:schemas-microsoft-com:office:word" xmlns:w="http://schemas.openxmlformats.org/wordprocessingml/2006/main" xmlns:w14="http://schemas.microsoft.com/office/word/2010/wordml" xmlns:w15="http://schemas.microsoft.com/office/word/2012/wordml" xmlns:w16cex="http://schemas.microsoft.com/office/word/2018/wordml/cex" xmlns:w16cid="http://schemas.microsoft.com/office/word/2016/wordml/cid" xmlns:w16="http://schemas.microsoft.com/office/word/2018/wordml" xmlns:w16sdtdh="http://schemas.microsoft.com/office/word/2020/wordml/sdtdatahash" xmlns:w16se="http://schemas.microsoft.com/office/word/2015/wordml/symex" xmlns:wpg="http://schemas.microsoft.com/office/word/2010/wordprocessingGroup" xmlns:wpi="http://schemas.microsoft.com/office/word/2010/wordprocessingInk" xmlns:wne="http://schemas.microsoft.com/office/word/2006/wordml" xmlns:wps="http://schemas.microsoft.com/office/word/2010/wordprocessingShape" mc:Ignorable="w14 w15 w16se w16cid w16 w16cex w16sdtdh wp14">
   <w:p>
     <w:pPr>
-      <w:pStyle w:val="Pieddepage"/>
+      <w:pStyle w:val="Footer"/>
     </w:pPr>
     <w:r>
       <w:t xml:space="preserve"> </w:t>
@@ -4471,7 +5640,7 @@
 <w:ftr xmlns:wpc="http://schemas.microsoft.com/office/word/2010/wordprocessingCanvas" xmlns:cx="http://schemas.microsoft.com/office/drawing/2014/chartex" xmlns:cx1="http://schemas.microsoft.com/office/drawing/2015/9/8/chartex" xmlns:cx2="http://schemas.microsoft.com/office/drawing/2015/10/21/chartex" xmlns:cx3="http://schemas.microsoft.com/office/drawing/2016/5/9/chartex" xmlns:cx4="http://schemas.microsoft.com/office/drawing/2016/5/10/chartex" xmlns:cx5="http://schemas.microsoft.com/office/drawing/2016/5/11/chartex" xmlns:cx6="http://schemas.microsoft.com/office/drawing/2016/5/12/chartex" xmlns:cx7="http://schemas.microsoft.com/office/drawing/2016/5/13/chartex" xmlns:cx8="http://schemas.microsoft.com/office/drawing/2016/5/14/chartex" xmlns:mc="http://schemas.openxmlformats.org/markup-compatibility/2006" xmlns:aink="http://schemas.microsoft.com/office/drawing/2016/ink" xmlns:am3d="http://schemas.microsoft.com/office/drawing/2017/model3d" xmlns:o="urn:schemas-microsoft-com:office:office" xmlns:oel="http://schemas.microsoft.com/office/2019/extlst" xmlns:r="http://schemas.openxmlformats.org/officeDocument/2006/relationships" xmlns:m="http://schemas.openxmlformats.org/officeDocument/2006/math" xmlns:v="urn:schemas-microsoft-com:vml" xmlns:wp14="http://schemas.microsoft.com/office/word/2010/wordprocessingDrawing" xmlns:wp="http://schemas.openxmlformats.org/drawingml/2006/wordprocessingDrawing" xmlns:w10="urn:schemas-microsoft-com:office:word" xmlns:w="http://schemas.openxmlformats.org/wordprocessingml/2006/main" xmlns:w14="http://schemas.microsoft.com/office/word/2010/wordml" xmlns:w15="http://schemas.microsoft.com/office/word/2012/wordml" xmlns:w16cex="http://schemas.microsoft.com/office/word/2018/wordml/cex" xmlns:w16cid="http://schemas.microsoft.com/office/word/2016/wordml/cid" xmlns:w16="http://schemas.microsoft.com/office/word/2018/wordml" xmlns:w16sdtdh="http://schemas.microsoft.com/office/word/2020/wordml/sdtdatahash" xmlns:w16se="http://schemas.microsoft.com/office/word/2015/wordml/symex" xmlns:wpg="http://schemas.microsoft.com/office/word/2010/wordprocessingGroup" xmlns:wpi="http://schemas.microsoft.com/office/word/2010/wordprocessingInk" xmlns:wne="http://schemas.microsoft.com/office/word/2006/wordml" xmlns:wps="http://schemas.microsoft.com/office/word/2010/wordprocessingShape" mc:Ignorable="w14 w15 w16se w16cid w16 w16cex w16sdtdh wp14">
   <w:p>
     <w:pPr>
-      <w:pStyle w:val="Pieddepage"/>
+      <w:pStyle w:val="Footer"/>
     </w:pPr>
     <w:r>
       <w:t xml:space="preserve"> </w:t>
@@ -4484,7 +5653,7 @@
 <w:ftr xmlns:wpc="http://schemas.microsoft.com/office/word/2010/wordprocessingCanvas" xmlns:cx="http://schemas.microsoft.com/office/drawing/2014/chartex" xmlns:cx1="http://schemas.microsoft.com/office/drawing/2015/9/8/chartex" xmlns:cx2="http://schemas.microsoft.com/office/drawing/2015/10/21/chartex" xmlns:cx3="http://schemas.microsoft.com/office/drawing/2016/5/9/chartex" xmlns:cx4="http://schemas.microsoft.com/office/drawing/2016/5/10/chartex" xmlns:cx5="http://schemas.microsoft.com/office/drawing/2016/5/11/chartex" xmlns:cx6="http://schemas.microsoft.com/office/drawing/2016/5/12/chartex" xmlns:cx7="http://schemas.microsoft.com/office/drawing/2016/5/13/chartex" xmlns:cx8="http://schemas.microsoft.com/office/drawing/2016/5/14/chartex" xmlns:mc="http://schemas.openxmlformats.org/markup-compatibility/2006" xmlns:aink="http://schemas.microsoft.com/office/drawing/2016/ink" xmlns:am3d="http://schemas.microsoft.com/office/drawing/2017/model3d" xmlns:o="urn:schemas-microsoft-com:office:office" xmlns:oel="http://schemas.microsoft.com/office/2019/extlst" xmlns:r="http://schemas.openxmlformats.org/officeDocument/2006/relationships" xmlns:m="http://schemas.openxmlformats.org/officeDocument/2006/math" xmlns:v="urn:schemas-microsoft-com:vml" xmlns:wp14="http://schemas.microsoft.com/office/word/2010/wordprocessingDrawing" xmlns:wp="http://schemas.openxmlformats.org/drawingml/2006/wordprocessingDrawing" xmlns:w10="urn:schemas-microsoft-com:office:word" xmlns:w="http://schemas.openxmlformats.org/wordprocessingml/2006/main" xmlns:w14="http://schemas.microsoft.com/office/word/2010/wordml" xmlns:w15="http://schemas.microsoft.com/office/word/2012/wordml" xmlns:w16cex="http://schemas.microsoft.com/office/word/2018/wordml/cex" xmlns:w16cid="http://schemas.microsoft.com/office/word/2016/wordml/cid" xmlns:w16="http://schemas.microsoft.com/office/word/2018/wordml" xmlns:w16sdtdh="http://schemas.microsoft.com/office/word/2020/wordml/sdtdatahash" xmlns:w16se="http://schemas.microsoft.com/office/word/2015/wordml/symex" xmlns:wpg="http://schemas.microsoft.com/office/word/2010/wordprocessingGroup" xmlns:wpi="http://schemas.microsoft.com/office/word/2010/wordprocessingInk" xmlns:wne="http://schemas.microsoft.com/office/word/2006/wordml" xmlns:wps="http://schemas.microsoft.com/office/word/2010/wordprocessingShape" mc:Ignorable="w14 w15 w16se w16cid w16 w16cex w16sdtdh wp14">
   <w:p>
     <w:pPr>
-      <w:pStyle w:val="Pieddepage"/>
+      <w:pStyle w:val="Footer"/>
     </w:pPr>
     <w:r>
       <w:t xml:space="preserve"> </w:t>
@@ -4516,7 +5685,7 @@
 <w:hdr xmlns:wpc="http://schemas.microsoft.com/office/word/2010/wordprocessingCanvas" xmlns:cx="http://schemas.microsoft.com/office/drawing/2014/chartex" xmlns:cx1="http://schemas.microsoft.com/office/drawing/2015/9/8/chartex" xmlns:cx2="http://schemas.microsoft.com/office/drawing/2015/10/21/chartex" xmlns:cx3="http://schemas.microsoft.com/office/drawing/2016/5/9/chartex" xmlns:cx4="http://schemas.microsoft.com/office/drawing/2016/5/10/chartex" xmlns:cx5="http://schemas.microsoft.com/office/drawing/2016/5/11/chartex" xmlns:cx6="http://schemas.microsoft.com/office/drawing/2016/5/12/chartex" xmlns:cx7="http://schemas.microsoft.com/office/drawing/2016/5/13/chartex" xmlns:cx8="http://schemas.microsoft.com/office/drawing/2016/5/14/chartex" xmlns:mc="http://schemas.openxmlformats.org/markup-compatibility/2006" xmlns:aink="http://schemas.microsoft.com/office/drawing/2016/ink" xmlns:am3d="http://schemas.microsoft.com/office/drawing/2017/model3d" xmlns:o="urn:schemas-microsoft-com:office:office" xmlns:oel="http://schemas.microsoft.com/office/2019/extlst" xmlns:r="http://schemas.openxmlformats.org/officeDocument/2006/relationships" xmlns:m="http://schemas.openxmlformats.org/officeDocument/2006/math" xmlns:v="urn:schemas-microsoft-com:vml" xmlns:wp14="http://schemas.microsoft.com/office/word/2010/wordprocessingDrawing" xmlns:wp="http://schemas.openxmlformats.org/drawingml/2006/wordprocessingDrawing" xmlns:w10="urn:schemas-microsoft-com:office:word" xmlns:w="http://schemas.openxmlformats.org/wordprocessingml/2006/main" xmlns:w14="http://schemas.microsoft.com/office/word/2010/wordml" xmlns:w15="http://schemas.microsoft.com/office/word/2012/wordml" xmlns:w16cex="http://schemas.microsoft.com/office/word/2018/wordml/cex" xmlns:w16cid="http://schemas.microsoft.com/office/word/2016/wordml/cid" xmlns:w16="http://schemas.microsoft.com/office/word/2018/wordml" xmlns:w16sdtdh="http://schemas.microsoft.com/office/word/2020/wordml/sdtdatahash" xmlns:w16se="http://schemas.microsoft.com/office/word/2015/wordml/symex" xmlns:wpg="http://schemas.microsoft.com/office/word/2010/wordprocessingGroup" xmlns:wpi="http://schemas.microsoft.com/office/word/2010/wordprocessingInk" xmlns:wne="http://schemas.microsoft.com/office/word/2006/wordml" xmlns:wps="http://schemas.microsoft.com/office/word/2010/wordprocessingShape" mc:Ignorable="w14 w15 w16se w16cid w16 w16cex w16sdtdh wp14">
   <w:p>
     <w:pPr>
-      <w:pStyle w:val="En-tte"/>
+      <w:pStyle w:val="Header"/>
     </w:pPr>
     <w:r>
       <w:rPr>
@@ -4525,15 +5694,15 @@
       <mc:AlternateContent>
         <mc:Choice Requires="wps">
           <w:drawing>
-            <wp:anchor distT="0" distB="0" distL="0" distR="0" simplePos="0" relativeHeight="251665408" behindDoc="0" locked="0" layoutInCell="1" allowOverlap="1" wp14:anchorId="1C468005" wp14:editId="130A6AE2">
+            <wp:anchor distT="0" distB="0" distL="0" distR="0" simplePos="0" relativeHeight="251665408" behindDoc="0" locked="0" layoutInCell="1" allowOverlap="1" wp14:anchorId="1C468005" wp14:editId="1D63F31A">
               <wp:simplePos x="0" y="0"/>
               <wp:positionH relativeFrom="page">
-                <wp:posOffset>5424203</wp:posOffset>
+                <wp:posOffset>5425440</wp:posOffset>
               </wp:positionH>
               <wp:positionV relativeFrom="page">
-                <wp:posOffset>240030</wp:posOffset>
+                <wp:posOffset>233680</wp:posOffset>
               </wp:positionV>
-              <wp:extent cx="264160" cy="163195"/>
+              <wp:extent cx="264160" cy="264160"/>
               <wp:effectExtent l="0" t="0" r="0" b="0"/>
               <wp:wrapSquare wrapText="largest"/>
               <wp:docPr id="27" name="Text Box 2"/>
@@ -4549,7 +5718,7 @@
                     <wps:spPr bwMode="auto">
                       <a:xfrm>
                         <a:off x="0" y="0"/>
-                        <a:ext cx="264160" cy="163195"/>
+                        <a:ext cx="264160" cy="264160"/>
                       </a:xfrm>
                       <a:prstGeom prst="rect">
                         <a:avLst/>
@@ -4580,7 +5749,7 @@
                         <w:p>
                           <w:r>
                             <w:rPr>
-                              <w:rStyle w:val="Numrodepage"/>
+                              <w:rStyle w:val="PageNumber"/>
                               <w:sz w:val="22"/>
                               <w:szCs w:val="22"/>
                             </w:rPr>
@@ -4588,7 +5757,7 @@
                           </w:r>
                           <w:r>
                             <w:rPr>
-                              <w:rStyle w:val="Numrodepage"/>
+                              <w:rStyle w:val="PageNumber"/>
                               <w:sz w:val="22"/>
                               <w:szCs w:val="22"/>
                             </w:rPr>
@@ -4596,7 +5765,7 @@
                           </w:r>
                           <w:r>
                             <w:rPr>
-                              <w:rStyle w:val="Numrodepage"/>
+                              <w:rStyle w:val="PageNumber"/>
                               <w:sz w:val="22"/>
                               <w:szCs w:val="22"/>
                             </w:rPr>
@@ -4604,7 +5773,7 @@
                           </w:r>
                           <w:r>
                             <w:rPr>
-                              <w:rStyle w:val="Numrodepage"/>
+                              <w:rStyle w:val="PageNumber"/>
                               <w:sz w:val="22"/>
                               <w:szCs w:val="22"/>
                             </w:rPr>
@@ -4612,7 +5781,7 @@
                           </w:r>
                           <w:r>
                             <w:rPr>
-                              <w:rStyle w:val="Numrodepage"/>
+                              <w:rStyle w:val="PageNumber"/>
                               <w:noProof/>
                               <w:sz w:val="22"/>
                               <w:szCs w:val="22"/>
@@ -4621,7 +5790,7 @@
                           </w:r>
                           <w:r>
                             <w:rPr>
-                              <w:rStyle w:val="Numrodepage"/>
+                              <w:rStyle w:val="PageNumber"/>
                               <w:sz w:val="22"/>
                               <w:szCs w:val="22"/>
                             </w:rPr>
@@ -4629,47 +5798,9 @@
                           </w:r>
                           <w:r>
                             <w:rPr>
-                              <w:rStyle w:val="Numrodepage"/>
+                              <w:rStyle w:val="PageNumber"/>
                             </w:rPr>
-                            <w:tab/>
-                            <w:t xml:space="preserve">- </w:t>
-                          </w:r>
-                          <w:r>
-                            <w:rPr>
-                              <w:rStyle w:val="Numrodepage"/>
-                            </w:rPr>
-                            <w:fldChar w:fldCharType="begin"/>
-                          </w:r>
-                          <w:r>
-                            <w:rPr>
-                              <w:rStyle w:val="Numrodepage"/>
-                            </w:rPr>
-                            <w:instrText xml:space="preserve"> PAGE </w:instrText>
-                          </w:r>
-                          <w:r>
-                            <w:rPr>
-                              <w:rStyle w:val="Numrodepage"/>
-                            </w:rPr>
-                            <w:fldChar w:fldCharType="separate"/>
-                          </w:r>
-                          <w:r>
-                            <w:rPr>
-                              <w:rStyle w:val="Numrodepage"/>
-                              <w:noProof/>
-                            </w:rPr>
-                            <w:t>16</w:t>
-                          </w:r>
-                          <w:r>
-                            <w:rPr>
-                              <w:rStyle w:val="Numrodepage"/>
-                            </w:rPr>
-                            <w:fldChar w:fldCharType="end"/>
-                          </w:r>
-                          <w:r>
-                            <w:rPr>
-                              <w:rStyle w:val="Numrodepage"/>
-                            </w:rPr>
-                            <w:t xml:space="preserve"> -101010 878</w:t>
+                            <w:t xml:space="preserve"> </w:t>
                           </w:r>
                         </w:p>
                       </w:txbxContent>
@@ -4695,7 +5826,7 @@
               <v:stroke joinstyle="miter"/>
               <v:path gradientshapeok="t" o:connecttype="rect"/>
             </v:shapetype>
-            <v:shape id="Text Box 2" o:spid="_x0000_s1027" type="#_x0000_t202" style="position:absolute;left:0;text-align:left;margin-left:427.1pt;margin-top:18.9pt;width:20.8pt;height:12.85pt;z-index:251665408;visibility:visible;mso-wrap-style:square;mso-width-percent:0;mso-height-percent:0;mso-wrap-distance-left:0;mso-wrap-distance-top:0;mso-wrap-distance-right:0;mso-wrap-distance-bottom:0;mso-position-horizontal:absolute;mso-position-horizontal-relative:page;mso-position-vertical:absolute;mso-position-vertical-relative:page;mso-width-percent:0;mso-height-percent:0;mso-width-relative:page;mso-height-relative:page;v-text-anchor:top" o:gfxdata="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" stroked="f">
+            <v:shape id="Text Box 2" o:spid="_x0000_s1027" type="#_x0000_t202" style="position:absolute;left:0;text-align:left;margin-left:427.2pt;margin-top:18.4pt;width:20.8pt;height:20.8pt;z-index:251665408;visibility:visible;mso-wrap-style:square;mso-width-percent:0;mso-height-percent:0;mso-wrap-distance-left:0;mso-wrap-distance-top:0;mso-wrap-distance-right:0;mso-wrap-distance-bottom:0;mso-position-horizontal:absolute;mso-position-horizontal-relative:page;mso-position-vertical:absolute;mso-position-vertical-relative:page;mso-width-percent:0;mso-height-percent:0;mso-width-relative:page;mso-height-relative:page;v-text-anchor:top" o:gfxdata="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" stroked="f">
               <v:fill opacity="0"/>
               <v:path arrowok="t"/>
               <v:textbox inset=".45pt,.45pt,.45pt,.45pt">
@@ -4703,7 +5834,7 @@
                   <w:p>
                     <w:r>
                       <w:rPr>
-                        <w:rStyle w:val="Numrodepage"/>
+                        <w:rStyle w:val="PageNumber"/>
                         <w:sz w:val="22"/>
                         <w:szCs w:val="22"/>
                       </w:rPr>
@@ -4711,7 +5842,7 @@
                     </w:r>
                     <w:r>
                       <w:rPr>
-                        <w:rStyle w:val="Numrodepage"/>
+                        <w:rStyle w:val="PageNumber"/>
                         <w:sz w:val="22"/>
                         <w:szCs w:val="22"/>
                       </w:rPr>
@@ -4719,7 +5850,7 @@
                     </w:r>
                     <w:r>
                       <w:rPr>
-                        <w:rStyle w:val="Numrodepage"/>
+                        <w:rStyle w:val="PageNumber"/>
                         <w:sz w:val="22"/>
                         <w:szCs w:val="22"/>
                       </w:rPr>
@@ -4727,7 +5858,7 @@
                     </w:r>
                     <w:r>
                       <w:rPr>
-                        <w:rStyle w:val="Numrodepage"/>
+                        <w:rStyle w:val="PageNumber"/>
                         <w:sz w:val="22"/>
                         <w:szCs w:val="22"/>
                       </w:rPr>
@@ -4735,7 +5866,7 @@
                     </w:r>
                     <w:r>
                       <w:rPr>
-                        <w:rStyle w:val="Numrodepage"/>
+                        <w:rStyle w:val="PageNumber"/>
                         <w:noProof/>
                         <w:sz w:val="22"/>
                         <w:szCs w:val="22"/>
@@ -4744,7 +5875,7 @@
                     </w:r>
                     <w:r>
                       <w:rPr>
-                        <w:rStyle w:val="Numrodepage"/>
+                        <w:rStyle w:val="PageNumber"/>
                         <w:sz w:val="22"/>
                         <w:szCs w:val="22"/>
                       </w:rPr>
@@ -4752,47 +5883,9 @@
                     </w:r>
                     <w:r>
                       <w:rPr>
-                        <w:rStyle w:val="Numrodepage"/>
+                        <w:rStyle w:val="PageNumber"/>
                       </w:rPr>
-                      <w:tab/>
-                      <w:t xml:space="preserve">- </w:t>
-                    </w:r>
-                    <w:r>
-                      <w:rPr>
-                        <w:rStyle w:val="Numrodepage"/>
-                      </w:rPr>
-                      <w:fldChar w:fldCharType="begin"/>
-                    </w:r>
-                    <w:r>
-                      <w:rPr>
-                        <w:rStyle w:val="Numrodepage"/>
-                      </w:rPr>
-                      <w:instrText xml:space="preserve"> PAGE </w:instrText>
-                    </w:r>
-                    <w:r>
-                      <w:rPr>
-                        <w:rStyle w:val="Numrodepage"/>
-                      </w:rPr>
-                      <w:fldChar w:fldCharType="separate"/>
-                    </w:r>
-                    <w:r>
-                      <w:rPr>
-                        <w:rStyle w:val="Numrodepage"/>
-                        <w:noProof/>
-                      </w:rPr>
-                      <w:t>16</w:t>
-                    </w:r>
-                    <w:r>
-                      <w:rPr>
-                        <w:rStyle w:val="Numrodepage"/>
-                      </w:rPr>
-                      <w:fldChar w:fldCharType="end"/>
-                    </w:r>
-                    <w:r>
-                      <w:rPr>
-                        <w:rStyle w:val="Numrodepage"/>
-                      </w:rPr>
-                      <w:t xml:space="preserve"> -101010 878</w:t>
+                      <w:t xml:space="preserve"> </w:t>
                     </w:r>
                   </w:p>
                 </w:txbxContent>
@@ -4846,9 +5939,218 @@
 <w:hdr xmlns:wpc="http://schemas.microsoft.com/office/word/2010/wordprocessingCanvas" xmlns:cx="http://schemas.microsoft.com/office/drawing/2014/chartex" xmlns:cx1="http://schemas.microsoft.com/office/drawing/2015/9/8/chartex" xmlns:cx2="http://schemas.microsoft.com/office/drawing/2015/10/21/chartex" xmlns:cx3="http://schemas.microsoft.com/office/drawing/2016/5/9/chartex" xmlns:cx4="http://schemas.microsoft.com/office/drawing/2016/5/10/chartex" xmlns:cx5="http://schemas.microsoft.com/office/drawing/2016/5/11/chartex" xmlns:cx6="http://schemas.microsoft.com/office/drawing/2016/5/12/chartex" xmlns:cx7="http://schemas.microsoft.com/office/drawing/2016/5/13/chartex" xmlns:cx8="http://schemas.microsoft.com/office/drawing/2016/5/14/chartex" xmlns:mc="http://schemas.openxmlformats.org/markup-compatibility/2006" xmlns:aink="http://schemas.microsoft.com/office/drawing/2016/ink" xmlns:am3d="http://schemas.microsoft.com/office/drawing/2017/model3d" xmlns:o="urn:schemas-microsoft-com:office:office" xmlns:oel="http://schemas.microsoft.com/office/2019/extlst" xmlns:r="http://schemas.openxmlformats.org/officeDocument/2006/relationships" xmlns:m="http://schemas.openxmlformats.org/officeDocument/2006/math" xmlns:v="urn:schemas-microsoft-com:vml" xmlns:wp14="http://schemas.microsoft.com/office/word/2010/wordprocessingDrawing" xmlns:wp="http://schemas.openxmlformats.org/drawingml/2006/wordprocessingDrawing" xmlns:w10="urn:schemas-microsoft-com:office:word" xmlns:w="http://schemas.openxmlformats.org/wordprocessingml/2006/main" xmlns:w14="http://schemas.microsoft.com/office/word/2010/wordml" xmlns:w15="http://schemas.microsoft.com/office/word/2012/wordml" xmlns:w16cex="http://schemas.microsoft.com/office/word/2018/wordml/cex" xmlns:w16cid="http://schemas.microsoft.com/office/word/2016/wordml/cid" xmlns:w16="http://schemas.microsoft.com/office/word/2018/wordml" xmlns:w16sdtdh="http://schemas.microsoft.com/office/word/2020/wordml/sdtdatahash" xmlns:w16se="http://schemas.microsoft.com/office/word/2015/wordml/symex" xmlns:wpg="http://schemas.microsoft.com/office/word/2010/wordprocessingGroup" xmlns:wpi="http://schemas.microsoft.com/office/word/2010/wordprocessingInk" xmlns:wne="http://schemas.microsoft.com/office/word/2006/wordml" xmlns:wps="http://schemas.microsoft.com/office/word/2010/wordprocessingShape" mc:Ignorable="w14 w15 w16se w16cid w16 w16cex w16sdtdh wp14">
   <w:p>
     <w:pPr>
-      <w:pStyle w:val="En-tte"/>
+      <w:pStyle w:val="Header"/>
       <w:ind w:right="360"/>
     </w:pPr>
+    <w:r>
+      <w:rPr>
+        <w:noProof/>
+      </w:rPr>
+      <mc:AlternateContent>
+        <mc:Choice Requires="wps">
+          <w:drawing>
+            <wp:anchor distT="0" distB="0" distL="0" distR="0" simplePos="0" relativeHeight="251650048" behindDoc="0" locked="0" layoutInCell="1" allowOverlap="1" wp14:anchorId="6DE7176B" wp14:editId="54D0561B">
+              <wp:simplePos x="0" y="0"/>
+              <wp:positionH relativeFrom="page">
+                <wp:posOffset>6837680</wp:posOffset>
+              </wp:positionH>
+              <wp:positionV relativeFrom="page">
+                <wp:posOffset>254000</wp:posOffset>
+              </wp:positionV>
+              <wp:extent cx="264160" cy="284480"/>
+              <wp:effectExtent l="0" t="0" r="0" b="0"/>
+              <wp:wrapSquare wrapText="largest"/>
+              <wp:docPr id="24" name="Text Box 2"/>
+              <wp:cNvGraphicFramePr>
+                <a:graphicFrameLocks xmlns:a="http://schemas.openxmlformats.org/drawingml/2006/main"/>
+              </wp:cNvGraphicFramePr>
+              <a:graphic xmlns:a="http://schemas.openxmlformats.org/drawingml/2006/main">
+                <a:graphicData uri="http://schemas.microsoft.com/office/word/2010/wordprocessingShape">
+                  <wps:wsp>
+                    <wps:cNvSpPr txBox="1">
+                      <a:spLocks/>
+                    </wps:cNvSpPr>
+                    <wps:spPr bwMode="auto">
+                      <a:xfrm>
+                        <a:off x="0" y="0"/>
+                        <a:ext cx="264160" cy="284480"/>
+                      </a:xfrm>
+                      <a:prstGeom prst="rect">
+                        <a:avLst/>
+                      </a:prstGeom>
+                      <a:solidFill>
+                        <a:srgbClr val="FFFFFF">
+                          <a:alpha val="0"/>
+                        </a:srgbClr>
+                      </a:solidFill>
+                      <a:ln>
+                        <a:noFill/>
+                      </a:ln>
+                      <a:extLst>
+                        <a:ext uri="{91240B29-F687-4F45-9708-019B960494DF}">
+                          <a14:hiddenLine xmlns:a14="http://schemas.microsoft.com/office/drawing/2010/main" w="9525">
+                            <a:solidFill>
+                              <a:srgbClr val="000000"/>
+                            </a:solidFill>
+                            <a:miter lim="800000"/>
+                            <a:headEnd/>
+                            <a:tailEnd/>
+                          </a14:hiddenLine>
+                        </a:ext>
+                      </a:extLst>
+                    </wps:spPr>
+                    <wps:txbx>
+                      <w:txbxContent>
+                        <w:p>
+                          <w:r>
+                            <w:rPr>
+                              <w:rStyle w:val="PageNumber"/>
+                              <w:sz w:val="22"/>
+                              <w:szCs w:val="22"/>
+                            </w:rPr>
+                            <w:t xml:space="preserve">   </w:t>
+                          </w:r>
+                          <w:r>
+                            <w:rPr>
+                              <w:rStyle w:val="PageNumber"/>
+                              <w:sz w:val="22"/>
+                              <w:szCs w:val="22"/>
+                            </w:rPr>
+                            <w:fldChar w:fldCharType="begin"/>
+                          </w:r>
+                          <w:r>
+                            <w:rPr>
+                              <w:rStyle w:val="PageNumber"/>
+                              <w:sz w:val="22"/>
+                              <w:szCs w:val="22"/>
+                            </w:rPr>
+                            <w:instrText xml:space="preserve"> PAGE </w:instrText>
+                          </w:r>
+                          <w:r>
+                            <w:rPr>
+                              <w:rStyle w:val="PageNumber"/>
+                              <w:sz w:val="22"/>
+                              <w:szCs w:val="22"/>
+                            </w:rPr>
+                            <w:fldChar w:fldCharType="separate"/>
+                          </w:r>
+                          <w:r>
+                            <w:rPr>
+                              <w:rStyle w:val="PageNumber"/>
+                              <w:noProof/>
+                              <w:sz w:val="22"/>
+                              <w:szCs w:val="22"/>
+                            </w:rPr>
+                            <w:t>16</w:t>
+                          </w:r>
+                          <w:r>
+                            <w:rPr>
+                              <w:rStyle w:val="PageNumber"/>
+                              <w:sz w:val="22"/>
+                              <w:szCs w:val="22"/>
+                            </w:rPr>
+                            <w:fldChar w:fldCharType="end"/>
+                          </w:r>
+                          <w:r>
+                            <w:rPr>
+                              <w:rStyle w:val="PageNumber"/>
+                            </w:rPr>
+                            <w:t xml:space="preserve"> </w:t>
+                          </w:r>
+                        </w:p>
+                      </w:txbxContent>
+                    </wps:txbx>
+                    <wps:bodyPr rot="0" vert="horz" wrap="square" lIns="5715" tIns="5715" rIns="5715" bIns="5715" anchor="t" anchorCtr="0" upright="1">
+                      <a:noAutofit/>
+                    </wps:bodyPr>
+                  </wps:wsp>
+                </a:graphicData>
+              </a:graphic>
+              <wp14:sizeRelH relativeFrom="page">
+                <wp14:pctWidth>0</wp14:pctWidth>
+              </wp14:sizeRelH>
+              <wp14:sizeRelV relativeFrom="page">
+                <wp14:pctHeight>0</wp14:pctHeight>
+              </wp14:sizeRelV>
+            </wp:anchor>
+          </w:drawing>
+        </mc:Choice>
+        <mc:Fallback>
+          <w:pict>
+            <v:shapetype w14:anchorId="6DE7176B" id="_x0000_t202" coordsize="21600,21600" o:spt="202" path="m,l,21600r21600,l21600,xe">
+              <v:stroke joinstyle="miter"/>
+              <v:path gradientshapeok="t" o:connecttype="rect"/>
+            </v:shapetype>
+            <v:shape id="_x0000_s1028" type="#_x0000_t202" style="position:absolute;left:0;text-align:left;margin-left:538.4pt;margin-top:20pt;width:20.8pt;height:22.4pt;z-index:251650048;visibility:visible;mso-wrap-style:square;mso-width-percent:0;mso-height-percent:0;mso-wrap-distance-left:0;mso-wrap-distance-top:0;mso-wrap-distance-right:0;mso-wrap-distance-bottom:0;mso-position-horizontal:absolute;mso-position-horizontal-relative:page;mso-position-vertical:absolute;mso-position-vertical-relative:page;mso-width-percent:0;mso-height-percent:0;mso-width-relative:page;mso-height-relative:page;v-text-anchor:top" o:gfxdata="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" stroked="f">
+              <v:fill opacity="0"/>
+              <v:path arrowok="t"/>
+              <v:textbox inset=".45pt,.45pt,.45pt,.45pt">
+                <w:txbxContent>
+                  <w:p>
+                    <w:r>
+                      <w:rPr>
+                        <w:rStyle w:val="PageNumber"/>
+                        <w:sz w:val="22"/>
+                        <w:szCs w:val="22"/>
+                      </w:rPr>
+                      <w:t xml:space="preserve">   </w:t>
+                    </w:r>
+                    <w:r>
+                      <w:rPr>
+                        <w:rStyle w:val="PageNumber"/>
+                        <w:sz w:val="22"/>
+                        <w:szCs w:val="22"/>
+                      </w:rPr>
+                      <w:fldChar w:fldCharType="begin"/>
+                    </w:r>
+                    <w:r>
+                      <w:rPr>
+                        <w:rStyle w:val="PageNumber"/>
+                        <w:sz w:val="22"/>
+                        <w:szCs w:val="22"/>
+                      </w:rPr>
+                      <w:instrText xml:space="preserve"> PAGE </w:instrText>
+                    </w:r>
+                    <w:r>
+                      <w:rPr>
+                        <w:rStyle w:val="PageNumber"/>
+                        <w:sz w:val="22"/>
+                        <w:szCs w:val="22"/>
+                      </w:rPr>
+                      <w:fldChar w:fldCharType="separate"/>
+                    </w:r>
+                    <w:r>
+                      <w:rPr>
+                        <w:rStyle w:val="PageNumber"/>
+                        <w:noProof/>
+                        <w:sz w:val="22"/>
+                        <w:szCs w:val="22"/>
+                      </w:rPr>
+                      <w:t>16</w:t>
+                    </w:r>
+                    <w:r>
+                      <w:rPr>
+                        <w:rStyle w:val="PageNumber"/>
+                        <w:sz w:val="22"/>
+                        <w:szCs w:val="22"/>
+                      </w:rPr>
+                      <w:fldChar w:fldCharType="end"/>
+                    </w:r>
+                    <w:r>
+                      <w:rPr>
+                        <w:rStyle w:val="PageNumber"/>
+                      </w:rPr>
+                      <w:t xml:space="preserve"> </w:t>
+                    </w:r>
+                  </w:p>
+                </w:txbxContent>
+              </v:textbox>
+              <w10:wrap type="square" side="largest" anchorx="page" anchory="page"/>
+            </v:shape>
+          </w:pict>
+        </mc:Fallback>
+      </mc:AlternateContent>
+    </w:r>
     <w:r>
       <w:rPr>
         <w:noProof/>
@@ -4886,310 +6188,25 @@
     </w:r>
     <w:r>
       <w:rPr>
-        <w:noProof/>
-      </w:rPr>
-      <mc:AlternateContent>
-        <mc:Choice Requires="wps">
-          <w:drawing>
-            <wp:anchor distT="0" distB="0" distL="0" distR="0" simplePos="0" relativeHeight="251650048" behindDoc="0" locked="0" layoutInCell="1" allowOverlap="1" wp14:anchorId="6DE7176B" wp14:editId="5E5693CE">
-              <wp:simplePos x="0" y="0"/>
-              <wp:positionH relativeFrom="page">
-                <wp:posOffset>6841490</wp:posOffset>
-              </wp:positionH>
-              <wp:positionV relativeFrom="page">
-                <wp:posOffset>251460</wp:posOffset>
-              </wp:positionV>
-              <wp:extent cx="264160" cy="163195"/>
-              <wp:effectExtent l="0" t="0" r="0" b="0"/>
-              <wp:wrapSquare wrapText="largest"/>
-              <wp:docPr id="24" name="Text Box 2"/>
-              <wp:cNvGraphicFramePr>
-                <a:graphicFrameLocks xmlns:a="http://schemas.openxmlformats.org/drawingml/2006/main"/>
-              </wp:cNvGraphicFramePr>
-              <a:graphic xmlns:a="http://schemas.openxmlformats.org/drawingml/2006/main">
-                <a:graphicData uri="http://schemas.microsoft.com/office/word/2010/wordprocessingShape">
-                  <wps:wsp>
-                    <wps:cNvSpPr txBox="1">
-                      <a:spLocks/>
-                    </wps:cNvSpPr>
-                    <wps:spPr bwMode="auto">
-                      <a:xfrm>
-                        <a:off x="0" y="0"/>
-                        <a:ext cx="264160" cy="163195"/>
-                      </a:xfrm>
-                      <a:prstGeom prst="rect">
-                        <a:avLst/>
-                      </a:prstGeom>
-                      <a:solidFill>
-                        <a:srgbClr val="FFFFFF">
-                          <a:alpha val="0"/>
-                        </a:srgbClr>
-                      </a:solidFill>
-                      <a:ln>
-                        <a:noFill/>
-                      </a:ln>
-                      <a:extLst>
-                        <a:ext uri="{91240B29-F687-4F45-9708-019B960494DF}">
-                          <a14:hiddenLine xmlns:a14="http://schemas.microsoft.com/office/drawing/2010/main" w="9525">
-                            <a:solidFill>
-                              <a:srgbClr val="000000"/>
-                            </a:solidFill>
-                            <a:miter lim="800000"/>
-                            <a:headEnd/>
-                            <a:tailEnd/>
-                          </a14:hiddenLine>
-                        </a:ext>
-                      </a:extLst>
-                    </wps:spPr>
-                    <wps:txbx>
-                      <w:txbxContent>
-                        <w:p>
-                          <w:r>
-                            <w:rPr>
-                              <w:rStyle w:val="Numrodepage"/>
-                              <w:sz w:val="22"/>
-                              <w:szCs w:val="22"/>
-                            </w:rPr>
-                            <w:t xml:space="preserve">   </w:t>
-                          </w:r>
-                          <w:r>
-                            <w:rPr>
-                              <w:rStyle w:val="Numrodepage"/>
-                              <w:sz w:val="22"/>
-                              <w:szCs w:val="22"/>
-                            </w:rPr>
-                            <w:fldChar w:fldCharType="begin"/>
-                          </w:r>
-                          <w:r>
-                            <w:rPr>
-                              <w:rStyle w:val="Numrodepage"/>
-                              <w:sz w:val="22"/>
-                              <w:szCs w:val="22"/>
-                            </w:rPr>
-                            <w:instrText xml:space="preserve"> PAGE </w:instrText>
-                          </w:r>
-                          <w:r>
-                            <w:rPr>
-                              <w:rStyle w:val="Numrodepage"/>
-                              <w:sz w:val="22"/>
-                              <w:szCs w:val="22"/>
-                            </w:rPr>
-                            <w:fldChar w:fldCharType="separate"/>
-                          </w:r>
-                          <w:r>
-                            <w:rPr>
-                              <w:rStyle w:val="Numrodepage"/>
-                              <w:noProof/>
-                              <w:sz w:val="22"/>
-                              <w:szCs w:val="22"/>
-                            </w:rPr>
-                            <w:t>16</w:t>
-                          </w:r>
-                          <w:r>
-                            <w:rPr>
-                              <w:rStyle w:val="Numrodepage"/>
-                              <w:sz w:val="22"/>
-                              <w:szCs w:val="22"/>
-                            </w:rPr>
-                            <w:fldChar w:fldCharType="end"/>
-                          </w:r>
-                          <w:r>
-                            <w:rPr>
-                              <w:rStyle w:val="Numrodepage"/>
-                            </w:rPr>
-                            <w:tab/>
-                            <w:t xml:space="preserve">- </w:t>
-                          </w:r>
-                          <w:r>
-                            <w:rPr>
-                              <w:rStyle w:val="Numrodepage"/>
-                            </w:rPr>
-                            <w:fldChar w:fldCharType="begin"/>
-                          </w:r>
-                          <w:r>
-                            <w:rPr>
-                              <w:rStyle w:val="Numrodepage"/>
-                            </w:rPr>
-                            <w:instrText xml:space="preserve"> PAGE </w:instrText>
-                          </w:r>
-                          <w:r>
-                            <w:rPr>
-                              <w:rStyle w:val="Numrodepage"/>
-                            </w:rPr>
-                            <w:fldChar w:fldCharType="separate"/>
-                          </w:r>
-                          <w:r>
-                            <w:rPr>
-                              <w:rStyle w:val="Numrodepage"/>
-                              <w:noProof/>
-                            </w:rPr>
-                            <w:t>16</w:t>
-                          </w:r>
-                          <w:r>
-                            <w:rPr>
-                              <w:rStyle w:val="Numrodepage"/>
-                            </w:rPr>
-                            <w:fldChar w:fldCharType="end"/>
-                          </w:r>
-                          <w:r>
-                            <w:rPr>
-                              <w:rStyle w:val="Numrodepage"/>
-                            </w:rPr>
-                            <w:t xml:space="preserve"> -101010 878</w:t>
-                          </w:r>
-                        </w:p>
-                      </w:txbxContent>
-                    </wps:txbx>
-                    <wps:bodyPr rot="0" vert="horz" wrap="square" lIns="5715" tIns="5715" rIns="5715" bIns="5715" anchor="t" anchorCtr="0" upright="1">
-                      <a:noAutofit/>
-                    </wps:bodyPr>
-                  </wps:wsp>
-                </a:graphicData>
-              </a:graphic>
-              <wp14:sizeRelH relativeFrom="page">
-                <wp14:pctWidth>0</wp14:pctWidth>
-              </wp14:sizeRelH>
-              <wp14:sizeRelV relativeFrom="page">
-                <wp14:pctHeight>0</wp14:pctHeight>
-              </wp14:sizeRelV>
-            </wp:anchor>
-          </w:drawing>
-        </mc:Choice>
-        <mc:Fallback>
-          <w:pict>
-            <v:shapetype w14:anchorId="6DE7176B" id="_x0000_t202" coordsize="21600,21600" o:spt="202" path="m,l,21600r21600,l21600,xe">
-              <v:stroke joinstyle="miter"/>
-              <v:path gradientshapeok="t" o:connecttype="rect"/>
-            </v:shapetype>
-            <v:shape id="_x0000_s1028" type="#_x0000_t202" style="position:absolute;left:0;text-align:left;margin-left:538.7pt;margin-top:19.8pt;width:20.8pt;height:12.85pt;z-index:251650048;visibility:visible;mso-wrap-style:square;mso-width-percent:0;mso-height-percent:0;mso-wrap-distance-left:0;mso-wrap-distance-top:0;mso-wrap-distance-right:0;mso-wrap-distance-bottom:0;mso-position-horizontal:absolute;mso-position-horizontal-relative:page;mso-position-vertical:absolute;mso-position-vertical-relative:page;mso-width-percent:0;mso-height-percent:0;mso-width-relative:page;mso-height-relative:page;v-text-anchor:top" o:gfxdata="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" stroked="f">
-              <v:fill opacity="0"/>
-              <v:path arrowok="t"/>
-              <v:textbox inset=".45pt,.45pt,.45pt,.45pt">
-                <w:txbxContent>
-                  <w:p>
-                    <w:r>
-                      <w:rPr>
-                        <w:rStyle w:val="Numrodepage"/>
-                        <w:sz w:val="22"/>
-                        <w:szCs w:val="22"/>
-                      </w:rPr>
-                      <w:t xml:space="preserve">   </w:t>
-                    </w:r>
-                    <w:r>
-                      <w:rPr>
-                        <w:rStyle w:val="Numrodepage"/>
-                        <w:sz w:val="22"/>
-                        <w:szCs w:val="22"/>
-                      </w:rPr>
-                      <w:fldChar w:fldCharType="begin"/>
-                    </w:r>
-                    <w:r>
-                      <w:rPr>
-                        <w:rStyle w:val="Numrodepage"/>
-                        <w:sz w:val="22"/>
-                        <w:szCs w:val="22"/>
-                      </w:rPr>
-                      <w:instrText xml:space="preserve"> PAGE </w:instrText>
-                    </w:r>
-                    <w:r>
-                      <w:rPr>
-                        <w:rStyle w:val="Numrodepage"/>
-                        <w:sz w:val="22"/>
-                        <w:szCs w:val="22"/>
-                      </w:rPr>
-                      <w:fldChar w:fldCharType="separate"/>
-                    </w:r>
-                    <w:r>
-                      <w:rPr>
-                        <w:rStyle w:val="Numrodepage"/>
-                        <w:noProof/>
-                        <w:sz w:val="22"/>
-                        <w:szCs w:val="22"/>
-                      </w:rPr>
-                      <w:t>16</w:t>
-                    </w:r>
-                    <w:r>
-                      <w:rPr>
-                        <w:rStyle w:val="Numrodepage"/>
-                        <w:sz w:val="22"/>
-                        <w:szCs w:val="22"/>
-                      </w:rPr>
-                      <w:fldChar w:fldCharType="end"/>
-                    </w:r>
-                    <w:r>
-                      <w:rPr>
-                        <w:rStyle w:val="Numrodepage"/>
-                      </w:rPr>
-                      <w:tab/>
-                      <w:t xml:space="preserve">- </w:t>
-                    </w:r>
-                    <w:r>
-                      <w:rPr>
-                        <w:rStyle w:val="Numrodepage"/>
-                      </w:rPr>
-                      <w:fldChar w:fldCharType="begin"/>
-                    </w:r>
-                    <w:r>
-                      <w:rPr>
-                        <w:rStyle w:val="Numrodepage"/>
-                      </w:rPr>
-                      <w:instrText xml:space="preserve"> PAGE </w:instrText>
-                    </w:r>
-                    <w:r>
-                      <w:rPr>
-                        <w:rStyle w:val="Numrodepage"/>
-                      </w:rPr>
-                      <w:fldChar w:fldCharType="separate"/>
-                    </w:r>
-                    <w:r>
-                      <w:rPr>
-                        <w:rStyle w:val="Numrodepage"/>
-                        <w:noProof/>
-                      </w:rPr>
-                      <w:t>16</w:t>
-                    </w:r>
-                    <w:r>
-                      <w:rPr>
-                        <w:rStyle w:val="Numrodepage"/>
-                      </w:rPr>
-                      <w:fldChar w:fldCharType="end"/>
-                    </w:r>
-                    <w:r>
-                      <w:rPr>
-                        <w:rStyle w:val="Numrodepage"/>
-                      </w:rPr>
-                      <w:t xml:space="preserve"> -101010 878</w:t>
-                    </w:r>
-                  </w:p>
-                </w:txbxContent>
-              </v:textbox>
-              <w10:wrap type="square" side="largest" anchorx="page" anchory="page"/>
-            </v:shape>
-          </w:pict>
-        </mc:Fallback>
-      </mc:AlternateContent>
-    </w:r>
-    <w:r>
-      <w:rPr>
-        <w:rStyle w:val="Numrodepage"/>
+        <w:rStyle w:val="PageNumber"/>
       </w:rPr>
       <w:t xml:space="preserve"> </w:t>
     </w:r>
     <w:r>
       <w:rPr>
-        <w:rStyle w:val="Numrodepage"/>
+        <w:rStyle w:val="PageNumber"/>
       </w:rPr>
       <w:tab/>
     </w:r>
     <w:r>
       <w:rPr>
-        <w:rStyle w:val="Numrodepage"/>
+        <w:rStyle w:val="PageNumber"/>
       </w:rPr>
       <w:tab/>
     </w:r>
     <w:r>
       <w:rPr>
-        <w:rStyle w:val="Numrodepage"/>
+        <w:rStyle w:val="PageNumber"/>
       </w:rPr>
       <w:tab/>
     </w:r>
@@ -5201,7 +6218,7 @@
 <w:hdr xmlns:wpc="http://schemas.microsoft.com/office/word/2010/wordprocessingCanvas" xmlns:cx="http://schemas.microsoft.com/office/drawing/2014/chartex" xmlns:cx1="http://schemas.microsoft.com/office/drawing/2015/9/8/chartex" xmlns:cx2="http://schemas.microsoft.com/office/drawing/2015/10/21/chartex" xmlns:cx3="http://schemas.microsoft.com/office/drawing/2016/5/9/chartex" xmlns:cx4="http://schemas.microsoft.com/office/drawing/2016/5/10/chartex" xmlns:cx5="http://schemas.microsoft.com/office/drawing/2016/5/11/chartex" xmlns:cx6="http://schemas.microsoft.com/office/drawing/2016/5/12/chartex" xmlns:cx7="http://schemas.microsoft.com/office/drawing/2016/5/13/chartex" xmlns:cx8="http://schemas.microsoft.com/office/drawing/2016/5/14/chartex" xmlns:mc="http://schemas.openxmlformats.org/markup-compatibility/2006" xmlns:aink="http://schemas.microsoft.com/office/drawing/2016/ink" xmlns:am3d="http://schemas.microsoft.com/office/drawing/2017/model3d" xmlns:o="urn:schemas-microsoft-com:office:office" xmlns:oel="http://schemas.microsoft.com/office/2019/extlst" xmlns:r="http://schemas.openxmlformats.org/officeDocument/2006/relationships" xmlns:m="http://schemas.openxmlformats.org/officeDocument/2006/math" xmlns:v="urn:schemas-microsoft-com:vml" xmlns:wp14="http://schemas.microsoft.com/office/word/2010/wordprocessingDrawing" xmlns:wp="http://schemas.openxmlformats.org/drawingml/2006/wordprocessingDrawing" xmlns:w10="urn:schemas-microsoft-com:office:word" xmlns:w="http://schemas.openxmlformats.org/wordprocessingml/2006/main" xmlns:w14="http://schemas.microsoft.com/office/word/2010/wordml" xmlns:w15="http://schemas.microsoft.com/office/word/2012/wordml" xmlns:w16cex="http://schemas.microsoft.com/office/word/2018/wordml/cex" xmlns:w16cid="http://schemas.microsoft.com/office/word/2016/wordml/cid" xmlns:w16="http://schemas.microsoft.com/office/word/2018/wordml" xmlns:w16sdtdh="http://schemas.microsoft.com/office/word/2020/wordml/sdtdatahash" xmlns:w16se="http://schemas.microsoft.com/office/word/2015/wordml/symex" xmlns:wpg="http://schemas.microsoft.com/office/word/2010/wordprocessingGroup" xmlns:wpi="http://schemas.microsoft.com/office/word/2010/wordprocessingInk" xmlns:wne="http://schemas.microsoft.com/office/word/2006/wordml" xmlns:wps="http://schemas.microsoft.com/office/word/2010/wordprocessingShape" mc:Ignorable="w14 w15 w16se w16cid w16 w16cex w16sdtdh wp14">
   <w:tbl>
     <w:tblPr>
-      <w:tblStyle w:val="Grilledutableau"/>
+      <w:tblStyle w:val="TableGrid"/>
       <w:tblW w:w="8460" w:type="dxa"/>
       <w:jc w:val="center"/>
       <w:tblBorders>
@@ -5718,7 +6735,7 @@
   </w:tbl>
   <w:p>
     <w:pPr>
-      <w:pStyle w:val="En-tte"/>
+      <w:pStyle w:val="Header"/>
       <w:tabs>
         <w:tab w:val="clear" w:pos="4536"/>
         <w:tab w:val="clear" w:pos="9072"/>
@@ -5728,267 +6745,18 @@
       <w:rPr>
         <w:noProof/>
       </w:rPr>
-      <w:pict w14:anchorId="7214E35D">
-        <v:shapetype id="_x0000_t136" coordsize="21600,21600" o:spt="136" adj="10800" path="m@7,l@8,m@5,21600l@6,21600e">
-          <v:formulas>
-            <v:f eqn="sum #0 0 10800"/>
-            <v:f eqn="prod #0 2 1"/>
-            <v:f eqn="sum 21600 0 @1"/>
-            <v:f eqn="sum 0 0 @2"/>
-            <v:f eqn="sum 21600 0 @3"/>
-            <v:f eqn="if @0 @3 0"/>
-            <v:f eqn="if @0 21600 @1"/>
-            <v:f eqn="if @0 0 @2"/>
-            <v:f eqn="if @0 @4 21600"/>
-            <v:f eqn="mid @5 @6"/>
-            <v:f eqn="mid @8 @5"/>
-            <v:f eqn="mid @7 @8"/>
-            <v:f eqn="mid @6 @7"/>
-            <v:f eqn="sum @6 0 @5"/>
-          </v:formulas>
-          <v:path textpathok="t" o:connecttype="custom" o:connectlocs="@9,0;@10,10800;@11,21600;@12,10800" o:connectangles="270,180,90,0"/>
-          <v:textpath on="t" fitshape="t"/>
-          <v:handles>
-            <v:h position="#0,bottomRight" xrange="6629,14971"/>
-          </v:handles>
-          <o:lock v:ext="edit" text="t" shapetype="t"/>
-        </v:shapetype>
-        <v:shape id="PowerPlusWaterMarkObject1357468906" o:spid="_x0000_s1025" type="#_x0000_t136" alt="" style="position:absolute;left:0;text-align:left;margin-left:0;margin-top:0;width:559.4pt;height:23.8pt;rotation:315;z-index:-251646976;mso-wrap-edited:f;mso-width-percent:0;mso-height-percent:0;mso-position-horizontal:center;mso-position-horizontal-relative:margin;mso-position-vertical:center;mso-position-vertical-relative:margin;mso-width-percent:0;mso-height-percent:0" o:allowincell="f" fillcolor="#7f7f7f [1612]" stroked="f">
-          <v:textpath style="font-family:&quot;Times New Roman&quot;;font-size:1pt" string="{{ convention.display_not_validated_status() }}"/>
-          <w10:wrap anchorx="margin" anchory="margin"/>
-        </v:shape>
-      </w:pict>
-    </w:r>
-    <w:r>
-      <w:rPr>
-        <w:noProof/>
-      </w:rPr>
-      <mc:AlternateContent>
-        <mc:Choice Requires="wps">
-          <w:drawing>
-            <wp:anchor distT="0" distB="0" distL="114935" distR="114935" simplePos="0" relativeHeight="251663360" behindDoc="0" locked="0" layoutInCell="1" allowOverlap="1" wp14:anchorId="20DB70F0" wp14:editId="5A68964E">
-              <wp:simplePos x="0" y="0"/>
-              <wp:positionH relativeFrom="page">
-                <wp:posOffset>474345</wp:posOffset>
-              </wp:positionH>
-              <wp:positionV relativeFrom="page">
-                <wp:posOffset>269028</wp:posOffset>
-              </wp:positionV>
-              <wp:extent cx="996950" cy="631190"/>
-              <wp:effectExtent l="0" t="0" r="0" b="0"/>
-              <wp:wrapNone/>
-              <wp:docPr id="17" name="Text Box 17"/>
-              <wp:cNvGraphicFramePr>
-                <a:graphicFrameLocks xmlns:a="http://schemas.openxmlformats.org/drawingml/2006/main"/>
-              </wp:cNvGraphicFramePr>
-              <a:graphic xmlns:a="http://schemas.openxmlformats.org/drawingml/2006/main">
-                <a:graphicData uri="http://schemas.microsoft.com/office/word/2010/wordprocessingShape">
-                  <wps:wsp>
-                    <wps:cNvSpPr txBox="1">
-                      <a:spLocks/>
-                    </wps:cNvSpPr>
-                    <wps:spPr bwMode="auto">
-                      <a:xfrm>
-                        <a:off x="0" y="0"/>
-                        <a:ext cx="996950" cy="631190"/>
-                      </a:xfrm>
-                      <a:prstGeom prst="rect">
-                        <a:avLst/>
-                      </a:prstGeom>
-                      <a:solidFill>
-                        <a:srgbClr val="FFFFFF">
-                          <a:alpha val="0"/>
-                        </a:srgbClr>
-                      </a:solidFill>
-                      <a:ln>
-                        <a:noFill/>
-                      </a:ln>
-                      <a:extLst>
-                        <a:ext uri="{91240B29-F687-4F45-9708-019B960494DF}">
-                          <a14:hiddenLine xmlns:a14="http://schemas.microsoft.com/office/drawing/2010/main" w="9525">
-                            <a:solidFill>
-                              <a:srgbClr val="000000"/>
-                            </a:solidFill>
-                            <a:miter lim="800000"/>
-                            <a:headEnd/>
-                            <a:tailEnd/>
-                          </a14:hiddenLine>
-                        </a:ext>
-                      </a:extLst>
-                    </wps:spPr>
-                    <wps:txbx>
-                      <w:txbxContent>
-                        <w:p>
-                          <w:pPr>
-                            <w:jc w:val="center"/>
-                            <w:rPr>
-                              <w:sz w:val="16"/>
-                            </w:rPr>
-                          </w:pPr>
-                        </w:p>
-                        <w:p>
-                          <w:pPr>
-                            <w:pStyle w:val="Cerfa"/>
-                            <w:rPr>
-                              <w:sz w:val="16"/>
-                              <w:szCs w:val="16"/>
-                            </w:rPr>
-                          </w:pPr>
-                          <w:r>
-                            <w:rPr>
-                              <w:noProof/>
-                            </w:rPr>
-                            <w:object w:dxaOrig="765" w:dyaOrig="525" w14:anchorId="2094FED2">
-                              <v:shapetype id="_x0000_t75" coordsize="21600,21600" o:spt="75" o:preferrelative="t" path="m@4@5l@4@11@9@11@9@5xe" filled="f" stroked="f">
-                                <v:stroke joinstyle="miter"/>
-                                <v:formulas>
-                                  <v:f eqn="if lineDrawn pixelLineWidth 0"/>
-                                  <v:f eqn="sum @0 1 0"/>
-                                  <v:f eqn="sum 0 0 @1"/>
-                                  <v:f eqn="prod @2 1 2"/>
-                                  <v:f eqn="prod @3 21600 pixelWidth"/>
-                                  <v:f eqn="prod @3 21600 pixelHeight"/>
-                                  <v:f eqn="sum @0 0 1"/>
-                                  <v:f eqn="prod @6 1 2"/>
-                                  <v:f eqn="prod @7 21600 pixelWidth"/>
-                                  <v:f eqn="sum @8 21600 0"/>
-                                  <v:f eqn="prod @7 21600 pixelHeight"/>
-                                  <v:f eqn="sum @10 21600 0"/>
-                                </v:formulas>
-                                <v:path o:extrusionok="f" gradientshapeok="t" o:connecttype="rect"/>
-                                <o:lock v:ext="edit" aspectratio="t"/>
-                              </v:shapetype>
-                              <v:shape id="_x0000_i1026" type="#_x0000_t75" alt="" style="width:38.25pt;height:26.25pt;mso-width-percent:0;mso-height-percent:0;mso-width-percent:0;mso-height-percent:0" filled="t">
-                                <v:fill color2="black"/>
-                                <v:imagedata r:id="rId2" o:title="" croptop="-22f" cropbottom="-22f" cropleft="-25f" cropright="-25f"/>
-                              </v:shape>
-                              <o:OLEObject Type="Embed" ProgID="Word.Picture.8" ShapeID="_x0000_i1026" DrawAspect="Content" ObjectID="_1764503052" r:id="rId3"/>
-                            </w:object>
-                          </w:r>
-                        </w:p>
-                        <w:p>
-                          <w:pPr>
-                            <w:pStyle w:val="Form6"/>
-                          </w:pPr>
-                          <w:r>
-                            <w:rPr>
-                              <w:rFonts w:ascii="Times New Roman" w:hAnsi="Times New Roman"/>
-                              <w:sz w:val="16"/>
-                              <w:szCs w:val="16"/>
-                            </w:rPr>
-                            <w:t>N° 11196*03</w:t>
-                          </w:r>
-                        </w:p>
-                        <w:p>
-                          <w:pPr>
-                            <w:pStyle w:val="Form6"/>
-                            <w:rPr>
-                              <w:rFonts w:ascii="Times New Roman" w:hAnsi="Times New Roman"/>
-                              <w:sz w:val="16"/>
-                              <w:szCs w:val="16"/>
-                            </w:rPr>
-                          </w:pPr>
-                        </w:p>
-                      </w:txbxContent>
-                    </wps:txbx>
-                    <wps:bodyPr rot="0" vert="horz" wrap="square" lIns="5715" tIns="5715" rIns="5715" bIns="5715" anchor="t" anchorCtr="0" upright="1">
-                      <a:noAutofit/>
-                    </wps:bodyPr>
-                  </wps:wsp>
-                </a:graphicData>
-              </a:graphic>
-              <wp14:sizeRelH relativeFrom="page">
-                <wp14:pctWidth>0</wp14:pctWidth>
-              </wp14:sizeRelH>
-              <wp14:sizeRelV relativeFrom="page">
-                <wp14:pctHeight>0</wp14:pctHeight>
-              </wp14:sizeRelV>
-            </wp:anchor>
-          </w:drawing>
-        </mc:Choice>
-        <mc:Fallback>
-          <w:pict>
-            <v:shape w14:anchorId="20DB70F0" id="Text Box 17" o:spid="_x0000_s1030" type="#_x0000_t202" style="position:absolute;left:0;text-align:left;margin-left:37.35pt;margin-top:21.2pt;width:78.5pt;height:49.7pt;z-index:251663360;visibility:visible;mso-wrap-style:square;mso-width-percent:0;mso-height-percent:0;mso-wrap-distance-left:9.05pt;mso-wrap-distance-top:0;mso-wrap-distance-right:9.05pt;mso-wrap-distance-bottom:0;mso-position-horizontal:absolute;mso-position-horizontal-relative:page;mso-position-vertical:absolute;mso-position-vertical-relative:page;mso-width-percent:0;mso-height-percent:0;mso-width-relative:page;mso-height-relative:page;v-text-anchor:top" o:gfxdata="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" stroked="f">
-              <v:fill opacity="0"/>
-              <v:path arrowok="t"/>
-              <v:textbox inset=".45pt,.45pt,.45pt,.45pt">
-                <w:txbxContent>
-                  <w:p>
-                    <w:pPr>
-                      <w:jc w:val="center"/>
-                      <w:rPr>
-                        <w:sz w:val="16"/>
-                      </w:rPr>
-                    </w:pPr>
-                  </w:p>
-                  <w:p>
-                    <w:pPr>
-                      <w:pStyle w:val="Cerfa"/>
-                      <w:rPr>
-                        <w:sz w:val="16"/>
-                        <w:szCs w:val="16"/>
-                      </w:rPr>
-                    </w:pPr>
-                    <w:r>
-                      <w:rPr>
-                        <w:noProof/>
-                      </w:rPr>
-                      <w:object w:dxaOrig="760" w:dyaOrig="520" w14:anchorId="2094FED2">
-                        <v:shape id="_x0000_i1026" type="#_x0000_t75" alt="" style="width:38.25pt;height:26.25pt;mso-width-percent:0;mso-height-percent:0;mso-width-percent:0;mso-height-percent:0" filled="t">
-                          <v:fill color2="black"/>
-                          <v:imagedata r:id="rId4" o:title="" croptop="-22f" cropbottom="-22f" cropleft="-25f" cropright="-25f"/>
-                        </v:shape>
-                        <o:OLEObject Type="Embed" ProgID="Word.Picture.8" ShapeID="_x0000_i1026" DrawAspect="Content" ObjectID="_1762074095" r:id="rId5"/>
-                      </w:object>
-                    </w:r>
-                  </w:p>
-                  <w:p>
-                    <w:pPr>
-                      <w:pStyle w:val="Form6"/>
-                    </w:pPr>
-                    <w:r>
-                      <w:rPr>
-                        <w:rFonts w:ascii="Times New Roman" w:hAnsi="Times New Roman"/>
-                        <w:sz w:val="16"/>
-                        <w:szCs w:val="16"/>
-                      </w:rPr>
-                      <w:t>N° 11196*03</w:t>
-                    </w:r>
-                  </w:p>
-                  <w:p>
-                    <w:pPr>
-                      <w:pStyle w:val="Form6"/>
-                      <w:rPr>
-                        <w:rFonts w:ascii="Times New Roman" w:hAnsi="Times New Roman"/>
-                        <w:sz w:val="16"/>
-                        <w:szCs w:val="16"/>
-                      </w:rPr>
-                    </w:pPr>
-                  </w:p>
-                </w:txbxContent>
-              </v:textbox>
-              <w10:wrap anchorx="page" anchory="page"/>
-            </v:shape>
-          </w:pict>
-        </mc:Fallback>
-      </mc:AlternateContent>
-    </w:r>
-    <w:r>
-      <w:rPr>
-        <w:noProof/>
-      </w:rPr>
       <mc:AlternateContent>
         <mc:Choice Requires="wpg">
           <w:drawing>
-            <wp:anchor distT="0" distB="0" distL="0" distR="0" simplePos="0" relativeHeight="251661312" behindDoc="0" locked="0" layoutInCell="1" allowOverlap="1" wp14:anchorId="0664A23D" wp14:editId="6747E9C3">
+            <wp:anchor distT="0" distB="0" distL="0" distR="0" simplePos="0" relativeHeight="251661312" behindDoc="0" locked="0" layoutInCell="1" allowOverlap="1" wp14:anchorId="0664A23D" wp14:editId="155C7F07">
               <wp:simplePos x="0" y="0"/>
               <wp:positionH relativeFrom="page">
-                <wp:posOffset>6884035</wp:posOffset>
+                <wp:posOffset>6888480</wp:posOffset>
               </wp:positionH>
               <wp:positionV relativeFrom="page">
-                <wp:posOffset>196215</wp:posOffset>
+                <wp:posOffset>193040</wp:posOffset>
               </wp:positionV>
-              <wp:extent cx="271780" cy="180340"/>
+              <wp:extent cx="271780" cy="182880"/>
               <wp:effectExtent l="0" t="0" r="0" b="0"/>
               <wp:wrapNone/>
               <wp:docPr id="18" name="Group 14"/>
@@ -6004,7 +6772,7 @@
                     <wpg:grpSpPr bwMode="auto">
                       <a:xfrm>
                         <a:off x="0" y="0"/>
-                        <a:ext cx="271780" cy="180340"/>
+                        <a:ext cx="271780" cy="182880"/>
                         <a:chOff x="10800" y="432"/>
                         <a:chExt cx="428" cy="284"/>
                       </a:xfrm>
@@ -6118,13 +6886,6 @@
                               </w:rPr>
                               <w:t xml:space="preserve">  1</w:t>
                             </w:r>
-                            <w:r>
-                              <w:rPr>
-                                <w:kern w:val="1"/>
-                              </w:rPr>
-                              <w:tab/>
-                              <w:t>1- 1 -- 1 -</w:t>
-                            </w:r>
                           </w:p>
                         </w:txbxContent>
                       </wps:txbx>
@@ -6146,11 +6907,15 @@
         </mc:Choice>
         <mc:Fallback>
           <w:pict>
-            <v:group w14:anchorId="0664A23D" id="Group 14" o:spid="_x0000_s1031" style="position:absolute;left:0;text-align:left;margin-left:542.05pt;margin-top:15.45pt;width:21.4pt;height:14.2pt;z-index:251661312;mso-wrap-distance-left:0;mso-wrap-distance-right:0;mso-position-horizontal-relative:page;mso-position-vertical-relative:page" coordorigin="10800,432" coordsize="428,284" o:gfxdata="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">
-              <v:roundrect id="AutoShape 15" o:spid="_x0000_s1032" style="position:absolute;left:10807;top:439;width:420;height:276;visibility:visible;mso-wrap-style:none;v-text-anchor:middle" arcsize="10923f" o:gfxdata="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" filled="f" stroked="f" strokecolor="#3465a4">
+            <v:group w14:anchorId="0664A23D" id="Group 14" o:spid="_x0000_s1030" style="position:absolute;left:0;text-align:left;margin-left:542.4pt;margin-top:15.2pt;width:21.4pt;height:14.4pt;z-index:251661312;mso-wrap-distance-left:0;mso-wrap-distance-right:0;mso-position-horizontal-relative:page;mso-position-vertical-relative:page" coordorigin="10800,432" coordsize="428,284" o:gfxdata="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">
+              <v:roundrect id="AutoShape 15" o:spid="_x0000_s1031" style="position:absolute;left:10807;top:439;width:420;height:276;visibility:visible;mso-wrap-style:none;v-text-anchor:middle" arcsize="10923f" o:gfxdata="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" filled="f" stroked="f" strokecolor="#3465a4">
                 <v:path arrowok="t"/>
               </v:roundrect>
-              <v:shape id="Text Box 16" o:spid="_x0000_s1033" type="#_x0000_t202" style="position:absolute;left:10800;top:432;width:420;height:276;visibility:visible;mso-wrap-style:square;v-text-anchor:middle" o:gfxdata="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" filled="f" stroked="f" strokecolor="#3465a4">
+              <v:shapetype id="_x0000_t202" coordsize="21600,21600" o:spt="202" path="m,l,21600r21600,l21600,xe">
+                <v:stroke joinstyle="miter"/>
+                <v:path gradientshapeok="t" o:connecttype="rect"/>
+              </v:shapetype>
+              <v:shape id="Text Box 16" o:spid="_x0000_s1032" type="#_x0000_t202" style="position:absolute;left:10800;top:432;width:420;height:276;visibility:visible;mso-wrap-style:square;v-text-anchor:middle" o:gfxdata="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" filled="f" stroked="f" strokecolor="#3465a4">
                 <v:stroke joinstyle="round"/>
                 <v:path arrowok="t"/>
                 <v:textbox inset=".35mm,.35mm,.35mm,.35mm">
@@ -6170,19 +6935,261 @@
                         </w:rPr>
                         <w:t xml:space="preserve">  1</w:t>
                       </w:r>
-                      <w:r>
-                        <w:rPr>
-                          <w:kern w:val="1"/>
-                        </w:rPr>
-                        <w:tab/>
-                        <w:t>1- 1 -- 1 -</w:t>
-                      </w:r>
                     </w:p>
                   </w:txbxContent>
                 </v:textbox>
               </v:shape>
               <w10:wrap anchorx="page" anchory="page"/>
             </v:group>
+          </w:pict>
+        </mc:Fallback>
+      </mc:AlternateContent>
+    </w:r>
+    <w:r>
+      <w:rPr>
+        <w:noProof/>
+      </w:rPr>
+      <w:pict w14:anchorId="7214E35D">
+        <v:shapetype id="_x0000_t136" coordsize="21600,21600" o:spt="136" adj="10800" path="m@7,l@8,m@5,21600l@6,21600e">
+          <v:formulas>
+            <v:f eqn="sum #0 0 10800"/>
+            <v:f eqn="prod #0 2 1"/>
+            <v:f eqn="sum 21600 0 @1"/>
+            <v:f eqn="sum 0 0 @2"/>
+            <v:f eqn="sum 21600 0 @3"/>
+            <v:f eqn="if @0 @3 0"/>
+            <v:f eqn="if @0 21600 @1"/>
+            <v:f eqn="if @0 0 @2"/>
+            <v:f eqn="if @0 @4 21600"/>
+            <v:f eqn="mid @5 @6"/>
+            <v:f eqn="mid @8 @5"/>
+            <v:f eqn="mid @7 @8"/>
+            <v:f eqn="mid @6 @7"/>
+            <v:f eqn="sum @6 0 @5"/>
+          </v:formulas>
+          <v:path textpathok="t" o:connecttype="custom" o:connectlocs="@9,0;@10,10800;@11,21600;@12,10800" o:connectangles="270,180,90,0"/>
+          <v:textpath on="t" fitshape="t"/>
+          <v:handles>
+            <v:h position="#0,bottomRight" xrange="6629,14971"/>
+          </v:handles>
+          <o:lock v:ext="edit" text="t" shapetype="t"/>
+        </v:shapetype>
+        <v:shape id="PowerPlusWaterMarkObject1357468906" o:spid="_x0000_s1025" type="#_x0000_t136" alt="" style="position:absolute;left:0;text-align:left;margin-left:0;margin-top:0;width:559.4pt;height:23.8pt;rotation:315;z-index:-251646976;mso-wrap-edited:f;mso-width-percent:0;mso-height-percent:0;mso-position-horizontal:center;mso-position-horizontal-relative:margin;mso-position-vertical:center;mso-position-vertical-relative:margin;mso-width-percent:0;mso-height-percent:0" o:allowincell="f" fillcolor="#7f7f7f [1612]" stroked="f">
+          <v:textpath style="font-family:&quot;Times New Roman&quot;;font-size:1pt" string="{{ convention.display_not_validated_status() }}"/>
+          <w10:wrap anchorx="margin" anchory="margin"/>
+        </v:shape>
+      </w:pict>
+    </w:r>
+    <w:r>
+      <w:rPr>
+        <w:noProof/>
+      </w:rPr>
+      <mc:AlternateContent>
+        <mc:Choice Requires="wps">
+          <w:drawing>
+            <wp:anchor distT="0" distB="0" distL="114935" distR="114935" simplePos="0" relativeHeight="251663360" behindDoc="0" locked="0" layoutInCell="1" allowOverlap="1" wp14:anchorId="20DB70F0" wp14:editId="50FB2A43">
+              <wp:simplePos x="0" y="0"/>
+              <wp:positionH relativeFrom="page">
+                <wp:posOffset>474345</wp:posOffset>
+              </wp:positionH>
+              <wp:positionV relativeFrom="page">
+                <wp:posOffset>269028</wp:posOffset>
+              </wp:positionV>
+              <wp:extent cx="996950" cy="631190"/>
+              <wp:effectExtent l="0" t="0" r="0" b="0"/>
+              <wp:wrapNone/>
+              <wp:docPr id="17" name="Text Box 17"/>
+              <wp:cNvGraphicFramePr>
+                <a:graphicFrameLocks xmlns:a="http://schemas.openxmlformats.org/drawingml/2006/main"/>
+              </wp:cNvGraphicFramePr>
+              <a:graphic xmlns:a="http://schemas.openxmlformats.org/drawingml/2006/main">
+                <a:graphicData uri="http://schemas.microsoft.com/office/word/2010/wordprocessingShape">
+                  <wps:wsp>
+                    <wps:cNvSpPr txBox="1">
+                      <a:spLocks/>
+                    </wps:cNvSpPr>
+                    <wps:spPr bwMode="auto">
+                      <a:xfrm>
+                        <a:off x="0" y="0"/>
+                        <a:ext cx="996950" cy="631190"/>
+                      </a:xfrm>
+                      <a:prstGeom prst="rect">
+                        <a:avLst/>
+                      </a:prstGeom>
+                      <a:solidFill>
+                        <a:srgbClr val="FFFFFF">
+                          <a:alpha val="0"/>
+                        </a:srgbClr>
+                      </a:solidFill>
+                      <a:ln>
+                        <a:noFill/>
+                      </a:ln>
+                      <a:extLst>
+                        <a:ext uri="{91240B29-F687-4F45-9708-019B960494DF}">
+                          <a14:hiddenLine xmlns:a14="http://schemas.microsoft.com/office/drawing/2010/main" w="9525">
+                            <a:solidFill>
+                              <a:srgbClr val="000000"/>
+                            </a:solidFill>
+                            <a:miter lim="800000"/>
+                            <a:headEnd/>
+                            <a:tailEnd/>
+                          </a14:hiddenLine>
+                        </a:ext>
+                      </a:extLst>
+                    </wps:spPr>
+                    <wps:txbx>
+                      <w:txbxContent>
+                        <w:p>
+                          <w:pPr>
+                            <w:jc w:val="center"/>
+                            <w:rPr>
+                              <w:sz w:val="16"/>
+                            </w:rPr>
+                          </w:pPr>
+                        </w:p>
+                        <w:p>
+                          <w:pPr>
+                            <w:pStyle w:val="Cerfa"/>
+                            <w:rPr>
+                              <w:sz w:val="16"/>
+                              <w:szCs w:val="16"/>
+                            </w:rPr>
+                          </w:pPr>
+                          <w:r>
+                            <w:rPr>
+                              <w:noProof/>
+                            </w:rPr>
+                            <w:object w:dxaOrig="765" w:dyaOrig="525" w14:anchorId="2094FED2">
+                              <v:shapetype id="_x0000_t75" coordsize="21600,21600" o:spt="75" o:preferrelative="t" path="m@4@5l@4@11@9@11@9@5xe" filled="f" stroked="f">
+                                <v:stroke joinstyle="miter"/>
+                                <v:formulas>
+                                  <v:f eqn="if lineDrawn pixelLineWidth 0"/>
+                                  <v:f eqn="sum @0 1 0"/>
+                                  <v:f eqn="sum 0 0 @1"/>
+                                  <v:f eqn="prod @2 1 2"/>
+                                  <v:f eqn="prod @3 21600 pixelWidth"/>
+                                  <v:f eqn="prod @3 21600 pixelHeight"/>
+                                  <v:f eqn="sum @0 0 1"/>
+                                  <v:f eqn="prod @6 1 2"/>
+                                  <v:f eqn="prod @7 21600 pixelWidth"/>
+                                  <v:f eqn="sum @8 21600 0"/>
+                                  <v:f eqn="prod @7 21600 pixelHeight"/>
+                                  <v:f eqn="sum @10 21600 0"/>
+                                </v:formulas>
+                                <v:path o:extrusionok="f" gradientshapeok="t" o:connecttype="rect"/>
+                                <o:lock v:ext="edit" aspectratio="t"/>
+                              </v:shapetype>
+                              <v:shape id="_x0000_i1025" type="#_x0000_t75" alt="" style="width:38.4pt;height:26.4pt;mso-width-percent:0;mso-height-percent:0;mso-width-percent:0;mso-height-percent:0" filled="t">
+                                <v:fill color2="black"/>
+                                <v:imagedata r:id="rId2" o:title="" croptop="-22f" cropbottom="-22f" cropleft="-25f" cropright="-25f"/>
+                              </v:shape>
+                              <o:OLEObject Type="Embed" ProgID="Word.Picture.8" ShapeID="_x0000_i1025" DrawAspect="Content" ObjectID="_1770128326" r:id="rId3"/>
+                            </w:object>
+                          </w:r>
+                        </w:p>
+                        <w:p>
+                          <w:pPr>
+                            <w:pStyle w:val="Form6"/>
+                          </w:pPr>
+                          <w:r>
+                            <w:rPr>
+                              <w:rFonts w:ascii="Times New Roman" w:hAnsi="Times New Roman"/>
+                              <w:sz w:val="16"/>
+                              <w:szCs w:val="16"/>
+                            </w:rPr>
+                            <w:t>N° 11196*03</w:t>
+                          </w:r>
+                        </w:p>
+                        <w:p>
+                          <w:pPr>
+                            <w:pStyle w:val="Form6"/>
+                            <w:rPr>
+                              <w:rFonts w:ascii="Times New Roman" w:hAnsi="Times New Roman"/>
+                              <w:sz w:val="16"/>
+                              <w:szCs w:val="16"/>
+                            </w:rPr>
+                          </w:pPr>
+                        </w:p>
+                      </w:txbxContent>
+                    </wps:txbx>
+                    <wps:bodyPr rot="0" vert="horz" wrap="square" lIns="5715" tIns="5715" rIns="5715" bIns="5715" anchor="t" anchorCtr="0" upright="1">
+                      <a:noAutofit/>
+                    </wps:bodyPr>
+                  </wps:wsp>
+                </a:graphicData>
+              </a:graphic>
+              <wp14:sizeRelH relativeFrom="page">
+                <wp14:pctWidth>0</wp14:pctWidth>
+              </wp14:sizeRelH>
+              <wp14:sizeRelV relativeFrom="page">
+                <wp14:pctHeight>0</wp14:pctHeight>
+              </wp14:sizeRelV>
+            </wp:anchor>
+          </w:drawing>
+        </mc:Choice>
+        <mc:Fallback>
+          <w:pict>
+            <v:shape w14:anchorId="20DB70F0" id="Text Box 17" o:spid="_x0000_s1033" type="#_x0000_t202" style="position:absolute;left:0;text-align:left;margin-left:37.35pt;margin-top:21.2pt;width:78.5pt;height:49.7pt;z-index:251663360;visibility:visible;mso-wrap-style:square;mso-width-percent:0;mso-height-percent:0;mso-wrap-distance-left:9.05pt;mso-wrap-distance-top:0;mso-wrap-distance-right:9.05pt;mso-wrap-distance-bottom:0;mso-position-horizontal:absolute;mso-position-horizontal-relative:page;mso-position-vertical:absolute;mso-position-vertical-relative:page;mso-width-percent:0;mso-height-percent:0;mso-width-relative:page;mso-height-relative:page;v-text-anchor:top" o:gfxdata="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" stroked="f">
+              <v:fill opacity="0"/>
+              <v:path arrowok="t"/>
+              <v:textbox inset=".45pt,.45pt,.45pt,.45pt">
+                <w:txbxContent>
+                  <w:p>
+                    <w:pPr>
+                      <w:jc w:val="center"/>
+                      <w:rPr>
+                        <w:sz w:val="16"/>
+                      </w:rPr>
+                    </w:pPr>
+                  </w:p>
+                  <w:p>
+                    <w:pPr>
+                      <w:pStyle w:val="Cerfa"/>
+                      <w:rPr>
+                        <w:sz w:val="16"/>
+                        <w:szCs w:val="16"/>
+                      </w:rPr>
+                    </w:pPr>
+                    <w:r>
+                      <w:rPr>
+                        <w:noProof/>
+                      </w:rPr>
+                      <w:object w:dxaOrig="765" w:dyaOrig="525" w14:anchorId="2094FED2">
+                        <v:shape id="_x0000_i1025" type="#_x0000_t75" alt="" style="width:38.4pt;height:26.4pt;mso-width-percent:0;mso-height-percent:0;mso-width-percent:0;mso-height-percent:0" filled="t">
+                          <v:fill color2="black"/>
+                          <v:imagedata r:id="rId2" o:title="" croptop="-22f" cropbottom="-22f" cropleft="-25f" cropright="-25f"/>
+                        </v:shape>
+                        <o:OLEObject Type="Embed" ProgID="Word.Picture.8" ShapeID="_x0000_i1025" DrawAspect="Content" ObjectID="_1770128326" r:id="rId4"/>
+                      </w:object>
+                    </w:r>
+                  </w:p>
+                  <w:p>
+                    <w:pPr>
+                      <w:pStyle w:val="Form6"/>
+                    </w:pPr>
+                    <w:r>
+                      <w:rPr>
+                        <w:rFonts w:ascii="Times New Roman" w:hAnsi="Times New Roman"/>
+                        <w:sz w:val="16"/>
+                        <w:szCs w:val="16"/>
+                      </w:rPr>
+                      <w:t>N° 11196*03</w:t>
+                    </w:r>
+                  </w:p>
+                  <w:p>
+                    <w:pPr>
+                      <w:pStyle w:val="Form6"/>
+                      <w:rPr>
+                        <w:rFonts w:ascii="Times New Roman" w:hAnsi="Times New Roman"/>
+                        <w:sz w:val="16"/>
+                        <w:szCs w:val="16"/>
+                      </w:rPr>
+                    </w:pPr>
+                  </w:p>
+                </w:txbxContent>
+              </v:textbox>
+              <w10:wrap anchorx="page" anchory="page"/>
+            </v:shape>
           </w:pict>
         </mc:Fallback>
       </mc:AlternateContent>
@@ -6287,7 +7294,7 @@
     <w:lvl w:ilvl="0">
       <w:start w:val="1"/>
       <w:numFmt w:val="none"/>
-      <w:pStyle w:val="Titre1"/>
+      <w:pStyle w:val="Heading1"/>
       <w:suff w:val="nothing"/>
       <w:lvlText w:val=""/>
       <w:lvlJc w:val="left"/>
@@ -6301,7 +7308,7 @@
     <w:lvl w:ilvl="1">
       <w:start w:val="1"/>
       <w:numFmt w:val="none"/>
-      <w:pStyle w:val="Titre2"/>
+      <w:pStyle w:val="Heading2"/>
       <w:suff w:val="nothing"/>
       <w:lvlText w:val=""/>
       <w:lvlJc w:val="left"/>
@@ -6315,7 +7322,7 @@
     <w:lvl w:ilvl="2">
       <w:start w:val="1"/>
       <w:numFmt w:val="none"/>
-      <w:pStyle w:val="Titre3"/>
+      <w:pStyle w:val="Heading3"/>
       <w:suff w:val="nothing"/>
       <w:lvlText w:val=""/>
       <w:lvlJc w:val="left"/>
@@ -6329,7 +7336,7 @@
     <w:lvl w:ilvl="3">
       <w:start w:val="1"/>
       <w:numFmt w:val="none"/>
-      <w:pStyle w:val="Titre4"/>
+      <w:pStyle w:val="Heading4"/>
       <w:suff w:val="nothing"/>
       <w:lvlText w:val=""/>
       <w:lvlJc w:val="left"/>
@@ -6343,7 +7350,7 @@
     <w:lvl w:ilvl="4">
       <w:start w:val="1"/>
       <w:numFmt w:val="none"/>
-      <w:pStyle w:val="Titre5"/>
+      <w:pStyle w:val="Heading5"/>
       <w:suff w:val="nothing"/>
       <w:lvlText w:val=""/>
       <w:lvlJc w:val="left"/>
@@ -6357,7 +7364,7 @@
     <w:lvl w:ilvl="5">
       <w:start w:val="1"/>
       <w:numFmt w:val="none"/>
-      <w:pStyle w:val="Titre6"/>
+      <w:pStyle w:val="Heading6"/>
       <w:suff w:val="nothing"/>
       <w:lvlText w:val=""/>
       <w:lvlJc w:val="left"/>
@@ -6371,7 +7378,7 @@
     <w:lvl w:ilvl="6">
       <w:start w:val="1"/>
       <w:numFmt w:val="none"/>
-      <w:pStyle w:val="Titre7"/>
+      <w:pStyle w:val="Heading7"/>
       <w:suff w:val="nothing"/>
       <w:lvlText w:val=""/>
       <w:lvlJc w:val="left"/>
@@ -7202,7 +8209,7 @@
       <w:szCs w:val="24"/>
     </w:rPr>
   </w:style>
-  <w:style w:type="paragraph" w:styleId="Titre1">
+  <w:style w:type="paragraph" w:styleId="Heading1">
     <w:name w:val="heading 1"/>
     <w:basedOn w:val="Normal"/>
     <w:next w:val="Normal"/>
@@ -7235,7 +8242,7 @@
       <w:lang w:eastAsia="zh-CN"/>
     </w:rPr>
   </w:style>
-  <w:style w:type="paragraph" w:styleId="Titre2">
+  <w:style w:type="paragraph" w:styleId="Heading2">
     <w:name w:val="heading 2"/>
     <w:basedOn w:val="Normal"/>
     <w:next w:val="Normal"/>
@@ -7262,9 +8269,9 @@
       <w:lang w:eastAsia="zh-CN"/>
     </w:rPr>
   </w:style>
-  <w:style w:type="paragraph" w:styleId="Titre3">
+  <w:style w:type="paragraph" w:styleId="Heading3">
     <w:name w:val="heading 3"/>
-    <w:basedOn w:val="Titre2"/>
+    <w:basedOn w:val="Heading2"/>
     <w:next w:val="Normal"/>
     <w:qFormat/>
     <w:pPr>
@@ -7277,7 +8284,7 @@
       <w:color w:val="800080"/>
     </w:rPr>
   </w:style>
-  <w:style w:type="paragraph" w:styleId="Titre4">
+  <w:style w:type="paragraph" w:styleId="Heading4">
     <w:name w:val="heading 4"/>
     <w:basedOn w:val="Normal"/>
     <w:next w:val="Normal"/>
@@ -7301,7 +8308,7 @@
       <w:lang w:eastAsia="zh-CN"/>
     </w:rPr>
   </w:style>
-  <w:style w:type="paragraph" w:styleId="Titre5">
+  <w:style w:type="paragraph" w:styleId="Heading5">
     <w:name w:val="heading 5"/>
     <w:basedOn w:val="Normal"/>
     <w:next w:val="Normal"/>
@@ -7325,7 +8332,7 @@
       <w:lang w:eastAsia="zh-CN"/>
     </w:rPr>
   </w:style>
-  <w:style w:type="paragraph" w:styleId="Titre6">
+  <w:style w:type="paragraph" w:styleId="Heading6">
     <w:name w:val="heading 6"/>
     <w:basedOn w:val="Normal"/>
     <w:next w:val="Normal"/>
@@ -7350,7 +8357,7 @@
       <w:lang w:eastAsia="zh-CN"/>
     </w:rPr>
   </w:style>
-  <w:style w:type="paragraph" w:styleId="Titre7">
+  <w:style w:type="paragraph" w:styleId="Heading7">
     <w:name w:val="heading 7"/>
     <w:basedOn w:val="Normal"/>
     <w:next w:val="Normal"/>
@@ -7376,13 +8383,13 @@
       <w:lang w:eastAsia="zh-CN"/>
     </w:rPr>
   </w:style>
-  <w:style w:type="character" w:default="1" w:styleId="Policepardfaut">
+  <w:style w:type="character" w:default="1" w:styleId="DefaultParagraphFont">
     <w:name w:val="Default Paragraph Font"/>
     <w:uiPriority w:val="1"/>
     <w:semiHidden/>
     <w:unhideWhenUsed/>
   </w:style>
-  <w:style w:type="table" w:default="1" w:styleId="TableauNormal">
+  <w:style w:type="table" w:default="1" w:styleId="TableNormal">
     <w:name w:val="Normal Table"/>
     <w:uiPriority w:val="99"/>
     <w:semiHidden/>
@@ -7397,7 +8404,7 @@
       </w:tblCellMar>
     </w:tblPr>
   </w:style>
-  <w:style w:type="numbering" w:default="1" w:styleId="Aucuneliste">
+  <w:style w:type="numbering" w:default="1" w:styleId="NoList">
     <w:name w:val="No List"/>
     <w:uiPriority w:val="99"/>
     <w:semiHidden/>
@@ -7613,7 +8620,7 @@
   <w:style w:type="character" w:customStyle="1" w:styleId="WW-Policepardfaut">
     <w:name w:val="WW-Police par défaut"/>
   </w:style>
-  <w:style w:type="character" w:styleId="Numrodepage">
+  <w:style w:type="character" w:styleId="PageNumber">
     <w:name w:val="page number"/>
     <w:basedOn w:val="WW-Policepardfaut"/>
   </w:style>
@@ -7675,10 +8682,10 @@
   <w:style w:type="character" w:customStyle="1" w:styleId="Policepardfaut1">
     <w:name w:val="Police par défaut1"/>
   </w:style>
-  <w:style w:type="paragraph" w:customStyle="1" w:styleId="Titre20">
+  <w:style w:type="paragraph" w:customStyle="1" w:styleId="Titre2">
     <w:name w:val="Titre2"/>
     <w:basedOn w:val="Normal"/>
-    <w:next w:val="Corpsdetexte"/>
+    <w:next w:val="BodyText"/>
     <w:pPr>
       <w:keepNext/>
       <w:suppressAutoHyphens/>
@@ -7695,7 +8702,7 @@
       <w:lang w:eastAsia="zh-CN"/>
     </w:rPr>
   </w:style>
-  <w:style w:type="paragraph" w:styleId="Corpsdetexte">
+  <w:style w:type="paragraph" w:styleId="BodyText">
     <w:name w:val="Body Text"/>
     <w:basedOn w:val="Normal"/>
     <w:pPr>
@@ -7711,14 +8718,14 @@
       <w:lang w:eastAsia="zh-CN"/>
     </w:rPr>
   </w:style>
-  <w:style w:type="paragraph" w:styleId="Liste">
+  <w:style w:type="paragraph" w:styleId="List">
     <w:name w:val="List"/>
-    <w:basedOn w:val="Corpsdetexte"/>
+    <w:basedOn w:val="BodyText"/>
     <w:rPr>
       <w:rFonts w:cs="Tahoma"/>
     </w:rPr>
   </w:style>
-  <w:style w:type="paragraph" w:styleId="Lgende">
+  <w:style w:type="paragraph" w:styleId="Caption">
     <w:name w:val="caption"/>
     <w:basedOn w:val="Normal"/>
     <w:qFormat/>
@@ -7772,7 +8779,7 @@
   <w:style w:type="paragraph" w:customStyle="1" w:styleId="WW-Titre">
     <w:name w:val="WW-Titre"/>
     <w:basedOn w:val="Normal"/>
-    <w:next w:val="Corpsdetexte"/>
+    <w:next w:val="BodyText"/>
     <w:pPr>
       <w:keepNext/>
       <w:suppressAutoHyphens/>
@@ -7789,10 +8796,10 @@
       <w:lang w:eastAsia="zh-CN"/>
     </w:rPr>
   </w:style>
-  <w:style w:type="paragraph" w:styleId="Sous-titre">
+  <w:style w:type="paragraph" w:styleId="Subtitle">
     <w:name w:val="Subtitle"/>
-    <w:basedOn w:val="Titre20"/>
-    <w:next w:val="Corpsdetexte"/>
+    <w:basedOn w:val="Titre2"/>
+    <w:next w:val="BodyText"/>
     <w:qFormat/>
     <w:pPr>
       <w:jc w:val="center"/>
@@ -7819,7 +8826,7 @@
       <w:lang w:eastAsia="zh-CN"/>
     </w:rPr>
   </w:style>
-  <w:style w:type="paragraph" w:styleId="En-tte">
+  <w:style w:type="paragraph" w:styleId="Header">
     <w:name w:val="header"/>
     <w:basedOn w:val="Normal"/>
     <w:pPr>
@@ -7838,7 +8845,7 @@
       <w:lang w:eastAsia="zh-CN"/>
     </w:rPr>
   </w:style>
-  <w:style w:type="paragraph" w:styleId="Pieddepage">
+  <w:style w:type="paragraph" w:styleId="Footer">
     <w:name w:val="footer"/>
     <w:basedOn w:val="Normal"/>
     <w:pPr>
@@ -7953,7 +8960,7 @@
       <w:lang w:eastAsia="zh-CN"/>
     </w:rPr>
   </w:style>
-  <w:style w:type="paragraph" w:styleId="Notedebasdepage">
+  <w:style w:type="paragraph" w:styleId="FootnoteText">
     <w:name w:val="footnote text"/>
     <w:basedOn w:val="Normal"/>
     <w:pPr>
@@ -8123,7 +9130,7 @@
   </w:style>
   <w:style w:type="paragraph" w:customStyle="1" w:styleId="Contenudetableau">
     <w:name w:val="Contenu de tableau"/>
-    <w:basedOn w:val="Corpsdetexte"/>
+    <w:basedOn w:val="BodyText"/>
     <w:pPr>
       <w:suppressLineNumbers/>
     </w:pPr>
@@ -8206,7 +9213,7 @@
       <w:iCs/>
     </w:rPr>
   </w:style>
-  <w:style w:type="paragraph" w:customStyle="1" w:styleId="TITRE40">
+  <w:style w:type="paragraph" w:customStyle="1" w:styleId="TITRE4">
     <w:name w:val="TITRE4"/>
     <w:basedOn w:val="Normal"/>
     <w:pPr>
@@ -8223,7 +9230,7 @@
       <w:lang w:eastAsia="zh-CN"/>
     </w:rPr>
   </w:style>
-  <w:style w:type="paragraph" w:customStyle="1" w:styleId="TITRE50">
+  <w:style w:type="paragraph" w:customStyle="1" w:styleId="TITRE5">
     <w:name w:val="TITRE5"/>
     <w:basedOn w:val="Normal"/>
     <w:pPr>
@@ -8275,12 +9282,12 @@
   </w:style>
   <w:style w:type="paragraph" w:customStyle="1" w:styleId="Contenuducadre">
     <w:name w:val="Contenu du cadre"/>
-    <w:basedOn w:val="Corpsdetexte"/>
-  </w:style>
-  <w:style w:type="paragraph" w:customStyle="1" w:styleId="Titre10">
+    <w:basedOn w:val="BodyText"/>
+  </w:style>
+  <w:style w:type="paragraph" w:customStyle="1" w:styleId="Titre1">
     <w:name w:val="Titre1"/>
     <w:basedOn w:val="Normal"/>
-    <w:next w:val="Corpsdetexte"/>
+    <w:next w:val="BodyText"/>
     <w:pPr>
       <w:keepNext/>
       <w:suppressAutoHyphens/>
@@ -8363,9 +9370,9 @@
       <w:lang w:eastAsia="zh-CN"/>
     </w:rPr>
   </w:style>
-  <w:style w:type="table" w:styleId="Grilledutableau">
+  <w:style w:type="table" w:styleId="TableGrid">
     <w:name w:val="Table Grid"/>
-    <w:basedOn w:val="TableauNormal"/>
+    <w:basedOn w:val="TableNormal"/>
     <w:uiPriority w:val="59"/>
     <w:rsid w:val="00ED0284"/>
     <w:tblPr>
@@ -8379,7 +9386,7 @@
       </w:tblBorders>
     </w:tblPr>
   </w:style>
-  <w:style w:type="paragraph" w:styleId="Paragraphedeliste">
+  <w:style w:type="paragraph" w:styleId="ListParagraph">
     <w:name w:val="List Paragraph"/>
     <w:basedOn w:val="Normal"/>
     <w:uiPriority w:val="34"/>

--- a/documents/FoyerResidence-Avenant-template.docx
+++ b/documents/FoyerResidence-Avenant-template.docx
@@ -4,94 +4,35 @@
   <w:background w:color="FFFFFF"/>
   <w:body>
     <w:p>
-      <w:pPr>
-        <w:jc w:val="center"/>
-        <w:rPr>
-          <w:rFonts w:ascii="TimesNewRomanPS-BoldMT" w:hAnsi="TimesNewRomanPS-BoldMT" w:cs="TimesNewRomanPS-BoldMT"/>
-          <w:b/>
-        </w:rPr>
-      </w:pPr>
-      <w:r>
-        <w:rPr>
-          <w:rFonts w:ascii="TimesNewRomanPS-BoldMT" w:hAnsi="TimesNewRomanPS-BoldMT" w:cs="TimesNewRomanPS-BoldMT"/>
-          <w:b/>
-        </w:rPr>
+      <w:r>
         <w:t>Avenant</w:t>
       </w:r>
       <w:r>
-        <w:rPr>
-          <w:rFonts w:ascii="TimesNewRomanPS-BoldMT" w:hAnsi="TimesNewRomanPS-BoldMT" w:cs="TimesNewRomanPS-BoldMT"/>
-          <w:b/>
-        </w:rPr>
         <w:t xml:space="preserve"> n° </w:t>
       </w:r>
       <w:r>
         <w:rPr>
           <w:rFonts w:ascii="TimesNewRomanPSMT" w:hAnsi="TimesNewRomanPSMT" w:cs="TimesNewRomanPSMT"/>
-          <w:b/>
         </w:rPr>
         <w:t xml:space="preserve">{% if </w:t>
       </w:r>
-      <w:proofErr w:type="spellStart"/>
-      <w:proofErr w:type="gramStart"/>
-      <w:r>
-        <w:rPr>
-          <w:rFonts w:ascii="TimesNewRomanPS-BoldMT" w:hAnsi="TimesNewRomanPS-BoldMT" w:cs="TimesNewRomanPS-BoldMT"/>
-          <w:b/>
-        </w:rPr>
+      <w:r>
         <w:t>convention.numero</w:t>
       </w:r>
-      <w:proofErr w:type="spellEnd"/>
-      <w:proofErr w:type="gramEnd"/>
-      <w:r>
-        <w:rPr>
-          <w:rFonts w:ascii="TimesNewRomanPSMT" w:hAnsi="TimesNewRomanPSMT" w:cs="TimesNewRomanPSMT"/>
-          <w:b/>
+      <w:r>
+        <w:rPr>
+          <w:rFonts w:ascii="TimesNewRomanPSMT" w:hAnsi="TimesNewRomanPSMT" w:cs="TimesNewRomanPSMT"/>
         </w:rPr>
         <w:t xml:space="preserve"> %}</w:t>
       </w:r>
       <w:r>
-        <w:rPr>
-          <w:rFonts w:ascii="TimesNewRomanPS-BoldMT" w:hAnsi="TimesNewRomanPS-BoldMT" w:cs="TimesNewRomanPS-BoldMT"/>
-          <w:b/>
-        </w:rPr>
-        <w:t>{{</w:t>
-      </w:r>
-      <w:proofErr w:type="spellStart"/>
-      <w:r>
-        <w:rPr>
-          <w:rFonts w:ascii="TimesNewRomanPS-BoldMT" w:hAnsi="TimesNewRomanPS-BoldMT" w:cs="TimesNewRomanPS-BoldMT"/>
-          <w:b/>
-        </w:rPr>
-        <w:t>convention.numero</w:t>
-      </w:r>
-      <w:proofErr w:type="spellEnd"/>
-      <w:r>
-        <w:rPr>
-          <w:rFonts w:ascii="TimesNewRomanPS-BoldMT" w:hAnsi="TimesNewRomanPS-BoldMT" w:cs="TimesNewRomanPS-BoldMT"/>
-          <w:b/>
-        </w:rPr>
-        <w:t xml:space="preserve">}}{% </w:t>
-      </w:r>
-      <w:proofErr w:type="spellStart"/>
-      <w:r>
-        <w:rPr>
-          <w:rFonts w:ascii="TimesNewRomanPS-BoldMT" w:hAnsi="TimesNewRomanPS-BoldMT" w:cs="TimesNewRomanPS-BoldMT"/>
-          <w:b/>
-        </w:rPr>
-        <w:t>else</w:t>
-      </w:r>
-      <w:proofErr w:type="spellEnd"/>
-      <w:r>
-        <w:rPr>
-          <w:rFonts w:ascii="TimesNewRomanPS-BoldMT" w:hAnsi="TimesNewRomanPS-BoldMT" w:cs="TimesNewRomanPS-BoldMT"/>
-          <w:b/>
-        </w:rPr>
-        <w:t xml:space="preserve"> %}</w:t>
-      </w:r>
-      <w:r>
-        <w:rPr>
-          <w:rFonts w:ascii="TimesNewRomanPS-BoldMT" w:hAnsi="TimesNewRomanPS-BoldMT" w:cs="TimesNewRomanPS-BoldMT"/>
+        <w:t>{{convention.numero</w:t>
+      </w:r>
+      <w:r>
+        <w:t>}}{% else %}</w:t>
+      </w:r>
+      <w:r>
+        <w:rPr>
           <w:bCs/>
           <w:i/>
           <w:iCs/>
@@ -102,7 +43,6 @@
       </w:r>
       <w:r>
         <w:rPr>
-          <w:rFonts w:ascii="TimesNewRomanPS-BoldMT" w:hAnsi="TimesNewRomanPS-BoldMT" w:cs="TimesNewRomanPS-BoldMT"/>
           <w:bCs/>
           <w:i/>
           <w:iCs/>
@@ -113,7 +53,6 @@
       </w:r>
       <w:r>
         <w:rPr>
-          <w:rFonts w:ascii="TimesNewRomanPS-BoldMT" w:hAnsi="TimesNewRomanPS-BoldMT" w:cs="TimesNewRomanPS-BoldMT"/>
           <w:bCs/>
           <w:i/>
           <w:iCs/>
@@ -124,7 +63,6 @@
       </w:r>
       <w:r>
         <w:rPr>
-          <w:rFonts w:ascii="TimesNewRomanPS-BoldMT" w:hAnsi="TimesNewRomanPS-BoldMT" w:cs="TimesNewRomanPS-BoldMT"/>
           <w:bCs/>
           <w:i/>
           <w:iCs/>
@@ -135,7 +73,6 @@
       </w:r>
       <w:r>
         <w:rPr>
-          <w:rFonts w:ascii="TimesNewRomanPS-BoldMT" w:hAnsi="TimesNewRomanPS-BoldMT" w:cs="TimesNewRomanPS-BoldMT"/>
           <w:bCs/>
           <w:i/>
           <w:iCs/>
@@ -145,121 +82,66 @@
         <w:t xml:space="preserve"> validé</w:t>
       </w:r>
       <w:r>
+        <w:t>{% endif %}</w:t>
+      </w:r>
+      <w:r>
+        <w:t xml:space="preserve"> </w:t>
+      </w:r>
+      <w:r>
+        <w:t>à</w:t>
+      </w:r>
+      <w:r>
+        <w:t xml:space="preserve"> la convention n</w:t>
+      </w:r>
+      <w:r>
+        <w:t xml:space="preserve">° </w:t>
+      </w:r>
+      <w:r>
+        <w:rPr>
+          <w:rFonts w:ascii="TimesNewRomanPSMT" w:hAnsi="TimesNewRomanPSMT" w:cs="TimesNewRomanPSMT"/>
+        </w:rPr>
+        <w:t>{</w:t>
+      </w:r>
+      <w:r>
+        <w:rPr>
+          <w:rFonts w:ascii="TimesNewRomanPSMT" w:hAnsi="TimesNewRomanPSMT" w:cs="TimesNewRomanPSMT"/>
+        </w:rPr>
+        <w:t xml:space="preserve">{ </w:t>
+      </w:r>
+      <w:r>
+        <w:t>convention.</w:t>
+      </w:r>
+      <w:r>
+        <w:t>parent.</w:t>
+      </w:r>
+      <w:r>
+        <w:t>numero</w:t>
+      </w:r>
+      <w:r>
+        <w:rPr>
+          <w:rFonts w:ascii="TimesNewRomanPSMT" w:hAnsi="TimesNewRomanPSMT" w:cs="TimesNewRomanPSMT"/>
+        </w:rPr>
+        <w:t xml:space="preserve"> </w:t>
+      </w:r>
+      <w:r>
+        <w:rPr>
+          <w:rFonts w:ascii="TimesNewRomanPSMT" w:hAnsi="TimesNewRomanPSMT" w:cs="TimesNewRomanPSMT"/>
+        </w:rPr>
+        <w:t>}</w:t>
+      </w:r>
+      <w:r>
+        <w:rPr>
+          <w:rFonts w:ascii="TimesNewRomanPSMT" w:hAnsi="TimesNewRomanPSMT" w:cs="TimesNewRomanPSMT"/>
+        </w:rPr>
+        <w:t>}</w:t>
+      </w:r>
+    </w:p>
+    <w:p>
+      <w:pPr>
         <w:rPr>
           <w:rFonts w:ascii="TimesNewRomanPS-BoldMT" w:hAnsi="TimesNewRomanPS-BoldMT" w:cs="TimesNewRomanPS-BoldMT"/>
           <w:b/>
         </w:rPr>
-        <w:t xml:space="preserve">{% </w:t>
-      </w:r>
-      <w:proofErr w:type="spellStart"/>
-      <w:r>
-        <w:rPr>
-          <w:rFonts w:ascii="TimesNewRomanPS-BoldMT" w:hAnsi="TimesNewRomanPS-BoldMT" w:cs="TimesNewRomanPS-BoldMT"/>
-          <w:b/>
-        </w:rPr>
-        <w:t>endif</w:t>
-      </w:r>
-      <w:proofErr w:type="spellEnd"/>
-      <w:r>
-        <w:rPr>
-          <w:rFonts w:ascii="TimesNewRomanPS-BoldMT" w:hAnsi="TimesNewRomanPS-BoldMT" w:cs="TimesNewRomanPS-BoldMT"/>
-          <w:b/>
-        </w:rPr>
-        <w:t xml:space="preserve"> %}</w:t>
-      </w:r>
-      <w:r>
-        <w:rPr>
-          <w:rFonts w:ascii="TimesNewRomanPS-BoldMT" w:hAnsi="TimesNewRomanPS-BoldMT" w:cs="TimesNewRomanPS-BoldMT"/>
-          <w:b/>
-        </w:rPr>
-        <w:t xml:space="preserve"> </w:t>
-      </w:r>
-      <w:r>
-        <w:rPr>
-          <w:rFonts w:ascii="TimesNewRomanPS-BoldMT" w:hAnsi="TimesNewRomanPS-BoldMT" w:cs="TimesNewRomanPS-BoldMT"/>
-          <w:b/>
-        </w:rPr>
-        <w:t>à</w:t>
-      </w:r>
-      <w:r>
-        <w:rPr>
-          <w:rFonts w:ascii="TimesNewRomanPS-BoldMT" w:hAnsi="TimesNewRomanPS-BoldMT" w:cs="TimesNewRomanPS-BoldMT"/>
-          <w:b/>
-        </w:rPr>
-        <w:t xml:space="preserve"> la convention n</w:t>
-      </w:r>
-      <w:r>
-        <w:rPr>
-          <w:rFonts w:ascii="TimesNewRomanPS-BoldMT" w:hAnsi="TimesNewRomanPS-BoldMT" w:cs="TimesNewRomanPS-BoldMT"/>
-          <w:b/>
-        </w:rPr>
-        <w:t xml:space="preserve">° </w:t>
-      </w:r>
-      <w:r>
-        <w:rPr>
-          <w:rFonts w:ascii="TimesNewRomanPSMT" w:hAnsi="TimesNewRomanPSMT" w:cs="TimesNewRomanPSMT"/>
-          <w:b/>
-        </w:rPr>
-        <w:t>{</w:t>
-      </w:r>
-      <w:r>
-        <w:rPr>
-          <w:rFonts w:ascii="TimesNewRomanPSMT" w:hAnsi="TimesNewRomanPSMT" w:cs="TimesNewRomanPSMT"/>
-          <w:b/>
-        </w:rPr>
-        <w:t xml:space="preserve">{ </w:t>
-      </w:r>
-      <w:proofErr w:type="spellStart"/>
-      <w:r>
-        <w:rPr>
-          <w:rFonts w:ascii="TimesNewRomanPS-BoldMT" w:hAnsi="TimesNewRomanPS-BoldMT" w:cs="TimesNewRomanPS-BoldMT"/>
-          <w:b/>
-        </w:rPr>
-        <w:t>convention.</w:t>
-      </w:r>
-      <w:r>
-        <w:rPr>
-          <w:rFonts w:ascii="TimesNewRomanPS-BoldMT" w:hAnsi="TimesNewRomanPS-BoldMT" w:cs="TimesNewRomanPS-BoldMT"/>
-          <w:b/>
-        </w:rPr>
-        <w:t>parent.</w:t>
-      </w:r>
-      <w:r>
-        <w:rPr>
-          <w:rFonts w:ascii="TimesNewRomanPS-BoldMT" w:hAnsi="TimesNewRomanPS-BoldMT" w:cs="TimesNewRomanPS-BoldMT"/>
-          <w:b/>
-        </w:rPr>
-        <w:t>numero</w:t>
-      </w:r>
-      <w:proofErr w:type="spellEnd"/>
-      <w:r>
-        <w:rPr>
-          <w:rFonts w:ascii="TimesNewRomanPSMT" w:hAnsi="TimesNewRomanPSMT" w:cs="TimesNewRomanPSMT"/>
-          <w:b/>
-        </w:rPr>
-        <w:t xml:space="preserve"> </w:t>
-      </w:r>
-      <w:r>
-        <w:rPr>
-          <w:rFonts w:ascii="TimesNewRomanPSMT" w:hAnsi="TimesNewRomanPSMT" w:cs="TimesNewRomanPSMT"/>
-          <w:b/>
-        </w:rPr>
-        <w:t>}</w:t>
-      </w:r>
-      <w:r>
-        <w:rPr>
-          <w:rFonts w:ascii="TimesNewRomanPSMT" w:hAnsi="TimesNewRomanPSMT" w:cs="TimesNewRomanPSMT"/>
-          <w:b/>
-        </w:rPr>
-        <w:t>}</w:t>
-      </w:r>
-    </w:p>
-    <w:p>
-      <w:pPr>
-        <w:rPr>
-          <w:rFonts w:ascii="TimesNewRomanPS-BoldMT" w:hAnsi="TimesNewRomanPS-BoldMT" w:cs="TimesNewRomanPS-BoldMT"/>
-          <w:b/>
-        </w:rPr>
       </w:pPr>
     </w:p>
     <w:p>
@@ -288,229 +170,160 @@
       <w:pPr>
         <w:jc w:val="both"/>
       </w:pPr>
-      <w:proofErr w:type="gramStart"/>
-      <w:r>
+      <w:r>
+        <w:t>{{ bailleur.nom|upper }}  [Organisme d'habitations à loyer modéré, société d'économie mixte ou collectivité territoriale ou autre personne morale propriétaire du logement-foyer</w:t>
+      </w:r>
+      <w:r>
+        <w:rPr>
+          <w:vertAlign w:val="superscript"/>
+        </w:rPr>
+        <w:t>1</w:t>
+      </w:r>
+      <w:r>
+        <w:t>], représenté (e) par {{ convention.signataire_nom }}, {{ convention.signataire_fonction }} agissant en vertu de la délibération du Conseil d’Administration en date du {{ convention.signataire_date_deliberation|d }}</w:t>
+      </w:r>
+      <w:r>
+        <w:rPr>
+          <w:color w:val="000000"/>
+        </w:rPr>
+        <w:t>, dénommé (e) ci-après le propriétaire</w:t>
+      </w:r>
+      <w:r>
+        <w:rPr>
+          <w:color w:val="000000"/>
+        </w:rPr>
+        <w:t> </w:t>
+      </w:r>
+      <w:r>
+        <w:rPr>
+          <w:color w:val="000000"/>
+        </w:rPr>
+        <w:t>;</w:t>
+      </w:r>
+    </w:p>
+    <w:p>
+      <w:pPr>
+        <w:jc w:val="both"/>
+      </w:pPr>
+    </w:p>
+    <w:p>
+      <w:pPr>
+        <w:jc w:val="both"/>
+      </w:pPr>
+      <w:r>
+        <w:rPr>
+          <w:rFonts w:eastAsia="Arial Unicode MS"/>
+        </w:rPr>
         <w:t xml:space="preserve">{{ </w:t>
       </w:r>
-      <w:proofErr w:type="spellStart"/>
-      <w:r>
-        <w:t>bailleur.nom</w:t>
-      </w:r>
-      <w:proofErr w:type="gramEnd"/>
-      <w:r>
-        <w:t>|upper</w:t>
-      </w:r>
-      <w:proofErr w:type="spellEnd"/>
-      <w:r>
-        <w:t xml:space="preserve"> }}  [Organisme d'habitations à loyer modéré, société d'économie mixte ou collectivité territoriale ou autre personne morale propriétaire du logement-foyer</w:t>
-      </w:r>
-      <w:r>
-        <w:rPr>
-          <w:vertAlign w:val="superscript"/>
-        </w:rPr>
-        <w:t>1</w:t>
-      </w:r>
-      <w:r>
-        <w:t xml:space="preserve">], représenté (e) par {{ </w:t>
-      </w:r>
-      <w:proofErr w:type="spellStart"/>
-      <w:r>
-        <w:t>convention.signataire_nom</w:t>
-      </w:r>
-      <w:proofErr w:type="spellEnd"/>
-      <w:r>
-        <w:t xml:space="preserve"> }}, {{ </w:t>
-      </w:r>
-      <w:proofErr w:type="spellStart"/>
-      <w:r>
-        <w:t>convention.signataire_fonction</w:t>
-      </w:r>
-      <w:proofErr w:type="spellEnd"/>
-      <w:r>
-        <w:t xml:space="preserve"> }} agissant en vertu de la délibération du Conseil d’Administration en date du {{ </w:t>
-      </w:r>
-      <w:proofErr w:type="spellStart"/>
-      <w:r>
-        <w:t>convention.signataire_date_deliberation|d</w:t>
-      </w:r>
-      <w:proofErr w:type="spellEnd"/>
-      <w:r>
-        <w:t xml:space="preserve"> }}</w:t>
-      </w:r>
-      <w:r>
-        <w:rPr>
-          <w:color w:val="000000"/>
-        </w:rPr>
-        <w:t>, dénommé (e) ci-après le propriétaire</w:t>
-      </w:r>
-      <w:r>
-        <w:rPr>
-          <w:color w:val="000000"/>
-        </w:rPr>
-        <w:t> </w:t>
-      </w:r>
-      <w:r>
-        <w:rPr>
-          <w:color w:val="000000"/>
-        </w:rPr>
-        <w:t>;</w:t>
-      </w:r>
-    </w:p>
-    <w:p>
-      <w:pPr>
-        <w:jc w:val="both"/>
-      </w:pPr>
-    </w:p>
-    <w:p>
-      <w:pPr>
-        <w:jc w:val="both"/>
-      </w:pPr>
       <w:r>
         <w:rPr>
           <w:rFonts w:eastAsia="Arial Unicode MS"/>
         </w:rPr>
-        <w:t xml:space="preserve">{{ </w:t>
-      </w:r>
-      <w:proofErr w:type="spellStart"/>
+        <w:t>convention</w:t>
+      </w:r>
       <w:r>
         <w:rPr>
           <w:rFonts w:eastAsia="Arial Unicode MS"/>
         </w:rPr>
-        <w:t>convention</w:t>
+        <w:t>.</w:t>
       </w:r>
       <w:r>
         <w:rPr>
           <w:rFonts w:eastAsia="Arial Unicode MS"/>
         </w:rPr>
-        <w:t>.</w:t>
+        <w:t>gestionnaire|</w:t>
       </w:r>
       <w:r>
         <w:rPr>
           <w:rFonts w:eastAsia="Arial Unicode MS"/>
         </w:rPr>
-        <w:t>gestionnaire|</w:t>
+        <w:t>default_str_if_none</w:t>
       </w:r>
       <w:r>
         <w:rPr>
           <w:rFonts w:eastAsia="Arial Unicode MS"/>
         </w:rPr>
+        <w:t>|upper }} [Organisme agréé gestionnaire du logement-foyer, sauf dans le cas où le propriétaire est gestionnaire direct] représenté (e) par {{ convention.</w:t>
+      </w:r>
+      <w:r>
+        <w:rPr>
+          <w:rFonts w:eastAsia="Arial Unicode MS"/>
+        </w:rPr>
+        <w:t>gestionnaire_</w:t>
+      </w:r>
+      <w:r>
+        <w:rPr>
+          <w:rFonts w:eastAsia="Arial Unicode MS"/>
+        </w:rPr>
+        <w:t>signataire_nom</w:t>
+      </w:r>
+      <w:r>
+        <w:rPr>
+          <w:rFonts w:eastAsia="Arial Unicode MS"/>
+        </w:rPr>
+        <w:t>|</w:t>
+      </w:r>
+      <w:r>
+        <w:rPr>
+          <w:rFonts w:eastAsia="Arial Unicode MS"/>
+        </w:rPr>
         <w:t>default_str_if_none</w:t>
       </w:r>
       <w:r>
         <w:rPr>
           <w:rFonts w:eastAsia="Arial Unicode MS"/>
         </w:rPr>
-        <w:t>|upper</w:t>
-      </w:r>
-      <w:proofErr w:type="spellEnd"/>
+        <w:t xml:space="preserve"> }}, {{ convention.</w:t>
+      </w:r>
       <w:r>
         <w:rPr>
           <w:rFonts w:eastAsia="Arial Unicode MS"/>
         </w:rPr>
-        <w:t xml:space="preserve"> }} [Organisme agréé gestionnaire du logement-foyer, sauf dans le cas où le propriétaire est gestionnaire direct] représenté (e) par {{ </w:t>
-      </w:r>
-      <w:proofErr w:type="spellStart"/>
+        <w:t>gestionnaire_</w:t>
+      </w:r>
       <w:r>
         <w:rPr>
           <w:rFonts w:eastAsia="Arial Unicode MS"/>
         </w:rPr>
-        <w:t>convention.</w:t>
+        <w:t>signataire_fonction</w:t>
       </w:r>
       <w:r>
         <w:rPr>
           <w:rFonts w:eastAsia="Arial Unicode MS"/>
         </w:rPr>
+        <w:t>|</w:t>
+      </w:r>
+      <w:r>
+        <w:rPr>
+          <w:rFonts w:eastAsia="Arial Unicode MS"/>
+        </w:rPr>
+        <w:t>default_str_if_none</w:t>
+      </w:r>
+      <w:r>
+        <w:rPr>
+          <w:rFonts w:eastAsia="Arial Unicode MS"/>
+        </w:rPr>
+        <w:t xml:space="preserve"> }} agissant en vertu de la délibération du Conseil d’Administration en date du {{ convention.</w:t>
+      </w:r>
+      <w:r>
+        <w:rPr>
+          <w:rFonts w:eastAsia="Arial Unicode MS"/>
+        </w:rPr>
         <w:t>gestionnaire_</w:t>
       </w:r>
       <w:r>
         <w:rPr>
           <w:rFonts w:eastAsia="Arial Unicode MS"/>
         </w:rPr>
-        <w:t>signataire_nom</w:t>
+        <w:t>signataire_date_deliberation|</w:t>
       </w:r>
       <w:r>
         <w:rPr>
           <w:rFonts w:eastAsia="Arial Unicode MS"/>
         </w:rPr>
-        <w:t>|</w:t>
-      </w:r>
-      <w:r>
-        <w:rPr>
-          <w:rFonts w:eastAsia="Arial Unicode MS"/>
-        </w:rPr>
-        <w:t>default_str_if_none</w:t>
-      </w:r>
-      <w:proofErr w:type="spellEnd"/>
-      <w:r>
-        <w:rPr>
-          <w:rFonts w:eastAsia="Arial Unicode MS"/>
-        </w:rPr>
-        <w:t xml:space="preserve"> }}, {{ </w:t>
-      </w:r>
-      <w:proofErr w:type="spellStart"/>
-      <w:r>
-        <w:rPr>
-          <w:rFonts w:eastAsia="Arial Unicode MS"/>
-        </w:rPr>
-        <w:t>convention.</w:t>
-      </w:r>
-      <w:r>
-        <w:rPr>
-          <w:rFonts w:eastAsia="Arial Unicode MS"/>
-        </w:rPr>
-        <w:t>gestionnaire_</w:t>
-      </w:r>
-      <w:r>
-        <w:rPr>
-          <w:rFonts w:eastAsia="Arial Unicode MS"/>
-        </w:rPr>
-        <w:t>signataire_fonction</w:t>
-      </w:r>
-      <w:r>
-        <w:rPr>
-          <w:rFonts w:eastAsia="Arial Unicode MS"/>
-        </w:rPr>
-        <w:t>|</w:t>
-      </w:r>
-      <w:r>
-        <w:rPr>
-          <w:rFonts w:eastAsia="Arial Unicode MS"/>
-        </w:rPr>
-        <w:t>default_str_if_none</w:t>
-      </w:r>
-      <w:proofErr w:type="spellEnd"/>
-      <w:r>
-        <w:rPr>
-          <w:rFonts w:eastAsia="Arial Unicode MS"/>
-        </w:rPr>
-        <w:t xml:space="preserve"> }} agissant en vertu de la délibération du Conseil d’Administration en date du {{ </w:t>
-      </w:r>
-      <w:proofErr w:type="spellStart"/>
-      <w:r>
-        <w:rPr>
-          <w:rFonts w:eastAsia="Arial Unicode MS"/>
-        </w:rPr>
-        <w:t>convention.</w:t>
-      </w:r>
-      <w:r>
-        <w:rPr>
-          <w:rFonts w:eastAsia="Arial Unicode MS"/>
-        </w:rPr>
-        <w:t>gestionnaire_</w:t>
-      </w:r>
-      <w:r>
-        <w:rPr>
-          <w:rFonts w:eastAsia="Arial Unicode MS"/>
-        </w:rPr>
-        <w:t>signataire_date_deliberation|</w:t>
-      </w:r>
-      <w:r>
-        <w:rPr>
-          <w:rFonts w:eastAsia="Arial Unicode MS"/>
-        </w:rPr>
         <w:t>dd</w:t>
       </w:r>
-      <w:proofErr w:type="spellEnd"/>
       <w:r>
         <w:rPr>
           <w:rFonts w:eastAsia="Arial Unicode MS"/>
@@ -548,27 +361,11 @@
       </w:r>
       <w:bookmarkStart w:id="0" w:name="NomProgramme1"/>
       <w:bookmarkEnd w:id="0"/>
-      <w:proofErr w:type="gramStart"/>
-      <w:r>
-        <w:rPr>
-          <w:rFonts w:ascii="TimesNewRomanPSMT" w:hAnsi="TimesNewRomanPSMT" w:cs="TimesNewRomanPSMT"/>
-        </w:rPr>
-        <w:t xml:space="preserve">{{ </w:t>
-      </w:r>
-      <w:proofErr w:type="spellStart"/>
-      <w:r>
-        <w:rPr>
-          <w:rFonts w:ascii="TimesNewRomanPSMT" w:hAnsi="TimesNewRomanPSMT" w:cs="TimesNewRomanPSMT"/>
-        </w:rPr>
-        <w:t>programme.nom</w:t>
-      </w:r>
-      <w:proofErr w:type="spellEnd"/>
-      <w:proofErr w:type="gramEnd"/>
-      <w:r>
-        <w:rPr>
-          <w:rFonts w:ascii="TimesNewRomanPSMT" w:hAnsi="TimesNewRomanPSMT" w:cs="TimesNewRomanPSMT"/>
-        </w:rPr>
-        <w:t xml:space="preserve"> }}, de </w:t>
+      <w:r>
+        <w:rPr>
+          <w:rFonts w:ascii="TimesNewRomanPSMT" w:hAnsi="TimesNewRomanPSMT" w:cs="TimesNewRomanPSMT"/>
+        </w:rPr>
+        <w:t xml:space="preserve">{{ programme.nom }}, de </w:t>
       </w:r>
       <w:bookmarkStart w:id="1" w:name="NbLogement1"/>
       <w:bookmarkEnd w:id="1"/>
@@ -576,21 +373,7 @@
         <w:rPr>
           <w:rFonts w:ascii="TimesNewRomanPSMT" w:hAnsi="TimesNewRomanPSMT" w:cs="TimesNewRomanPSMT"/>
         </w:rPr>
-        <w:t xml:space="preserve">{{ </w:t>
-      </w:r>
-      <w:proofErr w:type="spellStart"/>
-      <w:r>
-        <w:rPr>
-          <w:rFonts w:ascii="TimesNewRomanPSMT" w:hAnsi="TimesNewRomanPSMT" w:cs="TimesNewRomanPSMT"/>
-        </w:rPr>
-        <w:t>lot.nb_logements</w:t>
-      </w:r>
-      <w:proofErr w:type="spellEnd"/>
-      <w:r>
-        <w:rPr>
-          <w:rFonts w:ascii="TimesNewRomanPSMT" w:hAnsi="TimesNewRomanPSMT" w:cs="TimesNewRomanPSMT"/>
-        </w:rPr>
-        <w:t xml:space="preserve"> }} logement</w:t>
+        <w:t>{{ lot.nb_logements }} logement</w:t>
       </w:r>
       <w:bookmarkStart w:id="2" w:name="Type"/>
       <w:bookmarkEnd w:id="2"/>
@@ -598,35 +381,7 @@
         <w:rPr>
           <w:rFonts w:ascii="TimesNewRomanPSMT" w:hAnsi="TimesNewRomanPSMT" w:cs="TimesNewRomanPSMT"/>
         </w:rPr>
-        <w:t>{{</w:t>
-      </w:r>
-      <w:proofErr w:type="spellStart"/>
-      <w:r>
-        <w:rPr>
-          <w:rFonts w:ascii="TimesNewRomanPSMT" w:hAnsi="TimesNewRomanPSMT" w:cs="TimesNewRomanPSMT"/>
-        </w:rPr>
-        <w:t>lot.nb_logements|pl</w:t>
-      </w:r>
-      <w:proofErr w:type="spellEnd"/>
-      <w:r>
-        <w:rPr>
-          <w:rFonts w:ascii="TimesNewRomanPSMT" w:hAnsi="TimesNewRomanPSMT" w:cs="TimesNewRomanPSMT"/>
-        </w:rPr>
-        <w:t xml:space="preserve">}} {{ </w:t>
-      </w:r>
-      <w:proofErr w:type="spellStart"/>
-      <w:r>
-        <w:rPr>
-          <w:rFonts w:ascii="TimesNewRomanPSMT" w:hAnsi="TimesNewRomanPSMT" w:cs="TimesNewRomanPSMT"/>
-        </w:rPr>
-        <w:t>lot.financement</w:t>
-      </w:r>
-      <w:proofErr w:type="spellEnd"/>
-      <w:r>
-        <w:rPr>
-          <w:rFonts w:ascii="TimesNewRomanPSMT" w:hAnsi="TimesNewRomanPSMT" w:cs="TimesNewRomanPSMT"/>
-        </w:rPr>
-        <w:t xml:space="preserve"> }}, </w:t>
+        <w:t xml:space="preserve">{{lot.nb_logements|pl}} {{ lot.financement }}, </w:t>
       </w:r>
       <w:bookmarkStart w:id="3" w:name="Adresse1"/>
       <w:bookmarkEnd w:id="3"/>
@@ -634,21 +389,7 @@
         <w:rPr>
           <w:rFonts w:ascii="TimesNewRomanPSMT" w:hAnsi="TimesNewRomanPSMT" w:cs="TimesNewRomanPSMT"/>
         </w:rPr>
-        <w:t xml:space="preserve">{{ </w:t>
-      </w:r>
-      <w:proofErr w:type="spellStart"/>
-      <w:r>
-        <w:rPr>
-          <w:rFonts w:ascii="TimesNewRomanPSMT" w:hAnsi="TimesNewRomanPSMT" w:cs="TimesNewRomanPSMT"/>
-        </w:rPr>
-        <w:t>adresse|inline_text_multiline</w:t>
-      </w:r>
-      <w:proofErr w:type="spellEnd"/>
-      <w:r>
-        <w:rPr>
-          <w:rFonts w:ascii="TimesNewRomanPSMT" w:hAnsi="TimesNewRomanPSMT" w:cs="TimesNewRomanPSMT"/>
-        </w:rPr>
-        <w:t xml:space="preserve"> }} à </w:t>
+        <w:t xml:space="preserve">{{ adresse|inline_text_multiline }} à </w:t>
       </w:r>
       <w:bookmarkStart w:id="4" w:name="CodePostal1"/>
       <w:bookmarkEnd w:id="4"/>
@@ -656,21 +397,7 @@
         <w:rPr>
           <w:rFonts w:ascii="TimesNewRomanPSMT" w:hAnsi="TimesNewRomanPSMT" w:cs="TimesNewRomanPSMT"/>
         </w:rPr>
-        <w:t xml:space="preserve">{{ </w:t>
-      </w:r>
-      <w:proofErr w:type="spellStart"/>
-      <w:r>
-        <w:rPr>
-          <w:rFonts w:ascii="TimesNewRomanPSMT" w:hAnsi="TimesNewRomanPSMT" w:cs="TimesNewRomanPSMT"/>
-        </w:rPr>
-        <w:t>code_postal</w:t>
-      </w:r>
-      <w:proofErr w:type="spellEnd"/>
-      <w:r>
-        <w:rPr>
-          <w:rFonts w:ascii="TimesNewRomanPSMT" w:hAnsi="TimesNewRomanPSMT" w:cs="TimesNewRomanPSMT"/>
-        </w:rPr>
-        <w:t xml:space="preserve"> }},  </w:t>
+        <w:t xml:space="preserve">{{ code_postal }},  </w:t>
       </w:r>
       <w:bookmarkStart w:id="5" w:name="Ville1"/>
       <w:bookmarkEnd w:id="5"/>
@@ -704,19 +431,11 @@
           <w:rFonts w:ascii="TimesNewRomanPSMT" w:hAnsi="TimesNewRomanPSMT" w:cs="TimesNewRomanPSMT"/>
         </w:rPr>
       </w:pPr>
-      <w:proofErr w:type="gramStart"/>
-      <w:r>
-        <w:rPr>
-          <w:rFonts w:ascii="TimesNewRomanPSMT" w:hAnsi="TimesNewRomanPSMT" w:cs="TimesNewRomanPSMT"/>
-        </w:rPr>
-        <w:t>sont</w:t>
-      </w:r>
-      <w:proofErr w:type="gramEnd"/>
-      <w:r>
-        <w:rPr>
-          <w:rFonts w:ascii="TimesNewRomanPSMT" w:hAnsi="TimesNewRomanPSMT" w:cs="TimesNewRomanPSMT"/>
-        </w:rPr>
-        <w:t xml:space="preserve"> convenus de ce qui suit :</w:t>
+      <w:r>
+        <w:rPr>
+          <w:rFonts w:ascii="TimesNewRomanPSMT" w:hAnsi="TimesNewRomanPSMT" w:cs="TimesNewRomanPSMT"/>
+        </w:rPr>
+        <w:t>sont convenus de ce qui suit :</w:t>
       </w:r>
       <w:r>
         <w:rPr>
@@ -777,41 +496,13 @@
         <w:rPr>
           <w:rFonts w:ascii="TimesNewRomanPSMT" w:hAnsi="TimesNewRomanPSMT" w:cs="TimesNewRomanPSMT"/>
         </w:rPr>
-        <w:t xml:space="preserve">{% if </w:t>
-      </w:r>
-      <w:proofErr w:type="spellStart"/>
-      <w:r>
-        <w:rPr>
-          <w:rFonts w:ascii="TimesNewRomanPSMT" w:hAnsi="TimesNewRomanPSMT" w:cs="TimesNewRomanPSMT"/>
-        </w:rPr>
-        <w:t>avenant_type_bailleur</w:t>
-      </w:r>
-      <w:proofErr w:type="spellEnd"/>
-      <w:r>
-        <w:rPr>
-          <w:rFonts w:ascii="TimesNewRomanPSMT" w:hAnsi="TimesNewRomanPSMT" w:cs="TimesNewRomanPSMT"/>
-        </w:rPr>
-        <w:t xml:space="preserve"> </w:t>
-      </w:r>
-      <w:proofErr w:type="gramStart"/>
-      <w:r>
-        <w:rPr>
-          <w:rFonts w:ascii="TimesNewRomanPSMT" w:hAnsi="TimesNewRomanPSMT" w:cs="TimesNewRomanPSMT"/>
-        </w:rPr>
-        <w:t>%}</w:t>
-      </w:r>
-      <w:r>
-        <w:rPr>
-          <w:rFonts w:ascii="TimesNewRomanPSMT" w:hAnsi="TimesNewRomanPSMT" w:cs="TimesNewRomanPSMT"/>
-        </w:rPr>
-        <w:t>Modification</w:t>
-      </w:r>
-      <w:proofErr w:type="gramEnd"/>
-      <w:r>
-        <w:rPr>
-          <w:rFonts w:ascii="TimesNewRomanPSMT" w:hAnsi="TimesNewRomanPSMT" w:cs="TimesNewRomanPSMT"/>
-        </w:rPr>
-        <w:t xml:space="preserve"> du </w:t>
+        <w:t>{% if avenant_type_bailleur %}</w:t>
+      </w:r>
+      <w:r>
+        <w:rPr>
+          <w:rFonts w:ascii="TimesNewRomanPSMT" w:hAnsi="TimesNewRomanPSMT" w:cs="TimesNewRomanPSMT"/>
+        </w:rPr>
+        <w:t xml:space="preserve">Modification du </w:t>
       </w:r>
       <w:r>
         <w:rPr>
@@ -830,49 +521,7 @@
         <w:rPr>
           <w:rFonts w:ascii="TimesNewRomanPSMT" w:hAnsi="TimesNewRomanPSMT" w:cs="TimesNewRomanPSMT"/>
         </w:rPr>
-        <w:t xml:space="preserve">{% </w:t>
-      </w:r>
-      <w:proofErr w:type="spellStart"/>
-      <w:r>
-        <w:rPr>
-          <w:rFonts w:ascii="TimesNewRomanPSMT" w:hAnsi="TimesNewRomanPSMT" w:cs="TimesNewRomanPSMT"/>
-        </w:rPr>
-        <w:t>endif</w:t>
-      </w:r>
-      <w:proofErr w:type="spellEnd"/>
-      <w:r>
-        <w:rPr>
-          <w:rFonts w:ascii="TimesNewRomanPSMT" w:hAnsi="TimesNewRomanPSMT" w:cs="TimesNewRomanPSMT"/>
-        </w:rPr>
-        <w:t xml:space="preserve"> </w:t>
-      </w:r>
-      <w:proofErr w:type="gramStart"/>
-      <w:r>
-        <w:rPr>
-          <w:rFonts w:ascii="TimesNewRomanPSMT" w:hAnsi="TimesNewRomanPSMT" w:cs="TimesNewRomanPSMT"/>
-        </w:rPr>
-        <w:t>%}{</w:t>
-      </w:r>
-      <w:proofErr w:type="gramEnd"/>
-      <w:r>
-        <w:rPr>
-          <w:rFonts w:ascii="TimesNewRomanPSMT" w:hAnsi="TimesNewRomanPSMT" w:cs="TimesNewRomanPSMT"/>
-        </w:rPr>
-        <w:t xml:space="preserve">% if </w:t>
-      </w:r>
-      <w:proofErr w:type="spellStart"/>
-      <w:r>
-        <w:rPr>
-          <w:rFonts w:ascii="TimesNewRomanPSMT" w:hAnsi="TimesNewRomanPSMT" w:cs="TimesNewRomanPSMT"/>
-        </w:rPr>
-        <w:t>avenant_type_programme</w:t>
-      </w:r>
-      <w:proofErr w:type="spellEnd"/>
-      <w:r>
-        <w:rPr>
-          <w:rFonts w:ascii="TimesNewRomanPSMT" w:hAnsi="TimesNewRomanPSMT" w:cs="TimesNewRomanPSMT"/>
-        </w:rPr>
-        <w:t xml:space="preserve"> %}</w:t>
+        <w:t>{% endif %}{% if avenant_type_programme %}</w:t>
       </w:r>
       <w:r>
         <w:rPr>
@@ -897,49 +546,7 @@
         <w:rPr>
           <w:rFonts w:ascii="TimesNewRomanPSMT" w:hAnsi="TimesNewRomanPSMT" w:cs="TimesNewRomanPSMT"/>
         </w:rPr>
-        <w:t xml:space="preserve">{% </w:t>
-      </w:r>
-      <w:proofErr w:type="spellStart"/>
-      <w:r>
-        <w:rPr>
-          <w:rFonts w:ascii="TimesNewRomanPSMT" w:hAnsi="TimesNewRomanPSMT" w:cs="TimesNewRomanPSMT"/>
-        </w:rPr>
-        <w:t>endif</w:t>
-      </w:r>
-      <w:proofErr w:type="spellEnd"/>
-      <w:r>
-        <w:rPr>
-          <w:rFonts w:ascii="TimesNewRomanPSMT" w:hAnsi="TimesNewRomanPSMT" w:cs="TimesNewRomanPSMT"/>
-        </w:rPr>
-        <w:t xml:space="preserve"> </w:t>
-      </w:r>
-      <w:proofErr w:type="gramStart"/>
-      <w:r>
-        <w:rPr>
-          <w:rFonts w:ascii="TimesNewRomanPSMT" w:hAnsi="TimesNewRomanPSMT" w:cs="TimesNewRomanPSMT"/>
-        </w:rPr>
-        <w:t>%}{</w:t>
-      </w:r>
-      <w:proofErr w:type="gramEnd"/>
-      <w:r>
-        <w:rPr>
-          <w:rFonts w:ascii="TimesNewRomanPSMT" w:hAnsi="TimesNewRomanPSMT" w:cs="TimesNewRomanPSMT"/>
-        </w:rPr>
-        <w:t xml:space="preserve">% if </w:t>
-      </w:r>
-      <w:proofErr w:type="spellStart"/>
-      <w:r>
-        <w:rPr>
-          <w:rFonts w:ascii="TimesNewRomanPSMT" w:hAnsi="TimesNewRomanPSMT" w:cs="TimesNewRomanPSMT"/>
-        </w:rPr>
-        <w:t>avenant_type_logements</w:t>
-      </w:r>
-      <w:proofErr w:type="spellEnd"/>
-      <w:r>
-        <w:rPr>
-          <w:rFonts w:ascii="TimesNewRomanPSMT" w:hAnsi="TimesNewRomanPSMT" w:cs="TimesNewRomanPSMT"/>
-        </w:rPr>
-        <w:t xml:space="preserve"> %}</w:t>
+        <w:t>{% endif %}{% if avenant_type_logements %}</w:t>
       </w:r>
       <w:r>
         <w:rPr>
@@ -958,49 +565,7 @@
         <w:rPr>
           <w:rFonts w:ascii="TimesNewRomanPSMT" w:hAnsi="TimesNewRomanPSMT" w:cs="TimesNewRomanPSMT"/>
         </w:rPr>
-        <w:t xml:space="preserve">{% </w:t>
-      </w:r>
-      <w:proofErr w:type="spellStart"/>
-      <w:r>
-        <w:rPr>
-          <w:rFonts w:ascii="TimesNewRomanPSMT" w:hAnsi="TimesNewRomanPSMT" w:cs="TimesNewRomanPSMT"/>
-        </w:rPr>
-        <w:t>endif</w:t>
-      </w:r>
-      <w:proofErr w:type="spellEnd"/>
-      <w:r>
-        <w:rPr>
-          <w:rFonts w:ascii="TimesNewRomanPSMT" w:hAnsi="TimesNewRomanPSMT" w:cs="TimesNewRomanPSMT"/>
-        </w:rPr>
-        <w:t xml:space="preserve"> </w:t>
-      </w:r>
-      <w:proofErr w:type="gramStart"/>
-      <w:r>
-        <w:rPr>
-          <w:rFonts w:ascii="TimesNewRomanPSMT" w:hAnsi="TimesNewRomanPSMT" w:cs="TimesNewRomanPSMT"/>
-        </w:rPr>
-        <w:t>%}{</w:t>
-      </w:r>
-      <w:proofErr w:type="gramEnd"/>
-      <w:r>
-        <w:rPr>
-          <w:rFonts w:ascii="TimesNewRomanPSMT" w:hAnsi="TimesNewRomanPSMT" w:cs="TimesNewRomanPSMT"/>
-        </w:rPr>
-        <w:t xml:space="preserve">% if </w:t>
-      </w:r>
-      <w:proofErr w:type="spellStart"/>
-      <w:r>
-        <w:rPr>
-          <w:rFonts w:ascii="TimesNewRomanPSMT" w:hAnsi="TimesNewRomanPSMT" w:cs="TimesNewRomanPSMT"/>
-        </w:rPr>
-        <w:t>avenant_type_duree</w:t>
-      </w:r>
-      <w:proofErr w:type="spellEnd"/>
-      <w:r>
-        <w:rPr>
-          <w:rFonts w:ascii="TimesNewRomanPSMT" w:hAnsi="TimesNewRomanPSMT" w:cs="TimesNewRomanPSMT"/>
-        </w:rPr>
-        <w:t xml:space="preserve"> %}Modification de la durée de la convention et du financement</w:t>
+        <w:t>{% endif %}{% if avenant_type_duree %}Modification de la durée de la convention et du financement</w:t>
       </w:r>
     </w:p>
     <w:p>
@@ -1014,21 +579,7 @@
         <w:rPr>
           <w:rFonts w:ascii="TimesNewRomanPSMT" w:hAnsi="TimesNewRomanPSMT" w:cs="TimesNewRomanPSMT"/>
         </w:rPr>
-        <w:t xml:space="preserve">{% </w:t>
-      </w:r>
-      <w:proofErr w:type="spellStart"/>
-      <w:r>
-        <w:rPr>
-          <w:rFonts w:ascii="TimesNewRomanPSMT" w:hAnsi="TimesNewRomanPSMT" w:cs="TimesNewRomanPSMT"/>
-        </w:rPr>
-        <w:t>endif</w:t>
-      </w:r>
-      <w:proofErr w:type="spellEnd"/>
-      <w:r>
-        <w:rPr>
-          <w:rFonts w:ascii="TimesNewRomanPSMT" w:hAnsi="TimesNewRomanPSMT" w:cs="TimesNewRomanPSMT"/>
-        </w:rPr>
-        <w:t xml:space="preserve"> %}</w:t>
+        <w:t>{% endif %}</w:t>
       </w:r>
     </w:p>
     <w:p>
@@ -1076,14 +627,7 @@
         <w:rPr>
           <w:rFonts w:ascii="TimesNewRomanPSMT" w:hAnsi="TimesNewRomanPSMT" w:cs="TimesNewRomanPSMT"/>
         </w:rPr>
-        <w:t xml:space="preserve">{% if </w:t>
-      </w:r>
-      <w:proofErr w:type="spellStart"/>
-      <w:r>
-        <w:rPr>
-          <w:rFonts w:ascii="TimesNewRomanPSMT" w:hAnsi="TimesNewRomanPSMT" w:cs="TimesNewRomanPSMT"/>
-        </w:rPr>
-        <w:t>avenant_type_</w:t>
+        <w:t>{% if avenant_type_</w:t>
       </w:r>
       <w:r>
         <w:rPr>
@@ -1091,7 +635,6 @@
         </w:rPr>
         <w:t>bailleur</w:t>
       </w:r>
-      <w:proofErr w:type="spellEnd"/>
       <w:r>
         <w:rPr>
           <w:rFonts w:ascii="TimesNewRomanPSMT" w:hAnsi="TimesNewRomanPSMT" w:cs="TimesNewRomanPSMT"/>
@@ -1127,300 +670,203 @@
       <w:pPr>
         <w:jc w:val="both"/>
       </w:pPr>
-      <w:proofErr w:type="gramStart"/>
-      <w:r>
+      <w:r>
+        <w:t>{{ bailleur.nom|upper }}  [Organisme d'habitations à loyer modéré, société d'économie mixte ou collectivité territoriale ou autre personne morale propriétaire du logement-foyer</w:t>
+      </w:r>
+      <w:r>
+        <w:rPr>
+          <w:vertAlign w:val="superscript"/>
+        </w:rPr>
+        <w:t>1</w:t>
+      </w:r>
+      <w:r>
+        <w:t>], représenté (e) par {{ convention.signataire_nom }}, {{ convention.signataire_fonction }} agissant en vertu de la délibération du Conseil d’Administration en date du {{ convention.signataire_date_deliberation|d }}</w:t>
+      </w:r>
+      <w:r>
+        <w:rPr>
+          <w:color w:val="000000"/>
+        </w:rPr>
+        <w:t>, dénommé (e) ci-après le propriétaire</w:t>
+      </w:r>
+      <w:r>
+        <w:rPr>
+          <w:color w:val="000000"/>
+        </w:rPr>
+        <w:t> </w:t>
+      </w:r>
+      <w:r>
+        <w:rPr>
+          <w:color w:val="000000"/>
+        </w:rPr>
+        <w:t>;</w:t>
+      </w:r>
+    </w:p>
+    <w:p>
+      <w:pPr>
+        <w:jc w:val="both"/>
+      </w:pPr>
+    </w:p>
+    <w:p>
+      <w:pPr>
+        <w:jc w:val="both"/>
+      </w:pPr>
+      <w:r>
+        <w:rPr>
+          <w:rFonts w:eastAsia="Arial Unicode MS"/>
+        </w:rPr>
         <w:t xml:space="preserve">{{ </w:t>
       </w:r>
-      <w:proofErr w:type="spellStart"/>
-      <w:r>
-        <w:t>bailleur.nom</w:t>
-      </w:r>
-      <w:proofErr w:type="gramEnd"/>
-      <w:r>
-        <w:t>|upper</w:t>
-      </w:r>
-      <w:proofErr w:type="spellEnd"/>
-      <w:r>
-        <w:t xml:space="preserve"> }}  [Organisme d'habitations à loyer modéré, société d'économie mixte ou collectivité territoriale ou autre personne morale propriétaire du logement-foyer</w:t>
-      </w:r>
-      <w:r>
-        <w:rPr>
-          <w:vertAlign w:val="superscript"/>
-        </w:rPr>
-        <w:t>1</w:t>
-      </w:r>
-      <w:r>
-        <w:t xml:space="preserve">], représenté (e) par {{ </w:t>
-      </w:r>
-      <w:proofErr w:type="spellStart"/>
-      <w:r>
-        <w:t>convention.signataire_nom</w:t>
-      </w:r>
-      <w:proofErr w:type="spellEnd"/>
-      <w:r>
-        <w:t xml:space="preserve"> }}, {{ </w:t>
-      </w:r>
-      <w:proofErr w:type="spellStart"/>
-      <w:r>
-        <w:t>convention.signataire_fonction</w:t>
-      </w:r>
-      <w:proofErr w:type="spellEnd"/>
-      <w:r>
-        <w:t xml:space="preserve"> }} agissant en vertu de la délibération du Conseil d’Administration en date du {{ </w:t>
-      </w:r>
-      <w:proofErr w:type="spellStart"/>
-      <w:r>
-        <w:t>convention.signataire_date_deliberation|d</w:t>
-      </w:r>
-      <w:proofErr w:type="spellEnd"/>
-      <w:r>
-        <w:t xml:space="preserve"> }}</w:t>
-      </w:r>
-      <w:r>
-        <w:rPr>
-          <w:color w:val="000000"/>
-        </w:rPr>
-        <w:t>, dénommé (e) ci-après le propriétaire</w:t>
-      </w:r>
-      <w:r>
-        <w:rPr>
-          <w:color w:val="000000"/>
+      <w:r>
+        <w:rPr>
+          <w:rFonts w:eastAsia="Arial Unicode MS"/>
+        </w:rPr>
+        <w:t>convention</w:t>
+      </w:r>
+      <w:r>
+        <w:rPr>
+          <w:rFonts w:eastAsia="Arial Unicode MS"/>
+        </w:rPr>
+        <w:t>.</w:t>
+      </w:r>
+      <w:r>
+        <w:rPr>
+          <w:rFonts w:eastAsia="Arial Unicode MS"/>
+        </w:rPr>
+        <w:t>gestionnaire|</w:t>
+      </w:r>
+      <w:r>
+        <w:rPr>
+          <w:rFonts w:eastAsia="Arial Unicode MS"/>
+        </w:rPr>
+        <w:t>default_str_if_none</w:t>
+      </w:r>
+      <w:r>
+        <w:rPr>
+          <w:rFonts w:eastAsia="Arial Unicode MS"/>
+        </w:rPr>
+        <w:t>|upper }} [Organisme agréé gestionnaire du logement-foyer, sauf dans le cas où le propriétaire est gestionnaire direct] représenté (e) par {{ convention.</w:t>
+      </w:r>
+      <w:r>
+        <w:rPr>
+          <w:rFonts w:eastAsia="Arial Unicode MS"/>
+        </w:rPr>
+        <w:t>gestionnaire_</w:t>
+      </w:r>
+      <w:r>
+        <w:rPr>
+          <w:rFonts w:eastAsia="Arial Unicode MS"/>
+        </w:rPr>
+        <w:t>signataire_nom</w:t>
+      </w:r>
+      <w:r>
+        <w:rPr>
+          <w:rFonts w:eastAsia="Arial Unicode MS"/>
+        </w:rPr>
+        <w:t>|</w:t>
+      </w:r>
+      <w:r>
+        <w:rPr>
+          <w:rFonts w:eastAsia="Arial Unicode MS"/>
+        </w:rPr>
+        <w:t>default_str_if_none</w:t>
+      </w:r>
+      <w:r>
+        <w:rPr>
+          <w:rFonts w:eastAsia="Arial Unicode MS"/>
+        </w:rPr>
+        <w:t xml:space="preserve"> }}, {{ convention.</w:t>
+      </w:r>
+      <w:r>
+        <w:rPr>
+          <w:rFonts w:eastAsia="Arial Unicode MS"/>
+        </w:rPr>
+        <w:t>gestionnaire_</w:t>
+      </w:r>
+      <w:r>
+        <w:rPr>
+          <w:rFonts w:eastAsia="Arial Unicode MS"/>
+        </w:rPr>
+        <w:t>signataire_fonction</w:t>
+      </w:r>
+      <w:r>
+        <w:rPr>
+          <w:rFonts w:eastAsia="Arial Unicode MS"/>
+        </w:rPr>
+        <w:t>|</w:t>
+      </w:r>
+      <w:r>
+        <w:rPr>
+          <w:rFonts w:eastAsia="Arial Unicode MS"/>
+        </w:rPr>
+        <w:t>default_str_if_none</w:t>
+      </w:r>
+      <w:r>
+        <w:rPr>
+          <w:rFonts w:eastAsia="Arial Unicode MS"/>
+        </w:rPr>
+        <w:t xml:space="preserve"> }} agissant en vertu de la délibération du Conseil d’Administration en date du {{ convention.</w:t>
+      </w:r>
+      <w:r>
+        <w:rPr>
+          <w:rFonts w:eastAsia="Arial Unicode MS"/>
+        </w:rPr>
+        <w:t>gestionnaire_</w:t>
+      </w:r>
+      <w:r>
+        <w:rPr>
+          <w:rFonts w:eastAsia="Arial Unicode MS"/>
+        </w:rPr>
+        <w:t>signataire_date_deliberation|</w:t>
+      </w:r>
+      <w:r>
+        <w:rPr>
+          <w:rFonts w:eastAsia="Arial Unicode MS"/>
+        </w:rPr>
+        <w:t>dd</w:t>
+      </w:r>
+      <w:r>
+        <w:rPr>
+          <w:rFonts w:eastAsia="Arial Unicode MS"/>
+        </w:rPr>
+        <w:t xml:space="preserve"> }}, dénommé ci-après le gestionnaire, et agissant à ce titre en application de la convention de location conclue avec le propriétaire</w:t>
+      </w:r>
+      <w:r>
+        <w:rPr>
+          <w:rFonts w:eastAsia="Arial Unicode MS"/>
         </w:rPr>
         <w:t> </w:t>
       </w:r>
       <w:r>
         <w:rPr>
-          <w:color w:val="000000"/>
+          <w:rFonts w:eastAsia="Arial Unicode MS"/>
         </w:rPr>
         <w:t>;</w:t>
       </w:r>
     </w:p>
     <w:p>
       <w:pPr>
-        <w:jc w:val="both"/>
-      </w:pPr>
-    </w:p>
-    <w:p>
-      <w:pPr>
-        <w:jc w:val="both"/>
-      </w:pPr>
-      <w:r>
-        <w:rPr>
-          <w:rFonts w:eastAsia="Arial Unicode MS"/>
-        </w:rPr>
-        <w:t xml:space="preserve">{{ </w:t>
-      </w:r>
-      <w:proofErr w:type="spellStart"/>
-      <w:r>
-        <w:rPr>
-          <w:rFonts w:eastAsia="Arial Unicode MS"/>
-        </w:rPr>
-        <w:t>convention</w:t>
-      </w:r>
-      <w:r>
-        <w:rPr>
-          <w:rFonts w:eastAsia="Arial Unicode MS"/>
-        </w:rPr>
-        <w:t>.</w:t>
-      </w:r>
-      <w:r>
-        <w:rPr>
-          <w:rFonts w:eastAsia="Arial Unicode MS"/>
-        </w:rPr>
-        <w:t>gestionnaire|</w:t>
-      </w:r>
-      <w:r>
-        <w:rPr>
-          <w:rFonts w:eastAsia="Arial Unicode MS"/>
-        </w:rPr>
-        <w:t>default_str_if_none</w:t>
-      </w:r>
-      <w:r>
-        <w:rPr>
-          <w:rFonts w:eastAsia="Arial Unicode MS"/>
-        </w:rPr>
-        <w:t>|upper</w:t>
-      </w:r>
-      <w:proofErr w:type="spellEnd"/>
-      <w:r>
-        <w:rPr>
-          <w:rFonts w:eastAsia="Arial Unicode MS"/>
-        </w:rPr>
-        <w:t xml:space="preserve"> }} [Organisme agréé gestionnaire du logement-foyer, sauf dans le cas où le propriétaire est gestionnaire direct] représenté (e) par {{ </w:t>
-      </w:r>
-      <w:proofErr w:type="spellStart"/>
-      <w:r>
-        <w:rPr>
-          <w:rFonts w:eastAsia="Arial Unicode MS"/>
-        </w:rPr>
-        <w:t>convention.</w:t>
-      </w:r>
-      <w:r>
-        <w:rPr>
-          <w:rFonts w:eastAsia="Arial Unicode MS"/>
-        </w:rPr>
-        <w:t>gestionnaire_</w:t>
-      </w:r>
-      <w:r>
-        <w:rPr>
-          <w:rFonts w:eastAsia="Arial Unicode MS"/>
-        </w:rPr>
-        <w:t>signataire_nom</w:t>
-      </w:r>
-      <w:r>
-        <w:rPr>
-          <w:rFonts w:eastAsia="Arial Unicode MS"/>
-        </w:rPr>
-        <w:t>|</w:t>
-      </w:r>
-      <w:r>
-        <w:rPr>
-          <w:rFonts w:eastAsia="Arial Unicode MS"/>
-        </w:rPr>
-        <w:t>default_str_if_none</w:t>
-      </w:r>
-      <w:proofErr w:type="spellEnd"/>
-      <w:r>
-        <w:rPr>
-          <w:rFonts w:eastAsia="Arial Unicode MS"/>
-        </w:rPr>
-        <w:t xml:space="preserve"> }}, {{ </w:t>
-      </w:r>
-      <w:proofErr w:type="spellStart"/>
-      <w:r>
-        <w:rPr>
-          <w:rFonts w:eastAsia="Arial Unicode MS"/>
-        </w:rPr>
-        <w:t>convention.</w:t>
-      </w:r>
-      <w:r>
-        <w:rPr>
-          <w:rFonts w:eastAsia="Arial Unicode MS"/>
-        </w:rPr>
-        <w:t>gestionnaire_</w:t>
-      </w:r>
-      <w:r>
-        <w:rPr>
-          <w:rFonts w:eastAsia="Arial Unicode MS"/>
-        </w:rPr>
-        <w:t>signataire_fonction</w:t>
-      </w:r>
-      <w:r>
-        <w:rPr>
-          <w:rFonts w:eastAsia="Arial Unicode MS"/>
-        </w:rPr>
-        <w:t>|</w:t>
-      </w:r>
-      <w:r>
-        <w:rPr>
-          <w:rFonts w:eastAsia="Arial Unicode MS"/>
-        </w:rPr>
-        <w:t>default_str_if_none</w:t>
-      </w:r>
-      <w:proofErr w:type="spellEnd"/>
-      <w:r>
-        <w:rPr>
-          <w:rFonts w:eastAsia="Arial Unicode MS"/>
-        </w:rPr>
-        <w:t xml:space="preserve"> }} agissant en vertu de la délibération du Conseil d’Administration en date du {{ </w:t>
-      </w:r>
-      <w:proofErr w:type="spellStart"/>
-      <w:r>
-        <w:rPr>
-          <w:rFonts w:eastAsia="Arial Unicode MS"/>
-        </w:rPr>
-        <w:t>convention.</w:t>
-      </w:r>
-      <w:r>
-        <w:rPr>
-          <w:rFonts w:eastAsia="Arial Unicode MS"/>
-        </w:rPr>
-        <w:t>gestionnaire_</w:t>
-      </w:r>
-      <w:r>
-        <w:rPr>
-          <w:rFonts w:eastAsia="Arial Unicode MS"/>
-        </w:rPr>
-        <w:t>signataire_date_deliberation|</w:t>
-      </w:r>
-      <w:r>
-        <w:rPr>
-          <w:rFonts w:eastAsia="Arial Unicode MS"/>
-        </w:rPr>
-        <w:t>dd</w:t>
-      </w:r>
-      <w:proofErr w:type="spellEnd"/>
-      <w:r>
-        <w:rPr>
-          <w:rFonts w:eastAsia="Arial Unicode MS"/>
-        </w:rPr>
-        <w:t xml:space="preserve"> }}, dénommé ci-après le gestionnaire, et agissant à ce titre en application de la convention de location conclue avec le propriétaire</w:t>
-      </w:r>
-      <w:r>
-        <w:rPr>
-          <w:rFonts w:eastAsia="Arial Unicode MS"/>
-        </w:rPr>
-        <w:t> </w:t>
-      </w:r>
-      <w:r>
-        <w:rPr>
-          <w:rFonts w:eastAsia="Arial Unicode MS"/>
-        </w:rPr>
-        <w:t>;</w:t>
-      </w:r>
-    </w:p>
-    <w:p>
-      <w:pPr>
-        <w:rPr>
-          <w:rFonts w:ascii="TimesNewRomanPSMT" w:hAnsi="TimesNewRomanPSMT" w:cs="TimesNewRomanPSMT"/>
-        </w:rPr>
-      </w:pPr>
-      <w:r>
-        <w:rPr>
-          <w:rFonts w:ascii="TimesNewRomanPSMT" w:hAnsi="TimesNewRomanPSMT" w:cs="TimesNewRomanPSMT"/>
-        </w:rPr>
-        <w:t xml:space="preserve">{% </w:t>
-      </w:r>
-      <w:proofErr w:type="spellStart"/>
-      <w:r>
-        <w:rPr>
-          <w:rFonts w:ascii="TimesNewRomanPSMT" w:hAnsi="TimesNewRomanPSMT" w:cs="TimesNewRomanPSMT"/>
-        </w:rPr>
-        <w:t>endif</w:t>
-      </w:r>
-      <w:proofErr w:type="spellEnd"/>
-      <w:r>
-        <w:rPr>
-          <w:rFonts w:ascii="TimesNewRomanPSMT" w:hAnsi="TimesNewRomanPSMT" w:cs="TimesNewRomanPSMT"/>
-        </w:rPr>
-        <w:t xml:space="preserve"> %}</w:t>
-      </w:r>
-    </w:p>
-    <w:p>
-      <w:pPr>
-        <w:rPr>
-          <w:rFonts w:ascii="TimesNewRomanPSMT" w:hAnsi="TimesNewRomanPSMT" w:cs="TimesNewRomanPSMT"/>
-        </w:rPr>
-      </w:pPr>
-      <w:r>
-        <w:rPr>
-          <w:rFonts w:ascii="TimesNewRomanPSMT" w:hAnsi="TimesNewRomanPSMT" w:cs="TimesNewRomanPSMT"/>
-        </w:rPr>
-        <w:t xml:space="preserve">{% if </w:t>
-      </w:r>
-      <w:proofErr w:type="spellStart"/>
-      <w:r>
-        <w:rPr>
-          <w:rFonts w:ascii="TimesNewRomanPSMT" w:hAnsi="TimesNewRomanPSMT" w:cs="TimesNewRomanPSMT"/>
-        </w:rPr>
-        <w:t>avenant_type_programme</w:t>
-      </w:r>
-      <w:proofErr w:type="spellEnd"/>
-      <w:r>
-        <w:rPr>
-          <w:rFonts w:ascii="TimesNewRomanPSMT" w:hAnsi="TimesNewRomanPSMT" w:cs="TimesNewRomanPSMT"/>
-        </w:rPr>
-        <w:t xml:space="preserve"> %}</w:t>
+        <w:rPr>
+          <w:rFonts w:ascii="TimesNewRomanPSMT" w:hAnsi="TimesNewRomanPSMT" w:cs="TimesNewRomanPSMT"/>
+        </w:rPr>
+      </w:pPr>
+      <w:r>
+        <w:rPr>
+          <w:rFonts w:ascii="TimesNewRomanPSMT" w:hAnsi="TimesNewRomanPSMT" w:cs="TimesNewRomanPSMT"/>
+        </w:rPr>
+        <w:t>{% endif %}</w:t>
+      </w:r>
+    </w:p>
+    <w:p>
+      <w:pPr>
+        <w:rPr>
+          <w:rFonts w:ascii="TimesNewRomanPSMT" w:hAnsi="TimesNewRomanPSMT" w:cs="TimesNewRomanPSMT"/>
+        </w:rPr>
+      </w:pPr>
+      <w:r>
+        <w:rPr>
+          <w:rFonts w:ascii="TimesNewRomanPSMT" w:hAnsi="TimesNewRomanPSMT" w:cs="TimesNewRomanPSMT"/>
+        </w:rPr>
+        <w:t>{% if avenant_type_programme %}</w:t>
       </w:r>
     </w:p>
     <w:p>
@@ -1468,153 +914,33 @@
         <w:rPr>
           <w:rFonts w:ascii="TimesNewRomanPSMT" w:hAnsi="TimesNewRomanPSMT" w:cs="TimesNewRomanPSMT"/>
         </w:rPr>
-        <w:t xml:space="preserve">L'opération </w:t>
-      </w:r>
-      <w:proofErr w:type="gramStart"/>
-      <w:r>
-        <w:rPr>
-          <w:rFonts w:ascii="TimesNewRomanPSMT" w:hAnsi="TimesNewRomanPSMT" w:cs="TimesNewRomanPSMT"/>
-        </w:rPr>
-        <w:t xml:space="preserve">{{ </w:t>
-      </w:r>
-      <w:proofErr w:type="spellStart"/>
-      <w:r>
-        <w:rPr>
-          <w:rFonts w:ascii="TimesNewRomanPSMT" w:hAnsi="TimesNewRomanPSMT" w:cs="TimesNewRomanPSMT"/>
-        </w:rPr>
-        <w:t>programme.nom</w:t>
-      </w:r>
-      <w:proofErr w:type="spellEnd"/>
-      <w:proofErr w:type="gramEnd"/>
-      <w:r>
-        <w:rPr>
-          <w:rFonts w:ascii="TimesNewRomanPSMT" w:hAnsi="TimesNewRomanPSMT" w:cs="TimesNewRomanPSMT"/>
-        </w:rPr>
-        <w:t xml:space="preserve"> }}, de {{ </w:t>
-      </w:r>
-      <w:proofErr w:type="spellStart"/>
-      <w:r>
-        <w:rPr>
-          <w:rFonts w:ascii="TimesNewRomanPSMT" w:hAnsi="TimesNewRomanPSMT" w:cs="TimesNewRomanPSMT"/>
-        </w:rPr>
-        <w:t>lot.nb_logements</w:t>
-      </w:r>
-      <w:proofErr w:type="spellEnd"/>
-      <w:r>
-        <w:rPr>
-          <w:rFonts w:ascii="TimesNewRomanPSMT" w:hAnsi="TimesNewRomanPSMT" w:cs="TimesNewRomanPSMT"/>
-        </w:rPr>
-        <w:t xml:space="preserve"> }} logement{{</w:t>
-      </w:r>
-      <w:proofErr w:type="spellStart"/>
-      <w:r>
-        <w:rPr>
-          <w:rFonts w:ascii="TimesNewRomanPSMT" w:hAnsi="TimesNewRomanPSMT" w:cs="TimesNewRomanPSMT"/>
-        </w:rPr>
-        <w:t>lot.nb_logements|pl</w:t>
-      </w:r>
-      <w:proofErr w:type="spellEnd"/>
-      <w:r>
-        <w:rPr>
-          <w:rFonts w:ascii="TimesNewRomanPSMT" w:hAnsi="TimesNewRomanPSMT" w:cs="TimesNewRomanPSMT"/>
-        </w:rPr>
-        <w:t xml:space="preserve">}} {{ </w:t>
-      </w:r>
-      <w:proofErr w:type="spellStart"/>
-      <w:r>
-        <w:rPr>
-          <w:rFonts w:ascii="TimesNewRomanPSMT" w:hAnsi="TimesNewRomanPSMT" w:cs="TimesNewRomanPSMT"/>
-        </w:rPr>
-        <w:t>lot.financement</w:t>
-      </w:r>
-      <w:proofErr w:type="spellEnd"/>
-      <w:r>
-        <w:rPr>
-          <w:rFonts w:ascii="TimesNewRomanPSMT" w:hAnsi="TimesNewRomanPSMT" w:cs="TimesNewRomanPSMT"/>
-        </w:rPr>
-        <w:t xml:space="preserve"> }}, {{ </w:t>
-      </w:r>
-      <w:proofErr w:type="spellStart"/>
-      <w:r>
-        <w:rPr>
-          <w:rFonts w:ascii="TimesNewRomanPSMT" w:hAnsi="TimesNewRomanPSMT" w:cs="TimesNewRomanPSMT"/>
-        </w:rPr>
-        <w:t>adresse|inline_text_multiline</w:t>
-      </w:r>
-      <w:proofErr w:type="spellEnd"/>
-      <w:r>
-        <w:rPr>
-          <w:rFonts w:ascii="TimesNewRomanPSMT" w:hAnsi="TimesNewRomanPSMT" w:cs="TimesNewRomanPSMT"/>
-        </w:rPr>
-        <w:t xml:space="preserve"> }} à {{ </w:t>
-      </w:r>
-      <w:proofErr w:type="spellStart"/>
-      <w:r>
-        <w:rPr>
-          <w:rFonts w:ascii="TimesNewRomanPSMT" w:hAnsi="TimesNewRomanPSMT" w:cs="TimesNewRomanPSMT"/>
-        </w:rPr>
-        <w:t>code_postal</w:t>
-      </w:r>
-      <w:proofErr w:type="spellEnd"/>
-      <w:r>
-        <w:rPr>
-          <w:rFonts w:ascii="TimesNewRomanPSMT" w:hAnsi="TimesNewRomanPSMT" w:cs="TimesNewRomanPSMT"/>
-        </w:rPr>
-        <w:t xml:space="preserve"> }},  {{ ville }} (2).</w:t>
-      </w:r>
-    </w:p>
-    <w:p>
-      <w:pPr>
-        <w:rPr>
-          <w:rFonts w:ascii="TimesNewRomanPSMT" w:hAnsi="TimesNewRomanPSMT" w:cs="TimesNewRomanPSMT"/>
-        </w:rPr>
-      </w:pPr>
-      <w:r>
-        <w:rPr>
-          <w:rFonts w:ascii="TimesNewRomanPSMT" w:hAnsi="TimesNewRomanPSMT" w:cs="TimesNewRomanPSMT"/>
-        </w:rPr>
-        <w:t xml:space="preserve">{% </w:t>
-      </w:r>
-      <w:proofErr w:type="spellStart"/>
-      <w:r>
-        <w:rPr>
-          <w:rFonts w:ascii="TimesNewRomanPSMT" w:hAnsi="TimesNewRomanPSMT" w:cs="TimesNewRomanPSMT"/>
-        </w:rPr>
-        <w:t>endif</w:t>
-      </w:r>
-      <w:proofErr w:type="spellEnd"/>
-      <w:r>
-        <w:rPr>
-          <w:rFonts w:ascii="TimesNewRomanPSMT" w:hAnsi="TimesNewRomanPSMT" w:cs="TimesNewRomanPSMT"/>
-        </w:rPr>
-        <w:t xml:space="preserve"> %}</w:t>
-      </w:r>
-    </w:p>
-    <w:p>
-      <w:pPr>
-        <w:rPr>
-          <w:rFonts w:ascii="TimesNewRomanPSMT" w:hAnsi="TimesNewRomanPSMT" w:cs="TimesNewRomanPSMT"/>
-        </w:rPr>
-      </w:pPr>
-      <w:r>
-        <w:rPr>
-          <w:rFonts w:ascii="TimesNewRomanPSMT" w:hAnsi="TimesNewRomanPSMT" w:cs="TimesNewRomanPSMT"/>
-        </w:rPr>
-        <w:t xml:space="preserve">{% if </w:t>
-      </w:r>
-      <w:proofErr w:type="spellStart"/>
-      <w:r>
-        <w:rPr>
-          <w:rFonts w:ascii="TimesNewRomanPSMT" w:hAnsi="TimesNewRomanPSMT" w:cs="TimesNewRomanPSMT"/>
-        </w:rPr>
-        <w:t>avenant_type_logements</w:t>
-      </w:r>
-      <w:proofErr w:type="spellEnd"/>
-      <w:r>
-        <w:rPr>
-          <w:rFonts w:ascii="TimesNewRomanPSMT" w:hAnsi="TimesNewRomanPSMT" w:cs="TimesNewRomanPSMT"/>
-        </w:rPr>
-        <w:t xml:space="preserve"> %}</w:t>
+        <w:t>L'opération {{ programme.nom }}, de {{ lot.nb_logements }} logement{{lot.nb_logements|pl}} {{ lot.financement }}, {{ adresse|inline_text_multiline }} à {{ code_postal }},  {{ ville }} (2).</w:t>
+      </w:r>
+    </w:p>
+    <w:p>
+      <w:pPr>
+        <w:rPr>
+          <w:rFonts w:ascii="TimesNewRomanPSMT" w:hAnsi="TimesNewRomanPSMT" w:cs="TimesNewRomanPSMT"/>
+        </w:rPr>
+      </w:pPr>
+      <w:r>
+        <w:rPr>
+          <w:rFonts w:ascii="TimesNewRomanPSMT" w:hAnsi="TimesNewRomanPSMT" w:cs="TimesNewRomanPSMT"/>
+        </w:rPr>
+        <w:t>{% endif %}</w:t>
+      </w:r>
+    </w:p>
+    <w:p>
+      <w:pPr>
+        <w:rPr>
+          <w:rFonts w:ascii="TimesNewRomanPSMT" w:hAnsi="TimesNewRomanPSMT" w:cs="TimesNewRomanPSMT"/>
+        </w:rPr>
+      </w:pPr>
+      <w:r>
+        <w:rPr>
+          <w:rFonts w:ascii="TimesNewRomanPSMT" w:hAnsi="TimesNewRomanPSMT" w:cs="TimesNewRomanPSMT"/>
+        </w:rPr>
+        <w:t>{% if avenant_type_logements %}</w:t>
       </w:r>
     </w:p>
     <w:p>
@@ -1742,61 +1068,64 @@
         <w:rPr>
           <w:color w:val="000000"/>
         </w:rPr>
-        <w:t xml:space="preserve">Surface habitable totale </w:t>
-      </w:r>
-      <w:proofErr w:type="gramStart"/>
+        <w:t xml:space="preserve">Surface habitable totale :  </w:t>
+      </w:r>
       <w:r>
         <w:rPr>
           <w:color w:val="000000"/>
         </w:rPr>
-        <w:t xml:space="preserve">:  </w:t>
+        <w:t>{{ lot.surface_habitable_totale</w:t>
+      </w:r>
+      <w:r>
+        <w:rPr>
+          <w:rFonts w:ascii="TimesNewRomanPSMT" w:hAnsi="TimesNewRomanPSMT" w:cs="TimesNewRomanPSMT"/>
+        </w:rPr>
+        <w:t>|f</w:t>
       </w:r>
       <w:r>
         <w:rPr>
           <w:color w:val="000000"/>
         </w:rPr>
-        <w:t>{</w:t>
-      </w:r>
-      <w:proofErr w:type="gramEnd"/>
+        <w:t xml:space="preserve"> }} </w:t>
+      </w:r>
       <w:r>
         <w:rPr>
           <w:color w:val="000000"/>
         </w:rPr>
-        <w:t xml:space="preserve">{ </w:t>
-      </w:r>
-      <w:proofErr w:type="spellStart"/>
-      <w:r>
+        <w:t>mètres carrés, dont :</w:t>
+      </w:r>
+    </w:p>
+    <w:p>
+      <w:pPr>
         <w:rPr>
           <w:color w:val="000000"/>
         </w:rPr>
-        <w:t>lot.surface_habitable_totale</w:t>
-      </w:r>
-      <w:r>
-        <w:rPr>
-          <w:rFonts w:ascii="TimesNewRomanPSMT" w:hAnsi="TimesNewRomanPSMT" w:cs="TimesNewRomanPSMT"/>
-        </w:rPr>
-        <w:t>|f</w:t>
-      </w:r>
-      <w:proofErr w:type="spellEnd"/>
-      <w:r>
+      </w:pPr>
+    </w:p>
+    <w:p>
+      <w:pPr>
         <w:rPr>
           <w:color w:val="000000"/>
         </w:rPr>
-        <w:t xml:space="preserve"> }} </w:t>
-      </w:r>
+      </w:pPr>
       <w:r>
         <w:rPr>
           <w:color w:val="000000"/>
         </w:rPr>
-        <w:t>mètres carrés, dont :</w:t>
-      </w:r>
-    </w:p>
-    <w:p>
-      <w:pPr>
+        <w:t xml:space="preserve">* Surface habitable totale des parties privatives : </w:t>
+      </w:r>
+      <w:r>
+        <w:rPr>
+          <w:rFonts w:ascii="TimesNewRomanPSMT" w:hAnsi="TimesNewRomanPSMT" w:cs="TimesNewRomanPSMT"/>
+        </w:rPr>
+        <w:t xml:space="preserve">{{ sh_totale|f }} </w:t>
+      </w:r>
+      <w:r>
         <w:rPr>
           <w:color w:val="000000"/>
         </w:rPr>
-      </w:pPr>
+        <w:t>mètres carrés ;</w:t>
+      </w:r>
     </w:p>
     <w:p>
       <w:pPr>
@@ -1808,42 +1137,15 @@
         <w:rPr>
           <w:color w:val="000000"/>
         </w:rPr>
-        <w:t xml:space="preserve">* Surface habitable totale des parties privatives : </w:t>
-      </w:r>
-      <w:proofErr w:type="gramStart"/>
-      <w:r>
-        <w:rPr>
-          <w:rFonts w:ascii="TimesNewRomanPSMT" w:hAnsi="TimesNewRomanPSMT" w:cs="TimesNewRomanPSMT"/>
-        </w:rPr>
-        <w:t xml:space="preserve">{{ </w:t>
-      </w:r>
-      <w:proofErr w:type="spellStart"/>
-      <w:r>
-        <w:rPr>
-          <w:rFonts w:ascii="TimesNewRomanPSMT" w:hAnsi="TimesNewRomanPSMT" w:cs="TimesNewRomanPSMT"/>
-        </w:rPr>
-        <w:t>sh</w:t>
-      </w:r>
-      <w:proofErr w:type="gramEnd"/>
-      <w:r>
-        <w:rPr>
-          <w:rFonts w:ascii="TimesNewRomanPSMT" w:hAnsi="TimesNewRomanPSMT" w:cs="TimesNewRomanPSMT"/>
-        </w:rPr>
-        <w:t>_totale|f</w:t>
-      </w:r>
-      <w:proofErr w:type="spellEnd"/>
-      <w:r>
-        <w:rPr>
-          <w:rFonts w:ascii="TimesNewRomanPSMT" w:hAnsi="TimesNewRomanPSMT" w:cs="TimesNewRomanPSMT"/>
-        </w:rPr>
-        <w:t xml:space="preserve"> }} </w:t>
-      </w:r>
-      <w:r>
+        <w:t>Se décomposant comme suit :</w:t>
+      </w:r>
+    </w:p>
+    <w:p>
+      <w:pPr>
         <w:rPr>
           <w:color w:val="000000"/>
         </w:rPr>
-        <w:t>mètres carrés ;</w:t>
-      </w:r>
+      </w:pPr>
     </w:p>
     <w:p>
       <w:pPr>
@@ -1855,55 +1157,13 @@
         <w:rPr>
           <w:color w:val="000000"/>
         </w:rPr>
-        <w:t>Se décomposant comme suit :</w:t>
-      </w:r>
-    </w:p>
-    <w:p>
-      <w:pPr>
+        <w:t xml:space="preserve">Nombre total de logements : </w:t>
+      </w:r>
+      <w:r>
         <w:rPr>
           <w:color w:val="000000"/>
         </w:rPr>
-      </w:pPr>
-    </w:p>
-    <w:p>
-      <w:pPr>
-        <w:rPr>
-          <w:color w:val="000000"/>
-        </w:rPr>
-      </w:pPr>
-      <w:r>
-        <w:rPr>
-          <w:color w:val="000000"/>
-        </w:rPr>
-        <w:t xml:space="preserve">Nombre total de logements : </w:t>
-      </w:r>
-      <w:proofErr w:type="gramStart"/>
-      <w:r>
-        <w:rPr>
-          <w:color w:val="000000"/>
-        </w:rPr>
-        <w:t xml:space="preserve">{{ </w:t>
-      </w:r>
-      <w:proofErr w:type="spellStart"/>
-      <w:r>
-        <w:rPr>
-          <w:color w:val="000000"/>
-        </w:rPr>
-        <w:t>lot</w:t>
-      </w:r>
-      <w:proofErr w:type="gramEnd"/>
-      <w:r>
-        <w:rPr>
-          <w:color w:val="000000"/>
-        </w:rPr>
-        <w:t>.nb_logements</w:t>
-      </w:r>
-      <w:proofErr w:type="spellEnd"/>
-      <w:r>
-        <w:rPr>
-          <w:color w:val="000000"/>
-        </w:rPr>
-        <w:t xml:space="preserve"> }}</w:t>
+        <w:t>{{ lot.nb_logements }}</w:t>
       </w:r>
     </w:p>
     <w:p>
@@ -1983,25 +1243,7 @@
                 <w:sz w:val="16"/>
                 <w:szCs w:val="16"/>
               </w:rPr>
-              <w:t>(</w:t>
-            </w:r>
-            <w:proofErr w:type="gramStart"/>
-            <w:r>
-              <w:rPr>
-                <w:color w:val="000000"/>
-                <w:sz w:val="16"/>
-                <w:szCs w:val="16"/>
-              </w:rPr>
-              <w:t>une</w:t>
-            </w:r>
-            <w:proofErr w:type="gramEnd"/>
-            <w:r>
-              <w:rPr>
-                <w:color w:val="000000"/>
-                <w:sz w:val="16"/>
-                <w:szCs w:val="16"/>
-              </w:rPr>
-              <w:t xml:space="preserve"> ligne par logement)</w:t>
+              <w:t>(une ligne par logement)</w:t>
             </w:r>
           </w:p>
         </w:tc>
@@ -2047,23 +1289,13 @@
                 <w:color w:val="000000"/>
               </w:rPr>
             </w:pPr>
-            <w:proofErr w:type="gramStart"/>
             <w:r>
               <w:rPr>
                 <w:color w:val="000000"/>
                 <w:sz w:val="16"/>
                 <w:szCs w:val="16"/>
               </w:rPr>
-              <w:t>par</w:t>
-            </w:r>
-            <w:proofErr w:type="gramEnd"/>
-            <w:r>
-              <w:rPr>
-                <w:color w:val="000000"/>
-                <w:sz w:val="16"/>
-                <w:szCs w:val="16"/>
-              </w:rPr>
-              <w:t xml:space="preserve"> local</w:t>
+              <w:t>par local</w:t>
             </w:r>
           </w:p>
         </w:tc>
@@ -2109,23 +1341,13 @@
                 <w:color w:val="000000"/>
               </w:rPr>
             </w:pPr>
-            <w:proofErr w:type="gramStart"/>
             <w:r>
               <w:rPr>
                 <w:color w:val="000000"/>
                 <w:sz w:val="16"/>
                 <w:szCs w:val="16"/>
               </w:rPr>
-              <w:t>du</w:t>
-            </w:r>
-            <w:proofErr w:type="gramEnd"/>
-            <w:r>
-              <w:rPr>
-                <w:color w:val="000000"/>
-                <w:sz w:val="16"/>
-                <w:szCs w:val="16"/>
-              </w:rPr>
-              <w:t xml:space="preserve"> logement</w:t>
+              <w:t>du logement</w:t>
             </w:r>
           </w:p>
         </w:tc>
@@ -2171,23 +1393,13 @@
                 <w:color w:val="000000"/>
               </w:rPr>
             </w:pPr>
-            <w:proofErr w:type="gramStart"/>
             <w:r>
               <w:rPr>
                 <w:color w:val="000000"/>
                 <w:sz w:val="16"/>
                 <w:szCs w:val="16"/>
               </w:rPr>
-              <w:t>par</w:t>
-            </w:r>
-            <w:proofErr w:type="gramEnd"/>
-            <w:r>
-              <w:rPr>
-                <w:color w:val="000000"/>
-                <w:sz w:val="16"/>
-                <w:szCs w:val="16"/>
-              </w:rPr>
-              <w:t xml:space="preserve"> logement prise en compte pour le calcul de l'APL</w:t>
+              <w:t>par logement prise en compte pour le calcul de l'APL</w:t>
             </w:r>
           </w:p>
         </w:tc>
@@ -2228,27 +1440,7 @@
                 <w:szCs w:val="16"/>
                 <w:lang w:val="en-US"/>
               </w:rPr>
-              <w:t xml:space="preserve">{%tr for l in </w:t>
-            </w:r>
-            <w:proofErr w:type="spellStart"/>
-            <w:r>
-              <w:rPr>
-                <w:rFonts w:ascii="TimesNewRomanPSMT" w:hAnsi="TimesNewRomanPSMT" w:cs="TimesNewRomanPSMT"/>
-                <w:sz w:val="16"/>
-                <w:szCs w:val="16"/>
-                <w:lang w:val="en-US"/>
-              </w:rPr>
-              <w:t>logements</w:t>
-            </w:r>
-            <w:proofErr w:type="spellEnd"/>
-            <w:r>
-              <w:rPr>
-                <w:rFonts w:ascii="TimesNewRomanPSMT" w:hAnsi="TimesNewRomanPSMT" w:cs="TimesNewRomanPSMT"/>
-                <w:sz w:val="16"/>
-                <w:szCs w:val="16"/>
-                <w:lang w:val="en-US"/>
-              </w:rPr>
-              <w:t xml:space="preserve"> %}</w:t>
+              <w:t>{%tr for l in logements %}</w:t>
             </w:r>
           </w:p>
         </w:tc>
@@ -2288,28 +1480,50 @@
                 <w:sz w:val="20"/>
                 <w:szCs w:val="20"/>
               </w:rPr>
-              <w:t>{{</w:t>
+              <w:t>{{l.typologie|tl}}</w:t>
             </w:r>
-            <w:proofErr w:type="spellStart"/>
-            <w:proofErr w:type="gramStart"/>
+          </w:p>
+        </w:tc>
+        <w:tc>
+          <w:tcPr>
+            <w:tcW w:w="0" w:type="auto"/>
+            <w:tcBorders>
+              <w:top w:val="single" w:sz="8" w:space="0" w:color="808080"/>
+              <w:left w:val="single" w:sz="8" w:space="0" w:color="808080"/>
+              <w:bottom w:val="single" w:sz="8" w:space="0" w:color="808080"/>
+              <w:right w:val="single" w:sz="8" w:space="0" w:color="808080"/>
+            </w:tcBorders>
+            <w:tcMar>
+              <w:top w:w="108" w:type="dxa"/>
+              <w:left w:w="108" w:type="dxa"/>
+              <w:bottom w:w="108" w:type="dxa"/>
+              <w:right w:w="108" w:type="dxa"/>
+            </w:tcMar>
+          </w:tcPr>
+          <w:p>
+            <w:pPr>
+              <w:rPr>
+                <w:color w:val="000000"/>
+                <w:sz w:val="20"/>
+                <w:szCs w:val="20"/>
+              </w:rPr>
+            </w:pPr>
             <w:r>
               <w:rPr>
                 <w:color w:val="000000"/>
                 <w:sz w:val="20"/>
                 <w:szCs w:val="20"/>
               </w:rPr>
-              <w:t>l.typologie</w:t>
+              <w:t>{{l.surface_habitable</w:t>
             </w:r>
-            <w:proofErr w:type="gramEnd"/>
             <w:r>
               <w:rPr>
                 <w:color w:val="000000"/>
                 <w:sz w:val="20"/>
                 <w:szCs w:val="20"/>
               </w:rPr>
-              <w:t>|tl</w:t>
+              <w:t>|f</w:t>
             </w:r>
-            <w:proofErr w:type="spellEnd"/>
             <w:r>
               <w:rPr>
                 <w:color w:val="000000"/>
@@ -2350,26 +1564,7 @@
                 <w:sz w:val="20"/>
                 <w:szCs w:val="20"/>
               </w:rPr>
-              <w:t>{{</w:t>
-            </w:r>
-            <w:proofErr w:type="spellStart"/>
-            <w:proofErr w:type="gramStart"/>
-            <w:r>
-              <w:rPr>
-                <w:color w:val="000000"/>
-                <w:sz w:val="20"/>
-                <w:szCs w:val="20"/>
-              </w:rPr>
-              <w:t>l.surface</w:t>
-            </w:r>
-            <w:proofErr w:type="gramEnd"/>
-            <w:r>
-              <w:rPr>
-                <w:color w:val="000000"/>
-                <w:sz w:val="20"/>
-                <w:szCs w:val="20"/>
-              </w:rPr>
-              <w:t>_habitable</w:t>
+              <w:t>{{l.</w:t>
             </w:r>
             <w:r>
               <w:rPr>
@@ -2377,9 +1572,8 @@
                 <w:sz w:val="20"/>
                 <w:szCs w:val="20"/>
               </w:rPr>
-              <w:t>|f</w:t>
+              <w:t>designation</w:t>
             </w:r>
-            <w:proofErr w:type="spellEnd"/>
             <w:r>
               <w:rPr>
                 <w:color w:val="000000"/>
@@ -2420,17 +1614,7 @@
                 <w:sz w:val="20"/>
                 <w:szCs w:val="20"/>
               </w:rPr>
-              <w:t>{{</w:t>
-            </w:r>
-            <w:proofErr w:type="spellStart"/>
-            <w:proofErr w:type="gramStart"/>
-            <w:r>
-              <w:rPr>
-                <w:color w:val="000000"/>
-                <w:sz w:val="20"/>
-                <w:szCs w:val="20"/>
-              </w:rPr>
-              <w:t>l.</w:t>
+              <w:t>{{l.</w:t>
             </w:r>
             <w:r>
               <w:rPr>
@@ -2438,80 +1622,8 @@
                 <w:sz w:val="20"/>
                 <w:szCs w:val="20"/>
               </w:rPr>
-              <w:t>designation</w:t>
+              <w:t>loyer|f</w:t>
             </w:r>
-            <w:proofErr w:type="spellEnd"/>
-            <w:proofErr w:type="gramEnd"/>
-            <w:r>
-              <w:rPr>
-                <w:color w:val="000000"/>
-                <w:sz w:val="20"/>
-                <w:szCs w:val="20"/>
-              </w:rPr>
-              <w:t>}}</w:t>
-            </w:r>
-          </w:p>
-        </w:tc>
-        <w:tc>
-          <w:tcPr>
-            <w:tcW w:w="0" w:type="auto"/>
-            <w:tcBorders>
-              <w:top w:val="single" w:sz="8" w:space="0" w:color="808080"/>
-              <w:left w:val="single" w:sz="8" w:space="0" w:color="808080"/>
-              <w:bottom w:val="single" w:sz="8" w:space="0" w:color="808080"/>
-              <w:right w:val="single" w:sz="8" w:space="0" w:color="808080"/>
-            </w:tcBorders>
-            <w:tcMar>
-              <w:top w:w="108" w:type="dxa"/>
-              <w:left w:w="108" w:type="dxa"/>
-              <w:bottom w:w="108" w:type="dxa"/>
-              <w:right w:w="108" w:type="dxa"/>
-            </w:tcMar>
-          </w:tcPr>
-          <w:p>
-            <w:pPr>
-              <w:rPr>
-                <w:color w:val="000000"/>
-                <w:sz w:val="20"/>
-                <w:szCs w:val="20"/>
-              </w:rPr>
-            </w:pPr>
-            <w:r>
-              <w:rPr>
-                <w:color w:val="000000"/>
-                <w:sz w:val="20"/>
-                <w:szCs w:val="20"/>
-              </w:rPr>
-              <w:t>{{</w:t>
-            </w:r>
-            <w:proofErr w:type="spellStart"/>
-            <w:proofErr w:type="gramStart"/>
-            <w:r>
-              <w:rPr>
-                <w:color w:val="000000"/>
-                <w:sz w:val="20"/>
-                <w:szCs w:val="20"/>
-              </w:rPr>
-              <w:t>l.</w:t>
-            </w:r>
-            <w:r>
-              <w:rPr>
-                <w:color w:val="000000"/>
-                <w:sz w:val="20"/>
-                <w:szCs w:val="20"/>
-              </w:rPr>
-              <w:t>loyer</w:t>
-            </w:r>
-            <w:proofErr w:type="gramEnd"/>
-            <w:r>
-              <w:rPr>
-                <w:color w:val="000000"/>
-                <w:sz w:val="20"/>
-                <w:szCs w:val="20"/>
-              </w:rPr>
-              <w:t>|f</w:t>
-            </w:r>
-            <w:proofErr w:type="spellEnd"/>
             <w:r>
               <w:rPr>
                 <w:color w:val="000000"/>
@@ -2559,25 +1671,7 @@
                 <w:sz w:val="16"/>
                 <w:szCs w:val="16"/>
               </w:rPr>
-              <w:t xml:space="preserve">{%tr </w:t>
-            </w:r>
-            <w:proofErr w:type="spellStart"/>
-            <w:r>
-              <w:rPr>
-                <w:color w:val="000000"/>
-                <w:sz w:val="16"/>
-                <w:szCs w:val="16"/>
-              </w:rPr>
-              <w:t>endfor</w:t>
-            </w:r>
-            <w:proofErr w:type="spellEnd"/>
-            <w:r>
-              <w:rPr>
-                <w:color w:val="000000"/>
-                <w:sz w:val="16"/>
-                <w:szCs w:val="16"/>
-              </w:rPr>
-              <w:t xml:space="preserve"> %}</w:t>
+              <w:t>{%tr endfor %}</w:t>
             </w:r>
           </w:p>
         </w:tc>
@@ -2640,33 +1734,11 @@
         </w:rPr>
         <w:t xml:space="preserve">* Surface totale des locaux à usage collectif : </w:t>
       </w:r>
-      <w:proofErr w:type="gramStart"/>
       <w:r>
         <w:rPr>
           <w:color w:val="000000"/>
         </w:rPr>
-        <w:t xml:space="preserve">{{ </w:t>
-      </w:r>
-      <w:proofErr w:type="spellStart"/>
-      <w:r>
-        <w:rPr>
-          <w:color w:val="000000"/>
-        </w:rPr>
-        <w:t>lc</w:t>
-      </w:r>
-      <w:proofErr w:type="gramEnd"/>
-      <w:r>
-        <w:rPr>
-          <w:color w:val="000000"/>
-        </w:rPr>
-        <w:t>_sh_totale|f</w:t>
-      </w:r>
-      <w:proofErr w:type="spellEnd"/>
-      <w:r>
-        <w:rPr>
-          <w:color w:val="000000"/>
-        </w:rPr>
-        <w:t xml:space="preserve"> }} </w:t>
+        <w:t xml:space="preserve">{{ lc_sh_totale|f }} </w:t>
       </w:r>
       <w:r>
         <w:rPr>
@@ -2850,43 +1922,7 @@
                 <w:sz w:val="16"/>
                 <w:szCs w:val="16"/>
               </w:rPr>
-              <w:t xml:space="preserve">{%tr for </w:t>
-            </w:r>
-            <w:proofErr w:type="spellStart"/>
-            <w:r>
-              <w:rPr>
-                <w:rFonts w:ascii="TimesNewRomanPSMT" w:hAnsi="TimesNewRomanPSMT" w:cs="TimesNewRomanPSMT"/>
-                <w:sz w:val="16"/>
-                <w:szCs w:val="16"/>
-              </w:rPr>
-              <w:t>lc</w:t>
-            </w:r>
-            <w:proofErr w:type="spellEnd"/>
-            <w:r>
-              <w:rPr>
-                <w:rFonts w:ascii="TimesNewRomanPSMT" w:hAnsi="TimesNewRomanPSMT" w:cs="TimesNewRomanPSMT"/>
-                <w:sz w:val="16"/>
-                <w:szCs w:val="16"/>
-              </w:rPr>
-              <w:t xml:space="preserve"> in </w:t>
-            </w:r>
-            <w:proofErr w:type="spellStart"/>
-            <w:r>
-              <w:rPr>
-                <w:rFonts w:ascii="TimesNewRomanPSMT" w:hAnsi="TimesNewRomanPSMT" w:cs="TimesNewRomanPSMT"/>
-                <w:sz w:val="16"/>
-                <w:szCs w:val="16"/>
-              </w:rPr>
-              <w:t>locaux_collectifs</w:t>
-            </w:r>
-            <w:proofErr w:type="spellEnd"/>
-            <w:r>
-              <w:rPr>
-                <w:rFonts w:ascii="TimesNewRomanPSMT" w:hAnsi="TimesNewRomanPSMT" w:cs="TimesNewRomanPSMT"/>
-                <w:sz w:val="16"/>
-                <w:szCs w:val="16"/>
-              </w:rPr>
-              <w:t xml:space="preserve"> %}</w:t>
+              <w:t>{%tr for lc in locaux_collectifs %}</w:t>
             </w:r>
           </w:p>
         </w:tc>
@@ -2921,41 +1957,13 @@
                 <w:szCs w:val="20"/>
               </w:rPr>
             </w:pPr>
-            <w:proofErr w:type="gramStart"/>
             <w:r>
               <w:rPr>
                 <w:color w:val="000000"/>
                 <w:sz w:val="20"/>
                 <w:szCs w:val="20"/>
               </w:rPr>
-              <w:t xml:space="preserve">{{ </w:t>
-            </w:r>
-            <w:proofErr w:type="spellStart"/>
-            <w:r>
-              <w:rPr>
-                <w:color w:val="000000"/>
-                <w:sz w:val="20"/>
-                <w:szCs w:val="20"/>
-              </w:rPr>
-              <w:t>lc</w:t>
-            </w:r>
-            <w:proofErr w:type="gramEnd"/>
-            <w:r>
-              <w:rPr>
-                <w:color w:val="000000"/>
-                <w:sz w:val="20"/>
-                <w:szCs w:val="20"/>
-              </w:rPr>
-              <w:t>.type_local</w:t>
-            </w:r>
-            <w:proofErr w:type="spellEnd"/>
-            <w:r>
-              <w:rPr>
-                <w:color w:val="000000"/>
-                <w:sz w:val="20"/>
-                <w:szCs w:val="20"/>
-              </w:rPr>
-              <w:t xml:space="preserve"> }}</w:t>
+              <w:t>{{ lc.type_local }}</w:t>
             </w:r>
           </w:p>
         </w:tc>
@@ -2984,41 +1992,13 @@
                 <w:szCs w:val="20"/>
               </w:rPr>
             </w:pPr>
-            <w:proofErr w:type="gramStart"/>
             <w:r>
               <w:rPr>
                 <w:color w:val="000000"/>
                 <w:sz w:val="20"/>
                 <w:szCs w:val="20"/>
               </w:rPr>
-              <w:t xml:space="preserve">{{ </w:t>
-            </w:r>
-            <w:proofErr w:type="spellStart"/>
-            <w:r>
-              <w:rPr>
-                <w:color w:val="000000"/>
-                <w:sz w:val="20"/>
-                <w:szCs w:val="20"/>
-              </w:rPr>
-              <w:t>lc</w:t>
-            </w:r>
-            <w:proofErr w:type="gramEnd"/>
-            <w:r>
-              <w:rPr>
-                <w:color w:val="000000"/>
-                <w:sz w:val="20"/>
-                <w:szCs w:val="20"/>
-              </w:rPr>
-              <w:t>.surface_habitable</w:t>
-            </w:r>
-            <w:proofErr w:type="spellEnd"/>
-            <w:r>
-              <w:rPr>
-                <w:color w:val="000000"/>
-                <w:sz w:val="20"/>
-                <w:szCs w:val="20"/>
-              </w:rPr>
-              <w:t xml:space="preserve"> }}</w:t>
+              <w:t>{{ lc.surface_habitable }}</w:t>
             </w:r>
           </w:p>
         </w:tc>
@@ -3047,41 +2027,13 @@
                 <w:szCs w:val="20"/>
               </w:rPr>
             </w:pPr>
-            <w:proofErr w:type="gramStart"/>
             <w:r>
               <w:rPr>
                 <w:color w:val="000000"/>
                 <w:sz w:val="20"/>
                 <w:szCs w:val="20"/>
               </w:rPr>
-              <w:t xml:space="preserve">{{ </w:t>
-            </w:r>
-            <w:proofErr w:type="spellStart"/>
-            <w:r>
-              <w:rPr>
-                <w:color w:val="000000"/>
-                <w:sz w:val="20"/>
-                <w:szCs w:val="20"/>
-              </w:rPr>
-              <w:t>lc</w:t>
-            </w:r>
-            <w:proofErr w:type="gramEnd"/>
-            <w:r>
-              <w:rPr>
-                <w:color w:val="000000"/>
-                <w:sz w:val="20"/>
-                <w:szCs w:val="20"/>
-              </w:rPr>
-              <w:t>.nombre</w:t>
-            </w:r>
-            <w:proofErr w:type="spellEnd"/>
-            <w:r>
-              <w:rPr>
-                <w:color w:val="000000"/>
-                <w:sz w:val="20"/>
-                <w:szCs w:val="20"/>
-              </w:rPr>
-              <w:t xml:space="preserve"> }}</w:t>
+              <w:t>{{ lc.nombre }}</w:t>
             </w:r>
           </w:p>
         </w:tc>
@@ -3122,25 +2074,7 @@
                 <w:sz w:val="16"/>
                 <w:szCs w:val="16"/>
               </w:rPr>
-              <w:t xml:space="preserve">{%tr </w:t>
-            </w:r>
-            <w:proofErr w:type="spellStart"/>
-            <w:r>
-              <w:rPr>
-                <w:color w:val="000000"/>
-                <w:sz w:val="16"/>
-                <w:szCs w:val="16"/>
-              </w:rPr>
-              <w:t>endfor</w:t>
-            </w:r>
-            <w:proofErr w:type="spellEnd"/>
-            <w:r>
-              <w:rPr>
-                <w:color w:val="000000"/>
-                <w:sz w:val="16"/>
-                <w:szCs w:val="16"/>
-              </w:rPr>
-              <w:t xml:space="preserve"> %}</w:t>
+              <w:t>{%tr endfor %}</w:t>
             </w:r>
           </w:p>
         </w:tc>
@@ -3175,97 +2109,89 @@
         <w:rPr>
           <w:color w:val="000000"/>
         </w:rPr>
-        <w:t xml:space="preserve">{% if </w:t>
-      </w:r>
-      <w:proofErr w:type="spellStart"/>
-      <w:proofErr w:type="gramStart"/>
+        <w:t>{% if lot.</w:t>
+      </w:r>
       <w:r>
         <w:rPr>
           <w:color w:val="000000"/>
         </w:rPr>
-        <w:t>lot.</w:t>
+        <w:t>foyer_residence_dependance</w:t>
       </w:r>
       <w:r>
         <w:rPr>
           <w:color w:val="000000"/>
         </w:rPr>
-        <w:t>foyer</w:t>
-      </w:r>
-      <w:proofErr w:type="gramEnd"/>
-      <w:r>
+        <w:t xml:space="preserve"> %}</w:t>
+      </w:r>
+    </w:p>
+    <w:p>
+      <w:pPr>
         <w:rPr>
           <w:color w:val="000000"/>
         </w:rPr>
-        <w:t>_residence_dependance</w:t>
-      </w:r>
-      <w:proofErr w:type="spellEnd"/>
-      <w:r>
+      </w:pPr>
+    </w:p>
+    <w:p>
+      <w:pPr>
         <w:rPr>
           <w:color w:val="000000"/>
         </w:rPr>
-        <w:t xml:space="preserve"> %}</w:t>
-      </w:r>
-    </w:p>
-    <w:p>
-      <w:pPr>
+      </w:pPr>
+      <w:r>
         <w:rPr>
           <w:color w:val="000000"/>
         </w:rPr>
-      </w:pPr>
-    </w:p>
-    <w:p>
-      <w:pPr>
+        <w:t>{{ lot.</w:t>
+      </w:r>
+      <w:r>
         <w:rPr>
           <w:color w:val="000000"/>
         </w:rPr>
-      </w:pPr>
-      <w:proofErr w:type="gramStart"/>
+        <w:t>foyer_residence_dependance</w:t>
+      </w:r>
       <w:r>
         <w:rPr>
           <w:color w:val="000000"/>
         </w:rPr>
-        <w:t xml:space="preserve">{{ </w:t>
-      </w:r>
-      <w:proofErr w:type="spellStart"/>
-      <w:r>
+        <w:t xml:space="preserve"> }}{% endif %}</w:t>
+      </w:r>
+    </w:p>
+    <w:p>
+      <w:pPr>
         <w:rPr>
           <w:color w:val="000000"/>
         </w:rPr>
-        <w:t>lot</w:t>
-      </w:r>
-      <w:proofErr w:type="gramEnd"/>
-      <w:r>
+      </w:pPr>
+    </w:p>
+    <w:p>
+      <w:pPr>
         <w:rPr>
           <w:color w:val="000000"/>
         </w:rPr>
-        <w:t>.</w:t>
-      </w:r>
+      </w:pPr>
       <w:r>
         <w:rPr>
           <w:color w:val="000000"/>
         </w:rPr>
-        <w:t>foyer_residence_dependance</w:t>
-      </w:r>
-      <w:proofErr w:type="spellEnd"/>
+        <w:t xml:space="preserve">Garages et/ ou parking (nombre) : </w:t>
+      </w:r>
       <w:r>
         <w:rPr>
           <w:color w:val="000000"/>
         </w:rPr>
-        <w:t xml:space="preserve"> }}{% </w:t>
-      </w:r>
-      <w:proofErr w:type="spellStart"/>
+        <w:t>{{ lot.</w:t>
+      </w:r>
       <w:r>
         <w:rPr>
           <w:color w:val="000000"/>
         </w:rPr>
-        <w:t>endif</w:t>
-      </w:r>
-      <w:proofErr w:type="spellEnd"/>
+        <w:t>foyer_residence_nb_garage_parking</w:t>
+      </w:r>
       <w:r>
         <w:rPr>
           <w:color w:val="000000"/>
         </w:rPr>
-        <w:t xml:space="preserve"> %}</w:t>
+        <w:t xml:space="preserve"> }}</w:t>
       </w:r>
     </w:p>
     <w:p>
@@ -3285,60 +2211,6 @@
         <w:rPr>
           <w:color w:val="000000"/>
         </w:rPr>
-        <w:t xml:space="preserve">Garages et/ ou parking (nombre) : </w:t>
-      </w:r>
-      <w:proofErr w:type="gramStart"/>
-      <w:r>
-        <w:rPr>
-          <w:color w:val="000000"/>
-        </w:rPr>
-        <w:t xml:space="preserve">{{ </w:t>
-      </w:r>
-      <w:proofErr w:type="spellStart"/>
-      <w:r>
-        <w:rPr>
-          <w:color w:val="000000"/>
-        </w:rPr>
-        <w:t>lot</w:t>
-      </w:r>
-      <w:proofErr w:type="gramEnd"/>
-      <w:r>
-        <w:rPr>
-          <w:color w:val="000000"/>
-        </w:rPr>
-        <w:t>.</w:t>
-      </w:r>
-      <w:r>
-        <w:rPr>
-          <w:color w:val="000000"/>
-        </w:rPr>
-        <w:t>foyer_residence_nb_garage_parking</w:t>
-      </w:r>
-      <w:proofErr w:type="spellEnd"/>
-      <w:r>
-        <w:rPr>
-          <w:color w:val="000000"/>
-        </w:rPr>
-        <w:t xml:space="preserve"> }}</w:t>
-      </w:r>
-    </w:p>
-    <w:p>
-      <w:pPr>
-        <w:rPr>
-          <w:color w:val="000000"/>
-        </w:rPr>
-      </w:pPr>
-    </w:p>
-    <w:p>
-      <w:pPr>
-        <w:rPr>
-          <w:color w:val="000000"/>
-        </w:rPr>
-      </w:pPr>
-      <w:r>
-        <w:rPr>
-          <w:color w:val="000000"/>
-        </w:rPr>
         <w:t>B. Locaux auxquels ne s'applique pas la convention [Exemple : logement de fonction, logement d'accueil temporaire et espaces hors hébergement dédiés aux soins, à de la balnéothérapie ...] :</w:t>
       </w:r>
     </w:p>
@@ -3355,30 +2227,12 @@
         </w:rPr>
         <w:t xml:space="preserve">{% for line in </w:t>
       </w:r>
-      <w:proofErr w:type="spellStart"/>
-      <w:proofErr w:type="gramStart"/>
       <w:r>
         <w:rPr>
           <w:color w:val="000000"/>
           <w:lang w:val="en-US"/>
         </w:rPr>
-        <w:t>lot.foyer</w:t>
-      </w:r>
-      <w:proofErr w:type="gramEnd"/>
-      <w:r>
-        <w:rPr>
-          <w:color w:val="000000"/>
-          <w:lang w:val="en-US"/>
-        </w:rPr>
-        <w:t>_residence_locaux_hors_convention|get_text_as_list</w:t>
-      </w:r>
-      <w:proofErr w:type="spellEnd"/>
-      <w:r>
-        <w:rPr>
-          <w:color w:val="000000"/>
-          <w:lang w:val="en-US"/>
-        </w:rPr>
-        <w:t xml:space="preserve"> </w:t>
+        <w:t xml:space="preserve">lot.foyer_residence_locaux_hors_convention|get_text_as_list </w:t>
       </w:r>
       <w:r>
         <w:rPr>
@@ -3520,33 +2374,11 @@
       </w:r>
       <w:bookmarkStart w:id="6" w:name="DateExpir1"/>
       <w:bookmarkEnd w:id="6"/>
-      <w:proofErr w:type="gramStart"/>
-      <w:r>
-        <w:rPr>
-          <w:rFonts w:ascii="TimesNewRomanPSMT" w:hAnsi="TimesNewRomanPSMT" w:cs="TimesNewRomanPSMT"/>
-        </w:rPr>
-        <w:t xml:space="preserve">{{ </w:t>
-      </w:r>
-      <w:proofErr w:type="spellStart"/>
-      <w:r>
-        <w:rPr>
-          <w:rFonts w:ascii="TimesNewRomanPSMT" w:hAnsi="TimesNewRomanPSMT" w:cs="TimesNewRomanPSMT"/>
-        </w:rPr>
-        <w:t>convention</w:t>
-      </w:r>
-      <w:proofErr w:type="gramEnd"/>
-      <w:r>
-        <w:rPr>
-          <w:rFonts w:ascii="TimesNewRomanPSMT" w:hAnsi="TimesNewRomanPSMT" w:cs="TimesNewRomanPSMT"/>
-        </w:rPr>
-        <w:t>.date_fin_conventionnement|d</w:t>
-      </w:r>
-      <w:proofErr w:type="spellEnd"/>
-      <w:r>
-        <w:rPr>
-          <w:rFonts w:ascii="TimesNewRomanPSMT" w:hAnsi="TimesNewRomanPSMT" w:cs="TimesNewRomanPSMT"/>
-        </w:rPr>
-        <w:t xml:space="preserve"> }}</w:t>
+      <w:r>
+        <w:rPr>
+          <w:rFonts w:ascii="TimesNewRomanPSMT" w:hAnsi="TimesNewRomanPSMT" w:cs="TimesNewRomanPSMT"/>
+        </w:rPr>
+        <w:t>{{ convention.date_fin_conventionnement|d }}</w:t>
       </w:r>
       <w:r>
         <w:rPr>
@@ -3613,53 +2445,12 @@
           <w:rFonts w:ascii="TimesNewRomanPSMT" w:hAnsi="TimesNewRomanPSMT" w:cs="TimesNewRomanPSMT"/>
           <w:lang w:val="en-US"/>
         </w:rPr>
-        <w:t xml:space="preserve">{% if </w:t>
-      </w:r>
-      <w:proofErr w:type="spellStart"/>
-      <w:r>
-        <w:rPr>
-          <w:rFonts w:ascii="TimesNewRomanPSMT" w:hAnsi="TimesNewRomanPSMT" w:cs="TimesNewRomanPSMT"/>
-          <w:lang w:val="en-US"/>
-        </w:rPr>
-        <w:t>prets_</w:t>
-      </w:r>
-      <w:proofErr w:type="gramStart"/>
-      <w:r>
-        <w:rPr>
-          <w:rFonts w:ascii="TimesNewRomanPSMT" w:hAnsi="TimesNewRomanPSMT" w:cs="TimesNewRomanPSMT"/>
-          <w:lang w:val="en-US"/>
-        </w:rPr>
-        <w:t>cdc.count</w:t>
-      </w:r>
-      <w:proofErr w:type="spellEnd"/>
-      <w:proofErr w:type="gramEnd"/>
-      <w:r>
-        <w:rPr>
-          <w:rFonts w:ascii="TimesNewRomanPSMT" w:hAnsi="TimesNewRomanPSMT" w:cs="TimesNewRomanPSMT"/>
-          <w:lang w:val="en-US"/>
-        </w:rPr>
-        <w:t xml:space="preserve">() %}{% for p in </w:t>
-      </w:r>
-      <w:proofErr w:type="spellStart"/>
-      <w:r>
-        <w:rPr>
-          <w:rFonts w:ascii="TimesNewRomanPSMT" w:hAnsi="TimesNewRomanPSMT" w:cs="TimesNewRomanPSMT"/>
-          <w:lang w:val="en-US"/>
-        </w:rPr>
-        <w:t>prets_cdc</w:t>
-      </w:r>
-      <w:proofErr w:type="spellEnd"/>
-      <w:r>
-        <w:rPr>
-          <w:rFonts w:ascii="TimesNewRomanPSMT" w:hAnsi="TimesNewRomanPSMT" w:cs="TimesNewRomanPSMT"/>
-          <w:lang w:val="en-US"/>
-        </w:rPr>
-        <w:t xml:space="preserve"> %}</w:t>
-      </w:r>
-    </w:p>
-    <w:p>
-      <w:pPr>
-        <w:pStyle w:val="ListParagraph"/>
+        <w:t>{% if prets_cdc.count() %}{% for p in prets_cdc %}</w:t>
+      </w:r>
+    </w:p>
+    <w:p>
+      <w:pPr>
+        <w:pStyle w:val="Paragraphedeliste"/>
         <w:numPr>
           <w:ilvl w:val="0"/>
           <w:numId w:val="3"/>
@@ -3673,34 +2464,12 @@
         <w:rPr>
           <w:rFonts w:ascii="TimesNewRomanPSMT" w:hAnsi="TimesNewRomanPSMT" w:cs="TimesNewRomanPSMT"/>
         </w:rPr>
-        <w:t xml:space="preserve">Numéro : </w:t>
-      </w:r>
-      <w:proofErr w:type="gramStart"/>
-      <w:r>
-        <w:rPr>
-          <w:rFonts w:ascii="TimesNewRomanPSMT" w:hAnsi="TimesNewRomanPSMT" w:cs="TimesNewRomanPSMT"/>
-        </w:rPr>
-        <w:t xml:space="preserve">{{ </w:t>
-      </w:r>
-      <w:proofErr w:type="spellStart"/>
-      <w:r>
-        <w:rPr>
-          <w:rFonts w:ascii="TimesNewRomanPSMT" w:hAnsi="TimesNewRomanPSMT" w:cs="TimesNewRomanPSMT"/>
-        </w:rPr>
-        <w:t>p.n</w:t>
-      </w:r>
-      <w:proofErr w:type="spellEnd"/>
-      <w:proofErr w:type="gramEnd"/>
-      <w:r>
-        <w:rPr>
-          <w:rFonts w:ascii="TimesNewRomanPSMT" w:hAnsi="TimesNewRomanPSMT" w:cs="TimesNewRomanPSMT"/>
-        </w:rPr>
-        <w:t xml:space="preserve"> }}</w:t>
-      </w:r>
-    </w:p>
-    <w:p>
-      <w:pPr>
-        <w:pStyle w:val="ListParagraph"/>
+        <w:t>Numéro : {{ p.n }}</w:t>
+      </w:r>
+    </w:p>
+    <w:p>
+      <w:pPr>
+        <w:pStyle w:val="Paragraphedeliste"/>
         <w:numPr>
           <w:ilvl w:val="0"/>
           <w:numId w:val="3"/>
@@ -3714,40 +2483,12 @@
         <w:rPr>
           <w:rFonts w:ascii="TimesNewRomanPSMT" w:hAnsi="TimesNewRomanPSMT" w:cs="TimesNewRomanPSMT"/>
         </w:rPr>
-        <w:t xml:space="preserve">Date d’octroi : </w:t>
-      </w:r>
-      <w:proofErr w:type="gramStart"/>
-      <w:r>
-        <w:rPr>
-          <w:rFonts w:ascii="TimesNewRomanPSMT" w:hAnsi="TimesNewRomanPSMT" w:cs="TimesNewRomanPSMT"/>
-        </w:rPr>
-        <w:t xml:space="preserve">{{ </w:t>
-      </w:r>
-      <w:proofErr w:type="spellStart"/>
-      <w:r>
-        <w:rPr>
-          <w:rFonts w:ascii="TimesNewRomanPSMT" w:hAnsi="TimesNewRomanPSMT" w:cs="TimesNewRomanPSMT"/>
-        </w:rPr>
-        <w:t>p</w:t>
-      </w:r>
-      <w:proofErr w:type="gramEnd"/>
-      <w:r>
-        <w:rPr>
-          <w:rFonts w:ascii="TimesNewRomanPSMT" w:hAnsi="TimesNewRomanPSMT" w:cs="TimesNewRomanPSMT"/>
-        </w:rPr>
-        <w:t>.do|sd</w:t>
-      </w:r>
-      <w:proofErr w:type="spellEnd"/>
-      <w:r>
-        <w:rPr>
-          <w:rFonts w:ascii="TimesNewRomanPSMT" w:hAnsi="TimesNewRomanPSMT" w:cs="TimesNewRomanPSMT"/>
-        </w:rPr>
-        <w:t xml:space="preserve"> }}</w:t>
-      </w:r>
-    </w:p>
-    <w:p>
-      <w:pPr>
-        <w:pStyle w:val="ListParagraph"/>
+        <w:t>Date d’octroi : {{ p.do|sd }}</w:t>
+      </w:r>
+    </w:p>
+    <w:p>
+      <w:pPr>
+        <w:pStyle w:val="Paragraphedeliste"/>
         <w:numPr>
           <w:ilvl w:val="0"/>
           <w:numId w:val="3"/>
@@ -3757,52 +2498,16 @@
           <w:rFonts w:ascii="TimesNewRomanPSMT" w:hAnsi="TimesNewRomanPSMT" w:cs="TimesNewRomanPSMT"/>
         </w:rPr>
       </w:pPr>
-      <w:proofErr w:type="gramStart"/>
-      <w:r>
-        <w:rPr>
-          <w:rFonts w:ascii="TimesNewRomanPSMT" w:hAnsi="TimesNewRomanPSMT" w:cs="TimesNewRomanPSMT"/>
-        </w:rPr>
-        <w:t>Durée:</w:t>
-      </w:r>
-      <w:proofErr w:type="gramEnd"/>
-      <w:r>
-        <w:rPr>
-          <w:rFonts w:ascii="TimesNewRomanPSMT" w:hAnsi="TimesNewRomanPSMT" w:cs="TimesNewRomanPSMT"/>
-        </w:rPr>
-        <w:t xml:space="preserve"> {{ </w:t>
-      </w:r>
-      <w:proofErr w:type="spellStart"/>
-      <w:r>
-        <w:rPr>
-          <w:rFonts w:ascii="TimesNewRomanPSMT" w:hAnsi="TimesNewRomanPSMT" w:cs="TimesNewRomanPSMT"/>
-        </w:rPr>
-        <w:t>p.d</w:t>
-      </w:r>
-      <w:proofErr w:type="spellEnd"/>
-      <w:r>
-        <w:rPr>
-          <w:rFonts w:ascii="TimesNewRomanPSMT" w:hAnsi="TimesNewRomanPSMT" w:cs="TimesNewRomanPSMT"/>
-        </w:rPr>
-        <w:t xml:space="preserve"> }} an{{ </w:t>
-      </w:r>
-      <w:proofErr w:type="spellStart"/>
-      <w:r>
-        <w:rPr>
-          <w:rFonts w:ascii="TimesNewRomanPSMT" w:hAnsi="TimesNewRomanPSMT" w:cs="TimesNewRomanPSMT"/>
-        </w:rPr>
-        <w:t>p.d|pl</w:t>
-      </w:r>
-      <w:proofErr w:type="spellEnd"/>
-      <w:r>
-        <w:rPr>
-          <w:rFonts w:ascii="TimesNewRomanPSMT" w:hAnsi="TimesNewRomanPSMT" w:cs="TimesNewRomanPSMT"/>
-        </w:rPr>
-        <w:t xml:space="preserve"> }}</w:t>
-      </w:r>
-    </w:p>
-    <w:p>
-      <w:pPr>
-        <w:pStyle w:val="ListParagraph"/>
+      <w:r>
+        <w:rPr>
+          <w:rFonts w:ascii="TimesNewRomanPSMT" w:hAnsi="TimesNewRomanPSMT" w:cs="TimesNewRomanPSMT"/>
+        </w:rPr>
+        <w:t>Durée: {{ p.d }} an{{ p.d|pl }}</w:t>
+      </w:r>
+    </w:p>
+    <w:p>
+      <w:pPr>
+        <w:pStyle w:val="Paragraphedeliste"/>
         <w:numPr>
           <w:ilvl w:val="0"/>
           <w:numId w:val="3"/>
@@ -3816,40 +2521,12 @@
         <w:rPr>
           <w:rFonts w:ascii="TimesNewRomanPSMT" w:hAnsi="TimesNewRomanPSMT" w:cs="TimesNewRomanPSMT"/>
         </w:rPr>
-        <w:t xml:space="preserve">Montant : </w:t>
-      </w:r>
-      <w:proofErr w:type="gramStart"/>
-      <w:r>
-        <w:rPr>
-          <w:rFonts w:ascii="TimesNewRomanPSMT" w:hAnsi="TimesNewRomanPSMT" w:cs="TimesNewRomanPSMT"/>
-        </w:rPr>
-        <w:t xml:space="preserve">{{ </w:t>
-      </w:r>
-      <w:proofErr w:type="spellStart"/>
-      <w:r>
-        <w:rPr>
-          <w:rFonts w:ascii="TimesNewRomanPSMT" w:hAnsi="TimesNewRomanPSMT" w:cs="TimesNewRomanPSMT"/>
-        </w:rPr>
-        <w:t>p</w:t>
-      </w:r>
-      <w:proofErr w:type="gramEnd"/>
-      <w:r>
-        <w:rPr>
-          <w:rFonts w:ascii="TimesNewRomanPSMT" w:hAnsi="TimesNewRomanPSMT" w:cs="TimesNewRomanPSMT"/>
-        </w:rPr>
-        <w:t>.m|f</w:t>
-      </w:r>
-      <w:proofErr w:type="spellEnd"/>
-      <w:r>
-        <w:rPr>
-          <w:rFonts w:ascii="TimesNewRomanPSMT" w:hAnsi="TimesNewRomanPSMT" w:cs="TimesNewRomanPSMT"/>
-        </w:rPr>
-        <w:t xml:space="preserve"> }} €</w:t>
-      </w:r>
-    </w:p>
-    <w:p>
-      <w:pPr>
-        <w:pStyle w:val="ListParagraph"/>
+        <w:t>Montant : {{ p.m|f }} €</w:t>
+      </w:r>
+    </w:p>
+    <w:p>
+      <w:pPr>
+        <w:pStyle w:val="Paragraphedeliste"/>
         <w:numPr>
           <w:ilvl w:val="0"/>
           <w:numId w:val="3"/>
@@ -3863,35 +2540,7 @@
         <w:rPr>
           <w:rFonts w:ascii="TimesNewRomanPSMT" w:hAnsi="TimesNewRomanPSMT" w:cs="TimesNewRomanPSMT"/>
         </w:rPr>
-        <w:t xml:space="preserve">Prêteur : </w:t>
-      </w:r>
-      <w:proofErr w:type="gramStart"/>
-      <w:r>
-        <w:rPr>
-          <w:rFonts w:ascii="TimesNewRomanPSMT" w:hAnsi="TimesNewRomanPSMT" w:cs="TimesNewRomanPSMT"/>
-        </w:rPr>
-        <w:t xml:space="preserve">{{ </w:t>
-      </w:r>
-      <w:proofErr w:type="spellStart"/>
-      <w:r>
-        <w:rPr>
-          <w:rFonts w:ascii="TimesNewRomanPSMT" w:hAnsi="TimesNewRomanPSMT" w:cs="TimesNewRomanPSMT"/>
-        </w:rPr>
-        <w:t>p.p</w:t>
-      </w:r>
-      <w:proofErr w:type="gramEnd"/>
-      <w:r>
-        <w:rPr>
-          <w:rFonts w:ascii="TimesNewRomanPSMT" w:hAnsi="TimesNewRomanPSMT" w:cs="TimesNewRomanPSMT"/>
-        </w:rPr>
-        <w:t>_full</w:t>
-      </w:r>
-      <w:proofErr w:type="spellEnd"/>
-      <w:r>
-        <w:rPr>
-          <w:rFonts w:ascii="TimesNewRomanPSMT" w:hAnsi="TimesNewRomanPSMT" w:cs="TimesNewRomanPSMT"/>
-        </w:rPr>
-        <w:t>() }}</w:t>
+        <w:t>Prêteur : {{ p.p_full() }}</w:t>
       </w:r>
     </w:p>
     <w:p>
@@ -3907,46 +2556,10 @@
           <w:rFonts w:ascii="TimesNewRomanPSMT" w:hAnsi="TimesNewRomanPSMT" w:cs="TimesNewRomanPSMT"/>
           <w:lang w:val="en-US"/>
         </w:rPr>
-        <w:t xml:space="preserve">{% </w:t>
-      </w:r>
-      <w:proofErr w:type="spellStart"/>
-      <w:r>
-        <w:rPr>
-          <w:rFonts w:ascii="TimesNewRomanPSMT" w:hAnsi="TimesNewRomanPSMT" w:cs="TimesNewRomanPSMT"/>
-          <w:lang w:val="en-US"/>
-        </w:rPr>
-        <w:t>endfor</w:t>
-      </w:r>
-      <w:proofErr w:type="spellEnd"/>
-      <w:r>
-        <w:rPr>
-          <w:rFonts w:ascii="TimesNewRomanPSMT" w:hAnsi="TimesNewRomanPSMT" w:cs="TimesNewRomanPSMT"/>
-          <w:lang w:val="en-US"/>
-        </w:rPr>
-        <w:t xml:space="preserve"> </w:t>
-      </w:r>
-      <w:proofErr w:type="gramStart"/>
-      <w:r>
-        <w:rPr>
-          <w:rFonts w:ascii="TimesNewRomanPSMT" w:hAnsi="TimesNewRomanPSMT" w:cs="TimesNewRomanPSMT"/>
-          <w:lang w:val="en-US"/>
-        </w:rPr>
-        <w:t>%}</w:t>
-      </w:r>
-      <w:r>
-        <w:t>{</w:t>
-      </w:r>
-      <w:proofErr w:type="gramEnd"/>
-      <w:r>
-        <w:t xml:space="preserve">% </w:t>
-      </w:r>
-      <w:proofErr w:type="spellStart"/>
-      <w:r>
-        <w:t>endif</w:t>
-      </w:r>
-      <w:proofErr w:type="spellEnd"/>
-      <w:r>
-        <w:t xml:space="preserve"> %}</w:t>
+        <w:t>{% endfor %}</w:t>
+      </w:r>
+      <w:r>
+        <w:t>{% endif %}</w:t>
       </w:r>
     </w:p>
     <w:p>
@@ -3959,29 +2572,7 @@
         <w:rPr>
           <w:rFonts w:ascii="TimesNewRomanPSMT" w:hAnsi="TimesNewRomanPSMT" w:cs="TimesNewRomanPSMT"/>
         </w:rPr>
-        <w:t xml:space="preserve">{% if </w:t>
-      </w:r>
-      <w:proofErr w:type="spellStart"/>
-      <w:r>
-        <w:rPr>
-          <w:rFonts w:ascii="TimesNewRomanPSMT" w:hAnsi="TimesNewRomanPSMT" w:cs="TimesNewRomanPSMT"/>
-        </w:rPr>
-        <w:t>autres_</w:t>
-      </w:r>
-      <w:proofErr w:type="gramStart"/>
-      <w:r>
-        <w:rPr>
-          <w:rFonts w:ascii="TimesNewRomanPSMT" w:hAnsi="TimesNewRomanPSMT" w:cs="TimesNewRomanPSMT"/>
-        </w:rPr>
-        <w:t>prets.count</w:t>
-      </w:r>
-      <w:proofErr w:type="spellEnd"/>
-      <w:proofErr w:type="gramEnd"/>
-      <w:r>
-        <w:rPr>
-          <w:rFonts w:ascii="TimesNewRomanPSMT" w:hAnsi="TimesNewRomanPSMT" w:cs="TimesNewRomanPSMT"/>
-        </w:rPr>
-        <w:t>() %}</w:t>
+        <w:t>{% if autres_prets.count() %}</w:t>
       </w:r>
       <w:r>
         <w:rPr>
@@ -4011,7 +2602,6 @@
         </w:rPr>
         <w:t xml:space="preserve">{% for p in </w:t>
       </w:r>
-      <w:proofErr w:type="spellStart"/>
       <w:r>
         <w:rPr>
           <w:rFonts w:ascii="TimesNewRomanPSMT" w:hAnsi="TimesNewRomanPSMT" w:cs="TimesNewRomanPSMT"/>
@@ -4031,59 +2621,19 @@
           <w:rFonts w:ascii="TimesNewRomanPSMT" w:hAnsi="TimesNewRomanPSMT" w:cs="TimesNewRomanPSMT"/>
           <w:lang w:val="en-US"/>
         </w:rPr>
-        <w:t>prets</w:t>
-      </w:r>
-      <w:proofErr w:type="spellEnd"/>
+        <w:t>prets %}</w:t>
+      </w:r>
       <w:r>
         <w:rPr>
           <w:rFonts w:ascii="TimesNewRomanPSMT" w:hAnsi="TimesNewRomanPSMT" w:cs="TimesNewRomanPSMT"/>
           <w:lang w:val="en-US"/>
         </w:rPr>
-        <w:t xml:space="preserve"> </w:t>
-      </w:r>
-      <w:proofErr w:type="gramStart"/>
-      <w:r>
-        <w:rPr>
-          <w:rFonts w:ascii="TimesNewRomanPSMT" w:hAnsi="TimesNewRomanPSMT" w:cs="TimesNewRomanPSMT"/>
-          <w:lang w:val="en-US"/>
-        </w:rPr>
-        <w:t>%}</w:t>
-      </w:r>
-      <w:r>
-        <w:rPr>
-          <w:rFonts w:ascii="TimesNewRomanPSMT" w:hAnsi="TimesNewRomanPSMT" w:cs="TimesNewRomanPSMT"/>
-          <w:lang w:val="en-US"/>
-        </w:rPr>
-        <w:t>{</w:t>
-      </w:r>
-      <w:proofErr w:type="gramEnd"/>
-      <w:r>
-        <w:rPr>
-          <w:rFonts w:ascii="TimesNewRomanPSMT" w:hAnsi="TimesNewRomanPSMT" w:cs="TimesNewRomanPSMT"/>
-          <w:lang w:val="en-US"/>
-        </w:rPr>
-        <w:t xml:space="preserve">% if </w:t>
-      </w:r>
-      <w:proofErr w:type="spellStart"/>
-      <w:r>
-        <w:rPr>
-          <w:rFonts w:ascii="TimesNewRomanPSMT" w:hAnsi="TimesNewRomanPSMT" w:cs="TimesNewRomanPSMT"/>
-          <w:lang w:val="en-US"/>
-        </w:rPr>
-        <w:t>p.n</w:t>
-      </w:r>
-      <w:proofErr w:type="spellEnd"/>
-      <w:r>
-        <w:rPr>
-          <w:rFonts w:ascii="TimesNewRomanPSMT" w:hAnsi="TimesNewRomanPSMT" w:cs="TimesNewRomanPSMT"/>
-          <w:lang w:val="en-US"/>
-        </w:rPr>
-        <w:t xml:space="preserve"> %}</w:t>
-      </w:r>
-    </w:p>
-    <w:p>
-      <w:pPr>
-        <w:pStyle w:val="ListParagraph"/>
+        <w:t>{% if p.n %}</w:t>
+      </w:r>
+    </w:p>
+    <w:p>
+      <w:pPr>
+        <w:pStyle w:val="Paragraphedeliste"/>
         <w:numPr>
           <w:ilvl w:val="0"/>
           <w:numId w:val="3"/>
@@ -4094,78 +2644,44 @@
           <w:lang w:val="en-US"/>
         </w:rPr>
       </w:pPr>
-      <w:proofErr w:type="spellStart"/>
-      <w:proofErr w:type="gramStart"/>
       <w:r>
         <w:rPr>
           <w:rFonts w:ascii="TimesNewRomanPSMT" w:hAnsi="TimesNewRomanPSMT" w:cs="TimesNewRomanPSMT"/>
           <w:lang w:val="en-US"/>
         </w:rPr>
-        <w:t>Numéro</w:t>
-      </w:r>
-      <w:proofErr w:type="spellEnd"/>
-      <w:r>
-        <w:rPr>
-          <w:rFonts w:ascii="TimesNewRomanPSMT" w:hAnsi="TimesNewRomanPSMT" w:cs="TimesNewRomanPSMT"/>
+        <w:t>Numéro : {{ p.n }}</w:t>
+      </w:r>
+      <w:r>
+        <w:rPr>
           <w:lang w:val="en-US"/>
         </w:rPr>
-        <w:t> :</w:t>
-      </w:r>
-      <w:proofErr w:type="gramEnd"/>
+        <w:t>{% endif %}</w:t>
+      </w:r>
       <w:r>
         <w:rPr>
           <w:rFonts w:ascii="TimesNewRomanPSMT" w:hAnsi="TimesNewRomanPSMT" w:cs="TimesNewRomanPSMT"/>
           <w:lang w:val="en-US"/>
         </w:rPr>
-        <w:t xml:space="preserve"> {{ </w:t>
-      </w:r>
-      <w:proofErr w:type="spellStart"/>
+        <w:t>{% if p.</w:t>
+      </w:r>
       <w:r>
         <w:rPr>
           <w:rFonts w:ascii="TimesNewRomanPSMT" w:hAnsi="TimesNewRomanPSMT" w:cs="TimesNewRomanPSMT"/>
           <w:lang w:val="en-US"/>
         </w:rPr>
-        <w:t>p.n</w:t>
-      </w:r>
-      <w:proofErr w:type="spellEnd"/>
+        <w:t>do</w:t>
+      </w:r>
       <w:r>
         <w:rPr>
           <w:rFonts w:ascii="TimesNewRomanPSMT" w:hAnsi="TimesNewRomanPSMT" w:cs="TimesNewRomanPSMT"/>
           <w:lang w:val="en-US"/>
         </w:rPr>
-        <w:t xml:space="preserve"> }}</w:t>
-      </w:r>
-      <w:r>
-        <w:rPr>
-          <w:lang w:val="en-US"/>
-        </w:rPr>
-        <w:t>{% endif %}</w:t>
-      </w:r>
-      <w:r>
-        <w:rPr>
-          <w:rFonts w:ascii="TimesNewRomanPSMT" w:hAnsi="TimesNewRomanPSMT" w:cs="TimesNewRomanPSMT"/>
-          <w:lang w:val="en-US"/>
-        </w:rPr>
-        <w:t>{% if p.</w:t>
-      </w:r>
-      <w:r>
-        <w:rPr>
-          <w:rFonts w:ascii="TimesNewRomanPSMT" w:hAnsi="TimesNewRomanPSMT" w:cs="TimesNewRomanPSMT"/>
-          <w:lang w:val="en-US"/>
-        </w:rPr>
-        <w:t>do</w:t>
-      </w:r>
-      <w:r>
-        <w:rPr>
-          <w:rFonts w:ascii="TimesNewRomanPSMT" w:hAnsi="TimesNewRomanPSMT" w:cs="TimesNewRomanPSMT"/>
-          <w:lang w:val="en-US"/>
-        </w:rPr>
         <w:t xml:space="preserve"> %}</w:t>
       </w:r>
     </w:p>
     <w:p>
       <w:pPr>
-        <w:pStyle w:val="ListParagraph"/>
+        <w:pStyle w:val="Paragraphedeliste"/>
         <w:numPr>
           <w:ilvl w:val="0"/>
           <w:numId w:val="3"/>
@@ -4181,89 +2697,39 @@
           <w:rFonts w:ascii="TimesNewRomanPSMT" w:hAnsi="TimesNewRomanPSMT" w:cs="TimesNewRomanPSMT"/>
           <w:lang w:val="en-US"/>
         </w:rPr>
-        <w:t xml:space="preserve">Date </w:t>
-      </w:r>
-      <w:proofErr w:type="spellStart"/>
-      <w:proofErr w:type="gramStart"/>
-      <w:r>
-        <w:rPr>
-          <w:rFonts w:ascii="TimesNewRomanPSMT" w:hAnsi="TimesNewRomanPSMT" w:cs="TimesNewRomanPSMT"/>
+        <w:t>Date d’octroi : {{ p.do|sd }}</w:t>
+      </w:r>
+      <w:r>
+        <w:rPr>
           <w:lang w:val="en-US"/>
         </w:rPr>
-        <w:t>d’octroi</w:t>
-      </w:r>
-      <w:proofErr w:type="spellEnd"/>
+        <w:t>{% endif %}</w:t>
+      </w:r>
       <w:r>
         <w:rPr>
           <w:rFonts w:ascii="TimesNewRomanPSMT" w:hAnsi="TimesNewRomanPSMT" w:cs="TimesNewRomanPSMT"/>
           <w:lang w:val="en-US"/>
         </w:rPr>
-        <w:t> :</w:t>
-      </w:r>
-      <w:proofErr w:type="gramEnd"/>
+        <w:t>{% if p.</w:t>
+      </w:r>
       <w:r>
         <w:rPr>
           <w:rFonts w:ascii="TimesNewRomanPSMT" w:hAnsi="TimesNewRomanPSMT" w:cs="TimesNewRomanPSMT"/>
           <w:lang w:val="en-US"/>
         </w:rPr>
-        <w:t xml:space="preserve"> {{ </w:t>
-      </w:r>
-      <w:proofErr w:type="spellStart"/>
+        <w:t>d</w:t>
+      </w:r>
       <w:r>
         <w:rPr>
           <w:rFonts w:ascii="TimesNewRomanPSMT" w:hAnsi="TimesNewRomanPSMT" w:cs="TimesNewRomanPSMT"/>
           <w:lang w:val="en-US"/>
         </w:rPr>
-        <w:t>p.do|sd</w:t>
-      </w:r>
-      <w:proofErr w:type="spellEnd"/>
-      <w:r>
-        <w:rPr>
-          <w:rFonts w:ascii="TimesNewRomanPSMT" w:hAnsi="TimesNewRomanPSMT" w:cs="TimesNewRomanPSMT"/>
-          <w:lang w:val="en-US"/>
-        </w:rPr>
-        <w:t xml:space="preserve"> }}</w:t>
-      </w:r>
-      <w:r>
-        <w:rPr>
-          <w:lang w:val="en-US"/>
-        </w:rPr>
-        <w:t>{% endif %}</w:t>
-      </w:r>
-      <w:r>
-        <w:rPr>
-          <w:rFonts w:ascii="TimesNewRomanPSMT" w:hAnsi="TimesNewRomanPSMT" w:cs="TimesNewRomanPSMT"/>
-          <w:lang w:val="en-US"/>
-        </w:rPr>
-        <w:t xml:space="preserve">{% if </w:t>
-      </w:r>
-      <w:proofErr w:type="spellStart"/>
-      <w:r>
-        <w:rPr>
-          <w:rFonts w:ascii="TimesNewRomanPSMT" w:hAnsi="TimesNewRomanPSMT" w:cs="TimesNewRomanPSMT"/>
-          <w:lang w:val="en-US"/>
-        </w:rPr>
-        <w:t>p.</w:t>
-      </w:r>
-      <w:r>
-        <w:rPr>
-          <w:rFonts w:ascii="TimesNewRomanPSMT" w:hAnsi="TimesNewRomanPSMT" w:cs="TimesNewRomanPSMT"/>
-          <w:lang w:val="en-US"/>
-        </w:rPr>
-        <w:t>d</w:t>
-      </w:r>
-      <w:proofErr w:type="spellEnd"/>
-      <w:r>
-        <w:rPr>
-          <w:rFonts w:ascii="TimesNewRomanPSMT" w:hAnsi="TimesNewRomanPSMT" w:cs="TimesNewRomanPSMT"/>
-          <w:lang w:val="en-US"/>
-        </w:rPr>
         <w:t xml:space="preserve"> %}</w:t>
       </w:r>
     </w:p>
     <w:p>
       <w:pPr>
-        <w:pStyle w:val="ListParagraph"/>
+        <w:pStyle w:val="Paragraphedeliste"/>
         <w:numPr>
           <w:ilvl w:val="0"/>
           <w:numId w:val="3"/>
@@ -4274,101 +2740,44 @@
           <w:lang w:val="en-US"/>
         </w:rPr>
       </w:pPr>
-      <w:proofErr w:type="gramStart"/>
       <w:r>
         <w:rPr>
           <w:rFonts w:ascii="TimesNewRomanPSMT" w:hAnsi="TimesNewRomanPSMT" w:cs="TimesNewRomanPSMT"/>
           <w:lang w:val="en-US"/>
         </w:rPr>
-        <w:t>Durée :</w:t>
-      </w:r>
-      <w:proofErr w:type="gramEnd"/>
+        <w:t xml:space="preserve">Durée : {{ p.d }} </w:t>
+      </w:r>
       <w:r>
         <w:rPr>
           <w:rFonts w:ascii="TimesNewRomanPSMT" w:hAnsi="TimesNewRomanPSMT" w:cs="TimesNewRomanPSMT"/>
           <w:lang w:val="en-US"/>
         </w:rPr>
-        <w:t xml:space="preserve"> {{ </w:t>
-      </w:r>
-      <w:proofErr w:type="spellStart"/>
+        <w:t>an</w:t>
+      </w:r>
       <w:r>
         <w:rPr>
           <w:rFonts w:ascii="TimesNewRomanPSMT" w:hAnsi="TimesNewRomanPSMT" w:cs="TimesNewRomanPSMT"/>
           <w:lang w:val="en-US"/>
         </w:rPr>
-        <w:t>p.d</w:t>
-      </w:r>
-      <w:proofErr w:type="spellEnd"/>
-      <w:r>
-        <w:rPr>
-          <w:rFonts w:ascii="TimesNewRomanPSMT" w:hAnsi="TimesNewRomanPSMT" w:cs="TimesNewRomanPSMT"/>
+        <w:t>{{ p.d|pl }}</w:t>
+      </w:r>
+      <w:r>
+        <w:rPr>
           <w:lang w:val="en-US"/>
         </w:rPr>
-        <w:t xml:space="preserve"> }} </w:t>
+        <w:t>{% endif %}</w:t>
       </w:r>
       <w:r>
         <w:rPr>
           <w:rFonts w:ascii="TimesNewRomanPSMT" w:hAnsi="TimesNewRomanPSMT" w:cs="TimesNewRomanPSMT"/>
           <w:lang w:val="en-US"/>
         </w:rPr>
-        <w:t>an</w:t>
-      </w:r>
-      <w:r>
-        <w:rPr>
-          <w:rFonts w:ascii="TimesNewRomanPSMT" w:hAnsi="TimesNewRomanPSMT" w:cs="TimesNewRomanPSMT"/>
-          <w:lang w:val="en-US"/>
-        </w:rPr>
-        <w:t xml:space="preserve">{{ </w:t>
-      </w:r>
-      <w:proofErr w:type="spellStart"/>
-      <w:r>
-        <w:rPr>
-          <w:rFonts w:ascii="TimesNewRomanPSMT" w:hAnsi="TimesNewRomanPSMT" w:cs="TimesNewRomanPSMT"/>
-          <w:lang w:val="en-US"/>
-        </w:rPr>
-        <w:t>p.d|pl</w:t>
-      </w:r>
-      <w:proofErr w:type="spellEnd"/>
-      <w:r>
-        <w:rPr>
-          <w:rFonts w:ascii="TimesNewRomanPSMT" w:hAnsi="TimesNewRomanPSMT" w:cs="TimesNewRomanPSMT"/>
-          <w:lang w:val="en-US"/>
-        </w:rPr>
-        <w:t xml:space="preserve"> }}</w:t>
-      </w:r>
-      <w:r>
-        <w:rPr>
-          <w:lang w:val="en-US"/>
-        </w:rPr>
-        <w:t>{% endif %}</w:t>
-      </w:r>
-      <w:r>
-        <w:rPr>
-          <w:rFonts w:ascii="TimesNewRomanPSMT" w:hAnsi="TimesNewRomanPSMT" w:cs="TimesNewRomanPSMT"/>
-          <w:lang w:val="en-US"/>
-        </w:rPr>
-        <w:t xml:space="preserve">{% if </w:t>
-      </w:r>
-      <w:proofErr w:type="spellStart"/>
-      <w:r>
-        <w:rPr>
-          <w:rFonts w:ascii="TimesNewRomanPSMT" w:hAnsi="TimesNewRomanPSMT" w:cs="TimesNewRomanPSMT"/>
-          <w:lang w:val="en-US"/>
-        </w:rPr>
-        <w:t>p.m</w:t>
-      </w:r>
-      <w:proofErr w:type="spellEnd"/>
-      <w:r>
-        <w:rPr>
-          <w:rFonts w:ascii="TimesNewRomanPSMT" w:hAnsi="TimesNewRomanPSMT" w:cs="TimesNewRomanPSMT"/>
-          <w:lang w:val="en-US"/>
-        </w:rPr>
-        <w:t xml:space="preserve"> %}</w:t>
-      </w:r>
-    </w:p>
-    <w:p>
-      <w:pPr>
-        <w:pStyle w:val="ListParagraph"/>
+        <w:t>{% if p.m %}</w:t>
+      </w:r>
+    </w:p>
+    <w:p>
+      <w:pPr>
+        <w:pStyle w:val="Paragraphedeliste"/>
         <w:numPr>
           <w:ilvl w:val="0"/>
           <w:numId w:val="3"/>
@@ -4379,101 +2788,51 @@
           <w:lang w:val="en-US"/>
         </w:rPr>
       </w:pPr>
-      <w:proofErr w:type="spellStart"/>
-      <w:proofErr w:type="gramStart"/>
       <w:r>
         <w:rPr>
           <w:rFonts w:ascii="TimesNewRomanPSMT" w:hAnsi="TimesNewRomanPSMT" w:cs="TimesNewRomanPSMT"/>
           <w:lang w:val="en-US"/>
         </w:rPr>
-        <w:t>Montant</w:t>
-      </w:r>
-      <w:proofErr w:type="spellEnd"/>
+        <w:t>Montant : {{ p.m|f }}</w:t>
+      </w:r>
       <w:r>
         <w:rPr>
           <w:rFonts w:ascii="TimesNewRomanPSMT" w:hAnsi="TimesNewRomanPSMT" w:cs="TimesNewRomanPSMT"/>
           <w:lang w:val="en-US"/>
         </w:rPr>
-        <w:t xml:space="preserve"> :</w:t>
-      </w:r>
-      <w:proofErr w:type="gramEnd"/>
-      <w:r>
-        <w:rPr>
-          <w:rFonts w:ascii="TimesNewRomanPSMT" w:hAnsi="TimesNewRomanPSMT" w:cs="TimesNewRomanPSMT"/>
+        <w:t xml:space="preserve"> €</w:t>
+      </w:r>
+      <w:r>
+        <w:rPr>
           <w:lang w:val="en-US"/>
         </w:rPr>
-        <w:t xml:space="preserve"> {{ </w:t>
-      </w:r>
-      <w:proofErr w:type="spellStart"/>
+        <w:t>{% endif %}</w:t>
+      </w:r>
       <w:r>
         <w:rPr>
           <w:rFonts w:ascii="TimesNewRomanPSMT" w:hAnsi="TimesNewRomanPSMT" w:cs="TimesNewRomanPSMT"/>
           <w:lang w:val="en-US"/>
         </w:rPr>
-        <w:t>p.m|f</w:t>
-      </w:r>
-      <w:proofErr w:type="spellEnd"/>
+        <w:t>{% if p.</w:t>
+      </w:r>
       <w:r>
         <w:rPr>
           <w:rFonts w:ascii="TimesNewRomanPSMT" w:hAnsi="TimesNewRomanPSMT" w:cs="TimesNewRomanPSMT"/>
           <w:lang w:val="en-US"/>
         </w:rPr>
-        <w:t xml:space="preserve"> }}</w:t>
+        <w:t>preteur_display()</w:t>
       </w:r>
       <w:r>
         <w:rPr>
           <w:rFonts w:ascii="TimesNewRomanPSMT" w:hAnsi="TimesNewRomanPSMT" w:cs="TimesNewRomanPSMT"/>
           <w:lang w:val="en-US"/>
         </w:rPr>
-        <w:t xml:space="preserve"> €</w:t>
-      </w:r>
-      <w:r>
-        <w:rPr>
-          <w:lang w:val="en-US"/>
-        </w:rPr>
-        <w:t>{% endif %}</w:t>
-      </w:r>
-      <w:r>
-        <w:rPr>
-          <w:rFonts w:ascii="TimesNewRomanPSMT" w:hAnsi="TimesNewRomanPSMT" w:cs="TimesNewRomanPSMT"/>
-          <w:lang w:val="en-US"/>
-        </w:rPr>
-        <w:t xml:space="preserve">{% if </w:t>
-      </w:r>
-      <w:proofErr w:type="spellStart"/>
-      <w:r>
-        <w:rPr>
-          <w:rFonts w:ascii="TimesNewRomanPSMT" w:hAnsi="TimesNewRomanPSMT" w:cs="TimesNewRomanPSMT"/>
-          <w:lang w:val="en-US"/>
-        </w:rPr>
-        <w:t>p.</w:t>
-      </w:r>
-      <w:r>
-        <w:rPr>
-          <w:rFonts w:ascii="TimesNewRomanPSMT" w:hAnsi="TimesNewRomanPSMT" w:cs="TimesNewRomanPSMT"/>
-          <w:lang w:val="en-US"/>
-        </w:rPr>
-        <w:t>preteur_display</w:t>
-      </w:r>
-      <w:proofErr w:type="spellEnd"/>
-      <w:r>
-        <w:rPr>
-          <w:rFonts w:ascii="TimesNewRomanPSMT" w:hAnsi="TimesNewRomanPSMT" w:cs="TimesNewRomanPSMT"/>
-          <w:lang w:val="en-US"/>
-        </w:rPr>
-        <w:t>()</w:t>
-      </w:r>
-      <w:r>
-        <w:rPr>
-          <w:rFonts w:ascii="TimesNewRomanPSMT" w:hAnsi="TimesNewRomanPSMT" w:cs="TimesNewRomanPSMT"/>
-          <w:lang w:val="en-US"/>
-        </w:rPr>
         <w:t xml:space="preserve"> %}</w:t>
       </w:r>
     </w:p>
     <w:p>
       <w:pPr>
-        <w:pStyle w:val="ListParagraph"/>
+        <w:pStyle w:val="Paragraphedeliste"/>
         <w:numPr>
           <w:ilvl w:val="0"/>
           <w:numId w:val="3"/>
@@ -4487,46 +2846,10 @@
         <w:rPr>
           <w:rFonts w:ascii="TimesNewRomanPSMT" w:hAnsi="TimesNewRomanPSMT" w:cs="TimesNewRomanPSMT"/>
         </w:rPr>
-        <w:t xml:space="preserve">Prêteur : </w:t>
-      </w:r>
-      <w:proofErr w:type="gramStart"/>
-      <w:r>
-        <w:rPr>
-          <w:rFonts w:ascii="TimesNewRomanPSMT" w:hAnsi="TimesNewRomanPSMT" w:cs="TimesNewRomanPSMT"/>
-        </w:rPr>
-        <w:t xml:space="preserve">{{ </w:t>
-      </w:r>
-      <w:proofErr w:type="spellStart"/>
-      <w:r>
-        <w:rPr>
-          <w:rFonts w:ascii="TimesNewRomanPSMT" w:hAnsi="TimesNewRomanPSMT" w:cs="TimesNewRomanPSMT"/>
-        </w:rPr>
-        <w:t>p</w:t>
-      </w:r>
-      <w:proofErr w:type="gramEnd"/>
-      <w:r>
-        <w:rPr>
-          <w:rFonts w:ascii="TimesNewRomanPSMT" w:hAnsi="TimesNewRomanPSMT" w:cs="TimesNewRomanPSMT"/>
-        </w:rPr>
-        <w:t>.preteur_display</w:t>
-      </w:r>
-      <w:proofErr w:type="spellEnd"/>
-      <w:r>
-        <w:rPr>
-          <w:rFonts w:ascii="TimesNewRomanPSMT" w:hAnsi="TimesNewRomanPSMT" w:cs="TimesNewRomanPSMT"/>
-        </w:rPr>
-        <w:t>() }}</w:t>
-      </w:r>
-      <w:r>
-        <w:t xml:space="preserve">{% </w:t>
-      </w:r>
-      <w:proofErr w:type="spellStart"/>
-      <w:r>
-        <w:t>endif</w:t>
-      </w:r>
-      <w:proofErr w:type="spellEnd"/>
-      <w:r>
-        <w:t xml:space="preserve"> %}</w:t>
+        <w:t>Prêteur : {{ p.preteur_display() }}</w:t>
+      </w:r>
+      <w:r>
+        <w:t>{% endif %}</w:t>
       </w:r>
     </w:p>
     <w:p>
@@ -4540,43 +2863,10 @@
         <w:rPr>
           <w:rFonts w:ascii="TimesNewRomanPSMT" w:hAnsi="TimesNewRomanPSMT" w:cs="TimesNewRomanPSMT"/>
         </w:rPr>
-        <w:t xml:space="preserve">{% </w:t>
-      </w:r>
-      <w:proofErr w:type="spellStart"/>
-      <w:r>
-        <w:rPr>
-          <w:rFonts w:ascii="TimesNewRomanPSMT" w:hAnsi="TimesNewRomanPSMT" w:cs="TimesNewRomanPSMT"/>
-        </w:rPr>
-        <w:t>endfor</w:t>
-      </w:r>
-      <w:proofErr w:type="spellEnd"/>
-      <w:r>
-        <w:rPr>
-          <w:rFonts w:ascii="TimesNewRomanPSMT" w:hAnsi="TimesNewRomanPSMT" w:cs="TimesNewRomanPSMT"/>
-        </w:rPr>
-        <w:t xml:space="preserve"> </w:t>
-      </w:r>
-      <w:proofErr w:type="gramStart"/>
-      <w:r>
-        <w:rPr>
-          <w:rFonts w:ascii="TimesNewRomanPSMT" w:hAnsi="TimesNewRomanPSMT" w:cs="TimesNewRomanPSMT"/>
-        </w:rPr>
-        <w:t>%}</w:t>
-      </w:r>
-      <w:r>
-        <w:t>{</w:t>
-      </w:r>
-      <w:proofErr w:type="gramEnd"/>
-      <w:r>
-        <w:t xml:space="preserve">% </w:t>
-      </w:r>
-      <w:proofErr w:type="spellStart"/>
-      <w:r>
-        <w:t>endif</w:t>
-      </w:r>
-      <w:proofErr w:type="spellEnd"/>
-      <w:r>
-        <w:t xml:space="preserve"> %}</w:t>
+        <w:t>{% endfor %}</w:t>
+      </w:r>
+      <w:r>
+        <w:t>{% endif %}</w:t>
       </w:r>
     </w:p>
     <w:p>
@@ -4592,43 +2882,7 @@
         <w:rPr>
           <w:rFonts w:ascii="TimesNewRomanPSMT" w:hAnsi="TimesNewRomanPSMT" w:cs="TimesNewRomanPSMT"/>
         </w:rPr>
-        <w:t xml:space="preserve">{% if </w:t>
-      </w:r>
-      <w:proofErr w:type="spellStart"/>
-      <w:proofErr w:type="gramStart"/>
-      <w:r>
-        <w:rPr>
-          <w:rFonts w:ascii="TimesNewRomanPSMT" w:hAnsi="TimesNewRomanPSMT" w:cs="TimesNewRomanPSMT"/>
-        </w:rPr>
-        <w:t>convention.fond</w:t>
-      </w:r>
-      <w:proofErr w:type="gramEnd"/>
-      <w:r>
-        <w:rPr>
-          <w:rFonts w:ascii="TimesNewRomanPSMT" w:hAnsi="TimesNewRomanPSMT" w:cs="TimesNewRomanPSMT"/>
-        </w:rPr>
-        <w:t>_propre</w:t>
-      </w:r>
-      <w:proofErr w:type="spellEnd"/>
-      <w:r>
-        <w:rPr>
-          <w:rFonts w:ascii="TimesNewRomanPSMT" w:hAnsi="TimesNewRomanPSMT" w:cs="TimesNewRomanPSMT"/>
-        </w:rPr>
-        <w:t xml:space="preserve"> %}Fond propre : {{ </w:t>
-      </w:r>
-      <w:proofErr w:type="spellStart"/>
-      <w:r>
-        <w:rPr>
-          <w:rFonts w:ascii="TimesNewRomanPSMT" w:hAnsi="TimesNewRomanPSMT" w:cs="TimesNewRomanPSMT"/>
-        </w:rPr>
-        <w:t>convention.fond_propre|f</w:t>
-      </w:r>
-      <w:proofErr w:type="spellEnd"/>
-      <w:r>
-        <w:rPr>
-          <w:rFonts w:ascii="TimesNewRomanPSMT" w:hAnsi="TimesNewRomanPSMT" w:cs="TimesNewRomanPSMT"/>
-        </w:rPr>
-        <w:t xml:space="preserve"> }} €</w:t>
+        <w:t>{% if convention.fond_propre %}Fond propre : {{ convention.fond_propre|f }} €</w:t>
       </w:r>
     </w:p>
     <w:p>
@@ -4647,35 +2901,7 @@
         <w:rPr>
           <w:rFonts w:ascii="TimesNewRomanPSMT" w:hAnsi="TimesNewRomanPSMT" w:cs="TimesNewRomanPSMT"/>
         </w:rPr>
-        <w:t xml:space="preserve">{% </w:t>
-      </w:r>
-      <w:proofErr w:type="spellStart"/>
-      <w:r>
-        <w:rPr>
-          <w:rFonts w:ascii="TimesNewRomanPSMT" w:hAnsi="TimesNewRomanPSMT" w:cs="TimesNewRomanPSMT"/>
-        </w:rPr>
-        <w:t>endif</w:t>
-      </w:r>
-      <w:proofErr w:type="spellEnd"/>
-      <w:r>
-        <w:rPr>
-          <w:rFonts w:ascii="TimesNewRomanPSMT" w:hAnsi="TimesNewRomanPSMT" w:cs="TimesNewRomanPSMT"/>
-        </w:rPr>
-        <w:t xml:space="preserve"> </w:t>
-      </w:r>
-      <w:proofErr w:type="gramStart"/>
-      <w:r>
-        <w:rPr>
-          <w:rFonts w:ascii="TimesNewRomanPSMT" w:hAnsi="TimesNewRomanPSMT" w:cs="TimesNewRomanPSMT"/>
-        </w:rPr>
-        <w:t>%}Date</w:t>
-      </w:r>
-      <w:proofErr w:type="gramEnd"/>
-      <w:r>
-        <w:rPr>
-          <w:rFonts w:ascii="TimesNewRomanPSMT" w:hAnsi="TimesNewRomanPSMT" w:cs="TimesNewRomanPSMT"/>
-        </w:rPr>
-        <w:t xml:space="preserve"> d'achèvement de la construction ou certificat de conformité : </w:t>
+        <w:t xml:space="preserve">{% endif %}Date d'achèvement de la construction ou certificat de conformité : </w:t>
       </w:r>
       <w:bookmarkStart w:id="9" w:name="Construc"/>
       <w:bookmarkEnd w:id="9"/>
@@ -4683,21 +2909,7 @@
         <w:rPr>
           <w:rFonts w:ascii="TimesNewRomanPSMT" w:hAnsi="TimesNewRomanPSMT" w:cs="TimesNewRomanPSMT"/>
         </w:rPr>
-        <w:t xml:space="preserve">{{ </w:t>
-      </w:r>
-      <w:proofErr w:type="spellStart"/>
-      <w:r>
-        <w:rPr>
-          <w:rFonts w:ascii="TimesNewRomanPSMT" w:hAnsi="TimesNewRomanPSMT" w:cs="TimesNewRomanPSMT"/>
-        </w:rPr>
-        <w:t>programme.date_achevement|d</w:t>
-      </w:r>
-      <w:proofErr w:type="spellEnd"/>
-      <w:r>
-        <w:rPr>
-          <w:rFonts w:ascii="TimesNewRomanPSMT" w:hAnsi="TimesNewRomanPSMT" w:cs="TimesNewRomanPSMT"/>
-        </w:rPr>
-        <w:t xml:space="preserve"> }}</w:t>
+        <w:t>{{ programme.date_achevement|d }}</w:t>
       </w:r>
     </w:p>
     <w:p>
@@ -4723,165 +2935,97 @@
         <w:rPr>
           <w:color w:val="000000"/>
         </w:rPr>
-        <w:t xml:space="preserve">{% if </w:t>
-      </w:r>
-      <w:proofErr w:type="spellStart"/>
-      <w:proofErr w:type="gramStart"/>
+        <w:t>{% if convention.</w:t>
+      </w:r>
       <w:r>
         <w:rPr>
           <w:color w:val="000000"/>
         </w:rPr>
-        <w:t>convention.</w:t>
+        <w:t>historique_financement_public</w:t>
       </w:r>
       <w:r>
         <w:rPr>
           <w:color w:val="000000"/>
         </w:rPr>
-        <w:t>historique</w:t>
-      </w:r>
-      <w:proofErr w:type="gramEnd"/>
-      <w:r>
+        <w:t xml:space="preserve"> %}</w:t>
+      </w:r>
+    </w:p>
+    <w:p>
+      <w:pPr>
         <w:rPr>
           <w:color w:val="000000"/>
         </w:rPr>
-        <w:t>_financement_public</w:t>
-      </w:r>
-      <w:proofErr w:type="spellEnd"/>
-      <w:r>
+      </w:pPr>
+    </w:p>
+    <w:p>
+      <w:pPr>
         <w:rPr>
           <w:color w:val="000000"/>
         </w:rPr>
-        <w:t xml:space="preserve"> %}</w:t>
-      </w:r>
-    </w:p>
-    <w:p>
-      <w:pPr>
+      </w:pPr>
+      <w:r>
         <w:rPr>
           <w:color w:val="000000"/>
         </w:rPr>
-      </w:pPr>
-    </w:p>
-    <w:p>
-      <w:pPr>
+        <w:t>{{ convention.</w:t>
+      </w:r>
+      <w:r>
         <w:rPr>
           <w:color w:val="000000"/>
         </w:rPr>
-      </w:pPr>
-      <w:proofErr w:type="gramStart"/>
+        <w:t>historique_financement_public</w:t>
+      </w:r>
       <w:r>
         <w:rPr>
           <w:color w:val="000000"/>
         </w:rPr>
-        <w:t>{{ </w:t>
-      </w:r>
-      <w:proofErr w:type="spellStart"/>
+        <w:t xml:space="preserve"> }}{% endif %}</w:t>
+      </w:r>
+    </w:p>
+    <w:p>
+      <w:pPr>
+        <w:rPr>
+          <w:rFonts w:ascii="TimesNewRomanPSMT" w:hAnsi="TimesNewRomanPSMT" w:cs="TimesNewRomanPSMT"/>
+        </w:rPr>
+      </w:pPr>
       <w:r>
         <w:rPr>
           <w:color w:val="000000"/>
         </w:rPr>
-        <w:t>convention</w:t>
-      </w:r>
-      <w:proofErr w:type="gramEnd"/>
-      <w:r>
-        <w:rPr>
-          <w:color w:val="000000"/>
-        </w:rPr>
-        <w:t>.</w:t>
-      </w:r>
-      <w:r>
-        <w:rPr>
-          <w:color w:val="000000"/>
-        </w:rPr>
-        <w:t>historique_financement_public</w:t>
-      </w:r>
-      <w:proofErr w:type="spellEnd"/>
-      <w:r>
-        <w:rPr>
-          <w:color w:val="000000"/>
-        </w:rPr>
-        <w:t xml:space="preserve"> }}{% </w:t>
-      </w:r>
-      <w:proofErr w:type="spellStart"/>
-      <w:r>
-        <w:rPr>
-          <w:color w:val="000000"/>
-        </w:rPr>
-        <w:t>endif</w:t>
-      </w:r>
-      <w:proofErr w:type="spellEnd"/>
-      <w:r>
-        <w:rPr>
-          <w:color w:val="000000"/>
-        </w:rPr>
-        <w:t xml:space="preserve"> %}</w:t>
-      </w:r>
-    </w:p>
-    <w:p>
-      <w:pPr>
-        <w:rPr>
-          <w:rFonts w:ascii="TimesNewRomanPSMT" w:hAnsi="TimesNewRomanPSMT" w:cs="TimesNewRomanPSMT"/>
-        </w:rPr>
-      </w:pPr>
-      <w:r>
-        <w:rPr>
-          <w:color w:val="000000"/>
-        </w:rPr>
         <w:t xml:space="preserve">{% </w:t>
       </w:r>
-      <w:proofErr w:type="spellStart"/>
-      <w:r>
-        <w:rPr>
-          <w:rFonts w:ascii="TimesNewRomanPSMT" w:hAnsi="TimesNewRomanPSMT" w:cs="TimesNewRomanPSMT"/>
-        </w:rPr>
-        <w:t>endif</w:t>
-      </w:r>
-      <w:proofErr w:type="spellEnd"/>
-      <w:r>
-        <w:rPr>
-          <w:rFonts w:ascii="TimesNewRomanPSMT" w:hAnsi="TimesNewRomanPSMT" w:cs="TimesNewRomanPSMT"/>
-        </w:rPr>
-        <w:t xml:space="preserve"> %}</w:t>
-      </w:r>
-    </w:p>
-    <w:p>
-      <w:pPr>
-        <w:rPr>
-          <w:rFonts w:ascii="TimesNewRomanPSMT" w:hAnsi="TimesNewRomanPSMT" w:cs="TimesNewRomanPSMT"/>
-        </w:rPr>
-      </w:pPr>
-    </w:p>
-    <w:p>
-      <w:pPr>
-        <w:rPr>
-          <w:rFonts w:ascii="TimesNewRomanPSMT" w:hAnsi="TimesNewRomanPSMT" w:cs="TimesNewRomanPSMT"/>
-        </w:rPr>
-      </w:pPr>
-    </w:p>
-    <w:p>
-      <w:pPr>
-        <w:rPr>
-          <w:rFonts w:ascii="TimesNewRomanPSMT" w:hAnsi="TimesNewRomanPSMT" w:cs="TimesNewRomanPSMT"/>
-        </w:rPr>
-      </w:pPr>
-      <w:r>
-        <w:rPr>
-          <w:rFonts w:ascii="TimesNewRomanPSMT" w:hAnsi="TimesNewRomanPSMT" w:cs="TimesNewRomanPSMT"/>
-        </w:rPr>
-        <w:t xml:space="preserve">{% if </w:t>
-      </w:r>
-      <w:proofErr w:type="spellStart"/>
-      <w:r>
-        <w:rPr>
-          <w:rFonts w:ascii="TimesNewRomanPSMT" w:hAnsi="TimesNewRomanPSMT" w:cs="TimesNewRomanPSMT"/>
-        </w:rPr>
-        <w:t>avenant_type_champ_libre</w:t>
-      </w:r>
-      <w:proofErr w:type="spellEnd"/>
-      <w:r>
-        <w:rPr>
-          <w:rFonts w:ascii="TimesNewRomanPSMT" w:hAnsi="TimesNewRomanPSMT" w:cs="TimesNewRomanPSMT"/>
-        </w:rPr>
-        <w:t xml:space="preserve"> %}</w:t>
+      <w:r>
+        <w:rPr>
+          <w:rFonts w:ascii="TimesNewRomanPSMT" w:hAnsi="TimesNewRomanPSMT" w:cs="TimesNewRomanPSMT"/>
+        </w:rPr>
+        <w:t>endif %}</w:t>
+      </w:r>
+    </w:p>
+    <w:p>
+      <w:pPr>
+        <w:rPr>
+          <w:rFonts w:ascii="TimesNewRomanPSMT" w:hAnsi="TimesNewRomanPSMT" w:cs="TimesNewRomanPSMT"/>
+        </w:rPr>
+      </w:pPr>
+    </w:p>
+    <w:p>
+      <w:pPr>
+        <w:rPr>
+          <w:rFonts w:ascii="TimesNewRomanPSMT" w:hAnsi="TimesNewRomanPSMT" w:cs="TimesNewRomanPSMT"/>
+        </w:rPr>
+      </w:pPr>
+    </w:p>
+    <w:p>
+      <w:pPr>
+        <w:rPr>
+          <w:rFonts w:ascii="TimesNewRomanPSMT" w:hAnsi="TimesNewRomanPSMT" w:cs="TimesNewRomanPSMT"/>
+        </w:rPr>
+      </w:pPr>
+      <w:r>
+        <w:rPr>
+          <w:rFonts w:ascii="TimesNewRomanPSMT" w:hAnsi="TimesNewRomanPSMT" w:cs="TimesNewRomanPSMT"/>
+        </w:rPr>
+        <w:t>{% if avenant_type_champ_libre %}</w:t>
       </w:r>
     </w:p>
     <w:p>
@@ -4914,56 +3058,20 @@
         <w:rPr>
           <w:rFonts w:ascii="TimesNewRomanPSMT" w:hAnsi="TimesNewRomanPSMT" w:cs="TimesNewRomanPSMT"/>
         </w:rPr>
-        <w:t>{{</w:t>
-      </w:r>
-      <w:proofErr w:type="spellStart"/>
-      <w:proofErr w:type="gramStart"/>
-      <w:r>
-        <w:rPr>
-          <w:rFonts w:ascii="TimesNewRomanPSMT" w:hAnsi="TimesNewRomanPSMT" w:cs="TimesNewRomanPSMT"/>
-        </w:rPr>
-        <w:t>convention.champ</w:t>
-      </w:r>
-      <w:proofErr w:type="gramEnd"/>
-      <w:r>
-        <w:rPr>
-          <w:rFonts w:ascii="TimesNewRomanPSMT" w:hAnsi="TimesNewRomanPSMT" w:cs="TimesNewRomanPSMT"/>
-        </w:rPr>
-        <w:t>_libre_avenant</w:t>
-      </w:r>
-      <w:proofErr w:type="spellEnd"/>
-      <w:r>
-        <w:rPr>
-          <w:rFonts w:ascii="TimesNewRomanPSMT" w:hAnsi="TimesNewRomanPSMT" w:cs="TimesNewRomanPSMT"/>
-        </w:rPr>
-        <w:t>}}</w:t>
-      </w:r>
-    </w:p>
-    <w:p>
-      <w:pPr>
-        <w:rPr>
-          <w:rFonts w:ascii="TimesNewRomanPSMT" w:hAnsi="TimesNewRomanPSMT" w:cs="TimesNewRomanPSMT"/>
-        </w:rPr>
-      </w:pPr>
-      <w:r>
-        <w:rPr>
-          <w:rFonts w:ascii="TimesNewRomanPSMT" w:hAnsi="TimesNewRomanPSMT" w:cs="TimesNewRomanPSMT"/>
-        </w:rPr>
-        <w:t xml:space="preserve">{% </w:t>
-      </w:r>
-      <w:proofErr w:type="spellStart"/>
-      <w:r>
-        <w:rPr>
-          <w:rFonts w:ascii="TimesNewRomanPSMT" w:hAnsi="TimesNewRomanPSMT" w:cs="TimesNewRomanPSMT"/>
-        </w:rPr>
-        <w:t>endif</w:t>
-      </w:r>
-      <w:proofErr w:type="spellEnd"/>
-      <w:r>
-        <w:rPr>
-          <w:rFonts w:ascii="TimesNewRomanPSMT" w:hAnsi="TimesNewRomanPSMT" w:cs="TimesNewRomanPSMT"/>
-        </w:rPr>
-        <w:t xml:space="preserve"> %}</w:t>
+        <w:t>{{convention.champ_libre_avenant}}</w:t>
+      </w:r>
+    </w:p>
+    <w:p>
+      <w:pPr>
+        <w:rPr>
+          <w:rFonts w:ascii="TimesNewRomanPSMT" w:hAnsi="TimesNewRomanPSMT" w:cs="TimesNewRomanPSMT"/>
+        </w:rPr>
+      </w:pPr>
+      <w:r>
+        <w:rPr>
+          <w:rFonts w:ascii="TimesNewRomanPSMT" w:hAnsi="TimesNewRomanPSMT" w:cs="TimesNewRomanPSMT"/>
+        </w:rPr>
+        <w:t>{% endif %}</w:t>
       </w:r>
     </w:p>
     <w:p/>
@@ -5627,7 +3735,7 @@
 <w:ftr xmlns:wpc="http://schemas.microsoft.com/office/word/2010/wordprocessingCanvas" xmlns:cx="http://schemas.microsoft.com/office/drawing/2014/chartex" xmlns:cx1="http://schemas.microsoft.com/office/drawing/2015/9/8/chartex" xmlns:cx2="http://schemas.microsoft.com/office/drawing/2015/10/21/chartex" xmlns:cx3="http://schemas.microsoft.com/office/drawing/2016/5/9/chartex" xmlns:cx4="http://schemas.microsoft.com/office/drawing/2016/5/10/chartex" xmlns:cx5="http://schemas.microsoft.com/office/drawing/2016/5/11/chartex" xmlns:cx6="http://schemas.microsoft.com/office/drawing/2016/5/12/chartex" xmlns:cx7="http://schemas.microsoft.com/office/drawing/2016/5/13/chartex" xmlns:cx8="http://schemas.microsoft.com/office/drawing/2016/5/14/chartex" xmlns:mc="http://schemas.openxmlformats.org/markup-compatibility/2006" xmlns:aink="http://schemas.microsoft.com/office/drawing/2016/ink" xmlns:am3d="http://schemas.microsoft.com/office/drawing/2017/model3d" xmlns:o="urn:schemas-microsoft-com:office:office" xmlns:oel="http://schemas.microsoft.com/office/2019/extlst" xmlns:r="http://schemas.openxmlformats.org/officeDocument/2006/relationships" xmlns:m="http://schemas.openxmlformats.org/officeDocument/2006/math" xmlns:v="urn:schemas-microsoft-com:vml" xmlns:wp14="http://schemas.microsoft.com/office/word/2010/wordprocessingDrawing" xmlns:wp="http://schemas.openxmlformats.org/drawingml/2006/wordprocessingDrawing" xmlns:w10="urn:schemas-microsoft-com:office:word" xmlns:w="http://schemas.openxmlformats.org/wordprocessingml/2006/main" xmlns:w14="http://schemas.microsoft.com/office/word/2010/wordml" xmlns:w15="http://schemas.microsoft.com/office/word/2012/wordml" xmlns:w16cex="http://schemas.microsoft.com/office/word/2018/wordml/cex" xmlns:w16cid="http://schemas.microsoft.com/office/word/2016/wordml/cid" xmlns:w16="http://schemas.microsoft.com/office/word/2018/wordml" xmlns:w16sdtdh="http://schemas.microsoft.com/office/word/2020/wordml/sdtdatahash" xmlns:w16se="http://schemas.microsoft.com/office/word/2015/wordml/symex" xmlns:wpg="http://schemas.microsoft.com/office/word/2010/wordprocessingGroup" xmlns:wpi="http://schemas.microsoft.com/office/word/2010/wordprocessingInk" xmlns:wne="http://schemas.microsoft.com/office/word/2006/wordml" xmlns:wps="http://schemas.microsoft.com/office/word/2010/wordprocessingShape" mc:Ignorable="w14 w15 w16se w16cid w16 w16cex w16sdtdh wp14">
   <w:p>
     <w:pPr>
-      <w:pStyle w:val="Footer"/>
+      <w:pStyle w:val="Pieddepage"/>
     </w:pPr>
     <w:r>
       <w:t xml:space="preserve"> </w:t>
@@ -5640,7 +3748,7 @@
 <w:ftr xmlns:wpc="http://schemas.microsoft.com/office/word/2010/wordprocessingCanvas" xmlns:cx="http://schemas.microsoft.com/office/drawing/2014/chartex" xmlns:cx1="http://schemas.microsoft.com/office/drawing/2015/9/8/chartex" xmlns:cx2="http://schemas.microsoft.com/office/drawing/2015/10/21/chartex" xmlns:cx3="http://schemas.microsoft.com/office/drawing/2016/5/9/chartex" xmlns:cx4="http://schemas.microsoft.com/office/drawing/2016/5/10/chartex" xmlns:cx5="http://schemas.microsoft.com/office/drawing/2016/5/11/chartex" xmlns:cx6="http://schemas.microsoft.com/office/drawing/2016/5/12/chartex" xmlns:cx7="http://schemas.microsoft.com/office/drawing/2016/5/13/chartex" xmlns:cx8="http://schemas.microsoft.com/office/drawing/2016/5/14/chartex" xmlns:mc="http://schemas.openxmlformats.org/markup-compatibility/2006" xmlns:aink="http://schemas.microsoft.com/office/drawing/2016/ink" xmlns:am3d="http://schemas.microsoft.com/office/drawing/2017/model3d" xmlns:o="urn:schemas-microsoft-com:office:office" xmlns:oel="http://schemas.microsoft.com/office/2019/extlst" xmlns:r="http://schemas.openxmlformats.org/officeDocument/2006/relationships" xmlns:m="http://schemas.openxmlformats.org/officeDocument/2006/math" xmlns:v="urn:schemas-microsoft-com:vml" xmlns:wp14="http://schemas.microsoft.com/office/word/2010/wordprocessingDrawing" xmlns:wp="http://schemas.openxmlformats.org/drawingml/2006/wordprocessingDrawing" xmlns:w10="urn:schemas-microsoft-com:office:word" xmlns:w="http://schemas.openxmlformats.org/wordprocessingml/2006/main" xmlns:w14="http://schemas.microsoft.com/office/word/2010/wordml" xmlns:w15="http://schemas.microsoft.com/office/word/2012/wordml" xmlns:w16cex="http://schemas.microsoft.com/office/word/2018/wordml/cex" xmlns:w16cid="http://schemas.microsoft.com/office/word/2016/wordml/cid" xmlns:w16="http://schemas.microsoft.com/office/word/2018/wordml" xmlns:w16sdtdh="http://schemas.microsoft.com/office/word/2020/wordml/sdtdatahash" xmlns:w16se="http://schemas.microsoft.com/office/word/2015/wordml/symex" xmlns:wpg="http://schemas.microsoft.com/office/word/2010/wordprocessingGroup" xmlns:wpi="http://schemas.microsoft.com/office/word/2010/wordprocessingInk" xmlns:wne="http://schemas.microsoft.com/office/word/2006/wordml" xmlns:wps="http://schemas.microsoft.com/office/word/2010/wordprocessingShape" mc:Ignorable="w14 w15 w16se w16cid w16 w16cex w16sdtdh wp14">
   <w:p>
     <w:pPr>
-      <w:pStyle w:val="Footer"/>
+      <w:pStyle w:val="Pieddepage"/>
     </w:pPr>
     <w:r>
       <w:t xml:space="preserve"> </w:t>
@@ -5653,7 +3761,7 @@
 <w:ftr xmlns:wpc="http://schemas.microsoft.com/office/word/2010/wordprocessingCanvas" xmlns:cx="http://schemas.microsoft.com/office/drawing/2014/chartex" xmlns:cx1="http://schemas.microsoft.com/office/drawing/2015/9/8/chartex" xmlns:cx2="http://schemas.microsoft.com/office/drawing/2015/10/21/chartex" xmlns:cx3="http://schemas.microsoft.com/office/drawing/2016/5/9/chartex" xmlns:cx4="http://schemas.microsoft.com/office/drawing/2016/5/10/chartex" xmlns:cx5="http://schemas.microsoft.com/office/drawing/2016/5/11/chartex" xmlns:cx6="http://schemas.microsoft.com/office/drawing/2016/5/12/chartex" xmlns:cx7="http://schemas.microsoft.com/office/drawing/2016/5/13/chartex" xmlns:cx8="http://schemas.microsoft.com/office/drawing/2016/5/14/chartex" xmlns:mc="http://schemas.openxmlformats.org/markup-compatibility/2006" xmlns:aink="http://schemas.microsoft.com/office/drawing/2016/ink" xmlns:am3d="http://schemas.microsoft.com/office/drawing/2017/model3d" xmlns:o="urn:schemas-microsoft-com:office:office" xmlns:oel="http://schemas.microsoft.com/office/2019/extlst" xmlns:r="http://schemas.openxmlformats.org/officeDocument/2006/relationships" xmlns:m="http://schemas.openxmlformats.org/officeDocument/2006/math" xmlns:v="urn:schemas-microsoft-com:vml" xmlns:wp14="http://schemas.microsoft.com/office/word/2010/wordprocessingDrawing" xmlns:wp="http://schemas.openxmlformats.org/drawingml/2006/wordprocessingDrawing" xmlns:w10="urn:schemas-microsoft-com:office:word" xmlns:w="http://schemas.openxmlformats.org/wordprocessingml/2006/main" xmlns:w14="http://schemas.microsoft.com/office/word/2010/wordml" xmlns:w15="http://schemas.microsoft.com/office/word/2012/wordml" xmlns:w16cex="http://schemas.microsoft.com/office/word/2018/wordml/cex" xmlns:w16cid="http://schemas.microsoft.com/office/word/2016/wordml/cid" xmlns:w16="http://schemas.microsoft.com/office/word/2018/wordml" xmlns:w16sdtdh="http://schemas.microsoft.com/office/word/2020/wordml/sdtdatahash" xmlns:w16se="http://schemas.microsoft.com/office/word/2015/wordml/symex" xmlns:wpg="http://schemas.microsoft.com/office/word/2010/wordprocessingGroup" xmlns:wpi="http://schemas.microsoft.com/office/word/2010/wordprocessingInk" xmlns:wne="http://schemas.microsoft.com/office/word/2006/wordml" xmlns:wps="http://schemas.microsoft.com/office/word/2010/wordprocessingShape" mc:Ignorable="w14 w15 w16se w16cid w16 w16cex w16sdtdh wp14">
   <w:p>
     <w:pPr>
-      <w:pStyle w:val="Footer"/>
+      <w:pStyle w:val="Pieddepage"/>
     </w:pPr>
     <w:r>
       <w:t xml:space="preserve"> </w:t>
@@ -5685,7 +3793,7 @@
 <w:hdr xmlns:wpc="http://schemas.microsoft.com/office/word/2010/wordprocessingCanvas" xmlns:cx="http://schemas.microsoft.com/office/drawing/2014/chartex" xmlns:cx1="http://schemas.microsoft.com/office/drawing/2015/9/8/chartex" xmlns:cx2="http://schemas.microsoft.com/office/drawing/2015/10/21/chartex" xmlns:cx3="http://schemas.microsoft.com/office/drawing/2016/5/9/chartex" xmlns:cx4="http://schemas.microsoft.com/office/drawing/2016/5/10/chartex" xmlns:cx5="http://schemas.microsoft.com/office/drawing/2016/5/11/chartex" xmlns:cx6="http://schemas.microsoft.com/office/drawing/2016/5/12/chartex" xmlns:cx7="http://schemas.microsoft.com/office/drawing/2016/5/13/chartex" xmlns:cx8="http://schemas.microsoft.com/office/drawing/2016/5/14/chartex" xmlns:mc="http://schemas.openxmlformats.org/markup-compatibility/2006" xmlns:aink="http://schemas.microsoft.com/office/drawing/2016/ink" xmlns:am3d="http://schemas.microsoft.com/office/drawing/2017/model3d" xmlns:o="urn:schemas-microsoft-com:office:office" xmlns:oel="http://schemas.microsoft.com/office/2019/extlst" xmlns:r="http://schemas.openxmlformats.org/officeDocument/2006/relationships" xmlns:m="http://schemas.openxmlformats.org/officeDocument/2006/math" xmlns:v="urn:schemas-microsoft-com:vml" xmlns:wp14="http://schemas.microsoft.com/office/word/2010/wordprocessingDrawing" xmlns:wp="http://schemas.openxmlformats.org/drawingml/2006/wordprocessingDrawing" xmlns:w10="urn:schemas-microsoft-com:office:word" xmlns:w="http://schemas.openxmlformats.org/wordprocessingml/2006/main" xmlns:w14="http://schemas.microsoft.com/office/word/2010/wordml" xmlns:w15="http://schemas.microsoft.com/office/word/2012/wordml" xmlns:w16cex="http://schemas.microsoft.com/office/word/2018/wordml/cex" xmlns:w16cid="http://schemas.microsoft.com/office/word/2016/wordml/cid" xmlns:w16="http://schemas.microsoft.com/office/word/2018/wordml" xmlns:w16sdtdh="http://schemas.microsoft.com/office/word/2020/wordml/sdtdatahash" xmlns:w16se="http://schemas.microsoft.com/office/word/2015/wordml/symex" xmlns:wpg="http://schemas.microsoft.com/office/word/2010/wordprocessingGroup" xmlns:wpi="http://schemas.microsoft.com/office/word/2010/wordprocessingInk" xmlns:wne="http://schemas.microsoft.com/office/word/2006/wordml" xmlns:wps="http://schemas.microsoft.com/office/word/2010/wordprocessingShape" mc:Ignorable="w14 w15 w16se w16cid w16 w16cex w16sdtdh wp14">
   <w:p>
     <w:pPr>
-      <w:pStyle w:val="Header"/>
+      <w:pStyle w:val="En-tte"/>
     </w:pPr>
     <w:r>
       <w:rPr>
@@ -5749,7 +3857,7 @@
                         <w:p>
                           <w:r>
                             <w:rPr>
-                              <w:rStyle w:val="PageNumber"/>
+                              <w:rStyle w:val="Numrodepage"/>
                               <w:sz w:val="22"/>
                               <w:szCs w:val="22"/>
                             </w:rPr>
@@ -5757,7 +3865,7 @@
                           </w:r>
                           <w:r>
                             <w:rPr>
-                              <w:rStyle w:val="PageNumber"/>
+                              <w:rStyle w:val="Numrodepage"/>
                               <w:sz w:val="22"/>
                               <w:szCs w:val="22"/>
                             </w:rPr>
@@ -5765,7 +3873,7 @@
                           </w:r>
                           <w:r>
                             <w:rPr>
-                              <w:rStyle w:val="PageNumber"/>
+                              <w:rStyle w:val="Numrodepage"/>
                               <w:sz w:val="22"/>
                               <w:szCs w:val="22"/>
                             </w:rPr>
@@ -5773,7 +3881,7 @@
                           </w:r>
                           <w:r>
                             <w:rPr>
-                              <w:rStyle w:val="PageNumber"/>
+                              <w:rStyle w:val="Numrodepage"/>
                               <w:sz w:val="22"/>
                               <w:szCs w:val="22"/>
                             </w:rPr>
@@ -5781,7 +3889,7 @@
                           </w:r>
                           <w:r>
                             <w:rPr>
-                              <w:rStyle w:val="PageNumber"/>
+                              <w:rStyle w:val="Numrodepage"/>
                               <w:noProof/>
                               <w:sz w:val="22"/>
                               <w:szCs w:val="22"/>
@@ -5790,7 +3898,7 @@
                           </w:r>
                           <w:r>
                             <w:rPr>
-                              <w:rStyle w:val="PageNumber"/>
+                              <w:rStyle w:val="Numrodepage"/>
                               <w:sz w:val="22"/>
                               <w:szCs w:val="22"/>
                             </w:rPr>
@@ -5798,7 +3906,7 @@
                           </w:r>
                           <w:r>
                             <w:rPr>
-                              <w:rStyle w:val="PageNumber"/>
+                              <w:rStyle w:val="Numrodepage"/>
                             </w:rPr>
                             <w:t xml:space="preserve"> </w:t>
                           </w:r>
@@ -5826,7 +3934,7 @@
               <v:stroke joinstyle="miter"/>
               <v:path gradientshapeok="t" o:connecttype="rect"/>
             </v:shapetype>
-            <v:shape id="Text Box 2" o:spid="_x0000_s1027" type="#_x0000_t202" style="position:absolute;left:0;text-align:left;margin-left:427.2pt;margin-top:18.4pt;width:20.8pt;height:20.8pt;z-index:251665408;visibility:visible;mso-wrap-style:square;mso-width-percent:0;mso-height-percent:0;mso-wrap-distance-left:0;mso-wrap-distance-top:0;mso-wrap-distance-right:0;mso-wrap-distance-bottom:0;mso-position-horizontal:absolute;mso-position-horizontal-relative:page;mso-position-vertical:absolute;mso-position-vertical-relative:page;mso-width-percent:0;mso-height-percent:0;mso-width-relative:page;mso-height-relative:page;v-text-anchor:top" o:gfxdata="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" stroked="f">
+            <v:shape id="Text Box 2" o:spid="_x0000_s1027" type="#_x0000_t202" style="position:absolute;left:0;text-align:left;margin-left:427.2pt;margin-top:18.4pt;width:20.8pt;height:20.8pt;z-index:251665408;visibility:visible;mso-wrap-style:square;mso-width-percent:0;mso-height-percent:0;mso-wrap-distance-left:0;mso-wrap-distance-top:0;mso-wrap-distance-right:0;mso-wrap-distance-bottom:0;mso-position-horizontal:absolute;mso-position-horizontal-relative:page;mso-position-vertical:absolute;mso-position-vertical-relative:page;mso-width-percent:0;mso-height-percent:0;mso-width-relative:page;mso-height-relative:page;v-text-anchor:top" o:gfxdata="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" stroked="f">
               <v:fill opacity="0"/>
               <v:path arrowok="t"/>
               <v:textbox inset=".45pt,.45pt,.45pt,.45pt">
@@ -5939,7 +4047,7 @@
 <w:hdr xmlns:wpc="http://schemas.microsoft.com/office/word/2010/wordprocessingCanvas" xmlns:cx="http://schemas.microsoft.com/office/drawing/2014/chartex" xmlns:cx1="http://schemas.microsoft.com/office/drawing/2015/9/8/chartex" xmlns:cx2="http://schemas.microsoft.com/office/drawing/2015/10/21/chartex" xmlns:cx3="http://schemas.microsoft.com/office/drawing/2016/5/9/chartex" xmlns:cx4="http://schemas.microsoft.com/office/drawing/2016/5/10/chartex" xmlns:cx5="http://schemas.microsoft.com/office/drawing/2016/5/11/chartex" xmlns:cx6="http://schemas.microsoft.com/office/drawing/2016/5/12/chartex" xmlns:cx7="http://schemas.microsoft.com/office/drawing/2016/5/13/chartex" xmlns:cx8="http://schemas.microsoft.com/office/drawing/2016/5/14/chartex" xmlns:mc="http://schemas.openxmlformats.org/markup-compatibility/2006" xmlns:aink="http://schemas.microsoft.com/office/drawing/2016/ink" xmlns:am3d="http://schemas.microsoft.com/office/drawing/2017/model3d" xmlns:o="urn:schemas-microsoft-com:office:office" xmlns:oel="http://schemas.microsoft.com/office/2019/extlst" xmlns:r="http://schemas.openxmlformats.org/officeDocument/2006/relationships" xmlns:m="http://schemas.openxmlformats.org/officeDocument/2006/math" xmlns:v="urn:schemas-microsoft-com:vml" xmlns:wp14="http://schemas.microsoft.com/office/word/2010/wordprocessingDrawing" xmlns:wp="http://schemas.openxmlformats.org/drawingml/2006/wordprocessingDrawing" xmlns:w10="urn:schemas-microsoft-com:office:word" xmlns:w="http://schemas.openxmlformats.org/wordprocessingml/2006/main" xmlns:w14="http://schemas.microsoft.com/office/word/2010/wordml" xmlns:w15="http://schemas.microsoft.com/office/word/2012/wordml" xmlns:w16cex="http://schemas.microsoft.com/office/word/2018/wordml/cex" xmlns:w16cid="http://schemas.microsoft.com/office/word/2016/wordml/cid" xmlns:w16="http://schemas.microsoft.com/office/word/2018/wordml" xmlns:w16sdtdh="http://schemas.microsoft.com/office/word/2020/wordml/sdtdatahash" xmlns:w16se="http://schemas.microsoft.com/office/word/2015/wordml/symex" xmlns:wpg="http://schemas.microsoft.com/office/word/2010/wordprocessingGroup" xmlns:wpi="http://schemas.microsoft.com/office/word/2010/wordprocessingInk" xmlns:wne="http://schemas.microsoft.com/office/word/2006/wordml" xmlns:wps="http://schemas.microsoft.com/office/word/2010/wordprocessingShape" mc:Ignorable="w14 w15 w16se w16cid w16 w16cex w16sdtdh wp14">
   <w:p>
     <w:pPr>
-      <w:pStyle w:val="Header"/>
+      <w:pStyle w:val="En-tte"/>
       <w:ind w:right="360"/>
     </w:pPr>
     <w:r>
@@ -6004,7 +4112,7 @@
                         <w:p>
                           <w:r>
                             <w:rPr>
-                              <w:rStyle w:val="PageNumber"/>
+                              <w:rStyle w:val="Numrodepage"/>
                               <w:sz w:val="22"/>
                               <w:szCs w:val="22"/>
                             </w:rPr>
@@ -6012,7 +4120,7 @@
                           </w:r>
                           <w:r>
                             <w:rPr>
-                              <w:rStyle w:val="PageNumber"/>
+                              <w:rStyle w:val="Numrodepage"/>
                               <w:sz w:val="22"/>
                               <w:szCs w:val="22"/>
                             </w:rPr>
@@ -6020,7 +4128,7 @@
                           </w:r>
                           <w:r>
                             <w:rPr>
-                              <w:rStyle w:val="PageNumber"/>
+                              <w:rStyle w:val="Numrodepage"/>
                               <w:sz w:val="22"/>
                               <w:szCs w:val="22"/>
                             </w:rPr>
@@ -6028,7 +4136,7 @@
                           </w:r>
                           <w:r>
                             <w:rPr>
-                              <w:rStyle w:val="PageNumber"/>
+                              <w:rStyle w:val="Numrodepage"/>
                               <w:sz w:val="22"/>
                               <w:szCs w:val="22"/>
                             </w:rPr>
@@ -6036,7 +4144,7 @@
                           </w:r>
                           <w:r>
                             <w:rPr>
-                              <w:rStyle w:val="PageNumber"/>
+                              <w:rStyle w:val="Numrodepage"/>
                               <w:noProof/>
                               <w:sz w:val="22"/>
                               <w:szCs w:val="22"/>
@@ -6045,7 +4153,7 @@
                           </w:r>
                           <w:r>
                             <w:rPr>
-                              <w:rStyle w:val="PageNumber"/>
+                              <w:rStyle w:val="Numrodepage"/>
                               <w:sz w:val="22"/>
                               <w:szCs w:val="22"/>
                             </w:rPr>
@@ -6053,7 +4161,7 @@
                           </w:r>
                           <w:r>
                             <w:rPr>
-                              <w:rStyle w:val="PageNumber"/>
+                              <w:rStyle w:val="Numrodepage"/>
                             </w:rPr>
                             <w:t xml:space="preserve"> </w:t>
                           </w:r>
@@ -6081,7 +4189,7 @@
               <v:stroke joinstyle="miter"/>
               <v:path gradientshapeok="t" o:connecttype="rect"/>
             </v:shapetype>
-            <v:shape id="_x0000_s1028" type="#_x0000_t202" style="position:absolute;left:0;text-align:left;margin-left:538.4pt;margin-top:20pt;width:20.8pt;height:22.4pt;z-index:251650048;visibility:visible;mso-wrap-style:square;mso-width-percent:0;mso-height-percent:0;mso-wrap-distance-left:0;mso-wrap-distance-top:0;mso-wrap-distance-right:0;mso-wrap-distance-bottom:0;mso-position-horizontal:absolute;mso-position-horizontal-relative:page;mso-position-vertical:absolute;mso-position-vertical-relative:page;mso-width-percent:0;mso-height-percent:0;mso-width-relative:page;mso-height-relative:page;v-text-anchor:top" o:gfxdata="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" stroked="f">
+            <v:shape id="_x0000_s1028" type="#_x0000_t202" style="position:absolute;left:0;text-align:left;margin-left:538.4pt;margin-top:20pt;width:20.8pt;height:22.4pt;z-index:251650048;visibility:visible;mso-wrap-style:square;mso-width-percent:0;mso-height-percent:0;mso-wrap-distance-left:0;mso-wrap-distance-top:0;mso-wrap-distance-right:0;mso-wrap-distance-bottom:0;mso-position-horizontal:absolute;mso-position-horizontal-relative:page;mso-position-vertical:absolute;mso-position-vertical-relative:page;mso-width-percent:0;mso-height-percent:0;mso-width-relative:page;mso-height-relative:page;v-text-anchor:top" o:gfxdata="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" stroked="f">
               <v:fill opacity="0"/>
               <v:path arrowok="t"/>
               <v:textbox inset=".45pt,.45pt,.45pt,.45pt">
@@ -6188,25 +4296,25 @@
     </w:r>
     <w:r>
       <w:rPr>
-        <w:rStyle w:val="PageNumber"/>
+        <w:rStyle w:val="Numrodepage"/>
       </w:rPr>
       <w:t xml:space="preserve"> </w:t>
     </w:r>
     <w:r>
       <w:rPr>
-        <w:rStyle w:val="PageNumber"/>
+        <w:rStyle w:val="Numrodepage"/>
       </w:rPr>
       <w:tab/>
     </w:r>
     <w:r>
       <w:rPr>
-        <w:rStyle w:val="PageNumber"/>
+        <w:rStyle w:val="Numrodepage"/>
       </w:rPr>
       <w:tab/>
     </w:r>
     <w:r>
       <w:rPr>
-        <w:rStyle w:val="PageNumber"/>
+        <w:rStyle w:val="Numrodepage"/>
       </w:rPr>
       <w:tab/>
     </w:r>
@@ -6218,7 +4326,7 @@
 <w:hdr xmlns:wpc="http://schemas.microsoft.com/office/word/2010/wordprocessingCanvas" xmlns:cx="http://schemas.microsoft.com/office/drawing/2014/chartex" xmlns:cx1="http://schemas.microsoft.com/office/drawing/2015/9/8/chartex" xmlns:cx2="http://schemas.microsoft.com/office/drawing/2015/10/21/chartex" xmlns:cx3="http://schemas.microsoft.com/office/drawing/2016/5/9/chartex" xmlns:cx4="http://schemas.microsoft.com/office/drawing/2016/5/10/chartex" xmlns:cx5="http://schemas.microsoft.com/office/drawing/2016/5/11/chartex" xmlns:cx6="http://schemas.microsoft.com/office/drawing/2016/5/12/chartex" xmlns:cx7="http://schemas.microsoft.com/office/drawing/2016/5/13/chartex" xmlns:cx8="http://schemas.microsoft.com/office/drawing/2016/5/14/chartex" xmlns:mc="http://schemas.openxmlformats.org/markup-compatibility/2006" xmlns:aink="http://schemas.microsoft.com/office/drawing/2016/ink" xmlns:am3d="http://schemas.microsoft.com/office/drawing/2017/model3d" xmlns:o="urn:schemas-microsoft-com:office:office" xmlns:oel="http://schemas.microsoft.com/office/2019/extlst" xmlns:r="http://schemas.openxmlformats.org/officeDocument/2006/relationships" xmlns:m="http://schemas.openxmlformats.org/officeDocument/2006/math" xmlns:v="urn:schemas-microsoft-com:vml" xmlns:wp14="http://schemas.microsoft.com/office/word/2010/wordprocessingDrawing" xmlns:wp="http://schemas.openxmlformats.org/drawingml/2006/wordprocessingDrawing" xmlns:w10="urn:schemas-microsoft-com:office:word" xmlns:w="http://schemas.openxmlformats.org/wordprocessingml/2006/main" xmlns:w14="http://schemas.microsoft.com/office/word/2010/wordml" xmlns:w15="http://schemas.microsoft.com/office/word/2012/wordml" xmlns:w16cex="http://schemas.microsoft.com/office/word/2018/wordml/cex" xmlns:w16cid="http://schemas.microsoft.com/office/word/2016/wordml/cid" xmlns:w16="http://schemas.microsoft.com/office/word/2018/wordml" xmlns:w16sdtdh="http://schemas.microsoft.com/office/word/2020/wordml/sdtdatahash" xmlns:w16se="http://schemas.microsoft.com/office/word/2015/wordml/symex" xmlns:wpg="http://schemas.microsoft.com/office/word/2010/wordprocessingGroup" xmlns:wpi="http://schemas.microsoft.com/office/word/2010/wordprocessingInk" xmlns:wne="http://schemas.microsoft.com/office/word/2006/wordml" xmlns:wps="http://schemas.microsoft.com/office/word/2010/wordprocessingShape" mc:Ignorable="w14 w15 w16se w16cid w16 w16cex w16sdtdh wp14">
   <w:tbl>
     <w:tblPr>
-      <w:tblStyle w:val="TableGrid"/>
+      <w:tblStyle w:val="Grilledutableau"/>
       <w:tblW w:w="8460" w:type="dxa"/>
       <w:jc w:val="center"/>
       <w:tblBorders>
@@ -6390,53 +4498,41 @@
             </mc:AlternateContent>
           </w:r>
           <w:r>
-            <w:rPr>
-              <w:noProof/>
-            </w:rPr>
             <w:drawing>
-              <wp:inline distT="0" distB="0" distL="0" distR="0" wp14:anchorId="1AF42F1D" wp14:editId="24C02F33">
-                <wp:extent cx="625475" cy="365760"/>
+              <wp:inline distT="0" distB="0" distL="0" distR="0" wp14:anchorId="1A368C24" wp14:editId="39AB05DD">
+                <wp:extent cx="694800" cy="367200"/>
                 <wp:effectExtent l="0" t="0" r="0" b="0"/>
-                <wp:docPr id="23" name="Picture 1"/>
+                <wp:docPr id="2026213628" name="Graphique 1"/>
                 <wp:cNvGraphicFramePr>
-                  <a:graphicFrameLocks xmlns:a="http://schemas.openxmlformats.org/drawingml/2006/main"/>
+                  <a:graphicFrameLocks xmlns:a="http://schemas.openxmlformats.org/drawingml/2006/main" noChangeAspect="1"/>
                 </wp:cNvGraphicFramePr>
                 <a:graphic xmlns:a="http://schemas.openxmlformats.org/drawingml/2006/main">
                   <a:graphicData uri="http://schemas.openxmlformats.org/drawingml/2006/picture">
                     <pic:pic xmlns:pic="http://schemas.openxmlformats.org/drawingml/2006/picture">
                       <pic:nvPicPr>
-                        <pic:cNvPr id="0" name="Picture 1"/>
-                        <pic:cNvPicPr>
-                          <a:picLocks/>
-                        </pic:cNvPicPr>
+                        <pic:cNvPr id="2026213628" name=""/>
+                        <pic:cNvPicPr/>
                       </pic:nvPicPr>
                       <pic:blipFill>
                         <a:blip r:embed="rId1">
                           <a:extLst>
-                            <a:ext uri="{28A0092B-C50C-407E-A947-70E740481C1C}">
-                              <a14:useLocalDpi xmlns:a14="http://schemas.microsoft.com/office/drawing/2010/main" val="0"/>
+                            <a:ext uri="{96DAC541-7B7A-43D3-8B79-37D633B846F1}">
+                              <asvg:svgBlip xmlns:asvg="http://schemas.microsoft.com/office/drawing/2016/SVG/main" r:embed="rId2"/>
                             </a:ext>
                           </a:extLst>
                         </a:blip>
-                        <a:srcRect l="-693" t="-1161" r="-693" b="-1161"/>
                         <a:stretch>
                           <a:fillRect/>
                         </a:stretch>
                       </pic:blipFill>
-                      <pic:spPr bwMode="auto">
+                      <pic:spPr>
                         <a:xfrm>
                           <a:off x="0" y="0"/>
-                          <a:ext cx="625475" cy="365760"/>
+                          <a:ext cx="694800" cy="367200"/>
                         </a:xfrm>
                         <a:prstGeom prst="rect">
                           <a:avLst/>
                         </a:prstGeom>
-                        <a:solidFill>
-                          <a:srgbClr val="FFFFFF"/>
-                        </a:solidFill>
-                        <a:ln>
-                          <a:noFill/>
-                        </a:ln>
                       </pic:spPr>
                     </pic:pic>
                   </a:graphicData>
@@ -6458,15 +4554,7 @@
             <w:pStyle w:val="Form9"/>
           </w:pPr>
           <w:r>
-            <w:t>(</w:t>
-          </w:r>
-          <w:proofErr w:type="gramStart"/>
-          <w:r>
-            <w:t>pour</w:t>
-          </w:r>
-          <w:proofErr w:type="gramEnd"/>
-          <w:r>
-            <w:t xml:space="preserve"> l'établissement d'expéditions, copies, extraits d'actes ou décisions judiciaires à publier)</w:t>
+            <w:t>(pour l'établissement d'expéditions, copies, extraits d'actes ou décisions judiciaires à publier)</w:t>
           </w:r>
         </w:p>
         <w:p/>
@@ -6648,11 +4736,9 @@
             </w:rPr>
             <w:t xml:space="preserve"> </w:t>
           </w:r>
-          <w:proofErr w:type="gramStart"/>
           <w:r>
             <w:t>TAXES:</w:t>
           </w:r>
-          <w:proofErr w:type="gramEnd"/>
         </w:p>
         <w:p>
           <w:pPr>
@@ -6671,11 +4757,9 @@
           <w:pPr>
             <w:pStyle w:val="Form10J"/>
           </w:pPr>
-          <w:proofErr w:type="gramStart"/>
           <w:r>
             <w:t>CSI:</w:t>
           </w:r>
-          <w:proofErr w:type="gramEnd"/>
         </w:p>
         <w:p>
           <w:pPr>
@@ -6735,7 +4819,7 @@
   </w:tbl>
   <w:p>
     <w:pPr>
-      <w:pStyle w:val="Header"/>
+      <w:pStyle w:val="En-tte"/>
       <w:tabs>
         <w:tab w:val="clear" w:pos="4536"/>
         <w:tab w:val="clear" w:pos="9072"/>
@@ -6907,15 +4991,15 @@
         </mc:Choice>
         <mc:Fallback>
           <w:pict>
-            <v:group w14:anchorId="0664A23D" id="Group 14" o:spid="_x0000_s1030" style="position:absolute;left:0;text-align:left;margin-left:542.4pt;margin-top:15.2pt;width:21.4pt;height:14.4pt;z-index:251661312;mso-wrap-distance-left:0;mso-wrap-distance-right:0;mso-position-horizontal-relative:page;mso-position-vertical-relative:page" coordorigin="10800,432" coordsize="428,284" o:gfxdata="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">
-              <v:roundrect id="AutoShape 15" o:spid="_x0000_s1031" style="position:absolute;left:10807;top:439;width:420;height:276;visibility:visible;mso-wrap-style:none;v-text-anchor:middle" arcsize="10923f" o:gfxdata="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" filled="f" stroked="f" strokecolor="#3465a4">
+            <v:group w14:anchorId="0664A23D" id="Group 14" o:spid="_x0000_s1030" style="position:absolute;left:0;text-align:left;margin-left:542.4pt;margin-top:15.2pt;width:21.4pt;height:14.4pt;z-index:251661312;mso-wrap-distance-left:0;mso-wrap-distance-right:0;mso-position-horizontal-relative:page;mso-position-vertical-relative:page" coordorigin="10800,432" coordsize="428,284" o:gfxdata="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">
+              <v:roundrect id="AutoShape 15" o:spid="_x0000_s1031" style="position:absolute;left:10807;top:439;width:420;height:276;visibility:visible;mso-wrap-style:none;v-text-anchor:middle" arcsize="10923f" o:gfxdata="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" filled="f" stroked="f" strokecolor="#3465a4">
                 <v:path arrowok="t"/>
               </v:roundrect>
               <v:shapetype id="_x0000_t202" coordsize="21600,21600" o:spt="202" path="m,l,21600r21600,l21600,xe">
                 <v:stroke joinstyle="miter"/>
                 <v:path gradientshapeok="t" o:connecttype="rect"/>
               </v:shapetype>
-              <v:shape id="Text Box 16" o:spid="_x0000_s1032" type="#_x0000_t202" style="position:absolute;left:10800;top:432;width:420;height:276;visibility:visible;mso-wrap-style:square;v-text-anchor:middle" o:gfxdata="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" filled="f" stroked="f" strokecolor="#3465a4">
+              <v:shape id="Text Box 16" o:spid="_x0000_s1032" type="#_x0000_t202" style="position:absolute;left:10800;top:432;width:420;height:276;visibility:visible;mso-wrap-style:square;v-text-anchor:middle" o:gfxdata="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" filled="f" stroked="f" strokecolor="#3465a4">
                 <v:stroke joinstyle="round"/>
                 <v:path arrowok="t"/>
                 <v:textbox inset=".35mm,.35mm,.35mm,.35mm">
@@ -7059,32 +5143,47 @@
                             <w:rPr>
                               <w:noProof/>
                             </w:rPr>
-                            <w:object w:dxaOrig="765" w:dyaOrig="525" w14:anchorId="2094FED2">
-                              <v:shapetype id="_x0000_t75" coordsize="21600,21600" o:spt="75" o:preferrelative="t" path="m@4@5l@4@11@9@11@9@5xe" filled="f" stroked="f">
-                                <v:stroke joinstyle="miter"/>
-                                <v:formulas>
-                                  <v:f eqn="if lineDrawn pixelLineWidth 0"/>
-                                  <v:f eqn="sum @0 1 0"/>
-                                  <v:f eqn="sum 0 0 @1"/>
-                                  <v:f eqn="prod @2 1 2"/>
-                                  <v:f eqn="prod @3 21600 pixelWidth"/>
-                                  <v:f eqn="prod @3 21600 pixelHeight"/>
-                                  <v:f eqn="sum @0 0 1"/>
-                                  <v:f eqn="prod @6 1 2"/>
-                                  <v:f eqn="prod @7 21600 pixelWidth"/>
-                                  <v:f eqn="sum @8 21600 0"/>
-                                  <v:f eqn="prod @7 21600 pixelHeight"/>
-                                  <v:f eqn="sum @10 21600 0"/>
-                                </v:formulas>
-                                <v:path o:extrusionok="f" gradientshapeok="t" o:connecttype="rect"/>
-                                <o:lock v:ext="edit" aspectratio="t"/>
-                              </v:shapetype>
-                              <v:shape id="_x0000_i1025" type="#_x0000_t75" alt="" style="width:38.4pt;height:26.4pt;mso-width-percent:0;mso-height-percent:0;mso-width-percent:0;mso-height-percent:0" filled="t">
-                                <v:fill color2="black"/>
-                                <v:imagedata r:id="rId2" o:title="" croptop="-22f" cropbottom="-22f" cropleft="-25f" cropright="-25f"/>
-                              </v:shape>
-                              <o:OLEObject Type="Embed" ProgID="Word.Picture.8" ShapeID="_x0000_i1025" DrawAspect="Content" ObjectID="_1770128326" r:id="rId3"/>
-                            </w:object>
+                            <w:drawing>
+                              <wp:inline distT="0" distB="0" distL="0" distR="0" wp14:anchorId="6D0803FF" wp14:editId="678E3FAD">
+                                <wp:extent cx="428625" cy="228600"/>
+                                <wp:effectExtent l="0" t="0" r="9525" b="0"/>
+                                <wp:docPr id="1845700726" name="Graphique 1"/>
+                                <wp:cNvGraphicFramePr>
+                                  <a:graphicFrameLocks xmlns:a="http://schemas.openxmlformats.org/drawingml/2006/main" noChangeAspect="1"/>
+                                </wp:cNvGraphicFramePr>
+                                <a:graphic xmlns:a="http://schemas.openxmlformats.org/drawingml/2006/main">
+                                  <a:graphicData uri="http://schemas.openxmlformats.org/drawingml/2006/picture">
+                                    <pic:pic xmlns:pic="http://schemas.openxmlformats.org/drawingml/2006/picture">
+                                      <pic:nvPicPr>
+                                        <pic:cNvPr id="1845700726" name=""/>
+                                        <pic:cNvPicPr/>
+                                      </pic:nvPicPr>
+                                      <pic:blipFill>
+                                        <a:blip r:embed="rId3">
+                                          <a:extLst>
+                                            <a:ext uri="{96DAC541-7B7A-43D3-8B79-37D633B846F1}">
+                                              <asvg:svgBlip xmlns:asvg="http://schemas.microsoft.com/office/drawing/2016/SVG/main" r:embed="rId4"/>
+                                            </a:ext>
+                                          </a:extLst>
+                                        </a:blip>
+                                        <a:stretch>
+                                          <a:fillRect/>
+                                        </a:stretch>
+                                      </pic:blipFill>
+                                      <pic:spPr>
+                                        <a:xfrm>
+                                          <a:off x="0" y="0"/>
+                                          <a:ext cx="428625" cy="228600"/>
+                                        </a:xfrm>
+                                        <a:prstGeom prst="rect">
+                                          <a:avLst/>
+                                        </a:prstGeom>
+                                      </pic:spPr>
+                                    </pic:pic>
+                                  </a:graphicData>
+                                </a:graphic>
+                              </wp:inline>
+                            </w:drawing>
                           </w:r>
                         </w:p>
                         <w:p>
@@ -7129,7 +5228,11 @@
         </mc:Choice>
         <mc:Fallback>
           <w:pict>
-            <v:shape w14:anchorId="20DB70F0" id="Text Box 17" o:spid="_x0000_s1033" type="#_x0000_t202" style="position:absolute;left:0;text-align:left;margin-left:37.35pt;margin-top:21.2pt;width:78.5pt;height:49.7pt;z-index:251663360;visibility:visible;mso-wrap-style:square;mso-width-percent:0;mso-height-percent:0;mso-wrap-distance-left:9.05pt;mso-wrap-distance-top:0;mso-wrap-distance-right:9.05pt;mso-wrap-distance-bottom:0;mso-position-horizontal:absolute;mso-position-horizontal-relative:page;mso-position-vertical:absolute;mso-position-vertical-relative:page;mso-width-percent:0;mso-height-percent:0;mso-width-relative:page;mso-height-relative:page;v-text-anchor:top" o:gfxdata="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" stroked="f">
+            <v:shapetype w14:anchorId="20DB70F0" id="_x0000_t202" coordsize="21600,21600" o:spt="202" path="m,l,21600r21600,l21600,xe">
+              <v:stroke joinstyle="miter"/>
+              <v:path gradientshapeok="t" o:connecttype="rect"/>
+            </v:shapetype>
+            <v:shape id="Text Box 17" o:spid="_x0000_s1033" type="#_x0000_t202" style="position:absolute;left:0;text-align:left;margin-left:37.35pt;margin-top:21.2pt;width:78.5pt;height:49.7pt;z-index:251663360;visibility:visible;mso-wrap-style:square;mso-width-percent:0;mso-height-percent:0;mso-wrap-distance-left:9.05pt;mso-wrap-distance-top:0;mso-wrap-distance-right:9.05pt;mso-wrap-distance-bottom:0;mso-position-horizontal:absolute;mso-position-horizontal-relative:page;mso-position-vertical:absolute;mso-position-vertical-relative:page;mso-width-percent:0;mso-height-percent:0;mso-width-relative:page;mso-height-relative:page;v-text-anchor:top" o:gfxdata="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" stroked="f">
               <v:fill opacity="0"/>
               <v:path arrowok="t"/>
               <v:textbox inset=".45pt,.45pt,.45pt,.45pt">
@@ -7154,13 +5257,47 @@
                       <w:rPr>
                         <w:noProof/>
                       </w:rPr>
-                      <w:object w:dxaOrig="765" w:dyaOrig="525" w14:anchorId="2094FED2">
-                        <v:shape id="_x0000_i1025" type="#_x0000_t75" alt="" style="width:38.4pt;height:26.4pt;mso-width-percent:0;mso-height-percent:0;mso-width-percent:0;mso-height-percent:0" filled="t">
-                          <v:fill color2="black"/>
-                          <v:imagedata r:id="rId2" o:title="" croptop="-22f" cropbottom="-22f" cropleft="-25f" cropright="-25f"/>
-                        </v:shape>
-                        <o:OLEObject Type="Embed" ProgID="Word.Picture.8" ShapeID="_x0000_i1025" DrawAspect="Content" ObjectID="_1770128326" r:id="rId4"/>
-                      </w:object>
+                      <w:drawing>
+                        <wp:inline distT="0" distB="0" distL="0" distR="0" wp14:anchorId="6D0803FF" wp14:editId="678E3FAD">
+                          <wp:extent cx="428625" cy="228600"/>
+                          <wp:effectExtent l="0" t="0" r="9525" b="0"/>
+                          <wp:docPr id="1845700726" name="Graphique 1"/>
+                          <wp:cNvGraphicFramePr>
+                            <a:graphicFrameLocks xmlns:a="http://schemas.openxmlformats.org/drawingml/2006/main" noChangeAspect="1"/>
+                          </wp:cNvGraphicFramePr>
+                          <a:graphic xmlns:a="http://schemas.openxmlformats.org/drawingml/2006/main">
+                            <a:graphicData uri="http://schemas.openxmlformats.org/drawingml/2006/picture">
+                              <pic:pic xmlns:pic="http://schemas.openxmlformats.org/drawingml/2006/picture">
+                                <pic:nvPicPr>
+                                  <pic:cNvPr id="1845700726" name=""/>
+                                  <pic:cNvPicPr/>
+                                </pic:nvPicPr>
+                                <pic:blipFill>
+                                  <a:blip r:embed="rId3">
+                                    <a:extLst>
+                                      <a:ext uri="{96DAC541-7B7A-43D3-8B79-37D633B846F1}">
+                                        <asvg:svgBlip xmlns:asvg="http://schemas.microsoft.com/office/drawing/2016/SVG/main" r:embed="rId4"/>
+                                      </a:ext>
+                                    </a:extLst>
+                                  </a:blip>
+                                  <a:stretch>
+                                    <a:fillRect/>
+                                  </a:stretch>
+                                </pic:blipFill>
+                                <pic:spPr>
+                                  <a:xfrm>
+                                    <a:off x="0" y="0"/>
+                                    <a:ext cx="428625" cy="228600"/>
+                                  </a:xfrm>
+                                  <a:prstGeom prst="rect">
+                                    <a:avLst/>
+                                  </a:prstGeom>
+                                </pic:spPr>
+                              </pic:pic>
+                            </a:graphicData>
+                          </a:graphic>
+                        </wp:inline>
+                      </w:drawing>
                     </w:r>
                   </w:p>
                   <w:p>
@@ -7294,7 +5431,7 @@
     <w:lvl w:ilvl="0">
       <w:start w:val="1"/>
       <w:numFmt w:val="none"/>
-      <w:pStyle w:val="Heading1"/>
+      <w:pStyle w:val="Titre1"/>
       <w:suff w:val="nothing"/>
       <w:lvlText w:val=""/>
       <w:lvlJc w:val="left"/>
@@ -7308,7 +5445,7 @@
     <w:lvl w:ilvl="1">
       <w:start w:val="1"/>
       <w:numFmt w:val="none"/>
-      <w:pStyle w:val="Heading2"/>
+      <w:pStyle w:val="Titre2"/>
       <w:suff w:val="nothing"/>
       <w:lvlText w:val=""/>
       <w:lvlJc w:val="left"/>
@@ -7322,7 +5459,7 @@
     <w:lvl w:ilvl="2">
       <w:start w:val="1"/>
       <w:numFmt w:val="none"/>
-      <w:pStyle w:val="Heading3"/>
+      <w:pStyle w:val="Titre3"/>
       <w:suff w:val="nothing"/>
       <w:lvlText w:val=""/>
       <w:lvlJc w:val="left"/>
@@ -7336,7 +5473,7 @@
     <w:lvl w:ilvl="3">
       <w:start w:val="1"/>
       <w:numFmt w:val="none"/>
-      <w:pStyle w:val="Heading4"/>
+      <w:pStyle w:val="Titre4"/>
       <w:suff w:val="nothing"/>
       <w:lvlText w:val=""/>
       <w:lvlJc w:val="left"/>
@@ -7350,7 +5487,7 @@
     <w:lvl w:ilvl="4">
       <w:start w:val="1"/>
       <w:numFmt w:val="none"/>
-      <w:pStyle w:val="Heading5"/>
+      <w:pStyle w:val="Titre5"/>
       <w:suff w:val="nothing"/>
       <w:lvlText w:val=""/>
       <w:lvlJc w:val="left"/>
@@ -7364,7 +5501,7 @@
     <w:lvl w:ilvl="5">
       <w:start w:val="1"/>
       <w:numFmt w:val="none"/>
-      <w:pStyle w:val="Heading6"/>
+      <w:pStyle w:val="Titre6"/>
       <w:suff w:val="nothing"/>
       <w:lvlText w:val=""/>
       <w:lvlJc w:val="left"/>
@@ -7378,7 +5515,7 @@
     <w:lvl w:ilvl="6">
       <w:start w:val="1"/>
       <w:numFmt w:val="none"/>
-      <w:pStyle w:val="Heading7"/>
+      <w:pStyle w:val="Titre7"/>
       <w:suff w:val="nothing"/>
       <w:lvlText w:val=""/>
       <w:lvlJc w:val="left"/>
@@ -8209,7 +6346,7 @@
       <w:szCs w:val="24"/>
     </w:rPr>
   </w:style>
-  <w:style w:type="paragraph" w:styleId="Heading1">
+  <w:style w:type="paragraph" w:styleId="Titre1">
     <w:name w:val="heading 1"/>
     <w:basedOn w:val="Normal"/>
     <w:next w:val="Normal"/>
@@ -8242,7 +6379,7 @@
       <w:lang w:eastAsia="zh-CN"/>
     </w:rPr>
   </w:style>
-  <w:style w:type="paragraph" w:styleId="Heading2">
+  <w:style w:type="paragraph" w:styleId="Titre2">
     <w:name w:val="heading 2"/>
     <w:basedOn w:val="Normal"/>
     <w:next w:val="Normal"/>
@@ -8269,9 +6406,9 @@
       <w:lang w:eastAsia="zh-CN"/>
     </w:rPr>
   </w:style>
-  <w:style w:type="paragraph" w:styleId="Heading3">
+  <w:style w:type="paragraph" w:styleId="Titre3">
     <w:name w:val="heading 3"/>
-    <w:basedOn w:val="Heading2"/>
+    <w:basedOn w:val="Titre2"/>
     <w:next w:val="Normal"/>
     <w:qFormat/>
     <w:pPr>
@@ -8284,7 +6421,7 @@
       <w:color w:val="800080"/>
     </w:rPr>
   </w:style>
-  <w:style w:type="paragraph" w:styleId="Heading4">
+  <w:style w:type="paragraph" w:styleId="Titre4">
     <w:name w:val="heading 4"/>
     <w:basedOn w:val="Normal"/>
     <w:next w:val="Normal"/>
@@ -8308,7 +6445,7 @@
       <w:lang w:eastAsia="zh-CN"/>
     </w:rPr>
   </w:style>
-  <w:style w:type="paragraph" w:styleId="Heading5">
+  <w:style w:type="paragraph" w:styleId="Titre5">
     <w:name w:val="heading 5"/>
     <w:basedOn w:val="Normal"/>
     <w:next w:val="Normal"/>
@@ -8332,7 +6469,7 @@
       <w:lang w:eastAsia="zh-CN"/>
     </w:rPr>
   </w:style>
-  <w:style w:type="paragraph" w:styleId="Heading6">
+  <w:style w:type="paragraph" w:styleId="Titre6">
     <w:name w:val="heading 6"/>
     <w:basedOn w:val="Normal"/>
     <w:next w:val="Normal"/>
@@ -8357,7 +6494,7 @@
       <w:lang w:eastAsia="zh-CN"/>
     </w:rPr>
   </w:style>
-  <w:style w:type="paragraph" w:styleId="Heading7">
+  <w:style w:type="paragraph" w:styleId="Titre7">
     <w:name w:val="heading 7"/>
     <w:basedOn w:val="Normal"/>
     <w:next w:val="Normal"/>
@@ -8383,13 +6520,13 @@
       <w:lang w:eastAsia="zh-CN"/>
     </w:rPr>
   </w:style>
-  <w:style w:type="character" w:default="1" w:styleId="DefaultParagraphFont">
+  <w:style w:type="character" w:default="1" w:styleId="Policepardfaut">
     <w:name w:val="Default Paragraph Font"/>
     <w:uiPriority w:val="1"/>
     <w:semiHidden/>
     <w:unhideWhenUsed/>
   </w:style>
-  <w:style w:type="table" w:default="1" w:styleId="TableNormal">
+  <w:style w:type="table" w:default="1" w:styleId="TableauNormal">
     <w:name w:val="Normal Table"/>
     <w:uiPriority w:val="99"/>
     <w:semiHidden/>
@@ -8404,7 +6541,7 @@
       </w:tblCellMar>
     </w:tblPr>
   </w:style>
-  <w:style w:type="numbering" w:default="1" w:styleId="NoList">
+  <w:style w:type="numbering" w:default="1" w:styleId="Aucuneliste">
     <w:name w:val="No List"/>
     <w:uiPriority w:val="99"/>
     <w:semiHidden/>
@@ -8620,7 +6757,7 @@
   <w:style w:type="character" w:customStyle="1" w:styleId="WW-Policepardfaut">
     <w:name w:val="WW-Police par défaut"/>
   </w:style>
-  <w:style w:type="character" w:styleId="PageNumber">
+  <w:style w:type="character" w:styleId="Numrodepage">
     <w:name w:val="page number"/>
     <w:basedOn w:val="WW-Policepardfaut"/>
   </w:style>
@@ -8682,10 +6819,10 @@
   <w:style w:type="character" w:customStyle="1" w:styleId="Policepardfaut1">
     <w:name w:val="Police par défaut1"/>
   </w:style>
-  <w:style w:type="paragraph" w:customStyle="1" w:styleId="Titre2">
+  <w:style w:type="paragraph" w:customStyle="1" w:styleId="Titre20">
     <w:name w:val="Titre2"/>
     <w:basedOn w:val="Normal"/>
-    <w:next w:val="BodyText"/>
+    <w:next w:val="Corpsdetexte"/>
     <w:pPr>
       <w:keepNext/>
       <w:suppressAutoHyphens/>
@@ -8702,7 +6839,7 @@
       <w:lang w:eastAsia="zh-CN"/>
     </w:rPr>
   </w:style>
-  <w:style w:type="paragraph" w:styleId="BodyText">
+  <w:style w:type="paragraph" w:styleId="Corpsdetexte">
     <w:name w:val="Body Text"/>
     <w:basedOn w:val="Normal"/>
     <w:pPr>
@@ -8718,14 +6855,14 @@
       <w:lang w:eastAsia="zh-CN"/>
     </w:rPr>
   </w:style>
-  <w:style w:type="paragraph" w:styleId="List">
+  <w:style w:type="paragraph" w:styleId="Liste">
     <w:name w:val="List"/>
-    <w:basedOn w:val="BodyText"/>
+    <w:basedOn w:val="Corpsdetexte"/>
     <w:rPr>
       <w:rFonts w:cs="Tahoma"/>
     </w:rPr>
   </w:style>
-  <w:style w:type="paragraph" w:styleId="Caption">
+  <w:style w:type="paragraph" w:styleId="Lgende">
     <w:name w:val="caption"/>
     <w:basedOn w:val="Normal"/>
     <w:qFormat/>
@@ -8779,7 +6916,7 @@
   <w:style w:type="paragraph" w:customStyle="1" w:styleId="WW-Titre">
     <w:name w:val="WW-Titre"/>
     <w:basedOn w:val="Normal"/>
-    <w:next w:val="BodyText"/>
+    <w:next w:val="Corpsdetexte"/>
     <w:pPr>
       <w:keepNext/>
       <w:suppressAutoHyphens/>
@@ -8796,10 +6933,10 @@
       <w:lang w:eastAsia="zh-CN"/>
     </w:rPr>
   </w:style>
-  <w:style w:type="paragraph" w:styleId="Subtitle">
+  <w:style w:type="paragraph" w:styleId="Sous-titre">
     <w:name w:val="Subtitle"/>
-    <w:basedOn w:val="Titre2"/>
-    <w:next w:val="BodyText"/>
+    <w:basedOn w:val="Titre20"/>
+    <w:next w:val="Corpsdetexte"/>
     <w:qFormat/>
     <w:pPr>
       <w:jc w:val="center"/>
@@ -8826,7 +6963,7 @@
       <w:lang w:eastAsia="zh-CN"/>
     </w:rPr>
   </w:style>
-  <w:style w:type="paragraph" w:styleId="Header">
+  <w:style w:type="paragraph" w:styleId="En-tte">
     <w:name w:val="header"/>
     <w:basedOn w:val="Normal"/>
     <w:pPr>
@@ -8845,7 +6982,7 @@
       <w:lang w:eastAsia="zh-CN"/>
     </w:rPr>
   </w:style>
-  <w:style w:type="paragraph" w:styleId="Footer">
+  <w:style w:type="paragraph" w:styleId="Pieddepage">
     <w:name w:val="footer"/>
     <w:basedOn w:val="Normal"/>
     <w:pPr>
@@ -8960,7 +7097,7 @@
       <w:lang w:eastAsia="zh-CN"/>
     </w:rPr>
   </w:style>
-  <w:style w:type="paragraph" w:styleId="FootnoteText">
+  <w:style w:type="paragraph" w:styleId="Notedebasdepage">
     <w:name w:val="footnote text"/>
     <w:basedOn w:val="Normal"/>
     <w:pPr>
@@ -9130,7 +7267,7 @@
   </w:style>
   <w:style w:type="paragraph" w:customStyle="1" w:styleId="Contenudetableau">
     <w:name w:val="Contenu de tableau"/>
-    <w:basedOn w:val="BodyText"/>
+    <w:basedOn w:val="Corpsdetexte"/>
     <w:pPr>
       <w:suppressLineNumbers/>
     </w:pPr>
@@ -9213,7 +7350,7 @@
       <w:iCs/>
     </w:rPr>
   </w:style>
-  <w:style w:type="paragraph" w:customStyle="1" w:styleId="TITRE4">
+  <w:style w:type="paragraph" w:customStyle="1" w:styleId="TITRE40">
     <w:name w:val="TITRE4"/>
     <w:basedOn w:val="Normal"/>
     <w:pPr>
@@ -9230,7 +7367,7 @@
       <w:lang w:eastAsia="zh-CN"/>
     </w:rPr>
   </w:style>
-  <w:style w:type="paragraph" w:customStyle="1" w:styleId="TITRE5">
+  <w:style w:type="paragraph" w:customStyle="1" w:styleId="TITRE50">
     <w:name w:val="TITRE5"/>
     <w:basedOn w:val="Normal"/>
     <w:pPr>
@@ -9282,12 +7419,12 @@
   </w:style>
   <w:style w:type="paragraph" w:customStyle="1" w:styleId="Contenuducadre">
     <w:name w:val="Contenu du cadre"/>
-    <w:basedOn w:val="BodyText"/>
-  </w:style>
-  <w:style w:type="paragraph" w:customStyle="1" w:styleId="Titre1">
+    <w:basedOn w:val="Corpsdetexte"/>
+  </w:style>
+  <w:style w:type="paragraph" w:customStyle="1" w:styleId="Titre10">
     <w:name w:val="Titre1"/>
     <w:basedOn w:val="Normal"/>
-    <w:next w:val="BodyText"/>
+    <w:next w:val="Corpsdetexte"/>
     <w:pPr>
       <w:keepNext/>
       <w:suppressAutoHyphens/>
@@ -9370,9 +7507,9 @@
       <w:lang w:eastAsia="zh-CN"/>
     </w:rPr>
   </w:style>
-  <w:style w:type="table" w:styleId="TableGrid">
+  <w:style w:type="table" w:styleId="Grilledutableau">
     <w:name w:val="Table Grid"/>
-    <w:basedOn w:val="TableNormal"/>
+    <w:basedOn w:val="TableauNormal"/>
     <w:uiPriority w:val="59"/>
     <w:rsid w:val="00ED0284"/>
     <w:tblPr>
@@ -9386,7 +7523,7 @@
       </w:tblBorders>
     </w:tblPr>
   </w:style>
-  <w:style w:type="paragraph" w:styleId="ListParagraph">
+  <w:style w:type="paragraph" w:styleId="Paragraphedeliste">
     <w:name w:val="List Paragraph"/>
     <w:basedOn w:val="Normal"/>
     <w:uiPriority w:val="34"/>

--- a/documents/FoyerResidence-Avenant-template.docx
+++ b/documents/FoyerResidence-Avenant-template.docx
@@ -1,39 +1,37 @@
 
 <file path=word/document.xml><?xml version="1.0" encoding="utf-8"?>
-<w:document xmlns:o="urn:schemas-microsoft-com:office:office" xmlns:r="http://schemas.openxmlformats.org/officeDocument/2006/relationships" xmlns:v="urn:schemas-microsoft-com:vml" xmlns:w="http://schemas.openxmlformats.org/wordprocessingml/2006/main" xmlns:w10="urn:schemas-microsoft-com:office:word" xmlns:wp="http://schemas.openxmlformats.org/drawingml/2006/wordprocessingDrawing" xmlns:wps="http://schemas.microsoft.com/office/word/2010/wordprocessingShape" xmlns:wpg="http://schemas.microsoft.com/office/word/2010/wordprocessingGroup" xmlns:mc="http://schemas.openxmlformats.org/markup-compatibility/2006" xmlns:wp14="http://schemas.microsoft.com/office/word/2010/wordprocessingDrawing" xmlns:w14="http://schemas.microsoft.com/office/word/2010/wordml" xmlns:w15="http://schemas.microsoft.com/office/word/2012/wordml" mc:Ignorable="w14 wp14 w15">
+<w:document xmlns:wpc="http://schemas.microsoft.com/office/word/2010/wordprocessingCanvas" xmlns:cx="http://schemas.microsoft.com/office/drawing/2014/chartex" xmlns:cx1="http://schemas.microsoft.com/office/drawing/2015/9/8/chartex" xmlns:cx2="http://schemas.microsoft.com/office/drawing/2015/10/21/chartex" xmlns:cx3="http://schemas.microsoft.com/office/drawing/2016/5/9/chartex" xmlns:cx4="http://schemas.microsoft.com/office/drawing/2016/5/10/chartex" xmlns:cx5="http://schemas.microsoft.com/office/drawing/2016/5/11/chartex" xmlns:cx6="http://schemas.microsoft.com/office/drawing/2016/5/12/chartex" xmlns:cx7="http://schemas.microsoft.com/office/drawing/2016/5/13/chartex" xmlns:cx8="http://schemas.microsoft.com/office/drawing/2016/5/14/chartex" xmlns:mc="http://schemas.openxmlformats.org/markup-compatibility/2006" xmlns:aink="http://schemas.microsoft.com/office/drawing/2016/ink" xmlns:am3d="http://schemas.microsoft.com/office/drawing/2017/model3d" xmlns:o="urn:schemas-microsoft-com:office:office" xmlns:oel="http://schemas.microsoft.com/office/2019/extlst" xmlns:r="http://schemas.openxmlformats.org/officeDocument/2006/relationships" xmlns:m="http://schemas.openxmlformats.org/officeDocument/2006/math" xmlns:v="urn:schemas-microsoft-com:vml" xmlns:wp14="http://schemas.microsoft.com/office/word/2010/wordprocessingDrawing" xmlns:wp="http://schemas.openxmlformats.org/drawingml/2006/wordprocessingDrawing" xmlns:w10="urn:schemas-microsoft-com:office:word" xmlns:w="http://schemas.openxmlformats.org/wordprocessingml/2006/main" xmlns:w14="http://schemas.microsoft.com/office/word/2010/wordml" xmlns:w15="http://schemas.microsoft.com/office/word/2012/wordml" xmlns:w16cex="http://schemas.microsoft.com/office/word/2018/wordml/cex" xmlns:w16cid="http://schemas.microsoft.com/office/word/2016/wordml/cid" xmlns:w16="http://schemas.microsoft.com/office/word/2018/wordml" xmlns:w16sdtdh="http://schemas.microsoft.com/office/word/2020/wordml/sdtdatahash" xmlns:w16se="http://schemas.microsoft.com/office/word/2015/wordml/symex" xmlns:wpg="http://schemas.microsoft.com/office/word/2010/wordprocessingGroup" xmlns:wpi="http://schemas.microsoft.com/office/word/2010/wordprocessingInk" xmlns:wne="http://schemas.microsoft.com/office/word/2006/wordml" xmlns:wps="http://schemas.microsoft.com/office/word/2010/wordprocessingShape" mc:Ignorable="w14 w15 w16se w16cid w16 w16cex w16sdtdh wp14">
   <w:background w:color="FFFFFF"/>
   <w:body>
     <w:p>
       <w:pPr>
-        <w:pStyle w:val="Normal"/>
-        <w:rPr/>
-      </w:pPr>
-      <w:r>
-        <w:rPr/>
-        <w:t xml:space="preserve">Avenant n° </w:t>
-      </w:r>
-      <w:r>
-        <w:rPr>
-          <w:rFonts w:cs="TimesNewRomanPSMT" w:ascii="TimesNewRomanPSMT" w:hAnsi="TimesNewRomanPSMT"/>
-        </w:rPr>
-        <w:t xml:space="preserve">{% if </w:t>
-      </w:r>
-      <w:r>
-        <w:rPr/>
+        <w:rPr>
+          <w:rFonts w:hint="cs"/>
+        </w:rPr>
+      </w:pPr>
+      <w:r>
+        <w:rPr>
+          <w:rFonts w:hint="cs"/>
+        </w:rPr>
+        <w:t xml:space="preserve">Avenant n° {% if </w:t>
+      </w:r>
+      <w:proofErr w:type="gramStart"/>
+      <w:r>
+        <w:rPr>
+          <w:rFonts w:hint="cs"/>
+        </w:rPr>
         <w:t>convention.numero</w:t>
       </w:r>
-      <w:r>
-        <w:rPr>
-          <w:rFonts w:cs="TimesNewRomanPSMT" w:ascii="TimesNewRomanPSMT" w:hAnsi="TimesNewRomanPSMT"/>
-        </w:rPr>
-        <w:t xml:space="preserve"> %}</w:t>
-      </w:r>
-      <w:r>
-        <w:rPr/>
-        <w:t>{{convention.numero}}{% else %}</w:t>
-      </w:r>
-      <w:r>
-        <w:rPr>
+      <w:proofErr w:type="gramEnd"/>
+      <w:r>
+        <w:rPr>
+          <w:rFonts w:hint="cs"/>
+        </w:rPr>
+        <w:t xml:space="preserve"> %}{{convention.numero}}{% else %}</w:t>
+      </w:r>
+      <w:r>
+        <w:rPr>
+          <w:rFonts w:hint="cs"/>
           <w:bCs/>
           <w:i/>
           <w:iCs/>
@@ -43,97 +41,108 @@
         <w:t>Le numéro de l’avenant sera défini et ajouté ici une fois qu’il sera validé</w:t>
       </w:r>
       <w:r>
-        <w:rPr/>
-        <w:t xml:space="preserve">{% endif %} à la convention n° </w:t>
-      </w:r>
-      <w:r>
-        <w:rPr>
-          <w:rFonts w:cs="TimesNewRomanPSMT" w:ascii="TimesNewRomanPSMT" w:hAnsi="TimesNewRomanPSMT"/>
-        </w:rPr>
-        <w:t xml:space="preserve">{{ </w:t>
-      </w:r>
-      <w:r>
-        <w:rPr/>
-        <w:t>convention.parent.numero</w:t>
-      </w:r>
-      <w:r>
-        <w:rPr>
-          <w:rFonts w:cs="TimesNewRomanPSMT" w:ascii="TimesNewRomanPSMT" w:hAnsi="TimesNewRomanPSMT"/>
-        </w:rPr>
-        <w:t xml:space="preserve"> }}</w:t>
-      </w:r>
-    </w:p>
-    <w:p>
-      <w:pPr>
-        <w:pStyle w:val="Normal"/>
-        <w:rPr>
-          <w:rFonts w:ascii="TimesNewRomanPS-BoldMT" w:hAnsi="TimesNewRomanPS-BoldMT" w:cs="TimesNewRomanPS-BoldMT"/>
+        <w:rPr>
+          <w:rFonts w:hint="cs"/>
+        </w:rPr>
+        <w:t>{% endif %} à la convention n° {{ convention.parent.numero }}</w:t>
+      </w:r>
+    </w:p>
+    <w:p>
+      <w:pPr>
+        <w:rPr>
+          <w:rFonts w:hint="cs"/>
           <w:b/>
-          <w:b/>
-        </w:rPr>
-      </w:pPr>
-      <w:r>
-        <w:rPr>
-          <w:rFonts w:cs="TimesNewRomanPS-BoldMT" w:ascii="TimesNewRomanPS-BoldMT" w:hAnsi="TimesNewRomanPS-BoldMT"/>
-          <w:b/>
-        </w:rPr>
-      </w:r>
-    </w:p>
-    <w:p>
-      <w:pPr>
-        <w:pStyle w:val="Normal"/>
+        </w:rPr>
+      </w:pPr>
+    </w:p>
+    <w:p>
+      <w:pPr>
         <w:jc w:val="both"/>
-        <w:rPr/>
-      </w:pPr>
-      <w:r>
-        <w:rPr/>
+        <w:rPr>
+          <w:rFonts w:hint="cs"/>
+        </w:rPr>
+      </w:pPr>
+      <w:r>
+        <w:rPr>
+          <w:rFonts w:hint="cs"/>
+        </w:rPr>
         <w:t>Entre les soussignés :</w:t>
       </w:r>
     </w:p>
     <w:p>
       <w:pPr>
-        <w:pStyle w:val="Normal"/>
         <w:jc w:val="both"/>
-        <w:rPr/>
-      </w:pPr>
-      <w:r>
-        <w:rPr/>
+        <w:rPr>
+          <w:rFonts w:hint="cs"/>
+        </w:rPr>
+      </w:pPr>
+      <w:r>
+        <w:rPr>
+          <w:rFonts w:hint="cs"/>
+        </w:rPr>
         <w:br/>
-        <w:t>Le ministre chargé du logement, agissant au nom de l'état et représenté par le préfet, ou, lorsqu'un établissement public de coopération intercommunale, un département, la métropole de Lyon, la métropole du Grand Paris, la métropole d’Aix-Marseille-Provence, une métropole ou la collectivité de Corse a signé une convention mentionnée au II de l’article L. 301-5-1 ou à l’article L. 301-5-2 du code de la construction et de l'habitation, ou à l’article L. 3641-5, au VI de l’article L. 5219-1, au II de l’article L. 5218-2 ou au II de l’article L. 5217-2 du code général des collectivités territoriales, par le président de l'établissement public de coopération intercommunale, du conseil départemental, de la métropole de Lyon, de la métropole du Grand Paris, de la métropole d’Aix-Marseille-Provence, de la métropole ou du conseil exécutif de Corse;</w:t>
-      </w:r>
-    </w:p>
-    <w:p>
-      <w:pPr>
-        <w:pStyle w:val="Normal"/>
+        <w:t xml:space="preserve">Le ministre chargé du logement, agissant au nom de l'état et représenté par le préfet, ou, lorsqu'un établissement public de coopération intercommunale, un département, la métropole de Lyon, la métropole du Grand Paris, la métropole d’Aix-Marseille-Provence, une métropole ou la collectivité de Corse a signé une convention mentionnée au II de l’article L. 301-5-1 ou à l’article L. 301-5-2 du code de la construction et de l'habitation, ou à l’article L. 3641-5, au VI de l’article L. 5219-1, au II de l’article L. 5218-2 ou au II de l’article L. 5217-2 du code général des collectivités territoriales, par le président de l'établissement public de coopération intercommunale, du conseil </w:t>
+      </w:r>
+      <w:proofErr w:type="gramStart"/>
+      <w:r>
+        <w:rPr>
+          <w:rFonts w:hint="cs"/>
+        </w:rPr>
+        <w:t>départemental</w:t>
+      </w:r>
+      <w:proofErr w:type="gramEnd"/>
+      <w:r>
+        <w:rPr>
+          <w:rFonts w:hint="cs"/>
+        </w:rPr>
+        <w:t>, de la métropole de Lyon, de la métropole du Grand Paris, de la métropole d’Aix-Marseille-Provence, de la métropole ou du conseil exécutif de Corse;</w:t>
+      </w:r>
+    </w:p>
+    <w:p>
+      <w:pPr>
         <w:jc w:val="both"/>
-        <w:rPr/>
-      </w:pPr>
-      <w:r>
-        <w:rPr/>
-      </w:r>
-    </w:p>
-    <w:p>
-      <w:pPr>
-        <w:pStyle w:val="Normal"/>
+        <w:rPr>
+          <w:rFonts w:hint="cs"/>
+        </w:rPr>
+      </w:pPr>
+    </w:p>
+    <w:p>
+      <w:pPr>
         <w:jc w:val="both"/>
-        <w:rPr/>
-      </w:pPr>
-      <w:r>
-        <w:rPr/>
-        <w:t>{{ bailleur.nom|upper }}  [Organisme d'habitations à loyer modéré, société d'économie mixte ou collectivité territoriale ou autre personne morale propriétaire du logement-foyer</w:t>
-      </w:r>
-      <w:r>
-        <w:rPr>
+        <w:rPr>
+          <w:rFonts w:hint="cs"/>
+        </w:rPr>
+      </w:pPr>
+      <w:proofErr w:type="gramStart"/>
+      <w:r>
+        <w:rPr>
+          <w:rFonts w:hint="cs"/>
+        </w:rPr>
+        <w:t>{{ bailleur.nom</w:t>
+      </w:r>
+      <w:proofErr w:type="gramEnd"/>
+      <w:r>
+        <w:rPr>
+          <w:rFonts w:hint="cs"/>
+        </w:rPr>
+        <w:t>|upper }}  [Organisme d'habitations à loyer modéré, société d'économie mixte ou collectivité territoriale ou autre personne morale propriétaire du logement-foyer</w:t>
+      </w:r>
+      <w:r>
+        <w:rPr>
+          <w:rFonts w:hint="cs"/>
           <w:vertAlign w:val="superscript"/>
         </w:rPr>
         <w:t>1</w:t>
       </w:r>
       <w:r>
-        <w:rPr/>
+        <w:rPr>
+          <w:rFonts w:hint="cs"/>
+        </w:rPr>
         <w:t>], représenté (e) par {{ convention.signataire_nom }}, {{ convention.signataire_fonction }} agissant en vertu de la délibération du Conseil d’Administration en date du {{ convention.signataire_date_deliberation|d }}</w:t>
       </w:r>
       <w:r>
         <w:rPr>
+          <w:rFonts w:hint="cs"/>
           <w:color w:val="000000"/>
         </w:rPr>
         <w:t>, dénommé (e) ci-après le propriétaire ;</w:t>
@@ -141,67 +150,68 @@
     </w:p>
     <w:p>
       <w:pPr>
-        <w:pStyle w:val="Normal"/>
         <w:jc w:val="both"/>
-        <w:rPr/>
-      </w:pPr>
-      <w:r>
-        <w:rPr/>
-      </w:r>
-    </w:p>
-    <w:p>
-      <w:pPr>
-        <w:pStyle w:val="Normal"/>
+        <w:rPr>
+          <w:rFonts w:hint="cs"/>
+        </w:rPr>
+      </w:pPr>
+    </w:p>
+    <w:p>
+      <w:pPr>
         <w:jc w:val="both"/>
-        <w:rPr/>
-      </w:pPr>
-      <w:r>
-        <w:rPr>
-          <w:rFonts w:eastAsia="Arial Unicode MS"/>
+        <w:rPr>
+          <w:rFonts w:hint="cs"/>
+        </w:rPr>
+      </w:pPr>
+      <w:r>
+        <w:rPr>
+          <w:rFonts w:eastAsia="Arial Unicode MS" w:hint="cs"/>
         </w:rPr>
         <w:t>{{ convention.gestionnaire|default_str_if_none|upper }} [Organisme agréé gestionnaire du logement-foyer, sauf dans le cas où le propriétaire est gestionnaire direct] représenté (e) par {{ convention.gestionnaire_signataire_nom|default_str_if_none }}, {{ convention.gestionnaire_signataire_fonction|default_str_if_none }} agissant en vertu de la délibération du Conseil d’Administration en date du {{ convention.gestionnaire_signataire_date_deliberation|dd }}, dénommé ci-après le gestionnaire, et agissant à ce titre en application de la convention de location conclue avec le propriétaire ;</w:t>
       </w:r>
     </w:p>
     <w:p>
       <w:pPr>
-        <w:pStyle w:val="Normal"/>
         <w:jc w:val="both"/>
         <w:rPr>
-          <w:rFonts w:ascii="TimesNewRomanPSMT" w:hAnsi="TimesNewRomanPSMT" w:cs="TimesNewRomanPSMT"/>
-        </w:rPr>
-      </w:pPr>
-      <w:r>
-        <w:rPr>
-          <w:rFonts w:cs="TimesNewRomanPSMT" w:ascii="TimesNewRomanPSMT" w:hAnsi="TimesNewRomanPSMT"/>
-        </w:rPr>
-      </w:r>
-    </w:p>
-    <w:p>
-      <w:pPr>
-        <w:pStyle w:val="Normal"/>
-        <w:rPr>
-          <w:rFonts w:ascii="Times New Roman" w:hAnsi="Times New Roman"/>
-        </w:rPr>
-      </w:pPr>
-      <w:r>
-        <w:rPr>
-          <w:rFonts w:cs="TimesNewRomanPSMT" w:ascii="Times New Roman" w:hAnsi="Times New Roman"/>
-        </w:rPr>
+          <w:rFonts w:hint="cs"/>
+        </w:rPr>
+      </w:pPr>
+    </w:p>
+    <w:p>
+      <w:pPr>
+        <w:rPr>
+          <w:rFonts w:hint="cs"/>
+        </w:rPr>
+      </w:pPr>
+      <w:r>
+        <w:rPr>
+          <w:rFonts w:hint="cs"/>
+        </w:rPr>
+        <w:lastRenderedPageBreak/>
         <w:t xml:space="preserve">Pour l'opération </w:t>
       </w:r>
       <w:bookmarkStart w:id="0" w:name="NomProgramme1"/>
       <w:bookmarkEnd w:id="0"/>
-      <w:r>
-        <w:rPr>
-          <w:rFonts w:cs="TimesNewRomanPSMT" w:ascii="Times New Roman" w:hAnsi="Times New Roman"/>
-        </w:rPr>
-        <w:t xml:space="preserve">{{ programme.nom }}, de </w:t>
+      <w:proofErr w:type="gramStart"/>
+      <w:r>
+        <w:rPr>
+          <w:rFonts w:hint="cs"/>
+        </w:rPr>
+        <w:t>{{ programme.nom</w:t>
+      </w:r>
+      <w:proofErr w:type="gramEnd"/>
+      <w:r>
+        <w:rPr>
+          <w:rFonts w:hint="cs"/>
+        </w:rPr>
+        <w:t xml:space="preserve"> }}, de </w:t>
       </w:r>
       <w:bookmarkStart w:id="1" w:name="NbLogement1"/>
       <w:bookmarkEnd w:id="1"/>
       <w:r>
         <w:rPr>
-          <w:rFonts w:cs="TimesNewRomanPSMT" w:ascii="Times New Roman" w:hAnsi="Times New Roman"/>
+          <w:rFonts w:hint="cs"/>
         </w:rPr>
         <w:t>{{ lot.nb_logements }} logement</w:t>
       </w:r>
@@ -209,7 +219,7 @@
       <w:bookmarkEnd w:id="2"/>
       <w:r>
         <w:rPr>
-          <w:rFonts w:cs="TimesNewRomanPSMT" w:ascii="Times New Roman" w:hAnsi="Times New Roman"/>
+          <w:rFonts w:hint="cs"/>
         </w:rPr>
         <w:t xml:space="preserve">{{lot.nb_logements|pl}} {{ lot.financement }}, </w:t>
       </w:r>
@@ -217,7 +227,7 @@
       <w:bookmarkEnd w:id="3"/>
       <w:r>
         <w:rPr>
-          <w:rFonts w:cs="TimesNewRomanPSMT" w:ascii="Times New Roman" w:hAnsi="Times New Roman"/>
+          <w:rFonts w:hint="cs"/>
         </w:rPr>
         <w:t xml:space="preserve">{{ adresse|inline_text_multiline }} à </w:t>
       </w:r>
@@ -225,7 +235,7 @@
       <w:bookmarkEnd w:id="4"/>
       <w:r>
         <w:rPr>
-          <w:rFonts w:cs="TimesNewRomanPSMT" w:ascii="Times New Roman" w:hAnsi="Times New Roman"/>
+          <w:rFonts w:hint="cs"/>
         </w:rPr>
         <w:t xml:space="preserve">{{ code_postal }},  </w:t>
       </w:r>
@@ -233,210 +243,249 @@
       <w:bookmarkEnd w:id="5"/>
       <w:r>
         <w:rPr>
-          <w:rFonts w:cs="TimesNewRomanPSMT" w:ascii="Times New Roman" w:hAnsi="Times New Roman"/>
+          <w:rFonts w:hint="cs"/>
         </w:rPr>
         <w:t>{{ ville }} (2).</w:t>
       </w:r>
     </w:p>
     <w:p>
       <w:pPr>
-        <w:pStyle w:val="Normal"/>
         <w:jc w:val="both"/>
         <w:rPr>
-          <w:rFonts w:ascii="Times New Roman" w:hAnsi="Times New Roman" w:cs="TimesNewRomanPSMT"/>
-        </w:rPr>
-      </w:pPr>
-      <w:r>
-        <w:rPr>
-          <w:rFonts w:cs="TimesNewRomanPSMT" w:ascii="Times New Roman" w:hAnsi="Times New Roman"/>
-        </w:rPr>
-      </w:r>
-    </w:p>
-    <w:p>
-      <w:pPr>
-        <w:pStyle w:val="Normal"/>
+          <w:rFonts w:hint="cs"/>
+        </w:rPr>
+      </w:pPr>
+    </w:p>
+    <w:p>
+      <w:pPr>
         <w:jc w:val="both"/>
         <w:rPr>
-          <w:rFonts w:ascii="Times New Roman" w:hAnsi="Times New Roman" w:cs="TimesNewRomanPSMT"/>
-        </w:rPr>
-      </w:pPr>
-      <w:r>
-        <w:rPr>
-          <w:rFonts w:cs="TimesNewRomanPSMT" w:ascii="Times New Roman" w:hAnsi="Times New Roman"/>
-        </w:rPr>
-      </w:r>
-    </w:p>
-    <w:p>
-      <w:pPr>
-        <w:pStyle w:val="Normal"/>
+          <w:rFonts w:hint="cs"/>
+        </w:rPr>
+      </w:pPr>
+    </w:p>
+    <w:p>
+      <w:pPr>
         <w:jc w:val="both"/>
         <w:rPr>
-          <w:rFonts w:ascii="Times New Roman" w:hAnsi="Times New Roman"/>
-        </w:rPr>
-      </w:pPr>
-      <w:r>
-        <w:rPr>
-          <w:rFonts w:cs="TimesNewRomanPSMT" w:ascii="Times New Roman" w:hAnsi="Times New Roman"/>
-        </w:rPr>
-        <w:t>sont convenus de ce qui suit :</w:t>
-      </w:r>
-      <w:r>
+          <w:rFonts w:hint="cs"/>
+        </w:rPr>
+      </w:pPr>
+      <w:proofErr w:type="gramStart"/>
+      <w:r>
+        <w:rPr>
+          <w:rFonts w:hint="cs"/>
+        </w:rPr>
+        <w:t>sont</w:t>
+      </w:r>
+      <w:proofErr w:type="gramEnd"/>
+      <w:r>
+        <w:rPr>
+          <w:rFonts w:hint="cs"/>
+        </w:rPr>
+        <w:t xml:space="preserve"> convenus de ce qui suit :</w:t>
+      </w:r>
+      <w:r>
+        <w:rPr>
+          <w:rFonts w:hint="cs"/>
+        </w:rPr>
         <w:br w:type="page"/>
       </w:r>
     </w:p>
     <w:p>
       <w:pPr>
-        <w:pStyle w:val="Normal"/>
         <w:jc w:val="center"/>
         <w:rPr>
-          <w:rFonts w:ascii="Times New Roman" w:hAnsi="Times New Roman"/>
-        </w:rPr>
-      </w:pPr>
-      <w:r>
-        <w:rPr>
-          <w:rFonts w:cs="TimesNewRomanPSMT" w:ascii="Times New Roman" w:hAnsi="Times New Roman"/>
-        </w:rPr>
+          <w:rFonts w:hint="cs"/>
+        </w:rPr>
+      </w:pPr>
+      <w:r>
+        <w:rPr>
+          <w:rFonts w:hint="cs"/>
+        </w:rPr>
+        <w:lastRenderedPageBreak/>
         <w:t>Article 1er.</w:t>
       </w:r>
     </w:p>
     <w:p>
       <w:pPr>
-        <w:pStyle w:val="Normal"/>
         <w:jc w:val="center"/>
         <w:rPr>
-          <w:rFonts w:ascii="TimesNewRomanPSMT" w:hAnsi="TimesNewRomanPSMT" w:cs="TimesNewRomanPSMT"/>
-        </w:rPr>
-      </w:pPr>
-      <w:r>
-        <w:rPr>
-          <w:rFonts w:cs="TimesNewRomanPSMT" w:ascii="TimesNewRomanPSMT" w:hAnsi="TimesNewRomanPSMT"/>
-        </w:rPr>
-      </w:r>
-    </w:p>
-    <w:p>
-      <w:pPr>
-        <w:pStyle w:val="Normal"/>
-        <w:rPr>
-          <w:rFonts w:ascii="Times New Roman" w:hAnsi="Times New Roman"/>
-        </w:rPr>
-      </w:pPr>
-      <w:r>
-        <w:rPr>
-          <w:rFonts w:cs="TimesNewRomanPSMT" w:ascii="Times New Roman" w:hAnsi="Times New Roman"/>
+          <w:rFonts w:hint="cs"/>
+        </w:rPr>
+      </w:pPr>
+    </w:p>
+    <w:p>
+      <w:pPr>
+        <w:rPr>
+          <w:rFonts w:hint="cs"/>
+        </w:rPr>
+      </w:pPr>
+      <w:r>
+        <w:rPr>
+          <w:rFonts w:hint="cs"/>
         </w:rPr>
         <w:t>Le présent avenant a pour objet :</w:t>
+      </w:r>
+      <w:r>
+        <w:rPr>
+          <w:rFonts w:hint="cs"/>
+        </w:rPr>
         <w:br/>
       </w:r>
     </w:p>
     <w:p>
       <w:pPr>
-        <w:pStyle w:val="Normal"/>
-        <w:rPr>
-          <w:rFonts w:ascii="Times New Roman" w:hAnsi="Times New Roman"/>
-        </w:rPr>
-      </w:pPr>
-      <w:r>
-        <w:rPr>
-          <w:rFonts w:cs="TimesNewRomanPSMT" w:ascii="Times New Roman" w:hAnsi="Times New Roman"/>
-        </w:rPr>
-        <w:t>{% if avenant_type_bailleur %}Modification du bailleur</w:t>
-      </w:r>
-    </w:p>
-    <w:p>
-      <w:pPr>
-        <w:pStyle w:val="Normal"/>
-        <w:rPr>
-          <w:rFonts w:ascii="Times New Roman" w:hAnsi="Times New Roman"/>
-        </w:rPr>
-      </w:pPr>
-      <w:r>
-        <w:rPr>
-          <w:rFonts w:cs="TimesNewRomanPSMT" w:ascii="Times New Roman" w:hAnsi="Times New Roman"/>
-        </w:rPr>
-        <w:t>{% endif %}{% if avenant_type_programme %}Modification de l’opération</w:t>
-      </w:r>
-    </w:p>
-    <w:p>
-      <w:pPr>
-        <w:pStyle w:val="Normal"/>
-        <w:rPr>
-          <w:rFonts w:ascii="Times New Roman" w:hAnsi="Times New Roman"/>
-        </w:rPr>
-      </w:pPr>
-      <w:r>
-        <w:rPr>
-          <w:rFonts w:cs="TimesNewRomanPSMT" w:ascii="Times New Roman" w:hAnsi="Times New Roman"/>
-        </w:rPr>
-        <w:t>{% endif %}{% if avenant_type_logements %}Modification du programme</w:t>
-      </w:r>
-    </w:p>
-    <w:p>
-      <w:pPr>
-        <w:pStyle w:val="Normal"/>
-        <w:rPr>
-          <w:rFonts w:ascii="Times New Roman" w:hAnsi="Times New Roman"/>
-        </w:rPr>
-      </w:pPr>
-      <w:r>
-        <w:rPr>
-          <w:rFonts w:cs="TimesNewRomanPSMT" w:ascii="Times New Roman" w:hAnsi="Times New Roman"/>
-        </w:rPr>
-        <w:t>{% endif %}{% if avenant_type_duree %}Modification de la durée de la convention et du financement</w:t>
-      </w:r>
-    </w:p>
-    <w:p>
-      <w:pPr>
-        <w:pStyle w:val="Normal"/>
+        <w:rPr>
+          <w:rFonts w:hint="cs"/>
+        </w:rPr>
+      </w:pPr>
+      <w:r>
+        <w:rPr>
+          <w:rFonts w:hint="cs"/>
+        </w:rPr>
+        <w:t xml:space="preserve">{% if avenant_type_bailleur </w:t>
+      </w:r>
+      <w:proofErr w:type="gramStart"/>
+      <w:r>
+        <w:rPr>
+          <w:rFonts w:hint="cs"/>
+        </w:rPr>
+        <w:t>%}Modification</w:t>
+      </w:r>
+      <w:proofErr w:type="gramEnd"/>
+      <w:r>
+        <w:rPr>
+          <w:rFonts w:hint="cs"/>
+        </w:rPr>
+        <w:t xml:space="preserve"> du bailleur</w:t>
+      </w:r>
+    </w:p>
+    <w:p>
+      <w:pPr>
+        <w:rPr>
+          <w:rFonts w:hint="cs"/>
+        </w:rPr>
+      </w:pPr>
+      <w:r>
+        <w:rPr>
+          <w:rFonts w:hint="cs"/>
+        </w:rPr>
+        <w:t xml:space="preserve">{% endif </w:t>
+      </w:r>
+      <w:proofErr w:type="gramStart"/>
+      <w:r>
+        <w:rPr>
+          <w:rFonts w:hint="cs"/>
+        </w:rPr>
+        <w:t>%}{</w:t>
+      </w:r>
+      <w:proofErr w:type="gramEnd"/>
+      <w:r>
+        <w:rPr>
+          <w:rFonts w:hint="cs"/>
+        </w:rPr>
+        <w:t>% if avenant_type_programme %}Modification de l’opération</w:t>
+      </w:r>
+    </w:p>
+    <w:p>
+      <w:pPr>
+        <w:rPr>
+          <w:rFonts w:hint="cs"/>
+        </w:rPr>
+      </w:pPr>
+      <w:r>
+        <w:rPr>
+          <w:rFonts w:hint="cs"/>
+        </w:rPr>
+        <w:t xml:space="preserve">{% endif </w:t>
+      </w:r>
+      <w:proofErr w:type="gramStart"/>
+      <w:r>
+        <w:rPr>
+          <w:rFonts w:hint="cs"/>
+        </w:rPr>
+        <w:t>%}{</w:t>
+      </w:r>
+      <w:proofErr w:type="gramEnd"/>
+      <w:r>
+        <w:rPr>
+          <w:rFonts w:hint="cs"/>
+        </w:rPr>
+        <w:t>% if avenant_type_logements %}Modification du programme</w:t>
+      </w:r>
+    </w:p>
+    <w:p>
+      <w:pPr>
+        <w:rPr>
+          <w:rFonts w:hint="cs"/>
+        </w:rPr>
+      </w:pPr>
+      <w:r>
+        <w:rPr>
+          <w:rFonts w:hint="cs"/>
+        </w:rPr>
+        <w:t xml:space="preserve">{% endif </w:t>
+      </w:r>
+      <w:proofErr w:type="gramStart"/>
+      <w:r>
+        <w:rPr>
+          <w:rFonts w:hint="cs"/>
+        </w:rPr>
+        <w:t>%}{</w:t>
+      </w:r>
+      <w:proofErr w:type="gramEnd"/>
+      <w:r>
+        <w:rPr>
+          <w:rFonts w:hint="cs"/>
+        </w:rPr>
+        <w:t>% if avenant_type_duree %}Modification de la durée de la convention et du financement</w:t>
+      </w:r>
+    </w:p>
+    <w:p>
+      <w:pPr>
         <w:jc w:val="both"/>
         <w:rPr>
-          <w:rFonts w:ascii="Times New Roman" w:hAnsi="Times New Roman"/>
-        </w:rPr>
-      </w:pPr>
-      <w:r>
-        <w:rPr>
-          <w:rFonts w:cs="TimesNewRomanPSMT" w:ascii="Times New Roman" w:hAnsi="Times New Roman"/>
+          <w:rFonts w:hint="cs"/>
+        </w:rPr>
+      </w:pPr>
+      <w:r>
+        <w:rPr>
+          <w:rFonts w:hint="cs"/>
         </w:rPr>
         <w:t>{% endif %}</w:t>
       </w:r>
     </w:p>
     <w:p>
       <w:pPr>
-        <w:pStyle w:val="Normal"/>
         <w:jc w:val="center"/>
         <w:rPr>
-          <w:rFonts w:ascii="Times New Roman" w:hAnsi="Times New Roman"/>
-        </w:rPr>
-      </w:pPr>
-      <w:r>
-        <w:rPr>
-          <w:rFonts w:cs="TimesNewRomanPSMT" w:ascii="Times New Roman" w:hAnsi="Times New Roman"/>
+          <w:rFonts w:hint="cs"/>
+        </w:rPr>
+      </w:pPr>
+      <w:r>
+        <w:rPr>
+          <w:rFonts w:hint="cs"/>
         </w:rPr>
         <w:t>Article 2.</w:t>
       </w:r>
     </w:p>
     <w:p>
       <w:pPr>
-        <w:pStyle w:val="Normal"/>
-        <w:rPr>
-          <w:rFonts w:ascii="Times New Roman" w:hAnsi="Times New Roman" w:cs="TimesNewRomanPSMT"/>
-        </w:rPr>
-      </w:pPr>
-      <w:r>
-        <w:rPr>
-          <w:rFonts w:cs="TimesNewRomanPSMT" w:ascii="Times New Roman" w:hAnsi="Times New Roman"/>
-        </w:rPr>
-      </w:r>
-    </w:p>
-    <w:p>
-      <w:pPr>
-        <w:pStyle w:val="Normal"/>
-        <w:rPr>
-          <w:rFonts w:ascii="Times New Roman" w:hAnsi="Times New Roman"/>
-        </w:rPr>
-      </w:pPr>
-      <w:r>
-        <w:rPr>
-          <w:rFonts w:cs="TimesNewRomanPSMT" w:ascii="Times New Roman" w:hAnsi="Times New Roman"/>
+        <w:rPr>
+          <w:rFonts w:hint="cs"/>
+        </w:rPr>
+      </w:pPr>
+    </w:p>
+    <w:p>
+      <w:pPr>
+        <w:rPr>
+          <w:rFonts w:hint="cs"/>
+        </w:rPr>
+      </w:pPr>
+      <w:r>
+        <w:rPr>
+          <w:rFonts w:hint="cs"/>
           <w:b/>
           <w:bCs/>
         </w:rPr>
@@ -445,28 +494,26 @@
     </w:p>
     <w:p>
       <w:pPr>
-        <w:pStyle w:val="Normal"/>
-        <w:rPr>
-          <w:rFonts w:ascii="Times New Roman" w:hAnsi="Times New Roman"/>
-        </w:rPr>
-      </w:pPr>
-      <w:r>
-        <w:rPr>
-          <w:rFonts w:cs="TimesNewRomanPSMT" w:ascii="Times New Roman" w:hAnsi="Times New Roman"/>
+        <w:rPr>
+          <w:rFonts w:hint="cs"/>
+        </w:rPr>
+      </w:pPr>
+      <w:r>
+        <w:rPr>
+          <w:rFonts w:hint="cs"/>
         </w:rPr>
         <w:t>{% if avenant_type_bailleur %}</w:t>
       </w:r>
     </w:p>
     <w:p>
       <w:pPr>
-        <w:pStyle w:val="Normal"/>
-        <w:rPr>
-          <w:rFonts w:ascii="Times New Roman" w:hAnsi="Times New Roman"/>
-        </w:rPr>
-      </w:pPr>
-      <w:r>
-        <w:rPr>
-          <w:rFonts w:cs="TimesNewRomanPSMT" w:ascii="Times New Roman" w:hAnsi="Times New Roman"/>
+        <w:rPr>
+          <w:rFonts w:hint="cs"/>
+        </w:rPr>
+      </w:pPr>
+      <w:r>
+        <w:rPr>
+          <w:rFonts w:hint="cs"/>
           <w:b/>
           <w:bCs/>
         </w:rPr>
@@ -475,39 +522,48 @@
     </w:p>
     <w:p>
       <w:pPr>
-        <w:pStyle w:val="Normal"/>
-        <w:rPr>
-          <w:rFonts w:ascii="TimesNewRomanPSMT" w:hAnsi="TimesNewRomanPSMT" w:cs="TimesNewRomanPSMT"/>
-        </w:rPr>
-      </w:pPr>
-      <w:r>
-        <w:rPr>
-          <w:rFonts w:cs="TimesNewRomanPSMT" w:ascii="TimesNewRomanPSMT" w:hAnsi="TimesNewRomanPSMT"/>
-        </w:rPr>
-      </w:r>
-    </w:p>
-    <w:p>
-      <w:pPr>
-        <w:pStyle w:val="Normal"/>
+        <w:rPr>
+          <w:rFonts w:hint="cs"/>
+        </w:rPr>
+      </w:pPr>
+    </w:p>
+    <w:p>
+      <w:pPr>
         <w:jc w:val="both"/>
-        <w:rPr/>
-      </w:pPr>
-      <w:r>
-        <w:rPr/>
-        <w:t>{{ bailleur.nom|upper }}  [Organisme d'habitations à loyer modéré, société d'économie mixte ou collectivité territoriale ou autre personne morale propriétaire du logement-foyer</w:t>
-      </w:r>
-      <w:r>
-        <w:rPr>
+        <w:rPr>
+          <w:rFonts w:hint="cs"/>
+        </w:rPr>
+      </w:pPr>
+      <w:proofErr w:type="gramStart"/>
+      <w:r>
+        <w:rPr>
+          <w:rFonts w:hint="cs"/>
+        </w:rPr>
+        <w:t>{{ bailleur.nom</w:t>
+      </w:r>
+      <w:proofErr w:type="gramEnd"/>
+      <w:r>
+        <w:rPr>
+          <w:rFonts w:hint="cs"/>
+        </w:rPr>
+        <w:t>|upper }}  [Organisme d'habitations à loyer modéré, société d'économie mixte ou collectivité territoriale ou autre personne morale propriétaire du logement-foyer</w:t>
+      </w:r>
+      <w:r>
+        <w:rPr>
+          <w:rFonts w:hint="cs"/>
           <w:vertAlign w:val="superscript"/>
         </w:rPr>
         <w:t>1</w:t>
       </w:r>
       <w:r>
-        <w:rPr/>
+        <w:rPr>
+          <w:rFonts w:hint="cs"/>
+        </w:rPr>
         <w:t>], représenté (e) par {{ convention.signataire_nom }}, {{ convention.signataire_fonction }} agissant en vertu de la délibération du Conseil d’Administration en date du {{ convention.signataire_date_deliberation|d }}</w:t>
       </w:r>
       <w:r>
         <w:rPr>
+          <w:rFonts w:hint="cs"/>
           <w:color w:val="000000"/>
         </w:rPr>
         <w:t>, dénommé (e) ci-après le propriétaire ;</w:t>
@@ -515,67 +571,61 @@
     </w:p>
     <w:p>
       <w:pPr>
-        <w:pStyle w:val="Normal"/>
         <w:jc w:val="both"/>
-        <w:rPr/>
-      </w:pPr>
-      <w:r>
-        <w:rPr/>
-      </w:r>
-    </w:p>
-    <w:p>
-      <w:pPr>
-        <w:pStyle w:val="Normal"/>
+        <w:rPr>
+          <w:rFonts w:hint="cs"/>
+        </w:rPr>
+      </w:pPr>
+    </w:p>
+    <w:p>
+      <w:pPr>
         <w:jc w:val="both"/>
         <w:rPr>
-          <w:rFonts w:ascii="Times New Roman" w:hAnsi="Times New Roman"/>
-        </w:rPr>
-      </w:pPr>
-      <w:r>
-        <w:rPr>
-          <w:rFonts w:eastAsia="Arial Unicode MS" w:ascii="Times New Roman" w:hAnsi="Times New Roman"/>
+          <w:rFonts w:hint="cs"/>
+        </w:rPr>
+      </w:pPr>
+      <w:r>
+        <w:rPr>
+          <w:rFonts w:eastAsia="Arial Unicode MS" w:hint="cs"/>
         </w:rPr>
         <w:t>{{ convention.gestionnaire|default_str_if_none|upper }} [Organisme agréé gestionnaire du logement-foyer, sauf dans le cas où le propriétaire est gestionnaire direct] représenté (e) par {{ convention.gestionnaire_signataire_nom|default_str_if_none }}, {{ convention.gestionnaire_signataire_fonction|default_str_if_none }} agissant en vertu de la délibération du Conseil d’Administration en date du {{ convention.gestionnaire_signataire_date_deliberation|dd }}, dénommé ci-après le gestionnaire, et agissant à ce titre en application de la convention de location conclue avec le propriétaire ;</w:t>
       </w:r>
     </w:p>
     <w:p>
       <w:pPr>
-        <w:pStyle w:val="Normal"/>
-        <w:rPr>
-          <w:rFonts w:ascii="Times New Roman" w:hAnsi="Times New Roman"/>
-        </w:rPr>
-      </w:pPr>
-      <w:r>
-        <w:rPr>
-          <w:rFonts w:cs="TimesNewRomanPSMT" w:ascii="Times New Roman" w:hAnsi="Times New Roman"/>
+        <w:rPr>
+          <w:rFonts w:hint="cs"/>
+        </w:rPr>
+      </w:pPr>
+      <w:r>
+        <w:rPr>
+          <w:rFonts w:hint="cs"/>
         </w:rPr>
         <w:t>{% endif %}</w:t>
       </w:r>
     </w:p>
     <w:p>
       <w:pPr>
-        <w:pStyle w:val="Normal"/>
-        <w:rPr>
-          <w:rFonts w:ascii="Times New Roman" w:hAnsi="Times New Roman"/>
-        </w:rPr>
-      </w:pPr>
-      <w:r>
-        <w:rPr>
-          <w:rFonts w:cs="TimesNewRomanPSMT" w:ascii="Times New Roman" w:hAnsi="Times New Roman"/>
+        <w:rPr>
+          <w:rFonts w:hint="cs"/>
+        </w:rPr>
+      </w:pPr>
+      <w:r>
+        <w:rPr>
+          <w:rFonts w:hint="cs"/>
         </w:rPr>
         <w:t>{% if avenant_type_programme %}</w:t>
       </w:r>
     </w:p>
     <w:p>
       <w:pPr>
-        <w:pStyle w:val="Normal"/>
-        <w:rPr>
-          <w:rFonts w:ascii="Times New Roman" w:hAnsi="Times New Roman"/>
-        </w:rPr>
-      </w:pPr>
-      <w:r>
-        <w:rPr>
-          <w:rFonts w:cs="TimesNewRomanPSMT" w:ascii="Times New Roman" w:hAnsi="Times New Roman"/>
+        <w:rPr>
+          <w:rFonts w:hint="cs"/>
+        </w:rPr>
+      </w:pPr>
+      <w:r>
+        <w:rPr>
+          <w:rFonts w:hint="cs"/>
           <w:b/>
           <w:bCs/>
         </w:rPr>
@@ -584,69 +634,73 @@
     </w:p>
     <w:p>
       <w:pPr>
-        <w:pStyle w:val="Normal"/>
-        <w:rPr>
-          <w:rFonts w:ascii="TimesNewRomanPSMT" w:hAnsi="TimesNewRomanPSMT" w:cs="TimesNewRomanPSMT"/>
-        </w:rPr>
-      </w:pPr>
-      <w:r>
-        <w:rPr>
-          <w:rFonts w:cs="TimesNewRomanPSMT" w:ascii="TimesNewRomanPSMT" w:hAnsi="TimesNewRomanPSMT"/>
-        </w:rPr>
-      </w:r>
-    </w:p>
-    <w:p>
-      <w:pPr>
-        <w:pStyle w:val="Normal"/>
-        <w:rPr>
-          <w:rFonts w:ascii="Times New Roman" w:hAnsi="Times New Roman"/>
-        </w:rPr>
-      </w:pPr>
-      <w:r>
-        <w:rPr>
-          <w:rFonts w:cs="TimesNewRomanPSMT" w:ascii="Times New Roman" w:hAnsi="Times New Roman"/>
-        </w:rPr>
-        <w:t>L'opération {{ programme.nom }}, de {{ lot.nb_logements }} logement{{lot.nb_logements|pl}} {{ lot.financement }}, {{ adresse|inline_text_multiline }} à {{ code_postal }},  {{ ville }} (2).</w:t>
-      </w:r>
-    </w:p>
-    <w:p>
-      <w:pPr>
-        <w:pStyle w:val="Normal"/>
-        <w:rPr>
-          <w:rFonts w:ascii="Times New Roman" w:hAnsi="Times New Roman"/>
-        </w:rPr>
-      </w:pPr>
-      <w:r>
-        <w:rPr>
-          <w:rFonts w:cs="TimesNewRomanPSMT" w:ascii="Times New Roman" w:hAnsi="Times New Roman"/>
+        <w:rPr>
+          <w:rFonts w:hint="cs"/>
+        </w:rPr>
+      </w:pPr>
+    </w:p>
+    <w:p>
+      <w:pPr>
+        <w:rPr>
+          <w:rFonts w:hint="cs"/>
+        </w:rPr>
+      </w:pPr>
+      <w:r>
+        <w:rPr>
+          <w:rFonts w:hint="cs"/>
+        </w:rPr>
+        <w:t xml:space="preserve">L'opération </w:t>
+      </w:r>
+      <w:proofErr w:type="gramStart"/>
+      <w:r>
+        <w:rPr>
+          <w:rFonts w:hint="cs"/>
+        </w:rPr>
+        <w:t>{{ programme.nom</w:t>
+      </w:r>
+      <w:proofErr w:type="gramEnd"/>
+      <w:r>
+        <w:rPr>
+          <w:rFonts w:hint="cs"/>
+        </w:rPr>
+        <w:t xml:space="preserve"> }}, de {{ lot.nb_logements }} logement{{lot.nb_logements|pl}} {{ lot.financement }}, {{ adresse|inline_text_multiline }} à {{ code_postal }},  {{ ville }} (2).</w:t>
+      </w:r>
+    </w:p>
+    <w:p>
+      <w:pPr>
+        <w:rPr>
+          <w:rFonts w:hint="cs"/>
+        </w:rPr>
+      </w:pPr>
+      <w:r>
+        <w:rPr>
+          <w:rFonts w:hint="cs"/>
         </w:rPr>
         <w:t>{% endif %}</w:t>
       </w:r>
     </w:p>
     <w:p>
       <w:pPr>
-        <w:pStyle w:val="Normal"/>
-        <w:rPr>
-          <w:rFonts w:ascii="Times New Roman" w:hAnsi="Times New Roman"/>
-        </w:rPr>
-      </w:pPr>
-      <w:r>
-        <w:rPr>
-          <w:rFonts w:cs="TimesNewRomanPSMT" w:ascii="Times New Roman" w:hAnsi="Times New Roman"/>
+        <w:rPr>
+          <w:rFonts w:hint="cs"/>
+        </w:rPr>
+      </w:pPr>
+      <w:r>
+        <w:rPr>
+          <w:rFonts w:hint="cs"/>
         </w:rPr>
         <w:t>{% if avenant_type_logements %}</w:t>
       </w:r>
     </w:p>
     <w:p>
       <w:pPr>
-        <w:pStyle w:val="Normal"/>
-        <w:rPr>
-          <w:rFonts w:ascii="Times New Roman" w:hAnsi="Times New Roman"/>
-        </w:rPr>
-      </w:pPr>
-      <w:r>
-        <w:rPr>
-          <w:rFonts w:cs="TimesNewRomanPSMT" w:ascii="Times New Roman" w:hAnsi="Times New Roman"/>
+        <w:rPr>
+          <w:rFonts w:hint="cs"/>
+        </w:rPr>
+      </w:pPr>
+      <w:r>
+        <w:rPr>
+          <w:rFonts w:hint="cs"/>
           <w:b/>
           <w:bCs/>
         </w:rPr>
@@ -655,56 +709,44 @@
     </w:p>
     <w:p>
       <w:pPr>
-        <w:pStyle w:val="Normal"/>
         <w:jc w:val="both"/>
         <w:rPr>
-          <w:rFonts w:ascii="Times New Roman" w:hAnsi="Times New Roman" w:cs="TimesNewRomanPSMT"/>
-        </w:rPr>
-      </w:pPr>
-      <w:r>
-        <w:rPr>
-          <w:rFonts w:cs="TimesNewRomanPSMT" w:ascii="Times New Roman" w:hAnsi="Times New Roman"/>
-        </w:rPr>
-      </w:r>
-    </w:p>
-    <w:p>
-      <w:pPr>
-        <w:pStyle w:val="Normal"/>
+          <w:rFonts w:hint="cs"/>
+        </w:rPr>
+      </w:pPr>
+    </w:p>
+    <w:p>
+      <w:pPr>
         <w:jc w:val="both"/>
         <w:rPr>
-          <w:rFonts w:ascii="Times New Roman" w:hAnsi="Times New Roman"/>
-        </w:rPr>
-      </w:pPr>
-      <w:r>
-        <w:rPr>
-          <w:rFonts w:cs="TimesNewRomanPSMT" w:ascii="Times New Roman" w:hAnsi="Times New Roman"/>
+          <w:rFonts w:hint="cs"/>
+        </w:rPr>
+      </w:pPr>
+      <w:r>
+        <w:rPr>
+          <w:rFonts w:hint="cs"/>
         </w:rPr>
         <w:t>Dans l’annexe de la convention :</w:t>
       </w:r>
     </w:p>
     <w:p>
       <w:pPr>
-        <w:pStyle w:val="Normal"/>
         <w:jc w:val="both"/>
         <w:rPr>
-          <w:rFonts w:ascii="Times New Roman" w:hAnsi="Times New Roman" w:cs="TimesNewRomanPSMT"/>
-        </w:rPr>
-      </w:pPr>
-      <w:r>
-        <w:rPr>
-          <w:rFonts w:cs="TimesNewRomanPSMT" w:ascii="Times New Roman" w:hAnsi="Times New Roman"/>
-        </w:rPr>
-      </w:r>
-    </w:p>
-    <w:p>
-      <w:pPr>
-        <w:pStyle w:val="Normal"/>
-        <w:rPr>
+          <w:rFonts w:hint="cs"/>
+        </w:rPr>
+      </w:pPr>
+    </w:p>
+    <w:p>
+      <w:pPr>
+        <w:rPr>
+          <w:rFonts w:hint="cs"/>
           <w:color w:val="000000"/>
         </w:rPr>
       </w:pPr>
       <w:r>
         <w:rPr>
+          <w:rFonts w:hint="cs"/>
           <w:color w:val="000000"/>
         </w:rPr>
         <w:t>III. Composition du programme</w:t>
@@ -712,65 +754,74 @@
     </w:p>
     <w:p>
       <w:pPr>
-        <w:pStyle w:val="Normal"/>
-        <w:rPr>
+        <w:rPr>
+          <w:rFonts w:hint="cs"/>
           <w:color w:val="000000"/>
         </w:rPr>
       </w:pPr>
-      <w:r>
-        <w:rPr>
+    </w:p>
+    <w:p>
+      <w:pPr>
+        <w:rPr>
+          <w:rFonts w:hint="cs"/>
           <w:color w:val="000000"/>
         </w:rPr>
-      </w:r>
-    </w:p>
-    <w:p>
-      <w:pPr>
-        <w:pStyle w:val="Normal"/>
-        <w:rPr>
+      </w:pPr>
+      <w:r>
+        <w:rPr>
+          <w:rFonts w:hint="cs"/>
           <w:color w:val="000000"/>
         </w:rPr>
-      </w:pPr>
-      <w:r>
-        <w:rPr>
+        <w:t>A. Locaux auxquels s'applique la présente convention :</w:t>
+      </w:r>
+    </w:p>
+    <w:p>
+      <w:pPr>
+        <w:rPr>
+          <w:rFonts w:hint="cs"/>
           <w:color w:val="000000"/>
         </w:rPr>
-        <w:t>A. Locaux auxquels s'applique la présente convention :</w:t>
-      </w:r>
-    </w:p>
-    <w:p>
-      <w:pPr>
-        <w:pStyle w:val="Normal"/>
-        <w:rPr>
+      </w:pPr>
+    </w:p>
+    <w:p>
+      <w:pPr>
+        <w:rPr>
+          <w:rFonts w:hint="cs"/>
           <w:color w:val="000000"/>
         </w:rPr>
       </w:pPr>
       <w:r>
         <w:rPr>
+          <w:rFonts w:hint="cs"/>
           <w:color w:val="000000"/>
         </w:rPr>
-      </w:r>
-    </w:p>
-    <w:p>
-      <w:pPr>
-        <w:pStyle w:val="Normal"/>
-        <w:rPr>
+        <w:t xml:space="preserve">Surface habitable totale </w:t>
+      </w:r>
+      <w:proofErr w:type="gramStart"/>
+      <w:r>
+        <w:rPr>
+          <w:rFonts w:hint="cs"/>
           <w:color w:val="000000"/>
         </w:rPr>
-      </w:pPr>
-      <w:r>
-        <w:rPr>
+        <w:t>:  {</w:t>
+      </w:r>
+      <w:proofErr w:type="gramEnd"/>
+      <w:r>
+        <w:rPr>
+          <w:rFonts w:hint="cs"/>
           <w:color w:val="000000"/>
         </w:rPr>
-        <w:t>Surface habitable totale :  {{ lot.surface_habitable_totale</w:t>
-      </w:r>
-      <w:r>
-        <w:rPr>
-          <w:rFonts w:cs="TimesNewRomanPSMT" w:ascii="TimesNewRomanPSMT" w:hAnsi="TimesNewRomanPSMT"/>
+        <w:t>{ lot.surface_habitable_totale</w:t>
+      </w:r>
+      <w:r>
+        <w:rPr>
+          <w:rFonts w:hint="cs"/>
         </w:rPr>
         <w:t>|f</w:t>
       </w:r>
       <w:r>
         <w:rPr>
+          <w:rFonts w:hint="cs"/>
           <w:color w:val="000000"/>
         </w:rPr>
         <w:t xml:space="preserve"> }} mètres carrés, dont :</w:t>
@@ -778,121 +829,130 @@
     </w:p>
     <w:p>
       <w:pPr>
-        <w:pStyle w:val="Normal"/>
-        <w:rPr>
+        <w:rPr>
+          <w:rFonts w:hint="cs"/>
           <w:color w:val="000000"/>
         </w:rPr>
       </w:pPr>
-      <w:r>
-        <w:rPr>
+    </w:p>
+    <w:p>
+      <w:pPr>
+        <w:rPr>
+          <w:rFonts w:hint="cs"/>
           <w:color w:val="000000"/>
         </w:rPr>
-      </w:r>
-    </w:p>
-    <w:p>
-      <w:pPr>
-        <w:pStyle w:val="Normal"/>
-        <w:rPr>
+      </w:pPr>
+      <w:r>
+        <w:rPr>
+          <w:rFonts w:hint="cs"/>
           <w:color w:val="000000"/>
         </w:rPr>
-      </w:pPr>
-      <w:r>
-        <w:rPr>
+        <w:t xml:space="preserve">* Surface habitable totale des parties privatives : </w:t>
+      </w:r>
+      <w:proofErr w:type="gramStart"/>
+      <w:r>
+        <w:rPr>
+          <w:rFonts w:hint="cs"/>
+        </w:rPr>
+        <w:t>{{ sh</w:t>
+      </w:r>
+      <w:proofErr w:type="gramEnd"/>
+      <w:r>
+        <w:rPr>
+          <w:rFonts w:hint="cs"/>
+        </w:rPr>
+        <w:t xml:space="preserve">_totale|f }} </w:t>
+      </w:r>
+      <w:r>
+        <w:rPr>
+          <w:rFonts w:hint="cs"/>
           <w:color w:val="000000"/>
         </w:rPr>
-        <w:t xml:space="preserve">* Surface habitable totale des parties privatives : </w:t>
-      </w:r>
-      <w:r>
-        <w:rPr>
-          <w:rFonts w:cs="TimesNewRomanPSMT" w:ascii="TimesNewRomanPSMT" w:hAnsi="TimesNewRomanPSMT"/>
-        </w:rPr>
-        <w:t xml:space="preserve">{{ sh_totale|f }} </w:t>
-      </w:r>
-      <w:r>
-        <w:rPr>
+        <w:t>mètres carrés ;</w:t>
+      </w:r>
+    </w:p>
+    <w:p>
+      <w:pPr>
+        <w:rPr>
+          <w:rFonts w:hint="cs"/>
           <w:color w:val="000000"/>
         </w:rPr>
-        <w:t>mètres carrés ;</w:t>
-      </w:r>
-    </w:p>
-    <w:p>
-      <w:pPr>
-        <w:pStyle w:val="Normal"/>
-        <w:rPr>
+      </w:pPr>
+      <w:r>
+        <w:rPr>
+          <w:rFonts w:hint="cs"/>
           <w:color w:val="000000"/>
         </w:rPr>
-      </w:pPr>
-      <w:r>
-        <w:rPr>
+        <w:t>Se décomposant comme suit :</w:t>
+      </w:r>
+    </w:p>
+    <w:p>
+      <w:pPr>
+        <w:rPr>
+          <w:rFonts w:hint="cs"/>
           <w:color w:val="000000"/>
         </w:rPr>
-        <w:t>Se décomposant comme suit :</w:t>
-      </w:r>
-    </w:p>
-    <w:p>
-      <w:pPr>
-        <w:pStyle w:val="Normal"/>
-        <w:rPr>
+      </w:pPr>
+    </w:p>
+    <w:p>
+      <w:pPr>
+        <w:rPr>
+          <w:rFonts w:hint="cs"/>
           <w:color w:val="000000"/>
         </w:rPr>
       </w:pPr>
       <w:r>
         <w:rPr>
+          <w:rFonts w:hint="cs"/>
           <w:color w:val="000000"/>
         </w:rPr>
-      </w:r>
-    </w:p>
-    <w:p>
-      <w:pPr>
-        <w:pStyle w:val="Normal"/>
-        <w:rPr>
+        <w:t xml:space="preserve">Nombre total de logements : </w:t>
+      </w:r>
+      <w:proofErr w:type="gramStart"/>
+      <w:r>
+        <w:rPr>
+          <w:rFonts w:hint="cs"/>
           <w:color w:val="000000"/>
         </w:rPr>
-      </w:pPr>
-      <w:r>
-        <w:rPr>
+        <w:t>{{ lot</w:t>
+      </w:r>
+      <w:proofErr w:type="gramEnd"/>
+      <w:r>
+        <w:rPr>
+          <w:rFonts w:hint="cs"/>
           <w:color w:val="000000"/>
         </w:rPr>
-        <w:t>Nombre total de logements : {{ lot.nb_logements }}</w:t>
-      </w:r>
-    </w:p>
-    <w:p>
-      <w:pPr>
-        <w:pStyle w:val="Normal"/>
-        <w:rPr>
+        <w:t>.nb_logements }}</w:t>
+      </w:r>
+    </w:p>
+    <w:p>
+      <w:pPr>
+        <w:rPr>
+          <w:rFonts w:hint="cs"/>
           <w:color w:val="000000"/>
         </w:rPr>
       </w:pPr>
-      <w:r>
-        <w:rPr>
-          <w:color w:val="000000"/>
-        </w:rPr>
-      </w:r>
     </w:p>
     <w:tbl>
       <w:tblPr>
         <w:tblW w:w="8257" w:type="dxa"/>
-        <w:jc w:val="left"/>
-        <w:tblInd w:w="0" w:type="dxa"/>
         <w:tblLayout w:type="fixed"/>
         <w:tblCellMar>
           <w:top w:w="108" w:type="dxa"/>
-          <w:left w:w="108" w:type="dxa"/>
           <w:bottom w:w="108" w:type="dxa"/>
-          <w:right w:w="108" w:type="dxa"/>
         </w:tblCellMar>
-        <w:tblLook w:val="04a0" w:noHBand="0" w:noVBand="1" w:firstColumn="1" w:lastRow="0" w:lastColumn="0" w:firstRow="1"/>
+        <w:tblLook w:val="04A0" w:firstRow="1" w:lastRow="0" w:firstColumn="1" w:lastColumn="0" w:noHBand="0" w:noVBand="1"/>
       </w:tblPr>
       <w:tblGrid>
-        <w:gridCol w:w="1904"/>
+        <w:gridCol w:w="1905"/>
         <w:gridCol w:w="2343"/>
         <w:gridCol w:w="1715"/>
         <w:gridCol w:w="2294"/>
       </w:tblGrid>
       <w:tr>
         <w:trPr>
-          <w:trHeight w:val="636" w:hRule="atLeast"/>
-          <w:cantSplit w:val="true"/>
+          <w:cantSplit/>
+          <w:trHeight w:val="636"/>
         </w:trPr>
         <w:tc>
           <w:tcPr>
@@ -906,10 +966,10 @@
           </w:tcPr>
           <w:p>
             <w:pPr>
-              <w:pStyle w:val="Normal"/>
-              <w:widowControl w:val="false"/>
+              <w:widowControl w:val="0"/>
               <w:jc w:val="center"/>
               <w:rPr>
+                <w:rFonts w:hint="cs"/>
                 <w:color w:val="000000"/>
                 <w:sz w:val="16"/>
                 <w:szCs w:val="16"/>
@@ -917,6 +977,7 @@
             </w:pPr>
             <w:r>
               <w:rPr>
+                <w:rFonts w:hint="cs"/>
                 <w:color w:val="000000"/>
                 <w:sz w:val="16"/>
                 <w:szCs w:val="16"/>
@@ -926,20 +987,41 @@
           </w:p>
           <w:p>
             <w:pPr>
-              <w:pStyle w:val="Normal"/>
-              <w:widowControl w:val="false"/>
+              <w:widowControl w:val="0"/>
               <w:jc w:val="center"/>
               <w:rPr>
+                <w:rFonts w:hint="cs"/>
                 <w:color w:val="000000"/>
               </w:rPr>
             </w:pPr>
             <w:r>
               <w:rPr>
+                <w:rFonts w:hint="cs"/>
                 <w:color w:val="000000"/>
                 <w:sz w:val="16"/>
                 <w:szCs w:val="16"/>
               </w:rPr>
-              <w:t>(une ligne par logement)</w:t>
+              <w:t>(</w:t>
+            </w:r>
+            <w:proofErr w:type="gramStart"/>
+            <w:r>
+              <w:rPr>
+                <w:rFonts w:hint="cs"/>
+                <w:color w:val="000000"/>
+                <w:sz w:val="16"/>
+                <w:szCs w:val="16"/>
+              </w:rPr>
+              <w:t>une</w:t>
+            </w:r>
+            <w:proofErr w:type="gramEnd"/>
+            <w:r>
+              <w:rPr>
+                <w:rFonts w:hint="cs"/>
+                <w:color w:val="000000"/>
+                <w:sz w:val="16"/>
+                <w:szCs w:val="16"/>
+              </w:rPr>
+              <w:t xml:space="preserve"> ligne par logement)</w:t>
             </w:r>
           </w:p>
         </w:tc>
@@ -955,10 +1037,10 @@
           </w:tcPr>
           <w:p>
             <w:pPr>
-              <w:pStyle w:val="Normal"/>
-              <w:widowControl w:val="false"/>
+              <w:widowControl w:val="0"/>
               <w:jc w:val="center"/>
               <w:rPr>
+                <w:rFonts w:hint="cs"/>
                 <w:color w:val="000000"/>
                 <w:sz w:val="16"/>
                 <w:szCs w:val="16"/>
@@ -966,6 +1048,7 @@
             </w:pPr>
             <w:r>
               <w:rPr>
+                <w:rFonts w:hint="cs"/>
                 <w:color w:val="000000"/>
                 <w:sz w:val="16"/>
                 <w:szCs w:val="16"/>
@@ -975,20 +1058,32 @@
           </w:p>
           <w:p>
             <w:pPr>
-              <w:pStyle w:val="Normal"/>
-              <w:widowControl w:val="false"/>
+              <w:widowControl w:val="0"/>
               <w:jc w:val="center"/>
               <w:rPr>
+                <w:rFonts w:hint="cs"/>
                 <w:color w:val="000000"/>
               </w:rPr>
             </w:pPr>
+            <w:proofErr w:type="gramStart"/>
             <w:r>
               <w:rPr>
+                <w:rFonts w:hint="cs"/>
                 <w:color w:val="000000"/>
                 <w:sz w:val="16"/>
                 <w:szCs w:val="16"/>
               </w:rPr>
-              <w:t>par local</w:t>
+              <w:t>par</w:t>
+            </w:r>
+            <w:proofErr w:type="gramEnd"/>
+            <w:r>
+              <w:rPr>
+                <w:rFonts w:hint="cs"/>
+                <w:color w:val="000000"/>
+                <w:sz w:val="16"/>
+                <w:szCs w:val="16"/>
+              </w:rPr>
+              <w:t xml:space="preserve"> local</w:t>
             </w:r>
           </w:p>
         </w:tc>
@@ -1004,10 +1099,10 @@
           </w:tcPr>
           <w:p>
             <w:pPr>
-              <w:pStyle w:val="Normal"/>
-              <w:widowControl w:val="false"/>
+              <w:widowControl w:val="0"/>
               <w:jc w:val="center"/>
               <w:rPr>
+                <w:rFonts w:hint="cs"/>
                 <w:color w:val="000000"/>
                 <w:sz w:val="16"/>
                 <w:szCs w:val="16"/>
@@ -1015,6 +1110,7 @@
             </w:pPr>
             <w:r>
               <w:rPr>
+                <w:rFonts w:hint="cs"/>
                 <w:color w:val="000000"/>
                 <w:sz w:val="16"/>
                 <w:szCs w:val="16"/>
@@ -1024,20 +1120,32 @@
           </w:p>
           <w:p>
             <w:pPr>
-              <w:pStyle w:val="Normal"/>
-              <w:widowControl w:val="false"/>
+              <w:widowControl w:val="0"/>
               <w:jc w:val="center"/>
               <w:rPr>
+                <w:rFonts w:hint="cs"/>
                 <w:color w:val="000000"/>
               </w:rPr>
             </w:pPr>
+            <w:proofErr w:type="gramStart"/>
             <w:r>
               <w:rPr>
+                <w:rFonts w:hint="cs"/>
                 <w:color w:val="000000"/>
                 <w:sz w:val="16"/>
                 <w:szCs w:val="16"/>
               </w:rPr>
-              <w:t>du logement</w:t>
+              <w:t>du</w:t>
+            </w:r>
+            <w:proofErr w:type="gramEnd"/>
+            <w:r>
+              <w:rPr>
+                <w:rFonts w:hint="cs"/>
+                <w:color w:val="000000"/>
+                <w:sz w:val="16"/>
+                <w:szCs w:val="16"/>
+              </w:rPr>
+              <w:t xml:space="preserve"> logement</w:t>
             </w:r>
           </w:p>
         </w:tc>
@@ -1053,10 +1161,10 @@
           </w:tcPr>
           <w:p>
             <w:pPr>
-              <w:pStyle w:val="Normal"/>
-              <w:widowControl w:val="false"/>
+              <w:widowControl w:val="0"/>
               <w:jc w:val="center"/>
               <w:rPr>
+                <w:rFonts w:hint="cs"/>
                 <w:color w:val="000000"/>
                 <w:sz w:val="16"/>
                 <w:szCs w:val="16"/>
@@ -1064,6 +1172,7 @@
             </w:pPr>
             <w:r>
               <w:rPr>
+                <w:rFonts w:hint="cs"/>
                 <w:color w:val="000000"/>
                 <w:sz w:val="16"/>
                 <w:szCs w:val="16"/>
@@ -1073,28 +1182,40 @@
           </w:p>
           <w:p>
             <w:pPr>
-              <w:pStyle w:val="Normal"/>
-              <w:widowControl w:val="false"/>
+              <w:widowControl w:val="0"/>
               <w:jc w:val="center"/>
               <w:rPr>
+                <w:rFonts w:hint="cs"/>
                 <w:color w:val="000000"/>
               </w:rPr>
             </w:pPr>
+            <w:proofErr w:type="gramStart"/>
             <w:r>
               <w:rPr>
+                <w:rFonts w:hint="cs"/>
                 <w:color w:val="000000"/>
                 <w:sz w:val="16"/>
                 <w:szCs w:val="16"/>
               </w:rPr>
-              <w:t>par logement prise en compte pour le calcul de l'APL</w:t>
+              <w:t>par</w:t>
+            </w:r>
+            <w:proofErr w:type="gramEnd"/>
+            <w:r>
+              <w:rPr>
+                <w:rFonts w:hint="cs"/>
+                <w:color w:val="000000"/>
+                <w:sz w:val="16"/>
+                <w:szCs w:val="16"/>
+              </w:rPr>
+              <w:t xml:space="preserve"> logement prise en compte pour le calcul de l'APL</w:t>
             </w:r>
           </w:p>
         </w:tc>
       </w:tr>
       <w:tr>
         <w:trPr>
-          <w:trHeight w:val="94" w:hRule="atLeast"/>
-          <w:cantSplit w:val="true"/>
+          <w:cantSplit/>
+          <w:trHeight w:val="94"/>
         </w:trPr>
         <w:tc>
           <w:tcPr>
@@ -1109,16 +1230,16 @@
           </w:tcPr>
           <w:p>
             <w:pPr>
-              <w:pStyle w:val="Normal"/>
-              <w:widowControl w:val="false"/>
+              <w:widowControl w:val="0"/>
               <w:rPr>
+                <w:rFonts w:hint="cs"/>
                 <w:color w:val="000000"/>
                 <w:lang w:val="en-US"/>
               </w:rPr>
             </w:pPr>
             <w:r>
               <w:rPr>
-                <w:rFonts w:cs="TimesNewRomanPSMT" w:ascii="TimesNewRomanPSMT" w:hAnsi="TimesNewRomanPSMT"/>
+                <w:rFonts w:hint="cs"/>
                 <w:sz w:val="16"/>
                 <w:szCs w:val="16"/>
                 <w:lang w:val="en-US"/>
@@ -1130,8 +1251,8 @@
       </w:tr>
       <w:tr>
         <w:trPr>
-          <w:trHeight w:val="22" w:hRule="atLeast"/>
-          <w:cantSplit w:val="true"/>
+          <w:cantSplit/>
+          <w:trHeight w:val="22"/>
         </w:trPr>
         <w:tc>
           <w:tcPr>
@@ -1145,9 +1266,9 @@
           </w:tcPr>
           <w:p>
             <w:pPr>
-              <w:pStyle w:val="Normal"/>
-              <w:widowControl w:val="false"/>
+              <w:widowControl w:val="0"/>
               <w:rPr>
+                <w:rFonts w:hint="cs"/>
                 <w:color w:val="000000"/>
                 <w:sz w:val="20"/>
                 <w:szCs w:val="20"/>
@@ -1155,11 +1276,32 @@
             </w:pPr>
             <w:r>
               <w:rPr>
+                <w:rFonts w:hint="cs"/>
                 <w:color w:val="000000"/>
                 <w:sz w:val="20"/>
                 <w:szCs w:val="20"/>
               </w:rPr>
-              <w:t>{{l.typologie|tl}}</w:t>
+              <w:t>{{</w:t>
+            </w:r>
+            <w:proofErr w:type="gramStart"/>
+            <w:r>
+              <w:rPr>
+                <w:rFonts w:hint="cs"/>
+                <w:color w:val="000000"/>
+                <w:sz w:val="20"/>
+                <w:szCs w:val="20"/>
+              </w:rPr>
+              <w:t>l.typologie</w:t>
+            </w:r>
+            <w:proofErr w:type="gramEnd"/>
+            <w:r>
+              <w:rPr>
+                <w:rFonts w:hint="cs"/>
+                <w:color w:val="000000"/>
+                <w:sz w:val="20"/>
+                <w:szCs w:val="20"/>
+              </w:rPr>
+              <w:t>|tl}}</w:t>
             </w:r>
           </w:p>
         </w:tc>
@@ -1175,9 +1317,9 @@
           </w:tcPr>
           <w:p>
             <w:pPr>
-              <w:pStyle w:val="Normal"/>
-              <w:widowControl w:val="false"/>
+              <w:widowControl w:val="0"/>
               <w:rPr>
+                <w:rFonts w:hint="cs"/>
                 <w:color w:val="000000"/>
                 <w:sz w:val="20"/>
                 <w:szCs w:val="20"/>
@@ -1185,11 +1327,32 @@
             </w:pPr>
             <w:r>
               <w:rPr>
+                <w:rFonts w:hint="cs"/>
                 <w:color w:val="000000"/>
                 <w:sz w:val="20"/>
                 <w:szCs w:val="20"/>
               </w:rPr>
-              <w:t>{{l.surface_habitable|f}}</w:t>
+              <w:t>{{</w:t>
+            </w:r>
+            <w:proofErr w:type="gramStart"/>
+            <w:r>
+              <w:rPr>
+                <w:rFonts w:hint="cs"/>
+                <w:color w:val="000000"/>
+                <w:sz w:val="20"/>
+                <w:szCs w:val="20"/>
+              </w:rPr>
+              <w:t>l.surface</w:t>
+            </w:r>
+            <w:proofErr w:type="gramEnd"/>
+            <w:r>
+              <w:rPr>
+                <w:rFonts w:hint="cs"/>
+                <w:color w:val="000000"/>
+                <w:sz w:val="20"/>
+                <w:szCs w:val="20"/>
+              </w:rPr>
+              <w:t>_habitable|f}}</w:t>
             </w:r>
           </w:p>
         </w:tc>
@@ -1205,9 +1368,9 @@
           </w:tcPr>
           <w:p>
             <w:pPr>
-              <w:pStyle w:val="Normal"/>
-              <w:widowControl w:val="false"/>
+              <w:widowControl w:val="0"/>
               <w:rPr>
+                <w:rFonts w:hint="cs"/>
                 <w:color w:val="000000"/>
                 <w:sz w:val="20"/>
                 <w:szCs w:val="20"/>
@@ -1215,11 +1378,32 @@
             </w:pPr>
             <w:r>
               <w:rPr>
+                <w:rFonts w:hint="cs"/>
                 <w:color w:val="000000"/>
                 <w:sz w:val="20"/>
                 <w:szCs w:val="20"/>
               </w:rPr>
-              <w:t>{{l.designation}}</w:t>
+              <w:t>{{</w:t>
+            </w:r>
+            <w:proofErr w:type="gramStart"/>
+            <w:r>
+              <w:rPr>
+                <w:rFonts w:hint="cs"/>
+                <w:color w:val="000000"/>
+                <w:sz w:val="20"/>
+                <w:szCs w:val="20"/>
+              </w:rPr>
+              <w:t>l.designation</w:t>
+            </w:r>
+            <w:proofErr w:type="gramEnd"/>
+            <w:r>
+              <w:rPr>
+                <w:rFonts w:hint="cs"/>
+                <w:color w:val="000000"/>
+                <w:sz w:val="20"/>
+                <w:szCs w:val="20"/>
+              </w:rPr>
+              <w:t>}}</w:t>
             </w:r>
           </w:p>
         </w:tc>
@@ -1235,9 +1419,9 @@
           </w:tcPr>
           <w:p>
             <w:pPr>
-              <w:pStyle w:val="Normal"/>
-              <w:widowControl w:val="false"/>
+              <w:widowControl w:val="0"/>
               <w:rPr>
+                <w:rFonts w:hint="cs"/>
                 <w:color w:val="000000"/>
                 <w:sz w:val="20"/>
                 <w:szCs w:val="20"/>
@@ -1245,19 +1429,40 @@
             </w:pPr>
             <w:r>
               <w:rPr>
+                <w:rFonts w:hint="cs"/>
                 <w:color w:val="000000"/>
                 <w:sz w:val="20"/>
                 <w:szCs w:val="20"/>
               </w:rPr>
-              <w:t>{{l.loyer|f}}</w:t>
+              <w:t>{{</w:t>
+            </w:r>
+            <w:proofErr w:type="gramStart"/>
+            <w:r>
+              <w:rPr>
+                <w:rFonts w:hint="cs"/>
+                <w:color w:val="000000"/>
+                <w:sz w:val="20"/>
+                <w:szCs w:val="20"/>
+              </w:rPr>
+              <w:t>l.loyer</w:t>
+            </w:r>
+            <w:proofErr w:type="gramEnd"/>
+            <w:r>
+              <w:rPr>
+                <w:rFonts w:hint="cs"/>
+                <w:color w:val="000000"/>
+                <w:sz w:val="20"/>
+                <w:szCs w:val="20"/>
+              </w:rPr>
+              <w:t>|f}}</w:t>
             </w:r>
           </w:p>
         </w:tc>
       </w:tr>
       <w:tr>
         <w:trPr>
-          <w:trHeight w:val="63" w:hRule="atLeast"/>
-          <w:cantSplit w:val="true"/>
+          <w:cantSplit/>
+          <w:trHeight w:val="63"/>
         </w:trPr>
         <w:tc>
           <w:tcPr>
@@ -1272,9 +1477,9 @@
           </w:tcPr>
           <w:p>
             <w:pPr>
-              <w:pStyle w:val="Normal"/>
-              <w:widowControl w:val="false"/>
+              <w:widowControl w:val="0"/>
               <w:rPr>
+                <w:rFonts w:hint="cs"/>
                 <w:color w:val="000000"/>
                 <w:sz w:val="16"/>
                 <w:szCs w:val="16"/>
@@ -1282,6 +1487,7 @@
             </w:pPr>
             <w:r>
               <w:rPr>
+                <w:rFonts w:hint="cs"/>
                 <w:color w:val="000000"/>
                 <w:sz w:val="16"/>
                 <w:szCs w:val="16"/>
@@ -1293,8 +1499,8 @@
       </w:tr>
       <w:tr>
         <w:trPr>
-          <w:trHeight w:val="339" w:hRule="atLeast"/>
-          <w:cantSplit w:val="true"/>
+          <w:cantSplit/>
+          <w:trHeight w:val="339"/>
         </w:trPr>
         <w:tc>
           <w:tcPr>
@@ -1309,14 +1515,15 @@
           </w:tcPr>
           <w:p>
             <w:pPr>
-              <w:pStyle w:val="Normal"/>
-              <w:widowControl w:val="false"/>
+              <w:widowControl w:val="0"/>
               <w:rPr>
+                <w:rFonts w:hint="cs"/>
                 <w:color w:val="000000"/>
               </w:rPr>
             </w:pPr>
             <w:r>
               <w:rPr>
+                <w:rFonts w:hint="cs"/>
                 <w:color w:val="000000"/>
               </w:rPr>
               <w:t>(*) Normes des typologies définies par l'arrêté du 17 octobre 2011. A prendre en compte dans la liste déroulante</w:t>
@@ -1327,57 +1534,60 @@
     </w:tbl>
     <w:p>
       <w:pPr>
-        <w:pStyle w:val="Normal"/>
-        <w:rPr>
+        <w:rPr>
+          <w:rFonts w:hint="cs"/>
           <w:color w:val="000000"/>
         </w:rPr>
       </w:pPr>
-      <w:r>
-        <w:rPr>
+    </w:p>
+    <w:p>
+      <w:pPr>
+        <w:rPr>
+          <w:rFonts w:hint="cs"/>
           <w:color w:val="000000"/>
         </w:rPr>
-      </w:r>
-    </w:p>
-    <w:p>
-      <w:pPr>
-        <w:pStyle w:val="Normal"/>
-        <w:rPr>
+      </w:pPr>
+      <w:r>
+        <w:rPr>
+          <w:rFonts w:hint="cs"/>
           <w:color w:val="000000"/>
         </w:rPr>
-      </w:pPr>
-      <w:r>
-        <w:rPr>
+        <w:t xml:space="preserve">* Surface totale des locaux à usage collectif : </w:t>
+      </w:r>
+      <w:proofErr w:type="gramStart"/>
+      <w:r>
+        <w:rPr>
+          <w:rFonts w:hint="cs"/>
           <w:color w:val="000000"/>
         </w:rPr>
-        <w:t xml:space="preserve">* Surface totale des locaux à usage collectif : {{ lc_sh_totale|f }} mètres carrés de surface habitable : </w:t>
-      </w:r>
-    </w:p>
-    <w:p>
-      <w:pPr>
-        <w:pStyle w:val="Normal"/>
-        <w:rPr>
+        <w:t>{{ lc</w:t>
+      </w:r>
+      <w:proofErr w:type="gramEnd"/>
+      <w:r>
+        <w:rPr>
+          <w:rFonts w:hint="cs"/>
           <w:color w:val="000000"/>
         </w:rPr>
-      </w:pPr>
-      <w:r>
-        <w:rPr>
+        <w:t xml:space="preserve">_sh_totale|f }} mètres carrés de surface habitable : </w:t>
+      </w:r>
+    </w:p>
+    <w:p>
+      <w:pPr>
+        <w:rPr>
+          <w:rFonts w:hint="cs"/>
           <w:color w:val="000000"/>
         </w:rPr>
-      </w:r>
+      </w:pPr>
     </w:p>
     <w:tbl>
       <w:tblPr>
         <w:tblW w:w="8281" w:type="dxa"/>
-        <w:jc w:val="left"/>
-        <w:tblInd w:w="0" w:type="dxa"/>
         <w:tblLayout w:type="fixed"/>
         <w:tblCellMar>
           <w:top w:w="108" w:type="dxa"/>
-          <w:left w:w="108" w:type="dxa"/>
           <w:bottom w:w="108" w:type="dxa"/>
-          <w:right w:w="108" w:type="dxa"/>
         </w:tblCellMar>
-        <w:tblLook w:val="04a0" w:noHBand="0" w:noVBand="1" w:firstColumn="1" w:lastRow="0" w:lastColumn="0" w:firstRow="1"/>
+        <w:tblLook w:val="04A0" w:firstRow="1" w:lastRow="0" w:firstColumn="1" w:lastColumn="0" w:noHBand="0" w:noVBand="1"/>
       </w:tblPr>
       <w:tblGrid>
         <w:gridCol w:w="2582"/>
@@ -1386,8 +1596,8 @@
       </w:tblGrid>
       <w:tr>
         <w:trPr>
-          <w:trHeight w:val="203" w:hRule="atLeast"/>
-          <w:cantSplit w:val="true"/>
+          <w:cantSplit/>
+          <w:trHeight w:val="203"/>
         </w:trPr>
         <w:tc>
           <w:tcPr>
@@ -1402,10 +1612,10 @@
           </w:tcPr>
           <w:p>
             <w:pPr>
-              <w:pStyle w:val="Normal"/>
-              <w:widowControl w:val="false"/>
+              <w:widowControl w:val="0"/>
               <w:jc w:val="center"/>
               <w:rPr>
+                <w:rFonts w:hint="cs"/>
                 <w:color w:val="000000"/>
                 <w:sz w:val="16"/>
                 <w:szCs w:val="16"/>
@@ -1413,6 +1623,7 @@
             </w:pPr>
             <w:r>
               <w:rPr>
+                <w:rFonts w:hint="cs"/>
                 <w:color w:val="000000"/>
                 <w:sz w:val="16"/>
                 <w:szCs w:val="16"/>
@@ -1434,10 +1645,10 @@
           </w:tcPr>
           <w:p>
             <w:pPr>
-              <w:pStyle w:val="Normal"/>
-              <w:widowControl w:val="false"/>
+              <w:widowControl w:val="0"/>
               <w:jc w:val="center"/>
               <w:rPr>
+                <w:rFonts w:hint="cs"/>
                 <w:color w:val="000000"/>
                 <w:sz w:val="16"/>
                 <w:szCs w:val="16"/>
@@ -1445,6 +1656,7 @@
             </w:pPr>
             <w:r>
               <w:rPr>
+                <w:rFonts w:hint="cs"/>
                 <w:color w:val="000000"/>
                 <w:sz w:val="16"/>
                 <w:szCs w:val="16"/>
@@ -1466,10 +1678,10 @@
           </w:tcPr>
           <w:p>
             <w:pPr>
-              <w:pStyle w:val="Normal"/>
-              <w:widowControl w:val="false"/>
+              <w:widowControl w:val="0"/>
               <w:jc w:val="center"/>
               <w:rPr>
+                <w:rFonts w:hint="cs"/>
                 <w:color w:val="000000"/>
                 <w:sz w:val="16"/>
                 <w:szCs w:val="16"/>
@@ -1477,6 +1689,7 @@
             </w:pPr>
             <w:r>
               <w:rPr>
+                <w:rFonts w:hint="cs"/>
                 <w:color w:val="000000"/>
                 <w:sz w:val="16"/>
                 <w:szCs w:val="16"/>
@@ -1488,8 +1701,8 @@
       </w:tr>
       <w:tr>
         <w:trPr>
-          <w:trHeight w:val="203" w:hRule="atLeast"/>
-          <w:cantSplit w:val="true"/>
+          <w:cantSplit/>
+          <w:trHeight w:val="203"/>
         </w:trPr>
         <w:tc>
           <w:tcPr>
@@ -1505,15 +1718,15 @@
           </w:tcPr>
           <w:p>
             <w:pPr>
-              <w:pStyle w:val="Normal"/>
-              <w:widowControl w:val="false"/>
+              <w:widowControl w:val="0"/>
               <w:rPr>
+                <w:rFonts w:hint="cs"/>
                 <w:color w:val="000000"/>
               </w:rPr>
             </w:pPr>
             <w:r>
               <w:rPr>
-                <w:rFonts w:cs="TimesNewRomanPSMT" w:ascii="TimesNewRomanPSMT" w:hAnsi="TimesNewRomanPSMT"/>
+                <w:rFonts w:hint="cs"/>
                 <w:sz w:val="16"/>
                 <w:szCs w:val="16"/>
               </w:rPr>
@@ -1524,8 +1737,8 @@
       </w:tr>
       <w:tr>
         <w:trPr>
-          <w:trHeight w:val="191" w:hRule="atLeast"/>
-          <w:cantSplit w:val="true"/>
+          <w:cantSplit/>
+          <w:trHeight w:val="191"/>
         </w:trPr>
         <w:tc>
           <w:tcPr>
@@ -1540,21 +1753,33 @@
           </w:tcPr>
           <w:p>
             <w:pPr>
-              <w:pStyle w:val="Normal"/>
-              <w:widowControl w:val="false"/>
+              <w:widowControl w:val="0"/>
               <w:rPr>
+                <w:rFonts w:hint="cs"/>
                 <w:color w:val="000000"/>
                 <w:sz w:val="20"/>
                 <w:szCs w:val="20"/>
               </w:rPr>
             </w:pPr>
+            <w:proofErr w:type="gramStart"/>
             <w:r>
               <w:rPr>
+                <w:rFonts w:hint="cs"/>
                 <w:color w:val="000000"/>
                 <w:sz w:val="20"/>
                 <w:szCs w:val="20"/>
               </w:rPr>
-              <w:t>{{ lc.type_local }}</w:t>
+              <w:t>{{ lc</w:t>
+            </w:r>
+            <w:proofErr w:type="gramEnd"/>
+            <w:r>
+              <w:rPr>
+                <w:rFonts w:hint="cs"/>
+                <w:color w:val="000000"/>
+                <w:sz w:val="20"/>
+                <w:szCs w:val="20"/>
+              </w:rPr>
+              <w:t>.type_local }}</w:t>
             </w:r>
           </w:p>
         </w:tc>
@@ -1571,21 +1796,33 @@
           </w:tcPr>
           <w:p>
             <w:pPr>
-              <w:pStyle w:val="Normal"/>
-              <w:widowControl w:val="false"/>
+              <w:widowControl w:val="0"/>
               <w:rPr>
+                <w:rFonts w:hint="cs"/>
                 <w:color w:val="000000"/>
                 <w:sz w:val="20"/>
                 <w:szCs w:val="20"/>
               </w:rPr>
             </w:pPr>
+            <w:proofErr w:type="gramStart"/>
             <w:r>
               <w:rPr>
+                <w:rFonts w:hint="cs"/>
                 <w:color w:val="000000"/>
                 <w:sz w:val="20"/>
                 <w:szCs w:val="20"/>
               </w:rPr>
-              <w:t>{{ lc.surface_habitable }}</w:t>
+              <w:t>{{ lc</w:t>
+            </w:r>
+            <w:proofErr w:type="gramEnd"/>
+            <w:r>
+              <w:rPr>
+                <w:rFonts w:hint="cs"/>
+                <w:color w:val="000000"/>
+                <w:sz w:val="20"/>
+                <w:szCs w:val="20"/>
+              </w:rPr>
+              <w:t>.surface_habitable }}</w:t>
             </w:r>
           </w:p>
         </w:tc>
@@ -1602,29 +1839,41 @@
           </w:tcPr>
           <w:p>
             <w:pPr>
-              <w:pStyle w:val="Normal"/>
-              <w:widowControl w:val="false"/>
+              <w:widowControl w:val="0"/>
               <w:rPr>
+                <w:rFonts w:hint="cs"/>
                 <w:color w:val="000000"/>
                 <w:sz w:val="20"/>
                 <w:szCs w:val="20"/>
               </w:rPr>
             </w:pPr>
+            <w:proofErr w:type="gramStart"/>
             <w:r>
               <w:rPr>
+                <w:rFonts w:hint="cs"/>
                 <w:color w:val="000000"/>
                 <w:sz w:val="20"/>
                 <w:szCs w:val="20"/>
               </w:rPr>
-              <w:t>{{ lc.nombre }}</w:t>
+              <w:t>{{ lc</w:t>
+            </w:r>
+            <w:proofErr w:type="gramEnd"/>
+            <w:r>
+              <w:rPr>
+                <w:rFonts w:hint="cs"/>
+                <w:color w:val="000000"/>
+                <w:sz w:val="20"/>
+                <w:szCs w:val="20"/>
+              </w:rPr>
+              <w:t>.nombre }}</w:t>
             </w:r>
           </w:p>
         </w:tc>
       </w:tr>
       <w:tr>
         <w:trPr>
-          <w:trHeight w:val="203" w:hRule="atLeast"/>
-          <w:cantSplit w:val="true"/>
+          <w:cantSplit/>
+          <w:trHeight w:val="203"/>
         </w:trPr>
         <w:tc>
           <w:tcPr>
@@ -1640,14 +1889,15 @@
           </w:tcPr>
           <w:p>
             <w:pPr>
-              <w:pStyle w:val="Normal"/>
-              <w:widowControl w:val="false"/>
+              <w:widowControl w:val="0"/>
               <w:rPr>
+                <w:rFonts w:hint="cs"/>
                 <w:color w:val="000000"/>
               </w:rPr>
             </w:pPr>
             <w:r>
               <w:rPr>
+                <w:rFonts w:hint="cs"/>
                 <w:color w:val="000000"/>
                 <w:sz w:val="16"/>
                 <w:szCs w:val="16"/>
@@ -1660,13 +1910,14 @@
     </w:tbl>
     <w:p>
       <w:pPr>
-        <w:pStyle w:val="Normal"/>
-        <w:rPr>
+        <w:rPr>
+          <w:rFonts w:hint="cs"/>
           <w:color w:val="000000"/>
         </w:rPr>
       </w:pPr>
       <w:r>
         <w:rPr>
+          <w:rFonts w:hint="cs"/>
           <w:color w:val="000000"/>
         </w:rPr>
         <w:t> </w:t>
@@ -1674,200 +1925,270 @@
     </w:p>
     <w:p>
       <w:pPr>
-        <w:pStyle w:val="Normal"/>
-        <w:rPr>
+        <w:rPr>
+          <w:rFonts w:hint="cs"/>
           <w:color w:val="000000"/>
         </w:rPr>
       </w:pPr>
       <w:r>
         <w:rPr>
+          <w:rFonts w:hint="cs"/>
           <w:color w:val="000000"/>
         </w:rPr>
-        <w:t>Dépendances (nombre et surface) : {% if lot.foyer_residence_dependance %}</w:t>
-      </w:r>
-    </w:p>
-    <w:p>
-      <w:pPr>
-        <w:pStyle w:val="Normal"/>
-        <w:rPr>
+        <w:t xml:space="preserve">Dépendances (nombre et surface) : {% if </w:t>
+      </w:r>
+      <w:proofErr w:type="gramStart"/>
+      <w:r>
+        <w:rPr>
+          <w:rFonts w:hint="cs"/>
           <w:color w:val="000000"/>
         </w:rPr>
-      </w:pPr>
-      <w:r>
-        <w:rPr>
+        <w:t>lot.foyer</w:t>
+      </w:r>
+      <w:proofErr w:type="gramEnd"/>
+      <w:r>
+        <w:rPr>
+          <w:rFonts w:hint="cs"/>
           <w:color w:val="000000"/>
         </w:rPr>
-      </w:r>
-    </w:p>
-    <w:p>
-      <w:pPr>
-        <w:pStyle w:val="Normal"/>
-        <w:rPr>
+        <w:t>_residence_dependance %}</w:t>
+      </w:r>
+    </w:p>
+    <w:p>
+      <w:pPr>
+        <w:rPr>
+          <w:rFonts w:hint="cs"/>
           <w:color w:val="000000"/>
         </w:rPr>
       </w:pPr>
-      <w:r>
-        <w:rPr>
+    </w:p>
+    <w:p>
+      <w:pPr>
+        <w:rPr>
+          <w:rFonts w:hint="cs"/>
           <w:color w:val="000000"/>
         </w:rPr>
-        <w:t>{{ lot.foyer_residence_dependance }}{% endif %}</w:t>
-      </w:r>
-    </w:p>
-    <w:p>
-      <w:pPr>
-        <w:pStyle w:val="Normal"/>
-        <w:rPr>
+      </w:pPr>
+      <w:proofErr w:type="gramStart"/>
+      <w:r>
+        <w:rPr>
+          <w:rFonts w:hint="cs"/>
           <w:color w:val="000000"/>
         </w:rPr>
-      </w:pPr>
-      <w:r>
-        <w:rPr>
+        <w:t>{{ lot</w:t>
+      </w:r>
+      <w:proofErr w:type="gramEnd"/>
+      <w:r>
+        <w:rPr>
+          <w:rFonts w:hint="cs"/>
           <w:color w:val="000000"/>
         </w:rPr>
-      </w:r>
-    </w:p>
-    <w:p>
-      <w:pPr>
-        <w:pStyle w:val="Normal"/>
-        <w:rPr>
+        <w:t>.foyer_residence_dependance }}{% endif %}</w:t>
+      </w:r>
+    </w:p>
+    <w:p>
+      <w:pPr>
+        <w:rPr>
+          <w:rFonts w:hint="cs"/>
           <w:color w:val="000000"/>
         </w:rPr>
       </w:pPr>
-      <w:r>
-        <w:rPr>
+    </w:p>
+    <w:p>
+      <w:pPr>
+        <w:rPr>
+          <w:rFonts w:hint="cs"/>
           <w:color w:val="000000"/>
         </w:rPr>
-        <w:t>Garages et/ ou parking (nombre) : {{ lot.foyer_residence_nb_garage_parking }}</w:t>
-      </w:r>
-    </w:p>
-    <w:p>
-      <w:pPr>
-        <w:pStyle w:val="Normal"/>
-        <w:rPr>
+      </w:pPr>
+      <w:r>
+        <w:rPr>
+          <w:rFonts w:hint="cs"/>
           <w:color w:val="000000"/>
         </w:rPr>
-      </w:pPr>
-      <w:r>
-        <w:rPr>
+        <w:t xml:space="preserve">Garages et/ ou parking (nombre) : </w:t>
+      </w:r>
+      <w:proofErr w:type="gramStart"/>
+      <w:r>
+        <w:rPr>
+          <w:rFonts w:hint="cs"/>
           <w:color w:val="000000"/>
         </w:rPr>
-      </w:r>
-    </w:p>
-    <w:p>
-      <w:pPr>
-        <w:pStyle w:val="Normal"/>
-        <w:rPr>
+        <w:t>{{ lot</w:t>
+      </w:r>
+      <w:proofErr w:type="gramEnd"/>
+      <w:r>
+        <w:rPr>
+          <w:rFonts w:hint="cs"/>
           <w:color w:val="000000"/>
         </w:rPr>
-      </w:pPr>
-      <w:r>
-        <w:rPr>
+        <w:t>.foyer_residence_nb_garage_parking }}</w:t>
+      </w:r>
+    </w:p>
+    <w:p>
+      <w:pPr>
+        <w:rPr>
+          <w:rFonts w:hint="cs"/>
           <w:color w:val="000000"/>
         </w:rPr>
-        <w:t>B</w:t>
-      </w:r>
-      <w:r>
-        <w:rPr>
-          <w:rFonts w:ascii="Times New Roman" w:hAnsi="Times New Roman"/>
+      </w:pPr>
+    </w:p>
+    <w:p>
+      <w:pPr>
+        <w:rPr>
+          <w:rFonts w:hint="cs"/>
           <w:color w:val="000000"/>
         </w:rPr>
-        <w:t>. Locaux auxquels ne s'applique pas la convention [Exemple : logement de fonction, logement d'accueil temporaire et espaces hors hébergement dédiés aux soins, à de la balnéothérapie ...] :</w:t>
-      </w:r>
-    </w:p>
-    <w:p>
-      <w:pPr>
-        <w:pStyle w:val="Normal"/>
+      </w:pPr>
+      <w:r>
+        <w:rPr>
+          <w:rFonts w:hint="cs"/>
+          <w:color w:val="000000"/>
+        </w:rPr>
+        <w:t>B. Locaux auxquels ne s'applique pas la convention [Exemple : logement de fonction, logement d'accueil temporaire et espaces hors hébergement dédiés aux soins, à de la balnéothérapie ...] :</w:t>
+      </w:r>
+    </w:p>
+    <w:p>
+      <w:pPr>
         <w:jc w:val="both"/>
         <w:rPr>
-          <w:rFonts w:ascii="Times New Roman" w:hAnsi="Times New Roman"/>
-        </w:rPr>
-      </w:pPr>
-      <w:r>
-        <w:rPr>
-          <w:rFonts w:ascii="Times New Roman" w:hAnsi="Times New Roman"/>
+          <w:rFonts w:hint="cs"/>
           <w:lang w:val="en-US"/>
         </w:rPr>
+      </w:pPr>
+      <w:r>
+        <w:rPr>
+          <w:rFonts w:hint="cs"/>
+          <w:lang w:val="en-US"/>
+        </w:rPr>
         <w:t xml:space="preserve">{% for line in </w:t>
       </w:r>
-      <w:r>
-        <w:rPr>
-          <w:rFonts w:ascii="Times New Roman" w:hAnsi="Times New Roman"/>
+      <w:proofErr w:type="gramStart"/>
+      <w:r>
+        <w:rPr>
+          <w:rFonts w:hint="cs"/>
           <w:color w:val="000000"/>
           <w:lang w:val="en-US"/>
         </w:rPr>
-        <w:t xml:space="preserve">lot.foyer_residence_locaux_hors_convention|get_text_as_list </w:t>
-      </w:r>
-      <w:r>
-        <w:rPr>
-          <w:rFonts w:ascii="Times New Roman" w:hAnsi="Times New Roman"/>
+        <w:t>lot.foyer</w:t>
+      </w:r>
+      <w:proofErr w:type="gramEnd"/>
+      <w:r>
+        <w:rPr>
+          <w:rFonts w:hint="cs"/>
+          <w:color w:val="000000"/>
           <w:lang w:val="en-US"/>
         </w:rPr>
+        <w:t xml:space="preserve">_residence_locaux_hors_convention|get_text_as_list </w:t>
+      </w:r>
+      <w:r>
+        <w:rPr>
+          <w:rFonts w:hint="cs"/>
+          <w:lang w:val="en-US"/>
+        </w:rPr>
         <w:t>%}</w:t>
       </w:r>
     </w:p>
     <w:p>
       <w:pPr>
-        <w:pStyle w:val="Normal"/>
         <w:jc w:val="both"/>
         <w:rPr>
-          <w:rFonts w:ascii="Times New Roman" w:hAnsi="Times New Roman"/>
-        </w:rPr>
-      </w:pPr>
-      <w:r>
-        <w:rPr>
-          <w:rFonts w:ascii="Times New Roman" w:hAnsi="Times New Roman"/>
+          <w:rFonts w:hint="cs"/>
+          <w:lang w:val="en-US"/>
+        </w:rPr>
+      </w:pPr>
+      <w:r>
+        <w:rPr>
+          <w:rFonts w:hint="cs"/>
           <w:color w:val="000000"/>
+          <w:lang w:val="en-US"/>
         </w:rPr>
         <w:t>-</w:t>
       </w:r>
       <w:r>
         <w:rPr>
-          <w:rFonts w:ascii="Times New Roman" w:hAnsi="Times New Roman"/>
+          <w:rFonts w:hint="cs"/>
           <w:color w:val="000000" w:themeColor="text1"/>
-        </w:rPr>
-        <w:t xml:space="preserve"> {{ line }}</w:t>
-      </w:r>
-    </w:p>
-    <w:p>
-      <w:pPr>
-        <w:pStyle w:val="Normal"/>
+          <w:lang w:val="en-US"/>
+        </w:rPr>
+        <w:t xml:space="preserve"> </w:t>
+      </w:r>
+      <w:proofErr w:type="gramStart"/>
+      <w:r>
+        <w:rPr>
+          <w:rFonts w:hint="cs"/>
+          <w:color w:val="000000" w:themeColor="text1"/>
+          <w:lang w:val="en-US"/>
+        </w:rPr>
+        <w:t>{{ line</w:t>
+      </w:r>
+      <w:proofErr w:type="gramEnd"/>
+      <w:r>
+        <w:rPr>
+          <w:rFonts w:hint="cs"/>
+          <w:color w:val="000000" w:themeColor="text1"/>
+          <w:lang w:val="en-US"/>
+        </w:rPr>
+        <w:t xml:space="preserve"> }}</w:t>
+      </w:r>
+    </w:p>
+    <w:p>
+      <w:pPr>
         <w:jc w:val="both"/>
         <w:rPr>
-          <w:rFonts w:ascii="Times New Roman" w:hAnsi="Times New Roman"/>
-        </w:rPr>
-      </w:pPr>
-      <w:r>
-        <w:rPr>
-          <w:rFonts w:ascii="Times New Roman" w:hAnsi="Times New Roman"/>
+          <w:rFonts w:hint="cs"/>
+          <w:lang w:val="en-US"/>
+        </w:rPr>
+      </w:pPr>
+      <w:r>
+        <w:rPr>
+          <w:rFonts w:hint="cs"/>
           <w:color w:val="000000"/>
+          <w:lang w:val="en-US"/>
         </w:rPr>
         <w:t>{%- endfor %}</w:t>
       </w:r>
     </w:p>
     <w:p>
       <w:pPr>
-        <w:pStyle w:val="Normal"/>
-        <w:rPr>
-          <w:rFonts w:ascii="Times New Roman" w:hAnsi="Times New Roman"/>
-        </w:rPr>
-      </w:pPr>
-      <w:r>
-        <w:rPr>
-          <w:rFonts w:cs="TimesNewRomanPSMT" w:ascii="Times New Roman" w:hAnsi="Times New Roman"/>
-        </w:rPr>
-        <w:t>{% endif %}{% if avenant_type_duree %}</w:t>
-      </w:r>
-    </w:p>
-    <w:p>
-      <w:pPr>
-        <w:pStyle w:val="Normal"/>
-        <w:rPr>
-          <w:rFonts w:ascii="Times New Roman" w:hAnsi="Times New Roman"/>
-        </w:rPr>
-      </w:pPr>
-      <w:r>
-        <w:rPr>
-          <w:rFonts w:cs="TimesNewRomanPSMT" w:ascii="Times New Roman" w:hAnsi="Times New Roman"/>
+        <w:rPr>
+          <w:rFonts w:hint="cs"/>
+          <w:lang w:val="en-US"/>
+        </w:rPr>
+      </w:pPr>
+      <w:r>
+        <w:rPr>
+          <w:rFonts w:hint="cs"/>
+          <w:lang w:val="en-US"/>
+        </w:rPr>
+        <w:t xml:space="preserve">{% endif </w:t>
+      </w:r>
+      <w:proofErr w:type="gramStart"/>
+      <w:r>
+        <w:rPr>
+          <w:rFonts w:hint="cs"/>
+          <w:lang w:val="en-US"/>
+        </w:rPr>
+        <w:t>%}{</w:t>
+      </w:r>
+      <w:proofErr w:type="gramEnd"/>
+      <w:r>
+        <w:rPr>
+          <w:rFonts w:hint="cs"/>
+          <w:lang w:val="en-US"/>
+        </w:rPr>
+        <w:t>% if avenant_type_duree %}</w:t>
+      </w:r>
+    </w:p>
+    <w:p>
+      <w:pPr>
+        <w:rPr>
+          <w:rFonts w:hint="cs"/>
+        </w:rPr>
+      </w:pPr>
+      <w:r>
+        <w:rPr>
+          <w:rFonts w:hint="cs"/>
           <w:b/>
           <w:bCs/>
         </w:rPr>
@@ -1875,13 +2196,13 @@
       </w:r>
       <w:r>
         <w:rPr>
-          <w:rFonts w:cs="TimesNewRomanPSMT" w:ascii="Times New Roman" w:hAnsi="Times New Roman"/>
+          <w:rFonts w:hint="cs"/>
         </w:rPr>
         <w:t xml:space="preserve"> </w:t>
       </w:r>
       <w:r>
         <w:rPr>
-          <w:rFonts w:cs="TimesNewRomanPSMT" w:ascii="Times New Roman" w:hAnsi="Times New Roman"/>
+          <w:rFonts w:hint="cs"/>
           <w:b/>
           <w:bCs/>
         </w:rPr>
@@ -1890,41 +2211,33 @@
     </w:p>
     <w:p>
       <w:pPr>
-        <w:pStyle w:val="Normal"/>
-        <w:rPr>
-          <w:rFonts w:ascii="Times New Roman" w:hAnsi="Times New Roman" w:cs="TimesNewRomanPSMT"/>
-        </w:rPr>
-      </w:pPr>
-      <w:r>
-        <w:rPr>
-          <w:rFonts w:cs="TimesNewRomanPSMT" w:ascii="Times New Roman" w:hAnsi="Times New Roman"/>
-        </w:rPr>
-      </w:r>
-    </w:p>
-    <w:p>
-      <w:pPr>
-        <w:pStyle w:val="Normal"/>
-        <w:rPr>
-          <w:rFonts w:ascii="Times New Roman" w:hAnsi="Times New Roman"/>
-        </w:rPr>
-      </w:pPr>
-      <w:r>
-        <w:rPr>
-          <w:rFonts w:cs="TimesNewRomanPSMT" w:ascii="Times New Roman" w:hAnsi="Times New Roman"/>
+        <w:rPr>
+          <w:rFonts w:hint="cs"/>
+        </w:rPr>
+      </w:pPr>
+    </w:p>
+    <w:p>
+      <w:pPr>
+        <w:rPr>
+          <w:rFonts w:hint="cs"/>
+        </w:rPr>
+      </w:pPr>
+      <w:r>
+        <w:rPr>
+          <w:rFonts w:hint="cs"/>
         </w:rPr>
         <w:t>À l’Article 2 :</w:t>
       </w:r>
     </w:p>
     <w:p>
       <w:pPr>
-        <w:pStyle w:val="Normal"/>
-        <w:rPr>
-          <w:rFonts w:ascii="Times New Roman" w:hAnsi="Times New Roman"/>
-        </w:rPr>
-      </w:pPr>
-      <w:r>
-        <w:rPr>
-          <w:rFonts w:cs="TimesNewRomanPSMT" w:ascii="Times New Roman" w:hAnsi="Times New Roman"/>
+        <w:rPr>
+          <w:rFonts w:hint="cs"/>
+        </w:rPr>
+      </w:pPr>
+      <w:r>
+        <w:rPr>
+          <w:rFonts w:hint="cs"/>
           <w:i/>
           <w:iCs/>
         </w:rPr>
@@ -1933,99 +2246,80 @@
     </w:p>
     <w:p>
       <w:pPr>
-        <w:pStyle w:val="Normal"/>
         <w:jc w:val="both"/>
         <w:rPr>
-          <w:rFonts w:ascii="Times New Roman" w:hAnsi="Times New Roman" w:cs="TimesNewRomanPSMT"/>
-        </w:rPr>
-      </w:pPr>
-      <w:r>
-        <w:rPr>
-          <w:rFonts w:cs="TimesNewRomanPSMT" w:ascii="Times New Roman" w:hAnsi="Times New Roman"/>
-        </w:rPr>
-      </w:r>
-    </w:p>
-    <w:p>
-      <w:pPr>
-        <w:pStyle w:val="Normal"/>
+          <w:rFonts w:hint="cs"/>
+        </w:rPr>
+      </w:pPr>
+    </w:p>
+    <w:p>
+      <w:pPr>
         <w:jc w:val="both"/>
         <w:rPr>
-          <w:rFonts w:ascii="Times New Roman" w:hAnsi="Times New Roman"/>
-        </w:rPr>
-      </w:pPr>
-      <w:r>
-        <w:rPr>
-          <w:rFonts w:cs="TimesNewRomanPSMT" w:ascii="Times New Roman" w:hAnsi="Times New Roman"/>
+          <w:rFonts w:hint="cs"/>
+        </w:rPr>
+      </w:pPr>
+      <w:r>
+        <w:rPr>
+          <w:rFonts w:hint="cs"/>
         </w:rPr>
         <w:t xml:space="preserve">Elle expire le </w:t>
       </w:r>
       <w:bookmarkStart w:id="6" w:name="DateExpir1"/>
       <w:bookmarkEnd w:id="6"/>
-      <w:r>
-        <w:rPr>
-          <w:rFonts w:cs="TimesNewRomanPSMT" w:ascii="Times New Roman" w:hAnsi="Times New Roman"/>
-        </w:rPr>
-        <w:t xml:space="preserve">{{ convention.date_fin_conventionnement|d }} </w:t>
-      </w:r>
-      <w:r>
-        <w:rPr>
-          <w:rFonts w:ascii="Times New Roman" w:hAnsi="Times New Roman"/>
-        </w:rPr>
-        <w:t>à défaut de dénonciation expresse notifiée au moins six mois avant cette date, la convention est renouvelée par tacite reconduction par périodes triennales prenant effet à compter de sa date d'expiration.</w:t>
-      </w:r>
-    </w:p>
-    <w:p>
-      <w:pPr>
-        <w:pStyle w:val="Normal"/>
+      <w:proofErr w:type="gramStart"/>
+      <w:r>
+        <w:rPr>
+          <w:rFonts w:hint="cs"/>
+        </w:rPr>
+        <w:t>{{ convention</w:t>
+      </w:r>
+      <w:proofErr w:type="gramEnd"/>
+      <w:r>
+        <w:rPr>
+          <w:rFonts w:hint="cs"/>
+        </w:rPr>
+        <w:t>.date_fin_conventionnement|d }} à défaut de dénonciation expresse notifiée au moins six mois avant cette date, la convention est renouvelée par tacite reconduction par périodes triennales prenant effet à compter de sa date d'expiration.</w:t>
+      </w:r>
+    </w:p>
+    <w:p>
+      <w:pPr>
         <w:jc w:val="both"/>
         <w:rPr>
-          <w:rFonts w:ascii="TimesNewRomanPSMT" w:hAnsi="TimesNewRomanPSMT" w:cs="TimesNewRomanPSMT"/>
-        </w:rPr>
-      </w:pPr>
-      <w:r>
-        <w:rPr>
-          <w:rFonts w:cs="TimesNewRomanPSMT" w:ascii="TimesNewRomanPSMT" w:hAnsi="TimesNewRomanPSMT"/>
-        </w:rPr>
-      </w:r>
-    </w:p>
-    <w:p>
-      <w:pPr>
-        <w:pStyle w:val="Normal"/>
+          <w:rFonts w:hint="cs"/>
+        </w:rPr>
+      </w:pPr>
+    </w:p>
+    <w:p>
+      <w:pPr>
         <w:jc w:val="both"/>
         <w:rPr>
-          <w:rFonts w:ascii="Times New Roman" w:hAnsi="Times New Roman"/>
-        </w:rPr>
-      </w:pPr>
-      <w:r>
-        <w:rPr>
-          <w:rFonts w:cs="TimesNewRomanPSMT" w:ascii="Times New Roman" w:hAnsi="Times New Roman"/>
+          <w:rFonts w:hint="cs"/>
+        </w:rPr>
+      </w:pPr>
+      <w:r>
+        <w:rPr>
+          <w:rFonts w:hint="cs"/>
         </w:rPr>
         <w:t>Dans l’annexe de la convention :</w:t>
       </w:r>
     </w:p>
     <w:p>
       <w:pPr>
-        <w:pStyle w:val="Normal"/>
-        <w:rPr>
-          <w:rFonts w:ascii="Times New Roman" w:hAnsi="Times New Roman" w:cs="TimesNewRomanPSMT"/>
-        </w:rPr>
-      </w:pPr>
-      <w:r>
-        <w:rPr>
-          <w:rFonts w:cs="TimesNewRomanPSMT" w:ascii="Times New Roman" w:hAnsi="Times New Roman"/>
-        </w:rPr>
-      </w:r>
-    </w:p>
-    <w:p>
-      <w:pPr>
-        <w:pStyle w:val="Normal"/>
-        <w:rPr>
-          <w:rFonts w:ascii="Times New Roman" w:hAnsi="Times New Roman"/>
-        </w:rPr>
-      </w:pPr>
-      <w:r>
-        <w:rPr>
-          <w:rFonts w:ascii="Times New Roman" w:hAnsi="Times New Roman"/>
+        <w:rPr>
+          <w:rFonts w:hint="cs"/>
+        </w:rPr>
+      </w:pPr>
+    </w:p>
+    <w:p>
+      <w:pPr>
+        <w:rPr>
+          <w:rFonts w:hint="cs"/>
+        </w:rPr>
+      </w:pPr>
+      <w:r>
+        <w:rPr>
+          <w:rFonts w:hint="cs"/>
           <w:color w:val="000000"/>
         </w:rPr>
         <w:t xml:space="preserve">C. Modalités de financement de l'opération [Renseignements à compléter dès que les décisions de financements sont intervenues] : </w:t>
@@ -2033,18 +2327,34 @@
     </w:p>
     <w:p>
       <w:pPr>
-        <w:pStyle w:val="Normal"/>
         <w:jc w:val="both"/>
         <w:rPr>
-          <w:rFonts w:ascii="Times New Roman" w:hAnsi="Times New Roman"/>
-        </w:rPr>
-      </w:pPr>
-      <w:r>
-        <w:rPr>
-          <w:rFonts w:cs="TimesNewRomanPSMT" w:ascii="Times New Roman" w:hAnsi="Times New Roman"/>
+          <w:rFonts w:hint="cs"/>
           <w:lang w:val="en-US"/>
         </w:rPr>
-        <w:t>{% if prets_cdc.count() %}{% for p in prets_cdc %}</w:t>
+      </w:pPr>
+      <w:r>
+        <w:rPr>
+          <w:rFonts w:hint="cs"/>
+          <w:lang w:val="en-US"/>
+        </w:rPr>
+        <w:t>{% if prets_</w:t>
+      </w:r>
+      <w:proofErr w:type="gramStart"/>
+      <w:r>
+        <w:rPr>
+          <w:rFonts w:hint="cs"/>
+          <w:lang w:val="en-US"/>
+        </w:rPr>
+        <w:t>cdc.count</w:t>
+      </w:r>
+      <w:proofErr w:type="gramEnd"/>
+      <w:r>
+        <w:rPr>
+          <w:rFonts w:hint="cs"/>
+          <w:lang w:val="en-US"/>
+        </w:rPr>
+        <w:t>() %}{% for p in prets_cdc %}</w:t>
       </w:r>
     </w:p>
     <w:p>
@@ -2056,14 +2366,28 @@
         </w:numPr>
         <w:jc w:val="both"/>
         <w:rPr>
-          <w:rFonts w:ascii="Times New Roman" w:hAnsi="Times New Roman"/>
-        </w:rPr>
-      </w:pPr>
-      <w:r>
-        <w:rPr>
-          <w:rFonts w:cs="TimesNewRomanPSMT" w:ascii="Times New Roman" w:hAnsi="Times New Roman"/>
-        </w:rPr>
-        <w:t>Numéro : {{ p.n }}</w:t>
+          <w:rFonts w:hint="cs"/>
+        </w:rPr>
+      </w:pPr>
+      <w:r>
+        <w:rPr>
+          <w:rFonts w:hint="cs"/>
+        </w:rPr>
+        <w:t xml:space="preserve">Numéro : </w:t>
+      </w:r>
+      <w:proofErr w:type="gramStart"/>
+      <w:r>
+        <w:rPr>
+          <w:rFonts w:hint="cs"/>
+        </w:rPr>
+        <w:t>{{ p.n</w:t>
+      </w:r>
+      <w:proofErr w:type="gramEnd"/>
+      <w:r>
+        <w:rPr>
+          <w:rFonts w:hint="cs"/>
+        </w:rPr>
+        <w:t xml:space="preserve"> }}</w:t>
       </w:r>
     </w:p>
     <w:p>
@@ -2075,14 +2399,28 @@
         </w:numPr>
         <w:jc w:val="both"/>
         <w:rPr>
-          <w:rFonts w:ascii="Times New Roman" w:hAnsi="Times New Roman"/>
-        </w:rPr>
-      </w:pPr>
-      <w:r>
-        <w:rPr>
-          <w:rFonts w:cs="TimesNewRomanPSMT" w:ascii="Times New Roman" w:hAnsi="Times New Roman"/>
-        </w:rPr>
-        <w:t>Date d’octroi : {{ p.do|sd }}</w:t>
+          <w:rFonts w:hint="cs"/>
+        </w:rPr>
+      </w:pPr>
+      <w:r>
+        <w:rPr>
+          <w:rFonts w:hint="cs"/>
+        </w:rPr>
+        <w:t xml:space="preserve">Date d’octroi : </w:t>
+      </w:r>
+      <w:proofErr w:type="gramStart"/>
+      <w:r>
+        <w:rPr>
+          <w:rFonts w:hint="cs"/>
+        </w:rPr>
+        <w:t>{{ p</w:t>
+      </w:r>
+      <w:proofErr w:type="gramEnd"/>
+      <w:r>
+        <w:rPr>
+          <w:rFonts w:hint="cs"/>
+        </w:rPr>
+        <w:t>.do|sd }}</w:t>
       </w:r>
     </w:p>
     <w:p>
@@ -2094,14 +2432,22 @@
         </w:numPr>
         <w:jc w:val="both"/>
         <w:rPr>
-          <w:rFonts w:ascii="Times New Roman" w:hAnsi="Times New Roman"/>
-        </w:rPr>
-      </w:pPr>
-      <w:r>
-        <w:rPr>
-          <w:rFonts w:cs="TimesNewRomanPSMT" w:ascii="Times New Roman" w:hAnsi="Times New Roman"/>
-        </w:rPr>
-        <w:t>Durée: {{ p.d }} an{{ p.d|pl }}</w:t>
+          <w:rFonts w:hint="cs"/>
+        </w:rPr>
+      </w:pPr>
+      <w:proofErr w:type="gramStart"/>
+      <w:r>
+        <w:rPr>
+          <w:rFonts w:hint="cs"/>
+        </w:rPr>
+        <w:t>Durée:</w:t>
+      </w:r>
+      <w:proofErr w:type="gramEnd"/>
+      <w:r>
+        <w:rPr>
+          <w:rFonts w:hint="cs"/>
+        </w:rPr>
+        <w:t xml:space="preserve"> {{ p.d }} an{{ p.d|pl }}</w:t>
       </w:r>
     </w:p>
     <w:p>
@@ -2113,14 +2459,28 @@
         </w:numPr>
         <w:jc w:val="both"/>
         <w:rPr>
-          <w:rFonts w:ascii="Times New Roman" w:hAnsi="Times New Roman"/>
-        </w:rPr>
-      </w:pPr>
-      <w:r>
-        <w:rPr>
-          <w:rFonts w:cs="TimesNewRomanPSMT" w:ascii="Times New Roman" w:hAnsi="Times New Roman"/>
-        </w:rPr>
-        <w:t>Montant : {{ p.m|f }} €</w:t>
+          <w:rFonts w:hint="cs"/>
+        </w:rPr>
+      </w:pPr>
+      <w:r>
+        <w:rPr>
+          <w:rFonts w:hint="cs"/>
+        </w:rPr>
+        <w:t xml:space="preserve">Montant : </w:t>
+      </w:r>
+      <w:proofErr w:type="gramStart"/>
+      <w:r>
+        <w:rPr>
+          <w:rFonts w:hint="cs"/>
+        </w:rPr>
+        <w:t>{{ p</w:t>
+      </w:r>
+      <w:proofErr w:type="gramEnd"/>
+      <w:r>
+        <w:rPr>
+          <w:rFonts w:hint="cs"/>
+        </w:rPr>
+        <w:t>.m|f }} €</w:t>
       </w:r>
     </w:p>
     <w:p>
@@ -2132,69 +2492,126 @@
         </w:numPr>
         <w:jc w:val="both"/>
         <w:rPr>
-          <w:rFonts w:ascii="Times New Roman" w:hAnsi="Times New Roman"/>
-        </w:rPr>
-      </w:pPr>
-      <w:r>
-        <w:rPr>
-          <w:rFonts w:cs="TimesNewRomanPSMT" w:ascii="Times New Roman" w:hAnsi="Times New Roman"/>
-        </w:rPr>
-        <w:t>Prêteur : {{ p.p_full() }}</w:t>
-      </w:r>
-    </w:p>
-    <w:p>
-      <w:pPr>
-        <w:pStyle w:val="Normal"/>
+          <w:rFonts w:hint="cs"/>
+        </w:rPr>
+      </w:pPr>
+      <w:r>
+        <w:rPr>
+          <w:rFonts w:hint="cs"/>
+        </w:rPr>
+        <w:t xml:space="preserve">Prêteur : </w:t>
+      </w:r>
+      <w:proofErr w:type="gramStart"/>
+      <w:r>
+        <w:rPr>
+          <w:rFonts w:hint="cs"/>
+        </w:rPr>
+        <w:t>{{ p.p</w:t>
+      </w:r>
+      <w:proofErr w:type="gramEnd"/>
+      <w:r>
+        <w:rPr>
+          <w:rFonts w:hint="cs"/>
+        </w:rPr>
+        <w:t>_full() }}</w:t>
+      </w:r>
+    </w:p>
+    <w:p>
+      <w:pPr>
         <w:jc w:val="both"/>
         <w:rPr>
-          <w:rFonts w:ascii="Times New Roman" w:hAnsi="Times New Roman"/>
-        </w:rPr>
-      </w:pPr>
-      <w:r>
-        <w:rPr>
-          <w:rFonts w:cs="TimesNewRomanPSMT" w:ascii="Times New Roman" w:hAnsi="Times New Roman"/>
+          <w:rFonts w:hint="cs"/>
+        </w:rPr>
+      </w:pPr>
+      <w:r>
+        <w:rPr>
+          <w:rFonts w:hint="cs"/>
           <w:lang w:val="en-US"/>
         </w:rPr>
-        <w:t>{% endfor %}</w:t>
-      </w:r>
-      <w:r>
-        <w:rPr>
-          <w:rFonts w:ascii="Times New Roman" w:hAnsi="Times New Roman"/>
-        </w:rPr>
-        <w:t>{% endif %}</w:t>
-      </w:r>
-    </w:p>
-    <w:p>
-      <w:pPr>
-        <w:pStyle w:val="Normal"/>
+        <w:t xml:space="preserve">{% endfor </w:t>
+      </w:r>
+      <w:proofErr w:type="gramStart"/>
+      <w:r>
+        <w:rPr>
+          <w:rFonts w:hint="cs"/>
+          <w:lang w:val="en-US"/>
+        </w:rPr>
+        <w:t>%}</w:t>
+      </w:r>
+      <w:r>
+        <w:rPr>
+          <w:rFonts w:hint="cs"/>
+        </w:rPr>
+        <w:t>{</w:t>
+      </w:r>
+      <w:proofErr w:type="gramEnd"/>
+      <w:r>
+        <w:rPr>
+          <w:rFonts w:hint="cs"/>
+        </w:rPr>
+        <w:t>% endif %}</w:t>
+      </w:r>
+    </w:p>
+    <w:p>
+      <w:pPr>
         <w:jc w:val="both"/>
         <w:rPr>
-          <w:rFonts w:ascii="Times New Roman" w:hAnsi="Times New Roman"/>
+          <w:rFonts w:hint="cs"/>
         </w:rPr>
       </w:pPr>
       <w:bookmarkStart w:id="7" w:name="Etat"/>
       <w:bookmarkEnd w:id="7"/>
       <w:r>
         <w:rPr>
-          <w:rFonts w:cs="TimesNewRomanPSMT" w:ascii="Times New Roman" w:hAnsi="Times New Roman"/>
-        </w:rPr>
-        <w:t>{% if autres_prets.count() %} Financement complémentaire :</w:t>
-      </w:r>
-    </w:p>
-    <w:p>
-      <w:pPr>
-        <w:pStyle w:val="Normal"/>
+          <w:rFonts w:hint="cs"/>
+        </w:rPr>
+        <w:t>{% if autres_</w:t>
+      </w:r>
+      <w:proofErr w:type="gramStart"/>
+      <w:r>
+        <w:rPr>
+          <w:rFonts w:hint="cs"/>
+        </w:rPr>
+        <w:t>prets.count</w:t>
+      </w:r>
+      <w:proofErr w:type="gramEnd"/>
+      <w:r>
+        <w:rPr>
+          <w:rFonts w:hint="cs"/>
+        </w:rPr>
+        <w:t>() %} Financement complémentaire :</w:t>
+      </w:r>
+    </w:p>
+    <w:p>
+      <w:pPr>
         <w:jc w:val="both"/>
         <w:rPr>
-          <w:rFonts w:ascii="Times New Roman" w:hAnsi="Times New Roman"/>
-        </w:rPr>
-      </w:pPr>
-      <w:r>
-        <w:rPr>
-          <w:rFonts w:cs="TimesNewRomanPSMT" w:ascii="Times New Roman" w:hAnsi="Times New Roman"/>
+          <w:rFonts w:hint="cs"/>
           <w:lang w:val="en-US"/>
         </w:rPr>
-        <w:t>{% for p in autres_prets %}{% if p.n %}</w:t>
+      </w:pPr>
+      <w:r>
+        <w:rPr>
+          <w:rFonts w:hint="cs"/>
+          <w:lang w:val="en-US"/>
+        </w:rPr>
+        <w:t xml:space="preserve">{% for p in autres_prets </w:t>
+      </w:r>
+      <w:proofErr w:type="gramStart"/>
+      <w:r>
+        <w:rPr>
+          <w:rFonts w:hint="cs"/>
+          <w:lang w:val="en-US"/>
+        </w:rPr>
+        <w:t>%}{</w:t>
+      </w:r>
+      <w:proofErr w:type="gramEnd"/>
+      <w:r>
+        <w:rPr>
+          <w:rFonts w:hint="cs"/>
+          <w:lang w:val="en-US"/>
+        </w:rPr>
+        <w:t>% if p.n %}</w:t>
       </w:r>
     </w:p>
     <w:p>
@@ -2206,29 +2623,25 @@
         </w:numPr>
         <w:jc w:val="both"/>
         <w:rPr>
-          <w:rFonts w:ascii="Times New Roman" w:hAnsi="Times New Roman"/>
-        </w:rPr>
-      </w:pPr>
-      <w:r>
-        <w:rPr>
-          <w:rFonts w:cs="TimesNewRomanPSMT" w:ascii="Times New Roman" w:hAnsi="Times New Roman"/>
+          <w:rFonts w:hint="cs"/>
           <w:lang w:val="en-US"/>
         </w:rPr>
-        <w:t>Numéro : {{ p.n }}</w:t>
-      </w:r>
-      <w:r>
-        <w:rPr>
-          <w:rFonts w:ascii="Times New Roman" w:hAnsi="Times New Roman"/>
+      </w:pPr>
+      <w:proofErr w:type="gramStart"/>
+      <w:r>
+        <w:rPr>
+          <w:rFonts w:hint="cs"/>
           <w:lang w:val="en-US"/>
         </w:rPr>
-        <w:t>{% endif %}</w:t>
-      </w:r>
-      <w:r>
-        <w:rPr>
-          <w:rFonts w:cs="TimesNewRomanPSMT" w:ascii="Times New Roman" w:hAnsi="Times New Roman"/>
+        <w:t>Numéro :</w:t>
+      </w:r>
+      <w:proofErr w:type="gramEnd"/>
+      <w:r>
+        <w:rPr>
+          <w:rFonts w:hint="cs"/>
           <w:lang w:val="en-US"/>
         </w:rPr>
-        <w:t>{% if p.do %}</w:t>
+        <w:t xml:space="preserve"> {{ p.n }}{% endif %}{% if p.do %}</w:t>
       </w:r>
     </w:p>
     <w:p>
@@ -2240,29 +2653,32 @@
         </w:numPr>
         <w:jc w:val="both"/>
         <w:rPr>
-          <w:rFonts w:ascii="Times New Roman" w:hAnsi="Times New Roman"/>
-        </w:rPr>
-      </w:pPr>
-      <w:r>
-        <w:rPr>
-          <w:rFonts w:cs="TimesNewRomanPSMT" w:ascii="Times New Roman" w:hAnsi="Times New Roman"/>
+          <w:rFonts w:hint="cs"/>
           <w:lang w:val="en-US"/>
         </w:rPr>
-        <w:t>Date d’octroi : {{ p.do|sd }}</w:t>
-      </w:r>
-      <w:r>
-        <w:rPr>
-          <w:rFonts w:ascii="Times New Roman" w:hAnsi="Times New Roman"/>
+      </w:pPr>
+      <w:r>
+        <w:rPr>
+          <w:rFonts w:hint="cs"/>
           <w:lang w:val="en-US"/>
         </w:rPr>
-        <w:t>{% endif %}</w:t>
-      </w:r>
-      <w:r>
-        <w:rPr>
-          <w:rFonts w:cs="TimesNewRomanPSMT" w:ascii="Times New Roman" w:hAnsi="Times New Roman"/>
+        <w:t xml:space="preserve">Date </w:t>
+      </w:r>
+      <w:proofErr w:type="gramStart"/>
+      <w:r>
+        <w:rPr>
+          <w:rFonts w:hint="cs"/>
           <w:lang w:val="en-US"/>
         </w:rPr>
-        <w:t>{% if p.d %}</w:t>
+        <w:t>d’octroi :</w:t>
+      </w:r>
+      <w:proofErr w:type="gramEnd"/>
+      <w:r>
+        <w:rPr>
+          <w:rFonts w:hint="cs"/>
+          <w:lang w:val="en-US"/>
+        </w:rPr>
+        <w:t xml:space="preserve"> {{ p.do|sd }}{% endif %}{% if p.d %}</w:t>
       </w:r>
     </w:p>
     <w:p>
@@ -2274,29 +2690,25 @@
         </w:numPr>
         <w:jc w:val="both"/>
         <w:rPr>
-          <w:rFonts w:ascii="Times New Roman" w:hAnsi="Times New Roman"/>
-        </w:rPr>
-      </w:pPr>
-      <w:r>
-        <w:rPr>
-          <w:rFonts w:cs="TimesNewRomanPSMT" w:ascii="Times New Roman" w:hAnsi="Times New Roman"/>
+          <w:rFonts w:hint="cs"/>
           <w:lang w:val="en-US"/>
         </w:rPr>
-        <w:t>Durée : {{ p.d }} an{{ p.d|pl }}</w:t>
-      </w:r>
-      <w:r>
-        <w:rPr>
-          <w:rFonts w:ascii="Times New Roman" w:hAnsi="Times New Roman"/>
+      </w:pPr>
+      <w:proofErr w:type="gramStart"/>
+      <w:r>
+        <w:rPr>
+          <w:rFonts w:hint="cs"/>
           <w:lang w:val="en-US"/>
         </w:rPr>
-        <w:t>{% endif %}</w:t>
-      </w:r>
-      <w:r>
-        <w:rPr>
-          <w:rFonts w:cs="TimesNewRomanPSMT" w:ascii="Times New Roman" w:hAnsi="Times New Roman"/>
+        <w:t>Durée :</w:t>
+      </w:r>
+      <w:proofErr w:type="gramEnd"/>
+      <w:r>
+        <w:rPr>
+          <w:rFonts w:hint="cs"/>
           <w:lang w:val="en-US"/>
         </w:rPr>
-        <w:t>{% if p.m %}</w:t>
+        <w:t xml:space="preserve"> {{ p.d }} an{{ p.d|pl }}{% endif %}{% if p.m %}</w:t>
       </w:r>
     </w:p>
     <w:p>
@@ -2308,29 +2720,25 @@
         </w:numPr>
         <w:jc w:val="both"/>
         <w:rPr>
-          <w:rFonts w:ascii="Times New Roman" w:hAnsi="Times New Roman"/>
-        </w:rPr>
-      </w:pPr>
-      <w:r>
-        <w:rPr>
-          <w:rFonts w:cs="TimesNewRomanPSMT" w:ascii="Times New Roman" w:hAnsi="Times New Roman"/>
+          <w:rFonts w:hint="cs"/>
           <w:lang w:val="en-US"/>
         </w:rPr>
-        <w:t>Montant : {{ p.m|f }} €</w:t>
-      </w:r>
-      <w:r>
-        <w:rPr>
-          <w:rFonts w:ascii="Times New Roman" w:hAnsi="Times New Roman"/>
+      </w:pPr>
+      <w:proofErr w:type="gramStart"/>
+      <w:r>
+        <w:rPr>
+          <w:rFonts w:hint="cs"/>
           <w:lang w:val="en-US"/>
         </w:rPr>
-        <w:t>{% endif %}</w:t>
-      </w:r>
-      <w:r>
-        <w:rPr>
-          <w:rFonts w:cs="TimesNewRomanPSMT" w:ascii="Times New Roman" w:hAnsi="Times New Roman"/>
+        <w:t>Montant :</w:t>
+      </w:r>
+      <w:proofErr w:type="gramEnd"/>
+      <w:r>
+        <w:rPr>
+          <w:rFonts w:hint="cs"/>
           <w:lang w:val="en-US"/>
         </w:rPr>
-        <w:t>{% if p.preteur_display() %}</w:t>
+        <w:t xml:space="preserve"> {{ p.m|f }} €{% endif %}{% if p.preteur_display() %}</w:t>
       </w:r>
     </w:p>
     <w:p>
@@ -2342,228 +2750,257 @@
         </w:numPr>
         <w:jc w:val="both"/>
         <w:rPr>
-          <w:rFonts w:ascii="Times New Roman" w:hAnsi="Times New Roman"/>
-        </w:rPr>
-      </w:pPr>
-      <w:r>
-        <w:rPr>
-          <w:rFonts w:cs="TimesNewRomanPSMT" w:ascii="Times New Roman" w:hAnsi="Times New Roman"/>
-        </w:rPr>
-        <w:t>Prêteur : {{ p.preteur_display() }}</w:t>
-      </w:r>
-      <w:r>
-        <w:rPr>
-          <w:rFonts w:ascii="Times New Roman" w:hAnsi="Times New Roman"/>
-        </w:rPr>
-        <w:t>{% endif %}</w:t>
-      </w:r>
-    </w:p>
-    <w:p>
-      <w:pPr>
-        <w:pStyle w:val="Normal"/>
+          <w:rFonts w:hint="cs"/>
+        </w:rPr>
+      </w:pPr>
+      <w:r>
+        <w:rPr>
+          <w:rFonts w:hint="cs"/>
+        </w:rPr>
+        <w:t xml:space="preserve">Prêteur : </w:t>
+      </w:r>
+      <w:proofErr w:type="gramStart"/>
+      <w:r>
+        <w:rPr>
+          <w:rFonts w:hint="cs"/>
+        </w:rPr>
+        <w:t>{{ p</w:t>
+      </w:r>
+      <w:proofErr w:type="gramEnd"/>
+      <w:r>
+        <w:rPr>
+          <w:rFonts w:hint="cs"/>
+        </w:rPr>
+        <w:t>.preteur_display() }}{% endif %}</w:t>
+      </w:r>
+    </w:p>
+    <w:p>
+      <w:pPr>
         <w:jc w:val="both"/>
         <w:rPr>
-          <w:rFonts w:ascii="Times New Roman" w:hAnsi="Times New Roman"/>
-        </w:rPr>
-      </w:pPr>
-      <w:r>
-        <w:rPr>
-          <w:rFonts w:cs="TimesNewRomanPSMT" w:ascii="Times New Roman" w:hAnsi="Times New Roman"/>
-        </w:rPr>
-        <w:t>{% endfor %}</w:t>
-      </w:r>
-      <w:r>
-        <w:rPr>
-          <w:rFonts w:ascii="Times New Roman" w:hAnsi="Times New Roman"/>
-        </w:rPr>
-        <w:t>{% endif %}</w:t>
-      </w:r>
-    </w:p>
-    <w:p>
-      <w:pPr>
-        <w:pStyle w:val="Normal"/>
+          <w:rFonts w:hint="cs"/>
+        </w:rPr>
+      </w:pPr>
+      <w:r>
+        <w:rPr>
+          <w:rFonts w:hint="cs"/>
+        </w:rPr>
+        <w:t xml:space="preserve">{% endfor </w:t>
+      </w:r>
+      <w:proofErr w:type="gramStart"/>
+      <w:r>
+        <w:rPr>
+          <w:rFonts w:hint="cs"/>
+        </w:rPr>
+        <w:t>%}{</w:t>
+      </w:r>
+      <w:proofErr w:type="gramEnd"/>
+      <w:r>
+        <w:rPr>
+          <w:rFonts w:hint="cs"/>
+        </w:rPr>
+        <w:t>% endif %}</w:t>
+      </w:r>
+    </w:p>
+    <w:p>
+      <w:pPr>
         <w:jc w:val="both"/>
         <w:rPr>
-          <w:rFonts w:ascii="Times New Roman" w:hAnsi="Times New Roman"/>
+          <w:rFonts w:hint="cs"/>
         </w:rPr>
       </w:pPr>
       <w:bookmarkStart w:id="8" w:name="Fondpropre"/>
       <w:bookmarkEnd w:id="8"/>
       <w:r>
         <w:rPr>
-          <w:rFonts w:cs="TimesNewRomanPSMT" w:ascii="Times New Roman" w:hAnsi="Times New Roman"/>
-        </w:rPr>
-        <w:t>{% if convention.fond_propre %}Fond propre : {{ convention.fond_propre|f }} €</w:t>
-      </w:r>
-    </w:p>
-    <w:p>
-      <w:pPr>
-        <w:pStyle w:val="Normal"/>
+          <w:rFonts w:hint="cs"/>
+        </w:rPr>
+        <w:t xml:space="preserve">{% if </w:t>
+      </w:r>
+      <w:proofErr w:type="gramStart"/>
+      <w:r>
+        <w:rPr>
+          <w:rFonts w:hint="cs"/>
+        </w:rPr>
+        <w:t>convention.fond</w:t>
+      </w:r>
+      <w:proofErr w:type="gramEnd"/>
+      <w:r>
+        <w:rPr>
+          <w:rFonts w:hint="cs"/>
+        </w:rPr>
+        <w:t>_propre %}Fond propre : {{ convention.fond_propre|f }} €</w:t>
+      </w:r>
+    </w:p>
+    <w:p>
+      <w:pPr>
         <w:jc w:val="both"/>
         <w:rPr>
-          <w:rFonts w:ascii="TimesNewRomanPSMT" w:hAnsi="TimesNewRomanPSMT" w:cs="TimesNewRomanPSMT"/>
-        </w:rPr>
-      </w:pPr>
-      <w:r>
-        <w:rPr>
-          <w:rFonts w:cs="TimesNewRomanPSMT" w:ascii="TimesNewRomanPSMT" w:hAnsi="TimesNewRomanPSMT"/>
-        </w:rPr>
-      </w:r>
-    </w:p>
-    <w:p>
-      <w:pPr>
-        <w:pStyle w:val="Normal"/>
+          <w:rFonts w:hint="cs"/>
+        </w:rPr>
+      </w:pPr>
+    </w:p>
+    <w:p>
+      <w:pPr>
         <w:jc w:val="both"/>
         <w:rPr>
-          <w:rFonts w:ascii="Times New Roman" w:hAnsi="Times New Roman"/>
-        </w:rPr>
-      </w:pPr>
-      <w:r>
-        <w:rPr>
-          <w:rFonts w:cs="TimesNewRomanPSMT" w:ascii="Times New Roman" w:hAnsi="Times New Roman"/>
-        </w:rPr>
-        <w:t xml:space="preserve">{% endif %}Date d'achèvement de la construction ou certificat de conformité : </w:t>
+          <w:rFonts w:hint="cs"/>
+        </w:rPr>
+      </w:pPr>
+      <w:r>
+        <w:rPr>
+          <w:rFonts w:hint="cs"/>
+        </w:rPr>
+        <w:t xml:space="preserve">{% endif </w:t>
+      </w:r>
+      <w:proofErr w:type="gramStart"/>
+      <w:r>
+        <w:rPr>
+          <w:rFonts w:hint="cs"/>
+        </w:rPr>
+        <w:t>%}Date</w:t>
+      </w:r>
+      <w:proofErr w:type="gramEnd"/>
+      <w:r>
+        <w:rPr>
+          <w:rFonts w:hint="cs"/>
+        </w:rPr>
+        <w:t xml:space="preserve"> d'achèvement de la construction ou certificat de conformité : </w:t>
       </w:r>
       <w:bookmarkStart w:id="9" w:name="Construc"/>
       <w:bookmarkEnd w:id="9"/>
       <w:r>
         <w:rPr>
-          <w:rFonts w:cs="TimesNewRomanPSMT" w:ascii="Times New Roman" w:hAnsi="Times New Roman"/>
+          <w:rFonts w:hint="cs"/>
         </w:rPr>
         <w:t>{{ programme.date_achevement|d }}</w:t>
       </w:r>
     </w:p>
     <w:p>
       <w:pPr>
-        <w:pStyle w:val="Normal"/>
-        <w:rPr>
-          <w:rFonts w:ascii="Times New Roman" w:hAnsi="Times New Roman"/>
+        <w:rPr>
+          <w:rFonts w:hint="cs"/>
           <w:color w:val="000000"/>
         </w:rPr>
       </w:pPr>
-      <w:r>
-        <w:rPr>
-          <w:rFonts w:ascii="Times New Roman" w:hAnsi="Times New Roman"/>
+    </w:p>
+    <w:p>
+      <w:pPr>
+        <w:rPr>
+          <w:rFonts w:hint="cs"/>
+        </w:rPr>
+      </w:pPr>
+      <w:r>
+        <w:rPr>
+          <w:rFonts w:hint="cs"/>
           <w:color w:val="000000"/>
         </w:rPr>
-      </w:r>
-    </w:p>
-    <w:p>
-      <w:pPr>
-        <w:pStyle w:val="Normal"/>
-        <w:rPr>
-          <w:rFonts w:ascii="Times New Roman" w:hAnsi="Times New Roman"/>
-        </w:rPr>
-      </w:pPr>
-      <w:r>
-        <w:rPr>
-          <w:rFonts w:ascii="Times New Roman" w:hAnsi="Times New Roman"/>
+        <w:t xml:space="preserve">D. Historique des financements publics dont le programme a bénéficié depuis sa construction : {% if </w:t>
+      </w:r>
+      <w:proofErr w:type="gramStart"/>
+      <w:r>
+        <w:rPr>
+          <w:rFonts w:hint="cs"/>
           <w:color w:val="000000"/>
         </w:rPr>
-        <w:t>D. Historique des financements publics dont le programme a bénéficié depuis sa construction : {% if convention.historique_financement_public %}</w:t>
-      </w:r>
-    </w:p>
-    <w:p>
-      <w:pPr>
-        <w:pStyle w:val="Normal"/>
-        <w:rPr>
-          <w:rFonts w:ascii="Times New Roman" w:hAnsi="Times New Roman"/>
+        <w:t>convention.historique</w:t>
+      </w:r>
+      <w:proofErr w:type="gramEnd"/>
+      <w:r>
+        <w:rPr>
+          <w:rFonts w:hint="cs"/>
           <w:color w:val="000000"/>
         </w:rPr>
-      </w:pPr>
-      <w:r>
-        <w:rPr>
-          <w:rFonts w:ascii="Times New Roman" w:hAnsi="Times New Roman"/>
+        <w:t>_financement_public %}</w:t>
+      </w:r>
+    </w:p>
+    <w:p>
+      <w:pPr>
+        <w:rPr>
+          <w:rFonts w:hint="cs"/>
           <w:color w:val="000000"/>
         </w:rPr>
-      </w:r>
-    </w:p>
-    <w:p>
-      <w:pPr>
-        <w:pStyle w:val="Normal"/>
-        <w:rPr>
-          <w:rFonts w:ascii="Times New Roman" w:hAnsi="Times New Roman"/>
-        </w:rPr>
-      </w:pPr>
-      <w:r>
-        <w:rPr>
-          <w:rFonts w:ascii="Times New Roman" w:hAnsi="Times New Roman"/>
+      </w:pPr>
+    </w:p>
+    <w:p>
+      <w:pPr>
+        <w:rPr>
+          <w:rFonts w:hint="cs"/>
+        </w:rPr>
+      </w:pPr>
+      <w:proofErr w:type="gramStart"/>
+      <w:r>
+        <w:rPr>
+          <w:rFonts w:hint="cs"/>
           <w:color w:val="000000"/>
         </w:rPr>
-        <w:t>{{ convention.historique_financement_public }}{% endif %}</w:t>
-      </w:r>
-    </w:p>
-    <w:p>
-      <w:pPr>
-        <w:pStyle w:val="Normal"/>
-        <w:rPr>
-          <w:rFonts w:ascii="Times New Roman" w:hAnsi="Times New Roman"/>
-        </w:rPr>
-      </w:pPr>
-      <w:r>
-        <w:rPr>
-          <w:rFonts w:ascii="Times New Roman" w:hAnsi="Times New Roman"/>
+        <w:t>{{ convention</w:t>
+      </w:r>
+      <w:proofErr w:type="gramEnd"/>
+      <w:r>
+        <w:rPr>
+          <w:rFonts w:hint="cs"/>
           <w:color w:val="000000"/>
         </w:rPr>
+        <w:t>.historique_financement_public }}{% endif %}</w:t>
+      </w:r>
+    </w:p>
+    <w:p>
+      <w:pPr>
+        <w:rPr>
+          <w:rFonts w:hint="cs"/>
+        </w:rPr>
+      </w:pPr>
+      <w:r>
+        <w:rPr>
+          <w:rFonts w:hint="cs"/>
+          <w:color w:val="000000"/>
+        </w:rPr>
         <w:t xml:space="preserve">{% </w:t>
       </w:r>
       <w:r>
         <w:rPr>
-          <w:rFonts w:cs="TimesNewRomanPSMT" w:ascii="Times New Roman" w:hAnsi="Times New Roman"/>
+          <w:rFonts w:hint="cs"/>
         </w:rPr>
         <w:t>endif %}</w:t>
       </w:r>
     </w:p>
     <w:p>
       <w:pPr>
-        <w:pStyle w:val="Normal"/>
-        <w:rPr>
-          <w:rFonts w:ascii="Times New Roman" w:hAnsi="Times New Roman" w:cs="TimesNewRomanPSMT"/>
-        </w:rPr>
-      </w:pPr>
-      <w:r>
-        <w:rPr>
-          <w:rFonts w:cs="TimesNewRomanPSMT" w:ascii="Times New Roman" w:hAnsi="Times New Roman"/>
-        </w:rPr>
-      </w:r>
-    </w:p>
-    <w:p>
-      <w:pPr>
-        <w:pStyle w:val="Normal"/>
-        <w:rPr>
-          <w:rFonts w:ascii="Times New Roman" w:hAnsi="Times New Roman" w:cs="TimesNewRomanPSMT"/>
-        </w:rPr>
-      </w:pPr>
-      <w:r>
-        <w:rPr>
-          <w:rFonts w:cs="TimesNewRomanPSMT" w:ascii="Times New Roman" w:hAnsi="Times New Roman"/>
-        </w:rPr>
-      </w:r>
-    </w:p>
-    <w:p>
-      <w:pPr>
-        <w:pStyle w:val="Normal"/>
-        <w:rPr>
-          <w:rFonts w:ascii="Times New Roman" w:hAnsi="Times New Roman"/>
-        </w:rPr>
-      </w:pPr>
-      <w:r>
-        <w:rPr>
-          <w:rFonts w:cs="TimesNewRomanPSMT" w:ascii="Times New Roman" w:hAnsi="Times New Roman"/>
+        <w:rPr>
+          <w:rFonts w:hint="cs"/>
+        </w:rPr>
+      </w:pPr>
+    </w:p>
+    <w:p>
+      <w:pPr>
+        <w:rPr>
+          <w:rFonts w:hint="cs"/>
+        </w:rPr>
+      </w:pPr>
+    </w:p>
+    <w:p>
+      <w:pPr>
+        <w:rPr>
+          <w:rFonts w:hint="cs"/>
+        </w:rPr>
+      </w:pPr>
+      <w:r>
+        <w:rPr>
+          <w:rFonts w:hint="cs"/>
         </w:rPr>
         <w:t>{% if avenant_type_champ_libre %}</w:t>
       </w:r>
     </w:p>
     <w:p>
       <w:pPr>
-        <w:pStyle w:val="Normal"/>
-        <w:rPr>
-          <w:rFonts w:ascii="Times New Roman" w:hAnsi="Times New Roman"/>
-        </w:rPr>
-      </w:pPr>
-      <w:r>
-        <w:rPr>
-          <w:rFonts w:cs="TimesNewRomanPSMT" w:ascii="Times New Roman" w:hAnsi="Times New Roman"/>
+        <w:rPr>
+          <w:rFonts w:hint="cs"/>
+        </w:rPr>
+      </w:pPr>
+      <w:r>
+        <w:rPr>
+          <w:rFonts w:hint="cs"/>
           <w:b/>
           <w:bCs/>
         </w:rPr>
@@ -2572,129 +3009,119 @@
     </w:p>
     <w:p>
       <w:pPr>
-        <w:pStyle w:val="Normal"/>
-        <w:rPr>
-          <w:rFonts w:ascii="Times New Roman" w:hAnsi="Times New Roman"/>
-        </w:rPr>
-      </w:pPr>
-      <w:r>
-        <w:rPr>
-          <w:rFonts w:cs="TimesNewRomanPSMT" w:ascii="Times New Roman" w:hAnsi="Times New Roman"/>
-        </w:rPr>
-        <w:t>{{convention.champ_libre_avenant}}</w:t>
-      </w:r>
-    </w:p>
-    <w:p>
-      <w:pPr>
-        <w:pStyle w:val="Normal"/>
-        <w:rPr>
-          <w:rFonts w:ascii="Times New Roman" w:hAnsi="Times New Roman"/>
-        </w:rPr>
-      </w:pPr>
-      <w:r>
-        <w:rPr>
-          <w:rFonts w:cs="TimesNewRomanPSMT" w:ascii="Times New Roman" w:hAnsi="Times New Roman"/>
+        <w:rPr>
+          <w:rFonts w:hint="cs"/>
+        </w:rPr>
+      </w:pPr>
+      <w:r>
+        <w:rPr>
+          <w:rFonts w:hint="cs"/>
+        </w:rPr>
+        <w:t>{{</w:t>
+      </w:r>
+      <w:proofErr w:type="gramStart"/>
+      <w:r>
+        <w:rPr>
+          <w:rFonts w:hint="cs"/>
+        </w:rPr>
+        <w:t>convention.champ</w:t>
+      </w:r>
+      <w:proofErr w:type="gramEnd"/>
+      <w:r>
+        <w:rPr>
+          <w:rFonts w:hint="cs"/>
+        </w:rPr>
+        <w:t>_libre_avenant}}</w:t>
+      </w:r>
+    </w:p>
+    <w:p>
+      <w:pPr>
+        <w:rPr>
+          <w:rFonts w:hint="cs"/>
+        </w:rPr>
+      </w:pPr>
+      <w:r>
+        <w:rPr>
+          <w:rFonts w:hint="cs"/>
         </w:rPr>
         <w:t>{% endif %}</w:t>
       </w:r>
     </w:p>
     <w:p>
       <w:pPr>
-        <w:pStyle w:val="Normal"/>
-        <w:rPr>
-          <w:rFonts w:ascii="Times New Roman" w:hAnsi="Times New Roman"/>
-        </w:rPr>
-      </w:pPr>
-      <w:r>
-        <w:rPr>
-          <w:rFonts w:ascii="Times New Roman" w:hAnsi="Times New Roman"/>
-        </w:rPr>
-      </w:r>
-    </w:p>
-    <w:p>
-      <w:pPr>
-        <w:pStyle w:val="Normal"/>
+        <w:rPr>
+          <w:rFonts w:hint="cs"/>
+        </w:rPr>
+      </w:pPr>
+    </w:p>
+    <w:p>
+      <w:pPr>
         <w:jc w:val="center"/>
         <w:rPr>
-          <w:rFonts w:ascii="Times New Roman" w:hAnsi="Times New Roman"/>
-        </w:rPr>
-      </w:pPr>
-      <w:r>
-        <w:rPr>
-          <w:rFonts w:cs="TimesNewRomanPSMT" w:ascii="Times New Roman" w:hAnsi="Times New Roman"/>
+          <w:rFonts w:hint="cs"/>
+        </w:rPr>
+      </w:pPr>
+      <w:r>
+        <w:rPr>
+          <w:rFonts w:hint="cs"/>
         </w:rPr>
         <w:t>Article 3.</w:t>
       </w:r>
     </w:p>
     <w:p>
       <w:pPr>
-        <w:pStyle w:val="Normal"/>
-        <w:rPr>
-          <w:rFonts w:ascii="Times New Roman" w:hAnsi="Times New Roman" w:cs="TimesNewRomanPSMT"/>
-        </w:rPr>
-      </w:pPr>
-      <w:r>
-        <w:rPr>
-          <w:rFonts w:cs="TimesNewRomanPSMT" w:ascii="Times New Roman" w:hAnsi="Times New Roman"/>
-        </w:rPr>
-      </w:r>
-    </w:p>
-    <w:p>
-      <w:pPr>
-        <w:pStyle w:val="Normal"/>
-        <w:rPr>
-          <w:rFonts w:ascii="Times New Roman" w:hAnsi="Times New Roman"/>
-        </w:rPr>
-      </w:pPr>
-      <w:r>
-        <w:rPr>
-          <w:rFonts w:cs="TimesNewRomanPSMT" w:ascii="Times New Roman" w:hAnsi="Times New Roman"/>
+        <w:rPr>
+          <w:rFonts w:hint="cs"/>
+        </w:rPr>
+      </w:pPr>
+    </w:p>
+    <w:p>
+      <w:pPr>
+        <w:rPr>
+          <w:rFonts w:hint="cs"/>
+        </w:rPr>
+      </w:pPr>
+      <w:r>
+        <w:rPr>
+          <w:rFonts w:hint="cs"/>
         </w:rPr>
         <w:t>Les autres modalités de la convention restent inchangées.</w:t>
       </w:r>
     </w:p>
     <w:p>
       <w:pPr>
-        <w:pStyle w:val="Normal"/>
-        <w:rPr>
-          <w:rFonts w:ascii="TimesNewRomanPSMT" w:hAnsi="TimesNewRomanPSMT" w:cs="TimesNewRomanPSMT"/>
-        </w:rPr>
-      </w:pPr>
-      <w:r>
-        <w:rPr>
-          <w:rFonts w:cs="TimesNewRomanPSMT" w:ascii="TimesNewRomanPSMT" w:hAnsi="TimesNewRomanPSMT"/>
-        </w:rPr>
-      </w:r>
-    </w:p>
-    <w:p>
-      <w:pPr>
-        <w:pStyle w:val="Normal"/>
-        <w:rPr>
-          <w:rFonts w:ascii="TimesNewRomanPSMT" w:hAnsi="TimesNewRomanPSMT" w:cs="TimesNewRomanPSMT"/>
-        </w:rPr>
-      </w:pPr>
-      <w:r>
-        <w:rPr>
-          <w:rFonts w:cs="TimesNewRomanPSMT" w:ascii="TimesNewRomanPSMT" w:hAnsi="TimesNewRomanPSMT"/>
-        </w:rPr>
-      </w:r>
-    </w:p>
-    <w:p>
-      <w:pPr>
-        <w:pStyle w:val="Normal"/>
-        <w:rPr>
-          <w:rFonts w:ascii="TimesNewRomanPSMT" w:hAnsi="TimesNewRomanPSMT" w:cs="TimesNewRomanPSMT"/>
-        </w:rPr>
-      </w:pPr>
-      <w:r>
-        <w:rPr/>
+        <w:rPr>
+          <w:rFonts w:hint="cs"/>
+        </w:rPr>
+      </w:pPr>
+    </w:p>
+    <w:p>
+      <w:pPr>
+        <w:rPr>
+          <w:rFonts w:hint="cs"/>
+        </w:rPr>
+      </w:pPr>
+    </w:p>
+    <w:p>
+      <w:pPr>
+        <w:rPr>
+          <w:rFonts w:hint="cs"/>
+        </w:rPr>
+      </w:pPr>
+      <w:r>
+        <w:rPr>
+          <w:rFonts w:hint="cs"/>
+          <w:noProof/>
+        </w:rPr>
+        <w:lastRenderedPageBreak/>
         <mc:AlternateContent>
           <mc:Choice Requires="wps">
             <w:drawing>
-              <wp:inline distT="0" distB="0" distL="0" distR="0" wp14:anchorId="4F8DC28C">
+              <wp:inline distT="0" distB="0" distL="0" distR="0" wp14:anchorId="49B81CE9" wp14:editId="3739F55B">
                 <wp:extent cx="5231765" cy="3919855"/>
                 <wp:effectExtent l="0" t="0" r="635" b="4445"/>
                 <wp:docPr id="1" name="Shape1"/>
+                <wp:cNvGraphicFramePr/>
                 <a:graphic xmlns:a="http://schemas.openxmlformats.org/drawingml/2006/main">
                   <a:graphicData uri="http://schemas.microsoft.com/office/word/2010/wordprocessingShape">
                     <wps:wsp>
@@ -2715,9 +3142,15 @@
                         </a:ln>
                       </wps:spPr>
                       <wps:style>
-                        <a:lnRef idx="0"/>
-                        <a:fillRef idx="0"/>
-                        <a:effectRef idx="0"/>
+                        <a:lnRef idx="0">
+                          <a:scrgbClr r="0" g="0" b="0"/>
+                        </a:lnRef>
+                        <a:fillRef idx="0">
+                          <a:scrgbClr r="0" g="0" b="0"/>
+                        </a:fillRef>
+                        <a:effectRef idx="0">
+                          <a:scrgbClr r="0" g="0" b="0"/>
+                        </a:effectRef>
                         <a:fontRef idx="minor"/>
                       </wps:style>
                       <wps:txbx>
@@ -2727,14 +3160,28 @@
                               <w:pStyle w:val="FrameContents"/>
                               <w:jc w:val="both"/>
                               <w:rPr>
-                                <w:rFonts w:ascii="Times New Roman" w:hAnsi="Times New Roman"/>
+                                <w:rFonts w:hint="cs"/>
                               </w:rPr>
                             </w:pPr>
                             <w:r>
                               <w:rPr>
-                                <w:rFonts w:cs="TimesNewRomanPSMT" w:ascii="Times New Roman" w:hAnsi="Times New Roman"/>
+                                <w:rFonts w:hint="cs"/>
                               </w:rPr>
-                              <w:t>Fait à {{administration.get_ville_signature_or_empty() }}, le</w:t>
+                              <w:t>Fait à {{administration.get_ville_signature_or_</w:t>
+                            </w:r>
+                            <w:proofErr w:type="gramStart"/>
+                            <w:r>
+                              <w:rPr>
+                                <w:rFonts w:hint="cs"/>
+                              </w:rPr>
+                              <w:t>empty(</w:t>
+                            </w:r>
+                            <w:proofErr w:type="gramEnd"/>
+                            <w:r>
+                              <w:rPr>
+                                <w:rFonts w:hint="cs"/>
+                              </w:rPr>
+                              <w:t>) }}, le</w:t>
                             </w:r>
                           </w:p>
                           <w:p>
@@ -2742,44 +3189,35 @@
                               <w:pStyle w:val="FrameContents"/>
                               <w:jc w:val="both"/>
                               <w:rPr>
-                                <w:rFonts w:ascii="Times New Roman" w:hAnsi="Times New Roman" w:cs="TimesNewRomanPSMT"/>
+                                <w:rFonts w:hint="cs"/>
                               </w:rPr>
                             </w:pPr>
-                            <w:r>
-                              <w:rPr>
-                                <w:rFonts w:cs="TimesNewRomanPSMT" w:ascii="Times New Roman" w:hAnsi="Times New Roman"/>
-                              </w:rPr>
-                            </w:r>
                           </w:p>
                           <w:p>
                             <w:pPr>
                               <w:pStyle w:val="FrameContents"/>
                               <w:jc w:val="both"/>
                               <w:rPr>
-                                <w:rFonts w:ascii="Times New Roman" w:hAnsi="Times New Roman"/>
+                                <w:rFonts w:hint="cs"/>
                               </w:rPr>
                             </w:pPr>
                             <w:r>
                               <w:rPr>
-                                <w:rFonts w:cs="TimesNewRomanPSMT" w:ascii="Times New Roman" w:hAnsi="Times New Roman"/>
+                                <w:rFonts w:hint="cs"/>
                               </w:rPr>
                               <w:t xml:space="preserve">Le propriétaire (6), </w:t>
                             </w:r>
+                            <w:proofErr w:type="gramStart"/>
                             <w:r>
                               <w:rPr>
-                                <w:rFonts w:ascii="Times New Roman" w:hAnsi="Times New Roman"/>
+                                <w:rFonts w:hint="cs"/>
                               </w:rPr>
-                              <w:t xml:space="preserve">{{ </w:t>
+                              <w:t>{{ convention</w:t>
                             </w:r>
+                            <w:proofErr w:type="gramEnd"/>
                             <w:r>
                               <w:rPr>
-                                <w:rFonts w:cs="TimesNewRomanPSMT" w:ascii="Times New Roman" w:hAnsi="Times New Roman"/>
-                              </w:rPr>
-                              <w:t>convention</w:t>
-                            </w:r>
-                            <w:r>
-                              <w:rPr>
-                                <w:rFonts w:ascii="Times New Roman" w:hAnsi="Times New Roman"/>
+                                <w:rFonts w:hint="cs"/>
                               </w:rPr>
                               <w:t>.signataire_bloc_signature|default_empty_if_none }}</w:t>
                             </w:r>
@@ -2789,100 +3227,71 @@
                               <w:pStyle w:val="FrameContents"/>
                               <w:jc w:val="both"/>
                               <w:rPr>
-                                <w:rFonts w:ascii="Times New Roman" w:hAnsi="Times New Roman"/>
+                                <w:rFonts w:hint="cs"/>
                               </w:rPr>
                             </w:pPr>
-                            <w:r>
-                              <w:rPr>
-                                <w:rFonts w:ascii="Times New Roman" w:hAnsi="Times New Roman"/>
-                              </w:rPr>
-                            </w:r>
                           </w:p>
                           <w:p>
                             <w:pPr>
                               <w:pStyle w:val="FrameContents"/>
                               <w:jc w:val="both"/>
                               <w:rPr>
-                                <w:rFonts w:ascii="Times New Roman" w:hAnsi="Times New Roman"/>
+                                <w:rFonts w:hint="cs"/>
                               </w:rPr>
                             </w:pPr>
-                            <w:r>
-                              <w:rPr>
-                                <w:rFonts w:ascii="Times New Roman" w:hAnsi="Times New Roman"/>
-                              </w:rPr>
-                            </w:r>
                           </w:p>
                           <w:p>
                             <w:pPr>
                               <w:pStyle w:val="FrameContents"/>
                               <w:jc w:val="both"/>
                               <w:rPr>
-                                <w:rFonts w:ascii="Times New Roman" w:hAnsi="Times New Roman"/>
+                                <w:rFonts w:hint="cs"/>
                               </w:rPr>
                             </w:pPr>
-                            <w:r>
-                              <w:rPr>
-                                <w:rFonts w:ascii="Times New Roman" w:hAnsi="Times New Roman"/>
-                              </w:rPr>
-                            </w:r>
                           </w:p>
                           <w:p>
                             <w:pPr>
                               <w:pStyle w:val="FrameContents"/>
                               <w:jc w:val="both"/>
                               <w:rPr>
-                                <w:rFonts w:ascii="Times New Roman" w:hAnsi="Times New Roman"/>
+                                <w:rFonts w:hint="cs"/>
                               </w:rPr>
                             </w:pPr>
-                            <w:r>
-                              <w:rPr>
-                                <w:rFonts w:ascii="Times New Roman" w:hAnsi="Times New Roman"/>
-                              </w:rPr>
-                            </w:r>
                           </w:p>
                           <w:p>
                             <w:pPr>
                               <w:pStyle w:val="FrameContents"/>
                               <w:jc w:val="both"/>
                               <w:rPr>
-                                <w:rFonts w:ascii="Times New Roman" w:hAnsi="Times New Roman"/>
+                                <w:rFonts w:hint="cs"/>
                               </w:rPr>
                             </w:pPr>
-                            <w:r>
-                              <w:rPr>
-                                <w:rFonts w:ascii="Times New Roman" w:hAnsi="Times New Roman"/>
-                              </w:rPr>
-                            </w:r>
                           </w:p>
                           <w:p>
                             <w:pPr>
                               <w:pStyle w:val="FrameContents"/>
                               <w:jc w:val="both"/>
                               <w:rPr>
-                                <w:rFonts w:ascii="Times New Roman" w:hAnsi="Times New Roman"/>
+                                <w:rFonts w:hint="cs"/>
                               </w:rPr>
                             </w:pPr>
                             <w:r>
                               <w:rPr>
-                                <w:rFonts w:cs="TimesNewRomanPSMT" w:ascii="Times New Roman" w:hAnsi="Times New Roman"/>
+                                <w:rFonts w:hint="cs"/>
                               </w:rPr>
                               <w:t xml:space="preserve">Le gestionnaire (6), </w:t>
                             </w:r>
+                            <w:proofErr w:type="gramStart"/>
                             <w:r>
                               <w:rPr>
-                                <w:rFonts w:ascii="Times New Roman" w:hAnsi="Times New Roman"/>
+                                <w:rFonts w:hint="cs"/>
                               </w:rPr>
-                              <w:t xml:space="preserve">{{ </w:t>
+                              <w:t>{{ convention</w:t>
                             </w:r>
+                            <w:proofErr w:type="gramEnd"/>
                             <w:r>
                               <w:rPr>
-                                <w:rFonts w:cs="TimesNewRomanPSMT" w:ascii="Times New Roman" w:hAnsi="Times New Roman"/>
-                              </w:rPr>
-                              <w:t>convention</w:t>
-                            </w:r>
-                            <w:r>
-                              <w:rPr>
-                                <w:rFonts w:ascii="Times New Roman" w:hAnsi="Times New Roman"/>
+                                <w:rFonts w:hint="cs"/>
                               </w:rPr>
                               <w:t>.gestionnaire_signataire_bloc_signature|default_empty_if_none }}</w:t>
                             </w:r>
@@ -2892,107 +3301,78 @@
                               <w:pStyle w:val="FrameContents"/>
                               <w:jc w:val="both"/>
                               <w:rPr>
-                                <w:rFonts w:ascii="Times New Roman" w:hAnsi="Times New Roman"/>
+                                <w:rFonts w:hint="cs"/>
                               </w:rPr>
                             </w:pPr>
-                            <w:r>
-                              <w:rPr>
-                                <w:rFonts w:ascii="Times New Roman" w:hAnsi="Times New Roman"/>
-                              </w:rPr>
-                            </w:r>
                           </w:p>
                           <w:p>
                             <w:pPr>
                               <w:pStyle w:val="FrameContents"/>
                               <w:jc w:val="both"/>
                               <w:rPr>
-                                <w:rFonts w:ascii="Times New Roman" w:hAnsi="Times New Roman"/>
+                                <w:rFonts w:hint="cs"/>
                               </w:rPr>
                             </w:pPr>
-                            <w:r>
-                              <w:rPr>
-                                <w:rFonts w:ascii="Times New Roman" w:hAnsi="Times New Roman"/>
-                              </w:rPr>
-                            </w:r>
                           </w:p>
                           <w:p>
                             <w:pPr>
                               <w:pStyle w:val="FrameContents"/>
                               <w:jc w:val="both"/>
                               <w:rPr>
-                                <w:rFonts w:ascii="Times New Roman" w:hAnsi="Times New Roman"/>
+                                <w:rFonts w:hint="cs"/>
                               </w:rPr>
                             </w:pPr>
-                            <w:r>
-                              <w:rPr>
-                                <w:rFonts w:ascii="Times New Roman" w:hAnsi="Times New Roman"/>
-                              </w:rPr>
-                            </w:r>
                           </w:p>
                           <w:p>
                             <w:pPr>
                               <w:pStyle w:val="FrameContents"/>
                               <w:jc w:val="both"/>
                               <w:rPr>
-                                <w:rFonts w:ascii="Times New Roman" w:hAnsi="Times New Roman"/>
+                                <w:rFonts w:hint="cs"/>
                               </w:rPr>
                             </w:pPr>
-                            <w:r>
-                              <w:rPr>
-                                <w:rFonts w:ascii="Times New Roman" w:hAnsi="Times New Roman"/>
-                              </w:rPr>
-                            </w:r>
                           </w:p>
                           <w:p>
                             <w:pPr>
                               <w:pStyle w:val="FrameContents"/>
                               <w:jc w:val="both"/>
                               <w:rPr>
-                                <w:rFonts w:ascii="Times New Roman" w:hAnsi="Times New Roman"/>
+                                <w:rFonts w:hint="cs"/>
                               </w:rPr>
                             </w:pPr>
-                            <w:r>
-                              <w:rPr>
-                                <w:rFonts w:ascii="Times New Roman" w:hAnsi="Times New Roman"/>
-                              </w:rPr>
-                            </w:r>
                           </w:p>
                           <w:p>
                             <w:pPr>
                               <w:pStyle w:val="FrameContents"/>
                               <w:jc w:val="both"/>
                               <w:rPr>
-                                <w:rFonts w:ascii="Times New Roman" w:hAnsi="Times New Roman"/>
+                                <w:rFonts w:hint="cs"/>
                               </w:rPr>
                             </w:pPr>
                             <w:r>
                               <w:rPr>
-                                <w:rFonts w:ascii="Times New Roman" w:hAnsi="Times New Roman"/>
-                                <w:shd w:fill="FFFFFF" w:val="clear"/>
+                                <w:rFonts w:hint="cs"/>
+                                <w:shd w:val="clear" w:color="auto" w:fill="FFFFFF"/>
                               </w:rPr>
                               <w:t>Le préfet, le président de l'établissement public de coopération intercommunale, du conseil départemental, de la métropole de Lyon, de la métropole du Grand Paris, de la métropole d’Aix-Marseille-Provence, ou du conseil exécutif de Corse,</w:t>
                             </w:r>
                             <w:r>
                               <w:rPr>
-                                <w:rFonts w:cs="TimesNewRomanPSMT" w:ascii="Times New Roman" w:hAnsi="Times New Roman"/>
+                                <w:rFonts w:hint="cs"/>
                               </w:rPr>
                               <w:t xml:space="preserve"> </w:t>
                             </w:r>
+                            <w:proofErr w:type="gramStart"/>
                             <w:r>
                               <w:rPr>
-                                <w:rFonts w:ascii="Times New Roman" w:hAnsi="Times New Roman"/>
+                                <w:rFonts w:hint="cs"/>
                               </w:rPr>
-                              <w:t xml:space="preserve">{{ </w:t>
+                              <w:t>{{ administration</w:t>
                             </w:r>
+                            <w:proofErr w:type="gramEnd"/>
                             <w:r>
                               <w:rPr>
-                                <w:rFonts w:cs="TimesNewRomanPSMT" w:ascii="Times New Roman" w:hAnsi="Times New Roman"/>
-                              </w:rPr>
-                              <w:t>administration</w:t>
-                            </w:r>
-                            <w:r>
-                              <w:rPr>
-                                <w:rFonts w:ascii="Times New Roman" w:hAnsi="Times New Roman"/>
+                                <w:rFonts w:hint="cs"/>
                               </w:rPr>
                               <w:t>.signataire_bloc_signature|default_empty_if_none }}</w:t>
                             </w:r>
@@ -3001,59 +3381,48 @@
                             <w:pPr>
                               <w:pStyle w:val="FrameContents"/>
                               <w:rPr>
-                                <w:rFonts w:ascii="TimesNewRomanPSMT" w:hAnsi="TimesNewRomanPSMT" w:cs="TimesNewRomanPSMT"/>
+                                <w:rFonts w:hint="cs"/>
                               </w:rPr>
                             </w:pPr>
-                            <w:r>
-                              <w:rPr>
-                                <w:rFonts w:cs="TimesNewRomanPSMT" w:ascii="TimesNewRomanPSMT" w:hAnsi="TimesNewRomanPSMT"/>
-                              </w:rPr>
-                            </w:r>
                           </w:p>
                           <w:p>
                             <w:pPr>
                               <w:pStyle w:val="FrameContents"/>
                               <w:rPr>
-                                <w:rFonts w:ascii="TimesNewRomanPSMT" w:hAnsi="TimesNewRomanPSMT" w:cs="TimesNewRomanPSMT"/>
+                                <w:rFonts w:hint="cs"/>
                               </w:rPr>
                             </w:pPr>
-                            <w:r>
-                              <w:rPr>
-                                <w:rFonts w:cs="TimesNewRomanPSMT" w:ascii="TimesNewRomanPSMT" w:hAnsi="TimesNewRomanPSMT"/>
-                              </w:rPr>
-                            </w:r>
                           </w:p>
                           <w:p>
                             <w:pPr>
                               <w:pStyle w:val="FrameContents"/>
-                              <w:rPr/>
+                              <w:rPr>
+                                <w:rFonts w:hint="cs"/>
+                              </w:rPr>
                             </w:pPr>
-                            <w:r>
-                              <w:rPr/>
-                            </w:r>
                           </w:p>
                           <w:p>
                             <w:pPr>
                               <w:pStyle w:val="FrameContents"/>
-                              <w:rPr/>
+                              <w:rPr>
+                                <w:rFonts w:hint="cs"/>
+                              </w:rPr>
                             </w:pPr>
-                            <w:r>
-                              <w:rPr/>
-                            </w:r>
                           </w:p>
                           <w:p>
                             <w:pPr>
                               <w:pStyle w:val="FrameContents"/>
-                              <w:rPr/>
+                              <w:rPr>
+                                <w:rFonts w:hint="cs"/>
+                              </w:rPr>
                             </w:pPr>
-                            <w:r>
-                              <w:rPr/>
-                            </w:r>
                           </w:p>
                         </w:txbxContent>
                       </wps:txbx>
-                      <wps:bodyPr lIns="0" rIns="0" tIns="0" bIns="0" anchor="t">
-                        <a:prstTxWarp prst="textNoShape"/>
+                      <wps:bodyPr lIns="0" tIns="0" rIns="0" bIns="0" anchor="t">
+                        <a:prstTxWarp prst="textNoShape">
+                          <a:avLst/>
+                        </a:prstTxWarp>
                         <a:noAutofit/>
                       </wps:bodyPr>
                     </wps:wsp>
@@ -3064,24 +3433,36 @@
           </mc:Choice>
           <mc:Fallback>
             <w:pict>
-              <v:rect id="shape_0" ID="Shape1" path="m0,0l-2147483645,0l-2147483645,-2147483646l0,-2147483646xe" fillcolor="white" stroked="f" o:allowincell="f" style="position:absolute;margin-left:0pt;margin-top:-309.05pt;width:411.9pt;height:308.6pt;mso-wrap-style:square;v-text-anchor:top;mso-position-vertical:top" wp14:anchorId="4F8DC28C">
-                <v:fill o:detectmouseclick="t" type="solid" color2="black"/>
-                <v:stroke color="#3465a4" weight="6480" joinstyle="round" endcap="flat"/>
-                <v:textbox>
+              <v:rect w14:anchorId="49B81CE9" id="Shape1" o:spid="_x0000_s1026" style="width:411.95pt;height:308.65pt;visibility:visible;mso-wrap-style:square;mso-left-percent:-10001;mso-top-percent:-10001;mso-position-horizontal:absolute;mso-position-horizontal-relative:char;mso-position-vertical:absolute;mso-position-vertical-relative:line;mso-left-percent:-10001;mso-top-percent:-10001;v-text-anchor:top" o:gfxdata="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" fillcolor="white [3201]" stroked="f" strokeweight=".5pt">
+                <v:textbox inset="0,0,0,0">
                   <w:txbxContent>
                     <w:p>
                       <w:pPr>
                         <w:pStyle w:val="FrameContents"/>
                         <w:jc w:val="both"/>
                         <w:rPr>
-                          <w:rFonts w:ascii="Times New Roman" w:hAnsi="Times New Roman"/>
+                          <w:rFonts w:hint="cs"/>
                         </w:rPr>
                       </w:pPr>
                       <w:r>
                         <w:rPr>
-                          <w:rFonts w:cs="TimesNewRomanPSMT" w:ascii="Times New Roman" w:hAnsi="Times New Roman"/>
+                          <w:rFonts w:hint="cs"/>
                         </w:rPr>
-                        <w:t>Fait à {{administration.get_ville_signature_or_empty() }}, le</w:t>
+                        <w:t>Fait à {{administration.get_ville_signature_or_</w:t>
+                      </w:r>
+                      <w:proofErr w:type="gramStart"/>
+                      <w:r>
+                        <w:rPr>
+                          <w:rFonts w:hint="cs"/>
+                        </w:rPr>
+                        <w:t>empty(</w:t>
+                      </w:r>
+                      <w:proofErr w:type="gramEnd"/>
+                      <w:r>
+                        <w:rPr>
+                          <w:rFonts w:hint="cs"/>
+                        </w:rPr>
+                        <w:t>) }}, le</w:t>
                       </w:r>
                     </w:p>
                     <w:p>
@@ -3089,44 +3470,35 @@
                         <w:pStyle w:val="FrameContents"/>
                         <w:jc w:val="both"/>
                         <w:rPr>
-                          <w:rFonts w:ascii="Times New Roman" w:hAnsi="Times New Roman" w:cs="TimesNewRomanPSMT"/>
+                          <w:rFonts w:hint="cs"/>
                         </w:rPr>
                       </w:pPr>
-                      <w:r>
-                        <w:rPr>
-                          <w:rFonts w:cs="TimesNewRomanPSMT" w:ascii="Times New Roman" w:hAnsi="Times New Roman"/>
-                        </w:rPr>
-                      </w:r>
                     </w:p>
                     <w:p>
                       <w:pPr>
                         <w:pStyle w:val="FrameContents"/>
                         <w:jc w:val="both"/>
                         <w:rPr>
-                          <w:rFonts w:ascii="Times New Roman" w:hAnsi="Times New Roman"/>
+                          <w:rFonts w:hint="cs"/>
                         </w:rPr>
                       </w:pPr>
                       <w:r>
                         <w:rPr>
-                          <w:rFonts w:cs="TimesNewRomanPSMT" w:ascii="Times New Roman" w:hAnsi="Times New Roman"/>
+                          <w:rFonts w:hint="cs"/>
                         </w:rPr>
                         <w:t xml:space="preserve">Le propriétaire (6), </w:t>
                       </w:r>
+                      <w:proofErr w:type="gramStart"/>
                       <w:r>
                         <w:rPr>
-                          <w:rFonts w:ascii="Times New Roman" w:hAnsi="Times New Roman"/>
+                          <w:rFonts w:hint="cs"/>
                         </w:rPr>
-                        <w:t xml:space="preserve">{{ </w:t>
+                        <w:t>{{ convention</w:t>
                       </w:r>
+                      <w:proofErr w:type="gramEnd"/>
                       <w:r>
                         <w:rPr>
-                          <w:rFonts w:cs="TimesNewRomanPSMT" w:ascii="Times New Roman" w:hAnsi="Times New Roman"/>
-                        </w:rPr>
-                        <w:t>convention</w:t>
-                      </w:r>
-                      <w:r>
-                        <w:rPr>
-                          <w:rFonts w:ascii="Times New Roman" w:hAnsi="Times New Roman"/>
+                          <w:rFonts w:hint="cs"/>
                         </w:rPr>
                         <w:t>.signataire_bloc_signature|default_empty_if_none }}</w:t>
                       </w:r>
@@ -3136,100 +3508,71 @@
                         <w:pStyle w:val="FrameContents"/>
                         <w:jc w:val="both"/>
                         <w:rPr>
-                          <w:rFonts w:ascii="Times New Roman" w:hAnsi="Times New Roman"/>
+                          <w:rFonts w:hint="cs"/>
                         </w:rPr>
                       </w:pPr>
-                      <w:r>
-                        <w:rPr>
-                          <w:rFonts w:ascii="Times New Roman" w:hAnsi="Times New Roman"/>
-                        </w:rPr>
-                      </w:r>
                     </w:p>
                     <w:p>
                       <w:pPr>
                         <w:pStyle w:val="FrameContents"/>
                         <w:jc w:val="both"/>
                         <w:rPr>
-                          <w:rFonts w:ascii="Times New Roman" w:hAnsi="Times New Roman"/>
+                          <w:rFonts w:hint="cs"/>
                         </w:rPr>
                       </w:pPr>
-                      <w:r>
-                        <w:rPr>
-                          <w:rFonts w:ascii="Times New Roman" w:hAnsi="Times New Roman"/>
-                        </w:rPr>
-                      </w:r>
                     </w:p>
                     <w:p>
                       <w:pPr>
                         <w:pStyle w:val="FrameContents"/>
                         <w:jc w:val="both"/>
                         <w:rPr>
-                          <w:rFonts w:ascii="Times New Roman" w:hAnsi="Times New Roman"/>
+                          <w:rFonts w:hint="cs"/>
                         </w:rPr>
                       </w:pPr>
-                      <w:r>
-                        <w:rPr>
-                          <w:rFonts w:ascii="Times New Roman" w:hAnsi="Times New Roman"/>
-                        </w:rPr>
-                      </w:r>
                     </w:p>
                     <w:p>
                       <w:pPr>
                         <w:pStyle w:val="FrameContents"/>
                         <w:jc w:val="both"/>
                         <w:rPr>
-                          <w:rFonts w:ascii="Times New Roman" w:hAnsi="Times New Roman"/>
+                          <w:rFonts w:hint="cs"/>
                         </w:rPr>
                       </w:pPr>
-                      <w:r>
-                        <w:rPr>
-                          <w:rFonts w:ascii="Times New Roman" w:hAnsi="Times New Roman"/>
-                        </w:rPr>
-                      </w:r>
                     </w:p>
                     <w:p>
                       <w:pPr>
                         <w:pStyle w:val="FrameContents"/>
                         <w:jc w:val="both"/>
                         <w:rPr>
-                          <w:rFonts w:ascii="Times New Roman" w:hAnsi="Times New Roman"/>
+                          <w:rFonts w:hint="cs"/>
                         </w:rPr>
                       </w:pPr>
-                      <w:r>
-                        <w:rPr>
-                          <w:rFonts w:ascii="Times New Roman" w:hAnsi="Times New Roman"/>
-                        </w:rPr>
-                      </w:r>
                     </w:p>
                     <w:p>
                       <w:pPr>
                         <w:pStyle w:val="FrameContents"/>
                         <w:jc w:val="both"/>
                         <w:rPr>
-                          <w:rFonts w:ascii="Times New Roman" w:hAnsi="Times New Roman"/>
+                          <w:rFonts w:hint="cs"/>
                         </w:rPr>
                       </w:pPr>
                       <w:r>
                         <w:rPr>
-                          <w:rFonts w:cs="TimesNewRomanPSMT" w:ascii="Times New Roman" w:hAnsi="Times New Roman"/>
+                          <w:rFonts w:hint="cs"/>
                         </w:rPr>
                         <w:t xml:space="preserve">Le gestionnaire (6), </w:t>
                       </w:r>
+                      <w:proofErr w:type="gramStart"/>
                       <w:r>
                         <w:rPr>
-                          <w:rFonts w:ascii="Times New Roman" w:hAnsi="Times New Roman"/>
+                          <w:rFonts w:hint="cs"/>
                         </w:rPr>
-                        <w:t xml:space="preserve">{{ </w:t>
+                        <w:t>{{ convention</w:t>
                       </w:r>
+                      <w:proofErr w:type="gramEnd"/>
                       <w:r>
                         <w:rPr>
-                          <w:rFonts w:cs="TimesNewRomanPSMT" w:ascii="Times New Roman" w:hAnsi="Times New Roman"/>
-                        </w:rPr>
-                        <w:t>convention</w:t>
-                      </w:r>
-                      <w:r>
-                        <w:rPr>
-                          <w:rFonts w:ascii="Times New Roman" w:hAnsi="Times New Roman"/>
+                          <w:rFonts w:hint="cs"/>
                         </w:rPr>
                         <w:t>.gestionnaire_signataire_bloc_signature|default_empty_if_none }}</w:t>
                       </w:r>
@@ -3239,107 +3582,78 @@
                         <w:pStyle w:val="FrameContents"/>
                         <w:jc w:val="both"/>
                         <w:rPr>
-                          <w:rFonts w:ascii="Times New Roman" w:hAnsi="Times New Roman"/>
+                          <w:rFonts w:hint="cs"/>
                         </w:rPr>
                       </w:pPr>
-                      <w:r>
-                        <w:rPr>
-                          <w:rFonts w:ascii="Times New Roman" w:hAnsi="Times New Roman"/>
-                        </w:rPr>
-                      </w:r>
                     </w:p>
                     <w:p>
                       <w:pPr>
                         <w:pStyle w:val="FrameContents"/>
                         <w:jc w:val="both"/>
                         <w:rPr>
-                          <w:rFonts w:ascii="Times New Roman" w:hAnsi="Times New Roman"/>
+                          <w:rFonts w:hint="cs"/>
                         </w:rPr>
                       </w:pPr>
-                      <w:r>
-                        <w:rPr>
-                          <w:rFonts w:ascii="Times New Roman" w:hAnsi="Times New Roman"/>
-                        </w:rPr>
-                      </w:r>
                     </w:p>
                     <w:p>
                       <w:pPr>
                         <w:pStyle w:val="FrameContents"/>
                         <w:jc w:val="both"/>
                         <w:rPr>
-                          <w:rFonts w:ascii="Times New Roman" w:hAnsi="Times New Roman"/>
+                          <w:rFonts w:hint="cs"/>
                         </w:rPr>
                       </w:pPr>
-                      <w:r>
-                        <w:rPr>
-                          <w:rFonts w:ascii="Times New Roman" w:hAnsi="Times New Roman"/>
-                        </w:rPr>
-                      </w:r>
                     </w:p>
                     <w:p>
                       <w:pPr>
                         <w:pStyle w:val="FrameContents"/>
                         <w:jc w:val="both"/>
                         <w:rPr>
-                          <w:rFonts w:ascii="Times New Roman" w:hAnsi="Times New Roman"/>
+                          <w:rFonts w:hint="cs"/>
                         </w:rPr>
                       </w:pPr>
-                      <w:r>
-                        <w:rPr>
-                          <w:rFonts w:ascii="Times New Roman" w:hAnsi="Times New Roman"/>
-                        </w:rPr>
-                      </w:r>
                     </w:p>
                     <w:p>
                       <w:pPr>
                         <w:pStyle w:val="FrameContents"/>
                         <w:jc w:val="both"/>
                         <w:rPr>
-                          <w:rFonts w:ascii="Times New Roman" w:hAnsi="Times New Roman"/>
+                          <w:rFonts w:hint="cs"/>
                         </w:rPr>
                       </w:pPr>
-                      <w:r>
-                        <w:rPr>
-                          <w:rFonts w:ascii="Times New Roman" w:hAnsi="Times New Roman"/>
-                        </w:rPr>
-                      </w:r>
                     </w:p>
                     <w:p>
                       <w:pPr>
                         <w:pStyle w:val="FrameContents"/>
                         <w:jc w:val="both"/>
                         <w:rPr>
-                          <w:rFonts w:ascii="Times New Roman" w:hAnsi="Times New Roman"/>
+                          <w:rFonts w:hint="cs"/>
                         </w:rPr>
                       </w:pPr>
                       <w:r>
                         <w:rPr>
-                          <w:rFonts w:ascii="Times New Roman" w:hAnsi="Times New Roman"/>
-                          <w:shd w:fill="FFFFFF" w:val="clear"/>
+                          <w:rFonts w:hint="cs"/>
+                          <w:shd w:val="clear" w:color="auto" w:fill="FFFFFF"/>
                         </w:rPr>
                         <w:t>Le préfet, le président de l'établissement public de coopération intercommunale, du conseil départemental, de la métropole de Lyon, de la métropole du Grand Paris, de la métropole d’Aix-Marseille-Provence, ou du conseil exécutif de Corse,</w:t>
                       </w:r>
                       <w:r>
                         <w:rPr>
-                          <w:rFonts w:cs="TimesNewRomanPSMT" w:ascii="Times New Roman" w:hAnsi="Times New Roman"/>
+                          <w:rFonts w:hint="cs"/>
                         </w:rPr>
                         <w:t xml:space="preserve"> </w:t>
                       </w:r>
+                      <w:proofErr w:type="gramStart"/>
                       <w:r>
                         <w:rPr>
-                          <w:rFonts w:ascii="Times New Roman" w:hAnsi="Times New Roman"/>
+                          <w:rFonts w:hint="cs"/>
                         </w:rPr>
-                        <w:t xml:space="preserve">{{ </w:t>
+                        <w:t>{{ administration</w:t>
                       </w:r>
+                      <w:proofErr w:type="gramEnd"/>
                       <w:r>
                         <w:rPr>
-                          <w:rFonts w:cs="TimesNewRomanPSMT" w:ascii="Times New Roman" w:hAnsi="Times New Roman"/>
-                        </w:rPr>
-                        <w:t>administration</w:t>
-                      </w:r>
-                      <w:r>
-                        <w:rPr>
-                          <w:rFonts w:ascii="Times New Roman" w:hAnsi="Times New Roman"/>
+                          <w:rFonts w:hint="cs"/>
                         </w:rPr>
                         <w:t>.signataire_bloc_signature|default_empty_if_none }}</w:t>
                       </w:r>
@@ -3348,58 +3662,45 @@
                       <w:pPr>
                         <w:pStyle w:val="FrameContents"/>
                         <w:rPr>
-                          <w:rFonts w:ascii="TimesNewRomanPSMT" w:hAnsi="TimesNewRomanPSMT" w:cs="TimesNewRomanPSMT"/>
+                          <w:rFonts w:hint="cs"/>
                         </w:rPr>
                       </w:pPr>
-                      <w:r>
-                        <w:rPr>
-                          <w:rFonts w:cs="TimesNewRomanPSMT" w:ascii="TimesNewRomanPSMT" w:hAnsi="TimesNewRomanPSMT"/>
-                        </w:rPr>
-                      </w:r>
                     </w:p>
                     <w:p>
                       <w:pPr>
                         <w:pStyle w:val="FrameContents"/>
                         <w:rPr>
-                          <w:rFonts w:ascii="TimesNewRomanPSMT" w:hAnsi="TimesNewRomanPSMT" w:cs="TimesNewRomanPSMT"/>
+                          <w:rFonts w:hint="cs"/>
                         </w:rPr>
                       </w:pPr>
-                      <w:r>
-                        <w:rPr>
-                          <w:rFonts w:cs="TimesNewRomanPSMT" w:ascii="TimesNewRomanPSMT" w:hAnsi="TimesNewRomanPSMT"/>
-                        </w:rPr>
-                      </w:r>
                     </w:p>
                     <w:p>
                       <w:pPr>
                         <w:pStyle w:val="FrameContents"/>
-                        <w:rPr/>
+                        <w:rPr>
+                          <w:rFonts w:hint="cs"/>
+                        </w:rPr>
                       </w:pPr>
-                      <w:r>
-                        <w:rPr/>
-                      </w:r>
                     </w:p>
                     <w:p>
                       <w:pPr>
                         <w:pStyle w:val="FrameContents"/>
-                        <w:rPr/>
+                        <w:rPr>
+                          <w:rFonts w:hint="cs"/>
+                        </w:rPr>
                       </w:pPr>
-                      <w:r>
-                        <w:rPr/>
-                      </w:r>
                     </w:p>
                     <w:p>
                       <w:pPr>
                         <w:pStyle w:val="FrameContents"/>
-                        <w:rPr/>
+                        <w:rPr>
+                          <w:rFonts w:hint="cs"/>
+                        </w:rPr>
                       </w:pPr>
-                      <w:r>
-                        <w:rPr/>
-                      </w:r>
                     </w:p>
                   </w:txbxContent>
                 </v:textbox>
-                <w10:wrap type="square"/>
+                <w10:anchorlock/>
               </v:rect>
             </w:pict>
           </mc:Fallback>
@@ -3407,40 +3708,55 @@
       </w:r>
     </w:p>
     <w:sectPr>
-      <w:headerReference w:type="even" r:id="rId2"/>
-      <w:headerReference w:type="default" r:id="rId3"/>
-      <w:headerReference w:type="first" r:id="rId4"/>
-      <w:footerReference w:type="even" r:id="rId5"/>
-      <w:footerReference w:type="default" r:id="rId6"/>
-      <w:footerReference w:type="first" r:id="rId7"/>
-      <w:type w:val="nextPage"/>
+      <w:headerReference w:type="even" r:id="rId7"/>
+      <w:headerReference w:type="default" r:id="rId8"/>
+      <w:footerReference w:type="even" r:id="rId9"/>
+      <w:footerReference w:type="default" r:id="rId10"/>
+      <w:headerReference w:type="first" r:id="rId11"/>
+      <w:footerReference w:type="first" r:id="rId12"/>
       <w:pgSz w:w="11906" w:h="16838"/>
-      <w:pgMar w:left="2926" w:right="703" w:gutter="0" w:header="284" w:top="1418" w:footer="720" w:bottom="1418"/>
-      <w:pgBorders w:display="allPages" w:offsetFrom="text">
+      <w:pgMar w:top="1418" w:right="703" w:bottom="1418" w:left="2926" w:header="284" w:footer="720" w:gutter="0"/>
+      <w:pgBorders>
         <w:top w:val="single" w:sz="4" w:space="1" w:color="000000"/>
         <w:left w:val="single" w:sz="4" w:space="4" w:color="000000"/>
         <w:bottom w:val="single" w:sz="4" w:space="1" w:color="000000"/>
         <w:right w:val="single" w:sz="4" w:space="4" w:color="000000"/>
       </w:pgBorders>
-      <w:pgNumType w:fmt="decimal"/>
-      <w:formProt w:val="false"/>
+      <w:cols w:space="720"/>
+      <w:formProt w:val="0"/>
       <w:titlePg/>
-      <w:textDirection w:val="lrTb"/>
-      <w:docGrid w:type="default" w:linePitch="326" w:charSpace="0"/>
+      <w:docGrid w:linePitch="326"/>
     </w:sectPr>
   </w:body>
 </w:document>
 </file>
 
+<file path=word/endnotes.xml><?xml version="1.0" encoding="utf-8"?>
+<w:endnotes xmlns:wpc="http://schemas.microsoft.com/office/word/2010/wordprocessingCanvas" xmlns:cx="http://schemas.microsoft.com/office/drawing/2014/chartex" xmlns:cx1="http://schemas.microsoft.com/office/drawing/2015/9/8/chartex" xmlns:cx2="http://schemas.microsoft.com/office/drawing/2015/10/21/chartex" xmlns:cx3="http://schemas.microsoft.com/office/drawing/2016/5/9/chartex" xmlns:cx4="http://schemas.microsoft.com/office/drawing/2016/5/10/chartex" xmlns:cx5="http://schemas.microsoft.com/office/drawing/2016/5/11/chartex" xmlns:cx6="http://schemas.microsoft.com/office/drawing/2016/5/12/chartex" xmlns:cx7="http://schemas.microsoft.com/office/drawing/2016/5/13/chartex" xmlns:cx8="http://schemas.microsoft.com/office/drawing/2016/5/14/chartex" xmlns:mc="http://schemas.openxmlformats.org/markup-compatibility/2006" xmlns:aink="http://schemas.microsoft.com/office/drawing/2016/ink" xmlns:am3d="http://schemas.microsoft.com/office/drawing/2017/model3d" xmlns:o="urn:schemas-microsoft-com:office:office" xmlns:oel="http://schemas.microsoft.com/office/2019/extlst" xmlns:r="http://schemas.openxmlformats.org/officeDocument/2006/relationships" xmlns:m="http://schemas.openxmlformats.org/officeDocument/2006/math" xmlns:v="urn:schemas-microsoft-com:vml" xmlns:wp14="http://schemas.microsoft.com/office/word/2010/wordprocessingDrawing" xmlns:wp="http://schemas.openxmlformats.org/drawingml/2006/wordprocessingDrawing" xmlns:w10="urn:schemas-microsoft-com:office:word" xmlns:w="http://schemas.openxmlformats.org/wordprocessingml/2006/main" xmlns:w14="http://schemas.microsoft.com/office/word/2010/wordml" xmlns:w15="http://schemas.microsoft.com/office/word/2012/wordml" xmlns:w16cex="http://schemas.microsoft.com/office/word/2018/wordml/cex" xmlns:w16cid="http://schemas.microsoft.com/office/word/2016/wordml/cid" xmlns:w16="http://schemas.microsoft.com/office/word/2018/wordml" xmlns:w16sdtdh="http://schemas.microsoft.com/office/word/2020/wordml/sdtdatahash" xmlns:w16se="http://schemas.microsoft.com/office/word/2015/wordml/symex" xmlns:wpg="http://schemas.microsoft.com/office/word/2010/wordprocessingGroup" xmlns:wpi="http://schemas.microsoft.com/office/word/2010/wordprocessingInk" xmlns:wne="http://schemas.microsoft.com/office/word/2006/wordml" xmlns:wps="http://schemas.microsoft.com/office/word/2010/wordprocessingShape" mc:Ignorable="w14 w15 w16se w16cid w16 w16cex w16sdtdh wp14">
+  <w:endnote w:type="separator" w:id="-1">
+    <w:p>
+      <w:r>
+        <w:separator/>
+      </w:r>
+    </w:p>
+  </w:endnote>
+  <w:endnote w:type="continuationSeparator" w:id="0">
+    <w:p>
+      <w:r>
+        <w:continuationSeparator/>
+      </w:r>
+    </w:p>
+  </w:endnote>
+</w:endnotes>
+</file>
+
 <file path=word/footer1.xml><?xml version="1.0" encoding="utf-8"?>
-<w:ftr xmlns:o="urn:schemas-microsoft-com:office:office" xmlns:r="http://schemas.openxmlformats.org/officeDocument/2006/relationships" xmlns:v="urn:schemas-microsoft-com:vml" xmlns:w="http://schemas.openxmlformats.org/wordprocessingml/2006/main" xmlns:w10="urn:schemas-microsoft-com:office:word" xmlns:wp="http://schemas.openxmlformats.org/drawingml/2006/wordprocessingDrawing" xmlns:wps="http://schemas.microsoft.com/office/word/2010/wordprocessingShape" xmlns:wpg="http://schemas.microsoft.com/office/word/2010/wordprocessingGroup" xmlns:mc="http://schemas.openxmlformats.org/markup-compatibility/2006" xmlns:wp14="http://schemas.microsoft.com/office/word/2010/wordprocessingDrawing" xmlns:w14="http://schemas.microsoft.com/office/word/2010/wordml" xmlns:w15="http://schemas.microsoft.com/office/word/2012/wordml" mc:Ignorable="w14 wp14 w15">
+<w:ftr xmlns:wpc="http://schemas.microsoft.com/office/word/2010/wordprocessingCanvas" xmlns:cx="http://schemas.microsoft.com/office/drawing/2014/chartex" xmlns:cx1="http://schemas.microsoft.com/office/drawing/2015/9/8/chartex" xmlns:cx2="http://schemas.microsoft.com/office/drawing/2015/10/21/chartex" xmlns:cx3="http://schemas.microsoft.com/office/drawing/2016/5/9/chartex" xmlns:cx4="http://schemas.microsoft.com/office/drawing/2016/5/10/chartex" xmlns:cx5="http://schemas.microsoft.com/office/drawing/2016/5/11/chartex" xmlns:cx6="http://schemas.microsoft.com/office/drawing/2016/5/12/chartex" xmlns:cx7="http://schemas.microsoft.com/office/drawing/2016/5/13/chartex" xmlns:cx8="http://schemas.microsoft.com/office/drawing/2016/5/14/chartex" xmlns:mc="http://schemas.openxmlformats.org/markup-compatibility/2006" xmlns:aink="http://schemas.microsoft.com/office/drawing/2016/ink" xmlns:am3d="http://schemas.microsoft.com/office/drawing/2017/model3d" xmlns:o="urn:schemas-microsoft-com:office:office" xmlns:oel="http://schemas.microsoft.com/office/2019/extlst" xmlns:r="http://schemas.openxmlformats.org/officeDocument/2006/relationships" xmlns:m="http://schemas.openxmlformats.org/officeDocument/2006/math" xmlns:v="urn:schemas-microsoft-com:vml" xmlns:wp14="http://schemas.microsoft.com/office/word/2010/wordprocessingDrawing" xmlns:wp="http://schemas.openxmlformats.org/drawingml/2006/wordprocessingDrawing" xmlns:w10="urn:schemas-microsoft-com:office:word" xmlns:w="http://schemas.openxmlformats.org/wordprocessingml/2006/main" xmlns:w14="http://schemas.microsoft.com/office/word/2010/wordml" xmlns:w15="http://schemas.microsoft.com/office/word/2012/wordml" xmlns:w16cex="http://schemas.microsoft.com/office/word/2018/wordml/cex" xmlns:w16cid="http://schemas.microsoft.com/office/word/2016/wordml/cid" xmlns:w16="http://schemas.microsoft.com/office/word/2018/wordml" xmlns:w16sdtdh="http://schemas.microsoft.com/office/word/2020/wordml/sdtdatahash" xmlns:w16se="http://schemas.microsoft.com/office/word/2015/wordml/symex" xmlns:wpg="http://schemas.microsoft.com/office/word/2010/wordprocessingGroup" xmlns:wpi="http://schemas.microsoft.com/office/word/2010/wordprocessingInk" xmlns:wne="http://schemas.microsoft.com/office/word/2006/wordml" xmlns:wps="http://schemas.microsoft.com/office/word/2010/wordprocessingShape" mc:Ignorable="w14 w15 w16se w16cid w16 w16cex w16sdtdh wp14">
   <w:p>
     <w:pPr>
       <w:pStyle w:val="Footer"/>
-      <w:rPr/>
     </w:pPr>
     <w:r>
-      <w:rPr/>
       <w:t xml:space="preserve"> </w:t>
     </w:r>
   </w:p>
@@ -3448,14 +3764,12 @@
 </file>
 
 <file path=word/footer2.xml><?xml version="1.0" encoding="utf-8"?>
-<w:ftr xmlns:o="urn:schemas-microsoft-com:office:office" xmlns:r="http://schemas.openxmlformats.org/officeDocument/2006/relationships" xmlns:v="urn:schemas-microsoft-com:vml" xmlns:w="http://schemas.openxmlformats.org/wordprocessingml/2006/main" xmlns:w10="urn:schemas-microsoft-com:office:word" xmlns:wp="http://schemas.openxmlformats.org/drawingml/2006/wordprocessingDrawing" xmlns:wps="http://schemas.microsoft.com/office/word/2010/wordprocessingShape" xmlns:wpg="http://schemas.microsoft.com/office/word/2010/wordprocessingGroup" xmlns:mc="http://schemas.openxmlformats.org/markup-compatibility/2006" xmlns:wp14="http://schemas.microsoft.com/office/word/2010/wordprocessingDrawing" xmlns:w14="http://schemas.microsoft.com/office/word/2010/wordml" xmlns:w15="http://schemas.microsoft.com/office/word/2012/wordml" mc:Ignorable="w14 wp14 w15">
+<w:ftr xmlns:wpc="http://schemas.microsoft.com/office/word/2010/wordprocessingCanvas" xmlns:cx="http://schemas.microsoft.com/office/drawing/2014/chartex" xmlns:cx1="http://schemas.microsoft.com/office/drawing/2015/9/8/chartex" xmlns:cx2="http://schemas.microsoft.com/office/drawing/2015/10/21/chartex" xmlns:cx3="http://schemas.microsoft.com/office/drawing/2016/5/9/chartex" xmlns:cx4="http://schemas.microsoft.com/office/drawing/2016/5/10/chartex" xmlns:cx5="http://schemas.microsoft.com/office/drawing/2016/5/11/chartex" xmlns:cx6="http://schemas.microsoft.com/office/drawing/2016/5/12/chartex" xmlns:cx7="http://schemas.microsoft.com/office/drawing/2016/5/13/chartex" xmlns:cx8="http://schemas.microsoft.com/office/drawing/2016/5/14/chartex" xmlns:mc="http://schemas.openxmlformats.org/markup-compatibility/2006" xmlns:aink="http://schemas.microsoft.com/office/drawing/2016/ink" xmlns:am3d="http://schemas.microsoft.com/office/drawing/2017/model3d" xmlns:o="urn:schemas-microsoft-com:office:office" xmlns:oel="http://schemas.microsoft.com/office/2019/extlst" xmlns:r="http://schemas.openxmlformats.org/officeDocument/2006/relationships" xmlns:m="http://schemas.openxmlformats.org/officeDocument/2006/math" xmlns:v="urn:schemas-microsoft-com:vml" xmlns:wp14="http://schemas.microsoft.com/office/word/2010/wordprocessingDrawing" xmlns:wp="http://schemas.openxmlformats.org/drawingml/2006/wordprocessingDrawing" xmlns:w10="urn:schemas-microsoft-com:office:word" xmlns:w="http://schemas.openxmlformats.org/wordprocessingml/2006/main" xmlns:w14="http://schemas.microsoft.com/office/word/2010/wordml" xmlns:w15="http://schemas.microsoft.com/office/word/2012/wordml" xmlns:w16cex="http://schemas.microsoft.com/office/word/2018/wordml/cex" xmlns:w16cid="http://schemas.microsoft.com/office/word/2016/wordml/cid" xmlns:w16="http://schemas.microsoft.com/office/word/2018/wordml" xmlns:w16sdtdh="http://schemas.microsoft.com/office/word/2020/wordml/sdtdatahash" xmlns:w16se="http://schemas.microsoft.com/office/word/2015/wordml/symex" xmlns:wpg="http://schemas.microsoft.com/office/word/2010/wordprocessingGroup" xmlns:wpi="http://schemas.microsoft.com/office/word/2010/wordprocessingInk" xmlns:wne="http://schemas.microsoft.com/office/word/2006/wordml" xmlns:wps="http://schemas.microsoft.com/office/word/2010/wordprocessingShape" mc:Ignorable="w14 w15 w16se w16cid w16 w16cex w16sdtdh wp14">
   <w:p>
     <w:pPr>
       <w:pStyle w:val="Footer"/>
-      <w:rPr/>
     </w:pPr>
     <w:r>
-      <w:rPr/>
       <w:t xml:space="preserve"> </w:t>
     </w:r>
   </w:p>
@@ -3463,63 +3777,73 @@
 </file>
 
 <file path=word/footer3.xml><?xml version="1.0" encoding="utf-8"?>
-<w:ftr xmlns:o="urn:schemas-microsoft-com:office:office" xmlns:r="http://schemas.openxmlformats.org/officeDocument/2006/relationships" xmlns:v="urn:schemas-microsoft-com:vml" xmlns:w="http://schemas.openxmlformats.org/wordprocessingml/2006/main" xmlns:w10="urn:schemas-microsoft-com:office:word" xmlns:wp="http://schemas.openxmlformats.org/drawingml/2006/wordprocessingDrawing" xmlns:wps="http://schemas.microsoft.com/office/word/2010/wordprocessingShape" xmlns:wpg="http://schemas.microsoft.com/office/word/2010/wordprocessingGroup" xmlns:mc="http://schemas.openxmlformats.org/markup-compatibility/2006" xmlns:wp14="http://schemas.microsoft.com/office/word/2010/wordprocessingDrawing" xmlns:w14="http://schemas.microsoft.com/office/word/2010/wordml" xmlns:w15="http://schemas.microsoft.com/office/word/2012/wordml" mc:Ignorable="w14 wp14 w15">
+<w:ftr xmlns:wpc="http://schemas.microsoft.com/office/word/2010/wordprocessingCanvas" xmlns:cx="http://schemas.microsoft.com/office/drawing/2014/chartex" xmlns:cx1="http://schemas.microsoft.com/office/drawing/2015/9/8/chartex" xmlns:cx2="http://schemas.microsoft.com/office/drawing/2015/10/21/chartex" xmlns:cx3="http://schemas.microsoft.com/office/drawing/2016/5/9/chartex" xmlns:cx4="http://schemas.microsoft.com/office/drawing/2016/5/10/chartex" xmlns:cx5="http://schemas.microsoft.com/office/drawing/2016/5/11/chartex" xmlns:cx6="http://schemas.microsoft.com/office/drawing/2016/5/12/chartex" xmlns:cx7="http://schemas.microsoft.com/office/drawing/2016/5/13/chartex" xmlns:cx8="http://schemas.microsoft.com/office/drawing/2016/5/14/chartex" xmlns:mc="http://schemas.openxmlformats.org/markup-compatibility/2006" xmlns:aink="http://schemas.microsoft.com/office/drawing/2016/ink" xmlns:am3d="http://schemas.microsoft.com/office/drawing/2017/model3d" xmlns:o="urn:schemas-microsoft-com:office:office" xmlns:oel="http://schemas.microsoft.com/office/2019/extlst" xmlns:r="http://schemas.openxmlformats.org/officeDocument/2006/relationships" xmlns:m="http://schemas.openxmlformats.org/officeDocument/2006/math" xmlns:v="urn:schemas-microsoft-com:vml" xmlns:wp14="http://schemas.microsoft.com/office/word/2010/wordprocessingDrawing" xmlns:wp="http://schemas.openxmlformats.org/drawingml/2006/wordprocessingDrawing" xmlns:w10="urn:schemas-microsoft-com:office:word" xmlns:w="http://schemas.openxmlformats.org/wordprocessingml/2006/main" xmlns:w14="http://schemas.microsoft.com/office/word/2010/wordml" xmlns:w15="http://schemas.microsoft.com/office/word/2012/wordml" xmlns:w16cex="http://schemas.microsoft.com/office/word/2018/wordml/cex" xmlns:w16cid="http://schemas.microsoft.com/office/word/2016/wordml/cid" xmlns:w16="http://schemas.microsoft.com/office/word/2018/wordml" xmlns:w16sdtdh="http://schemas.microsoft.com/office/word/2020/wordml/sdtdatahash" xmlns:w16se="http://schemas.microsoft.com/office/word/2015/wordml/symex" xmlns:wpg="http://schemas.microsoft.com/office/word/2010/wordprocessingGroup" xmlns:wpi="http://schemas.microsoft.com/office/word/2010/wordprocessingInk" xmlns:wne="http://schemas.microsoft.com/office/word/2006/wordml" xmlns:wps="http://schemas.microsoft.com/office/word/2010/wordprocessingShape" mc:Ignorable="w14 w15 w16se w16cid w16 w16cex w16sdtdh wp14">
   <w:p>
     <w:pPr>
       <w:pStyle w:val="Footer"/>
-      <w:rPr/>
     </w:pPr>
     <w:r>
-      <w:rPr/>
       <w:t xml:space="preserve"> </w:t>
     </w:r>
   </w:p>
 </w:ftr>
 </file>
 
+<file path=word/footnotes.xml><?xml version="1.0" encoding="utf-8"?>
+<w:footnotes xmlns:wpc="http://schemas.microsoft.com/office/word/2010/wordprocessingCanvas" xmlns:cx="http://schemas.microsoft.com/office/drawing/2014/chartex" xmlns:cx1="http://schemas.microsoft.com/office/drawing/2015/9/8/chartex" xmlns:cx2="http://schemas.microsoft.com/office/drawing/2015/10/21/chartex" xmlns:cx3="http://schemas.microsoft.com/office/drawing/2016/5/9/chartex" xmlns:cx4="http://schemas.microsoft.com/office/drawing/2016/5/10/chartex" xmlns:cx5="http://schemas.microsoft.com/office/drawing/2016/5/11/chartex" xmlns:cx6="http://schemas.microsoft.com/office/drawing/2016/5/12/chartex" xmlns:cx7="http://schemas.microsoft.com/office/drawing/2016/5/13/chartex" xmlns:cx8="http://schemas.microsoft.com/office/drawing/2016/5/14/chartex" xmlns:mc="http://schemas.openxmlformats.org/markup-compatibility/2006" xmlns:aink="http://schemas.microsoft.com/office/drawing/2016/ink" xmlns:am3d="http://schemas.microsoft.com/office/drawing/2017/model3d" xmlns:o="urn:schemas-microsoft-com:office:office" xmlns:oel="http://schemas.microsoft.com/office/2019/extlst" xmlns:r="http://schemas.openxmlformats.org/officeDocument/2006/relationships" xmlns:m="http://schemas.openxmlformats.org/officeDocument/2006/math" xmlns:v="urn:schemas-microsoft-com:vml" xmlns:wp14="http://schemas.microsoft.com/office/word/2010/wordprocessingDrawing" xmlns:wp="http://schemas.openxmlformats.org/drawingml/2006/wordprocessingDrawing" xmlns:w10="urn:schemas-microsoft-com:office:word" xmlns:w="http://schemas.openxmlformats.org/wordprocessingml/2006/main" xmlns:w14="http://schemas.microsoft.com/office/word/2010/wordml" xmlns:w15="http://schemas.microsoft.com/office/word/2012/wordml" xmlns:w16cex="http://schemas.microsoft.com/office/word/2018/wordml/cex" xmlns:w16cid="http://schemas.microsoft.com/office/word/2016/wordml/cid" xmlns:w16="http://schemas.microsoft.com/office/word/2018/wordml" xmlns:w16sdtdh="http://schemas.microsoft.com/office/word/2020/wordml/sdtdatahash" xmlns:w16se="http://schemas.microsoft.com/office/word/2015/wordml/symex" xmlns:wpg="http://schemas.microsoft.com/office/word/2010/wordprocessingGroup" xmlns:wpi="http://schemas.microsoft.com/office/word/2010/wordprocessingInk" xmlns:wne="http://schemas.microsoft.com/office/word/2006/wordml" xmlns:wps="http://schemas.microsoft.com/office/word/2010/wordprocessingShape" mc:Ignorable="w14 w15 w16se w16cid w16 w16cex w16sdtdh wp14">
+  <w:footnote w:type="separator" w:id="-1">
+    <w:p>
+      <w:r>
+        <w:separator/>
+      </w:r>
+    </w:p>
+  </w:footnote>
+  <w:footnote w:type="continuationSeparator" w:id="0">
+    <w:p>
+      <w:r>
+        <w:continuationSeparator/>
+      </w:r>
+    </w:p>
+  </w:footnote>
+</w:footnotes>
+</file>
+
 <file path=word/header1.xml><?xml version="1.0" encoding="utf-8"?>
-<w:hdr xmlns:o="urn:schemas-microsoft-com:office:office" xmlns:r="http://schemas.openxmlformats.org/officeDocument/2006/relationships" xmlns:v="urn:schemas-microsoft-com:vml" xmlns:w="http://schemas.openxmlformats.org/wordprocessingml/2006/main" xmlns:w10="urn:schemas-microsoft-com:office:word" xmlns:wp="http://schemas.openxmlformats.org/drawingml/2006/wordprocessingDrawing" xmlns:wps="http://schemas.microsoft.com/office/word/2010/wordprocessingShape" xmlns:wpg="http://schemas.microsoft.com/office/word/2010/wordprocessingGroup" xmlns:mc="http://schemas.openxmlformats.org/markup-compatibility/2006" xmlns:wp14="http://schemas.microsoft.com/office/word/2010/wordprocessingDrawing" xmlns:w14="http://schemas.microsoft.com/office/word/2010/wordml" xmlns:w15="http://schemas.microsoft.com/office/word/2012/wordml" mc:Ignorable="w14 wp14 w15">
+<w:hdr xmlns:wpc="http://schemas.microsoft.com/office/word/2010/wordprocessingCanvas" xmlns:cx="http://schemas.microsoft.com/office/drawing/2014/chartex" xmlns:cx1="http://schemas.microsoft.com/office/drawing/2015/9/8/chartex" xmlns:cx2="http://schemas.microsoft.com/office/drawing/2015/10/21/chartex" xmlns:cx3="http://schemas.microsoft.com/office/drawing/2016/5/9/chartex" xmlns:cx4="http://schemas.microsoft.com/office/drawing/2016/5/10/chartex" xmlns:cx5="http://schemas.microsoft.com/office/drawing/2016/5/11/chartex" xmlns:cx6="http://schemas.microsoft.com/office/drawing/2016/5/12/chartex" xmlns:cx7="http://schemas.microsoft.com/office/drawing/2016/5/13/chartex" xmlns:cx8="http://schemas.microsoft.com/office/drawing/2016/5/14/chartex" xmlns:mc="http://schemas.openxmlformats.org/markup-compatibility/2006" xmlns:aink="http://schemas.microsoft.com/office/drawing/2016/ink" xmlns:am3d="http://schemas.microsoft.com/office/drawing/2017/model3d" xmlns:o="urn:schemas-microsoft-com:office:office" xmlns:oel="http://schemas.microsoft.com/office/2019/extlst" xmlns:r="http://schemas.openxmlformats.org/officeDocument/2006/relationships" xmlns:m="http://schemas.openxmlformats.org/officeDocument/2006/math" xmlns:v="urn:schemas-microsoft-com:vml" xmlns:wp14="http://schemas.microsoft.com/office/word/2010/wordprocessingDrawing" xmlns:wp="http://schemas.openxmlformats.org/drawingml/2006/wordprocessingDrawing" xmlns:w10="urn:schemas-microsoft-com:office:word" xmlns:w="http://schemas.openxmlformats.org/wordprocessingml/2006/main" xmlns:w14="http://schemas.microsoft.com/office/word/2010/wordml" xmlns:w15="http://schemas.microsoft.com/office/word/2012/wordml" xmlns:w16cex="http://schemas.microsoft.com/office/word/2018/wordml/cex" xmlns:w16cid="http://schemas.microsoft.com/office/word/2016/wordml/cid" xmlns:w16="http://schemas.microsoft.com/office/word/2018/wordml" xmlns:w16sdtdh="http://schemas.microsoft.com/office/word/2020/wordml/sdtdatahash" xmlns:w16se="http://schemas.microsoft.com/office/word/2015/wordml/symex" xmlns:wpg="http://schemas.microsoft.com/office/word/2010/wordprocessingGroup" xmlns:wpi="http://schemas.microsoft.com/office/word/2010/wordprocessingInk" xmlns:wne="http://schemas.microsoft.com/office/word/2006/wordml" xmlns:wps="http://schemas.microsoft.com/office/word/2010/wordprocessingShape" mc:Ignorable="w14 w15 w16se w16cid w16 w16cex w16sdtdh wp14">
   <w:p>
     <w:pPr>
       <w:pStyle w:val="Header"/>
-      <w:rPr/>
     </w:pPr>
     <w:r>
-      <w:rPr/>
-      <w:pict>
-        <v:shapetype id="_x0000_t136" coordsize="21600,21600" o:spt="136" adj="10800" path="m@9,l@10,em@11,21600l@12,21600e">
+      <w:pict w14:anchorId="378B98E4">
+        <v:shape id="_x0000_s1028" alt="" style="position:absolute;left:0;text-align:left;margin-left:0;margin-top:0;width:50pt;height:50pt;z-index:251659264;visibility:hidden;mso-wrap-edited:f;mso-width-percent:0;mso-height-percent:0;mso-width-percent:0;mso-height-percent:0" coordsize="21600,21600" o:spt="100" adj="10800,,0" path="m,l21600,em,21600r21600,e">
           <v:stroke joinstyle="miter"/>
-          <v:formulas>
-            <v:f eqn="val #0"/>
-            <v:f eqn="sum @0 0 10800"/>
-            <v:f eqn="sum @0 0 0"/>
-            <v:f eqn="sum width 0 @0"/>
-            <v:f eqn="prod @2 2 1"/>
-            <v:f eqn="prod @3 2 1"/>
-            <v:f eqn="if @1 @5 @4"/>
-            <v:f eqn="sum 0 @6 0"/>
-            <v:f eqn="sum width 0 @6"/>
-            <v:f eqn="if @1 0 @8"/>
-            <v:f eqn="if @1 @7 width"/>
-            <v:f eqn="if @1 @8 0"/>
-            <v:f eqn="if @1 width @7"/>
-          </v:formulas>
-          <v:handles>
-            <v:h position="@0,21600"/>
-          </v:handles>
-        </v:shapetype>
-        <v:shape id="PowerPlusWaterMarkObject1357468907" o:spid="shape_0" fillcolor="#7f7f7f" stroked="f" o:allowincell="f" style="position:absolute;margin-left:-73.95pt;margin-top:333.95pt;width:561.75pt;height:32.15pt;mso-wrap-style:none;v-text-anchor:middle;rotation:315;mso-position-horizontal:center;mso-position-horizontal-relative:margin;mso-position-vertical:center;mso-position-vertical-relative:margin" type="_x0000_t136">
-          <v:path textpathok="t"/>
-          <v:textpath on="t" fitshape="t" string="{{ convention.display_not_validated_status() }}" trim="t" style="font-family:&quot;Times New Roman&quot;;font-size:1pt"/>
-          <v:fill o:detectmouseclick="t" type="solid" color2="gray"/>
-          <v:stroke color="#3465a4" joinstyle="round" endcap="flat"/>
-          <w10:wrap type="none"/>
+          <v:formulas/>
+          <v:path o:connecttype="custom" o:connectlocs="0,0;635000,0;0,635000;635000,635000" o:connectangles="0,0,0,0"/>
+          <o:lock v:ext="edit" selection="t"/>
         </v:shape>
       </w:pict>
+    </w:r>
+    <w:r>
+      <w:pict w14:anchorId="0ADBAFD4">
+        <v:shape id="PowerPlusWaterMarkObject1357468907" o:spid="_x0000_s1027" alt="" style="position:absolute;left:0;text-align:left;margin-left:0;margin-top:0;width:561.75pt;height:32.15pt;rotation:315;z-index:251660288;visibility:visible;mso-wrap-style:none;mso-wrap-edited:f;mso-width-percent:0;mso-height-percent:0;mso-position-horizontal:center;mso-position-horizontal-relative:margin;mso-position-vertical:center;mso-position-vertical-relative:margin;mso-width-percent:0;mso-height-percent:0;v-text-anchor:middle" coordsize="21600,21600" o:spt="100" o:allowincell="f" adj="10800,,0" path="m,l21600,em,21600r21600,e" fillcolor="#7f7f7f" stroked="f" strokecolor="#3465a4">
+          <v:fill color2="gray"/>
+          <v:stroke joinstyle="round"/>
+          <v:formulas/>
+          <v:path textpathok="t" o:connecttype="custom" o:connectlocs="0,0;7134225,0;0,408305;7134225,408305" o:connectangles="0,0,0,0"/>
+          <v:textpath on="t" style="font-family:&quot;Times New Roman&quot;;font-size:1pt" fitshape="t" trim="t" string="{{ convention.display_not_validated_status() }}"/>
+          <w10:wrap anchorx="margin" anchory="margin"/>
+        </v:shape>
+      </w:pict>
+    </w:r>
+    <w:r>
+      <w:rPr>
+        <w:noProof/>
+      </w:rPr>
       <mc:AlternateContent>
         <mc:Choice Requires="wps">
           <w:drawing>
-            <wp:anchor behindDoc="1" distT="0" distB="0" distL="0" distR="0" simplePos="0" locked="0" layoutInCell="0" allowOverlap="1" relativeHeight="25" wp14:anchorId="1C468005">
+            <wp:anchor distT="0" distB="0" distL="0" distR="0" simplePos="0" relativeHeight="251658240" behindDoc="1" locked="0" layoutInCell="0" allowOverlap="1" wp14:anchorId="5DFFE457" wp14:editId="3CE7BB4E">
               <wp:simplePos x="0" y="0"/>
               <wp:positionH relativeFrom="page">
                 <wp:posOffset>5425440</wp:posOffset>
@@ -3531,6 +3855,7 @@
               <wp:effectExtent l="0" t="0" r="0" b="0"/>
               <wp:wrapSquare wrapText="largest"/>
               <wp:docPr id="4" name="Text Box 2"/>
+              <wp:cNvGraphicFramePr/>
               <a:graphic xmlns:a="http://schemas.openxmlformats.org/drawingml/2006/main">
                 <a:graphicData uri="http://schemas.microsoft.com/office/word/2010/wordprocessingShape">
                   <wps:wsp>
@@ -3549,9 +3874,15 @@
                       </a:ln>
                     </wps:spPr>
                     <wps:style>
-                      <a:lnRef idx="0"/>
-                      <a:fillRef idx="0"/>
-                      <a:effectRef idx="0"/>
+                      <a:lnRef idx="0">
+                        <a:scrgbClr r="0" g="0" b="0"/>
+                      </a:lnRef>
+                      <a:fillRef idx="0">
+                        <a:scrgbClr r="0" g="0" b="0"/>
+                      </a:fillRef>
+                      <a:effectRef idx="0">
+                        <a:scrgbClr r="0" g="0" b="0"/>
+                      </a:effectRef>
                       <a:fontRef idx="minor"/>
                     </wps:style>
                     <wps:txbx>
@@ -3559,11 +3890,10 @@
                         <w:p>
                           <w:pPr>
                             <w:pStyle w:val="FrameContents"/>
-                            <w:rPr/>
                           </w:pPr>
                           <w:r>
                             <w:rPr>
-                              <w:rStyle w:val="Pagenumber"/>
+                              <w:rStyle w:val="PageNumber"/>
                               <w:sz w:val="22"/>
                               <w:szCs w:val="22"/>
                             </w:rPr>
@@ -3571,7 +3901,7 @@
                           </w:r>
                           <w:r>
                             <w:rPr>
-                              <w:rStyle w:val="Pagenumber"/>
+                              <w:rStyle w:val="PageNumber"/>
                               <w:sz w:val="22"/>
                               <w:szCs w:val="22"/>
                             </w:rPr>
@@ -3579,7 +3909,7 @@
                           </w:r>
                           <w:r>
                             <w:rPr>
-                              <w:rStyle w:val="Pagenumber"/>
+                              <w:rStyle w:val="PageNumber"/>
                               <w:sz w:val="22"/>
                               <w:szCs w:val="22"/>
                             </w:rPr>
@@ -3587,7 +3917,7 @@
                           </w:r>
                           <w:r>
                             <w:rPr>
-                              <w:rStyle w:val="Pagenumber"/>
+                              <w:rStyle w:val="PageNumber"/>
                               <w:sz w:val="22"/>
                               <w:szCs w:val="22"/>
                             </w:rPr>
@@ -3595,7 +3925,7 @@
                           </w:r>
                           <w:r>
                             <w:rPr>
-                              <w:rStyle w:val="Pagenumber"/>
+                              <w:rStyle w:val="PageNumber"/>
                               <w:sz w:val="22"/>
                               <w:szCs w:val="22"/>
                             </w:rPr>
@@ -3603,7 +3933,7 @@
                           </w:r>
                           <w:r>
                             <w:rPr>
-                              <w:rStyle w:val="Pagenumber"/>
+                              <w:rStyle w:val="PageNumber"/>
                               <w:sz w:val="22"/>
                               <w:szCs w:val="22"/>
                             </w:rPr>
@@ -3611,14 +3941,14 @@
                           </w:r>
                           <w:r>
                             <w:rPr>
-                              <w:rStyle w:val="Pagenumber"/>
+                              <w:rStyle w:val="PageNumber"/>
                             </w:rPr>
                             <w:t xml:space="preserve"> </w:t>
                           </w:r>
                         </w:p>
                       </w:txbxContent>
                     </wps:txbx>
-                    <wps:bodyPr lIns="5760" rIns="5760" tIns="5760" bIns="5760" anchor="t" upright="1">
+                    <wps:bodyPr lIns="5760" tIns="5760" rIns="5760" bIns="5760" anchor="t" upright="1">
                       <a:noAutofit/>
                     </wps:bodyPr>
                   </wps:wsp>
@@ -3707,27 +4037,32 @@
 </file>
 
 <file path=word/header2.xml><?xml version="1.0" encoding="utf-8"?>
-<w:hdr xmlns:o="urn:schemas-microsoft-com:office:office" xmlns:r="http://schemas.openxmlformats.org/officeDocument/2006/relationships" xmlns:v="urn:schemas-microsoft-com:vml" xmlns:w="http://schemas.openxmlformats.org/wordprocessingml/2006/main" xmlns:w10="urn:schemas-microsoft-com:office:word" xmlns:wp="http://schemas.openxmlformats.org/drawingml/2006/wordprocessingDrawing" xmlns:wps="http://schemas.microsoft.com/office/word/2010/wordprocessingShape" xmlns:wpg="http://schemas.microsoft.com/office/word/2010/wordprocessingGroup" xmlns:mc="http://schemas.openxmlformats.org/markup-compatibility/2006" xmlns:wp14="http://schemas.microsoft.com/office/word/2010/wordprocessingDrawing" xmlns:w14="http://schemas.microsoft.com/office/word/2010/wordml" xmlns:w15="http://schemas.microsoft.com/office/word/2012/wordml" mc:Ignorable="w14 wp14 w15">
+<w:hdr xmlns:wpc="http://schemas.microsoft.com/office/word/2010/wordprocessingCanvas" xmlns:cx="http://schemas.microsoft.com/office/drawing/2014/chartex" xmlns:cx1="http://schemas.microsoft.com/office/drawing/2015/9/8/chartex" xmlns:cx2="http://schemas.microsoft.com/office/drawing/2015/10/21/chartex" xmlns:cx3="http://schemas.microsoft.com/office/drawing/2016/5/9/chartex" xmlns:cx4="http://schemas.microsoft.com/office/drawing/2016/5/10/chartex" xmlns:cx5="http://schemas.microsoft.com/office/drawing/2016/5/11/chartex" xmlns:cx6="http://schemas.microsoft.com/office/drawing/2016/5/12/chartex" xmlns:cx7="http://schemas.microsoft.com/office/drawing/2016/5/13/chartex" xmlns:cx8="http://schemas.microsoft.com/office/drawing/2016/5/14/chartex" xmlns:mc="http://schemas.openxmlformats.org/markup-compatibility/2006" xmlns:aink="http://schemas.microsoft.com/office/drawing/2016/ink" xmlns:am3d="http://schemas.microsoft.com/office/drawing/2017/model3d" xmlns:o="urn:schemas-microsoft-com:office:office" xmlns:oel="http://schemas.microsoft.com/office/2019/extlst" xmlns:r="http://schemas.openxmlformats.org/officeDocument/2006/relationships" xmlns:m="http://schemas.openxmlformats.org/officeDocument/2006/math" xmlns:v="urn:schemas-microsoft-com:vml" xmlns:wp14="http://schemas.microsoft.com/office/word/2010/wordprocessingDrawing" xmlns:wp="http://schemas.openxmlformats.org/drawingml/2006/wordprocessingDrawing" xmlns:w10="urn:schemas-microsoft-com:office:word" xmlns:w="http://schemas.openxmlformats.org/wordprocessingml/2006/main" xmlns:w14="http://schemas.microsoft.com/office/word/2010/wordml" xmlns:w15="http://schemas.microsoft.com/office/word/2012/wordml" xmlns:w16cex="http://schemas.microsoft.com/office/word/2018/wordml/cex" xmlns:w16cid="http://schemas.microsoft.com/office/word/2016/wordml/cid" xmlns:w16="http://schemas.microsoft.com/office/word/2018/wordml" xmlns:w16sdtdh="http://schemas.microsoft.com/office/word/2020/wordml/sdtdatahash" xmlns:w16se="http://schemas.microsoft.com/office/word/2015/wordml/symex" xmlns:wpg="http://schemas.microsoft.com/office/word/2010/wordprocessingGroup" xmlns:wpi="http://schemas.microsoft.com/office/word/2010/wordprocessingInk" xmlns:wne="http://schemas.microsoft.com/office/word/2006/wordml" xmlns:wps="http://schemas.microsoft.com/office/word/2010/wordprocessingShape" mc:Ignorable="w14 w15 w16se w16cid w16 w16cex w16sdtdh wp14">
   <w:p>
     <w:pPr>
       <w:pStyle w:val="Header"/>
-      <w:ind w:right="360" w:hanging="0"/>
-      <w:rPr/>
+      <w:ind w:right="360"/>
     </w:pPr>
     <w:r>
-      <w:pict>
-        <v:shape id="PowerPlusWaterMarkObject1357468908" o:spid="shape_0" fillcolor="#7f7f7f" stroked="f" o:allowincell="f" style="position:absolute;margin-left:-72.75pt;margin-top:334pt;width:559.35pt;height:32pt;mso-wrap-style:none;v-text-anchor:middle;rotation:315;mso-position-horizontal:center;mso-position-horizontal-relative:margin;mso-position-vertical:center;mso-position-vertical-relative:margin" type="_x0000_t136">
-          <v:path textpathok="t"/>
-          <v:textpath on="t" fitshape="t" string="{{ convention.display_not_validated_status() }}" trim="t" style="font-family:&quot;Times New Roman&quot;;font-size:1pt"/>
-          <v:fill o:detectmouseclick="t" type="solid" color2="gray"/>
-          <v:stroke color="#3465a4" joinstyle="round" endcap="flat"/>
-          <w10:wrap type="none"/>
+      <w:pict w14:anchorId="39F83837">
+        <v:shape id="PowerPlusWaterMarkObject1357468908" o:spid="_x0000_s1026" alt="" style="position:absolute;left:0;text-align:left;margin-left:0;margin-top:0;width:559.35pt;height:32pt;rotation:315;z-index:251661312;visibility:visible;mso-wrap-style:none;mso-wrap-edited:f;mso-width-percent:0;mso-height-percent:0;mso-position-horizontal:center;mso-position-horizontal-relative:margin;mso-position-vertical:center;mso-position-vertical-relative:margin;mso-width-percent:0;mso-height-percent:0;v-text-anchor:middle" coordsize="21600,21600" o:spt="100" o:allowincell="f" adj="10800,,0" path="m,l21600,em,21600r21600,e" fillcolor="#7f7f7f" stroked="f" strokecolor="#3465a4">
+          <v:fill color2="gray"/>
+          <v:stroke joinstyle="round"/>
+          <v:formulas/>
+          <v:path textpathok="t" o:connecttype="custom" o:connectlocs="0,0;7103745,0;0,406400;7103745,406400" o:connectangles="0,0,0,0"/>
+          <v:textpath on="t" style="font-family:&quot;Times New Roman&quot;;font-size:1pt" fitshape="t" trim="t" string="{{ convention.display_not_validated_status() }}"/>
+          <w10:wrap anchorx="margin" anchory="margin"/>
         </v:shape>
       </w:pict>
+    </w:r>
+    <w:r>
+      <w:rPr>
+        <w:noProof/>
+      </w:rPr>
       <mc:AlternateContent>
         <mc:Choice Requires="wps">
           <w:drawing>
-            <wp:anchor behindDoc="1" distT="0" distB="0" distL="0" distR="0" simplePos="0" locked="0" layoutInCell="0" allowOverlap="1" relativeHeight="14" wp14:anchorId="6DE7176B">
+            <wp:anchor distT="0" distB="0" distL="0" distR="0" simplePos="0" relativeHeight="251654144" behindDoc="1" locked="0" layoutInCell="0" allowOverlap="1" wp14:anchorId="1FF76E60" wp14:editId="72522800">
               <wp:simplePos x="0" y="0"/>
               <wp:positionH relativeFrom="page">
                 <wp:posOffset>6837680</wp:posOffset>
@@ -3739,6 +4074,7 @@
               <wp:effectExtent l="0" t="0" r="0" b="0"/>
               <wp:wrapSquare wrapText="largest"/>
               <wp:docPr id="7" name="Text Box 2"/>
+              <wp:cNvGraphicFramePr/>
               <a:graphic xmlns:a="http://schemas.openxmlformats.org/drawingml/2006/main">
                 <a:graphicData uri="http://schemas.microsoft.com/office/word/2010/wordprocessingShape">
                   <wps:wsp>
@@ -3757,9 +4093,15 @@
                       </a:ln>
                     </wps:spPr>
                     <wps:style>
-                      <a:lnRef idx="0"/>
-                      <a:fillRef idx="0"/>
-                      <a:effectRef idx="0"/>
+                      <a:lnRef idx="0">
+                        <a:scrgbClr r="0" g="0" b="0"/>
+                      </a:lnRef>
+                      <a:fillRef idx="0">
+                        <a:scrgbClr r="0" g="0" b="0"/>
+                      </a:fillRef>
+                      <a:effectRef idx="0">
+                        <a:scrgbClr r="0" g="0" b="0"/>
+                      </a:effectRef>
                       <a:fontRef idx="minor"/>
                     </wps:style>
                     <wps:txbx>
@@ -3767,11 +4109,10 @@
                         <w:p>
                           <w:pPr>
                             <w:pStyle w:val="FrameContents"/>
-                            <w:rPr/>
                           </w:pPr>
                           <w:r>
                             <w:rPr>
-                              <w:rStyle w:val="Pagenumber"/>
+                              <w:rStyle w:val="PageNumber"/>
                               <w:sz w:val="22"/>
                               <w:szCs w:val="22"/>
                             </w:rPr>
@@ -3779,7 +4120,7 @@
                           </w:r>
                           <w:r>
                             <w:rPr>
-                              <w:rStyle w:val="Pagenumber"/>
+                              <w:rStyle w:val="PageNumber"/>
                               <w:sz w:val="22"/>
                               <w:szCs w:val="22"/>
                             </w:rPr>
@@ -3787,7 +4128,7 @@
                           </w:r>
                           <w:r>
                             <w:rPr>
-                              <w:rStyle w:val="Pagenumber"/>
+                              <w:rStyle w:val="PageNumber"/>
                               <w:sz w:val="22"/>
                               <w:szCs w:val="22"/>
                             </w:rPr>
@@ -3795,7 +4136,7 @@
                           </w:r>
                           <w:r>
                             <w:rPr>
-                              <w:rStyle w:val="Pagenumber"/>
+                              <w:rStyle w:val="PageNumber"/>
                               <w:sz w:val="22"/>
                               <w:szCs w:val="22"/>
                             </w:rPr>
@@ -3803,7 +4144,7 @@
                           </w:r>
                           <w:r>
                             <w:rPr>
-                              <w:rStyle w:val="Pagenumber"/>
+                              <w:rStyle w:val="PageNumber"/>
                               <w:sz w:val="22"/>
                               <w:szCs w:val="22"/>
                             </w:rPr>
@@ -3811,7 +4152,7 @@
                           </w:r>
                           <w:r>
                             <w:rPr>
-                              <w:rStyle w:val="Pagenumber"/>
+                              <w:rStyle w:val="PageNumber"/>
                               <w:sz w:val="22"/>
                               <w:szCs w:val="22"/>
                             </w:rPr>
@@ -3819,14 +4160,14 @@
                           </w:r>
                           <w:r>
                             <w:rPr>
-                              <w:rStyle w:val="Pagenumber"/>
+                              <w:rStyle w:val="PageNumber"/>
                             </w:rPr>
                             <w:t xml:space="preserve"> </w:t>
                           </w:r>
                         </w:p>
                       </w:txbxContent>
                     </wps:txbx>
-                    <wps:bodyPr lIns="5760" rIns="5760" tIns="5760" bIns="5760" anchor="t" upright="1">
+                    <wps:bodyPr lIns="5760" tIns="5760" rIns="5760" bIns="5760" anchor="t" upright="1">
                       <a:noAutofit/>
                     </wps:bodyPr>
                   </wps:wsp>
@@ -3912,16 +4253,26 @@
     </w:r>
     <w:r>
       <w:rPr>
-        <w:rStyle w:val="Pagenumber"/>
+        <w:rStyle w:val="PageNumber"/>
       </w:rPr>
       <w:t xml:space="preserve"> </w:t>
     </w:r>
     <w:r>
       <w:rPr>
-        <w:rStyle w:val="Pagenumber"/>
+        <w:rStyle w:val="PageNumber"/>
       </w:rPr>
       <w:tab/>
+    </w:r>
+    <w:r>
+      <w:rPr>
+        <w:rStyle w:val="PageNumber"/>
+      </w:rPr>
       <w:tab/>
+    </w:r>
+    <w:r>
+      <w:rPr>
+        <w:rStyle w:val="PageNumber"/>
+      </w:rPr>
       <w:tab/>
     </w:r>
   </w:p>
@@ -3929,21 +4280,14 @@
 </file>
 
 <file path=word/header3.xml><?xml version="1.0" encoding="utf-8"?>
-<w:hdr xmlns:o="urn:schemas-microsoft-com:office:office" xmlns:r="http://schemas.openxmlformats.org/officeDocument/2006/relationships" xmlns:v="urn:schemas-microsoft-com:vml" xmlns:w="http://schemas.openxmlformats.org/wordprocessingml/2006/main" xmlns:w10="urn:schemas-microsoft-com:office:word" xmlns:wp="http://schemas.openxmlformats.org/drawingml/2006/wordprocessingDrawing" xmlns:wps="http://schemas.microsoft.com/office/word/2010/wordprocessingShape" xmlns:wpg="http://schemas.microsoft.com/office/word/2010/wordprocessingGroup" xmlns:mc="http://schemas.openxmlformats.org/markup-compatibility/2006" xmlns:wp14="http://schemas.microsoft.com/office/word/2010/wordprocessingDrawing" xmlns:w14="http://schemas.microsoft.com/office/word/2010/wordml" xmlns:w15="http://schemas.microsoft.com/office/word/2012/wordml" mc:Ignorable="w14 wp14 w15">
+<w:hdr xmlns:wpc="http://schemas.microsoft.com/office/word/2010/wordprocessingCanvas" xmlns:cx="http://schemas.microsoft.com/office/drawing/2014/chartex" xmlns:cx1="http://schemas.microsoft.com/office/drawing/2015/9/8/chartex" xmlns:cx2="http://schemas.microsoft.com/office/drawing/2015/10/21/chartex" xmlns:cx3="http://schemas.microsoft.com/office/drawing/2016/5/9/chartex" xmlns:cx4="http://schemas.microsoft.com/office/drawing/2016/5/10/chartex" xmlns:cx5="http://schemas.microsoft.com/office/drawing/2016/5/11/chartex" xmlns:cx6="http://schemas.microsoft.com/office/drawing/2016/5/12/chartex" xmlns:cx7="http://schemas.microsoft.com/office/drawing/2016/5/13/chartex" xmlns:cx8="http://schemas.microsoft.com/office/drawing/2016/5/14/chartex" xmlns:mc="http://schemas.openxmlformats.org/markup-compatibility/2006" xmlns:aink="http://schemas.microsoft.com/office/drawing/2016/ink" xmlns:am3d="http://schemas.microsoft.com/office/drawing/2017/model3d" xmlns:o="urn:schemas-microsoft-com:office:office" xmlns:oel="http://schemas.microsoft.com/office/2019/extlst" xmlns:r="http://schemas.openxmlformats.org/officeDocument/2006/relationships" xmlns:m="http://schemas.openxmlformats.org/officeDocument/2006/math" xmlns:v="urn:schemas-microsoft-com:vml" xmlns:wp14="http://schemas.microsoft.com/office/word/2010/wordprocessingDrawing" xmlns:wp="http://schemas.openxmlformats.org/drawingml/2006/wordprocessingDrawing" xmlns:w10="urn:schemas-microsoft-com:office:word" xmlns:w="http://schemas.openxmlformats.org/wordprocessingml/2006/main" xmlns:w14="http://schemas.microsoft.com/office/word/2010/wordml" xmlns:w15="http://schemas.microsoft.com/office/word/2012/wordml" xmlns:w16cex="http://schemas.microsoft.com/office/word/2018/wordml/cex" xmlns:w16cid="http://schemas.microsoft.com/office/word/2016/wordml/cid" xmlns:w16="http://schemas.microsoft.com/office/word/2018/wordml" xmlns:w16sdtdh="http://schemas.microsoft.com/office/word/2020/wordml/sdtdatahash" xmlns:w16se="http://schemas.microsoft.com/office/word/2015/wordml/symex" xmlns:wpg="http://schemas.microsoft.com/office/word/2010/wordprocessingGroup" xmlns:wpi="http://schemas.microsoft.com/office/word/2010/wordprocessingInk" xmlns:wne="http://schemas.microsoft.com/office/word/2006/wordml" xmlns:wps="http://schemas.microsoft.com/office/word/2010/wordprocessingShape" mc:Ignorable="w14 w15 w16se w16cid w16 w16cex w16sdtdh wp14">
   <w:tbl>
     <w:tblPr>
-      <w:tblStyle w:val="Grilledutableau"/>
+      <w:tblStyle w:val="TableGrid"/>
       <w:tblW w:w="8460" w:type="dxa"/>
       <w:jc w:val="center"/>
-      <w:tblInd w:w="0" w:type="dxa"/>
       <w:tblLayout w:type="fixed"/>
-      <w:tblCellMar>
-        <w:top w:w="0" w:type="dxa"/>
-        <w:left w:w="108" w:type="dxa"/>
-        <w:bottom w:w="0" w:type="dxa"/>
-        <w:right w:w="108" w:type="dxa"/>
-      </w:tblCellMar>
-      <w:tblLook w:val="04a0" w:noHBand="0" w:noVBand="1" w:firstColumn="1" w:lastRow="0" w:lastColumn="0" w:firstRow="1"/>
+      <w:tblLook w:val="04A0" w:firstRow="1" w:lastRow="0" w:firstColumn="1" w:lastColumn="0" w:noHBand="0" w:noVBand="1"/>
     </w:tblPr>
     <w:tblGrid>
       <w:gridCol w:w="2937"/>
@@ -3951,7 +4295,9 @@
       <w:gridCol w:w="3440"/>
     </w:tblGrid>
     <w:tr>
-      <w:trPr/>
+      <w:trPr>
+        <w:jc w:val="center"/>
+      </w:trPr>
       <w:tc>
         <w:tcPr>
           <w:tcW w:w="8460" w:type="dxa"/>
@@ -3964,47 +4310,24 @@
         </w:tcPr>
         <w:p>
           <w:pPr>
-            <w:pStyle w:val="Normal"/>
-            <w:widowControl/>
-            <w:spacing w:before="0" w:after="0"/>
-            <w:jc w:val="left"/>
             <w:rPr>
               <w:sz w:val="12"/>
               <w:szCs w:val="12"/>
             </w:rPr>
           </w:pPr>
-          <w:r>
-            <w:rPr>
-              <w:rFonts w:eastAsia="Times New Roman" w:cs="Times New Roman"/>
-              <w:kern w:val="0"/>
-              <w:sz w:val="12"/>
-              <w:szCs w:val="12"/>
-              <w:lang w:val="fr-FR" w:eastAsia="en-GB" w:bidi="ar-SA"/>
-            </w:rPr>
-          </w:r>
         </w:p>
         <w:p>
           <w:pPr>
-            <w:pStyle w:val="Normal"/>
-            <w:widowControl/>
-            <w:spacing w:before="0" w:after="0"/>
             <w:jc w:val="center"/>
-            <w:rPr>
-              <w:rFonts w:ascii="Times New Roman" w:hAnsi="Times New Roman" w:eastAsia="Times New Roman" w:cs="Times New Roman"/>
-              <w:kern w:val="0"/>
-              <w:lang w:val="fr-FR" w:eastAsia="en-GB" w:bidi="ar-SA"/>
-            </w:rPr>
           </w:pPr>
           <w:r>
             <w:rPr>
-              <w:rFonts w:eastAsia="Times New Roman" w:cs="Times New Roman"/>
-              <w:kern w:val="0"/>
-              <w:lang w:val="fr-FR" w:eastAsia="en-GB" w:bidi="ar-SA"/>
+              <w:noProof/>
             </w:rPr>
             <mc:AlternateContent>
               <mc:Choice Requires="wps">
                 <w:drawing>
-                  <wp:anchor behindDoc="1" distT="0" distB="0" distL="0" distR="0" simplePos="0" locked="0" layoutInCell="1" allowOverlap="1" relativeHeight="16" wp14:anchorId="4BE100B5">
+                  <wp:anchor distT="0" distB="0" distL="0" distR="0" simplePos="0" relativeHeight="251655168" behindDoc="1" locked="0" layoutInCell="1" allowOverlap="1" wp14:anchorId="1112205B" wp14:editId="7F700B5C">
                     <wp:simplePos x="0" y="0"/>
                     <wp:positionH relativeFrom="column">
                       <wp:posOffset>4092575</wp:posOffset>
@@ -4016,6 +4339,7 @@
                     <wp:effectExtent l="0" t="0" r="0" b="0"/>
                     <wp:wrapNone/>
                     <wp:docPr id="9" name="Text Box 18"/>
+                    <wp:cNvGraphicFramePr/>
                     <a:graphic xmlns:a="http://schemas.openxmlformats.org/drawingml/2006/main">
                       <a:graphicData uri="http://schemas.microsoft.com/office/word/2010/wordprocessingShape">
                         <wps:wsp>
@@ -4034,9 +4358,15 @@
                             </a:ln>
                           </wps:spPr>
                           <wps:style>
-                            <a:lnRef idx="0"/>
-                            <a:fillRef idx="0"/>
-                            <a:effectRef idx="0"/>
+                            <a:lnRef idx="0">
+                              <a:scrgbClr r="0" g="0" b="0"/>
+                            </a:lnRef>
+                            <a:fillRef idx="0">
+                              <a:scrgbClr r="0" g="0" b="0"/>
+                            </a:fillRef>
+                            <a:effectRef idx="0">
+                              <a:scrgbClr r="0" g="0" b="0"/>
+                            </a:effectRef>
                             <a:fontRef idx="minor"/>
                           </wps:style>
                           <wps:txbx>
@@ -4044,9 +4374,8 @@
                               <w:p>
                                 <w:pPr>
                                   <w:pStyle w:val="Form12"/>
-                                  <w:widowControl w:val="false"/>
+                                  <w:widowControl w:val="0"/>
                                   <w:jc w:val="center"/>
-                                  <w:rPr/>
                                 </w:pPr>
                                 <w:r>
                                   <w:rPr>
@@ -4058,17 +4387,15 @@
                               <w:p>
                                 <w:pPr>
                                   <w:pStyle w:val="Form12"/>
-                                  <w:widowControl w:val="false"/>
-                                  <w:rPr/>
+                                  <w:widowControl w:val="0"/>
                                 </w:pPr>
                                 <w:r>
-                                  <w:rPr/>
                                   <w:tab/>
                                 </w:r>
                               </w:p>
                             </w:txbxContent>
                           </wps:txbx>
-                          <wps:bodyPr lIns="5760" rIns="5760" tIns="5760" bIns="5760" anchor="t" upright="1">
+                          <wps:bodyPr lIns="5760" tIns="5760" rIns="5760" bIns="5760" anchor="t" upright="1">
                             <a:noAutofit/>
                           </wps:bodyPr>
                         </wps:wsp>
@@ -4116,11 +4443,16 @@
                 </w:pict>
               </mc:Fallback>
             </mc:AlternateContent>
+          </w:r>
+          <w:r>
+            <w:rPr>
+              <w:noProof/>
+            </w:rPr>
             <w:drawing>
-              <wp:inline distT="0" distB="0" distL="0" distR="0">
+              <wp:inline distT="0" distB="0" distL="0" distR="0" wp14:anchorId="0870D37E" wp14:editId="6B6E410B">
                 <wp:extent cx="694690" cy="367030"/>
                 <wp:effectExtent l="0" t="0" r="0" b="0"/>
-                <wp:docPr id="11" name="Graphique 1" descr=""/>
+                <wp:docPr id="11" name="Graphique 1"/>
                 <wp:cNvGraphicFramePr>
                   <a:graphicFrameLocks xmlns:a="http://schemas.openxmlformats.org/drawingml/2006/main" noChangeAspect="1"/>
                 </wp:cNvGraphicFramePr>
@@ -4128,7 +4460,7 @@
                   <a:graphicData uri="http://schemas.openxmlformats.org/drawingml/2006/picture">
                     <pic:pic xmlns:pic="http://schemas.openxmlformats.org/drawingml/2006/picture">
                       <pic:nvPicPr>
-                        <pic:cNvPr id="11" name="Graphique 1" descr=""/>
+                        <pic:cNvPr id="11" name="Graphique 1"/>
                         <pic:cNvPicPr>
                           <a:picLocks noChangeAspect="1" noChangeArrowheads="1"/>
                         </pic:cNvPicPr>
@@ -4158,71 +4490,34 @@
         <w:p>
           <w:pPr>
             <w:pStyle w:val="Form16"/>
-            <w:widowControl/>
-            <w:spacing w:before="0" w:after="0"/>
-            <w:rPr>
-              <w:rFonts w:ascii="Times New Roman" w:hAnsi="Times New Roman" w:cs="Times New Roman"/>
-              <w:kern w:val="0"/>
-              <w:szCs w:val="20"/>
-              <w:lang w:val="fr-FR" w:bidi="ar-SA"/>
-            </w:rPr>
           </w:pPr>
           <w:r>
-            <w:rPr>
-              <w:rFonts w:cs="Times New Roman"/>
-              <w:kern w:val="0"/>
-              <w:szCs w:val="20"/>
-              <w:lang w:val="fr-FR" w:bidi="ar-SA"/>
-            </w:rPr>
             <w:t>Formule de publication</w:t>
           </w:r>
         </w:p>
         <w:p>
           <w:pPr>
             <w:pStyle w:val="Form9"/>
-            <w:widowControl/>
-            <w:spacing w:before="0" w:after="0"/>
-            <w:rPr>
-              <w:rFonts w:ascii="Times New Roman" w:hAnsi="Times New Roman" w:cs="Times New Roman"/>
-              <w:kern w:val="0"/>
-              <w:szCs w:val="20"/>
-              <w:lang w:val="fr-FR" w:bidi="ar-SA"/>
-            </w:rPr>
           </w:pPr>
           <w:r>
-            <w:rPr>
-              <w:rFonts w:cs="Times New Roman"/>
-              <w:kern w:val="0"/>
-              <w:szCs w:val="20"/>
-              <w:lang w:val="fr-FR" w:bidi="ar-SA"/>
-            </w:rPr>
-            <w:t>(pour l'établissement d'expéditions, copies, extraits d'actes ou décisions judiciaires à publier)</w:t>
+            <w:t>(</w:t>
+          </w:r>
+          <w:proofErr w:type="gramStart"/>
+          <w:r>
+            <w:t>pour</w:t>
+          </w:r>
+          <w:proofErr w:type="gramEnd"/>
+          <w:r>
+            <w:t xml:space="preserve"> l'établissement d'expéditions, copies, extraits d'actes ou décisions judiciaires à publier)</w:t>
           </w:r>
         </w:p>
-        <w:p>
-          <w:pPr>
-            <w:pStyle w:val="Normal"/>
-            <w:widowControl/>
-            <w:spacing w:before="0" w:after="0"/>
-            <w:jc w:val="left"/>
-            <w:rPr>
-              <w:rFonts w:ascii="Times New Roman" w:hAnsi="Times New Roman" w:eastAsia="Times New Roman" w:cs="Times New Roman"/>
-              <w:kern w:val="0"/>
-              <w:lang w:val="fr-FR" w:eastAsia="en-GB" w:bidi="ar-SA"/>
-            </w:rPr>
-          </w:pPr>
-          <w:r>
-            <w:rPr>
-              <w:rFonts w:eastAsia="Times New Roman" w:cs="Times New Roman"/>
-              <w:kern w:val="0"/>
-              <w:lang w:val="fr-FR" w:eastAsia="en-GB" w:bidi="ar-SA"/>
-            </w:rPr>
-          </w:r>
-        </w:p>
+        <w:p/>
       </w:tc>
     </w:tr>
     <w:tr>
-      <w:trPr/>
+      <w:trPr>
+        <w:jc w:val="center"/>
+      </w:trPr>
       <w:tc>
         <w:tcPr>
           <w:tcW w:w="2937" w:type="dxa"/>
@@ -4232,82 +4527,40 @@
         </w:tcPr>
         <w:p>
           <w:pPr>
-            <w:pStyle w:val="Normal"/>
-            <w:widowControl/>
-            <w:spacing w:before="0" w:after="0"/>
             <w:jc w:val="center"/>
             <w:rPr>
               <w:sz w:val="4"/>
             </w:rPr>
           </w:pPr>
-          <w:r>
-            <w:rPr>
-              <w:rFonts w:eastAsia="Times New Roman" w:cs="Times New Roman"/>
-              <w:kern w:val="0"/>
-              <w:sz w:val="4"/>
-              <w:lang w:val="fr-FR" w:eastAsia="en-GB" w:bidi="ar-SA"/>
-            </w:rPr>
-          </w:r>
         </w:p>
         <w:p>
           <w:pPr>
             <w:pStyle w:val="Form10C"/>
-            <w:widowControl/>
-            <w:spacing w:before="0" w:after="0"/>
             <w:rPr>
               <w:sz w:val="4"/>
             </w:rPr>
           </w:pPr>
-          <w:r>
-            <w:rPr>
-              <w:rFonts w:cs="Times New Roman"/>
-              <w:kern w:val="0"/>
-              <w:sz w:val="20"/>
-              <w:szCs w:val="20"/>
-              <w:lang w:val="fr-FR" w:bidi="ar-SA"/>
-            </w:rPr>
-          </w:r>
         </w:p>
         <w:p>
           <w:pPr>
-            <w:pStyle w:val="Normal"/>
-            <w:widowControl/>
-            <w:spacing w:before="0" w:after="0"/>
             <w:jc w:val="center"/>
-            <w:rPr>
-              <w:rFonts w:ascii="Times New Roman" w:hAnsi="Times New Roman" w:eastAsia="Times New Roman" w:cs="Times New Roman"/>
-              <w:kern w:val="0"/>
-              <w:lang w:val="fr-FR" w:bidi="ar-SA"/>
-            </w:rPr>
           </w:pPr>
           <w:r>
             <w:rPr>
-              <w:rFonts w:eastAsia="Times New Roman" w:cs="Times New Roman"/>
-              <w:kern w:val="0"/>
               <w:sz w:val="20"/>
-              <w:lang w:val="fr-FR" w:eastAsia="fr-FR" w:bidi="ar-SA"/>
+              <w:lang w:eastAsia="fr-FR"/>
             </w:rPr>
             <w:t>SERVICE</w:t>
           </w:r>
         </w:p>
         <w:p>
           <w:pPr>
-            <w:pStyle w:val="Normal"/>
-            <w:widowControl/>
-            <w:spacing w:before="0" w:after="0"/>
             <w:jc w:val="center"/>
-            <w:rPr>
-              <w:rFonts w:ascii="Times New Roman" w:hAnsi="Times New Roman" w:eastAsia="Times New Roman" w:cs="Times New Roman"/>
-              <w:kern w:val="0"/>
-              <w:lang w:val="fr-FR" w:bidi="ar-SA"/>
-            </w:rPr>
           </w:pPr>
           <w:r>
             <w:rPr>
-              <w:rFonts w:eastAsia="Times New Roman" w:cs="Times New Roman"/>
-              <w:kern w:val="0"/>
               <w:sz w:val="20"/>
-              <w:lang w:val="fr-FR" w:eastAsia="fr-FR" w:bidi="ar-SA"/>
+              <w:lang w:eastAsia="fr-FR"/>
             </w:rPr>
             <w:t>DE</w:t>
           </w:r>
@@ -4315,117 +4568,38 @@
         <w:p>
           <w:pPr>
             <w:pStyle w:val="Form10C"/>
-            <w:widowControl/>
-            <w:spacing w:before="0" w:after="0"/>
-            <w:rPr>
-              <w:rFonts w:ascii="Times New Roman" w:hAnsi="Times New Roman" w:cs="Times New Roman"/>
-              <w:kern w:val="0"/>
-              <w:sz w:val="20"/>
-              <w:szCs w:val="20"/>
-              <w:lang w:val="fr-FR" w:bidi="ar-SA"/>
-            </w:rPr>
           </w:pPr>
           <w:r>
             <w:rPr>
-              <w:rFonts w:cs="Times New Roman"/>
-              <w:kern w:val="0"/>
-              <w:sz w:val="20"/>
-              <w:szCs w:val="20"/>
-              <w:lang w:val="fr-FR" w:eastAsia="fr-FR" w:bidi="ar-SA"/>
+              <w:lang w:eastAsia="fr-FR"/>
             </w:rPr>
             <w:t>LA PUBLICITE FONCIERE</w:t>
           </w:r>
         </w:p>
-        <w:p>
-          <w:pPr>
-            <w:pStyle w:val="Normal"/>
-            <w:widowControl/>
-            <w:spacing w:before="0" w:after="0"/>
-            <w:jc w:val="left"/>
-            <w:rPr>
-              <w:rFonts w:ascii="Times New Roman" w:hAnsi="Times New Roman" w:eastAsia="Times New Roman" w:cs="Times New Roman"/>
-              <w:kern w:val="0"/>
-              <w:lang w:val="fr-FR" w:eastAsia="en-GB" w:bidi="ar-SA"/>
-            </w:rPr>
-          </w:pPr>
-          <w:r>
-            <w:rPr>
-              <w:rFonts w:eastAsia="Times New Roman" w:cs="Times New Roman"/>
-              <w:kern w:val="0"/>
-              <w:lang w:val="fr-FR" w:eastAsia="en-GB" w:bidi="ar-SA"/>
-            </w:rPr>
-          </w:r>
-        </w:p>
+        <w:p/>
       </w:tc>
       <w:tc>
         <w:tcPr>
           <w:tcW w:w="2083" w:type="dxa"/>
-          <w:tcBorders/>
         </w:tcPr>
         <w:p>
           <w:pPr>
             <w:pStyle w:val="Form10C"/>
-            <w:widowControl/>
-            <w:spacing w:before="0" w:after="0"/>
             <w:rPr>
               <w:sz w:val="4"/>
               <w:szCs w:val="4"/>
             </w:rPr>
           </w:pPr>
-          <w:r>
-            <w:rPr>
-              <w:rFonts w:cs="Times New Roman"/>
-              <w:kern w:val="0"/>
-              <w:sz w:val="20"/>
-              <w:szCs w:val="20"/>
-              <w:lang w:val="fr-FR" w:bidi="ar-SA"/>
-            </w:rPr>
-          </w:r>
         </w:p>
         <w:p>
           <w:pPr>
             <w:pStyle w:val="Form10C"/>
-            <w:widowControl/>
-            <w:spacing w:before="0" w:after="0"/>
-            <w:rPr>
-              <w:rFonts w:ascii="Times New Roman" w:hAnsi="Times New Roman" w:cs="Times New Roman"/>
-              <w:kern w:val="0"/>
-              <w:sz w:val="20"/>
-              <w:szCs w:val="20"/>
-              <w:lang w:val="fr-FR" w:bidi="ar-SA"/>
-            </w:rPr>
           </w:pPr>
           <w:r>
-            <w:rPr>
-              <w:rFonts w:cs="Times New Roman"/>
-              <w:kern w:val="0"/>
-              <w:sz w:val="20"/>
-              <w:szCs w:val="20"/>
-              <w:lang w:val="fr-FR" w:bidi="ar-SA"/>
-            </w:rPr>
             <w:t>DÉPÔT</w:t>
           </w:r>
         </w:p>
-        <w:p>
-          <w:pPr>
-            <w:pStyle w:val="Normal"/>
-            <w:widowControl/>
-            <w:spacing w:before="0" w:after="0"/>
-            <w:jc w:val="left"/>
-            <w:rPr>
-              <w:rFonts w:ascii="Times New Roman" w:hAnsi="Times New Roman" w:eastAsia="Times New Roman" w:cs="Times New Roman"/>
-              <w:kern w:val="0"/>
-              <w:lang w:val="fr-FR" w:eastAsia="en-GB" w:bidi="ar-SA"/>
-            </w:rPr>
-          </w:pPr>
-          <w:r>
-            <w:rPr>
-              <w:rFonts w:eastAsia="Times New Roman" w:cs="Times New Roman"/>
-              <w:kern w:val="0"/>
-              <w:lang w:val="fr-FR" w:eastAsia="en-GB" w:bidi="ar-SA"/>
-            </w:rPr>
-          </w:r>
-        </w:p>
+        <w:p/>
       </w:tc>
       <w:tc>
         <w:tcPr>
@@ -4436,31 +4610,14 @@
         </w:tcPr>
         <w:p>
           <w:pPr>
-            <w:pStyle w:val="Normal"/>
-            <w:widowControl/>
-            <w:spacing w:before="0" w:after="0"/>
-            <w:jc w:val="left"/>
             <w:rPr>
               <w:sz w:val="4"/>
               <w:szCs w:val="4"/>
             </w:rPr>
           </w:pPr>
-          <w:r>
-            <w:rPr>
-              <w:rFonts w:eastAsia="Times New Roman" w:cs="Times New Roman"/>
-              <w:kern w:val="0"/>
-              <w:sz w:val="4"/>
-              <w:szCs w:val="4"/>
-              <w:lang w:val="fr-FR" w:eastAsia="en-GB" w:bidi="ar-SA"/>
-            </w:rPr>
-          </w:r>
         </w:p>
         <w:p>
           <w:pPr>
-            <w:pStyle w:val="Normal"/>
-            <w:widowControl/>
-            <w:spacing w:before="0" w:after="0"/>
-            <w:jc w:val="left"/>
             <w:rPr>
               <w:sz w:val="20"/>
               <w:szCs w:val="20"/>
@@ -4468,21 +4625,30 @@
           </w:pPr>
           <w:r>
             <w:rPr>
-              <w:rFonts w:eastAsia="Times New Roman" w:cs="Times New Roman"/>
-              <w:kern w:val="0"/>
               <w:sz w:val="20"/>
               <w:szCs w:val="20"/>
-              <w:lang w:val="fr-FR" w:eastAsia="en-GB" w:bidi="ar-SA"/>
             </w:rPr>
             <w:t>DATE</w:t>
           </w:r>
         </w:p>
         <w:p>
           <w:pPr>
-            <w:pStyle w:val="Normal"/>
-            <w:widowControl/>
-            <w:spacing w:before="0" w:after="0"/>
-            <w:jc w:val="left"/>
+            <w:rPr>
+              <w:sz w:val="20"/>
+              <w:szCs w:val="20"/>
+            </w:rPr>
+          </w:pPr>
+        </w:p>
+        <w:p>
+          <w:pPr>
+            <w:rPr>
+              <w:sz w:val="20"/>
+              <w:szCs w:val="20"/>
+            </w:rPr>
+          </w:pPr>
+        </w:p>
+        <w:p>
+          <w:pPr>
             <w:rPr>
               <w:sz w:val="20"/>
               <w:szCs w:val="20"/>
@@ -4490,53 +4656,8 @@
           </w:pPr>
           <w:r>
             <w:rPr>
-              <w:rFonts w:eastAsia="Times New Roman" w:cs="Times New Roman"/>
-              <w:kern w:val="0"/>
               <w:sz w:val="20"/>
               <w:szCs w:val="20"/>
-              <w:lang w:val="fr-FR" w:eastAsia="en-GB" w:bidi="ar-SA"/>
-            </w:rPr>
-          </w:r>
-        </w:p>
-        <w:p>
-          <w:pPr>
-            <w:pStyle w:val="Normal"/>
-            <w:widowControl/>
-            <w:spacing w:before="0" w:after="0"/>
-            <w:jc w:val="left"/>
-            <w:rPr>
-              <w:sz w:val="20"/>
-              <w:szCs w:val="20"/>
-            </w:rPr>
-          </w:pPr>
-          <w:r>
-            <w:rPr>
-              <w:rFonts w:eastAsia="Times New Roman" w:cs="Times New Roman"/>
-              <w:kern w:val="0"/>
-              <w:sz w:val="20"/>
-              <w:szCs w:val="20"/>
-              <w:lang w:val="fr-FR" w:eastAsia="en-GB" w:bidi="ar-SA"/>
-            </w:rPr>
-          </w:r>
-        </w:p>
-        <w:p>
-          <w:pPr>
-            <w:pStyle w:val="Normal"/>
-            <w:widowControl/>
-            <w:spacing w:before="0" w:after="0"/>
-            <w:jc w:val="left"/>
-            <w:rPr>
-              <w:sz w:val="20"/>
-              <w:szCs w:val="20"/>
-            </w:rPr>
-          </w:pPr>
-          <w:r>
-            <w:rPr>
-              <w:rFonts w:eastAsia="Times New Roman" w:cs="Times New Roman"/>
-              <w:kern w:val="0"/>
-              <w:sz w:val="20"/>
-              <w:szCs w:val="20"/>
-              <w:lang w:val="fr-FR" w:eastAsia="en-GB" w:bidi="ar-SA"/>
             </w:rPr>
             <w:t>VOL                      N°</w:t>
           </w:r>
@@ -4544,7 +4665,9 @@
       </w:tc>
     </w:tr>
     <w:tr>
-      <w:trPr/>
+      <w:trPr>
+        <w:jc w:val="center"/>
+      </w:trPr>
       <w:tc>
         <w:tcPr>
           <w:tcW w:w="2937" w:type="dxa"/>
@@ -4552,26 +4675,7 @@
             <w:left w:val="nil"/>
           </w:tcBorders>
         </w:tcPr>
-        <w:p>
-          <w:pPr>
-            <w:pStyle w:val="Normal"/>
-            <w:widowControl/>
-            <w:spacing w:before="0" w:after="0"/>
-            <w:jc w:val="left"/>
-            <w:rPr>
-              <w:rFonts w:ascii="Times New Roman" w:hAnsi="Times New Roman" w:eastAsia="Times New Roman" w:cs="Times New Roman"/>
-              <w:kern w:val="0"/>
-              <w:lang w:val="fr-FR" w:eastAsia="en-GB" w:bidi="ar-SA"/>
-            </w:rPr>
-          </w:pPr>
-          <w:r>
-            <w:rPr>
-              <w:rFonts w:eastAsia="Times New Roman" w:cs="Times New Roman"/>
-              <w:kern w:val="0"/>
-              <w:lang w:val="fr-FR" w:eastAsia="en-GB" w:bidi="ar-SA"/>
-            </w:rPr>
-          </w:r>
-        </w:p>
+        <w:p/>
       </w:tc>
       <w:tc>
         <w:tcPr>
@@ -4583,274 +4687,103 @@
         </w:tcPr>
         <w:p>
           <w:pPr>
-            <w:pStyle w:val="Normal"/>
-            <w:widowControl/>
-            <w:spacing w:before="0" w:after="0"/>
-            <w:jc w:val="left"/>
             <w:rPr>
               <w:sz w:val="10"/>
             </w:rPr>
           </w:pPr>
-          <w:r>
-            <w:rPr>
-              <w:rFonts w:eastAsia="Times New Roman" w:cs="Times New Roman"/>
-              <w:kern w:val="0"/>
-              <w:sz w:val="10"/>
-              <w:lang w:val="fr-FR" w:eastAsia="en-GB" w:bidi="ar-SA"/>
-            </w:rPr>
-          </w:r>
         </w:p>
         <w:p>
           <w:pPr>
             <w:pStyle w:val="Form10J"/>
-            <w:widowControl/>
-            <w:spacing w:before="0" w:after="0"/>
-            <w:jc w:val="left"/>
-            <w:rPr>
-              <w:rFonts w:ascii="Times New Roman" w:hAnsi="Times New Roman" w:cs="Times New Roman"/>
-              <w:kern w:val="0"/>
-              <w:sz w:val="20"/>
-              <w:szCs w:val="20"/>
-              <w:lang w:val="fr-FR" w:bidi="ar-SA"/>
-            </w:rPr>
           </w:pPr>
           <w:r>
             <w:rPr>
-              <w:rFonts w:eastAsia="Times New Roman" w:cs="Times New Roman"/>
-              <w:kern w:val="0"/>
-              <w:sz w:val="20"/>
-              <w:szCs w:val="20"/>
-              <w:lang w:val="fr-FR" w:bidi="ar-SA"/>
+              <w:rFonts w:eastAsia="Times New Roman"/>
             </w:rPr>
             <w:t xml:space="preserve"> </w:t>
           </w:r>
+          <w:proofErr w:type="gramStart"/>
           <w:r>
-            <w:rPr>
-              <w:rFonts w:cs="Times New Roman"/>
-              <w:kern w:val="0"/>
-              <w:sz w:val="20"/>
-              <w:szCs w:val="20"/>
-              <w:lang w:val="fr-FR" w:bidi="ar-SA"/>
-            </w:rPr>
             <w:t>TAXES:</w:t>
           </w:r>
+          <w:proofErr w:type="gramEnd"/>
         </w:p>
         <w:p>
           <w:pPr>
             <w:pStyle w:val="Form10J"/>
-            <w:widowControl/>
-            <w:spacing w:before="0" w:after="0"/>
-            <w:jc w:val="left"/>
-            <w:rPr>
-              <w:rFonts w:ascii="Times New Roman" w:hAnsi="Times New Roman" w:cs="Times New Roman"/>
-              <w:kern w:val="0"/>
-              <w:sz w:val="20"/>
-              <w:szCs w:val="20"/>
-              <w:lang w:val="fr-FR" w:bidi="ar-SA"/>
-            </w:rPr>
           </w:pPr>
-          <w:r>
-            <w:rPr>
-              <w:rFonts w:cs="Times New Roman"/>
-              <w:kern w:val="0"/>
-              <w:sz w:val="20"/>
-              <w:szCs w:val="20"/>
-              <w:lang w:val="fr-FR" w:bidi="ar-SA"/>
-            </w:rPr>
-          </w:r>
         </w:p>
         <w:p>
           <w:pPr>
             <w:pStyle w:val="Form10J"/>
-            <w:widowControl/>
-            <w:spacing w:before="0" w:after="0"/>
-            <w:jc w:val="left"/>
             <w:rPr>
               <w:sz w:val="22"/>
             </w:rPr>
           </w:pPr>
-          <w:r>
-            <w:rPr>
-              <w:rFonts w:cs="Times New Roman"/>
-              <w:kern w:val="0"/>
-              <w:sz w:val="20"/>
-              <w:szCs w:val="20"/>
-              <w:lang w:val="fr-FR" w:bidi="ar-SA"/>
-            </w:rPr>
-          </w:r>
         </w:p>
         <w:p>
           <w:pPr>
             <w:pStyle w:val="Form10J"/>
-            <w:widowControl/>
-            <w:spacing w:before="0" w:after="0"/>
-            <w:jc w:val="left"/>
-            <w:rPr>
-              <w:rFonts w:ascii="Times New Roman" w:hAnsi="Times New Roman" w:cs="Times New Roman"/>
-              <w:kern w:val="0"/>
-              <w:sz w:val="20"/>
-              <w:szCs w:val="20"/>
-              <w:lang w:val="fr-FR" w:bidi="ar-SA"/>
-            </w:rPr>
           </w:pPr>
+          <w:proofErr w:type="gramStart"/>
           <w:r>
-            <w:rPr>
-              <w:rFonts w:cs="Times New Roman"/>
-              <w:kern w:val="0"/>
-              <w:sz w:val="20"/>
-              <w:szCs w:val="20"/>
-              <w:lang w:val="fr-FR" w:bidi="ar-SA"/>
-            </w:rPr>
             <w:t>CSI:</w:t>
           </w:r>
+          <w:proofErr w:type="gramEnd"/>
         </w:p>
         <w:p>
           <w:pPr>
             <w:pStyle w:val="Form10J"/>
-            <w:widowControl/>
-            <w:spacing w:before="0" w:after="0"/>
-            <w:jc w:val="left"/>
-            <w:rPr>
-              <w:rFonts w:ascii="Times New Roman" w:hAnsi="Times New Roman" w:cs="Times New Roman"/>
-              <w:kern w:val="0"/>
-              <w:sz w:val="20"/>
-              <w:szCs w:val="20"/>
-              <w:lang w:val="fr-FR" w:bidi="ar-SA"/>
-            </w:rPr>
           </w:pPr>
-          <w:r>
-            <w:rPr>
-              <w:rFonts w:cs="Times New Roman"/>
-              <w:kern w:val="0"/>
-              <w:sz w:val="20"/>
-              <w:szCs w:val="20"/>
-              <w:lang w:val="fr-FR" w:bidi="ar-SA"/>
-            </w:rPr>
-          </w:r>
         </w:p>
         <w:p>
           <w:pPr>
             <w:pStyle w:val="Form10J"/>
-            <w:widowControl/>
-            <w:spacing w:before="0" w:after="0"/>
-            <w:jc w:val="left"/>
-            <w:rPr>
-              <w:rFonts w:ascii="Times New Roman" w:hAnsi="Times New Roman" w:cs="Times New Roman"/>
-              <w:kern w:val="0"/>
-              <w:sz w:val="20"/>
-              <w:szCs w:val="20"/>
-              <w:lang w:val="fr-FR" w:bidi="ar-SA"/>
-            </w:rPr>
           </w:pPr>
           <w:r>
-            <w:rPr>
-              <w:rFonts w:cs="Times New Roman"/>
-              <w:kern w:val="0"/>
-              <w:sz w:val="20"/>
-              <w:szCs w:val="20"/>
-              <w:lang w:val="fr-FR" w:bidi="ar-SA"/>
-            </w:rPr>
             <w:tab/>
+          </w:r>
+          <w:r>
             <w:tab/>
+          </w:r>
+          <w:r>
             <w:tab/>
+          </w:r>
+          <w:r>
             <w:tab/>
           </w:r>
         </w:p>
         <w:p>
           <w:pPr>
             <w:pStyle w:val="Form10J"/>
-            <w:widowControl/>
-            <w:spacing w:before="0" w:after="0"/>
-            <w:jc w:val="left"/>
             <w:rPr>
               <w:sz w:val="2"/>
             </w:rPr>
           </w:pPr>
-          <w:r>
-            <w:rPr>
-              <w:rFonts w:cs="Times New Roman"/>
-              <w:kern w:val="0"/>
-              <w:sz w:val="20"/>
-              <w:szCs w:val="20"/>
-              <w:lang w:val="fr-FR" w:bidi="ar-SA"/>
-            </w:rPr>
-          </w:r>
         </w:p>
         <w:p>
           <w:pPr>
             <w:pStyle w:val="Form10J"/>
-            <w:widowControl/>
-            <w:spacing w:before="0" w:after="0"/>
-            <w:jc w:val="left"/>
             <w:rPr>
               <w:sz w:val="2"/>
             </w:rPr>
           </w:pPr>
-          <w:r>
-            <w:rPr>
-              <w:rFonts w:cs="Times New Roman"/>
-              <w:kern w:val="0"/>
-              <w:sz w:val="20"/>
-              <w:szCs w:val="20"/>
-              <w:lang w:val="fr-FR" w:bidi="ar-SA"/>
-            </w:rPr>
-          </w:r>
         </w:p>
         <w:p>
           <w:pPr>
             <w:pStyle w:val="Form10J"/>
-            <w:widowControl/>
-            <w:spacing w:before="0" w:after="0"/>
-            <w:jc w:val="left"/>
-            <w:rPr>
-              <w:rFonts w:ascii="Times New Roman" w:hAnsi="Times New Roman" w:cs="Times New Roman"/>
-              <w:kern w:val="0"/>
-              <w:sz w:val="20"/>
-              <w:szCs w:val="20"/>
-              <w:lang w:val="fr-FR" w:bidi="ar-SA"/>
-            </w:rPr>
           </w:pPr>
           <w:r>
             <w:rPr>
-              <w:rFonts w:eastAsia="Times New Roman" w:cs="Times New Roman"/>
-              <w:kern w:val="0"/>
-              <w:sz w:val="20"/>
-              <w:szCs w:val="20"/>
-              <w:lang w:val="fr-FR" w:bidi="ar-SA"/>
+              <w:rFonts w:eastAsia="Times New Roman"/>
             </w:rPr>
             <w:t xml:space="preserve">                                                         </w:t>
           </w:r>
           <w:r>
-            <w:rPr>
-              <w:rFonts w:cs="Times New Roman"/>
-              <w:kern w:val="0"/>
-              <w:sz w:val="20"/>
-              <w:szCs w:val="20"/>
-              <w:lang w:val="fr-FR" w:bidi="ar-SA"/>
-            </w:rPr>
             <w:t>TOTAL</w:t>
           </w:r>
         </w:p>
-        <w:p>
-          <w:pPr>
-            <w:pStyle w:val="Normal"/>
-            <w:widowControl/>
-            <w:spacing w:before="0" w:after="0"/>
-            <w:jc w:val="left"/>
-            <w:rPr>
-              <w:rFonts w:ascii="Times New Roman" w:hAnsi="Times New Roman" w:eastAsia="Times New Roman" w:cs="Times New Roman"/>
-              <w:kern w:val="0"/>
-              <w:lang w:val="fr-FR" w:eastAsia="en-GB" w:bidi="ar-SA"/>
-            </w:rPr>
-          </w:pPr>
-          <w:r>
-            <w:rPr>
-              <w:rFonts w:eastAsia="Times New Roman" w:cs="Times New Roman"/>
-              <w:kern w:val="0"/>
-              <w:lang w:val="fr-FR" w:eastAsia="en-GB" w:bidi="ar-SA"/>
-            </w:rPr>
-          </w:r>
-        </w:p>
+        <w:p/>
       </w:tc>
     </w:tr>
   </w:tbl>
@@ -4861,14 +4794,15 @@
         <w:tab w:val="clear" w:pos="4536"/>
         <w:tab w:val="clear" w:pos="9072"/>
       </w:tabs>
-      <w:rPr/>
     </w:pPr>
     <w:r>
-      <w:rPr/>
+      <w:rPr>
+        <w:noProof/>
+      </w:rPr>
       <mc:AlternateContent>
         <mc:Choice Requires="wps">
           <w:drawing>
-            <wp:anchor behindDoc="1" distT="12700" distB="12065" distL="12700" distR="12065" simplePos="0" locked="0" layoutInCell="0" allowOverlap="1" relativeHeight="2" wp14:anchorId="314566BD">
+            <wp:anchor distT="12700" distB="12065" distL="12700" distR="12065" simplePos="0" relativeHeight="251653120" behindDoc="1" locked="0" layoutInCell="0" allowOverlap="1" wp14:anchorId="7FC22CA4" wp14:editId="57379446">
               <wp:simplePos x="0" y="0"/>
               <wp:positionH relativeFrom="page">
                 <wp:posOffset>5577840</wp:posOffset>
@@ -4880,10 +4814,11 @@
               <wp:effectExtent l="5080" t="5080" r="5080" b="5080"/>
               <wp:wrapNone/>
               <wp:docPr id="12" name="Line 8"/>
+              <wp:cNvGraphicFramePr/>
               <a:graphic xmlns:a="http://schemas.openxmlformats.org/drawingml/2006/main">
                 <a:graphicData uri="http://schemas.microsoft.com/office/word/2010/wordprocessingShape">
                   <wps:wsp>
-                    <wps:cNvSpPr/>
+                    <wps:cNvCnPr/>
                     <wps:spPr>
                       <a:xfrm>
                         <a:off x="0" y="0"/>
@@ -4892,7 +4827,7 @@
                       <a:prstGeom prst="line">
                         <a:avLst/>
                       </a:prstGeom>
-                      <a:ln cap="sq" w="9360">
+                      <a:ln w="9360" cap="sq">
                         <a:solidFill>
                           <a:srgbClr val="000000"/>
                         </a:solidFill>
@@ -4900,9 +4835,15 @@
                       </a:ln>
                     </wps:spPr>
                     <wps:style>
-                      <a:lnRef idx="0"/>
-                      <a:fillRef idx="0"/>
-                      <a:effectRef idx="0"/>
+                      <a:lnRef idx="0">
+                        <a:scrgbClr r="0" g="0" b="0"/>
+                      </a:lnRef>
+                      <a:fillRef idx="0">
+                        <a:scrgbClr r="0" g="0" b="0"/>
+                      </a:fillRef>
+                      <a:effectRef idx="0">
+                        <a:scrgbClr r="0" g="0" b="0"/>
+                      </a:effectRef>
                       <a:fontRef idx="minor"/>
                     </wps:style>
                     <wps:bodyPr/>
@@ -4922,19 +4863,27 @@
           </w:pict>
         </mc:Fallback>
       </mc:AlternateContent>
-      <w:pict>
-        <v:shape id="PowerPlusWaterMarkObject1357468906" o:spid="shape_0" fillcolor="#7f7f7f" stroked="f" o:allowincell="f" style="position:absolute;margin-left:-72.75pt;margin-top:222.6pt;width:559.35pt;height:32pt;mso-wrap-style:none;v-text-anchor:middle;rotation:315;mso-position-horizontal:center;mso-position-horizontal-relative:margin;mso-position-vertical:center;mso-position-vertical-relative:margin" type="_x0000_t136">
-          <v:path textpathok="t"/>
-          <v:textpath on="t" fitshape="t" string="{{ convention.display_not_validated_status() }}" trim="t" style="font-family:&quot;Times New Roman&quot;;font-size:1pt"/>
-          <v:fill o:detectmouseclick="t" type="solid" color2="gray"/>
-          <v:stroke color="#3465a4" joinstyle="round" endcap="flat"/>
-          <w10:wrap type="none"/>
+    </w:r>
+    <w:r>
+      <w:pict w14:anchorId="0A4035A6">
+        <v:shape id="PowerPlusWaterMarkObject1357468906" o:spid="_x0000_s1025" alt="" style="position:absolute;left:0;text-align:left;margin-left:0;margin-top:0;width:559.35pt;height:32pt;rotation:315;z-index:251662336;visibility:visible;mso-wrap-style:none;mso-wrap-edited:f;mso-width-percent:0;mso-height-percent:0;mso-position-horizontal:center;mso-position-horizontal-relative:margin;mso-position-vertical:center;mso-position-vertical-relative:margin;mso-width-percent:0;mso-height-percent:0;v-text-anchor:middle" coordsize="21600,21600" o:spt="100" o:allowincell="f" adj="10800,,0" path="m,l21600,em,21600r21600,e" fillcolor="#7f7f7f" stroked="f" strokecolor="#3465a4">
+          <v:fill color2="gray"/>
+          <v:stroke joinstyle="round"/>
+          <v:formulas/>
+          <v:path textpathok="t" o:connecttype="custom" o:connectlocs="0,0;7103745,0;0,406400;7103745,406400" o:connectangles="0,0,0,0"/>
+          <v:textpath on="t" style="font-family:&quot;Times New Roman&quot;;font-size:1pt" fitshape="t" trim="t" string="{{ convention.display_not_validated_status() }}"/>
+          <w10:wrap anchorx="margin" anchory="margin"/>
         </v:shape>
       </w:pict>
+    </w:r>
+    <w:r>
+      <w:rPr>
+        <w:noProof/>
+      </w:rPr>
       <mc:AlternateContent>
         <mc:Choice Requires="wpg">
           <w:drawing>
-            <wp:anchor behindDoc="1" distT="0" distB="0" distL="0" distR="0" simplePos="0" locked="0" layoutInCell="0" allowOverlap="1" relativeHeight="18" wp14:anchorId="0664A23D">
+            <wp:anchor distT="0" distB="0" distL="0" distR="0" simplePos="0" relativeHeight="251656192" behindDoc="1" locked="0" layoutInCell="0" allowOverlap="1" wp14:anchorId="08988091" wp14:editId="5D88F352">
               <wp:simplePos x="0" y="0"/>
               <wp:positionH relativeFrom="page">
                 <wp:posOffset>6888480</wp:posOffset>
@@ -4946,6 +4895,7 @@
               <wp:effectExtent l="0" t="0" r="0" b="0"/>
               <wp:wrapNone/>
               <wp:docPr id="14" name="Group 14"/>
+              <wp:cNvGraphicFramePr/>
               <a:graphic xmlns:a="http://schemas.openxmlformats.org/drawingml/2006/main">
                 <a:graphicData uri="http://schemas.microsoft.com/office/word/2010/wordprocessingGroup">
                   <wpg:wgp>
@@ -4959,6 +4909,7 @@
                       </a:xfrm>
                     </wpg:grpSpPr>
                     <wps:wsp>
+                      <wps:cNvPr id="1188100581" name="Rounded Rectangle 1188100581"/>
                       <wps:cNvSpPr/>
                       <wps:spPr>
                         <a:xfrm>
@@ -4976,14 +4927,21 @@
                         </a:ln>
                       </wps:spPr>
                       <wps:style>
-                        <a:lnRef idx="0"/>
-                        <a:fillRef idx="0"/>
-                        <a:effectRef idx="0"/>
+                        <a:lnRef idx="0">
+                          <a:scrgbClr r="0" g="0" b="0"/>
+                        </a:lnRef>
+                        <a:fillRef idx="0">
+                          <a:scrgbClr r="0" g="0" b="0"/>
+                        </a:fillRef>
+                        <a:effectRef idx="0">
+                          <a:scrgbClr r="0" g="0" b="0"/>
+                        </a:effectRef>
                         <a:fontRef idx="minor"/>
                       </wps:style>
                       <wps:bodyPr/>
                     </wps:wsp>
                     <wps:wsp>
+                      <wps:cNvPr id="1906819948" name="Rectangle 1906819948"/>
                       <wps:cNvSpPr/>
                       <wps:spPr>
                         <a:xfrm>
@@ -4999,44 +4957,35 @@
                         </a:ln>
                       </wps:spPr>
                       <wps:style>
-                        <a:lnRef idx="0"/>
-                        <a:fillRef idx="0"/>
-                        <a:effectRef idx="0"/>
+                        <a:lnRef idx="0">
+                          <a:scrgbClr r="0" g="0" b="0"/>
+                        </a:lnRef>
+                        <a:fillRef idx="0">
+                          <a:scrgbClr r="0" g="0" b="0"/>
+                        </a:fillRef>
+                        <a:effectRef idx="0">
+                          <a:scrgbClr r="0" g="0" b="0"/>
+                        </a:effectRef>
                         <a:fontRef idx="minor"/>
                       </wps:style>
                       <wps:txbx>
                         <w:txbxContent>
                           <w:p>
                             <w:pPr>
-                              <w:overflowPunct w:val="false"/>
-                              <w:spacing w:before="0" w:after="0" w:lineRule="auto" w:line="240"/>
+                              <w:overflowPunct w:val="0"/>
                               <w:jc w:val="center"/>
-                              <w:rPr/>
                             </w:pPr>
                             <w:r>
                               <w:rPr>
                                 <w:sz w:val="22"/>
-                                <w:b w:val="false"/>
-                                <w:u w:val="none"/>
-                                <w:dstrike w:val="false"/>
-                                <w:strike w:val="false"/>
-                                <w:i w:val="false"/>
-                                <w:vertAlign w:val="baseline"/>
-                                <w:position w:val="0"/>
-                                <w:spacing w:val="0"/>
                                 <w:szCs w:val="22"/>
-                                <w:bCs w:val="false"/>
-                                <w:iCs w:val="false"/>
-                                <w:smallCaps w:val="false"/>
-                                <w:caps w:val="false"/>
-                                <w:color w:val="auto"/>
                               </w:rPr>
                               <w:t xml:space="preserve">  1</w:t>
                             </w:r>
                           </w:p>
                         </w:txbxContent>
                       </wps:txbx>
-                      <wps:bodyPr lIns="12600" rIns="12600" tIns="22320" bIns="22320" anchor="ctr">
+                      <wps:bodyPr lIns="12600" tIns="22320" rIns="12600" bIns="22320" anchor="ctr">
                         <a:noAutofit/>
                       </wps:bodyPr>
                     </wps:wsp>
@@ -5090,10 +5039,15 @@
           </w:pict>
         </mc:Fallback>
       </mc:AlternateContent>
+    </w:r>
+    <w:r>
+      <w:rPr>
+        <w:noProof/>
+      </w:rPr>
       <mc:AlternateContent>
         <mc:Choice Requires="wps">
           <w:drawing>
-            <wp:anchor behindDoc="1" distT="0" distB="0" distL="0" distR="0" simplePos="0" locked="0" layoutInCell="0" allowOverlap="1" relativeHeight="19" wp14:anchorId="20DB70F0">
+            <wp:anchor distT="0" distB="0" distL="0" distR="0" simplePos="0" relativeHeight="251657216" behindDoc="1" locked="0" layoutInCell="0" allowOverlap="1" wp14:anchorId="69EB76EA" wp14:editId="093DDEF4">
               <wp:simplePos x="0" y="0"/>
               <wp:positionH relativeFrom="page">
                 <wp:posOffset>474345</wp:posOffset>
@@ -5105,6 +5059,7 @@
               <wp:effectExtent l="0" t="0" r="0" b="0"/>
               <wp:wrapNone/>
               <wp:docPr id="15" name="Text Box 17"/>
+              <wp:cNvGraphicFramePr/>
               <a:graphic xmlns:a="http://schemas.openxmlformats.org/drawingml/2006/main">
                 <a:graphicData uri="http://schemas.microsoft.com/office/word/2010/wordprocessingShape">
                   <wps:wsp>
@@ -5123,9 +5078,15 @@
                       </a:ln>
                     </wps:spPr>
                     <wps:style>
-                      <a:lnRef idx="0"/>
-                      <a:fillRef idx="0"/>
-                      <a:effectRef idx="0"/>
+                      <a:lnRef idx="0">
+                        <a:scrgbClr r="0" g="0" b="0"/>
+                      </a:lnRef>
+                      <a:fillRef idx="0">
+                        <a:scrgbClr r="0" g="0" b="0"/>
+                      </a:fillRef>
+                      <a:effectRef idx="0">
+                        <a:scrgbClr r="0" g="0" b="0"/>
+                      </a:effectRef>
                       <a:fontRef idx="minor"/>
                     </wps:style>
                     <wps:txbx>
@@ -5138,11 +5099,6 @@
                               <w:sz w:val="16"/>
                             </w:rPr>
                           </w:pPr>
-                          <w:r>
-                            <w:rPr>
-                              <w:sz w:val="16"/>
-                            </w:rPr>
-                          </w:r>
                         </w:p>
                         <w:p>
                           <w:pPr>
@@ -5153,12 +5109,14 @@
                             </w:rPr>
                           </w:pPr>
                           <w:r>
-                            <w:rPr/>
+                            <w:rPr>
+                              <w:noProof/>
+                            </w:rPr>
                             <w:drawing>
-                              <wp:inline distT="0" distB="0" distL="0" distR="0">
+                              <wp:inline distT="0" distB="0" distL="0" distR="0" wp14:anchorId="6DF23D75" wp14:editId="012CB023">
                                 <wp:extent cx="428625" cy="228600"/>
                                 <wp:effectExtent l="0" t="0" r="0" b="0"/>
-                                <wp:docPr id="17" name="Image2" descr=""/>
+                                <wp:docPr id="17" name="Image2"/>
                                 <wp:cNvGraphicFramePr>
                                   <a:graphicFrameLocks xmlns:a="http://schemas.openxmlformats.org/drawingml/2006/main" noChangeAspect="1"/>
                                 </wp:cNvGraphicFramePr>
@@ -5166,7 +5124,7 @@
                                   <a:graphicData uri="http://schemas.openxmlformats.org/drawingml/2006/picture">
                                     <pic:pic xmlns:pic="http://schemas.openxmlformats.org/drawingml/2006/picture">
                                       <pic:nvPicPr>
-                                        <pic:cNvPr id="17" name="Image2" descr=""/>
+                                        <pic:cNvPr id="17" name="Image2"/>
                                         <pic:cNvPicPr>
                                           <a:picLocks noChangeAspect="1" noChangeArrowheads="1"/>
                                         </pic:cNvPicPr>
@@ -5196,7 +5154,6 @@
                         <w:p>
                           <w:pPr>
                             <w:pStyle w:val="Form6"/>
-                            <w:rPr/>
                           </w:pPr>
                           <w:r>
                             <w:rPr>
@@ -5216,17 +5173,10 @@
                               <w:szCs w:val="16"/>
                             </w:rPr>
                           </w:pPr>
-                          <w:r>
-                            <w:rPr>
-                              <w:rFonts w:ascii="Times New Roman" w:hAnsi="Times New Roman"/>
-                              <w:sz w:val="16"/>
-                              <w:szCs w:val="16"/>
-                            </w:rPr>
-                          </w:r>
                         </w:p>
                       </w:txbxContent>
                     </wps:txbx>
-                    <wps:bodyPr lIns="5760" rIns="5760" tIns="5760" bIns="5760" anchor="t" upright="1">
+                    <wps:bodyPr lIns="5760" tIns="5760" rIns="5760" bIns="5760" anchor="t" upright="1">
                       <a:noAutofit/>
                     </wps:bodyPr>
                   </wps:wsp>
@@ -5349,146 +5299,162 @@
 </file>
 
 <file path=word/numbering.xml><?xml version="1.0" encoding="utf-8"?>
-<w:numbering xmlns:w="http://schemas.openxmlformats.org/wordprocessingml/2006/main" xmlns:o="urn:schemas-microsoft-com:office:office" xmlns:r="http://schemas.openxmlformats.org/officeDocument/2006/relationships" xmlns:v="urn:schemas-microsoft-com:vml" xmlns:mc="http://schemas.openxmlformats.org/markup-compatibility/2006" xmlns:w14="http://schemas.microsoft.com/office/word/2010/wordml" mc:Ignorable="w14">
-  <w:abstractNum w:abstractNumId="1">
+<w:numbering xmlns:wpc="http://schemas.microsoft.com/office/word/2010/wordprocessingCanvas" xmlns:cx="http://schemas.microsoft.com/office/drawing/2014/chartex" xmlns:cx1="http://schemas.microsoft.com/office/drawing/2015/9/8/chartex" xmlns:cx2="http://schemas.microsoft.com/office/drawing/2015/10/21/chartex" xmlns:cx3="http://schemas.microsoft.com/office/drawing/2016/5/9/chartex" xmlns:cx4="http://schemas.microsoft.com/office/drawing/2016/5/10/chartex" xmlns:cx5="http://schemas.microsoft.com/office/drawing/2016/5/11/chartex" xmlns:cx6="http://schemas.microsoft.com/office/drawing/2016/5/12/chartex" xmlns:cx7="http://schemas.microsoft.com/office/drawing/2016/5/13/chartex" xmlns:cx8="http://schemas.microsoft.com/office/drawing/2016/5/14/chartex" xmlns:mc="http://schemas.openxmlformats.org/markup-compatibility/2006" xmlns:aink="http://schemas.microsoft.com/office/drawing/2016/ink" xmlns:am3d="http://schemas.microsoft.com/office/drawing/2017/model3d" xmlns:o="urn:schemas-microsoft-com:office:office" xmlns:oel="http://schemas.microsoft.com/office/2019/extlst" xmlns:r="http://schemas.openxmlformats.org/officeDocument/2006/relationships" xmlns:m="http://schemas.openxmlformats.org/officeDocument/2006/math" xmlns:v="urn:schemas-microsoft-com:vml" xmlns:wp14="http://schemas.microsoft.com/office/word/2010/wordprocessingDrawing" xmlns:wp="http://schemas.openxmlformats.org/drawingml/2006/wordprocessingDrawing" xmlns:w10="urn:schemas-microsoft-com:office:word" xmlns:w="http://schemas.openxmlformats.org/wordprocessingml/2006/main" xmlns:w14="http://schemas.microsoft.com/office/word/2010/wordml" xmlns:w15="http://schemas.microsoft.com/office/word/2012/wordml" xmlns:w16cex="http://schemas.microsoft.com/office/word/2018/wordml/cex" xmlns:w16cid="http://schemas.microsoft.com/office/word/2016/wordml/cid" xmlns:w16="http://schemas.microsoft.com/office/word/2018/wordml" xmlns:w16sdtdh="http://schemas.microsoft.com/office/word/2020/wordml/sdtdatahash" xmlns:w16se="http://schemas.microsoft.com/office/word/2015/wordml/symex" xmlns:wpg="http://schemas.microsoft.com/office/word/2010/wordprocessingGroup" xmlns:wpi="http://schemas.microsoft.com/office/word/2010/wordprocessingInk" xmlns:wne="http://schemas.microsoft.com/office/word/2006/wordml" xmlns:wps="http://schemas.microsoft.com/office/word/2010/wordprocessingShape" mc:Ignorable="w14 w15 w16se w16cid w16 w16cex w16sdtdh wp14">
+  <w:abstractNum w:abstractNumId="0" w15:restartNumberingAfterBreak="0">
+    <w:nsid w:val="11A17776"/>
+    <w:multiLevelType w:val="multilevel"/>
+    <w:tmpl w:val="6A32A122"/>
     <w:lvl w:ilvl="0">
-      <w:start w:val="1"/>
-      <w:numFmt w:val="none"/>
-      <w:suff w:val="nothing"/>
-      <w:lvlText w:val=""/>
+      <w:start w:val="5"/>
+      <w:numFmt w:val="bullet"/>
+      <w:lvlText w:val="-"/>
       <w:lvlJc w:val="left"/>
       <w:pPr>
         <w:tabs>
           <w:tab w:val="num" w:pos="0"/>
         </w:tabs>
-        <w:ind w:left="432" w:hanging="432"/>
-      </w:pPr>
-      <w:rPr/>
+        <w:ind w:left="720" w:hanging="360"/>
+      </w:pPr>
+      <w:rPr>
+        <w:rFonts w:ascii="TimesNewRomanPSMT" w:hAnsi="TimesNewRomanPSMT" w:cs="TimesNewRomanPSMT" w:hint="default"/>
+      </w:rPr>
     </w:lvl>
     <w:lvl w:ilvl="1">
       <w:start w:val="1"/>
-      <w:numFmt w:val="none"/>
-      <w:suff w:val="nothing"/>
-      <w:lvlText w:val=""/>
+      <w:numFmt w:val="bullet"/>
+      <w:lvlText w:val="o"/>
       <w:lvlJc w:val="left"/>
       <w:pPr>
         <w:tabs>
           <w:tab w:val="num" w:pos="0"/>
         </w:tabs>
-        <w:ind w:left="576" w:hanging="576"/>
-      </w:pPr>
-      <w:rPr/>
+        <w:ind w:left="1440" w:hanging="360"/>
+      </w:pPr>
+      <w:rPr>
+        <w:rFonts w:ascii="Courier New" w:hAnsi="Courier New" w:cs="Courier New" w:hint="default"/>
+      </w:rPr>
     </w:lvl>
     <w:lvl w:ilvl="2">
       <w:start w:val="1"/>
-      <w:numFmt w:val="none"/>
-      <w:suff w:val="nothing"/>
-      <w:lvlText w:val=""/>
+      <w:numFmt w:val="bullet"/>
+      <w:lvlText w:val=""/>
       <w:lvlJc w:val="left"/>
       <w:pPr>
         <w:tabs>
           <w:tab w:val="num" w:pos="0"/>
         </w:tabs>
-        <w:ind w:left="720" w:hanging="720"/>
-      </w:pPr>
-      <w:rPr/>
+        <w:ind w:left="2160" w:hanging="360"/>
+      </w:pPr>
+      <w:rPr>
+        <w:rFonts w:ascii="Wingdings" w:hAnsi="Wingdings" w:cs="Wingdings" w:hint="default"/>
+      </w:rPr>
     </w:lvl>
     <w:lvl w:ilvl="3">
       <w:start w:val="1"/>
-      <w:numFmt w:val="none"/>
-      <w:suff w:val="nothing"/>
-      <w:lvlText w:val=""/>
+      <w:numFmt w:val="bullet"/>
+      <w:lvlText w:val=""/>
       <w:lvlJc w:val="left"/>
       <w:pPr>
         <w:tabs>
           <w:tab w:val="num" w:pos="0"/>
         </w:tabs>
-        <w:ind w:left="864" w:hanging="864"/>
-      </w:pPr>
-      <w:rPr/>
+        <w:ind w:left="2880" w:hanging="360"/>
+      </w:pPr>
+      <w:rPr>
+        <w:rFonts w:ascii="Symbol" w:hAnsi="Symbol" w:cs="Symbol" w:hint="default"/>
+      </w:rPr>
     </w:lvl>
     <w:lvl w:ilvl="4">
       <w:start w:val="1"/>
-      <w:numFmt w:val="none"/>
-      <w:suff w:val="nothing"/>
-      <w:lvlText w:val=""/>
+      <w:numFmt w:val="bullet"/>
+      <w:lvlText w:val="o"/>
       <w:lvlJc w:val="left"/>
       <w:pPr>
         <w:tabs>
           <w:tab w:val="num" w:pos="0"/>
         </w:tabs>
-        <w:ind w:left="1008" w:hanging="1008"/>
-      </w:pPr>
-      <w:rPr/>
+        <w:ind w:left="3600" w:hanging="360"/>
+      </w:pPr>
+      <w:rPr>
+        <w:rFonts w:ascii="Courier New" w:hAnsi="Courier New" w:cs="Courier New" w:hint="default"/>
+      </w:rPr>
     </w:lvl>
     <w:lvl w:ilvl="5">
       <w:start w:val="1"/>
-      <w:numFmt w:val="none"/>
-      <w:suff w:val="nothing"/>
-      <w:lvlText w:val=""/>
+      <w:numFmt w:val="bullet"/>
+      <w:lvlText w:val=""/>
       <w:lvlJc w:val="left"/>
       <w:pPr>
         <w:tabs>
           <w:tab w:val="num" w:pos="0"/>
         </w:tabs>
-        <w:ind w:left="1152" w:hanging="1152"/>
-      </w:pPr>
-      <w:rPr/>
+        <w:ind w:left="4320" w:hanging="360"/>
+      </w:pPr>
+      <w:rPr>
+        <w:rFonts w:ascii="Wingdings" w:hAnsi="Wingdings" w:cs="Wingdings" w:hint="default"/>
+      </w:rPr>
     </w:lvl>
     <w:lvl w:ilvl="6">
       <w:start w:val="1"/>
-      <w:numFmt w:val="none"/>
-      <w:suff w:val="nothing"/>
-      <w:lvlText w:val=""/>
+      <w:numFmt w:val="bullet"/>
+      <w:lvlText w:val=""/>
       <w:lvlJc w:val="left"/>
       <w:pPr>
         <w:tabs>
           <w:tab w:val="num" w:pos="0"/>
         </w:tabs>
-        <w:ind w:left="1296" w:hanging="1296"/>
-      </w:pPr>
-      <w:rPr/>
+        <w:ind w:left="5040" w:hanging="360"/>
+      </w:pPr>
+      <w:rPr>
+        <w:rFonts w:ascii="Symbol" w:hAnsi="Symbol" w:cs="Symbol" w:hint="default"/>
+      </w:rPr>
     </w:lvl>
     <w:lvl w:ilvl="7">
       <w:start w:val="1"/>
-      <w:numFmt w:val="none"/>
-      <w:suff w:val="nothing"/>
-      <w:lvlText w:val=""/>
+      <w:numFmt w:val="bullet"/>
+      <w:lvlText w:val="o"/>
       <w:lvlJc w:val="left"/>
       <w:pPr>
         <w:tabs>
           <w:tab w:val="num" w:pos="0"/>
         </w:tabs>
-        <w:ind w:left="0" w:hanging="0"/>
-      </w:pPr>
-      <w:rPr/>
+        <w:ind w:left="5760" w:hanging="360"/>
+      </w:pPr>
+      <w:rPr>
+        <w:rFonts w:ascii="Courier New" w:hAnsi="Courier New" w:cs="Courier New" w:hint="default"/>
+      </w:rPr>
     </w:lvl>
     <w:lvl w:ilvl="8">
       <w:start w:val="1"/>
-      <w:numFmt w:val="none"/>
-      <w:suff w:val="nothing"/>
-      <w:lvlText w:val=""/>
+      <w:numFmt w:val="bullet"/>
+      <w:lvlText w:val=""/>
       <w:lvlJc w:val="left"/>
       <w:pPr>
         <w:tabs>
           <w:tab w:val="num" w:pos="0"/>
         </w:tabs>
-        <w:ind w:left="0" w:hanging="0"/>
-      </w:pPr>
-      <w:rPr/>
+        <w:ind w:left="6480" w:hanging="360"/>
+      </w:pPr>
+      <w:rPr>
+        <w:rFonts w:ascii="Wingdings" w:hAnsi="Wingdings" w:cs="Wingdings" w:hint="default"/>
+      </w:rPr>
     </w:lvl>
   </w:abstractNum>
-  <w:abstractNum w:abstractNumId="2">
+  <w:abstractNum w:abstractNumId="1" w15:restartNumberingAfterBreak="0">
+    <w:nsid w:val="3ACC752C"/>
+    <w:multiLevelType w:val="multilevel"/>
+    <w:tmpl w:val="AEC6562C"/>
     <w:lvl w:ilvl="0">
       <w:start w:val="1"/>
       <w:numFmt w:val="decimal"/>
+      <w:pStyle w:val="Niv1"/>
       <w:lvlText w:val="%1."/>
       <w:lvlJc w:val="left"/>
       <w:pPr>
         <w:tabs>
           <w:tab w:val="num" w:pos="17"/>
         </w:tabs>
-        <w:ind w:left="0" w:hanging="0"/>
+        <w:ind w:left="0" w:firstLine="0"/>
       </w:pPr>
       <w:rPr>
         <w:u w:val="single"/>
@@ -5503,9 +5469,8 @@
         <w:tabs>
           <w:tab w:val="num" w:pos="224"/>
         </w:tabs>
-        <w:ind w:left="0" w:hanging="0"/>
-      </w:pPr>
-      <w:rPr/>
+        <w:ind w:left="0" w:firstLine="0"/>
+      </w:pPr>
     </w:lvl>
     <w:lvl w:ilvl="2">
       <w:start w:val="1"/>
@@ -5516,9 +5481,8 @@
         <w:tabs>
           <w:tab w:val="num" w:pos="1088"/>
         </w:tabs>
-        <w:ind w:left="0" w:hanging="0"/>
-      </w:pPr>
-      <w:rPr/>
+        <w:ind w:left="0" w:firstLine="0"/>
+      </w:pPr>
     </w:lvl>
     <w:lvl w:ilvl="3">
       <w:start w:val="1"/>
@@ -5529,9 +5493,8 @@
         <w:tabs>
           <w:tab w:val="num" w:pos="944"/>
         </w:tabs>
-        <w:ind w:left="0" w:hanging="0"/>
-      </w:pPr>
-      <w:rPr/>
+        <w:ind w:left="0" w:firstLine="0"/>
+      </w:pPr>
     </w:lvl>
     <w:lvl w:ilvl="4">
       <w:start w:val="1"/>
@@ -5542,9 +5505,8 @@
         <w:tabs>
           <w:tab w:val="num" w:pos="1418"/>
         </w:tabs>
-        <w:ind w:left="0" w:hanging="0"/>
-      </w:pPr>
-      <w:rPr/>
+        <w:ind w:left="0" w:firstLine="0"/>
+      </w:pPr>
     </w:lvl>
     <w:lvl w:ilvl="5">
       <w:start w:val="1"/>
@@ -5555,9 +5517,8 @@
         <w:tabs>
           <w:tab w:val="num" w:pos="2600"/>
         </w:tabs>
-        <w:ind w:left="0" w:hanging="0"/>
-      </w:pPr>
-      <w:rPr/>
+        <w:ind w:left="0" w:firstLine="0"/>
+      </w:pPr>
     </w:lvl>
     <w:lvl w:ilvl="6">
       <w:start w:val="1"/>
@@ -5568,9 +5529,8 @@
         <w:tabs>
           <w:tab w:val="num" w:pos="3104"/>
         </w:tabs>
-        <w:ind w:left="0" w:hanging="0"/>
-      </w:pPr>
-      <w:rPr/>
+        <w:ind w:left="0" w:firstLine="0"/>
+      </w:pPr>
     </w:lvl>
     <w:lvl w:ilvl="7">
       <w:start w:val="1"/>
@@ -5581,9 +5541,8 @@
         <w:tabs>
           <w:tab w:val="num" w:pos="3608"/>
         </w:tabs>
-        <w:ind w:left="0" w:hanging="0"/>
-      </w:pPr>
-      <w:rPr/>
+        <w:ind w:left="0" w:firstLine="0"/>
+      </w:pPr>
     </w:lvl>
     <w:lvl w:ilvl="8">
       <w:start w:val="1"/>
@@ -5594,149 +5553,142 @@
         <w:tabs>
           <w:tab w:val="num" w:pos="4184"/>
         </w:tabs>
-        <w:ind w:left="0" w:hanging="0"/>
-      </w:pPr>
-      <w:rPr/>
+        <w:ind w:left="0" w:firstLine="0"/>
+      </w:pPr>
     </w:lvl>
   </w:abstractNum>
-  <w:abstractNum w:abstractNumId="3">
+  <w:abstractNum w:abstractNumId="2" w15:restartNumberingAfterBreak="0">
+    <w:nsid w:val="6B2B1FB0"/>
+    <w:multiLevelType w:val="multilevel"/>
+    <w:tmpl w:val="98A20A7A"/>
     <w:lvl w:ilvl="0">
-      <w:start w:val="5"/>
-      <w:numFmt w:val="bullet"/>
-      <w:lvlText w:val="-"/>
+      <w:start w:val="1"/>
+      <w:numFmt w:val="none"/>
+      <w:pStyle w:val="Heading1"/>
+      <w:suff w:val="nothing"/>
+      <w:lvlText w:val=""/>
       <w:lvlJc w:val="left"/>
       <w:pPr>
         <w:tabs>
           <w:tab w:val="num" w:pos="0"/>
         </w:tabs>
-        <w:ind w:left="720" w:hanging="360"/>
-      </w:pPr>
-      <w:rPr>
-        <w:rFonts w:ascii="TimesNewRomanPSMT" w:hAnsi="TimesNewRomanPSMT" w:cs="TimesNewRomanPSMT" w:hint="default"/>
-      </w:rPr>
+        <w:ind w:left="432" w:hanging="432"/>
+      </w:pPr>
     </w:lvl>
     <w:lvl w:ilvl="1">
       <w:start w:val="1"/>
-      <w:numFmt w:val="bullet"/>
-      <w:lvlText w:val="o"/>
+      <w:numFmt w:val="none"/>
+      <w:pStyle w:val="Heading2"/>
+      <w:suff w:val="nothing"/>
+      <w:lvlText w:val=""/>
       <w:lvlJc w:val="left"/>
       <w:pPr>
         <w:tabs>
           <w:tab w:val="num" w:pos="0"/>
         </w:tabs>
-        <w:ind w:left="1440" w:hanging="360"/>
-      </w:pPr>
-      <w:rPr>
-        <w:rFonts w:ascii="Courier New" w:hAnsi="Courier New" w:cs="Courier New" w:hint="default"/>
-      </w:rPr>
+        <w:ind w:left="576" w:hanging="576"/>
+      </w:pPr>
     </w:lvl>
     <w:lvl w:ilvl="2">
       <w:start w:val="1"/>
-      <w:numFmt w:val="bullet"/>
-      <w:lvlText w:val=""/>
+      <w:numFmt w:val="none"/>
+      <w:suff w:val="nothing"/>
+      <w:lvlText w:val=""/>
       <w:lvlJc w:val="left"/>
       <w:pPr>
         <w:tabs>
           <w:tab w:val="num" w:pos="0"/>
         </w:tabs>
-        <w:ind w:left="2160" w:hanging="360"/>
-      </w:pPr>
-      <w:rPr>
-        <w:rFonts w:ascii="Wingdings" w:hAnsi="Wingdings" w:cs="Wingdings" w:hint="default"/>
-      </w:rPr>
+        <w:ind w:left="720" w:hanging="720"/>
+      </w:pPr>
     </w:lvl>
     <w:lvl w:ilvl="3">
       <w:start w:val="1"/>
-      <w:numFmt w:val="bullet"/>
-      <w:lvlText w:val=""/>
+      <w:numFmt w:val="none"/>
+      <w:pStyle w:val="Heading4"/>
+      <w:suff w:val="nothing"/>
+      <w:lvlText w:val=""/>
       <w:lvlJc w:val="left"/>
       <w:pPr>
         <w:tabs>
           <w:tab w:val="num" w:pos="0"/>
         </w:tabs>
-        <w:ind w:left="2880" w:hanging="360"/>
-      </w:pPr>
-      <w:rPr>
-        <w:rFonts w:ascii="Symbol" w:hAnsi="Symbol" w:cs="Symbol" w:hint="default"/>
-      </w:rPr>
+        <w:ind w:left="864" w:hanging="864"/>
+      </w:pPr>
     </w:lvl>
     <w:lvl w:ilvl="4">
       <w:start w:val="1"/>
-      <w:numFmt w:val="bullet"/>
-      <w:lvlText w:val="o"/>
+      <w:numFmt w:val="none"/>
+      <w:pStyle w:val="Heading5"/>
+      <w:suff w:val="nothing"/>
+      <w:lvlText w:val=""/>
       <w:lvlJc w:val="left"/>
       <w:pPr>
         <w:tabs>
           <w:tab w:val="num" w:pos="0"/>
         </w:tabs>
-        <w:ind w:left="3600" w:hanging="360"/>
-      </w:pPr>
-      <w:rPr>
-        <w:rFonts w:ascii="Courier New" w:hAnsi="Courier New" w:cs="Courier New" w:hint="default"/>
-      </w:rPr>
+        <w:ind w:left="1008" w:hanging="1008"/>
+      </w:pPr>
     </w:lvl>
     <w:lvl w:ilvl="5">
       <w:start w:val="1"/>
-      <w:numFmt w:val="bullet"/>
-      <w:lvlText w:val=""/>
+      <w:numFmt w:val="none"/>
+      <w:pStyle w:val="Heading6"/>
+      <w:suff w:val="nothing"/>
+      <w:lvlText w:val=""/>
       <w:lvlJc w:val="left"/>
       <w:pPr>
         <w:tabs>
           <w:tab w:val="num" w:pos="0"/>
         </w:tabs>
-        <w:ind w:left="4320" w:hanging="360"/>
-      </w:pPr>
-      <w:rPr>
-        <w:rFonts w:ascii="Wingdings" w:hAnsi="Wingdings" w:cs="Wingdings" w:hint="default"/>
-      </w:rPr>
+        <w:ind w:left="1152" w:hanging="1152"/>
+      </w:pPr>
     </w:lvl>
     <w:lvl w:ilvl="6">
       <w:start w:val="1"/>
-      <w:numFmt w:val="bullet"/>
-      <w:lvlText w:val=""/>
+      <w:numFmt w:val="none"/>
+      <w:pStyle w:val="Heading7"/>
+      <w:suff w:val="nothing"/>
+      <w:lvlText w:val=""/>
       <w:lvlJc w:val="left"/>
       <w:pPr>
         <w:tabs>
           <w:tab w:val="num" w:pos="0"/>
         </w:tabs>
-        <w:ind w:left="5040" w:hanging="360"/>
-      </w:pPr>
-      <w:rPr>
-        <w:rFonts w:ascii="Symbol" w:hAnsi="Symbol" w:cs="Symbol" w:hint="default"/>
-      </w:rPr>
+        <w:ind w:left="1296" w:hanging="1296"/>
+      </w:pPr>
     </w:lvl>
     <w:lvl w:ilvl="7">
       <w:start w:val="1"/>
-      <w:numFmt w:val="bullet"/>
-      <w:lvlText w:val="o"/>
+      <w:numFmt w:val="none"/>
+      <w:suff w:val="nothing"/>
+      <w:lvlText w:val=""/>
       <w:lvlJc w:val="left"/>
       <w:pPr>
         <w:tabs>
           <w:tab w:val="num" w:pos="0"/>
         </w:tabs>
-        <w:ind w:left="5760" w:hanging="360"/>
-      </w:pPr>
-      <w:rPr>
-        <w:rFonts w:ascii="Courier New" w:hAnsi="Courier New" w:cs="Courier New" w:hint="default"/>
-      </w:rPr>
+        <w:ind w:left="0" w:firstLine="0"/>
+      </w:pPr>
     </w:lvl>
     <w:lvl w:ilvl="8">
       <w:start w:val="1"/>
-      <w:numFmt w:val="bullet"/>
-      <w:lvlText w:val=""/>
+      <w:numFmt w:val="none"/>
+      <w:suff w:val="nothing"/>
+      <w:lvlText w:val=""/>
       <w:lvlJc w:val="left"/>
       <w:pPr>
         <w:tabs>
           <w:tab w:val="num" w:pos="0"/>
         </w:tabs>
-        <w:ind w:left="6480" w:hanging="360"/>
-      </w:pPr>
-      <w:rPr>
-        <w:rFonts w:ascii="Wingdings" w:hAnsi="Wingdings" w:cs="Wingdings" w:hint="default"/>
-      </w:rPr>
+        <w:ind w:left="0" w:firstLine="0"/>
+      </w:pPr>
     </w:lvl>
   </w:abstractNum>
-  <w:abstractNum w:abstractNumId="4">
+  <w:abstractNum w:abstractNumId="3" w15:restartNumberingAfterBreak="0">
+    <w:nsid w:val="6E962F1B"/>
+    <w:multiLevelType w:val="multilevel"/>
+    <w:tmpl w:val="B1BC2C8C"/>
     <w:lvl w:ilvl="0">
       <w:start w:val="1"/>
       <w:numFmt w:val="none"/>
@@ -5747,7 +5699,7 @@
         <w:tabs>
           <w:tab w:val="num" w:pos="0"/>
         </w:tabs>
-        <w:ind w:left="0" w:hanging="0"/>
+        <w:ind w:left="0" w:firstLine="0"/>
       </w:pPr>
     </w:lvl>
     <w:lvl w:ilvl="1">
@@ -5760,7 +5712,7 @@
         <w:tabs>
           <w:tab w:val="num" w:pos="0"/>
         </w:tabs>
-        <w:ind w:left="0" w:hanging="0"/>
+        <w:ind w:left="0" w:firstLine="0"/>
       </w:pPr>
     </w:lvl>
     <w:lvl w:ilvl="2">
@@ -5773,7 +5725,7 @@
         <w:tabs>
           <w:tab w:val="num" w:pos="0"/>
         </w:tabs>
-        <w:ind w:left="0" w:hanging="0"/>
+        <w:ind w:left="0" w:firstLine="0"/>
       </w:pPr>
     </w:lvl>
     <w:lvl w:ilvl="3">
@@ -5786,7 +5738,7 @@
         <w:tabs>
           <w:tab w:val="num" w:pos="0"/>
         </w:tabs>
-        <w:ind w:left="0" w:hanging="0"/>
+        <w:ind w:left="0" w:firstLine="0"/>
       </w:pPr>
     </w:lvl>
     <w:lvl w:ilvl="4">
@@ -5799,7 +5751,7 @@
         <w:tabs>
           <w:tab w:val="num" w:pos="0"/>
         </w:tabs>
-        <w:ind w:left="0" w:hanging="0"/>
+        <w:ind w:left="0" w:firstLine="0"/>
       </w:pPr>
     </w:lvl>
     <w:lvl w:ilvl="5">
@@ -5812,7 +5764,7 @@
         <w:tabs>
           <w:tab w:val="num" w:pos="0"/>
         </w:tabs>
-        <w:ind w:left="0" w:hanging="0"/>
+        <w:ind w:left="0" w:firstLine="0"/>
       </w:pPr>
     </w:lvl>
     <w:lvl w:ilvl="6">
@@ -5825,7 +5777,7 @@
         <w:tabs>
           <w:tab w:val="num" w:pos="0"/>
         </w:tabs>
-        <w:ind w:left="0" w:hanging="0"/>
+        <w:ind w:left="0" w:firstLine="0"/>
       </w:pPr>
     </w:lvl>
     <w:lvl w:ilvl="7">
@@ -5838,7 +5790,7 @@
         <w:tabs>
           <w:tab w:val="num" w:pos="0"/>
         </w:tabs>
-        <w:ind w:left="0" w:hanging="0"/>
+        <w:ind w:left="0" w:firstLine="0"/>
       </w:pPr>
     </w:lvl>
     <w:lvl w:ilvl="8">
@@ -5851,37 +5803,37 @@
         <w:tabs>
           <w:tab w:val="num" w:pos="0"/>
         </w:tabs>
-        <w:ind w:left="0" w:hanging="0"/>
+        <w:ind w:left="0" w:firstLine="0"/>
       </w:pPr>
     </w:lvl>
   </w:abstractNum>
-  <w:num w:numId="1">
+  <w:num w:numId="1" w16cid:durableId="1688873905">
+    <w:abstractNumId w:val="2"/>
+  </w:num>
+  <w:num w:numId="2" w16cid:durableId="1457991341">
     <w:abstractNumId w:val="1"/>
   </w:num>
-  <w:num w:numId="2">
-    <w:abstractNumId w:val="2"/>
+  <w:num w:numId="3" w16cid:durableId="1681857744">
+    <w:abstractNumId w:val="0"/>
   </w:num>
-  <w:num w:numId="3">
+  <w:num w:numId="4" w16cid:durableId="762648239">
     <w:abstractNumId w:val="3"/>
-  </w:num>
-  <w:num w:numId="4">
-    <w:abstractNumId w:val="4"/>
   </w:num>
 </w:numbering>
 </file>
 
 <file path=word/styles.xml><?xml version="1.0" encoding="utf-8"?>
-<w:styles xmlns:w="http://schemas.openxmlformats.org/wordprocessingml/2006/main" xmlns:w14="http://schemas.microsoft.com/office/word/2010/wordml" xmlns:mc="http://schemas.openxmlformats.org/markup-compatibility/2006" mc:Ignorable="w14">
+<w:styles xmlns:mc="http://schemas.openxmlformats.org/markup-compatibility/2006" xmlns:r="http://schemas.openxmlformats.org/officeDocument/2006/relationships" xmlns:w="http://schemas.openxmlformats.org/wordprocessingml/2006/main" xmlns:w14="http://schemas.microsoft.com/office/word/2010/wordml" xmlns:w15="http://schemas.microsoft.com/office/word/2012/wordml" xmlns:w16cex="http://schemas.microsoft.com/office/word/2018/wordml/cex" xmlns:w16cid="http://schemas.microsoft.com/office/word/2016/wordml/cid" xmlns:w16="http://schemas.microsoft.com/office/word/2018/wordml" xmlns:w16sdtdh="http://schemas.microsoft.com/office/word/2020/wordml/sdtdatahash" xmlns:w16se="http://schemas.microsoft.com/office/word/2015/wordml/symex" mc:Ignorable="w14 w15 w16se w16cid w16 w16cex w16sdtdh">
   <w:docDefaults>
     <w:rPrDefault>
       <w:rPr>
-        <w:rFonts w:ascii="Times New Roman" w:hAnsi="Times New Roman" w:eastAsia="Times New Roman" w:cs="Times New Roman"/>
+        <w:rFonts w:ascii="Times New Roman" w:eastAsia="Times New Roman" w:hAnsi="Times New Roman" w:cs="Times New Roman"/>
         <w:lang w:val="fr-FR" w:eastAsia="en-GB" w:bidi="ar-SA"/>
       </w:rPr>
     </w:rPrDefault>
     <w:pPrDefault>
       <w:pPr>
-        <w:suppressAutoHyphens w:val="true"/>
+        <w:suppressAutoHyphens/>
       </w:pPr>
     </w:pPrDefault>
   </w:docDefaults>
@@ -5894,8 +5846,8 @@
     <w:lsdException w:name="heading 5" w:uiPriority="9" w:qFormat="1"/>
     <w:lsdException w:name="heading 6" w:uiPriority="9" w:qFormat="1"/>
     <w:lsdException w:name="heading 7" w:uiPriority="9" w:qFormat="1"/>
-    <w:lsdException w:name="heading 8" w:uiPriority="9" w:semiHidden="1" w:unhideWhenUsed="1" w:qFormat="1"/>
-    <w:lsdException w:name="heading 9" w:uiPriority="9" w:semiHidden="1" w:unhideWhenUsed="1" w:qFormat="1"/>
+    <w:lsdException w:name="heading 8" w:semiHidden="1" w:uiPriority="9" w:unhideWhenUsed="1" w:qFormat="1"/>
+    <w:lsdException w:name="heading 9" w:semiHidden="1" w:uiPriority="9" w:unhideWhenUsed="1" w:qFormat="1"/>
     <w:lsdException w:name="index 1" w:semiHidden="1" w:unhideWhenUsed="1"/>
     <w:lsdException w:name="index 2" w:semiHidden="1" w:unhideWhenUsed="1"/>
     <w:lsdException w:name="index 3" w:semiHidden="1" w:unhideWhenUsed="1"/>
@@ -5905,15 +5857,15 @@
     <w:lsdException w:name="index 7" w:semiHidden="1" w:unhideWhenUsed="1"/>
     <w:lsdException w:name="index 8" w:semiHidden="1" w:unhideWhenUsed="1"/>
     <w:lsdException w:name="index 9" w:semiHidden="1" w:unhideWhenUsed="1"/>
-    <w:lsdException w:name="toc 1" w:uiPriority="39" w:semiHidden="1" w:unhideWhenUsed="1"/>
-    <w:lsdException w:name="toc 2" w:uiPriority="39" w:semiHidden="1" w:unhideWhenUsed="1"/>
-    <w:lsdException w:name="toc 3" w:uiPriority="39" w:semiHidden="1" w:unhideWhenUsed="1"/>
-    <w:lsdException w:name="toc 4" w:uiPriority="39" w:semiHidden="1" w:unhideWhenUsed="1"/>
-    <w:lsdException w:name="toc 5" w:uiPriority="39" w:semiHidden="1" w:unhideWhenUsed="1"/>
-    <w:lsdException w:name="toc 6" w:uiPriority="39" w:semiHidden="1" w:unhideWhenUsed="1"/>
-    <w:lsdException w:name="toc 7" w:uiPriority="39" w:semiHidden="1" w:unhideWhenUsed="1"/>
-    <w:lsdException w:name="toc 8" w:uiPriority="39" w:semiHidden="1" w:unhideWhenUsed="1"/>
-    <w:lsdException w:name="toc 9" w:uiPriority="39" w:semiHidden="1" w:unhideWhenUsed="1"/>
+    <w:lsdException w:name="toc 1" w:semiHidden="1" w:uiPriority="39" w:unhideWhenUsed="1"/>
+    <w:lsdException w:name="toc 2" w:semiHidden="1" w:uiPriority="39" w:unhideWhenUsed="1"/>
+    <w:lsdException w:name="toc 3" w:semiHidden="1" w:uiPriority="39" w:unhideWhenUsed="1"/>
+    <w:lsdException w:name="toc 4" w:semiHidden="1" w:uiPriority="39" w:unhideWhenUsed="1"/>
+    <w:lsdException w:name="toc 5" w:semiHidden="1" w:uiPriority="39" w:unhideWhenUsed="1"/>
+    <w:lsdException w:name="toc 6" w:semiHidden="1" w:uiPriority="39" w:unhideWhenUsed="1"/>
+    <w:lsdException w:name="toc 7" w:semiHidden="1" w:uiPriority="39" w:unhideWhenUsed="1"/>
+    <w:lsdException w:name="toc 8" w:semiHidden="1" w:uiPriority="39" w:unhideWhenUsed="1"/>
+    <w:lsdException w:name="toc 9" w:semiHidden="1" w:uiPriority="39" w:unhideWhenUsed="1"/>
     <w:lsdException w:name="Normal Indent" w:semiHidden="1" w:unhideWhenUsed="1"/>
     <w:lsdException w:name="footnote text" w:semiHidden="1" w:unhideWhenUsed="1"/>
     <w:lsdException w:name="annotation text" w:semiHidden="1" w:unhideWhenUsed="1"/>
@@ -5951,7 +5903,7 @@
     <w:lsdException w:name="Title" w:uiPriority="10" w:qFormat="1"/>
     <w:lsdException w:name="Closing" w:semiHidden="1" w:unhideWhenUsed="1"/>
     <w:lsdException w:name="Signature" w:semiHidden="1" w:unhideWhenUsed="1"/>
-    <w:lsdException w:name="Default Paragraph Font" w:uiPriority="1" w:semiHidden="1" w:unhideWhenUsed="1"/>
+    <w:lsdException w:name="Default Paragraph Font" w:semiHidden="1" w:uiPriority="1" w:unhideWhenUsed="1"/>
     <w:lsdException w:name="Body Text" w:semiHidden="1" w:unhideWhenUsed="1"/>
     <w:lsdException w:name="Body Text Indent" w:semiHidden="1" w:unhideWhenUsed="1"/>
     <w:lsdException w:name="List Continue" w:semiHidden="1" w:unhideWhenUsed="1"/>
@@ -6151,8 +6103,8 @@
     <w:lsdException w:name="Subtle Reference" w:uiPriority="31" w:qFormat="1"/>
     <w:lsdException w:name="Intense Reference" w:uiPriority="32" w:qFormat="1"/>
     <w:lsdException w:name="Book Title" w:uiPriority="33" w:qFormat="1"/>
-    <w:lsdException w:name="Bibliography" w:uiPriority="37" w:semiHidden="1" w:unhideWhenUsed="1"/>
-    <w:lsdException w:name="TOC Heading" w:uiPriority="39" w:semiHidden="1" w:unhideWhenUsed="1" w:qFormat="1"/>
+    <w:lsdException w:name="Bibliography" w:semiHidden="1" w:uiPriority="37" w:unhideWhenUsed="1"/>
+    <w:lsdException w:name="TOC Heading" w:semiHidden="1" w:uiPriority="39" w:unhideWhenUsed="1" w:qFormat="1"/>
     <w:lsdException w:name="Plain Table 1" w:uiPriority="41"/>
     <w:lsdException w:name="Plain Table 2" w:uiPriority="42"/>
     <w:lsdException w:name="Plain Table 3" w:uiPriority="43"/>
@@ -6263,35 +6215,24 @@
     <w:lsdException w:name="Unresolved Mention" w:semiHidden="1" w:unhideWhenUsed="1"/>
     <w:lsdException w:name="Smart Link" w:semiHidden="1" w:unhideWhenUsed="1"/>
   </w:latentStyles>
-  <w:style w:type="paragraph" w:styleId="Normal" w:default="1">
+  <w:style w:type="paragraph" w:default="1" w:styleId="Normal">
     <w:name w:val="Normal"/>
     <w:qFormat/>
-    <w:rsid w:val="00c15aa4"/>
-    <w:pPr>
-      <w:widowControl/>
-      <w:bidi w:val="0"/>
-      <w:spacing w:before="0" w:after="0"/>
-      <w:jc w:val="left"/>
-    </w:pPr>
-    <w:rPr>
-      <w:rFonts w:ascii="Times New Roman" w:hAnsi="Times New Roman" w:eastAsia="Times New Roman" w:cs="Times New Roman"/>
-      <w:color w:val="auto"/>
-      <w:kern w:val="0"/>
+    <w:rsid w:val="00C15AA4"/>
+    <w:rPr>
       <w:sz w:val="24"/>
       <w:szCs w:val="24"/>
-      <w:lang w:val="fr-FR" w:eastAsia="en-GB" w:bidi="ar-SA"/>
     </w:rPr>
   </w:style>
   <w:style w:type="paragraph" w:styleId="Heading1">
-    <w:name w:val="Heading 1"/>
+    <w:name w:val="heading 1"/>
     <w:basedOn w:val="Normal"/>
     <w:next w:val="Normal"/>
     <w:qFormat/>
     <w:pPr>
-      <w:keepNext w:val="true"/>
+      <w:keepNext/>
       <w:keepLines/>
       <w:numPr>
-        <w:ilvl w:val="0"/>
         <w:numId w:val="1"/>
       </w:numPr>
       <w:pBdr>
@@ -6300,8 +6241,6 @@
         <w:bottom w:val="single" w:sz="2" w:space="1" w:color="000000" w:shadow="1"/>
         <w:right w:val="single" w:sz="2" w:space="1" w:color="000000" w:shadow="1"/>
       </w:pBdr>
-      <w:suppressAutoHyphens w:val="true"/>
-      <w:overflowPunct w:val="true"/>
       <w:jc w:val="center"/>
       <w:textAlignment w:val="baseline"/>
       <w:outlineLvl w:val="0"/>
@@ -6316,19 +6255,17 @@
     </w:rPr>
   </w:style>
   <w:style w:type="paragraph" w:styleId="Heading2">
-    <w:name w:val="Heading 2"/>
+    <w:name w:val="heading 2"/>
     <w:basedOn w:val="Normal"/>
     <w:next w:val="Normal"/>
     <w:qFormat/>
     <w:pPr>
-      <w:keepNext w:val="true"/>
+      <w:keepNext/>
       <w:keepLines/>
       <w:numPr>
         <w:ilvl w:val="1"/>
         <w:numId w:val="1"/>
       </w:numPr>
-      <w:suppressAutoHyphens w:val="true"/>
-      <w:overflowPunct w:val="true"/>
       <w:jc w:val="both"/>
       <w:textAlignment w:val="baseline"/>
       <w:outlineLvl w:val="1"/>
@@ -6342,7 +6279,7 @@
     </w:rPr>
   </w:style>
   <w:style w:type="paragraph" w:styleId="Heading3">
-    <w:name w:val="Heading 3"/>
+    <w:name w:val="heading 3"/>
     <w:basedOn w:val="Heading2"/>
     <w:next w:val="Normal"/>
     <w:qFormat/>
@@ -6354,18 +6291,16 @@
     </w:rPr>
   </w:style>
   <w:style w:type="paragraph" w:styleId="Heading4">
-    <w:name w:val="Heading 4"/>
+    <w:name w:val="heading 4"/>
     <w:basedOn w:val="Normal"/>
     <w:next w:val="Normal"/>
     <w:qFormat/>
     <w:pPr>
-      <w:keepNext w:val="true"/>
+      <w:keepNext/>
       <w:numPr>
         <w:ilvl w:val="3"/>
         <w:numId w:val="1"/>
       </w:numPr>
-      <w:suppressAutoHyphens w:val="true"/>
-      <w:overflowPunct w:val="true"/>
       <w:jc w:val="center"/>
       <w:textAlignment w:val="baseline"/>
       <w:outlineLvl w:val="3"/>
@@ -6377,18 +6312,16 @@
     </w:rPr>
   </w:style>
   <w:style w:type="paragraph" w:styleId="Heading5">
-    <w:name w:val="Heading 5"/>
+    <w:name w:val="heading 5"/>
     <w:basedOn w:val="Normal"/>
     <w:next w:val="Normal"/>
     <w:qFormat/>
     <w:pPr>
-      <w:keepNext w:val="true"/>
+      <w:keepNext/>
       <w:numPr>
         <w:ilvl w:val="4"/>
         <w:numId w:val="1"/>
       </w:numPr>
-      <w:suppressAutoHyphens w:val="true"/>
-      <w:overflowPunct w:val="true"/>
       <w:jc w:val="center"/>
       <w:textAlignment w:val="baseline"/>
       <w:outlineLvl w:val="4"/>
@@ -6400,18 +6333,16 @@
     </w:rPr>
   </w:style>
   <w:style w:type="paragraph" w:styleId="Heading6">
-    <w:name w:val="Heading 6"/>
+    <w:name w:val="heading 6"/>
     <w:basedOn w:val="Normal"/>
     <w:next w:val="Normal"/>
     <w:qFormat/>
     <w:pPr>
-      <w:keepNext w:val="true"/>
+      <w:keepNext/>
       <w:numPr>
         <w:ilvl w:val="5"/>
         <w:numId w:val="1"/>
       </w:numPr>
-      <w:suppressAutoHyphens w:val="true"/>
-      <w:overflowPunct w:val="true"/>
       <w:jc w:val="center"/>
       <w:textAlignment w:val="baseline"/>
       <w:outlineLvl w:val="5"/>
@@ -6424,19 +6355,17 @@
     </w:rPr>
   </w:style>
   <w:style w:type="paragraph" w:styleId="Heading7">
-    <w:name w:val="Heading 7"/>
+    <w:name w:val="heading 7"/>
     <w:basedOn w:val="Normal"/>
     <w:next w:val="Normal"/>
     <w:qFormat/>
     <w:pPr>
-      <w:keepNext w:val="true"/>
+      <w:keepNext/>
       <w:numPr>
         <w:ilvl w:val="6"/>
         <w:numId w:val="1"/>
       </w:numPr>
-      <w:suppressAutoHyphens w:val="true"/>
-      <w:overflowPunct w:val="true"/>
-      <w:ind w:left="1418" w:right="280" w:hanging="0"/>
+      <w:ind w:left="1418" w:right="280" w:firstLine="0"/>
       <w:jc w:val="center"/>
       <w:textAlignment w:val="baseline"/>
       <w:outlineLvl w:val="6"/>
@@ -6448,401 +6377,383 @@
       <w:lang w:eastAsia="zh-CN"/>
     </w:rPr>
   </w:style>
-  <w:style w:type="character" w:styleId="DefaultParagraphFont" w:default="1">
+  <w:style w:type="character" w:default="1" w:styleId="DefaultParagraphFont">
     <w:name w:val="Default Paragraph Font"/>
     <w:uiPriority w:val="1"/>
     <w:semiHidden/>
     <w:unhideWhenUsed/>
-    <w:qFormat/>
-    <w:rPr/>
-  </w:style>
-  <w:style w:type="character" w:styleId="WW8Num1z0" w:customStyle="1">
+  </w:style>
+  <w:style w:type="table" w:default="1" w:styleId="TableNormal">
+    <w:name w:val="Normal Table"/>
+    <w:uiPriority w:val="99"/>
+    <w:semiHidden/>
+    <w:unhideWhenUsed/>
+    <w:tblPr>
+      <w:tblInd w:w="0" w:type="dxa"/>
+      <w:tblCellMar>
+        <w:top w:w="0" w:type="dxa"/>
+        <w:left w:w="108" w:type="dxa"/>
+        <w:bottom w:w="0" w:type="dxa"/>
+        <w:right w:w="108" w:type="dxa"/>
+      </w:tblCellMar>
+    </w:tblPr>
+  </w:style>
+  <w:style w:type="numbering" w:default="1" w:styleId="NoList">
+    <w:name w:val="No List"/>
+    <w:uiPriority w:val="99"/>
+    <w:semiHidden/>
+    <w:unhideWhenUsed/>
+  </w:style>
+  <w:style w:type="character" w:customStyle="1" w:styleId="WW8Num1z0">
     <w:name w:val="WW8Num1z0"/>
     <w:qFormat/>
-    <w:rPr/>
-  </w:style>
-  <w:style w:type="character" w:styleId="WW8Num1z1" w:customStyle="1">
+  </w:style>
+  <w:style w:type="character" w:customStyle="1" w:styleId="WW8Num1z1">
     <w:name w:val="WW8Num1z1"/>
     <w:qFormat/>
-    <w:rPr/>
-  </w:style>
-  <w:style w:type="character" w:styleId="WW8Num1z2" w:customStyle="1">
+  </w:style>
+  <w:style w:type="character" w:customStyle="1" w:styleId="WW8Num1z2">
     <w:name w:val="WW8Num1z2"/>
     <w:qFormat/>
-    <w:rPr/>
-  </w:style>
-  <w:style w:type="character" w:styleId="WW8Num1z3" w:customStyle="1">
+  </w:style>
+  <w:style w:type="character" w:customStyle="1" w:styleId="WW8Num1z3">
     <w:name w:val="WW8Num1z3"/>
     <w:qFormat/>
-    <w:rPr/>
-  </w:style>
-  <w:style w:type="character" w:styleId="WW8Num1z4" w:customStyle="1">
+  </w:style>
+  <w:style w:type="character" w:customStyle="1" w:styleId="WW8Num1z4">
     <w:name w:val="WW8Num1z4"/>
     <w:qFormat/>
-    <w:rPr/>
-  </w:style>
-  <w:style w:type="character" w:styleId="WW8Num1z5" w:customStyle="1">
+  </w:style>
+  <w:style w:type="character" w:customStyle="1" w:styleId="WW8Num1z5">
     <w:name w:val="WW8Num1z5"/>
     <w:qFormat/>
-    <w:rPr/>
-  </w:style>
-  <w:style w:type="character" w:styleId="WW8Num1z6" w:customStyle="1">
+  </w:style>
+  <w:style w:type="character" w:customStyle="1" w:styleId="WW8Num1z6">
     <w:name w:val="WW8Num1z6"/>
     <w:qFormat/>
-    <w:rPr/>
-  </w:style>
-  <w:style w:type="character" w:styleId="WW8Num1z7" w:customStyle="1">
+  </w:style>
+  <w:style w:type="character" w:customStyle="1" w:styleId="WW8Num1z7">
     <w:name w:val="WW8Num1z7"/>
     <w:qFormat/>
-    <w:rPr/>
-  </w:style>
-  <w:style w:type="character" w:styleId="WW8Num1z8" w:customStyle="1">
+  </w:style>
+  <w:style w:type="character" w:customStyle="1" w:styleId="WW8Num1z8">
     <w:name w:val="WW8Num1z8"/>
     <w:qFormat/>
-    <w:rPr/>
-  </w:style>
-  <w:style w:type="character" w:styleId="WW8Num2z0" w:customStyle="1">
+  </w:style>
+  <w:style w:type="character" w:customStyle="1" w:styleId="WW8Num2z0">
     <w:name w:val="WW8Num2z0"/>
     <w:qFormat/>
     <w:rPr>
       <w:u w:val="single"/>
     </w:rPr>
   </w:style>
-  <w:style w:type="character" w:styleId="WW8Num2z1" w:customStyle="1">
+  <w:style w:type="character" w:customStyle="1" w:styleId="WW8Num2z1">
     <w:name w:val="WW8Num2z1"/>
     <w:qFormat/>
-    <w:rPr/>
-  </w:style>
-  <w:style w:type="character" w:styleId="WW8Num2z2" w:customStyle="1">
+  </w:style>
+  <w:style w:type="character" w:customStyle="1" w:styleId="WW8Num2z2">
     <w:name w:val="WW8Num2z2"/>
     <w:qFormat/>
-    <w:rPr/>
-  </w:style>
-  <w:style w:type="character" w:styleId="WW8Num2z3" w:customStyle="1">
+  </w:style>
+  <w:style w:type="character" w:customStyle="1" w:styleId="WW8Num2z3">
     <w:name w:val="WW8Num2z3"/>
     <w:qFormat/>
-    <w:rPr/>
-  </w:style>
-  <w:style w:type="character" w:styleId="WW8Num2z4" w:customStyle="1">
+  </w:style>
+  <w:style w:type="character" w:customStyle="1" w:styleId="WW8Num2z4">
     <w:name w:val="WW8Num2z4"/>
     <w:qFormat/>
-    <w:rPr/>
-  </w:style>
-  <w:style w:type="character" w:styleId="WW8Num2z5" w:customStyle="1">
+  </w:style>
+  <w:style w:type="character" w:customStyle="1" w:styleId="WW8Num2z5">
     <w:name w:val="WW8Num2z5"/>
     <w:qFormat/>
-    <w:rPr/>
-  </w:style>
-  <w:style w:type="character" w:styleId="WW8Num2z6" w:customStyle="1">
+  </w:style>
+  <w:style w:type="character" w:customStyle="1" w:styleId="WW8Num2z6">
     <w:name w:val="WW8Num2z6"/>
     <w:qFormat/>
-    <w:rPr/>
-  </w:style>
-  <w:style w:type="character" w:styleId="WW8Num2z7" w:customStyle="1">
+  </w:style>
+  <w:style w:type="character" w:customStyle="1" w:styleId="WW8Num2z7">
     <w:name w:val="WW8Num2z7"/>
     <w:qFormat/>
-    <w:rPr/>
-  </w:style>
-  <w:style w:type="character" w:styleId="WW8Num2z8" w:customStyle="1">
+  </w:style>
+  <w:style w:type="character" w:customStyle="1" w:styleId="WW8Num2z8">
     <w:name w:val="WW8Num2z8"/>
     <w:qFormat/>
-    <w:rPr/>
-  </w:style>
-  <w:style w:type="character" w:styleId="WW8Num3z0" w:customStyle="1">
+  </w:style>
+  <w:style w:type="character" w:customStyle="1" w:styleId="WW8Num3z0">
     <w:name w:val="WW8Num3z0"/>
     <w:qFormat/>
-    <w:rPr/>
-  </w:style>
-  <w:style w:type="character" w:styleId="WW8Num3z2" w:customStyle="1">
+  </w:style>
+  <w:style w:type="character" w:customStyle="1" w:styleId="WW8Num3z2">
     <w:name w:val="WW8Num3z2"/>
     <w:qFormat/>
-    <w:rPr/>
-  </w:style>
-  <w:style w:type="character" w:styleId="WW8Num3z3" w:customStyle="1">
+  </w:style>
+  <w:style w:type="character" w:customStyle="1" w:styleId="WW8Num3z3">
     <w:name w:val="WW8Num3z3"/>
     <w:qFormat/>
-    <w:rPr/>
-  </w:style>
-  <w:style w:type="character" w:styleId="WW8Num3z4" w:customStyle="1">
+  </w:style>
+  <w:style w:type="character" w:customStyle="1" w:styleId="WW8Num3z4">
     <w:name w:val="WW8Num3z4"/>
     <w:qFormat/>
-    <w:rPr/>
-  </w:style>
-  <w:style w:type="character" w:styleId="WW8Num3z5" w:customStyle="1">
+  </w:style>
+  <w:style w:type="character" w:customStyle="1" w:styleId="WW8Num3z5">
     <w:name w:val="WW8Num3z5"/>
     <w:qFormat/>
-    <w:rPr/>
-  </w:style>
-  <w:style w:type="character" w:styleId="WW8Num3z6" w:customStyle="1">
+  </w:style>
+  <w:style w:type="character" w:customStyle="1" w:styleId="WW8Num3z6">
     <w:name w:val="WW8Num3z6"/>
     <w:qFormat/>
-    <w:rPr/>
-  </w:style>
-  <w:style w:type="character" w:styleId="WW8Num3z7" w:customStyle="1">
+  </w:style>
+  <w:style w:type="character" w:customStyle="1" w:styleId="WW8Num3z7">
     <w:name w:val="WW8Num3z7"/>
     <w:qFormat/>
-    <w:rPr/>
-  </w:style>
-  <w:style w:type="character" w:styleId="WW8Num3z8" w:customStyle="1">
+  </w:style>
+  <w:style w:type="character" w:customStyle="1" w:styleId="WW8Num3z8">
     <w:name w:val="WW8Num3z8"/>
     <w:qFormat/>
-    <w:rPr/>
-  </w:style>
-  <w:style w:type="character" w:styleId="Policepardfaut2" w:customStyle="1">
+  </w:style>
+  <w:style w:type="character" w:customStyle="1" w:styleId="Policepardfaut2">
     <w:name w:val="Police par défaut2"/>
     <w:qFormat/>
-    <w:rPr/>
-  </w:style>
-  <w:style w:type="character" w:styleId="AbsatzStandardschriftart" w:customStyle="1">
+  </w:style>
+  <w:style w:type="character" w:customStyle="1" w:styleId="Absatz-Standardschriftart">
     <w:name w:val="Absatz-Standardschriftart"/>
     <w:qFormat/>
-    <w:rPr/>
-  </w:style>
-  <w:style w:type="character" w:styleId="WWAbsatzStandardschriftart" w:customStyle="1">
+  </w:style>
+  <w:style w:type="character" w:customStyle="1" w:styleId="WW-Absatz-Standardschriftart">
     <w:name w:val="WW-Absatz-Standardschriftart"/>
     <w:qFormat/>
-    <w:rPr/>
-  </w:style>
-  <w:style w:type="character" w:styleId="WWAbsatzStandardschriftart1" w:customStyle="1">
+  </w:style>
+  <w:style w:type="character" w:customStyle="1" w:styleId="WW-Absatz-Standardschriftart1">
     <w:name w:val="WW-Absatz-Standardschriftart1"/>
     <w:qFormat/>
-    <w:rPr/>
-  </w:style>
-  <w:style w:type="character" w:styleId="WWAbsatzStandardschriftart11" w:customStyle="1">
+  </w:style>
+  <w:style w:type="character" w:customStyle="1" w:styleId="WW-Absatz-Standardschriftart11">
     <w:name w:val="WW-Absatz-Standardschriftart11"/>
     <w:qFormat/>
-    <w:rPr/>
-  </w:style>
-  <w:style w:type="character" w:styleId="WW8Num5z0" w:customStyle="1">
+  </w:style>
+  <w:style w:type="character" w:customStyle="1" w:styleId="WW8Num5z0">
     <w:name w:val="WW8Num5z0"/>
     <w:qFormat/>
     <w:rPr>
       <w:rFonts w:ascii="Symbol" w:hAnsi="Symbol" w:cs="Symbol"/>
     </w:rPr>
   </w:style>
-  <w:style w:type="character" w:styleId="WW8Num6z0" w:customStyle="1">
+  <w:style w:type="character" w:customStyle="1" w:styleId="WW8Num6z0">
     <w:name w:val="WW8Num6z0"/>
     <w:qFormat/>
     <w:rPr>
       <w:rFonts w:ascii="Symbol" w:hAnsi="Symbol" w:cs="Symbol"/>
     </w:rPr>
   </w:style>
-  <w:style w:type="character" w:styleId="WW8Num7z0" w:customStyle="1">
+  <w:style w:type="character" w:customStyle="1" w:styleId="WW8Num7z0">
     <w:name w:val="WW8Num7z0"/>
     <w:qFormat/>
     <w:rPr>
       <w:rFonts w:ascii="Symbol" w:hAnsi="Symbol" w:cs="Symbol"/>
     </w:rPr>
   </w:style>
-  <w:style w:type="character" w:styleId="WW8Num8z0" w:customStyle="1">
+  <w:style w:type="character" w:customStyle="1" w:styleId="WW8Num8z0">
     <w:name w:val="WW8Num8z0"/>
     <w:qFormat/>
     <w:rPr>
       <w:rFonts w:ascii="Symbol" w:hAnsi="Symbol" w:cs="Symbol"/>
     </w:rPr>
   </w:style>
-  <w:style w:type="character" w:styleId="WW8Num10z0" w:customStyle="1">
+  <w:style w:type="character" w:customStyle="1" w:styleId="WW8Num10z0">
     <w:name w:val="WW8Num10z0"/>
     <w:qFormat/>
     <w:rPr>
       <w:rFonts w:ascii="Symbol" w:hAnsi="Symbol" w:cs="Symbol"/>
     </w:rPr>
   </w:style>
-  <w:style w:type="character" w:styleId="WW8Num12z0" w:customStyle="1">
+  <w:style w:type="character" w:customStyle="1" w:styleId="WW8Num12z0">
     <w:name w:val="WW8Num12z0"/>
     <w:qFormat/>
     <w:rPr>
       <w:u w:val="single"/>
     </w:rPr>
   </w:style>
-  <w:style w:type="character" w:styleId="WW8Num13z0" w:customStyle="1">
+  <w:style w:type="character" w:customStyle="1" w:styleId="WW8Num13z0">
     <w:name w:val="WW8Num13z0"/>
     <w:qFormat/>
     <w:rPr>
       <w:rFonts w:ascii="Wingdings" w:hAnsi="Wingdings" w:cs="Wingdings"/>
     </w:rPr>
   </w:style>
-  <w:style w:type="character" w:styleId="WW8Num13z1" w:customStyle="1">
+  <w:style w:type="character" w:customStyle="1" w:styleId="WW8Num13z1">
     <w:name w:val="WW8Num13z1"/>
     <w:qFormat/>
     <w:rPr>
       <w:rFonts w:ascii="Courier New" w:hAnsi="Courier New" w:cs="Courier New"/>
     </w:rPr>
   </w:style>
-  <w:style w:type="character" w:styleId="WW8Num13z3" w:customStyle="1">
+  <w:style w:type="character" w:customStyle="1" w:styleId="WW8Num13z3">
     <w:name w:val="WW8Num13z3"/>
     <w:qFormat/>
     <w:rPr>
       <w:rFonts w:ascii="Symbol" w:hAnsi="Symbol" w:cs="Symbol"/>
     </w:rPr>
   </w:style>
-  <w:style w:type="character" w:styleId="WW8Num15z0" w:customStyle="1">
+  <w:style w:type="character" w:customStyle="1" w:styleId="WW8Num15z0">
     <w:name w:val="WW8Num15z0"/>
     <w:qFormat/>
     <w:rPr>
       <w:rFonts w:ascii="Wingdings" w:hAnsi="Wingdings" w:cs="Wingdings"/>
     </w:rPr>
   </w:style>
-  <w:style w:type="character" w:styleId="WW8Num15z1" w:customStyle="1">
+  <w:style w:type="character" w:customStyle="1" w:styleId="WW8Num15z1">
     <w:name w:val="WW8Num15z1"/>
     <w:qFormat/>
     <w:rPr>
       <w:rFonts w:ascii="Courier New" w:hAnsi="Courier New" w:cs="Courier New"/>
     </w:rPr>
   </w:style>
-  <w:style w:type="character" w:styleId="WW8Num15z3" w:customStyle="1">
+  <w:style w:type="character" w:customStyle="1" w:styleId="WW8Num15z3">
     <w:name w:val="WW8Num15z3"/>
     <w:qFormat/>
     <w:rPr>
       <w:rFonts w:ascii="Symbol" w:hAnsi="Symbol" w:cs="Symbol"/>
     </w:rPr>
   </w:style>
-  <w:style w:type="character" w:styleId="WW8Num16z0" w:customStyle="1">
+  <w:style w:type="character" w:customStyle="1" w:styleId="WW8Num16z0">
     <w:name w:val="WW8Num16z0"/>
     <w:qFormat/>
     <w:rPr>
       <w:rFonts w:ascii="Wingdings" w:hAnsi="Wingdings" w:cs="Wingdings"/>
     </w:rPr>
   </w:style>
-  <w:style w:type="character" w:styleId="WW8Num16z1" w:customStyle="1">
+  <w:style w:type="character" w:customStyle="1" w:styleId="WW8Num16z1">
     <w:name w:val="WW8Num16z1"/>
     <w:qFormat/>
     <w:rPr>
       <w:rFonts w:ascii="Courier New" w:hAnsi="Courier New" w:cs="Courier New"/>
     </w:rPr>
   </w:style>
-  <w:style w:type="character" w:styleId="WW8Num16z3" w:customStyle="1">
+  <w:style w:type="character" w:customStyle="1" w:styleId="WW8Num16z3">
     <w:name w:val="WW8Num16z3"/>
     <w:qFormat/>
     <w:rPr>
       <w:rFonts w:ascii="Symbol" w:hAnsi="Symbol" w:cs="Symbol"/>
     </w:rPr>
   </w:style>
-  <w:style w:type="character" w:styleId="WW8Num17z0" w:customStyle="1">
+  <w:style w:type="character" w:customStyle="1" w:styleId="WW8Num17z0">
     <w:name w:val="WW8Num17z0"/>
     <w:qFormat/>
     <w:rPr>
       <w:rFonts w:ascii="Wingdings" w:hAnsi="Wingdings" w:cs="Wingdings"/>
     </w:rPr>
   </w:style>
-  <w:style w:type="character" w:styleId="WW8Num17z1" w:customStyle="1">
+  <w:style w:type="character" w:customStyle="1" w:styleId="WW8Num17z1">
     <w:name w:val="WW8Num17z1"/>
     <w:qFormat/>
     <w:rPr>
       <w:rFonts w:ascii="Courier New" w:hAnsi="Courier New" w:cs="Courier New"/>
     </w:rPr>
   </w:style>
-  <w:style w:type="character" w:styleId="WW8Num17z3" w:customStyle="1">
+  <w:style w:type="character" w:customStyle="1" w:styleId="WW8Num17z3">
     <w:name w:val="WW8Num17z3"/>
     <w:qFormat/>
     <w:rPr>
       <w:rFonts w:ascii="Symbol" w:hAnsi="Symbol" w:cs="Symbol"/>
     </w:rPr>
   </w:style>
-  <w:style w:type="character" w:styleId="WWPolicepardfaut" w:customStyle="1">
+  <w:style w:type="character" w:customStyle="1" w:styleId="WW-Policepardfaut">
     <w:name w:val="WW-Police par défaut"/>
     <w:qFormat/>
-    <w:rPr/>
-  </w:style>
-  <w:style w:type="character" w:styleId="Pagenumber">
+  </w:style>
+  <w:style w:type="character" w:styleId="PageNumber">
     <w:name w:val="page number"/>
-    <w:basedOn w:val="WWPolicepardfaut"/>
-    <w:qFormat/>
-    <w:rPr/>
-  </w:style>
-  <w:style w:type="character" w:styleId="Caractredenotedebasdepage" w:customStyle="1">
+    <w:basedOn w:val="WW-Policepardfaut"/>
+    <w:qFormat/>
+  </w:style>
+  <w:style w:type="character" w:customStyle="1" w:styleId="Caractredenotedebasdepage">
     <w:name w:val="Caractère de note de bas de page"/>
-    <w:basedOn w:val="WWPolicepardfaut"/>
+    <w:basedOn w:val="WW-Policepardfaut"/>
     <w:qFormat/>
     <w:rPr>
       <w:vertAlign w:val="superscript"/>
     </w:rPr>
   </w:style>
-  <w:style w:type="character" w:styleId="Caractredenotedefin" w:customStyle="1">
+  <w:style w:type="character" w:customStyle="1" w:styleId="Caractredenotedefin">
     <w:name w:val="Caractère de note de fin"/>
     <w:qFormat/>
     <w:rPr>
       <w:vertAlign w:val="superscript"/>
     </w:rPr>
   </w:style>
-  <w:style w:type="character" w:styleId="Caractresdenotedebasdepage" w:customStyle="1">
+  <w:style w:type="character" w:customStyle="1" w:styleId="Caractresdenotedebasdepage">
     <w:name w:val="Caractères de note de bas de page"/>
     <w:qFormat/>
     <w:rPr>
       <w:vertAlign w:val="superscript"/>
     </w:rPr>
   </w:style>
-  <w:style w:type="character" w:styleId="WWCaractredenotedefin" w:customStyle="1">
+  <w:style w:type="character" w:customStyle="1" w:styleId="WW-Caractredenotedefin">
     <w:name w:val="WW-Caractère de note de fin"/>
     <w:qFormat/>
-    <w:rPr/>
-  </w:style>
-  <w:style w:type="character" w:styleId="WWPolicepardfaut1" w:customStyle="1">
+  </w:style>
+  <w:style w:type="character" w:customStyle="1" w:styleId="WW-Policepardfaut1">
     <w:name w:val="WW-Police par défaut1"/>
     <w:qFormat/>
-    <w:rPr/>
-  </w:style>
-  <w:style w:type="character" w:styleId="WW8Num3z1" w:customStyle="1">
+  </w:style>
+  <w:style w:type="character" w:customStyle="1" w:styleId="WW8Num3z1">
     <w:name w:val="WW8Num3z1"/>
     <w:qFormat/>
     <w:rPr>
       <w:rFonts w:ascii="Courier New" w:hAnsi="Courier New" w:cs="Courier New"/>
     </w:rPr>
   </w:style>
-  <w:style w:type="character" w:styleId="WW8Num4z0" w:customStyle="1">
+  <w:style w:type="character" w:customStyle="1" w:styleId="WW8Num4z0">
     <w:name w:val="WW8Num4z0"/>
     <w:qFormat/>
     <w:rPr>
-      <w:rFonts w:ascii="Times New Roman" w:hAnsi="Times New Roman" w:eastAsia="Times New Roman" w:cs="Times New Roman"/>
-    </w:rPr>
-  </w:style>
-  <w:style w:type="character" w:styleId="WW8Num4z1" w:customStyle="1">
+      <w:rFonts w:ascii="Times New Roman" w:eastAsia="Times New Roman" w:hAnsi="Times New Roman" w:cs="Times New Roman"/>
+    </w:rPr>
+  </w:style>
+  <w:style w:type="character" w:customStyle="1" w:styleId="WW8Num4z1">
     <w:name w:val="WW8Num4z1"/>
     <w:qFormat/>
     <w:rPr>
       <w:rFonts w:ascii="Courier New" w:hAnsi="Courier New" w:cs="Courier New"/>
     </w:rPr>
   </w:style>
-  <w:style w:type="character" w:styleId="WW8Num4z2" w:customStyle="1">
+  <w:style w:type="character" w:customStyle="1" w:styleId="WW8Num4z2">
     <w:name w:val="WW8Num4z2"/>
     <w:qFormat/>
     <w:rPr>
       <w:rFonts w:ascii="Wingdings" w:hAnsi="Wingdings" w:cs="Wingdings"/>
     </w:rPr>
   </w:style>
-  <w:style w:type="character" w:styleId="WW8Num4z3" w:customStyle="1">
+  <w:style w:type="character" w:customStyle="1" w:styleId="WW8Num4z3">
     <w:name w:val="WW8Num4z3"/>
     <w:qFormat/>
     <w:rPr>
       <w:rFonts w:ascii="Symbol" w:hAnsi="Symbol" w:cs="Symbol"/>
     </w:rPr>
   </w:style>
-  <w:style w:type="character" w:styleId="Policepardfaut1" w:customStyle="1">
+  <w:style w:type="character" w:customStyle="1" w:styleId="Policepardfaut1">
     <w:name w:val="Police par défaut1"/>
     <w:qFormat/>
-    <w:rPr/>
-  </w:style>
-  <w:style w:type="paragraph" w:styleId="Heading">
+  </w:style>
+  <w:style w:type="paragraph" w:customStyle="1" w:styleId="Heading">
     <w:name w:val="Heading"/>
     <w:basedOn w:val="Normal"/>
-    <w:next w:val="TextBody"/>
+    <w:next w:val="BodyText"/>
     <w:qFormat/>
     <w:pPr>
-      <w:keepNext w:val="true"/>
+      <w:keepNext/>
       <w:spacing w:before="240" w:after="120"/>
     </w:pPr>
     <w:rPr>
-      <w:rFonts w:ascii="Liberation Sans" w:hAnsi="Liberation Sans" w:eastAsia="Noto Sans CJK SC" w:cs="Lohit Devanagari"/>
+      <w:rFonts w:ascii="Liberation Sans" w:eastAsia="Noto Sans CJK SC" w:hAnsi="Liberation Sans" w:cs="Lohit Devanagari"/>
       <w:sz w:val="28"/>
       <w:szCs w:val="28"/>
     </w:rPr>
   </w:style>
-  <w:style w:type="paragraph" w:styleId="TextBody">
+  <w:style w:type="paragraph" w:styleId="BodyText">
     <w:name w:val="Body Text"/>
     <w:basedOn w:val="Normal"/>
     <w:pPr>
-      <w:suppressAutoHyphens w:val="true"/>
-      <w:overflowPunct w:val="true"/>
       <w:jc w:val="center"/>
       <w:textAlignment w:val="baseline"/>
     </w:pPr>
@@ -6854,69 +6765,17 @@
   </w:style>
   <w:style w:type="paragraph" w:styleId="List">
     <w:name w:val="List"/>
-    <w:basedOn w:val="TextBody"/>
-    <w:pPr/>
+    <w:basedOn w:val="BodyText"/>
     <w:rPr>
       <w:rFonts w:cs="Tahoma"/>
     </w:rPr>
   </w:style>
   <w:style w:type="paragraph" w:styleId="Caption">
-    <w:name w:val="Caption"/>
+    <w:name w:val="caption"/>
     <w:basedOn w:val="Normal"/>
     <w:qFormat/>
     <w:pPr>
       <w:suppressLineNumbers/>
-      <w:spacing w:before="120" w:after="120"/>
-    </w:pPr>
-    <w:rPr>
-      <w:rFonts w:cs="Lohit Devanagari"/>
-      <w:i/>
-      <w:iCs/>
-      <w:sz w:val="24"/>
-      <w:szCs w:val="24"/>
-    </w:rPr>
-  </w:style>
-  <w:style w:type="paragraph" w:styleId="Index" w:customStyle="1">
-    <w:name w:val="Index"/>
-    <w:basedOn w:val="Normal"/>
-    <w:qFormat/>
-    <w:pPr>
-      <w:suppressLineNumbers/>
-      <w:suppressAutoHyphens w:val="true"/>
-    </w:pPr>
-    <w:rPr>
-      <w:rFonts w:ascii="Liberation Sans" w:hAnsi="Liberation Sans" w:cs="Tahoma"/>
-      <w:lang w:eastAsia="zh-CN"/>
-    </w:rPr>
-  </w:style>
-  <w:style w:type="paragraph" w:styleId="Titre2" w:customStyle="1">
-    <w:name w:val="Titre2"/>
-    <w:basedOn w:val="Normal"/>
-    <w:next w:val="TextBody"/>
-    <w:qFormat/>
-    <w:pPr>
-      <w:keepNext w:val="true"/>
-      <w:suppressAutoHyphens w:val="true"/>
-      <w:overflowPunct w:val="true"/>
-      <w:spacing w:before="240" w:after="120"/>
-      <w:jc w:val="both"/>
-      <w:textAlignment w:val="baseline"/>
-    </w:pPr>
-    <w:rPr>
-      <w:rFonts w:ascii="Arial" w:hAnsi="Arial" w:eastAsia="Lucida Sans Unicode" w:cs="Tahoma"/>
-      <w:sz w:val="28"/>
-      <w:szCs w:val="28"/>
-      <w:lang w:eastAsia="zh-CN"/>
-    </w:rPr>
-  </w:style>
-  <w:style w:type="paragraph" w:styleId="Caption1">
-    <w:name w:val="caption"/>
-    <w:basedOn w:val="Normal"/>
-    <w:qFormat/>
-    <w:pPr>
-      <w:suppressLineNumbers/>
-      <w:suppressAutoHyphens w:val="true"/>
-      <w:overflowPunct w:val="true"/>
       <w:spacing w:before="120" w:after="120"/>
       <w:jc w:val="both"/>
       <w:textAlignment w:val="baseline"/>
@@ -6930,47 +6789,73 @@
       <w:lang w:eastAsia="zh-CN"/>
     </w:rPr>
   </w:style>
-  <w:style w:type="paragraph" w:styleId="Rpertoire" w:customStyle="1">
-    <w:name w:val="Répertoire"/>
+  <w:style w:type="paragraph" w:customStyle="1" w:styleId="Index">
+    <w:name w:val="Index"/>
     <w:basedOn w:val="Normal"/>
     <w:qFormat/>
     <w:pPr>
       <w:suppressLineNumbers/>
-      <w:suppressAutoHyphens w:val="true"/>
-      <w:overflowPunct w:val="true"/>
-      <w:jc w:val="both"/>
-      <w:textAlignment w:val="baseline"/>
     </w:pPr>
     <w:rPr>
-      <w:rFonts w:cs="Tahoma"/>
-      <w:szCs w:val="20"/>
+      <w:rFonts w:ascii="Liberation Sans" w:hAnsi="Liberation Sans" w:cs="Tahoma"/>
       <w:lang w:eastAsia="zh-CN"/>
     </w:rPr>
   </w:style>
-  <w:style w:type="paragraph" w:styleId="WWTitre" w:customStyle="1">
-    <w:name w:val="WW-Titre"/>
+  <w:style w:type="paragraph" w:customStyle="1" w:styleId="Titre2">
+    <w:name w:val="Titre2"/>
     <w:basedOn w:val="Normal"/>
-    <w:next w:val="TextBody"/>
+    <w:next w:val="BodyText"/>
     <w:qFormat/>
     <w:pPr>
-      <w:keepNext w:val="true"/>
-      <w:suppressAutoHyphens w:val="true"/>
-      <w:overflowPunct w:val="true"/>
+      <w:keepNext/>
       <w:spacing w:before="240" w:after="120"/>
       <w:jc w:val="both"/>
       <w:textAlignment w:val="baseline"/>
     </w:pPr>
     <w:rPr>
-      <w:rFonts w:ascii="Arial" w:hAnsi="Arial" w:eastAsia="MS Mincho" w:cs="Tahoma"/>
+      <w:rFonts w:ascii="Arial" w:eastAsia="Lucida Sans Unicode" w:hAnsi="Arial" w:cs="Tahoma"/>
       <w:sz w:val="28"/>
       <w:szCs w:val="28"/>
       <w:lang w:eastAsia="zh-CN"/>
     </w:rPr>
   </w:style>
+  <w:style w:type="paragraph" w:customStyle="1" w:styleId="Rpertoire">
+    <w:name w:val="Répertoire"/>
+    <w:basedOn w:val="Normal"/>
+    <w:qFormat/>
+    <w:pPr>
+      <w:suppressLineNumbers/>
+      <w:jc w:val="both"/>
+      <w:textAlignment w:val="baseline"/>
+    </w:pPr>
+    <w:rPr>
+      <w:rFonts w:cs="Tahoma"/>
+      <w:szCs w:val="20"/>
+      <w:lang w:eastAsia="zh-CN"/>
+    </w:rPr>
+  </w:style>
+  <w:style w:type="paragraph" w:customStyle="1" w:styleId="WW-Titre">
+    <w:name w:val="WW-Titre"/>
+    <w:basedOn w:val="Normal"/>
+    <w:next w:val="BodyText"/>
+    <w:qFormat/>
+    <w:pPr>
+      <w:keepNext/>
+      <w:spacing w:before="240" w:after="120"/>
+      <w:jc w:val="both"/>
+      <w:textAlignment w:val="baseline"/>
+    </w:pPr>
+    <w:rPr>
+      <w:rFonts w:ascii="Arial" w:eastAsia="MS Mincho" w:hAnsi="Arial" w:cs="Tahoma"/>
+      <w:sz w:val="28"/>
+      <w:szCs w:val="28"/>
+      <w:lang w:eastAsia="zh-CN"/>
+    </w:rPr>
+  </w:style>
   <w:style w:type="paragraph" w:styleId="Subtitle">
     <w:name w:val="Subtitle"/>
     <w:basedOn w:val="Titre2"/>
-    <w:next w:val="TextBody"/>
+    <w:next w:val="BodyText"/>
     <w:qFormat/>
     <w:pPr>
       <w:jc w:val="center"/>
@@ -6980,13 +6865,11 @@
       <w:iCs/>
     </w:rPr>
   </w:style>
-  <w:style w:type="paragraph" w:styleId="Toto" w:customStyle="1">
+  <w:style w:type="paragraph" w:customStyle="1" w:styleId="toto">
     <w:name w:val="toto"/>
     <w:basedOn w:val="Normal"/>
     <w:qFormat/>
     <w:pPr>
-      <w:suppressAutoHyphens w:val="true"/>
-      <w:overflowPunct w:val="true"/>
       <w:jc w:val="both"/>
       <w:textAlignment w:val="baseline"/>
     </w:pPr>
@@ -6997,24 +6880,19 @@
       <w:lang w:eastAsia="zh-CN"/>
     </w:rPr>
   </w:style>
-  <w:style w:type="paragraph" w:styleId="HeaderandFooter">
+  <w:style w:type="paragraph" w:customStyle="1" w:styleId="HeaderandFooter">
     <w:name w:val="Header and Footer"/>
     <w:basedOn w:val="Normal"/>
     <w:qFormat/>
-    <w:pPr/>
-    <w:rPr/>
   </w:style>
   <w:style w:type="paragraph" w:styleId="Header">
-    <w:name w:val="Header"/>
+    <w:name w:val="header"/>
     <w:basedOn w:val="Normal"/>
     <w:pPr>
       <w:tabs>
-        <w:tab w:val="clear" w:pos="708"/>
-        <w:tab w:val="center" w:pos="4536" w:leader="none"/>
-        <w:tab w:val="right" w:pos="9072" w:leader="none"/>
+        <w:tab w:val="center" w:pos="4536"/>
+        <w:tab w:val="right" w:pos="9072"/>
       </w:tabs>
-      <w:suppressAutoHyphens w:val="true"/>
-      <w:overflowPunct w:val="true"/>
       <w:jc w:val="both"/>
       <w:textAlignment w:val="baseline"/>
     </w:pPr>
@@ -7024,16 +6902,13 @@
     </w:rPr>
   </w:style>
   <w:style w:type="paragraph" w:styleId="Footer">
-    <w:name w:val="Footer"/>
+    <w:name w:val="footer"/>
     <w:basedOn w:val="Normal"/>
     <w:pPr>
       <w:tabs>
-        <w:tab w:val="clear" w:pos="708"/>
-        <w:tab w:val="center" w:pos="4536" w:leader="none"/>
-        <w:tab w:val="right" w:pos="9072" w:leader="none"/>
+        <w:tab w:val="center" w:pos="4536"/>
+        <w:tab w:val="right" w:pos="9072"/>
       </w:tabs>
-      <w:suppressAutoHyphens w:val="true"/>
-      <w:overflowPunct w:val="true"/>
       <w:jc w:val="both"/>
       <w:textAlignment w:val="baseline"/>
     </w:pPr>
@@ -7042,167 +6917,104 @@
       <w:lang w:eastAsia="zh-CN"/>
     </w:rPr>
   </w:style>
-  <w:style w:type="paragraph" w:styleId="Form12" w:customStyle="1">
+  <w:style w:type="paragraph" w:customStyle="1" w:styleId="Form12">
     <w:name w:val="Form12"/>
     <w:qFormat/>
     <w:pPr>
-      <w:widowControl/>
-      <w:suppressAutoHyphens w:val="true"/>
-      <w:bidi w:val="0"/>
-      <w:spacing w:before="0" w:after="0"/>
       <w:jc w:val="both"/>
     </w:pPr>
     <w:rPr>
-      <w:rFonts w:eastAsia="Arial" w:ascii="Times New Roman" w:hAnsi="Times New Roman" w:cs="Times New Roman"/>
+      <w:rFonts w:eastAsia="Arial"/>
       <w:b/>
-      <w:color w:val="auto"/>
-      <w:kern w:val="0"/>
       <w:sz w:val="24"/>
-      <w:szCs w:val="20"/>
-      <w:lang w:eastAsia="zh-CN" w:val="fr-FR" w:bidi="ar-SA"/>
-    </w:rPr>
-  </w:style>
-  <w:style w:type="paragraph" w:styleId="Form16" w:customStyle="1">
+      <w:lang w:eastAsia="zh-CN"/>
+    </w:rPr>
+  </w:style>
+  <w:style w:type="paragraph" w:customStyle="1" w:styleId="Form16">
     <w:name w:val="Form16"/>
     <w:qFormat/>
     <w:pPr>
-      <w:widowControl/>
-      <w:suppressAutoHyphens w:val="true"/>
-      <w:bidi w:val="0"/>
-      <w:spacing w:before="0" w:after="0"/>
       <w:jc w:val="center"/>
     </w:pPr>
     <w:rPr>
-      <w:rFonts w:eastAsia="Arial" w:ascii="Times New Roman" w:hAnsi="Times New Roman" w:cs="Times New Roman"/>
+      <w:rFonts w:eastAsia="Arial"/>
       <w:b/>
-      <w:color w:val="auto"/>
-      <w:kern w:val="0"/>
       <w:sz w:val="32"/>
-      <w:szCs w:val="20"/>
-      <w:lang w:eastAsia="zh-CN" w:val="fr-FR" w:bidi="ar-SA"/>
-    </w:rPr>
-  </w:style>
-  <w:style w:type="paragraph" w:styleId="Form9" w:customStyle="1">
+      <w:lang w:eastAsia="zh-CN"/>
+    </w:rPr>
+  </w:style>
+  <w:style w:type="paragraph" w:customStyle="1" w:styleId="Form9">
     <w:name w:val="Form9"/>
     <w:qFormat/>
     <w:pPr>
-      <w:widowControl/>
-      <w:suppressAutoHyphens w:val="true"/>
-      <w:bidi w:val="0"/>
-      <w:spacing w:before="0" w:after="0"/>
       <w:jc w:val="center"/>
     </w:pPr>
     <w:rPr>
-      <w:rFonts w:eastAsia="Arial" w:ascii="Times New Roman" w:hAnsi="Times New Roman" w:cs="Times New Roman"/>
-      <w:color w:val="auto"/>
-      <w:kern w:val="0"/>
+      <w:rFonts w:eastAsia="Arial"/>
       <w:sz w:val="18"/>
-      <w:szCs w:val="20"/>
-      <w:lang w:eastAsia="zh-CN" w:val="fr-FR" w:bidi="ar-SA"/>
-    </w:rPr>
-  </w:style>
-  <w:style w:type="paragraph" w:styleId="Form10C" w:customStyle="1">
+      <w:lang w:eastAsia="zh-CN"/>
+    </w:rPr>
+  </w:style>
+  <w:style w:type="paragraph" w:customStyle="1" w:styleId="Form10C">
     <w:name w:val="Form10C"/>
     <w:qFormat/>
     <w:pPr>
-      <w:widowControl/>
-      <w:suppressAutoHyphens w:val="true"/>
-      <w:bidi w:val="0"/>
-      <w:spacing w:before="0" w:after="0"/>
       <w:jc w:val="center"/>
     </w:pPr>
     <w:rPr>
-      <w:rFonts w:eastAsia="Arial" w:ascii="Times New Roman" w:hAnsi="Times New Roman" w:cs="Times New Roman"/>
-      <w:color w:val="auto"/>
-      <w:kern w:val="0"/>
-      <w:sz w:val="20"/>
-      <w:szCs w:val="20"/>
-      <w:lang w:eastAsia="zh-CN" w:val="fr-FR" w:bidi="ar-SA"/>
-    </w:rPr>
-  </w:style>
-  <w:style w:type="paragraph" w:styleId="Form10J" w:customStyle="1">
+      <w:rFonts w:eastAsia="Arial"/>
+      <w:lang w:eastAsia="zh-CN"/>
+    </w:rPr>
+  </w:style>
+  <w:style w:type="paragraph" w:customStyle="1" w:styleId="Form10J">
     <w:name w:val="Form10J"/>
     <w:qFormat/>
+    <w:rPr>
+      <w:rFonts w:eastAsia="Arial"/>
+      <w:lang w:eastAsia="zh-CN"/>
+    </w:rPr>
+  </w:style>
+  <w:style w:type="paragraph" w:customStyle="1" w:styleId="Form6">
+    <w:name w:val="Form6"/>
+    <w:qFormat/>
     <w:pPr>
-      <w:widowControl/>
-      <w:suppressAutoHyphens w:val="true"/>
-      <w:bidi w:val="0"/>
-      <w:spacing w:before="0" w:after="0"/>
-      <w:jc w:val="left"/>
-    </w:pPr>
-    <w:rPr>
-      <w:rFonts w:eastAsia="Arial" w:ascii="Times New Roman" w:hAnsi="Times New Roman" w:cs="Times New Roman"/>
-      <w:color w:val="auto"/>
-      <w:kern w:val="0"/>
-      <w:sz w:val="20"/>
-      <w:szCs w:val="20"/>
-      <w:lang w:eastAsia="zh-CN" w:val="fr-FR" w:bidi="ar-SA"/>
-    </w:rPr>
-  </w:style>
-  <w:style w:type="paragraph" w:styleId="Form6" w:customStyle="1">
-    <w:name w:val="Form6"/>
-    <w:qFormat/>
-    <w:pPr>
-      <w:widowControl/>
-      <w:suppressAutoHyphens w:val="true"/>
-      <w:bidi w:val="0"/>
-      <w:spacing w:before="0" w:after="0"/>
       <w:jc w:val="center"/>
     </w:pPr>
     <w:rPr>
-      <w:rFonts w:ascii="Arial" w:hAnsi="Arial" w:eastAsia="Arial" w:cs="Times New Roman"/>
-      <w:color w:val="auto"/>
-      <w:kern w:val="0"/>
+      <w:rFonts w:ascii="Arial" w:eastAsia="Arial" w:hAnsi="Arial"/>
       <w:sz w:val="12"/>
-      <w:szCs w:val="20"/>
-      <w:lang w:eastAsia="zh-CN" w:val="fr-FR" w:bidi="ar-SA"/>
-    </w:rPr>
-  </w:style>
-  <w:style w:type="paragraph" w:styleId="Marianne" w:customStyle="1">
+      <w:lang w:eastAsia="zh-CN"/>
+    </w:rPr>
+  </w:style>
+  <w:style w:type="paragraph" w:customStyle="1" w:styleId="Marianne">
     <w:name w:val="Marianne"/>
     <w:qFormat/>
     <w:pPr>
-      <w:widowControl/>
-      <w:suppressAutoHyphens w:val="true"/>
-      <w:bidi w:val="0"/>
-      <w:spacing w:before="0" w:after="0"/>
       <w:jc w:val="center"/>
     </w:pPr>
     <w:rPr>
-      <w:rFonts w:ascii="Arial" w:hAnsi="Arial" w:eastAsia="Arial" w:cs="Times New Roman"/>
+      <w:rFonts w:ascii="Arial" w:eastAsia="Arial" w:hAnsi="Arial"/>
       <w:i/>
-      <w:color w:val="auto"/>
-      <w:kern w:val="0"/>
       <w:sz w:val="28"/>
-      <w:szCs w:val="20"/>
-      <w:lang w:eastAsia="zh-CN" w:val="fr-FR" w:bidi="ar-SA"/>
-    </w:rPr>
-  </w:style>
-  <w:style w:type="paragraph" w:styleId="Cerfa" w:customStyle="1">
+      <w:lang w:eastAsia="zh-CN"/>
+    </w:rPr>
+  </w:style>
+  <w:style w:type="paragraph" w:customStyle="1" w:styleId="Cerfa">
     <w:name w:val="Cerfa"/>
     <w:qFormat/>
     <w:pPr>
-      <w:widowControl/>
-      <w:suppressAutoHyphens w:val="true"/>
-      <w:bidi w:val="0"/>
-      <w:spacing w:before="0" w:after="0"/>
       <w:jc w:val="center"/>
     </w:pPr>
     <w:rPr>
-      <w:rFonts w:eastAsia="Arial" w:ascii="Times New Roman" w:hAnsi="Times New Roman" w:cs="Times New Roman"/>
-      <w:color w:val="auto"/>
-      <w:kern w:val="0"/>
+      <w:rFonts w:eastAsia="Arial"/>
       <w:sz w:val="36"/>
-      <w:szCs w:val="20"/>
-      <w:lang w:eastAsia="zh-CN" w:val="fr-FR" w:bidi="ar-SA"/>
-    </w:rPr>
-  </w:style>
-  <w:style w:type="paragraph" w:styleId="Footnote">
-    <w:name w:val="Footnote Text"/>
+      <w:lang w:eastAsia="zh-CN"/>
+    </w:rPr>
+  </w:style>
+  <w:style w:type="paragraph" w:styleId="FootnoteText">
+    <w:name w:val="footnote text"/>
     <w:basedOn w:val="Normal"/>
     <w:pPr>
-      <w:suppressAutoHyphens w:val="true"/>
-      <w:overflowPunct w:val="true"/>
       <w:textAlignment w:val="baseline"/>
     </w:pPr>
     <w:rPr>
@@ -7211,13 +7023,11 @@
       <w:lang w:eastAsia="zh-CN"/>
     </w:rPr>
   </w:style>
-  <w:style w:type="paragraph" w:styleId="WWCorpsdetexte2" w:customStyle="1">
+  <w:style w:type="paragraph" w:customStyle="1" w:styleId="WW-Corpsdetexte2">
     <w:name w:val="WW-Corps de texte 2"/>
     <w:basedOn w:val="Normal"/>
     <w:qFormat/>
     <w:pPr>
-      <w:suppressAutoHyphens w:val="true"/>
-      <w:overflowPunct w:val="true"/>
       <w:jc w:val="center"/>
       <w:textAlignment w:val="baseline"/>
     </w:pPr>
@@ -7227,15 +7037,13 @@
       <w:lang w:eastAsia="zh-CN"/>
     </w:rPr>
   </w:style>
-  <w:style w:type="paragraph" w:styleId="Retraitcorpsdetexte21" w:customStyle="1">
+  <w:style w:type="paragraph" w:customStyle="1" w:styleId="Retraitcorpsdetexte21">
     <w:name w:val="Retrait corps de texte 21"/>
     <w:basedOn w:val="Normal"/>
     <w:qFormat/>
     <w:pPr>
-      <w:suppressAutoHyphens w:val="true"/>
-      <w:overflowPunct w:val="true"/>
-      <w:spacing w:lineRule="auto" w:line="480" w:before="0" w:after="120"/>
-      <w:ind w:left="283" w:hanging="0"/>
+      <w:spacing w:after="120" w:line="480" w:lineRule="auto"/>
+      <w:ind w:left="283"/>
       <w:jc w:val="both"/>
       <w:textAlignment w:val="baseline"/>
     </w:pPr>
@@ -7244,15 +7052,13 @@
       <w:lang w:eastAsia="zh-CN"/>
     </w:rPr>
   </w:style>
-  <w:style w:type="paragraph" w:styleId="Retraitcorpsdetexte31" w:customStyle="1">
+  <w:style w:type="paragraph" w:customStyle="1" w:styleId="Retraitcorpsdetexte31">
     <w:name w:val="Retrait corps de texte 31"/>
     <w:basedOn w:val="Normal"/>
     <w:qFormat/>
     <w:pPr>
-      <w:suppressAutoHyphens w:val="true"/>
-      <w:overflowPunct w:val="true"/>
-      <w:spacing w:before="0" w:after="120"/>
-      <w:ind w:left="283" w:hanging="0"/>
+      <w:spacing w:after="120"/>
+      <w:ind w:left="283"/>
       <w:jc w:val="both"/>
       <w:textAlignment w:val="baseline"/>
     </w:pPr>
@@ -7262,18 +7068,17 @@
       <w:lang w:eastAsia="zh-CN"/>
     </w:rPr>
   </w:style>
-  <w:style w:type="paragraph" w:styleId="Niv1" w:customStyle="1">
+  <w:style w:type="paragraph" w:customStyle="1" w:styleId="Niv1">
     <w:name w:val="Niv1"/>
     <w:basedOn w:val="Normal"/>
     <w:next w:val="Normal"/>
     <w:qFormat/>
     <w:pPr>
-      <w:keepNext w:val="true"/>
+      <w:keepNext/>
       <w:numPr>
-        <w:ilvl w:val="0"/>
         <w:numId w:val="2"/>
       </w:numPr>
-      <w:ind w:left="1560" w:hanging="0"/>
+      <w:ind w:left="1560"/>
       <w:jc w:val="both"/>
     </w:pPr>
     <w:rPr>
@@ -7285,14 +7090,14 @@
       <w:lang w:eastAsia="zh-CN"/>
     </w:rPr>
   </w:style>
-  <w:style w:type="paragraph" w:styleId="Niv2" w:customStyle="1">
+  <w:style w:type="paragraph" w:customStyle="1" w:styleId="Niv2">
     <w:name w:val="Niv2"/>
     <w:basedOn w:val="Normal"/>
     <w:next w:val="Normal"/>
     <w:qFormat/>
     <w:pPr>
       <w:spacing w:before="480" w:after="240"/>
-      <w:ind w:left="1560" w:hanging="0"/>
+      <w:ind w:left="1560"/>
     </w:pPr>
     <w:rPr>
       <w:rFonts w:cs="Arial"/>
@@ -7301,15 +7106,14 @@
       <w:lang w:eastAsia="zh-CN"/>
     </w:rPr>
   </w:style>
-  <w:style w:type="paragraph" w:styleId="Niv3" w:customStyle="1">
+  <w:style w:type="paragraph" w:customStyle="1" w:styleId="Niv3">
     <w:name w:val="Niv3"/>
     <w:basedOn w:val="Normal"/>
     <w:next w:val="Normal"/>
     <w:qFormat/>
     <w:pPr>
       <w:tabs>
-        <w:tab w:val="clear" w:pos="708"/>
-        <w:tab w:val="left" w:pos="17" w:leader="none"/>
+        <w:tab w:val="left" w:pos="17"/>
       </w:tabs>
       <w:spacing w:before="360" w:after="240"/>
       <w:ind w:left="1088" w:hanging="504"/>
@@ -7320,18 +7124,17 @@
       <w:lang w:eastAsia="zh-CN"/>
     </w:rPr>
   </w:style>
-  <w:style w:type="paragraph" w:styleId="Niv4" w:customStyle="1">
+  <w:style w:type="paragraph" w:customStyle="1" w:styleId="Niv4">
     <w:name w:val="Niv4"/>
     <w:basedOn w:val="Normal"/>
     <w:next w:val="Normal"/>
     <w:qFormat/>
     <w:pPr>
       <w:tabs>
-        <w:tab w:val="clear" w:pos="708"/>
-        <w:tab w:val="left" w:pos="17" w:leader="none"/>
+        <w:tab w:val="left" w:pos="17"/>
       </w:tabs>
-      <w:spacing w:before="120" w:after="0"/>
-      <w:ind w:left="944" w:hanging="0"/>
+      <w:spacing w:before="120"/>
+      <w:ind w:left="944"/>
     </w:pPr>
     <w:rPr>
       <w:rFonts w:ascii="Arial" w:hAnsi="Arial" w:cs="Arial"/>
@@ -7339,18 +7142,17 @@
       <w:lang w:eastAsia="zh-CN"/>
     </w:rPr>
   </w:style>
-  <w:style w:type="paragraph" w:styleId="Niv5" w:customStyle="1">
+  <w:style w:type="paragraph" w:customStyle="1" w:styleId="Niv5">
     <w:name w:val="Niv5"/>
     <w:basedOn w:val="Normal"/>
     <w:next w:val="Normal"/>
     <w:qFormat/>
     <w:pPr>
       <w:tabs>
-        <w:tab w:val="clear" w:pos="708"/>
-        <w:tab w:val="left" w:pos="17" w:leader="none"/>
+        <w:tab w:val="left" w:pos="17"/>
       </w:tabs>
-      <w:spacing w:before="120" w:after="0"/>
-      <w:ind w:left="1418" w:hanging="0"/>
+      <w:spacing w:before="120"/>
+      <w:ind w:left="1418"/>
     </w:pPr>
     <w:rPr>
       <w:rFonts w:ascii="Arial" w:hAnsi="Arial" w:cs="Arial"/>
@@ -7358,13 +7160,11 @@
       <w:lang w:eastAsia="zh-CN"/>
     </w:rPr>
   </w:style>
-  <w:style w:type="paragraph" w:styleId="BodyText21" w:customStyle="1">
+  <w:style w:type="paragraph" w:customStyle="1" w:styleId="BodyText21">
     <w:name w:val="Body Text 21"/>
     <w:basedOn w:val="Normal"/>
     <w:qFormat/>
     <w:pPr>
-      <w:suppressAutoHyphens w:val="true"/>
-      <w:overflowPunct w:val="true"/>
       <w:jc w:val="both"/>
       <w:textAlignment w:val="baseline"/>
     </w:pPr>
@@ -7373,23 +7173,20 @@
       <w:lang w:eastAsia="zh-CN"/>
     </w:rPr>
   </w:style>
-  <w:style w:type="paragraph" w:styleId="Contenudetableau" w:customStyle="1">
+  <w:style w:type="paragraph" w:customStyle="1" w:styleId="Contenudetableau">
     <w:name w:val="Contenu de tableau"/>
-    <w:basedOn w:val="TextBody"/>
+    <w:basedOn w:val="BodyText"/>
     <w:qFormat/>
     <w:pPr>
       <w:suppressLineNumbers/>
     </w:pPr>
-    <w:rPr/>
-  </w:style>
-  <w:style w:type="paragraph" w:styleId="Normalcentr1" w:customStyle="1">
+  </w:style>
+  <w:style w:type="paragraph" w:customStyle="1" w:styleId="Normalcentr1">
     <w:name w:val="Normal centré1"/>
     <w:basedOn w:val="Normal"/>
     <w:qFormat/>
     <w:pPr>
-      <w:suppressAutoHyphens w:val="true"/>
-      <w:overflowPunct w:val="true"/>
-      <w:ind w:left="1560" w:right="-409" w:hanging="0"/>
+      <w:ind w:left="1560" w:right="-409"/>
       <w:jc w:val="both"/>
       <w:textAlignment w:val="baseline"/>
     </w:pPr>
@@ -7402,26 +7199,23 @@
       <w:lang w:eastAsia="zh-CN"/>
     </w:rPr>
   </w:style>
-  <w:style w:type="paragraph" w:styleId="Niv6" w:customStyle="1">
+  <w:style w:type="paragraph" w:customStyle="1" w:styleId="Niv6">
     <w:name w:val="Niv6"/>
     <w:basedOn w:val="Normal"/>
     <w:next w:val="Normal"/>
     <w:qFormat/>
-    <w:pPr/>
     <w:rPr>
       <w:rFonts w:ascii="Arial" w:hAnsi="Arial" w:cs="Arial"/>
       <w:sz w:val="20"/>
       <w:lang w:eastAsia="zh-CN"/>
     </w:rPr>
   </w:style>
-  <w:style w:type="paragraph" w:styleId="Style11" w:customStyle="1">
+  <w:style w:type="paragraph" w:customStyle="1" w:styleId="Style1">
     <w:name w:val="Style1"/>
     <w:basedOn w:val="Normal"/>
     <w:qFormat/>
     <w:pPr>
       <w:shd w:val="clear" w:color="auto" w:fill="E5E5E5"/>
-      <w:suppressAutoHyphens w:val="true"/>
-      <w:overflowPunct w:val="true"/>
       <w:jc w:val="center"/>
       <w:textAlignment w:val="baseline"/>
     </w:pPr>
@@ -7432,7 +7226,7 @@
       <w:lang w:eastAsia="zh-CN"/>
     </w:rPr>
   </w:style>
-  <w:style w:type="paragraph" w:styleId="Style21" w:customStyle="1">
+  <w:style w:type="paragraph" w:customStyle="1" w:styleId="Style2">
     <w:name w:val="Style2"/>
     <w:basedOn w:val="Normal"/>
     <w:qFormat/>
@@ -7443,8 +7237,6 @@
         <w:bottom w:val="single" w:sz="2" w:space="1" w:color="000000"/>
         <w:right w:val="single" w:sz="2" w:space="1" w:color="000000"/>
       </w:pBdr>
-      <w:suppressAutoHyphens w:val="true"/>
-      <w:overflowPunct w:val="true"/>
       <w:jc w:val="center"/>
       <w:textAlignment w:val="baseline"/>
     </w:pPr>
@@ -7453,24 +7245,21 @@
       <w:lang w:eastAsia="zh-CN"/>
     </w:rPr>
   </w:style>
-  <w:style w:type="paragraph" w:styleId="Titredetableau" w:customStyle="1">
+  <w:style w:type="paragraph" w:customStyle="1" w:styleId="Titredetableau">
     <w:name w:val="Titre de tableau"/>
     <w:basedOn w:val="Contenudetableau"/>
     <w:qFormat/>
-    <w:pPr/>
     <w:rPr>
       <w:bCs/>
       <w:i/>
       <w:iCs/>
     </w:rPr>
   </w:style>
-  <w:style w:type="paragraph" w:styleId="TITRE4" w:customStyle="1">
+  <w:style w:type="paragraph" w:customStyle="1" w:styleId="TITRE4">
     <w:name w:val="TITRE4"/>
     <w:basedOn w:val="Normal"/>
     <w:qFormat/>
     <w:pPr>
-      <w:suppressAutoHyphens w:val="true"/>
-      <w:overflowPunct w:val="true"/>
       <w:jc w:val="both"/>
       <w:textAlignment w:val="baseline"/>
     </w:pPr>
@@ -7481,13 +7270,11 @@
       <w:lang w:eastAsia="zh-CN"/>
     </w:rPr>
   </w:style>
-  <w:style w:type="paragraph" w:styleId="TITRE5" w:customStyle="1">
+  <w:style w:type="paragraph" w:customStyle="1" w:styleId="TITRE5">
     <w:name w:val="TITRE5"/>
     <w:basedOn w:val="Normal"/>
     <w:qFormat/>
     <w:pPr>
-      <w:suppressAutoHyphens w:val="true"/>
-      <w:overflowPunct w:val="true"/>
       <w:jc w:val="both"/>
       <w:textAlignment w:val="baseline"/>
     </w:pPr>
@@ -7497,31 +7284,28 @@
       <w:lang w:eastAsia="zh-CN"/>
     </w:rPr>
   </w:style>
-  <w:style w:type="paragraph" w:styleId="TxBrp6" w:customStyle="1">
+  <w:style w:type="paragraph" w:customStyle="1" w:styleId="TxBrp6">
     <w:name w:val="TxBr_p6"/>
     <w:basedOn w:val="Normal"/>
     <w:qFormat/>
     <w:pPr>
-      <w:widowControl w:val="false"/>
+      <w:widowControl w:val="0"/>
       <w:tabs>
-        <w:tab w:val="clear" w:pos="708"/>
-        <w:tab w:val="left" w:pos="2239" w:leader="none"/>
+        <w:tab w:val="left" w:pos="2239"/>
       </w:tabs>
-      <w:spacing w:lineRule="atLeast" w:line="240"/>
+      <w:spacing w:line="240" w:lineRule="atLeast"/>
       <w:ind w:left="1430" w:hanging="2239"/>
     </w:pPr>
     <w:rPr>
       <w:lang w:val="en-US" w:eastAsia="zh-CN"/>
     </w:rPr>
   </w:style>
-  <w:style w:type="paragraph" w:styleId="WWCorpsdetexte3" w:customStyle="1">
+  <w:style w:type="paragraph" w:customStyle="1" w:styleId="WW-Corpsdetexte3">
     <w:name w:val="WW-Corps de texte 3"/>
     <w:basedOn w:val="Normal"/>
     <w:qFormat/>
     <w:pPr>
-      <w:keepNext w:val="true"/>
-      <w:suppressAutoHyphens w:val="true"/>
-      <w:overflowPunct w:val="true"/>
+      <w:keepNext/>
       <w:jc w:val="center"/>
       <w:textAlignment w:val="baseline"/>
     </w:pPr>
@@ -7532,37 +7316,33 @@
       <w:lang w:eastAsia="zh-CN"/>
     </w:rPr>
   </w:style>
-  <w:style w:type="paragraph" w:styleId="Contenuducadre" w:customStyle="1">
+  <w:style w:type="paragraph" w:customStyle="1" w:styleId="Contenuducadre">
     <w:name w:val="Contenu du cadre"/>
-    <w:basedOn w:val="TextBody"/>
-    <w:qFormat/>
-    <w:pPr/>
-    <w:rPr/>
-  </w:style>
-  <w:style w:type="paragraph" w:styleId="Titre1" w:customStyle="1">
+    <w:basedOn w:val="BodyText"/>
+    <w:qFormat/>
+  </w:style>
+  <w:style w:type="paragraph" w:customStyle="1" w:styleId="Titre1">
     <w:name w:val="Titre1"/>
     <w:basedOn w:val="Normal"/>
-    <w:next w:val="TextBody"/>
+    <w:next w:val="BodyText"/>
     <w:qFormat/>
     <w:pPr>
-      <w:keepNext w:val="true"/>
-      <w:suppressAutoHyphens w:val="true"/>
+      <w:keepNext/>
       <w:spacing w:before="240" w:after="120"/>
     </w:pPr>
     <w:rPr>
-      <w:rFonts w:ascii="Liberation Sans" w:hAnsi="Liberation Sans" w:eastAsia="Lucida Sans Unicode" w:cs="Tahoma"/>
+      <w:rFonts w:ascii="Liberation Sans" w:eastAsia="Lucida Sans Unicode" w:hAnsi="Liberation Sans" w:cs="Tahoma"/>
       <w:sz w:val="28"/>
       <w:szCs w:val="28"/>
       <w:lang w:eastAsia="zh-CN"/>
     </w:rPr>
   </w:style>
-  <w:style w:type="paragraph" w:styleId="Lgende1" w:customStyle="1">
+  <w:style w:type="paragraph" w:customStyle="1" w:styleId="Lgende1">
     <w:name w:val="Légende1"/>
     <w:basedOn w:val="Normal"/>
     <w:qFormat/>
     <w:pPr>
       <w:suppressLineNumbers/>
-      <w:suppressAutoHyphens w:val="true"/>
       <w:spacing w:before="120" w:after="120"/>
     </w:pPr>
     <w:rPr>
@@ -7578,34 +7358,29 @@
     <w:uiPriority w:val="99"/>
     <w:qFormat/>
     <w:pPr>
-      <w:suppressAutoHyphens w:val="true"/>
       <w:spacing w:before="280" w:after="280"/>
     </w:pPr>
     <w:rPr>
-      <w:rFonts w:ascii="Arial Unicode MS" w:hAnsi="Arial Unicode MS" w:eastAsia="Arial Unicode MS" w:cs="Arial Unicode MS"/>
+      <w:rFonts w:ascii="Arial Unicode MS" w:eastAsia="Arial Unicode MS" w:hAnsi="Arial Unicode MS" w:cs="Arial Unicode MS"/>
       <w:lang w:eastAsia="zh-CN"/>
     </w:rPr>
   </w:style>
-  <w:style w:type="paragraph" w:styleId="Corpsdetexte21" w:customStyle="1">
+  <w:style w:type="paragraph" w:customStyle="1" w:styleId="Corpsdetexte21">
     <w:name w:val="Corps de texte 21"/>
     <w:basedOn w:val="Normal"/>
     <w:qFormat/>
-    <w:pPr>
-      <w:suppressAutoHyphens w:val="true"/>
-    </w:pPr>
     <w:rPr>
       <w:sz w:val="20"/>
       <w:szCs w:val="20"/>
       <w:lang w:eastAsia="zh-CN"/>
     </w:rPr>
   </w:style>
-  <w:style w:type="paragraph" w:styleId="Interligne" w:customStyle="1">
+  <w:style w:type="paragraph" w:customStyle="1" w:styleId="interligne">
     <w:name w:val="interligne"/>
     <w:basedOn w:val="Normal"/>
     <w:qFormat/>
     <w:pPr>
-      <w:suppressAutoHyphens w:val="true"/>
-      <w:spacing w:before="0" w:after="120"/>
+      <w:spacing w:after="120"/>
       <w:ind w:firstLine="284"/>
       <w:jc w:val="both"/>
     </w:pPr>
@@ -7615,13 +7390,11 @@
       <w:lang w:eastAsia="zh-CN"/>
     </w:rPr>
   </w:style>
-  <w:style w:type="paragraph" w:styleId="Contenudecadre" w:customStyle="1">
+  <w:style w:type="paragraph" w:customStyle="1" w:styleId="Contenudecadre">
     <w:name w:val="Contenu de cadre"/>
     <w:basedOn w:val="Normal"/>
     <w:qFormat/>
     <w:pPr>
-      <w:suppressAutoHyphens w:val="true"/>
-      <w:overflowPunct w:val="true"/>
       <w:jc w:val="both"/>
       <w:textAlignment w:val="baseline"/>
     </w:pPr>
@@ -7635,55 +7408,30 @@
     <w:basedOn w:val="Normal"/>
     <w:uiPriority w:val="34"/>
     <w:qFormat/>
-    <w:rsid w:val="00815bb2"/>
+    <w:rsid w:val="00815BB2"/>
     <w:pPr>
-      <w:spacing w:before="0" w:after="0"/>
-      <w:ind w:left="720" w:hanging="0"/>
+      <w:ind w:left="720"/>
       <w:contextualSpacing/>
     </w:pPr>
-    <w:rPr/>
-  </w:style>
-  <w:style w:type="paragraph" w:styleId="FrameContents">
+  </w:style>
+  <w:style w:type="paragraph" w:customStyle="1" w:styleId="FrameContents">
     <w:name w:val="Frame Contents"/>
     <w:basedOn w:val="Normal"/>
     <w:qFormat/>
-    <w:pPr/>
-    <w:rPr/>
-  </w:style>
-  <w:style w:type="numbering" w:styleId="NoList" w:default="1">
-    <w:name w:val="No List"/>
-    <w:uiPriority w:val="99"/>
-    <w:semiHidden/>
-    <w:unhideWhenUsed/>
-    <w:qFormat/>
-  </w:style>
-  <w:style w:type="table" w:default="1" w:styleId="TableauNormal">
-    <w:name w:val="Normal Table"/>
-    <w:uiPriority w:val="99"/>
-    <w:semiHidden/>
-    <w:unhideWhenUsed/>
-    <w:tblPr>
-      <w:tblCellMar>
-        <w:top w:w="0" w:type="dxa"/>
-        <w:left w:w="108" w:type="dxa"/>
-        <w:bottom w:w="0" w:type="dxa"/>
-        <w:right w:w="108" w:type="dxa"/>
-      </w:tblCellMar>
-    </w:tblPr>
-  </w:style>
-  <w:style w:type="table" w:styleId="Grilledutableau">
+  </w:style>
+  <w:style w:type="table" w:styleId="TableGrid">
     <w:name w:val="Table Grid"/>
-    <w:basedOn w:val="TableauNormal"/>
+    <w:basedOn w:val="TableNormal"/>
     <w:uiPriority w:val="59"/>
-    <w:rsid w:val="00ed0284"/>
+    <w:rsid w:val="00ED0284"/>
     <w:tblPr>
       <w:tblBorders>
-        <w:top w:val="single" w:color="auto" w:sz="4" w:space="0"/>
-        <w:left w:val="single" w:color="auto" w:sz="4" w:space="0"/>
-        <w:bottom w:val="single" w:color="auto" w:sz="4" w:space="0"/>
-        <w:right w:val="single" w:color="auto" w:sz="4" w:space="0"/>
-        <w:insideH w:val="single" w:color="auto" w:sz="4" w:space="0"/>
-        <w:insideV w:val="single" w:color="auto" w:sz="4" w:space="0"/>
+        <w:top w:val="single" w:sz="4" w:space="0" w:color="auto"/>
+        <w:left w:val="single" w:sz="4" w:space="0" w:color="auto"/>
+        <w:bottom w:val="single" w:sz="4" w:space="0" w:color="auto"/>
+        <w:right w:val="single" w:sz="4" w:space="0" w:color="auto"/>
+        <w:insideH w:val="single" w:sz="4" w:space="0" w:color="auto"/>
+        <w:insideV w:val="single" w:sz="4" w:space="0" w:color="auto"/>
       </w:tblBorders>
     </w:tblPr>
   </w:style>

--- a/documents/FoyerResidence-Avenant-template.docx
+++ b/documents/FoyerResidence-Avenant-template.docx
@@ -1,20 +1,16 @@
 
 <file path=word/document.xml><?xml version="1.0" encoding="utf-8"?>
-<w:document xmlns:wpc="http://schemas.microsoft.com/office/word/2010/wordprocessingCanvas" xmlns:cx="http://schemas.microsoft.com/office/drawing/2014/chartex" xmlns:cx1="http://schemas.microsoft.com/office/drawing/2015/9/8/chartex" xmlns:cx2="http://schemas.microsoft.com/office/drawing/2015/10/21/chartex" xmlns:cx3="http://schemas.microsoft.com/office/drawing/2016/5/9/chartex" xmlns:cx4="http://schemas.microsoft.com/office/drawing/2016/5/10/chartex" xmlns:cx5="http://schemas.microsoft.com/office/drawing/2016/5/11/chartex" xmlns:cx6="http://schemas.microsoft.com/office/drawing/2016/5/12/chartex" xmlns:cx7="http://schemas.microsoft.com/office/drawing/2016/5/13/chartex" xmlns:cx8="http://schemas.microsoft.com/office/drawing/2016/5/14/chartex" xmlns:mc="http://schemas.openxmlformats.org/markup-compatibility/2006" xmlns:aink="http://schemas.microsoft.com/office/drawing/2016/ink" xmlns:am3d="http://schemas.microsoft.com/office/drawing/2017/model3d" xmlns:o="urn:schemas-microsoft-com:office:office" xmlns:oel="http://schemas.microsoft.com/office/2019/extlst" xmlns:r="http://schemas.openxmlformats.org/officeDocument/2006/relationships" xmlns:m="http://schemas.openxmlformats.org/officeDocument/2006/math" xmlns:v="urn:schemas-microsoft-com:vml" xmlns:wp14="http://schemas.microsoft.com/office/word/2010/wordprocessingDrawing" xmlns:wp="http://schemas.openxmlformats.org/drawingml/2006/wordprocessingDrawing" xmlns:w10="urn:schemas-microsoft-com:office:word" xmlns:w="http://schemas.openxmlformats.org/wordprocessingml/2006/main" xmlns:w14="http://schemas.microsoft.com/office/word/2010/wordml" xmlns:w15="http://schemas.microsoft.com/office/word/2012/wordml" xmlns:w16cex="http://schemas.microsoft.com/office/word/2018/wordml/cex" xmlns:w16cid="http://schemas.microsoft.com/office/word/2016/wordml/cid" xmlns:w16="http://schemas.microsoft.com/office/word/2018/wordml" xmlns:w16sdtdh="http://schemas.microsoft.com/office/word/2020/wordml/sdtdatahash" xmlns:w16se="http://schemas.microsoft.com/office/word/2015/wordml/symex" xmlns:wpg="http://schemas.microsoft.com/office/word/2010/wordprocessingGroup" xmlns:wpi="http://schemas.microsoft.com/office/word/2010/wordprocessingInk" xmlns:wne="http://schemas.microsoft.com/office/word/2006/wordml" xmlns:wps="http://schemas.microsoft.com/office/word/2010/wordprocessingShape" mc:Ignorable="w14 w15 w16se w16cid w16 w16cex w16sdtdh wp14">
+<w:document xmlns:wpc="http://schemas.microsoft.com/office/word/2010/wordprocessingCanvas" xmlns:cx="http://schemas.microsoft.com/office/drawing/2014/chartex" xmlns:cx1="http://schemas.microsoft.com/office/drawing/2015/9/8/chartex" xmlns:cx2="http://schemas.microsoft.com/office/drawing/2015/10/21/chartex" xmlns:cx3="http://schemas.microsoft.com/office/drawing/2016/5/9/chartex" xmlns:cx4="http://schemas.microsoft.com/office/drawing/2016/5/10/chartex" xmlns:cx5="http://schemas.microsoft.com/office/drawing/2016/5/11/chartex" xmlns:cx6="http://schemas.microsoft.com/office/drawing/2016/5/12/chartex" xmlns:cx7="http://schemas.microsoft.com/office/drawing/2016/5/13/chartex" xmlns:cx8="http://schemas.microsoft.com/office/drawing/2016/5/14/chartex" xmlns:mc="http://schemas.openxmlformats.org/markup-compatibility/2006" xmlns:aink="http://schemas.microsoft.com/office/drawing/2016/ink" xmlns:am3d="http://schemas.microsoft.com/office/drawing/2017/model3d" xmlns:o="urn:schemas-microsoft-com:office:office" xmlns:oel="http://schemas.microsoft.com/office/2019/extlst" xmlns:r="http://schemas.openxmlformats.org/officeDocument/2006/relationships" xmlns:m="http://schemas.openxmlformats.org/officeDocument/2006/math" xmlns:v="urn:schemas-microsoft-com:vml" xmlns:wp14="http://schemas.microsoft.com/office/word/2010/wordprocessingDrawing" xmlns:wp="http://schemas.openxmlformats.org/drawingml/2006/wordprocessingDrawing" xmlns:w10="urn:schemas-microsoft-com:office:word" xmlns:w="http://schemas.openxmlformats.org/wordprocessingml/2006/main" xmlns:w14="http://schemas.microsoft.com/office/word/2010/wordml" xmlns:w15="http://schemas.microsoft.com/office/word/2012/wordml" xmlns:w16cex="http://schemas.microsoft.com/office/word/2018/wordml/cex" xmlns:w16cid="http://schemas.microsoft.com/office/word/2016/wordml/cid" xmlns:w16="http://schemas.microsoft.com/office/word/2018/wordml" xmlns:w16du="http://schemas.microsoft.com/office/word/2023/wordml/word16du" xmlns:w16sdtdh="http://schemas.microsoft.com/office/word/2020/wordml/sdtdatahash" xmlns:w16sdtfl="http://schemas.microsoft.com/office/word/2024/wordml/sdtformatlock" xmlns:w16se="http://schemas.microsoft.com/office/word/2015/wordml/symex" xmlns:wpg="http://schemas.microsoft.com/office/word/2010/wordprocessingGroup" xmlns:wpi="http://schemas.microsoft.com/office/word/2010/wordprocessingInk" xmlns:wne="http://schemas.microsoft.com/office/word/2006/wordml" xmlns:wps="http://schemas.microsoft.com/office/word/2010/wordprocessingShape" mc:Ignorable="w14 w15 w16se w16cid w16 w16cex w16sdtdh w16sdtfl w16du wp14">
   <w:background w:color="FFFFFF"/>
   <w:body>
     <w:p>
-      <w:pPr>
-        <w:rPr>
-          <w:rFonts w:hint="cs"/>
-        </w:rPr>
-      </w:pPr>
       <w:r>
         <w:rPr>
           <w:rFonts w:hint="cs"/>
         </w:rPr>
         <w:t xml:space="preserve">Avenant n° {% if </w:t>
       </w:r>
+      <w:proofErr w:type="spellStart"/>
       <w:proofErr w:type="gramStart"/>
       <w:r>
         <w:rPr>
@@ -22,12 +18,41 @@
         </w:rPr>
         <w:t>convention.numero</w:t>
       </w:r>
+      <w:proofErr w:type="spellEnd"/>
       <w:proofErr w:type="gramEnd"/>
       <w:r>
         <w:rPr>
           <w:rFonts w:hint="cs"/>
         </w:rPr>
-        <w:t xml:space="preserve"> %}{{convention.numero}}{% else %}</w:t>
+        <w:t xml:space="preserve"> %}{{</w:t>
+      </w:r>
+      <w:proofErr w:type="spellStart"/>
+      <w:r>
+        <w:rPr>
+          <w:rFonts w:hint="cs"/>
+        </w:rPr>
+        <w:t>convention.numero</w:t>
+      </w:r>
+      <w:proofErr w:type="spellEnd"/>
+      <w:r>
+        <w:rPr>
+          <w:rFonts w:hint="cs"/>
+        </w:rPr>
+        <w:t xml:space="preserve">}}{% </w:t>
+      </w:r>
+      <w:proofErr w:type="spellStart"/>
+      <w:r>
+        <w:rPr>
+          <w:rFonts w:hint="cs"/>
+        </w:rPr>
+        <w:t>else</w:t>
+      </w:r>
+      <w:proofErr w:type="spellEnd"/>
+      <w:r>
+        <w:rPr>
+          <w:rFonts w:hint="cs"/>
+        </w:rPr>
+        <w:t xml:space="preserve"> %}</w:t>
       </w:r>
       <w:r>
         <w:rPr>
@@ -44,13 +69,40 @@
         <w:rPr>
           <w:rFonts w:hint="cs"/>
         </w:rPr>
-        <w:t>{% endif %} à la convention n° {{ convention.parent.numero }}</w:t>
-      </w:r>
-    </w:p>
-    <w:p>
-      <w:pPr>
-        <w:rPr>
-          <w:rFonts w:hint="cs"/>
+        <w:t xml:space="preserve">{% </w:t>
+      </w:r>
+      <w:proofErr w:type="spellStart"/>
+      <w:r>
+        <w:rPr>
+          <w:rFonts w:hint="cs"/>
+        </w:rPr>
+        <w:t>endif</w:t>
+      </w:r>
+      <w:proofErr w:type="spellEnd"/>
+      <w:r>
+        <w:rPr>
+          <w:rFonts w:hint="cs"/>
+        </w:rPr>
+        <w:t xml:space="preserve"> %} à la convention n° {{ </w:t>
+      </w:r>
+      <w:proofErr w:type="spellStart"/>
+      <w:r>
+        <w:rPr>
+          <w:rFonts w:hint="cs"/>
+        </w:rPr>
+        <w:t>convention.parent.numero</w:t>
+      </w:r>
+      <w:proofErr w:type="spellEnd"/>
+      <w:r>
+        <w:rPr>
+          <w:rFonts w:hint="cs"/>
+        </w:rPr>
+        <w:t xml:space="preserve"> }}</w:t>
+      </w:r>
+    </w:p>
+    <w:p>
+      <w:pPr>
+        <w:rPr>
           <w:b/>
         </w:rPr>
       </w:pPr>
@@ -58,9 +110,6 @@
     <w:p>
       <w:pPr>
         <w:jc w:val="both"/>
-        <w:rPr>
-          <w:rFonts w:hint="cs"/>
-        </w:rPr>
       </w:pPr>
       <w:r>
         <w:rPr>
@@ -72,60 +121,46 @@
     <w:p>
       <w:pPr>
         <w:jc w:val="both"/>
-        <w:rPr>
-          <w:rFonts w:hint="cs"/>
-        </w:rPr>
       </w:pPr>
       <w:r>
         <w:rPr>
           <w:rFonts w:hint="cs"/>
         </w:rPr>
         <w:br/>
-        <w:t xml:space="preserve">Le ministre chargé du logement, agissant au nom de l'état et représenté par le préfet, ou, lorsqu'un établissement public de coopération intercommunale, un département, la métropole de Lyon, la métropole du Grand Paris, la métropole d’Aix-Marseille-Provence, une métropole ou la collectivité de Corse a signé une convention mentionnée au II de l’article L. 301-5-1 ou à l’article L. 301-5-2 du code de la construction et de l'habitation, ou à l’article L. 3641-5, au VI de l’article L. 5219-1, au II de l’article L. 5218-2 ou au II de l’article L. 5217-2 du code général des collectivités territoriales, par le président de l'établissement public de coopération intercommunale, du conseil </w:t>
-      </w:r>
-      <w:proofErr w:type="gramStart"/>
-      <w:r>
-        <w:rPr>
-          <w:rFonts w:hint="cs"/>
-        </w:rPr>
-        <w:t>départemental</w:t>
-      </w:r>
-      <w:proofErr w:type="gramEnd"/>
-      <w:r>
-        <w:rPr>
-          <w:rFonts w:hint="cs"/>
-        </w:rPr>
-        <w:t>, de la métropole de Lyon, de la métropole du Grand Paris, de la métropole d’Aix-Marseille-Provence, de la métropole ou du conseil exécutif de Corse;</w:t>
+        <w:t>Le ministre chargé du logement, agissant au nom de l'état et représenté par le préfet, ou, lorsqu'un établissement public de coopération intercommunale, un département, la métropole de Lyon, la métropole du Grand Paris, la métropole d’Aix-Marseille-Provence, une métropole ou la collectivité de Corse a signé une convention mentionnée au II de l’article L. 301-5-1 ou à l’article L. 301-5-2 du code de la construction et de l'habitation, ou à l’article L. 3641-5, au VI de l’article L. 5219-1, au II de l’article L. 5218-2 ou au II de l’article L. 5217-2 du code général des collectivités territoriales, par le président de l'établissement public de coopération intercommunale, du conseil départemental, de la métropole de Lyon, de la métropole du Grand Paris, de la métropole d’Aix-Marseille-Provence, de la métropole ou du conseil exécutif de Corse;</w:t>
       </w:r>
     </w:p>
     <w:p>
       <w:pPr>
         <w:jc w:val="both"/>
-        <w:rPr>
-          <w:rFonts w:hint="cs"/>
-        </w:rPr>
       </w:pPr>
     </w:p>
     <w:p>
       <w:pPr>
         <w:jc w:val="both"/>
-        <w:rPr>
-          <w:rFonts w:hint="cs"/>
-        </w:rPr>
-      </w:pPr>
-      <w:proofErr w:type="gramStart"/>
-      <w:r>
-        <w:rPr>
-          <w:rFonts w:hint="cs"/>
-        </w:rPr>
-        <w:t>{{ bailleur.nom</w:t>
-      </w:r>
-      <w:proofErr w:type="gramEnd"/>
-      <w:r>
-        <w:rPr>
-          <w:rFonts w:hint="cs"/>
-        </w:rPr>
-        <w:t>|upper }}  [Organisme d'habitations à loyer modéré, société d'économie mixte ou collectivité territoriale ou autre personne morale propriétaire du logement-foyer</w:t>
+      </w:pPr>
+      <w:r>
+        <w:rPr>
+          <w:rFonts w:hint="cs"/>
+        </w:rPr>
+        <w:t xml:space="preserve">{{ </w:t>
+      </w:r>
+      <w:proofErr w:type="spellStart"/>
+      <w:r>
+        <w:t>parent_</w:t>
+      </w:r>
+      <w:r>
+        <w:rPr>
+          <w:rFonts w:hint="cs"/>
+        </w:rPr>
+        <w:t>bailleur.nom|upper</w:t>
+      </w:r>
+      <w:proofErr w:type="spellEnd"/>
+      <w:r>
+        <w:rPr>
+          <w:rFonts w:hint="cs"/>
+        </w:rPr>
+        <w:t xml:space="preserve"> }}  [Organisme d'habitations à loyer modéré, société d'économie mixte ou collectivité territoriale ou autre personne morale propriétaire du logement-foyer</w:t>
       </w:r>
       <w:r>
         <w:rPr>
@@ -138,7 +173,58 @@
         <w:rPr>
           <w:rFonts w:hint="cs"/>
         </w:rPr>
-        <w:t>], représenté (e) par {{ convention.signataire_nom }}, {{ convention.signataire_fonction }} agissant en vertu de la délibération du Conseil d’Administration en date du {{ convention.signataire_date_deliberation|d }}</w:t>
+        <w:t xml:space="preserve">], représenté (e) par {{ </w:t>
+      </w:r>
+      <w:proofErr w:type="spellStart"/>
+      <w:r>
+        <w:t>parent_</w:t>
+      </w:r>
+      <w:r>
+        <w:rPr>
+          <w:rFonts w:hint="cs"/>
+        </w:rPr>
+        <w:t>convention.signataire_nom</w:t>
+      </w:r>
+      <w:proofErr w:type="spellEnd"/>
+      <w:r>
+        <w:rPr>
+          <w:rFonts w:hint="cs"/>
+        </w:rPr>
+        <w:t xml:space="preserve"> }}, {{ </w:t>
+      </w:r>
+      <w:proofErr w:type="spellStart"/>
+      <w:r>
+        <w:t>parent_</w:t>
+      </w:r>
+      <w:r>
+        <w:rPr>
+          <w:rFonts w:hint="cs"/>
+        </w:rPr>
+        <w:t>convention.signataire_fonction</w:t>
+      </w:r>
+      <w:proofErr w:type="spellEnd"/>
+      <w:r>
+        <w:rPr>
+          <w:rFonts w:hint="cs"/>
+        </w:rPr>
+        <w:t xml:space="preserve"> }} agissant en vertu de la délibération du Conseil d’Administration en date du {{ </w:t>
+      </w:r>
+      <w:proofErr w:type="spellStart"/>
+      <w:r>
+        <w:t>parent_</w:t>
+      </w:r>
+      <w:r>
+        <w:rPr>
+          <w:rFonts w:hint="cs"/>
+        </w:rPr>
+        <w:t>convention.signataire_date_deliberation|d</w:t>
+      </w:r>
+      <w:proofErr w:type="spellEnd"/>
+      <w:r>
+        <w:rPr>
+          <w:rFonts w:hint="cs"/>
+        </w:rPr>
+        <w:t xml:space="preserve"> }}</w:t>
       </w:r>
       <w:r>
         <w:rPr>
@@ -151,39 +237,81 @@
     <w:p>
       <w:pPr>
         <w:jc w:val="both"/>
-        <w:rPr>
-          <w:rFonts w:hint="cs"/>
-        </w:rPr>
       </w:pPr>
     </w:p>
     <w:p>
       <w:pPr>
         <w:jc w:val="both"/>
-        <w:rPr>
-          <w:rFonts w:hint="cs"/>
-        </w:rPr>
       </w:pPr>
       <w:r>
         <w:rPr>
           <w:rFonts w:eastAsia="Arial Unicode MS" w:hint="cs"/>
         </w:rPr>
-        <w:t>{{ convention.gestionnaire|default_str_if_none|upper }} [Organisme agréé gestionnaire du logement-foyer, sauf dans le cas où le propriétaire est gestionnaire direct] représenté (e) par {{ convention.gestionnaire_signataire_nom|default_str_if_none }}, {{ convention.gestionnaire_signataire_fonction|default_str_if_none }} agissant en vertu de la délibération du Conseil d’Administration en date du {{ convention.gestionnaire_signataire_date_deliberation|dd }}, dénommé ci-après le gestionnaire, et agissant à ce titre en application de la convention de location conclue avec le propriétaire ;</w:t>
+        <w:t xml:space="preserve">{{ </w:t>
+      </w:r>
+      <w:proofErr w:type="spellStart"/>
+      <w:r>
+        <w:rPr>
+          <w:rFonts w:eastAsia="Arial Unicode MS" w:hint="cs"/>
+        </w:rPr>
+        <w:t>convention.gestionnaire|default_str_if_none|upper</w:t>
+      </w:r>
+      <w:proofErr w:type="spellEnd"/>
+      <w:r>
+        <w:rPr>
+          <w:rFonts w:eastAsia="Arial Unicode MS" w:hint="cs"/>
+        </w:rPr>
+        <w:t xml:space="preserve"> }} [Organisme agréé gestionnaire du logement-foyer, sauf dans le cas où le propriétaire est gestionnaire direct] représenté (e) par {{ </w:t>
+      </w:r>
+      <w:proofErr w:type="spellStart"/>
+      <w:r>
+        <w:rPr>
+          <w:rFonts w:eastAsia="Arial Unicode MS" w:hint="cs"/>
+        </w:rPr>
+        <w:t>convention.gestionnaire_signataire_nom|default_str_if_none</w:t>
+      </w:r>
+      <w:proofErr w:type="spellEnd"/>
+      <w:r>
+        <w:rPr>
+          <w:rFonts w:eastAsia="Arial Unicode MS" w:hint="cs"/>
+        </w:rPr>
+        <w:t xml:space="preserve"> }}, {{ </w:t>
+      </w:r>
+      <w:proofErr w:type="spellStart"/>
+      <w:r>
+        <w:rPr>
+          <w:rFonts w:eastAsia="Arial Unicode MS" w:hint="cs"/>
+        </w:rPr>
+        <w:t>convention.gestionnaire_signataire_fonction|default_str_if_none</w:t>
+      </w:r>
+      <w:proofErr w:type="spellEnd"/>
+      <w:r>
+        <w:rPr>
+          <w:rFonts w:eastAsia="Arial Unicode MS" w:hint="cs"/>
+        </w:rPr>
+        <w:t xml:space="preserve"> }} agissant en vertu de la délibération du Conseil d’Administration en date du {{ </w:t>
+      </w:r>
+      <w:proofErr w:type="spellStart"/>
+      <w:r>
+        <w:rPr>
+          <w:rFonts w:eastAsia="Arial Unicode MS" w:hint="cs"/>
+        </w:rPr>
+        <w:t>convention.gestionnaire_signataire_date_deliberation|dd</w:t>
+      </w:r>
+      <w:proofErr w:type="spellEnd"/>
+      <w:r>
+        <w:rPr>
+          <w:rFonts w:eastAsia="Arial Unicode MS" w:hint="cs"/>
+        </w:rPr>
+        <w:t xml:space="preserve"> }}, dénommé ci-après le gestionnaire, et agissant à ce titre en application de la convention de location conclue avec le propriétaire ;</w:t>
       </w:r>
     </w:p>
     <w:p>
       <w:pPr>
         <w:jc w:val="both"/>
-        <w:rPr>
-          <w:rFonts w:hint="cs"/>
-        </w:rPr>
-      </w:pPr>
-    </w:p>
-    <w:p>
-      <w:pPr>
-        <w:rPr>
-          <w:rFonts w:hint="cs"/>
-        </w:rPr>
-      </w:pPr>
+      </w:pPr>
+    </w:p>
+    <w:p>
       <w:r>
         <w:rPr>
           <w:rFonts w:hint="cs"/>
@@ -198,8 +326,16 @@
         <w:rPr>
           <w:rFonts w:hint="cs"/>
         </w:rPr>
-        <w:t>{{ programme.nom</w:t>
-      </w:r>
+        <w:t xml:space="preserve">{{ </w:t>
+      </w:r>
+      <w:proofErr w:type="spellStart"/>
+      <w:r>
+        <w:rPr>
+          <w:rFonts w:hint="cs"/>
+        </w:rPr>
+        <w:t>programme.nom</w:t>
+      </w:r>
+      <w:proofErr w:type="spellEnd"/>
       <w:proofErr w:type="gramEnd"/>
       <w:r>
         <w:rPr>
@@ -213,7 +349,21 @@
         <w:rPr>
           <w:rFonts w:hint="cs"/>
         </w:rPr>
-        <w:t>{{ lot.nb_logements }} logement</w:t>
+        <w:t xml:space="preserve">{{ </w:t>
+      </w:r>
+      <w:proofErr w:type="spellStart"/>
+      <w:r>
+        <w:rPr>
+          <w:rFonts w:hint="cs"/>
+        </w:rPr>
+        <w:t>lot.nb_logements</w:t>
+      </w:r>
+      <w:proofErr w:type="spellEnd"/>
+      <w:r>
+        <w:rPr>
+          <w:rFonts w:hint="cs"/>
+        </w:rPr>
+        <w:t xml:space="preserve"> }} logement</w:t>
       </w:r>
       <w:bookmarkStart w:id="2" w:name="Type"/>
       <w:bookmarkEnd w:id="2"/>
@@ -221,7 +371,35 @@
         <w:rPr>
           <w:rFonts w:hint="cs"/>
         </w:rPr>
-        <w:t xml:space="preserve">{{lot.nb_logements|pl}} {{ lot.financement }}, </w:t>
+        <w:t>{{</w:t>
+      </w:r>
+      <w:proofErr w:type="spellStart"/>
+      <w:r>
+        <w:rPr>
+          <w:rFonts w:hint="cs"/>
+        </w:rPr>
+        <w:t>lot.nb_logements|pl</w:t>
+      </w:r>
+      <w:proofErr w:type="spellEnd"/>
+      <w:r>
+        <w:rPr>
+          <w:rFonts w:hint="cs"/>
+        </w:rPr>
+        <w:t xml:space="preserve">}} {{ </w:t>
+      </w:r>
+      <w:proofErr w:type="spellStart"/>
+      <w:r>
+        <w:rPr>
+          <w:rFonts w:hint="cs"/>
+        </w:rPr>
+        <w:t>lot.financement</w:t>
+      </w:r>
+      <w:proofErr w:type="spellEnd"/>
+      <w:r>
+        <w:rPr>
+          <w:rFonts w:hint="cs"/>
+        </w:rPr>
+        <w:t xml:space="preserve"> }}, </w:t>
       </w:r>
       <w:bookmarkStart w:id="3" w:name="Adresse1"/>
       <w:bookmarkEnd w:id="3"/>
@@ -229,7 +407,21 @@
         <w:rPr>
           <w:rFonts w:hint="cs"/>
         </w:rPr>
-        <w:t xml:space="preserve">{{ adresse|inline_text_multiline }} à </w:t>
+        <w:t xml:space="preserve">{{ </w:t>
+      </w:r>
+      <w:proofErr w:type="spellStart"/>
+      <w:r>
+        <w:rPr>
+          <w:rFonts w:hint="cs"/>
+        </w:rPr>
+        <w:t>adresse|inline_text_multiline</w:t>
+      </w:r>
+      <w:proofErr w:type="spellEnd"/>
+      <w:r>
+        <w:rPr>
+          <w:rFonts w:hint="cs"/>
+        </w:rPr>
+        <w:t xml:space="preserve"> }} à </w:t>
       </w:r>
       <w:bookmarkStart w:id="4" w:name="CodePostal1"/>
       <w:bookmarkEnd w:id="4"/>
@@ -237,7 +429,21 @@
         <w:rPr>
           <w:rFonts w:hint="cs"/>
         </w:rPr>
-        <w:t xml:space="preserve">{{ code_postal }},  </w:t>
+        <w:t xml:space="preserve">{{ </w:t>
+      </w:r>
+      <w:proofErr w:type="spellStart"/>
+      <w:r>
+        <w:rPr>
+          <w:rFonts w:hint="cs"/>
+        </w:rPr>
+        <w:t>code_postal</w:t>
+      </w:r>
+      <w:proofErr w:type="spellEnd"/>
+      <w:r>
+        <w:rPr>
+          <w:rFonts w:hint="cs"/>
+        </w:rPr>
+        <w:t xml:space="preserve"> }},  </w:t>
       </w:r>
       <w:bookmarkStart w:id="5" w:name="Ville1"/>
       <w:bookmarkEnd w:id="5"/>
@@ -251,25 +457,16 @@
     <w:p>
       <w:pPr>
         <w:jc w:val="both"/>
-        <w:rPr>
-          <w:rFonts w:hint="cs"/>
-        </w:rPr>
       </w:pPr>
     </w:p>
     <w:p>
       <w:pPr>
         <w:jc w:val="both"/>
-        <w:rPr>
-          <w:rFonts w:hint="cs"/>
-        </w:rPr>
       </w:pPr>
     </w:p>
     <w:p>
       <w:pPr>
         <w:jc w:val="both"/>
-        <w:rPr>
-          <w:rFonts w:hint="cs"/>
-        </w:rPr>
       </w:pPr>
       <w:proofErr w:type="gramStart"/>
       <w:r>
@@ -295,9 +492,6 @@
     <w:p>
       <w:pPr>
         <w:jc w:val="center"/>
-        <w:rPr>
-          <w:rFonts w:hint="cs"/>
-        </w:rPr>
       </w:pPr>
       <w:r>
         <w:rPr>
@@ -310,17 +504,9 @@
     <w:p>
       <w:pPr>
         <w:jc w:val="center"/>
-        <w:rPr>
-          <w:rFonts w:hint="cs"/>
-        </w:rPr>
-      </w:pPr>
-    </w:p>
-    <w:p>
-      <w:pPr>
-        <w:rPr>
-          <w:rFonts w:hint="cs"/>
-        </w:rPr>
-      </w:pPr>
+      </w:pPr>
+    </w:p>
+    <w:p>
       <w:r>
         <w:rPr>
           <w:rFonts w:hint="cs"/>
@@ -335,16 +521,25 @@
       </w:r>
     </w:p>
     <w:p>
-      <w:pPr>
-        <w:rPr>
-          <w:rFonts w:hint="cs"/>
-        </w:rPr>
-      </w:pPr>
-      <w:r>
-        <w:rPr>
-          <w:rFonts w:hint="cs"/>
-        </w:rPr>
-        <w:t xml:space="preserve">{% if avenant_type_bailleur </w:t>
+      <w:r>
+        <w:rPr>
+          <w:rFonts w:hint="cs"/>
+        </w:rPr>
+        <w:t xml:space="preserve">{% if </w:t>
+      </w:r>
+      <w:proofErr w:type="spellStart"/>
+      <w:r>
+        <w:rPr>
+          <w:rFonts w:hint="cs"/>
+        </w:rPr>
+        <w:t>avenant_type_bailleur</w:t>
+      </w:r>
+      <w:proofErr w:type="spellEnd"/>
+      <w:r>
+        <w:rPr>
+          <w:rFonts w:hint="cs"/>
+        </w:rPr>
+        <w:t xml:space="preserve"> </w:t>
       </w:r>
       <w:proofErr w:type="gramStart"/>
       <w:r>
@@ -362,16 +557,25 @@
       </w:r>
     </w:p>
     <w:p>
-      <w:pPr>
-        <w:rPr>
-          <w:rFonts w:hint="cs"/>
-        </w:rPr>
-      </w:pPr>
-      <w:r>
-        <w:rPr>
-          <w:rFonts w:hint="cs"/>
-        </w:rPr>
-        <w:t xml:space="preserve">{% endif </w:t>
+      <w:r>
+        <w:rPr>
+          <w:rFonts w:hint="cs"/>
+        </w:rPr>
+        <w:t xml:space="preserve">{% </w:t>
+      </w:r>
+      <w:proofErr w:type="spellStart"/>
+      <w:r>
+        <w:rPr>
+          <w:rFonts w:hint="cs"/>
+        </w:rPr>
+        <w:t>endif</w:t>
+      </w:r>
+      <w:proofErr w:type="spellEnd"/>
+      <w:r>
+        <w:rPr>
+          <w:rFonts w:hint="cs"/>
+        </w:rPr>
+        <w:t xml:space="preserve"> </w:t>
       </w:r>
       <w:proofErr w:type="gramStart"/>
       <w:r>
@@ -385,20 +589,43 @@
         <w:rPr>
           <w:rFonts w:hint="cs"/>
         </w:rPr>
-        <w:t>% if avenant_type_programme %}Modification de l’opération</w:t>
-      </w:r>
-    </w:p>
-    <w:p>
-      <w:pPr>
-        <w:rPr>
-          <w:rFonts w:hint="cs"/>
-        </w:rPr>
-      </w:pPr>
-      <w:r>
-        <w:rPr>
-          <w:rFonts w:hint="cs"/>
-        </w:rPr>
-        <w:t xml:space="preserve">{% endif </w:t>
+        <w:t xml:space="preserve">% if </w:t>
+      </w:r>
+      <w:proofErr w:type="spellStart"/>
+      <w:r>
+        <w:rPr>
+          <w:rFonts w:hint="cs"/>
+        </w:rPr>
+        <w:t>avenant_type_programme</w:t>
+      </w:r>
+      <w:proofErr w:type="spellEnd"/>
+      <w:r>
+        <w:rPr>
+          <w:rFonts w:hint="cs"/>
+        </w:rPr>
+        <w:t xml:space="preserve"> %}Modification de l’opération</w:t>
+      </w:r>
+    </w:p>
+    <w:p>
+      <w:r>
+        <w:rPr>
+          <w:rFonts w:hint="cs"/>
+        </w:rPr>
+        <w:t xml:space="preserve">{% </w:t>
+      </w:r>
+      <w:proofErr w:type="spellStart"/>
+      <w:r>
+        <w:rPr>
+          <w:rFonts w:hint="cs"/>
+        </w:rPr>
+        <w:t>endif</w:t>
+      </w:r>
+      <w:proofErr w:type="spellEnd"/>
+      <w:r>
+        <w:rPr>
+          <w:rFonts w:hint="cs"/>
+        </w:rPr>
+        <w:t xml:space="preserve"> </w:t>
       </w:r>
       <w:proofErr w:type="gramStart"/>
       <w:r>
@@ -412,20 +639,43 @@
         <w:rPr>
           <w:rFonts w:hint="cs"/>
         </w:rPr>
-        <w:t>% if avenant_type_logements %}Modification du programme</w:t>
-      </w:r>
-    </w:p>
-    <w:p>
-      <w:pPr>
-        <w:rPr>
-          <w:rFonts w:hint="cs"/>
-        </w:rPr>
-      </w:pPr>
-      <w:r>
-        <w:rPr>
-          <w:rFonts w:hint="cs"/>
-        </w:rPr>
-        <w:t xml:space="preserve">{% endif </w:t>
+        <w:t xml:space="preserve">% if </w:t>
+      </w:r>
+      <w:proofErr w:type="spellStart"/>
+      <w:r>
+        <w:rPr>
+          <w:rFonts w:hint="cs"/>
+        </w:rPr>
+        <w:t>avenant_type_logements</w:t>
+      </w:r>
+      <w:proofErr w:type="spellEnd"/>
+      <w:r>
+        <w:rPr>
+          <w:rFonts w:hint="cs"/>
+        </w:rPr>
+        <w:t xml:space="preserve"> %}Modification du programme</w:t>
+      </w:r>
+    </w:p>
+    <w:p>
+      <w:r>
+        <w:rPr>
+          <w:rFonts w:hint="cs"/>
+        </w:rPr>
+        <w:t xml:space="preserve">{% </w:t>
+      </w:r>
+      <w:proofErr w:type="spellStart"/>
+      <w:r>
+        <w:rPr>
+          <w:rFonts w:hint="cs"/>
+        </w:rPr>
+        <w:t>endif</w:t>
+      </w:r>
+      <w:proofErr w:type="spellEnd"/>
+      <w:r>
+        <w:rPr>
+          <w:rFonts w:hint="cs"/>
+        </w:rPr>
+        <w:t xml:space="preserve"> </w:t>
       </w:r>
       <w:proofErr w:type="gramStart"/>
       <w:r>
@@ -439,29 +689,51 @@
         <w:rPr>
           <w:rFonts w:hint="cs"/>
         </w:rPr>
-        <w:t>% if avenant_type_duree %}Modification de la durée de la convention et du financement</w:t>
+        <w:t xml:space="preserve">% if </w:t>
+      </w:r>
+      <w:proofErr w:type="spellStart"/>
+      <w:r>
+        <w:rPr>
+          <w:rFonts w:hint="cs"/>
+        </w:rPr>
+        <w:t>avenant_type_duree</w:t>
+      </w:r>
+      <w:proofErr w:type="spellEnd"/>
+      <w:r>
+        <w:rPr>
+          <w:rFonts w:hint="cs"/>
+        </w:rPr>
+        <w:t xml:space="preserve"> %}Modification de la durée de la convention et du financement</w:t>
       </w:r>
     </w:p>
     <w:p>
       <w:pPr>
         <w:jc w:val="both"/>
-        <w:rPr>
-          <w:rFonts w:hint="cs"/>
-        </w:rPr>
-      </w:pPr>
-      <w:r>
-        <w:rPr>
-          <w:rFonts w:hint="cs"/>
-        </w:rPr>
-        <w:t>{% endif %}</w:t>
+      </w:pPr>
+      <w:r>
+        <w:rPr>
+          <w:rFonts w:hint="cs"/>
+        </w:rPr>
+        <w:t xml:space="preserve">{% </w:t>
+      </w:r>
+      <w:proofErr w:type="spellStart"/>
+      <w:r>
+        <w:rPr>
+          <w:rFonts w:hint="cs"/>
+        </w:rPr>
+        <w:t>endif</w:t>
+      </w:r>
+      <w:proofErr w:type="spellEnd"/>
+      <w:r>
+        <w:rPr>
+          <w:rFonts w:hint="cs"/>
+        </w:rPr>
+        <w:t xml:space="preserve"> %}</w:t>
       </w:r>
     </w:p>
     <w:p>
       <w:pPr>
         <w:jc w:val="center"/>
-        <w:rPr>
-          <w:rFonts w:hint="cs"/>
-        </w:rPr>
       </w:pPr>
       <w:r>
         <w:rPr>
@@ -470,19 +742,8 @@
         <w:t>Article 2.</w:t>
       </w:r>
     </w:p>
-    <w:p>
-      <w:pPr>
-        <w:rPr>
-          <w:rFonts w:hint="cs"/>
-        </w:rPr>
-      </w:pPr>
-    </w:p>
-    <w:p>
-      <w:pPr>
-        <w:rPr>
-          <w:rFonts w:hint="cs"/>
-        </w:rPr>
-      </w:pPr>
+    <w:p/>
+    <w:p>
       <w:r>
         <w:rPr>
           <w:rFonts w:hint="cs"/>
@@ -493,24 +754,28 @@
       </w:r>
     </w:p>
     <w:p>
-      <w:pPr>
-        <w:rPr>
-          <w:rFonts w:hint="cs"/>
-        </w:rPr>
-      </w:pPr>
-      <w:r>
-        <w:rPr>
-          <w:rFonts w:hint="cs"/>
-        </w:rPr>
-        <w:t>{% if avenant_type_bailleur %}</w:t>
-      </w:r>
-    </w:p>
-    <w:p>
-      <w:pPr>
-        <w:rPr>
-          <w:rFonts w:hint="cs"/>
-        </w:rPr>
-      </w:pPr>
+      <w:r>
+        <w:rPr>
+          <w:rFonts w:hint="cs"/>
+        </w:rPr>
+        <w:t xml:space="preserve">{% if </w:t>
+      </w:r>
+      <w:proofErr w:type="spellStart"/>
+      <w:r>
+        <w:rPr>
+          <w:rFonts w:hint="cs"/>
+        </w:rPr>
+        <w:t>avenant_type_bailleur</w:t>
+      </w:r>
+      <w:proofErr w:type="spellEnd"/>
+      <w:r>
+        <w:rPr>
+          <w:rFonts w:hint="cs"/>
+        </w:rPr>
+        <w:t xml:space="preserve"> %}</w:t>
+      </w:r>
+    </w:p>
+    <w:p>
       <w:r>
         <w:rPr>
           <w:rFonts w:hint="cs"/>
@@ -520,33 +785,38 @@
         <w:t>Modification du bailleur :</w:t>
       </w:r>
     </w:p>
-    <w:p>
-      <w:pPr>
-        <w:rPr>
-          <w:rFonts w:hint="cs"/>
-        </w:rPr>
-      </w:pPr>
-    </w:p>
+    <w:p/>
     <w:p>
       <w:pPr>
         <w:jc w:val="both"/>
-        <w:rPr>
-          <w:rFonts w:hint="cs"/>
-        </w:rPr>
       </w:pPr>
       <w:proofErr w:type="gramStart"/>
       <w:r>
         <w:rPr>
           <w:rFonts w:hint="cs"/>
         </w:rPr>
-        <w:t>{{ bailleur.nom</w:t>
+        <w:t xml:space="preserve">{{ </w:t>
+      </w:r>
+      <w:proofErr w:type="spellStart"/>
+      <w:r>
+        <w:rPr>
+          <w:rFonts w:hint="cs"/>
+        </w:rPr>
+        <w:t>bailleur.nom</w:t>
       </w:r>
       <w:proofErr w:type="gramEnd"/>
       <w:r>
         <w:rPr>
           <w:rFonts w:hint="cs"/>
         </w:rPr>
-        <w:t>|upper }}  [Organisme d'habitations à loyer modéré, société d'économie mixte ou collectivité territoriale ou autre personne morale propriétaire du logement-foyer</w:t>
+        <w:t>|upper</w:t>
+      </w:r>
+      <w:proofErr w:type="spellEnd"/>
+      <w:r>
+        <w:rPr>
+          <w:rFonts w:hint="cs"/>
+        </w:rPr>
+        <w:t xml:space="preserve"> }}  [Organisme d'habitations à loyer modéré, société d'économie mixte ou collectivité territoriale ou autre personne morale propriétaire du logement-foyer</w:t>
       </w:r>
       <w:r>
         <w:rPr>
@@ -559,7 +829,49 @@
         <w:rPr>
           <w:rFonts w:hint="cs"/>
         </w:rPr>
-        <w:t>], représenté (e) par {{ convention.signataire_nom }}, {{ convention.signataire_fonction }} agissant en vertu de la délibération du Conseil d’Administration en date du {{ convention.signataire_date_deliberation|d }}</w:t>
+        <w:t xml:space="preserve">], représenté (e) par {{ </w:t>
+      </w:r>
+      <w:proofErr w:type="spellStart"/>
+      <w:r>
+        <w:rPr>
+          <w:rFonts w:hint="cs"/>
+        </w:rPr>
+        <w:t>convention.signataire_nom</w:t>
+      </w:r>
+      <w:proofErr w:type="spellEnd"/>
+      <w:r>
+        <w:rPr>
+          <w:rFonts w:hint="cs"/>
+        </w:rPr>
+        <w:t xml:space="preserve"> }}, {{ </w:t>
+      </w:r>
+      <w:proofErr w:type="spellStart"/>
+      <w:r>
+        <w:rPr>
+          <w:rFonts w:hint="cs"/>
+        </w:rPr>
+        <w:t>convention.signataire_fonction</w:t>
+      </w:r>
+      <w:proofErr w:type="spellEnd"/>
+      <w:r>
+        <w:rPr>
+          <w:rFonts w:hint="cs"/>
+        </w:rPr>
+        <w:t xml:space="preserve"> }} agissant en vertu de la délibération du Conseil d’Administration en date du {{ </w:t>
+      </w:r>
+      <w:proofErr w:type="spellStart"/>
+      <w:r>
+        <w:rPr>
+          <w:rFonts w:hint="cs"/>
+        </w:rPr>
+        <w:t>convention.signataire_date_deliberation|d</w:t>
+      </w:r>
+      <w:proofErr w:type="spellEnd"/>
+      <w:r>
+        <w:rPr>
+          <w:rFonts w:hint="cs"/>
+        </w:rPr>
+        <w:t xml:space="preserve"> }}</w:t>
       </w:r>
       <w:r>
         <w:rPr>
@@ -572,57 +884,120 @@
     <w:p>
       <w:pPr>
         <w:jc w:val="both"/>
-        <w:rPr>
-          <w:rFonts w:hint="cs"/>
-        </w:rPr>
       </w:pPr>
     </w:p>
     <w:p>
       <w:pPr>
         <w:jc w:val="both"/>
-        <w:rPr>
-          <w:rFonts w:hint="cs"/>
-        </w:rPr>
       </w:pPr>
       <w:r>
         <w:rPr>
           <w:rFonts w:eastAsia="Arial Unicode MS" w:hint="cs"/>
         </w:rPr>
-        <w:t>{{ convention.gestionnaire|default_str_if_none|upper }} [Organisme agréé gestionnaire du logement-foyer, sauf dans le cas où le propriétaire est gestionnaire direct] représenté (e) par {{ convention.gestionnaire_signataire_nom|default_str_if_none }}, {{ convention.gestionnaire_signataire_fonction|default_str_if_none }} agissant en vertu de la délibération du Conseil d’Administration en date du {{ convention.gestionnaire_signataire_date_deliberation|dd }}, dénommé ci-après le gestionnaire, et agissant à ce titre en application de la convention de location conclue avec le propriétaire ;</w:t>
-      </w:r>
-    </w:p>
-    <w:p>
-      <w:pPr>
-        <w:rPr>
-          <w:rFonts w:hint="cs"/>
-        </w:rPr>
-      </w:pPr>
-      <w:r>
-        <w:rPr>
-          <w:rFonts w:hint="cs"/>
-        </w:rPr>
-        <w:t>{% endif %}</w:t>
-      </w:r>
-    </w:p>
-    <w:p>
-      <w:pPr>
-        <w:rPr>
-          <w:rFonts w:hint="cs"/>
-        </w:rPr>
-      </w:pPr>
-      <w:r>
-        <w:rPr>
-          <w:rFonts w:hint="cs"/>
-        </w:rPr>
-        <w:t>{% if avenant_type_programme %}</w:t>
-      </w:r>
-    </w:p>
-    <w:p>
-      <w:pPr>
-        <w:rPr>
-          <w:rFonts w:hint="cs"/>
-        </w:rPr>
-      </w:pPr>
+        <w:t xml:space="preserve">{{ </w:t>
+      </w:r>
+      <w:proofErr w:type="spellStart"/>
+      <w:r>
+        <w:rPr>
+          <w:rFonts w:eastAsia="Arial Unicode MS" w:hint="cs"/>
+        </w:rPr>
+        <w:t>convention.gestionnaire|default_str_if_none|upper</w:t>
+      </w:r>
+      <w:proofErr w:type="spellEnd"/>
+      <w:r>
+        <w:rPr>
+          <w:rFonts w:eastAsia="Arial Unicode MS" w:hint="cs"/>
+        </w:rPr>
+        <w:t xml:space="preserve"> }} [Organisme agréé gestionnaire du logement-foyer, sauf dans le cas où le propriétaire est gestionnaire direct] représenté (e) par {{ </w:t>
+      </w:r>
+      <w:proofErr w:type="spellStart"/>
+      <w:r>
+        <w:rPr>
+          <w:rFonts w:eastAsia="Arial Unicode MS" w:hint="cs"/>
+        </w:rPr>
+        <w:t>convention.gestionnaire_signataire_nom|default_str_if_none</w:t>
+      </w:r>
+      <w:proofErr w:type="spellEnd"/>
+      <w:r>
+        <w:rPr>
+          <w:rFonts w:eastAsia="Arial Unicode MS" w:hint="cs"/>
+        </w:rPr>
+        <w:t xml:space="preserve"> }}, {{ </w:t>
+      </w:r>
+      <w:proofErr w:type="spellStart"/>
+      <w:r>
+        <w:rPr>
+          <w:rFonts w:eastAsia="Arial Unicode MS" w:hint="cs"/>
+        </w:rPr>
+        <w:t>convention.gestionnaire_signataire_fonction|default_str_if_none</w:t>
+      </w:r>
+      <w:proofErr w:type="spellEnd"/>
+      <w:r>
+        <w:rPr>
+          <w:rFonts w:eastAsia="Arial Unicode MS" w:hint="cs"/>
+        </w:rPr>
+        <w:t xml:space="preserve"> }} agissant en vertu de la délibération du Conseil d’Administration en date du {{ </w:t>
+      </w:r>
+      <w:proofErr w:type="spellStart"/>
+      <w:r>
+        <w:rPr>
+          <w:rFonts w:eastAsia="Arial Unicode MS" w:hint="cs"/>
+        </w:rPr>
+        <w:t>convention.gestionnaire_signataire_date_deliberation|dd</w:t>
+      </w:r>
+      <w:proofErr w:type="spellEnd"/>
+      <w:r>
+        <w:rPr>
+          <w:rFonts w:eastAsia="Arial Unicode MS" w:hint="cs"/>
+        </w:rPr>
+        <w:t xml:space="preserve"> }}, dénommé ci-après le gestionnaire, et agissant à ce titre en application de la convention de location conclue avec le propriétaire ;</w:t>
+      </w:r>
+    </w:p>
+    <w:p>
+      <w:r>
+        <w:rPr>
+          <w:rFonts w:hint="cs"/>
+        </w:rPr>
+        <w:t xml:space="preserve">{% </w:t>
+      </w:r>
+      <w:proofErr w:type="spellStart"/>
+      <w:r>
+        <w:rPr>
+          <w:rFonts w:hint="cs"/>
+        </w:rPr>
+        <w:t>endif</w:t>
+      </w:r>
+      <w:proofErr w:type="spellEnd"/>
+      <w:r>
+        <w:rPr>
+          <w:rFonts w:hint="cs"/>
+        </w:rPr>
+        <w:t xml:space="preserve"> %}</w:t>
+      </w:r>
+    </w:p>
+    <w:p>
+      <w:r>
+        <w:rPr>
+          <w:rFonts w:hint="cs"/>
+        </w:rPr>
+        <w:t xml:space="preserve">{% if </w:t>
+      </w:r>
+      <w:proofErr w:type="spellStart"/>
+      <w:r>
+        <w:rPr>
+          <w:rFonts w:hint="cs"/>
+        </w:rPr>
+        <w:t>avenant_type_programme</w:t>
+      </w:r>
+      <w:proofErr w:type="spellEnd"/>
+      <w:r>
+        <w:rPr>
+          <w:rFonts w:hint="cs"/>
+        </w:rPr>
+        <w:t xml:space="preserve"> %}</w:t>
+      </w:r>
+    </w:p>
+    <w:p>
       <w:r>
         <w:rPr>
           <w:rFonts w:hint="cs"/>
@@ -632,19 +1007,8 @@
         <w:t>Modification de l’opération :</w:t>
       </w:r>
     </w:p>
-    <w:p>
-      <w:pPr>
-        <w:rPr>
-          <w:rFonts w:hint="cs"/>
-        </w:rPr>
-      </w:pPr>
-    </w:p>
-    <w:p>
-      <w:pPr>
-        <w:rPr>
-          <w:rFonts w:hint="cs"/>
-        </w:rPr>
-      </w:pPr>
+    <w:p/>
+    <w:p>
       <w:r>
         <w:rPr>
           <w:rFonts w:hint="cs"/>
@@ -656,48 +1020,139 @@
         <w:rPr>
           <w:rFonts w:hint="cs"/>
         </w:rPr>
-        <w:t>{{ programme.nom</w:t>
-      </w:r>
+        <w:t xml:space="preserve">{{ </w:t>
+      </w:r>
+      <w:proofErr w:type="spellStart"/>
+      <w:r>
+        <w:rPr>
+          <w:rFonts w:hint="cs"/>
+        </w:rPr>
+        <w:t>programme.nom</w:t>
+      </w:r>
+      <w:proofErr w:type="spellEnd"/>
       <w:proofErr w:type="gramEnd"/>
       <w:r>
         <w:rPr>
           <w:rFonts w:hint="cs"/>
         </w:rPr>
-        <w:t xml:space="preserve"> }}, de {{ lot.nb_logements }} logement{{lot.nb_logements|pl}} {{ lot.financement }}, {{ adresse|inline_text_multiline }} à {{ code_postal }},  {{ ville }} (2).</w:t>
-      </w:r>
-    </w:p>
-    <w:p>
-      <w:pPr>
-        <w:rPr>
-          <w:rFonts w:hint="cs"/>
-        </w:rPr>
-      </w:pPr>
-      <w:r>
-        <w:rPr>
-          <w:rFonts w:hint="cs"/>
-        </w:rPr>
-        <w:t>{% endif %}</w:t>
-      </w:r>
-    </w:p>
-    <w:p>
-      <w:pPr>
-        <w:rPr>
-          <w:rFonts w:hint="cs"/>
-        </w:rPr>
-      </w:pPr>
-      <w:r>
-        <w:rPr>
-          <w:rFonts w:hint="cs"/>
-        </w:rPr>
-        <w:t>{% if avenant_type_logements %}</w:t>
-      </w:r>
-    </w:p>
-    <w:p>
-      <w:pPr>
-        <w:rPr>
-          <w:rFonts w:hint="cs"/>
-        </w:rPr>
-      </w:pPr>
+        <w:t xml:space="preserve"> }}, de {{ </w:t>
+      </w:r>
+      <w:proofErr w:type="spellStart"/>
+      <w:r>
+        <w:rPr>
+          <w:rFonts w:hint="cs"/>
+        </w:rPr>
+        <w:t>lot.nb_logements</w:t>
+      </w:r>
+      <w:proofErr w:type="spellEnd"/>
+      <w:r>
+        <w:rPr>
+          <w:rFonts w:hint="cs"/>
+        </w:rPr>
+        <w:t xml:space="preserve"> }} logement{{</w:t>
+      </w:r>
+      <w:proofErr w:type="spellStart"/>
+      <w:r>
+        <w:rPr>
+          <w:rFonts w:hint="cs"/>
+        </w:rPr>
+        <w:t>lot.nb_logements|pl</w:t>
+      </w:r>
+      <w:proofErr w:type="spellEnd"/>
+      <w:r>
+        <w:rPr>
+          <w:rFonts w:hint="cs"/>
+        </w:rPr>
+        <w:t xml:space="preserve">}} {{ </w:t>
+      </w:r>
+      <w:proofErr w:type="spellStart"/>
+      <w:r>
+        <w:rPr>
+          <w:rFonts w:hint="cs"/>
+        </w:rPr>
+        <w:t>lot.financement</w:t>
+      </w:r>
+      <w:proofErr w:type="spellEnd"/>
+      <w:r>
+        <w:rPr>
+          <w:rFonts w:hint="cs"/>
+        </w:rPr>
+        <w:t xml:space="preserve"> }}, {{ </w:t>
+      </w:r>
+      <w:proofErr w:type="spellStart"/>
+      <w:r>
+        <w:rPr>
+          <w:rFonts w:hint="cs"/>
+        </w:rPr>
+        <w:t>adresse|inline_text_multiline</w:t>
+      </w:r>
+      <w:proofErr w:type="spellEnd"/>
+      <w:r>
+        <w:rPr>
+          <w:rFonts w:hint="cs"/>
+        </w:rPr>
+        <w:t xml:space="preserve"> }} à {{ </w:t>
+      </w:r>
+      <w:proofErr w:type="spellStart"/>
+      <w:r>
+        <w:rPr>
+          <w:rFonts w:hint="cs"/>
+        </w:rPr>
+        <w:t>code_postal</w:t>
+      </w:r>
+      <w:proofErr w:type="spellEnd"/>
+      <w:r>
+        <w:rPr>
+          <w:rFonts w:hint="cs"/>
+        </w:rPr>
+        <w:t xml:space="preserve"> }},  {{ ville }} (2).</w:t>
+      </w:r>
+    </w:p>
+    <w:p>
+      <w:r>
+        <w:rPr>
+          <w:rFonts w:hint="cs"/>
+        </w:rPr>
+        <w:t xml:space="preserve">{% </w:t>
+      </w:r>
+      <w:proofErr w:type="spellStart"/>
+      <w:r>
+        <w:rPr>
+          <w:rFonts w:hint="cs"/>
+        </w:rPr>
+        <w:t>endif</w:t>
+      </w:r>
+      <w:proofErr w:type="spellEnd"/>
+      <w:r>
+        <w:rPr>
+          <w:rFonts w:hint="cs"/>
+        </w:rPr>
+        <w:t xml:space="preserve"> %}</w:t>
+      </w:r>
+    </w:p>
+    <w:p>
+      <w:r>
+        <w:rPr>
+          <w:rFonts w:hint="cs"/>
+        </w:rPr>
+        <w:t xml:space="preserve">{% if </w:t>
+      </w:r>
+      <w:proofErr w:type="spellStart"/>
+      <w:r>
+        <w:rPr>
+          <w:rFonts w:hint="cs"/>
+        </w:rPr>
+        <w:t>avenant_type_logements</w:t>
+      </w:r>
+      <w:proofErr w:type="spellEnd"/>
+      <w:r>
+        <w:rPr>
+          <w:rFonts w:hint="cs"/>
+        </w:rPr>
+        <w:t xml:space="preserve"> %}</w:t>
+      </w:r>
+    </w:p>
+    <w:p>
       <w:r>
         <w:rPr>
           <w:rFonts w:hint="cs"/>
@@ -710,17 +1165,11 @@
     <w:p>
       <w:pPr>
         <w:jc w:val="both"/>
-        <w:rPr>
-          <w:rFonts w:hint="cs"/>
-        </w:rPr>
       </w:pPr>
     </w:p>
     <w:p>
       <w:pPr>
         <w:jc w:val="both"/>
-        <w:rPr>
-          <w:rFonts w:hint="cs"/>
-        </w:rPr>
       </w:pPr>
       <w:r>
         <w:rPr>
@@ -732,15 +1181,11 @@
     <w:p>
       <w:pPr>
         <w:jc w:val="both"/>
-        <w:rPr>
-          <w:rFonts w:hint="cs"/>
-        </w:rPr>
-      </w:pPr>
-    </w:p>
-    <w:p>
-      <w:pPr>
-        <w:rPr>
-          <w:rFonts w:hint="cs"/>
+      </w:pPr>
+    </w:p>
+    <w:p>
+      <w:pPr>
+        <w:rPr>
           <w:color w:val="000000"/>
         </w:rPr>
       </w:pPr>
@@ -755,7 +1200,6 @@
     <w:p>
       <w:pPr>
         <w:rPr>
-          <w:rFonts w:hint="cs"/>
           <w:color w:val="000000"/>
         </w:rPr>
       </w:pPr>
@@ -763,7 +1207,6 @@
     <w:p>
       <w:pPr>
         <w:rPr>
-          <w:rFonts w:hint="cs"/>
           <w:color w:val="000000"/>
         </w:rPr>
       </w:pPr>
@@ -778,7 +1221,6 @@
     <w:p>
       <w:pPr>
         <w:rPr>
-          <w:rFonts w:hint="cs"/>
           <w:color w:val="000000"/>
         </w:rPr>
       </w:pPr>
@@ -786,7 +1228,6 @@
     <w:p>
       <w:pPr>
         <w:rPr>
-          <w:rFonts w:hint="cs"/>
           <w:color w:val="000000"/>
         </w:rPr>
       </w:pPr>
@@ -811,7 +1252,15 @@
           <w:rFonts w:hint="cs"/>
           <w:color w:val="000000"/>
         </w:rPr>
-        <w:t>{ lot.surface_habitable_totale</w:t>
+        <w:t xml:space="preserve">{ </w:t>
+      </w:r>
+      <w:proofErr w:type="spellStart"/>
+      <w:r>
+        <w:rPr>
+          <w:rFonts w:hint="cs"/>
+          <w:color w:val="000000"/>
+        </w:rPr>
+        <w:t>lot.surface_habitable_totale</w:t>
       </w:r>
       <w:r>
         <w:rPr>
@@ -819,6 +1268,7 @@
         </w:rPr>
         <w:t>|f</w:t>
       </w:r>
+      <w:proofErr w:type="spellEnd"/>
       <w:r>
         <w:rPr>
           <w:rFonts w:hint="cs"/>
@@ -830,7 +1280,6 @@
     <w:p>
       <w:pPr>
         <w:rPr>
-          <w:rFonts w:hint="cs"/>
           <w:color w:val="000000"/>
         </w:rPr>
       </w:pPr>
@@ -838,7 +1287,6 @@
     <w:p>
       <w:pPr>
         <w:rPr>
-          <w:rFonts w:hint="cs"/>
           <w:color w:val="000000"/>
         </w:rPr>
       </w:pPr>
@@ -854,14 +1302,28 @@
         <w:rPr>
           <w:rFonts w:hint="cs"/>
         </w:rPr>
-        <w:t>{{ sh</w:t>
+        <w:t xml:space="preserve">{{ </w:t>
+      </w:r>
+      <w:proofErr w:type="spellStart"/>
+      <w:r>
+        <w:rPr>
+          <w:rFonts w:hint="cs"/>
+        </w:rPr>
+        <w:t>sh</w:t>
       </w:r>
       <w:proofErr w:type="gramEnd"/>
       <w:r>
         <w:rPr>
           <w:rFonts w:hint="cs"/>
         </w:rPr>
-        <w:t xml:space="preserve">_totale|f }} </w:t>
+        <w:t>_totale|f</w:t>
+      </w:r>
+      <w:proofErr w:type="spellEnd"/>
+      <w:r>
+        <w:rPr>
+          <w:rFonts w:hint="cs"/>
+        </w:rPr>
+        <w:t xml:space="preserve"> }} </w:t>
       </w:r>
       <w:r>
         <w:rPr>
@@ -874,7 +1336,6 @@
     <w:p>
       <w:pPr>
         <w:rPr>
-          <w:rFonts w:hint="cs"/>
           <w:color w:val="000000"/>
         </w:rPr>
       </w:pPr>
@@ -889,7 +1350,6 @@
     <w:p>
       <w:pPr>
         <w:rPr>
-          <w:rFonts w:hint="cs"/>
           <w:color w:val="000000"/>
         </w:rPr>
       </w:pPr>
@@ -897,7 +1357,6 @@
     <w:p>
       <w:pPr>
         <w:rPr>
-          <w:rFonts w:hint="cs"/>
           <w:color w:val="000000"/>
         </w:rPr>
       </w:pPr>
@@ -914,7 +1373,15 @@
           <w:rFonts w:hint="cs"/>
           <w:color w:val="000000"/>
         </w:rPr>
-        <w:t>{{ lot</w:t>
+        <w:t xml:space="preserve">{{ </w:t>
+      </w:r>
+      <w:proofErr w:type="spellStart"/>
+      <w:r>
+        <w:rPr>
+          <w:rFonts w:hint="cs"/>
+          <w:color w:val="000000"/>
+        </w:rPr>
+        <w:t>lot</w:t>
       </w:r>
       <w:proofErr w:type="gramEnd"/>
       <w:r>
@@ -922,13 +1389,20 @@
           <w:rFonts w:hint="cs"/>
           <w:color w:val="000000"/>
         </w:rPr>
-        <w:t>.nb_logements }}</w:t>
-      </w:r>
-    </w:p>
-    <w:p>
-      <w:pPr>
-        <w:rPr>
-          <w:rFonts w:hint="cs"/>
+        <w:t>.nb_logements</w:t>
+      </w:r>
+      <w:proofErr w:type="spellEnd"/>
+      <w:r>
+        <w:rPr>
+          <w:rFonts w:hint="cs"/>
+          <w:color w:val="000000"/>
+        </w:rPr>
+        <w:t xml:space="preserve"> }}</w:t>
+      </w:r>
+    </w:p>
+    <w:p>
+      <w:pPr>
+        <w:rPr>
           <w:color w:val="000000"/>
         </w:rPr>
       </w:pPr>
@@ -969,7 +1443,6 @@
               <w:widowControl w:val="0"/>
               <w:jc w:val="center"/>
               <w:rPr>
-                <w:rFonts w:hint="cs"/>
                 <w:color w:val="000000"/>
                 <w:sz w:val="16"/>
                 <w:szCs w:val="16"/>
@@ -990,7 +1463,6 @@
               <w:widowControl w:val="0"/>
               <w:jc w:val="center"/>
               <w:rPr>
-                <w:rFonts w:hint="cs"/>
                 <w:color w:val="000000"/>
               </w:rPr>
             </w:pPr>
@@ -1040,7 +1512,6 @@
               <w:widowControl w:val="0"/>
               <w:jc w:val="center"/>
               <w:rPr>
-                <w:rFonts w:hint="cs"/>
                 <w:color w:val="000000"/>
                 <w:sz w:val="16"/>
                 <w:szCs w:val="16"/>
@@ -1061,7 +1532,6 @@
               <w:widowControl w:val="0"/>
               <w:jc w:val="center"/>
               <w:rPr>
-                <w:rFonts w:hint="cs"/>
                 <w:color w:val="000000"/>
               </w:rPr>
             </w:pPr>
@@ -1102,7 +1572,6 @@
               <w:widowControl w:val="0"/>
               <w:jc w:val="center"/>
               <w:rPr>
-                <w:rFonts w:hint="cs"/>
                 <w:color w:val="000000"/>
                 <w:sz w:val="16"/>
                 <w:szCs w:val="16"/>
@@ -1123,7 +1592,6 @@
               <w:widowControl w:val="0"/>
               <w:jc w:val="center"/>
               <w:rPr>
-                <w:rFonts w:hint="cs"/>
                 <w:color w:val="000000"/>
               </w:rPr>
             </w:pPr>
@@ -1164,7 +1632,6 @@
               <w:widowControl w:val="0"/>
               <w:jc w:val="center"/>
               <w:rPr>
-                <w:rFonts w:hint="cs"/>
                 <w:color w:val="000000"/>
                 <w:sz w:val="16"/>
                 <w:szCs w:val="16"/>
@@ -1185,7 +1652,6 @@
               <w:widowControl w:val="0"/>
               <w:jc w:val="center"/>
               <w:rPr>
-                <w:rFonts w:hint="cs"/>
                 <w:color w:val="000000"/>
               </w:rPr>
             </w:pPr>
@@ -1232,7 +1698,6 @@
             <w:pPr>
               <w:widowControl w:val="0"/>
               <w:rPr>
-                <w:rFonts w:hint="cs"/>
                 <w:color w:val="000000"/>
                 <w:lang w:val="en-US"/>
               </w:rPr>
@@ -1244,7 +1709,27 @@
                 <w:szCs w:val="16"/>
                 <w:lang w:val="en-US"/>
               </w:rPr>
-              <w:t>{%tr for l in logements %}</w:t>
+              <w:t xml:space="preserve">{%tr for l in </w:t>
+            </w:r>
+            <w:proofErr w:type="spellStart"/>
+            <w:r>
+              <w:rPr>
+                <w:rFonts w:hint="cs"/>
+                <w:sz w:val="16"/>
+                <w:szCs w:val="16"/>
+                <w:lang w:val="en-US"/>
+              </w:rPr>
+              <w:t>logements</w:t>
+            </w:r>
+            <w:proofErr w:type="spellEnd"/>
+            <w:r>
+              <w:rPr>
+                <w:rFonts w:hint="cs"/>
+                <w:sz w:val="16"/>
+                <w:szCs w:val="16"/>
+                <w:lang w:val="en-US"/>
+              </w:rPr>
+              <w:t xml:space="preserve"> %}</w:t>
             </w:r>
           </w:p>
         </w:tc>
@@ -1268,7 +1753,6 @@
             <w:pPr>
               <w:widowControl w:val="0"/>
               <w:rPr>
-                <w:rFonts w:hint="cs"/>
                 <w:color w:val="000000"/>
                 <w:sz w:val="20"/>
                 <w:szCs w:val="20"/>
@@ -1283,6 +1767,7 @@
               </w:rPr>
               <w:t>{{</w:t>
             </w:r>
+            <w:proofErr w:type="spellStart"/>
             <w:proofErr w:type="gramStart"/>
             <w:r>
               <w:rPr>
@@ -1301,7 +1786,17 @@
                 <w:sz w:val="20"/>
                 <w:szCs w:val="20"/>
               </w:rPr>
-              <w:t>|tl}}</w:t>
+              <w:t>|tl</w:t>
+            </w:r>
+            <w:proofErr w:type="spellEnd"/>
+            <w:r>
+              <w:rPr>
+                <w:rFonts w:hint="cs"/>
+                <w:color w:val="000000"/>
+                <w:sz w:val="20"/>
+                <w:szCs w:val="20"/>
+              </w:rPr>
+              <w:t>}}</w:t>
             </w:r>
           </w:p>
         </w:tc>
@@ -1319,7 +1814,6 @@
             <w:pPr>
               <w:widowControl w:val="0"/>
               <w:rPr>
-                <w:rFonts w:hint="cs"/>
                 <w:color w:val="000000"/>
                 <w:sz w:val="20"/>
                 <w:szCs w:val="20"/>
@@ -1334,6 +1828,7 @@
               </w:rPr>
               <w:t>{{</w:t>
             </w:r>
+            <w:proofErr w:type="spellStart"/>
             <w:proofErr w:type="gramStart"/>
             <w:r>
               <w:rPr>
@@ -1352,7 +1847,17 @@
                 <w:sz w:val="20"/>
                 <w:szCs w:val="20"/>
               </w:rPr>
-              <w:t>_habitable|f}}</w:t>
+              <w:t>_habitable|f</w:t>
+            </w:r>
+            <w:proofErr w:type="spellEnd"/>
+            <w:r>
+              <w:rPr>
+                <w:rFonts w:hint="cs"/>
+                <w:color w:val="000000"/>
+                <w:sz w:val="20"/>
+                <w:szCs w:val="20"/>
+              </w:rPr>
+              <w:t>}}</w:t>
             </w:r>
           </w:p>
         </w:tc>
@@ -1370,7 +1875,6 @@
             <w:pPr>
               <w:widowControl w:val="0"/>
               <w:rPr>
-                <w:rFonts w:hint="cs"/>
                 <w:color w:val="000000"/>
                 <w:sz w:val="20"/>
                 <w:szCs w:val="20"/>
@@ -1385,6 +1889,7 @@
               </w:rPr>
               <w:t>{{</w:t>
             </w:r>
+            <w:proofErr w:type="spellStart"/>
             <w:proofErr w:type="gramStart"/>
             <w:r>
               <w:rPr>
@@ -1395,6 +1900,7 @@
               </w:rPr>
               <w:t>l.designation</w:t>
             </w:r>
+            <w:proofErr w:type="spellEnd"/>
             <w:proofErr w:type="gramEnd"/>
             <w:r>
               <w:rPr>
@@ -1421,7 +1927,6 @@
             <w:pPr>
               <w:widowControl w:val="0"/>
               <w:rPr>
-                <w:rFonts w:hint="cs"/>
                 <w:color w:val="000000"/>
                 <w:sz w:val="20"/>
                 <w:szCs w:val="20"/>
@@ -1436,6 +1941,7 @@
               </w:rPr>
               <w:t>{{</w:t>
             </w:r>
+            <w:proofErr w:type="spellStart"/>
             <w:proofErr w:type="gramStart"/>
             <w:r>
               <w:rPr>
@@ -1454,7 +1960,17 @@
                 <w:sz w:val="20"/>
                 <w:szCs w:val="20"/>
               </w:rPr>
-              <w:t>|f}}</w:t>
+              <w:t>|f</w:t>
+            </w:r>
+            <w:proofErr w:type="spellEnd"/>
+            <w:r>
+              <w:rPr>
+                <w:rFonts w:hint="cs"/>
+                <w:color w:val="000000"/>
+                <w:sz w:val="20"/>
+                <w:szCs w:val="20"/>
+              </w:rPr>
+              <w:t>}}</w:t>
             </w:r>
           </w:p>
         </w:tc>
@@ -1479,7 +1995,6 @@
             <w:pPr>
               <w:widowControl w:val="0"/>
               <w:rPr>
-                <w:rFonts w:hint="cs"/>
                 <w:color w:val="000000"/>
                 <w:sz w:val="16"/>
                 <w:szCs w:val="16"/>
@@ -1492,7 +2007,27 @@
                 <w:sz w:val="16"/>
                 <w:szCs w:val="16"/>
               </w:rPr>
-              <w:t>{%tr endfor %}</w:t>
+              <w:t xml:space="preserve">{%tr </w:t>
+            </w:r>
+            <w:proofErr w:type="spellStart"/>
+            <w:r>
+              <w:rPr>
+                <w:rFonts w:hint="cs"/>
+                <w:color w:val="000000"/>
+                <w:sz w:val="16"/>
+                <w:szCs w:val="16"/>
+              </w:rPr>
+              <w:t>endfor</w:t>
+            </w:r>
+            <w:proofErr w:type="spellEnd"/>
+            <w:r>
+              <w:rPr>
+                <w:rFonts w:hint="cs"/>
+                <w:color w:val="000000"/>
+                <w:sz w:val="16"/>
+                <w:szCs w:val="16"/>
+              </w:rPr>
+              <w:t xml:space="preserve"> %}</w:t>
             </w:r>
           </w:p>
         </w:tc>
@@ -1517,7 +2052,6 @@
             <w:pPr>
               <w:widowControl w:val="0"/>
               <w:rPr>
-                <w:rFonts w:hint="cs"/>
                 <w:color w:val="000000"/>
               </w:rPr>
             </w:pPr>
@@ -1535,7 +2069,6 @@
     <w:p>
       <w:pPr>
         <w:rPr>
-          <w:rFonts w:hint="cs"/>
           <w:color w:val="000000"/>
         </w:rPr>
       </w:pPr>
@@ -1543,7 +2076,6 @@
     <w:p>
       <w:pPr>
         <w:rPr>
-          <w:rFonts w:hint="cs"/>
           <w:color w:val="000000"/>
         </w:rPr>
       </w:pPr>
@@ -1560,7 +2092,15 @@
           <w:rFonts w:hint="cs"/>
           <w:color w:val="000000"/>
         </w:rPr>
-        <w:t>{{ lc</w:t>
+        <w:t xml:space="preserve">{{ </w:t>
+      </w:r>
+      <w:proofErr w:type="spellStart"/>
+      <w:r>
+        <w:rPr>
+          <w:rFonts w:hint="cs"/>
+          <w:color w:val="000000"/>
+        </w:rPr>
+        <w:t>lc</w:t>
       </w:r>
       <w:proofErr w:type="gramEnd"/>
       <w:r>
@@ -1568,13 +2108,20 @@
           <w:rFonts w:hint="cs"/>
           <w:color w:val="000000"/>
         </w:rPr>
-        <w:t xml:space="preserve">_sh_totale|f }} mètres carrés de surface habitable : </w:t>
-      </w:r>
-    </w:p>
-    <w:p>
-      <w:pPr>
-        <w:rPr>
-          <w:rFonts w:hint="cs"/>
+        <w:t>_sh_totale|f</w:t>
+      </w:r>
+      <w:proofErr w:type="spellEnd"/>
+      <w:r>
+        <w:rPr>
+          <w:rFonts w:hint="cs"/>
+          <w:color w:val="000000"/>
+        </w:rPr>
+        <w:t xml:space="preserve"> }} mètres carrés de surface habitable : </w:t>
+      </w:r>
+    </w:p>
+    <w:p>
+      <w:pPr>
+        <w:rPr>
           <w:color w:val="000000"/>
         </w:rPr>
       </w:pPr>
@@ -1615,7 +2162,6 @@
               <w:widowControl w:val="0"/>
               <w:jc w:val="center"/>
               <w:rPr>
-                <w:rFonts w:hint="cs"/>
                 <w:color w:val="000000"/>
                 <w:sz w:val="16"/>
                 <w:szCs w:val="16"/>
@@ -1648,7 +2194,6 @@
               <w:widowControl w:val="0"/>
               <w:jc w:val="center"/>
               <w:rPr>
-                <w:rFonts w:hint="cs"/>
                 <w:color w:val="000000"/>
                 <w:sz w:val="16"/>
                 <w:szCs w:val="16"/>
@@ -1681,7 +2226,6 @@
               <w:widowControl w:val="0"/>
               <w:jc w:val="center"/>
               <w:rPr>
-                <w:rFonts w:hint="cs"/>
                 <w:color w:val="000000"/>
                 <w:sz w:val="16"/>
                 <w:szCs w:val="16"/>
@@ -1720,7 +2264,6 @@
             <w:pPr>
               <w:widowControl w:val="0"/>
               <w:rPr>
-                <w:rFonts w:hint="cs"/>
                 <w:color w:val="000000"/>
               </w:rPr>
             </w:pPr>
@@ -1730,7 +2273,43 @@
                 <w:sz w:val="16"/>
                 <w:szCs w:val="16"/>
               </w:rPr>
-              <w:t>{%tr for lc in locaux_collectifs %}</w:t>
+              <w:t xml:space="preserve">{%tr for </w:t>
+            </w:r>
+            <w:proofErr w:type="spellStart"/>
+            <w:r>
+              <w:rPr>
+                <w:rFonts w:hint="cs"/>
+                <w:sz w:val="16"/>
+                <w:szCs w:val="16"/>
+              </w:rPr>
+              <w:t>lc</w:t>
+            </w:r>
+            <w:proofErr w:type="spellEnd"/>
+            <w:r>
+              <w:rPr>
+                <w:rFonts w:hint="cs"/>
+                <w:sz w:val="16"/>
+                <w:szCs w:val="16"/>
+              </w:rPr>
+              <w:t xml:space="preserve"> in </w:t>
+            </w:r>
+            <w:proofErr w:type="spellStart"/>
+            <w:r>
+              <w:rPr>
+                <w:rFonts w:hint="cs"/>
+                <w:sz w:val="16"/>
+                <w:szCs w:val="16"/>
+              </w:rPr>
+              <w:t>locaux_collectifs</w:t>
+            </w:r>
+            <w:proofErr w:type="spellEnd"/>
+            <w:r>
+              <w:rPr>
+                <w:rFonts w:hint="cs"/>
+                <w:sz w:val="16"/>
+                <w:szCs w:val="16"/>
+              </w:rPr>
+              <w:t xml:space="preserve"> %}</w:t>
             </w:r>
           </w:p>
         </w:tc>
@@ -1755,7 +2334,6 @@
             <w:pPr>
               <w:widowControl w:val="0"/>
               <w:rPr>
-                <w:rFonts w:hint="cs"/>
                 <w:color w:val="000000"/>
                 <w:sz w:val="20"/>
                 <w:szCs w:val="20"/>
@@ -1769,7 +2347,17 @@
                 <w:sz w:val="20"/>
                 <w:szCs w:val="20"/>
               </w:rPr>
-              <w:t>{{ lc</w:t>
+              <w:t xml:space="preserve">{{ </w:t>
+            </w:r>
+            <w:proofErr w:type="spellStart"/>
+            <w:r>
+              <w:rPr>
+                <w:rFonts w:hint="cs"/>
+                <w:color w:val="000000"/>
+                <w:sz w:val="20"/>
+                <w:szCs w:val="20"/>
+              </w:rPr>
+              <w:t>lc</w:t>
             </w:r>
             <w:proofErr w:type="gramEnd"/>
             <w:r>
@@ -1779,7 +2367,17 @@
                 <w:sz w:val="20"/>
                 <w:szCs w:val="20"/>
               </w:rPr>
-              <w:t>.type_local }}</w:t>
+              <w:t>.type_local</w:t>
+            </w:r>
+            <w:proofErr w:type="spellEnd"/>
+            <w:r>
+              <w:rPr>
+                <w:rFonts w:hint="cs"/>
+                <w:color w:val="000000"/>
+                <w:sz w:val="20"/>
+                <w:szCs w:val="20"/>
+              </w:rPr>
+              <w:t xml:space="preserve"> }}</w:t>
             </w:r>
           </w:p>
         </w:tc>
@@ -1798,7 +2396,6 @@
             <w:pPr>
               <w:widowControl w:val="0"/>
               <w:rPr>
-                <w:rFonts w:hint="cs"/>
                 <w:color w:val="000000"/>
                 <w:sz w:val="20"/>
                 <w:szCs w:val="20"/>
@@ -1812,7 +2409,17 @@
                 <w:sz w:val="20"/>
                 <w:szCs w:val="20"/>
               </w:rPr>
-              <w:t>{{ lc</w:t>
+              <w:t xml:space="preserve">{{ </w:t>
+            </w:r>
+            <w:proofErr w:type="spellStart"/>
+            <w:r>
+              <w:rPr>
+                <w:rFonts w:hint="cs"/>
+                <w:color w:val="000000"/>
+                <w:sz w:val="20"/>
+                <w:szCs w:val="20"/>
+              </w:rPr>
+              <w:t>lc</w:t>
             </w:r>
             <w:proofErr w:type="gramEnd"/>
             <w:r>
@@ -1822,7 +2429,17 @@
                 <w:sz w:val="20"/>
                 <w:szCs w:val="20"/>
               </w:rPr>
-              <w:t>.surface_habitable }}</w:t>
+              <w:t>.surface_habitable</w:t>
+            </w:r>
+            <w:proofErr w:type="spellEnd"/>
+            <w:r>
+              <w:rPr>
+                <w:rFonts w:hint="cs"/>
+                <w:color w:val="000000"/>
+                <w:sz w:val="20"/>
+                <w:szCs w:val="20"/>
+              </w:rPr>
+              <w:t xml:space="preserve"> }}</w:t>
             </w:r>
           </w:p>
         </w:tc>
@@ -1841,7 +2458,6 @@
             <w:pPr>
               <w:widowControl w:val="0"/>
               <w:rPr>
-                <w:rFonts w:hint="cs"/>
                 <w:color w:val="000000"/>
                 <w:sz w:val="20"/>
                 <w:szCs w:val="20"/>
@@ -1855,7 +2471,17 @@
                 <w:sz w:val="20"/>
                 <w:szCs w:val="20"/>
               </w:rPr>
-              <w:t>{{ lc</w:t>
+              <w:t xml:space="preserve">{{ </w:t>
+            </w:r>
+            <w:proofErr w:type="spellStart"/>
+            <w:r>
+              <w:rPr>
+                <w:rFonts w:hint="cs"/>
+                <w:color w:val="000000"/>
+                <w:sz w:val="20"/>
+                <w:szCs w:val="20"/>
+              </w:rPr>
+              <w:t>lc</w:t>
             </w:r>
             <w:proofErr w:type="gramEnd"/>
             <w:r>
@@ -1865,7 +2491,17 @@
                 <w:sz w:val="20"/>
                 <w:szCs w:val="20"/>
               </w:rPr>
-              <w:t>.nombre }}</w:t>
+              <w:t>.nombre</w:t>
+            </w:r>
+            <w:proofErr w:type="spellEnd"/>
+            <w:r>
+              <w:rPr>
+                <w:rFonts w:hint="cs"/>
+                <w:color w:val="000000"/>
+                <w:sz w:val="20"/>
+                <w:szCs w:val="20"/>
+              </w:rPr>
+              <w:t xml:space="preserve"> }}</w:t>
             </w:r>
           </w:p>
         </w:tc>
@@ -1891,7 +2527,6 @@
             <w:pPr>
               <w:widowControl w:val="0"/>
               <w:rPr>
-                <w:rFonts w:hint="cs"/>
                 <w:color w:val="000000"/>
               </w:rPr>
             </w:pPr>
@@ -1902,7 +2537,27 @@
                 <w:sz w:val="16"/>
                 <w:szCs w:val="16"/>
               </w:rPr>
-              <w:t>{%tr endfor %}</w:t>
+              <w:t xml:space="preserve">{%tr </w:t>
+            </w:r>
+            <w:proofErr w:type="spellStart"/>
+            <w:r>
+              <w:rPr>
+                <w:rFonts w:hint="cs"/>
+                <w:color w:val="000000"/>
+                <w:sz w:val="16"/>
+                <w:szCs w:val="16"/>
+              </w:rPr>
+              <w:t>endfor</w:t>
+            </w:r>
+            <w:proofErr w:type="spellEnd"/>
+            <w:r>
+              <w:rPr>
+                <w:rFonts w:hint="cs"/>
+                <w:color w:val="000000"/>
+                <w:sz w:val="16"/>
+                <w:szCs w:val="16"/>
+              </w:rPr>
+              <w:t xml:space="preserve"> %}</w:t>
             </w:r>
           </w:p>
         </w:tc>
@@ -1911,7 +2566,6 @@
     <w:p>
       <w:pPr>
         <w:rPr>
-          <w:rFonts w:hint="cs"/>
           <w:color w:val="000000"/>
         </w:rPr>
       </w:pPr>
@@ -1926,7 +2580,6 @@
     <w:p>
       <w:pPr>
         <w:rPr>
-          <w:rFonts w:hint="cs"/>
           <w:color w:val="000000"/>
         </w:rPr>
       </w:pPr>
@@ -1937,6 +2590,7 @@
         </w:rPr>
         <w:t xml:space="preserve">Dépendances (nombre et surface) : {% if </w:t>
       </w:r>
+      <w:proofErr w:type="spellStart"/>
       <w:proofErr w:type="gramStart"/>
       <w:r>
         <w:rPr>
@@ -1951,31 +2605,45 @@
           <w:rFonts w:hint="cs"/>
           <w:color w:val="000000"/>
         </w:rPr>
-        <w:t>_residence_dependance %}</w:t>
-      </w:r>
-    </w:p>
-    <w:p>
-      <w:pPr>
+        <w:t>_residence_dependance</w:t>
+      </w:r>
+      <w:proofErr w:type="spellEnd"/>
+      <w:r>
         <w:rPr>
           <w:rFonts w:hint="cs"/>
           <w:color w:val="000000"/>
         </w:rPr>
-      </w:pPr>
-    </w:p>
-    <w:p>
-      <w:pPr>
-        <w:rPr>
-          <w:rFonts w:hint="cs"/>
+        <w:t xml:space="preserve"> %}</w:t>
+      </w:r>
+    </w:p>
+    <w:p>
+      <w:pPr>
+        <w:rPr>
           <w:color w:val="000000"/>
         </w:rPr>
       </w:pPr>
+    </w:p>
+    <w:p>
+      <w:pPr>
+        <w:rPr>
+          <w:color w:val="000000"/>
+        </w:rPr>
+      </w:pPr>
       <w:proofErr w:type="gramStart"/>
       <w:r>
         <w:rPr>
           <w:rFonts w:hint="cs"/>
           <w:color w:val="000000"/>
         </w:rPr>
-        <w:t>{{ lot</w:t>
+        <w:t xml:space="preserve">{{ </w:t>
+      </w:r>
+      <w:proofErr w:type="spellStart"/>
+      <w:r>
+        <w:rPr>
+          <w:rFonts w:hint="cs"/>
+          <w:color w:val="000000"/>
+        </w:rPr>
+        <w:t>lot</w:t>
       </w:r>
       <w:proofErr w:type="gramEnd"/>
       <w:r>
@@ -1983,29 +2651,51 @@
           <w:rFonts w:hint="cs"/>
           <w:color w:val="000000"/>
         </w:rPr>
-        <w:t>.foyer_residence_dependance }}{% endif %}</w:t>
-      </w:r>
-    </w:p>
-    <w:p>
-      <w:pPr>
+        <w:t>.foyer_residence_dependance</w:t>
+      </w:r>
+      <w:proofErr w:type="spellEnd"/>
+      <w:r>
         <w:rPr>
           <w:rFonts w:hint="cs"/>
           <w:color w:val="000000"/>
         </w:rPr>
-      </w:pPr>
-    </w:p>
-    <w:p>
-      <w:pPr>
+        <w:t xml:space="preserve"> }}{% </w:t>
+      </w:r>
+      <w:proofErr w:type="spellStart"/>
+      <w:r>
         <w:rPr>
           <w:rFonts w:hint="cs"/>
           <w:color w:val="000000"/>
         </w:rPr>
-      </w:pPr>
+        <w:t>endif</w:t>
+      </w:r>
+      <w:proofErr w:type="spellEnd"/>
       <w:r>
         <w:rPr>
           <w:rFonts w:hint="cs"/>
           <w:color w:val="000000"/>
         </w:rPr>
+        <w:t xml:space="preserve"> %}</w:t>
+      </w:r>
+    </w:p>
+    <w:p>
+      <w:pPr>
+        <w:rPr>
+          <w:color w:val="000000"/>
+        </w:rPr>
+      </w:pPr>
+    </w:p>
+    <w:p>
+      <w:pPr>
+        <w:rPr>
+          <w:color w:val="000000"/>
+        </w:rPr>
+      </w:pPr>
+      <w:r>
+        <w:rPr>
+          <w:rFonts w:hint="cs"/>
+          <w:color w:val="000000"/>
+        </w:rPr>
         <w:t xml:space="preserve">Garages et/ ou parking (nombre) : </w:t>
       </w:r>
       <w:proofErr w:type="gramStart"/>
@@ -2014,7 +2704,15 @@
           <w:rFonts w:hint="cs"/>
           <w:color w:val="000000"/>
         </w:rPr>
-        <w:t>{{ lot</w:t>
+        <w:t xml:space="preserve">{{ </w:t>
+      </w:r>
+      <w:proofErr w:type="spellStart"/>
+      <w:r>
+        <w:rPr>
+          <w:rFonts w:hint="cs"/>
+          <w:color w:val="000000"/>
+        </w:rPr>
+        <w:t>lot</w:t>
       </w:r>
       <w:proofErr w:type="gramEnd"/>
       <w:r>
@@ -2022,29 +2720,35 @@
           <w:rFonts w:hint="cs"/>
           <w:color w:val="000000"/>
         </w:rPr>
-        <w:t>.foyer_residence_nb_garage_parking }}</w:t>
-      </w:r>
-    </w:p>
-    <w:p>
-      <w:pPr>
+        <w:t>.foyer_residence_nb_garage_parking</w:t>
+      </w:r>
+      <w:proofErr w:type="spellEnd"/>
+      <w:r>
         <w:rPr>
           <w:rFonts w:hint="cs"/>
           <w:color w:val="000000"/>
         </w:rPr>
-      </w:pPr>
-    </w:p>
-    <w:p>
-      <w:pPr>
-        <w:rPr>
-          <w:rFonts w:hint="cs"/>
+        <w:t xml:space="preserve"> }}</w:t>
+      </w:r>
+    </w:p>
+    <w:p>
+      <w:pPr>
+        <w:rPr>
           <w:color w:val="000000"/>
         </w:rPr>
       </w:pPr>
-      <w:r>
-        <w:rPr>
-          <w:rFonts w:hint="cs"/>
+    </w:p>
+    <w:p>
+      <w:pPr>
+        <w:rPr>
           <w:color w:val="000000"/>
         </w:rPr>
+      </w:pPr>
+      <w:r>
+        <w:rPr>
+          <w:rFonts w:hint="cs"/>
+          <w:color w:val="000000"/>
+        </w:rPr>
         <w:t>B. Locaux auxquels ne s'applique pas la convention [Exemple : logement de fonction, logement d'accueil temporaire et espaces hors hébergement dédiés aux soins, à de la balnéothérapie ...] :</w:t>
       </w:r>
     </w:p>
@@ -2052,7 +2756,6 @@
       <w:pPr>
         <w:jc w:val="both"/>
         <w:rPr>
-          <w:rFonts w:hint="cs"/>
           <w:lang w:val="en-US"/>
         </w:rPr>
       </w:pPr>
@@ -2063,6 +2766,7 @@
         </w:rPr>
         <w:t xml:space="preserve">{% for line in </w:t>
       </w:r>
+      <w:proofErr w:type="spellStart"/>
       <w:proofErr w:type="gramStart"/>
       <w:r>
         <w:rPr>
@@ -2079,37 +2783,40 @@
           <w:color w:val="000000"/>
           <w:lang w:val="en-US"/>
         </w:rPr>
-        <w:t xml:space="preserve">_residence_locaux_hors_convention|get_text_as_list </w:t>
-      </w:r>
-      <w:r>
-        <w:rPr>
-          <w:rFonts w:hint="cs"/>
-          <w:lang w:val="en-US"/>
-        </w:rPr>
-        <w:t>%}</w:t>
-      </w:r>
-    </w:p>
-    <w:p>
-      <w:pPr>
-        <w:jc w:val="both"/>
-        <w:rPr>
-          <w:rFonts w:hint="cs"/>
-          <w:lang w:val="en-US"/>
-        </w:rPr>
-      </w:pPr>
+        <w:t>_residence_locaux_hors_convention|get_text_as_list</w:t>
+      </w:r>
+      <w:proofErr w:type="spellEnd"/>
       <w:r>
         <w:rPr>
           <w:rFonts w:hint="cs"/>
           <w:color w:val="000000"/>
           <w:lang w:val="en-US"/>
         </w:rPr>
+        <w:t xml:space="preserve"> </w:t>
+      </w:r>
+      <w:r>
+        <w:rPr>
+          <w:rFonts w:hint="cs"/>
+          <w:lang w:val="en-US"/>
+        </w:rPr>
+        <w:t>%}</w:t>
+      </w:r>
+    </w:p>
+    <w:p>
+      <w:pPr>
+        <w:jc w:val="both"/>
+      </w:pPr>
+      <w:r>
+        <w:rPr>
+          <w:rFonts w:hint="cs"/>
+          <w:color w:val="000000"/>
+        </w:rPr>
         <w:t>-</w:t>
       </w:r>
       <w:r>
         <w:rPr>
           <w:rFonts w:hint="cs"/>
           <w:color w:val="000000" w:themeColor="text1"/>
-          <w:lang w:val="en-US"/>
         </w:rPr>
         <w:t xml:space="preserve"> </w:t>
       </w:r>
@@ -2118,7 +2825,6 @@
         <w:rPr>
           <w:rFonts w:hint="cs"/>
           <w:color w:val="000000" w:themeColor="text1"/>
-          <w:lang w:val="en-US"/>
         </w:rPr>
         <w:t>{{ line</w:t>
       </w:r>
@@ -2127,7 +2833,6 @@
         <w:rPr>
           <w:rFonts w:hint="cs"/>
           <w:color w:val="000000" w:themeColor="text1"/>
-          <w:lang w:val="en-US"/>
         </w:rPr>
         <w:t xml:space="preserve"> }}</w:t>
       </w:r>
@@ -2135,39 +2840,56 @@
     <w:p>
       <w:pPr>
         <w:jc w:val="both"/>
-        <w:rPr>
-          <w:rFonts w:hint="cs"/>
-          <w:lang w:val="en-US"/>
-        </w:rPr>
       </w:pPr>
       <w:r>
         <w:rPr>
           <w:rFonts w:hint="cs"/>
           <w:color w:val="000000"/>
-          <w:lang w:val="en-US"/>
-        </w:rPr>
-        <w:t>{%- endfor %}</w:t>
-      </w:r>
-    </w:p>
-    <w:p>
-      <w:pPr>
-        <w:rPr>
-          <w:rFonts w:hint="cs"/>
-          <w:lang w:val="en-US"/>
-        </w:rPr>
-      </w:pPr>
-      <w:r>
-        <w:rPr>
-          <w:rFonts w:hint="cs"/>
-          <w:lang w:val="en-US"/>
-        </w:rPr>
-        <w:t xml:space="preserve">{% endif </w:t>
+        </w:rPr>
+        <w:t xml:space="preserve">{%- </w:t>
+      </w:r>
+      <w:proofErr w:type="spellStart"/>
+      <w:r>
+        <w:rPr>
+          <w:rFonts w:hint="cs"/>
+          <w:color w:val="000000"/>
+        </w:rPr>
+        <w:t>endfor</w:t>
+      </w:r>
+      <w:proofErr w:type="spellEnd"/>
+      <w:r>
+        <w:rPr>
+          <w:rFonts w:hint="cs"/>
+          <w:color w:val="000000"/>
+        </w:rPr>
+        <w:t xml:space="preserve"> %}</w:t>
+      </w:r>
+    </w:p>
+    <w:p>
+      <w:r>
+        <w:rPr>
+          <w:rFonts w:hint="cs"/>
+        </w:rPr>
+        <w:t xml:space="preserve">{% </w:t>
+      </w:r>
+      <w:proofErr w:type="spellStart"/>
+      <w:r>
+        <w:rPr>
+          <w:rFonts w:hint="cs"/>
+        </w:rPr>
+        <w:t>endif</w:t>
+      </w:r>
+      <w:proofErr w:type="spellEnd"/>
+      <w:r>
+        <w:rPr>
+          <w:rFonts w:hint="cs"/>
+        </w:rPr>
+        <w:t xml:space="preserve"> </w:t>
       </w:r>
       <w:proofErr w:type="gramStart"/>
       <w:r>
         <w:rPr>
           <w:rFonts w:hint="cs"/>
-          <w:lang w:val="en-US"/>
         </w:rPr>
         <w:t>%}{</w:t>
       </w:r>
@@ -2175,17 +2897,25 @@
       <w:r>
         <w:rPr>
           <w:rFonts w:hint="cs"/>
-          <w:lang w:val="en-US"/>
-        </w:rPr>
-        <w:t>% if avenant_type_duree %}</w:t>
-      </w:r>
-    </w:p>
-    <w:p>
-      <w:pPr>
-        <w:rPr>
-          <w:rFonts w:hint="cs"/>
-        </w:rPr>
-      </w:pPr>
+        </w:rPr>
+        <w:t xml:space="preserve">% if </w:t>
+      </w:r>
+      <w:proofErr w:type="spellStart"/>
+      <w:r>
+        <w:rPr>
+          <w:rFonts w:hint="cs"/>
+        </w:rPr>
+        <w:t>avenant_type_duree</w:t>
+      </w:r>
+      <w:proofErr w:type="spellEnd"/>
+      <w:r>
+        <w:rPr>
+          <w:rFonts w:hint="cs"/>
+        </w:rPr>
+        <w:t xml:space="preserve"> %}</w:t>
+      </w:r>
+    </w:p>
+    <w:p>
       <w:r>
         <w:rPr>
           <w:rFonts w:hint="cs"/>
@@ -2209,19 +2939,8 @@
         <w:t>:</w:t>
       </w:r>
     </w:p>
-    <w:p>
-      <w:pPr>
-        <w:rPr>
-          <w:rFonts w:hint="cs"/>
-        </w:rPr>
-      </w:pPr>
-    </w:p>
-    <w:p>
-      <w:pPr>
-        <w:rPr>
-          <w:rFonts w:hint="cs"/>
-        </w:rPr>
-      </w:pPr>
+    <w:p/>
+    <w:p>
       <w:r>
         <w:rPr>
           <w:rFonts w:hint="cs"/>
@@ -2230,11 +2949,6 @@
       </w:r>
     </w:p>
     <w:p>
-      <w:pPr>
-        <w:rPr>
-          <w:rFonts w:hint="cs"/>
-        </w:rPr>
-      </w:pPr>
       <w:r>
         <w:rPr>
           <w:rFonts w:hint="cs"/>
@@ -2247,17 +2961,11 @@
     <w:p>
       <w:pPr>
         <w:jc w:val="both"/>
-        <w:rPr>
-          <w:rFonts w:hint="cs"/>
-        </w:rPr>
       </w:pPr>
     </w:p>
     <w:p>
       <w:pPr>
         <w:jc w:val="both"/>
-        <w:rPr>
-          <w:rFonts w:hint="cs"/>
-        </w:rPr>
       </w:pPr>
       <w:r>
         <w:rPr>
@@ -2272,30 +2980,38 @@
         <w:rPr>
           <w:rFonts w:hint="cs"/>
         </w:rPr>
-        <w:t>{{ convention</w:t>
+        <w:t xml:space="preserve">{{ </w:t>
+      </w:r>
+      <w:proofErr w:type="spellStart"/>
+      <w:r>
+        <w:rPr>
+          <w:rFonts w:hint="cs"/>
+        </w:rPr>
+        <w:t>convention</w:t>
       </w:r>
       <w:proofErr w:type="gramEnd"/>
       <w:r>
         <w:rPr>
           <w:rFonts w:hint="cs"/>
         </w:rPr>
-        <w:t>.date_fin_conventionnement|d }} à défaut de dénonciation expresse notifiée au moins six mois avant cette date, la convention est renouvelée par tacite reconduction par périodes triennales prenant effet à compter de sa date d'expiration.</w:t>
+        <w:t>.date_fin_conventionnement|d</w:t>
+      </w:r>
+      <w:proofErr w:type="spellEnd"/>
+      <w:r>
+        <w:rPr>
+          <w:rFonts w:hint="cs"/>
+        </w:rPr>
+        <w:t xml:space="preserve"> }} à défaut de dénonciation expresse notifiée au moins six mois avant cette date, la convention est renouvelée par tacite reconduction par périodes triennales prenant effet à compter de sa date d'expiration.</w:t>
       </w:r>
     </w:p>
     <w:p>
       <w:pPr>
         <w:jc w:val="both"/>
-        <w:rPr>
-          <w:rFonts w:hint="cs"/>
-        </w:rPr>
       </w:pPr>
     </w:p>
     <w:p>
       <w:pPr>
         <w:jc w:val="both"/>
-        <w:rPr>
-          <w:rFonts w:hint="cs"/>
-        </w:rPr>
       </w:pPr>
       <w:r>
         <w:rPr>
@@ -2304,19 +3020,8 @@
         <w:t>Dans l’annexe de la convention :</w:t>
       </w:r>
     </w:p>
-    <w:p>
-      <w:pPr>
-        <w:rPr>
-          <w:rFonts w:hint="cs"/>
-        </w:rPr>
-      </w:pPr>
-    </w:p>
-    <w:p>
-      <w:pPr>
-        <w:rPr>
-          <w:rFonts w:hint="cs"/>
-        </w:rPr>
-      </w:pPr>
+    <w:p/>
+    <w:p>
       <w:r>
         <w:rPr>
           <w:rFonts w:hint="cs"/>
@@ -2329,7 +3034,6 @@
       <w:pPr>
         <w:jc w:val="both"/>
         <w:rPr>
-          <w:rFonts w:hint="cs"/>
           <w:lang w:val="en-US"/>
         </w:rPr>
       </w:pPr>
@@ -2338,7 +3042,15 @@
           <w:rFonts w:hint="cs"/>
           <w:lang w:val="en-US"/>
         </w:rPr>
-        <w:t>{% if prets_</w:t>
+        <w:t xml:space="preserve">{% if </w:t>
+      </w:r>
+      <w:proofErr w:type="spellStart"/>
+      <w:r>
+        <w:rPr>
+          <w:rFonts w:hint="cs"/>
+          <w:lang w:val="en-US"/>
+        </w:rPr>
+        <w:t>prets_</w:t>
       </w:r>
       <w:proofErr w:type="gramStart"/>
       <w:r>
@@ -2348,26 +3060,40 @@
         </w:rPr>
         <w:t>cdc.count</w:t>
       </w:r>
+      <w:proofErr w:type="spellEnd"/>
       <w:proofErr w:type="gramEnd"/>
       <w:r>
         <w:rPr>
           <w:rFonts w:hint="cs"/>
           <w:lang w:val="en-US"/>
         </w:rPr>
-        <w:t>() %}{% for p in prets_cdc %}</w:t>
-      </w:r>
-    </w:p>
-    <w:p>
-      <w:pPr>
-        <w:pStyle w:val="ListParagraph"/>
+        <w:t xml:space="preserve">() %}{% for p in </w:t>
+      </w:r>
+      <w:proofErr w:type="spellStart"/>
+      <w:r>
+        <w:rPr>
+          <w:rFonts w:hint="cs"/>
+          <w:lang w:val="en-US"/>
+        </w:rPr>
+        <w:t>prets_cdc</w:t>
+      </w:r>
+      <w:proofErr w:type="spellEnd"/>
+      <w:r>
+        <w:rPr>
+          <w:rFonts w:hint="cs"/>
+          <w:lang w:val="en-US"/>
+        </w:rPr>
+        <w:t xml:space="preserve"> %}</w:t>
+      </w:r>
+    </w:p>
+    <w:p>
+      <w:pPr>
+        <w:pStyle w:val="Paragraphedeliste"/>
         <w:numPr>
           <w:ilvl w:val="0"/>
           <w:numId w:val="3"/>
         </w:numPr>
         <w:jc w:val="both"/>
-        <w:rPr>
-          <w:rFonts w:hint="cs"/>
-        </w:rPr>
       </w:pPr>
       <w:r>
         <w:rPr>
@@ -2380,8 +3106,16 @@
         <w:rPr>
           <w:rFonts w:hint="cs"/>
         </w:rPr>
-        <w:t>{{ p.n</w:t>
-      </w:r>
+        <w:t xml:space="preserve">{{ </w:t>
+      </w:r>
+      <w:proofErr w:type="spellStart"/>
+      <w:r>
+        <w:rPr>
+          <w:rFonts w:hint="cs"/>
+        </w:rPr>
+        <w:t>p.n</w:t>
+      </w:r>
+      <w:proofErr w:type="spellEnd"/>
       <w:proofErr w:type="gramEnd"/>
       <w:r>
         <w:rPr>
@@ -2392,15 +3126,12 @@
     </w:p>
     <w:p>
       <w:pPr>
-        <w:pStyle w:val="ListParagraph"/>
+        <w:pStyle w:val="Paragraphedeliste"/>
         <w:numPr>
           <w:ilvl w:val="0"/>
           <w:numId w:val="3"/>
         </w:numPr>
         <w:jc w:val="both"/>
-        <w:rPr>
-          <w:rFonts w:hint="cs"/>
-        </w:rPr>
       </w:pPr>
       <w:r>
         <w:rPr>
@@ -2413,27 +3144,38 @@
         <w:rPr>
           <w:rFonts w:hint="cs"/>
         </w:rPr>
-        <w:t>{{ p</w:t>
+        <w:t xml:space="preserve">{{ </w:t>
+      </w:r>
+      <w:proofErr w:type="spellStart"/>
+      <w:r>
+        <w:rPr>
+          <w:rFonts w:hint="cs"/>
+        </w:rPr>
+        <w:t>p</w:t>
       </w:r>
       <w:proofErr w:type="gramEnd"/>
       <w:r>
         <w:rPr>
           <w:rFonts w:hint="cs"/>
         </w:rPr>
-        <w:t>.do|sd }}</w:t>
-      </w:r>
-    </w:p>
-    <w:p>
-      <w:pPr>
-        <w:pStyle w:val="ListParagraph"/>
+        <w:t>.do|sd</w:t>
+      </w:r>
+      <w:proofErr w:type="spellEnd"/>
+      <w:r>
+        <w:rPr>
+          <w:rFonts w:hint="cs"/>
+        </w:rPr>
+        <w:t xml:space="preserve"> }}</w:t>
+      </w:r>
+    </w:p>
+    <w:p>
+      <w:pPr>
+        <w:pStyle w:val="Paragraphedeliste"/>
         <w:numPr>
           <w:ilvl w:val="0"/>
           <w:numId w:val="3"/>
         </w:numPr>
         <w:jc w:val="both"/>
-        <w:rPr>
-          <w:rFonts w:hint="cs"/>
-        </w:rPr>
       </w:pPr>
       <w:proofErr w:type="gramStart"/>
       <w:r>
@@ -2447,20 +3189,45 @@
         <w:rPr>
           <w:rFonts w:hint="cs"/>
         </w:rPr>
-        <w:t xml:space="preserve"> {{ p.d }} an{{ p.d|pl }}</w:t>
-      </w:r>
-    </w:p>
-    <w:p>
-      <w:pPr>
-        <w:pStyle w:val="ListParagraph"/>
+        <w:t xml:space="preserve"> {{ </w:t>
+      </w:r>
+      <w:proofErr w:type="spellStart"/>
+      <w:r>
+        <w:rPr>
+          <w:rFonts w:hint="cs"/>
+        </w:rPr>
+        <w:t>p.d</w:t>
+      </w:r>
+      <w:proofErr w:type="spellEnd"/>
+      <w:r>
+        <w:rPr>
+          <w:rFonts w:hint="cs"/>
+        </w:rPr>
+        <w:t xml:space="preserve"> }} an{{ </w:t>
+      </w:r>
+      <w:proofErr w:type="spellStart"/>
+      <w:r>
+        <w:rPr>
+          <w:rFonts w:hint="cs"/>
+        </w:rPr>
+        <w:t>p.d|pl</w:t>
+      </w:r>
+      <w:proofErr w:type="spellEnd"/>
+      <w:r>
+        <w:rPr>
+          <w:rFonts w:hint="cs"/>
+        </w:rPr>
+        <w:t xml:space="preserve"> }}</w:t>
+      </w:r>
+    </w:p>
+    <w:p>
+      <w:pPr>
+        <w:pStyle w:val="Paragraphedeliste"/>
         <w:numPr>
           <w:ilvl w:val="0"/>
           <w:numId w:val="3"/>
         </w:numPr>
         <w:jc w:val="both"/>
-        <w:rPr>
-          <w:rFonts w:hint="cs"/>
-        </w:rPr>
       </w:pPr>
       <w:r>
         <w:rPr>
@@ -2473,27 +3240,38 @@
         <w:rPr>
           <w:rFonts w:hint="cs"/>
         </w:rPr>
-        <w:t>{{ p</w:t>
+        <w:t xml:space="preserve">{{ </w:t>
+      </w:r>
+      <w:proofErr w:type="spellStart"/>
+      <w:r>
+        <w:rPr>
+          <w:rFonts w:hint="cs"/>
+        </w:rPr>
+        <w:t>p</w:t>
       </w:r>
       <w:proofErr w:type="gramEnd"/>
       <w:r>
         <w:rPr>
           <w:rFonts w:hint="cs"/>
         </w:rPr>
-        <w:t>.m|f }} €</w:t>
-      </w:r>
-    </w:p>
-    <w:p>
-      <w:pPr>
-        <w:pStyle w:val="ListParagraph"/>
+        <w:t>.m|f</w:t>
+      </w:r>
+      <w:proofErr w:type="spellEnd"/>
+      <w:r>
+        <w:rPr>
+          <w:rFonts w:hint="cs"/>
+        </w:rPr>
+        <w:t xml:space="preserve"> }} €</w:t>
+      </w:r>
+    </w:p>
+    <w:p>
+      <w:pPr>
+        <w:pStyle w:val="Paragraphedeliste"/>
         <w:numPr>
           <w:ilvl w:val="0"/>
           <w:numId w:val="3"/>
         </w:numPr>
         <w:jc w:val="both"/>
-        <w:rPr>
-          <w:rFonts w:hint="cs"/>
-        </w:rPr>
       </w:pPr>
       <w:r>
         <w:rPr>
@@ -2506,29 +3284,56 @@
         <w:rPr>
           <w:rFonts w:hint="cs"/>
         </w:rPr>
-        <w:t>{{ p.p</w:t>
+        <w:t xml:space="preserve">{{ </w:t>
+      </w:r>
+      <w:proofErr w:type="spellStart"/>
+      <w:r>
+        <w:rPr>
+          <w:rFonts w:hint="cs"/>
+        </w:rPr>
+        <w:t>p.p</w:t>
       </w:r>
       <w:proofErr w:type="gramEnd"/>
       <w:r>
         <w:rPr>
           <w:rFonts w:hint="cs"/>
         </w:rPr>
-        <w:t>_full() }}</w:t>
+        <w:t>_full</w:t>
+      </w:r>
+      <w:proofErr w:type="spellEnd"/>
+      <w:r>
+        <w:rPr>
+          <w:rFonts w:hint="cs"/>
+        </w:rPr>
+        <w:t>() }}</w:t>
       </w:r>
     </w:p>
     <w:p>
       <w:pPr>
         <w:jc w:val="both"/>
-        <w:rPr>
-          <w:rFonts w:hint="cs"/>
-        </w:rPr>
       </w:pPr>
       <w:r>
         <w:rPr>
           <w:rFonts w:hint="cs"/>
           <w:lang w:val="en-US"/>
         </w:rPr>
-        <w:t xml:space="preserve">{% endfor </w:t>
+        <w:t xml:space="preserve">{% </w:t>
+      </w:r>
+      <w:proofErr w:type="spellStart"/>
+      <w:r>
+        <w:rPr>
+          <w:rFonts w:hint="cs"/>
+          <w:lang w:val="en-US"/>
+        </w:rPr>
+        <w:t>endfor</w:t>
+      </w:r>
+      <w:proofErr w:type="spellEnd"/>
+      <w:r>
+        <w:rPr>
+          <w:rFonts w:hint="cs"/>
+          <w:lang w:val="en-US"/>
+        </w:rPr>
+        <w:t xml:space="preserve"> </w:t>
       </w:r>
       <w:proofErr w:type="gramStart"/>
       <w:r>
@@ -2549,15 +3354,26 @@
         <w:rPr>
           <w:rFonts w:hint="cs"/>
         </w:rPr>
-        <w:t>% endif %}</w:t>
+        <w:t xml:space="preserve">% </w:t>
+      </w:r>
+      <w:proofErr w:type="spellStart"/>
+      <w:r>
+        <w:rPr>
+          <w:rFonts w:hint="cs"/>
+        </w:rPr>
+        <w:t>endif</w:t>
+      </w:r>
+      <w:proofErr w:type="spellEnd"/>
+      <w:r>
+        <w:rPr>
+          <w:rFonts w:hint="cs"/>
+        </w:rPr>
+        <w:t xml:space="preserve"> %}</w:t>
       </w:r>
     </w:p>
     <w:p>
       <w:pPr>
         <w:jc w:val="both"/>
-        <w:rPr>
-          <w:rFonts w:hint="cs"/>
-        </w:rPr>
       </w:pPr>
       <w:bookmarkStart w:id="7" w:name="Etat"/>
       <w:bookmarkEnd w:id="7"/>
@@ -2565,7 +3381,14 @@
         <w:rPr>
           <w:rFonts w:hint="cs"/>
         </w:rPr>
-        <w:t>{% if autres_</w:t>
+        <w:t xml:space="preserve">{% if </w:t>
+      </w:r>
+      <w:proofErr w:type="spellStart"/>
+      <w:r>
+        <w:rPr>
+          <w:rFonts w:hint="cs"/>
+        </w:rPr>
+        <w:t>autres_</w:t>
       </w:r>
       <w:proofErr w:type="gramStart"/>
       <w:r>
@@ -2574,6 +3397,7 @@
         </w:rPr>
         <w:t>prets.count</w:t>
       </w:r>
+      <w:proofErr w:type="spellEnd"/>
       <w:proofErr w:type="gramEnd"/>
       <w:r>
         <w:rPr>
@@ -2586,7 +3410,6 @@
       <w:pPr>
         <w:jc w:val="both"/>
         <w:rPr>
-          <w:rFonts w:hint="cs"/>
           <w:lang w:val="en-US"/>
         </w:rPr>
       </w:pPr>
@@ -2595,7 +3418,23 @@
           <w:rFonts w:hint="cs"/>
           <w:lang w:val="en-US"/>
         </w:rPr>
-        <w:t xml:space="preserve">{% for p in autres_prets </w:t>
+        <w:t xml:space="preserve">{% for p in </w:t>
+      </w:r>
+      <w:proofErr w:type="spellStart"/>
+      <w:r>
+        <w:rPr>
+          <w:rFonts w:hint="cs"/>
+          <w:lang w:val="en-US"/>
+        </w:rPr>
+        <w:t>autres_prets</w:t>
+      </w:r>
+      <w:proofErr w:type="spellEnd"/>
+      <w:r>
+        <w:rPr>
+          <w:rFonts w:hint="cs"/>
+          <w:lang w:val="en-US"/>
+        </w:rPr>
+        <w:t xml:space="preserve"> </w:t>
       </w:r>
       <w:proofErr w:type="gramStart"/>
       <w:r>
@@ -2611,29 +3450,53 @@
           <w:rFonts w:hint="cs"/>
           <w:lang w:val="en-US"/>
         </w:rPr>
-        <w:t>% if p.n %}</w:t>
-      </w:r>
-    </w:p>
-    <w:p>
-      <w:pPr>
-        <w:pStyle w:val="ListParagraph"/>
+        <w:t xml:space="preserve">% if </w:t>
+      </w:r>
+      <w:proofErr w:type="spellStart"/>
+      <w:r>
+        <w:rPr>
+          <w:rFonts w:hint="cs"/>
+          <w:lang w:val="en-US"/>
+        </w:rPr>
+        <w:t>p.n</w:t>
+      </w:r>
+      <w:proofErr w:type="spellEnd"/>
+      <w:r>
+        <w:rPr>
+          <w:rFonts w:hint="cs"/>
+          <w:lang w:val="en-US"/>
+        </w:rPr>
+        <w:t xml:space="preserve"> %}</w:t>
+      </w:r>
+    </w:p>
+    <w:p>
+      <w:pPr>
+        <w:pStyle w:val="Paragraphedeliste"/>
         <w:numPr>
           <w:ilvl w:val="0"/>
           <w:numId w:val="3"/>
         </w:numPr>
         <w:jc w:val="both"/>
         <w:rPr>
-          <w:rFonts w:hint="cs"/>
           <w:lang w:val="en-US"/>
         </w:rPr>
       </w:pPr>
+      <w:proofErr w:type="spellStart"/>
       <w:proofErr w:type="gramStart"/>
       <w:r>
         <w:rPr>
           <w:rFonts w:hint="cs"/>
           <w:lang w:val="en-US"/>
         </w:rPr>
-        <w:t>Numéro :</w:t>
+        <w:t>Numéro</w:t>
+      </w:r>
+      <w:proofErr w:type="spellEnd"/>
+      <w:r>
+        <w:rPr>
+          <w:rFonts w:hint="cs"/>
+          <w:lang w:val="en-US"/>
+        </w:rPr>
+        <w:t> :</w:t>
       </w:r>
       <w:proofErr w:type="gramEnd"/>
       <w:r>
@@ -2641,19 +3504,34 @@
           <w:rFonts w:hint="cs"/>
           <w:lang w:val="en-US"/>
         </w:rPr>
-        <w:t xml:space="preserve"> {{ p.n }}{% endif %}{% if p.do %}</w:t>
-      </w:r>
-    </w:p>
-    <w:p>
-      <w:pPr>
-        <w:pStyle w:val="ListParagraph"/>
+        <w:t xml:space="preserve"> {{ </w:t>
+      </w:r>
+      <w:proofErr w:type="spellStart"/>
+      <w:r>
+        <w:rPr>
+          <w:rFonts w:hint="cs"/>
+          <w:lang w:val="en-US"/>
+        </w:rPr>
+        <w:t>p.n</w:t>
+      </w:r>
+      <w:proofErr w:type="spellEnd"/>
+      <w:r>
+        <w:rPr>
+          <w:rFonts w:hint="cs"/>
+          <w:lang w:val="en-US"/>
+        </w:rPr>
+        <w:t xml:space="preserve"> }}{% endif %}{% if p.do %}</w:t>
+      </w:r>
+    </w:p>
+    <w:p>
+      <w:pPr>
+        <w:pStyle w:val="Paragraphedeliste"/>
         <w:numPr>
           <w:ilvl w:val="0"/>
           <w:numId w:val="3"/>
         </w:numPr>
         <w:jc w:val="both"/>
         <w:rPr>
-          <w:rFonts w:hint="cs"/>
           <w:lang w:val="en-US"/>
         </w:rPr>
       </w:pPr>
@@ -2664,13 +3542,22 @@
         </w:rPr>
         <w:t xml:space="preserve">Date </w:t>
       </w:r>
+      <w:proofErr w:type="spellStart"/>
       <w:proofErr w:type="gramStart"/>
       <w:r>
         <w:rPr>
           <w:rFonts w:hint="cs"/>
           <w:lang w:val="en-US"/>
         </w:rPr>
-        <w:t>d’octroi :</w:t>
+        <w:t>d’octroi</w:t>
+      </w:r>
+      <w:proofErr w:type="spellEnd"/>
+      <w:r>
+        <w:rPr>
+          <w:rFonts w:hint="cs"/>
+          <w:lang w:val="en-US"/>
+        </w:rPr>
+        <w:t> :</w:t>
       </w:r>
       <w:proofErr w:type="gramEnd"/>
       <w:r>
@@ -2678,19 +3565,50 @@
           <w:rFonts w:hint="cs"/>
           <w:lang w:val="en-US"/>
         </w:rPr>
-        <w:t xml:space="preserve"> {{ p.do|sd }}{% endif %}{% if p.d %}</w:t>
-      </w:r>
-    </w:p>
-    <w:p>
-      <w:pPr>
-        <w:pStyle w:val="ListParagraph"/>
+        <w:t xml:space="preserve"> {{ </w:t>
+      </w:r>
+      <w:proofErr w:type="spellStart"/>
+      <w:r>
+        <w:rPr>
+          <w:rFonts w:hint="cs"/>
+          <w:lang w:val="en-US"/>
+        </w:rPr>
+        <w:t>p.do|sd</w:t>
+      </w:r>
+      <w:proofErr w:type="spellEnd"/>
+      <w:r>
+        <w:rPr>
+          <w:rFonts w:hint="cs"/>
+          <w:lang w:val="en-US"/>
+        </w:rPr>
+        <w:t xml:space="preserve"> }}{% endif %}{% if </w:t>
+      </w:r>
+      <w:proofErr w:type="spellStart"/>
+      <w:r>
+        <w:rPr>
+          <w:rFonts w:hint="cs"/>
+          <w:lang w:val="en-US"/>
+        </w:rPr>
+        <w:t>p.d</w:t>
+      </w:r>
+      <w:proofErr w:type="spellEnd"/>
+      <w:r>
+        <w:rPr>
+          <w:rFonts w:hint="cs"/>
+          <w:lang w:val="en-US"/>
+        </w:rPr>
+        <w:t xml:space="preserve"> %}</w:t>
+      </w:r>
+    </w:p>
+    <w:p>
+      <w:pPr>
+        <w:pStyle w:val="Paragraphedeliste"/>
         <w:numPr>
           <w:ilvl w:val="0"/>
           <w:numId w:val="3"/>
         </w:numPr>
         <w:jc w:val="both"/>
         <w:rPr>
-          <w:rFonts w:hint="cs"/>
           <w:lang w:val="en-US"/>
         </w:rPr>
       </w:pPr>
@@ -2708,29 +3626,85 @@
           <w:rFonts w:hint="cs"/>
           <w:lang w:val="en-US"/>
         </w:rPr>
-        <w:t xml:space="preserve"> {{ p.d }} an{{ p.d|pl }}{% endif %}{% if p.m %}</w:t>
-      </w:r>
-    </w:p>
-    <w:p>
-      <w:pPr>
-        <w:pStyle w:val="ListParagraph"/>
+        <w:t xml:space="preserve"> {{ </w:t>
+      </w:r>
+      <w:proofErr w:type="spellStart"/>
+      <w:r>
+        <w:rPr>
+          <w:rFonts w:hint="cs"/>
+          <w:lang w:val="en-US"/>
+        </w:rPr>
+        <w:t>p.d</w:t>
+      </w:r>
+      <w:proofErr w:type="spellEnd"/>
+      <w:r>
+        <w:rPr>
+          <w:rFonts w:hint="cs"/>
+          <w:lang w:val="en-US"/>
+        </w:rPr>
+        <w:t xml:space="preserve"> }} an{{ </w:t>
+      </w:r>
+      <w:proofErr w:type="spellStart"/>
+      <w:r>
+        <w:rPr>
+          <w:rFonts w:hint="cs"/>
+          <w:lang w:val="en-US"/>
+        </w:rPr>
+        <w:t>p.d|pl</w:t>
+      </w:r>
+      <w:proofErr w:type="spellEnd"/>
+      <w:r>
+        <w:rPr>
+          <w:rFonts w:hint="cs"/>
+          <w:lang w:val="en-US"/>
+        </w:rPr>
+        <w:t xml:space="preserve"> }}{% endif %}{% if </w:t>
+      </w:r>
+      <w:proofErr w:type="spellStart"/>
+      <w:r>
+        <w:rPr>
+          <w:rFonts w:hint="cs"/>
+          <w:lang w:val="en-US"/>
+        </w:rPr>
+        <w:t>p.m</w:t>
+      </w:r>
+      <w:proofErr w:type="spellEnd"/>
+      <w:r>
+        <w:rPr>
+          <w:rFonts w:hint="cs"/>
+          <w:lang w:val="en-US"/>
+        </w:rPr>
+        <w:t xml:space="preserve"> %}</w:t>
+      </w:r>
+    </w:p>
+    <w:p>
+      <w:pPr>
+        <w:pStyle w:val="Paragraphedeliste"/>
         <w:numPr>
           <w:ilvl w:val="0"/>
           <w:numId w:val="3"/>
         </w:numPr>
         <w:jc w:val="both"/>
         <w:rPr>
-          <w:rFonts w:hint="cs"/>
           <w:lang w:val="en-US"/>
         </w:rPr>
       </w:pPr>
+      <w:proofErr w:type="spellStart"/>
       <w:proofErr w:type="gramStart"/>
       <w:r>
         <w:rPr>
           <w:rFonts w:hint="cs"/>
           <w:lang w:val="en-US"/>
         </w:rPr>
-        <w:t>Montant :</w:t>
+        <w:t>Montant</w:t>
+      </w:r>
+      <w:proofErr w:type="spellEnd"/>
+      <w:r>
+        <w:rPr>
+          <w:rFonts w:hint="cs"/>
+          <w:lang w:val="en-US"/>
+        </w:rPr>
+        <w:t xml:space="preserve"> :</w:t>
       </w:r>
       <w:proofErr w:type="gramEnd"/>
       <w:r>
@@ -2738,20 +3712,49 @@
           <w:rFonts w:hint="cs"/>
           <w:lang w:val="en-US"/>
         </w:rPr>
-        <w:t xml:space="preserve"> {{ p.m|f }} €{% endif %}{% if p.preteur_display() %}</w:t>
-      </w:r>
-    </w:p>
-    <w:p>
-      <w:pPr>
-        <w:pStyle w:val="ListParagraph"/>
+        <w:t xml:space="preserve"> {{ </w:t>
+      </w:r>
+      <w:proofErr w:type="spellStart"/>
+      <w:r>
+        <w:rPr>
+          <w:rFonts w:hint="cs"/>
+          <w:lang w:val="en-US"/>
+        </w:rPr>
+        <w:t>p.m|f</w:t>
+      </w:r>
+      <w:proofErr w:type="spellEnd"/>
+      <w:r>
+        <w:rPr>
+          <w:rFonts w:hint="cs"/>
+          <w:lang w:val="en-US"/>
+        </w:rPr>
+        <w:t xml:space="preserve"> }} €{% endif %}{% if </w:t>
+      </w:r>
+      <w:proofErr w:type="spellStart"/>
+      <w:r>
+        <w:rPr>
+          <w:rFonts w:hint="cs"/>
+          <w:lang w:val="en-US"/>
+        </w:rPr>
+        <w:t>p.preteur_display</w:t>
+      </w:r>
+      <w:proofErr w:type="spellEnd"/>
+      <w:r>
+        <w:rPr>
+          <w:rFonts w:hint="cs"/>
+          <w:lang w:val="en-US"/>
+        </w:rPr>
+        <w:t>() %}</w:t>
+      </w:r>
+    </w:p>
+    <w:p>
+      <w:pPr>
+        <w:pStyle w:val="Paragraphedeliste"/>
         <w:numPr>
           <w:ilvl w:val="0"/>
           <w:numId w:val="3"/>
         </w:numPr>
         <w:jc w:val="both"/>
-        <w:rPr>
-          <w:rFonts w:hint="cs"/>
-        </w:rPr>
       </w:pPr>
       <w:r>
         <w:rPr>
@@ -2764,28 +3767,67 @@
         <w:rPr>
           <w:rFonts w:hint="cs"/>
         </w:rPr>
-        <w:t>{{ p</w:t>
+        <w:t xml:space="preserve">{{ </w:t>
+      </w:r>
+      <w:proofErr w:type="spellStart"/>
+      <w:r>
+        <w:rPr>
+          <w:rFonts w:hint="cs"/>
+        </w:rPr>
+        <w:t>p</w:t>
       </w:r>
       <w:proofErr w:type="gramEnd"/>
       <w:r>
         <w:rPr>
           <w:rFonts w:hint="cs"/>
         </w:rPr>
-        <w:t>.preteur_display() }}{% endif %}</w:t>
+        <w:t>.preteur_display</w:t>
+      </w:r>
+      <w:proofErr w:type="spellEnd"/>
+      <w:r>
+        <w:rPr>
+          <w:rFonts w:hint="cs"/>
+        </w:rPr>
+        <w:t xml:space="preserve">() }}{% </w:t>
+      </w:r>
+      <w:proofErr w:type="spellStart"/>
+      <w:r>
+        <w:rPr>
+          <w:rFonts w:hint="cs"/>
+        </w:rPr>
+        <w:t>endif</w:t>
+      </w:r>
+      <w:proofErr w:type="spellEnd"/>
+      <w:r>
+        <w:rPr>
+          <w:rFonts w:hint="cs"/>
+        </w:rPr>
+        <w:t xml:space="preserve"> %}</w:t>
       </w:r>
     </w:p>
     <w:p>
       <w:pPr>
         <w:jc w:val="both"/>
-        <w:rPr>
-          <w:rFonts w:hint="cs"/>
-        </w:rPr>
-      </w:pPr>
-      <w:r>
-        <w:rPr>
-          <w:rFonts w:hint="cs"/>
-        </w:rPr>
-        <w:t xml:space="preserve">{% endfor </w:t>
+      </w:pPr>
+      <w:r>
+        <w:rPr>
+          <w:rFonts w:hint="cs"/>
+        </w:rPr>
+        <w:t xml:space="preserve">{% </w:t>
+      </w:r>
+      <w:proofErr w:type="spellStart"/>
+      <w:r>
+        <w:rPr>
+          <w:rFonts w:hint="cs"/>
+        </w:rPr>
+        <w:t>endfor</w:t>
+      </w:r>
+      <w:proofErr w:type="spellEnd"/>
+      <w:r>
+        <w:rPr>
+          <w:rFonts w:hint="cs"/>
+        </w:rPr>
+        <w:t xml:space="preserve"> </w:t>
       </w:r>
       <w:proofErr w:type="gramStart"/>
       <w:r>
@@ -2799,15 +3841,26 @@
         <w:rPr>
           <w:rFonts w:hint="cs"/>
         </w:rPr>
-        <w:t>% endif %}</w:t>
+        <w:t xml:space="preserve">% </w:t>
+      </w:r>
+      <w:proofErr w:type="spellStart"/>
+      <w:r>
+        <w:rPr>
+          <w:rFonts w:hint="cs"/>
+        </w:rPr>
+        <w:t>endif</w:t>
+      </w:r>
+      <w:proofErr w:type="spellEnd"/>
+      <w:r>
+        <w:rPr>
+          <w:rFonts w:hint="cs"/>
+        </w:rPr>
+        <w:t xml:space="preserve"> %}</w:t>
       </w:r>
     </w:p>
     <w:p>
       <w:pPr>
         <w:jc w:val="both"/>
-        <w:rPr>
-          <w:rFonts w:hint="cs"/>
-        </w:rPr>
       </w:pPr>
       <w:bookmarkStart w:id="8" w:name="Fondpropre"/>
       <w:bookmarkEnd w:id="8"/>
@@ -2817,6 +3870,7 @@
         </w:rPr>
         <w:t xml:space="preserve">{% if </w:t>
       </w:r>
+      <w:proofErr w:type="spellStart"/>
       <w:proofErr w:type="gramStart"/>
       <w:r>
         <w:rPr>
@@ -2829,29 +3883,58 @@
         <w:rPr>
           <w:rFonts w:hint="cs"/>
         </w:rPr>
-        <w:t>_propre %}Fond propre : {{ convention.fond_propre|f }} €</w:t>
+        <w:t>_propre</w:t>
+      </w:r>
+      <w:proofErr w:type="spellEnd"/>
+      <w:r>
+        <w:rPr>
+          <w:rFonts w:hint="cs"/>
+        </w:rPr>
+        <w:t xml:space="preserve"> %}Fond propre : {{ </w:t>
+      </w:r>
+      <w:proofErr w:type="spellStart"/>
+      <w:r>
+        <w:rPr>
+          <w:rFonts w:hint="cs"/>
+        </w:rPr>
+        <w:t>convention.fond_propre|f</w:t>
+      </w:r>
+      <w:proofErr w:type="spellEnd"/>
+      <w:r>
+        <w:rPr>
+          <w:rFonts w:hint="cs"/>
+        </w:rPr>
+        <w:t xml:space="preserve"> }} €</w:t>
       </w:r>
     </w:p>
     <w:p>
       <w:pPr>
         <w:jc w:val="both"/>
-        <w:rPr>
-          <w:rFonts w:hint="cs"/>
-        </w:rPr>
       </w:pPr>
     </w:p>
     <w:p>
       <w:pPr>
         <w:jc w:val="both"/>
-        <w:rPr>
-          <w:rFonts w:hint="cs"/>
-        </w:rPr>
-      </w:pPr>
-      <w:r>
-        <w:rPr>
-          <w:rFonts w:hint="cs"/>
-        </w:rPr>
-        <w:t xml:space="preserve">{% endif </w:t>
+      </w:pPr>
+      <w:r>
+        <w:rPr>
+          <w:rFonts w:hint="cs"/>
+        </w:rPr>
+        <w:t xml:space="preserve">{% </w:t>
+      </w:r>
+      <w:proofErr w:type="spellStart"/>
+      <w:r>
+        <w:rPr>
+          <w:rFonts w:hint="cs"/>
+        </w:rPr>
+        <w:t>endif</w:t>
+      </w:r>
+      <w:proofErr w:type="spellEnd"/>
+      <w:r>
+        <w:rPr>
+          <w:rFonts w:hint="cs"/>
+        </w:rPr>
+        <w:t xml:space="preserve"> </w:t>
       </w:r>
       <w:proofErr w:type="gramStart"/>
       <w:r>
@@ -2873,23 +3956,31 @@
         <w:rPr>
           <w:rFonts w:hint="cs"/>
         </w:rPr>
-        <w:t>{{ programme.date_achevement|d }}</w:t>
-      </w:r>
-    </w:p>
-    <w:p>
-      <w:pPr>
-        <w:rPr>
-          <w:rFonts w:hint="cs"/>
+        <w:t xml:space="preserve">{{ </w:t>
+      </w:r>
+      <w:proofErr w:type="spellStart"/>
+      <w:r>
+        <w:rPr>
+          <w:rFonts w:hint="cs"/>
+        </w:rPr>
+        <w:t>programme.date_achevement|d</w:t>
+      </w:r>
+      <w:proofErr w:type="spellEnd"/>
+      <w:r>
+        <w:rPr>
+          <w:rFonts w:hint="cs"/>
+        </w:rPr>
+        <w:t xml:space="preserve"> }}</w:t>
+      </w:r>
+    </w:p>
+    <w:p>
+      <w:pPr>
+        <w:rPr>
           <w:color w:val="000000"/>
         </w:rPr>
       </w:pPr>
     </w:p>
     <w:p>
-      <w:pPr>
-        <w:rPr>
-          <w:rFonts w:hint="cs"/>
-        </w:rPr>
-      </w:pPr>
       <w:r>
         <w:rPr>
           <w:rFonts w:hint="cs"/>
@@ -2897,6 +3988,7 @@
         </w:rPr>
         <w:t xml:space="preserve">D. Historique des financements publics dont le programme a bénéficié depuis sa construction : {% if </w:t>
       </w:r>
+      <w:proofErr w:type="spellStart"/>
       <w:proofErr w:type="gramStart"/>
       <w:r>
         <w:rPr>
@@ -2911,30 +4003,40 @@
           <w:rFonts w:hint="cs"/>
           <w:color w:val="000000"/>
         </w:rPr>
-        <w:t>_financement_public %}</w:t>
-      </w:r>
-    </w:p>
-    <w:p>
-      <w:pPr>
+        <w:t>_financement_public</w:t>
+      </w:r>
+      <w:proofErr w:type="spellEnd"/>
+      <w:r>
         <w:rPr>
           <w:rFonts w:hint="cs"/>
           <w:color w:val="000000"/>
         </w:rPr>
-      </w:pPr>
-    </w:p>
-    <w:p>
-      <w:pPr>
-        <w:rPr>
-          <w:rFonts w:hint="cs"/>
-        </w:rPr>
-      </w:pPr>
+        <w:t xml:space="preserve"> %}</w:t>
+      </w:r>
+    </w:p>
+    <w:p>
+      <w:pPr>
+        <w:rPr>
+          <w:color w:val="000000"/>
+        </w:rPr>
+      </w:pPr>
+    </w:p>
+    <w:p>
       <w:proofErr w:type="gramStart"/>
       <w:r>
         <w:rPr>
           <w:rFonts w:hint="cs"/>
           <w:color w:val="000000"/>
         </w:rPr>
-        <w:t>{{ convention</w:t>
+        <w:t>{{ </w:t>
+      </w:r>
+      <w:proofErr w:type="spellStart"/>
+      <w:r>
+        <w:rPr>
+          <w:rFonts w:hint="cs"/>
+          <w:color w:val="000000"/>
+        </w:rPr>
+        <w:t>convention</w:t>
       </w:r>
       <w:proofErr w:type="gramEnd"/>
       <w:r>
@@ -2942,62 +4044,81 @@
           <w:rFonts w:hint="cs"/>
           <w:color w:val="000000"/>
         </w:rPr>
-        <w:t>.historique_financement_public }}{% endif %}</w:t>
-      </w:r>
-    </w:p>
-    <w:p>
-      <w:pPr>
-        <w:rPr>
-          <w:rFonts w:hint="cs"/>
-        </w:rPr>
-      </w:pPr>
+        <w:t>.historique_financement_public</w:t>
+      </w:r>
+      <w:proofErr w:type="spellEnd"/>
       <w:r>
         <w:rPr>
           <w:rFonts w:hint="cs"/>
           <w:color w:val="000000"/>
         </w:rPr>
+        <w:t xml:space="preserve"> }}{% </w:t>
+      </w:r>
+      <w:proofErr w:type="spellStart"/>
+      <w:r>
+        <w:rPr>
+          <w:rFonts w:hint="cs"/>
+          <w:color w:val="000000"/>
+        </w:rPr>
+        <w:t>endif</w:t>
+      </w:r>
+      <w:proofErr w:type="spellEnd"/>
+      <w:r>
+        <w:rPr>
+          <w:rFonts w:hint="cs"/>
+          <w:color w:val="000000"/>
+        </w:rPr>
+        <w:t xml:space="preserve"> %}</w:t>
+      </w:r>
+    </w:p>
+    <w:p>
+      <w:r>
+        <w:rPr>
+          <w:rFonts w:hint="cs"/>
+          <w:color w:val="000000"/>
+        </w:rPr>
         <w:t xml:space="preserve">{% </w:t>
       </w:r>
-      <w:r>
-        <w:rPr>
-          <w:rFonts w:hint="cs"/>
-        </w:rPr>
-        <w:t>endif %}</w:t>
-      </w:r>
-    </w:p>
-    <w:p>
-      <w:pPr>
-        <w:rPr>
-          <w:rFonts w:hint="cs"/>
-        </w:rPr>
-      </w:pPr>
-    </w:p>
-    <w:p>
-      <w:pPr>
-        <w:rPr>
-          <w:rFonts w:hint="cs"/>
-        </w:rPr>
-      </w:pPr>
-    </w:p>
-    <w:p>
-      <w:pPr>
-        <w:rPr>
-          <w:rFonts w:hint="cs"/>
-        </w:rPr>
-      </w:pPr>
-      <w:r>
-        <w:rPr>
-          <w:rFonts w:hint="cs"/>
-        </w:rPr>
-        <w:t>{% if avenant_type_champ_libre %}</w:t>
-      </w:r>
-    </w:p>
-    <w:p>
-      <w:pPr>
-        <w:rPr>
-          <w:rFonts w:hint="cs"/>
-        </w:rPr>
-      </w:pPr>
+      <w:proofErr w:type="spellStart"/>
+      <w:r>
+        <w:rPr>
+          <w:rFonts w:hint="cs"/>
+        </w:rPr>
+        <w:t>endif</w:t>
+      </w:r>
+      <w:proofErr w:type="spellEnd"/>
+      <w:r>
+        <w:rPr>
+          <w:rFonts w:hint="cs"/>
+        </w:rPr>
+        <w:t xml:space="preserve"> %}</w:t>
+      </w:r>
+    </w:p>
+    <w:p/>
+    <w:p/>
+    <w:p>
+      <w:r>
+        <w:rPr>
+          <w:rFonts w:hint="cs"/>
+        </w:rPr>
+        <w:t xml:space="preserve">{% if </w:t>
+      </w:r>
+      <w:proofErr w:type="spellStart"/>
+      <w:r>
+        <w:rPr>
+          <w:rFonts w:hint="cs"/>
+        </w:rPr>
+        <w:t>avenant_type_champ_libre</w:t>
+      </w:r>
+      <w:proofErr w:type="spellEnd"/>
+      <w:r>
+        <w:rPr>
+          <w:rFonts w:hint="cs"/>
+        </w:rPr>
+        <w:t xml:space="preserve"> %}</w:t>
+      </w:r>
+    </w:p>
+    <w:p>
       <w:r>
         <w:rPr>
           <w:rFonts w:hint="cs"/>
@@ -3008,17 +4129,13 @@
       </w:r>
     </w:p>
     <w:p>
-      <w:pPr>
-        <w:rPr>
-          <w:rFonts w:hint="cs"/>
-        </w:rPr>
-      </w:pPr>
       <w:r>
         <w:rPr>
           <w:rFonts w:hint="cs"/>
         </w:rPr>
         <w:t>{{</w:t>
       </w:r>
+      <w:proofErr w:type="spellStart"/>
       <w:proofErr w:type="gramStart"/>
       <w:r>
         <w:rPr>
@@ -3031,35 +4148,42 @@
         <w:rPr>
           <w:rFonts w:hint="cs"/>
         </w:rPr>
-        <w:t>_libre_avenant}}</w:t>
-      </w:r>
-    </w:p>
-    <w:p>
-      <w:pPr>
-        <w:rPr>
-          <w:rFonts w:hint="cs"/>
-        </w:rPr>
-      </w:pPr>
-      <w:r>
-        <w:rPr>
-          <w:rFonts w:hint="cs"/>
-        </w:rPr>
-        <w:t>{% endif %}</w:t>
-      </w:r>
-    </w:p>
-    <w:p>
-      <w:pPr>
-        <w:rPr>
-          <w:rFonts w:hint="cs"/>
-        </w:rPr>
-      </w:pPr>
-    </w:p>
+        <w:t>_libre_avenant</w:t>
+      </w:r>
+      <w:proofErr w:type="spellEnd"/>
+      <w:r>
+        <w:rPr>
+          <w:rFonts w:hint="cs"/>
+        </w:rPr>
+        <w:t>}}</w:t>
+      </w:r>
+    </w:p>
+    <w:p>
+      <w:r>
+        <w:rPr>
+          <w:rFonts w:hint="cs"/>
+        </w:rPr>
+        <w:t xml:space="preserve">{% </w:t>
+      </w:r>
+      <w:proofErr w:type="spellStart"/>
+      <w:r>
+        <w:rPr>
+          <w:rFonts w:hint="cs"/>
+        </w:rPr>
+        <w:t>endif</w:t>
+      </w:r>
+      <w:proofErr w:type="spellEnd"/>
+      <w:r>
+        <w:rPr>
+          <w:rFonts w:hint="cs"/>
+        </w:rPr>
+        <w:t xml:space="preserve"> %}</w:t>
+      </w:r>
+    </w:p>
+    <w:p/>
     <w:p>
       <w:pPr>
         <w:jc w:val="center"/>
-        <w:rPr>
-          <w:rFonts w:hint="cs"/>
-        </w:rPr>
       </w:pPr>
       <w:r>
         <w:rPr>
@@ -3068,19 +4192,8 @@
         <w:t>Article 3.</w:t>
       </w:r>
     </w:p>
-    <w:p>
-      <w:pPr>
-        <w:rPr>
-          <w:rFonts w:hint="cs"/>
-        </w:rPr>
-      </w:pPr>
-    </w:p>
-    <w:p>
-      <w:pPr>
-        <w:rPr>
-          <w:rFonts w:hint="cs"/>
-        </w:rPr>
-      </w:pPr>
+    <w:p/>
+    <w:p>
       <w:r>
         <w:rPr>
           <w:rFonts w:hint="cs"/>
@@ -3088,26 +4201,9 @@
         <w:t>Les autres modalités de la convention restent inchangées.</w:t>
       </w:r>
     </w:p>
-    <w:p>
-      <w:pPr>
-        <w:rPr>
-          <w:rFonts w:hint="cs"/>
-        </w:rPr>
-      </w:pPr>
-    </w:p>
-    <w:p>
-      <w:pPr>
-        <w:rPr>
-          <w:rFonts w:hint="cs"/>
-        </w:rPr>
-      </w:pPr>
-    </w:p>
-    <w:p>
-      <w:pPr>
-        <w:rPr>
-          <w:rFonts w:hint="cs"/>
-        </w:rPr>
-      </w:pPr>
+    <w:p/>
+    <w:p/>
+    <w:p>
       <w:r>
         <w:rPr>
           <w:rFonts w:hint="cs"/>
@@ -3159,195 +4255,108 @@
                             <w:pPr>
                               <w:pStyle w:val="FrameContents"/>
                               <w:jc w:val="both"/>
-                              <w:rPr>
-                                <w:rFonts w:hint="cs"/>
-                              </w:rPr>
                             </w:pPr>
                             <w:r>
                               <w:rPr>
                                 <w:rFonts w:hint="cs"/>
                               </w:rPr>
-                              <w:t>Fait à {{administration.get_ville_signature_or_</w:t>
-                            </w:r>
-                            <w:proofErr w:type="gramStart"/>
-                            <w:r>
-                              <w:rPr>
-                                <w:rFonts w:hint="cs"/>
-                              </w:rPr>
-                              <w:t>empty(</w:t>
-                            </w:r>
-                            <w:proofErr w:type="gramEnd"/>
-                            <w:r>
-                              <w:rPr>
-                                <w:rFonts w:hint="cs"/>
-                              </w:rPr>
-                              <w:t>) }}, le</w:t>
+                              <w:t>Fait à {{administration.get_ville_signature_or_empty() }}, le</w:t>
                             </w:r>
                           </w:p>
                           <w:p>
                             <w:pPr>
                               <w:pStyle w:val="FrameContents"/>
                               <w:jc w:val="both"/>
-                              <w:rPr>
-                                <w:rFonts w:hint="cs"/>
-                              </w:rPr>
                             </w:pPr>
                           </w:p>
                           <w:p>
                             <w:pPr>
                               <w:pStyle w:val="FrameContents"/>
                               <w:jc w:val="both"/>
-                              <w:rPr>
-                                <w:rFonts w:hint="cs"/>
-                              </w:rPr>
                             </w:pPr>
                             <w:r>
                               <w:rPr>
                                 <w:rFonts w:hint="cs"/>
                               </w:rPr>
-                              <w:t xml:space="preserve">Le propriétaire (6), </w:t>
-                            </w:r>
-                            <w:proofErr w:type="gramStart"/>
-                            <w:r>
-                              <w:rPr>
-                                <w:rFonts w:hint="cs"/>
-                              </w:rPr>
-                              <w:t>{{ convention</w:t>
-                            </w:r>
-                            <w:proofErr w:type="gramEnd"/>
-                            <w:r>
-                              <w:rPr>
-                                <w:rFonts w:hint="cs"/>
-                              </w:rPr>
-                              <w:t>.signataire_bloc_signature|default_empty_if_none }}</w:t>
+                              <w:t>Le propriétaire (6), {{ convention.signataire_bloc_signature|default_empty_if_none }}</w:t>
                             </w:r>
                           </w:p>
                           <w:p>
                             <w:pPr>
                               <w:pStyle w:val="FrameContents"/>
                               <w:jc w:val="both"/>
-                              <w:rPr>
-                                <w:rFonts w:hint="cs"/>
-                              </w:rPr>
                             </w:pPr>
                           </w:p>
                           <w:p>
                             <w:pPr>
                               <w:pStyle w:val="FrameContents"/>
                               <w:jc w:val="both"/>
-                              <w:rPr>
-                                <w:rFonts w:hint="cs"/>
-                              </w:rPr>
                             </w:pPr>
                           </w:p>
                           <w:p>
                             <w:pPr>
                               <w:pStyle w:val="FrameContents"/>
                               <w:jc w:val="both"/>
-                              <w:rPr>
-                                <w:rFonts w:hint="cs"/>
-                              </w:rPr>
                             </w:pPr>
                           </w:p>
                           <w:p>
                             <w:pPr>
                               <w:pStyle w:val="FrameContents"/>
                               <w:jc w:val="both"/>
-                              <w:rPr>
-                                <w:rFonts w:hint="cs"/>
-                              </w:rPr>
                             </w:pPr>
                           </w:p>
                           <w:p>
                             <w:pPr>
                               <w:pStyle w:val="FrameContents"/>
                               <w:jc w:val="both"/>
-                              <w:rPr>
-                                <w:rFonts w:hint="cs"/>
-                              </w:rPr>
                             </w:pPr>
                           </w:p>
                           <w:p>
                             <w:pPr>
                               <w:pStyle w:val="FrameContents"/>
                               <w:jc w:val="both"/>
-                              <w:rPr>
-                                <w:rFonts w:hint="cs"/>
-                              </w:rPr>
                             </w:pPr>
                             <w:r>
                               <w:rPr>
                                 <w:rFonts w:hint="cs"/>
                               </w:rPr>
-                              <w:t xml:space="preserve">Le gestionnaire (6), </w:t>
-                            </w:r>
-                            <w:proofErr w:type="gramStart"/>
-                            <w:r>
-                              <w:rPr>
-                                <w:rFonts w:hint="cs"/>
-                              </w:rPr>
-                              <w:t>{{ convention</w:t>
-                            </w:r>
-                            <w:proofErr w:type="gramEnd"/>
-                            <w:r>
-                              <w:rPr>
-                                <w:rFonts w:hint="cs"/>
-                              </w:rPr>
-                              <w:t>.gestionnaire_signataire_bloc_signature|default_empty_if_none }}</w:t>
+                              <w:t>Le gestionnaire (6), {{ convention.gestionnaire_signataire_bloc_signature|default_empty_if_none }}</w:t>
                             </w:r>
                           </w:p>
                           <w:p>
                             <w:pPr>
                               <w:pStyle w:val="FrameContents"/>
                               <w:jc w:val="both"/>
-                              <w:rPr>
-                                <w:rFonts w:hint="cs"/>
-                              </w:rPr>
                             </w:pPr>
                           </w:p>
                           <w:p>
                             <w:pPr>
                               <w:pStyle w:val="FrameContents"/>
                               <w:jc w:val="both"/>
-                              <w:rPr>
-                                <w:rFonts w:hint="cs"/>
-                              </w:rPr>
                             </w:pPr>
                           </w:p>
                           <w:p>
                             <w:pPr>
                               <w:pStyle w:val="FrameContents"/>
                               <w:jc w:val="both"/>
-                              <w:rPr>
-                                <w:rFonts w:hint="cs"/>
-                              </w:rPr>
                             </w:pPr>
                           </w:p>
                           <w:p>
                             <w:pPr>
                               <w:pStyle w:val="FrameContents"/>
                               <w:jc w:val="both"/>
-                              <w:rPr>
-                                <w:rFonts w:hint="cs"/>
-                              </w:rPr>
                             </w:pPr>
                           </w:p>
                           <w:p>
                             <w:pPr>
                               <w:pStyle w:val="FrameContents"/>
                               <w:jc w:val="both"/>
-                              <w:rPr>
-                                <w:rFonts w:hint="cs"/>
-                              </w:rPr>
                             </w:pPr>
                           </w:p>
                           <w:p>
                             <w:pPr>
                               <w:pStyle w:val="FrameContents"/>
                               <w:jc w:val="both"/>
-                              <w:rPr>
-                                <w:rFonts w:hint="cs"/>
-                              </w:rPr>
                             </w:pPr>
                             <w:r>
                               <w:rPr>
@@ -3360,61 +4369,32 @@
                               <w:rPr>
                                 <w:rFonts w:hint="cs"/>
                               </w:rPr>
-                              <w:t xml:space="preserve"> </w:t>
-                            </w:r>
-                            <w:proofErr w:type="gramStart"/>
-                            <w:r>
-                              <w:rPr>
-                                <w:rFonts w:hint="cs"/>
-                              </w:rPr>
-                              <w:t>{{ administration</w:t>
-                            </w:r>
-                            <w:proofErr w:type="gramEnd"/>
-                            <w:r>
-                              <w:rPr>
-                                <w:rFonts w:hint="cs"/>
-                              </w:rPr>
-                              <w:t>.signataire_bloc_signature|default_empty_if_none }}</w:t>
+                              <w:t xml:space="preserve"> {{ administration.signataire_bloc_signature|default_empty_if_none }}</w:t>
                             </w:r>
                           </w:p>
                           <w:p>
                             <w:pPr>
                               <w:pStyle w:val="FrameContents"/>
-                              <w:rPr>
-                                <w:rFonts w:hint="cs"/>
-                              </w:rPr>
                             </w:pPr>
                           </w:p>
                           <w:p>
                             <w:pPr>
                               <w:pStyle w:val="FrameContents"/>
-                              <w:rPr>
-                                <w:rFonts w:hint="cs"/>
-                              </w:rPr>
                             </w:pPr>
                           </w:p>
                           <w:p>
                             <w:pPr>
                               <w:pStyle w:val="FrameContents"/>
-                              <w:rPr>
-                                <w:rFonts w:hint="cs"/>
-                              </w:rPr>
                             </w:pPr>
                           </w:p>
                           <w:p>
                             <w:pPr>
                               <w:pStyle w:val="FrameContents"/>
-                              <w:rPr>
-                                <w:rFonts w:hint="cs"/>
-                              </w:rPr>
                             </w:pPr>
                           </w:p>
                           <w:p>
                             <w:pPr>
                               <w:pStyle w:val="FrameContents"/>
-                              <w:rPr>
-                                <w:rFonts w:hint="cs"/>
-                              </w:rPr>
                             </w:pPr>
                           </w:p>
                         </w:txbxContent>
@@ -3732,7 +4712,7 @@
 </file>
 
 <file path=word/endnotes.xml><?xml version="1.0" encoding="utf-8"?>
-<w:endnotes xmlns:wpc="http://schemas.microsoft.com/office/word/2010/wordprocessingCanvas" xmlns:cx="http://schemas.microsoft.com/office/drawing/2014/chartex" xmlns:cx1="http://schemas.microsoft.com/office/drawing/2015/9/8/chartex" xmlns:cx2="http://schemas.microsoft.com/office/drawing/2015/10/21/chartex" xmlns:cx3="http://schemas.microsoft.com/office/drawing/2016/5/9/chartex" xmlns:cx4="http://schemas.microsoft.com/office/drawing/2016/5/10/chartex" xmlns:cx5="http://schemas.microsoft.com/office/drawing/2016/5/11/chartex" xmlns:cx6="http://schemas.microsoft.com/office/drawing/2016/5/12/chartex" xmlns:cx7="http://schemas.microsoft.com/office/drawing/2016/5/13/chartex" xmlns:cx8="http://schemas.microsoft.com/office/drawing/2016/5/14/chartex" xmlns:mc="http://schemas.openxmlformats.org/markup-compatibility/2006" xmlns:aink="http://schemas.microsoft.com/office/drawing/2016/ink" xmlns:am3d="http://schemas.microsoft.com/office/drawing/2017/model3d" xmlns:o="urn:schemas-microsoft-com:office:office" xmlns:oel="http://schemas.microsoft.com/office/2019/extlst" xmlns:r="http://schemas.openxmlformats.org/officeDocument/2006/relationships" xmlns:m="http://schemas.openxmlformats.org/officeDocument/2006/math" xmlns:v="urn:schemas-microsoft-com:vml" xmlns:wp14="http://schemas.microsoft.com/office/word/2010/wordprocessingDrawing" xmlns:wp="http://schemas.openxmlformats.org/drawingml/2006/wordprocessingDrawing" xmlns:w10="urn:schemas-microsoft-com:office:word" xmlns:w="http://schemas.openxmlformats.org/wordprocessingml/2006/main" xmlns:w14="http://schemas.microsoft.com/office/word/2010/wordml" xmlns:w15="http://schemas.microsoft.com/office/word/2012/wordml" xmlns:w16cex="http://schemas.microsoft.com/office/word/2018/wordml/cex" xmlns:w16cid="http://schemas.microsoft.com/office/word/2016/wordml/cid" xmlns:w16="http://schemas.microsoft.com/office/word/2018/wordml" xmlns:w16sdtdh="http://schemas.microsoft.com/office/word/2020/wordml/sdtdatahash" xmlns:w16se="http://schemas.microsoft.com/office/word/2015/wordml/symex" xmlns:wpg="http://schemas.microsoft.com/office/word/2010/wordprocessingGroup" xmlns:wpi="http://schemas.microsoft.com/office/word/2010/wordprocessingInk" xmlns:wne="http://schemas.microsoft.com/office/word/2006/wordml" xmlns:wps="http://schemas.microsoft.com/office/word/2010/wordprocessingShape" mc:Ignorable="w14 w15 w16se w16cid w16 w16cex w16sdtdh wp14">
+<w:endnotes xmlns:wpc="http://schemas.microsoft.com/office/word/2010/wordprocessingCanvas" xmlns:cx="http://schemas.microsoft.com/office/drawing/2014/chartex" xmlns:cx1="http://schemas.microsoft.com/office/drawing/2015/9/8/chartex" xmlns:cx2="http://schemas.microsoft.com/office/drawing/2015/10/21/chartex" xmlns:cx3="http://schemas.microsoft.com/office/drawing/2016/5/9/chartex" xmlns:cx4="http://schemas.microsoft.com/office/drawing/2016/5/10/chartex" xmlns:cx5="http://schemas.microsoft.com/office/drawing/2016/5/11/chartex" xmlns:cx6="http://schemas.microsoft.com/office/drawing/2016/5/12/chartex" xmlns:cx7="http://schemas.microsoft.com/office/drawing/2016/5/13/chartex" xmlns:cx8="http://schemas.microsoft.com/office/drawing/2016/5/14/chartex" xmlns:mc="http://schemas.openxmlformats.org/markup-compatibility/2006" xmlns:aink="http://schemas.microsoft.com/office/drawing/2016/ink" xmlns:am3d="http://schemas.microsoft.com/office/drawing/2017/model3d" xmlns:o="urn:schemas-microsoft-com:office:office" xmlns:oel="http://schemas.microsoft.com/office/2019/extlst" xmlns:r="http://schemas.openxmlformats.org/officeDocument/2006/relationships" xmlns:m="http://schemas.openxmlformats.org/officeDocument/2006/math" xmlns:v="urn:schemas-microsoft-com:vml" xmlns:wp14="http://schemas.microsoft.com/office/word/2010/wordprocessingDrawing" xmlns:wp="http://schemas.openxmlformats.org/drawingml/2006/wordprocessingDrawing" xmlns:w10="urn:schemas-microsoft-com:office:word" xmlns:w="http://schemas.openxmlformats.org/wordprocessingml/2006/main" xmlns:w14="http://schemas.microsoft.com/office/word/2010/wordml" xmlns:w15="http://schemas.microsoft.com/office/word/2012/wordml" xmlns:w16cex="http://schemas.microsoft.com/office/word/2018/wordml/cex" xmlns:w16cid="http://schemas.microsoft.com/office/word/2016/wordml/cid" xmlns:w16="http://schemas.microsoft.com/office/word/2018/wordml" xmlns:w16du="http://schemas.microsoft.com/office/word/2023/wordml/word16du" xmlns:w16sdtdh="http://schemas.microsoft.com/office/word/2020/wordml/sdtdatahash" xmlns:w16sdtfl="http://schemas.microsoft.com/office/word/2024/wordml/sdtformatlock" xmlns:w16se="http://schemas.microsoft.com/office/word/2015/wordml/symex" xmlns:wpg="http://schemas.microsoft.com/office/word/2010/wordprocessingGroup" xmlns:wpi="http://schemas.microsoft.com/office/word/2010/wordprocessingInk" xmlns:wne="http://schemas.microsoft.com/office/word/2006/wordml" xmlns:wps="http://schemas.microsoft.com/office/word/2010/wordprocessingShape" mc:Ignorable="w14 w15 w16se w16cid w16 w16cex w16sdtdh w16sdtfl w16du wp14">
   <w:endnote w:type="separator" w:id="-1">
     <w:p>
       <w:r>
@@ -3751,10 +4731,10 @@
 </file>
 
 <file path=word/footer1.xml><?xml version="1.0" encoding="utf-8"?>
-<w:ftr xmlns:wpc="http://schemas.microsoft.com/office/word/2010/wordprocessingCanvas" xmlns:cx="http://schemas.microsoft.com/office/drawing/2014/chartex" xmlns:cx1="http://schemas.microsoft.com/office/drawing/2015/9/8/chartex" xmlns:cx2="http://schemas.microsoft.com/office/drawing/2015/10/21/chartex" xmlns:cx3="http://schemas.microsoft.com/office/drawing/2016/5/9/chartex" xmlns:cx4="http://schemas.microsoft.com/office/drawing/2016/5/10/chartex" xmlns:cx5="http://schemas.microsoft.com/office/drawing/2016/5/11/chartex" xmlns:cx6="http://schemas.microsoft.com/office/drawing/2016/5/12/chartex" xmlns:cx7="http://schemas.microsoft.com/office/drawing/2016/5/13/chartex" xmlns:cx8="http://schemas.microsoft.com/office/drawing/2016/5/14/chartex" xmlns:mc="http://schemas.openxmlformats.org/markup-compatibility/2006" xmlns:aink="http://schemas.microsoft.com/office/drawing/2016/ink" xmlns:am3d="http://schemas.microsoft.com/office/drawing/2017/model3d" xmlns:o="urn:schemas-microsoft-com:office:office" xmlns:oel="http://schemas.microsoft.com/office/2019/extlst" xmlns:r="http://schemas.openxmlformats.org/officeDocument/2006/relationships" xmlns:m="http://schemas.openxmlformats.org/officeDocument/2006/math" xmlns:v="urn:schemas-microsoft-com:vml" xmlns:wp14="http://schemas.microsoft.com/office/word/2010/wordprocessingDrawing" xmlns:wp="http://schemas.openxmlformats.org/drawingml/2006/wordprocessingDrawing" xmlns:w10="urn:schemas-microsoft-com:office:word" xmlns:w="http://schemas.openxmlformats.org/wordprocessingml/2006/main" xmlns:w14="http://schemas.microsoft.com/office/word/2010/wordml" xmlns:w15="http://schemas.microsoft.com/office/word/2012/wordml" xmlns:w16cex="http://schemas.microsoft.com/office/word/2018/wordml/cex" xmlns:w16cid="http://schemas.microsoft.com/office/word/2016/wordml/cid" xmlns:w16="http://schemas.microsoft.com/office/word/2018/wordml" xmlns:w16sdtdh="http://schemas.microsoft.com/office/word/2020/wordml/sdtdatahash" xmlns:w16se="http://schemas.microsoft.com/office/word/2015/wordml/symex" xmlns:wpg="http://schemas.microsoft.com/office/word/2010/wordprocessingGroup" xmlns:wpi="http://schemas.microsoft.com/office/word/2010/wordprocessingInk" xmlns:wne="http://schemas.microsoft.com/office/word/2006/wordml" xmlns:wps="http://schemas.microsoft.com/office/word/2010/wordprocessingShape" mc:Ignorable="w14 w15 w16se w16cid w16 w16cex w16sdtdh wp14">
+<w:ftr xmlns:wpc="http://schemas.microsoft.com/office/word/2010/wordprocessingCanvas" xmlns:cx="http://schemas.microsoft.com/office/drawing/2014/chartex" xmlns:cx1="http://schemas.microsoft.com/office/drawing/2015/9/8/chartex" xmlns:cx2="http://schemas.microsoft.com/office/drawing/2015/10/21/chartex" xmlns:cx3="http://schemas.microsoft.com/office/drawing/2016/5/9/chartex" xmlns:cx4="http://schemas.microsoft.com/office/drawing/2016/5/10/chartex" xmlns:cx5="http://schemas.microsoft.com/office/drawing/2016/5/11/chartex" xmlns:cx6="http://schemas.microsoft.com/office/drawing/2016/5/12/chartex" xmlns:cx7="http://schemas.microsoft.com/office/drawing/2016/5/13/chartex" xmlns:cx8="http://schemas.microsoft.com/office/drawing/2016/5/14/chartex" xmlns:mc="http://schemas.openxmlformats.org/markup-compatibility/2006" xmlns:aink="http://schemas.microsoft.com/office/drawing/2016/ink" xmlns:am3d="http://schemas.microsoft.com/office/drawing/2017/model3d" xmlns:o="urn:schemas-microsoft-com:office:office" xmlns:oel="http://schemas.microsoft.com/office/2019/extlst" xmlns:r="http://schemas.openxmlformats.org/officeDocument/2006/relationships" xmlns:m="http://schemas.openxmlformats.org/officeDocument/2006/math" xmlns:v="urn:schemas-microsoft-com:vml" xmlns:wp14="http://schemas.microsoft.com/office/word/2010/wordprocessingDrawing" xmlns:wp="http://schemas.openxmlformats.org/drawingml/2006/wordprocessingDrawing" xmlns:w10="urn:schemas-microsoft-com:office:word" xmlns:w="http://schemas.openxmlformats.org/wordprocessingml/2006/main" xmlns:w14="http://schemas.microsoft.com/office/word/2010/wordml" xmlns:w15="http://schemas.microsoft.com/office/word/2012/wordml" xmlns:w16cex="http://schemas.microsoft.com/office/word/2018/wordml/cex" xmlns:w16cid="http://schemas.microsoft.com/office/word/2016/wordml/cid" xmlns:w16="http://schemas.microsoft.com/office/word/2018/wordml" xmlns:w16du="http://schemas.microsoft.com/office/word/2023/wordml/word16du" xmlns:w16sdtdh="http://schemas.microsoft.com/office/word/2020/wordml/sdtdatahash" xmlns:w16sdtfl="http://schemas.microsoft.com/office/word/2024/wordml/sdtformatlock" xmlns:w16se="http://schemas.microsoft.com/office/word/2015/wordml/symex" xmlns:wpg="http://schemas.microsoft.com/office/word/2010/wordprocessingGroup" xmlns:wpi="http://schemas.microsoft.com/office/word/2010/wordprocessingInk" xmlns:wne="http://schemas.microsoft.com/office/word/2006/wordml" xmlns:wps="http://schemas.microsoft.com/office/word/2010/wordprocessingShape" mc:Ignorable="w14 w15 w16se w16cid w16 w16cex w16sdtdh w16sdtfl w16du wp14">
   <w:p>
     <w:pPr>
-      <w:pStyle w:val="Footer"/>
+      <w:pStyle w:val="Pieddepage"/>
     </w:pPr>
     <w:r>
       <w:t xml:space="preserve"> </w:t>
@@ -3764,10 +4744,10 @@
 </file>
 
 <file path=word/footer2.xml><?xml version="1.0" encoding="utf-8"?>
-<w:ftr xmlns:wpc="http://schemas.microsoft.com/office/word/2010/wordprocessingCanvas" xmlns:cx="http://schemas.microsoft.com/office/drawing/2014/chartex" xmlns:cx1="http://schemas.microsoft.com/office/drawing/2015/9/8/chartex" xmlns:cx2="http://schemas.microsoft.com/office/drawing/2015/10/21/chartex" xmlns:cx3="http://schemas.microsoft.com/office/drawing/2016/5/9/chartex" xmlns:cx4="http://schemas.microsoft.com/office/drawing/2016/5/10/chartex" xmlns:cx5="http://schemas.microsoft.com/office/drawing/2016/5/11/chartex" xmlns:cx6="http://schemas.microsoft.com/office/drawing/2016/5/12/chartex" xmlns:cx7="http://schemas.microsoft.com/office/drawing/2016/5/13/chartex" xmlns:cx8="http://schemas.microsoft.com/office/drawing/2016/5/14/chartex" xmlns:mc="http://schemas.openxmlformats.org/markup-compatibility/2006" xmlns:aink="http://schemas.microsoft.com/office/drawing/2016/ink" xmlns:am3d="http://schemas.microsoft.com/office/drawing/2017/model3d" xmlns:o="urn:schemas-microsoft-com:office:office" xmlns:oel="http://schemas.microsoft.com/office/2019/extlst" xmlns:r="http://schemas.openxmlformats.org/officeDocument/2006/relationships" xmlns:m="http://schemas.openxmlformats.org/officeDocument/2006/math" xmlns:v="urn:schemas-microsoft-com:vml" xmlns:wp14="http://schemas.microsoft.com/office/word/2010/wordprocessingDrawing" xmlns:wp="http://schemas.openxmlformats.org/drawingml/2006/wordprocessingDrawing" xmlns:w10="urn:schemas-microsoft-com:office:word" xmlns:w="http://schemas.openxmlformats.org/wordprocessingml/2006/main" xmlns:w14="http://schemas.microsoft.com/office/word/2010/wordml" xmlns:w15="http://schemas.microsoft.com/office/word/2012/wordml" xmlns:w16cex="http://schemas.microsoft.com/office/word/2018/wordml/cex" xmlns:w16cid="http://schemas.microsoft.com/office/word/2016/wordml/cid" xmlns:w16="http://schemas.microsoft.com/office/word/2018/wordml" xmlns:w16sdtdh="http://schemas.microsoft.com/office/word/2020/wordml/sdtdatahash" xmlns:w16se="http://schemas.microsoft.com/office/word/2015/wordml/symex" xmlns:wpg="http://schemas.microsoft.com/office/word/2010/wordprocessingGroup" xmlns:wpi="http://schemas.microsoft.com/office/word/2010/wordprocessingInk" xmlns:wne="http://schemas.microsoft.com/office/word/2006/wordml" xmlns:wps="http://schemas.microsoft.com/office/word/2010/wordprocessingShape" mc:Ignorable="w14 w15 w16se w16cid w16 w16cex w16sdtdh wp14">
+<w:ftr xmlns:wpc="http://schemas.microsoft.com/office/word/2010/wordprocessingCanvas" xmlns:cx="http://schemas.microsoft.com/office/drawing/2014/chartex" xmlns:cx1="http://schemas.microsoft.com/office/drawing/2015/9/8/chartex" xmlns:cx2="http://schemas.microsoft.com/office/drawing/2015/10/21/chartex" xmlns:cx3="http://schemas.microsoft.com/office/drawing/2016/5/9/chartex" xmlns:cx4="http://schemas.microsoft.com/office/drawing/2016/5/10/chartex" xmlns:cx5="http://schemas.microsoft.com/office/drawing/2016/5/11/chartex" xmlns:cx6="http://schemas.microsoft.com/office/drawing/2016/5/12/chartex" xmlns:cx7="http://schemas.microsoft.com/office/drawing/2016/5/13/chartex" xmlns:cx8="http://schemas.microsoft.com/office/drawing/2016/5/14/chartex" xmlns:mc="http://schemas.openxmlformats.org/markup-compatibility/2006" xmlns:aink="http://schemas.microsoft.com/office/drawing/2016/ink" xmlns:am3d="http://schemas.microsoft.com/office/drawing/2017/model3d" xmlns:o="urn:schemas-microsoft-com:office:office" xmlns:oel="http://schemas.microsoft.com/office/2019/extlst" xmlns:r="http://schemas.openxmlformats.org/officeDocument/2006/relationships" xmlns:m="http://schemas.openxmlformats.org/officeDocument/2006/math" xmlns:v="urn:schemas-microsoft-com:vml" xmlns:wp14="http://schemas.microsoft.com/office/word/2010/wordprocessingDrawing" xmlns:wp="http://schemas.openxmlformats.org/drawingml/2006/wordprocessingDrawing" xmlns:w10="urn:schemas-microsoft-com:office:word" xmlns:w="http://schemas.openxmlformats.org/wordprocessingml/2006/main" xmlns:w14="http://schemas.microsoft.com/office/word/2010/wordml" xmlns:w15="http://schemas.microsoft.com/office/word/2012/wordml" xmlns:w16cex="http://schemas.microsoft.com/office/word/2018/wordml/cex" xmlns:w16cid="http://schemas.microsoft.com/office/word/2016/wordml/cid" xmlns:w16="http://schemas.microsoft.com/office/word/2018/wordml" xmlns:w16du="http://schemas.microsoft.com/office/word/2023/wordml/word16du" xmlns:w16sdtdh="http://schemas.microsoft.com/office/word/2020/wordml/sdtdatahash" xmlns:w16sdtfl="http://schemas.microsoft.com/office/word/2024/wordml/sdtformatlock" xmlns:w16se="http://schemas.microsoft.com/office/word/2015/wordml/symex" xmlns:wpg="http://schemas.microsoft.com/office/word/2010/wordprocessingGroup" xmlns:wpi="http://schemas.microsoft.com/office/word/2010/wordprocessingInk" xmlns:wne="http://schemas.microsoft.com/office/word/2006/wordml" xmlns:wps="http://schemas.microsoft.com/office/word/2010/wordprocessingShape" mc:Ignorable="w14 w15 w16se w16cid w16 w16cex w16sdtdh w16sdtfl w16du wp14">
   <w:p>
     <w:pPr>
-      <w:pStyle w:val="Footer"/>
+      <w:pStyle w:val="Pieddepage"/>
     </w:pPr>
     <w:r>
       <w:t xml:space="preserve"> </w:t>
@@ -3777,10 +4757,10 @@
 </file>
 
 <file path=word/footer3.xml><?xml version="1.0" encoding="utf-8"?>
-<w:ftr xmlns:wpc="http://schemas.microsoft.com/office/word/2010/wordprocessingCanvas" xmlns:cx="http://schemas.microsoft.com/office/drawing/2014/chartex" xmlns:cx1="http://schemas.microsoft.com/office/drawing/2015/9/8/chartex" xmlns:cx2="http://schemas.microsoft.com/office/drawing/2015/10/21/chartex" xmlns:cx3="http://schemas.microsoft.com/office/drawing/2016/5/9/chartex" xmlns:cx4="http://schemas.microsoft.com/office/drawing/2016/5/10/chartex" xmlns:cx5="http://schemas.microsoft.com/office/drawing/2016/5/11/chartex" xmlns:cx6="http://schemas.microsoft.com/office/drawing/2016/5/12/chartex" xmlns:cx7="http://schemas.microsoft.com/office/drawing/2016/5/13/chartex" xmlns:cx8="http://schemas.microsoft.com/office/drawing/2016/5/14/chartex" xmlns:mc="http://schemas.openxmlformats.org/markup-compatibility/2006" xmlns:aink="http://schemas.microsoft.com/office/drawing/2016/ink" xmlns:am3d="http://schemas.microsoft.com/office/drawing/2017/model3d" xmlns:o="urn:schemas-microsoft-com:office:office" xmlns:oel="http://schemas.microsoft.com/office/2019/extlst" xmlns:r="http://schemas.openxmlformats.org/officeDocument/2006/relationships" xmlns:m="http://schemas.openxmlformats.org/officeDocument/2006/math" xmlns:v="urn:schemas-microsoft-com:vml" xmlns:wp14="http://schemas.microsoft.com/office/word/2010/wordprocessingDrawing" xmlns:wp="http://schemas.openxmlformats.org/drawingml/2006/wordprocessingDrawing" xmlns:w10="urn:schemas-microsoft-com:office:word" xmlns:w="http://schemas.openxmlformats.org/wordprocessingml/2006/main" xmlns:w14="http://schemas.microsoft.com/office/word/2010/wordml" xmlns:w15="http://schemas.microsoft.com/office/word/2012/wordml" xmlns:w16cex="http://schemas.microsoft.com/office/word/2018/wordml/cex" xmlns:w16cid="http://schemas.microsoft.com/office/word/2016/wordml/cid" xmlns:w16="http://schemas.microsoft.com/office/word/2018/wordml" xmlns:w16sdtdh="http://schemas.microsoft.com/office/word/2020/wordml/sdtdatahash" xmlns:w16se="http://schemas.microsoft.com/office/word/2015/wordml/symex" xmlns:wpg="http://schemas.microsoft.com/office/word/2010/wordprocessingGroup" xmlns:wpi="http://schemas.microsoft.com/office/word/2010/wordprocessingInk" xmlns:wne="http://schemas.microsoft.com/office/word/2006/wordml" xmlns:wps="http://schemas.microsoft.com/office/word/2010/wordprocessingShape" mc:Ignorable="w14 w15 w16se w16cid w16 w16cex w16sdtdh wp14">
+<w:ftr xmlns:wpc="http://schemas.microsoft.com/office/word/2010/wordprocessingCanvas" xmlns:cx="http://schemas.microsoft.com/office/drawing/2014/chartex" xmlns:cx1="http://schemas.microsoft.com/office/drawing/2015/9/8/chartex" xmlns:cx2="http://schemas.microsoft.com/office/drawing/2015/10/21/chartex" xmlns:cx3="http://schemas.microsoft.com/office/drawing/2016/5/9/chartex" xmlns:cx4="http://schemas.microsoft.com/office/drawing/2016/5/10/chartex" xmlns:cx5="http://schemas.microsoft.com/office/drawing/2016/5/11/chartex" xmlns:cx6="http://schemas.microsoft.com/office/drawing/2016/5/12/chartex" xmlns:cx7="http://schemas.microsoft.com/office/drawing/2016/5/13/chartex" xmlns:cx8="http://schemas.microsoft.com/office/drawing/2016/5/14/chartex" xmlns:mc="http://schemas.openxmlformats.org/markup-compatibility/2006" xmlns:aink="http://schemas.microsoft.com/office/drawing/2016/ink" xmlns:am3d="http://schemas.microsoft.com/office/drawing/2017/model3d" xmlns:o="urn:schemas-microsoft-com:office:office" xmlns:oel="http://schemas.microsoft.com/office/2019/extlst" xmlns:r="http://schemas.openxmlformats.org/officeDocument/2006/relationships" xmlns:m="http://schemas.openxmlformats.org/officeDocument/2006/math" xmlns:v="urn:schemas-microsoft-com:vml" xmlns:wp14="http://schemas.microsoft.com/office/word/2010/wordprocessingDrawing" xmlns:wp="http://schemas.openxmlformats.org/drawingml/2006/wordprocessingDrawing" xmlns:w10="urn:schemas-microsoft-com:office:word" xmlns:w="http://schemas.openxmlformats.org/wordprocessingml/2006/main" xmlns:w14="http://schemas.microsoft.com/office/word/2010/wordml" xmlns:w15="http://schemas.microsoft.com/office/word/2012/wordml" xmlns:w16cex="http://schemas.microsoft.com/office/word/2018/wordml/cex" xmlns:w16cid="http://schemas.microsoft.com/office/word/2016/wordml/cid" xmlns:w16="http://schemas.microsoft.com/office/word/2018/wordml" xmlns:w16du="http://schemas.microsoft.com/office/word/2023/wordml/word16du" xmlns:w16sdtdh="http://schemas.microsoft.com/office/word/2020/wordml/sdtdatahash" xmlns:w16sdtfl="http://schemas.microsoft.com/office/word/2024/wordml/sdtformatlock" xmlns:w16se="http://schemas.microsoft.com/office/word/2015/wordml/symex" xmlns:wpg="http://schemas.microsoft.com/office/word/2010/wordprocessingGroup" xmlns:wpi="http://schemas.microsoft.com/office/word/2010/wordprocessingInk" xmlns:wne="http://schemas.microsoft.com/office/word/2006/wordml" xmlns:wps="http://schemas.microsoft.com/office/word/2010/wordprocessingShape" mc:Ignorable="w14 w15 w16se w16cid w16 w16cex w16sdtdh w16sdtfl w16du wp14">
   <w:p>
     <w:pPr>
-      <w:pStyle w:val="Footer"/>
+      <w:pStyle w:val="Pieddepage"/>
     </w:pPr>
     <w:r>
       <w:t xml:space="preserve"> </w:t>
@@ -3790,7 +4770,7 @@
 </file>
 
 <file path=word/footnotes.xml><?xml version="1.0" encoding="utf-8"?>
-<w:footnotes xmlns:wpc="http://schemas.microsoft.com/office/word/2010/wordprocessingCanvas" xmlns:cx="http://schemas.microsoft.com/office/drawing/2014/chartex" xmlns:cx1="http://schemas.microsoft.com/office/drawing/2015/9/8/chartex" xmlns:cx2="http://schemas.microsoft.com/office/drawing/2015/10/21/chartex" xmlns:cx3="http://schemas.microsoft.com/office/drawing/2016/5/9/chartex" xmlns:cx4="http://schemas.microsoft.com/office/drawing/2016/5/10/chartex" xmlns:cx5="http://schemas.microsoft.com/office/drawing/2016/5/11/chartex" xmlns:cx6="http://schemas.microsoft.com/office/drawing/2016/5/12/chartex" xmlns:cx7="http://schemas.microsoft.com/office/drawing/2016/5/13/chartex" xmlns:cx8="http://schemas.microsoft.com/office/drawing/2016/5/14/chartex" xmlns:mc="http://schemas.openxmlformats.org/markup-compatibility/2006" xmlns:aink="http://schemas.microsoft.com/office/drawing/2016/ink" xmlns:am3d="http://schemas.microsoft.com/office/drawing/2017/model3d" xmlns:o="urn:schemas-microsoft-com:office:office" xmlns:oel="http://schemas.microsoft.com/office/2019/extlst" xmlns:r="http://schemas.openxmlformats.org/officeDocument/2006/relationships" xmlns:m="http://schemas.openxmlformats.org/officeDocument/2006/math" xmlns:v="urn:schemas-microsoft-com:vml" xmlns:wp14="http://schemas.microsoft.com/office/word/2010/wordprocessingDrawing" xmlns:wp="http://schemas.openxmlformats.org/drawingml/2006/wordprocessingDrawing" xmlns:w10="urn:schemas-microsoft-com:office:word" xmlns:w="http://schemas.openxmlformats.org/wordprocessingml/2006/main" xmlns:w14="http://schemas.microsoft.com/office/word/2010/wordml" xmlns:w15="http://schemas.microsoft.com/office/word/2012/wordml" xmlns:w16cex="http://schemas.microsoft.com/office/word/2018/wordml/cex" xmlns:w16cid="http://schemas.microsoft.com/office/word/2016/wordml/cid" xmlns:w16="http://schemas.microsoft.com/office/word/2018/wordml" xmlns:w16sdtdh="http://schemas.microsoft.com/office/word/2020/wordml/sdtdatahash" xmlns:w16se="http://schemas.microsoft.com/office/word/2015/wordml/symex" xmlns:wpg="http://schemas.microsoft.com/office/word/2010/wordprocessingGroup" xmlns:wpi="http://schemas.microsoft.com/office/word/2010/wordprocessingInk" xmlns:wne="http://schemas.microsoft.com/office/word/2006/wordml" xmlns:wps="http://schemas.microsoft.com/office/word/2010/wordprocessingShape" mc:Ignorable="w14 w15 w16se w16cid w16 w16cex w16sdtdh wp14">
+<w:footnotes xmlns:wpc="http://schemas.microsoft.com/office/word/2010/wordprocessingCanvas" xmlns:cx="http://schemas.microsoft.com/office/drawing/2014/chartex" xmlns:cx1="http://schemas.microsoft.com/office/drawing/2015/9/8/chartex" xmlns:cx2="http://schemas.microsoft.com/office/drawing/2015/10/21/chartex" xmlns:cx3="http://schemas.microsoft.com/office/drawing/2016/5/9/chartex" xmlns:cx4="http://schemas.microsoft.com/office/drawing/2016/5/10/chartex" xmlns:cx5="http://schemas.microsoft.com/office/drawing/2016/5/11/chartex" xmlns:cx6="http://schemas.microsoft.com/office/drawing/2016/5/12/chartex" xmlns:cx7="http://schemas.microsoft.com/office/drawing/2016/5/13/chartex" xmlns:cx8="http://schemas.microsoft.com/office/drawing/2016/5/14/chartex" xmlns:mc="http://schemas.openxmlformats.org/markup-compatibility/2006" xmlns:aink="http://schemas.microsoft.com/office/drawing/2016/ink" xmlns:am3d="http://schemas.microsoft.com/office/drawing/2017/model3d" xmlns:o="urn:schemas-microsoft-com:office:office" xmlns:oel="http://schemas.microsoft.com/office/2019/extlst" xmlns:r="http://schemas.openxmlformats.org/officeDocument/2006/relationships" xmlns:m="http://schemas.openxmlformats.org/officeDocument/2006/math" xmlns:v="urn:schemas-microsoft-com:vml" xmlns:wp14="http://schemas.microsoft.com/office/word/2010/wordprocessingDrawing" xmlns:wp="http://schemas.openxmlformats.org/drawingml/2006/wordprocessingDrawing" xmlns:w10="urn:schemas-microsoft-com:office:word" xmlns:w="http://schemas.openxmlformats.org/wordprocessingml/2006/main" xmlns:w14="http://schemas.microsoft.com/office/word/2010/wordml" xmlns:w15="http://schemas.microsoft.com/office/word/2012/wordml" xmlns:w16cex="http://schemas.microsoft.com/office/word/2018/wordml/cex" xmlns:w16cid="http://schemas.microsoft.com/office/word/2016/wordml/cid" xmlns:w16="http://schemas.microsoft.com/office/word/2018/wordml" xmlns:w16du="http://schemas.microsoft.com/office/word/2023/wordml/word16du" xmlns:w16sdtdh="http://schemas.microsoft.com/office/word/2020/wordml/sdtdatahash" xmlns:w16sdtfl="http://schemas.microsoft.com/office/word/2024/wordml/sdtformatlock" xmlns:w16se="http://schemas.microsoft.com/office/word/2015/wordml/symex" xmlns:wpg="http://schemas.microsoft.com/office/word/2010/wordprocessingGroup" xmlns:wpi="http://schemas.microsoft.com/office/word/2010/wordprocessingInk" xmlns:wne="http://schemas.microsoft.com/office/word/2006/wordml" xmlns:wps="http://schemas.microsoft.com/office/word/2010/wordprocessingShape" mc:Ignorable="w14 w15 w16se w16cid w16 w16cex w16sdtdh w16sdtfl w16du wp14">
   <w:footnote w:type="separator" w:id="-1">
     <w:p>
       <w:r>
@@ -3809,17 +4789,17 @@
 </file>
 
 <file path=word/header1.xml><?xml version="1.0" encoding="utf-8"?>
-<w:hdr xmlns:wpc="http://schemas.microsoft.com/office/word/2010/wordprocessingCanvas" xmlns:cx="http://schemas.microsoft.com/office/drawing/2014/chartex" xmlns:cx1="http://schemas.microsoft.com/office/drawing/2015/9/8/chartex" xmlns:cx2="http://schemas.microsoft.com/office/drawing/2015/10/21/chartex" xmlns:cx3="http://schemas.microsoft.com/office/drawing/2016/5/9/chartex" xmlns:cx4="http://schemas.microsoft.com/office/drawing/2016/5/10/chartex" xmlns:cx5="http://schemas.microsoft.com/office/drawing/2016/5/11/chartex" xmlns:cx6="http://schemas.microsoft.com/office/drawing/2016/5/12/chartex" xmlns:cx7="http://schemas.microsoft.com/office/drawing/2016/5/13/chartex" xmlns:cx8="http://schemas.microsoft.com/office/drawing/2016/5/14/chartex" xmlns:mc="http://schemas.openxmlformats.org/markup-compatibility/2006" xmlns:aink="http://schemas.microsoft.com/office/drawing/2016/ink" xmlns:am3d="http://schemas.microsoft.com/office/drawing/2017/model3d" xmlns:o="urn:schemas-microsoft-com:office:office" xmlns:oel="http://schemas.microsoft.com/office/2019/extlst" xmlns:r="http://schemas.openxmlformats.org/officeDocument/2006/relationships" xmlns:m="http://schemas.openxmlformats.org/officeDocument/2006/math" xmlns:v="urn:schemas-microsoft-com:vml" xmlns:wp14="http://schemas.microsoft.com/office/word/2010/wordprocessingDrawing" xmlns:wp="http://schemas.openxmlformats.org/drawingml/2006/wordprocessingDrawing" xmlns:w10="urn:schemas-microsoft-com:office:word" xmlns:w="http://schemas.openxmlformats.org/wordprocessingml/2006/main" xmlns:w14="http://schemas.microsoft.com/office/word/2010/wordml" xmlns:w15="http://schemas.microsoft.com/office/word/2012/wordml" xmlns:w16cex="http://schemas.microsoft.com/office/word/2018/wordml/cex" xmlns:w16cid="http://schemas.microsoft.com/office/word/2016/wordml/cid" xmlns:w16="http://schemas.microsoft.com/office/word/2018/wordml" xmlns:w16sdtdh="http://schemas.microsoft.com/office/word/2020/wordml/sdtdatahash" xmlns:w16se="http://schemas.microsoft.com/office/word/2015/wordml/symex" xmlns:wpg="http://schemas.microsoft.com/office/word/2010/wordprocessingGroup" xmlns:wpi="http://schemas.microsoft.com/office/word/2010/wordprocessingInk" xmlns:wne="http://schemas.microsoft.com/office/word/2006/wordml" xmlns:wps="http://schemas.microsoft.com/office/word/2010/wordprocessingShape" mc:Ignorable="w14 w15 w16se w16cid w16 w16cex w16sdtdh wp14">
+<w:hdr xmlns:wpc="http://schemas.microsoft.com/office/word/2010/wordprocessingCanvas" xmlns:cx="http://schemas.microsoft.com/office/drawing/2014/chartex" xmlns:cx1="http://schemas.microsoft.com/office/drawing/2015/9/8/chartex" xmlns:cx2="http://schemas.microsoft.com/office/drawing/2015/10/21/chartex" xmlns:cx3="http://schemas.microsoft.com/office/drawing/2016/5/9/chartex" xmlns:cx4="http://schemas.microsoft.com/office/drawing/2016/5/10/chartex" xmlns:cx5="http://schemas.microsoft.com/office/drawing/2016/5/11/chartex" xmlns:cx6="http://schemas.microsoft.com/office/drawing/2016/5/12/chartex" xmlns:cx7="http://schemas.microsoft.com/office/drawing/2016/5/13/chartex" xmlns:cx8="http://schemas.microsoft.com/office/drawing/2016/5/14/chartex" xmlns:mc="http://schemas.openxmlformats.org/markup-compatibility/2006" xmlns:aink="http://schemas.microsoft.com/office/drawing/2016/ink" xmlns:am3d="http://schemas.microsoft.com/office/drawing/2017/model3d" xmlns:o="urn:schemas-microsoft-com:office:office" xmlns:oel="http://schemas.microsoft.com/office/2019/extlst" xmlns:r="http://schemas.openxmlformats.org/officeDocument/2006/relationships" xmlns:m="http://schemas.openxmlformats.org/officeDocument/2006/math" xmlns:v="urn:schemas-microsoft-com:vml" xmlns:wp14="http://schemas.microsoft.com/office/word/2010/wordprocessingDrawing" xmlns:wp="http://schemas.openxmlformats.org/drawingml/2006/wordprocessingDrawing" xmlns:w10="urn:schemas-microsoft-com:office:word" xmlns:w="http://schemas.openxmlformats.org/wordprocessingml/2006/main" xmlns:w14="http://schemas.microsoft.com/office/word/2010/wordml" xmlns:w15="http://schemas.microsoft.com/office/word/2012/wordml" xmlns:w16cex="http://schemas.microsoft.com/office/word/2018/wordml/cex" xmlns:w16cid="http://schemas.microsoft.com/office/word/2016/wordml/cid" xmlns:w16="http://schemas.microsoft.com/office/word/2018/wordml" xmlns:w16du="http://schemas.microsoft.com/office/word/2023/wordml/word16du" xmlns:w16sdtdh="http://schemas.microsoft.com/office/word/2020/wordml/sdtdatahash" xmlns:w16sdtfl="http://schemas.microsoft.com/office/word/2024/wordml/sdtformatlock" xmlns:w16se="http://schemas.microsoft.com/office/word/2015/wordml/symex" xmlns:wpg="http://schemas.microsoft.com/office/word/2010/wordprocessingGroup" xmlns:wpi="http://schemas.microsoft.com/office/word/2010/wordprocessingInk" xmlns:wne="http://schemas.microsoft.com/office/word/2006/wordml" xmlns:wps="http://schemas.microsoft.com/office/word/2010/wordprocessingShape" mc:Ignorable="w14 w15 w16se w16cid w16 w16cex w16sdtdh w16sdtfl w16du wp14">
   <w:p>
     <w:pPr>
-      <w:pStyle w:val="Header"/>
+      <w:pStyle w:val="En-tte"/>
     </w:pPr>
     <w:r>
       <w:pict w14:anchorId="378B98E4">
         <v:shape id="_x0000_s1028" alt="" style="position:absolute;left:0;text-align:left;margin-left:0;margin-top:0;width:50pt;height:50pt;z-index:251659264;visibility:hidden;mso-wrap-edited:f;mso-width-percent:0;mso-height-percent:0;mso-width-percent:0;mso-height-percent:0" coordsize="21600,21600" o:spt="100" adj="10800,,0" path="m,l21600,em,21600r21600,e">
           <v:stroke joinstyle="miter"/>
           <v:formulas/>
-          <v:path o:connecttype="custom" o:connectlocs="0,0;635000,0;0,635000;635000,635000" o:connectangles="0,0,0,0"/>
+          <v:path o:connecttype="custom" o:connectlocs="0,0;18667824,0;0,18667824;18667824,18667824" o:connectangles="0,0,0,0"/>
           <o:lock v:ext="edit" selection="t"/>
         </v:shape>
       </w:pict>
@@ -3830,7 +4810,7 @@
           <v:fill color2="gray"/>
           <v:stroke joinstyle="round"/>
           <v:formulas/>
-          <v:path textpathok="t" o:connecttype="custom" o:connectlocs="0,0;7134225,0;0,408305;7134225,408305" o:connectangles="0,0,0,0"/>
+          <v:path textpathok="t" o:connecttype="custom" o:connectlocs="0,0;2147483646,0;0,7718193;2147483646,7718193" o:connectangles="0,0,0,0"/>
           <v:textpath on="t" style="font-family:&quot;Times New Roman&quot;;font-size:1pt" fitshape="t" trim="t" string="{{ convention.display_not_validated_status() }}"/>
           <w10:wrap anchorx="margin" anchory="margin"/>
         </v:shape>
@@ -3893,7 +4873,7 @@
                           </w:pPr>
                           <w:r>
                             <w:rPr>
-                              <w:rStyle w:val="PageNumber"/>
+                              <w:rStyle w:val="Numrodepage"/>
                               <w:sz w:val="22"/>
                               <w:szCs w:val="22"/>
                             </w:rPr>
@@ -3901,7 +4881,7 @@
                           </w:r>
                           <w:r>
                             <w:rPr>
-                              <w:rStyle w:val="PageNumber"/>
+                              <w:rStyle w:val="Numrodepage"/>
                               <w:sz w:val="22"/>
                               <w:szCs w:val="22"/>
                             </w:rPr>
@@ -3909,7 +4889,7 @@
                           </w:r>
                           <w:r>
                             <w:rPr>
-                              <w:rStyle w:val="PageNumber"/>
+                              <w:rStyle w:val="Numrodepage"/>
                               <w:sz w:val="22"/>
                               <w:szCs w:val="22"/>
                             </w:rPr>
@@ -3917,7 +4897,7 @@
                           </w:r>
                           <w:r>
                             <w:rPr>
-                              <w:rStyle w:val="PageNumber"/>
+                              <w:rStyle w:val="Numrodepage"/>
                               <w:sz w:val="22"/>
                               <w:szCs w:val="22"/>
                             </w:rPr>
@@ -3925,7 +4905,7 @@
                           </w:r>
                           <w:r>
                             <w:rPr>
-                              <w:rStyle w:val="PageNumber"/>
+                              <w:rStyle w:val="Numrodepage"/>
                               <w:sz w:val="22"/>
                               <w:szCs w:val="22"/>
                             </w:rPr>
@@ -3933,7 +4913,7 @@
                           </w:r>
                           <w:r>
                             <w:rPr>
-                              <w:rStyle w:val="PageNumber"/>
+                              <w:rStyle w:val="Numrodepage"/>
                               <w:sz w:val="22"/>
                               <w:szCs w:val="22"/>
                             </w:rPr>
@@ -3941,7 +4921,7 @@
                           </w:r>
                           <w:r>
                             <w:rPr>
-                              <w:rStyle w:val="PageNumber"/>
+                              <w:rStyle w:val="Numrodepage"/>
                             </w:rPr>
                             <w:t xml:space="preserve"> </w:t>
                           </w:r>
@@ -4037,10 +5017,10 @@
 </file>
 
 <file path=word/header2.xml><?xml version="1.0" encoding="utf-8"?>
-<w:hdr xmlns:wpc="http://schemas.microsoft.com/office/word/2010/wordprocessingCanvas" xmlns:cx="http://schemas.microsoft.com/office/drawing/2014/chartex" xmlns:cx1="http://schemas.microsoft.com/office/drawing/2015/9/8/chartex" xmlns:cx2="http://schemas.microsoft.com/office/drawing/2015/10/21/chartex" xmlns:cx3="http://schemas.microsoft.com/office/drawing/2016/5/9/chartex" xmlns:cx4="http://schemas.microsoft.com/office/drawing/2016/5/10/chartex" xmlns:cx5="http://schemas.microsoft.com/office/drawing/2016/5/11/chartex" xmlns:cx6="http://schemas.microsoft.com/office/drawing/2016/5/12/chartex" xmlns:cx7="http://schemas.microsoft.com/office/drawing/2016/5/13/chartex" xmlns:cx8="http://schemas.microsoft.com/office/drawing/2016/5/14/chartex" xmlns:mc="http://schemas.openxmlformats.org/markup-compatibility/2006" xmlns:aink="http://schemas.microsoft.com/office/drawing/2016/ink" xmlns:am3d="http://schemas.microsoft.com/office/drawing/2017/model3d" xmlns:o="urn:schemas-microsoft-com:office:office" xmlns:oel="http://schemas.microsoft.com/office/2019/extlst" xmlns:r="http://schemas.openxmlformats.org/officeDocument/2006/relationships" xmlns:m="http://schemas.openxmlformats.org/officeDocument/2006/math" xmlns:v="urn:schemas-microsoft-com:vml" xmlns:wp14="http://schemas.microsoft.com/office/word/2010/wordprocessingDrawing" xmlns:wp="http://schemas.openxmlformats.org/drawingml/2006/wordprocessingDrawing" xmlns:w10="urn:schemas-microsoft-com:office:word" xmlns:w="http://schemas.openxmlformats.org/wordprocessingml/2006/main" xmlns:w14="http://schemas.microsoft.com/office/word/2010/wordml" xmlns:w15="http://schemas.microsoft.com/office/word/2012/wordml" xmlns:w16cex="http://schemas.microsoft.com/office/word/2018/wordml/cex" xmlns:w16cid="http://schemas.microsoft.com/office/word/2016/wordml/cid" xmlns:w16="http://schemas.microsoft.com/office/word/2018/wordml" xmlns:w16sdtdh="http://schemas.microsoft.com/office/word/2020/wordml/sdtdatahash" xmlns:w16se="http://schemas.microsoft.com/office/word/2015/wordml/symex" xmlns:wpg="http://schemas.microsoft.com/office/word/2010/wordprocessingGroup" xmlns:wpi="http://schemas.microsoft.com/office/word/2010/wordprocessingInk" xmlns:wne="http://schemas.microsoft.com/office/word/2006/wordml" xmlns:wps="http://schemas.microsoft.com/office/word/2010/wordprocessingShape" mc:Ignorable="w14 w15 w16se w16cid w16 w16cex w16sdtdh wp14">
+<w:hdr xmlns:wpc="http://schemas.microsoft.com/office/word/2010/wordprocessingCanvas" xmlns:cx="http://schemas.microsoft.com/office/drawing/2014/chartex" xmlns:cx1="http://schemas.microsoft.com/office/drawing/2015/9/8/chartex" xmlns:cx2="http://schemas.microsoft.com/office/drawing/2015/10/21/chartex" xmlns:cx3="http://schemas.microsoft.com/office/drawing/2016/5/9/chartex" xmlns:cx4="http://schemas.microsoft.com/office/drawing/2016/5/10/chartex" xmlns:cx5="http://schemas.microsoft.com/office/drawing/2016/5/11/chartex" xmlns:cx6="http://schemas.microsoft.com/office/drawing/2016/5/12/chartex" xmlns:cx7="http://schemas.microsoft.com/office/drawing/2016/5/13/chartex" xmlns:cx8="http://schemas.microsoft.com/office/drawing/2016/5/14/chartex" xmlns:mc="http://schemas.openxmlformats.org/markup-compatibility/2006" xmlns:aink="http://schemas.microsoft.com/office/drawing/2016/ink" xmlns:am3d="http://schemas.microsoft.com/office/drawing/2017/model3d" xmlns:o="urn:schemas-microsoft-com:office:office" xmlns:oel="http://schemas.microsoft.com/office/2019/extlst" xmlns:r="http://schemas.openxmlformats.org/officeDocument/2006/relationships" xmlns:m="http://schemas.openxmlformats.org/officeDocument/2006/math" xmlns:v="urn:schemas-microsoft-com:vml" xmlns:wp14="http://schemas.microsoft.com/office/word/2010/wordprocessingDrawing" xmlns:wp="http://schemas.openxmlformats.org/drawingml/2006/wordprocessingDrawing" xmlns:w10="urn:schemas-microsoft-com:office:word" xmlns:w="http://schemas.openxmlformats.org/wordprocessingml/2006/main" xmlns:w14="http://schemas.microsoft.com/office/word/2010/wordml" xmlns:w15="http://schemas.microsoft.com/office/word/2012/wordml" xmlns:w16cex="http://schemas.microsoft.com/office/word/2018/wordml/cex" xmlns:w16cid="http://schemas.microsoft.com/office/word/2016/wordml/cid" xmlns:w16="http://schemas.microsoft.com/office/word/2018/wordml" xmlns:w16du="http://schemas.microsoft.com/office/word/2023/wordml/word16du" xmlns:w16sdtdh="http://schemas.microsoft.com/office/word/2020/wordml/sdtdatahash" xmlns:w16sdtfl="http://schemas.microsoft.com/office/word/2024/wordml/sdtformatlock" xmlns:w16se="http://schemas.microsoft.com/office/word/2015/wordml/symex" xmlns:wpg="http://schemas.microsoft.com/office/word/2010/wordprocessingGroup" xmlns:wpi="http://schemas.microsoft.com/office/word/2010/wordprocessingInk" xmlns:wne="http://schemas.microsoft.com/office/word/2006/wordml" xmlns:wps="http://schemas.microsoft.com/office/word/2010/wordprocessingShape" mc:Ignorable="w14 w15 w16se w16cid w16 w16cex w16sdtdh w16sdtfl w16du wp14">
   <w:p>
     <w:pPr>
-      <w:pStyle w:val="Header"/>
+      <w:pStyle w:val="En-tte"/>
       <w:ind w:right="360"/>
     </w:pPr>
     <w:r>
@@ -4049,7 +5029,7 @@
           <v:fill color2="gray"/>
           <v:stroke joinstyle="round"/>
           <v:formulas/>
-          <v:path textpathok="t" o:connecttype="custom" o:connectlocs="0,0;7103745,0;0,406400;7103745,406400" o:connectangles="0,0,0,0"/>
+          <v:path textpathok="t" o:connecttype="custom" o:connectlocs="0,0;2147483646,0;0,7646341;2147483646,7646341" o:connectangles="0,0,0,0"/>
           <v:textpath on="t" style="font-family:&quot;Times New Roman&quot;;font-size:1pt" fitshape="t" trim="t" string="{{ convention.display_not_validated_status() }}"/>
           <w10:wrap anchorx="margin" anchory="margin"/>
         </v:shape>
@@ -4112,7 +5092,7 @@
                           </w:pPr>
                           <w:r>
                             <w:rPr>
-                              <w:rStyle w:val="PageNumber"/>
+                              <w:rStyle w:val="Numrodepage"/>
                               <w:sz w:val="22"/>
                               <w:szCs w:val="22"/>
                             </w:rPr>
@@ -4120,7 +5100,7 @@
                           </w:r>
                           <w:r>
                             <w:rPr>
-                              <w:rStyle w:val="PageNumber"/>
+                              <w:rStyle w:val="Numrodepage"/>
                               <w:sz w:val="22"/>
                               <w:szCs w:val="22"/>
                             </w:rPr>
@@ -4128,7 +5108,7 @@
                           </w:r>
                           <w:r>
                             <w:rPr>
-                              <w:rStyle w:val="PageNumber"/>
+                              <w:rStyle w:val="Numrodepage"/>
                               <w:sz w:val="22"/>
                               <w:szCs w:val="22"/>
                             </w:rPr>
@@ -4136,7 +5116,7 @@
                           </w:r>
                           <w:r>
                             <w:rPr>
-                              <w:rStyle w:val="PageNumber"/>
+                              <w:rStyle w:val="Numrodepage"/>
                               <w:sz w:val="22"/>
                               <w:szCs w:val="22"/>
                             </w:rPr>
@@ -4144,7 +5124,7 @@
                           </w:r>
                           <w:r>
                             <w:rPr>
-                              <w:rStyle w:val="PageNumber"/>
+                              <w:rStyle w:val="Numrodepage"/>
                               <w:sz w:val="22"/>
                               <w:szCs w:val="22"/>
                             </w:rPr>
@@ -4152,7 +5132,7 @@
                           </w:r>
                           <w:r>
                             <w:rPr>
-                              <w:rStyle w:val="PageNumber"/>
+                              <w:rStyle w:val="Numrodepage"/>
                               <w:sz w:val="22"/>
                               <w:szCs w:val="22"/>
                             </w:rPr>
@@ -4160,7 +5140,7 @@
                           </w:r>
                           <w:r>
                             <w:rPr>
-                              <w:rStyle w:val="PageNumber"/>
+                              <w:rStyle w:val="Numrodepage"/>
                             </w:rPr>
                             <w:t xml:space="preserve"> </w:t>
                           </w:r>
@@ -4253,25 +5233,25 @@
     </w:r>
     <w:r>
       <w:rPr>
-        <w:rStyle w:val="PageNumber"/>
+        <w:rStyle w:val="Numrodepage"/>
       </w:rPr>
       <w:t xml:space="preserve"> </w:t>
     </w:r>
     <w:r>
       <w:rPr>
-        <w:rStyle w:val="PageNumber"/>
+        <w:rStyle w:val="Numrodepage"/>
       </w:rPr>
       <w:tab/>
     </w:r>
     <w:r>
       <w:rPr>
-        <w:rStyle w:val="PageNumber"/>
+        <w:rStyle w:val="Numrodepage"/>
       </w:rPr>
       <w:tab/>
     </w:r>
     <w:r>
       <w:rPr>
-        <w:rStyle w:val="PageNumber"/>
+        <w:rStyle w:val="Numrodepage"/>
       </w:rPr>
       <w:tab/>
     </w:r>
@@ -4280,10 +5260,10 @@
 </file>
 
 <file path=word/header3.xml><?xml version="1.0" encoding="utf-8"?>
-<w:hdr xmlns:wpc="http://schemas.microsoft.com/office/word/2010/wordprocessingCanvas" xmlns:cx="http://schemas.microsoft.com/office/drawing/2014/chartex" xmlns:cx1="http://schemas.microsoft.com/office/drawing/2015/9/8/chartex" xmlns:cx2="http://schemas.microsoft.com/office/drawing/2015/10/21/chartex" xmlns:cx3="http://schemas.microsoft.com/office/drawing/2016/5/9/chartex" xmlns:cx4="http://schemas.microsoft.com/office/drawing/2016/5/10/chartex" xmlns:cx5="http://schemas.microsoft.com/office/drawing/2016/5/11/chartex" xmlns:cx6="http://schemas.microsoft.com/office/drawing/2016/5/12/chartex" xmlns:cx7="http://schemas.microsoft.com/office/drawing/2016/5/13/chartex" xmlns:cx8="http://schemas.microsoft.com/office/drawing/2016/5/14/chartex" xmlns:mc="http://schemas.openxmlformats.org/markup-compatibility/2006" xmlns:aink="http://schemas.microsoft.com/office/drawing/2016/ink" xmlns:am3d="http://schemas.microsoft.com/office/drawing/2017/model3d" xmlns:o="urn:schemas-microsoft-com:office:office" xmlns:oel="http://schemas.microsoft.com/office/2019/extlst" xmlns:r="http://schemas.openxmlformats.org/officeDocument/2006/relationships" xmlns:m="http://schemas.openxmlformats.org/officeDocument/2006/math" xmlns:v="urn:schemas-microsoft-com:vml" xmlns:wp14="http://schemas.microsoft.com/office/word/2010/wordprocessingDrawing" xmlns:wp="http://schemas.openxmlformats.org/drawingml/2006/wordprocessingDrawing" xmlns:w10="urn:schemas-microsoft-com:office:word" xmlns:w="http://schemas.openxmlformats.org/wordprocessingml/2006/main" xmlns:w14="http://schemas.microsoft.com/office/word/2010/wordml" xmlns:w15="http://schemas.microsoft.com/office/word/2012/wordml" xmlns:w16cex="http://schemas.microsoft.com/office/word/2018/wordml/cex" xmlns:w16cid="http://schemas.microsoft.com/office/word/2016/wordml/cid" xmlns:w16="http://schemas.microsoft.com/office/word/2018/wordml" xmlns:w16sdtdh="http://schemas.microsoft.com/office/word/2020/wordml/sdtdatahash" xmlns:w16se="http://schemas.microsoft.com/office/word/2015/wordml/symex" xmlns:wpg="http://schemas.microsoft.com/office/word/2010/wordprocessingGroup" xmlns:wpi="http://schemas.microsoft.com/office/word/2010/wordprocessingInk" xmlns:wne="http://schemas.microsoft.com/office/word/2006/wordml" xmlns:wps="http://schemas.microsoft.com/office/word/2010/wordprocessingShape" mc:Ignorable="w14 w15 w16se w16cid w16 w16cex w16sdtdh wp14">
+<w:hdr xmlns:wpc="http://schemas.microsoft.com/office/word/2010/wordprocessingCanvas" xmlns:cx="http://schemas.microsoft.com/office/drawing/2014/chartex" xmlns:cx1="http://schemas.microsoft.com/office/drawing/2015/9/8/chartex" xmlns:cx2="http://schemas.microsoft.com/office/drawing/2015/10/21/chartex" xmlns:cx3="http://schemas.microsoft.com/office/drawing/2016/5/9/chartex" xmlns:cx4="http://schemas.microsoft.com/office/drawing/2016/5/10/chartex" xmlns:cx5="http://schemas.microsoft.com/office/drawing/2016/5/11/chartex" xmlns:cx6="http://schemas.microsoft.com/office/drawing/2016/5/12/chartex" xmlns:cx7="http://schemas.microsoft.com/office/drawing/2016/5/13/chartex" xmlns:cx8="http://schemas.microsoft.com/office/drawing/2016/5/14/chartex" xmlns:mc="http://schemas.openxmlformats.org/markup-compatibility/2006" xmlns:aink="http://schemas.microsoft.com/office/drawing/2016/ink" xmlns:am3d="http://schemas.microsoft.com/office/drawing/2017/model3d" xmlns:o="urn:schemas-microsoft-com:office:office" xmlns:oel="http://schemas.microsoft.com/office/2019/extlst" xmlns:r="http://schemas.openxmlformats.org/officeDocument/2006/relationships" xmlns:m="http://schemas.openxmlformats.org/officeDocument/2006/math" xmlns:v="urn:schemas-microsoft-com:vml" xmlns:wp14="http://schemas.microsoft.com/office/word/2010/wordprocessingDrawing" xmlns:wp="http://schemas.openxmlformats.org/drawingml/2006/wordprocessingDrawing" xmlns:w10="urn:schemas-microsoft-com:office:word" xmlns:w="http://schemas.openxmlformats.org/wordprocessingml/2006/main" xmlns:w14="http://schemas.microsoft.com/office/word/2010/wordml" xmlns:w15="http://schemas.microsoft.com/office/word/2012/wordml" xmlns:w16cex="http://schemas.microsoft.com/office/word/2018/wordml/cex" xmlns:w16cid="http://schemas.microsoft.com/office/word/2016/wordml/cid" xmlns:w16="http://schemas.microsoft.com/office/word/2018/wordml" xmlns:w16du="http://schemas.microsoft.com/office/word/2023/wordml/word16du" xmlns:w16sdtdh="http://schemas.microsoft.com/office/word/2020/wordml/sdtdatahash" xmlns:w16sdtfl="http://schemas.microsoft.com/office/word/2024/wordml/sdtformatlock" xmlns:w16se="http://schemas.microsoft.com/office/word/2015/wordml/symex" xmlns:wpg="http://schemas.microsoft.com/office/word/2010/wordprocessingGroup" xmlns:wpi="http://schemas.microsoft.com/office/word/2010/wordprocessingInk" xmlns:wne="http://schemas.microsoft.com/office/word/2006/wordml" xmlns:wps="http://schemas.microsoft.com/office/word/2010/wordprocessingShape" mc:Ignorable="w14 w15 w16se w16cid w16 w16cex w16sdtdh w16sdtfl w16du wp14">
   <w:tbl>
     <w:tblPr>
-      <w:tblStyle w:val="TableGrid"/>
+      <w:tblStyle w:val="Grilledutableau"/>
       <w:tblW w:w="8460" w:type="dxa"/>
       <w:jc w:val="center"/>
       <w:tblLayout w:type="fixed"/>
@@ -4789,7 +5769,7 @@
   </w:tbl>
   <w:p>
     <w:pPr>
-      <w:pStyle w:val="Header"/>
+      <w:pStyle w:val="En-tte"/>
       <w:tabs>
         <w:tab w:val="clear" w:pos="4536"/>
         <w:tab w:val="clear" w:pos="9072"/>
@@ -4870,7 +5850,7 @@
           <v:fill color2="gray"/>
           <v:stroke joinstyle="round"/>
           <v:formulas/>
-          <v:path textpathok="t" o:connecttype="custom" o:connectlocs="0,0;7103745,0;0,406400;7103745,406400" o:connectangles="0,0,0,0"/>
+          <v:path textpathok="t" o:connecttype="custom" o:connectlocs="0,0;2147483646,0;0,7646341;2147483646,7646341" o:connectangles="0,0,0,0"/>
           <v:textpath on="t" style="font-family:&quot;Times New Roman&quot;;font-size:1pt" fitshape="t" trim="t" string="{{ convention.display_not_validated_status() }}"/>
           <w10:wrap anchorx="margin" anchory="margin"/>
         </v:shape>
@@ -5299,7 +6279,7 @@
 </file>
 
 <file path=word/numbering.xml><?xml version="1.0" encoding="utf-8"?>
-<w:numbering xmlns:wpc="http://schemas.microsoft.com/office/word/2010/wordprocessingCanvas" xmlns:cx="http://schemas.microsoft.com/office/drawing/2014/chartex" xmlns:cx1="http://schemas.microsoft.com/office/drawing/2015/9/8/chartex" xmlns:cx2="http://schemas.microsoft.com/office/drawing/2015/10/21/chartex" xmlns:cx3="http://schemas.microsoft.com/office/drawing/2016/5/9/chartex" xmlns:cx4="http://schemas.microsoft.com/office/drawing/2016/5/10/chartex" xmlns:cx5="http://schemas.microsoft.com/office/drawing/2016/5/11/chartex" xmlns:cx6="http://schemas.microsoft.com/office/drawing/2016/5/12/chartex" xmlns:cx7="http://schemas.microsoft.com/office/drawing/2016/5/13/chartex" xmlns:cx8="http://schemas.microsoft.com/office/drawing/2016/5/14/chartex" xmlns:mc="http://schemas.openxmlformats.org/markup-compatibility/2006" xmlns:aink="http://schemas.microsoft.com/office/drawing/2016/ink" xmlns:am3d="http://schemas.microsoft.com/office/drawing/2017/model3d" xmlns:o="urn:schemas-microsoft-com:office:office" xmlns:oel="http://schemas.microsoft.com/office/2019/extlst" xmlns:r="http://schemas.openxmlformats.org/officeDocument/2006/relationships" xmlns:m="http://schemas.openxmlformats.org/officeDocument/2006/math" xmlns:v="urn:schemas-microsoft-com:vml" xmlns:wp14="http://schemas.microsoft.com/office/word/2010/wordprocessingDrawing" xmlns:wp="http://schemas.openxmlformats.org/drawingml/2006/wordprocessingDrawing" xmlns:w10="urn:schemas-microsoft-com:office:word" xmlns:w="http://schemas.openxmlformats.org/wordprocessingml/2006/main" xmlns:w14="http://schemas.microsoft.com/office/word/2010/wordml" xmlns:w15="http://schemas.microsoft.com/office/word/2012/wordml" xmlns:w16cex="http://schemas.microsoft.com/office/word/2018/wordml/cex" xmlns:w16cid="http://schemas.microsoft.com/office/word/2016/wordml/cid" xmlns:w16="http://schemas.microsoft.com/office/word/2018/wordml" xmlns:w16sdtdh="http://schemas.microsoft.com/office/word/2020/wordml/sdtdatahash" xmlns:w16se="http://schemas.microsoft.com/office/word/2015/wordml/symex" xmlns:wpg="http://schemas.microsoft.com/office/word/2010/wordprocessingGroup" xmlns:wpi="http://schemas.microsoft.com/office/word/2010/wordprocessingInk" xmlns:wne="http://schemas.microsoft.com/office/word/2006/wordml" xmlns:wps="http://schemas.microsoft.com/office/word/2010/wordprocessingShape" mc:Ignorable="w14 w15 w16se w16cid w16 w16cex w16sdtdh wp14">
+<w:numbering xmlns:wpc="http://schemas.microsoft.com/office/word/2010/wordprocessingCanvas" xmlns:cx="http://schemas.microsoft.com/office/drawing/2014/chartex" xmlns:cx1="http://schemas.microsoft.com/office/drawing/2015/9/8/chartex" xmlns:cx2="http://schemas.microsoft.com/office/drawing/2015/10/21/chartex" xmlns:cx3="http://schemas.microsoft.com/office/drawing/2016/5/9/chartex" xmlns:cx4="http://schemas.microsoft.com/office/drawing/2016/5/10/chartex" xmlns:cx5="http://schemas.microsoft.com/office/drawing/2016/5/11/chartex" xmlns:cx6="http://schemas.microsoft.com/office/drawing/2016/5/12/chartex" xmlns:cx7="http://schemas.microsoft.com/office/drawing/2016/5/13/chartex" xmlns:cx8="http://schemas.microsoft.com/office/drawing/2016/5/14/chartex" xmlns:mc="http://schemas.openxmlformats.org/markup-compatibility/2006" xmlns:aink="http://schemas.microsoft.com/office/drawing/2016/ink" xmlns:am3d="http://schemas.microsoft.com/office/drawing/2017/model3d" xmlns:o="urn:schemas-microsoft-com:office:office" xmlns:oel="http://schemas.microsoft.com/office/2019/extlst" xmlns:r="http://schemas.openxmlformats.org/officeDocument/2006/relationships" xmlns:m="http://schemas.openxmlformats.org/officeDocument/2006/math" xmlns:v="urn:schemas-microsoft-com:vml" xmlns:wp14="http://schemas.microsoft.com/office/word/2010/wordprocessingDrawing" xmlns:wp="http://schemas.openxmlformats.org/drawingml/2006/wordprocessingDrawing" xmlns:w10="urn:schemas-microsoft-com:office:word" xmlns:w="http://schemas.openxmlformats.org/wordprocessingml/2006/main" xmlns:w14="http://schemas.microsoft.com/office/word/2010/wordml" xmlns:w15="http://schemas.microsoft.com/office/word/2012/wordml" xmlns:w16cex="http://schemas.microsoft.com/office/word/2018/wordml/cex" xmlns:w16cid="http://schemas.microsoft.com/office/word/2016/wordml/cid" xmlns:w16="http://schemas.microsoft.com/office/word/2018/wordml" xmlns:w16du="http://schemas.microsoft.com/office/word/2023/wordml/word16du" xmlns:w16sdtdh="http://schemas.microsoft.com/office/word/2020/wordml/sdtdatahash" xmlns:w16sdtfl="http://schemas.microsoft.com/office/word/2024/wordml/sdtformatlock" xmlns:w16se="http://schemas.microsoft.com/office/word/2015/wordml/symex" xmlns:wpg="http://schemas.microsoft.com/office/word/2010/wordprocessingGroup" xmlns:wpi="http://schemas.microsoft.com/office/word/2010/wordprocessingInk" xmlns:wne="http://schemas.microsoft.com/office/word/2006/wordml" xmlns:wps="http://schemas.microsoft.com/office/word/2010/wordprocessingShape" mc:Ignorable="w14 w15 w16se w16cid w16 w16cex w16sdtdh w16sdtfl w16du wp14">
   <w:abstractNum w:abstractNumId="0" w15:restartNumberingAfterBreak="0">
     <w:nsid w:val="11A17776"/>
     <w:multiLevelType w:val="multilevel"/>
@@ -5564,7 +6544,7 @@
     <w:lvl w:ilvl="0">
       <w:start w:val="1"/>
       <w:numFmt w:val="none"/>
-      <w:pStyle w:val="Heading1"/>
+      <w:pStyle w:val="Titre1"/>
       <w:suff w:val="nothing"/>
       <w:lvlText w:val=""/>
       <w:lvlJc w:val="left"/>
@@ -5578,7 +6558,7 @@
     <w:lvl w:ilvl="1">
       <w:start w:val="1"/>
       <w:numFmt w:val="none"/>
-      <w:pStyle w:val="Heading2"/>
+      <w:pStyle w:val="Titre2"/>
       <w:suff w:val="nothing"/>
       <w:lvlText w:val=""/>
       <w:lvlJc w:val="left"/>
@@ -5605,7 +6585,7 @@
     <w:lvl w:ilvl="3">
       <w:start w:val="1"/>
       <w:numFmt w:val="none"/>
-      <w:pStyle w:val="Heading4"/>
+      <w:pStyle w:val="Titre4"/>
       <w:suff w:val="nothing"/>
       <w:lvlText w:val=""/>
       <w:lvlJc w:val="left"/>
@@ -5619,7 +6599,7 @@
     <w:lvl w:ilvl="4">
       <w:start w:val="1"/>
       <w:numFmt w:val="none"/>
-      <w:pStyle w:val="Heading5"/>
+      <w:pStyle w:val="Titre5"/>
       <w:suff w:val="nothing"/>
       <w:lvlText w:val=""/>
       <w:lvlJc w:val="left"/>
@@ -5633,7 +6613,7 @@
     <w:lvl w:ilvl="5">
       <w:start w:val="1"/>
       <w:numFmt w:val="none"/>
-      <w:pStyle w:val="Heading6"/>
+      <w:pStyle w:val="Titre6"/>
       <w:suff w:val="nothing"/>
       <w:lvlText w:val=""/>
       <w:lvlJc w:val="left"/>
@@ -5647,7 +6627,7 @@
     <w:lvl w:ilvl="6">
       <w:start w:val="1"/>
       <w:numFmt w:val="none"/>
-      <w:pStyle w:val="Heading7"/>
+      <w:pStyle w:val="Titre7"/>
       <w:suff w:val="nothing"/>
       <w:lvlText w:val=""/>
       <w:lvlJc w:val="left"/>
@@ -5823,7 +6803,7 @@
 </file>
 
 <file path=word/styles.xml><?xml version="1.0" encoding="utf-8"?>
-<w:styles xmlns:mc="http://schemas.openxmlformats.org/markup-compatibility/2006" xmlns:r="http://schemas.openxmlformats.org/officeDocument/2006/relationships" xmlns:w="http://schemas.openxmlformats.org/wordprocessingml/2006/main" xmlns:w14="http://schemas.microsoft.com/office/word/2010/wordml" xmlns:w15="http://schemas.microsoft.com/office/word/2012/wordml" xmlns:w16cex="http://schemas.microsoft.com/office/word/2018/wordml/cex" xmlns:w16cid="http://schemas.microsoft.com/office/word/2016/wordml/cid" xmlns:w16="http://schemas.microsoft.com/office/word/2018/wordml" xmlns:w16sdtdh="http://schemas.microsoft.com/office/word/2020/wordml/sdtdatahash" xmlns:w16se="http://schemas.microsoft.com/office/word/2015/wordml/symex" mc:Ignorable="w14 w15 w16se w16cid w16 w16cex w16sdtdh">
+<w:styles xmlns:mc="http://schemas.openxmlformats.org/markup-compatibility/2006" xmlns:r="http://schemas.openxmlformats.org/officeDocument/2006/relationships" xmlns:w="http://schemas.openxmlformats.org/wordprocessingml/2006/main" xmlns:w14="http://schemas.microsoft.com/office/word/2010/wordml" xmlns:w15="http://schemas.microsoft.com/office/word/2012/wordml" xmlns:w16cex="http://schemas.microsoft.com/office/word/2018/wordml/cex" xmlns:w16cid="http://schemas.microsoft.com/office/word/2016/wordml/cid" xmlns:w16="http://schemas.microsoft.com/office/word/2018/wordml" xmlns:w16du="http://schemas.microsoft.com/office/word/2023/wordml/word16du" xmlns:w16sdtdh="http://schemas.microsoft.com/office/word/2020/wordml/sdtdatahash" xmlns:w16sdtfl="http://schemas.microsoft.com/office/word/2024/wordml/sdtformatlock" xmlns:w16se="http://schemas.microsoft.com/office/word/2015/wordml/symex" mc:Ignorable="w14 w15 w16se w16cid w16 w16cex w16sdtdh w16sdtfl w16du">
   <w:docDefaults>
     <w:rPrDefault>
       <w:rPr>
@@ -6224,7 +7204,7 @@
       <w:szCs w:val="24"/>
     </w:rPr>
   </w:style>
-  <w:style w:type="paragraph" w:styleId="Heading1">
+  <w:style w:type="paragraph" w:styleId="Titre1">
     <w:name w:val="heading 1"/>
     <w:basedOn w:val="Normal"/>
     <w:next w:val="Normal"/>
@@ -6254,7 +7234,7 @@
       <w:lang w:eastAsia="zh-CN"/>
     </w:rPr>
   </w:style>
-  <w:style w:type="paragraph" w:styleId="Heading2">
+  <w:style w:type="paragraph" w:styleId="Titre2">
     <w:name w:val="heading 2"/>
     <w:basedOn w:val="Normal"/>
     <w:next w:val="Normal"/>
@@ -6278,9 +7258,9 @@
       <w:lang w:eastAsia="zh-CN"/>
     </w:rPr>
   </w:style>
-  <w:style w:type="paragraph" w:styleId="Heading3">
+  <w:style w:type="paragraph" w:styleId="Titre3">
     <w:name w:val="heading 3"/>
-    <w:basedOn w:val="Heading2"/>
+    <w:basedOn w:val="Titre2"/>
     <w:next w:val="Normal"/>
     <w:qFormat/>
     <w:pPr>
@@ -6290,7 +7270,7 @@
       <w:color w:val="800080"/>
     </w:rPr>
   </w:style>
-  <w:style w:type="paragraph" w:styleId="Heading4">
+  <w:style w:type="paragraph" w:styleId="Titre4">
     <w:name w:val="heading 4"/>
     <w:basedOn w:val="Normal"/>
     <w:next w:val="Normal"/>
@@ -6311,7 +7291,7 @@
       <w:lang w:eastAsia="zh-CN"/>
     </w:rPr>
   </w:style>
-  <w:style w:type="paragraph" w:styleId="Heading5">
+  <w:style w:type="paragraph" w:styleId="Titre5">
     <w:name w:val="heading 5"/>
     <w:basedOn w:val="Normal"/>
     <w:next w:val="Normal"/>
@@ -6332,7 +7312,7 @@
       <w:lang w:eastAsia="zh-CN"/>
     </w:rPr>
   </w:style>
-  <w:style w:type="paragraph" w:styleId="Heading6">
+  <w:style w:type="paragraph" w:styleId="Titre6">
     <w:name w:val="heading 6"/>
     <w:basedOn w:val="Normal"/>
     <w:next w:val="Normal"/>
@@ -6354,7 +7334,7 @@
       <w:lang w:eastAsia="zh-CN"/>
     </w:rPr>
   </w:style>
-  <w:style w:type="paragraph" w:styleId="Heading7">
+  <w:style w:type="paragraph" w:styleId="Titre7">
     <w:name w:val="heading 7"/>
     <w:basedOn w:val="Normal"/>
     <w:next w:val="Normal"/>
@@ -6377,13 +7357,13 @@
       <w:lang w:eastAsia="zh-CN"/>
     </w:rPr>
   </w:style>
-  <w:style w:type="character" w:default="1" w:styleId="DefaultParagraphFont">
+  <w:style w:type="character" w:default="1" w:styleId="Policepardfaut">
     <w:name w:val="Default Paragraph Font"/>
     <w:uiPriority w:val="1"/>
     <w:semiHidden/>
     <w:unhideWhenUsed/>
   </w:style>
-  <w:style w:type="table" w:default="1" w:styleId="TableNormal">
+  <w:style w:type="table" w:default="1" w:styleId="TableauNormal">
     <w:name w:val="Normal Table"/>
     <w:uiPriority w:val="99"/>
     <w:semiHidden/>
@@ -6398,7 +7378,7 @@
       </w:tblCellMar>
     </w:tblPr>
   </w:style>
-  <w:style w:type="numbering" w:default="1" w:styleId="NoList">
+  <w:style w:type="numbering" w:default="1" w:styleId="Aucuneliste">
     <w:name w:val="No List"/>
     <w:uiPriority w:val="99"/>
     <w:semiHidden/>
@@ -6661,7 +7641,7 @@
     <w:name w:val="WW-Police par défaut"/>
     <w:qFormat/>
   </w:style>
-  <w:style w:type="character" w:styleId="PageNumber">
+  <w:style w:type="character" w:styleId="Numrodepage">
     <w:name w:val="page number"/>
     <w:basedOn w:val="WW-Policepardfaut"/>
     <w:qFormat/>
@@ -6738,7 +7718,7 @@
   <w:style w:type="paragraph" w:customStyle="1" w:styleId="Heading">
     <w:name w:val="Heading"/>
     <w:basedOn w:val="Normal"/>
-    <w:next w:val="BodyText"/>
+    <w:next w:val="Corpsdetexte"/>
     <w:qFormat/>
     <w:pPr>
       <w:keepNext/>
@@ -6750,7 +7730,7 @@
       <w:szCs w:val="28"/>
     </w:rPr>
   </w:style>
-  <w:style w:type="paragraph" w:styleId="BodyText">
+  <w:style w:type="paragraph" w:styleId="Corpsdetexte">
     <w:name w:val="Body Text"/>
     <w:basedOn w:val="Normal"/>
     <w:pPr>
@@ -6763,14 +7743,14 @@
       <w:lang w:eastAsia="zh-CN"/>
     </w:rPr>
   </w:style>
-  <w:style w:type="paragraph" w:styleId="List">
+  <w:style w:type="paragraph" w:styleId="Liste">
     <w:name w:val="List"/>
-    <w:basedOn w:val="BodyText"/>
+    <w:basedOn w:val="Corpsdetexte"/>
     <w:rPr>
       <w:rFonts w:cs="Tahoma"/>
     </w:rPr>
   </w:style>
-  <w:style w:type="paragraph" w:styleId="Caption">
+  <w:style w:type="paragraph" w:styleId="Lgende">
     <w:name w:val="caption"/>
     <w:basedOn w:val="Normal"/>
     <w:qFormat/>
@@ -6801,10 +7781,10 @@
       <w:lang w:eastAsia="zh-CN"/>
     </w:rPr>
   </w:style>
-  <w:style w:type="paragraph" w:customStyle="1" w:styleId="Titre2">
+  <w:style w:type="paragraph" w:customStyle="1" w:styleId="Titre20">
     <w:name w:val="Titre2"/>
     <w:basedOn w:val="Normal"/>
-    <w:next w:val="BodyText"/>
+    <w:next w:val="Corpsdetexte"/>
     <w:qFormat/>
     <w:pPr>
       <w:keepNext/>
@@ -6837,7 +7817,7 @@
   <w:style w:type="paragraph" w:customStyle="1" w:styleId="WW-Titre">
     <w:name w:val="WW-Titre"/>
     <w:basedOn w:val="Normal"/>
-    <w:next w:val="BodyText"/>
+    <w:next w:val="Corpsdetexte"/>
     <w:qFormat/>
     <w:pPr>
       <w:keepNext/>
@@ -6852,10 +7832,10 @@
       <w:lang w:eastAsia="zh-CN"/>
     </w:rPr>
   </w:style>
-  <w:style w:type="paragraph" w:styleId="Subtitle">
+  <w:style w:type="paragraph" w:styleId="Sous-titre">
     <w:name w:val="Subtitle"/>
-    <w:basedOn w:val="Titre2"/>
-    <w:next w:val="BodyText"/>
+    <w:basedOn w:val="Titre20"/>
+    <w:next w:val="Corpsdetexte"/>
     <w:qFormat/>
     <w:pPr>
       <w:jc w:val="center"/>
@@ -6885,7 +7865,7 @@
     <w:basedOn w:val="Normal"/>
     <w:qFormat/>
   </w:style>
-  <w:style w:type="paragraph" w:styleId="Header">
+  <w:style w:type="paragraph" w:styleId="En-tte">
     <w:name w:val="header"/>
     <w:basedOn w:val="Normal"/>
     <w:pPr>
@@ -6901,7 +7881,7 @@
       <w:lang w:eastAsia="zh-CN"/>
     </w:rPr>
   </w:style>
-  <w:style w:type="paragraph" w:styleId="Footer">
+  <w:style w:type="paragraph" w:styleId="Pieddepage">
     <w:name w:val="footer"/>
     <w:basedOn w:val="Normal"/>
     <w:pPr>
@@ -7011,7 +7991,7 @@
       <w:lang w:eastAsia="zh-CN"/>
     </w:rPr>
   </w:style>
-  <w:style w:type="paragraph" w:styleId="FootnoteText">
+  <w:style w:type="paragraph" w:styleId="Notedebasdepage">
     <w:name w:val="footnote text"/>
     <w:basedOn w:val="Normal"/>
     <w:pPr>
@@ -7175,7 +8155,7 @@
   </w:style>
   <w:style w:type="paragraph" w:customStyle="1" w:styleId="Contenudetableau">
     <w:name w:val="Contenu de tableau"/>
-    <w:basedOn w:val="BodyText"/>
+    <w:basedOn w:val="Corpsdetexte"/>
     <w:qFormat/>
     <w:pPr>
       <w:suppressLineNumbers/>
@@ -7255,7 +8235,7 @@
       <w:iCs/>
     </w:rPr>
   </w:style>
-  <w:style w:type="paragraph" w:customStyle="1" w:styleId="TITRE4">
+  <w:style w:type="paragraph" w:customStyle="1" w:styleId="TITRE40">
     <w:name w:val="TITRE4"/>
     <w:basedOn w:val="Normal"/>
     <w:qFormat/>
@@ -7270,7 +8250,7 @@
       <w:lang w:eastAsia="zh-CN"/>
     </w:rPr>
   </w:style>
-  <w:style w:type="paragraph" w:customStyle="1" w:styleId="TITRE5">
+  <w:style w:type="paragraph" w:customStyle="1" w:styleId="TITRE50">
     <w:name w:val="TITRE5"/>
     <w:basedOn w:val="Normal"/>
     <w:qFormat/>
@@ -7318,13 +8298,13 @@
   </w:style>
   <w:style w:type="paragraph" w:customStyle="1" w:styleId="Contenuducadre">
     <w:name w:val="Contenu du cadre"/>
-    <w:basedOn w:val="BodyText"/>
-    <w:qFormat/>
-  </w:style>
-  <w:style w:type="paragraph" w:customStyle="1" w:styleId="Titre1">
+    <w:basedOn w:val="Corpsdetexte"/>
+    <w:qFormat/>
+  </w:style>
+  <w:style w:type="paragraph" w:customStyle="1" w:styleId="Titre10">
     <w:name w:val="Titre1"/>
     <w:basedOn w:val="Normal"/>
-    <w:next w:val="BodyText"/>
+    <w:next w:val="Corpsdetexte"/>
     <w:qFormat/>
     <w:pPr>
       <w:keepNext/>
@@ -7403,7 +8383,7 @@
       <w:lang w:eastAsia="zh-CN"/>
     </w:rPr>
   </w:style>
-  <w:style w:type="paragraph" w:styleId="ListParagraph">
+  <w:style w:type="paragraph" w:styleId="Paragraphedeliste">
     <w:name w:val="List Paragraph"/>
     <w:basedOn w:val="Normal"/>
     <w:uiPriority w:val="34"/>
@@ -7419,9 +8399,9 @@
     <w:basedOn w:val="Normal"/>
     <w:qFormat/>
   </w:style>
-  <w:style w:type="table" w:styleId="TableGrid">
+  <w:style w:type="table" w:styleId="Grilledutableau">
     <w:name w:val="Table Grid"/>
-    <w:basedOn w:val="TableNormal"/>
+    <w:basedOn w:val="TableauNormal"/>
     <w:uiPriority w:val="59"/>
     <w:rsid w:val="00ED0284"/>
     <w:tblPr>

--- a/documents/FoyerResidence-Avenant-template.docx
+++ b/documents/FoyerResidence-Avenant-template.docx
@@ -139,6 +139,7 @@
       <w:pPr>
         <w:jc w:val="both"/>
       </w:pPr>
+      <w:proofErr w:type="gramStart"/>
       <w:r>
         <w:rPr>
           <w:rFonts w:hint="cs"/>
@@ -147,13 +148,20 @@
       </w:r>
       <w:proofErr w:type="spellStart"/>
       <w:r>
-        <w:t>parent_</w:t>
-      </w:r>
-      <w:r>
-        <w:rPr>
-          <w:rFonts w:hint="cs"/>
-        </w:rPr>
-        <w:t>bailleur.nom|upper</w:t>
+        <w:rPr>
+          <w:rFonts w:hint="cs"/>
+        </w:rPr>
+        <w:t>bailleur</w:t>
+      </w:r>
+      <w:proofErr w:type="gramEnd"/>
+      <w:r>
+        <w:t>_</w:t>
+      </w:r>
+      <w:r>
+        <w:rPr>
+          <w:rFonts w:hint="cs"/>
+        </w:rPr>
+        <w:t>nom|upper</w:t>
       </w:r>
       <w:proofErr w:type="spellEnd"/>
       <w:r>
@@ -177,13 +185,10 @@
       </w:r>
       <w:proofErr w:type="spellStart"/>
       <w:r>
-        <w:t>parent_</w:t>
-      </w:r>
-      <w:r>
-        <w:rPr>
-          <w:rFonts w:hint="cs"/>
-        </w:rPr>
-        <w:t>convention.signataire_nom</w:t>
+        <w:rPr>
+          <w:rFonts w:hint="cs"/>
+        </w:rPr>
+        <w:t>signataire_nom</w:t>
       </w:r>
       <w:proofErr w:type="spellEnd"/>
       <w:r>
@@ -194,13 +199,10 @@
       </w:r>
       <w:proofErr w:type="spellStart"/>
       <w:r>
-        <w:t>parent_</w:t>
-      </w:r>
-      <w:r>
-        <w:rPr>
-          <w:rFonts w:hint="cs"/>
-        </w:rPr>
-        <w:t>convention.signataire_fonction</w:t>
+        <w:rPr>
+          <w:rFonts w:hint="cs"/>
+        </w:rPr>
+        <w:t>signataire_fonction</w:t>
       </w:r>
       <w:proofErr w:type="spellEnd"/>
       <w:r>
@@ -211,13 +213,10 @@
       </w:r>
       <w:proofErr w:type="spellStart"/>
       <w:r>
-        <w:t>parent_</w:t>
-      </w:r>
-      <w:r>
-        <w:rPr>
-          <w:rFonts w:hint="cs"/>
-        </w:rPr>
-        <w:t>convention.signataire_date_deliberation|d</w:t>
+        <w:rPr>
+          <w:rFonts w:hint="cs"/>
+        </w:rPr>
+        <w:t>signataire_date_deliberation|d</w:t>
       </w:r>
       <w:proofErr w:type="spellEnd"/>
       <w:r>
@@ -254,7 +253,7 @@
         <w:rPr>
           <w:rFonts w:eastAsia="Arial Unicode MS" w:hint="cs"/>
         </w:rPr>
-        <w:t>convention.gestionnaire|default_str_if_none|upper</w:t>
+        <w:t>gestionnaire|default_str_if_none|upper</w:t>
       </w:r>
       <w:proofErr w:type="spellEnd"/>
       <w:r>
@@ -268,7 +267,7 @@
         <w:rPr>
           <w:rFonts w:eastAsia="Arial Unicode MS" w:hint="cs"/>
         </w:rPr>
-        <w:t>convention.gestionnaire_signataire_nom|default_str_if_none</w:t>
+        <w:t>gestionnaire_signataire_nom|default_str_if_none</w:t>
       </w:r>
       <w:proofErr w:type="spellEnd"/>
       <w:r>
@@ -282,7 +281,7 @@
         <w:rPr>
           <w:rFonts w:eastAsia="Arial Unicode MS" w:hint="cs"/>
         </w:rPr>
-        <w:t>convention.gestionnaire_signataire_fonction|default_str_if_none</w:t>
+        <w:t>gestionnaire_signataire_fonction|default_str_if_none</w:t>
       </w:r>
       <w:proofErr w:type="spellEnd"/>
       <w:r>
@@ -296,7 +295,7 @@
         <w:rPr>
           <w:rFonts w:eastAsia="Arial Unicode MS" w:hint="cs"/>
         </w:rPr>
-        <w:t>convention.gestionnaire_signataire_date_deliberation|dd</w:t>
+        <w:t>gestionnaire_signataire_date_deliberation|dd</w:t>
       </w:r>
       <w:proofErr w:type="spellEnd"/>
       <w:r>
@@ -316,7 +315,6 @@
         <w:rPr>
           <w:rFonts w:hint="cs"/>
         </w:rPr>
-        <w:lastRenderedPageBreak/>
         <w:t xml:space="preserve">Pour l'opération </w:t>
       </w:r>
       <w:bookmarkStart w:id="0" w:name="NomProgramme1"/>
@@ -799,17 +797,17 @@
       </w:r>
       <w:proofErr w:type="spellStart"/>
       <w:r>
-        <w:rPr>
-          <w:rFonts w:hint="cs"/>
-        </w:rPr>
-        <w:t>bailleur.nom</w:t>
+        <w:t>new</w:t>
       </w:r>
       <w:proofErr w:type="gramEnd"/>
       <w:r>
-        <w:rPr>
-          <w:rFonts w:hint="cs"/>
-        </w:rPr>
-        <w:t>|upper</w:t>
+        <w:t>_bailleur_</w:t>
+      </w:r>
+      <w:r>
+        <w:rPr>
+          <w:rFonts w:hint="cs"/>
+        </w:rPr>
+        <w:t>nom|upper</w:t>
       </w:r>
       <w:proofErr w:type="spellEnd"/>
       <w:r>
@@ -833,10 +831,10 @@
       </w:r>
       <w:proofErr w:type="spellStart"/>
       <w:r>
-        <w:rPr>
-          <w:rFonts w:hint="cs"/>
-        </w:rPr>
-        <w:t>convention.signataire_nom</w:t>
+        <w:t>new_</w:t>
+      </w:r>
+      <w:r>
+        <w:t>signataire_nom</w:t>
       </w:r>
       <w:proofErr w:type="spellEnd"/>
       <w:r>
@@ -847,103 +845,142 @@
       </w:r>
       <w:proofErr w:type="spellStart"/>
       <w:r>
-        <w:rPr>
-          <w:rFonts w:hint="cs"/>
-        </w:rPr>
-        <w:t>convention.signataire_fonction</w:t>
-      </w:r>
-      <w:proofErr w:type="spellEnd"/>
-      <w:r>
-        <w:rPr>
-          <w:rFonts w:hint="cs"/>
+        <w:t>new_</w:t>
+      </w:r>
+      <w:r>
+        <w:rPr>
+          <w:rFonts w:hint="cs"/>
+        </w:rPr>
+        <w:t>signataire_fonction</w:t>
+      </w:r>
+      <w:proofErr w:type="spellEnd"/>
+      <w:r>
+        <w:rPr>
+          <w:rFonts w:hint="cs"/>
+        </w:rPr>
+        <w:t xml:space="preserve"> </w:t>
+      </w:r>
+      <w:r>
+        <w:rPr>
+          <w:rFonts w:hint="cs"/>
+        </w:rPr>
+        <w:t xml:space="preserve">}} agissant en vertu de la délibération du Conseil d’Administration en date du {{ </w:t>
+      </w:r>
+      <w:proofErr w:type="spellStart"/>
+      <w:r>
+        <w:t>new_</w:t>
+      </w:r>
+      <w:r>
+        <w:rPr>
+          <w:rFonts w:hint="cs"/>
+        </w:rPr>
+        <w:t>signataire_date_deliberation|</w:t>
+      </w:r>
+      <w:r>
+        <w:t>d</w:t>
+      </w:r>
+      <w:proofErr w:type="spellEnd"/>
+      <w:r>
+        <w:rPr>
+          <w:rFonts w:hint="cs"/>
+        </w:rPr>
+        <w:t xml:space="preserve"> }}</w:t>
+      </w:r>
+      <w:r>
+        <w:rPr>
+          <w:rFonts w:hint="cs"/>
+          <w:color w:val="000000"/>
+        </w:rPr>
+        <w:t>, dénommé (e) ci-après le propriétaire ;</w:t>
+      </w:r>
+    </w:p>
+    <w:p>
+      <w:pPr>
+        <w:jc w:val="both"/>
+      </w:pPr>
+    </w:p>
+    <w:p>
+      <w:pPr>
+        <w:jc w:val="both"/>
+      </w:pPr>
+      <w:r>
+        <w:rPr>
+          <w:rFonts w:eastAsia="Arial Unicode MS" w:hint="cs"/>
+        </w:rPr>
+        <w:t xml:space="preserve">{{ </w:t>
+      </w:r>
+      <w:proofErr w:type="spellStart"/>
+      <w:r>
+        <w:rPr>
+          <w:rFonts w:eastAsia="Arial Unicode MS"/>
+        </w:rPr>
+        <w:t>new_</w:t>
+      </w:r>
+      <w:r>
+        <w:rPr>
+          <w:rFonts w:eastAsia="Arial Unicode MS" w:hint="cs"/>
+        </w:rPr>
+        <w:t>gestionnaire|default_str_if_none|upper</w:t>
+      </w:r>
+      <w:proofErr w:type="spellEnd"/>
+      <w:r>
+        <w:rPr>
+          <w:rFonts w:eastAsia="Arial Unicode MS" w:hint="cs"/>
+        </w:rPr>
+        <w:t xml:space="preserve"> }} [Organisme agréé gestionnaire du logement-foyer, sauf dans le cas où le propriétaire est gestionnaire direct] représenté (e) par {{ </w:t>
+      </w:r>
+      <w:proofErr w:type="spellStart"/>
+      <w:r>
+        <w:rPr>
+          <w:rFonts w:eastAsia="Arial Unicode MS"/>
+        </w:rPr>
+        <w:t>new_</w:t>
+      </w:r>
+      <w:r>
+        <w:rPr>
+          <w:rFonts w:eastAsia="Arial Unicode MS" w:hint="cs"/>
+        </w:rPr>
+        <w:t>gestionnaire_signataire_nom|default_str_if_none</w:t>
+      </w:r>
+      <w:proofErr w:type="spellEnd"/>
+      <w:r>
+        <w:rPr>
+          <w:rFonts w:eastAsia="Arial Unicode MS" w:hint="cs"/>
+        </w:rPr>
+        <w:t xml:space="preserve"> }}, {{ </w:t>
+      </w:r>
+      <w:proofErr w:type="spellStart"/>
+      <w:r>
+        <w:rPr>
+          <w:rFonts w:eastAsia="Arial Unicode MS"/>
+        </w:rPr>
+        <w:t>new_</w:t>
+      </w:r>
+      <w:r>
+        <w:rPr>
+          <w:rFonts w:eastAsia="Arial Unicode MS" w:hint="cs"/>
+        </w:rPr>
+        <w:t>gestionnaire_signataire_fonction|default_str_if_none</w:t>
+      </w:r>
+      <w:proofErr w:type="spellEnd"/>
+      <w:r>
+        <w:rPr>
+          <w:rFonts w:eastAsia="Arial Unicode MS" w:hint="cs"/>
         </w:rPr>
         <w:t xml:space="preserve"> }} agissant en vertu de la délibération du Conseil d’Administration en date du {{ </w:t>
       </w:r>
       <w:proofErr w:type="spellStart"/>
       <w:r>
         <w:rPr>
-          <w:rFonts w:hint="cs"/>
-        </w:rPr>
-        <w:t>convention.signataire_date_deliberation|d</w:t>
-      </w:r>
-      <w:proofErr w:type="spellEnd"/>
-      <w:r>
-        <w:rPr>
-          <w:rFonts w:hint="cs"/>
-        </w:rPr>
-        <w:t xml:space="preserve"> }}</w:t>
-      </w:r>
-      <w:r>
-        <w:rPr>
-          <w:rFonts w:hint="cs"/>
-          <w:color w:val="000000"/>
-        </w:rPr>
-        <w:t>, dénommé (e) ci-après le propriétaire ;</w:t>
-      </w:r>
-    </w:p>
-    <w:p>
-      <w:pPr>
-        <w:jc w:val="both"/>
-      </w:pPr>
-    </w:p>
-    <w:p>
-      <w:pPr>
-        <w:jc w:val="both"/>
-      </w:pPr>
+          <w:rFonts w:eastAsia="Arial Unicode MS"/>
+        </w:rPr>
+        <w:t>new_</w:t>
+      </w:r>
       <w:r>
         <w:rPr>
           <w:rFonts w:eastAsia="Arial Unicode MS" w:hint="cs"/>
         </w:rPr>
-        <w:t xml:space="preserve">{{ </w:t>
-      </w:r>
-      <w:proofErr w:type="spellStart"/>
-      <w:r>
-        <w:rPr>
-          <w:rFonts w:eastAsia="Arial Unicode MS" w:hint="cs"/>
-        </w:rPr>
-        <w:t>convention.gestionnaire|default_str_if_none|upper</w:t>
-      </w:r>
-      <w:proofErr w:type="spellEnd"/>
-      <w:r>
-        <w:rPr>
-          <w:rFonts w:eastAsia="Arial Unicode MS" w:hint="cs"/>
-        </w:rPr>
-        <w:t xml:space="preserve"> }} [Organisme agréé gestionnaire du logement-foyer, sauf dans le cas où le propriétaire est gestionnaire direct] représenté (e) par {{ </w:t>
-      </w:r>
-      <w:proofErr w:type="spellStart"/>
-      <w:r>
-        <w:rPr>
-          <w:rFonts w:eastAsia="Arial Unicode MS" w:hint="cs"/>
-        </w:rPr>
-        <w:t>convention.gestionnaire_signataire_nom|default_str_if_none</w:t>
-      </w:r>
-      <w:proofErr w:type="spellEnd"/>
-      <w:r>
-        <w:rPr>
-          <w:rFonts w:eastAsia="Arial Unicode MS" w:hint="cs"/>
-        </w:rPr>
-        <w:t xml:space="preserve"> }}, {{ </w:t>
-      </w:r>
-      <w:proofErr w:type="spellStart"/>
-      <w:r>
-        <w:rPr>
-          <w:rFonts w:eastAsia="Arial Unicode MS" w:hint="cs"/>
-        </w:rPr>
-        <w:t>convention.gestionnaire_signataire_fonction|default_str_if_none</w:t>
-      </w:r>
-      <w:proofErr w:type="spellEnd"/>
-      <w:r>
-        <w:rPr>
-          <w:rFonts w:eastAsia="Arial Unicode MS" w:hint="cs"/>
-        </w:rPr>
-        <w:t xml:space="preserve"> }} agissant en vertu de la délibération du Conseil d’Administration en date du {{ </w:t>
-      </w:r>
-      <w:proofErr w:type="spellStart"/>
-      <w:r>
-        <w:rPr>
-          <w:rFonts w:eastAsia="Arial Unicode MS" w:hint="cs"/>
-        </w:rPr>
-        <w:t>convention.gestionnaire_signataire_date_deliberation|dd</w:t>
+        <w:t>gestionnaire_signataire_date_deliberation|d</w:t>
       </w:r>
       <w:proofErr w:type="spellEnd"/>
       <w:r>
@@ -1295,6 +1332,7 @@
           <w:rFonts w:hint="cs"/>
           <w:color w:val="000000"/>
         </w:rPr>
+        <w:lastRenderedPageBreak/>
         <w:t xml:space="preserve">* Surface habitable totale des parties privatives : </w:t>
       </w:r>
       <w:proofErr w:type="gramStart"/>
@@ -3017,6 +3055,7 @@
         <w:rPr>
           <w:rFonts w:hint="cs"/>
         </w:rPr>
+        <w:lastRenderedPageBreak/>
         <w:t>Dans l’annexe de la convention :</w:t>
       </w:r>
     </w:p>
@@ -3088,7 +3127,7 @@
     </w:p>
     <w:p>
       <w:pPr>
-        <w:pStyle w:val="Paragraphedeliste"/>
+        <w:pStyle w:val="ListParagraph"/>
         <w:numPr>
           <w:ilvl w:val="0"/>
           <w:numId w:val="3"/>
@@ -3126,7 +3165,7 @@
     </w:p>
     <w:p>
       <w:pPr>
-        <w:pStyle w:val="Paragraphedeliste"/>
+        <w:pStyle w:val="ListParagraph"/>
         <w:numPr>
           <w:ilvl w:val="0"/>
           <w:numId w:val="3"/>
@@ -3170,7 +3209,7 @@
     </w:p>
     <w:p>
       <w:pPr>
-        <w:pStyle w:val="Paragraphedeliste"/>
+        <w:pStyle w:val="ListParagraph"/>
         <w:numPr>
           <w:ilvl w:val="0"/>
           <w:numId w:val="3"/>
@@ -3222,7 +3261,7 @@
     </w:p>
     <w:p>
       <w:pPr>
-        <w:pStyle w:val="Paragraphedeliste"/>
+        <w:pStyle w:val="ListParagraph"/>
         <w:numPr>
           <w:ilvl w:val="0"/>
           <w:numId w:val="3"/>
@@ -3266,7 +3305,7 @@
     </w:p>
     <w:p>
       <w:pPr>
-        <w:pStyle w:val="Paragraphedeliste"/>
+        <w:pStyle w:val="ListParagraph"/>
         <w:numPr>
           <w:ilvl w:val="0"/>
           <w:numId w:val="3"/>
@@ -3471,7 +3510,7 @@
     </w:p>
     <w:p>
       <w:pPr>
-        <w:pStyle w:val="Paragraphedeliste"/>
+        <w:pStyle w:val="ListParagraph"/>
         <w:numPr>
           <w:ilvl w:val="0"/>
           <w:numId w:val="3"/>
@@ -3525,7 +3564,7 @@
     </w:p>
     <w:p>
       <w:pPr>
-        <w:pStyle w:val="Paragraphedeliste"/>
+        <w:pStyle w:val="ListParagraph"/>
         <w:numPr>
           <w:ilvl w:val="0"/>
           <w:numId w:val="3"/>
@@ -3602,7 +3641,7 @@
     </w:p>
     <w:p>
       <w:pPr>
-        <w:pStyle w:val="Paragraphedeliste"/>
+        <w:pStyle w:val="ListParagraph"/>
         <w:numPr>
           <w:ilvl w:val="0"/>
           <w:numId w:val="3"/>
@@ -3679,7 +3718,7 @@
     </w:p>
     <w:p>
       <w:pPr>
-        <w:pStyle w:val="Paragraphedeliste"/>
+        <w:pStyle w:val="ListParagraph"/>
         <w:numPr>
           <w:ilvl w:val="0"/>
           <w:numId w:val="3"/>
@@ -3749,7 +3788,7 @@
     </w:p>
     <w:p>
       <w:pPr>
-        <w:pStyle w:val="Paragraphedeliste"/>
+        <w:pStyle w:val="ListParagraph"/>
         <w:numPr>
           <w:ilvl w:val="0"/>
           <w:numId w:val="3"/>
@@ -4734,7 +4773,7 @@
 <w:ftr xmlns:wpc="http://schemas.microsoft.com/office/word/2010/wordprocessingCanvas" xmlns:cx="http://schemas.microsoft.com/office/drawing/2014/chartex" xmlns:cx1="http://schemas.microsoft.com/office/drawing/2015/9/8/chartex" xmlns:cx2="http://schemas.microsoft.com/office/drawing/2015/10/21/chartex" xmlns:cx3="http://schemas.microsoft.com/office/drawing/2016/5/9/chartex" xmlns:cx4="http://schemas.microsoft.com/office/drawing/2016/5/10/chartex" xmlns:cx5="http://schemas.microsoft.com/office/drawing/2016/5/11/chartex" xmlns:cx6="http://schemas.microsoft.com/office/drawing/2016/5/12/chartex" xmlns:cx7="http://schemas.microsoft.com/office/drawing/2016/5/13/chartex" xmlns:cx8="http://schemas.microsoft.com/office/drawing/2016/5/14/chartex" xmlns:mc="http://schemas.openxmlformats.org/markup-compatibility/2006" xmlns:aink="http://schemas.microsoft.com/office/drawing/2016/ink" xmlns:am3d="http://schemas.microsoft.com/office/drawing/2017/model3d" xmlns:o="urn:schemas-microsoft-com:office:office" xmlns:oel="http://schemas.microsoft.com/office/2019/extlst" xmlns:r="http://schemas.openxmlformats.org/officeDocument/2006/relationships" xmlns:m="http://schemas.openxmlformats.org/officeDocument/2006/math" xmlns:v="urn:schemas-microsoft-com:vml" xmlns:wp14="http://schemas.microsoft.com/office/word/2010/wordprocessingDrawing" xmlns:wp="http://schemas.openxmlformats.org/drawingml/2006/wordprocessingDrawing" xmlns:w10="urn:schemas-microsoft-com:office:word" xmlns:w="http://schemas.openxmlformats.org/wordprocessingml/2006/main" xmlns:w14="http://schemas.microsoft.com/office/word/2010/wordml" xmlns:w15="http://schemas.microsoft.com/office/word/2012/wordml" xmlns:w16cex="http://schemas.microsoft.com/office/word/2018/wordml/cex" xmlns:w16cid="http://schemas.microsoft.com/office/word/2016/wordml/cid" xmlns:w16="http://schemas.microsoft.com/office/word/2018/wordml" xmlns:w16du="http://schemas.microsoft.com/office/word/2023/wordml/word16du" xmlns:w16sdtdh="http://schemas.microsoft.com/office/word/2020/wordml/sdtdatahash" xmlns:w16sdtfl="http://schemas.microsoft.com/office/word/2024/wordml/sdtformatlock" xmlns:w16se="http://schemas.microsoft.com/office/word/2015/wordml/symex" xmlns:wpg="http://schemas.microsoft.com/office/word/2010/wordprocessingGroup" xmlns:wpi="http://schemas.microsoft.com/office/word/2010/wordprocessingInk" xmlns:wne="http://schemas.microsoft.com/office/word/2006/wordml" xmlns:wps="http://schemas.microsoft.com/office/word/2010/wordprocessingShape" mc:Ignorable="w14 w15 w16se w16cid w16 w16cex w16sdtdh w16sdtfl w16du wp14">
   <w:p>
     <w:pPr>
-      <w:pStyle w:val="Pieddepage"/>
+      <w:pStyle w:val="Footer"/>
     </w:pPr>
     <w:r>
       <w:t xml:space="preserve"> </w:t>
@@ -4747,7 +4786,7 @@
 <w:ftr xmlns:wpc="http://schemas.microsoft.com/office/word/2010/wordprocessingCanvas" xmlns:cx="http://schemas.microsoft.com/office/drawing/2014/chartex" xmlns:cx1="http://schemas.microsoft.com/office/drawing/2015/9/8/chartex" xmlns:cx2="http://schemas.microsoft.com/office/drawing/2015/10/21/chartex" xmlns:cx3="http://schemas.microsoft.com/office/drawing/2016/5/9/chartex" xmlns:cx4="http://schemas.microsoft.com/office/drawing/2016/5/10/chartex" xmlns:cx5="http://schemas.microsoft.com/office/drawing/2016/5/11/chartex" xmlns:cx6="http://schemas.microsoft.com/office/drawing/2016/5/12/chartex" xmlns:cx7="http://schemas.microsoft.com/office/drawing/2016/5/13/chartex" xmlns:cx8="http://schemas.microsoft.com/office/drawing/2016/5/14/chartex" xmlns:mc="http://schemas.openxmlformats.org/markup-compatibility/2006" xmlns:aink="http://schemas.microsoft.com/office/drawing/2016/ink" xmlns:am3d="http://schemas.microsoft.com/office/drawing/2017/model3d" xmlns:o="urn:schemas-microsoft-com:office:office" xmlns:oel="http://schemas.microsoft.com/office/2019/extlst" xmlns:r="http://schemas.openxmlformats.org/officeDocument/2006/relationships" xmlns:m="http://schemas.openxmlformats.org/officeDocument/2006/math" xmlns:v="urn:schemas-microsoft-com:vml" xmlns:wp14="http://schemas.microsoft.com/office/word/2010/wordprocessingDrawing" xmlns:wp="http://schemas.openxmlformats.org/drawingml/2006/wordprocessingDrawing" xmlns:w10="urn:schemas-microsoft-com:office:word" xmlns:w="http://schemas.openxmlformats.org/wordprocessingml/2006/main" xmlns:w14="http://schemas.microsoft.com/office/word/2010/wordml" xmlns:w15="http://schemas.microsoft.com/office/word/2012/wordml" xmlns:w16cex="http://schemas.microsoft.com/office/word/2018/wordml/cex" xmlns:w16cid="http://schemas.microsoft.com/office/word/2016/wordml/cid" xmlns:w16="http://schemas.microsoft.com/office/word/2018/wordml" xmlns:w16du="http://schemas.microsoft.com/office/word/2023/wordml/word16du" xmlns:w16sdtdh="http://schemas.microsoft.com/office/word/2020/wordml/sdtdatahash" xmlns:w16sdtfl="http://schemas.microsoft.com/office/word/2024/wordml/sdtformatlock" xmlns:w16se="http://schemas.microsoft.com/office/word/2015/wordml/symex" xmlns:wpg="http://schemas.microsoft.com/office/word/2010/wordprocessingGroup" xmlns:wpi="http://schemas.microsoft.com/office/word/2010/wordprocessingInk" xmlns:wne="http://schemas.microsoft.com/office/word/2006/wordml" xmlns:wps="http://schemas.microsoft.com/office/word/2010/wordprocessingShape" mc:Ignorable="w14 w15 w16se w16cid w16 w16cex w16sdtdh w16sdtfl w16du wp14">
   <w:p>
     <w:pPr>
-      <w:pStyle w:val="Pieddepage"/>
+      <w:pStyle w:val="Footer"/>
     </w:pPr>
     <w:r>
       <w:t xml:space="preserve"> </w:t>
@@ -4760,7 +4799,7 @@
 <w:ftr xmlns:wpc="http://schemas.microsoft.com/office/word/2010/wordprocessingCanvas" xmlns:cx="http://schemas.microsoft.com/office/drawing/2014/chartex" xmlns:cx1="http://schemas.microsoft.com/office/drawing/2015/9/8/chartex" xmlns:cx2="http://schemas.microsoft.com/office/drawing/2015/10/21/chartex" xmlns:cx3="http://schemas.microsoft.com/office/drawing/2016/5/9/chartex" xmlns:cx4="http://schemas.microsoft.com/office/drawing/2016/5/10/chartex" xmlns:cx5="http://schemas.microsoft.com/office/drawing/2016/5/11/chartex" xmlns:cx6="http://schemas.microsoft.com/office/drawing/2016/5/12/chartex" xmlns:cx7="http://schemas.microsoft.com/office/drawing/2016/5/13/chartex" xmlns:cx8="http://schemas.microsoft.com/office/drawing/2016/5/14/chartex" xmlns:mc="http://schemas.openxmlformats.org/markup-compatibility/2006" xmlns:aink="http://schemas.microsoft.com/office/drawing/2016/ink" xmlns:am3d="http://schemas.microsoft.com/office/drawing/2017/model3d" xmlns:o="urn:schemas-microsoft-com:office:office" xmlns:oel="http://schemas.microsoft.com/office/2019/extlst" xmlns:r="http://schemas.openxmlformats.org/officeDocument/2006/relationships" xmlns:m="http://schemas.openxmlformats.org/officeDocument/2006/math" xmlns:v="urn:schemas-microsoft-com:vml" xmlns:wp14="http://schemas.microsoft.com/office/word/2010/wordprocessingDrawing" xmlns:wp="http://schemas.openxmlformats.org/drawingml/2006/wordprocessingDrawing" xmlns:w10="urn:schemas-microsoft-com:office:word" xmlns:w="http://schemas.openxmlformats.org/wordprocessingml/2006/main" xmlns:w14="http://schemas.microsoft.com/office/word/2010/wordml" xmlns:w15="http://schemas.microsoft.com/office/word/2012/wordml" xmlns:w16cex="http://schemas.microsoft.com/office/word/2018/wordml/cex" xmlns:w16cid="http://schemas.microsoft.com/office/word/2016/wordml/cid" xmlns:w16="http://schemas.microsoft.com/office/word/2018/wordml" xmlns:w16du="http://schemas.microsoft.com/office/word/2023/wordml/word16du" xmlns:w16sdtdh="http://schemas.microsoft.com/office/word/2020/wordml/sdtdatahash" xmlns:w16sdtfl="http://schemas.microsoft.com/office/word/2024/wordml/sdtformatlock" xmlns:w16se="http://schemas.microsoft.com/office/word/2015/wordml/symex" xmlns:wpg="http://schemas.microsoft.com/office/word/2010/wordprocessingGroup" xmlns:wpi="http://schemas.microsoft.com/office/word/2010/wordprocessingInk" xmlns:wne="http://schemas.microsoft.com/office/word/2006/wordml" xmlns:wps="http://schemas.microsoft.com/office/word/2010/wordprocessingShape" mc:Ignorable="w14 w15 w16se w16cid w16 w16cex w16sdtdh w16sdtfl w16du wp14">
   <w:p>
     <w:pPr>
-      <w:pStyle w:val="Pieddepage"/>
+      <w:pStyle w:val="Footer"/>
     </w:pPr>
     <w:r>
       <w:t xml:space="preserve"> </w:t>
@@ -4792,14 +4831,14 @@
 <w:hdr xmlns:wpc="http://schemas.microsoft.com/office/word/2010/wordprocessingCanvas" xmlns:cx="http://schemas.microsoft.com/office/drawing/2014/chartex" xmlns:cx1="http://schemas.microsoft.com/office/drawing/2015/9/8/chartex" xmlns:cx2="http://schemas.microsoft.com/office/drawing/2015/10/21/chartex" xmlns:cx3="http://schemas.microsoft.com/office/drawing/2016/5/9/chartex" xmlns:cx4="http://schemas.microsoft.com/office/drawing/2016/5/10/chartex" xmlns:cx5="http://schemas.microsoft.com/office/drawing/2016/5/11/chartex" xmlns:cx6="http://schemas.microsoft.com/office/drawing/2016/5/12/chartex" xmlns:cx7="http://schemas.microsoft.com/office/drawing/2016/5/13/chartex" xmlns:cx8="http://schemas.microsoft.com/office/drawing/2016/5/14/chartex" xmlns:mc="http://schemas.openxmlformats.org/markup-compatibility/2006" xmlns:aink="http://schemas.microsoft.com/office/drawing/2016/ink" xmlns:am3d="http://schemas.microsoft.com/office/drawing/2017/model3d" xmlns:o="urn:schemas-microsoft-com:office:office" xmlns:oel="http://schemas.microsoft.com/office/2019/extlst" xmlns:r="http://schemas.openxmlformats.org/officeDocument/2006/relationships" xmlns:m="http://schemas.openxmlformats.org/officeDocument/2006/math" xmlns:v="urn:schemas-microsoft-com:vml" xmlns:wp14="http://schemas.microsoft.com/office/word/2010/wordprocessingDrawing" xmlns:wp="http://schemas.openxmlformats.org/drawingml/2006/wordprocessingDrawing" xmlns:w10="urn:schemas-microsoft-com:office:word" xmlns:w="http://schemas.openxmlformats.org/wordprocessingml/2006/main" xmlns:w14="http://schemas.microsoft.com/office/word/2010/wordml" xmlns:w15="http://schemas.microsoft.com/office/word/2012/wordml" xmlns:w16cex="http://schemas.microsoft.com/office/word/2018/wordml/cex" xmlns:w16cid="http://schemas.microsoft.com/office/word/2016/wordml/cid" xmlns:w16="http://schemas.microsoft.com/office/word/2018/wordml" xmlns:w16du="http://schemas.microsoft.com/office/word/2023/wordml/word16du" xmlns:w16sdtdh="http://schemas.microsoft.com/office/word/2020/wordml/sdtdatahash" xmlns:w16sdtfl="http://schemas.microsoft.com/office/word/2024/wordml/sdtformatlock" xmlns:w16se="http://schemas.microsoft.com/office/word/2015/wordml/symex" xmlns:wpg="http://schemas.microsoft.com/office/word/2010/wordprocessingGroup" xmlns:wpi="http://schemas.microsoft.com/office/word/2010/wordprocessingInk" xmlns:wne="http://schemas.microsoft.com/office/word/2006/wordml" xmlns:wps="http://schemas.microsoft.com/office/word/2010/wordprocessingShape" mc:Ignorable="w14 w15 w16se w16cid w16 w16cex w16sdtdh w16sdtfl w16du wp14">
   <w:p>
     <w:pPr>
-      <w:pStyle w:val="En-tte"/>
+      <w:pStyle w:val="Header"/>
     </w:pPr>
     <w:r>
       <w:pict w14:anchorId="378B98E4">
         <v:shape id="_x0000_s1028" alt="" style="position:absolute;left:0;text-align:left;margin-left:0;margin-top:0;width:50pt;height:50pt;z-index:251659264;visibility:hidden;mso-wrap-edited:f;mso-width-percent:0;mso-height-percent:0;mso-width-percent:0;mso-height-percent:0" coordsize="21600,21600" o:spt="100" adj="10800,,0" path="m,l21600,em,21600r21600,e">
           <v:stroke joinstyle="miter"/>
           <v:formulas/>
-          <v:path o:connecttype="custom" o:connectlocs="0,0;18667824,0;0,18667824;18667824,18667824" o:connectangles="0,0,0,0"/>
+          <v:path o:connecttype="custom" o:connectlocs="0,0;2147483646,0;0,2147483646;2147483646,2147483646" o:connectangles="0,0,0,0"/>
           <o:lock v:ext="edit" selection="t"/>
         </v:shape>
       </w:pict>
@@ -4810,7 +4849,7 @@
           <v:fill color2="gray"/>
           <v:stroke joinstyle="round"/>
           <v:formulas/>
-          <v:path textpathok="t" o:connecttype="custom" o:connectlocs="0,0;2147483646,0;0,7718193;2147483646,7718193" o:connectangles="0,0,0,0"/>
+          <v:path textpathok="t" o:connecttype="custom" o:connectlocs="0,0;2147483646,0;0,2147483646;2147483646,2147483646" o:connectangles="0,0,0,0"/>
           <v:textpath on="t" style="font-family:&quot;Times New Roman&quot;;font-size:1pt" fitshape="t" trim="t" string="{{ convention.display_not_validated_status() }}"/>
           <w10:wrap anchorx="margin" anchory="margin"/>
         </v:shape>
@@ -4873,7 +4912,7 @@
                           </w:pPr>
                           <w:r>
                             <w:rPr>
-                              <w:rStyle w:val="Numrodepage"/>
+                              <w:rStyle w:val="PageNumber"/>
                               <w:sz w:val="22"/>
                               <w:szCs w:val="22"/>
                             </w:rPr>
@@ -4881,7 +4920,7 @@
                           </w:r>
                           <w:r>
                             <w:rPr>
-                              <w:rStyle w:val="Numrodepage"/>
+                              <w:rStyle w:val="PageNumber"/>
                               <w:sz w:val="22"/>
                               <w:szCs w:val="22"/>
                             </w:rPr>
@@ -4889,7 +4928,7 @@
                           </w:r>
                           <w:r>
                             <w:rPr>
-                              <w:rStyle w:val="Numrodepage"/>
+                              <w:rStyle w:val="PageNumber"/>
                               <w:sz w:val="22"/>
                               <w:szCs w:val="22"/>
                             </w:rPr>
@@ -4897,7 +4936,7 @@
                           </w:r>
                           <w:r>
                             <w:rPr>
-                              <w:rStyle w:val="Numrodepage"/>
+                              <w:rStyle w:val="PageNumber"/>
                               <w:sz w:val="22"/>
                               <w:szCs w:val="22"/>
                             </w:rPr>
@@ -4905,7 +4944,7 @@
                           </w:r>
                           <w:r>
                             <w:rPr>
-                              <w:rStyle w:val="Numrodepage"/>
+                              <w:rStyle w:val="PageNumber"/>
                               <w:sz w:val="22"/>
                               <w:szCs w:val="22"/>
                             </w:rPr>
@@ -4913,7 +4952,7 @@
                           </w:r>
                           <w:r>
                             <w:rPr>
-                              <w:rStyle w:val="Numrodepage"/>
+                              <w:rStyle w:val="PageNumber"/>
                               <w:sz w:val="22"/>
                               <w:szCs w:val="22"/>
                             </w:rPr>
@@ -4921,7 +4960,7 @@
                           </w:r>
                           <w:r>
                             <w:rPr>
-                              <w:rStyle w:val="Numrodepage"/>
+                              <w:rStyle w:val="PageNumber"/>
                             </w:rPr>
                             <w:t xml:space="preserve"> </w:t>
                           </w:r>
@@ -5020,7 +5059,7 @@
 <w:hdr xmlns:wpc="http://schemas.microsoft.com/office/word/2010/wordprocessingCanvas" xmlns:cx="http://schemas.microsoft.com/office/drawing/2014/chartex" xmlns:cx1="http://schemas.microsoft.com/office/drawing/2015/9/8/chartex" xmlns:cx2="http://schemas.microsoft.com/office/drawing/2015/10/21/chartex" xmlns:cx3="http://schemas.microsoft.com/office/drawing/2016/5/9/chartex" xmlns:cx4="http://schemas.microsoft.com/office/drawing/2016/5/10/chartex" xmlns:cx5="http://schemas.microsoft.com/office/drawing/2016/5/11/chartex" xmlns:cx6="http://schemas.microsoft.com/office/drawing/2016/5/12/chartex" xmlns:cx7="http://schemas.microsoft.com/office/drawing/2016/5/13/chartex" xmlns:cx8="http://schemas.microsoft.com/office/drawing/2016/5/14/chartex" xmlns:mc="http://schemas.openxmlformats.org/markup-compatibility/2006" xmlns:aink="http://schemas.microsoft.com/office/drawing/2016/ink" xmlns:am3d="http://schemas.microsoft.com/office/drawing/2017/model3d" xmlns:o="urn:schemas-microsoft-com:office:office" xmlns:oel="http://schemas.microsoft.com/office/2019/extlst" xmlns:r="http://schemas.openxmlformats.org/officeDocument/2006/relationships" xmlns:m="http://schemas.openxmlformats.org/officeDocument/2006/math" xmlns:v="urn:schemas-microsoft-com:vml" xmlns:wp14="http://schemas.microsoft.com/office/word/2010/wordprocessingDrawing" xmlns:wp="http://schemas.openxmlformats.org/drawingml/2006/wordprocessingDrawing" xmlns:w10="urn:schemas-microsoft-com:office:word" xmlns:w="http://schemas.openxmlformats.org/wordprocessingml/2006/main" xmlns:w14="http://schemas.microsoft.com/office/word/2010/wordml" xmlns:w15="http://schemas.microsoft.com/office/word/2012/wordml" xmlns:w16cex="http://schemas.microsoft.com/office/word/2018/wordml/cex" xmlns:w16cid="http://schemas.microsoft.com/office/word/2016/wordml/cid" xmlns:w16="http://schemas.microsoft.com/office/word/2018/wordml" xmlns:w16du="http://schemas.microsoft.com/office/word/2023/wordml/word16du" xmlns:w16sdtdh="http://schemas.microsoft.com/office/word/2020/wordml/sdtdatahash" xmlns:w16sdtfl="http://schemas.microsoft.com/office/word/2024/wordml/sdtformatlock" xmlns:w16se="http://schemas.microsoft.com/office/word/2015/wordml/symex" xmlns:wpg="http://schemas.microsoft.com/office/word/2010/wordprocessingGroup" xmlns:wpi="http://schemas.microsoft.com/office/word/2010/wordprocessingInk" xmlns:wne="http://schemas.microsoft.com/office/word/2006/wordml" xmlns:wps="http://schemas.microsoft.com/office/word/2010/wordprocessingShape" mc:Ignorable="w14 w15 w16se w16cid w16 w16cex w16sdtdh w16sdtfl w16du wp14">
   <w:p>
     <w:pPr>
-      <w:pStyle w:val="En-tte"/>
+      <w:pStyle w:val="Header"/>
       <w:ind w:right="360"/>
     </w:pPr>
     <w:r>
@@ -5029,7 +5068,7 @@
           <v:fill color2="gray"/>
           <v:stroke joinstyle="round"/>
           <v:formulas/>
-          <v:path textpathok="t" o:connecttype="custom" o:connectlocs="0,0;2147483646,0;0,7646341;2147483646,7646341" o:connectangles="0,0,0,0"/>
+          <v:path textpathok="t" o:connecttype="custom" o:connectlocs="0,0;2147483646,0;0,2147483646;2147483646,2147483646" o:connectangles="0,0,0,0"/>
           <v:textpath on="t" style="font-family:&quot;Times New Roman&quot;;font-size:1pt" fitshape="t" trim="t" string="{{ convention.display_not_validated_status() }}"/>
           <w10:wrap anchorx="margin" anchory="margin"/>
         </v:shape>
@@ -5092,7 +5131,7 @@
                           </w:pPr>
                           <w:r>
                             <w:rPr>
-                              <w:rStyle w:val="Numrodepage"/>
+                              <w:rStyle w:val="PageNumber"/>
                               <w:sz w:val="22"/>
                               <w:szCs w:val="22"/>
                             </w:rPr>
@@ -5100,7 +5139,7 @@
                           </w:r>
                           <w:r>
                             <w:rPr>
-                              <w:rStyle w:val="Numrodepage"/>
+                              <w:rStyle w:val="PageNumber"/>
                               <w:sz w:val="22"/>
                               <w:szCs w:val="22"/>
                             </w:rPr>
@@ -5108,7 +5147,7 @@
                           </w:r>
                           <w:r>
                             <w:rPr>
-                              <w:rStyle w:val="Numrodepage"/>
+                              <w:rStyle w:val="PageNumber"/>
                               <w:sz w:val="22"/>
                               <w:szCs w:val="22"/>
                             </w:rPr>
@@ -5116,7 +5155,7 @@
                           </w:r>
                           <w:r>
                             <w:rPr>
-                              <w:rStyle w:val="Numrodepage"/>
+                              <w:rStyle w:val="PageNumber"/>
                               <w:sz w:val="22"/>
                               <w:szCs w:val="22"/>
                             </w:rPr>
@@ -5124,7 +5163,7 @@
                           </w:r>
                           <w:r>
                             <w:rPr>
-                              <w:rStyle w:val="Numrodepage"/>
+                              <w:rStyle w:val="PageNumber"/>
                               <w:sz w:val="22"/>
                               <w:szCs w:val="22"/>
                             </w:rPr>
@@ -5132,7 +5171,7 @@
                           </w:r>
                           <w:r>
                             <w:rPr>
-                              <w:rStyle w:val="Numrodepage"/>
+                              <w:rStyle w:val="PageNumber"/>
                               <w:sz w:val="22"/>
                               <w:szCs w:val="22"/>
                             </w:rPr>
@@ -5140,7 +5179,7 @@
                           </w:r>
                           <w:r>
                             <w:rPr>
-                              <w:rStyle w:val="Numrodepage"/>
+                              <w:rStyle w:val="PageNumber"/>
                             </w:rPr>
                             <w:t xml:space="preserve"> </w:t>
                           </w:r>
@@ -5233,25 +5272,25 @@
     </w:r>
     <w:r>
       <w:rPr>
-        <w:rStyle w:val="Numrodepage"/>
+        <w:rStyle w:val="PageNumber"/>
       </w:rPr>
       <w:t xml:space="preserve"> </w:t>
     </w:r>
     <w:r>
       <w:rPr>
-        <w:rStyle w:val="Numrodepage"/>
+        <w:rStyle w:val="PageNumber"/>
       </w:rPr>
       <w:tab/>
     </w:r>
     <w:r>
       <w:rPr>
-        <w:rStyle w:val="Numrodepage"/>
+        <w:rStyle w:val="PageNumber"/>
       </w:rPr>
       <w:tab/>
     </w:r>
     <w:r>
       <w:rPr>
-        <w:rStyle w:val="Numrodepage"/>
+        <w:rStyle w:val="PageNumber"/>
       </w:rPr>
       <w:tab/>
     </w:r>
@@ -5263,7 +5302,7 @@
 <w:hdr xmlns:wpc="http://schemas.microsoft.com/office/word/2010/wordprocessingCanvas" xmlns:cx="http://schemas.microsoft.com/office/drawing/2014/chartex" xmlns:cx1="http://schemas.microsoft.com/office/drawing/2015/9/8/chartex" xmlns:cx2="http://schemas.microsoft.com/office/drawing/2015/10/21/chartex" xmlns:cx3="http://schemas.microsoft.com/office/drawing/2016/5/9/chartex" xmlns:cx4="http://schemas.microsoft.com/office/drawing/2016/5/10/chartex" xmlns:cx5="http://schemas.microsoft.com/office/drawing/2016/5/11/chartex" xmlns:cx6="http://schemas.microsoft.com/office/drawing/2016/5/12/chartex" xmlns:cx7="http://schemas.microsoft.com/office/drawing/2016/5/13/chartex" xmlns:cx8="http://schemas.microsoft.com/office/drawing/2016/5/14/chartex" xmlns:mc="http://schemas.openxmlformats.org/markup-compatibility/2006" xmlns:aink="http://schemas.microsoft.com/office/drawing/2016/ink" xmlns:am3d="http://schemas.microsoft.com/office/drawing/2017/model3d" xmlns:o="urn:schemas-microsoft-com:office:office" xmlns:oel="http://schemas.microsoft.com/office/2019/extlst" xmlns:r="http://schemas.openxmlformats.org/officeDocument/2006/relationships" xmlns:m="http://schemas.openxmlformats.org/officeDocument/2006/math" xmlns:v="urn:schemas-microsoft-com:vml" xmlns:wp14="http://schemas.microsoft.com/office/word/2010/wordprocessingDrawing" xmlns:wp="http://schemas.openxmlformats.org/drawingml/2006/wordprocessingDrawing" xmlns:w10="urn:schemas-microsoft-com:office:word" xmlns:w="http://schemas.openxmlformats.org/wordprocessingml/2006/main" xmlns:w14="http://schemas.microsoft.com/office/word/2010/wordml" xmlns:w15="http://schemas.microsoft.com/office/word/2012/wordml" xmlns:w16cex="http://schemas.microsoft.com/office/word/2018/wordml/cex" xmlns:w16cid="http://schemas.microsoft.com/office/word/2016/wordml/cid" xmlns:w16="http://schemas.microsoft.com/office/word/2018/wordml" xmlns:w16du="http://schemas.microsoft.com/office/word/2023/wordml/word16du" xmlns:w16sdtdh="http://schemas.microsoft.com/office/word/2020/wordml/sdtdatahash" xmlns:w16sdtfl="http://schemas.microsoft.com/office/word/2024/wordml/sdtformatlock" xmlns:w16se="http://schemas.microsoft.com/office/word/2015/wordml/symex" xmlns:wpg="http://schemas.microsoft.com/office/word/2010/wordprocessingGroup" xmlns:wpi="http://schemas.microsoft.com/office/word/2010/wordprocessingInk" xmlns:wne="http://schemas.microsoft.com/office/word/2006/wordml" xmlns:wps="http://schemas.microsoft.com/office/word/2010/wordprocessingShape" mc:Ignorable="w14 w15 w16se w16cid w16 w16cex w16sdtdh w16sdtfl w16du wp14">
   <w:tbl>
     <w:tblPr>
-      <w:tblStyle w:val="Grilledutableau"/>
+      <w:tblStyle w:val="TableGrid"/>
       <w:tblW w:w="8460" w:type="dxa"/>
       <w:jc w:val="center"/>
       <w:tblLayout w:type="fixed"/>
@@ -5769,7 +5808,7 @@
   </w:tbl>
   <w:p>
     <w:pPr>
-      <w:pStyle w:val="En-tte"/>
+      <w:pStyle w:val="Header"/>
       <w:tabs>
         <w:tab w:val="clear" w:pos="4536"/>
         <w:tab w:val="clear" w:pos="9072"/>
@@ -5850,7 +5889,7 @@
           <v:fill color2="gray"/>
           <v:stroke joinstyle="round"/>
           <v:formulas/>
-          <v:path textpathok="t" o:connecttype="custom" o:connectlocs="0,0;2147483646,0;0,7646341;2147483646,7646341" o:connectangles="0,0,0,0"/>
+          <v:path textpathok="t" o:connecttype="custom" o:connectlocs="0,0;2147483646,0;0,2147483646;2147483646,2147483646" o:connectangles="0,0,0,0"/>
           <v:textpath on="t" style="font-family:&quot;Times New Roman&quot;;font-size:1pt" fitshape="t" trim="t" string="{{ convention.display_not_validated_status() }}"/>
           <w10:wrap anchorx="margin" anchory="margin"/>
         </v:shape>
@@ -6544,7 +6583,7 @@
     <w:lvl w:ilvl="0">
       <w:start w:val="1"/>
       <w:numFmt w:val="none"/>
-      <w:pStyle w:val="Titre1"/>
+      <w:pStyle w:val="Heading1"/>
       <w:suff w:val="nothing"/>
       <w:lvlText w:val=""/>
       <w:lvlJc w:val="left"/>
@@ -6558,7 +6597,7 @@
     <w:lvl w:ilvl="1">
       <w:start w:val="1"/>
       <w:numFmt w:val="none"/>
-      <w:pStyle w:val="Titre2"/>
+      <w:pStyle w:val="Heading2"/>
       <w:suff w:val="nothing"/>
       <w:lvlText w:val=""/>
       <w:lvlJc w:val="left"/>
@@ -6585,7 +6624,7 @@
     <w:lvl w:ilvl="3">
       <w:start w:val="1"/>
       <w:numFmt w:val="none"/>
-      <w:pStyle w:val="Titre4"/>
+      <w:pStyle w:val="Heading4"/>
       <w:suff w:val="nothing"/>
       <w:lvlText w:val=""/>
       <w:lvlJc w:val="left"/>
@@ -6599,7 +6638,7 @@
     <w:lvl w:ilvl="4">
       <w:start w:val="1"/>
       <w:numFmt w:val="none"/>
-      <w:pStyle w:val="Titre5"/>
+      <w:pStyle w:val="Heading5"/>
       <w:suff w:val="nothing"/>
       <w:lvlText w:val=""/>
       <w:lvlJc w:val="left"/>
@@ -6613,7 +6652,7 @@
     <w:lvl w:ilvl="5">
       <w:start w:val="1"/>
       <w:numFmt w:val="none"/>
-      <w:pStyle w:val="Titre6"/>
+      <w:pStyle w:val="Heading6"/>
       <w:suff w:val="nothing"/>
       <w:lvlText w:val=""/>
       <w:lvlJc w:val="left"/>
@@ -6627,7 +6666,7 @@
     <w:lvl w:ilvl="6">
       <w:start w:val="1"/>
       <w:numFmt w:val="none"/>
-      <w:pStyle w:val="Titre7"/>
+      <w:pStyle w:val="Heading7"/>
       <w:suff w:val="nothing"/>
       <w:lvlText w:val=""/>
       <w:lvlJc w:val="left"/>
@@ -7204,7 +7243,7 @@
       <w:szCs w:val="24"/>
     </w:rPr>
   </w:style>
-  <w:style w:type="paragraph" w:styleId="Titre1">
+  <w:style w:type="paragraph" w:styleId="Heading1">
     <w:name w:val="heading 1"/>
     <w:basedOn w:val="Normal"/>
     <w:next w:val="Normal"/>
@@ -7234,7 +7273,7 @@
       <w:lang w:eastAsia="zh-CN"/>
     </w:rPr>
   </w:style>
-  <w:style w:type="paragraph" w:styleId="Titre2">
+  <w:style w:type="paragraph" w:styleId="Heading2">
     <w:name w:val="heading 2"/>
     <w:basedOn w:val="Normal"/>
     <w:next w:val="Normal"/>
@@ -7258,9 +7297,9 @@
       <w:lang w:eastAsia="zh-CN"/>
     </w:rPr>
   </w:style>
-  <w:style w:type="paragraph" w:styleId="Titre3">
+  <w:style w:type="paragraph" w:styleId="Heading3">
     <w:name w:val="heading 3"/>
-    <w:basedOn w:val="Titre2"/>
+    <w:basedOn w:val="Heading2"/>
     <w:next w:val="Normal"/>
     <w:qFormat/>
     <w:pPr>
@@ -7270,7 +7309,7 @@
       <w:color w:val="800080"/>
     </w:rPr>
   </w:style>
-  <w:style w:type="paragraph" w:styleId="Titre4">
+  <w:style w:type="paragraph" w:styleId="Heading4">
     <w:name w:val="heading 4"/>
     <w:basedOn w:val="Normal"/>
     <w:next w:val="Normal"/>
@@ -7291,7 +7330,7 @@
       <w:lang w:eastAsia="zh-CN"/>
     </w:rPr>
   </w:style>
-  <w:style w:type="paragraph" w:styleId="Titre5">
+  <w:style w:type="paragraph" w:styleId="Heading5">
     <w:name w:val="heading 5"/>
     <w:basedOn w:val="Normal"/>
     <w:next w:val="Normal"/>
@@ -7312,7 +7351,7 @@
       <w:lang w:eastAsia="zh-CN"/>
     </w:rPr>
   </w:style>
-  <w:style w:type="paragraph" w:styleId="Titre6">
+  <w:style w:type="paragraph" w:styleId="Heading6">
     <w:name w:val="heading 6"/>
     <w:basedOn w:val="Normal"/>
     <w:next w:val="Normal"/>
@@ -7334,7 +7373,7 @@
       <w:lang w:eastAsia="zh-CN"/>
     </w:rPr>
   </w:style>
-  <w:style w:type="paragraph" w:styleId="Titre7">
+  <w:style w:type="paragraph" w:styleId="Heading7">
     <w:name w:val="heading 7"/>
     <w:basedOn w:val="Normal"/>
     <w:next w:val="Normal"/>
@@ -7357,13 +7396,13 @@
       <w:lang w:eastAsia="zh-CN"/>
     </w:rPr>
   </w:style>
-  <w:style w:type="character" w:default="1" w:styleId="Policepardfaut">
+  <w:style w:type="character" w:default="1" w:styleId="DefaultParagraphFont">
     <w:name w:val="Default Paragraph Font"/>
     <w:uiPriority w:val="1"/>
     <w:semiHidden/>
     <w:unhideWhenUsed/>
   </w:style>
-  <w:style w:type="table" w:default="1" w:styleId="TableauNormal">
+  <w:style w:type="table" w:default="1" w:styleId="TableNormal">
     <w:name w:val="Normal Table"/>
     <w:uiPriority w:val="99"/>
     <w:semiHidden/>
@@ -7378,7 +7417,7 @@
       </w:tblCellMar>
     </w:tblPr>
   </w:style>
-  <w:style w:type="numbering" w:default="1" w:styleId="Aucuneliste">
+  <w:style w:type="numbering" w:default="1" w:styleId="NoList">
     <w:name w:val="No List"/>
     <w:uiPriority w:val="99"/>
     <w:semiHidden/>
@@ -7641,7 +7680,7 @@
     <w:name w:val="WW-Police par défaut"/>
     <w:qFormat/>
   </w:style>
-  <w:style w:type="character" w:styleId="Numrodepage">
+  <w:style w:type="character" w:styleId="PageNumber">
     <w:name w:val="page number"/>
     <w:basedOn w:val="WW-Policepardfaut"/>
     <w:qFormat/>
@@ -7718,7 +7757,7 @@
   <w:style w:type="paragraph" w:customStyle="1" w:styleId="Heading">
     <w:name w:val="Heading"/>
     <w:basedOn w:val="Normal"/>
-    <w:next w:val="Corpsdetexte"/>
+    <w:next w:val="BodyText"/>
     <w:qFormat/>
     <w:pPr>
       <w:keepNext/>
@@ -7730,7 +7769,7 @@
       <w:szCs w:val="28"/>
     </w:rPr>
   </w:style>
-  <w:style w:type="paragraph" w:styleId="Corpsdetexte">
+  <w:style w:type="paragraph" w:styleId="BodyText">
     <w:name w:val="Body Text"/>
     <w:basedOn w:val="Normal"/>
     <w:pPr>
@@ -7743,14 +7782,14 @@
       <w:lang w:eastAsia="zh-CN"/>
     </w:rPr>
   </w:style>
-  <w:style w:type="paragraph" w:styleId="Liste">
+  <w:style w:type="paragraph" w:styleId="List">
     <w:name w:val="List"/>
-    <w:basedOn w:val="Corpsdetexte"/>
+    <w:basedOn w:val="BodyText"/>
     <w:rPr>
       <w:rFonts w:cs="Tahoma"/>
     </w:rPr>
   </w:style>
-  <w:style w:type="paragraph" w:styleId="Lgende">
+  <w:style w:type="paragraph" w:styleId="Caption">
     <w:name w:val="caption"/>
     <w:basedOn w:val="Normal"/>
     <w:qFormat/>
@@ -7781,10 +7820,10 @@
       <w:lang w:eastAsia="zh-CN"/>
     </w:rPr>
   </w:style>
-  <w:style w:type="paragraph" w:customStyle="1" w:styleId="Titre20">
+  <w:style w:type="paragraph" w:customStyle="1" w:styleId="Titre2">
     <w:name w:val="Titre2"/>
     <w:basedOn w:val="Normal"/>
-    <w:next w:val="Corpsdetexte"/>
+    <w:next w:val="BodyText"/>
     <w:qFormat/>
     <w:pPr>
       <w:keepNext/>
@@ -7817,7 +7856,7 @@
   <w:style w:type="paragraph" w:customStyle="1" w:styleId="WW-Titre">
     <w:name w:val="WW-Titre"/>
     <w:basedOn w:val="Normal"/>
-    <w:next w:val="Corpsdetexte"/>
+    <w:next w:val="BodyText"/>
     <w:qFormat/>
     <w:pPr>
       <w:keepNext/>
@@ -7832,10 +7871,10 @@
       <w:lang w:eastAsia="zh-CN"/>
     </w:rPr>
   </w:style>
-  <w:style w:type="paragraph" w:styleId="Sous-titre">
+  <w:style w:type="paragraph" w:styleId="Subtitle">
     <w:name w:val="Subtitle"/>
-    <w:basedOn w:val="Titre20"/>
-    <w:next w:val="Corpsdetexte"/>
+    <w:basedOn w:val="Titre2"/>
+    <w:next w:val="BodyText"/>
     <w:qFormat/>
     <w:pPr>
       <w:jc w:val="center"/>
@@ -7865,7 +7904,7 @@
     <w:basedOn w:val="Normal"/>
     <w:qFormat/>
   </w:style>
-  <w:style w:type="paragraph" w:styleId="En-tte">
+  <w:style w:type="paragraph" w:styleId="Header">
     <w:name w:val="header"/>
     <w:basedOn w:val="Normal"/>
     <w:pPr>
@@ -7881,7 +7920,7 @@
       <w:lang w:eastAsia="zh-CN"/>
     </w:rPr>
   </w:style>
-  <w:style w:type="paragraph" w:styleId="Pieddepage">
+  <w:style w:type="paragraph" w:styleId="Footer">
     <w:name w:val="footer"/>
     <w:basedOn w:val="Normal"/>
     <w:pPr>
@@ -7991,7 +8030,7 @@
       <w:lang w:eastAsia="zh-CN"/>
     </w:rPr>
   </w:style>
-  <w:style w:type="paragraph" w:styleId="Notedebasdepage">
+  <w:style w:type="paragraph" w:styleId="FootnoteText">
     <w:name w:val="footnote text"/>
     <w:basedOn w:val="Normal"/>
     <w:pPr>
@@ -8155,7 +8194,7 @@
   </w:style>
   <w:style w:type="paragraph" w:customStyle="1" w:styleId="Contenudetableau">
     <w:name w:val="Contenu de tableau"/>
-    <w:basedOn w:val="Corpsdetexte"/>
+    <w:basedOn w:val="BodyText"/>
     <w:qFormat/>
     <w:pPr>
       <w:suppressLineNumbers/>
@@ -8235,7 +8274,7 @@
       <w:iCs/>
     </w:rPr>
   </w:style>
-  <w:style w:type="paragraph" w:customStyle="1" w:styleId="TITRE40">
+  <w:style w:type="paragraph" w:customStyle="1" w:styleId="TITRE4">
     <w:name w:val="TITRE4"/>
     <w:basedOn w:val="Normal"/>
     <w:qFormat/>
@@ -8250,7 +8289,7 @@
       <w:lang w:eastAsia="zh-CN"/>
     </w:rPr>
   </w:style>
-  <w:style w:type="paragraph" w:customStyle="1" w:styleId="TITRE50">
+  <w:style w:type="paragraph" w:customStyle="1" w:styleId="TITRE5">
     <w:name w:val="TITRE5"/>
     <w:basedOn w:val="Normal"/>
     <w:qFormat/>
@@ -8298,13 +8337,13 @@
   </w:style>
   <w:style w:type="paragraph" w:customStyle="1" w:styleId="Contenuducadre">
     <w:name w:val="Contenu du cadre"/>
-    <w:basedOn w:val="Corpsdetexte"/>
-    <w:qFormat/>
-  </w:style>
-  <w:style w:type="paragraph" w:customStyle="1" w:styleId="Titre10">
+    <w:basedOn w:val="BodyText"/>
+    <w:qFormat/>
+  </w:style>
+  <w:style w:type="paragraph" w:customStyle="1" w:styleId="Titre1">
     <w:name w:val="Titre1"/>
     <w:basedOn w:val="Normal"/>
-    <w:next w:val="Corpsdetexte"/>
+    <w:next w:val="BodyText"/>
     <w:qFormat/>
     <w:pPr>
       <w:keepNext/>
@@ -8383,7 +8422,7 @@
       <w:lang w:eastAsia="zh-CN"/>
     </w:rPr>
   </w:style>
-  <w:style w:type="paragraph" w:styleId="Paragraphedeliste">
+  <w:style w:type="paragraph" w:styleId="ListParagraph">
     <w:name w:val="List Paragraph"/>
     <w:basedOn w:val="Normal"/>
     <w:uiPriority w:val="34"/>
@@ -8399,9 +8438,9 @@
     <w:basedOn w:val="Normal"/>
     <w:qFormat/>
   </w:style>
-  <w:style w:type="table" w:styleId="Grilledutableau">
+  <w:style w:type="table" w:styleId="TableGrid">
     <w:name w:val="Table Grid"/>
-    <w:basedOn w:val="TableauNormal"/>
+    <w:basedOn w:val="TableNormal"/>
     <w:uiPriority w:val="59"/>
     <w:rsid w:val="00ED0284"/>
     <w:tblPr>

--- a/documents/FoyerResidence-Avenant-template.docx
+++ b/documents/FoyerResidence-Avenant-template.docx
@@ -495,7 +495,6 @@
         <w:rPr>
           <w:rFonts w:hint="cs"/>
         </w:rPr>
-        <w:lastRenderedPageBreak/>
         <w:t>Article 1er.</w:t>
       </w:r>
     </w:p>
@@ -680,7 +679,51 @@
         <w:rPr>
           <w:rFonts w:hint="cs"/>
         </w:rPr>
-        <w:t>%}{</w:t>
+        <w:t>%}</w:t>
+      </w:r>
+      <w:r>
+        <w:t>{</w:t>
+      </w:r>
+      <w:proofErr w:type="gramEnd"/>
+      <w:r>
+        <w:t xml:space="preserve">% if </w:t>
+      </w:r>
+      <w:proofErr w:type="spellStart"/>
+      <w:r>
+        <w:t>avenant_type_edd</w:t>
+      </w:r>
+      <w:proofErr w:type="spellEnd"/>
+      <w:r>
+        <w:t xml:space="preserve"> %}</w:t>
+      </w:r>
+      <w:r>
+        <w:rPr>
+          <w:rFonts w:cs="TimesNewRomanPSMT"/>
+        </w:rPr>
+        <w:t>Modification de la désignation du ou des immeubles</w:t>
+      </w:r>
+    </w:p>
+    <w:p>
+      <w:r>
+        <w:t xml:space="preserve">{% </w:t>
+      </w:r>
+      <w:proofErr w:type="spellStart"/>
+      <w:r>
+        <w:t>endif</w:t>
+      </w:r>
+      <w:proofErr w:type="spellEnd"/>
+      <w:r>
+        <w:t xml:space="preserve"> </w:t>
+      </w:r>
+      <w:proofErr w:type="gramStart"/>
+      <w:r>
+        <w:t>%}</w:t>
+      </w:r>
+      <w:r>
+        <w:rPr>
+          <w:rFonts w:hint="cs"/>
+        </w:rPr>
+        <w:t>{</w:t>
       </w:r>
       <w:proofErr w:type="gramEnd"/>
       <w:r>
@@ -1332,7 +1375,6 @@
           <w:rFonts w:hint="cs"/>
           <w:color w:val="000000"/>
         </w:rPr>
-        <w:lastRenderedPageBreak/>
         <w:t xml:space="preserve">* Surface habitable totale des parties privatives : </w:t>
       </w:r>
       <w:proofErr w:type="gramStart"/>
@@ -2904,6 +2946,11 @@
       </w:r>
     </w:p>
     <w:p>
+      <w:pPr>
+        <w:rPr>
+          <w:rFonts w:cs="TimesNewRomanPSMT"/>
+        </w:rPr>
+      </w:pPr>
       <w:r>
         <w:rPr>
           <w:rFonts w:hint="cs"/>
@@ -2929,51 +2976,2123 @@
         <w:rPr>
           <w:rFonts w:hint="cs"/>
         </w:rPr>
-        <w:t>%}{</w:t>
+        <w:t>%}</w:t>
+      </w:r>
+      <w:r>
+        <w:rPr>
+          <w:rFonts w:cs="TimesNewRomanPSMT"/>
+        </w:rPr>
+        <w:t>{</w:t>
       </w:r>
       <w:proofErr w:type="gramEnd"/>
       <w:r>
         <w:rPr>
-          <w:rFonts w:hint="cs"/>
+          <w:rFonts w:cs="TimesNewRomanPSMT"/>
         </w:rPr>
         <w:t xml:space="preserve">% if </w:t>
       </w:r>
       <w:proofErr w:type="spellStart"/>
       <w:r>
         <w:rPr>
-          <w:rFonts w:hint="cs"/>
-        </w:rPr>
-        <w:t>avenant_type_duree</w:t>
-      </w:r>
-      <w:proofErr w:type="spellEnd"/>
-      <w:r>
-        <w:rPr>
-          <w:rFonts w:hint="cs"/>
+          <w:rFonts w:cs="TimesNewRomanPSMT"/>
+        </w:rPr>
+        <w:t>avenant_type_edd</w:t>
+      </w:r>
+      <w:proofErr w:type="spellEnd"/>
+      <w:r>
+        <w:rPr>
+          <w:rFonts w:cs="TimesNewRomanPSMT"/>
         </w:rPr>
         <w:t xml:space="preserve"> %}</w:t>
       </w:r>
     </w:p>
     <w:p>
-      <w:r>
-        <w:rPr>
-          <w:rFonts w:hint="cs"/>
+      <w:pPr>
+        <w:rPr>
           <w:b/>
           <w:bCs/>
         </w:rPr>
-        <w:t>Modification de la durée de la convention et du financement</w:t>
-      </w:r>
-      <w:r>
-        <w:rPr>
-          <w:rFonts w:hint="cs"/>
-        </w:rPr>
-        <w:t xml:space="preserve"> </w:t>
-      </w:r>
-      <w:r>
-        <w:rPr>
-          <w:rFonts w:hint="cs"/>
+      </w:pPr>
+      <w:r>
+        <w:rPr>
+          <w:rFonts w:cs="TimesNewRomanPSMT"/>
           <w:b/>
           <w:bCs/>
         </w:rPr>
+        <w:t>Modification de la désignation du ou des immeubles</w:t>
+      </w:r>
+      <w:r>
+        <w:rPr>
+          <w:rFonts w:cs="TimesNewRomanPSMT"/>
+          <w:b/>
+          <w:bCs/>
+        </w:rPr>
+        <w:t> :</w:t>
+      </w:r>
+    </w:p>
+    <w:p>
+      <w:pPr>
+        <w:rPr>
+          <w:rFonts w:cs="TimesNewRomanPSMT"/>
+        </w:rPr>
+      </w:pPr>
+    </w:p>
+    <w:p>
+      <w:r>
+        <w:rPr>
+          <w:rFonts w:cs="TimesNewRomanPSMT"/>
+        </w:rPr>
+        <w:t>Figurant au cadastre</w:t>
+      </w:r>
+    </w:p>
+    <w:p>
+      <w:bookmarkStart w:id="6" w:name="S3"/>
+      <w:bookmarkEnd w:id="6"/>
+      <w:r>
+        <w:rPr>
+          <w:rFonts w:cs="TimesNewRomanPSMT"/>
+        </w:rPr>
+        <w:t xml:space="preserve">{% for image in </w:t>
+      </w:r>
+      <w:proofErr w:type="spellStart"/>
+      <w:r>
+        <w:rPr>
+          <w:rFonts w:cs="TimesNewRomanPSMT"/>
+        </w:rPr>
+        <w:t>reference_cadastrale_images</w:t>
+      </w:r>
+      <w:proofErr w:type="spellEnd"/>
+      <w:r>
+        <w:rPr>
+          <w:rFonts w:cs="TimesNewRomanPSMT"/>
+        </w:rPr>
+        <w:t xml:space="preserve"> %}</w:t>
+      </w:r>
+    </w:p>
+    <w:p>
+      <w:r>
+        <w:rPr>
+          <w:rFonts w:cs="TimesNewRomanPSMT"/>
+        </w:rPr>
+        <w:t>{{image}}</w:t>
+      </w:r>
+    </w:p>
+    <w:p>
+      <w:pPr>
+        <w:rPr>
+          <w:shd w:val="clear" w:color="auto" w:fill="FFFFFF"/>
+          <w:lang w:val="en-US"/>
+        </w:rPr>
+      </w:pPr>
+      <w:r>
+        <w:rPr>
+          <w:rFonts w:cs="TimesNewRomanPSMT"/>
+          <w:lang w:val="en-US"/>
+        </w:rPr>
+        <w:t xml:space="preserve">{% </w:t>
+      </w:r>
+      <w:proofErr w:type="spellStart"/>
+      <w:r>
+        <w:rPr>
+          <w:rFonts w:cs="TimesNewRomanPSMT"/>
+          <w:lang w:val="en-US"/>
+        </w:rPr>
+        <w:t>endfor</w:t>
+      </w:r>
+      <w:proofErr w:type="spellEnd"/>
+      <w:r>
+        <w:rPr>
+          <w:rFonts w:cs="TimesNewRomanPSMT"/>
+          <w:lang w:val="en-US"/>
+        </w:rPr>
+        <w:t xml:space="preserve"> </w:t>
+      </w:r>
+      <w:proofErr w:type="gramStart"/>
+      <w:r>
+        <w:rPr>
+          <w:rFonts w:cs="TimesNewRomanPSMT"/>
+          <w:lang w:val="en-US"/>
+        </w:rPr>
+        <w:t>%}{</w:t>
+      </w:r>
+      <w:proofErr w:type="gramEnd"/>
+      <w:r>
+        <w:rPr>
+          <w:rFonts w:cs="TimesNewRomanPSMT"/>
+          <w:lang w:val="en-US"/>
+        </w:rPr>
+        <w:t xml:space="preserve">% if </w:t>
+      </w:r>
+      <w:proofErr w:type="spellStart"/>
+      <w:r>
+        <w:rPr>
+          <w:rFonts w:cs="TimesNewRomanPSMT"/>
+          <w:lang w:val="en-US"/>
+        </w:rPr>
+        <w:t>references_cadastrales|len</w:t>
+      </w:r>
+      <w:proofErr w:type="spellEnd"/>
+      <w:r>
+        <w:rPr>
+          <w:rFonts w:cs="TimesNewRomanPSMT"/>
+          <w:lang w:val="en-US"/>
+        </w:rPr>
+        <w:t xml:space="preserve"> %}</w:t>
+      </w:r>
+    </w:p>
+    <w:tbl>
+      <w:tblPr>
+        <w:tblW w:w="8096" w:type="dxa"/>
+        <w:tblInd w:w="30" w:type="dxa"/>
+        <w:tblLayout w:type="fixed"/>
+        <w:tblCellMar>
+          <w:left w:w="115" w:type="dxa"/>
+          <w:right w:w="115" w:type="dxa"/>
+        </w:tblCellMar>
+        <w:tblLook w:val="04A0" w:firstRow="1" w:lastRow="0" w:firstColumn="1" w:lastColumn="0" w:noHBand="0" w:noVBand="1"/>
+      </w:tblPr>
+      <w:tblGrid>
+        <w:gridCol w:w="1350"/>
+        <w:gridCol w:w="1350"/>
+        <w:gridCol w:w="1290"/>
+        <w:gridCol w:w="1350"/>
+        <w:gridCol w:w="2756"/>
+      </w:tblGrid>
+      <w:tr>
+        <w:trPr>
+          <w:trHeight w:val="254"/>
+        </w:trPr>
+        <w:tc>
+          <w:tcPr>
+            <w:tcW w:w="1350" w:type="dxa"/>
+            <w:tcBorders>
+              <w:top w:val="single" w:sz="6" w:space="0" w:color="000000"/>
+              <w:left w:val="single" w:sz="6" w:space="0" w:color="000000"/>
+              <w:bottom w:val="single" w:sz="6" w:space="0" w:color="000000"/>
+              <w:right w:val="single" w:sz="6" w:space="0" w:color="000000"/>
+            </w:tcBorders>
+            <w:vAlign w:val="center"/>
+          </w:tcPr>
+          <w:p>
+            <w:pPr>
+              <w:rPr>
+                <w:b/>
+                <w:bCs/>
+                <w:lang w:val="en-US"/>
+              </w:rPr>
+            </w:pPr>
+            <w:r>
+              <w:rPr>
+                <w:b/>
+                <w:bCs/>
+                <w:sz w:val="16"/>
+                <w:szCs w:val="16"/>
+                <w:lang w:val="en-US"/>
+              </w:rPr>
+              <w:t>Section</w:t>
+            </w:r>
+          </w:p>
+        </w:tc>
+        <w:tc>
+          <w:tcPr>
+            <w:tcW w:w="1350" w:type="dxa"/>
+            <w:tcBorders>
+              <w:top w:val="single" w:sz="6" w:space="0" w:color="000000"/>
+              <w:left w:val="single" w:sz="6" w:space="0" w:color="000000"/>
+              <w:bottom w:val="single" w:sz="6" w:space="0" w:color="000000"/>
+              <w:right w:val="single" w:sz="6" w:space="0" w:color="000000"/>
+            </w:tcBorders>
+            <w:vAlign w:val="center"/>
+          </w:tcPr>
+          <w:p>
+            <w:pPr>
+              <w:rPr>
+                <w:b/>
+                <w:bCs/>
+                <w:lang w:val="en-US"/>
+              </w:rPr>
+            </w:pPr>
+            <w:proofErr w:type="spellStart"/>
+            <w:r>
+              <w:rPr>
+                <w:b/>
+                <w:bCs/>
+                <w:sz w:val="16"/>
+                <w:szCs w:val="16"/>
+                <w:lang w:val="en-US"/>
+              </w:rPr>
+              <w:t>Numéro</w:t>
+            </w:r>
+            <w:proofErr w:type="spellEnd"/>
+          </w:p>
+        </w:tc>
+        <w:tc>
+          <w:tcPr>
+            <w:tcW w:w="1290" w:type="dxa"/>
+            <w:tcBorders>
+              <w:top w:val="single" w:sz="6" w:space="0" w:color="000000"/>
+              <w:left w:val="single" w:sz="6" w:space="0" w:color="000000"/>
+              <w:bottom w:val="single" w:sz="6" w:space="0" w:color="000000"/>
+              <w:right w:val="single" w:sz="6" w:space="0" w:color="000000"/>
+            </w:tcBorders>
+            <w:vAlign w:val="center"/>
+          </w:tcPr>
+          <w:p>
+            <w:pPr>
+              <w:rPr>
+                <w:b/>
+                <w:bCs/>
+                <w:lang w:val="en-US"/>
+              </w:rPr>
+            </w:pPr>
+            <w:proofErr w:type="spellStart"/>
+            <w:r>
+              <w:rPr>
+                <w:b/>
+                <w:bCs/>
+                <w:sz w:val="16"/>
+                <w:szCs w:val="16"/>
+                <w:lang w:val="en-US"/>
+              </w:rPr>
+              <w:t>Lieudit</w:t>
+            </w:r>
+            <w:proofErr w:type="spellEnd"/>
+          </w:p>
+        </w:tc>
+        <w:tc>
+          <w:tcPr>
+            <w:tcW w:w="1350" w:type="dxa"/>
+            <w:tcBorders>
+              <w:top w:val="single" w:sz="6" w:space="0" w:color="000000"/>
+              <w:left w:val="single" w:sz="6" w:space="0" w:color="000000"/>
+              <w:bottom w:val="single" w:sz="6" w:space="0" w:color="000000"/>
+            </w:tcBorders>
+            <w:vAlign w:val="center"/>
+          </w:tcPr>
+          <w:p>
+            <w:pPr>
+              <w:rPr>
+                <w:b/>
+                <w:bCs/>
+                <w:lang w:val="en-US"/>
+              </w:rPr>
+            </w:pPr>
+            <w:r>
+              <w:rPr>
+                <w:b/>
+                <w:bCs/>
+                <w:sz w:val="16"/>
+                <w:szCs w:val="16"/>
+                <w:lang w:val="en-US"/>
+              </w:rPr>
+              <w:t>Surface</w:t>
+            </w:r>
+          </w:p>
+        </w:tc>
+        <w:tc>
+          <w:tcPr>
+            <w:tcW w:w="2756" w:type="dxa"/>
+            <w:tcBorders>
+              <w:top w:val="single" w:sz="6" w:space="0" w:color="000000"/>
+              <w:left w:val="single" w:sz="6" w:space="0" w:color="000000"/>
+              <w:bottom w:val="single" w:sz="6" w:space="0" w:color="000000"/>
+              <w:right w:val="single" w:sz="6" w:space="0" w:color="000000"/>
+            </w:tcBorders>
+            <w:vAlign w:val="center"/>
+          </w:tcPr>
+          <w:p>
+            <w:pPr>
+              <w:rPr>
+                <w:b/>
+                <w:bCs/>
+                <w:sz w:val="16"/>
+                <w:szCs w:val="16"/>
+                <w:lang w:val="en-US"/>
+              </w:rPr>
+            </w:pPr>
+            <w:proofErr w:type="spellStart"/>
+            <w:r>
+              <w:rPr>
+                <w:b/>
+                <w:bCs/>
+                <w:sz w:val="16"/>
+                <w:szCs w:val="16"/>
+                <w:lang w:val="en-US"/>
+              </w:rPr>
+              <w:t>Autre</w:t>
+            </w:r>
+            <w:proofErr w:type="spellEnd"/>
+          </w:p>
+        </w:tc>
+      </w:tr>
+      <w:tr>
+        <w:trPr>
+          <w:trHeight w:val="70"/>
+        </w:trPr>
+        <w:tc>
+          <w:tcPr>
+            <w:tcW w:w="8096" w:type="dxa"/>
+            <w:gridSpan w:val="5"/>
+            <w:tcBorders>
+              <w:top w:val="single" w:sz="6" w:space="0" w:color="000000"/>
+              <w:left w:val="single" w:sz="6" w:space="0" w:color="000000"/>
+              <w:bottom w:val="single" w:sz="6" w:space="0" w:color="000000"/>
+              <w:right w:val="single" w:sz="6" w:space="0" w:color="000000"/>
+            </w:tcBorders>
+          </w:tcPr>
+          <w:p>
+            <w:pPr>
+              <w:rPr>
+                <w:lang w:val="en-US"/>
+              </w:rPr>
+            </w:pPr>
+            <w:r>
+              <w:rPr>
+                <w:b/>
+                <w:bCs/>
+                <w:sz w:val="16"/>
+                <w:szCs w:val="16"/>
+                <w:lang w:val="en-US"/>
+              </w:rPr>
+              <w:lastRenderedPageBreak/>
+              <w:t xml:space="preserve">{%tr for </w:t>
+            </w:r>
+            <w:proofErr w:type="spellStart"/>
+            <w:r>
+              <w:rPr>
+                <w:b/>
+                <w:bCs/>
+                <w:sz w:val="16"/>
+                <w:szCs w:val="16"/>
+                <w:lang w:val="en-US"/>
+              </w:rPr>
+              <w:t>rc</w:t>
+            </w:r>
+            <w:proofErr w:type="spellEnd"/>
+            <w:r>
+              <w:rPr>
+                <w:b/>
+                <w:bCs/>
+                <w:sz w:val="16"/>
+                <w:szCs w:val="16"/>
+                <w:lang w:val="en-US"/>
+              </w:rPr>
+              <w:t xml:space="preserve"> in </w:t>
+            </w:r>
+            <w:proofErr w:type="spellStart"/>
+            <w:r>
+              <w:rPr>
+                <w:b/>
+                <w:bCs/>
+                <w:sz w:val="16"/>
+                <w:szCs w:val="16"/>
+                <w:lang w:val="en-US"/>
+              </w:rPr>
+              <w:t>references_cadastrales</w:t>
+            </w:r>
+            <w:proofErr w:type="spellEnd"/>
+            <w:r>
+              <w:rPr>
+                <w:b/>
+                <w:bCs/>
+                <w:sz w:val="16"/>
+                <w:szCs w:val="16"/>
+                <w:lang w:val="en-US"/>
+              </w:rPr>
+              <w:t xml:space="preserve"> %}</w:t>
+            </w:r>
+          </w:p>
+        </w:tc>
+      </w:tr>
+      <w:tr>
+        <w:trPr>
+          <w:trHeight w:val="254"/>
+        </w:trPr>
+        <w:tc>
+          <w:tcPr>
+            <w:tcW w:w="1350" w:type="dxa"/>
+            <w:tcBorders>
+              <w:top w:val="single" w:sz="6" w:space="0" w:color="000000"/>
+              <w:left w:val="single" w:sz="6" w:space="0" w:color="000000"/>
+              <w:bottom w:val="single" w:sz="6" w:space="0" w:color="000000"/>
+              <w:right w:val="single" w:sz="6" w:space="0" w:color="000000"/>
+            </w:tcBorders>
+          </w:tcPr>
+          <w:p>
+            <w:pPr>
+              <w:rPr>
+                <w:lang w:val="en-US"/>
+              </w:rPr>
+            </w:pPr>
+            <w:proofErr w:type="gramStart"/>
+            <w:r>
+              <w:rPr>
+                <w:sz w:val="16"/>
+                <w:szCs w:val="16"/>
+                <w:lang w:val="en-US"/>
+              </w:rPr>
+              <w:t xml:space="preserve">{{ </w:t>
+            </w:r>
+            <w:proofErr w:type="spellStart"/>
+            <w:r>
+              <w:rPr>
+                <w:sz w:val="16"/>
+                <w:szCs w:val="16"/>
+                <w:lang w:val="en-US"/>
+              </w:rPr>
+              <w:t>rc</w:t>
+            </w:r>
+            <w:proofErr w:type="gramEnd"/>
+            <w:r>
+              <w:rPr>
+                <w:sz w:val="16"/>
+                <w:szCs w:val="16"/>
+                <w:lang w:val="en-US"/>
+              </w:rPr>
+              <w:t>.section</w:t>
+            </w:r>
+            <w:proofErr w:type="spellEnd"/>
+            <w:r>
+              <w:rPr>
+                <w:sz w:val="16"/>
+                <w:szCs w:val="16"/>
+                <w:lang w:val="en-US"/>
+              </w:rPr>
+              <w:t xml:space="preserve"> }}</w:t>
+            </w:r>
+          </w:p>
+        </w:tc>
+        <w:tc>
+          <w:tcPr>
+            <w:tcW w:w="1350" w:type="dxa"/>
+            <w:tcBorders>
+              <w:top w:val="single" w:sz="6" w:space="0" w:color="000000"/>
+              <w:left w:val="single" w:sz="6" w:space="0" w:color="000000"/>
+              <w:bottom w:val="single" w:sz="6" w:space="0" w:color="000000"/>
+              <w:right w:val="single" w:sz="6" w:space="0" w:color="000000"/>
+            </w:tcBorders>
+          </w:tcPr>
+          <w:p>
+            <w:pPr>
+              <w:rPr>
+                <w:lang w:val="en-US"/>
+              </w:rPr>
+            </w:pPr>
+            <w:proofErr w:type="gramStart"/>
+            <w:r>
+              <w:rPr>
+                <w:sz w:val="16"/>
+                <w:szCs w:val="16"/>
+                <w:lang w:val="en-US"/>
+              </w:rPr>
+              <w:t xml:space="preserve">{{ </w:t>
+            </w:r>
+            <w:proofErr w:type="spellStart"/>
+            <w:r>
+              <w:rPr>
+                <w:sz w:val="16"/>
+                <w:szCs w:val="16"/>
+                <w:lang w:val="en-US"/>
+              </w:rPr>
+              <w:t>rc</w:t>
+            </w:r>
+            <w:proofErr w:type="gramEnd"/>
+            <w:r>
+              <w:rPr>
+                <w:sz w:val="16"/>
+                <w:szCs w:val="16"/>
+                <w:lang w:val="en-US"/>
+              </w:rPr>
+              <w:t>.numero</w:t>
+            </w:r>
+            <w:proofErr w:type="spellEnd"/>
+            <w:r>
+              <w:rPr>
+                <w:sz w:val="16"/>
+                <w:szCs w:val="16"/>
+                <w:lang w:val="en-US"/>
+              </w:rPr>
+              <w:t xml:space="preserve"> }}</w:t>
+            </w:r>
+          </w:p>
+        </w:tc>
+        <w:tc>
+          <w:tcPr>
+            <w:tcW w:w="1290" w:type="dxa"/>
+            <w:tcBorders>
+              <w:top w:val="single" w:sz="6" w:space="0" w:color="000000"/>
+              <w:left w:val="single" w:sz="6" w:space="0" w:color="000000"/>
+              <w:bottom w:val="single" w:sz="6" w:space="0" w:color="000000"/>
+              <w:right w:val="single" w:sz="6" w:space="0" w:color="000000"/>
+            </w:tcBorders>
+          </w:tcPr>
+          <w:p>
+            <w:pPr>
+              <w:rPr>
+                <w:lang w:val="en-US"/>
+              </w:rPr>
+            </w:pPr>
+            <w:proofErr w:type="gramStart"/>
+            <w:r>
+              <w:rPr>
+                <w:sz w:val="16"/>
+                <w:szCs w:val="16"/>
+                <w:lang w:val="en-US"/>
+              </w:rPr>
+              <w:t xml:space="preserve">{{ </w:t>
+            </w:r>
+            <w:proofErr w:type="spellStart"/>
+            <w:r>
+              <w:rPr>
+                <w:sz w:val="16"/>
+                <w:szCs w:val="16"/>
+                <w:lang w:val="en-US"/>
+              </w:rPr>
+              <w:t>rc</w:t>
+            </w:r>
+            <w:proofErr w:type="gramEnd"/>
+            <w:r>
+              <w:rPr>
+                <w:sz w:val="16"/>
+                <w:szCs w:val="16"/>
+                <w:lang w:val="en-US"/>
+              </w:rPr>
+              <w:t>.lieudit</w:t>
+            </w:r>
+            <w:proofErr w:type="spellEnd"/>
+            <w:r>
+              <w:rPr>
+                <w:sz w:val="16"/>
+                <w:szCs w:val="16"/>
+                <w:lang w:val="en-US"/>
+              </w:rPr>
+              <w:t xml:space="preserve"> }}</w:t>
+            </w:r>
+          </w:p>
+        </w:tc>
+        <w:tc>
+          <w:tcPr>
+            <w:tcW w:w="1350" w:type="dxa"/>
+            <w:tcBorders>
+              <w:top w:val="single" w:sz="6" w:space="0" w:color="000000"/>
+              <w:left w:val="single" w:sz="6" w:space="0" w:color="000000"/>
+              <w:bottom w:val="single" w:sz="6" w:space="0" w:color="000000"/>
+            </w:tcBorders>
+          </w:tcPr>
+          <w:p>
+            <w:pPr>
+              <w:rPr>
+                <w:lang w:val="en-US"/>
+              </w:rPr>
+            </w:pPr>
+            <w:proofErr w:type="gramStart"/>
+            <w:r>
+              <w:rPr>
+                <w:sz w:val="16"/>
+                <w:szCs w:val="16"/>
+                <w:lang w:val="en-US"/>
+              </w:rPr>
+              <w:t xml:space="preserve">{{ </w:t>
+            </w:r>
+            <w:proofErr w:type="spellStart"/>
+            <w:r>
+              <w:rPr>
+                <w:sz w:val="16"/>
+                <w:szCs w:val="16"/>
+                <w:lang w:val="en-US"/>
+              </w:rPr>
+              <w:t>rc</w:t>
+            </w:r>
+            <w:proofErr w:type="gramEnd"/>
+            <w:r>
+              <w:rPr>
+                <w:sz w:val="16"/>
+                <w:szCs w:val="16"/>
+                <w:lang w:val="en-US"/>
+              </w:rPr>
+              <w:t>.surface</w:t>
+            </w:r>
+            <w:proofErr w:type="spellEnd"/>
+            <w:r>
+              <w:rPr>
+                <w:sz w:val="16"/>
+                <w:szCs w:val="16"/>
+                <w:lang w:val="en-US"/>
+              </w:rPr>
+              <w:t xml:space="preserve"> }}</w:t>
+            </w:r>
+          </w:p>
+        </w:tc>
+        <w:tc>
+          <w:tcPr>
+            <w:tcW w:w="2756" w:type="dxa"/>
+            <w:tcBorders>
+              <w:top w:val="single" w:sz="6" w:space="0" w:color="000000"/>
+              <w:left w:val="single" w:sz="6" w:space="0" w:color="000000"/>
+              <w:bottom w:val="single" w:sz="6" w:space="0" w:color="000000"/>
+              <w:right w:val="single" w:sz="6" w:space="0" w:color="000000"/>
+            </w:tcBorders>
+          </w:tcPr>
+          <w:p>
+            <w:pPr>
+              <w:rPr>
+                <w:lang w:val="en-US"/>
+              </w:rPr>
+            </w:pPr>
+            <w:proofErr w:type="gramStart"/>
+            <w:r>
+              <w:rPr>
+                <w:sz w:val="16"/>
+                <w:szCs w:val="16"/>
+              </w:rPr>
+              <w:t xml:space="preserve">{{ </w:t>
+            </w:r>
+            <w:proofErr w:type="spellStart"/>
+            <w:r>
+              <w:rPr>
+                <w:sz w:val="16"/>
+                <w:szCs w:val="16"/>
+              </w:rPr>
+              <w:t>rc</w:t>
+            </w:r>
+            <w:proofErr w:type="gramEnd"/>
+            <w:r>
+              <w:rPr>
+                <w:sz w:val="16"/>
+                <w:szCs w:val="16"/>
+              </w:rPr>
+              <w:t>.autre</w:t>
+            </w:r>
+            <w:proofErr w:type="spellEnd"/>
+            <w:r>
+              <w:rPr>
+                <w:sz w:val="16"/>
+                <w:szCs w:val="16"/>
+              </w:rPr>
+              <w:t xml:space="preserve"> }}</w:t>
+            </w:r>
+          </w:p>
+        </w:tc>
+      </w:tr>
+      <w:tr>
+        <w:trPr>
+          <w:trHeight w:val="271"/>
+        </w:trPr>
+        <w:tc>
+          <w:tcPr>
+            <w:tcW w:w="8096" w:type="dxa"/>
+            <w:gridSpan w:val="5"/>
+            <w:tcBorders>
+              <w:top w:val="single" w:sz="6" w:space="0" w:color="000000"/>
+              <w:left w:val="single" w:sz="6" w:space="0" w:color="000000"/>
+              <w:bottom w:val="single" w:sz="6" w:space="0" w:color="000000"/>
+              <w:right w:val="single" w:sz="6" w:space="0" w:color="000000"/>
+            </w:tcBorders>
+          </w:tcPr>
+          <w:p>
+            <w:pPr>
+              <w:rPr>
+                <w:lang w:val="en-US"/>
+              </w:rPr>
+            </w:pPr>
+            <w:r>
+              <w:rPr>
+                <w:b/>
+                <w:bCs/>
+                <w:sz w:val="16"/>
+                <w:szCs w:val="16"/>
+                <w:lang w:val="en-US"/>
+              </w:rPr>
+              <w:t xml:space="preserve">{%tr </w:t>
+            </w:r>
+            <w:proofErr w:type="spellStart"/>
+            <w:r>
+              <w:rPr>
+                <w:b/>
+                <w:bCs/>
+                <w:sz w:val="16"/>
+                <w:szCs w:val="16"/>
+                <w:lang w:val="en-US"/>
+              </w:rPr>
+              <w:t>endfor</w:t>
+            </w:r>
+            <w:proofErr w:type="spellEnd"/>
+            <w:r>
+              <w:rPr>
+                <w:b/>
+                <w:bCs/>
+                <w:sz w:val="16"/>
+                <w:szCs w:val="16"/>
+                <w:lang w:val="en-US"/>
+              </w:rPr>
+              <w:t xml:space="preserve"> %}</w:t>
+            </w:r>
+          </w:p>
+        </w:tc>
+      </w:tr>
+    </w:tbl>
+    <w:p>
+      <w:r>
+        <w:rPr>
+          <w:rFonts w:cs="TimesNewRomanPSMT"/>
+        </w:rPr>
+        <w:t xml:space="preserve">{% </w:t>
+      </w:r>
+      <w:proofErr w:type="spellStart"/>
+      <w:r>
+        <w:rPr>
+          <w:rFonts w:cs="TimesNewRomanPSMT"/>
+        </w:rPr>
+        <w:t>endif</w:t>
+      </w:r>
+      <w:proofErr w:type="spellEnd"/>
+      <w:r>
+        <w:rPr>
+          <w:rFonts w:cs="TimesNewRomanPSMT"/>
+        </w:rPr>
+        <w:t xml:space="preserve"> </w:t>
+      </w:r>
+      <w:proofErr w:type="gramStart"/>
+      <w:r>
+        <w:rPr>
+          <w:rFonts w:cs="TimesNewRomanPSMT"/>
+        </w:rPr>
+        <w:t>%}{</w:t>
+      </w:r>
+      <w:proofErr w:type="gramEnd"/>
+      <w:r>
+        <w:rPr>
+          <w:rFonts w:cs="TimesNewRomanPSMT"/>
+        </w:rPr>
+        <w:t xml:space="preserve">% for image in </w:t>
+      </w:r>
+      <w:proofErr w:type="spellStart"/>
+      <w:r>
+        <w:rPr>
+          <w:rFonts w:cs="TimesNewRomanPSMT"/>
+        </w:rPr>
+        <w:t>effet_relatif_images</w:t>
+      </w:r>
+      <w:proofErr w:type="spellEnd"/>
+      <w:r>
+        <w:rPr>
+          <w:rFonts w:cs="TimesNewRomanPSMT"/>
+        </w:rPr>
+        <w:t xml:space="preserve"> %}</w:t>
+      </w:r>
+    </w:p>
+    <w:p>
+      <w:r>
+        <w:rPr>
+          <w:rFonts w:cs="TimesNewRomanPSMT"/>
+        </w:rPr>
+        <w:t>{{image}}</w:t>
+      </w:r>
+    </w:p>
+    <w:p>
+      <w:pPr>
+        <w:rPr>
+          <w:lang w:val="en-US"/>
+        </w:rPr>
+      </w:pPr>
+      <w:r>
+        <w:rPr>
+          <w:rFonts w:cs="TimesNewRomanPSMT"/>
+          <w:lang w:val="en-US"/>
+        </w:rPr>
+        <w:t xml:space="preserve">{% </w:t>
+      </w:r>
+      <w:proofErr w:type="spellStart"/>
+      <w:r>
+        <w:rPr>
+          <w:rFonts w:cs="TimesNewRomanPSMT"/>
+          <w:lang w:val="en-US"/>
+        </w:rPr>
+        <w:t>endfor</w:t>
+      </w:r>
+      <w:proofErr w:type="spellEnd"/>
+      <w:r>
+        <w:rPr>
+          <w:rFonts w:cs="TimesNewRomanPSMT"/>
+          <w:lang w:val="en-US"/>
+        </w:rPr>
+        <w:t xml:space="preserve"> </w:t>
+      </w:r>
+      <w:proofErr w:type="gramStart"/>
+      <w:r>
+        <w:rPr>
+          <w:rFonts w:cs="TimesNewRomanPSMT"/>
+          <w:lang w:val="en-US"/>
+        </w:rPr>
+        <w:t>%}{</w:t>
+      </w:r>
+      <w:proofErr w:type="gramEnd"/>
+      <w:r>
+        <w:rPr>
+          <w:rFonts w:cs="TimesNewRomanPSMT"/>
+          <w:lang w:val="en-US"/>
+        </w:rPr>
+        <w:t xml:space="preserve">% if </w:t>
+      </w:r>
+      <w:proofErr w:type="spellStart"/>
+      <w:r>
+        <w:rPr>
+          <w:rFonts w:cs="TimesNewRomanPSMT"/>
+          <w:lang w:val="en-US"/>
+        </w:rPr>
+        <w:t>lot.edd_volumetrique_text</w:t>
+      </w:r>
+      <w:proofErr w:type="spellEnd"/>
+      <w:r>
+        <w:rPr>
+          <w:rFonts w:cs="TimesNewRomanPSMT"/>
+          <w:lang w:val="en-US"/>
+        </w:rPr>
+        <w:t>()|</w:t>
+      </w:r>
+      <w:proofErr w:type="spellStart"/>
+      <w:r>
+        <w:rPr>
+          <w:rFonts w:cs="TimesNewRomanPSMT"/>
+          <w:lang w:val="en-US"/>
+        </w:rPr>
+        <w:t>len</w:t>
+      </w:r>
+      <w:proofErr w:type="spellEnd"/>
+      <w:r>
+        <w:rPr>
+          <w:rFonts w:cs="TimesNewRomanPSMT"/>
+          <w:lang w:val="en-US"/>
+        </w:rPr>
+        <w:t xml:space="preserve"> %}</w:t>
+      </w:r>
+    </w:p>
+    <w:p>
+      <w:pPr>
+        <w:rPr>
+          <w:lang w:val="en-US"/>
+        </w:rPr>
+      </w:pPr>
+      <w:proofErr w:type="gramStart"/>
+      <w:r>
+        <w:rPr>
+          <w:rFonts w:cs="TimesNewRomanPSMT"/>
+          <w:lang w:val="en-US"/>
+        </w:rPr>
+        <w:t xml:space="preserve">{{ </w:t>
+      </w:r>
+      <w:proofErr w:type="spellStart"/>
+      <w:r>
+        <w:rPr>
+          <w:rFonts w:cs="TimesNewRomanPSMT"/>
+          <w:lang w:val="en-US"/>
+        </w:rPr>
+        <w:t>lot.edd</w:t>
+      </w:r>
+      <w:proofErr w:type="gramEnd"/>
+      <w:r>
+        <w:rPr>
+          <w:rFonts w:cs="TimesNewRomanPSMT"/>
+          <w:lang w:val="en-US"/>
+        </w:rPr>
+        <w:t>_volumetrique_text</w:t>
+      </w:r>
+      <w:proofErr w:type="spellEnd"/>
+      <w:r>
+        <w:rPr>
+          <w:rFonts w:cs="TimesNewRomanPSMT"/>
+          <w:lang w:val="en-US"/>
+        </w:rPr>
+        <w:t>() }}</w:t>
+      </w:r>
+      <w:bookmarkStart w:id="7" w:name="S4"/>
+      <w:bookmarkEnd w:id="7"/>
+    </w:p>
+    <w:p>
+      <w:pPr>
+        <w:rPr>
+          <w:lang w:val="en-US"/>
+        </w:rPr>
+      </w:pPr>
+      <w:r>
+        <w:rPr>
+          <w:rFonts w:cs="TimesNewRomanPSMT"/>
+          <w:lang w:val="en-US"/>
+        </w:rPr>
+        <w:t xml:space="preserve">{% endif </w:t>
+      </w:r>
+      <w:proofErr w:type="gramStart"/>
+      <w:r>
+        <w:rPr>
+          <w:rFonts w:cs="TimesNewRomanPSMT"/>
+          <w:lang w:val="en-US"/>
+        </w:rPr>
+        <w:t>%}{</w:t>
+      </w:r>
+      <w:proofErr w:type="gramEnd"/>
+      <w:r>
+        <w:rPr>
+          <w:rFonts w:cs="TimesNewRomanPSMT"/>
+          <w:lang w:val="en-US"/>
+        </w:rPr>
+        <w:t xml:space="preserve">% for image in </w:t>
+      </w:r>
+      <w:proofErr w:type="spellStart"/>
+      <w:r>
+        <w:rPr>
+          <w:rFonts w:cs="TimesNewRomanPSMT"/>
+          <w:lang w:val="en-US"/>
+        </w:rPr>
+        <w:t>edd_volumetrique_images</w:t>
+      </w:r>
+      <w:proofErr w:type="spellEnd"/>
+      <w:r>
+        <w:rPr>
+          <w:rFonts w:cs="TimesNewRomanPSMT"/>
+          <w:lang w:val="en-US"/>
+        </w:rPr>
+        <w:t xml:space="preserve"> %}</w:t>
+      </w:r>
+    </w:p>
+    <w:p>
+      <w:pPr>
+        <w:rPr>
+          <w:lang w:val="en-US"/>
+        </w:rPr>
+      </w:pPr>
+      <w:r>
+        <w:rPr>
+          <w:rFonts w:cs="TimesNewRomanPSMT"/>
+          <w:lang w:val="en-US"/>
+        </w:rPr>
+        <w:t>{{image}}</w:t>
+      </w:r>
+    </w:p>
+    <w:p>
+      <w:pPr>
+        <w:rPr>
+          <w:lang w:val="en-US"/>
+        </w:rPr>
+      </w:pPr>
+      <w:r>
+        <w:rPr>
+          <w:rFonts w:cs="TimesNewRomanPSMT"/>
+          <w:lang w:val="en-US"/>
+        </w:rPr>
+        <w:t xml:space="preserve">{% </w:t>
+      </w:r>
+      <w:proofErr w:type="spellStart"/>
+      <w:r>
+        <w:rPr>
+          <w:rFonts w:cs="TimesNewRomanPSMT"/>
+          <w:lang w:val="en-US"/>
+        </w:rPr>
+        <w:t>endfor</w:t>
+      </w:r>
+      <w:proofErr w:type="spellEnd"/>
+      <w:r>
+        <w:rPr>
+          <w:rFonts w:cs="TimesNewRomanPSMT"/>
+          <w:lang w:val="en-US"/>
+        </w:rPr>
+        <w:t xml:space="preserve"> </w:t>
+      </w:r>
+      <w:proofErr w:type="gramStart"/>
+      <w:r>
+        <w:rPr>
+          <w:rFonts w:cs="TimesNewRomanPSMT"/>
+          <w:lang w:val="en-US"/>
+        </w:rPr>
+        <w:t>%}{</w:t>
+      </w:r>
+      <w:proofErr w:type="gramEnd"/>
+      <w:r>
+        <w:rPr>
+          <w:rFonts w:cs="TimesNewRomanPSMT"/>
+          <w:lang w:val="en-US"/>
+        </w:rPr>
+        <w:t xml:space="preserve">% if </w:t>
+      </w:r>
+      <w:proofErr w:type="spellStart"/>
+      <w:r>
+        <w:rPr>
+          <w:rFonts w:cs="TimesNewRomanPSMT"/>
+          <w:lang w:val="en-US"/>
+        </w:rPr>
+        <w:t>programme.mention_publication_edd_volumetrique</w:t>
+      </w:r>
+      <w:proofErr w:type="spellEnd"/>
+      <w:r>
+        <w:rPr>
+          <w:rFonts w:cs="TimesNewRomanPSMT"/>
+          <w:lang w:val="en-US"/>
+        </w:rPr>
+        <w:t xml:space="preserve"> %}</w:t>
+      </w:r>
+    </w:p>
+    <w:p>
+      <w:pPr>
+        <w:rPr>
+          <w:lang w:val="en-US"/>
+        </w:rPr>
+      </w:pPr>
+      <w:proofErr w:type="gramStart"/>
+      <w:r>
+        <w:rPr>
+          <w:rFonts w:cs="TimesNewRomanPSMT"/>
+          <w:lang w:val="en-US"/>
+        </w:rPr>
+        <w:t xml:space="preserve">{{ </w:t>
+      </w:r>
+      <w:proofErr w:type="spellStart"/>
+      <w:r>
+        <w:rPr>
+          <w:rFonts w:cs="TimesNewRomanPSMT"/>
+          <w:lang w:val="en-US"/>
+        </w:rPr>
+        <w:t>programme</w:t>
+      </w:r>
+      <w:proofErr w:type="gramEnd"/>
+      <w:r>
+        <w:rPr>
+          <w:rFonts w:cs="TimesNewRomanPSMT"/>
+          <w:lang w:val="en-US"/>
+        </w:rPr>
+        <w:t>.mention_publication_edd_volumetrique</w:t>
+      </w:r>
+      <w:proofErr w:type="spellEnd"/>
+      <w:r>
+        <w:rPr>
+          <w:rFonts w:cs="TimesNewRomanPSMT"/>
+          <w:lang w:val="en-US"/>
+        </w:rPr>
+        <w:t xml:space="preserve"> }}</w:t>
+      </w:r>
+    </w:p>
+    <w:p>
+      <w:pPr>
+        <w:rPr>
+          <w:lang w:val="en-US"/>
+        </w:rPr>
+      </w:pPr>
+      <w:r>
+        <w:rPr>
+          <w:rFonts w:cs="TimesNewRomanPSMT"/>
+          <w:lang w:val="en-US"/>
+        </w:rPr>
+        <w:t xml:space="preserve">{% endif </w:t>
+      </w:r>
+      <w:proofErr w:type="gramStart"/>
+      <w:r>
+        <w:rPr>
+          <w:rFonts w:cs="TimesNewRomanPSMT"/>
+          <w:lang w:val="en-US"/>
+        </w:rPr>
+        <w:t>%}{</w:t>
+      </w:r>
+      <w:proofErr w:type="gramEnd"/>
+      <w:r>
+        <w:rPr>
+          <w:rFonts w:cs="TimesNewRomanPSMT"/>
+          <w:lang w:val="en-US"/>
+        </w:rPr>
+        <w:t xml:space="preserve">% if </w:t>
+      </w:r>
+      <w:proofErr w:type="spellStart"/>
+      <w:r>
+        <w:rPr>
+          <w:rFonts w:cs="TimesNewRomanPSMT"/>
+          <w:lang w:val="en-US"/>
+        </w:rPr>
+        <w:t>lot.edd_classique_text</w:t>
+      </w:r>
+      <w:proofErr w:type="spellEnd"/>
+      <w:r>
+        <w:rPr>
+          <w:rFonts w:cs="TimesNewRomanPSMT"/>
+          <w:lang w:val="en-US"/>
+        </w:rPr>
+        <w:t>()|</w:t>
+      </w:r>
+      <w:proofErr w:type="spellStart"/>
+      <w:r>
+        <w:rPr>
+          <w:rFonts w:cs="TimesNewRomanPSMT"/>
+          <w:lang w:val="en-US"/>
+        </w:rPr>
+        <w:t>len</w:t>
+      </w:r>
+      <w:proofErr w:type="spellEnd"/>
+      <w:r>
+        <w:rPr>
+          <w:rFonts w:cs="TimesNewRomanPSMT"/>
+          <w:lang w:val="en-US"/>
+        </w:rPr>
+        <w:t xml:space="preserve"> %}</w:t>
+      </w:r>
+    </w:p>
+    <w:p>
+      <w:proofErr w:type="gramStart"/>
+      <w:r>
+        <w:rPr>
+          <w:rFonts w:cs="TimesNewRomanPSMT"/>
+        </w:rPr>
+        <w:t xml:space="preserve">{{ </w:t>
+      </w:r>
+      <w:proofErr w:type="spellStart"/>
+      <w:r>
+        <w:rPr>
+          <w:rFonts w:cs="TimesNewRomanPSMT"/>
+        </w:rPr>
+        <w:t>lot.edd</w:t>
+      </w:r>
+      <w:proofErr w:type="gramEnd"/>
+      <w:r>
+        <w:rPr>
+          <w:rFonts w:cs="TimesNewRomanPSMT"/>
+        </w:rPr>
+        <w:t>_classique_text</w:t>
+      </w:r>
+      <w:proofErr w:type="spellEnd"/>
+      <w:r>
+        <w:rPr>
+          <w:rFonts w:cs="TimesNewRomanPSMT"/>
+        </w:rPr>
+        <w:t>() }}</w:t>
+      </w:r>
+    </w:p>
+    <w:p>
+      <w:r>
+        <w:rPr>
+          <w:rFonts w:cs="TimesNewRomanPSMT"/>
+        </w:rPr>
+        <w:t xml:space="preserve">{% </w:t>
+      </w:r>
+      <w:proofErr w:type="spellStart"/>
+      <w:r>
+        <w:rPr>
+          <w:rFonts w:cs="TimesNewRomanPSMT"/>
+        </w:rPr>
+        <w:t>endif</w:t>
+      </w:r>
+      <w:proofErr w:type="spellEnd"/>
+      <w:r>
+        <w:rPr>
+          <w:rFonts w:cs="TimesNewRomanPSMT"/>
+        </w:rPr>
+        <w:t xml:space="preserve"> </w:t>
+      </w:r>
+      <w:proofErr w:type="gramStart"/>
+      <w:r>
+        <w:rPr>
+          <w:rFonts w:cs="TimesNewRomanPSMT"/>
+        </w:rPr>
+        <w:t>%}{</w:t>
+      </w:r>
+      <w:proofErr w:type="gramEnd"/>
+      <w:r>
+        <w:rPr>
+          <w:rFonts w:cs="TimesNewRomanPSMT"/>
+        </w:rPr>
+        <w:t xml:space="preserve">% for image in </w:t>
+      </w:r>
+      <w:proofErr w:type="spellStart"/>
+      <w:r>
+        <w:rPr>
+          <w:rFonts w:cs="TimesNewRomanPSMT"/>
+        </w:rPr>
+        <w:t>edd_classique_images</w:t>
+      </w:r>
+      <w:proofErr w:type="spellEnd"/>
+      <w:r>
+        <w:rPr>
+          <w:rFonts w:cs="TimesNewRomanPSMT"/>
+        </w:rPr>
+        <w:t xml:space="preserve"> %}</w:t>
+      </w:r>
+    </w:p>
+    <w:p>
+      <w:r>
+        <w:rPr>
+          <w:rFonts w:cs="TimesNewRomanPSMT"/>
+        </w:rPr>
+        <w:t>{{image}}</w:t>
+      </w:r>
+    </w:p>
+    <w:p>
+      <w:r>
+        <w:rPr>
+          <w:rFonts w:cs="TimesNewRomanPSMT"/>
+        </w:rPr>
+        <w:t xml:space="preserve">{% </w:t>
+      </w:r>
+      <w:proofErr w:type="spellStart"/>
+      <w:r>
+        <w:rPr>
+          <w:rFonts w:cs="TimesNewRomanPSMT"/>
+        </w:rPr>
+        <w:t>endfor</w:t>
+      </w:r>
+      <w:proofErr w:type="spellEnd"/>
+      <w:r>
+        <w:rPr>
+          <w:rFonts w:cs="TimesNewRomanPSMT"/>
+        </w:rPr>
+        <w:t xml:space="preserve"> </w:t>
+      </w:r>
+      <w:proofErr w:type="gramStart"/>
+      <w:r>
+        <w:rPr>
+          <w:rFonts w:cs="TimesNewRomanPSMT"/>
+        </w:rPr>
+        <w:t>%}{</w:t>
+      </w:r>
+      <w:proofErr w:type="gramEnd"/>
+      <w:r>
+        <w:rPr>
+          <w:rFonts w:cs="TimesNewRomanPSMT"/>
+        </w:rPr>
+        <w:t xml:space="preserve">% if </w:t>
+      </w:r>
+      <w:proofErr w:type="spellStart"/>
+      <w:r>
+        <w:rPr>
+          <w:rFonts w:cs="TimesNewRomanPSMT"/>
+        </w:rPr>
+        <w:t>programme.mention_publication_edd_classique</w:t>
+      </w:r>
+      <w:proofErr w:type="spellEnd"/>
+      <w:r>
+        <w:rPr>
+          <w:rFonts w:cs="TimesNewRomanPSMT"/>
+        </w:rPr>
+        <w:t xml:space="preserve"> %}</w:t>
+      </w:r>
+    </w:p>
+    <w:p>
+      <w:proofErr w:type="gramStart"/>
+      <w:r>
+        <w:rPr>
+          <w:rFonts w:cs="TimesNewRomanPSMT"/>
+        </w:rPr>
+        <w:t xml:space="preserve">{{ </w:t>
+      </w:r>
+      <w:proofErr w:type="spellStart"/>
+      <w:r>
+        <w:rPr>
+          <w:rFonts w:cs="TimesNewRomanPSMT"/>
+        </w:rPr>
+        <w:t>programme</w:t>
+      </w:r>
+      <w:proofErr w:type="gramEnd"/>
+      <w:r>
+        <w:rPr>
+          <w:rFonts w:cs="TimesNewRomanPSMT"/>
+        </w:rPr>
+        <w:t>.mention_publication_edd_classique</w:t>
+      </w:r>
+      <w:proofErr w:type="spellEnd"/>
+      <w:r>
+        <w:rPr>
+          <w:rFonts w:cs="TimesNewRomanPSMT"/>
+        </w:rPr>
+        <w:t xml:space="preserve"> }}</w:t>
+      </w:r>
+    </w:p>
+    <w:p>
+      <w:r>
+        <w:rPr>
+          <w:rFonts w:cs="TimesNewRomanPSMT"/>
+        </w:rPr>
+        <w:t xml:space="preserve">{% </w:t>
+      </w:r>
+      <w:proofErr w:type="spellStart"/>
+      <w:r>
+        <w:rPr>
+          <w:rFonts w:cs="TimesNewRomanPSMT"/>
+        </w:rPr>
+        <w:t>endif</w:t>
+      </w:r>
+      <w:proofErr w:type="spellEnd"/>
+      <w:r>
+        <w:rPr>
+          <w:rFonts w:cs="TimesNewRomanPSMT"/>
+        </w:rPr>
+        <w:t xml:space="preserve"> </w:t>
+      </w:r>
+      <w:proofErr w:type="gramStart"/>
+      <w:r>
+        <w:rPr>
+          <w:rFonts w:cs="TimesNewRomanPSMT"/>
+        </w:rPr>
+        <w:t>%}{</w:t>
+      </w:r>
+      <w:proofErr w:type="gramEnd"/>
+      <w:r>
+        <w:rPr>
+          <w:rFonts w:cs="TimesNewRomanPSMT"/>
+        </w:rPr>
+        <w:t xml:space="preserve">% if </w:t>
+      </w:r>
+      <w:proofErr w:type="spellStart"/>
+      <w:r>
+        <w:rPr>
+          <w:rFonts w:cs="TimesNewRomanPSMT"/>
+        </w:rPr>
+        <w:t>logement_edds|len</w:t>
+      </w:r>
+      <w:proofErr w:type="spellEnd"/>
+      <w:r>
+        <w:rPr>
+          <w:rFonts w:cs="TimesNewRomanPSMT"/>
+        </w:rPr>
+        <w:t xml:space="preserve"> %}</w:t>
+      </w:r>
+    </w:p>
+    <w:p>
+      <w:r>
+        <w:rPr>
+          <w:b/>
+          <w:sz w:val="22"/>
+          <w:szCs w:val="22"/>
+          <w:lang w:eastAsia="fr-FR"/>
+        </w:rPr>
+        <w:t>Pour les besoins de la publication foncière, il y a lieu d’établir un état descriptif de</w:t>
+      </w:r>
+    </w:p>
+    <w:p>
+      <w:proofErr w:type="gramStart"/>
+      <w:r>
+        <w:rPr>
+          <w:b/>
+          <w:sz w:val="22"/>
+          <w:szCs w:val="22"/>
+          <w:lang w:eastAsia="fr-FR"/>
+        </w:rPr>
+        <w:t>division</w:t>
+      </w:r>
+      <w:proofErr w:type="gramEnd"/>
+      <w:r>
+        <w:rPr>
+          <w:b/>
+          <w:sz w:val="22"/>
+          <w:szCs w:val="22"/>
+          <w:lang w:eastAsia="fr-FR"/>
+        </w:rPr>
+        <w:t xml:space="preserve"> simplifié afin de désigner les parties objet du conventionnement :</w:t>
+      </w:r>
+    </w:p>
+    <w:p>
+      <w:pPr>
+        <w:rPr>
+          <w:rFonts w:cs="TimesNewRomanPSMT"/>
+        </w:rPr>
+      </w:pPr>
+      <w:bookmarkStart w:id="8" w:name="S6"/>
+      <w:bookmarkEnd w:id="8"/>
+    </w:p>
+    <w:tbl>
+      <w:tblPr>
+        <w:tblStyle w:val="Grilledutableau"/>
+        <w:tblW w:w="8268" w:type="dxa"/>
+        <w:tblLayout w:type="fixed"/>
+        <w:tblLook w:val="04A0" w:firstRow="1" w:lastRow="0" w:firstColumn="1" w:lastColumn="0" w:noHBand="0" w:noVBand="1"/>
+      </w:tblPr>
+      <w:tblGrid>
+        <w:gridCol w:w="1697"/>
+        <w:gridCol w:w="1968"/>
+        <w:gridCol w:w="2110"/>
+        <w:gridCol w:w="2493"/>
+      </w:tblGrid>
+      <w:tr>
+        <w:tc>
+          <w:tcPr>
+            <w:tcW w:w="1696" w:type="dxa"/>
+          </w:tcPr>
+          <w:p>
+            <w:r>
+              <w:rPr>
+                <w:b/>
+                <w:bCs/>
+                <w:sz w:val="16"/>
+                <w:szCs w:val="16"/>
+              </w:rPr>
+              <w:t>Numéro du lot défini automatiquement par l’EDD simplifié</w:t>
+            </w:r>
+          </w:p>
+        </w:tc>
+        <w:tc>
+          <w:tcPr>
+            <w:tcW w:w="1968" w:type="dxa"/>
+            <w:vAlign w:val="center"/>
+          </w:tcPr>
+          <w:p>
+            <w:proofErr w:type="spellStart"/>
+            <w:r>
+              <w:rPr>
+                <w:b/>
+                <w:bCs/>
+                <w:sz w:val="16"/>
+                <w:szCs w:val="16"/>
+                <w:lang w:val="en-US"/>
+              </w:rPr>
+              <w:t>Financement</w:t>
+            </w:r>
+            <w:proofErr w:type="spellEnd"/>
+          </w:p>
+        </w:tc>
+        <w:tc>
+          <w:tcPr>
+            <w:tcW w:w="2110" w:type="dxa"/>
+            <w:vAlign w:val="center"/>
+          </w:tcPr>
+          <w:p>
+            <w:proofErr w:type="spellStart"/>
+            <w:r>
+              <w:rPr>
+                <w:b/>
+                <w:bCs/>
+                <w:sz w:val="16"/>
+                <w:szCs w:val="16"/>
+                <w:lang w:val="en-US"/>
+              </w:rPr>
+              <w:t>Désignation</w:t>
+            </w:r>
+            <w:proofErr w:type="spellEnd"/>
+          </w:p>
+        </w:tc>
+        <w:tc>
+          <w:tcPr>
+            <w:tcW w:w="2493" w:type="dxa"/>
+            <w:vAlign w:val="center"/>
+          </w:tcPr>
+          <w:p>
+            <w:r>
+              <w:rPr>
+                <w:b/>
+                <w:bCs/>
+                <w:sz w:val="16"/>
+                <w:szCs w:val="16"/>
+              </w:rPr>
+              <w:t xml:space="preserve">Numéro de lot des logements </w:t>
+            </w:r>
+          </w:p>
+          <w:p>
+            <w:r>
+              <w:rPr>
+                <w:sz w:val="16"/>
+                <w:szCs w:val="16"/>
+              </w:rPr>
+              <w:t>(</w:t>
+            </w:r>
+            <w:proofErr w:type="gramStart"/>
+            <w:r>
+              <w:rPr>
+                <w:sz w:val="16"/>
+                <w:szCs w:val="16"/>
+              </w:rPr>
+              <w:t>tel</w:t>
+            </w:r>
+            <w:proofErr w:type="gramEnd"/>
+            <w:r>
+              <w:rPr>
+                <w:sz w:val="16"/>
+                <w:szCs w:val="16"/>
+              </w:rPr>
+              <w:t xml:space="preserve"> que inscrit dans les actes de vente/propriété…)</w:t>
+            </w:r>
+          </w:p>
+        </w:tc>
+      </w:tr>
+      <w:tr>
+        <w:tc>
+          <w:tcPr>
+            <w:tcW w:w="8267" w:type="dxa"/>
+            <w:gridSpan w:val="4"/>
+          </w:tcPr>
+          <w:p>
+            <w:pPr>
+              <w:rPr>
+                <w:lang w:val="en-US"/>
+              </w:rPr>
+            </w:pPr>
+            <w:r>
+              <w:rPr>
+                <w:b/>
+                <w:bCs/>
+                <w:sz w:val="16"/>
+                <w:szCs w:val="16"/>
+                <w:lang w:val="en-US"/>
+              </w:rPr>
+              <w:t xml:space="preserve">{%tr for </w:t>
+            </w:r>
+            <w:proofErr w:type="spellStart"/>
+            <w:r>
+              <w:rPr>
+                <w:b/>
+                <w:bCs/>
+                <w:sz w:val="16"/>
+                <w:szCs w:val="16"/>
+                <w:lang w:val="en-US"/>
+              </w:rPr>
+              <w:t>i</w:t>
+            </w:r>
+            <w:proofErr w:type="spellEnd"/>
+            <w:r>
+              <w:rPr>
+                <w:b/>
+                <w:bCs/>
+                <w:sz w:val="16"/>
+                <w:szCs w:val="16"/>
+                <w:lang w:val="en-US"/>
+              </w:rPr>
+              <w:t xml:space="preserve"> in </w:t>
+            </w:r>
+            <w:proofErr w:type="spellStart"/>
+            <w:r>
+              <w:rPr>
+                <w:b/>
+                <w:bCs/>
+                <w:sz w:val="16"/>
+                <w:szCs w:val="16"/>
+                <w:lang w:val="en-US"/>
+              </w:rPr>
+              <w:t>logement_edds</w:t>
+            </w:r>
+            <w:proofErr w:type="spellEnd"/>
+            <w:r>
+              <w:rPr>
+                <w:b/>
+                <w:bCs/>
+                <w:sz w:val="16"/>
+                <w:szCs w:val="16"/>
+                <w:lang w:val="en-US"/>
+              </w:rPr>
+              <w:t xml:space="preserve"> %}</w:t>
+            </w:r>
+          </w:p>
+        </w:tc>
+      </w:tr>
+      <w:tr>
+        <w:tc>
+          <w:tcPr>
+            <w:tcW w:w="1696" w:type="dxa"/>
+          </w:tcPr>
+          <w:p>
+            <w:r>
+              <w:rPr>
+                <w:sz w:val="16"/>
+                <w:szCs w:val="16"/>
+                <w:lang w:val="en-US"/>
+              </w:rPr>
+              <w:t>{{</w:t>
+            </w:r>
+            <w:proofErr w:type="spellStart"/>
+            <w:r>
+              <w:rPr>
+                <w:sz w:val="16"/>
+                <w:szCs w:val="16"/>
+                <w:lang w:val="en-US"/>
+              </w:rPr>
+              <w:t>i.lot_num</w:t>
+            </w:r>
+            <w:proofErr w:type="spellEnd"/>
+            <w:r>
+              <w:rPr>
+                <w:sz w:val="16"/>
+                <w:szCs w:val="16"/>
+                <w:lang w:val="en-US"/>
+              </w:rPr>
+              <w:t>}}</w:t>
+            </w:r>
+          </w:p>
+        </w:tc>
+        <w:tc>
+          <w:tcPr>
+            <w:tcW w:w="1968" w:type="dxa"/>
+          </w:tcPr>
+          <w:p>
+            <w:proofErr w:type="gramStart"/>
+            <w:r>
+              <w:rPr>
+                <w:sz w:val="16"/>
+                <w:szCs w:val="16"/>
+                <w:lang w:val="en-US"/>
+              </w:rPr>
+              <w:t xml:space="preserve">{{ </w:t>
+            </w:r>
+            <w:proofErr w:type="spellStart"/>
+            <w:r>
+              <w:rPr>
+                <w:sz w:val="16"/>
+                <w:szCs w:val="16"/>
+                <w:lang w:val="en-US"/>
+              </w:rPr>
+              <w:t>i</w:t>
+            </w:r>
+            <w:proofErr w:type="gramEnd"/>
+            <w:r>
+              <w:rPr>
+                <w:sz w:val="16"/>
+                <w:szCs w:val="16"/>
+                <w:lang w:val="en-US"/>
+              </w:rPr>
+              <w:t>.financement</w:t>
+            </w:r>
+            <w:proofErr w:type="spellEnd"/>
+            <w:r>
+              <w:rPr>
+                <w:sz w:val="16"/>
+                <w:szCs w:val="16"/>
+                <w:lang w:val="en-US"/>
+              </w:rPr>
+              <w:t xml:space="preserve"> }}</w:t>
+            </w:r>
+          </w:p>
+        </w:tc>
+        <w:tc>
+          <w:tcPr>
+            <w:tcW w:w="2110" w:type="dxa"/>
+          </w:tcPr>
+          <w:p>
+            <w:proofErr w:type="gramStart"/>
+            <w:r>
+              <w:rPr>
+                <w:sz w:val="16"/>
+                <w:szCs w:val="16"/>
+                <w:lang w:val="en-US"/>
+              </w:rPr>
+              <w:t xml:space="preserve">{{ </w:t>
+            </w:r>
+            <w:proofErr w:type="spellStart"/>
+            <w:r>
+              <w:rPr>
+                <w:sz w:val="16"/>
+                <w:szCs w:val="16"/>
+                <w:lang w:val="en-US"/>
+              </w:rPr>
+              <w:t>i</w:t>
+            </w:r>
+            <w:proofErr w:type="gramEnd"/>
+            <w:r>
+              <w:rPr>
+                <w:sz w:val="16"/>
+                <w:szCs w:val="16"/>
+                <w:lang w:val="en-US"/>
+              </w:rPr>
+              <w:t>.designation</w:t>
+            </w:r>
+            <w:proofErr w:type="spellEnd"/>
+            <w:r>
+              <w:rPr>
+                <w:sz w:val="16"/>
+                <w:szCs w:val="16"/>
+                <w:lang w:val="en-US"/>
+              </w:rPr>
+              <w:t xml:space="preserve"> }}</w:t>
+            </w:r>
+          </w:p>
+        </w:tc>
+        <w:tc>
+          <w:tcPr>
+            <w:tcW w:w="2493" w:type="dxa"/>
+          </w:tcPr>
+          <w:p>
+            <w:proofErr w:type="gramStart"/>
+            <w:r>
+              <w:rPr>
+                <w:rFonts w:cs="TimesNewRomanPSMT"/>
+                <w:sz w:val="16"/>
+                <w:szCs w:val="16"/>
+                <w:lang w:val="en-US"/>
+              </w:rPr>
+              <w:t xml:space="preserve">{{ </w:t>
+            </w:r>
+            <w:proofErr w:type="spellStart"/>
+            <w:r>
+              <w:rPr>
+                <w:rFonts w:cs="TimesNewRomanPSMT"/>
+                <w:sz w:val="16"/>
+                <w:szCs w:val="16"/>
+                <w:lang w:val="en-US"/>
+              </w:rPr>
+              <w:t>i</w:t>
+            </w:r>
+            <w:proofErr w:type="gramEnd"/>
+            <w:r>
+              <w:rPr>
+                <w:rFonts w:cs="TimesNewRomanPSMT"/>
+                <w:sz w:val="16"/>
+                <w:szCs w:val="16"/>
+                <w:lang w:val="en-US"/>
+              </w:rPr>
+              <w:t>.numero_lot</w:t>
+            </w:r>
+            <w:proofErr w:type="spellEnd"/>
+            <w:r>
+              <w:rPr>
+                <w:rFonts w:cs="TimesNewRomanPSMT"/>
+                <w:sz w:val="16"/>
+                <w:szCs w:val="16"/>
+                <w:lang w:val="en-US"/>
+              </w:rPr>
+              <w:t>}}</w:t>
+            </w:r>
+          </w:p>
+        </w:tc>
+      </w:tr>
+      <w:tr>
+        <w:tc>
+          <w:tcPr>
+            <w:tcW w:w="8267" w:type="dxa"/>
+            <w:gridSpan w:val="4"/>
+          </w:tcPr>
+          <w:p>
+            <w:r>
+              <w:rPr>
+                <w:b/>
+                <w:bCs/>
+                <w:sz w:val="16"/>
+                <w:szCs w:val="16"/>
+                <w:lang w:val="en-US"/>
+              </w:rPr>
+              <w:t xml:space="preserve">{%tr </w:t>
+            </w:r>
+            <w:proofErr w:type="spellStart"/>
+            <w:r>
+              <w:rPr>
+                <w:b/>
+                <w:bCs/>
+                <w:sz w:val="16"/>
+                <w:szCs w:val="16"/>
+                <w:lang w:val="en-US"/>
+              </w:rPr>
+              <w:t>endfor</w:t>
+            </w:r>
+            <w:proofErr w:type="spellEnd"/>
+            <w:r>
+              <w:rPr>
+                <w:b/>
+                <w:bCs/>
+                <w:sz w:val="16"/>
+                <w:szCs w:val="16"/>
+                <w:lang w:val="en-US"/>
+              </w:rPr>
+              <w:t xml:space="preserve"> %}</w:t>
+            </w:r>
+          </w:p>
+        </w:tc>
+      </w:tr>
+    </w:tbl>
+    <w:p>
+      <w:pPr>
+        <w:rPr>
+          <w:rFonts w:cs="TimesNewRomanPSMT"/>
+          <w:lang w:val="en-US"/>
+        </w:rPr>
+      </w:pPr>
+      <w:bookmarkStart w:id="9" w:name="S7"/>
+      <w:bookmarkEnd w:id="9"/>
+    </w:p>
+    <w:p>
+      <w:r>
+        <w:rPr>
+          <w:rFonts w:cs="TimesNewRomanPSMT"/>
+          <w:b/>
+        </w:rPr>
+        <w:t xml:space="preserve">La convention porte sur le lot n° </w:t>
+      </w:r>
+      <w:proofErr w:type="gramStart"/>
+      <w:r>
+        <w:rPr>
+          <w:rFonts w:cs="TimesNewRomanPSMT"/>
+          <w:b/>
+        </w:rPr>
+        <w:t xml:space="preserve">{{ </w:t>
+      </w:r>
+      <w:proofErr w:type="spellStart"/>
+      <w:r>
+        <w:rPr>
+          <w:rFonts w:cs="TimesNewRomanPSMT"/>
+          <w:b/>
+        </w:rPr>
+        <w:t>lot</w:t>
+      </w:r>
+      <w:proofErr w:type="gramEnd"/>
+      <w:r>
+        <w:rPr>
+          <w:rFonts w:cs="TimesNewRomanPSMT"/>
+          <w:b/>
+        </w:rPr>
+        <w:t>_num</w:t>
+      </w:r>
+      <w:proofErr w:type="spellEnd"/>
+      <w:r>
+        <w:rPr>
+          <w:rFonts w:cs="TimesNewRomanPSMT"/>
+          <w:b/>
+        </w:rPr>
+        <w:t xml:space="preserve"> }} défini automatiquement par l’état descriptif de division simplifié</w:t>
+      </w:r>
+    </w:p>
+    <w:p>
+      <w:r>
+        <w:rPr>
+          <w:rFonts w:cs="TimesNewRomanPSMT"/>
+        </w:rPr>
+        <w:t xml:space="preserve">{% </w:t>
+      </w:r>
+      <w:proofErr w:type="spellStart"/>
+      <w:r>
+        <w:rPr>
+          <w:rFonts w:cs="TimesNewRomanPSMT"/>
+        </w:rPr>
+        <w:t>endif</w:t>
+      </w:r>
+      <w:proofErr w:type="spellEnd"/>
+      <w:r>
+        <w:rPr>
+          <w:rFonts w:cs="TimesNewRomanPSMT"/>
+        </w:rPr>
+        <w:t xml:space="preserve"> </w:t>
+      </w:r>
+      <w:proofErr w:type="gramStart"/>
+      <w:r>
+        <w:rPr>
+          <w:rFonts w:cs="TimesNewRomanPSMT"/>
+        </w:rPr>
+        <w:t>%}{</w:t>
+      </w:r>
+      <w:proofErr w:type="gramEnd"/>
+      <w:r>
+        <w:rPr>
+          <w:rFonts w:cs="TimesNewRomanPSMT"/>
+        </w:rPr>
+        <w:t xml:space="preserve">%  if </w:t>
+      </w:r>
+      <w:proofErr w:type="spellStart"/>
+      <w:r>
+        <w:rPr>
+          <w:rFonts w:cs="TimesNewRomanPSMT"/>
+        </w:rPr>
+        <w:t>programme.edd_stationnements_text</w:t>
+      </w:r>
+      <w:proofErr w:type="spellEnd"/>
+      <w:r>
+        <w:rPr>
+          <w:rFonts w:cs="TimesNewRomanPSMT"/>
+        </w:rPr>
+        <w:t>()|</w:t>
+      </w:r>
+      <w:proofErr w:type="spellStart"/>
+      <w:r>
+        <w:rPr>
+          <w:rFonts w:cs="TimesNewRomanPSMT"/>
+        </w:rPr>
+        <w:t>len</w:t>
+      </w:r>
+      <w:proofErr w:type="spellEnd"/>
+      <w:r>
+        <w:rPr>
+          <w:rFonts w:cs="TimesNewRomanPSMT"/>
+        </w:rPr>
+        <w:t xml:space="preserve"> %}</w:t>
+      </w:r>
+    </w:p>
+    <w:p>
+      <w:proofErr w:type="gramStart"/>
+      <w:r>
+        <w:rPr>
+          <w:rFonts w:cs="TimesNewRomanPSMT"/>
+        </w:rPr>
+        <w:t xml:space="preserve">{{ </w:t>
+      </w:r>
+      <w:proofErr w:type="spellStart"/>
+      <w:r>
+        <w:rPr>
+          <w:rFonts w:cs="TimesNewRomanPSMT"/>
+        </w:rPr>
+        <w:t>programme.edd</w:t>
+      </w:r>
+      <w:proofErr w:type="gramEnd"/>
+      <w:r>
+        <w:rPr>
+          <w:rFonts w:cs="TimesNewRomanPSMT"/>
+        </w:rPr>
+        <w:t>_stationnements_text</w:t>
+      </w:r>
+      <w:proofErr w:type="spellEnd"/>
+      <w:r>
+        <w:rPr>
+          <w:rFonts w:cs="TimesNewRomanPSMT"/>
+        </w:rPr>
+        <w:t>() }}</w:t>
+      </w:r>
+    </w:p>
+    <w:p>
+      <w:r>
+        <w:rPr>
+          <w:rFonts w:cs="TimesNewRomanPSMT"/>
+        </w:rPr>
+        <w:t xml:space="preserve">{% </w:t>
+      </w:r>
+      <w:proofErr w:type="spellStart"/>
+      <w:r>
+        <w:rPr>
+          <w:rFonts w:cs="TimesNewRomanPSMT"/>
+        </w:rPr>
+        <w:t>endif</w:t>
+      </w:r>
+      <w:proofErr w:type="spellEnd"/>
+      <w:r>
+        <w:rPr>
+          <w:rFonts w:cs="TimesNewRomanPSMT"/>
+        </w:rPr>
+        <w:t xml:space="preserve"> </w:t>
+      </w:r>
+      <w:proofErr w:type="gramStart"/>
+      <w:r>
+        <w:rPr>
+          <w:rFonts w:cs="TimesNewRomanPSMT"/>
+        </w:rPr>
+        <w:t>%}{</w:t>
+      </w:r>
+      <w:proofErr w:type="gramEnd"/>
+      <w:r>
+        <w:rPr>
+          <w:rFonts w:cs="TimesNewRomanPSMT"/>
+        </w:rPr>
+        <w:t xml:space="preserve">% for image in </w:t>
+      </w:r>
+      <w:proofErr w:type="spellStart"/>
+      <w:r>
+        <w:rPr>
+          <w:rFonts w:cs="TimesNewRomanPSMT"/>
+        </w:rPr>
+        <w:t>edd_stationnements_images</w:t>
+      </w:r>
+      <w:proofErr w:type="spellEnd"/>
+      <w:r>
+        <w:rPr>
+          <w:rFonts w:cs="TimesNewRomanPSMT"/>
+        </w:rPr>
+        <w:t xml:space="preserve"> %}</w:t>
+      </w:r>
+    </w:p>
+    <w:p>
+      <w:r>
+        <w:rPr>
+          <w:rFonts w:cs="TimesNewRomanPSMT"/>
+        </w:rPr>
+        <w:t>{{image}}</w:t>
+      </w:r>
+    </w:p>
+    <w:p>
+      <w:r>
+        <w:rPr>
+          <w:rFonts w:cs="TimesNewRomanPSMT"/>
+        </w:rPr>
+        <w:t xml:space="preserve">{% </w:t>
+      </w:r>
+      <w:proofErr w:type="spellStart"/>
+      <w:r>
+        <w:rPr>
+          <w:rFonts w:cs="TimesNewRomanPSMT"/>
+        </w:rPr>
+        <w:t>endfor</w:t>
+      </w:r>
+      <w:proofErr w:type="spellEnd"/>
+      <w:r>
+        <w:rPr>
+          <w:rFonts w:cs="TimesNewRomanPSMT"/>
+        </w:rPr>
+        <w:t xml:space="preserve"> %}</w:t>
+      </w:r>
+    </w:p>
+    <w:p>
+      <w:pPr>
+        <w:rPr>
+          <w:rFonts w:cs="TimesNewRomanPSMT"/>
+        </w:rPr>
+      </w:pPr>
+    </w:p>
+    <w:p>
+      <w:r>
+        <w:rPr>
+          <w:rFonts w:cs="TimesNewRomanPSMT"/>
+        </w:rPr>
+        <w:t xml:space="preserve">{% </w:t>
+      </w:r>
+      <w:proofErr w:type="spellStart"/>
+      <w:r>
+        <w:rPr>
+          <w:rFonts w:cs="TimesNewRomanPSMT"/>
+        </w:rPr>
+        <w:t>endif</w:t>
+      </w:r>
+      <w:proofErr w:type="spellEnd"/>
+      <w:r>
+        <w:rPr>
+          <w:rFonts w:cs="TimesNewRomanPSMT"/>
+        </w:rPr>
+        <w:t xml:space="preserve"> </w:t>
+      </w:r>
+      <w:proofErr w:type="gramStart"/>
+      <w:r>
+        <w:rPr>
+          <w:rFonts w:cs="TimesNewRomanPSMT"/>
+        </w:rPr>
+        <w:t>%}</w:t>
+      </w:r>
+      <w:r>
+        <w:rPr>
+          <w:rFonts w:hint="cs"/>
+        </w:rPr>
+        <w:t>{</w:t>
+      </w:r>
+      <w:proofErr w:type="gramEnd"/>
+      <w:r>
+        <w:rPr>
+          <w:rFonts w:hint="cs"/>
+        </w:rPr>
+        <w:t xml:space="preserve">% if </w:t>
+      </w:r>
+      <w:proofErr w:type="spellStart"/>
+      <w:r>
+        <w:rPr>
+          <w:rFonts w:hint="cs"/>
+        </w:rPr>
+        <w:t>avenant_type_duree</w:t>
+      </w:r>
+      <w:proofErr w:type="spellEnd"/>
+      <w:r>
+        <w:rPr>
+          <w:rFonts w:hint="cs"/>
+        </w:rPr>
+        <w:t xml:space="preserve"> %}</w:t>
+      </w:r>
+    </w:p>
+    <w:p>
+      <w:r>
+        <w:rPr>
+          <w:rFonts w:hint="cs"/>
+          <w:b/>
+          <w:bCs/>
+        </w:rPr>
+        <w:t>Modification de la durée de la convention et du financement</w:t>
+      </w:r>
+      <w:r>
+        <w:rPr>
+          <w:rFonts w:hint="cs"/>
+        </w:rPr>
+        <w:t xml:space="preserve"> </w:t>
+      </w:r>
+      <w:r>
+        <w:rPr>
+          <w:rFonts w:hint="cs"/>
+          <w:b/>
+          <w:bCs/>
+        </w:rPr>
         <w:t>:</w:t>
       </w:r>
     </w:p>
@@ -3011,8 +5130,8 @@
         </w:rPr>
         <w:t xml:space="preserve">Elle expire le </w:t>
       </w:r>
-      <w:bookmarkStart w:id="6" w:name="DateExpir1"/>
-      <w:bookmarkEnd w:id="6"/>
+      <w:bookmarkStart w:id="10" w:name="DateExpir1"/>
+      <w:bookmarkEnd w:id="10"/>
       <w:proofErr w:type="gramStart"/>
       <w:r>
         <w:rPr>
@@ -3055,7 +5174,6 @@
         <w:rPr>
           <w:rFonts w:hint="cs"/>
         </w:rPr>
-        <w:lastRenderedPageBreak/>
         <w:t>Dans l’annexe de la convention :</w:t>
       </w:r>
     </w:p>
@@ -3127,7 +5245,7 @@
     </w:p>
     <w:p>
       <w:pPr>
-        <w:pStyle w:val="ListParagraph"/>
+        <w:pStyle w:val="Paragraphedeliste"/>
         <w:numPr>
           <w:ilvl w:val="0"/>
           <w:numId w:val="3"/>
@@ -3138,6 +5256,7 @@
         <w:rPr>
           <w:rFonts w:hint="cs"/>
         </w:rPr>
+        <w:lastRenderedPageBreak/>
         <w:t xml:space="preserve">Numéro : </w:t>
       </w:r>
       <w:proofErr w:type="gramStart"/>
@@ -3165,7 +5284,7 @@
     </w:p>
     <w:p>
       <w:pPr>
-        <w:pStyle w:val="ListParagraph"/>
+        <w:pStyle w:val="Paragraphedeliste"/>
         <w:numPr>
           <w:ilvl w:val="0"/>
           <w:numId w:val="3"/>
@@ -3209,7 +5328,7 @@
     </w:p>
     <w:p>
       <w:pPr>
-        <w:pStyle w:val="ListParagraph"/>
+        <w:pStyle w:val="Paragraphedeliste"/>
         <w:numPr>
           <w:ilvl w:val="0"/>
           <w:numId w:val="3"/>
@@ -3261,7 +5380,7 @@
     </w:p>
     <w:p>
       <w:pPr>
-        <w:pStyle w:val="ListParagraph"/>
+        <w:pStyle w:val="Paragraphedeliste"/>
         <w:numPr>
           <w:ilvl w:val="0"/>
           <w:numId w:val="3"/>
@@ -3305,7 +5424,7 @@
     </w:p>
     <w:p>
       <w:pPr>
-        <w:pStyle w:val="ListParagraph"/>
+        <w:pStyle w:val="Paragraphedeliste"/>
         <w:numPr>
           <w:ilvl w:val="0"/>
           <w:numId w:val="3"/>
@@ -3414,8 +5533,8 @@
       <w:pPr>
         <w:jc w:val="both"/>
       </w:pPr>
-      <w:bookmarkStart w:id="7" w:name="Etat"/>
-      <w:bookmarkEnd w:id="7"/>
+      <w:bookmarkStart w:id="11" w:name="Etat"/>
+      <w:bookmarkEnd w:id="11"/>
       <w:r>
         <w:rPr>
           <w:rFonts w:hint="cs"/>
@@ -3510,7 +5629,7 @@
     </w:p>
     <w:p>
       <w:pPr>
-        <w:pStyle w:val="ListParagraph"/>
+        <w:pStyle w:val="Paragraphedeliste"/>
         <w:numPr>
           <w:ilvl w:val="0"/>
           <w:numId w:val="3"/>
@@ -3564,7 +5683,7 @@
     </w:p>
     <w:p>
       <w:pPr>
-        <w:pStyle w:val="ListParagraph"/>
+        <w:pStyle w:val="Paragraphedeliste"/>
         <w:numPr>
           <w:ilvl w:val="0"/>
           <w:numId w:val="3"/>
@@ -3641,7 +5760,7 @@
     </w:p>
     <w:p>
       <w:pPr>
-        <w:pStyle w:val="ListParagraph"/>
+        <w:pStyle w:val="Paragraphedeliste"/>
         <w:numPr>
           <w:ilvl w:val="0"/>
           <w:numId w:val="3"/>
@@ -3718,7 +5837,7 @@
     </w:p>
     <w:p>
       <w:pPr>
-        <w:pStyle w:val="ListParagraph"/>
+        <w:pStyle w:val="Paragraphedeliste"/>
         <w:numPr>
           <w:ilvl w:val="0"/>
           <w:numId w:val="3"/>
@@ -3788,7 +5907,7 @@
     </w:p>
     <w:p>
       <w:pPr>
-        <w:pStyle w:val="ListParagraph"/>
+        <w:pStyle w:val="Paragraphedeliste"/>
         <w:numPr>
           <w:ilvl w:val="0"/>
           <w:numId w:val="3"/>
@@ -3901,8 +6020,8 @@
       <w:pPr>
         <w:jc w:val="both"/>
       </w:pPr>
-      <w:bookmarkStart w:id="8" w:name="Fondpropre"/>
-      <w:bookmarkEnd w:id="8"/>
+      <w:bookmarkStart w:id="12" w:name="Fondpropre"/>
+      <w:bookmarkEnd w:id="12"/>
       <w:r>
         <w:rPr>
           <w:rFonts w:hint="cs"/>
@@ -3989,8 +6108,8 @@
         </w:rPr>
         <w:t xml:space="preserve"> d'achèvement de la construction ou certificat de conformité : </w:t>
       </w:r>
-      <w:bookmarkStart w:id="9" w:name="Construc"/>
-      <w:bookmarkEnd w:id="9"/>
+      <w:bookmarkStart w:id="13" w:name="Construc"/>
+      <w:bookmarkEnd w:id="13"/>
       <w:r>
         <w:rPr>
           <w:rFonts w:hint="cs"/>
@@ -4773,7 +6892,7 @@
 <w:ftr xmlns:wpc="http://schemas.microsoft.com/office/word/2010/wordprocessingCanvas" xmlns:cx="http://schemas.microsoft.com/office/drawing/2014/chartex" xmlns:cx1="http://schemas.microsoft.com/office/drawing/2015/9/8/chartex" xmlns:cx2="http://schemas.microsoft.com/office/drawing/2015/10/21/chartex" xmlns:cx3="http://schemas.microsoft.com/office/drawing/2016/5/9/chartex" xmlns:cx4="http://schemas.microsoft.com/office/drawing/2016/5/10/chartex" xmlns:cx5="http://schemas.microsoft.com/office/drawing/2016/5/11/chartex" xmlns:cx6="http://schemas.microsoft.com/office/drawing/2016/5/12/chartex" xmlns:cx7="http://schemas.microsoft.com/office/drawing/2016/5/13/chartex" xmlns:cx8="http://schemas.microsoft.com/office/drawing/2016/5/14/chartex" xmlns:mc="http://schemas.openxmlformats.org/markup-compatibility/2006" xmlns:aink="http://schemas.microsoft.com/office/drawing/2016/ink" xmlns:am3d="http://schemas.microsoft.com/office/drawing/2017/model3d" xmlns:o="urn:schemas-microsoft-com:office:office" xmlns:oel="http://schemas.microsoft.com/office/2019/extlst" xmlns:r="http://schemas.openxmlformats.org/officeDocument/2006/relationships" xmlns:m="http://schemas.openxmlformats.org/officeDocument/2006/math" xmlns:v="urn:schemas-microsoft-com:vml" xmlns:wp14="http://schemas.microsoft.com/office/word/2010/wordprocessingDrawing" xmlns:wp="http://schemas.openxmlformats.org/drawingml/2006/wordprocessingDrawing" xmlns:w10="urn:schemas-microsoft-com:office:word" xmlns:w="http://schemas.openxmlformats.org/wordprocessingml/2006/main" xmlns:w14="http://schemas.microsoft.com/office/word/2010/wordml" xmlns:w15="http://schemas.microsoft.com/office/word/2012/wordml" xmlns:w16cex="http://schemas.microsoft.com/office/word/2018/wordml/cex" xmlns:w16cid="http://schemas.microsoft.com/office/word/2016/wordml/cid" xmlns:w16="http://schemas.microsoft.com/office/word/2018/wordml" xmlns:w16du="http://schemas.microsoft.com/office/word/2023/wordml/word16du" xmlns:w16sdtdh="http://schemas.microsoft.com/office/word/2020/wordml/sdtdatahash" xmlns:w16sdtfl="http://schemas.microsoft.com/office/word/2024/wordml/sdtformatlock" xmlns:w16se="http://schemas.microsoft.com/office/word/2015/wordml/symex" xmlns:wpg="http://schemas.microsoft.com/office/word/2010/wordprocessingGroup" xmlns:wpi="http://schemas.microsoft.com/office/word/2010/wordprocessingInk" xmlns:wne="http://schemas.microsoft.com/office/word/2006/wordml" xmlns:wps="http://schemas.microsoft.com/office/word/2010/wordprocessingShape" mc:Ignorable="w14 w15 w16se w16cid w16 w16cex w16sdtdh w16sdtfl w16du wp14">
   <w:p>
     <w:pPr>
-      <w:pStyle w:val="Footer"/>
+      <w:pStyle w:val="Pieddepage"/>
     </w:pPr>
     <w:r>
       <w:t xml:space="preserve"> </w:t>
@@ -4786,7 +6905,7 @@
 <w:ftr xmlns:wpc="http://schemas.microsoft.com/office/word/2010/wordprocessingCanvas" xmlns:cx="http://schemas.microsoft.com/office/drawing/2014/chartex" xmlns:cx1="http://schemas.microsoft.com/office/drawing/2015/9/8/chartex" xmlns:cx2="http://schemas.microsoft.com/office/drawing/2015/10/21/chartex" xmlns:cx3="http://schemas.microsoft.com/office/drawing/2016/5/9/chartex" xmlns:cx4="http://schemas.microsoft.com/office/drawing/2016/5/10/chartex" xmlns:cx5="http://schemas.microsoft.com/office/drawing/2016/5/11/chartex" xmlns:cx6="http://schemas.microsoft.com/office/drawing/2016/5/12/chartex" xmlns:cx7="http://schemas.microsoft.com/office/drawing/2016/5/13/chartex" xmlns:cx8="http://schemas.microsoft.com/office/drawing/2016/5/14/chartex" xmlns:mc="http://schemas.openxmlformats.org/markup-compatibility/2006" xmlns:aink="http://schemas.microsoft.com/office/drawing/2016/ink" xmlns:am3d="http://schemas.microsoft.com/office/drawing/2017/model3d" xmlns:o="urn:schemas-microsoft-com:office:office" xmlns:oel="http://schemas.microsoft.com/office/2019/extlst" xmlns:r="http://schemas.openxmlformats.org/officeDocument/2006/relationships" xmlns:m="http://schemas.openxmlformats.org/officeDocument/2006/math" xmlns:v="urn:schemas-microsoft-com:vml" xmlns:wp14="http://schemas.microsoft.com/office/word/2010/wordprocessingDrawing" xmlns:wp="http://schemas.openxmlformats.org/drawingml/2006/wordprocessingDrawing" xmlns:w10="urn:schemas-microsoft-com:office:word" xmlns:w="http://schemas.openxmlformats.org/wordprocessingml/2006/main" xmlns:w14="http://schemas.microsoft.com/office/word/2010/wordml" xmlns:w15="http://schemas.microsoft.com/office/word/2012/wordml" xmlns:w16cex="http://schemas.microsoft.com/office/word/2018/wordml/cex" xmlns:w16cid="http://schemas.microsoft.com/office/word/2016/wordml/cid" xmlns:w16="http://schemas.microsoft.com/office/word/2018/wordml" xmlns:w16du="http://schemas.microsoft.com/office/word/2023/wordml/word16du" xmlns:w16sdtdh="http://schemas.microsoft.com/office/word/2020/wordml/sdtdatahash" xmlns:w16sdtfl="http://schemas.microsoft.com/office/word/2024/wordml/sdtformatlock" xmlns:w16se="http://schemas.microsoft.com/office/word/2015/wordml/symex" xmlns:wpg="http://schemas.microsoft.com/office/word/2010/wordprocessingGroup" xmlns:wpi="http://schemas.microsoft.com/office/word/2010/wordprocessingInk" xmlns:wne="http://schemas.microsoft.com/office/word/2006/wordml" xmlns:wps="http://schemas.microsoft.com/office/word/2010/wordprocessingShape" mc:Ignorable="w14 w15 w16se w16cid w16 w16cex w16sdtdh w16sdtfl w16du wp14">
   <w:p>
     <w:pPr>
-      <w:pStyle w:val="Footer"/>
+      <w:pStyle w:val="Pieddepage"/>
     </w:pPr>
     <w:r>
       <w:t xml:space="preserve"> </w:t>
@@ -4799,7 +6918,7 @@
 <w:ftr xmlns:wpc="http://schemas.microsoft.com/office/word/2010/wordprocessingCanvas" xmlns:cx="http://schemas.microsoft.com/office/drawing/2014/chartex" xmlns:cx1="http://schemas.microsoft.com/office/drawing/2015/9/8/chartex" xmlns:cx2="http://schemas.microsoft.com/office/drawing/2015/10/21/chartex" xmlns:cx3="http://schemas.microsoft.com/office/drawing/2016/5/9/chartex" xmlns:cx4="http://schemas.microsoft.com/office/drawing/2016/5/10/chartex" xmlns:cx5="http://schemas.microsoft.com/office/drawing/2016/5/11/chartex" xmlns:cx6="http://schemas.microsoft.com/office/drawing/2016/5/12/chartex" xmlns:cx7="http://schemas.microsoft.com/office/drawing/2016/5/13/chartex" xmlns:cx8="http://schemas.microsoft.com/office/drawing/2016/5/14/chartex" xmlns:mc="http://schemas.openxmlformats.org/markup-compatibility/2006" xmlns:aink="http://schemas.microsoft.com/office/drawing/2016/ink" xmlns:am3d="http://schemas.microsoft.com/office/drawing/2017/model3d" xmlns:o="urn:schemas-microsoft-com:office:office" xmlns:oel="http://schemas.microsoft.com/office/2019/extlst" xmlns:r="http://schemas.openxmlformats.org/officeDocument/2006/relationships" xmlns:m="http://schemas.openxmlformats.org/officeDocument/2006/math" xmlns:v="urn:schemas-microsoft-com:vml" xmlns:wp14="http://schemas.microsoft.com/office/word/2010/wordprocessingDrawing" xmlns:wp="http://schemas.openxmlformats.org/drawingml/2006/wordprocessingDrawing" xmlns:w10="urn:schemas-microsoft-com:office:word" xmlns:w="http://schemas.openxmlformats.org/wordprocessingml/2006/main" xmlns:w14="http://schemas.microsoft.com/office/word/2010/wordml" xmlns:w15="http://schemas.microsoft.com/office/word/2012/wordml" xmlns:w16cex="http://schemas.microsoft.com/office/word/2018/wordml/cex" xmlns:w16cid="http://schemas.microsoft.com/office/word/2016/wordml/cid" xmlns:w16="http://schemas.microsoft.com/office/word/2018/wordml" xmlns:w16du="http://schemas.microsoft.com/office/word/2023/wordml/word16du" xmlns:w16sdtdh="http://schemas.microsoft.com/office/word/2020/wordml/sdtdatahash" xmlns:w16sdtfl="http://schemas.microsoft.com/office/word/2024/wordml/sdtformatlock" xmlns:w16se="http://schemas.microsoft.com/office/word/2015/wordml/symex" xmlns:wpg="http://schemas.microsoft.com/office/word/2010/wordprocessingGroup" xmlns:wpi="http://schemas.microsoft.com/office/word/2010/wordprocessingInk" xmlns:wne="http://schemas.microsoft.com/office/word/2006/wordml" xmlns:wps="http://schemas.microsoft.com/office/word/2010/wordprocessingShape" mc:Ignorable="w14 w15 w16se w16cid w16 w16cex w16sdtdh w16sdtfl w16du wp14">
   <w:p>
     <w:pPr>
-      <w:pStyle w:val="Footer"/>
+      <w:pStyle w:val="Pieddepage"/>
     </w:pPr>
     <w:r>
       <w:t xml:space="preserve"> </w:t>
@@ -4831,7 +6950,7 @@
 <w:hdr xmlns:wpc="http://schemas.microsoft.com/office/word/2010/wordprocessingCanvas" xmlns:cx="http://schemas.microsoft.com/office/drawing/2014/chartex" xmlns:cx1="http://schemas.microsoft.com/office/drawing/2015/9/8/chartex" xmlns:cx2="http://schemas.microsoft.com/office/drawing/2015/10/21/chartex" xmlns:cx3="http://schemas.microsoft.com/office/drawing/2016/5/9/chartex" xmlns:cx4="http://schemas.microsoft.com/office/drawing/2016/5/10/chartex" xmlns:cx5="http://schemas.microsoft.com/office/drawing/2016/5/11/chartex" xmlns:cx6="http://schemas.microsoft.com/office/drawing/2016/5/12/chartex" xmlns:cx7="http://schemas.microsoft.com/office/drawing/2016/5/13/chartex" xmlns:cx8="http://schemas.microsoft.com/office/drawing/2016/5/14/chartex" xmlns:mc="http://schemas.openxmlformats.org/markup-compatibility/2006" xmlns:aink="http://schemas.microsoft.com/office/drawing/2016/ink" xmlns:am3d="http://schemas.microsoft.com/office/drawing/2017/model3d" xmlns:o="urn:schemas-microsoft-com:office:office" xmlns:oel="http://schemas.microsoft.com/office/2019/extlst" xmlns:r="http://schemas.openxmlformats.org/officeDocument/2006/relationships" xmlns:m="http://schemas.openxmlformats.org/officeDocument/2006/math" xmlns:v="urn:schemas-microsoft-com:vml" xmlns:wp14="http://schemas.microsoft.com/office/word/2010/wordprocessingDrawing" xmlns:wp="http://schemas.openxmlformats.org/drawingml/2006/wordprocessingDrawing" xmlns:w10="urn:schemas-microsoft-com:office:word" xmlns:w="http://schemas.openxmlformats.org/wordprocessingml/2006/main" xmlns:w14="http://schemas.microsoft.com/office/word/2010/wordml" xmlns:w15="http://schemas.microsoft.com/office/word/2012/wordml" xmlns:w16cex="http://schemas.microsoft.com/office/word/2018/wordml/cex" xmlns:w16cid="http://schemas.microsoft.com/office/word/2016/wordml/cid" xmlns:w16="http://schemas.microsoft.com/office/word/2018/wordml" xmlns:w16du="http://schemas.microsoft.com/office/word/2023/wordml/word16du" xmlns:w16sdtdh="http://schemas.microsoft.com/office/word/2020/wordml/sdtdatahash" xmlns:w16sdtfl="http://schemas.microsoft.com/office/word/2024/wordml/sdtformatlock" xmlns:w16se="http://schemas.microsoft.com/office/word/2015/wordml/symex" xmlns:wpg="http://schemas.microsoft.com/office/word/2010/wordprocessingGroup" xmlns:wpi="http://schemas.microsoft.com/office/word/2010/wordprocessingInk" xmlns:wne="http://schemas.microsoft.com/office/word/2006/wordml" xmlns:wps="http://schemas.microsoft.com/office/word/2010/wordprocessingShape" mc:Ignorable="w14 w15 w16se w16cid w16 w16cex w16sdtdh w16sdtfl w16du wp14">
   <w:p>
     <w:pPr>
-      <w:pStyle w:val="Header"/>
+      <w:pStyle w:val="En-tte"/>
     </w:pPr>
     <w:r>
       <w:pict w14:anchorId="378B98E4">
@@ -4912,7 +7031,7 @@
                           </w:pPr>
                           <w:r>
                             <w:rPr>
-                              <w:rStyle w:val="PageNumber"/>
+                              <w:rStyle w:val="Numrodepage"/>
                               <w:sz w:val="22"/>
                               <w:szCs w:val="22"/>
                             </w:rPr>
@@ -4920,7 +7039,7 @@
                           </w:r>
                           <w:r>
                             <w:rPr>
-                              <w:rStyle w:val="PageNumber"/>
+                              <w:rStyle w:val="Numrodepage"/>
                               <w:sz w:val="22"/>
                               <w:szCs w:val="22"/>
                             </w:rPr>
@@ -4928,7 +7047,7 @@
                           </w:r>
                           <w:r>
                             <w:rPr>
-                              <w:rStyle w:val="PageNumber"/>
+                              <w:rStyle w:val="Numrodepage"/>
                               <w:sz w:val="22"/>
                               <w:szCs w:val="22"/>
                             </w:rPr>
@@ -4936,7 +7055,7 @@
                           </w:r>
                           <w:r>
                             <w:rPr>
-                              <w:rStyle w:val="PageNumber"/>
+                              <w:rStyle w:val="Numrodepage"/>
                               <w:sz w:val="22"/>
                               <w:szCs w:val="22"/>
                             </w:rPr>
@@ -4944,7 +7063,7 @@
                           </w:r>
                           <w:r>
                             <w:rPr>
-                              <w:rStyle w:val="PageNumber"/>
+                              <w:rStyle w:val="Numrodepage"/>
                               <w:sz w:val="22"/>
                               <w:szCs w:val="22"/>
                             </w:rPr>
@@ -4952,7 +7071,7 @@
                           </w:r>
                           <w:r>
                             <w:rPr>
-                              <w:rStyle w:val="PageNumber"/>
+                              <w:rStyle w:val="Numrodepage"/>
                               <w:sz w:val="22"/>
                               <w:szCs w:val="22"/>
                             </w:rPr>
@@ -4960,7 +7079,7 @@
                           </w:r>
                           <w:r>
                             <w:rPr>
-                              <w:rStyle w:val="PageNumber"/>
+                              <w:rStyle w:val="Numrodepage"/>
                             </w:rPr>
                             <w:t xml:space="preserve"> </w:t>
                           </w:r>
@@ -5059,7 +7178,7 @@
 <w:hdr xmlns:wpc="http://schemas.microsoft.com/office/word/2010/wordprocessingCanvas" xmlns:cx="http://schemas.microsoft.com/office/drawing/2014/chartex" xmlns:cx1="http://schemas.microsoft.com/office/drawing/2015/9/8/chartex" xmlns:cx2="http://schemas.microsoft.com/office/drawing/2015/10/21/chartex" xmlns:cx3="http://schemas.microsoft.com/office/drawing/2016/5/9/chartex" xmlns:cx4="http://schemas.microsoft.com/office/drawing/2016/5/10/chartex" xmlns:cx5="http://schemas.microsoft.com/office/drawing/2016/5/11/chartex" xmlns:cx6="http://schemas.microsoft.com/office/drawing/2016/5/12/chartex" xmlns:cx7="http://schemas.microsoft.com/office/drawing/2016/5/13/chartex" xmlns:cx8="http://schemas.microsoft.com/office/drawing/2016/5/14/chartex" xmlns:mc="http://schemas.openxmlformats.org/markup-compatibility/2006" xmlns:aink="http://schemas.microsoft.com/office/drawing/2016/ink" xmlns:am3d="http://schemas.microsoft.com/office/drawing/2017/model3d" xmlns:o="urn:schemas-microsoft-com:office:office" xmlns:oel="http://schemas.microsoft.com/office/2019/extlst" xmlns:r="http://schemas.openxmlformats.org/officeDocument/2006/relationships" xmlns:m="http://schemas.openxmlformats.org/officeDocument/2006/math" xmlns:v="urn:schemas-microsoft-com:vml" xmlns:wp14="http://schemas.microsoft.com/office/word/2010/wordprocessingDrawing" xmlns:wp="http://schemas.openxmlformats.org/drawingml/2006/wordprocessingDrawing" xmlns:w10="urn:schemas-microsoft-com:office:word" xmlns:w="http://schemas.openxmlformats.org/wordprocessingml/2006/main" xmlns:w14="http://schemas.microsoft.com/office/word/2010/wordml" xmlns:w15="http://schemas.microsoft.com/office/word/2012/wordml" xmlns:w16cex="http://schemas.microsoft.com/office/word/2018/wordml/cex" xmlns:w16cid="http://schemas.microsoft.com/office/word/2016/wordml/cid" xmlns:w16="http://schemas.microsoft.com/office/word/2018/wordml" xmlns:w16du="http://schemas.microsoft.com/office/word/2023/wordml/word16du" xmlns:w16sdtdh="http://schemas.microsoft.com/office/word/2020/wordml/sdtdatahash" xmlns:w16sdtfl="http://schemas.microsoft.com/office/word/2024/wordml/sdtformatlock" xmlns:w16se="http://schemas.microsoft.com/office/word/2015/wordml/symex" xmlns:wpg="http://schemas.microsoft.com/office/word/2010/wordprocessingGroup" xmlns:wpi="http://schemas.microsoft.com/office/word/2010/wordprocessingInk" xmlns:wne="http://schemas.microsoft.com/office/word/2006/wordml" xmlns:wps="http://schemas.microsoft.com/office/word/2010/wordprocessingShape" mc:Ignorable="w14 w15 w16se w16cid w16 w16cex w16sdtdh w16sdtfl w16du wp14">
   <w:p>
     <w:pPr>
-      <w:pStyle w:val="Header"/>
+      <w:pStyle w:val="En-tte"/>
       <w:ind w:right="360"/>
     </w:pPr>
     <w:r>
@@ -5131,7 +7250,7 @@
                           </w:pPr>
                           <w:r>
                             <w:rPr>
-                              <w:rStyle w:val="PageNumber"/>
+                              <w:rStyle w:val="Numrodepage"/>
                               <w:sz w:val="22"/>
                               <w:szCs w:val="22"/>
                             </w:rPr>
@@ -5139,7 +7258,7 @@
                           </w:r>
                           <w:r>
                             <w:rPr>
-                              <w:rStyle w:val="PageNumber"/>
+                              <w:rStyle w:val="Numrodepage"/>
                               <w:sz w:val="22"/>
                               <w:szCs w:val="22"/>
                             </w:rPr>
@@ -5147,7 +7266,7 @@
                           </w:r>
                           <w:r>
                             <w:rPr>
-                              <w:rStyle w:val="PageNumber"/>
+                              <w:rStyle w:val="Numrodepage"/>
                               <w:sz w:val="22"/>
                               <w:szCs w:val="22"/>
                             </w:rPr>
@@ -5155,7 +7274,7 @@
                           </w:r>
                           <w:r>
                             <w:rPr>
-                              <w:rStyle w:val="PageNumber"/>
+                              <w:rStyle w:val="Numrodepage"/>
                               <w:sz w:val="22"/>
                               <w:szCs w:val="22"/>
                             </w:rPr>
@@ -5163,7 +7282,7 @@
                           </w:r>
                           <w:r>
                             <w:rPr>
-                              <w:rStyle w:val="PageNumber"/>
+                              <w:rStyle w:val="Numrodepage"/>
                               <w:sz w:val="22"/>
                               <w:szCs w:val="22"/>
                             </w:rPr>
@@ -5171,7 +7290,7 @@
                           </w:r>
                           <w:r>
                             <w:rPr>
-                              <w:rStyle w:val="PageNumber"/>
+                              <w:rStyle w:val="Numrodepage"/>
                               <w:sz w:val="22"/>
                               <w:szCs w:val="22"/>
                             </w:rPr>
@@ -5179,7 +7298,7 @@
                           </w:r>
                           <w:r>
                             <w:rPr>
-                              <w:rStyle w:val="PageNumber"/>
+                              <w:rStyle w:val="Numrodepage"/>
                             </w:rPr>
                             <w:t xml:space="preserve"> </w:t>
                           </w:r>
@@ -5272,25 +7391,25 @@
     </w:r>
     <w:r>
       <w:rPr>
-        <w:rStyle w:val="PageNumber"/>
+        <w:rStyle w:val="Numrodepage"/>
       </w:rPr>
       <w:t xml:space="preserve"> </w:t>
     </w:r>
     <w:r>
       <w:rPr>
-        <w:rStyle w:val="PageNumber"/>
+        <w:rStyle w:val="Numrodepage"/>
       </w:rPr>
       <w:tab/>
     </w:r>
     <w:r>
       <w:rPr>
-        <w:rStyle w:val="PageNumber"/>
+        <w:rStyle w:val="Numrodepage"/>
       </w:rPr>
       <w:tab/>
     </w:r>
     <w:r>
       <w:rPr>
-        <w:rStyle w:val="PageNumber"/>
+        <w:rStyle w:val="Numrodepage"/>
       </w:rPr>
       <w:tab/>
     </w:r>
@@ -5302,7 +7421,7 @@
 <w:hdr xmlns:wpc="http://schemas.microsoft.com/office/word/2010/wordprocessingCanvas" xmlns:cx="http://schemas.microsoft.com/office/drawing/2014/chartex" xmlns:cx1="http://schemas.microsoft.com/office/drawing/2015/9/8/chartex" xmlns:cx2="http://schemas.microsoft.com/office/drawing/2015/10/21/chartex" xmlns:cx3="http://schemas.microsoft.com/office/drawing/2016/5/9/chartex" xmlns:cx4="http://schemas.microsoft.com/office/drawing/2016/5/10/chartex" xmlns:cx5="http://schemas.microsoft.com/office/drawing/2016/5/11/chartex" xmlns:cx6="http://schemas.microsoft.com/office/drawing/2016/5/12/chartex" xmlns:cx7="http://schemas.microsoft.com/office/drawing/2016/5/13/chartex" xmlns:cx8="http://schemas.microsoft.com/office/drawing/2016/5/14/chartex" xmlns:mc="http://schemas.openxmlformats.org/markup-compatibility/2006" xmlns:aink="http://schemas.microsoft.com/office/drawing/2016/ink" xmlns:am3d="http://schemas.microsoft.com/office/drawing/2017/model3d" xmlns:o="urn:schemas-microsoft-com:office:office" xmlns:oel="http://schemas.microsoft.com/office/2019/extlst" xmlns:r="http://schemas.openxmlformats.org/officeDocument/2006/relationships" xmlns:m="http://schemas.openxmlformats.org/officeDocument/2006/math" xmlns:v="urn:schemas-microsoft-com:vml" xmlns:wp14="http://schemas.microsoft.com/office/word/2010/wordprocessingDrawing" xmlns:wp="http://schemas.openxmlformats.org/drawingml/2006/wordprocessingDrawing" xmlns:w10="urn:schemas-microsoft-com:office:word" xmlns:w="http://schemas.openxmlformats.org/wordprocessingml/2006/main" xmlns:w14="http://schemas.microsoft.com/office/word/2010/wordml" xmlns:w15="http://schemas.microsoft.com/office/word/2012/wordml" xmlns:w16cex="http://schemas.microsoft.com/office/word/2018/wordml/cex" xmlns:w16cid="http://schemas.microsoft.com/office/word/2016/wordml/cid" xmlns:w16="http://schemas.microsoft.com/office/word/2018/wordml" xmlns:w16du="http://schemas.microsoft.com/office/word/2023/wordml/word16du" xmlns:w16sdtdh="http://schemas.microsoft.com/office/word/2020/wordml/sdtdatahash" xmlns:w16sdtfl="http://schemas.microsoft.com/office/word/2024/wordml/sdtformatlock" xmlns:w16se="http://schemas.microsoft.com/office/word/2015/wordml/symex" xmlns:wpg="http://schemas.microsoft.com/office/word/2010/wordprocessingGroup" xmlns:wpi="http://schemas.microsoft.com/office/word/2010/wordprocessingInk" xmlns:wne="http://schemas.microsoft.com/office/word/2006/wordml" xmlns:wps="http://schemas.microsoft.com/office/word/2010/wordprocessingShape" mc:Ignorable="w14 w15 w16se w16cid w16 w16cex w16sdtdh w16sdtfl w16du wp14">
   <w:tbl>
     <w:tblPr>
-      <w:tblStyle w:val="TableGrid"/>
+      <w:tblStyle w:val="Grilledutableau"/>
       <w:tblW w:w="8460" w:type="dxa"/>
       <w:jc w:val="center"/>
       <w:tblLayout w:type="fixed"/>
@@ -5808,7 +7927,7 @@
   </w:tbl>
   <w:p>
     <w:pPr>
-      <w:pStyle w:val="Header"/>
+      <w:pStyle w:val="En-tte"/>
       <w:tabs>
         <w:tab w:val="clear" w:pos="4536"/>
         <w:tab w:val="clear" w:pos="9072"/>
@@ -6583,7 +8702,7 @@
     <w:lvl w:ilvl="0">
       <w:start w:val="1"/>
       <w:numFmt w:val="none"/>
-      <w:pStyle w:val="Heading1"/>
+      <w:pStyle w:val="Titre1"/>
       <w:suff w:val="nothing"/>
       <w:lvlText w:val=""/>
       <w:lvlJc w:val="left"/>
@@ -6597,7 +8716,7 @@
     <w:lvl w:ilvl="1">
       <w:start w:val="1"/>
       <w:numFmt w:val="none"/>
-      <w:pStyle w:val="Heading2"/>
+      <w:pStyle w:val="Titre2"/>
       <w:suff w:val="nothing"/>
       <w:lvlText w:val=""/>
       <w:lvlJc w:val="left"/>
@@ -6624,7 +8743,7 @@
     <w:lvl w:ilvl="3">
       <w:start w:val="1"/>
       <w:numFmt w:val="none"/>
-      <w:pStyle w:val="Heading4"/>
+      <w:pStyle w:val="Titre4"/>
       <w:suff w:val="nothing"/>
       <w:lvlText w:val=""/>
       <w:lvlJc w:val="left"/>
@@ -6638,7 +8757,7 @@
     <w:lvl w:ilvl="4">
       <w:start w:val="1"/>
       <w:numFmt w:val="none"/>
-      <w:pStyle w:val="Heading5"/>
+      <w:pStyle w:val="Titre5"/>
       <w:suff w:val="nothing"/>
       <w:lvlText w:val=""/>
       <w:lvlJc w:val="left"/>
@@ -6652,7 +8771,7 @@
     <w:lvl w:ilvl="5">
       <w:start w:val="1"/>
       <w:numFmt w:val="none"/>
-      <w:pStyle w:val="Heading6"/>
+      <w:pStyle w:val="Titre6"/>
       <w:suff w:val="nothing"/>
       <w:lvlText w:val=""/>
       <w:lvlJc w:val="left"/>
@@ -6666,7 +8785,7 @@
     <w:lvl w:ilvl="6">
       <w:start w:val="1"/>
       <w:numFmt w:val="none"/>
-      <w:pStyle w:val="Heading7"/>
+      <w:pStyle w:val="Titre7"/>
       <w:suff w:val="nothing"/>
       <w:lvlText w:val=""/>
       <w:lvlJc w:val="left"/>
@@ -7243,7 +9362,7 @@
       <w:szCs w:val="24"/>
     </w:rPr>
   </w:style>
-  <w:style w:type="paragraph" w:styleId="Heading1">
+  <w:style w:type="paragraph" w:styleId="Titre1">
     <w:name w:val="heading 1"/>
     <w:basedOn w:val="Normal"/>
     <w:next w:val="Normal"/>
@@ -7273,7 +9392,7 @@
       <w:lang w:eastAsia="zh-CN"/>
     </w:rPr>
   </w:style>
-  <w:style w:type="paragraph" w:styleId="Heading2">
+  <w:style w:type="paragraph" w:styleId="Titre2">
     <w:name w:val="heading 2"/>
     <w:basedOn w:val="Normal"/>
     <w:next w:val="Normal"/>
@@ -7297,9 +9416,9 @@
       <w:lang w:eastAsia="zh-CN"/>
     </w:rPr>
   </w:style>
-  <w:style w:type="paragraph" w:styleId="Heading3">
+  <w:style w:type="paragraph" w:styleId="Titre3">
     <w:name w:val="heading 3"/>
-    <w:basedOn w:val="Heading2"/>
+    <w:basedOn w:val="Titre2"/>
     <w:next w:val="Normal"/>
     <w:qFormat/>
     <w:pPr>
@@ -7309,7 +9428,7 @@
       <w:color w:val="800080"/>
     </w:rPr>
   </w:style>
-  <w:style w:type="paragraph" w:styleId="Heading4">
+  <w:style w:type="paragraph" w:styleId="Titre4">
     <w:name w:val="heading 4"/>
     <w:basedOn w:val="Normal"/>
     <w:next w:val="Normal"/>
@@ -7330,7 +9449,7 @@
       <w:lang w:eastAsia="zh-CN"/>
     </w:rPr>
   </w:style>
-  <w:style w:type="paragraph" w:styleId="Heading5">
+  <w:style w:type="paragraph" w:styleId="Titre5">
     <w:name w:val="heading 5"/>
     <w:basedOn w:val="Normal"/>
     <w:next w:val="Normal"/>
@@ -7351,7 +9470,7 @@
       <w:lang w:eastAsia="zh-CN"/>
     </w:rPr>
   </w:style>
-  <w:style w:type="paragraph" w:styleId="Heading6">
+  <w:style w:type="paragraph" w:styleId="Titre6">
     <w:name w:val="heading 6"/>
     <w:basedOn w:val="Normal"/>
     <w:next w:val="Normal"/>
@@ -7373,7 +9492,7 @@
       <w:lang w:eastAsia="zh-CN"/>
     </w:rPr>
   </w:style>
-  <w:style w:type="paragraph" w:styleId="Heading7">
+  <w:style w:type="paragraph" w:styleId="Titre7">
     <w:name w:val="heading 7"/>
     <w:basedOn w:val="Normal"/>
     <w:next w:val="Normal"/>
@@ -7396,13 +9515,13 @@
       <w:lang w:eastAsia="zh-CN"/>
     </w:rPr>
   </w:style>
-  <w:style w:type="character" w:default="1" w:styleId="DefaultParagraphFont">
+  <w:style w:type="character" w:default="1" w:styleId="Policepardfaut">
     <w:name w:val="Default Paragraph Font"/>
     <w:uiPriority w:val="1"/>
     <w:semiHidden/>
     <w:unhideWhenUsed/>
   </w:style>
-  <w:style w:type="table" w:default="1" w:styleId="TableNormal">
+  <w:style w:type="table" w:default="1" w:styleId="TableauNormal">
     <w:name w:val="Normal Table"/>
     <w:uiPriority w:val="99"/>
     <w:semiHidden/>
@@ -7417,7 +9536,7 @@
       </w:tblCellMar>
     </w:tblPr>
   </w:style>
-  <w:style w:type="numbering" w:default="1" w:styleId="NoList">
+  <w:style w:type="numbering" w:default="1" w:styleId="Aucuneliste">
     <w:name w:val="No List"/>
     <w:uiPriority w:val="99"/>
     <w:semiHidden/>
@@ -7680,7 +9799,7 @@
     <w:name w:val="WW-Police par défaut"/>
     <w:qFormat/>
   </w:style>
-  <w:style w:type="character" w:styleId="PageNumber">
+  <w:style w:type="character" w:styleId="Numrodepage">
     <w:name w:val="page number"/>
     <w:basedOn w:val="WW-Policepardfaut"/>
     <w:qFormat/>
@@ -7757,7 +9876,7 @@
   <w:style w:type="paragraph" w:customStyle="1" w:styleId="Heading">
     <w:name w:val="Heading"/>
     <w:basedOn w:val="Normal"/>
-    <w:next w:val="BodyText"/>
+    <w:next w:val="Corpsdetexte"/>
     <w:qFormat/>
     <w:pPr>
       <w:keepNext/>
@@ -7769,7 +9888,7 @@
       <w:szCs w:val="28"/>
     </w:rPr>
   </w:style>
-  <w:style w:type="paragraph" w:styleId="BodyText">
+  <w:style w:type="paragraph" w:styleId="Corpsdetexte">
     <w:name w:val="Body Text"/>
     <w:basedOn w:val="Normal"/>
     <w:pPr>
@@ -7782,14 +9901,14 @@
       <w:lang w:eastAsia="zh-CN"/>
     </w:rPr>
   </w:style>
-  <w:style w:type="paragraph" w:styleId="List">
+  <w:style w:type="paragraph" w:styleId="Liste">
     <w:name w:val="List"/>
-    <w:basedOn w:val="BodyText"/>
+    <w:basedOn w:val="Corpsdetexte"/>
     <w:rPr>
       <w:rFonts w:cs="Tahoma"/>
     </w:rPr>
   </w:style>
-  <w:style w:type="paragraph" w:styleId="Caption">
+  <w:style w:type="paragraph" w:styleId="Lgende">
     <w:name w:val="caption"/>
     <w:basedOn w:val="Normal"/>
     <w:qFormat/>
@@ -7820,10 +9939,10 @@
       <w:lang w:eastAsia="zh-CN"/>
     </w:rPr>
   </w:style>
-  <w:style w:type="paragraph" w:customStyle="1" w:styleId="Titre2">
+  <w:style w:type="paragraph" w:customStyle="1" w:styleId="Titre20">
     <w:name w:val="Titre2"/>
     <w:basedOn w:val="Normal"/>
-    <w:next w:val="BodyText"/>
+    <w:next w:val="Corpsdetexte"/>
     <w:qFormat/>
     <w:pPr>
       <w:keepNext/>
@@ -7856,7 +9975,7 @@
   <w:style w:type="paragraph" w:customStyle="1" w:styleId="WW-Titre">
     <w:name w:val="WW-Titre"/>
     <w:basedOn w:val="Normal"/>
-    <w:next w:val="BodyText"/>
+    <w:next w:val="Corpsdetexte"/>
     <w:qFormat/>
     <w:pPr>
       <w:keepNext/>
@@ -7871,10 +9990,10 @@
       <w:lang w:eastAsia="zh-CN"/>
     </w:rPr>
   </w:style>
-  <w:style w:type="paragraph" w:styleId="Subtitle">
+  <w:style w:type="paragraph" w:styleId="Sous-titre">
     <w:name w:val="Subtitle"/>
-    <w:basedOn w:val="Titre2"/>
-    <w:next w:val="BodyText"/>
+    <w:basedOn w:val="Titre20"/>
+    <w:next w:val="Corpsdetexte"/>
     <w:qFormat/>
     <w:pPr>
       <w:jc w:val="center"/>
@@ -7904,7 +10023,7 @@
     <w:basedOn w:val="Normal"/>
     <w:qFormat/>
   </w:style>
-  <w:style w:type="paragraph" w:styleId="Header">
+  <w:style w:type="paragraph" w:styleId="En-tte">
     <w:name w:val="header"/>
     <w:basedOn w:val="Normal"/>
     <w:pPr>
@@ -7920,7 +10039,7 @@
       <w:lang w:eastAsia="zh-CN"/>
     </w:rPr>
   </w:style>
-  <w:style w:type="paragraph" w:styleId="Footer">
+  <w:style w:type="paragraph" w:styleId="Pieddepage">
     <w:name w:val="footer"/>
     <w:basedOn w:val="Normal"/>
     <w:pPr>
@@ -8030,7 +10149,7 @@
       <w:lang w:eastAsia="zh-CN"/>
     </w:rPr>
   </w:style>
-  <w:style w:type="paragraph" w:styleId="FootnoteText">
+  <w:style w:type="paragraph" w:styleId="Notedebasdepage">
     <w:name w:val="footnote text"/>
     <w:basedOn w:val="Normal"/>
     <w:pPr>
@@ -8194,7 +10313,7 @@
   </w:style>
   <w:style w:type="paragraph" w:customStyle="1" w:styleId="Contenudetableau">
     <w:name w:val="Contenu de tableau"/>
-    <w:basedOn w:val="BodyText"/>
+    <w:basedOn w:val="Corpsdetexte"/>
     <w:qFormat/>
     <w:pPr>
       <w:suppressLineNumbers/>
@@ -8274,7 +10393,7 @@
       <w:iCs/>
     </w:rPr>
   </w:style>
-  <w:style w:type="paragraph" w:customStyle="1" w:styleId="TITRE4">
+  <w:style w:type="paragraph" w:customStyle="1" w:styleId="TITRE40">
     <w:name w:val="TITRE4"/>
     <w:basedOn w:val="Normal"/>
     <w:qFormat/>
@@ -8289,7 +10408,7 @@
       <w:lang w:eastAsia="zh-CN"/>
     </w:rPr>
   </w:style>
-  <w:style w:type="paragraph" w:customStyle="1" w:styleId="TITRE5">
+  <w:style w:type="paragraph" w:customStyle="1" w:styleId="TITRE50">
     <w:name w:val="TITRE5"/>
     <w:basedOn w:val="Normal"/>
     <w:qFormat/>
@@ -8337,13 +10456,13 @@
   </w:style>
   <w:style w:type="paragraph" w:customStyle="1" w:styleId="Contenuducadre">
     <w:name w:val="Contenu du cadre"/>
-    <w:basedOn w:val="BodyText"/>
-    <w:qFormat/>
-  </w:style>
-  <w:style w:type="paragraph" w:customStyle="1" w:styleId="Titre1">
+    <w:basedOn w:val="Corpsdetexte"/>
+    <w:qFormat/>
+  </w:style>
+  <w:style w:type="paragraph" w:customStyle="1" w:styleId="Titre10">
     <w:name w:val="Titre1"/>
     <w:basedOn w:val="Normal"/>
-    <w:next w:val="BodyText"/>
+    <w:next w:val="Corpsdetexte"/>
     <w:qFormat/>
     <w:pPr>
       <w:keepNext/>
@@ -8422,7 +10541,7 @@
       <w:lang w:eastAsia="zh-CN"/>
     </w:rPr>
   </w:style>
-  <w:style w:type="paragraph" w:styleId="ListParagraph">
+  <w:style w:type="paragraph" w:styleId="Paragraphedeliste">
     <w:name w:val="List Paragraph"/>
     <w:basedOn w:val="Normal"/>
     <w:uiPriority w:val="34"/>
@@ -8438,9 +10557,9 @@
     <w:basedOn w:val="Normal"/>
     <w:qFormat/>
   </w:style>
-  <w:style w:type="table" w:styleId="TableGrid">
+  <w:style w:type="table" w:styleId="Grilledutableau">
     <w:name w:val="Table Grid"/>
-    <w:basedOn w:val="TableNormal"/>
+    <w:basedOn w:val="TableauNormal"/>
     <w:uiPriority w:val="59"/>
     <w:rsid w:val="00ED0284"/>
     <w:tblPr>

--- a/documents/FoyerResidence-Avenant-template.docx
+++ b/documents/FoyerResidence-Avenant-template.docx
@@ -672,21 +672,10 @@
         <w:rPr>
           <w:rFonts w:hint="cs"/>
         </w:rPr>
-        <w:t xml:space="preserve"> </w:t>
-      </w:r>
-      <w:proofErr w:type="gramStart"/>
-      <w:r>
-        <w:rPr>
-          <w:rFonts w:hint="cs"/>
-        </w:rPr>
-        <w:t>%}</w:t>
-      </w:r>
-      <w:r>
-        <w:t>{</w:t>
-      </w:r>
-      <w:proofErr w:type="gramEnd"/>
-      <w:r>
-        <w:t xml:space="preserve">% if </w:t>
+        <w:t xml:space="preserve"> %}</w:t>
+      </w:r>
+      <w:r>
+        <w:t xml:space="preserve">{% if </w:t>
       </w:r>
       <w:proofErr w:type="spellStart"/>
       <w:r>
@@ -700,7 +689,13 @@
         <w:rPr>
           <w:rFonts w:cs="TimesNewRomanPSMT"/>
         </w:rPr>
-        <w:t>Modification de la désignation du ou des immeubles</w:t>
+        <w:t xml:space="preserve">Modification de </w:t>
+      </w:r>
+      <w:r>
+        <w:rPr>
+          <w:rFonts w:cs="TimesNewRomanPSMT"/>
+        </w:rPr>
+        <w:t>l’état descriptif de division</w:t>
       </w:r>
     </w:p>
     <w:p>
@@ -1316,6 +1311,7 @@
           <w:rFonts w:hint="cs"/>
           <w:color w:val="000000"/>
         </w:rPr>
+        <w:lastRenderedPageBreak/>
         <w:t xml:space="preserve">Surface habitable totale </w:t>
       </w:r>
       <w:proofErr w:type="gramStart"/>
@@ -3354,7 +3350,6 @@
                 <w:szCs w:val="16"/>
                 <w:lang w:val="en-US"/>
               </w:rPr>
-              <w:lastRenderedPageBreak/>
               <w:t xml:space="preserve">{%tr for </w:t>
             </w:r>
             <w:proofErr w:type="spellStart"/>
@@ -3431,6 +3426,7 @@
                 <w:szCs w:val="16"/>
                 <w:lang w:val="en-US"/>
               </w:rPr>
+              <w:lastRenderedPageBreak/>
               <w:t xml:space="preserve">{{ </w:t>
             </w:r>
             <w:proofErr w:type="spellStart"/>
@@ -5256,7 +5252,6 @@
         <w:rPr>
           <w:rFonts w:hint="cs"/>
         </w:rPr>
-        <w:lastRenderedPageBreak/>
         <w:t xml:space="preserve">Numéro : </w:t>
       </w:r>
       <w:proofErr w:type="gramStart"/>
@@ -5295,6 +5290,7 @@
         <w:rPr>
           <w:rFonts w:hint="cs"/>
         </w:rPr>
+        <w:lastRenderedPageBreak/>
         <w:t xml:space="preserve">Date d’octroi : </w:t>
       </w:r>
       <w:proofErr w:type="gramStart"/>

--- a/documents/FoyerResidence-Avenant-template.docx
+++ b/documents/FoyerResidence-Avenant-template.docx
@@ -495,7 +495,6 @@
         <w:rPr>
           <w:rFonts w:hint="cs"/>
         </w:rPr>
-        <w:lastRenderedPageBreak/>
         <w:t>Article 1er.</w:t>
       </w:r>
     </w:p>
@@ -673,14 +672,53 @@
         <w:rPr>
           <w:rFonts w:hint="cs"/>
         </w:rPr>
+        <w:t xml:space="preserve"> %}</w:t>
+      </w:r>
+      <w:r>
+        <w:t xml:space="preserve">{% if </w:t>
+      </w:r>
+      <w:proofErr w:type="spellStart"/>
+      <w:r>
+        <w:t>avenant_type_edd</w:t>
+      </w:r>
+      <w:proofErr w:type="spellEnd"/>
+      <w:r>
+        <w:t xml:space="preserve"> %}</w:t>
+      </w:r>
+      <w:r>
+        <w:rPr>
+          <w:rFonts w:cs="TimesNewRomanPSMT"/>
+        </w:rPr>
+        <w:t xml:space="preserve">Modification de </w:t>
+      </w:r>
+      <w:r>
+        <w:rPr>
+          <w:rFonts w:cs="TimesNewRomanPSMT"/>
+        </w:rPr>
+        <w:t>l’état descriptif de division</w:t>
+      </w:r>
+    </w:p>
+    <w:p>
+      <w:r>
+        <w:t xml:space="preserve">{% </w:t>
+      </w:r>
+      <w:proofErr w:type="spellStart"/>
+      <w:r>
+        <w:t>endif</w:t>
+      </w:r>
+      <w:proofErr w:type="spellEnd"/>
+      <w:r>
         <w:t xml:space="preserve"> </w:t>
       </w:r>
       <w:proofErr w:type="gramStart"/>
       <w:r>
-        <w:rPr>
-          <w:rFonts w:hint="cs"/>
-        </w:rPr>
-        <w:t>%}{</w:t>
+        <w:t>%}</w:t>
+      </w:r>
+      <w:r>
+        <w:rPr>
+          <w:rFonts w:hint="cs"/>
+        </w:rPr>
+        <w:t>{</w:t>
       </w:r>
       <w:proofErr w:type="gramEnd"/>
       <w:r>
@@ -1273,6 +1311,7 @@
           <w:rFonts w:hint="cs"/>
           <w:color w:val="000000"/>
         </w:rPr>
+        <w:lastRenderedPageBreak/>
         <w:t xml:space="preserve">Surface habitable totale </w:t>
       </w:r>
       <w:proofErr w:type="gramStart"/>
@@ -1332,7 +1371,6 @@
           <w:rFonts w:hint="cs"/>
           <w:color w:val="000000"/>
         </w:rPr>
-        <w:lastRenderedPageBreak/>
         <w:t xml:space="preserve">* Surface habitable totale des parties privatives : </w:t>
       </w:r>
       <w:proofErr w:type="gramStart"/>
@@ -2904,6 +2942,11 @@
       </w:r>
     </w:p>
     <w:p>
+      <w:pPr>
+        <w:rPr>
+          <w:rFonts w:cs="TimesNewRomanPSMT"/>
+        </w:rPr>
+      </w:pPr>
       <w:r>
         <w:rPr>
           <w:rFonts w:hint="cs"/>
@@ -2929,51 +2972,2123 @@
         <w:rPr>
           <w:rFonts w:hint="cs"/>
         </w:rPr>
-        <w:t>%}{</w:t>
+        <w:t>%}</w:t>
+      </w:r>
+      <w:r>
+        <w:rPr>
+          <w:rFonts w:cs="TimesNewRomanPSMT"/>
+        </w:rPr>
+        <w:t>{</w:t>
       </w:r>
       <w:proofErr w:type="gramEnd"/>
       <w:r>
         <w:rPr>
-          <w:rFonts w:hint="cs"/>
+          <w:rFonts w:cs="TimesNewRomanPSMT"/>
         </w:rPr>
         <w:t xml:space="preserve">% if </w:t>
       </w:r>
       <w:proofErr w:type="spellStart"/>
       <w:r>
         <w:rPr>
-          <w:rFonts w:hint="cs"/>
-        </w:rPr>
-        <w:t>avenant_type_duree</w:t>
-      </w:r>
-      <w:proofErr w:type="spellEnd"/>
-      <w:r>
-        <w:rPr>
-          <w:rFonts w:hint="cs"/>
+          <w:rFonts w:cs="TimesNewRomanPSMT"/>
+        </w:rPr>
+        <w:t>avenant_type_edd</w:t>
+      </w:r>
+      <w:proofErr w:type="spellEnd"/>
+      <w:r>
+        <w:rPr>
+          <w:rFonts w:cs="TimesNewRomanPSMT"/>
         </w:rPr>
         <w:t xml:space="preserve"> %}</w:t>
       </w:r>
     </w:p>
     <w:p>
-      <w:r>
-        <w:rPr>
-          <w:rFonts w:hint="cs"/>
+      <w:pPr>
+        <w:rPr>
           <w:b/>
           <w:bCs/>
         </w:rPr>
-        <w:t>Modification de la durée de la convention et du financement</w:t>
-      </w:r>
-      <w:r>
-        <w:rPr>
-          <w:rFonts w:hint="cs"/>
-        </w:rPr>
-        <w:t xml:space="preserve"> </w:t>
-      </w:r>
-      <w:r>
-        <w:rPr>
-          <w:rFonts w:hint="cs"/>
+      </w:pPr>
+      <w:r>
+        <w:rPr>
+          <w:rFonts w:cs="TimesNewRomanPSMT"/>
           <w:b/>
           <w:bCs/>
         </w:rPr>
+        <w:t>Modification de la désignation du ou des immeubles</w:t>
+      </w:r>
+      <w:r>
+        <w:rPr>
+          <w:rFonts w:cs="TimesNewRomanPSMT"/>
+          <w:b/>
+          <w:bCs/>
+        </w:rPr>
+        <w:t> :</w:t>
+      </w:r>
+    </w:p>
+    <w:p>
+      <w:pPr>
+        <w:rPr>
+          <w:rFonts w:cs="TimesNewRomanPSMT"/>
+        </w:rPr>
+      </w:pPr>
+    </w:p>
+    <w:p>
+      <w:r>
+        <w:rPr>
+          <w:rFonts w:cs="TimesNewRomanPSMT"/>
+        </w:rPr>
+        <w:t>Figurant au cadastre</w:t>
+      </w:r>
+    </w:p>
+    <w:p>
+      <w:bookmarkStart w:id="6" w:name="S3"/>
+      <w:bookmarkEnd w:id="6"/>
+      <w:r>
+        <w:rPr>
+          <w:rFonts w:cs="TimesNewRomanPSMT"/>
+        </w:rPr>
+        <w:t xml:space="preserve">{% for image in </w:t>
+      </w:r>
+      <w:proofErr w:type="spellStart"/>
+      <w:r>
+        <w:rPr>
+          <w:rFonts w:cs="TimesNewRomanPSMT"/>
+        </w:rPr>
+        <w:t>reference_cadastrale_images</w:t>
+      </w:r>
+      <w:proofErr w:type="spellEnd"/>
+      <w:r>
+        <w:rPr>
+          <w:rFonts w:cs="TimesNewRomanPSMT"/>
+        </w:rPr>
+        <w:t xml:space="preserve"> %}</w:t>
+      </w:r>
+    </w:p>
+    <w:p>
+      <w:r>
+        <w:rPr>
+          <w:rFonts w:cs="TimesNewRomanPSMT"/>
+        </w:rPr>
+        <w:t>{{image}}</w:t>
+      </w:r>
+    </w:p>
+    <w:p>
+      <w:pPr>
+        <w:rPr>
+          <w:shd w:val="clear" w:color="auto" w:fill="FFFFFF"/>
+          <w:lang w:val="en-US"/>
+        </w:rPr>
+      </w:pPr>
+      <w:r>
+        <w:rPr>
+          <w:rFonts w:cs="TimesNewRomanPSMT"/>
+          <w:lang w:val="en-US"/>
+        </w:rPr>
+        <w:t xml:space="preserve">{% </w:t>
+      </w:r>
+      <w:proofErr w:type="spellStart"/>
+      <w:r>
+        <w:rPr>
+          <w:rFonts w:cs="TimesNewRomanPSMT"/>
+          <w:lang w:val="en-US"/>
+        </w:rPr>
+        <w:t>endfor</w:t>
+      </w:r>
+      <w:proofErr w:type="spellEnd"/>
+      <w:r>
+        <w:rPr>
+          <w:rFonts w:cs="TimesNewRomanPSMT"/>
+          <w:lang w:val="en-US"/>
+        </w:rPr>
+        <w:t xml:space="preserve"> </w:t>
+      </w:r>
+      <w:proofErr w:type="gramStart"/>
+      <w:r>
+        <w:rPr>
+          <w:rFonts w:cs="TimesNewRomanPSMT"/>
+          <w:lang w:val="en-US"/>
+        </w:rPr>
+        <w:t>%}{</w:t>
+      </w:r>
+      <w:proofErr w:type="gramEnd"/>
+      <w:r>
+        <w:rPr>
+          <w:rFonts w:cs="TimesNewRomanPSMT"/>
+          <w:lang w:val="en-US"/>
+        </w:rPr>
+        <w:t xml:space="preserve">% if </w:t>
+      </w:r>
+      <w:proofErr w:type="spellStart"/>
+      <w:r>
+        <w:rPr>
+          <w:rFonts w:cs="TimesNewRomanPSMT"/>
+          <w:lang w:val="en-US"/>
+        </w:rPr>
+        <w:t>references_cadastrales|len</w:t>
+      </w:r>
+      <w:proofErr w:type="spellEnd"/>
+      <w:r>
+        <w:rPr>
+          <w:rFonts w:cs="TimesNewRomanPSMT"/>
+          <w:lang w:val="en-US"/>
+        </w:rPr>
+        <w:t xml:space="preserve"> %}</w:t>
+      </w:r>
+    </w:p>
+    <w:tbl>
+      <w:tblPr>
+        <w:tblW w:w="8096" w:type="dxa"/>
+        <w:tblInd w:w="30" w:type="dxa"/>
+        <w:tblLayout w:type="fixed"/>
+        <w:tblCellMar>
+          <w:left w:w="115" w:type="dxa"/>
+          <w:right w:w="115" w:type="dxa"/>
+        </w:tblCellMar>
+        <w:tblLook w:val="04A0" w:firstRow="1" w:lastRow="0" w:firstColumn="1" w:lastColumn="0" w:noHBand="0" w:noVBand="1"/>
+      </w:tblPr>
+      <w:tblGrid>
+        <w:gridCol w:w="1350"/>
+        <w:gridCol w:w="1350"/>
+        <w:gridCol w:w="1290"/>
+        <w:gridCol w:w="1350"/>
+        <w:gridCol w:w="2756"/>
+      </w:tblGrid>
+      <w:tr>
+        <w:trPr>
+          <w:trHeight w:val="254"/>
+        </w:trPr>
+        <w:tc>
+          <w:tcPr>
+            <w:tcW w:w="1350" w:type="dxa"/>
+            <w:tcBorders>
+              <w:top w:val="single" w:sz="6" w:space="0" w:color="000000"/>
+              <w:left w:val="single" w:sz="6" w:space="0" w:color="000000"/>
+              <w:bottom w:val="single" w:sz="6" w:space="0" w:color="000000"/>
+              <w:right w:val="single" w:sz="6" w:space="0" w:color="000000"/>
+            </w:tcBorders>
+            <w:vAlign w:val="center"/>
+          </w:tcPr>
+          <w:p>
+            <w:pPr>
+              <w:rPr>
+                <w:b/>
+                <w:bCs/>
+                <w:lang w:val="en-US"/>
+              </w:rPr>
+            </w:pPr>
+            <w:r>
+              <w:rPr>
+                <w:b/>
+                <w:bCs/>
+                <w:sz w:val="16"/>
+                <w:szCs w:val="16"/>
+                <w:lang w:val="en-US"/>
+              </w:rPr>
+              <w:t>Section</w:t>
+            </w:r>
+          </w:p>
+        </w:tc>
+        <w:tc>
+          <w:tcPr>
+            <w:tcW w:w="1350" w:type="dxa"/>
+            <w:tcBorders>
+              <w:top w:val="single" w:sz="6" w:space="0" w:color="000000"/>
+              <w:left w:val="single" w:sz="6" w:space="0" w:color="000000"/>
+              <w:bottom w:val="single" w:sz="6" w:space="0" w:color="000000"/>
+              <w:right w:val="single" w:sz="6" w:space="0" w:color="000000"/>
+            </w:tcBorders>
+            <w:vAlign w:val="center"/>
+          </w:tcPr>
+          <w:p>
+            <w:pPr>
+              <w:rPr>
+                <w:b/>
+                <w:bCs/>
+                <w:lang w:val="en-US"/>
+              </w:rPr>
+            </w:pPr>
+            <w:proofErr w:type="spellStart"/>
+            <w:r>
+              <w:rPr>
+                <w:b/>
+                <w:bCs/>
+                <w:sz w:val="16"/>
+                <w:szCs w:val="16"/>
+                <w:lang w:val="en-US"/>
+              </w:rPr>
+              <w:t>Numéro</w:t>
+            </w:r>
+            <w:proofErr w:type="spellEnd"/>
+          </w:p>
+        </w:tc>
+        <w:tc>
+          <w:tcPr>
+            <w:tcW w:w="1290" w:type="dxa"/>
+            <w:tcBorders>
+              <w:top w:val="single" w:sz="6" w:space="0" w:color="000000"/>
+              <w:left w:val="single" w:sz="6" w:space="0" w:color="000000"/>
+              <w:bottom w:val="single" w:sz="6" w:space="0" w:color="000000"/>
+              <w:right w:val="single" w:sz="6" w:space="0" w:color="000000"/>
+            </w:tcBorders>
+            <w:vAlign w:val="center"/>
+          </w:tcPr>
+          <w:p>
+            <w:pPr>
+              <w:rPr>
+                <w:b/>
+                <w:bCs/>
+                <w:lang w:val="en-US"/>
+              </w:rPr>
+            </w:pPr>
+            <w:proofErr w:type="spellStart"/>
+            <w:r>
+              <w:rPr>
+                <w:b/>
+                <w:bCs/>
+                <w:sz w:val="16"/>
+                <w:szCs w:val="16"/>
+                <w:lang w:val="en-US"/>
+              </w:rPr>
+              <w:t>Lieudit</w:t>
+            </w:r>
+            <w:proofErr w:type="spellEnd"/>
+          </w:p>
+        </w:tc>
+        <w:tc>
+          <w:tcPr>
+            <w:tcW w:w="1350" w:type="dxa"/>
+            <w:tcBorders>
+              <w:top w:val="single" w:sz="6" w:space="0" w:color="000000"/>
+              <w:left w:val="single" w:sz="6" w:space="0" w:color="000000"/>
+              <w:bottom w:val="single" w:sz="6" w:space="0" w:color="000000"/>
+            </w:tcBorders>
+            <w:vAlign w:val="center"/>
+          </w:tcPr>
+          <w:p>
+            <w:pPr>
+              <w:rPr>
+                <w:b/>
+                <w:bCs/>
+                <w:lang w:val="en-US"/>
+              </w:rPr>
+            </w:pPr>
+            <w:r>
+              <w:rPr>
+                <w:b/>
+                <w:bCs/>
+                <w:sz w:val="16"/>
+                <w:szCs w:val="16"/>
+                <w:lang w:val="en-US"/>
+              </w:rPr>
+              <w:t>Surface</w:t>
+            </w:r>
+          </w:p>
+        </w:tc>
+        <w:tc>
+          <w:tcPr>
+            <w:tcW w:w="2756" w:type="dxa"/>
+            <w:tcBorders>
+              <w:top w:val="single" w:sz="6" w:space="0" w:color="000000"/>
+              <w:left w:val="single" w:sz="6" w:space="0" w:color="000000"/>
+              <w:bottom w:val="single" w:sz="6" w:space="0" w:color="000000"/>
+              <w:right w:val="single" w:sz="6" w:space="0" w:color="000000"/>
+            </w:tcBorders>
+            <w:vAlign w:val="center"/>
+          </w:tcPr>
+          <w:p>
+            <w:pPr>
+              <w:rPr>
+                <w:b/>
+                <w:bCs/>
+                <w:sz w:val="16"/>
+                <w:szCs w:val="16"/>
+                <w:lang w:val="en-US"/>
+              </w:rPr>
+            </w:pPr>
+            <w:proofErr w:type="spellStart"/>
+            <w:r>
+              <w:rPr>
+                <w:b/>
+                <w:bCs/>
+                <w:sz w:val="16"/>
+                <w:szCs w:val="16"/>
+                <w:lang w:val="en-US"/>
+              </w:rPr>
+              <w:t>Autre</w:t>
+            </w:r>
+            <w:proofErr w:type="spellEnd"/>
+          </w:p>
+        </w:tc>
+      </w:tr>
+      <w:tr>
+        <w:trPr>
+          <w:trHeight w:val="70"/>
+        </w:trPr>
+        <w:tc>
+          <w:tcPr>
+            <w:tcW w:w="8096" w:type="dxa"/>
+            <w:gridSpan w:val="5"/>
+            <w:tcBorders>
+              <w:top w:val="single" w:sz="6" w:space="0" w:color="000000"/>
+              <w:left w:val="single" w:sz="6" w:space="0" w:color="000000"/>
+              <w:bottom w:val="single" w:sz="6" w:space="0" w:color="000000"/>
+              <w:right w:val="single" w:sz="6" w:space="0" w:color="000000"/>
+            </w:tcBorders>
+          </w:tcPr>
+          <w:p>
+            <w:pPr>
+              <w:rPr>
+                <w:lang w:val="en-US"/>
+              </w:rPr>
+            </w:pPr>
+            <w:r>
+              <w:rPr>
+                <w:b/>
+                <w:bCs/>
+                <w:sz w:val="16"/>
+                <w:szCs w:val="16"/>
+                <w:lang w:val="en-US"/>
+              </w:rPr>
+              <w:t xml:space="preserve">{%tr for </w:t>
+            </w:r>
+            <w:proofErr w:type="spellStart"/>
+            <w:r>
+              <w:rPr>
+                <w:b/>
+                <w:bCs/>
+                <w:sz w:val="16"/>
+                <w:szCs w:val="16"/>
+                <w:lang w:val="en-US"/>
+              </w:rPr>
+              <w:t>rc</w:t>
+            </w:r>
+            <w:proofErr w:type="spellEnd"/>
+            <w:r>
+              <w:rPr>
+                <w:b/>
+                <w:bCs/>
+                <w:sz w:val="16"/>
+                <w:szCs w:val="16"/>
+                <w:lang w:val="en-US"/>
+              </w:rPr>
+              <w:t xml:space="preserve"> in </w:t>
+            </w:r>
+            <w:proofErr w:type="spellStart"/>
+            <w:r>
+              <w:rPr>
+                <w:b/>
+                <w:bCs/>
+                <w:sz w:val="16"/>
+                <w:szCs w:val="16"/>
+                <w:lang w:val="en-US"/>
+              </w:rPr>
+              <w:t>references_cadastrales</w:t>
+            </w:r>
+            <w:proofErr w:type="spellEnd"/>
+            <w:r>
+              <w:rPr>
+                <w:b/>
+                <w:bCs/>
+                <w:sz w:val="16"/>
+                <w:szCs w:val="16"/>
+                <w:lang w:val="en-US"/>
+              </w:rPr>
+              <w:t xml:space="preserve"> %}</w:t>
+            </w:r>
+          </w:p>
+        </w:tc>
+      </w:tr>
+      <w:tr>
+        <w:trPr>
+          <w:trHeight w:val="254"/>
+        </w:trPr>
+        <w:tc>
+          <w:tcPr>
+            <w:tcW w:w="1350" w:type="dxa"/>
+            <w:tcBorders>
+              <w:top w:val="single" w:sz="6" w:space="0" w:color="000000"/>
+              <w:left w:val="single" w:sz="6" w:space="0" w:color="000000"/>
+              <w:bottom w:val="single" w:sz="6" w:space="0" w:color="000000"/>
+              <w:right w:val="single" w:sz="6" w:space="0" w:color="000000"/>
+            </w:tcBorders>
+          </w:tcPr>
+          <w:p>
+            <w:pPr>
+              <w:rPr>
+                <w:lang w:val="en-US"/>
+              </w:rPr>
+            </w:pPr>
+            <w:proofErr w:type="gramStart"/>
+            <w:r>
+              <w:rPr>
+                <w:sz w:val="16"/>
+                <w:szCs w:val="16"/>
+                <w:lang w:val="en-US"/>
+              </w:rPr>
+              <w:lastRenderedPageBreak/>
+              <w:t xml:space="preserve">{{ </w:t>
+            </w:r>
+            <w:proofErr w:type="spellStart"/>
+            <w:r>
+              <w:rPr>
+                <w:sz w:val="16"/>
+                <w:szCs w:val="16"/>
+                <w:lang w:val="en-US"/>
+              </w:rPr>
+              <w:t>rc</w:t>
+            </w:r>
+            <w:proofErr w:type="gramEnd"/>
+            <w:r>
+              <w:rPr>
+                <w:sz w:val="16"/>
+                <w:szCs w:val="16"/>
+                <w:lang w:val="en-US"/>
+              </w:rPr>
+              <w:t>.section</w:t>
+            </w:r>
+            <w:proofErr w:type="spellEnd"/>
+            <w:r>
+              <w:rPr>
+                <w:sz w:val="16"/>
+                <w:szCs w:val="16"/>
+                <w:lang w:val="en-US"/>
+              </w:rPr>
+              <w:t xml:space="preserve"> }}</w:t>
+            </w:r>
+          </w:p>
+        </w:tc>
+        <w:tc>
+          <w:tcPr>
+            <w:tcW w:w="1350" w:type="dxa"/>
+            <w:tcBorders>
+              <w:top w:val="single" w:sz="6" w:space="0" w:color="000000"/>
+              <w:left w:val="single" w:sz="6" w:space="0" w:color="000000"/>
+              <w:bottom w:val="single" w:sz="6" w:space="0" w:color="000000"/>
+              <w:right w:val="single" w:sz="6" w:space="0" w:color="000000"/>
+            </w:tcBorders>
+          </w:tcPr>
+          <w:p>
+            <w:pPr>
+              <w:rPr>
+                <w:lang w:val="en-US"/>
+              </w:rPr>
+            </w:pPr>
+            <w:proofErr w:type="gramStart"/>
+            <w:r>
+              <w:rPr>
+                <w:sz w:val="16"/>
+                <w:szCs w:val="16"/>
+                <w:lang w:val="en-US"/>
+              </w:rPr>
+              <w:t xml:space="preserve">{{ </w:t>
+            </w:r>
+            <w:proofErr w:type="spellStart"/>
+            <w:r>
+              <w:rPr>
+                <w:sz w:val="16"/>
+                <w:szCs w:val="16"/>
+                <w:lang w:val="en-US"/>
+              </w:rPr>
+              <w:t>rc</w:t>
+            </w:r>
+            <w:proofErr w:type="gramEnd"/>
+            <w:r>
+              <w:rPr>
+                <w:sz w:val="16"/>
+                <w:szCs w:val="16"/>
+                <w:lang w:val="en-US"/>
+              </w:rPr>
+              <w:t>.numero</w:t>
+            </w:r>
+            <w:proofErr w:type="spellEnd"/>
+            <w:r>
+              <w:rPr>
+                <w:sz w:val="16"/>
+                <w:szCs w:val="16"/>
+                <w:lang w:val="en-US"/>
+              </w:rPr>
+              <w:t xml:space="preserve"> }}</w:t>
+            </w:r>
+          </w:p>
+        </w:tc>
+        <w:tc>
+          <w:tcPr>
+            <w:tcW w:w="1290" w:type="dxa"/>
+            <w:tcBorders>
+              <w:top w:val="single" w:sz="6" w:space="0" w:color="000000"/>
+              <w:left w:val="single" w:sz="6" w:space="0" w:color="000000"/>
+              <w:bottom w:val="single" w:sz="6" w:space="0" w:color="000000"/>
+              <w:right w:val="single" w:sz="6" w:space="0" w:color="000000"/>
+            </w:tcBorders>
+          </w:tcPr>
+          <w:p>
+            <w:pPr>
+              <w:rPr>
+                <w:lang w:val="en-US"/>
+              </w:rPr>
+            </w:pPr>
+            <w:proofErr w:type="gramStart"/>
+            <w:r>
+              <w:rPr>
+                <w:sz w:val="16"/>
+                <w:szCs w:val="16"/>
+                <w:lang w:val="en-US"/>
+              </w:rPr>
+              <w:t xml:space="preserve">{{ </w:t>
+            </w:r>
+            <w:proofErr w:type="spellStart"/>
+            <w:r>
+              <w:rPr>
+                <w:sz w:val="16"/>
+                <w:szCs w:val="16"/>
+                <w:lang w:val="en-US"/>
+              </w:rPr>
+              <w:t>rc</w:t>
+            </w:r>
+            <w:proofErr w:type="gramEnd"/>
+            <w:r>
+              <w:rPr>
+                <w:sz w:val="16"/>
+                <w:szCs w:val="16"/>
+                <w:lang w:val="en-US"/>
+              </w:rPr>
+              <w:t>.lieudit</w:t>
+            </w:r>
+            <w:proofErr w:type="spellEnd"/>
+            <w:r>
+              <w:rPr>
+                <w:sz w:val="16"/>
+                <w:szCs w:val="16"/>
+                <w:lang w:val="en-US"/>
+              </w:rPr>
+              <w:t xml:space="preserve"> }}</w:t>
+            </w:r>
+          </w:p>
+        </w:tc>
+        <w:tc>
+          <w:tcPr>
+            <w:tcW w:w="1350" w:type="dxa"/>
+            <w:tcBorders>
+              <w:top w:val="single" w:sz="6" w:space="0" w:color="000000"/>
+              <w:left w:val="single" w:sz="6" w:space="0" w:color="000000"/>
+              <w:bottom w:val="single" w:sz="6" w:space="0" w:color="000000"/>
+            </w:tcBorders>
+          </w:tcPr>
+          <w:p>
+            <w:pPr>
+              <w:rPr>
+                <w:lang w:val="en-US"/>
+              </w:rPr>
+            </w:pPr>
+            <w:proofErr w:type="gramStart"/>
+            <w:r>
+              <w:rPr>
+                <w:sz w:val="16"/>
+                <w:szCs w:val="16"/>
+                <w:lang w:val="en-US"/>
+              </w:rPr>
+              <w:t xml:space="preserve">{{ </w:t>
+            </w:r>
+            <w:proofErr w:type="spellStart"/>
+            <w:r>
+              <w:rPr>
+                <w:sz w:val="16"/>
+                <w:szCs w:val="16"/>
+                <w:lang w:val="en-US"/>
+              </w:rPr>
+              <w:t>rc</w:t>
+            </w:r>
+            <w:proofErr w:type="gramEnd"/>
+            <w:r>
+              <w:rPr>
+                <w:sz w:val="16"/>
+                <w:szCs w:val="16"/>
+                <w:lang w:val="en-US"/>
+              </w:rPr>
+              <w:t>.surface</w:t>
+            </w:r>
+            <w:proofErr w:type="spellEnd"/>
+            <w:r>
+              <w:rPr>
+                <w:sz w:val="16"/>
+                <w:szCs w:val="16"/>
+                <w:lang w:val="en-US"/>
+              </w:rPr>
+              <w:t xml:space="preserve"> }}</w:t>
+            </w:r>
+          </w:p>
+        </w:tc>
+        <w:tc>
+          <w:tcPr>
+            <w:tcW w:w="2756" w:type="dxa"/>
+            <w:tcBorders>
+              <w:top w:val="single" w:sz="6" w:space="0" w:color="000000"/>
+              <w:left w:val="single" w:sz="6" w:space="0" w:color="000000"/>
+              <w:bottom w:val="single" w:sz="6" w:space="0" w:color="000000"/>
+              <w:right w:val="single" w:sz="6" w:space="0" w:color="000000"/>
+            </w:tcBorders>
+          </w:tcPr>
+          <w:p>
+            <w:pPr>
+              <w:rPr>
+                <w:lang w:val="en-US"/>
+              </w:rPr>
+            </w:pPr>
+            <w:proofErr w:type="gramStart"/>
+            <w:r>
+              <w:rPr>
+                <w:sz w:val="16"/>
+                <w:szCs w:val="16"/>
+              </w:rPr>
+              <w:t xml:space="preserve">{{ </w:t>
+            </w:r>
+            <w:proofErr w:type="spellStart"/>
+            <w:r>
+              <w:rPr>
+                <w:sz w:val="16"/>
+                <w:szCs w:val="16"/>
+              </w:rPr>
+              <w:t>rc</w:t>
+            </w:r>
+            <w:proofErr w:type="gramEnd"/>
+            <w:r>
+              <w:rPr>
+                <w:sz w:val="16"/>
+                <w:szCs w:val="16"/>
+              </w:rPr>
+              <w:t>.autre</w:t>
+            </w:r>
+            <w:proofErr w:type="spellEnd"/>
+            <w:r>
+              <w:rPr>
+                <w:sz w:val="16"/>
+                <w:szCs w:val="16"/>
+              </w:rPr>
+              <w:t xml:space="preserve"> }}</w:t>
+            </w:r>
+          </w:p>
+        </w:tc>
+      </w:tr>
+      <w:tr>
+        <w:trPr>
+          <w:trHeight w:val="271"/>
+        </w:trPr>
+        <w:tc>
+          <w:tcPr>
+            <w:tcW w:w="8096" w:type="dxa"/>
+            <w:gridSpan w:val="5"/>
+            <w:tcBorders>
+              <w:top w:val="single" w:sz="6" w:space="0" w:color="000000"/>
+              <w:left w:val="single" w:sz="6" w:space="0" w:color="000000"/>
+              <w:bottom w:val="single" w:sz="6" w:space="0" w:color="000000"/>
+              <w:right w:val="single" w:sz="6" w:space="0" w:color="000000"/>
+            </w:tcBorders>
+          </w:tcPr>
+          <w:p>
+            <w:pPr>
+              <w:rPr>
+                <w:lang w:val="en-US"/>
+              </w:rPr>
+            </w:pPr>
+            <w:r>
+              <w:rPr>
+                <w:b/>
+                <w:bCs/>
+                <w:sz w:val="16"/>
+                <w:szCs w:val="16"/>
+                <w:lang w:val="en-US"/>
+              </w:rPr>
+              <w:t xml:space="preserve">{%tr </w:t>
+            </w:r>
+            <w:proofErr w:type="spellStart"/>
+            <w:r>
+              <w:rPr>
+                <w:b/>
+                <w:bCs/>
+                <w:sz w:val="16"/>
+                <w:szCs w:val="16"/>
+                <w:lang w:val="en-US"/>
+              </w:rPr>
+              <w:t>endfor</w:t>
+            </w:r>
+            <w:proofErr w:type="spellEnd"/>
+            <w:r>
+              <w:rPr>
+                <w:b/>
+                <w:bCs/>
+                <w:sz w:val="16"/>
+                <w:szCs w:val="16"/>
+                <w:lang w:val="en-US"/>
+              </w:rPr>
+              <w:t xml:space="preserve"> %}</w:t>
+            </w:r>
+          </w:p>
+        </w:tc>
+      </w:tr>
+    </w:tbl>
+    <w:p>
+      <w:r>
+        <w:rPr>
+          <w:rFonts w:cs="TimesNewRomanPSMT"/>
+        </w:rPr>
+        <w:t xml:space="preserve">{% </w:t>
+      </w:r>
+      <w:proofErr w:type="spellStart"/>
+      <w:r>
+        <w:rPr>
+          <w:rFonts w:cs="TimesNewRomanPSMT"/>
+        </w:rPr>
+        <w:t>endif</w:t>
+      </w:r>
+      <w:proofErr w:type="spellEnd"/>
+      <w:r>
+        <w:rPr>
+          <w:rFonts w:cs="TimesNewRomanPSMT"/>
+        </w:rPr>
+        <w:t xml:space="preserve"> </w:t>
+      </w:r>
+      <w:proofErr w:type="gramStart"/>
+      <w:r>
+        <w:rPr>
+          <w:rFonts w:cs="TimesNewRomanPSMT"/>
+        </w:rPr>
+        <w:t>%}{</w:t>
+      </w:r>
+      <w:proofErr w:type="gramEnd"/>
+      <w:r>
+        <w:rPr>
+          <w:rFonts w:cs="TimesNewRomanPSMT"/>
+        </w:rPr>
+        <w:t xml:space="preserve">% for image in </w:t>
+      </w:r>
+      <w:proofErr w:type="spellStart"/>
+      <w:r>
+        <w:rPr>
+          <w:rFonts w:cs="TimesNewRomanPSMT"/>
+        </w:rPr>
+        <w:t>effet_relatif_images</w:t>
+      </w:r>
+      <w:proofErr w:type="spellEnd"/>
+      <w:r>
+        <w:rPr>
+          <w:rFonts w:cs="TimesNewRomanPSMT"/>
+        </w:rPr>
+        <w:t xml:space="preserve"> %}</w:t>
+      </w:r>
+    </w:p>
+    <w:p>
+      <w:r>
+        <w:rPr>
+          <w:rFonts w:cs="TimesNewRomanPSMT"/>
+        </w:rPr>
+        <w:t>{{image}}</w:t>
+      </w:r>
+    </w:p>
+    <w:p>
+      <w:pPr>
+        <w:rPr>
+          <w:lang w:val="en-US"/>
+        </w:rPr>
+      </w:pPr>
+      <w:r>
+        <w:rPr>
+          <w:rFonts w:cs="TimesNewRomanPSMT"/>
+          <w:lang w:val="en-US"/>
+        </w:rPr>
+        <w:t xml:space="preserve">{% </w:t>
+      </w:r>
+      <w:proofErr w:type="spellStart"/>
+      <w:r>
+        <w:rPr>
+          <w:rFonts w:cs="TimesNewRomanPSMT"/>
+          <w:lang w:val="en-US"/>
+        </w:rPr>
+        <w:t>endfor</w:t>
+      </w:r>
+      <w:proofErr w:type="spellEnd"/>
+      <w:r>
+        <w:rPr>
+          <w:rFonts w:cs="TimesNewRomanPSMT"/>
+          <w:lang w:val="en-US"/>
+        </w:rPr>
+        <w:t xml:space="preserve"> </w:t>
+      </w:r>
+      <w:proofErr w:type="gramStart"/>
+      <w:r>
+        <w:rPr>
+          <w:rFonts w:cs="TimesNewRomanPSMT"/>
+          <w:lang w:val="en-US"/>
+        </w:rPr>
+        <w:t>%}{</w:t>
+      </w:r>
+      <w:proofErr w:type="gramEnd"/>
+      <w:r>
+        <w:rPr>
+          <w:rFonts w:cs="TimesNewRomanPSMT"/>
+          <w:lang w:val="en-US"/>
+        </w:rPr>
+        <w:t xml:space="preserve">% if </w:t>
+      </w:r>
+      <w:proofErr w:type="spellStart"/>
+      <w:r>
+        <w:rPr>
+          <w:rFonts w:cs="TimesNewRomanPSMT"/>
+          <w:lang w:val="en-US"/>
+        </w:rPr>
+        <w:t>lot.edd_volumetrique_text</w:t>
+      </w:r>
+      <w:proofErr w:type="spellEnd"/>
+      <w:r>
+        <w:rPr>
+          <w:rFonts w:cs="TimesNewRomanPSMT"/>
+          <w:lang w:val="en-US"/>
+        </w:rPr>
+        <w:t>()|</w:t>
+      </w:r>
+      <w:proofErr w:type="spellStart"/>
+      <w:r>
+        <w:rPr>
+          <w:rFonts w:cs="TimesNewRomanPSMT"/>
+          <w:lang w:val="en-US"/>
+        </w:rPr>
+        <w:t>len</w:t>
+      </w:r>
+      <w:proofErr w:type="spellEnd"/>
+      <w:r>
+        <w:rPr>
+          <w:rFonts w:cs="TimesNewRomanPSMT"/>
+          <w:lang w:val="en-US"/>
+        </w:rPr>
+        <w:t xml:space="preserve"> %}</w:t>
+      </w:r>
+    </w:p>
+    <w:p>
+      <w:pPr>
+        <w:rPr>
+          <w:lang w:val="en-US"/>
+        </w:rPr>
+      </w:pPr>
+      <w:proofErr w:type="gramStart"/>
+      <w:r>
+        <w:rPr>
+          <w:rFonts w:cs="TimesNewRomanPSMT"/>
+          <w:lang w:val="en-US"/>
+        </w:rPr>
+        <w:t xml:space="preserve">{{ </w:t>
+      </w:r>
+      <w:proofErr w:type="spellStart"/>
+      <w:r>
+        <w:rPr>
+          <w:rFonts w:cs="TimesNewRomanPSMT"/>
+          <w:lang w:val="en-US"/>
+        </w:rPr>
+        <w:t>lot.edd</w:t>
+      </w:r>
+      <w:proofErr w:type="gramEnd"/>
+      <w:r>
+        <w:rPr>
+          <w:rFonts w:cs="TimesNewRomanPSMT"/>
+          <w:lang w:val="en-US"/>
+        </w:rPr>
+        <w:t>_volumetrique_text</w:t>
+      </w:r>
+      <w:proofErr w:type="spellEnd"/>
+      <w:r>
+        <w:rPr>
+          <w:rFonts w:cs="TimesNewRomanPSMT"/>
+          <w:lang w:val="en-US"/>
+        </w:rPr>
+        <w:t>() }}</w:t>
+      </w:r>
+      <w:bookmarkStart w:id="7" w:name="S4"/>
+      <w:bookmarkEnd w:id="7"/>
+    </w:p>
+    <w:p>
+      <w:pPr>
+        <w:rPr>
+          <w:lang w:val="en-US"/>
+        </w:rPr>
+      </w:pPr>
+      <w:r>
+        <w:rPr>
+          <w:rFonts w:cs="TimesNewRomanPSMT"/>
+          <w:lang w:val="en-US"/>
+        </w:rPr>
+        <w:t xml:space="preserve">{% endif </w:t>
+      </w:r>
+      <w:proofErr w:type="gramStart"/>
+      <w:r>
+        <w:rPr>
+          <w:rFonts w:cs="TimesNewRomanPSMT"/>
+          <w:lang w:val="en-US"/>
+        </w:rPr>
+        <w:t>%}{</w:t>
+      </w:r>
+      <w:proofErr w:type="gramEnd"/>
+      <w:r>
+        <w:rPr>
+          <w:rFonts w:cs="TimesNewRomanPSMT"/>
+          <w:lang w:val="en-US"/>
+        </w:rPr>
+        <w:t xml:space="preserve">% for image in </w:t>
+      </w:r>
+      <w:proofErr w:type="spellStart"/>
+      <w:r>
+        <w:rPr>
+          <w:rFonts w:cs="TimesNewRomanPSMT"/>
+          <w:lang w:val="en-US"/>
+        </w:rPr>
+        <w:t>edd_volumetrique_images</w:t>
+      </w:r>
+      <w:proofErr w:type="spellEnd"/>
+      <w:r>
+        <w:rPr>
+          <w:rFonts w:cs="TimesNewRomanPSMT"/>
+          <w:lang w:val="en-US"/>
+        </w:rPr>
+        <w:t xml:space="preserve"> %}</w:t>
+      </w:r>
+    </w:p>
+    <w:p>
+      <w:pPr>
+        <w:rPr>
+          <w:lang w:val="en-US"/>
+        </w:rPr>
+      </w:pPr>
+      <w:r>
+        <w:rPr>
+          <w:rFonts w:cs="TimesNewRomanPSMT"/>
+          <w:lang w:val="en-US"/>
+        </w:rPr>
+        <w:t>{{image}}</w:t>
+      </w:r>
+    </w:p>
+    <w:p>
+      <w:pPr>
+        <w:rPr>
+          <w:lang w:val="en-US"/>
+        </w:rPr>
+      </w:pPr>
+      <w:r>
+        <w:rPr>
+          <w:rFonts w:cs="TimesNewRomanPSMT"/>
+          <w:lang w:val="en-US"/>
+        </w:rPr>
+        <w:t xml:space="preserve">{% </w:t>
+      </w:r>
+      <w:proofErr w:type="spellStart"/>
+      <w:r>
+        <w:rPr>
+          <w:rFonts w:cs="TimesNewRomanPSMT"/>
+          <w:lang w:val="en-US"/>
+        </w:rPr>
+        <w:t>endfor</w:t>
+      </w:r>
+      <w:proofErr w:type="spellEnd"/>
+      <w:r>
+        <w:rPr>
+          <w:rFonts w:cs="TimesNewRomanPSMT"/>
+          <w:lang w:val="en-US"/>
+        </w:rPr>
+        <w:t xml:space="preserve"> </w:t>
+      </w:r>
+      <w:proofErr w:type="gramStart"/>
+      <w:r>
+        <w:rPr>
+          <w:rFonts w:cs="TimesNewRomanPSMT"/>
+          <w:lang w:val="en-US"/>
+        </w:rPr>
+        <w:t>%}{</w:t>
+      </w:r>
+      <w:proofErr w:type="gramEnd"/>
+      <w:r>
+        <w:rPr>
+          <w:rFonts w:cs="TimesNewRomanPSMT"/>
+          <w:lang w:val="en-US"/>
+        </w:rPr>
+        <w:t xml:space="preserve">% if </w:t>
+      </w:r>
+      <w:proofErr w:type="spellStart"/>
+      <w:r>
+        <w:rPr>
+          <w:rFonts w:cs="TimesNewRomanPSMT"/>
+          <w:lang w:val="en-US"/>
+        </w:rPr>
+        <w:t>programme.mention_publication_edd_volumetrique</w:t>
+      </w:r>
+      <w:proofErr w:type="spellEnd"/>
+      <w:r>
+        <w:rPr>
+          <w:rFonts w:cs="TimesNewRomanPSMT"/>
+          <w:lang w:val="en-US"/>
+        </w:rPr>
+        <w:t xml:space="preserve"> %}</w:t>
+      </w:r>
+    </w:p>
+    <w:p>
+      <w:pPr>
+        <w:rPr>
+          <w:lang w:val="en-US"/>
+        </w:rPr>
+      </w:pPr>
+      <w:proofErr w:type="gramStart"/>
+      <w:r>
+        <w:rPr>
+          <w:rFonts w:cs="TimesNewRomanPSMT"/>
+          <w:lang w:val="en-US"/>
+        </w:rPr>
+        <w:t xml:space="preserve">{{ </w:t>
+      </w:r>
+      <w:proofErr w:type="spellStart"/>
+      <w:r>
+        <w:rPr>
+          <w:rFonts w:cs="TimesNewRomanPSMT"/>
+          <w:lang w:val="en-US"/>
+        </w:rPr>
+        <w:t>programme</w:t>
+      </w:r>
+      <w:proofErr w:type="gramEnd"/>
+      <w:r>
+        <w:rPr>
+          <w:rFonts w:cs="TimesNewRomanPSMT"/>
+          <w:lang w:val="en-US"/>
+        </w:rPr>
+        <w:t>.mention_publication_edd_volumetrique</w:t>
+      </w:r>
+      <w:proofErr w:type="spellEnd"/>
+      <w:r>
+        <w:rPr>
+          <w:rFonts w:cs="TimesNewRomanPSMT"/>
+          <w:lang w:val="en-US"/>
+        </w:rPr>
+        <w:t xml:space="preserve"> }}</w:t>
+      </w:r>
+    </w:p>
+    <w:p>
+      <w:pPr>
+        <w:rPr>
+          <w:lang w:val="en-US"/>
+        </w:rPr>
+      </w:pPr>
+      <w:r>
+        <w:rPr>
+          <w:rFonts w:cs="TimesNewRomanPSMT"/>
+          <w:lang w:val="en-US"/>
+        </w:rPr>
+        <w:t xml:space="preserve">{% endif </w:t>
+      </w:r>
+      <w:proofErr w:type="gramStart"/>
+      <w:r>
+        <w:rPr>
+          <w:rFonts w:cs="TimesNewRomanPSMT"/>
+          <w:lang w:val="en-US"/>
+        </w:rPr>
+        <w:t>%}{</w:t>
+      </w:r>
+      <w:proofErr w:type="gramEnd"/>
+      <w:r>
+        <w:rPr>
+          <w:rFonts w:cs="TimesNewRomanPSMT"/>
+          <w:lang w:val="en-US"/>
+        </w:rPr>
+        <w:t xml:space="preserve">% if </w:t>
+      </w:r>
+      <w:proofErr w:type="spellStart"/>
+      <w:r>
+        <w:rPr>
+          <w:rFonts w:cs="TimesNewRomanPSMT"/>
+          <w:lang w:val="en-US"/>
+        </w:rPr>
+        <w:t>lot.edd_classique_text</w:t>
+      </w:r>
+      <w:proofErr w:type="spellEnd"/>
+      <w:r>
+        <w:rPr>
+          <w:rFonts w:cs="TimesNewRomanPSMT"/>
+          <w:lang w:val="en-US"/>
+        </w:rPr>
+        <w:t>()|</w:t>
+      </w:r>
+      <w:proofErr w:type="spellStart"/>
+      <w:r>
+        <w:rPr>
+          <w:rFonts w:cs="TimesNewRomanPSMT"/>
+          <w:lang w:val="en-US"/>
+        </w:rPr>
+        <w:t>len</w:t>
+      </w:r>
+      <w:proofErr w:type="spellEnd"/>
+      <w:r>
+        <w:rPr>
+          <w:rFonts w:cs="TimesNewRomanPSMT"/>
+          <w:lang w:val="en-US"/>
+        </w:rPr>
+        <w:t xml:space="preserve"> %}</w:t>
+      </w:r>
+    </w:p>
+    <w:p>
+      <w:proofErr w:type="gramStart"/>
+      <w:r>
+        <w:rPr>
+          <w:rFonts w:cs="TimesNewRomanPSMT"/>
+        </w:rPr>
+        <w:t xml:space="preserve">{{ </w:t>
+      </w:r>
+      <w:proofErr w:type="spellStart"/>
+      <w:r>
+        <w:rPr>
+          <w:rFonts w:cs="TimesNewRomanPSMT"/>
+        </w:rPr>
+        <w:t>lot.edd</w:t>
+      </w:r>
+      <w:proofErr w:type="gramEnd"/>
+      <w:r>
+        <w:rPr>
+          <w:rFonts w:cs="TimesNewRomanPSMT"/>
+        </w:rPr>
+        <w:t>_classique_text</w:t>
+      </w:r>
+      <w:proofErr w:type="spellEnd"/>
+      <w:r>
+        <w:rPr>
+          <w:rFonts w:cs="TimesNewRomanPSMT"/>
+        </w:rPr>
+        <w:t>() }}</w:t>
+      </w:r>
+    </w:p>
+    <w:p>
+      <w:r>
+        <w:rPr>
+          <w:rFonts w:cs="TimesNewRomanPSMT"/>
+        </w:rPr>
+        <w:t xml:space="preserve">{% </w:t>
+      </w:r>
+      <w:proofErr w:type="spellStart"/>
+      <w:r>
+        <w:rPr>
+          <w:rFonts w:cs="TimesNewRomanPSMT"/>
+        </w:rPr>
+        <w:t>endif</w:t>
+      </w:r>
+      <w:proofErr w:type="spellEnd"/>
+      <w:r>
+        <w:rPr>
+          <w:rFonts w:cs="TimesNewRomanPSMT"/>
+        </w:rPr>
+        <w:t xml:space="preserve"> </w:t>
+      </w:r>
+      <w:proofErr w:type="gramStart"/>
+      <w:r>
+        <w:rPr>
+          <w:rFonts w:cs="TimesNewRomanPSMT"/>
+        </w:rPr>
+        <w:t>%}{</w:t>
+      </w:r>
+      <w:proofErr w:type="gramEnd"/>
+      <w:r>
+        <w:rPr>
+          <w:rFonts w:cs="TimesNewRomanPSMT"/>
+        </w:rPr>
+        <w:t xml:space="preserve">% for image in </w:t>
+      </w:r>
+      <w:proofErr w:type="spellStart"/>
+      <w:r>
+        <w:rPr>
+          <w:rFonts w:cs="TimesNewRomanPSMT"/>
+        </w:rPr>
+        <w:t>edd_classique_images</w:t>
+      </w:r>
+      <w:proofErr w:type="spellEnd"/>
+      <w:r>
+        <w:rPr>
+          <w:rFonts w:cs="TimesNewRomanPSMT"/>
+        </w:rPr>
+        <w:t xml:space="preserve"> %}</w:t>
+      </w:r>
+    </w:p>
+    <w:p>
+      <w:r>
+        <w:rPr>
+          <w:rFonts w:cs="TimesNewRomanPSMT"/>
+        </w:rPr>
+        <w:t>{{image}}</w:t>
+      </w:r>
+    </w:p>
+    <w:p>
+      <w:r>
+        <w:rPr>
+          <w:rFonts w:cs="TimesNewRomanPSMT"/>
+        </w:rPr>
+        <w:t xml:space="preserve">{% </w:t>
+      </w:r>
+      <w:proofErr w:type="spellStart"/>
+      <w:r>
+        <w:rPr>
+          <w:rFonts w:cs="TimesNewRomanPSMT"/>
+        </w:rPr>
+        <w:t>endfor</w:t>
+      </w:r>
+      <w:proofErr w:type="spellEnd"/>
+      <w:r>
+        <w:rPr>
+          <w:rFonts w:cs="TimesNewRomanPSMT"/>
+        </w:rPr>
+        <w:t xml:space="preserve"> </w:t>
+      </w:r>
+      <w:proofErr w:type="gramStart"/>
+      <w:r>
+        <w:rPr>
+          <w:rFonts w:cs="TimesNewRomanPSMT"/>
+        </w:rPr>
+        <w:t>%}{</w:t>
+      </w:r>
+      <w:proofErr w:type="gramEnd"/>
+      <w:r>
+        <w:rPr>
+          <w:rFonts w:cs="TimesNewRomanPSMT"/>
+        </w:rPr>
+        <w:t xml:space="preserve">% if </w:t>
+      </w:r>
+      <w:proofErr w:type="spellStart"/>
+      <w:r>
+        <w:rPr>
+          <w:rFonts w:cs="TimesNewRomanPSMT"/>
+        </w:rPr>
+        <w:t>programme.mention_publication_edd_classique</w:t>
+      </w:r>
+      <w:proofErr w:type="spellEnd"/>
+      <w:r>
+        <w:rPr>
+          <w:rFonts w:cs="TimesNewRomanPSMT"/>
+        </w:rPr>
+        <w:t xml:space="preserve"> %}</w:t>
+      </w:r>
+    </w:p>
+    <w:p>
+      <w:proofErr w:type="gramStart"/>
+      <w:r>
+        <w:rPr>
+          <w:rFonts w:cs="TimesNewRomanPSMT"/>
+        </w:rPr>
+        <w:t xml:space="preserve">{{ </w:t>
+      </w:r>
+      <w:proofErr w:type="spellStart"/>
+      <w:r>
+        <w:rPr>
+          <w:rFonts w:cs="TimesNewRomanPSMT"/>
+        </w:rPr>
+        <w:t>programme</w:t>
+      </w:r>
+      <w:proofErr w:type="gramEnd"/>
+      <w:r>
+        <w:rPr>
+          <w:rFonts w:cs="TimesNewRomanPSMT"/>
+        </w:rPr>
+        <w:t>.mention_publication_edd_classique</w:t>
+      </w:r>
+      <w:proofErr w:type="spellEnd"/>
+      <w:r>
+        <w:rPr>
+          <w:rFonts w:cs="TimesNewRomanPSMT"/>
+        </w:rPr>
+        <w:t xml:space="preserve"> }}</w:t>
+      </w:r>
+    </w:p>
+    <w:p>
+      <w:r>
+        <w:rPr>
+          <w:rFonts w:cs="TimesNewRomanPSMT"/>
+        </w:rPr>
+        <w:t xml:space="preserve">{% </w:t>
+      </w:r>
+      <w:proofErr w:type="spellStart"/>
+      <w:r>
+        <w:rPr>
+          <w:rFonts w:cs="TimesNewRomanPSMT"/>
+        </w:rPr>
+        <w:t>endif</w:t>
+      </w:r>
+      <w:proofErr w:type="spellEnd"/>
+      <w:r>
+        <w:rPr>
+          <w:rFonts w:cs="TimesNewRomanPSMT"/>
+        </w:rPr>
+        <w:t xml:space="preserve"> </w:t>
+      </w:r>
+      <w:proofErr w:type="gramStart"/>
+      <w:r>
+        <w:rPr>
+          <w:rFonts w:cs="TimesNewRomanPSMT"/>
+        </w:rPr>
+        <w:t>%}{</w:t>
+      </w:r>
+      <w:proofErr w:type="gramEnd"/>
+      <w:r>
+        <w:rPr>
+          <w:rFonts w:cs="TimesNewRomanPSMT"/>
+        </w:rPr>
+        <w:t xml:space="preserve">% if </w:t>
+      </w:r>
+      <w:proofErr w:type="spellStart"/>
+      <w:r>
+        <w:rPr>
+          <w:rFonts w:cs="TimesNewRomanPSMT"/>
+        </w:rPr>
+        <w:t>logement_edds|len</w:t>
+      </w:r>
+      <w:proofErr w:type="spellEnd"/>
+      <w:r>
+        <w:rPr>
+          <w:rFonts w:cs="TimesNewRomanPSMT"/>
+        </w:rPr>
+        <w:t xml:space="preserve"> %}</w:t>
+      </w:r>
+    </w:p>
+    <w:p>
+      <w:r>
+        <w:rPr>
+          <w:b/>
+          <w:sz w:val="22"/>
+          <w:szCs w:val="22"/>
+          <w:lang w:eastAsia="fr-FR"/>
+        </w:rPr>
+        <w:t>Pour les besoins de la publication foncière, il y a lieu d’établir un état descriptif de</w:t>
+      </w:r>
+    </w:p>
+    <w:p>
+      <w:proofErr w:type="gramStart"/>
+      <w:r>
+        <w:rPr>
+          <w:b/>
+          <w:sz w:val="22"/>
+          <w:szCs w:val="22"/>
+          <w:lang w:eastAsia="fr-FR"/>
+        </w:rPr>
+        <w:t>division</w:t>
+      </w:r>
+      <w:proofErr w:type="gramEnd"/>
+      <w:r>
+        <w:rPr>
+          <w:b/>
+          <w:sz w:val="22"/>
+          <w:szCs w:val="22"/>
+          <w:lang w:eastAsia="fr-FR"/>
+        </w:rPr>
+        <w:t xml:space="preserve"> simplifié afin de désigner les parties objet du conventionnement :</w:t>
+      </w:r>
+    </w:p>
+    <w:p>
+      <w:pPr>
+        <w:rPr>
+          <w:rFonts w:cs="TimesNewRomanPSMT"/>
+        </w:rPr>
+      </w:pPr>
+      <w:bookmarkStart w:id="8" w:name="S6"/>
+      <w:bookmarkEnd w:id="8"/>
+    </w:p>
+    <w:tbl>
+      <w:tblPr>
+        <w:tblStyle w:val="Grilledutableau"/>
+        <w:tblW w:w="8268" w:type="dxa"/>
+        <w:tblLayout w:type="fixed"/>
+        <w:tblLook w:val="04A0" w:firstRow="1" w:lastRow="0" w:firstColumn="1" w:lastColumn="0" w:noHBand="0" w:noVBand="1"/>
+      </w:tblPr>
+      <w:tblGrid>
+        <w:gridCol w:w="1697"/>
+        <w:gridCol w:w="1968"/>
+        <w:gridCol w:w="2110"/>
+        <w:gridCol w:w="2493"/>
+      </w:tblGrid>
+      <w:tr>
+        <w:tc>
+          <w:tcPr>
+            <w:tcW w:w="1696" w:type="dxa"/>
+          </w:tcPr>
+          <w:p>
+            <w:r>
+              <w:rPr>
+                <w:b/>
+                <w:bCs/>
+                <w:sz w:val="16"/>
+                <w:szCs w:val="16"/>
+              </w:rPr>
+              <w:t>Numéro du lot défini automatiquement par l’EDD simplifié</w:t>
+            </w:r>
+          </w:p>
+        </w:tc>
+        <w:tc>
+          <w:tcPr>
+            <w:tcW w:w="1968" w:type="dxa"/>
+            <w:vAlign w:val="center"/>
+          </w:tcPr>
+          <w:p>
+            <w:proofErr w:type="spellStart"/>
+            <w:r>
+              <w:rPr>
+                <w:b/>
+                <w:bCs/>
+                <w:sz w:val="16"/>
+                <w:szCs w:val="16"/>
+                <w:lang w:val="en-US"/>
+              </w:rPr>
+              <w:t>Financement</w:t>
+            </w:r>
+            <w:proofErr w:type="spellEnd"/>
+          </w:p>
+        </w:tc>
+        <w:tc>
+          <w:tcPr>
+            <w:tcW w:w="2110" w:type="dxa"/>
+            <w:vAlign w:val="center"/>
+          </w:tcPr>
+          <w:p>
+            <w:proofErr w:type="spellStart"/>
+            <w:r>
+              <w:rPr>
+                <w:b/>
+                <w:bCs/>
+                <w:sz w:val="16"/>
+                <w:szCs w:val="16"/>
+                <w:lang w:val="en-US"/>
+              </w:rPr>
+              <w:t>Désignation</w:t>
+            </w:r>
+            <w:proofErr w:type="spellEnd"/>
+          </w:p>
+        </w:tc>
+        <w:tc>
+          <w:tcPr>
+            <w:tcW w:w="2493" w:type="dxa"/>
+            <w:vAlign w:val="center"/>
+          </w:tcPr>
+          <w:p>
+            <w:r>
+              <w:rPr>
+                <w:b/>
+                <w:bCs/>
+                <w:sz w:val="16"/>
+                <w:szCs w:val="16"/>
+              </w:rPr>
+              <w:t xml:space="preserve">Numéro de lot des logements </w:t>
+            </w:r>
+          </w:p>
+          <w:p>
+            <w:r>
+              <w:rPr>
+                <w:sz w:val="16"/>
+                <w:szCs w:val="16"/>
+              </w:rPr>
+              <w:t>(</w:t>
+            </w:r>
+            <w:proofErr w:type="gramStart"/>
+            <w:r>
+              <w:rPr>
+                <w:sz w:val="16"/>
+                <w:szCs w:val="16"/>
+              </w:rPr>
+              <w:t>tel</w:t>
+            </w:r>
+            <w:proofErr w:type="gramEnd"/>
+            <w:r>
+              <w:rPr>
+                <w:sz w:val="16"/>
+                <w:szCs w:val="16"/>
+              </w:rPr>
+              <w:t xml:space="preserve"> que inscrit dans les actes de vente/propriété…)</w:t>
+            </w:r>
+          </w:p>
+        </w:tc>
+      </w:tr>
+      <w:tr>
+        <w:tc>
+          <w:tcPr>
+            <w:tcW w:w="8267" w:type="dxa"/>
+            <w:gridSpan w:val="4"/>
+          </w:tcPr>
+          <w:p>
+            <w:pPr>
+              <w:rPr>
+                <w:lang w:val="en-US"/>
+              </w:rPr>
+            </w:pPr>
+            <w:r>
+              <w:rPr>
+                <w:b/>
+                <w:bCs/>
+                <w:sz w:val="16"/>
+                <w:szCs w:val="16"/>
+                <w:lang w:val="en-US"/>
+              </w:rPr>
+              <w:t xml:space="preserve">{%tr for </w:t>
+            </w:r>
+            <w:proofErr w:type="spellStart"/>
+            <w:r>
+              <w:rPr>
+                <w:b/>
+                <w:bCs/>
+                <w:sz w:val="16"/>
+                <w:szCs w:val="16"/>
+                <w:lang w:val="en-US"/>
+              </w:rPr>
+              <w:t>i</w:t>
+            </w:r>
+            <w:proofErr w:type="spellEnd"/>
+            <w:r>
+              <w:rPr>
+                <w:b/>
+                <w:bCs/>
+                <w:sz w:val="16"/>
+                <w:szCs w:val="16"/>
+                <w:lang w:val="en-US"/>
+              </w:rPr>
+              <w:t xml:space="preserve"> in </w:t>
+            </w:r>
+            <w:proofErr w:type="spellStart"/>
+            <w:r>
+              <w:rPr>
+                <w:b/>
+                <w:bCs/>
+                <w:sz w:val="16"/>
+                <w:szCs w:val="16"/>
+                <w:lang w:val="en-US"/>
+              </w:rPr>
+              <w:t>logement_edds</w:t>
+            </w:r>
+            <w:proofErr w:type="spellEnd"/>
+            <w:r>
+              <w:rPr>
+                <w:b/>
+                <w:bCs/>
+                <w:sz w:val="16"/>
+                <w:szCs w:val="16"/>
+                <w:lang w:val="en-US"/>
+              </w:rPr>
+              <w:t xml:space="preserve"> %}</w:t>
+            </w:r>
+          </w:p>
+        </w:tc>
+      </w:tr>
+      <w:tr>
+        <w:tc>
+          <w:tcPr>
+            <w:tcW w:w="1696" w:type="dxa"/>
+          </w:tcPr>
+          <w:p>
+            <w:r>
+              <w:rPr>
+                <w:sz w:val="16"/>
+                <w:szCs w:val="16"/>
+                <w:lang w:val="en-US"/>
+              </w:rPr>
+              <w:t>{{</w:t>
+            </w:r>
+            <w:proofErr w:type="spellStart"/>
+            <w:r>
+              <w:rPr>
+                <w:sz w:val="16"/>
+                <w:szCs w:val="16"/>
+                <w:lang w:val="en-US"/>
+              </w:rPr>
+              <w:t>i.lot_num</w:t>
+            </w:r>
+            <w:proofErr w:type="spellEnd"/>
+            <w:r>
+              <w:rPr>
+                <w:sz w:val="16"/>
+                <w:szCs w:val="16"/>
+                <w:lang w:val="en-US"/>
+              </w:rPr>
+              <w:t>}}</w:t>
+            </w:r>
+          </w:p>
+        </w:tc>
+        <w:tc>
+          <w:tcPr>
+            <w:tcW w:w="1968" w:type="dxa"/>
+          </w:tcPr>
+          <w:p>
+            <w:proofErr w:type="gramStart"/>
+            <w:r>
+              <w:rPr>
+                <w:sz w:val="16"/>
+                <w:szCs w:val="16"/>
+                <w:lang w:val="en-US"/>
+              </w:rPr>
+              <w:t xml:space="preserve">{{ </w:t>
+            </w:r>
+            <w:proofErr w:type="spellStart"/>
+            <w:r>
+              <w:rPr>
+                <w:sz w:val="16"/>
+                <w:szCs w:val="16"/>
+                <w:lang w:val="en-US"/>
+              </w:rPr>
+              <w:t>i</w:t>
+            </w:r>
+            <w:proofErr w:type="gramEnd"/>
+            <w:r>
+              <w:rPr>
+                <w:sz w:val="16"/>
+                <w:szCs w:val="16"/>
+                <w:lang w:val="en-US"/>
+              </w:rPr>
+              <w:t>.financement</w:t>
+            </w:r>
+            <w:proofErr w:type="spellEnd"/>
+            <w:r>
+              <w:rPr>
+                <w:sz w:val="16"/>
+                <w:szCs w:val="16"/>
+                <w:lang w:val="en-US"/>
+              </w:rPr>
+              <w:t xml:space="preserve"> }}</w:t>
+            </w:r>
+          </w:p>
+        </w:tc>
+        <w:tc>
+          <w:tcPr>
+            <w:tcW w:w="2110" w:type="dxa"/>
+          </w:tcPr>
+          <w:p>
+            <w:proofErr w:type="gramStart"/>
+            <w:r>
+              <w:rPr>
+                <w:sz w:val="16"/>
+                <w:szCs w:val="16"/>
+                <w:lang w:val="en-US"/>
+              </w:rPr>
+              <w:t xml:space="preserve">{{ </w:t>
+            </w:r>
+            <w:proofErr w:type="spellStart"/>
+            <w:r>
+              <w:rPr>
+                <w:sz w:val="16"/>
+                <w:szCs w:val="16"/>
+                <w:lang w:val="en-US"/>
+              </w:rPr>
+              <w:t>i</w:t>
+            </w:r>
+            <w:proofErr w:type="gramEnd"/>
+            <w:r>
+              <w:rPr>
+                <w:sz w:val="16"/>
+                <w:szCs w:val="16"/>
+                <w:lang w:val="en-US"/>
+              </w:rPr>
+              <w:t>.designation</w:t>
+            </w:r>
+            <w:proofErr w:type="spellEnd"/>
+            <w:r>
+              <w:rPr>
+                <w:sz w:val="16"/>
+                <w:szCs w:val="16"/>
+                <w:lang w:val="en-US"/>
+              </w:rPr>
+              <w:t xml:space="preserve"> }}</w:t>
+            </w:r>
+          </w:p>
+        </w:tc>
+        <w:tc>
+          <w:tcPr>
+            <w:tcW w:w="2493" w:type="dxa"/>
+          </w:tcPr>
+          <w:p>
+            <w:proofErr w:type="gramStart"/>
+            <w:r>
+              <w:rPr>
+                <w:rFonts w:cs="TimesNewRomanPSMT"/>
+                <w:sz w:val="16"/>
+                <w:szCs w:val="16"/>
+                <w:lang w:val="en-US"/>
+              </w:rPr>
+              <w:t xml:space="preserve">{{ </w:t>
+            </w:r>
+            <w:proofErr w:type="spellStart"/>
+            <w:r>
+              <w:rPr>
+                <w:rFonts w:cs="TimesNewRomanPSMT"/>
+                <w:sz w:val="16"/>
+                <w:szCs w:val="16"/>
+                <w:lang w:val="en-US"/>
+              </w:rPr>
+              <w:t>i</w:t>
+            </w:r>
+            <w:proofErr w:type="gramEnd"/>
+            <w:r>
+              <w:rPr>
+                <w:rFonts w:cs="TimesNewRomanPSMT"/>
+                <w:sz w:val="16"/>
+                <w:szCs w:val="16"/>
+                <w:lang w:val="en-US"/>
+              </w:rPr>
+              <w:t>.numero_lot</w:t>
+            </w:r>
+            <w:proofErr w:type="spellEnd"/>
+            <w:r>
+              <w:rPr>
+                <w:rFonts w:cs="TimesNewRomanPSMT"/>
+                <w:sz w:val="16"/>
+                <w:szCs w:val="16"/>
+                <w:lang w:val="en-US"/>
+              </w:rPr>
+              <w:t>}}</w:t>
+            </w:r>
+          </w:p>
+        </w:tc>
+      </w:tr>
+      <w:tr>
+        <w:tc>
+          <w:tcPr>
+            <w:tcW w:w="8267" w:type="dxa"/>
+            <w:gridSpan w:val="4"/>
+          </w:tcPr>
+          <w:p>
+            <w:r>
+              <w:rPr>
+                <w:b/>
+                <w:bCs/>
+                <w:sz w:val="16"/>
+                <w:szCs w:val="16"/>
+                <w:lang w:val="en-US"/>
+              </w:rPr>
+              <w:t xml:space="preserve">{%tr </w:t>
+            </w:r>
+            <w:proofErr w:type="spellStart"/>
+            <w:r>
+              <w:rPr>
+                <w:b/>
+                <w:bCs/>
+                <w:sz w:val="16"/>
+                <w:szCs w:val="16"/>
+                <w:lang w:val="en-US"/>
+              </w:rPr>
+              <w:t>endfor</w:t>
+            </w:r>
+            <w:proofErr w:type="spellEnd"/>
+            <w:r>
+              <w:rPr>
+                <w:b/>
+                <w:bCs/>
+                <w:sz w:val="16"/>
+                <w:szCs w:val="16"/>
+                <w:lang w:val="en-US"/>
+              </w:rPr>
+              <w:t xml:space="preserve"> %}</w:t>
+            </w:r>
+          </w:p>
+        </w:tc>
+      </w:tr>
+    </w:tbl>
+    <w:p>
+      <w:pPr>
+        <w:rPr>
+          <w:rFonts w:cs="TimesNewRomanPSMT"/>
+          <w:lang w:val="en-US"/>
+        </w:rPr>
+      </w:pPr>
+      <w:bookmarkStart w:id="9" w:name="S7"/>
+      <w:bookmarkEnd w:id="9"/>
+    </w:p>
+    <w:p>
+      <w:r>
+        <w:rPr>
+          <w:rFonts w:cs="TimesNewRomanPSMT"/>
+          <w:b/>
+        </w:rPr>
+        <w:t xml:space="preserve">La convention porte sur le lot n° </w:t>
+      </w:r>
+      <w:proofErr w:type="gramStart"/>
+      <w:r>
+        <w:rPr>
+          <w:rFonts w:cs="TimesNewRomanPSMT"/>
+          <w:b/>
+        </w:rPr>
+        <w:t xml:space="preserve">{{ </w:t>
+      </w:r>
+      <w:proofErr w:type="spellStart"/>
+      <w:r>
+        <w:rPr>
+          <w:rFonts w:cs="TimesNewRomanPSMT"/>
+          <w:b/>
+        </w:rPr>
+        <w:t>lot</w:t>
+      </w:r>
+      <w:proofErr w:type="gramEnd"/>
+      <w:r>
+        <w:rPr>
+          <w:rFonts w:cs="TimesNewRomanPSMT"/>
+          <w:b/>
+        </w:rPr>
+        <w:t>_num</w:t>
+      </w:r>
+      <w:proofErr w:type="spellEnd"/>
+      <w:r>
+        <w:rPr>
+          <w:rFonts w:cs="TimesNewRomanPSMT"/>
+          <w:b/>
+        </w:rPr>
+        <w:t xml:space="preserve"> }} défini automatiquement par l’état descriptif de division simplifié</w:t>
+      </w:r>
+    </w:p>
+    <w:p>
+      <w:r>
+        <w:rPr>
+          <w:rFonts w:cs="TimesNewRomanPSMT"/>
+        </w:rPr>
+        <w:t xml:space="preserve">{% </w:t>
+      </w:r>
+      <w:proofErr w:type="spellStart"/>
+      <w:r>
+        <w:rPr>
+          <w:rFonts w:cs="TimesNewRomanPSMT"/>
+        </w:rPr>
+        <w:t>endif</w:t>
+      </w:r>
+      <w:proofErr w:type="spellEnd"/>
+      <w:r>
+        <w:rPr>
+          <w:rFonts w:cs="TimesNewRomanPSMT"/>
+        </w:rPr>
+        <w:t xml:space="preserve"> </w:t>
+      </w:r>
+      <w:proofErr w:type="gramStart"/>
+      <w:r>
+        <w:rPr>
+          <w:rFonts w:cs="TimesNewRomanPSMT"/>
+        </w:rPr>
+        <w:t>%}{</w:t>
+      </w:r>
+      <w:proofErr w:type="gramEnd"/>
+      <w:r>
+        <w:rPr>
+          <w:rFonts w:cs="TimesNewRomanPSMT"/>
+        </w:rPr>
+        <w:t xml:space="preserve">%  if </w:t>
+      </w:r>
+      <w:proofErr w:type="spellStart"/>
+      <w:r>
+        <w:rPr>
+          <w:rFonts w:cs="TimesNewRomanPSMT"/>
+        </w:rPr>
+        <w:t>programme.edd_stationnements_text</w:t>
+      </w:r>
+      <w:proofErr w:type="spellEnd"/>
+      <w:r>
+        <w:rPr>
+          <w:rFonts w:cs="TimesNewRomanPSMT"/>
+        </w:rPr>
+        <w:t>()|</w:t>
+      </w:r>
+      <w:proofErr w:type="spellStart"/>
+      <w:r>
+        <w:rPr>
+          <w:rFonts w:cs="TimesNewRomanPSMT"/>
+        </w:rPr>
+        <w:t>len</w:t>
+      </w:r>
+      <w:proofErr w:type="spellEnd"/>
+      <w:r>
+        <w:rPr>
+          <w:rFonts w:cs="TimesNewRomanPSMT"/>
+        </w:rPr>
+        <w:t xml:space="preserve"> %}</w:t>
+      </w:r>
+    </w:p>
+    <w:p>
+      <w:proofErr w:type="gramStart"/>
+      <w:r>
+        <w:rPr>
+          <w:rFonts w:cs="TimesNewRomanPSMT"/>
+        </w:rPr>
+        <w:t xml:space="preserve">{{ </w:t>
+      </w:r>
+      <w:proofErr w:type="spellStart"/>
+      <w:r>
+        <w:rPr>
+          <w:rFonts w:cs="TimesNewRomanPSMT"/>
+        </w:rPr>
+        <w:t>programme.edd</w:t>
+      </w:r>
+      <w:proofErr w:type="gramEnd"/>
+      <w:r>
+        <w:rPr>
+          <w:rFonts w:cs="TimesNewRomanPSMT"/>
+        </w:rPr>
+        <w:t>_stationnements_text</w:t>
+      </w:r>
+      <w:proofErr w:type="spellEnd"/>
+      <w:r>
+        <w:rPr>
+          <w:rFonts w:cs="TimesNewRomanPSMT"/>
+        </w:rPr>
+        <w:t>() }}</w:t>
+      </w:r>
+    </w:p>
+    <w:p>
+      <w:r>
+        <w:rPr>
+          <w:rFonts w:cs="TimesNewRomanPSMT"/>
+        </w:rPr>
+        <w:t xml:space="preserve">{% </w:t>
+      </w:r>
+      <w:proofErr w:type="spellStart"/>
+      <w:r>
+        <w:rPr>
+          <w:rFonts w:cs="TimesNewRomanPSMT"/>
+        </w:rPr>
+        <w:t>endif</w:t>
+      </w:r>
+      <w:proofErr w:type="spellEnd"/>
+      <w:r>
+        <w:rPr>
+          <w:rFonts w:cs="TimesNewRomanPSMT"/>
+        </w:rPr>
+        <w:t xml:space="preserve"> </w:t>
+      </w:r>
+      <w:proofErr w:type="gramStart"/>
+      <w:r>
+        <w:rPr>
+          <w:rFonts w:cs="TimesNewRomanPSMT"/>
+        </w:rPr>
+        <w:t>%}{</w:t>
+      </w:r>
+      <w:proofErr w:type="gramEnd"/>
+      <w:r>
+        <w:rPr>
+          <w:rFonts w:cs="TimesNewRomanPSMT"/>
+        </w:rPr>
+        <w:t xml:space="preserve">% for image in </w:t>
+      </w:r>
+      <w:proofErr w:type="spellStart"/>
+      <w:r>
+        <w:rPr>
+          <w:rFonts w:cs="TimesNewRomanPSMT"/>
+        </w:rPr>
+        <w:t>edd_stationnements_images</w:t>
+      </w:r>
+      <w:proofErr w:type="spellEnd"/>
+      <w:r>
+        <w:rPr>
+          <w:rFonts w:cs="TimesNewRomanPSMT"/>
+        </w:rPr>
+        <w:t xml:space="preserve"> %}</w:t>
+      </w:r>
+    </w:p>
+    <w:p>
+      <w:r>
+        <w:rPr>
+          <w:rFonts w:cs="TimesNewRomanPSMT"/>
+        </w:rPr>
+        <w:t>{{image}}</w:t>
+      </w:r>
+    </w:p>
+    <w:p>
+      <w:r>
+        <w:rPr>
+          <w:rFonts w:cs="TimesNewRomanPSMT"/>
+        </w:rPr>
+        <w:t xml:space="preserve">{% </w:t>
+      </w:r>
+      <w:proofErr w:type="spellStart"/>
+      <w:r>
+        <w:rPr>
+          <w:rFonts w:cs="TimesNewRomanPSMT"/>
+        </w:rPr>
+        <w:t>endfor</w:t>
+      </w:r>
+      <w:proofErr w:type="spellEnd"/>
+      <w:r>
+        <w:rPr>
+          <w:rFonts w:cs="TimesNewRomanPSMT"/>
+        </w:rPr>
+        <w:t xml:space="preserve"> %}</w:t>
+      </w:r>
+    </w:p>
+    <w:p>
+      <w:pPr>
+        <w:rPr>
+          <w:rFonts w:cs="TimesNewRomanPSMT"/>
+        </w:rPr>
+      </w:pPr>
+    </w:p>
+    <w:p>
+      <w:r>
+        <w:rPr>
+          <w:rFonts w:cs="TimesNewRomanPSMT"/>
+        </w:rPr>
+        <w:t xml:space="preserve">{% </w:t>
+      </w:r>
+      <w:proofErr w:type="spellStart"/>
+      <w:r>
+        <w:rPr>
+          <w:rFonts w:cs="TimesNewRomanPSMT"/>
+        </w:rPr>
+        <w:t>endif</w:t>
+      </w:r>
+      <w:proofErr w:type="spellEnd"/>
+      <w:r>
+        <w:rPr>
+          <w:rFonts w:cs="TimesNewRomanPSMT"/>
+        </w:rPr>
+        <w:t xml:space="preserve"> </w:t>
+      </w:r>
+      <w:proofErr w:type="gramStart"/>
+      <w:r>
+        <w:rPr>
+          <w:rFonts w:cs="TimesNewRomanPSMT"/>
+        </w:rPr>
+        <w:t>%}</w:t>
+      </w:r>
+      <w:r>
+        <w:rPr>
+          <w:rFonts w:hint="cs"/>
+        </w:rPr>
+        <w:t>{</w:t>
+      </w:r>
+      <w:proofErr w:type="gramEnd"/>
+      <w:r>
+        <w:rPr>
+          <w:rFonts w:hint="cs"/>
+        </w:rPr>
+        <w:t xml:space="preserve">% if </w:t>
+      </w:r>
+      <w:proofErr w:type="spellStart"/>
+      <w:r>
+        <w:rPr>
+          <w:rFonts w:hint="cs"/>
+        </w:rPr>
+        <w:t>avenant_type_duree</w:t>
+      </w:r>
+      <w:proofErr w:type="spellEnd"/>
+      <w:r>
+        <w:rPr>
+          <w:rFonts w:hint="cs"/>
+        </w:rPr>
+        <w:t xml:space="preserve"> %}</w:t>
+      </w:r>
+    </w:p>
+    <w:p>
+      <w:r>
+        <w:rPr>
+          <w:rFonts w:hint="cs"/>
+          <w:b/>
+          <w:bCs/>
+        </w:rPr>
+        <w:t>Modification de la durée de la convention et du financement</w:t>
+      </w:r>
+      <w:r>
+        <w:rPr>
+          <w:rFonts w:hint="cs"/>
+        </w:rPr>
+        <w:t xml:space="preserve"> </w:t>
+      </w:r>
+      <w:r>
+        <w:rPr>
+          <w:rFonts w:hint="cs"/>
+          <w:b/>
+          <w:bCs/>
+        </w:rPr>
         <w:t>:</w:t>
       </w:r>
     </w:p>
@@ -3011,8 +5126,8 @@
         </w:rPr>
         <w:t xml:space="preserve">Elle expire le </w:t>
       </w:r>
-      <w:bookmarkStart w:id="6" w:name="DateExpir1"/>
-      <w:bookmarkEnd w:id="6"/>
+      <w:bookmarkStart w:id="10" w:name="DateExpir1"/>
+      <w:bookmarkEnd w:id="10"/>
       <w:proofErr w:type="gramStart"/>
       <w:r>
         <w:rPr>
@@ -3055,7 +5170,6 @@
         <w:rPr>
           <w:rFonts w:hint="cs"/>
         </w:rPr>
-        <w:lastRenderedPageBreak/>
         <w:t>Dans l’annexe de la convention :</w:t>
       </w:r>
     </w:p>
@@ -3127,7 +5241,7 @@
     </w:p>
     <w:p>
       <w:pPr>
-        <w:pStyle w:val="ListParagraph"/>
+        <w:pStyle w:val="Paragraphedeliste"/>
         <w:numPr>
           <w:ilvl w:val="0"/>
           <w:numId w:val="3"/>
@@ -3165,7 +5279,7 @@
     </w:p>
     <w:p>
       <w:pPr>
-        <w:pStyle w:val="ListParagraph"/>
+        <w:pStyle w:val="Paragraphedeliste"/>
         <w:numPr>
           <w:ilvl w:val="0"/>
           <w:numId w:val="3"/>
@@ -3176,6 +5290,7 @@
         <w:rPr>
           <w:rFonts w:hint="cs"/>
         </w:rPr>
+        <w:lastRenderedPageBreak/>
         <w:t xml:space="preserve">Date d’octroi : </w:t>
       </w:r>
       <w:proofErr w:type="gramStart"/>
@@ -3209,7 +5324,7 @@
     </w:p>
     <w:p>
       <w:pPr>
-        <w:pStyle w:val="ListParagraph"/>
+        <w:pStyle w:val="Paragraphedeliste"/>
         <w:numPr>
           <w:ilvl w:val="0"/>
           <w:numId w:val="3"/>
@@ -3261,7 +5376,7 @@
     </w:p>
     <w:p>
       <w:pPr>
-        <w:pStyle w:val="ListParagraph"/>
+        <w:pStyle w:val="Paragraphedeliste"/>
         <w:numPr>
           <w:ilvl w:val="0"/>
           <w:numId w:val="3"/>
@@ -3305,7 +5420,7 @@
     </w:p>
     <w:p>
       <w:pPr>
-        <w:pStyle w:val="ListParagraph"/>
+        <w:pStyle w:val="Paragraphedeliste"/>
         <w:numPr>
           <w:ilvl w:val="0"/>
           <w:numId w:val="3"/>
@@ -3414,8 +5529,8 @@
       <w:pPr>
         <w:jc w:val="both"/>
       </w:pPr>
-      <w:bookmarkStart w:id="7" w:name="Etat"/>
-      <w:bookmarkEnd w:id="7"/>
+      <w:bookmarkStart w:id="11" w:name="Etat"/>
+      <w:bookmarkEnd w:id="11"/>
       <w:r>
         <w:rPr>
           <w:rFonts w:hint="cs"/>
@@ -3510,7 +5625,7 @@
     </w:p>
     <w:p>
       <w:pPr>
-        <w:pStyle w:val="ListParagraph"/>
+        <w:pStyle w:val="Paragraphedeliste"/>
         <w:numPr>
           <w:ilvl w:val="0"/>
           <w:numId w:val="3"/>
@@ -3564,7 +5679,7 @@
     </w:p>
     <w:p>
       <w:pPr>
-        <w:pStyle w:val="ListParagraph"/>
+        <w:pStyle w:val="Paragraphedeliste"/>
         <w:numPr>
           <w:ilvl w:val="0"/>
           <w:numId w:val="3"/>
@@ -3641,7 +5756,7 @@
     </w:p>
     <w:p>
       <w:pPr>
-        <w:pStyle w:val="ListParagraph"/>
+        <w:pStyle w:val="Paragraphedeliste"/>
         <w:numPr>
           <w:ilvl w:val="0"/>
           <w:numId w:val="3"/>
@@ -3718,7 +5833,7 @@
     </w:p>
     <w:p>
       <w:pPr>
-        <w:pStyle w:val="ListParagraph"/>
+        <w:pStyle w:val="Paragraphedeliste"/>
         <w:numPr>
           <w:ilvl w:val="0"/>
           <w:numId w:val="3"/>
@@ -3788,7 +5903,7 @@
     </w:p>
     <w:p>
       <w:pPr>
-        <w:pStyle w:val="ListParagraph"/>
+        <w:pStyle w:val="Paragraphedeliste"/>
         <w:numPr>
           <w:ilvl w:val="0"/>
           <w:numId w:val="3"/>
@@ -3901,8 +6016,8 @@
       <w:pPr>
         <w:jc w:val="both"/>
       </w:pPr>
-      <w:bookmarkStart w:id="8" w:name="Fondpropre"/>
-      <w:bookmarkEnd w:id="8"/>
+      <w:bookmarkStart w:id="12" w:name="Fondpropre"/>
+      <w:bookmarkEnd w:id="12"/>
       <w:r>
         <w:rPr>
           <w:rFonts w:hint="cs"/>
@@ -3989,8 +6104,8 @@
         </w:rPr>
         <w:t xml:space="preserve"> d'achèvement de la construction ou certificat de conformité : </w:t>
       </w:r>
-      <w:bookmarkStart w:id="9" w:name="Construc"/>
-      <w:bookmarkEnd w:id="9"/>
+      <w:bookmarkStart w:id="13" w:name="Construc"/>
+      <w:bookmarkEnd w:id="13"/>
       <w:r>
         <w:rPr>
           <w:rFonts w:hint="cs"/>
@@ -4773,7 +6888,7 @@
 <w:ftr xmlns:wpc="http://schemas.microsoft.com/office/word/2010/wordprocessingCanvas" xmlns:cx="http://schemas.microsoft.com/office/drawing/2014/chartex" xmlns:cx1="http://schemas.microsoft.com/office/drawing/2015/9/8/chartex" xmlns:cx2="http://schemas.microsoft.com/office/drawing/2015/10/21/chartex" xmlns:cx3="http://schemas.microsoft.com/office/drawing/2016/5/9/chartex" xmlns:cx4="http://schemas.microsoft.com/office/drawing/2016/5/10/chartex" xmlns:cx5="http://schemas.microsoft.com/office/drawing/2016/5/11/chartex" xmlns:cx6="http://schemas.microsoft.com/office/drawing/2016/5/12/chartex" xmlns:cx7="http://schemas.microsoft.com/office/drawing/2016/5/13/chartex" xmlns:cx8="http://schemas.microsoft.com/office/drawing/2016/5/14/chartex" xmlns:mc="http://schemas.openxmlformats.org/markup-compatibility/2006" xmlns:aink="http://schemas.microsoft.com/office/drawing/2016/ink" xmlns:am3d="http://schemas.microsoft.com/office/drawing/2017/model3d" xmlns:o="urn:schemas-microsoft-com:office:office" xmlns:oel="http://schemas.microsoft.com/office/2019/extlst" xmlns:r="http://schemas.openxmlformats.org/officeDocument/2006/relationships" xmlns:m="http://schemas.openxmlformats.org/officeDocument/2006/math" xmlns:v="urn:schemas-microsoft-com:vml" xmlns:wp14="http://schemas.microsoft.com/office/word/2010/wordprocessingDrawing" xmlns:wp="http://schemas.openxmlformats.org/drawingml/2006/wordprocessingDrawing" xmlns:w10="urn:schemas-microsoft-com:office:word" xmlns:w="http://schemas.openxmlformats.org/wordprocessingml/2006/main" xmlns:w14="http://schemas.microsoft.com/office/word/2010/wordml" xmlns:w15="http://schemas.microsoft.com/office/word/2012/wordml" xmlns:w16cex="http://schemas.microsoft.com/office/word/2018/wordml/cex" xmlns:w16cid="http://schemas.microsoft.com/office/word/2016/wordml/cid" xmlns:w16="http://schemas.microsoft.com/office/word/2018/wordml" xmlns:w16du="http://schemas.microsoft.com/office/word/2023/wordml/word16du" xmlns:w16sdtdh="http://schemas.microsoft.com/office/word/2020/wordml/sdtdatahash" xmlns:w16sdtfl="http://schemas.microsoft.com/office/word/2024/wordml/sdtformatlock" xmlns:w16se="http://schemas.microsoft.com/office/word/2015/wordml/symex" xmlns:wpg="http://schemas.microsoft.com/office/word/2010/wordprocessingGroup" xmlns:wpi="http://schemas.microsoft.com/office/word/2010/wordprocessingInk" xmlns:wne="http://schemas.microsoft.com/office/word/2006/wordml" xmlns:wps="http://schemas.microsoft.com/office/word/2010/wordprocessingShape" mc:Ignorable="w14 w15 w16se w16cid w16 w16cex w16sdtdh w16sdtfl w16du wp14">
   <w:p>
     <w:pPr>
-      <w:pStyle w:val="Footer"/>
+      <w:pStyle w:val="Pieddepage"/>
     </w:pPr>
     <w:r>
       <w:t xml:space="preserve"> </w:t>
@@ -4786,7 +6901,7 @@
 <w:ftr xmlns:wpc="http://schemas.microsoft.com/office/word/2010/wordprocessingCanvas" xmlns:cx="http://schemas.microsoft.com/office/drawing/2014/chartex" xmlns:cx1="http://schemas.microsoft.com/office/drawing/2015/9/8/chartex" xmlns:cx2="http://schemas.microsoft.com/office/drawing/2015/10/21/chartex" xmlns:cx3="http://schemas.microsoft.com/office/drawing/2016/5/9/chartex" xmlns:cx4="http://schemas.microsoft.com/office/drawing/2016/5/10/chartex" xmlns:cx5="http://schemas.microsoft.com/office/drawing/2016/5/11/chartex" xmlns:cx6="http://schemas.microsoft.com/office/drawing/2016/5/12/chartex" xmlns:cx7="http://schemas.microsoft.com/office/drawing/2016/5/13/chartex" xmlns:cx8="http://schemas.microsoft.com/office/drawing/2016/5/14/chartex" xmlns:mc="http://schemas.openxmlformats.org/markup-compatibility/2006" xmlns:aink="http://schemas.microsoft.com/office/drawing/2016/ink" xmlns:am3d="http://schemas.microsoft.com/office/drawing/2017/model3d" xmlns:o="urn:schemas-microsoft-com:office:office" xmlns:oel="http://schemas.microsoft.com/office/2019/extlst" xmlns:r="http://schemas.openxmlformats.org/officeDocument/2006/relationships" xmlns:m="http://schemas.openxmlformats.org/officeDocument/2006/math" xmlns:v="urn:schemas-microsoft-com:vml" xmlns:wp14="http://schemas.microsoft.com/office/word/2010/wordprocessingDrawing" xmlns:wp="http://schemas.openxmlformats.org/drawingml/2006/wordprocessingDrawing" xmlns:w10="urn:schemas-microsoft-com:office:word" xmlns:w="http://schemas.openxmlformats.org/wordprocessingml/2006/main" xmlns:w14="http://schemas.microsoft.com/office/word/2010/wordml" xmlns:w15="http://schemas.microsoft.com/office/word/2012/wordml" xmlns:w16cex="http://schemas.microsoft.com/office/word/2018/wordml/cex" xmlns:w16cid="http://schemas.microsoft.com/office/word/2016/wordml/cid" xmlns:w16="http://schemas.microsoft.com/office/word/2018/wordml" xmlns:w16du="http://schemas.microsoft.com/office/word/2023/wordml/word16du" xmlns:w16sdtdh="http://schemas.microsoft.com/office/word/2020/wordml/sdtdatahash" xmlns:w16sdtfl="http://schemas.microsoft.com/office/word/2024/wordml/sdtformatlock" xmlns:w16se="http://schemas.microsoft.com/office/word/2015/wordml/symex" xmlns:wpg="http://schemas.microsoft.com/office/word/2010/wordprocessingGroup" xmlns:wpi="http://schemas.microsoft.com/office/word/2010/wordprocessingInk" xmlns:wne="http://schemas.microsoft.com/office/word/2006/wordml" xmlns:wps="http://schemas.microsoft.com/office/word/2010/wordprocessingShape" mc:Ignorable="w14 w15 w16se w16cid w16 w16cex w16sdtdh w16sdtfl w16du wp14">
   <w:p>
     <w:pPr>
-      <w:pStyle w:val="Footer"/>
+      <w:pStyle w:val="Pieddepage"/>
     </w:pPr>
     <w:r>
       <w:t xml:space="preserve"> </w:t>
@@ -4799,7 +6914,7 @@
 <w:ftr xmlns:wpc="http://schemas.microsoft.com/office/word/2010/wordprocessingCanvas" xmlns:cx="http://schemas.microsoft.com/office/drawing/2014/chartex" xmlns:cx1="http://schemas.microsoft.com/office/drawing/2015/9/8/chartex" xmlns:cx2="http://schemas.microsoft.com/office/drawing/2015/10/21/chartex" xmlns:cx3="http://schemas.microsoft.com/office/drawing/2016/5/9/chartex" xmlns:cx4="http://schemas.microsoft.com/office/drawing/2016/5/10/chartex" xmlns:cx5="http://schemas.microsoft.com/office/drawing/2016/5/11/chartex" xmlns:cx6="http://schemas.microsoft.com/office/drawing/2016/5/12/chartex" xmlns:cx7="http://schemas.microsoft.com/office/drawing/2016/5/13/chartex" xmlns:cx8="http://schemas.microsoft.com/office/drawing/2016/5/14/chartex" xmlns:mc="http://schemas.openxmlformats.org/markup-compatibility/2006" xmlns:aink="http://schemas.microsoft.com/office/drawing/2016/ink" xmlns:am3d="http://schemas.microsoft.com/office/drawing/2017/model3d" xmlns:o="urn:schemas-microsoft-com:office:office" xmlns:oel="http://schemas.microsoft.com/office/2019/extlst" xmlns:r="http://schemas.openxmlformats.org/officeDocument/2006/relationships" xmlns:m="http://schemas.openxmlformats.org/officeDocument/2006/math" xmlns:v="urn:schemas-microsoft-com:vml" xmlns:wp14="http://schemas.microsoft.com/office/word/2010/wordprocessingDrawing" xmlns:wp="http://schemas.openxmlformats.org/drawingml/2006/wordprocessingDrawing" xmlns:w10="urn:schemas-microsoft-com:office:word" xmlns:w="http://schemas.openxmlformats.org/wordprocessingml/2006/main" xmlns:w14="http://schemas.microsoft.com/office/word/2010/wordml" xmlns:w15="http://schemas.microsoft.com/office/word/2012/wordml" xmlns:w16cex="http://schemas.microsoft.com/office/word/2018/wordml/cex" xmlns:w16cid="http://schemas.microsoft.com/office/word/2016/wordml/cid" xmlns:w16="http://schemas.microsoft.com/office/word/2018/wordml" xmlns:w16du="http://schemas.microsoft.com/office/word/2023/wordml/word16du" xmlns:w16sdtdh="http://schemas.microsoft.com/office/word/2020/wordml/sdtdatahash" xmlns:w16sdtfl="http://schemas.microsoft.com/office/word/2024/wordml/sdtformatlock" xmlns:w16se="http://schemas.microsoft.com/office/word/2015/wordml/symex" xmlns:wpg="http://schemas.microsoft.com/office/word/2010/wordprocessingGroup" xmlns:wpi="http://schemas.microsoft.com/office/word/2010/wordprocessingInk" xmlns:wne="http://schemas.microsoft.com/office/word/2006/wordml" xmlns:wps="http://schemas.microsoft.com/office/word/2010/wordprocessingShape" mc:Ignorable="w14 w15 w16se w16cid w16 w16cex w16sdtdh w16sdtfl w16du wp14">
   <w:p>
     <w:pPr>
-      <w:pStyle w:val="Footer"/>
+      <w:pStyle w:val="Pieddepage"/>
     </w:pPr>
     <w:r>
       <w:t xml:space="preserve"> </w:t>
@@ -4831,7 +6946,7 @@
 <w:hdr xmlns:wpc="http://schemas.microsoft.com/office/word/2010/wordprocessingCanvas" xmlns:cx="http://schemas.microsoft.com/office/drawing/2014/chartex" xmlns:cx1="http://schemas.microsoft.com/office/drawing/2015/9/8/chartex" xmlns:cx2="http://schemas.microsoft.com/office/drawing/2015/10/21/chartex" xmlns:cx3="http://schemas.microsoft.com/office/drawing/2016/5/9/chartex" xmlns:cx4="http://schemas.microsoft.com/office/drawing/2016/5/10/chartex" xmlns:cx5="http://schemas.microsoft.com/office/drawing/2016/5/11/chartex" xmlns:cx6="http://schemas.microsoft.com/office/drawing/2016/5/12/chartex" xmlns:cx7="http://schemas.microsoft.com/office/drawing/2016/5/13/chartex" xmlns:cx8="http://schemas.microsoft.com/office/drawing/2016/5/14/chartex" xmlns:mc="http://schemas.openxmlformats.org/markup-compatibility/2006" xmlns:aink="http://schemas.microsoft.com/office/drawing/2016/ink" xmlns:am3d="http://schemas.microsoft.com/office/drawing/2017/model3d" xmlns:o="urn:schemas-microsoft-com:office:office" xmlns:oel="http://schemas.microsoft.com/office/2019/extlst" xmlns:r="http://schemas.openxmlformats.org/officeDocument/2006/relationships" xmlns:m="http://schemas.openxmlformats.org/officeDocument/2006/math" xmlns:v="urn:schemas-microsoft-com:vml" xmlns:wp14="http://schemas.microsoft.com/office/word/2010/wordprocessingDrawing" xmlns:wp="http://schemas.openxmlformats.org/drawingml/2006/wordprocessingDrawing" xmlns:w10="urn:schemas-microsoft-com:office:word" xmlns:w="http://schemas.openxmlformats.org/wordprocessingml/2006/main" xmlns:w14="http://schemas.microsoft.com/office/word/2010/wordml" xmlns:w15="http://schemas.microsoft.com/office/word/2012/wordml" xmlns:w16cex="http://schemas.microsoft.com/office/word/2018/wordml/cex" xmlns:w16cid="http://schemas.microsoft.com/office/word/2016/wordml/cid" xmlns:w16="http://schemas.microsoft.com/office/word/2018/wordml" xmlns:w16du="http://schemas.microsoft.com/office/word/2023/wordml/word16du" xmlns:w16sdtdh="http://schemas.microsoft.com/office/word/2020/wordml/sdtdatahash" xmlns:w16sdtfl="http://schemas.microsoft.com/office/word/2024/wordml/sdtformatlock" xmlns:w16se="http://schemas.microsoft.com/office/word/2015/wordml/symex" xmlns:wpg="http://schemas.microsoft.com/office/word/2010/wordprocessingGroup" xmlns:wpi="http://schemas.microsoft.com/office/word/2010/wordprocessingInk" xmlns:wne="http://schemas.microsoft.com/office/word/2006/wordml" xmlns:wps="http://schemas.microsoft.com/office/word/2010/wordprocessingShape" mc:Ignorable="w14 w15 w16se w16cid w16 w16cex w16sdtdh w16sdtfl w16du wp14">
   <w:p>
     <w:pPr>
-      <w:pStyle w:val="Header"/>
+      <w:pStyle w:val="En-tte"/>
     </w:pPr>
     <w:r>
       <w:pict w14:anchorId="378B98E4">
@@ -4912,7 +7027,7 @@
                           </w:pPr>
                           <w:r>
                             <w:rPr>
-                              <w:rStyle w:val="PageNumber"/>
+                              <w:rStyle w:val="Numrodepage"/>
                               <w:sz w:val="22"/>
                               <w:szCs w:val="22"/>
                             </w:rPr>
@@ -4920,7 +7035,7 @@
                           </w:r>
                           <w:r>
                             <w:rPr>
-                              <w:rStyle w:val="PageNumber"/>
+                              <w:rStyle w:val="Numrodepage"/>
                               <w:sz w:val="22"/>
                               <w:szCs w:val="22"/>
                             </w:rPr>
@@ -4928,7 +7043,7 @@
                           </w:r>
                           <w:r>
                             <w:rPr>
-                              <w:rStyle w:val="PageNumber"/>
+                              <w:rStyle w:val="Numrodepage"/>
                               <w:sz w:val="22"/>
                               <w:szCs w:val="22"/>
                             </w:rPr>
@@ -4936,7 +7051,7 @@
                           </w:r>
                           <w:r>
                             <w:rPr>
-                              <w:rStyle w:val="PageNumber"/>
+                              <w:rStyle w:val="Numrodepage"/>
                               <w:sz w:val="22"/>
                               <w:szCs w:val="22"/>
                             </w:rPr>
@@ -4944,7 +7059,7 @@
                           </w:r>
                           <w:r>
                             <w:rPr>
-                              <w:rStyle w:val="PageNumber"/>
+                              <w:rStyle w:val="Numrodepage"/>
                               <w:sz w:val="22"/>
                               <w:szCs w:val="22"/>
                             </w:rPr>
@@ -4952,7 +7067,7 @@
                           </w:r>
                           <w:r>
                             <w:rPr>
-                              <w:rStyle w:val="PageNumber"/>
+                              <w:rStyle w:val="Numrodepage"/>
                               <w:sz w:val="22"/>
                               <w:szCs w:val="22"/>
                             </w:rPr>
@@ -4960,7 +7075,7 @@
                           </w:r>
                           <w:r>
                             <w:rPr>
-                              <w:rStyle w:val="PageNumber"/>
+                              <w:rStyle w:val="Numrodepage"/>
                             </w:rPr>
                             <w:t xml:space="preserve"> </w:t>
                           </w:r>
@@ -5059,7 +7174,7 @@
 <w:hdr xmlns:wpc="http://schemas.microsoft.com/office/word/2010/wordprocessingCanvas" xmlns:cx="http://schemas.microsoft.com/office/drawing/2014/chartex" xmlns:cx1="http://schemas.microsoft.com/office/drawing/2015/9/8/chartex" xmlns:cx2="http://schemas.microsoft.com/office/drawing/2015/10/21/chartex" xmlns:cx3="http://schemas.microsoft.com/office/drawing/2016/5/9/chartex" xmlns:cx4="http://schemas.microsoft.com/office/drawing/2016/5/10/chartex" xmlns:cx5="http://schemas.microsoft.com/office/drawing/2016/5/11/chartex" xmlns:cx6="http://schemas.microsoft.com/office/drawing/2016/5/12/chartex" xmlns:cx7="http://schemas.microsoft.com/office/drawing/2016/5/13/chartex" xmlns:cx8="http://schemas.microsoft.com/office/drawing/2016/5/14/chartex" xmlns:mc="http://schemas.openxmlformats.org/markup-compatibility/2006" xmlns:aink="http://schemas.microsoft.com/office/drawing/2016/ink" xmlns:am3d="http://schemas.microsoft.com/office/drawing/2017/model3d" xmlns:o="urn:schemas-microsoft-com:office:office" xmlns:oel="http://schemas.microsoft.com/office/2019/extlst" xmlns:r="http://schemas.openxmlformats.org/officeDocument/2006/relationships" xmlns:m="http://schemas.openxmlformats.org/officeDocument/2006/math" xmlns:v="urn:schemas-microsoft-com:vml" xmlns:wp14="http://schemas.microsoft.com/office/word/2010/wordprocessingDrawing" xmlns:wp="http://schemas.openxmlformats.org/drawingml/2006/wordprocessingDrawing" xmlns:w10="urn:schemas-microsoft-com:office:word" xmlns:w="http://schemas.openxmlformats.org/wordprocessingml/2006/main" xmlns:w14="http://schemas.microsoft.com/office/word/2010/wordml" xmlns:w15="http://schemas.microsoft.com/office/word/2012/wordml" xmlns:w16cex="http://schemas.microsoft.com/office/word/2018/wordml/cex" xmlns:w16cid="http://schemas.microsoft.com/office/word/2016/wordml/cid" xmlns:w16="http://schemas.microsoft.com/office/word/2018/wordml" xmlns:w16du="http://schemas.microsoft.com/office/word/2023/wordml/word16du" xmlns:w16sdtdh="http://schemas.microsoft.com/office/word/2020/wordml/sdtdatahash" xmlns:w16sdtfl="http://schemas.microsoft.com/office/word/2024/wordml/sdtformatlock" xmlns:w16se="http://schemas.microsoft.com/office/word/2015/wordml/symex" xmlns:wpg="http://schemas.microsoft.com/office/word/2010/wordprocessingGroup" xmlns:wpi="http://schemas.microsoft.com/office/word/2010/wordprocessingInk" xmlns:wne="http://schemas.microsoft.com/office/word/2006/wordml" xmlns:wps="http://schemas.microsoft.com/office/word/2010/wordprocessingShape" mc:Ignorable="w14 w15 w16se w16cid w16 w16cex w16sdtdh w16sdtfl w16du wp14">
   <w:p>
     <w:pPr>
-      <w:pStyle w:val="Header"/>
+      <w:pStyle w:val="En-tte"/>
       <w:ind w:right="360"/>
     </w:pPr>
     <w:r>
@@ -5131,7 +7246,7 @@
                           </w:pPr>
                           <w:r>
                             <w:rPr>
-                              <w:rStyle w:val="PageNumber"/>
+                              <w:rStyle w:val="Numrodepage"/>
                               <w:sz w:val="22"/>
                               <w:szCs w:val="22"/>
                             </w:rPr>
@@ -5139,7 +7254,7 @@
                           </w:r>
                           <w:r>
                             <w:rPr>
-                              <w:rStyle w:val="PageNumber"/>
+                              <w:rStyle w:val="Numrodepage"/>
                               <w:sz w:val="22"/>
                               <w:szCs w:val="22"/>
                             </w:rPr>
@@ -5147,7 +7262,7 @@
                           </w:r>
                           <w:r>
                             <w:rPr>
-                              <w:rStyle w:val="PageNumber"/>
+                              <w:rStyle w:val="Numrodepage"/>
                               <w:sz w:val="22"/>
                               <w:szCs w:val="22"/>
                             </w:rPr>
@@ -5155,7 +7270,7 @@
                           </w:r>
                           <w:r>
                             <w:rPr>
-                              <w:rStyle w:val="PageNumber"/>
+                              <w:rStyle w:val="Numrodepage"/>
                               <w:sz w:val="22"/>
                               <w:szCs w:val="22"/>
                             </w:rPr>
@@ -5163,7 +7278,7 @@
                           </w:r>
                           <w:r>
                             <w:rPr>
-                              <w:rStyle w:val="PageNumber"/>
+                              <w:rStyle w:val="Numrodepage"/>
                               <w:sz w:val="22"/>
                               <w:szCs w:val="22"/>
                             </w:rPr>
@@ -5171,7 +7286,7 @@
                           </w:r>
                           <w:r>
                             <w:rPr>
-                              <w:rStyle w:val="PageNumber"/>
+                              <w:rStyle w:val="Numrodepage"/>
                               <w:sz w:val="22"/>
                               <w:szCs w:val="22"/>
                             </w:rPr>
@@ -5179,7 +7294,7 @@
                           </w:r>
                           <w:r>
                             <w:rPr>
-                              <w:rStyle w:val="PageNumber"/>
+                              <w:rStyle w:val="Numrodepage"/>
                             </w:rPr>
                             <w:t xml:space="preserve"> </w:t>
                           </w:r>
@@ -5272,25 +7387,25 @@
     </w:r>
     <w:r>
       <w:rPr>
-        <w:rStyle w:val="PageNumber"/>
+        <w:rStyle w:val="Numrodepage"/>
       </w:rPr>
       <w:t xml:space="preserve"> </w:t>
     </w:r>
     <w:r>
       <w:rPr>
-        <w:rStyle w:val="PageNumber"/>
+        <w:rStyle w:val="Numrodepage"/>
       </w:rPr>
       <w:tab/>
     </w:r>
     <w:r>
       <w:rPr>
-        <w:rStyle w:val="PageNumber"/>
+        <w:rStyle w:val="Numrodepage"/>
       </w:rPr>
       <w:tab/>
     </w:r>
     <w:r>
       <w:rPr>
-        <w:rStyle w:val="PageNumber"/>
+        <w:rStyle w:val="Numrodepage"/>
       </w:rPr>
       <w:tab/>
     </w:r>
@@ -5302,7 +7417,7 @@
 <w:hdr xmlns:wpc="http://schemas.microsoft.com/office/word/2010/wordprocessingCanvas" xmlns:cx="http://schemas.microsoft.com/office/drawing/2014/chartex" xmlns:cx1="http://schemas.microsoft.com/office/drawing/2015/9/8/chartex" xmlns:cx2="http://schemas.microsoft.com/office/drawing/2015/10/21/chartex" xmlns:cx3="http://schemas.microsoft.com/office/drawing/2016/5/9/chartex" xmlns:cx4="http://schemas.microsoft.com/office/drawing/2016/5/10/chartex" xmlns:cx5="http://schemas.microsoft.com/office/drawing/2016/5/11/chartex" xmlns:cx6="http://schemas.microsoft.com/office/drawing/2016/5/12/chartex" xmlns:cx7="http://schemas.microsoft.com/office/drawing/2016/5/13/chartex" xmlns:cx8="http://schemas.microsoft.com/office/drawing/2016/5/14/chartex" xmlns:mc="http://schemas.openxmlformats.org/markup-compatibility/2006" xmlns:aink="http://schemas.microsoft.com/office/drawing/2016/ink" xmlns:am3d="http://schemas.microsoft.com/office/drawing/2017/model3d" xmlns:o="urn:schemas-microsoft-com:office:office" xmlns:oel="http://schemas.microsoft.com/office/2019/extlst" xmlns:r="http://schemas.openxmlformats.org/officeDocument/2006/relationships" xmlns:m="http://schemas.openxmlformats.org/officeDocument/2006/math" xmlns:v="urn:schemas-microsoft-com:vml" xmlns:wp14="http://schemas.microsoft.com/office/word/2010/wordprocessingDrawing" xmlns:wp="http://schemas.openxmlformats.org/drawingml/2006/wordprocessingDrawing" xmlns:w10="urn:schemas-microsoft-com:office:word" xmlns:w="http://schemas.openxmlformats.org/wordprocessingml/2006/main" xmlns:w14="http://schemas.microsoft.com/office/word/2010/wordml" xmlns:w15="http://schemas.microsoft.com/office/word/2012/wordml" xmlns:w16cex="http://schemas.microsoft.com/office/word/2018/wordml/cex" xmlns:w16cid="http://schemas.microsoft.com/office/word/2016/wordml/cid" xmlns:w16="http://schemas.microsoft.com/office/word/2018/wordml" xmlns:w16du="http://schemas.microsoft.com/office/word/2023/wordml/word16du" xmlns:w16sdtdh="http://schemas.microsoft.com/office/word/2020/wordml/sdtdatahash" xmlns:w16sdtfl="http://schemas.microsoft.com/office/word/2024/wordml/sdtformatlock" xmlns:w16se="http://schemas.microsoft.com/office/word/2015/wordml/symex" xmlns:wpg="http://schemas.microsoft.com/office/word/2010/wordprocessingGroup" xmlns:wpi="http://schemas.microsoft.com/office/word/2010/wordprocessingInk" xmlns:wne="http://schemas.microsoft.com/office/word/2006/wordml" xmlns:wps="http://schemas.microsoft.com/office/word/2010/wordprocessingShape" mc:Ignorable="w14 w15 w16se w16cid w16 w16cex w16sdtdh w16sdtfl w16du wp14">
   <w:tbl>
     <w:tblPr>
-      <w:tblStyle w:val="TableGrid"/>
+      <w:tblStyle w:val="Grilledutableau"/>
       <w:tblW w:w="8460" w:type="dxa"/>
       <w:jc w:val="center"/>
       <w:tblLayout w:type="fixed"/>
@@ -5808,7 +7923,7 @@
   </w:tbl>
   <w:p>
     <w:pPr>
-      <w:pStyle w:val="Header"/>
+      <w:pStyle w:val="En-tte"/>
       <w:tabs>
         <w:tab w:val="clear" w:pos="4536"/>
         <w:tab w:val="clear" w:pos="9072"/>
@@ -6583,7 +8698,7 @@
     <w:lvl w:ilvl="0">
       <w:start w:val="1"/>
       <w:numFmt w:val="none"/>
-      <w:pStyle w:val="Heading1"/>
+      <w:pStyle w:val="Titre1"/>
       <w:suff w:val="nothing"/>
       <w:lvlText w:val=""/>
       <w:lvlJc w:val="left"/>
@@ -6597,7 +8712,7 @@
     <w:lvl w:ilvl="1">
       <w:start w:val="1"/>
       <w:numFmt w:val="none"/>
-      <w:pStyle w:val="Heading2"/>
+      <w:pStyle w:val="Titre2"/>
       <w:suff w:val="nothing"/>
       <w:lvlText w:val=""/>
       <w:lvlJc w:val="left"/>
@@ -6624,7 +8739,7 @@
     <w:lvl w:ilvl="3">
       <w:start w:val="1"/>
       <w:numFmt w:val="none"/>
-      <w:pStyle w:val="Heading4"/>
+      <w:pStyle w:val="Titre4"/>
       <w:suff w:val="nothing"/>
       <w:lvlText w:val=""/>
       <w:lvlJc w:val="left"/>
@@ -6638,7 +8753,7 @@
     <w:lvl w:ilvl="4">
       <w:start w:val="1"/>
       <w:numFmt w:val="none"/>
-      <w:pStyle w:val="Heading5"/>
+      <w:pStyle w:val="Titre5"/>
       <w:suff w:val="nothing"/>
       <w:lvlText w:val=""/>
       <w:lvlJc w:val="left"/>
@@ -6652,7 +8767,7 @@
     <w:lvl w:ilvl="5">
       <w:start w:val="1"/>
       <w:numFmt w:val="none"/>
-      <w:pStyle w:val="Heading6"/>
+      <w:pStyle w:val="Titre6"/>
       <w:suff w:val="nothing"/>
       <w:lvlText w:val=""/>
       <w:lvlJc w:val="left"/>
@@ -6666,7 +8781,7 @@
     <w:lvl w:ilvl="6">
       <w:start w:val="1"/>
       <w:numFmt w:val="none"/>
-      <w:pStyle w:val="Heading7"/>
+      <w:pStyle w:val="Titre7"/>
       <w:suff w:val="nothing"/>
       <w:lvlText w:val=""/>
       <w:lvlJc w:val="left"/>
@@ -7243,7 +9358,7 @@
       <w:szCs w:val="24"/>
     </w:rPr>
   </w:style>
-  <w:style w:type="paragraph" w:styleId="Heading1">
+  <w:style w:type="paragraph" w:styleId="Titre1">
     <w:name w:val="heading 1"/>
     <w:basedOn w:val="Normal"/>
     <w:next w:val="Normal"/>
@@ -7273,7 +9388,7 @@
       <w:lang w:eastAsia="zh-CN"/>
     </w:rPr>
   </w:style>
-  <w:style w:type="paragraph" w:styleId="Heading2">
+  <w:style w:type="paragraph" w:styleId="Titre2">
     <w:name w:val="heading 2"/>
     <w:basedOn w:val="Normal"/>
     <w:next w:val="Normal"/>
@@ -7297,9 +9412,9 @@
       <w:lang w:eastAsia="zh-CN"/>
     </w:rPr>
   </w:style>
-  <w:style w:type="paragraph" w:styleId="Heading3">
+  <w:style w:type="paragraph" w:styleId="Titre3">
     <w:name w:val="heading 3"/>
-    <w:basedOn w:val="Heading2"/>
+    <w:basedOn w:val="Titre2"/>
     <w:next w:val="Normal"/>
     <w:qFormat/>
     <w:pPr>
@@ -7309,7 +9424,7 @@
       <w:color w:val="800080"/>
     </w:rPr>
   </w:style>
-  <w:style w:type="paragraph" w:styleId="Heading4">
+  <w:style w:type="paragraph" w:styleId="Titre4">
     <w:name w:val="heading 4"/>
     <w:basedOn w:val="Normal"/>
     <w:next w:val="Normal"/>
@@ -7330,7 +9445,7 @@
       <w:lang w:eastAsia="zh-CN"/>
     </w:rPr>
   </w:style>
-  <w:style w:type="paragraph" w:styleId="Heading5">
+  <w:style w:type="paragraph" w:styleId="Titre5">
     <w:name w:val="heading 5"/>
     <w:basedOn w:val="Normal"/>
     <w:next w:val="Normal"/>
@@ -7351,7 +9466,7 @@
       <w:lang w:eastAsia="zh-CN"/>
     </w:rPr>
   </w:style>
-  <w:style w:type="paragraph" w:styleId="Heading6">
+  <w:style w:type="paragraph" w:styleId="Titre6">
     <w:name w:val="heading 6"/>
     <w:basedOn w:val="Normal"/>
     <w:next w:val="Normal"/>
@@ -7373,7 +9488,7 @@
       <w:lang w:eastAsia="zh-CN"/>
     </w:rPr>
   </w:style>
-  <w:style w:type="paragraph" w:styleId="Heading7">
+  <w:style w:type="paragraph" w:styleId="Titre7">
     <w:name w:val="heading 7"/>
     <w:basedOn w:val="Normal"/>
     <w:next w:val="Normal"/>
@@ -7396,13 +9511,13 @@
       <w:lang w:eastAsia="zh-CN"/>
     </w:rPr>
   </w:style>
-  <w:style w:type="character" w:default="1" w:styleId="DefaultParagraphFont">
+  <w:style w:type="character" w:default="1" w:styleId="Policepardfaut">
     <w:name w:val="Default Paragraph Font"/>
     <w:uiPriority w:val="1"/>
     <w:semiHidden/>
     <w:unhideWhenUsed/>
   </w:style>
-  <w:style w:type="table" w:default="1" w:styleId="TableNormal">
+  <w:style w:type="table" w:default="1" w:styleId="TableauNormal">
     <w:name w:val="Normal Table"/>
     <w:uiPriority w:val="99"/>
     <w:semiHidden/>
@@ -7417,7 +9532,7 @@
       </w:tblCellMar>
     </w:tblPr>
   </w:style>
-  <w:style w:type="numbering" w:default="1" w:styleId="NoList">
+  <w:style w:type="numbering" w:default="1" w:styleId="Aucuneliste">
     <w:name w:val="No List"/>
     <w:uiPriority w:val="99"/>
     <w:semiHidden/>
@@ -7680,7 +9795,7 @@
     <w:name w:val="WW-Police par défaut"/>
     <w:qFormat/>
   </w:style>
-  <w:style w:type="character" w:styleId="PageNumber">
+  <w:style w:type="character" w:styleId="Numrodepage">
     <w:name w:val="page number"/>
     <w:basedOn w:val="WW-Policepardfaut"/>
     <w:qFormat/>
@@ -7757,7 +9872,7 @@
   <w:style w:type="paragraph" w:customStyle="1" w:styleId="Heading">
     <w:name w:val="Heading"/>
     <w:basedOn w:val="Normal"/>
-    <w:next w:val="BodyText"/>
+    <w:next w:val="Corpsdetexte"/>
     <w:qFormat/>
     <w:pPr>
       <w:keepNext/>
@@ -7769,7 +9884,7 @@
       <w:szCs w:val="28"/>
     </w:rPr>
   </w:style>
-  <w:style w:type="paragraph" w:styleId="BodyText">
+  <w:style w:type="paragraph" w:styleId="Corpsdetexte">
     <w:name w:val="Body Text"/>
     <w:basedOn w:val="Normal"/>
     <w:pPr>
@@ -7782,14 +9897,14 @@
       <w:lang w:eastAsia="zh-CN"/>
     </w:rPr>
   </w:style>
-  <w:style w:type="paragraph" w:styleId="List">
+  <w:style w:type="paragraph" w:styleId="Liste">
     <w:name w:val="List"/>
-    <w:basedOn w:val="BodyText"/>
+    <w:basedOn w:val="Corpsdetexte"/>
     <w:rPr>
       <w:rFonts w:cs="Tahoma"/>
     </w:rPr>
   </w:style>
-  <w:style w:type="paragraph" w:styleId="Caption">
+  <w:style w:type="paragraph" w:styleId="Lgende">
     <w:name w:val="caption"/>
     <w:basedOn w:val="Normal"/>
     <w:qFormat/>
@@ -7820,10 +9935,10 @@
       <w:lang w:eastAsia="zh-CN"/>
     </w:rPr>
   </w:style>
-  <w:style w:type="paragraph" w:customStyle="1" w:styleId="Titre2">
+  <w:style w:type="paragraph" w:customStyle="1" w:styleId="Titre20">
     <w:name w:val="Titre2"/>
     <w:basedOn w:val="Normal"/>
-    <w:next w:val="BodyText"/>
+    <w:next w:val="Corpsdetexte"/>
     <w:qFormat/>
     <w:pPr>
       <w:keepNext/>
@@ -7856,7 +9971,7 @@
   <w:style w:type="paragraph" w:customStyle="1" w:styleId="WW-Titre">
     <w:name w:val="WW-Titre"/>
     <w:basedOn w:val="Normal"/>
-    <w:next w:val="BodyText"/>
+    <w:next w:val="Corpsdetexte"/>
     <w:qFormat/>
     <w:pPr>
       <w:keepNext/>
@@ -7871,10 +9986,10 @@
       <w:lang w:eastAsia="zh-CN"/>
     </w:rPr>
   </w:style>
-  <w:style w:type="paragraph" w:styleId="Subtitle">
+  <w:style w:type="paragraph" w:styleId="Sous-titre">
     <w:name w:val="Subtitle"/>
-    <w:basedOn w:val="Titre2"/>
-    <w:next w:val="BodyText"/>
+    <w:basedOn w:val="Titre20"/>
+    <w:next w:val="Corpsdetexte"/>
     <w:qFormat/>
     <w:pPr>
       <w:jc w:val="center"/>
@@ -7904,7 +10019,7 @@
     <w:basedOn w:val="Normal"/>
     <w:qFormat/>
   </w:style>
-  <w:style w:type="paragraph" w:styleId="Header">
+  <w:style w:type="paragraph" w:styleId="En-tte">
     <w:name w:val="header"/>
     <w:basedOn w:val="Normal"/>
     <w:pPr>
@@ -7920,7 +10035,7 @@
       <w:lang w:eastAsia="zh-CN"/>
     </w:rPr>
   </w:style>
-  <w:style w:type="paragraph" w:styleId="Footer">
+  <w:style w:type="paragraph" w:styleId="Pieddepage">
     <w:name w:val="footer"/>
     <w:basedOn w:val="Normal"/>
     <w:pPr>
@@ -8030,7 +10145,7 @@
       <w:lang w:eastAsia="zh-CN"/>
     </w:rPr>
   </w:style>
-  <w:style w:type="paragraph" w:styleId="FootnoteText">
+  <w:style w:type="paragraph" w:styleId="Notedebasdepage">
     <w:name w:val="footnote text"/>
     <w:basedOn w:val="Normal"/>
     <w:pPr>
@@ -8194,7 +10309,7 @@
   </w:style>
   <w:style w:type="paragraph" w:customStyle="1" w:styleId="Contenudetableau">
     <w:name w:val="Contenu de tableau"/>
-    <w:basedOn w:val="BodyText"/>
+    <w:basedOn w:val="Corpsdetexte"/>
     <w:qFormat/>
     <w:pPr>
       <w:suppressLineNumbers/>
@@ -8274,7 +10389,7 @@
       <w:iCs/>
     </w:rPr>
   </w:style>
-  <w:style w:type="paragraph" w:customStyle="1" w:styleId="TITRE4">
+  <w:style w:type="paragraph" w:customStyle="1" w:styleId="TITRE40">
     <w:name w:val="TITRE4"/>
     <w:basedOn w:val="Normal"/>
     <w:qFormat/>
@@ -8289,7 +10404,7 @@
       <w:lang w:eastAsia="zh-CN"/>
     </w:rPr>
   </w:style>
-  <w:style w:type="paragraph" w:customStyle="1" w:styleId="TITRE5">
+  <w:style w:type="paragraph" w:customStyle="1" w:styleId="TITRE50">
     <w:name w:val="TITRE5"/>
     <w:basedOn w:val="Normal"/>
     <w:qFormat/>
@@ -8337,13 +10452,13 @@
   </w:style>
   <w:style w:type="paragraph" w:customStyle="1" w:styleId="Contenuducadre">
     <w:name w:val="Contenu du cadre"/>
-    <w:basedOn w:val="BodyText"/>
-    <w:qFormat/>
-  </w:style>
-  <w:style w:type="paragraph" w:customStyle="1" w:styleId="Titre1">
+    <w:basedOn w:val="Corpsdetexte"/>
+    <w:qFormat/>
+  </w:style>
+  <w:style w:type="paragraph" w:customStyle="1" w:styleId="Titre10">
     <w:name w:val="Titre1"/>
     <w:basedOn w:val="Normal"/>
-    <w:next w:val="BodyText"/>
+    <w:next w:val="Corpsdetexte"/>
     <w:qFormat/>
     <w:pPr>
       <w:keepNext/>
@@ -8422,7 +10537,7 @@
       <w:lang w:eastAsia="zh-CN"/>
     </w:rPr>
   </w:style>
-  <w:style w:type="paragraph" w:styleId="ListParagraph">
+  <w:style w:type="paragraph" w:styleId="Paragraphedeliste">
     <w:name w:val="List Paragraph"/>
     <w:basedOn w:val="Normal"/>
     <w:uiPriority w:val="34"/>
@@ -8438,9 +10553,9 @@
     <w:basedOn w:val="Normal"/>
     <w:qFormat/>
   </w:style>
-  <w:style w:type="table" w:styleId="TableGrid">
+  <w:style w:type="table" w:styleId="Grilledutableau">
     <w:name w:val="Table Grid"/>
-    <w:basedOn w:val="TableNormal"/>
+    <w:basedOn w:val="TableauNormal"/>
     <w:uiPriority w:val="59"/>
     <w:rsid w:val="00ED0284"/>
     <w:tblPr>

--- a/documents/FoyerResidence-Avenant-template.docx
+++ b/documents/FoyerResidence-Avenant-template.docx
@@ -24,9 +24,24 @@
         <w:rPr>
           <w:rFonts w:hint="cs"/>
         </w:rPr>
-        <w:t xml:space="preserve"> %}{{</w:t>
-      </w:r>
-      <w:proofErr w:type="spellStart"/>
+        <w:t xml:space="preserve"> </w:t>
+      </w:r>
+      <w:proofErr w:type="gramStart"/>
+      <w:r>
+        <w:rPr>
+          <w:rFonts w:hint="cs"/>
+        </w:rPr>
+        <w:t>%}{</w:t>
+      </w:r>
+      <w:proofErr w:type="gramEnd"/>
+      <w:r>
+        <w:rPr>
+          <w:rFonts w:hint="cs"/>
+        </w:rPr>
+        <w:t>{</w:t>
+      </w:r>
+      <w:proofErr w:type="spellStart"/>
+      <w:proofErr w:type="gramStart"/>
       <w:r>
         <w:rPr>
           <w:rFonts w:hint="cs"/>
@@ -38,7 +53,14 @@
         <w:rPr>
           <w:rFonts w:hint="cs"/>
         </w:rPr>
-        <w:t xml:space="preserve">}}{% </w:t>
+        <w:t>}}{</w:t>
+      </w:r>
+      <w:proofErr w:type="gramEnd"/>
+      <w:r>
+        <w:rPr>
+          <w:rFonts w:hint="cs"/>
+        </w:rPr>
+        <w:t xml:space="preserve">% </w:t>
       </w:r>
       <w:proofErr w:type="spellStart"/>
       <w:r>
@@ -52,7 +74,14 @@
         <w:rPr>
           <w:rFonts w:hint="cs"/>
         </w:rPr>
-        <w:t xml:space="preserve"> %}</w:t>
+        <w:t xml:space="preserve"> </w:t>
+      </w:r>
+      <w:proofErr w:type="gramStart"/>
+      <w:r>
+        <w:rPr>
+          <w:rFonts w:hint="cs"/>
+        </w:rPr>
+        <w:t>%}</w:t>
       </w:r>
       <w:r>
         <w:rPr>
@@ -63,13 +92,44 @@
           <w:sz w:val="16"/>
           <w:szCs w:val="16"/>
         </w:rPr>
-        <w:t>Le numéro de l’avenant sera défini et ajouté ici une fois qu’il sera validé</w:t>
-      </w:r>
-      <w:r>
-        <w:rPr>
-          <w:rFonts w:hint="cs"/>
-        </w:rPr>
-        <w:t xml:space="preserve">{% </w:t>
+        <w:t>Le</w:t>
+      </w:r>
+      <w:proofErr w:type="gramEnd"/>
+      <w:r>
+        <w:rPr>
+          <w:rFonts w:hint="cs"/>
+          <w:bCs/>
+          <w:i/>
+          <w:iCs/>
+          <w:sz w:val="16"/>
+          <w:szCs w:val="16"/>
+        </w:rPr>
+        <w:t xml:space="preserve"> numéro de l’avenant sera défini et ajouté ici une fois qu’il sera </w:t>
+      </w:r>
+      <w:proofErr w:type="gramStart"/>
+      <w:r>
+        <w:rPr>
+          <w:rFonts w:hint="cs"/>
+          <w:bCs/>
+          <w:i/>
+          <w:iCs/>
+          <w:sz w:val="16"/>
+          <w:szCs w:val="16"/>
+        </w:rPr>
+        <w:t>validé</w:t>
+      </w:r>
+      <w:r>
+        <w:rPr>
+          <w:rFonts w:hint="cs"/>
+        </w:rPr>
+        <w:t>{</w:t>
+      </w:r>
+      <w:proofErr w:type="gramEnd"/>
+      <w:r>
+        <w:rPr>
+          <w:rFonts w:hint="cs"/>
+        </w:rPr>
+        <w:t xml:space="preserve">% </w:t>
       </w:r>
       <w:proofErr w:type="spellStart"/>
       <w:r>
@@ -83,16 +143,38 @@
         <w:rPr>
           <w:rFonts w:hint="cs"/>
         </w:rPr>
-        <w:t xml:space="preserve"> %} à la convention n° {{ </w:t>
-      </w:r>
-      <w:proofErr w:type="spellStart"/>
-      <w:r>
-        <w:rPr>
-          <w:rFonts w:hint="cs"/>
-        </w:rPr>
-        <w:t>convention.parent.numero</w:t>
-      </w:r>
-      <w:proofErr w:type="spellEnd"/>
+        <w:t xml:space="preserve"> %} à la convention n° </w:t>
+      </w:r>
+      <w:proofErr w:type="gramStart"/>
+      <w:r>
+        <w:rPr>
+          <w:rFonts w:hint="cs"/>
+        </w:rPr>
+        <w:t xml:space="preserve">{{ </w:t>
+      </w:r>
+      <w:proofErr w:type="spellStart"/>
+      <w:r>
+        <w:rPr>
+          <w:rFonts w:hint="cs"/>
+        </w:rPr>
+        <w:t>convention</w:t>
+      </w:r>
+      <w:proofErr w:type="gramEnd"/>
+      <w:r>
+        <w:rPr>
+          <w:rFonts w:hint="cs"/>
+        </w:rPr>
+        <w:t>.</w:t>
+      </w:r>
+      <w:proofErr w:type="gramStart"/>
+      <w:r>
+        <w:rPr>
+          <w:rFonts w:hint="cs"/>
+        </w:rPr>
+        <w:t>parent.numero</w:t>
+      </w:r>
+      <w:proofErr w:type="spellEnd"/>
+      <w:proofErr w:type="gramEnd"/>
       <w:r>
         <w:rPr>
           <w:rFonts w:hint="cs"/>
@@ -161,14 +243,28 @@
         <w:rPr>
           <w:rFonts w:hint="cs"/>
         </w:rPr>
-        <w:t>nom|upper</w:t>
-      </w:r>
-      <w:proofErr w:type="spellEnd"/>
-      <w:r>
-        <w:rPr>
-          <w:rFonts w:hint="cs"/>
-        </w:rPr>
-        <w:t xml:space="preserve"> }}  [Organisme d'habitations à loyer modéré, société d'économie mixte ou collectivité territoriale ou autre personne morale propriétaire du logement-foyer</w:t>
+        <w:t>nom|</w:t>
+      </w:r>
+      <w:proofErr w:type="gramStart"/>
+      <w:r>
+        <w:rPr>
+          <w:rFonts w:hint="cs"/>
+        </w:rPr>
+        <w:t>upper</w:t>
+      </w:r>
+      <w:proofErr w:type="spellEnd"/>
+      <w:r>
+        <w:rPr>
+          <w:rFonts w:hint="cs"/>
+        </w:rPr>
+        <w:t xml:space="preserve"> }</w:t>
+      </w:r>
+      <w:proofErr w:type="gramEnd"/>
+      <w:r>
+        <w:rPr>
+          <w:rFonts w:hint="cs"/>
+        </w:rPr>
+        <w:t>}  [Organisme d'habitations à loyer modéré, société d'économie mixte ou collectivité territoriale ou autre personne morale propriétaire du logement-foyer</w:t>
       </w:r>
       <w:r>
         <w:rPr>
@@ -181,49 +277,133 @@
         <w:rPr>
           <w:rFonts w:hint="cs"/>
         </w:rPr>
-        <w:t xml:space="preserve">], représenté (e) par {{ </w:t>
-      </w:r>
-      <w:proofErr w:type="spellStart"/>
-      <w:r>
-        <w:rPr>
-          <w:rFonts w:hint="cs"/>
-        </w:rPr>
-        <w:t>signataire_nom</w:t>
-      </w:r>
-      <w:proofErr w:type="spellEnd"/>
-      <w:r>
-        <w:rPr>
-          <w:rFonts w:hint="cs"/>
-        </w:rPr>
-        <w:t xml:space="preserve"> }}, {{ </w:t>
-      </w:r>
-      <w:proofErr w:type="spellStart"/>
-      <w:r>
-        <w:rPr>
-          <w:rFonts w:hint="cs"/>
-        </w:rPr>
-        <w:t>signataire_fonction</w:t>
-      </w:r>
-      <w:proofErr w:type="spellEnd"/>
-      <w:r>
-        <w:rPr>
-          <w:rFonts w:hint="cs"/>
-        </w:rPr>
-        <w:t xml:space="preserve"> }} agissant en vertu de la délibération du Conseil d’Administration en date du {{ </w:t>
-      </w:r>
-      <w:proofErr w:type="spellStart"/>
-      <w:r>
-        <w:rPr>
-          <w:rFonts w:hint="cs"/>
-        </w:rPr>
-        <w:t>signataire_date_deliberation|d</w:t>
-      </w:r>
-      <w:proofErr w:type="spellEnd"/>
-      <w:r>
-        <w:rPr>
-          <w:rFonts w:hint="cs"/>
-        </w:rPr>
-        <w:t xml:space="preserve"> }}</w:t>
+        <w:t xml:space="preserve">], représenté (e) par </w:t>
+      </w:r>
+      <w:proofErr w:type="gramStart"/>
+      <w:r>
+        <w:rPr>
+          <w:rFonts w:hint="cs"/>
+        </w:rPr>
+        <w:t xml:space="preserve">{{ </w:t>
+      </w:r>
+      <w:proofErr w:type="spellStart"/>
+      <w:r>
+        <w:rPr>
+          <w:rFonts w:hint="cs"/>
+        </w:rPr>
+        <w:t>signataire</w:t>
+      </w:r>
+      <w:proofErr w:type="gramEnd"/>
+      <w:r>
+        <w:rPr>
+          <w:rFonts w:hint="cs"/>
+        </w:rPr>
+        <w:t>_</w:t>
+      </w:r>
+      <w:proofErr w:type="gramStart"/>
+      <w:r>
+        <w:rPr>
+          <w:rFonts w:hint="cs"/>
+        </w:rPr>
+        <w:t>nom</w:t>
+      </w:r>
+      <w:proofErr w:type="spellEnd"/>
+      <w:r>
+        <w:rPr>
+          <w:rFonts w:hint="cs"/>
+        </w:rPr>
+        <w:t xml:space="preserve"> }</w:t>
+      </w:r>
+      <w:proofErr w:type="gramEnd"/>
+      <w:r>
+        <w:rPr>
+          <w:rFonts w:hint="cs"/>
+        </w:rPr>
+        <w:t xml:space="preserve">}, </w:t>
+      </w:r>
+      <w:proofErr w:type="gramStart"/>
+      <w:r>
+        <w:rPr>
+          <w:rFonts w:hint="cs"/>
+        </w:rPr>
+        <w:t xml:space="preserve">{{ </w:t>
+      </w:r>
+      <w:proofErr w:type="spellStart"/>
+      <w:r>
+        <w:rPr>
+          <w:rFonts w:hint="cs"/>
+        </w:rPr>
+        <w:t>signataire</w:t>
+      </w:r>
+      <w:proofErr w:type="gramEnd"/>
+      <w:r>
+        <w:rPr>
+          <w:rFonts w:hint="cs"/>
+        </w:rPr>
+        <w:t>_</w:t>
+      </w:r>
+      <w:proofErr w:type="gramStart"/>
+      <w:r>
+        <w:rPr>
+          <w:rFonts w:hint="cs"/>
+        </w:rPr>
+        <w:t>fonction</w:t>
+      </w:r>
+      <w:proofErr w:type="spellEnd"/>
+      <w:r>
+        <w:rPr>
+          <w:rFonts w:hint="cs"/>
+        </w:rPr>
+        <w:t xml:space="preserve"> }</w:t>
+      </w:r>
+      <w:proofErr w:type="gramEnd"/>
+      <w:r>
+        <w:rPr>
+          <w:rFonts w:hint="cs"/>
+        </w:rPr>
+        <w:t xml:space="preserve">} agissant en vertu de la délibération du Conseil d’Administration en date du </w:t>
+      </w:r>
+      <w:proofErr w:type="gramStart"/>
+      <w:r>
+        <w:rPr>
+          <w:rFonts w:hint="cs"/>
+        </w:rPr>
+        <w:t xml:space="preserve">{{ </w:t>
+      </w:r>
+      <w:proofErr w:type="spellStart"/>
+      <w:r>
+        <w:rPr>
+          <w:rFonts w:hint="cs"/>
+        </w:rPr>
+        <w:t>signataire</w:t>
+      </w:r>
+      <w:proofErr w:type="gramEnd"/>
+      <w:r>
+        <w:rPr>
+          <w:rFonts w:hint="cs"/>
+        </w:rPr>
+        <w:t>_date_deliberation|</w:t>
+      </w:r>
+      <w:proofErr w:type="gramStart"/>
+      <w:r>
+        <w:rPr>
+          <w:rFonts w:hint="cs"/>
+        </w:rPr>
+        <w:t>d</w:t>
+      </w:r>
+      <w:proofErr w:type="spellEnd"/>
+      <w:r>
+        <w:rPr>
+          <w:rFonts w:hint="cs"/>
+        </w:rPr>
+        <w:t xml:space="preserve"> }</w:t>
+      </w:r>
+      <w:proofErr w:type="gramEnd"/>
+      <w:r>
+        <w:rPr>
+          <w:rFonts w:hint="cs"/>
+        </w:rPr>
+        <w:t>}</w:t>
       </w:r>
       <w:r>
         <w:rPr>
@@ -343,6 +523,7 @@
       </w:r>
       <w:bookmarkStart w:id="1" w:name="NbLogement1"/>
       <w:bookmarkEnd w:id="1"/>
+      <w:proofErr w:type="gramStart"/>
       <w:r>
         <w:rPr>
           <w:rFonts w:hint="cs"/>
@@ -354,14 +535,35 @@
         <w:rPr>
           <w:rFonts w:hint="cs"/>
         </w:rPr>
-        <w:t>lot.nb_logements</w:t>
-      </w:r>
-      <w:proofErr w:type="spellEnd"/>
-      <w:r>
-        <w:rPr>
-          <w:rFonts w:hint="cs"/>
-        </w:rPr>
-        <w:t xml:space="preserve"> }} logement</w:t>
+        <w:t>lot</w:t>
+      </w:r>
+      <w:proofErr w:type="gramEnd"/>
+      <w:r>
+        <w:rPr>
+          <w:rFonts w:hint="cs"/>
+        </w:rPr>
+        <w:t>.nb_</w:t>
+      </w:r>
+      <w:proofErr w:type="gramStart"/>
+      <w:r>
+        <w:rPr>
+          <w:rFonts w:hint="cs"/>
+        </w:rPr>
+        <w:t>logements</w:t>
+      </w:r>
+      <w:proofErr w:type="spellEnd"/>
+      <w:r>
+        <w:rPr>
+          <w:rFonts w:hint="cs"/>
+        </w:rPr>
+        <w:t xml:space="preserve"> }</w:t>
+      </w:r>
+      <w:proofErr w:type="gramEnd"/>
+      <w:r>
+        <w:rPr>
+          <w:rFonts w:hint="cs"/>
+        </w:rPr>
+        <w:t>} logement</w:t>
       </w:r>
       <w:bookmarkStart w:id="2" w:name="Type"/>
       <w:bookmarkEnd w:id="2"/>
@@ -372,35 +574,72 @@
         <w:t>{{</w:t>
       </w:r>
       <w:proofErr w:type="spellStart"/>
-      <w:r>
-        <w:rPr>
-          <w:rFonts w:hint="cs"/>
-        </w:rPr>
-        <w:t>lot.nb_logements|pl</w:t>
-      </w:r>
-      <w:proofErr w:type="spellEnd"/>
-      <w:r>
-        <w:rPr>
-          <w:rFonts w:hint="cs"/>
-        </w:rPr>
-        <w:t xml:space="preserve">}} {{ </w:t>
-      </w:r>
-      <w:proofErr w:type="spellStart"/>
-      <w:r>
-        <w:rPr>
-          <w:rFonts w:hint="cs"/>
-        </w:rPr>
-        <w:t>lot.financement</w:t>
-      </w:r>
-      <w:proofErr w:type="spellEnd"/>
-      <w:r>
-        <w:rPr>
-          <w:rFonts w:hint="cs"/>
-        </w:rPr>
-        <w:t xml:space="preserve"> }}, </w:t>
+      <w:proofErr w:type="gramStart"/>
+      <w:r>
+        <w:rPr>
+          <w:rFonts w:hint="cs"/>
+        </w:rPr>
+        <w:t>lot.nb</w:t>
+      </w:r>
+      <w:proofErr w:type="gramEnd"/>
+      <w:r>
+        <w:rPr>
+          <w:rFonts w:hint="cs"/>
+        </w:rPr>
+        <w:t>_logements|pl</w:t>
+      </w:r>
+      <w:proofErr w:type="spellEnd"/>
+      <w:r>
+        <w:rPr>
+          <w:rFonts w:hint="cs"/>
+        </w:rPr>
+        <w:t xml:space="preserve">}} </w:t>
+      </w:r>
+      <w:proofErr w:type="gramStart"/>
+      <w:r>
+        <w:rPr>
+          <w:rFonts w:hint="cs"/>
+        </w:rPr>
+        <w:t xml:space="preserve">{{ </w:t>
+      </w:r>
+      <w:proofErr w:type="spellStart"/>
+      <w:r>
+        <w:rPr>
+          <w:rFonts w:hint="cs"/>
+        </w:rPr>
+        <w:t>lot</w:t>
+      </w:r>
+      <w:proofErr w:type="gramEnd"/>
+      <w:r>
+        <w:rPr>
+          <w:rFonts w:hint="cs"/>
+        </w:rPr>
+        <w:t>.</w:t>
+      </w:r>
+      <w:proofErr w:type="gramStart"/>
+      <w:r>
+        <w:rPr>
+          <w:rFonts w:hint="cs"/>
+        </w:rPr>
+        <w:t>financement</w:t>
+      </w:r>
+      <w:proofErr w:type="spellEnd"/>
+      <w:r>
+        <w:rPr>
+          <w:rFonts w:hint="cs"/>
+        </w:rPr>
+        <w:t xml:space="preserve"> }</w:t>
+      </w:r>
+      <w:proofErr w:type="gramEnd"/>
+      <w:r>
+        <w:rPr>
+          <w:rFonts w:hint="cs"/>
+        </w:rPr>
+        <w:t xml:space="preserve">}, </w:t>
       </w:r>
       <w:bookmarkStart w:id="3" w:name="Adresse1"/>
       <w:bookmarkEnd w:id="3"/>
+      <w:proofErr w:type="gramStart"/>
       <w:r>
         <w:rPr>
           <w:rFonts w:hint="cs"/>
@@ -412,17 +651,39 @@
         <w:rPr>
           <w:rFonts w:hint="cs"/>
         </w:rPr>
-        <w:t>adresse|inline_text_multiline</w:t>
-      </w:r>
-      <w:proofErr w:type="spellEnd"/>
-      <w:r>
-        <w:rPr>
-          <w:rFonts w:hint="cs"/>
-        </w:rPr>
-        <w:t xml:space="preserve"> }} à </w:t>
+        <w:t>adresse</w:t>
+      </w:r>
+      <w:proofErr w:type="gramEnd"/>
+      <w:r>
+        <w:rPr>
+          <w:rFonts w:hint="cs"/>
+        </w:rPr>
+        <w:t>|inline_text_</w:t>
+      </w:r>
+      <w:proofErr w:type="gramStart"/>
+      <w:r>
+        <w:rPr>
+          <w:rFonts w:hint="cs"/>
+        </w:rPr>
+        <w:t>multiline</w:t>
+      </w:r>
+      <w:proofErr w:type="spellEnd"/>
+      <w:r>
+        <w:rPr>
+          <w:rFonts w:hint="cs"/>
+        </w:rPr>
+        <w:t xml:space="preserve"> }</w:t>
+      </w:r>
+      <w:proofErr w:type="gramEnd"/>
+      <w:r>
+        <w:rPr>
+          <w:rFonts w:hint="cs"/>
+        </w:rPr>
+        <w:t xml:space="preserve">} à </w:t>
       </w:r>
       <w:bookmarkStart w:id="4" w:name="CodePostal1"/>
       <w:bookmarkEnd w:id="4"/>
+      <w:proofErr w:type="gramStart"/>
       <w:r>
         <w:rPr>
           <w:rFonts w:hint="cs"/>
@@ -434,14 +695,42 @@
         <w:rPr>
           <w:rFonts w:hint="cs"/>
         </w:rPr>
-        <w:t>code_postal</w:t>
-      </w:r>
-      <w:proofErr w:type="spellEnd"/>
-      <w:r>
-        <w:rPr>
-          <w:rFonts w:hint="cs"/>
-        </w:rPr>
-        <w:t xml:space="preserve"> }},  </w:t>
+        <w:t>code</w:t>
+      </w:r>
+      <w:proofErr w:type="gramEnd"/>
+      <w:r>
+        <w:rPr>
+          <w:rFonts w:hint="cs"/>
+        </w:rPr>
+        <w:t>_</w:t>
+      </w:r>
+      <w:proofErr w:type="gramStart"/>
+      <w:r>
+        <w:rPr>
+          <w:rFonts w:hint="cs"/>
+        </w:rPr>
+        <w:t>postal</w:t>
+      </w:r>
+      <w:proofErr w:type="spellEnd"/>
+      <w:r>
+        <w:rPr>
+          <w:rFonts w:hint="cs"/>
+        </w:rPr>
+        <w:t xml:space="preserve"> }</w:t>
+      </w:r>
+      <w:proofErr w:type="gramEnd"/>
+      <w:r>
+        <w:rPr>
+          <w:rFonts w:hint="cs"/>
+        </w:rPr>
+        <w:t>}</w:t>
+      </w:r>
+      <w:proofErr w:type="gramStart"/>
+      <w:r>
+        <w:rPr>
+          <w:rFonts w:hint="cs"/>
+        </w:rPr>
+        <w:t xml:space="preserve">,  </w:t>
       </w:r>
       <w:bookmarkStart w:id="5" w:name="Ville1"/>
       <w:bookmarkEnd w:id="5"/>
@@ -449,7 +738,14 @@
         <w:rPr>
           <w:rFonts w:hint="cs"/>
         </w:rPr>
-        <w:t>{{ ville }} (2).</w:t>
+        <w:t>{{ ville</w:t>
+      </w:r>
+      <w:proofErr w:type="gramEnd"/>
+      <w:r>
+        <w:rPr>
+          <w:rFonts w:hint="cs"/>
+        </w:rPr>
+        <w:t xml:space="preserve"> }} (2).</w:t>
       </w:r>
     </w:p>
     <w:p>
@@ -600,7 +896,21 @@
         <w:rPr>
           <w:rFonts w:hint="cs"/>
         </w:rPr>
-        <w:t xml:space="preserve"> %}Modification de l’opération</w:t>
+        <w:t xml:space="preserve"> </w:t>
+      </w:r>
+      <w:proofErr w:type="gramStart"/>
+      <w:r>
+        <w:rPr>
+          <w:rFonts w:hint="cs"/>
+        </w:rPr>
+        <w:t>%}Modification</w:t>
+      </w:r>
+      <w:proofErr w:type="gramEnd"/>
+      <w:r>
+        <w:rPr>
+          <w:rFonts w:hint="cs"/>
+        </w:rPr>
+        <w:t xml:space="preserve"> de l’opération</w:t>
       </w:r>
     </w:p>
     <w:p>
@@ -650,7 +960,21 @@
         <w:rPr>
           <w:rFonts w:hint="cs"/>
         </w:rPr>
-        <w:t xml:space="preserve"> %}Modification du programme</w:t>
+        <w:t xml:space="preserve"> </w:t>
+      </w:r>
+      <w:proofErr w:type="gramStart"/>
+      <w:r>
+        <w:rPr>
+          <w:rFonts w:hint="cs"/>
+        </w:rPr>
+        <w:t>%}Modification</w:t>
+      </w:r>
+      <w:proofErr w:type="gramEnd"/>
+      <w:r>
+        <w:rPr>
+          <w:rFonts w:hint="cs"/>
+        </w:rPr>
+        <w:t xml:space="preserve"> du programme</w:t>
       </w:r>
     </w:p>
     <w:p>
@@ -672,10 +996,97 @@
         <w:rPr>
           <w:rFonts w:hint="cs"/>
         </w:rPr>
-        <w:t xml:space="preserve"> %}</w:t>
-      </w:r>
-      <w:r>
-        <w:t xml:space="preserve">{% if </w:t>
+        <w:t xml:space="preserve"> </w:t>
+      </w:r>
+      <w:proofErr w:type="gramStart"/>
+      <w:r>
+        <w:rPr>
+          <w:rFonts w:hint="cs"/>
+        </w:rPr>
+        <w:t>%}</w:t>
+      </w:r>
+      <w:r>
+        <w:rPr>
+          <w:rFonts w:cs="TimesNewRomanPSMT"/>
+        </w:rPr>
+        <w:t>{</w:t>
+      </w:r>
+      <w:proofErr w:type="gramEnd"/>
+      <w:r>
+        <w:rPr>
+          <w:rFonts w:cs="TimesNewRomanPSMT"/>
+        </w:rPr>
+        <w:t xml:space="preserve">% if </w:t>
+      </w:r>
+      <w:proofErr w:type="spellStart"/>
+      <w:r>
+        <w:rPr>
+          <w:rFonts w:cs="TimesNewRomanPSMT"/>
+        </w:rPr>
+        <w:t>avenant_type_cadastre</w:t>
+      </w:r>
+      <w:proofErr w:type="spellEnd"/>
+      <w:r>
+        <w:rPr>
+          <w:rFonts w:cs="TimesNewRomanPSMT"/>
+        </w:rPr>
+        <w:t xml:space="preserve"> </w:t>
+      </w:r>
+      <w:proofErr w:type="gramStart"/>
+      <w:r>
+        <w:rPr>
+          <w:rFonts w:cs="TimesNewRomanPSMT"/>
+        </w:rPr>
+        <w:t>%}Modification</w:t>
+      </w:r>
+      <w:proofErr w:type="gramEnd"/>
+      <w:r>
+        <w:rPr>
+          <w:rFonts w:cs="TimesNewRomanPSMT"/>
+        </w:rPr>
+        <w:t xml:space="preserve"> d</w:t>
+      </w:r>
+      <w:r>
+        <w:rPr>
+          <w:rFonts w:cs="TimesNewRomanPSMT"/>
+        </w:rPr>
+        <w:t>es références cadastrales et effet relatif</w:t>
+      </w:r>
+    </w:p>
+    <w:p>
+      <w:r>
+        <w:rPr>
+          <w:rFonts w:cs="TimesNewRomanPSMT"/>
+        </w:rPr>
+        <w:t xml:space="preserve">{% </w:t>
+      </w:r>
+      <w:proofErr w:type="spellStart"/>
+      <w:r>
+        <w:rPr>
+          <w:rFonts w:cs="TimesNewRomanPSMT"/>
+        </w:rPr>
+        <w:t>endif</w:t>
+      </w:r>
+      <w:proofErr w:type="spellEnd"/>
+      <w:r>
+        <w:rPr>
+          <w:rFonts w:cs="TimesNewRomanPSMT"/>
+        </w:rPr>
+        <w:t xml:space="preserve"> </w:t>
+      </w:r>
+      <w:proofErr w:type="gramStart"/>
+      <w:r>
+        <w:rPr>
+          <w:rFonts w:cs="TimesNewRomanPSMT"/>
+        </w:rPr>
+        <w:t>%}</w:t>
+      </w:r>
+      <w:r>
+        <w:t>{</w:t>
+      </w:r>
+      <w:proofErr w:type="gramEnd"/>
+      <w:r>
+        <w:t xml:space="preserve">% if </w:t>
       </w:r>
       <w:proofErr w:type="spellStart"/>
       <w:r>
@@ -683,13 +1094,24 @@
       </w:r>
       <w:proofErr w:type="spellEnd"/>
       <w:r>
-        <w:t xml:space="preserve"> %}</w:t>
-      </w:r>
-      <w:r>
-        <w:rPr>
-          <w:rFonts w:cs="TimesNewRomanPSMT"/>
-        </w:rPr>
-        <w:t xml:space="preserve">Modification de </w:t>
+        <w:t xml:space="preserve"> </w:t>
+      </w:r>
+      <w:proofErr w:type="gramStart"/>
+      <w:r>
+        <w:t>%}</w:t>
+      </w:r>
+      <w:r>
+        <w:rPr>
+          <w:rFonts w:cs="TimesNewRomanPSMT"/>
+        </w:rPr>
+        <w:t>Modification</w:t>
+      </w:r>
+      <w:proofErr w:type="gramEnd"/>
+      <w:r>
+        <w:rPr>
+          <w:rFonts w:cs="TimesNewRomanPSMT"/>
+        </w:rPr>
+        <w:t xml:space="preserve"> de </w:t>
       </w:r>
       <w:r>
         <w:rPr>
@@ -739,7 +1161,21 @@
         <w:rPr>
           <w:rFonts w:hint="cs"/>
         </w:rPr>
-        <w:t xml:space="preserve"> %}Modification de la durée de la convention et du financement</w:t>
+        <w:t xml:space="preserve"> </w:t>
+      </w:r>
+      <w:proofErr w:type="gramStart"/>
+      <w:r>
+        <w:rPr>
+          <w:rFonts w:hint="cs"/>
+        </w:rPr>
+        <w:t>%}Modification</w:t>
+      </w:r>
+      <w:proofErr w:type="gramEnd"/>
+      <w:r>
+        <w:rPr>
+          <w:rFonts w:hint="cs"/>
+        </w:rPr>
+        <w:t xml:space="preserve"> de la durée de la convention et du financement</w:t>
       </w:r>
     </w:p>
     <w:p>
@@ -845,14 +1281,28 @@
         <w:rPr>
           <w:rFonts w:hint="cs"/>
         </w:rPr>
-        <w:t>nom|upper</w:t>
-      </w:r>
-      <w:proofErr w:type="spellEnd"/>
-      <w:r>
-        <w:rPr>
-          <w:rFonts w:hint="cs"/>
-        </w:rPr>
-        <w:t xml:space="preserve"> }}  [Organisme d'habitations à loyer modéré, société d'économie mixte ou collectivité territoriale ou autre personne morale propriétaire du logement-foyer</w:t>
+        <w:t>nom|</w:t>
+      </w:r>
+      <w:proofErr w:type="gramStart"/>
+      <w:r>
+        <w:rPr>
+          <w:rFonts w:hint="cs"/>
+        </w:rPr>
+        <w:t>upper</w:t>
+      </w:r>
+      <w:proofErr w:type="spellEnd"/>
+      <w:r>
+        <w:rPr>
+          <w:rFonts w:hint="cs"/>
+        </w:rPr>
+        <w:t xml:space="preserve"> }</w:t>
+      </w:r>
+      <w:proofErr w:type="gramEnd"/>
+      <w:r>
+        <w:rPr>
+          <w:rFonts w:hint="cs"/>
+        </w:rPr>
+        <w:t>}  [Organisme d'habitations à loyer modéré, société d'économie mixte ou collectivité territoriale ou autre personne morale propriétaire du logement-foyer</w:t>
       </w:r>
       <w:r>
         <w:rPr>
@@ -865,31 +1315,71 @@
         <w:rPr>
           <w:rFonts w:hint="cs"/>
         </w:rPr>
-        <w:t xml:space="preserve">], représenté (e) par {{ </w:t>
-      </w:r>
-      <w:proofErr w:type="spellStart"/>
-      <w:r>
-        <w:t>new_</w:t>
-      </w:r>
-      <w:r>
-        <w:t>signataire_nom</w:t>
-      </w:r>
-      <w:proofErr w:type="spellEnd"/>
-      <w:r>
-        <w:rPr>
-          <w:rFonts w:hint="cs"/>
-        </w:rPr>
-        <w:t xml:space="preserve"> }}, {{ </w:t>
-      </w:r>
-      <w:proofErr w:type="spellStart"/>
-      <w:r>
-        <w:t>new_</w:t>
-      </w:r>
-      <w:r>
-        <w:rPr>
-          <w:rFonts w:hint="cs"/>
-        </w:rPr>
-        <w:t>signataire_fonction</w:t>
+        <w:t xml:space="preserve">], représenté (e) par </w:t>
+      </w:r>
+      <w:proofErr w:type="gramStart"/>
+      <w:r>
+        <w:rPr>
+          <w:rFonts w:hint="cs"/>
+        </w:rPr>
+        <w:t xml:space="preserve">{{ </w:t>
+      </w:r>
+      <w:proofErr w:type="spellStart"/>
+      <w:r>
+        <w:t>new</w:t>
+      </w:r>
+      <w:proofErr w:type="gramEnd"/>
+      <w:r>
+        <w:t>_</w:t>
+      </w:r>
+      <w:r>
+        <w:t>signataire_</w:t>
+      </w:r>
+      <w:proofErr w:type="gramStart"/>
+      <w:r>
+        <w:t>nom</w:t>
+      </w:r>
+      <w:proofErr w:type="spellEnd"/>
+      <w:r>
+        <w:rPr>
+          <w:rFonts w:hint="cs"/>
+        </w:rPr>
+        <w:t xml:space="preserve"> }</w:t>
+      </w:r>
+      <w:proofErr w:type="gramEnd"/>
+      <w:r>
+        <w:rPr>
+          <w:rFonts w:hint="cs"/>
+        </w:rPr>
+        <w:t xml:space="preserve">}, </w:t>
+      </w:r>
+      <w:proofErr w:type="gramStart"/>
+      <w:r>
+        <w:rPr>
+          <w:rFonts w:hint="cs"/>
+        </w:rPr>
+        <w:t xml:space="preserve">{{ </w:t>
+      </w:r>
+      <w:proofErr w:type="spellStart"/>
+      <w:r>
+        <w:t>new</w:t>
+      </w:r>
+      <w:proofErr w:type="gramEnd"/>
+      <w:r>
+        <w:t>_</w:t>
+      </w:r>
+      <w:r>
+        <w:rPr>
+          <w:rFonts w:hint="cs"/>
+        </w:rPr>
+        <w:t>signataire_</w:t>
+      </w:r>
+      <w:proofErr w:type="gramStart"/>
+      <w:r>
+        <w:rPr>
+          <w:rFonts w:hint="cs"/>
+        </w:rPr>
+        <w:t>fonction</w:t>
       </w:r>
       <w:proofErr w:type="spellEnd"/>
       <w:r>
@@ -902,11 +1392,29 @@
         <w:rPr>
           <w:rFonts w:hint="cs"/>
         </w:rPr>
-        <w:t xml:space="preserve">}} agissant en vertu de la délibération du Conseil d’Administration en date du {{ </w:t>
-      </w:r>
-      <w:proofErr w:type="spellStart"/>
-      <w:r>
-        <w:t>new_</w:t>
+        <w:t>}</w:t>
+      </w:r>
+      <w:proofErr w:type="gramEnd"/>
+      <w:r>
+        <w:rPr>
+          <w:rFonts w:hint="cs"/>
+        </w:rPr>
+        <w:t xml:space="preserve">} agissant en vertu de la délibération du Conseil d’Administration en date du </w:t>
+      </w:r>
+      <w:proofErr w:type="gramStart"/>
+      <w:r>
+        <w:rPr>
+          <w:rFonts w:hint="cs"/>
+        </w:rPr>
+        <w:t xml:space="preserve">{{ </w:t>
+      </w:r>
+      <w:proofErr w:type="spellStart"/>
+      <w:r>
+        <w:t>new</w:t>
+      </w:r>
+      <w:proofErr w:type="gramEnd"/>
+      <w:r>
+        <w:t>_</w:t>
       </w:r>
       <w:r>
         <w:rPr>
@@ -914,6 +1422,7 @@
         </w:rPr>
         <w:t>signataire_date_deliberation|</w:t>
       </w:r>
+      <w:proofErr w:type="gramStart"/>
       <w:r>
         <w:t>d</w:t>
       </w:r>
@@ -922,7 +1431,14 @@
         <w:rPr>
           <w:rFonts w:hint="cs"/>
         </w:rPr>
-        <w:t xml:space="preserve"> }}</w:t>
+        <w:t xml:space="preserve"> }</w:t>
+      </w:r>
+      <w:proofErr w:type="gramEnd"/>
+      <w:r>
+        <w:rPr>
+          <w:rFonts w:hint="cs"/>
+        </w:rPr>
+        <w:t>}</w:t>
       </w:r>
       <w:r>
         <w:rPr>
@@ -1110,77 +1626,211 @@
         <w:rPr>
           <w:rFonts w:hint="cs"/>
         </w:rPr>
-        <w:t xml:space="preserve"> }}, de {{ </w:t>
-      </w:r>
-      <w:proofErr w:type="spellStart"/>
-      <w:r>
-        <w:rPr>
-          <w:rFonts w:hint="cs"/>
-        </w:rPr>
-        <w:t>lot.nb_logements</w:t>
-      </w:r>
-      <w:proofErr w:type="spellEnd"/>
-      <w:r>
-        <w:rPr>
-          <w:rFonts w:hint="cs"/>
-        </w:rPr>
-        <w:t xml:space="preserve"> }} logement{{</w:t>
-      </w:r>
-      <w:proofErr w:type="spellStart"/>
-      <w:r>
-        <w:rPr>
-          <w:rFonts w:hint="cs"/>
-        </w:rPr>
-        <w:t>lot.nb_logements|pl</w:t>
-      </w:r>
-      <w:proofErr w:type="spellEnd"/>
-      <w:r>
-        <w:rPr>
-          <w:rFonts w:hint="cs"/>
-        </w:rPr>
-        <w:t xml:space="preserve">}} {{ </w:t>
-      </w:r>
-      <w:proofErr w:type="spellStart"/>
-      <w:r>
-        <w:rPr>
-          <w:rFonts w:hint="cs"/>
-        </w:rPr>
-        <w:t>lot.financement</w:t>
-      </w:r>
-      <w:proofErr w:type="spellEnd"/>
-      <w:r>
-        <w:rPr>
-          <w:rFonts w:hint="cs"/>
-        </w:rPr>
-        <w:t xml:space="preserve"> }}, {{ </w:t>
-      </w:r>
-      <w:proofErr w:type="spellStart"/>
-      <w:r>
-        <w:rPr>
-          <w:rFonts w:hint="cs"/>
-        </w:rPr>
-        <w:t>adresse|inline_text_multiline</w:t>
-      </w:r>
-      <w:proofErr w:type="spellEnd"/>
-      <w:r>
-        <w:rPr>
-          <w:rFonts w:hint="cs"/>
-        </w:rPr>
-        <w:t xml:space="preserve"> }} à {{ </w:t>
-      </w:r>
-      <w:proofErr w:type="spellStart"/>
-      <w:r>
-        <w:rPr>
-          <w:rFonts w:hint="cs"/>
-        </w:rPr>
-        <w:t>code_postal</w:t>
-      </w:r>
-      <w:proofErr w:type="spellEnd"/>
-      <w:r>
-        <w:rPr>
-          <w:rFonts w:hint="cs"/>
-        </w:rPr>
-        <w:t xml:space="preserve"> }},  {{ ville }} (2).</w:t>
+        <w:t xml:space="preserve"> }}, de </w:t>
+      </w:r>
+      <w:proofErr w:type="gramStart"/>
+      <w:r>
+        <w:rPr>
+          <w:rFonts w:hint="cs"/>
+        </w:rPr>
+        <w:t xml:space="preserve">{{ </w:t>
+      </w:r>
+      <w:proofErr w:type="spellStart"/>
+      <w:r>
+        <w:rPr>
+          <w:rFonts w:hint="cs"/>
+        </w:rPr>
+        <w:t>lot</w:t>
+      </w:r>
+      <w:proofErr w:type="gramEnd"/>
+      <w:r>
+        <w:rPr>
+          <w:rFonts w:hint="cs"/>
+        </w:rPr>
+        <w:t>.nb_</w:t>
+      </w:r>
+      <w:proofErr w:type="gramStart"/>
+      <w:r>
+        <w:rPr>
+          <w:rFonts w:hint="cs"/>
+        </w:rPr>
+        <w:t>logements</w:t>
+      </w:r>
+      <w:proofErr w:type="spellEnd"/>
+      <w:r>
+        <w:rPr>
+          <w:rFonts w:hint="cs"/>
+        </w:rPr>
+        <w:t xml:space="preserve"> }</w:t>
+      </w:r>
+      <w:proofErr w:type="gramEnd"/>
+      <w:r>
+        <w:rPr>
+          <w:rFonts w:hint="cs"/>
+        </w:rPr>
+        <w:t>} logement{{</w:t>
+      </w:r>
+      <w:proofErr w:type="spellStart"/>
+      <w:proofErr w:type="gramStart"/>
+      <w:r>
+        <w:rPr>
+          <w:rFonts w:hint="cs"/>
+        </w:rPr>
+        <w:t>lot.nb</w:t>
+      </w:r>
+      <w:proofErr w:type="gramEnd"/>
+      <w:r>
+        <w:rPr>
+          <w:rFonts w:hint="cs"/>
+        </w:rPr>
+        <w:t>_logements|pl</w:t>
+      </w:r>
+      <w:proofErr w:type="spellEnd"/>
+      <w:r>
+        <w:rPr>
+          <w:rFonts w:hint="cs"/>
+        </w:rPr>
+        <w:t xml:space="preserve">}} </w:t>
+      </w:r>
+      <w:proofErr w:type="gramStart"/>
+      <w:r>
+        <w:rPr>
+          <w:rFonts w:hint="cs"/>
+        </w:rPr>
+        <w:t xml:space="preserve">{{ </w:t>
+      </w:r>
+      <w:proofErr w:type="spellStart"/>
+      <w:r>
+        <w:rPr>
+          <w:rFonts w:hint="cs"/>
+        </w:rPr>
+        <w:t>lot</w:t>
+      </w:r>
+      <w:proofErr w:type="gramEnd"/>
+      <w:r>
+        <w:rPr>
+          <w:rFonts w:hint="cs"/>
+        </w:rPr>
+        <w:t>.</w:t>
+      </w:r>
+      <w:proofErr w:type="gramStart"/>
+      <w:r>
+        <w:rPr>
+          <w:rFonts w:hint="cs"/>
+        </w:rPr>
+        <w:t>financement</w:t>
+      </w:r>
+      <w:proofErr w:type="spellEnd"/>
+      <w:r>
+        <w:rPr>
+          <w:rFonts w:hint="cs"/>
+        </w:rPr>
+        <w:t xml:space="preserve"> }</w:t>
+      </w:r>
+      <w:proofErr w:type="gramEnd"/>
+      <w:r>
+        <w:rPr>
+          <w:rFonts w:hint="cs"/>
+        </w:rPr>
+        <w:t xml:space="preserve">}, </w:t>
+      </w:r>
+      <w:proofErr w:type="gramStart"/>
+      <w:r>
+        <w:rPr>
+          <w:rFonts w:hint="cs"/>
+        </w:rPr>
+        <w:t xml:space="preserve">{{ </w:t>
+      </w:r>
+      <w:proofErr w:type="spellStart"/>
+      <w:r>
+        <w:rPr>
+          <w:rFonts w:hint="cs"/>
+        </w:rPr>
+        <w:t>adresse</w:t>
+      </w:r>
+      <w:proofErr w:type="gramEnd"/>
+      <w:r>
+        <w:rPr>
+          <w:rFonts w:hint="cs"/>
+        </w:rPr>
+        <w:t>|inline_text_</w:t>
+      </w:r>
+      <w:proofErr w:type="gramStart"/>
+      <w:r>
+        <w:rPr>
+          <w:rFonts w:hint="cs"/>
+        </w:rPr>
+        <w:t>multiline</w:t>
+      </w:r>
+      <w:proofErr w:type="spellEnd"/>
+      <w:r>
+        <w:rPr>
+          <w:rFonts w:hint="cs"/>
+        </w:rPr>
+        <w:t xml:space="preserve"> }</w:t>
+      </w:r>
+      <w:proofErr w:type="gramEnd"/>
+      <w:r>
+        <w:rPr>
+          <w:rFonts w:hint="cs"/>
+        </w:rPr>
+        <w:t xml:space="preserve">} à </w:t>
+      </w:r>
+      <w:proofErr w:type="gramStart"/>
+      <w:r>
+        <w:rPr>
+          <w:rFonts w:hint="cs"/>
+        </w:rPr>
+        <w:t xml:space="preserve">{{ </w:t>
+      </w:r>
+      <w:proofErr w:type="spellStart"/>
+      <w:r>
+        <w:rPr>
+          <w:rFonts w:hint="cs"/>
+        </w:rPr>
+        <w:t>code</w:t>
+      </w:r>
+      <w:proofErr w:type="gramEnd"/>
+      <w:r>
+        <w:rPr>
+          <w:rFonts w:hint="cs"/>
+        </w:rPr>
+        <w:t>_</w:t>
+      </w:r>
+      <w:proofErr w:type="gramStart"/>
+      <w:r>
+        <w:rPr>
+          <w:rFonts w:hint="cs"/>
+        </w:rPr>
+        <w:t>postal</w:t>
+      </w:r>
+      <w:proofErr w:type="spellEnd"/>
+      <w:r>
+        <w:rPr>
+          <w:rFonts w:hint="cs"/>
+        </w:rPr>
+        <w:t xml:space="preserve"> }</w:t>
+      </w:r>
+      <w:proofErr w:type="gramEnd"/>
+      <w:r>
+        <w:rPr>
+          <w:rFonts w:hint="cs"/>
+        </w:rPr>
+        <w:t>}</w:t>
+      </w:r>
+      <w:proofErr w:type="gramStart"/>
+      <w:r>
+        <w:rPr>
+          <w:rFonts w:hint="cs"/>
+        </w:rPr>
+        <w:t>,  {{ ville</w:t>
+      </w:r>
+      <w:proofErr w:type="gramEnd"/>
+      <w:r>
+        <w:rPr>
+          <w:rFonts w:hint="cs"/>
+        </w:rPr>
+        <w:t xml:space="preserve"> }} (2).</w:t>
       </w:r>
     </w:p>
     <w:p>
@@ -1207,33 +1857,1601 @@
     </w:p>
     <w:p>
       <w:r>
-        <w:rPr>
-          <w:rFonts w:hint="cs"/>
-        </w:rPr>
         <w:t xml:space="preserve">{% if </w:t>
       </w:r>
       <w:proofErr w:type="spellStart"/>
       <w:r>
-        <w:rPr>
-          <w:rFonts w:hint="cs"/>
-        </w:rPr>
-        <w:t>avenant_type_logements</w:t>
-      </w:r>
-      <w:proofErr w:type="spellEnd"/>
-      <w:r>
-        <w:rPr>
-          <w:rFonts w:hint="cs"/>
-        </w:rPr>
+        <w:t>avenant_type_cadastre</w:t>
+      </w:r>
+      <w:proofErr w:type="spellEnd"/>
+      <w:r>
         <w:t xml:space="preserve"> %}</w:t>
       </w:r>
     </w:p>
-    <w:p>
-      <w:r>
-        <w:rPr>
-          <w:rFonts w:hint="cs"/>
+    <w:p/>
+    <w:p>
+      <w:pPr>
+        <w:rPr>
+          <w:rFonts w:cs="TimesNewRomanPSMT"/>
+        </w:rPr>
+      </w:pPr>
+      <w:r>
+        <w:rPr>
+          <w:rFonts w:cs="TimesNewRomanPSMT"/>
           <w:b/>
           <w:bCs/>
         </w:rPr>
+        <w:t>Modification des références cadastrales et effet relatif</w:t>
+      </w:r>
+      <w:r>
+        <w:rPr>
+          <w:rFonts w:cs="TimesNewRomanPSMT"/>
+        </w:rPr>
+        <w:t> :</w:t>
+      </w:r>
+    </w:p>
+    <w:p>
+      <w:pPr>
+        <w:rPr>
+          <w:rFonts w:cs="TimesNewRomanPSMT"/>
+        </w:rPr>
+      </w:pPr>
+    </w:p>
+    <w:p>
+      <w:pPr>
+        <w:jc w:val="both"/>
+      </w:pPr>
+      <w:r>
+        <w:rPr>
+          <w:color w:val="000000"/>
+        </w:rPr>
+        <w:t xml:space="preserve">Vu l'agrément de gestionnaire de résidence sociale prévu à l'article R. 353-165-1 ou l'agrément d'intermédiation locative et de gestion locative sociale mentionné à l'article L. 365-4 et délivré par le préfet du département de </w:t>
+      </w:r>
+      <w:r>
+        <w:rPr>
+          <w:rFonts w:eastAsia="Arial Unicode MS"/>
+        </w:rPr>
+        <w:t xml:space="preserve">{{ </w:t>
+      </w:r>
+      <w:r>
+        <w:lastRenderedPageBreak/>
+        <w:t>programme</w:t>
+      </w:r>
+      <w:r>
+        <w:rPr>
+          <w:rFonts w:eastAsia="Arial Unicode MS"/>
+        </w:rPr>
+        <w:t xml:space="preserve">.departement_residence_argement_gestionnaire_intermediation|default_str_if_none }} </w:t>
+      </w:r>
+      <w:r>
+        <w:rPr>
+          <w:color w:val="000000"/>
+        </w:rPr>
+        <w:t xml:space="preserve">en date du </w:t>
+      </w:r>
+      <w:r>
+        <w:rPr>
+          <w:rFonts w:eastAsia="Arial Unicode MS"/>
+        </w:rPr>
+        <w:t xml:space="preserve">{{ </w:t>
+      </w:r>
+      <w:r>
+        <w:t>programme</w:t>
+      </w:r>
+      <w:r>
+        <w:rPr>
+          <w:rFonts w:eastAsia="Arial Unicode MS"/>
+        </w:rPr>
+        <w:t>.date_residence_argement_gestionnaire_intermediation|dd }}</w:t>
+      </w:r>
+      <w:r>
+        <w:rPr>
+          <w:color w:val="000000"/>
+        </w:rPr>
+        <w:t xml:space="preserve"> à </w:t>
+      </w:r>
+      <w:r>
+        <w:rPr>
+          <w:rFonts w:eastAsia="Arial Unicode MS"/>
+        </w:rPr>
+        <w:t xml:space="preserve">{{ </w:t>
+      </w:r>
+      <w:r>
+        <w:t>programme</w:t>
+      </w:r>
+      <w:r>
+        <w:rPr>
+          <w:rFonts w:eastAsia="Arial Unicode MS"/>
+        </w:rPr>
+        <w:t xml:space="preserve">.ville_signature_residence_agrement_gestionnaire_intermediation|default_str_if_none }} </w:t>
+      </w:r>
+      <w:r>
+        <w:rPr>
+          <w:color w:val="000000"/>
+        </w:rPr>
+        <w:t xml:space="preserve">au gestionnaire pour assurer la gestion de résidences sociales </w:t>
+      </w:r>
+      <w:r>
+        <w:t>;</w:t>
+      </w:r>
+    </w:p>
+    <w:p>
+      <w:pPr>
+        <w:rPr>
+          <w:rFonts w:cs="TimesNewRomanPSMT"/>
+        </w:rPr>
+      </w:pPr>
+    </w:p>
+    <w:p>
+      <w:pPr>
+        <w:rPr>
+          <w:color w:val="000000"/>
+        </w:rPr>
+      </w:pPr>
+      <w:r>
+        <w:rPr>
+          <w:color w:val="000000"/>
+        </w:rPr>
+        <w:t xml:space="preserve">Origine de propriété [établie conformément à l'article 3 du décret n° 55-22 du 4 janvier 1955 modifié {% if </w:t>
+      </w:r>
+      <w:proofErr w:type="spellStart"/>
+      <w:r>
+        <w:rPr>
+          <w:color w:val="000000"/>
+        </w:rPr>
+        <w:t>outre_mer</w:t>
+      </w:r>
+      <w:proofErr w:type="spellEnd"/>
+      <w:r>
+        <w:rPr>
+          <w:color w:val="000000"/>
+        </w:rPr>
+        <w:t xml:space="preserve"> %}précité, et pour Mayotte, à l'article 6 du décret n° 2008-1086 du 23 octobre 2008]{% </w:t>
+      </w:r>
+      <w:proofErr w:type="spellStart"/>
+      <w:r>
+        <w:rPr>
+          <w:color w:val="000000"/>
+        </w:rPr>
+        <w:t>else</w:t>
+      </w:r>
+      <w:proofErr w:type="spellEnd"/>
+      <w:r>
+        <w:rPr>
+          <w:color w:val="000000"/>
+        </w:rPr>
+        <w:t xml:space="preserve"> %}portant réforme de la publicité foncière]{% </w:t>
+      </w:r>
+      <w:proofErr w:type="spellStart"/>
+      <w:r>
+        <w:rPr>
+          <w:color w:val="000000"/>
+        </w:rPr>
+        <w:t>endif</w:t>
+      </w:r>
+      <w:proofErr w:type="spellEnd"/>
+      <w:r>
+        <w:rPr>
+          <w:color w:val="000000"/>
+        </w:rPr>
+        <w:t xml:space="preserve"> %} : </w:t>
+      </w:r>
+    </w:p>
+    <w:p>
+      <w:pPr>
+        <w:rPr>
+          <w:color w:val="000000"/>
+        </w:rPr>
+      </w:pPr>
+    </w:p>
+    <w:p>
+      <w:pPr>
+        <w:jc w:val="both"/>
+      </w:pPr>
+      <w:r>
+        <w:t xml:space="preserve">Vendeur : </w:t>
+      </w:r>
+      <w:bookmarkStart w:id="6" w:name="Vendeur"/>
+      <w:bookmarkEnd w:id="6"/>
+      <w:proofErr w:type="gramStart"/>
+      <w:r>
+        <w:t xml:space="preserve">{{ </w:t>
+      </w:r>
+      <w:proofErr w:type="spellStart"/>
+      <w:r>
+        <w:t>programme</w:t>
+      </w:r>
+      <w:proofErr w:type="gramEnd"/>
+      <w:r>
+        <w:t>.vendeur_</w:t>
+      </w:r>
+      <w:proofErr w:type="gramStart"/>
+      <w:r>
+        <w:t>text</w:t>
+      </w:r>
+      <w:proofErr w:type="spellEnd"/>
+      <w:r>
+        <w:t>()  }</w:t>
+      </w:r>
+      <w:proofErr w:type="gramEnd"/>
+      <w:r>
+        <w:t>}</w:t>
+      </w:r>
+    </w:p>
+    <w:p>
+      <w:pPr>
+        <w:jc w:val="both"/>
+      </w:pPr>
+      <w:r>
+        <w:t xml:space="preserve">{% for image in </w:t>
+      </w:r>
+      <w:proofErr w:type="spellStart"/>
+      <w:r>
+        <w:t>vendeur_images</w:t>
+      </w:r>
+      <w:proofErr w:type="spellEnd"/>
+      <w:r>
+        <w:t xml:space="preserve"> %}</w:t>
+      </w:r>
+    </w:p>
+    <w:p>
+      <w:pPr>
+        <w:jc w:val="both"/>
+      </w:pPr>
+      <w:r>
+        <w:t>{{image}}</w:t>
+      </w:r>
+    </w:p>
+    <w:p>
+      <w:pPr>
+        <w:jc w:val="both"/>
+      </w:pPr>
+    </w:p>
+    <w:p>
+      <w:pPr>
+        <w:jc w:val="both"/>
+      </w:pPr>
+      <w:r>
+        <w:t xml:space="preserve">{% </w:t>
+      </w:r>
+      <w:proofErr w:type="spellStart"/>
+      <w:r>
+        <w:t>endfor</w:t>
+      </w:r>
+      <w:proofErr w:type="spellEnd"/>
+      <w:r>
+        <w:t xml:space="preserve"> %}</w:t>
+      </w:r>
+    </w:p>
+    <w:p>
+      <w:pPr>
+        <w:jc w:val="both"/>
+      </w:pPr>
+      <w:r>
+        <w:t xml:space="preserve">Acquéreur : </w:t>
+      </w:r>
+      <w:bookmarkStart w:id="7" w:name="Acquereur"/>
+      <w:bookmarkEnd w:id="7"/>
+      <w:proofErr w:type="gramStart"/>
+      <w:r>
+        <w:t xml:space="preserve">{{ </w:t>
+      </w:r>
+      <w:proofErr w:type="spellStart"/>
+      <w:r>
+        <w:t>programme</w:t>
+      </w:r>
+      <w:proofErr w:type="gramEnd"/>
+      <w:r>
+        <w:t>.acquereur_</w:t>
+      </w:r>
+      <w:proofErr w:type="gramStart"/>
+      <w:r>
+        <w:t>text</w:t>
+      </w:r>
+      <w:proofErr w:type="spellEnd"/>
+      <w:r>
+        <w:t>() }</w:t>
+      </w:r>
+      <w:proofErr w:type="gramEnd"/>
+      <w:r>
+        <w:t>}</w:t>
+      </w:r>
+    </w:p>
+    <w:p>
+      <w:pPr>
+        <w:jc w:val="both"/>
+      </w:pPr>
+      <w:r>
+        <w:t xml:space="preserve">{% for image in </w:t>
+      </w:r>
+      <w:proofErr w:type="spellStart"/>
+      <w:r>
+        <w:t>acquereur_images</w:t>
+      </w:r>
+      <w:proofErr w:type="spellEnd"/>
+      <w:r>
+        <w:t xml:space="preserve"> %}</w:t>
+      </w:r>
+    </w:p>
+    <w:p>
+      <w:pPr>
+        <w:jc w:val="both"/>
+      </w:pPr>
+      <w:r>
+        <w:t>{{image}}</w:t>
+      </w:r>
+    </w:p>
+    <w:p>
+      <w:pPr>
+        <w:jc w:val="both"/>
+      </w:pPr>
+    </w:p>
+    <w:p>
+      <w:pPr>
+        <w:jc w:val="both"/>
+      </w:pPr>
+      <w:r>
+        <w:t xml:space="preserve">{% </w:t>
+      </w:r>
+      <w:proofErr w:type="spellStart"/>
+      <w:r>
+        <w:t>endfor</w:t>
+      </w:r>
+      <w:proofErr w:type="spellEnd"/>
+      <w:r>
+        <w:t xml:space="preserve"> %}</w:t>
+      </w:r>
+    </w:p>
+    <w:p>
+      <w:pPr>
+        <w:jc w:val="both"/>
+      </w:pPr>
+      <w:r>
+        <w:t xml:space="preserve">Acte notarié : </w:t>
+      </w:r>
+      <w:bookmarkStart w:id="8" w:name="ActeNotaire"/>
+      <w:bookmarkEnd w:id="8"/>
+      <w:proofErr w:type="gramStart"/>
+      <w:r>
+        <w:t xml:space="preserve">{{ </w:t>
+      </w:r>
+      <w:proofErr w:type="spellStart"/>
+      <w:r>
+        <w:t>programme</w:t>
+      </w:r>
+      <w:proofErr w:type="gramEnd"/>
+      <w:r>
+        <w:t>.date_acte_notarie|</w:t>
+      </w:r>
+      <w:proofErr w:type="gramStart"/>
+      <w:r>
+        <w:t>d</w:t>
+      </w:r>
+      <w:proofErr w:type="spellEnd"/>
+      <w:r>
+        <w:t xml:space="preserve"> }</w:t>
+      </w:r>
+      <w:proofErr w:type="gramEnd"/>
+      <w:r>
+        <w:t>}</w:t>
+      </w:r>
+    </w:p>
+    <w:p>
+      <w:pPr>
+        <w:jc w:val="both"/>
+      </w:pPr>
+    </w:p>
+    <w:p>
+      <w:pPr>
+        <w:jc w:val="both"/>
+      </w:pPr>
+      <w:r>
+        <w:t xml:space="preserve">Notaire : </w:t>
+      </w:r>
+      <w:bookmarkStart w:id="9" w:name="Notaire"/>
+      <w:bookmarkEnd w:id="9"/>
+      <w:proofErr w:type="gramStart"/>
+      <w:r>
+        <w:t xml:space="preserve">{{ </w:t>
+      </w:r>
+      <w:proofErr w:type="spellStart"/>
+      <w:r>
+        <w:t>programme</w:t>
+      </w:r>
+      <w:proofErr w:type="gramEnd"/>
+      <w:r>
+        <w:t>.reference_notaire_</w:t>
+      </w:r>
+      <w:proofErr w:type="gramStart"/>
+      <w:r>
+        <w:t>text</w:t>
+      </w:r>
+      <w:proofErr w:type="spellEnd"/>
+      <w:r>
+        <w:t>()  }</w:t>
+      </w:r>
+      <w:proofErr w:type="gramEnd"/>
+      <w:r>
+        <w:t>}</w:t>
+      </w:r>
+    </w:p>
+    <w:p>
+      <w:pPr>
+        <w:jc w:val="both"/>
+      </w:pPr>
+      <w:r>
+        <w:t xml:space="preserve">{% for image in </w:t>
+      </w:r>
+      <w:proofErr w:type="spellStart"/>
+      <w:r>
+        <w:t>reference_notaire_images</w:t>
+      </w:r>
+      <w:proofErr w:type="spellEnd"/>
+      <w:r>
+        <w:t xml:space="preserve"> %}</w:t>
+      </w:r>
+    </w:p>
+    <w:p>
+      <w:pPr>
+        <w:jc w:val="both"/>
+      </w:pPr>
+      <w:r>
+        <w:t>{{image}}</w:t>
+      </w:r>
+    </w:p>
+    <w:p>
+      <w:pPr>
+        <w:jc w:val="both"/>
+      </w:pPr>
+    </w:p>
+    <w:p>
+      <w:pPr>
+        <w:jc w:val="both"/>
+      </w:pPr>
+      <w:r>
+        <w:t xml:space="preserve">{% </w:t>
+      </w:r>
+      <w:proofErr w:type="spellStart"/>
+      <w:r>
+        <w:t>endfor</w:t>
+      </w:r>
+      <w:proofErr w:type="spellEnd"/>
+      <w:r>
+        <w:t xml:space="preserve"> %}</w:t>
+      </w:r>
+    </w:p>
+    <w:p>
+      <w:pPr>
+        <w:jc w:val="both"/>
+      </w:pPr>
+      <w:r>
+        <w:t xml:space="preserve">Référence publicitaire : </w:t>
+      </w:r>
+      <w:bookmarkStart w:id="10" w:name="Refpublic"/>
+      <w:bookmarkEnd w:id="10"/>
+      <w:proofErr w:type="gramStart"/>
+      <w:r>
+        <w:t xml:space="preserve">{{ </w:t>
+      </w:r>
+      <w:proofErr w:type="spellStart"/>
+      <w:r>
+        <w:t>programme</w:t>
+      </w:r>
+      <w:proofErr w:type="gramEnd"/>
+      <w:r>
+        <w:t>.reference_publication_acte_</w:t>
+      </w:r>
+      <w:proofErr w:type="gramStart"/>
+      <w:r>
+        <w:t>text</w:t>
+      </w:r>
+      <w:proofErr w:type="spellEnd"/>
+      <w:r>
+        <w:t>() }</w:t>
+      </w:r>
+      <w:proofErr w:type="gramEnd"/>
+      <w:r>
+        <w:t>}</w:t>
+      </w:r>
+    </w:p>
+    <w:p>
+      <w:pPr>
+        <w:jc w:val="both"/>
+        <w:rPr>
+          <w:lang w:val="en-US"/>
+        </w:rPr>
+      </w:pPr>
+      <w:r>
+        <w:rPr>
+          <w:lang w:val="en-US"/>
+        </w:rPr>
+        <w:t xml:space="preserve">{% for image in </w:t>
+      </w:r>
+      <w:proofErr w:type="spellStart"/>
+      <w:r>
+        <w:rPr>
+          <w:lang w:val="en-US"/>
+        </w:rPr>
+        <w:t>reference_publication_acte_images</w:t>
+      </w:r>
+      <w:proofErr w:type="spellEnd"/>
+      <w:r>
+        <w:rPr>
+          <w:lang w:val="en-US"/>
+        </w:rPr>
+        <w:t xml:space="preserve"> %}</w:t>
+      </w:r>
+    </w:p>
+    <w:p>
+      <w:pPr>
+        <w:jc w:val="both"/>
+      </w:pPr>
+      <w:r>
+        <w:t>{{image}}</w:t>
+      </w:r>
+    </w:p>
+    <w:p>
+      <w:pPr>
+        <w:jc w:val="both"/>
+      </w:pPr>
+    </w:p>
+    <w:p>
+      <w:pPr>
+        <w:jc w:val="both"/>
+      </w:pPr>
+      <w:r>
+        <w:t xml:space="preserve">{% </w:t>
+      </w:r>
+      <w:proofErr w:type="spellStart"/>
+      <w:r>
+        <w:t>endfor</w:t>
+      </w:r>
+      <w:proofErr w:type="spellEnd"/>
+      <w:r>
+        <w:t xml:space="preserve"> %}</w:t>
+      </w:r>
+    </w:p>
+    <w:p>
+      <w:r>
+        <w:rPr>
+          <w:color w:val="000000"/>
+        </w:rPr>
+        <w:t xml:space="preserve">Permis de construire ou déclaration préalable de construction [selon la nature des travaux] : </w:t>
+      </w:r>
+      <w:proofErr w:type="gramStart"/>
+      <w:r>
+        <w:t xml:space="preserve">{{ </w:t>
+      </w:r>
+      <w:proofErr w:type="spellStart"/>
+      <w:r>
+        <w:t>programme</w:t>
+      </w:r>
+      <w:proofErr w:type="gramEnd"/>
+      <w:r>
+        <w:t>.permis_construire</w:t>
+      </w:r>
+      <w:proofErr w:type="spellEnd"/>
+      <w:r>
+        <w:t xml:space="preserve"> or ‘</w:t>
+      </w:r>
+      <w:proofErr w:type="gramStart"/>
+      <w:r>
+        <w:t>’ }</w:t>
+      </w:r>
+      <w:proofErr w:type="gramEnd"/>
+      <w:r>
+        <w:t>}</w:t>
+      </w:r>
+    </w:p>
+    <w:p/>
+    <w:p>
+      <w:r>
+        <w:rPr>
+          <w:rFonts w:cs="TimesNewRomanPSMT"/>
+        </w:rPr>
+        <w:t xml:space="preserve">Date prévisible ou effective d'achèvement des travaux de construction ou d'amélioration : </w:t>
+      </w:r>
+      <w:proofErr w:type="gramStart"/>
+      <w:r>
+        <w:rPr>
+          <w:rFonts w:cs="TimesNewRomanPSMT"/>
+        </w:rPr>
+        <w:t xml:space="preserve">{{ </w:t>
+      </w:r>
+      <w:proofErr w:type="spellStart"/>
+      <w:r>
+        <w:rPr>
+          <w:rFonts w:cs="TimesNewRomanPSMT"/>
+        </w:rPr>
+        <w:t>programme</w:t>
+      </w:r>
+      <w:proofErr w:type="gramEnd"/>
+      <w:r>
+        <w:rPr>
+          <w:rFonts w:cs="TimesNewRomanPSMT"/>
+        </w:rPr>
+        <w:t>.date_achevement_compile|</w:t>
+      </w:r>
+      <w:proofErr w:type="gramStart"/>
+      <w:r>
+        <w:rPr>
+          <w:rFonts w:cs="TimesNewRomanPSMT"/>
+        </w:rPr>
+        <w:t>d</w:t>
+      </w:r>
+      <w:proofErr w:type="spellEnd"/>
+      <w:r>
+        <w:rPr>
+          <w:rFonts w:cs="TimesNewRomanPSMT"/>
+        </w:rPr>
+        <w:t xml:space="preserve"> }</w:t>
+      </w:r>
+      <w:proofErr w:type="gramEnd"/>
+      <w:r>
+        <w:rPr>
+          <w:rFonts w:cs="TimesNewRomanPSMT"/>
+        </w:rPr>
+        <w:t>}</w:t>
+      </w:r>
+    </w:p>
+    <w:p/>
+    <w:p>
+      <w:r>
+        <w:rPr>
+          <w:rFonts w:cs="TimesNewRomanPSMT"/>
+        </w:rPr>
+        <w:t xml:space="preserve">Date d'achat : </w:t>
+      </w:r>
+      <w:bookmarkStart w:id="11" w:name="Achat"/>
+      <w:bookmarkEnd w:id="11"/>
+      <w:r>
+        <w:rPr>
+          <w:rFonts w:cs="TimesNewRomanPSMT"/>
+        </w:rPr>
+        <w:t xml:space="preserve">{{ </w:t>
+      </w:r>
+      <w:proofErr w:type="spellStart"/>
+      <w:r>
+        <w:rPr>
+          <w:rFonts w:cs="TimesNewRomanPSMT"/>
+        </w:rPr>
+        <w:t>programme.date_achat|d</w:t>
+      </w:r>
+      <w:proofErr w:type="spellEnd"/>
+      <w:r>
+        <w:rPr>
+          <w:rFonts w:cs="TimesNewRomanPSMT"/>
+        </w:rPr>
+        <w:t xml:space="preserve"> }}</w:t>
+      </w:r>
+    </w:p>
+    <w:p/>
+    <w:p>
+      <w:pPr>
+        <w:jc w:val="both"/>
+      </w:pPr>
+      <w:r>
+        <w:t xml:space="preserve">[Logements-foyers hors habitat inclusif] Vu l'autorisation délivrée au gestionnaire par le président du conseil </w:t>
+      </w:r>
+      <w:proofErr w:type="gramStart"/>
+      <w:r>
+        <w:t>départemental{</w:t>
+      </w:r>
+      <w:proofErr w:type="gramEnd"/>
+      <w:r>
+        <w:t xml:space="preserve">% if </w:t>
+      </w:r>
+      <w:proofErr w:type="spellStart"/>
+      <w:r>
+        <w:t>outre_mer</w:t>
+      </w:r>
+      <w:proofErr w:type="spellEnd"/>
+      <w:r>
+        <w:t xml:space="preserve"> %}, de l'assemblée de Guyane ou du conseil exécutif de la </w:t>
+      </w:r>
+      <w:proofErr w:type="gramStart"/>
+      <w:r>
+        <w:t>Martinique{</w:t>
+      </w:r>
+      <w:proofErr w:type="gramEnd"/>
+      <w:r>
+        <w:t xml:space="preserve">% </w:t>
+      </w:r>
+      <w:proofErr w:type="spellStart"/>
+      <w:r>
+        <w:t>endif</w:t>
+      </w:r>
+      <w:proofErr w:type="spellEnd"/>
+      <w:r>
+        <w:t xml:space="preserve"> %} ou par l'autorité compétente de l'ETAT, au titre de l'article L. 313-3 du code de l'action sociale et des familles, en date du </w:t>
+      </w:r>
+      <w:proofErr w:type="gramStart"/>
+      <w:r>
+        <w:t xml:space="preserve">{{ </w:t>
+      </w:r>
+      <w:proofErr w:type="spellStart"/>
+      <w:r>
+        <w:t>programme</w:t>
+      </w:r>
+      <w:proofErr w:type="gramEnd"/>
+      <w:r>
+        <w:t>.date_autorisation_hors_habitat_inclusif|</w:t>
+      </w:r>
+      <w:proofErr w:type="gramStart"/>
+      <w:r>
+        <w:t>dd</w:t>
+      </w:r>
+      <w:proofErr w:type="spellEnd"/>
+      <w:r>
+        <w:t xml:space="preserve"> }</w:t>
+      </w:r>
+      <w:proofErr w:type="gramEnd"/>
+      <w:r>
+        <w:t>} ;</w:t>
+      </w:r>
+    </w:p>
+    <w:p>
+      <w:pPr>
+        <w:jc w:val="both"/>
+      </w:pPr>
+    </w:p>
+    <w:p>
+      <w:pPr>
+        <w:jc w:val="both"/>
+      </w:pPr>
+      <w:r>
+        <w:t xml:space="preserve">[Le cas échéant] Vu la convention de location, jointe à la présente convention, en date du </w:t>
+      </w:r>
+      <w:proofErr w:type="gramStart"/>
+      <w:r>
+        <w:t xml:space="preserve">{{ </w:t>
+      </w:r>
+      <w:proofErr w:type="spellStart"/>
+      <w:r>
+        <w:t>programme</w:t>
+      </w:r>
+      <w:proofErr w:type="gramEnd"/>
+      <w:r>
+        <w:t>.date_convention_location|</w:t>
+      </w:r>
+      <w:proofErr w:type="gramStart"/>
+      <w:r>
+        <w:t>dd</w:t>
+      </w:r>
+      <w:proofErr w:type="spellEnd"/>
+      <w:r>
+        <w:t xml:space="preserve"> }</w:t>
+      </w:r>
+      <w:proofErr w:type="gramEnd"/>
+      <w:r>
+        <w:t>} conclue entre le propriétaire et le gestionnaire ;</w:t>
+      </w:r>
+    </w:p>
+    <w:p/>
+    <w:p>
+      <w:r>
+        <w:rPr>
+          <w:rFonts w:cs="TimesNewRomanPSMT"/>
+        </w:rPr>
+        <w:t>Figurant au cadastre</w:t>
+      </w:r>
+    </w:p>
+    <w:p>
+      <w:bookmarkStart w:id="12" w:name="S3"/>
+      <w:bookmarkEnd w:id="12"/>
+      <w:r>
+        <w:rPr>
+          <w:rFonts w:cs="TimesNewRomanPSMT"/>
+        </w:rPr>
+        <w:t xml:space="preserve">{% for image in </w:t>
+      </w:r>
+      <w:proofErr w:type="spellStart"/>
+      <w:r>
+        <w:rPr>
+          <w:rFonts w:cs="TimesNewRomanPSMT"/>
+        </w:rPr>
+        <w:t>reference_cadastrale_images</w:t>
+      </w:r>
+      <w:proofErr w:type="spellEnd"/>
+      <w:r>
+        <w:rPr>
+          <w:rFonts w:cs="TimesNewRomanPSMT"/>
+        </w:rPr>
+        <w:t xml:space="preserve"> %}</w:t>
+      </w:r>
+    </w:p>
+    <w:p>
+      <w:r>
+        <w:rPr>
+          <w:rFonts w:cs="TimesNewRomanPSMT"/>
+        </w:rPr>
+        <w:t>{{image}}</w:t>
+      </w:r>
+    </w:p>
+    <w:p>
+      <w:pPr>
+        <w:rPr>
+          <w:shd w:val="clear" w:color="auto" w:fill="FFFFFF"/>
+          <w:lang w:val="en-US"/>
+        </w:rPr>
+      </w:pPr>
+      <w:r>
+        <w:rPr>
+          <w:rFonts w:cs="TimesNewRomanPSMT"/>
+          <w:lang w:val="en-US"/>
+        </w:rPr>
+        <w:t xml:space="preserve">{% </w:t>
+      </w:r>
+      <w:proofErr w:type="spellStart"/>
+      <w:r>
+        <w:rPr>
+          <w:rFonts w:cs="TimesNewRomanPSMT"/>
+          <w:lang w:val="en-US"/>
+        </w:rPr>
+        <w:t>endfor</w:t>
+      </w:r>
+      <w:proofErr w:type="spellEnd"/>
+      <w:r>
+        <w:rPr>
+          <w:rFonts w:cs="TimesNewRomanPSMT"/>
+      